--- a/Sprawozdanie.docx
+++ b/Sprawozdanie.docx
@@ -2656,7 +2656,11 @@
             <w:tcW w:w="1870" w:type="dxa"/>
             <w:vAlign w:val="center"/>
           </w:tcPr>
-          <w:p/>
+          <w:p>
+            <w:r>
+              <w:t>1.0.0.2</w:t>
+            </w:r>
+          </w:p>
         </w:tc>
         <w:tc>
           <w:tcPr>
@@ -2713,7 +2717,17 @@
             <w:tcW w:w="1870" w:type="dxa"/>
             <w:vAlign w:val="center"/>
           </w:tcPr>
-          <w:p/>
+          <w:p>
+            <w:r>
+              <w:t>3</w:t>
+            </w:r>
+            <w:r>
+              <w:t>.0.0.</w:t>
+            </w:r>
+            <w:r>
+              <w:t>2</w:t>
+            </w:r>
+          </w:p>
         </w:tc>
         <w:tc>
           <w:tcPr>
@@ -2770,7 +2784,11 @@
             <w:tcW w:w="1870" w:type="dxa"/>
             <w:vAlign w:val="center"/>
           </w:tcPr>
-          <w:p/>
+          <w:p>
+            <w:r>
+              <w:t>1.0.0.1</w:t>
+            </w:r>
+          </w:p>
         </w:tc>
         <w:tc>
           <w:tcPr>
@@ -2827,7 +2845,11 @@
             <w:tcW w:w="1870" w:type="dxa"/>
             <w:vAlign w:val="center"/>
           </w:tcPr>
-          <w:p/>
+          <w:p>
+            <w:r>
+              <w:t>2.0.0.1</w:t>
+            </w:r>
+          </w:p>
         </w:tc>
         <w:tc>
           <w:tcPr>
@@ -2883,7 +2905,11 @@
             <w:tcW w:w="1870" w:type="dxa"/>
             <w:vAlign w:val="center"/>
           </w:tcPr>
-          <w:p/>
+          <w:p>
+            <w:r>
+              <w:t>2.0.0.2</w:t>
+            </w:r>
+          </w:p>
         </w:tc>
         <w:tc>
           <w:tcPr>
@@ -2939,7 +2965,11 @@
             <w:tcW w:w="1870" w:type="dxa"/>
             <w:vAlign w:val="center"/>
           </w:tcPr>
-          <w:p/>
+          <w:p>
+            <w:r>
+              <w:t>3.0.0.1</w:t>
+            </w:r>
+          </w:p>
         </w:tc>
         <w:tc>
           <w:tcPr>
@@ -3025,25 +3055,7 @@
                 <w:sz w:val="24"/>
                 <w:szCs w:val="24"/>
               </w:rPr>
-              <w:t xml:space="preserve">DHCP, </w:t>
-            </w:r>
-            <w:r>
-              <w:rPr>
-                <w:b/>
-                <w:bCs/>
-                <w:sz w:val="24"/>
-                <w:szCs w:val="24"/>
-              </w:rPr>
-              <w:t xml:space="preserve">SSH, </w:t>
-            </w:r>
-            <w:r>
-              <w:rPr>
-                <w:b/>
-                <w:bCs/>
-                <w:sz w:val="24"/>
-                <w:szCs w:val="24"/>
-              </w:rPr>
-              <w:t>NTP, CISCO IOS, TACACS+)</w:t>
+              <w:t>DHCP, SSH, NTP, CISCO IOS, TACACS+)</w:t>
             </w:r>
           </w:p>
         </w:tc>
@@ -3207,12 +3219,24 @@
         <w:tc>
           <w:tcPr>
             <w:tcW w:w="1870" w:type="dxa"/>
-          </w:tcPr>
-          <w:p/>
-        </w:tc>
-        <w:tc>
-          <w:tcPr>
-            <w:tcW w:w="1870" w:type="dxa"/>
+            <w:vAlign w:val="center"/>
+          </w:tcPr>
+          <w:p>
+            <w:r>
+              <w:t>19</w:t>
+            </w:r>
+            <w:r>
+              <w:t>1</w:t>
+            </w:r>
+            <w:r>
+              <w:t>.168.1.1</w:t>
+            </w:r>
+          </w:p>
+        </w:tc>
+        <w:tc>
+          <w:tcPr>
+            <w:tcW w:w="1870" w:type="dxa"/>
+            <w:vAlign w:val="center"/>
           </w:tcPr>
           <w:p>
             <w:r>
@@ -3223,6 +3247,7 @@
         <w:tc>
           <w:tcPr>
             <w:tcW w:w="1870" w:type="dxa"/>
+            <w:vAlign w:val="center"/>
           </w:tcPr>
           <w:p>
             <w:r>
@@ -3261,12 +3286,24 @@
         <w:tc>
           <w:tcPr>
             <w:tcW w:w="1870" w:type="dxa"/>
-          </w:tcPr>
-          <w:p/>
-        </w:tc>
-        <w:tc>
-          <w:tcPr>
-            <w:tcW w:w="1870" w:type="dxa"/>
+            <w:vAlign w:val="center"/>
+          </w:tcPr>
+          <w:p>
+            <w:r>
+              <w:t>19</w:t>
+            </w:r>
+            <w:r>
+              <w:t>1</w:t>
+            </w:r>
+            <w:r>
+              <w:t>.168.1.2</w:t>
+            </w:r>
+          </w:p>
+        </w:tc>
+        <w:tc>
+          <w:tcPr>
+            <w:tcW w:w="1870" w:type="dxa"/>
+            <w:vAlign w:val="center"/>
           </w:tcPr>
           <w:p>
             <w:r>
@@ -3277,8 +3314,19 @@
         <w:tc>
           <w:tcPr>
             <w:tcW w:w="1870" w:type="dxa"/>
-          </w:tcPr>
-          <w:p/>
+            <w:vAlign w:val="center"/>
+          </w:tcPr>
+          <w:p>
+            <w:r>
+              <w:t>19</w:t>
+            </w:r>
+            <w:r>
+              <w:t>1</w:t>
+            </w:r>
+            <w:r>
+              <w:t>.168.1.1</w:t>
+            </w:r>
+          </w:p>
         </w:tc>
       </w:tr>
       <w:tr>
@@ -3311,12 +3359,33 @@
         <w:tc>
           <w:tcPr>
             <w:tcW w:w="1870" w:type="dxa"/>
-          </w:tcPr>
-          <w:p/>
-        </w:tc>
-        <w:tc>
-          <w:tcPr>
-            <w:tcW w:w="1870" w:type="dxa"/>
+            <w:vAlign w:val="center"/>
+          </w:tcPr>
+          <w:p>
+            <w:r>
+              <w:t>DHCP</w:t>
+            </w:r>
+            <w:r>
+              <w:t xml:space="preserve"> (</w:t>
+            </w:r>
+            <w:r>
+              <w:t>19</w:t>
+            </w:r>
+            <w:r>
+              <w:t>1</w:t>
+            </w:r>
+            <w:r>
+              <w:t>.168.1.</w:t>
+            </w:r>
+            <w:r>
+              <w:t>5)</w:t>
+            </w:r>
+          </w:p>
+        </w:tc>
+        <w:tc>
+          <w:tcPr>
+            <w:tcW w:w="1870" w:type="dxa"/>
+            <w:vAlign w:val="center"/>
           </w:tcPr>
           <w:p>
             <w:r>
@@ -3327,8 +3396,28 @@
         <w:tc>
           <w:tcPr>
             <w:tcW w:w="1870" w:type="dxa"/>
-          </w:tcPr>
-          <w:p/>
+            <w:vAlign w:val="center"/>
+          </w:tcPr>
+          <w:p>
+            <w:r>
+              <w:t>DHCP</w:t>
+            </w:r>
+            <w:r>
+              <w:t xml:space="preserve"> (</w:t>
+            </w:r>
+            <w:r>
+              <w:t>1</w:t>
+            </w:r>
+            <w:r>
+              <w:t>91</w:t>
+            </w:r>
+            <w:r>
+              <w:t>.168.1.1</w:t>
+            </w:r>
+            <w:r>
+              <w:t>)</w:t>
+            </w:r>
+          </w:p>
         </w:tc>
       </w:tr>
       <w:tr>
@@ -3361,12 +3450,24 @@
         <w:tc>
           <w:tcPr>
             <w:tcW w:w="1870" w:type="dxa"/>
-          </w:tcPr>
-          <w:p/>
-        </w:tc>
-        <w:tc>
-          <w:tcPr>
-            <w:tcW w:w="1870" w:type="dxa"/>
+            <w:vAlign w:val="center"/>
+          </w:tcPr>
+          <w:p>
+            <w:r>
+              <w:t>19</w:t>
+            </w:r>
+            <w:r>
+              <w:t>1</w:t>
+            </w:r>
+            <w:r>
+              <w:t>.168.1.3</w:t>
+            </w:r>
+          </w:p>
+        </w:tc>
+        <w:tc>
+          <w:tcPr>
+            <w:tcW w:w="1870" w:type="dxa"/>
+            <w:vAlign w:val="center"/>
           </w:tcPr>
           <w:p>
             <w:r>
@@ -3377,8 +3478,19 @@
         <w:tc>
           <w:tcPr>
             <w:tcW w:w="1870" w:type="dxa"/>
-          </w:tcPr>
-          <w:p/>
+            <w:vAlign w:val="center"/>
+          </w:tcPr>
+          <w:p>
+            <w:r>
+              <w:t>19</w:t>
+            </w:r>
+            <w:r>
+              <w:t>1</w:t>
+            </w:r>
+            <w:r>
+              <w:t>.168.1.1</w:t>
+            </w:r>
+          </w:p>
         </w:tc>
       </w:tr>
       <w:tr>
@@ -3411,12 +3523,33 @@
         <w:tc>
           <w:tcPr>
             <w:tcW w:w="1870" w:type="dxa"/>
-          </w:tcPr>
-          <w:p/>
-        </w:tc>
-        <w:tc>
-          <w:tcPr>
-            <w:tcW w:w="1870" w:type="dxa"/>
+            <w:vAlign w:val="center"/>
+          </w:tcPr>
+          <w:p>
+            <w:r>
+              <w:t>DHCP</w:t>
+            </w:r>
+            <w:r>
+              <w:t xml:space="preserve"> (</w:t>
+            </w:r>
+            <w:r>
+              <w:t>19</w:t>
+            </w:r>
+            <w:r>
+              <w:t>1</w:t>
+            </w:r>
+            <w:r>
+              <w:t>.168.1.</w:t>
+            </w:r>
+            <w:r>
+              <w:t>4)</w:t>
+            </w:r>
+          </w:p>
+        </w:tc>
+        <w:tc>
+          <w:tcPr>
+            <w:tcW w:w="1870" w:type="dxa"/>
+            <w:vAlign w:val="center"/>
           </w:tcPr>
           <w:p>
             <w:r>
@@ -3427,8 +3560,28 @@
         <w:tc>
           <w:tcPr>
             <w:tcW w:w="1870" w:type="dxa"/>
-          </w:tcPr>
-          <w:p/>
+            <w:vAlign w:val="center"/>
+          </w:tcPr>
+          <w:p>
+            <w:r>
+              <w:t>DHCP</w:t>
+            </w:r>
+            <w:r>
+              <w:t xml:space="preserve"> (</w:t>
+            </w:r>
+            <w:r>
+              <w:t>19</w:t>
+            </w:r>
+            <w:r>
+              <w:t>1</w:t>
+            </w:r>
+            <w:r>
+              <w:t>.168.1.1</w:t>
+            </w:r>
+            <w:r>
+              <w:t>)</w:t>
+            </w:r>
+          </w:p>
         </w:tc>
       </w:tr>
     </w:tbl>
@@ -3704,7 +3857,11 @@
             <w:tcW w:w="1870" w:type="dxa"/>
             <w:vAlign w:val="center"/>
           </w:tcPr>
-          <w:p/>
+          <w:p>
+            <w:r>
+              <w:t>4.0.0.1</w:t>
+            </w:r>
+          </w:p>
         </w:tc>
         <w:tc>
           <w:tcPr>
@@ -3761,7 +3918,11 @@
             <w:tcW w:w="1870" w:type="dxa"/>
             <w:vAlign w:val="center"/>
           </w:tcPr>
-          <w:p/>
+          <w:p>
+            <w:r>
+              <w:t>4.0.0.2</w:t>
+            </w:r>
+          </w:p>
         </w:tc>
         <w:tc>
           <w:tcPr>
@@ -3818,7 +3979,11 @@
           <w:tcPr>
             <w:tcW w:w="1870" w:type="dxa"/>
           </w:tcPr>
-          <w:p/>
+          <w:p>
+            <w:r>
+              <w:t>192.168.10.1</w:t>
+            </w:r>
+          </w:p>
         </w:tc>
         <w:tc>
           <w:tcPr>
@@ -3874,7 +4039,17 @@
           <w:tcPr>
             <w:tcW w:w="1870" w:type="dxa"/>
           </w:tcPr>
-          <w:p/>
+          <w:p>
+            <w:r>
+              <w:t>192.168.</w:t>
+            </w:r>
+            <w:r>
+              <w:t>20</w:t>
+            </w:r>
+            <w:r>
+              <w:t>.1</w:t>
+            </w:r>
+          </w:p>
         </w:tc>
         <w:tc>
           <w:tcPr>
@@ -4030,10 +4205,7 @@
           </w:tcPr>
           <w:p>
             <w:r>
-              <w:t>PC</w:t>
-            </w:r>
-            <w:r>
-              <w:t>2</w:t>
+              <w:t>PC2</w:t>
             </w:r>
           </w:p>
         </w:tc>
@@ -4051,7 +4223,20 @@
           <w:tcPr>
             <w:tcW w:w="1870" w:type="dxa"/>
           </w:tcPr>
-          <w:p/>
+          <w:p>
+            <w:r>
+              <w:t>192.168.</w:t>
+            </w:r>
+            <w:r>
+              <w:t>1</w:t>
+            </w:r>
+            <w:r>
+              <w:t>0.</w:t>
+            </w:r>
+            <w:r>
+              <w:t>10</w:t>
+            </w:r>
+          </w:p>
         </w:tc>
         <w:tc>
           <w:tcPr>
@@ -4067,7 +4252,14 @@
           <w:tcPr>
             <w:tcW w:w="1870" w:type="dxa"/>
           </w:tcPr>
-          <w:p/>
+          <w:p>
+            <w:r>
+              <w:t>192.168.10.</w:t>
+            </w:r>
+            <w:r>
+              <w:t>1</w:t>
+            </w:r>
+          </w:p>
         </w:tc>
       </w:tr>
       <w:tr>
@@ -4082,10 +4274,7 @@
           </w:tcPr>
           <w:p>
             <w:r>
-              <w:t>PC</w:t>
-            </w:r>
-            <w:r>
-              <w:t>3</w:t>
+              <w:t>PC3</w:t>
             </w:r>
           </w:p>
         </w:tc>
@@ -4103,7 +4292,14 @@
           <w:tcPr>
             <w:tcW w:w="1870" w:type="dxa"/>
           </w:tcPr>
-          <w:p/>
+          <w:p>
+            <w:r>
+              <w:t>192.168.20.</w:t>
+            </w:r>
+            <w:r>
+              <w:t>10</w:t>
+            </w:r>
+          </w:p>
         </w:tc>
         <w:tc>
           <w:tcPr>
@@ -4119,7 +4315,20 @@
           <w:tcPr>
             <w:tcW w:w="1870" w:type="dxa"/>
           </w:tcPr>
-          <w:p/>
+          <w:p>
+            <w:r>
+              <w:t>192.168.</w:t>
+            </w:r>
+            <w:r>
+              <w:t>2</w:t>
+            </w:r>
+            <w:r>
+              <w:t>0.</w:t>
+            </w:r>
+            <w:r>
+              <w:t>1</w:t>
+            </w:r>
+          </w:p>
         </w:tc>
       </w:tr>
     </w:tbl>
@@ -4174,25 +4383,7 @@
                 <w:sz w:val="24"/>
                 <w:szCs w:val="24"/>
               </w:rPr>
-              <w:t xml:space="preserve"> </w:t>
-            </w:r>
-            <w:r>
-              <w:rPr>
-                <w:b/>
-                <w:bCs/>
-                <w:sz w:val="24"/>
-                <w:szCs w:val="24"/>
-              </w:rPr>
-              <w:t>3</w:t>
-            </w:r>
-            <w:r>
-              <w:rPr>
-                <w:b/>
-                <w:bCs/>
-                <w:sz w:val="24"/>
-                <w:szCs w:val="24"/>
-              </w:rPr>
-              <w:t xml:space="preserve"> (</w:t>
+              <w:t xml:space="preserve"> 3 (</w:t>
             </w:r>
             <w:proofErr w:type="spellStart"/>
             <w:r>
@@ -4389,10 +4580,7 @@
           </w:tcPr>
           <w:p>
             <w:r>
-              <w:t>Se0/1/</w:t>
-            </w:r>
-            <w:r>
-              <w:t>1</w:t>
+              <w:t>Se0/1/1</w:t>
             </w:r>
           </w:p>
         </w:tc>
@@ -4401,7 +4589,11 @@
             <w:tcW w:w="1870" w:type="dxa"/>
             <w:vAlign w:val="center"/>
           </w:tcPr>
-          <w:p/>
+          <w:p>
+            <w:r>
+              <w:t>5.0.0.1</w:t>
+            </w:r>
+          </w:p>
         </w:tc>
         <w:tc>
           <w:tcPr>
@@ -4438,10 +4630,7 @@
           </w:tcPr>
           <w:p>
             <w:r>
-              <w:t>R</w:t>
-            </w:r>
-            <w:r>
-              <w:t>4</w:t>
+              <w:t>R4</w:t>
             </w:r>
           </w:p>
         </w:tc>
@@ -4461,7 +4650,11 @@
             <w:tcW w:w="1870" w:type="dxa"/>
             <w:vAlign w:val="center"/>
           </w:tcPr>
-          <w:p/>
+          <w:p>
+            <w:r>
+              <w:t>5.0.0.2</w:t>
+            </w:r>
+          </w:p>
         </w:tc>
         <w:tc>
           <w:tcPr>
@@ -4497,10 +4690,7 @@
           </w:tcPr>
           <w:p>
             <w:r>
-              <w:t>R</w:t>
-            </w:r>
-            <w:r>
-              <w:t>4</w:t>
+              <w:t>R4</w:t>
             </w:r>
           </w:p>
         </w:tc>
@@ -4521,7 +4711,17 @@
           <w:tcPr>
             <w:tcW w:w="1870" w:type="dxa"/>
           </w:tcPr>
-          <w:p/>
+          <w:p>
+            <w:r>
+              <w:t>19</w:t>
+            </w:r>
+            <w:r>
+              <w:t>3</w:t>
+            </w:r>
+            <w:r>
+              <w:t>.168.10.1</w:t>
+            </w:r>
+          </w:p>
         </w:tc>
         <w:tc>
           <w:tcPr>
@@ -4556,10 +4756,7 @@
           </w:tcPr>
           <w:p>
             <w:r>
-              <w:t>R</w:t>
-            </w:r>
-            <w:r>
-              <w:t>4</w:t>
+              <w:t>R4</w:t>
             </w:r>
           </w:p>
         </w:tc>
@@ -4580,7 +4777,17 @@
           <w:tcPr>
             <w:tcW w:w="1870" w:type="dxa"/>
           </w:tcPr>
-          <w:p/>
+          <w:p>
+            <w:r>
+              <w:t>19</w:t>
+            </w:r>
+            <w:r>
+              <w:t>3</w:t>
+            </w:r>
+            <w:r>
+              <w:t>.168.20.1</w:t>
+            </w:r>
+          </w:p>
         </w:tc>
         <w:tc>
           <w:tcPr>
@@ -4615,10 +4822,7 @@
           </w:tcPr>
           <w:p>
             <w:r>
-              <w:t>S</w:t>
-            </w:r>
-            <w:r>
-              <w:t>3</w:t>
+              <w:t>S3</w:t>
             </w:r>
           </w:p>
         </w:tc>
@@ -4676,10 +4880,7 @@
           </w:tcPr>
           <w:p>
             <w:r>
-              <w:t>S</w:t>
-            </w:r>
-            <w:r>
-              <w:t>4</w:t>
+              <w:t>S4</w:t>
             </w:r>
           </w:p>
         </w:tc>
@@ -4736,10 +4937,7 @@
           </w:tcPr>
           <w:p>
             <w:r>
-              <w:t>PC</w:t>
-            </w:r>
-            <w:r>
-              <w:t>4</w:t>
+              <w:t>PC4</w:t>
             </w:r>
           </w:p>
         </w:tc>
@@ -4757,7 +4955,20 @@
           <w:tcPr>
             <w:tcW w:w="1870" w:type="dxa"/>
           </w:tcPr>
-          <w:p/>
+          <w:p>
+            <w:r>
+              <w:t>19</w:t>
+            </w:r>
+            <w:r>
+              <w:t>3</w:t>
+            </w:r>
+            <w:r>
+              <w:t>.168.10.</w:t>
+            </w:r>
+            <w:r>
+              <w:t>10</w:t>
+            </w:r>
+          </w:p>
         </w:tc>
         <w:tc>
           <w:tcPr>
@@ -4773,7 +4984,17 @@
           <w:tcPr>
             <w:tcW w:w="1870" w:type="dxa"/>
           </w:tcPr>
-          <w:p/>
+          <w:p>
+            <w:r>
+              <w:t>19</w:t>
+            </w:r>
+            <w:r>
+              <w:t>3</w:t>
+            </w:r>
+            <w:r>
+              <w:t>.168.10.1</w:t>
+            </w:r>
+          </w:p>
         </w:tc>
       </w:tr>
       <w:tr>
@@ -4788,10 +5009,7 @@
           </w:tcPr>
           <w:p>
             <w:r>
-              <w:t>PC</w:t>
-            </w:r>
-            <w:r>
-              <w:t>5</w:t>
+              <w:t>PC5</w:t>
             </w:r>
           </w:p>
         </w:tc>
@@ -4809,7 +5027,20 @@
           <w:tcPr>
             <w:tcW w:w="1870" w:type="dxa"/>
           </w:tcPr>
-          <w:p/>
+          <w:p>
+            <w:r>
+              <w:t>19</w:t>
+            </w:r>
+            <w:r>
+              <w:t>3</w:t>
+            </w:r>
+            <w:r>
+              <w:t>.168.20.</w:t>
+            </w:r>
+            <w:r>
+              <w:t>10</w:t>
+            </w:r>
+          </w:p>
         </w:tc>
         <w:tc>
           <w:tcPr>
@@ -4825,7 +5056,17 @@
           <w:tcPr>
             <w:tcW w:w="1870" w:type="dxa"/>
           </w:tcPr>
-          <w:p/>
+          <w:p>
+            <w:r>
+              <w:t>19</w:t>
+            </w:r>
+            <w:r>
+              <w:t>3</w:t>
+            </w:r>
+            <w:r>
+              <w:t>.168.20.1</w:t>
+            </w:r>
+          </w:p>
         </w:tc>
       </w:tr>
     </w:tbl>
@@ -5097,7 +5338,17 @@
           <w:tcPr>
             <w:tcW w:w="1870" w:type="dxa"/>
           </w:tcPr>
-          <w:p/>
+          <w:p>
+            <w:r>
+              <w:t>19</w:t>
+            </w:r>
+            <w:r>
+              <w:t>4</w:t>
+            </w:r>
+            <w:r>
+              <w:t>.168.1.1</w:t>
+            </w:r>
+          </w:p>
         </w:tc>
         <w:tc>
           <w:tcPr>
@@ -5443,7 +5694,20 @@
           <w:tcPr>
             <w:tcW w:w="1870" w:type="dxa"/>
           </w:tcPr>
-          <w:p/>
+          <w:p>
+            <w:r>
+              <w:t>19</w:t>
+            </w:r>
+            <w:r>
+              <w:t>4</w:t>
+            </w:r>
+            <w:r>
+              <w:t>.168.1.1</w:t>
+            </w:r>
+            <w:r>
+              <w:t>0</w:t>
+            </w:r>
+          </w:p>
         </w:tc>
         <w:tc>
           <w:tcPr>
@@ -5459,7 +5723,17 @@
           <w:tcPr>
             <w:tcW w:w="1870" w:type="dxa"/>
           </w:tcPr>
-          <w:p/>
+          <w:p>
+            <w:r>
+              <w:t>19</w:t>
+            </w:r>
+            <w:r>
+              <w:t>4</w:t>
+            </w:r>
+            <w:r>
+              <w:t>.168.1.1</w:t>
+            </w:r>
+          </w:p>
         </w:tc>
       </w:tr>
       <w:tr>
@@ -5474,10 +5748,7 @@
           </w:tcPr>
           <w:p>
             <w:r>
-              <w:t>PC</w:t>
-            </w:r>
-            <w:r>
-              <w:t>7</w:t>
+              <w:t>PC7</w:t>
             </w:r>
           </w:p>
         </w:tc>
@@ -5495,7 +5766,20 @@
           <w:tcPr>
             <w:tcW w:w="1870" w:type="dxa"/>
           </w:tcPr>
-          <w:p/>
+          <w:p>
+            <w:r>
+              <w:t>19</w:t>
+            </w:r>
+            <w:r>
+              <w:t>4</w:t>
+            </w:r>
+            <w:r>
+              <w:t>.168.1.1</w:t>
+            </w:r>
+            <w:r>
+              <w:t>1</w:t>
+            </w:r>
+          </w:p>
         </w:tc>
         <w:tc>
           <w:tcPr>
@@ -5511,7 +5795,17 @@
           <w:tcPr>
             <w:tcW w:w="1870" w:type="dxa"/>
           </w:tcPr>
-          <w:p/>
+          <w:p>
+            <w:r>
+              <w:t>19</w:t>
+            </w:r>
+            <w:r>
+              <w:t>4</w:t>
+            </w:r>
+            <w:r>
+              <w:t>.168.1.1</w:t>
+            </w:r>
+          </w:p>
         </w:tc>
       </w:tr>
       <w:tr>
@@ -5526,10 +5820,7 @@
           </w:tcPr>
           <w:p>
             <w:r>
-              <w:t>PC</w:t>
-            </w:r>
-            <w:r>
-              <w:t>8</w:t>
+              <w:t>PC8</w:t>
             </w:r>
           </w:p>
         </w:tc>
@@ -5547,7 +5838,20 @@
           <w:tcPr>
             <w:tcW w:w="1870" w:type="dxa"/>
           </w:tcPr>
-          <w:p/>
+          <w:p>
+            <w:r>
+              <w:t>19</w:t>
+            </w:r>
+            <w:r>
+              <w:t>4</w:t>
+            </w:r>
+            <w:r>
+              <w:t>.168.1.</w:t>
+            </w:r>
+            <w:r>
+              <w:t>12</w:t>
+            </w:r>
+          </w:p>
         </w:tc>
         <w:tc>
           <w:tcPr>
@@ -5563,7 +5867,17 @@
           <w:tcPr>
             <w:tcW w:w="1870" w:type="dxa"/>
           </w:tcPr>
-          <w:p/>
+          <w:p>
+            <w:r>
+              <w:t>19</w:t>
+            </w:r>
+            <w:r>
+              <w:t>4</w:t>
+            </w:r>
+            <w:r>
+              <w:t>.168.1.1</w:t>
+            </w:r>
+          </w:p>
         </w:tc>
       </w:tr>
       <w:tr>
@@ -5578,10 +5892,7 @@
           </w:tcPr>
           <w:p>
             <w:r>
-              <w:t>PC</w:t>
-            </w:r>
-            <w:r>
-              <w:t>9</w:t>
+              <w:t>PC9</w:t>
             </w:r>
           </w:p>
         </w:tc>
@@ -5599,7 +5910,20 @@
           <w:tcPr>
             <w:tcW w:w="1870" w:type="dxa"/>
           </w:tcPr>
-          <w:p/>
+          <w:p>
+            <w:r>
+              <w:t>19</w:t>
+            </w:r>
+            <w:r>
+              <w:t>4</w:t>
+            </w:r>
+            <w:r>
+              <w:t>.168.1.1</w:t>
+            </w:r>
+            <w:r>
+              <w:t>3</w:t>
+            </w:r>
+          </w:p>
         </w:tc>
         <w:tc>
           <w:tcPr>
@@ -5615,7 +5939,17 @@
           <w:tcPr>
             <w:tcW w:w="1870" w:type="dxa"/>
           </w:tcPr>
-          <w:p/>
+          <w:p>
+            <w:r>
+              <w:t>19</w:t>
+            </w:r>
+            <w:r>
+              <w:t>4</w:t>
+            </w:r>
+            <w:r>
+              <w:t>.168.1.1</w:t>
+            </w:r>
+          </w:p>
         </w:tc>
       </w:tr>
     </w:tbl>
@@ -5670,43 +6004,7 @@
                 <w:sz w:val="24"/>
                 <w:szCs w:val="24"/>
               </w:rPr>
-              <w:t xml:space="preserve"> </w:t>
-            </w:r>
-            <w:r>
-              <w:rPr>
-                <w:b/>
-                <w:bCs/>
-                <w:sz w:val="24"/>
-                <w:szCs w:val="24"/>
-              </w:rPr>
-              <w:t>5</w:t>
-            </w:r>
-            <w:r>
-              <w:rPr>
-                <w:b/>
-                <w:bCs/>
-                <w:sz w:val="24"/>
-                <w:szCs w:val="24"/>
-              </w:rPr>
-              <w:t xml:space="preserve"> (</w:t>
-            </w:r>
-            <w:r>
-              <w:rPr>
-                <w:b/>
-                <w:bCs/>
-                <w:sz w:val="24"/>
-                <w:szCs w:val="24"/>
-              </w:rPr>
-              <w:t>FHRP - HSRP</w:t>
-            </w:r>
-            <w:r>
-              <w:rPr>
-                <w:b/>
-                <w:bCs/>
-                <w:sz w:val="24"/>
-                <w:szCs w:val="24"/>
-              </w:rPr>
-              <w:t>)</w:t>
+              <w:t xml:space="preserve"> 5 (FHRP - HSRP)</w:t>
             </w:r>
           </w:p>
         </w:tc>
@@ -5852,10 +6150,7 @@
           </w:tcPr>
           <w:p>
             <w:r>
-              <w:t>R</w:t>
-            </w:r>
-            <w:r>
-              <w:t>1</w:t>
+              <w:t>R1</w:t>
             </w:r>
           </w:p>
         </w:tc>
@@ -5912,10 +6207,7 @@
           </w:tcPr>
           <w:p>
             <w:r>
-              <w:t>R</w:t>
-            </w:r>
-            <w:r>
-              <w:t>2</w:t>
+              <w:t>R2</w:t>
             </w:r>
           </w:p>
         </w:tc>
@@ -6239,43 +6531,7 @@
                 <w:sz w:val="24"/>
                 <w:szCs w:val="24"/>
               </w:rPr>
-              <w:t xml:space="preserve"> </w:t>
-            </w:r>
-            <w:r>
-              <w:rPr>
-                <w:b/>
-                <w:bCs/>
-                <w:sz w:val="24"/>
-                <w:szCs w:val="24"/>
-              </w:rPr>
-              <w:t>6</w:t>
-            </w:r>
-            <w:r>
-              <w:rPr>
-                <w:b/>
-                <w:bCs/>
-                <w:sz w:val="24"/>
-                <w:szCs w:val="24"/>
-              </w:rPr>
-              <w:t xml:space="preserve"> (</w:t>
-            </w:r>
-            <w:r>
-              <w:rPr>
-                <w:b/>
-                <w:bCs/>
-                <w:sz w:val="24"/>
-                <w:szCs w:val="24"/>
-              </w:rPr>
-              <w:t>EtherChannel</w:t>
-            </w:r>
-            <w:r>
-              <w:rPr>
-                <w:b/>
-                <w:bCs/>
-                <w:sz w:val="24"/>
-                <w:szCs w:val="24"/>
-              </w:rPr>
-              <w:t>)</w:t>
+              <w:t xml:space="preserve"> 6 (EtherChannel)</w:t>
             </w:r>
           </w:p>
         </w:tc>
@@ -6422,10 +6678,7 @@
           </w:tcPr>
           <w:p>
             <w:r>
-              <w:t>R</w:t>
-            </w:r>
-            <w:r>
-              <w:t>2</w:t>
+              <w:t>R2</w:t>
             </w:r>
           </w:p>
         </w:tc>
@@ -6445,7 +6698,11 @@
             <w:tcW w:w="1870" w:type="dxa"/>
             <w:vAlign w:val="center"/>
           </w:tcPr>
-          <w:p/>
+          <w:p>
+            <w:r>
+              <w:t>196.168.1.1</w:t>
+            </w:r>
+          </w:p>
         </w:tc>
         <w:tc>
           <w:tcPr>
@@ -6482,10 +6739,7 @@
           </w:tcPr>
           <w:p>
             <w:r>
-              <w:t>S1</w:t>
-            </w:r>
-            <w:r>
-              <w:t>1</w:t>
+              <w:t>S11</w:t>
             </w:r>
           </w:p>
         </w:tc>
@@ -6542,10 +6796,7 @@
           </w:tcPr>
           <w:p>
             <w:r>
-              <w:t>S1</w:t>
-            </w:r>
-            <w:r>
-              <w:t>2</w:t>
+              <w:t>S12</w:t>
             </w:r>
           </w:p>
         </w:tc>
@@ -6602,10 +6853,7 @@
           </w:tcPr>
           <w:p>
             <w:r>
-              <w:t>S1</w:t>
-            </w:r>
-            <w:r>
-              <w:t>3</w:t>
+              <w:t>S13</w:t>
             </w:r>
           </w:p>
         </w:tc>
@@ -6662,10 +6910,7 @@
           </w:tcPr>
           <w:p>
             <w:r>
-              <w:t>PC1</w:t>
-            </w:r>
-            <w:r>
-              <w:t>2</w:t>
+              <w:t>PC12</w:t>
             </w:r>
           </w:p>
         </w:tc>
@@ -6683,7 +6928,14 @@
           <w:tcPr>
             <w:tcW w:w="1870" w:type="dxa"/>
           </w:tcPr>
-          <w:p/>
+          <w:p>
+            <w:r>
+              <w:t>196.168.1.1</w:t>
+            </w:r>
+            <w:r>
+              <w:t>0</w:t>
+            </w:r>
+          </w:p>
         </w:tc>
         <w:tc>
           <w:tcPr>
@@ -6699,7 +6951,11 @@
           <w:tcPr>
             <w:tcW w:w="1870" w:type="dxa"/>
           </w:tcPr>
-          <w:p/>
+          <w:p>
+            <w:r>
+              <w:t>196.168.1.1</w:t>
+            </w:r>
+          </w:p>
         </w:tc>
       </w:tr>
       <w:tr>
@@ -6714,10 +6970,7 @@
           </w:tcPr>
           <w:p>
             <w:r>
-              <w:t>PC1</w:t>
-            </w:r>
-            <w:r>
-              <w:t>3</w:t>
+              <w:t>PC13</w:t>
             </w:r>
           </w:p>
         </w:tc>
@@ -6735,7 +6988,14 @@
           <w:tcPr>
             <w:tcW w:w="1870" w:type="dxa"/>
           </w:tcPr>
-          <w:p/>
+          <w:p>
+            <w:r>
+              <w:t>196.168.1.1</w:t>
+            </w:r>
+            <w:r>
+              <w:t>1</w:t>
+            </w:r>
+          </w:p>
         </w:tc>
         <w:tc>
           <w:tcPr>
@@ -6751,7 +7011,11 @@
           <w:tcPr>
             <w:tcW w:w="1870" w:type="dxa"/>
           </w:tcPr>
-          <w:p/>
+          <w:p>
+            <w:r>
+              <w:t>196.168.1.1</w:t>
+            </w:r>
+          </w:p>
         </w:tc>
       </w:tr>
     </w:tbl>
@@ -6806,25 +7070,7 @@
                 <w:sz w:val="24"/>
                 <w:szCs w:val="24"/>
               </w:rPr>
-              <w:t xml:space="preserve"> </w:t>
-            </w:r>
-            <w:r>
-              <w:rPr>
-                <w:b/>
-                <w:bCs/>
-                <w:sz w:val="24"/>
-                <w:szCs w:val="24"/>
-              </w:rPr>
-              <w:t>7</w:t>
-            </w:r>
-            <w:r>
-              <w:rPr>
-                <w:b/>
-                <w:bCs/>
-                <w:sz w:val="24"/>
-                <w:szCs w:val="24"/>
-              </w:rPr>
-              <w:t xml:space="preserve"> (</w:t>
+              <w:t xml:space="preserve"> 7 (</w:t>
             </w:r>
             <w:proofErr w:type="spellStart"/>
             <w:r>
@@ -6990,10 +7236,7 @@
           </w:tcPr>
           <w:p>
             <w:r>
-              <w:t>R</w:t>
-            </w:r>
-            <w:r>
-              <w:t>0</w:t>
+              <w:t>R0</w:t>
             </w:r>
           </w:p>
         </w:tc>
@@ -7002,14 +7245,28 @@
             <w:tcW w:w="1870" w:type="dxa"/>
             <w:vAlign w:val="center"/>
           </w:tcPr>
-          <w:p/>
+          <w:p>
+            <w:r>
+              <w:t>Gig0/0.10</w:t>
+            </w:r>
+          </w:p>
         </w:tc>
         <w:tc>
           <w:tcPr>
             <w:tcW w:w="1870" w:type="dxa"/>
             <w:vAlign w:val="center"/>
           </w:tcPr>
-          <w:p/>
+          <w:p>
+            <w:r>
+              <w:t>19</w:t>
+            </w:r>
+            <w:r>
+              <w:t>7</w:t>
+            </w:r>
+            <w:r>
+              <w:t>.168.1.1</w:t>
+            </w:r>
+          </w:p>
         </w:tc>
         <w:tc>
           <w:tcPr>
@@ -7046,7 +7303,21 @@
           </w:tcPr>
           <w:p>
             <w:r>
-              <w:t>R</w:t>
+              <w:t>R0</w:t>
+            </w:r>
+          </w:p>
+        </w:tc>
+        <w:tc>
+          <w:tcPr>
+            <w:tcW w:w="1870" w:type="dxa"/>
+            <w:vAlign w:val="center"/>
+          </w:tcPr>
+          <w:p>
+            <w:r>
+              <w:t>Gig0/0.</w:t>
+            </w:r>
+            <w:r>
+              <w:t>2</w:t>
             </w:r>
             <w:r>
               <w:t>0</w:t>
@@ -7058,14 +7329,26 @@
             <w:tcW w:w="1870" w:type="dxa"/>
             <w:vAlign w:val="center"/>
           </w:tcPr>
-          <w:p/>
-        </w:tc>
-        <w:tc>
-          <w:tcPr>
-            <w:tcW w:w="1870" w:type="dxa"/>
-            <w:vAlign w:val="center"/>
-          </w:tcPr>
-          <w:p/>
+          <w:p>
+            <w:r>
+              <w:t>1</w:t>
+            </w:r>
+            <w:r>
+              <w:t>97</w:t>
+            </w:r>
+            <w:r>
+              <w:t>.168.</w:t>
+            </w:r>
+            <w:r>
+              <w:t>2</w:t>
+            </w:r>
+            <w:r>
+              <w:t>.</w:t>
+            </w:r>
+            <w:r>
+              <w:t>2</w:t>
+            </w:r>
+          </w:p>
         </w:tc>
         <w:tc>
           <w:tcPr>
@@ -7111,14 +7394,43 @@
             <w:tcW w:w="1870" w:type="dxa"/>
             <w:vAlign w:val="center"/>
           </w:tcPr>
-          <w:p/>
+          <w:p>
+            <w:r>
+              <w:t>Gig0/0.</w:t>
+            </w:r>
+            <w:r>
+              <w:t>3</w:t>
+            </w:r>
+            <w:r>
+              <w:t>0</w:t>
+            </w:r>
+          </w:p>
         </w:tc>
         <w:tc>
           <w:tcPr>
             <w:tcW w:w="1870" w:type="dxa"/>
             <w:vAlign w:val="center"/>
           </w:tcPr>
-          <w:p/>
+          <w:p>
+            <w:r>
+              <w:t>19</w:t>
+            </w:r>
+            <w:r>
+              <w:t>7</w:t>
+            </w:r>
+            <w:r>
+              <w:t>.168.</w:t>
+            </w:r>
+            <w:r>
+              <w:t>3</w:t>
+            </w:r>
+            <w:r>
+              <w:t>.</w:t>
+            </w:r>
+            <w:r>
+              <w:t>3</w:t>
+            </w:r>
+          </w:p>
         </w:tc>
         <w:tc>
           <w:tcPr>
@@ -7216,10 +7528,7 @@
           </w:tcPr>
           <w:p>
             <w:r>
-              <w:t>PC</w:t>
-            </w:r>
-            <w:r>
-              <w:t>14</w:t>
+              <w:t>PC14</w:t>
             </w:r>
           </w:p>
         </w:tc>
@@ -7238,7 +7547,17 @@
             <w:tcW w:w="1870" w:type="dxa"/>
             <w:vAlign w:val="center"/>
           </w:tcPr>
-          <w:p/>
+          <w:p>
+            <w:r>
+              <w:t>19</w:t>
+            </w:r>
+            <w:r>
+              <w:t>7</w:t>
+            </w:r>
+            <w:r>
+              <w:t>.168.1.10</w:t>
+            </w:r>
+          </w:p>
         </w:tc>
         <w:tc>
           <w:tcPr>
@@ -7256,7 +7575,17 @@
             <w:tcW w:w="1870" w:type="dxa"/>
             <w:vAlign w:val="center"/>
           </w:tcPr>
-          <w:p/>
+          <w:p>
+            <w:r>
+              <w:t>19</w:t>
+            </w:r>
+            <w:r>
+              <w:t>7</w:t>
+            </w:r>
+            <w:r>
+              <w:t>.168.1.1</w:t>
+            </w:r>
+          </w:p>
         </w:tc>
       </w:tr>
       <w:tr>
@@ -7271,10 +7600,7 @@
           </w:tcPr>
           <w:p>
             <w:r>
-              <w:t>PC</w:t>
-            </w:r>
-            <w:r>
-              <w:t>15</w:t>
+              <w:t>PC15</w:t>
             </w:r>
           </w:p>
         </w:tc>
@@ -7293,7 +7619,20 @@
             <w:tcW w:w="1870" w:type="dxa"/>
             <w:vAlign w:val="center"/>
           </w:tcPr>
-          <w:p/>
+          <w:p>
+            <w:r>
+              <w:t>19</w:t>
+            </w:r>
+            <w:r>
+              <w:t>7</w:t>
+            </w:r>
+            <w:r>
+              <w:t>.168.1.1</w:t>
+            </w:r>
+            <w:r>
+              <w:t>1</w:t>
+            </w:r>
+          </w:p>
         </w:tc>
         <w:tc>
           <w:tcPr>
@@ -7311,7 +7650,17 @@
             <w:tcW w:w="1870" w:type="dxa"/>
             <w:vAlign w:val="center"/>
           </w:tcPr>
-          <w:p/>
+          <w:p>
+            <w:r>
+              <w:t>19</w:t>
+            </w:r>
+            <w:r>
+              <w:t>7</w:t>
+            </w:r>
+            <w:r>
+              <w:t>.168.1.1</w:t>
+            </w:r>
+          </w:p>
         </w:tc>
       </w:tr>
       <w:tr>
@@ -7326,10 +7675,7 @@
           </w:tcPr>
           <w:p>
             <w:r>
-              <w:t>PC</w:t>
-            </w:r>
-            <w:r>
-              <w:t>16</w:t>
+              <w:t>PC16</w:t>
             </w:r>
           </w:p>
         </w:tc>
@@ -7348,7 +7694,23 @@
             <w:tcW w:w="1870" w:type="dxa"/>
             <w:vAlign w:val="center"/>
           </w:tcPr>
-          <w:p/>
+          <w:p>
+            <w:r>
+              <w:t>19</w:t>
+            </w:r>
+            <w:r>
+              <w:t>7</w:t>
+            </w:r>
+            <w:r>
+              <w:t>.168.</w:t>
+            </w:r>
+            <w:r>
+              <w:t>2</w:t>
+            </w:r>
+            <w:r>
+              <w:t>.10</w:t>
+            </w:r>
+          </w:p>
         </w:tc>
         <w:tc>
           <w:tcPr>
@@ -7366,7 +7728,26 @@
             <w:tcW w:w="1870" w:type="dxa"/>
             <w:vAlign w:val="center"/>
           </w:tcPr>
-          <w:p/>
+          <w:p>
+            <w:r>
+              <w:t>19</w:t>
+            </w:r>
+            <w:r>
+              <w:t>7</w:t>
+            </w:r>
+            <w:r>
+              <w:t>.168.</w:t>
+            </w:r>
+            <w:r>
+              <w:t>2</w:t>
+            </w:r>
+            <w:r>
+              <w:t>.</w:t>
+            </w:r>
+            <w:r>
+              <w:t>2</w:t>
+            </w:r>
+          </w:p>
         </w:tc>
       </w:tr>
       <w:tr>
@@ -7381,10 +7762,7 @@
           </w:tcPr>
           <w:p>
             <w:r>
-              <w:t>PC</w:t>
-            </w:r>
-            <w:r>
-              <w:t>17</w:t>
+              <w:t>PC17</w:t>
             </w:r>
           </w:p>
         </w:tc>
@@ -7403,7 +7781,26 @@
             <w:tcW w:w="1870" w:type="dxa"/>
             <w:vAlign w:val="center"/>
           </w:tcPr>
-          <w:p/>
+          <w:p>
+            <w:r>
+              <w:t>19</w:t>
+            </w:r>
+            <w:r>
+              <w:t>7</w:t>
+            </w:r>
+            <w:r>
+              <w:t>.168.</w:t>
+            </w:r>
+            <w:r>
+              <w:t>2</w:t>
+            </w:r>
+            <w:r>
+              <w:t>.1</w:t>
+            </w:r>
+            <w:r>
+              <w:t>1</w:t>
+            </w:r>
+          </w:p>
         </w:tc>
         <w:tc>
           <w:tcPr>
@@ -7421,7 +7818,26 @@
             <w:tcW w:w="1870" w:type="dxa"/>
             <w:vAlign w:val="center"/>
           </w:tcPr>
-          <w:p/>
+          <w:p>
+            <w:r>
+              <w:t>19</w:t>
+            </w:r>
+            <w:r>
+              <w:t>7</w:t>
+            </w:r>
+            <w:r>
+              <w:t>.168.</w:t>
+            </w:r>
+            <w:r>
+              <w:t>2</w:t>
+            </w:r>
+            <w:r>
+              <w:t>.</w:t>
+            </w:r>
+            <w:r>
+              <w:t>2</w:t>
+            </w:r>
+          </w:p>
         </w:tc>
       </w:tr>
       <w:tr>
@@ -7436,10 +7852,7 @@
           </w:tcPr>
           <w:p>
             <w:r>
-              <w:t>PC</w:t>
-            </w:r>
-            <w:r>
-              <w:t>18</w:t>
+              <w:t>PC18</w:t>
             </w:r>
           </w:p>
         </w:tc>
@@ -7458,7 +7871,23 @@
             <w:tcW w:w="1870" w:type="dxa"/>
             <w:vAlign w:val="center"/>
           </w:tcPr>
-          <w:p/>
+          <w:p>
+            <w:r>
+              <w:t>19</w:t>
+            </w:r>
+            <w:r>
+              <w:t>7</w:t>
+            </w:r>
+            <w:r>
+              <w:t>.168.</w:t>
+            </w:r>
+            <w:r>
+              <w:t>3</w:t>
+            </w:r>
+            <w:r>
+              <w:t>.10</w:t>
+            </w:r>
+          </w:p>
         </w:tc>
         <w:tc>
           <w:tcPr>
@@ -7476,7 +7905,26 @@
             <w:tcW w:w="1870" w:type="dxa"/>
             <w:vAlign w:val="center"/>
           </w:tcPr>
-          <w:p/>
+          <w:p>
+            <w:r>
+              <w:t>19</w:t>
+            </w:r>
+            <w:r>
+              <w:t>7</w:t>
+            </w:r>
+            <w:r>
+              <w:t>.168.</w:t>
+            </w:r>
+            <w:r>
+              <w:t>3</w:t>
+            </w:r>
+            <w:r>
+              <w:t>.</w:t>
+            </w:r>
+            <w:r>
+              <w:t>3</w:t>
+            </w:r>
+          </w:p>
         </w:tc>
       </w:tr>
       <w:tr>
@@ -7491,20 +7939,43 @@
           </w:tcPr>
           <w:p>
             <w:r>
-              <w:t>PC</w:t>
-            </w:r>
+              <w:t>PC19</w:t>
+            </w:r>
+          </w:p>
+        </w:tc>
+        <w:tc>
+          <w:tcPr>
+            <w:tcW w:w="1870" w:type="dxa"/>
+          </w:tcPr>
+          <w:p>
+            <w:r>
+              <w:t>Fa0</w:t>
+            </w:r>
+          </w:p>
+        </w:tc>
+        <w:tc>
+          <w:tcPr>
+            <w:tcW w:w="1870" w:type="dxa"/>
+            <w:vAlign w:val="center"/>
+          </w:tcPr>
+          <w:p>
             <w:r>
               <w:t>19</w:t>
             </w:r>
-          </w:p>
-        </w:tc>
-        <w:tc>
-          <w:tcPr>
-            <w:tcW w:w="1870" w:type="dxa"/>
-          </w:tcPr>
-          <w:p>
-            <w:r>
-              <w:t>Fa0</w:t>
+            <w:r>
+              <w:t>7</w:t>
+            </w:r>
+            <w:r>
+              <w:t>.168.</w:t>
+            </w:r>
+            <w:r>
+              <w:t>3</w:t>
+            </w:r>
+            <w:r>
+              <w:t>.1</w:t>
+            </w:r>
+            <w:r>
+              <w:t>1</w:t>
             </w:r>
           </w:p>
         </w:tc>
@@ -7513,7 +7984,11 @@
             <w:tcW w:w="1870" w:type="dxa"/>
             <w:vAlign w:val="center"/>
           </w:tcPr>
-          <w:p/>
+          <w:p>
+            <w:r>
+              <w:t>255.255.255.0</w:t>
+            </w:r>
+          </w:p>
         </w:tc>
         <w:tc>
           <w:tcPr>
@@ -7522,16 +7997,24 @@
           </w:tcPr>
           <w:p>
             <w:r>
-              <w:t>255.255.255.0</w:t>
-            </w:r>
-          </w:p>
-        </w:tc>
-        <w:tc>
-          <w:tcPr>
-            <w:tcW w:w="1870" w:type="dxa"/>
-            <w:vAlign w:val="center"/>
-          </w:tcPr>
-          <w:p/>
+              <w:t>19</w:t>
+            </w:r>
+            <w:r>
+              <w:t>7</w:t>
+            </w:r>
+            <w:r>
+              <w:t>.168.</w:t>
+            </w:r>
+            <w:r>
+              <w:t>3</w:t>
+            </w:r>
+            <w:r>
+              <w:t>.</w:t>
+            </w:r>
+            <w:r>
+              <w:t>3</w:t>
+            </w:r>
+          </w:p>
         </w:tc>
       </w:tr>
     </w:tbl>

--- a/Sprawozdanie.docx
+++ b/Sprawozdanie.docx
@@ -2719,13 +2719,7 @@
           </w:tcPr>
           <w:p>
             <w:r>
-              <w:t>3</w:t>
-            </w:r>
-            <w:r>
-              <w:t>.0.0.</w:t>
-            </w:r>
-            <w:r>
-              <w:t>2</w:t>
+              <w:t>3.0.0.2</w:t>
             </w:r>
           </w:p>
         </w:tc>
@@ -4041,13 +4035,7 @@
           </w:tcPr>
           <w:p>
             <w:r>
-              <w:t>192.168.</w:t>
-            </w:r>
-            <w:r>
-              <w:t>20</w:t>
-            </w:r>
-            <w:r>
-              <w:t>.1</w:t>
+              <w:t>192.168.20.1</w:t>
             </w:r>
           </w:p>
         </w:tc>
@@ -4225,16 +4213,10 @@
           </w:tcPr>
           <w:p>
             <w:r>
-              <w:t>192.168.</w:t>
-            </w:r>
-            <w:r>
-              <w:t>1</w:t>
-            </w:r>
-            <w:r>
-              <w:t>0.</w:t>
-            </w:r>
-            <w:r>
-              <w:t>10</w:t>
+              <w:t>192.168.10.</w:t>
+            </w:r>
+            <w:r>
+              <w:t>2</w:t>
             </w:r>
           </w:p>
         </w:tc>
@@ -4254,10 +4236,7 @@
           </w:tcPr>
           <w:p>
             <w:r>
-              <w:t>192.168.10.</w:t>
-            </w:r>
-            <w:r>
-              <w:t>1</w:t>
+              <w:t>192.168.10.1</w:t>
             </w:r>
           </w:p>
         </w:tc>
@@ -4297,7 +4276,7 @@
               <w:t>192.168.20.</w:t>
             </w:r>
             <w:r>
-              <w:t>10</w:t>
+              <w:t>3</w:t>
             </w:r>
           </w:p>
         </w:tc>
@@ -4317,16 +4296,7 @@
           </w:tcPr>
           <w:p>
             <w:r>
-              <w:t>192.168.</w:t>
-            </w:r>
-            <w:r>
-              <w:t>2</w:t>
-            </w:r>
-            <w:r>
-              <w:t>0.</w:t>
-            </w:r>
-            <w:r>
-              <w:t>1</w:t>
+              <w:t>192.168.20.1</w:t>
             </w:r>
           </w:p>
         </w:tc>
@@ -4713,13 +4683,7 @@
           </w:tcPr>
           <w:p>
             <w:r>
-              <w:t>19</w:t>
-            </w:r>
-            <w:r>
-              <w:t>3</w:t>
-            </w:r>
-            <w:r>
-              <w:t>.168.10.1</w:t>
+              <w:t>193.168.10.1</w:t>
             </w:r>
           </w:p>
         </w:tc>
@@ -4779,13 +4743,7 @@
           </w:tcPr>
           <w:p>
             <w:r>
-              <w:t>19</w:t>
-            </w:r>
-            <w:r>
-              <w:t>3</w:t>
-            </w:r>
-            <w:r>
-              <w:t>.168.20.1</w:t>
+              <w:t>193.168.20.1</w:t>
             </w:r>
           </w:p>
         </w:tc>
@@ -4957,16 +4915,10 @@
           </w:tcPr>
           <w:p>
             <w:r>
-              <w:t>19</w:t>
-            </w:r>
-            <w:r>
-              <w:t>3</w:t>
-            </w:r>
-            <w:r>
-              <w:t>.168.10.</w:t>
-            </w:r>
-            <w:r>
-              <w:t>10</w:t>
+              <w:t>193.168.10.</w:t>
+            </w:r>
+            <w:r>
+              <w:t>4</w:t>
             </w:r>
           </w:p>
         </w:tc>
@@ -4986,13 +4938,7 @@
           </w:tcPr>
           <w:p>
             <w:r>
-              <w:t>19</w:t>
-            </w:r>
-            <w:r>
-              <w:t>3</w:t>
-            </w:r>
-            <w:r>
-              <w:t>.168.10.1</w:t>
+              <w:t>193.168.10.1</w:t>
             </w:r>
           </w:p>
         </w:tc>
@@ -5029,16 +4975,10 @@
           </w:tcPr>
           <w:p>
             <w:r>
-              <w:t>19</w:t>
-            </w:r>
-            <w:r>
-              <w:t>3</w:t>
-            </w:r>
-            <w:r>
-              <w:t>.168.20.</w:t>
-            </w:r>
-            <w:r>
-              <w:t>10</w:t>
+              <w:t>193.168.20.</w:t>
+            </w:r>
+            <w:r>
+              <w:t>5</w:t>
             </w:r>
           </w:p>
         </w:tc>
@@ -5058,13 +4998,7 @@
           </w:tcPr>
           <w:p>
             <w:r>
-              <w:t>19</w:t>
-            </w:r>
-            <w:r>
-              <w:t>3</w:t>
-            </w:r>
-            <w:r>
-              <w:t>.168.20.1</w:t>
+              <w:t>193.168.20.1</w:t>
             </w:r>
           </w:p>
         </w:tc>
@@ -5702,10 +5636,10 @@
               <w:t>4</w:t>
             </w:r>
             <w:r>
-              <w:t>.168.1.1</w:t>
-            </w:r>
-            <w:r>
-              <w:t>0</w:t>
+              <w:t>.168.1.</w:t>
+            </w:r>
+            <w:r>
+              <w:t>6</w:t>
             </w:r>
           </w:p>
         </w:tc>
@@ -5774,10 +5708,10 @@
               <w:t>4</w:t>
             </w:r>
             <w:r>
-              <w:t>.168.1.1</w:t>
-            </w:r>
-            <w:r>
-              <w:t>1</w:t>
+              <w:t>.168.1.</w:t>
+            </w:r>
+            <w:r>
+              <w:t>7</w:t>
             </w:r>
           </w:p>
         </w:tc>
@@ -5849,7 +5783,7 @@
               <w:t>.168.1.</w:t>
             </w:r>
             <w:r>
-              <w:t>12</w:t>
+              <w:t>8</w:t>
             </w:r>
           </w:p>
         </w:tc>
@@ -5918,10 +5852,10 @@
               <w:t>4</w:t>
             </w:r>
             <w:r>
-              <w:t>.168.1.1</w:t>
-            </w:r>
-            <w:r>
-              <w:t>3</w:t>
+              <w:t>.168.1.</w:t>
+            </w:r>
+            <w:r>
+              <w:t>9</w:t>
             </w:r>
           </w:p>
         </w:tc>
@@ -6150,7 +6084,23 @@
           </w:tcPr>
           <w:p>
             <w:r>
-              <w:t>R1</w:t>
+              <w:t>HSRP (</w:t>
+            </w:r>
+            <w:proofErr w:type="spellStart"/>
+            <w:r>
+              <w:t>adres</w:t>
+            </w:r>
+            <w:proofErr w:type="spellEnd"/>
+            <w:r>
+              <w:t xml:space="preserve"> </w:t>
+            </w:r>
+            <w:proofErr w:type="spellStart"/>
+            <w:r>
+              <w:t>wirtualny</w:t>
+            </w:r>
+            <w:proofErr w:type="spellEnd"/>
+            <w:r>
+              <w:t>)</w:t>
             </w:r>
           </w:p>
         </w:tc>
@@ -6161,7 +6111,7 @@
           </w:tcPr>
           <w:p>
             <w:r>
-              <w:t>Gig0/1</w:t>
+              <w:t>--</w:t>
             </w:r>
           </w:p>
         </w:tc>
@@ -6170,7 +6120,11 @@
             <w:tcW w:w="1870" w:type="dxa"/>
             <w:vAlign w:val="center"/>
           </w:tcPr>
-          <w:p/>
+          <w:p>
+            <w:r>
+              <w:t>195.168.1.1</w:t>
+            </w:r>
+          </w:p>
         </w:tc>
         <w:tc>
           <w:tcPr>
@@ -6179,14 +6133,13 @@
           </w:tcPr>
           <w:p>
             <w:r>
-              <w:t>255.255.255.0</w:t>
-            </w:r>
-          </w:p>
-        </w:tc>
-        <w:tc>
-          <w:tcPr>
-            <w:tcW w:w="1870" w:type="dxa"/>
-            <w:vAlign w:val="center"/>
+              <w:t>--</w:t>
+            </w:r>
+          </w:p>
+        </w:tc>
+        <w:tc>
+          <w:tcPr>
+            <w:tcW w:w="1870" w:type="dxa"/>
           </w:tcPr>
           <w:p>
             <w:r>
@@ -6207,7 +6160,26 @@
           </w:tcPr>
           <w:p>
             <w:r>
-              <w:t>R2</w:t>
+              <w:t>R1</w:t>
+            </w:r>
+            <w:r>
+              <w:t xml:space="preserve"> (</w:t>
+            </w:r>
+            <w:proofErr w:type="spellStart"/>
+            <w:r>
+              <w:t>adres</w:t>
+            </w:r>
+            <w:proofErr w:type="spellEnd"/>
+            <w:r>
+              <w:t xml:space="preserve"> </w:t>
+            </w:r>
+            <w:proofErr w:type="spellStart"/>
+            <w:r>
+              <w:t>fizyczny</w:t>
+            </w:r>
+            <w:proofErr w:type="spellEnd"/>
+            <w:r>
+              <w:t>)</w:t>
             </w:r>
           </w:p>
         </w:tc>
@@ -6218,7 +6190,7 @@
           </w:tcPr>
           <w:p>
             <w:r>
-              <w:t>Gig0/0</w:t>
+              <w:t>Gig0/1</w:t>
             </w:r>
           </w:p>
         </w:tc>
@@ -6227,7 +6199,14 @@
             <w:tcW w:w="1870" w:type="dxa"/>
             <w:vAlign w:val="center"/>
           </w:tcPr>
-          <w:p/>
+          <w:p>
+            <w:r>
+              <w:t>195.168.1.</w:t>
+            </w:r>
+            <w:r>
+              <w:t>2</w:t>
+            </w:r>
+          </w:p>
         </w:tc>
         <w:tc>
           <w:tcPr>
@@ -6236,16 +6215,14 @@
           </w:tcPr>
           <w:p>
             <w:r>
-              <w:t>2</w:t>
-            </w:r>
-            <w:r>
-              <w:t>55.255.255.0</w:t>
-            </w:r>
-          </w:p>
-        </w:tc>
-        <w:tc>
-          <w:tcPr>
-            <w:tcW w:w="1870" w:type="dxa"/>
+              <w:t>255.255.255.0</w:t>
+            </w:r>
+          </w:p>
+        </w:tc>
+        <w:tc>
+          <w:tcPr>
+            <w:tcW w:w="1870" w:type="dxa"/>
+            <w:vAlign w:val="center"/>
           </w:tcPr>
           <w:p>
             <w:r>
@@ -6266,10 +6243,29 @@
           </w:tcPr>
           <w:p>
             <w:r>
-              <w:t>S</w:t>
-            </w:r>
-            <w:r>
-              <w:t>9</w:t>
+              <w:t>R2</w:t>
+            </w:r>
+            <w:r>
+              <w:t xml:space="preserve"> </w:t>
+            </w:r>
+            <w:r>
+              <w:t>(</w:t>
+            </w:r>
+            <w:proofErr w:type="spellStart"/>
+            <w:r>
+              <w:t>adres</w:t>
+            </w:r>
+            <w:proofErr w:type="spellEnd"/>
+            <w:r>
+              <w:t xml:space="preserve"> </w:t>
+            </w:r>
+            <w:proofErr w:type="spellStart"/>
+            <w:r>
+              <w:t>fizyczny</w:t>
+            </w:r>
+            <w:proofErr w:type="spellEnd"/>
+            <w:r>
+              <w:t>)</w:t>
             </w:r>
           </w:p>
         </w:tc>
@@ -6280,27 +6276,35 @@
           </w:tcPr>
           <w:p>
             <w:r>
-              <w:t>--</w:t>
-            </w:r>
-          </w:p>
-        </w:tc>
-        <w:tc>
-          <w:tcPr>
-            <w:tcW w:w="1870" w:type="dxa"/>
-          </w:tcPr>
-          <w:p>
-            <w:r>
-              <w:t>--</w:t>
-            </w:r>
-          </w:p>
-        </w:tc>
-        <w:tc>
-          <w:tcPr>
-            <w:tcW w:w="1870" w:type="dxa"/>
-          </w:tcPr>
-          <w:p>
-            <w:r>
-              <w:t>--</w:t>
+              <w:t>Gig0/0</w:t>
+            </w:r>
+          </w:p>
+        </w:tc>
+        <w:tc>
+          <w:tcPr>
+            <w:tcW w:w="1870" w:type="dxa"/>
+            <w:vAlign w:val="center"/>
+          </w:tcPr>
+          <w:p>
+            <w:r>
+              <w:t>195.168.1.</w:t>
+            </w:r>
+            <w:r>
+              <w:t>3</w:t>
+            </w:r>
+          </w:p>
+        </w:tc>
+        <w:tc>
+          <w:tcPr>
+            <w:tcW w:w="1870" w:type="dxa"/>
+            <w:vAlign w:val="center"/>
+          </w:tcPr>
+          <w:p>
+            <w:r>
+              <w:t>2</w:t>
+            </w:r>
+            <w:r>
+              <w:t>55.255.255.0</w:t>
             </w:r>
           </w:p>
         </w:tc>
@@ -6330,13 +6334,14 @@
               <w:t>S</w:t>
             </w:r>
             <w:r>
-              <w:t>10</w:t>
-            </w:r>
-          </w:p>
-        </w:tc>
-        <w:tc>
-          <w:tcPr>
-            <w:tcW w:w="1870" w:type="dxa"/>
+              <w:t>9</w:t>
+            </w:r>
+          </w:p>
+        </w:tc>
+        <w:tc>
+          <w:tcPr>
+            <w:tcW w:w="1870" w:type="dxa"/>
+            <w:vAlign w:val="center"/>
           </w:tcPr>
           <w:p>
             <w:r>
@@ -6387,7 +6392,7 @@
           </w:tcPr>
           <w:p>
             <w:r>
-              <w:t>PC</w:t>
+              <w:t>S</w:t>
             </w:r>
             <w:r>
               <w:t>10</w:t>
@@ -6400,31 +6405,39 @@
           </w:tcPr>
           <w:p>
             <w:r>
-              <w:t>Fa0</w:t>
-            </w:r>
-          </w:p>
-        </w:tc>
-        <w:tc>
-          <w:tcPr>
-            <w:tcW w:w="1870" w:type="dxa"/>
-          </w:tcPr>
-          <w:p/>
-        </w:tc>
-        <w:tc>
-          <w:tcPr>
-            <w:tcW w:w="1870" w:type="dxa"/>
-          </w:tcPr>
-          <w:p>
-            <w:r>
-              <w:t>255.255.255.0</w:t>
-            </w:r>
-          </w:p>
-        </w:tc>
-        <w:tc>
-          <w:tcPr>
-            <w:tcW w:w="1870" w:type="dxa"/>
-          </w:tcPr>
-          <w:p/>
+              <w:t>--</w:t>
+            </w:r>
+          </w:p>
+        </w:tc>
+        <w:tc>
+          <w:tcPr>
+            <w:tcW w:w="1870" w:type="dxa"/>
+          </w:tcPr>
+          <w:p>
+            <w:r>
+              <w:t>--</w:t>
+            </w:r>
+          </w:p>
+        </w:tc>
+        <w:tc>
+          <w:tcPr>
+            <w:tcW w:w="1870" w:type="dxa"/>
+          </w:tcPr>
+          <w:p>
+            <w:r>
+              <w:t>--</w:t>
+            </w:r>
+          </w:p>
+        </w:tc>
+        <w:tc>
+          <w:tcPr>
+            <w:tcW w:w="1870" w:type="dxa"/>
+          </w:tcPr>
+          <w:p>
+            <w:r>
+              <w:t>--</w:t>
+            </w:r>
+          </w:p>
         </w:tc>
       </w:tr>
       <w:tr>
@@ -6439,10 +6452,7 @@
           </w:tcPr>
           <w:p>
             <w:r>
-              <w:t>PC</w:t>
-            </w:r>
-            <w:r>
-              <w:t>11</w:t>
+              <w:t>PC10</w:t>
             </w:r>
           </w:p>
         </w:tc>
@@ -6460,7 +6470,11 @@
           <w:tcPr>
             <w:tcW w:w="1870" w:type="dxa"/>
           </w:tcPr>
-          <w:p/>
+          <w:p>
+            <w:r>
+              <w:t>195.168.1.10</w:t>
+            </w:r>
+          </w:p>
         </w:tc>
         <w:tc>
           <w:tcPr>
@@ -6475,8 +6489,74 @@
         <w:tc>
           <w:tcPr>
             <w:tcW w:w="1870" w:type="dxa"/>
-          </w:tcPr>
-          <w:p/>
+            <w:vAlign w:val="center"/>
+          </w:tcPr>
+          <w:p>
+            <w:r>
+              <w:t>195.168.1.1</w:t>
+            </w:r>
+          </w:p>
+        </w:tc>
+      </w:tr>
+      <w:tr>
+        <w:trPr>
+          <w:trHeight w:val="125"/>
+          <w:jc w:val="center"/>
+        </w:trPr>
+        <w:tc>
+          <w:tcPr>
+            <w:tcW w:w="1870" w:type="dxa"/>
+            <w:vAlign w:val="center"/>
+          </w:tcPr>
+          <w:p>
+            <w:r>
+              <w:t>PC11</w:t>
+            </w:r>
+          </w:p>
+        </w:tc>
+        <w:tc>
+          <w:tcPr>
+            <w:tcW w:w="1870" w:type="dxa"/>
+          </w:tcPr>
+          <w:p>
+            <w:r>
+              <w:t>Fa0</w:t>
+            </w:r>
+          </w:p>
+        </w:tc>
+        <w:tc>
+          <w:tcPr>
+            <w:tcW w:w="1870" w:type="dxa"/>
+          </w:tcPr>
+          <w:p>
+            <w:r>
+              <w:t>195.168.1.1</w:t>
+            </w:r>
+            <w:r>
+              <w:t>1</w:t>
+            </w:r>
+          </w:p>
+        </w:tc>
+        <w:tc>
+          <w:tcPr>
+            <w:tcW w:w="1870" w:type="dxa"/>
+          </w:tcPr>
+          <w:p>
+            <w:r>
+              <w:t>255.255.255.0</w:t>
+            </w:r>
+          </w:p>
+        </w:tc>
+        <w:tc>
+          <w:tcPr>
+            <w:tcW w:w="1870" w:type="dxa"/>
+            <w:vAlign w:val="center"/>
+          </w:tcPr>
+          <w:p>
+            <w:r>
+              <w:t>195.168.1.1</w:t>
+            </w:r>
+          </w:p>
         </w:tc>
       </w:tr>
     </w:tbl>
@@ -6521,6 +6601,7 @@
                 <w:sz w:val="24"/>
                 <w:szCs w:val="24"/>
               </w:rPr>
+              <w:lastRenderedPageBreak/>
               <w:t>Podsieć</w:t>
             </w:r>
             <w:proofErr w:type="spellEnd"/>
@@ -6560,7 +6641,6 @@
                 <w:b/>
                 <w:bCs/>
               </w:rPr>
-              <w:lastRenderedPageBreak/>
               <w:t>Sprzęt</w:t>
             </w:r>
             <w:proofErr w:type="spellEnd"/>
@@ -6933,7 +7013,7 @@
               <w:t>196.168.1.1</w:t>
             </w:r>
             <w:r>
-              <w:t>0</w:t>
+              <w:t>2</w:t>
             </w:r>
           </w:p>
         </w:tc>
@@ -6993,7 +7073,7 @@
               <w:t>196.168.1.1</w:t>
             </w:r>
             <w:r>
-              <w:t>1</w:t>
+              <w:t>3</w:t>
             </w:r>
           </w:p>
         </w:tc>
@@ -7346,7 +7426,7 @@
               <w:t>.</w:t>
             </w:r>
             <w:r>
-              <w:t>2</w:t>
+              <w:t>1</w:t>
             </w:r>
           </w:p>
         </w:tc>
@@ -7428,7 +7508,7 @@
               <w:t>.</w:t>
             </w:r>
             <w:r>
-              <w:t>3</w:t>
+              <w:t>1</w:t>
             </w:r>
           </w:p>
         </w:tc>
@@ -7555,7 +7635,10 @@
               <w:t>7</w:t>
             </w:r>
             <w:r>
-              <w:t>.168.1.10</w:t>
+              <w:t>.168.1.1</w:t>
+            </w:r>
+            <w:r>
+              <w:t>4</w:t>
             </w:r>
           </w:p>
         </w:tc>
@@ -7630,7 +7713,7 @@
               <w:t>.168.1.1</w:t>
             </w:r>
             <w:r>
-              <w:t>1</w:t>
+              <w:t>5</w:t>
             </w:r>
           </w:p>
         </w:tc>
@@ -7708,7 +7791,10 @@
               <w:t>2</w:t>
             </w:r>
             <w:r>
-              <w:t>.10</w:t>
+              <w:t>.1</w:t>
+            </w:r>
+            <w:r>
+              <w:t>6</w:t>
             </w:r>
           </w:p>
         </w:tc>
@@ -7745,7 +7831,7 @@
               <w:t>.</w:t>
             </w:r>
             <w:r>
-              <w:t>2</w:t>
+              <w:t>1</w:t>
             </w:r>
           </w:p>
         </w:tc>
@@ -7798,44 +7884,44 @@
               <w:t>.1</w:t>
             </w:r>
             <w:r>
+              <w:t>7</w:t>
+            </w:r>
+          </w:p>
+        </w:tc>
+        <w:tc>
+          <w:tcPr>
+            <w:tcW w:w="1870" w:type="dxa"/>
+            <w:vAlign w:val="center"/>
+          </w:tcPr>
+          <w:p>
+            <w:r>
+              <w:t>255.255.255.0</w:t>
+            </w:r>
+          </w:p>
+        </w:tc>
+        <w:tc>
+          <w:tcPr>
+            <w:tcW w:w="1870" w:type="dxa"/>
+            <w:vAlign w:val="center"/>
+          </w:tcPr>
+          <w:p>
+            <w:r>
+              <w:t>19</w:t>
+            </w:r>
+            <w:r>
+              <w:t>7</w:t>
+            </w:r>
+            <w:r>
+              <w:t>.168.</w:t>
+            </w:r>
+            <w:r>
+              <w:t>2</w:t>
+            </w:r>
+            <w:r>
+              <w:t>.</w:t>
+            </w:r>
+            <w:r>
               <w:t>1</w:t>
-            </w:r>
-          </w:p>
-        </w:tc>
-        <w:tc>
-          <w:tcPr>
-            <w:tcW w:w="1870" w:type="dxa"/>
-            <w:vAlign w:val="center"/>
-          </w:tcPr>
-          <w:p>
-            <w:r>
-              <w:t>255.255.255.0</w:t>
-            </w:r>
-          </w:p>
-        </w:tc>
-        <w:tc>
-          <w:tcPr>
-            <w:tcW w:w="1870" w:type="dxa"/>
-            <w:vAlign w:val="center"/>
-          </w:tcPr>
-          <w:p>
-            <w:r>
-              <w:t>19</w:t>
-            </w:r>
-            <w:r>
-              <w:t>7</w:t>
-            </w:r>
-            <w:r>
-              <w:t>.168.</w:t>
-            </w:r>
-            <w:r>
-              <w:t>2</w:t>
-            </w:r>
-            <w:r>
-              <w:t>.</w:t>
-            </w:r>
-            <w:r>
-              <w:t>2</w:t>
             </w:r>
           </w:p>
         </w:tc>
@@ -7885,7 +7971,10 @@
               <w:t>3</w:t>
             </w:r>
             <w:r>
-              <w:t>.10</w:t>
+              <w:t>.1</w:t>
+            </w:r>
+            <w:r>
+              <w:t>8</w:t>
             </w:r>
           </w:p>
         </w:tc>
@@ -7922,7 +8011,7 @@
               <w:t>.</w:t>
             </w:r>
             <w:r>
-              <w:t>3</w:t>
+              <w:t>1</w:t>
             </w:r>
           </w:p>
         </w:tc>
@@ -7975,44 +8064,44 @@
               <w:t>.1</w:t>
             </w:r>
             <w:r>
+              <w:t>9</w:t>
+            </w:r>
+          </w:p>
+        </w:tc>
+        <w:tc>
+          <w:tcPr>
+            <w:tcW w:w="1870" w:type="dxa"/>
+            <w:vAlign w:val="center"/>
+          </w:tcPr>
+          <w:p>
+            <w:r>
+              <w:t>255.255.255.0</w:t>
+            </w:r>
+          </w:p>
+        </w:tc>
+        <w:tc>
+          <w:tcPr>
+            <w:tcW w:w="1870" w:type="dxa"/>
+            <w:vAlign w:val="center"/>
+          </w:tcPr>
+          <w:p>
+            <w:r>
+              <w:t>19</w:t>
+            </w:r>
+            <w:r>
+              <w:t>7</w:t>
+            </w:r>
+            <w:r>
+              <w:t>.168.</w:t>
+            </w:r>
+            <w:r>
+              <w:t>3</w:t>
+            </w:r>
+            <w:r>
+              <w:t>.</w:t>
+            </w:r>
+            <w:r>
               <w:t>1</w:t>
-            </w:r>
-          </w:p>
-        </w:tc>
-        <w:tc>
-          <w:tcPr>
-            <w:tcW w:w="1870" w:type="dxa"/>
-            <w:vAlign w:val="center"/>
-          </w:tcPr>
-          <w:p>
-            <w:r>
-              <w:t>255.255.255.0</w:t>
-            </w:r>
-          </w:p>
-        </w:tc>
-        <w:tc>
-          <w:tcPr>
-            <w:tcW w:w="1870" w:type="dxa"/>
-            <w:vAlign w:val="center"/>
-          </w:tcPr>
-          <w:p>
-            <w:r>
-              <w:t>19</w:t>
-            </w:r>
-            <w:r>
-              <w:t>7</w:t>
-            </w:r>
-            <w:r>
-              <w:t>.168.</w:t>
-            </w:r>
-            <w:r>
-              <w:t>3</w:t>
-            </w:r>
-            <w:r>
-              <w:t>.</w:t>
-            </w:r>
-            <w:r>
-              <w:t>3</w:t>
             </w:r>
           </w:p>
         </w:tc>
@@ -24955,7 +25044,6 @@
   <w:style w:type="character" w:default="1" w:styleId="Domylnaczcionkaakapitu">
     <w:name w:val="Default Paragraph Font"/>
     <w:uiPriority w:val="1"/>
-    <w:semiHidden/>
     <w:unhideWhenUsed/>
   </w:style>
   <w:style w:type="table" w:default="1" w:styleId="Standardowy">

--- a/Sprawozdanie.docx
+++ b/Sprawozdanie.docx
@@ -2298,32 +2298,14 @@
         </w:rPr>
       </w:pPr>
       <w:bookmarkStart w:id="1" w:name="_Toc186532072"/>
-      <w:proofErr w:type="spellStart"/>
       <w:r>
         <w:rPr>
           <w:sz w:val="28"/>
           <w:szCs w:val="28"/>
         </w:rPr>
-        <w:t>Struktura</w:t>
-      </w:r>
-      <w:proofErr w:type="spellEnd"/>
-      <w:r>
-        <w:rPr>
-          <w:sz w:val="28"/>
-          <w:szCs w:val="28"/>
-        </w:rPr>
-        <w:t xml:space="preserve"> </w:t>
-      </w:r>
-      <w:proofErr w:type="spellStart"/>
-      <w:r>
-        <w:rPr>
-          <w:sz w:val="28"/>
-          <w:szCs w:val="28"/>
-        </w:rPr>
-        <w:t>sieci</w:t>
+        <w:t>Struktura sieci</w:t>
       </w:r>
       <w:bookmarkEnd w:id="1"/>
-      <w:proofErr w:type="spellEnd"/>
     </w:p>
     <w:p>
       <w:pPr>
@@ -2343,48 +2325,14 @@
         </w:rPr>
       </w:pPr>
       <w:bookmarkStart w:id="2" w:name="_Toc186532073"/>
-      <w:proofErr w:type="spellStart"/>
       <w:r>
         <w:rPr>
           <w:sz w:val="28"/>
           <w:szCs w:val="28"/>
         </w:rPr>
-        <w:t>Podział</w:t>
-      </w:r>
-      <w:proofErr w:type="spellEnd"/>
-      <w:r>
-        <w:rPr>
-          <w:sz w:val="28"/>
-          <w:szCs w:val="28"/>
-        </w:rPr>
-        <w:t xml:space="preserve"> </w:t>
-      </w:r>
-      <w:proofErr w:type="spellStart"/>
-      <w:r>
-        <w:rPr>
-          <w:sz w:val="28"/>
-          <w:szCs w:val="28"/>
-        </w:rPr>
-        <w:t>na</w:t>
-      </w:r>
-      <w:proofErr w:type="spellEnd"/>
-      <w:r>
-        <w:rPr>
-          <w:sz w:val="28"/>
-          <w:szCs w:val="28"/>
-        </w:rPr>
-        <w:t xml:space="preserve"> </w:t>
-      </w:r>
-      <w:proofErr w:type="spellStart"/>
-      <w:r>
-        <w:rPr>
-          <w:sz w:val="28"/>
-          <w:szCs w:val="28"/>
-        </w:rPr>
-        <w:t>podsieci</w:t>
+        <w:t>Podział na podsieci</w:t>
       </w:r>
       <w:bookmarkEnd w:id="2"/>
-      <w:proofErr w:type="spellEnd"/>
     </w:p>
     <w:p>
       <w:pPr>
@@ -2404,7 +2352,6 @@
         </w:rPr>
       </w:pPr>
       <w:bookmarkStart w:id="3" w:name="_Toc186532074"/>
-      <w:proofErr w:type="spellStart"/>
       <w:r>
         <w:rPr>
           <w:sz w:val="28"/>
@@ -2413,7 +2360,6 @@
         <w:t>Adresacja</w:t>
       </w:r>
       <w:bookmarkEnd w:id="3"/>
-      <w:proofErr w:type="spellEnd"/>
     </w:p>
     <w:p>
       <w:pPr>
@@ -2479,19 +2425,8 @@
                 <w:sz w:val="24"/>
                 <w:szCs w:val="24"/>
               </w:rPr>
-              <w:t xml:space="preserve">Centrum </w:t>
-            </w:r>
-            <w:proofErr w:type="spellStart"/>
-            <w:r>
-              <w:rPr>
-                <w:b/>
-                <w:bCs/>
-                <w:sz w:val="24"/>
-                <w:szCs w:val="24"/>
-              </w:rPr>
-              <w:t>sieci</w:t>
-            </w:r>
-            <w:proofErr w:type="spellEnd"/>
+              <w:t>Centrum sieci</w:t>
+            </w:r>
           </w:p>
         </w:tc>
       </w:tr>
@@ -2513,7 +2448,6 @@
                 <w:bCs/>
               </w:rPr>
             </w:pPr>
-            <w:proofErr w:type="spellStart"/>
             <w:r>
               <w:rPr>
                 <w:b/>
@@ -2521,7 +2455,6 @@
               </w:rPr>
               <w:t>Sprzęt</w:t>
             </w:r>
-            <w:proofErr w:type="spellEnd"/>
           </w:p>
         </w:tc>
         <w:tc>
@@ -2537,7 +2470,6 @@
                 <w:bCs/>
               </w:rPr>
             </w:pPr>
-            <w:proofErr w:type="spellStart"/>
             <w:r>
               <w:rPr>
                 <w:b/>
@@ -2545,7 +2477,6 @@
               </w:rPr>
               <w:t>Interfejs</w:t>
             </w:r>
-            <w:proofErr w:type="spellEnd"/>
           </w:p>
         </w:tc>
         <w:tc>
@@ -2610,17 +2541,8 @@
                 <w:b/>
                 <w:bCs/>
               </w:rPr>
-              <w:t xml:space="preserve">Brama </w:t>
-            </w:r>
-            <w:proofErr w:type="spellStart"/>
-            <w:r>
-              <w:rPr>
-                <w:b/>
-                <w:bCs/>
-              </w:rPr>
-              <w:t>wyjściowa</w:t>
-            </w:r>
-            <w:proofErr w:type="spellEnd"/>
+              <w:t>Brama wyjściowa</w:t>
+            </w:r>
           </w:p>
         </w:tc>
       </w:tr>
@@ -3022,7 +2944,6 @@
                 <w:bCs/>
               </w:rPr>
             </w:pPr>
-            <w:proofErr w:type="spellStart"/>
             <w:r>
               <w:rPr>
                 <w:b/>
@@ -3030,17 +2951,7 @@
                 <w:sz w:val="24"/>
                 <w:szCs w:val="24"/>
               </w:rPr>
-              <w:t>Podsieć</w:t>
-            </w:r>
-            <w:proofErr w:type="spellEnd"/>
-            <w:r>
-              <w:rPr>
-                <w:b/>
-                <w:bCs/>
-                <w:sz w:val="24"/>
-                <w:szCs w:val="24"/>
-              </w:rPr>
-              <w:t xml:space="preserve"> 1 (</w:t>
+              <w:t>Podsieć 1 (</w:t>
             </w:r>
             <w:r>
               <w:rPr>
@@ -3072,7 +2983,6 @@
                 <w:bCs/>
               </w:rPr>
             </w:pPr>
-            <w:proofErr w:type="spellStart"/>
             <w:r>
               <w:rPr>
                 <w:b/>
@@ -3080,7 +2990,6 @@
               </w:rPr>
               <w:t>Sprzęt</w:t>
             </w:r>
-            <w:proofErr w:type="spellEnd"/>
           </w:p>
         </w:tc>
         <w:tc>
@@ -3096,7 +3005,6 @@
                 <w:bCs/>
               </w:rPr>
             </w:pPr>
-            <w:proofErr w:type="spellStart"/>
             <w:r>
               <w:rPr>
                 <w:b/>
@@ -3104,7 +3012,6 @@
               </w:rPr>
               <w:t>Interfejs</w:t>
             </w:r>
-            <w:proofErr w:type="spellEnd"/>
           </w:p>
         </w:tc>
         <w:tc>
@@ -3169,17 +3076,8 @@
                 <w:b/>
                 <w:bCs/>
               </w:rPr>
-              <w:t xml:space="preserve">Brama </w:t>
-            </w:r>
-            <w:proofErr w:type="spellStart"/>
-            <w:r>
-              <w:rPr>
-                <w:b/>
-                <w:bCs/>
-              </w:rPr>
-              <w:t>wyjściowa</w:t>
-            </w:r>
-            <w:proofErr w:type="spellEnd"/>
+              <w:t>Brama wyjściowa</w:t>
+            </w:r>
           </w:p>
         </w:tc>
       </w:tr>
@@ -3372,7 +3270,10 @@
               <w:t>.168.1.</w:t>
             </w:r>
             <w:r>
-              <w:t>5)</w:t>
+              <w:t>10</w:t>
+            </w:r>
+            <w:r>
+              <w:t>)</w:t>
             </w:r>
           </w:p>
         </w:tc>
@@ -3536,7 +3437,10 @@
               <w:t>.168.1.</w:t>
             </w:r>
             <w:r>
-              <w:t>4)</w:t>
+              <w:t>11</w:t>
+            </w:r>
+            <w:r>
+              <w:t>)</w:t>
             </w:r>
           </w:p>
         </w:tc>
@@ -3617,7 +3521,6 @@
                 <w:bCs/>
               </w:rPr>
             </w:pPr>
-            <w:proofErr w:type="spellStart"/>
             <w:r>
               <w:rPr>
                 <w:b/>
@@ -3626,9 +3529,8 @@
                 <w:szCs w:val="24"/>
               </w:rPr>
               <w:lastRenderedPageBreak/>
-              <w:t>Podsieć</w:t>
-            </w:r>
-            <w:proofErr w:type="spellEnd"/>
+              <w:t>Podsieć 2 (</w:t>
+            </w:r>
             <w:r>
               <w:rPr>
                 <w:b/>
@@ -3636,47 +3538,7 @@
                 <w:sz w:val="24"/>
                 <w:szCs w:val="24"/>
               </w:rPr>
-              <w:t xml:space="preserve"> 2 (</w:t>
-            </w:r>
-            <w:proofErr w:type="spellStart"/>
-            <w:r>
-              <w:rPr>
-                <w:b/>
-                <w:bCs/>
-                <w:sz w:val="24"/>
-                <w:szCs w:val="24"/>
-              </w:rPr>
-              <w:t>dwie</w:t>
-            </w:r>
-            <w:proofErr w:type="spellEnd"/>
-            <w:r>
-              <w:rPr>
-                <w:b/>
-                <w:bCs/>
-                <w:sz w:val="24"/>
-                <w:szCs w:val="24"/>
-              </w:rPr>
-              <w:t xml:space="preserve"> </w:t>
-            </w:r>
-            <w:proofErr w:type="spellStart"/>
-            <w:r>
-              <w:rPr>
-                <w:b/>
-                <w:bCs/>
-                <w:sz w:val="24"/>
-                <w:szCs w:val="24"/>
-              </w:rPr>
-              <w:t>standardowe</w:t>
-            </w:r>
-            <w:proofErr w:type="spellEnd"/>
-            <w:r>
-              <w:rPr>
-                <w:b/>
-                <w:bCs/>
-                <w:sz w:val="24"/>
-                <w:szCs w:val="24"/>
-              </w:rPr>
-              <w:t xml:space="preserve"> </w:t>
+              <w:t xml:space="preserve">dwie standardowe </w:t>
             </w:r>
             <w:r>
               <w:rPr>
@@ -3708,7 +3570,6 @@
                 <w:bCs/>
               </w:rPr>
             </w:pPr>
-            <w:proofErr w:type="spellStart"/>
             <w:r>
               <w:rPr>
                 <w:b/>
@@ -3716,7 +3577,6 @@
               </w:rPr>
               <w:t>Sprzęt</w:t>
             </w:r>
-            <w:proofErr w:type="spellEnd"/>
           </w:p>
         </w:tc>
         <w:tc>
@@ -3732,7 +3592,6 @@
                 <w:bCs/>
               </w:rPr>
             </w:pPr>
-            <w:proofErr w:type="spellStart"/>
             <w:r>
               <w:rPr>
                 <w:b/>
@@ -3740,7 +3599,6 @@
               </w:rPr>
               <w:t>Interfejs</w:t>
             </w:r>
-            <w:proofErr w:type="spellEnd"/>
           </w:p>
         </w:tc>
         <w:tc>
@@ -3805,17 +3663,8 @@
                 <w:b/>
                 <w:bCs/>
               </w:rPr>
-              <w:t xml:space="preserve">Brama </w:t>
-            </w:r>
-            <w:proofErr w:type="spellStart"/>
-            <w:r>
-              <w:rPr>
-                <w:b/>
-                <w:bCs/>
-              </w:rPr>
-              <w:t>wyjściowa</w:t>
-            </w:r>
-            <w:proofErr w:type="spellEnd"/>
+              <w:t>Brama wyjściowa</w:t>
+            </w:r>
           </w:p>
         </w:tc>
       </w:tr>
@@ -4335,7 +4184,6 @@
                 <w:bCs/>
               </w:rPr>
             </w:pPr>
-            <w:proofErr w:type="spellStart"/>
             <w:r>
               <w:rPr>
                 <w:b/>
@@ -4343,57 +4191,7 @@
                 <w:sz w:val="24"/>
                 <w:szCs w:val="24"/>
               </w:rPr>
-              <w:t>Podsieć</w:t>
-            </w:r>
-            <w:proofErr w:type="spellEnd"/>
-            <w:r>
-              <w:rPr>
-                <w:b/>
-                <w:bCs/>
-                <w:sz w:val="24"/>
-                <w:szCs w:val="24"/>
-              </w:rPr>
-              <w:t xml:space="preserve"> 3 (</w:t>
-            </w:r>
-            <w:proofErr w:type="spellStart"/>
-            <w:r>
-              <w:rPr>
-                <w:b/>
-                <w:bCs/>
-                <w:sz w:val="24"/>
-                <w:szCs w:val="24"/>
-              </w:rPr>
-              <w:t>dwie</w:t>
-            </w:r>
-            <w:proofErr w:type="spellEnd"/>
-            <w:r>
-              <w:rPr>
-                <w:b/>
-                <w:bCs/>
-                <w:sz w:val="24"/>
-                <w:szCs w:val="24"/>
-              </w:rPr>
-              <w:t xml:space="preserve"> </w:t>
-            </w:r>
-            <w:proofErr w:type="spellStart"/>
-            <w:r>
-              <w:rPr>
-                <w:b/>
-                <w:bCs/>
-                <w:sz w:val="24"/>
-                <w:szCs w:val="24"/>
-              </w:rPr>
-              <w:t>rozszerzone</w:t>
-            </w:r>
-            <w:proofErr w:type="spellEnd"/>
-            <w:r>
-              <w:rPr>
-                <w:b/>
-                <w:bCs/>
-                <w:sz w:val="24"/>
-                <w:szCs w:val="24"/>
-              </w:rPr>
-              <w:t xml:space="preserve"> ACL)</w:t>
+              <w:t>Podsieć 3 (dwie rozszerzone ACL)</w:t>
             </w:r>
           </w:p>
         </w:tc>
@@ -4416,7 +4214,6 @@
                 <w:bCs/>
               </w:rPr>
             </w:pPr>
-            <w:proofErr w:type="spellStart"/>
             <w:r>
               <w:rPr>
                 <w:b/>
@@ -4424,7 +4221,6 @@
               </w:rPr>
               <w:t>Sprzęt</w:t>
             </w:r>
-            <w:proofErr w:type="spellEnd"/>
           </w:p>
         </w:tc>
         <w:tc>
@@ -4440,7 +4236,6 @@
                 <w:bCs/>
               </w:rPr>
             </w:pPr>
-            <w:proofErr w:type="spellStart"/>
             <w:r>
               <w:rPr>
                 <w:b/>
@@ -4448,7 +4243,6 @@
               </w:rPr>
               <w:t>Interfejs</w:t>
             </w:r>
-            <w:proofErr w:type="spellEnd"/>
           </w:p>
         </w:tc>
         <w:tc>
@@ -4513,17 +4307,8 @@
                 <w:b/>
                 <w:bCs/>
               </w:rPr>
-              <w:t xml:space="preserve">Brama </w:t>
-            </w:r>
-            <w:proofErr w:type="spellStart"/>
-            <w:r>
-              <w:rPr>
-                <w:b/>
-                <w:bCs/>
-              </w:rPr>
-              <w:t>wyjściowa</w:t>
-            </w:r>
-            <w:proofErr w:type="spellEnd"/>
+              <w:t>Brama wyjściowa</w:t>
+            </w:r>
           </w:p>
         </w:tc>
       </w:tr>
@@ -5037,7 +4822,6 @@
                 <w:bCs/>
               </w:rPr>
             </w:pPr>
-            <w:proofErr w:type="spellStart"/>
             <w:r>
               <w:rPr>
                 <w:b/>
@@ -5045,9 +4829,8 @@
                 <w:sz w:val="24"/>
                 <w:szCs w:val="24"/>
               </w:rPr>
-              <w:t>Podsieć</w:t>
-            </w:r>
-            <w:proofErr w:type="spellEnd"/>
+              <w:t xml:space="preserve">Podsieć </w:t>
+            </w:r>
             <w:r>
               <w:rPr>
                 <w:b/>
@@ -5055,7 +4838,7 @@
                 <w:sz w:val="24"/>
                 <w:szCs w:val="24"/>
               </w:rPr>
-              <w:t xml:space="preserve"> </w:t>
+              <w:t>4</w:t>
             </w:r>
             <w:r>
               <w:rPr>
@@ -5064,7 +4847,7 @@
                 <w:sz w:val="24"/>
                 <w:szCs w:val="24"/>
               </w:rPr>
-              <w:t>4</w:t>
+              <w:t xml:space="preserve"> (</w:t>
             </w:r>
             <w:r>
               <w:rPr>
@@ -5073,27 +4856,7 @@
                 <w:sz w:val="24"/>
                 <w:szCs w:val="24"/>
               </w:rPr>
-              <w:t xml:space="preserve"> (</w:t>
-            </w:r>
-            <w:proofErr w:type="spellStart"/>
-            <w:r>
-              <w:rPr>
-                <w:b/>
-                <w:bCs/>
-                <w:sz w:val="24"/>
-                <w:szCs w:val="24"/>
-              </w:rPr>
-              <w:t>zabezpieczenia</w:t>
-            </w:r>
-            <w:proofErr w:type="spellEnd"/>
-            <w:r>
-              <w:rPr>
-                <w:b/>
-                <w:bCs/>
-                <w:sz w:val="24"/>
-                <w:szCs w:val="24"/>
-              </w:rPr>
-              <w:t xml:space="preserve"> </w:t>
+              <w:t xml:space="preserve">zabezpieczenia </w:t>
             </w:r>
             <w:r>
               <w:rPr>
@@ -5125,7 +4888,6 @@
                 <w:bCs/>
               </w:rPr>
             </w:pPr>
-            <w:proofErr w:type="spellStart"/>
             <w:r>
               <w:rPr>
                 <w:b/>
@@ -5133,7 +4895,6 @@
               </w:rPr>
               <w:t>Sprzęt</w:t>
             </w:r>
-            <w:proofErr w:type="spellEnd"/>
           </w:p>
         </w:tc>
         <w:tc>
@@ -5149,7 +4910,6 @@
                 <w:bCs/>
               </w:rPr>
             </w:pPr>
-            <w:proofErr w:type="spellStart"/>
             <w:r>
               <w:rPr>
                 <w:b/>
@@ -5157,7 +4917,6 @@
               </w:rPr>
               <w:t>Interfejs</w:t>
             </w:r>
-            <w:proofErr w:type="spellEnd"/>
           </w:p>
         </w:tc>
         <w:tc>
@@ -5222,17 +4981,8 @@
                 <w:b/>
                 <w:bCs/>
               </w:rPr>
-              <w:t xml:space="preserve">Brama </w:t>
-            </w:r>
-            <w:proofErr w:type="spellStart"/>
-            <w:r>
-              <w:rPr>
-                <w:b/>
-                <w:bCs/>
-              </w:rPr>
-              <w:t>wyjściowa</w:t>
-            </w:r>
-            <w:proofErr w:type="spellEnd"/>
+              <w:t>Brama wyjściowa</w:t>
+            </w:r>
           </w:p>
         </w:tc>
       </w:tr>
@@ -5316,14 +5066,12 @@
             <w:vAlign w:val="center"/>
           </w:tcPr>
           <w:p>
-            <w:proofErr w:type="spellStart"/>
             <w:r>
               <w:t>S</w:t>
             </w:r>
             <w:r>
               <w:t>Central</w:t>
             </w:r>
-            <w:proofErr w:type="spellEnd"/>
           </w:p>
         </w:tc>
         <w:tc>
@@ -5920,7 +5668,6 @@
                 <w:bCs/>
               </w:rPr>
             </w:pPr>
-            <w:proofErr w:type="spellStart"/>
             <w:r>
               <w:rPr>
                 <w:b/>
@@ -5928,17 +5675,7 @@
                 <w:sz w:val="24"/>
                 <w:szCs w:val="24"/>
               </w:rPr>
-              <w:t>Podsieć</w:t>
-            </w:r>
-            <w:proofErr w:type="spellEnd"/>
-            <w:r>
-              <w:rPr>
-                <w:b/>
-                <w:bCs/>
-                <w:sz w:val="24"/>
-                <w:szCs w:val="24"/>
-              </w:rPr>
-              <w:t xml:space="preserve"> 5 (FHRP - HSRP)</w:t>
+              <w:t>Podsieć 5 (FHRP - HSRP)</w:t>
             </w:r>
           </w:p>
         </w:tc>
@@ -5961,7 +5698,6 @@
                 <w:bCs/>
               </w:rPr>
             </w:pPr>
-            <w:proofErr w:type="spellStart"/>
             <w:r>
               <w:rPr>
                 <w:b/>
@@ -5969,7 +5705,6 @@
               </w:rPr>
               <w:t>Sprzęt</w:t>
             </w:r>
-            <w:proofErr w:type="spellEnd"/>
           </w:p>
         </w:tc>
         <w:tc>
@@ -5985,7 +5720,6 @@
                 <w:bCs/>
               </w:rPr>
             </w:pPr>
-            <w:proofErr w:type="spellStart"/>
             <w:r>
               <w:rPr>
                 <w:b/>
@@ -5993,7 +5727,6 @@
               </w:rPr>
               <w:t>Interfejs</w:t>
             </w:r>
-            <w:proofErr w:type="spellEnd"/>
           </w:p>
         </w:tc>
         <w:tc>
@@ -6058,17 +5791,8 @@
                 <w:b/>
                 <w:bCs/>
               </w:rPr>
-              <w:t xml:space="preserve">Brama </w:t>
-            </w:r>
-            <w:proofErr w:type="spellStart"/>
-            <w:r>
-              <w:rPr>
-                <w:b/>
-                <w:bCs/>
-              </w:rPr>
-              <w:t>wyjściowa</w:t>
-            </w:r>
-            <w:proofErr w:type="spellEnd"/>
+              <w:t>Brama wyjściowa</w:t>
+            </w:r>
           </w:p>
         </w:tc>
       </w:tr>
@@ -6084,23 +5808,7 @@
           </w:tcPr>
           <w:p>
             <w:r>
-              <w:t>HSRP (</w:t>
-            </w:r>
-            <w:proofErr w:type="spellStart"/>
-            <w:r>
-              <w:t>adres</w:t>
-            </w:r>
-            <w:proofErr w:type="spellEnd"/>
-            <w:r>
-              <w:t xml:space="preserve"> </w:t>
-            </w:r>
-            <w:proofErr w:type="spellStart"/>
-            <w:r>
-              <w:t>wirtualny</w:t>
-            </w:r>
-            <w:proofErr w:type="spellEnd"/>
-            <w:r>
-              <w:t>)</w:t>
+              <w:t>HSRP (adres wirtualny)</w:t>
             </w:r>
           </w:p>
         </w:tc>
@@ -6163,23 +5871,7 @@
               <w:t>R1</w:t>
             </w:r>
             <w:r>
-              <w:t xml:space="preserve"> (</w:t>
-            </w:r>
-            <w:proofErr w:type="spellStart"/>
-            <w:r>
-              <w:t>adres</w:t>
-            </w:r>
-            <w:proofErr w:type="spellEnd"/>
-            <w:r>
-              <w:t xml:space="preserve"> </w:t>
-            </w:r>
-            <w:proofErr w:type="spellStart"/>
-            <w:r>
-              <w:t>fizyczny</w:t>
-            </w:r>
-            <w:proofErr w:type="spellEnd"/>
-            <w:r>
-              <w:t>)</w:t>
+              <w:t xml:space="preserve"> (adres fizyczny)</w:t>
             </w:r>
           </w:p>
         </w:tc>
@@ -6249,23 +5941,7 @@
               <w:t xml:space="preserve"> </w:t>
             </w:r>
             <w:r>
-              <w:t>(</w:t>
-            </w:r>
-            <w:proofErr w:type="spellStart"/>
-            <w:r>
-              <w:t>adres</w:t>
-            </w:r>
-            <w:proofErr w:type="spellEnd"/>
-            <w:r>
-              <w:t xml:space="preserve"> </w:t>
-            </w:r>
-            <w:proofErr w:type="spellStart"/>
-            <w:r>
-              <w:t>fizyczny</w:t>
-            </w:r>
-            <w:proofErr w:type="spellEnd"/>
-            <w:r>
-              <w:t>)</w:t>
+              <w:t>(adres fizyczny)</w:t>
             </w:r>
           </w:p>
         </w:tc>
@@ -6593,7 +6269,6 @@
                 <w:bCs/>
               </w:rPr>
             </w:pPr>
-            <w:proofErr w:type="spellStart"/>
             <w:r>
               <w:rPr>
                 <w:b/>
@@ -6602,17 +6277,7 @@
                 <w:szCs w:val="24"/>
               </w:rPr>
               <w:lastRenderedPageBreak/>
-              <w:t>Podsieć</w:t>
-            </w:r>
-            <w:proofErr w:type="spellEnd"/>
-            <w:r>
-              <w:rPr>
-                <w:b/>
-                <w:bCs/>
-                <w:sz w:val="24"/>
-                <w:szCs w:val="24"/>
-              </w:rPr>
-              <w:t xml:space="preserve"> 6 (EtherChannel)</w:t>
+              <w:t>Podsieć 6 (EtherChannel)</w:t>
             </w:r>
           </w:p>
         </w:tc>
@@ -6635,7 +6300,6 @@
                 <w:bCs/>
               </w:rPr>
             </w:pPr>
-            <w:proofErr w:type="spellStart"/>
             <w:r>
               <w:rPr>
                 <w:b/>
@@ -6643,7 +6307,6 @@
               </w:rPr>
               <w:t>Sprzęt</w:t>
             </w:r>
-            <w:proofErr w:type="spellEnd"/>
           </w:p>
         </w:tc>
         <w:tc>
@@ -6659,7 +6322,6 @@
                 <w:bCs/>
               </w:rPr>
             </w:pPr>
-            <w:proofErr w:type="spellStart"/>
             <w:r>
               <w:rPr>
                 <w:b/>
@@ -6667,7 +6329,6 @@
               </w:rPr>
               <w:t>Interfejs</w:t>
             </w:r>
-            <w:proofErr w:type="spellEnd"/>
           </w:p>
         </w:tc>
         <w:tc>
@@ -6732,17 +6393,8 @@
                 <w:b/>
                 <w:bCs/>
               </w:rPr>
-              <w:t xml:space="preserve">Brama </w:t>
-            </w:r>
-            <w:proofErr w:type="spellStart"/>
-            <w:r>
-              <w:rPr>
-                <w:b/>
-                <w:bCs/>
-              </w:rPr>
-              <w:t>wyjściowa</w:t>
-            </w:r>
-            <w:proofErr w:type="spellEnd"/>
+              <w:t>Brama wyjściowa</w:t>
+            </w:r>
           </w:p>
         </w:tc>
       </w:tr>
@@ -7132,7 +6784,6 @@
                 <w:bCs/>
               </w:rPr>
             </w:pPr>
-            <w:proofErr w:type="spellStart"/>
             <w:r>
               <w:rPr>
                 <w:b/>
@@ -7140,37 +6791,7 @@
                 <w:sz w:val="24"/>
                 <w:szCs w:val="24"/>
               </w:rPr>
-              <w:t>Podsieć</w:t>
-            </w:r>
-            <w:proofErr w:type="spellEnd"/>
-            <w:r>
-              <w:rPr>
-                <w:b/>
-                <w:bCs/>
-                <w:sz w:val="24"/>
-                <w:szCs w:val="24"/>
-              </w:rPr>
-              <w:t xml:space="preserve"> 7 (</w:t>
-            </w:r>
-            <w:proofErr w:type="spellStart"/>
-            <w:r>
-              <w:rPr>
-                <w:b/>
-                <w:bCs/>
-                <w:sz w:val="24"/>
-                <w:szCs w:val="24"/>
-              </w:rPr>
-              <w:t>VLANy</w:t>
-            </w:r>
-            <w:proofErr w:type="spellEnd"/>
-            <w:r>
-              <w:rPr>
-                <w:b/>
-                <w:bCs/>
-                <w:sz w:val="24"/>
-                <w:szCs w:val="24"/>
-              </w:rPr>
-              <w:t>)</w:t>
+              <w:t>Podsieć 7 (VLANy)</w:t>
             </w:r>
           </w:p>
         </w:tc>
@@ -7193,7 +6814,6 @@
                 <w:bCs/>
               </w:rPr>
             </w:pPr>
-            <w:proofErr w:type="spellStart"/>
             <w:r>
               <w:rPr>
                 <w:b/>
@@ -7201,7 +6821,6 @@
               </w:rPr>
               <w:t>Sprzęt</w:t>
             </w:r>
-            <w:proofErr w:type="spellEnd"/>
           </w:p>
         </w:tc>
         <w:tc>
@@ -7217,7 +6836,6 @@
                 <w:bCs/>
               </w:rPr>
             </w:pPr>
-            <w:proofErr w:type="spellStart"/>
             <w:r>
               <w:rPr>
                 <w:b/>
@@ -7225,7 +6843,6 @@
               </w:rPr>
               <w:t>Interfejs</w:t>
             </w:r>
-            <w:proofErr w:type="spellEnd"/>
           </w:p>
         </w:tc>
         <w:tc>
@@ -7290,17 +6907,8 @@
                 <w:b/>
                 <w:bCs/>
               </w:rPr>
-              <w:t xml:space="preserve">Brama </w:t>
-            </w:r>
-            <w:proofErr w:type="spellStart"/>
-            <w:r>
-              <w:rPr>
-                <w:b/>
-                <w:bCs/>
-              </w:rPr>
-              <w:t>wyjściowa</w:t>
-            </w:r>
-            <w:proofErr w:type="spellEnd"/>
+              <w:t>Brama wyjściowa</w:t>
+            </w:r>
           </w:p>
         </w:tc>
       </w:tr>
@@ -7558,7 +7166,7 @@
           </w:tcPr>
           <w:p>
             <w:r>
-              <w:t>--</w:t>
+              <w:t>VLAN1</w:t>
             </w:r>
           </w:p>
         </w:tc>
@@ -7568,8 +7176,16 @@
             <w:vAlign w:val="center"/>
           </w:tcPr>
           <w:p>
-            <w:r>
-              <w:t>--</w:t>
+            <w:pPr>
+              <w:rPr>
+                <w:lang w:val="pl-PL"/>
+              </w:rPr>
+            </w:pPr>
+            <w:r>
+              <w:rPr>
+                <w:lang w:val="pl-PL"/>
+              </w:rPr>
+              <w:t>197.168.1.10</w:t>
             </w:r>
           </w:p>
         </w:tc>
@@ -7580,7 +7196,7 @@
           </w:tcPr>
           <w:p>
             <w:r>
-              <w:t>--</w:t>
+              <w:t>255.255.255.0</w:t>
             </w:r>
           </w:p>
         </w:tc>
@@ -7591,7 +7207,13 @@
           </w:tcPr>
           <w:p>
             <w:r>
-              <w:t>--</w:t>
+              <w:t>19</w:t>
+            </w:r>
+            <w:r>
+              <w:t>7</w:t>
+            </w:r>
+            <w:r>
+              <w:t>.168.1.1</w:t>
             </w:r>
           </w:p>
         </w:tc>
@@ -8126,7 +7748,6 @@
         </w:rPr>
       </w:pPr>
       <w:bookmarkStart w:id="4" w:name="_Toc186532075"/>
-      <w:proofErr w:type="spellStart"/>
       <w:r>
         <w:rPr>
           <w:sz w:val="28"/>
@@ -8135,7 +7756,6 @@
         <w:t>Zabezpieczenia</w:t>
       </w:r>
       <w:bookmarkEnd w:id="4"/>
-      <w:proofErr w:type="spellEnd"/>
     </w:p>
     <w:p>
       <w:pPr>
@@ -8174,27 +7794,9 @@
         </w:rPr>
         <w:t xml:space="preserve">Dostęp do urządzenia: </w:t>
       </w:r>
-      <w:proofErr w:type="spellStart"/>
-      <w:r>
-        <w:t>username</w:t>
-      </w:r>
-      <w:proofErr w:type="spellEnd"/>
-      <w:r>
-        <w:t xml:space="preserve">: </w:t>
-      </w:r>
-      <w:proofErr w:type="spellStart"/>
-      <w:r>
-        <w:t>cisco</w:t>
-      </w:r>
-      <w:proofErr w:type="spellEnd"/>
-      <w:r>
-        <w:t xml:space="preserve"> / hasło: </w:t>
-      </w:r>
-      <w:proofErr w:type="spellStart"/>
-      <w:r>
-        <w:t>cisco</w:t>
-      </w:r>
-      <w:proofErr w:type="spellEnd"/>
+      <w:r>
+        <w:t>username: cisco / hasło: cisco</w:t>
+      </w:r>
       <w:r>
         <w:t xml:space="preserve"> </w:t>
       </w:r>
@@ -8212,32 +7814,11 @@
           <w:b/>
           <w:bCs/>
         </w:rPr>
-        <w:t>Tryb uprzywilejowany (</w:t>
-      </w:r>
-      <w:proofErr w:type="spellStart"/>
-      <w:r>
-        <w:rPr>
-          <w:b/>
-          <w:bCs/>
-        </w:rPr>
-        <w:t>enable</w:t>
-      </w:r>
-      <w:proofErr w:type="spellEnd"/>
-      <w:r>
-        <w:rPr>
-          <w:b/>
-          <w:bCs/>
-        </w:rPr>
-        <w:t>):</w:t>
-      </w:r>
-      <w:r>
-        <w:t xml:space="preserve"> hasło: </w:t>
-      </w:r>
-      <w:proofErr w:type="spellStart"/>
-      <w:r>
-        <w:t>class</w:t>
-      </w:r>
-      <w:proofErr w:type="spellEnd"/>
+        <w:t>Tryb uprzywilejowany (enable):</w:t>
+      </w:r>
+      <w:r>
+        <w:t xml:space="preserve"> hasło: class</w:t>
+      </w:r>
     </w:p>
     <w:p>
       <w:pPr>
@@ -8254,27 +7835,9 @@
         </w:rPr>
         <w:t xml:space="preserve">Dane dostępu do routera R0 (TACACS+): </w:t>
       </w:r>
-      <w:proofErr w:type="spellStart"/>
-      <w:r>
-        <w:t>username</w:t>
-      </w:r>
-      <w:proofErr w:type="spellEnd"/>
-      <w:r>
-        <w:t xml:space="preserve">: </w:t>
-      </w:r>
-      <w:proofErr w:type="spellStart"/>
-      <w:r>
-        <w:t>ciscoTACACS</w:t>
-      </w:r>
-      <w:proofErr w:type="spellEnd"/>
-      <w:r>
-        <w:t xml:space="preserve"> / hasło: </w:t>
-      </w:r>
-      <w:proofErr w:type="spellStart"/>
-      <w:r>
-        <w:t>ciscoTACACS</w:t>
-      </w:r>
-      <w:proofErr w:type="spellEnd"/>
+      <w:r>
+        <w:t>username: ciscoTACACS / hasło: ciscoTACACS</w:t>
+      </w:r>
     </w:p>
     <w:p>
       <w:pPr>
@@ -8381,23 +7944,7 @@
         <w:t>W celu umożliwienia routerom przesyłania pakietów między różnymi podsieciami oraz zapewnienia optymalnych tras do docelowych adresów w sieci</w:t>
       </w:r>
       <w:r>
-        <w:t xml:space="preserve">, wykorzystaliśmy protokół RIP (Routing Information </w:t>
-      </w:r>
-      <w:proofErr w:type="spellStart"/>
-      <w:r>
-        <w:t>Protocol</w:t>
-      </w:r>
-      <w:proofErr w:type="spellEnd"/>
-      <w:r>
-        <w:t xml:space="preserve">) do dynamicznego obliczania najlepszych tras przesyłania danych. RIP działa w oparciu o liczbę przeskoków (hop </w:t>
-      </w:r>
-      <w:proofErr w:type="spellStart"/>
-      <w:r>
-        <w:t>count</w:t>
-      </w:r>
-      <w:proofErr w:type="spellEnd"/>
-      <w:r>
-        <w:t>), co czyni go prostym i łatwym w implementacji rozwiązaniem dla małych i średnich sieci. Dzięki automatycznej wymianie tablic routingu między routerami możliwe jest szybkie dostosowanie tras w przypadku zmian topologii, co stanowi istotną przewagę nad routingiem statycznym, który wymaga ręcznej konfiguracji i aktualizacji tras.</w:t>
+        <w:t>, wykorzystaliśmy protokół RIP (Routing Information Protocol) do dynamicznego obliczania najlepszych tras przesyłania danych. RIP działa w oparciu o liczbę przeskoków (hop count), co czyni go prostym i łatwym w implementacji rozwiązaniem dla małych i średnich sieci. Dzięki automatycznej wymianie tablic routingu między routerami możliwe jest szybkie dostosowanie tras w przypadku zmian topologii, co stanowi istotną przewagę nad routingiem statycznym, który wymaga ręcznej konfiguracji i aktualizacji tras.</w:t>
       </w:r>
     </w:p>
     <w:p>
@@ -8490,7 +8037,6 @@
         </w:rPr>
       </w:pPr>
       <w:bookmarkStart w:id="6" w:name="_Toc186532077"/>
-      <w:proofErr w:type="spellStart"/>
       <w:r>
         <w:rPr>
           <w:sz w:val="28"/>
@@ -8500,7 +8046,6 @@
         <w:t>VLANy</w:t>
       </w:r>
       <w:bookmarkEnd w:id="6"/>
-      <w:proofErr w:type="spellEnd"/>
     </w:p>
     <w:p>
       <w:pPr>
@@ -8545,32 +8090,14 @@
         <w:t>jeden komputer</w:t>
       </w:r>
       <w:r>
-        <w:t xml:space="preserve"> o adresie IP 192.168.1.10 do VLAN-u 10, a drugi komputer o adresie IP 192.168.2.10 do VLAN-u 20. Bramą dla pierwszego komputera jest adres 192.168.1.1, natomiast dla drugiego 192.168.2.2. Aby umożliwić komunikację między VLAN-</w:t>
-      </w:r>
-      <w:proofErr w:type="spellStart"/>
-      <w:r>
-        <w:t>ami</w:t>
-      </w:r>
-      <w:proofErr w:type="spellEnd"/>
-      <w:r>
-        <w:t xml:space="preserve">, zastosowano </w:t>
-      </w:r>
-      <w:proofErr w:type="spellStart"/>
-      <w:r>
-        <w:t>trunking</w:t>
-      </w:r>
-      <w:proofErr w:type="spellEnd"/>
-      <w:r>
-        <w:t xml:space="preserve"> na kablu łączącym </w:t>
-      </w:r>
-      <w:proofErr w:type="spellStart"/>
+        <w:t xml:space="preserve"> o adresie IP 192.168.1.10 do VLAN-u 10, a drugi komputer o adresie IP 192.168.2.10 do VLAN-u 20. Bramą dla pierwszego komputera jest adres 192.168.1.1, natomiast dla drugiego 192.168.2.2. Aby umożliwić komunikację między VLAN-ami, zastosowano trunking na kablu łączącym </w:t>
+      </w:r>
       <w:r>
         <w:t>s</w:t>
       </w:r>
       <w:r>
         <w:t>witch</w:t>
       </w:r>
-      <w:proofErr w:type="spellEnd"/>
       <w:r>
         <w:t xml:space="preserve"> S1</w:t>
       </w:r>
@@ -8593,15 +8120,7 @@
         <w:t xml:space="preserve">Jest </w:t>
       </w:r>
       <w:r>
-        <w:t xml:space="preserve">to mechanizm, który pozwala na przesyłanie ruchu należącego do różnych VLAN-ów przez jeden wspólny interfejs, przy jednoczesnym oznaczaniu pakietów odpowiednimi </w:t>
-      </w:r>
-      <w:proofErr w:type="spellStart"/>
-      <w:r>
-        <w:t>tagami</w:t>
-      </w:r>
-      <w:proofErr w:type="spellEnd"/>
-      <w:r>
-        <w:t xml:space="preserve"> VLAN (przy użyciu standardu IEEE 802.1Q).</w:t>
+        <w:t>to mechanizm, który pozwala na przesyłanie ruchu należącego do różnych VLAN-ów przez jeden wspólny interfejs, przy jednoczesnym oznaczaniu pakietów odpowiednimi tagami VLAN (przy użyciu standardu IEEE 802.1Q).</w:t>
       </w:r>
     </w:p>
     <w:p>
@@ -8700,16 +8219,8 @@
         <w:rPr>
           <w:spacing w:val="-2"/>
         </w:rPr>
-        <w:t xml:space="preserve"> połączonym ze </w:t>
-      </w:r>
-      <w:proofErr w:type="spellStart"/>
-      <w:r>
-        <w:rPr>
-          <w:spacing w:val="-2"/>
-        </w:rPr>
-        <w:t>switchem</w:t>
-      </w:r>
-      <w:proofErr w:type="spellEnd"/>
+        <w:t xml:space="preserve"> połączonym ze switchem</w:t>
+      </w:r>
       <w:r>
         <w:rPr>
           <w:spacing w:val="-2"/>
@@ -8808,22 +8319,15 @@
       <w:pPr>
         <w:pStyle w:val="PodpisObrazka"/>
       </w:pPr>
-      <w:proofErr w:type="spellStart"/>
       <w:r>
         <w:t>VLANy</w:t>
       </w:r>
-      <w:proofErr w:type="spellEnd"/>
       <w:r>
         <w:t xml:space="preserve"> skonfigurowane</w:t>
       </w:r>
       <w:r>
-        <w:t xml:space="preserve"> na </w:t>
-      </w:r>
-      <w:proofErr w:type="spellStart"/>
-      <w:r>
-        <w:t>switchu</w:t>
-      </w:r>
-      <w:proofErr w:type="spellEnd"/>
+        <w:t xml:space="preserve"> na switchu</w:t>
+      </w:r>
       <w:r>
         <w:t xml:space="preserve"> S1</w:t>
       </w:r>
@@ -8860,31 +8364,7 @@
         <w:pStyle w:val="MjTekst"/>
       </w:pPr>
       <w:r>
-        <w:t xml:space="preserve">Serwer PT w „Podsieci 3” został skonfigurowany do automatycznego przydzielania adresów IP komputerom w sieci za pomocą protokołu DHCP (ang. </w:t>
-      </w:r>
-      <w:proofErr w:type="spellStart"/>
-      <w:r>
-        <w:t>Dynamic</w:t>
-      </w:r>
-      <w:proofErr w:type="spellEnd"/>
-      <w:r>
-        <w:t xml:space="preserve"> Host </w:t>
-      </w:r>
-      <w:proofErr w:type="spellStart"/>
-      <w:r>
-        <w:t>Configuration</w:t>
-      </w:r>
-      <w:proofErr w:type="spellEnd"/>
-      <w:r>
-        <w:t xml:space="preserve"> </w:t>
-      </w:r>
-      <w:proofErr w:type="spellStart"/>
-      <w:r>
-        <w:t>Protocol</w:t>
-      </w:r>
-      <w:proofErr w:type="spellEnd"/>
-      <w:r>
-        <w:t>). DHCP pozwala na dynamiczne przypisywanie adresów IP, masek podsieci, bram domyślnych oraz serwerów DNS bez konieczności ręcznego konfigurowania tych parametrów na każdym urządzeniu.</w:t>
+        <w:t>Serwer PT w „Podsieci 3” został skonfigurowany do automatycznego przydzielania adresów IP komputerom w sieci za pomocą protokołu DHCP (ang. Dynamic Host Configuration Protocol). DHCP pozwala na dynamiczne przypisywanie adresów IP, masek podsieci, bram domyślnych oraz serwerów DNS bez konieczności ręcznego konfigurowania tych parametrów na każdym urządzeniu.</w:t>
       </w:r>
     </w:p>
     <w:p>
@@ -9126,15 +8606,7 @@
         <w:pStyle w:val="MjTekst"/>
       </w:pPr>
       <w:r>
-        <w:t xml:space="preserve">Dostęp SSH (ang. </w:t>
-      </w:r>
-      <w:proofErr w:type="spellStart"/>
-      <w:r>
-        <w:t>Secure</w:t>
-      </w:r>
-      <w:proofErr w:type="spellEnd"/>
-      <w:r>
-        <w:t xml:space="preserve"> Shell) zapewnia bezpieczny, szyfrowany kanał komunikacji z urządzeniami sieciowymi</w:t>
+        <w:t>Dostęp SSH (ang. Secure Shell) zapewnia bezpieczny, szyfrowany kanał komunikacji z urządzeniami sieciowymi</w:t>
       </w:r>
       <w:r>
         <w:t xml:space="preserve"> z poziomu innych urządzeń. W naszym przypadku d</w:t>
@@ -9154,14 +8626,12 @@
       <w:r>
         <w:t xml:space="preserve"> oraz </w:t>
       </w:r>
-      <w:proofErr w:type="spellStart"/>
       <w:r>
         <w:t>s</w:t>
       </w:r>
       <w:r>
         <w:t>witch</w:t>
       </w:r>
-      <w:proofErr w:type="spellEnd"/>
       <w:r>
         <w:t xml:space="preserve"> S0</w:t>
       </w:r>
@@ -9174,15 +8644,7 @@
         <w:pStyle w:val="MjTekst"/>
       </w:pPr>
       <w:r>
-        <w:t xml:space="preserve">Konfiguracja zarówno routera, jak i </w:t>
-      </w:r>
-      <w:proofErr w:type="spellStart"/>
-      <w:r>
-        <w:t>switcha</w:t>
-      </w:r>
-      <w:proofErr w:type="spellEnd"/>
-      <w:r>
-        <w:t xml:space="preserve"> przebiegała w podobny sposób. </w:t>
+        <w:t xml:space="preserve">Konfiguracja zarówno routera, jak i switcha przebiegała w podobny sposób. </w:t>
       </w:r>
       <w:r>
         <w:t>Najpierw należało</w:t>
@@ -9200,23 +8662,7 @@
         <w:t>ę</w:t>
       </w:r>
       <w:r>
-        <w:t xml:space="preserve"> domeny, która jest wymagana do wygenerowania klucza kryptograficznego. Następnie utworzono użytkownika o nazwie „</w:t>
-      </w:r>
-      <w:proofErr w:type="spellStart"/>
-      <w:r>
-        <w:t>cisco</w:t>
-      </w:r>
-      <w:proofErr w:type="spellEnd"/>
-      <w:r>
-        <w:t>” z przypisanym zaszyfrowanym hasłem „</w:t>
-      </w:r>
-      <w:proofErr w:type="spellStart"/>
-      <w:r>
-        <w:t>cisco</w:t>
-      </w:r>
-      <w:proofErr w:type="spellEnd"/>
-      <w:r>
-        <w:t>”. Kolejnym krokiem było wygenerowanie 1024-bitowego klucza RSA, niezbędnego do działania protokołu S</w:t>
+        <w:t xml:space="preserve"> domeny, która jest wymagana do wygenerowania klucza kryptograficznego. Następnie utworzono użytkownika o nazwie „cisco” z przypisanym zaszyfrowanym hasłem „cisco”. Kolejnym krokiem było wygenerowanie 1024-bitowego klucza RSA, niezbędnego do działania protokołu S</w:t>
       </w:r>
       <w:r>
         <w:t>SH.</w:t>
@@ -9242,15 +8688,7 @@
         <w:t xml:space="preserve"> został przedstawiony</w:t>
       </w:r>
       <w:r>
-        <w:t xml:space="preserve"> w formie </w:t>
-      </w:r>
-      <w:proofErr w:type="spellStart"/>
-      <w:r>
-        <w:t>screenów</w:t>
-      </w:r>
-      <w:proofErr w:type="spellEnd"/>
-      <w:r>
-        <w:t xml:space="preserve"> z terminala poniżej.</w:t>
+        <w:t xml:space="preserve"> w formie screenów z terminala poniżej.</w:t>
       </w:r>
       <w:r>
         <w:t xml:space="preserve"> </w:t>
@@ -9345,11 +8783,9 @@
         </w:rPr>
         <w:t xml:space="preserve"> </w:t>
       </w:r>
-      <w:proofErr w:type="spellStart"/>
       <w:r>
         <w:t>dostepu</w:t>
       </w:r>
-      <w:proofErr w:type="spellEnd"/>
       <w:r>
         <w:rPr>
           <w:spacing w:val="-5"/>
@@ -9424,11 +8860,9 @@
         </w:rPr>
         <w:t xml:space="preserve"> </w:t>
       </w:r>
-      <w:proofErr w:type="spellStart"/>
       <w:r>
         <w:t>switcha</w:t>
       </w:r>
-      <w:proofErr w:type="spellEnd"/>
       <w:r>
         <w:rPr>
           <w:spacing w:val="-6"/>
@@ -9484,15 +8918,7 @@
       </w:pPr>
       <w:r>
         <w:lastRenderedPageBreak/>
-        <w:t xml:space="preserve">W celu zaprezentowania poprawności działania dostępu SSH, ustanowiono połączenie ze </w:t>
-      </w:r>
-      <w:proofErr w:type="spellStart"/>
-      <w:r>
-        <w:t>switchem</w:t>
-      </w:r>
-      <w:proofErr w:type="spellEnd"/>
-      <w:r>
-        <w:t xml:space="preserve"> S0 oraz następnie z routerem R2 z poziomu terminala CMD komputera PC0. </w:t>
+        <w:t xml:space="preserve">W celu zaprezentowania poprawności działania dostępu SSH, ustanowiono połączenie ze switchem S0 oraz następnie z routerem R2 z poziomu terminala CMD komputera PC0. </w:t>
       </w:r>
       <w:r>
         <w:t>Dzięki temu istnieje możliwość konfiguracji urządzeń sieciowych pośrednio z poziomu innych urządzeń – tak jak w tym przypadku, można konfigurować S0 lub R2 z terminala komputera PC0.</w:t>
@@ -9587,19 +9013,11 @@
         </w:rPr>
         <w:t xml:space="preserve"> </w:t>
       </w:r>
-      <w:proofErr w:type="spellStart"/>
       <w:r>
         <w:rPr>
           <w:spacing w:val="-2"/>
         </w:rPr>
-        <w:t>switcha</w:t>
-      </w:r>
-      <w:proofErr w:type="spellEnd"/>
-      <w:r>
-        <w:rPr>
-          <w:spacing w:val="-2"/>
-        </w:rPr>
-        <w:t xml:space="preserve"> oraz routera</w:t>
+        <w:t>switcha oraz routera</w:t>
       </w:r>
     </w:p>
     <w:p>
@@ -9664,15 +9082,7 @@
         <w:pStyle w:val="MjTekst"/>
       </w:pPr>
       <w:r>
-        <w:t xml:space="preserve">Network Time </w:t>
-      </w:r>
-      <w:proofErr w:type="spellStart"/>
-      <w:r>
-        <w:t>Protocol</w:t>
-      </w:r>
-      <w:proofErr w:type="spellEnd"/>
-      <w:r>
-        <w:t xml:space="preserve"> (NTP) to protokół służący do synchronizacji zegarów systemowych w</w:t>
+        <w:t>Network Time Protocol (NTP) to protokół służący do synchronizacji zegarów systemowych w</w:t>
       </w:r>
       <w:r>
         <w:t> </w:t>
@@ -9725,14 +9135,11 @@
         <w:jc w:val="center"/>
       </w:pPr>
       <w:r>
-        <w:rPr>
-          <w:noProof/>
-        </w:rPr>
         <w:drawing>
-          <wp:inline distT="0" distB="0" distL="0" distR="0" wp14:anchorId="2DD39A7C" wp14:editId="3B615519">
-            <wp:extent cx="5266659" cy="4762500"/>
-            <wp:effectExtent l="0" t="0" r="0" b="0"/>
-            <wp:docPr id="1904152657" name="Obraz 1"/>
+          <wp:inline distT="0" distB="0" distL="0" distR="0" wp14:anchorId="7DF240EA" wp14:editId="1FB98193">
+            <wp:extent cx="5135880" cy="5224222"/>
+            <wp:effectExtent l="0" t="0" r="7620" b="0"/>
+            <wp:docPr id="1123791021" name="Obraz 1" descr="Obraz zawierający tekst, zrzut ekranu, oprogramowanie, Ikona komputerowa&#10;&#10;Zawartość wygenerowana przez sztuczną inteligencję może być niepoprawna."/>
             <wp:cNvGraphicFramePr>
               <a:graphicFrameLocks xmlns:a="http://schemas.openxmlformats.org/drawingml/2006/main" noChangeAspect="1"/>
             </wp:cNvGraphicFramePr>
@@ -9740,7 +9147,7 @@
               <a:graphicData uri="http://schemas.openxmlformats.org/drawingml/2006/picture">
                 <pic:pic xmlns:pic="http://schemas.openxmlformats.org/drawingml/2006/picture">
                   <pic:nvPicPr>
-                    <pic:cNvPr id="1904152657" name=""/>
+                    <pic:cNvPr id="1123791021" name="Obraz 1" descr="Obraz zawierający tekst, zrzut ekranu, oprogramowanie, Ikona komputerowa&#10;&#10;Zawartość wygenerowana przez sztuczną inteligencję może być niepoprawna."/>
                     <pic:cNvPicPr/>
                   </pic:nvPicPr>
                   <pic:blipFill>
@@ -9752,7 +9159,7 @@
                   <pic:spPr>
                     <a:xfrm>
                       <a:off x="0" y="0"/>
-                      <a:ext cx="5270010" cy="4765531"/>
+                      <a:ext cx="5138219" cy="5226601"/>
                     </a:xfrm>
                     <a:prstGeom prst="rect">
                       <a:avLst/>
@@ -9826,15 +9233,7 @@
       </w:pPr>
       <w:r>
         <w:lastRenderedPageBreak/>
-        <w:t xml:space="preserve">Następnie na routerze i </w:t>
-      </w:r>
-      <w:proofErr w:type="spellStart"/>
-      <w:r>
-        <w:t>switchu</w:t>
-      </w:r>
-      <w:proofErr w:type="spellEnd"/>
-      <w:r>
-        <w:t xml:space="preserve"> </w:t>
+        <w:t xml:space="preserve">Następnie na routerze i switchu </w:t>
       </w:r>
       <w:r>
         <w:t>ustawiono</w:t>
@@ -10028,16 +9427,8 @@
         <w:rPr>
           <w:spacing w:val="-7"/>
         </w:rPr>
-        <w:t xml:space="preserve"> </w:t>
-      </w:r>
-      <w:proofErr w:type="spellStart"/>
-      <w:r>
-        <w:rPr>
-          <w:spacing w:val="-7"/>
-        </w:rPr>
-        <w:t>switchu</w:t>
-      </w:r>
-      <w:proofErr w:type="spellEnd"/>
+        <w:t xml:space="preserve"> switchu</w:t>
+      </w:r>
       <w:r>
         <w:rPr>
           <w:spacing w:val="-7"/>
@@ -10077,15 +9468,7 @@
         <w:pStyle w:val="MjTekst"/>
       </w:pPr>
       <w:r>
-        <w:t>Cisco IOS wspiera efektywne zarządzanie siecią dzięki funkcji rejestrowania zdarzeń (</w:t>
-      </w:r>
-      <w:proofErr w:type="spellStart"/>
-      <w:r>
-        <w:t>syslog</w:t>
-      </w:r>
-      <w:proofErr w:type="spellEnd"/>
-      <w:r>
-        <w:t>) i</w:t>
+        <w:t>Cisco IOS wspiera efektywne zarządzanie siecią dzięki funkcji rejestrowania zdarzeń (syslog) i</w:t>
       </w:r>
       <w:r>
         <w:t> </w:t>
@@ -10304,31 +9687,7 @@
         <w:pStyle w:val="MjTekst"/>
       </w:pPr>
       <w:r>
-        <w:t xml:space="preserve">Następnie, z wykorzystaniem komendy </w:t>
-      </w:r>
-      <w:proofErr w:type="spellStart"/>
-      <w:r>
-        <w:t>logging</w:t>
-      </w:r>
-      <w:proofErr w:type="spellEnd"/>
-      <w:r>
-        <w:t xml:space="preserve"> na routerze oraz </w:t>
-      </w:r>
-      <w:proofErr w:type="spellStart"/>
-      <w:r>
-        <w:t>switchu</w:t>
-      </w:r>
-      <w:proofErr w:type="spellEnd"/>
-      <w:r>
-        <w:t xml:space="preserve">, został określony adres serwera z włączoną usługą logowania, co umożliwiło przesyłanie logów systemowych z tych urządzeń do centralnego serwera </w:t>
-      </w:r>
-      <w:proofErr w:type="spellStart"/>
-      <w:r>
-        <w:t>syslog</w:t>
-      </w:r>
-      <w:proofErr w:type="spellEnd"/>
-      <w:r>
-        <w:t>,</w:t>
+        <w:t>Następnie, z wykorzystaniem komendy logging na routerze oraz switchu, został określony adres serwera z włączoną usługą logowania, co umożliwiło przesyłanie logów systemowych z tych urządzeń do centralnego serwera syslog,</w:t>
       </w:r>
     </w:p>
     <w:p>
@@ -10411,14 +9770,12 @@
         </w:rPr>
         <w:t xml:space="preserve"> </w:t>
       </w:r>
-      <w:proofErr w:type="spellStart"/>
       <w:r>
         <w:rPr>
           <w:spacing w:val="-2"/>
         </w:rPr>
         <w:t>switchu</w:t>
       </w:r>
-      <w:proofErr w:type="spellEnd"/>
       <w:r>
         <w:rPr>
           <w:spacing w:val="-2"/>
@@ -10625,14 +9982,12 @@
         </w:rPr>
         <w:t xml:space="preserve"> </w:t>
       </w:r>
-      <w:proofErr w:type="spellStart"/>
       <w:r>
         <w:rPr>
           <w:spacing w:val="-2"/>
         </w:rPr>
         <w:t>switcha</w:t>
       </w:r>
-      <w:proofErr w:type="spellEnd"/>
       <w:r>
         <w:rPr>
           <w:spacing w:val="-2"/>
@@ -10673,7 +10028,6 @@
         </w:rPr>
       </w:pPr>
       <w:bookmarkStart w:id="12" w:name="_Toc186532083"/>
-      <w:proofErr w:type="spellStart"/>
       <w:r>
         <w:rPr>
           <w:sz w:val="28"/>
@@ -10696,7 +10050,6 @@
         </w:rPr>
         <w:t>y</w:t>
       </w:r>
-      <w:proofErr w:type="spellEnd"/>
       <w:r>
         <w:rPr>
           <w:sz w:val="28"/>
@@ -10711,15 +10064,7 @@
         <w:pStyle w:val="MjTekst"/>
       </w:pPr>
       <w:r>
-        <w:t xml:space="preserve">Lokalny SPAN to funkcja dostępna w przełącznikach sieciowych, która umożliwia monitorowanie ruchu sieciowego na wybranych portach. Ruch ten jest kopiowany na dedykowany port monitorujący, do którego można podłączyć urządzenie analizujące, takie jak </w:t>
-      </w:r>
-      <w:proofErr w:type="spellStart"/>
-      <w:r>
-        <w:t>sniffer</w:t>
-      </w:r>
-      <w:proofErr w:type="spellEnd"/>
-      <w:r>
-        <w:t xml:space="preserve"> czy IDS. </w:t>
+        <w:t xml:space="preserve">Lokalny SPAN to funkcja dostępna w przełącznikach sieciowych, która umożliwia monitorowanie ruchu sieciowego na wybranych portach. Ruch ten jest kopiowany na dedykowany port monitorujący, do którego można podłączyć urządzenie analizujące, takie jak sniffer czy IDS. </w:t>
       </w:r>
     </w:p>
     <w:p>
@@ -10739,15 +10084,7 @@
         <w:t xml:space="preserve">. </w:t>
       </w:r>
       <w:r>
-        <w:t xml:space="preserve">Urządzenie </w:t>
-      </w:r>
-      <w:proofErr w:type="spellStart"/>
-      <w:r>
-        <w:t>switch</w:t>
-      </w:r>
-      <w:proofErr w:type="spellEnd"/>
-      <w:r>
-        <w:t xml:space="preserve"> S9</w:t>
+        <w:t>Urządzenie switch S9</w:t>
       </w:r>
       <w:r>
         <w:t xml:space="preserve"> został</w:t>
@@ -10756,23 +10093,7 @@
         <w:t>o</w:t>
       </w:r>
       <w:r>
-        <w:t xml:space="preserve"> skonfigurowany tak, by ruch z portu </w:t>
-      </w:r>
-      <w:proofErr w:type="spellStart"/>
-      <w:r>
-        <w:t>FastEthernet</w:t>
-      </w:r>
-      <w:proofErr w:type="spellEnd"/>
-      <w:r>
-        <w:t xml:space="preserve"> 0/1 był kopiowany i przesyłany na port </w:t>
-      </w:r>
-      <w:proofErr w:type="spellStart"/>
-      <w:r>
-        <w:t>FastEthernet</w:t>
-      </w:r>
-      <w:proofErr w:type="spellEnd"/>
-      <w:r>
-        <w:t xml:space="preserve"> 0/2</w:t>
+        <w:t xml:space="preserve"> skonfigurowany tak, by ruch z portu FastEthernet 0/1 był kopiowany i przesyłany na port FastEthernet 0/2</w:t>
       </w:r>
       <w:r>
         <w:t>.</w:t>
@@ -10856,21 +10177,7 @@
         <w:rPr>
           <w:spacing w:val="-4"/>
         </w:rPr>
-        <w:t xml:space="preserve"> na </w:t>
-      </w:r>
-      <w:proofErr w:type="spellStart"/>
-      <w:r>
-        <w:rPr>
-          <w:spacing w:val="-4"/>
-        </w:rPr>
-        <w:t>switchu</w:t>
-      </w:r>
-      <w:proofErr w:type="spellEnd"/>
-      <w:r>
-        <w:rPr>
-          <w:spacing w:val="-4"/>
-        </w:rPr>
-        <w:t xml:space="preserve"> S9</w:t>
+        <w:t xml:space="preserve"> na switchu S9</w:t>
       </w:r>
     </w:p>
     <w:p>
@@ -10888,32 +10195,11 @@
       <w:r>
         <w:t xml:space="preserve">W celu weryfikacji poprawności działania należało najpierw wygenerować jakiś ruch sieciowy na porcie </w:t>
       </w:r>
-      <w:proofErr w:type="spellStart"/>
-      <w:r>
-        <w:t>FastEthernet</w:t>
-      </w:r>
-      <w:proofErr w:type="spellEnd"/>
-      <w:r>
-        <w:t xml:space="preserve"> 0/1</w:t>
-      </w:r>
-      <w:r>
-        <w:t xml:space="preserve">. </w:t>
-      </w:r>
-      <w:proofErr w:type="spellStart"/>
-      <w:r>
-        <w:t>Zapingowanie</w:t>
-      </w:r>
-      <w:proofErr w:type="spellEnd"/>
-      <w:r>
-        <w:t xml:space="preserve"> routera R2 z poziomu wiersza poleceń CMD na komputerze PC11 pozwoliło na przesłanie pakietów ICMP, które następnie można było przechwycić na </w:t>
-      </w:r>
-      <w:proofErr w:type="spellStart"/>
-      <w:r>
-        <w:t>Snifferze</w:t>
-      </w:r>
-      <w:proofErr w:type="spellEnd"/>
-      <w:r>
-        <w:t>.</w:t>
+      <w:r>
+        <w:t>FastEthernet 0/1</w:t>
+      </w:r>
+      <w:r>
+        <w:t>. Zapingowanie routera R2 z poziomu wiersza poleceń CMD na komputerze PC11 pozwoliło na przesłanie pakietów ICMP, które następnie można było przechwycić na Snifferze.</w:t>
       </w:r>
     </w:p>
     <w:p>
@@ -11050,14 +10336,12 @@
         </w:rPr>
         <w:t xml:space="preserve"> </w:t>
       </w:r>
-      <w:proofErr w:type="spellStart"/>
       <w:r>
         <w:rPr>
           <w:spacing w:val="-2"/>
         </w:rPr>
         <w:t>Sniffera</w:t>
       </w:r>
-      <w:proofErr w:type="spellEnd"/>
     </w:p>
     <w:p>
       <w:pPr>
@@ -11101,15 +10385,7 @@
         <w:pStyle w:val="MjTekst"/>
       </w:pPr>
       <w:r>
-        <w:t xml:space="preserve">Listy kontroli dostępu (ACL, ang. Access Control </w:t>
-      </w:r>
-      <w:proofErr w:type="spellStart"/>
-      <w:r>
-        <w:t>Lists</w:t>
-      </w:r>
-      <w:proofErr w:type="spellEnd"/>
-      <w:r>
-        <w:t>) to mechanizm stosowany w sieciach komputerowych w celu definiowania reguł dostępu do zasobów i filtrowania ruchu sieciowego. ACL pozwalają określać, jakie typy ruchu są dozwolone, a jakie powinny zostać zablokowane, na podstawie takich parametrów jak adresy IP, protokoły czy porty.</w:t>
+        <w:t>Listy kontroli dostępu (ACL, ang. Access Control Lists) to mechanizm stosowany w sieciach komputerowych w celu definiowania reguł dostępu do zasobów i filtrowania ruchu sieciowego. ACL pozwalają określać, jakie typy ruchu są dozwolone, a jakie powinny zostać zablokowane, na podstawie takich parametrów jak adresy IP, protokoły czy porty.</w:t>
       </w:r>
     </w:p>
     <w:p>
@@ -11136,45 +10412,8 @@
         </w:numPr>
         <w:spacing w:after="0"/>
       </w:pPr>
-      <w:proofErr w:type="spellStart"/>
-      <w:r>
-        <w:t>permit</w:t>
-      </w:r>
-      <w:proofErr w:type="spellEnd"/>
-      <w:r>
-        <w:t xml:space="preserve"> </w:t>
-      </w:r>
-      <w:proofErr w:type="spellStart"/>
-      <w:r>
-        <w:t>icmp</w:t>
-      </w:r>
-      <w:proofErr w:type="spellEnd"/>
-      <w:r>
-        <w:t xml:space="preserve"> </w:t>
-      </w:r>
-      <w:proofErr w:type="spellStart"/>
-      <w:r>
-        <w:t>any</w:t>
-      </w:r>
-      <w:proofErr w:type="spellEnd"/>
-      <w:r>
-        <w:t xml:space="preserve"> </w:t>
-      </w:r>
-      <w:proofErr w:type="spellStart"/>
-      <w:r>
-        <w:t>any</w:t>
-      </w:r>
-      <w:proofErr w:type="spellEnd"/>
-      <w:r>
-        <w:t xml:space="preserve"> – zezwala na cały ruch ICMP w sieci (np. </w:t>
-      </w:r>
-      <w:proofErr w:type="spellStart"/>
-      <w:r>
-        <w:t>pingowanie</w:t>
-      </w:r>
-      <w:proofErr w:type="spellEnd"/>
-      <w:r>
-        <w:t xml:space="preserve"> urządzeń).</w:t>
+      <w:r>
+        <w:t>permit icmp any any – zezwala na cały ruch ICMP w sieci (np. pingowanie urządzeń).</w:t>
       </w:r>
     </w:p>
     <w:p>
@@ -11186,29 +10425,8 @@
         </w:numPr>
         <w:spacing w:after="0"/>
       </w:pPr>
-      <w:proofErr w:type="spellStart"/>
-      <w:r>
-        <w:t>deny</w:t>
-      </w:r>
-      <w:proofErr w:type="spellEnd"/>
-      <w:r>
-        <w:t xml:space="preserve"> </w:t>
-      </w:r>
-      <w:proofErr w:type="spellStart"/>
-      <w:r>
-        <w:t>ip</w:t>
-      </w:r>
-      <w:proofErr w:type="spellEnd"/>
-      <w:r>
-        <w:t xml:space="preserve"> </w:t>
-      </w:r>
-      <w:proofErr w:type="spellStart"/>
-      <w:r>
-        <w:t>any</w:t>
-      </w:r>
-      <w:proofErr w:type="spellEnd"/>
-      <w:r>
-        <w:t xml:space="preserve"> 196.168.10.0 0.0.0.255 – blokuje cały ruch IP skierowany do podsieci 196.168.10.0/24.</w:t>
+      <w:r>
+        <w:t>deny ip any 196.168.10.0 0.0.0.255 – blokuje cały ruch IP skierowany do podsieci 196.168.10.0/24.</w:t>
       </w:r>
     </w:p>
     <w:p>
@@ -11220,29 +10438,8 @@
         </w:numPr>
         <w:spacing w:after="0"/>
       </w:pPr>
-      <w:proofErr w:type="spellStart"/>
-      <w:r>
-        <w:t>deny</w:t>
-      </w:r>
-      <w:proofErr w:type="spellEnd"/>
-      <w:r>
-        <w:t xml:space="preserve"> </w:t>
-      </w:r>
-      <w:proofErr w:type="spellStart"/>
-      <w:r>
-        <w:t>ip</w:t>
-      </w:r>
-      <w:proofErr w:type="spellEnd"/>
-      <w:r>
-        <w:t xml:space="preserve"> 196.168.10.0 0.0.0.255 </w:t>
-      </w:r>
-      <w:proofErr w:type="spellStart"/>
-      <w:r>
-        <w:t>any</w:t>
-      </w:r>
-      <w:proofErr w:type="spellEnd"/>
-      <w:r>
-        <w:t xml:space="preserve"> – blokuje cały ruch wychodzący z tej samej podsieci do dowolnego celu.</w:t>
+      <w:r>
+        <w:t>deny ip 196.168.10.0 0.0.0.255 any – blokuje cały ruch wychodzący z tej samej podsieci do dowolnego celu.</w:t>
       </w:r>
     </w:p>
     <w:p>
@@ -11253,37 +10450,8 @@
           <w:numId w:val="69"/>
         </w:numPr>
       </w:pPr>
-      <w:proofErr w:type="spellStart"/>
-      <w:r>
-        <w:t>permit</w:t>
-      </w:r>
-      <w:proofErr w:type="spellEnd"/>
-      <w:r>
-        <w:t xml:space="preserve"> </w:t>
-      </w:r>
-      <w:proofErr w:type="spellStart"/>
-      <w:r>
-        <w:t>ip</w:t>
-      </w:r>
-      <w:proofErr w:type="spellEnd"/>
-      <w:r>
-        <w:t xml:space="preserve"> </w:t>
-      </w:r>
-      <w:proofErr w:type="spellStart"/>
-      <w:r>
-        <w:t>any</w:t>
-      </w:r>
-      <w:proofErr w:type="spellEnd"/>
-      <w:r>
-        <w:t xml:space="preserve"> </w:t>
-      </w:r>
-      <w:proofErr w:type="spellStart"/>
-      <w:r>
-        <w:t>any</w:t>
-      </w:r>
-      <w:proofErr w:type="spellEnd"/>
-      <w:r>
-        <w:t xml:space="preserve"> – zezwala na cały pozostały ruch, który nie został wcześniej zablokowany przez reguły.</w:t>
+      <w:r>
+        <w:t>permit ip any any – zezwala na cały pozostały ruch, który nie został wcześniej zablokowany przez reguły.</w:t>
       </w:r>
     </w:p>
     <w:p>
@@ -11415,7 +10583,6 @@
         </w:rPr>
       </w:pPr>
       <w:bookmarkStart w:id="14" w:name="_Toc186532085"/>
-      <w:proofErr w:type="spellStart"/>
       <w:r>
         <w:rPr>
           <w:sz w:val="28"/>
@@ -11437,7 +10604,6 @@
         </w:rPr>
         <w:t>nia</w:t>
       </w:r>
-      <w:proofErr w:type="spellEnd"/>
       <w:r>
         <w:rPr>
           <w:sz w:val="28"/>
@@ -11452,84 +10618,40 @@
         <w:pStyle w:val="MjTekst"/>
       </w:pPr>
       <w:r>
-        <w:t>W celu zapewnienia stabilności i bezpieczeństwa działania protokołu STP (</w:t>
-      </w:r>
-      <w:proofErr w:type="spellStart"/>
-      <w:r>
-        <w:t>Spanning</w:t>
-      </w:r>
-      <w:proofErr w:type="spellEnd"/>
+        <w:t xml:space="preserve">W celu zapewnienia stabilności i bezpieczeństwa działania protokołu STP (Spanning Tree Protocol) w </w:t>
+      </w:r>
+      <w:r>
+        <w:t>„Pod</w:t>
+      </w:r>
+      <w:r>
+        <w:t>sieci</w:t>
+      </w:r>
+      <w:r>
+        <w:t xml:space="preserve"> 6”</w:t>
+      </w:r>
+      <w:r>
+        <w:t xml:space="preserve">, przeprowadzono konfigurację urządzeń, definiując główne węzły drzewa oraz implementując mechanizmy ochronne. Na początku jako główny węzeł drzewa (root) wybrano </w:t>
+      </w:r>
+      <w:r>
+        <w:t>switch S4, a jako</w:t>
+      </w:r>
       <w:r>
         <w:t xml:space="preserve"> </w:t>
       </w:r>
-      <w:proofErr w:type="spellStart"/>
-      <w:r>
-        <w:t>Tree</w:t>
-      </w:r>
-      <w:proofErr w:type="spellEnd"/>
-      <w:r>
-        <w:t xml:space="preserve"> </w:t>
-      </w:r>
-      <w:proofErr w:type="spellStart"/>
-      <w:r>
-        <w:t>Protocol</w:t>
-      </w:r>
-      <w:proofErr w:type="spellEnd"/>
-      <w:r>
-        <w:t xml:space="preserve">) w </w:t>
-      </w:r>
-      <w:r>
-        <w:t>„Pod</w:t>
-      </w:r>
-      <w:r>
-        <w:t>sieci</w:t>
-      </w:r>
-      <w:r>
-        <w:t xml:space="preserve"> 6”</w:t>
-      </w:r>
-      <w:r>
-        <w:t>, przeprowadzono konfigurację urządzeń, definiując główne węzły drzewa oraz implementując mechanizmy ochronne. Na początku jako główny węzeł drzewa (</w:t>
-      </w:r>
-      <w:proofErr w:type="spellStart"/>
-      <w:r>
-        <w:t>root</w:t>
-      </w:r>
-      <w:proofErr w:type="spellEnd"/>
-      <w:r>
-        <w:t xml:space="preserve">) wybrano </w:t>
-      </w:r>
-      <w:proofErr w:type="spellStart"/>
-      <w:r>
-        <w:t>switch</w:t>
-      </w:r>
-      <w:proofErr w:type="spellEnd"/>
-      <w:r>
-        <w:t xml:space="preserve"> S4, a jako</w:t>
-      </w:r>
-      <w:r>
-        <w:t xml:space="preserve"> </w:t>
-      </w:r>
       <w:r>
         <w:t>drugorzędny węzeł główny (</w:t>
       </w:r>
-      <w:proofErr w:type="spellStart"/>
       <w:r>
         <w:t>root-secondary</w:t>
       </w:r>
-      <w:proofErr w:type="spellEnd"/>
       <w:r>
         <w:t>)</w:t>
       </w:r>
       <w:r>
         <w:t xml:space="preserve"> skonfigurowano </w:t>
       </w:r>
-      <w:proofErr w:type="spellStart"/>
-      <w:r>
-        <w:t>switch</w:t>
-      </w:r>
-      <w:proofErr w:type="spellEnd"/>
-      <w:r>
-        <w:t xml:space="preserve"> S5. W ten sposób zapewniliśmy celową</w:t>
+      <w:r>
+        <w:t>switch S5. W ten sposób zapewniliśmy celową</w:t>
       </w:r>
       <w:r>
         <w:t xml:space="preserve"> redundancję</w:t>
@@ -11613,13 +10735,20 @@
         <w:t>urządzenia</w:t>
       </w:r>
       <w:r>
+        <w:t xml:space="preserve"> switch</w:t>
+      </w:r>
+      <w:r>
+        <w:rPr>
+          <w:spacing w:val="-6"/>
+        </w:rPr>
         <w:t xml:space="preserve"> </w:t>
       </w:r>
-      <w:proofErr w:type="spellStart"/>
-      <w:r>
-        <w:t>switch</w:t>
-      </w:r>
-      <w:proofErr w:type="spellEnd"/>
+      <w:r>
+        <w:t>S</w:t>
+      </w:r>
+      <w:r>
+        <w:t>4</w:t>
+      </w:r>
       <w:r>
         <w:rPr>
           <w:spacing w:val="-6"/>
@@ -11627,10 +10756,7 @@
         <w:t xml:space="preserve"> </w:t>
       </w:r>
       <w:r>
-        <w:t>S</w:t>
-      </w:r>
-      <w:r>
-        <w:t>4</w:t>
+        <w:t>jako</w:t>
       </w:r>
       <w:r>
         <w:rPr>
@@ -11639,33 +10765,24 @@
         <w:t xml:space="preserve"> </w:t>
       </w:r>
       <w:r>
-        <w:t>jako</w:t>
-      </w:r>
-      <w:r>
-        <w:rPr>
-          <w:spacing w:val="-6"/>
+        <w:t>głównego</w:t>
+      </w:r>
+      <w:r>
+        <w:rPr>
+          <w:spacing w:val="-10"/>
         </w:rPr>
         <w:t xml:space="preserve"> </w:t>
       </w:r>
       <w:r>
-        <w:t>głównego</w:t>
-      </w:r>
-      <w:r>
-        <w:rPr>
-          <w:spacing w:val="-10"/>
+        <w:t>węzła</w:t>
+      </w:r>
+      <w:r>
+        <w:rPr>
+          <w:spacing w:val="-7"/>
         </w:rPr>
         <w:t xml:space="preserve"> </w:t>
       </w:r>
       <w:r>
-        <w:t>węzła</w:t>
-      </w:r>
-      <w:r>
-        <w:rPr>
-          <w:spacing w:val="-7"/>
-        </w:rPr>
-        <w:t xml:space="preserve"> </w:t>
-      </w:r>
-      <w:r>
         <w:rPr>
           <w:spacing w:val="-2"/>
         </w:rPr>
@@ -11675,21 +10792,7 @@
         <w:rPr>
           <w:spacing w:val="-2"/>
         </w:rPr>
-        <w:t xml:space="preserve"> (</w:t>
-      </w:r>
-      <w:proofErr w:type="spellStart"/>
-      <w:r>
-        <w:rPr>
-          <w:spacing w:val="-2"/>
-        </w:rPr>
-        <w:t>root</w:t>
-      </w:r>
-      <w:proofErr w:type="spellEnd"/>
-      <w:r>
-        <w:rPr>
-          <w:spacing w:val="-2"/>
-        </w:rPr>
-        <w:t>)</w:t>
+        <w:t xml:space="preserve"> (root)</w:t>
       </w:r>
     </w:p>
     <w:p>
@@ -11768,14 +10871,12 @@
         </w:rPr>
         <w:t xml:space="preserve"> </w:t>
       </w:r>
-      <w:proofErr w:type="spellStart"/>
       <w:r>
         <w:t>s</w:t>
       </w:r>
       <w:r>
         <w:t>witch</w:t>
       </w:r>
-      <w:proofErr w:type="spellEnd"/>
       <w:r>
         <w:t xml:space="preserve"> S5</w:t>
       </w:r>
@@ -11803,7 +10904,6 @@
         </w:rPr>
         <w:t>(</w:t>
       </w:r>
-      <w:proofErr w:type="spellStart"/>
       <w:r>
         <w:t>root-</w:t>
       </w:r>
@@ -11813,7 +10913,6 @@
         </w:rPr>
         <w:t>secondary</w:t>
       </w:r>
-      <w:proofErr w:type="spellEnd"/>
       <w:r>
         <w:rPr>
           <w:spacing w:val="-2"/>
@@ -11854,47 +10953,7 @@
         <w:t>8</w:t>
       </w:r>
       <w:r>
-        <w:t xml:space="preserve"> zastosowano funkcje </w:t>
-      </w:r>
-      <w:proofErr w:type="spellStart"/>
-      <w:r>
-        <w:t>PortFast</w:t>
-      </w:r>
-      <w:proofErr w:type="spellEnd"/>
-      <w:r>
-        <w:t xml:space="preserve"> oraz BPDU </w:t>
-      </w:r>
-      <w:proofErr w:type="spellStart"/>
-      <w:r>
-        <w:t>Guard</w:t>
-      </w:r>
-      <w:proofErr w:type="spellEnd"/>
-      <w:r>
-        <w:t xml:space="preserve">. </w:t>
-      </w:r>
-      <w:proofErr w:type="spellStart"/>
-      <w:r>
-        <w:t>PortFast</w:t>
-      </w:r>
-      <w:proofErr w:type="spellEnd"/>
-      <w:r>
-        <w:t xml:space="preserve"> pozwala na szybkie przełączanie portów do stanu przekazywania (</w:t>
-      </w:r>
-      <w:proofErr w:type="spellStart"/>
-      <w:r>
-        <w:t>forwarding</w:t>
-      </w:r>
-      <w:proofErr w:type="spellEnd"/>
-      <w:r>
-        <w:t xml:space="preserve">), co jest szczególnie przydatne na portach końcowych, podczas gdy BPDU </w:t>
-      </w:r>
-      <w:proofErr w:type="spellStart"/>
-      <w:r>
-        <w:t>Guard</w:t>
-      </w:r>
-      <w:proofErr w:type="spellEnd"/>
-      <w:r>
-        <w:t xml:space="preserve"> zapobiega wprowadzaniu zmian w topologii przez nieautoryzowane urządzenia.</w:t>
+        <w:t xml:space="preserve"> zastosowano funkcje PortFast oraz BPDU Guard. PortFast pozwala na szybkie przełączanie portów do stanu przekazywania (forwarding), co jest szczególnie przydatne na portach końcowych, podczas gdy BPDU Guard zapobiega wprowadzaniu zmian w topologii przez nieautoryzowane urządzenia.</w:t>
       </w:r>
     </w:p>
     <w:p>
@@ -11959,11 +11018,9 @@
         </w:rPr>
         <w:t xml:space="preserve"> </w:t>
       </w:r>
-      <w:proofErr w:type="spellStart"/>
       <w:r>
         <w:t>PortFast</w:t>
       </w:r>
-      <w:proofErr w:type="spellEnd"/>
       <w:r>
         <w:rPr>
           <w:spacing w:val="-8"/>
@@ -11988,11 +11045,9 @@
         </w:rPr>
         <w:t xml:space="preserve"> </w:t>
       </w:r>
-      <w:proofErr w:type="spellStart"/>
       <w:r>
         <w:t>Guard</w:t>
       </w:r>
-      <w:proofErr w:type="spellEnd"/>
       <w:r>
         <w:rPr>
           <w:spacing w:val="-6"/>
@@ -12017,19 +11072,11 @@
         </w:rPr>
         <w:t xml:space="preserve"> </w:t>
       </w:r>
-      <w:proofErr w:type="spellStart"/>
       <w:r>
         <w:rPr>
           <w:spacing w:val="-2"/>
         </w:rPr>
-        <w:t>switch</w:t>
-      </w:r>
-      <w:proofErr w:type="spellEnd"/>
-      <w:r>
-        <w:rPr>
-          <w:spacing w:val="-2"/>
-        </w:rPr>
-        <w:t xml:space="preserve"> S7</w:t>
+        <w:t>switch S7</w:t>
       </w:r>
     </w:p>
     <w:p>
@@ -12099,11 +11146,9 @@
         </w:rPr>
         <w:t xml:space="preserve"> </w:t>
       </w:r>
-      <w:proofErr w:type="spellStart"/>
       <w:r>
         <w:t>PortFast</w:t>
       </w:r>
-      <w:proofErr w:type="spellEnd"/>
       <w:r>
         <w:rPr>
           <w:spacing w:val="-7"/>
@@ -12128,11 +11173,9 @@
         </w:rPr>
         <w:t xml:space="preserve"> </w:t>
       </w:r>
-      <w:proofErr w:type="spellStart"/>
       <w:r>
         <w:t>Guard</w:t>
       </w:r>
-      <w:proofErr w:type="spellEnd"/>
       <w:r>
         <w:rPr>
           <w:spacing w:val="-5"/>
@@ -12160,7 +11203,6 @@
         </w:rPr>
         <w:t xml:space="preserve"> </w:t>
       </w:r>
-      <w:proofErr w:type="spellStart"/>
       <w:r>
         <w:rPr>
           <w:spacing w:val="-2"/>
@@ -12173,7 +11215,6 @@
         </w:rPr>
         <w:t>witch</w:t>
       </w:r>
-      <w:proofErr w:type="spellEnd"/>
       <w:r>
         <w:rPr>
           <w:spacing w:val="-2"/>
@@ -12203,13 +11244,8 @@
         <w:t xml:space="preserve">Na koniec </w:t>
       </w:r>
       <w:r>
-        <w:t xml:space="preserve">na urządzeniach </w:t>
-      </w:r>
-      <w:proofErr w:type="spellStart"/>
-      <w:r>
-        <w:t>switch</w:t>
-      </w:r>
-      <w:proofErr w:type="spellEnd"/>
+        <w:t>na urządzeniach switch</w:t>
+      </w:r>
       <w:r>
         <w:t xml:space="preserve"> S</w:t>
       </w:r>
@@ -12229,15 +11265,7 @@
         <w:t xml:space="preserve">funkcję </w:t>
       </w:r>
       <w:r>
-        <w:t xml:space="preserve">Root </w:t>
-      </w:r>
-      <w:proofErr w:type="spellStart"/>
-      <w:r>
-        <w:t>Guard</w:t>
-      </w:r>
-      <w:proofErr w:type="spellEnd"/>
-      <w:r>
-        <w:t xml:space="preserve"> na wybranych portach, aby zabezpieczyć główną strukturę drzewa przed potencjalnym przejęciem roli głównego węzła przez inne urządzenia. Taka konfiguracja pozwala na ochronę stabilności sieci oraz minimalizację ryzyka zakłóceń spowodowanych przez nieprawidłowe lub złośliwe działanie.</w:t>
+        <w:t>Root Guard na wybranych portach, aby zabezpieczyć główną strukturę drzewa przed potencjalnym przejęciem roli głównego węzła przez inne urządzenia. Taka konfiguracja pozwala na ochronę stabilności sieci oraz minimalizację ryzyka zakłóceń spowodowanych przez nieprawidłowe lub złośliwe działanie.</w:t>
       </w:r>
     </w:p>
     <w:p>
@@ -12308,11 +11336,9 @@
         </w:rPr>
         <w:t xml:space="preserve"> </w:t>
       </w:r>
-      <w:proofErr w:type="spellStart"/>
       <w:r>
         <w:t>Guard</w:t>
       </w:r>
-      <w:proofErr w:type="spellEnd"/>
       <w:r>
         <w:rPr>
           <w:spacing w:val="-5"/>
@@ -12335,21 +11361,7 @@
         <w:rPr>
           <w:spacing w:val="-5"/>
         </w:rPr>
-        <w:t xml:space="preserve"> </w:t>
-      </w:r>
-      <w:proofErr w:type="spellStart"/>
-      <w:r>
-        <w:rPr>
-          <w:spacing w:val="-5"/>
-        </w:rPr>
-        <w:t>switch</w:t>
-      </w:r>
-      <w:proofErr w:type="spellEnd"/>
-      <w:r>
-        <w:rPr>
-          <w:spacing w:val="-5"/>
-        </w:rPr>
-        <w:t xml:space="preserve"> S5</w:t>
+        <w:t xml:space="preserve"> switch S5</w:t>
       </w:r>
     </w:p>
     <w:p>
@@ -12420,11 +11432,9 @@
         </w:rPr>
         <w:t xml:space="preserve"> </w:t>
       </w:r>
-      <w:proofErr w:type="spellStart"/>
       <w:r>
         <w:t>Guard</w:t>
       </w:r>
-      <w:proofErr w:type="spellEnd"/>
       <w:r>
         <w:rPr>
           <w:spacing w:val="-5"/>
@@ -12449,7 +11459,6 @@
         </w:rPr>
         <w:t xml:space="preserve"> </w:t>
       </w:r>
-      <w:proofErr w:type="spellStart"/>
       <w:r>
         <w:rPr>
           <w:spacing w:val="-2"/>
@@ -12462,7 +11471,6 @@
         </w:rPr>
         <w:t>witch</w:t>
       </w:r>
-      <w:proofErr w:type="spellEnd"/>
       <w:r>
         <w:rPr>
           <w:spacing w:val="-2"/>
@@ -12512,23 +11520,7 @@
         <w:pStyle w:val="MjTekst"/>
       </w:pPr>
       <w:r>
-        <w:t>W celu zwiększenia bezpieczeństwa dostępu do urządzeń sieciowych, zaimplementowano uwierzytelnianie AAA (</w:t>
-      </w:r>
-      <w:proofErr w:type="spellStart"/>
-      <w:r>
-        <w:t>Authentication</w:t>
-      </w:r>
-      <w:proofErr w:type="spellEnd"/>
-      <w:r>
-        <w:t xml:space="preserve">, </w:t>
-      </w:r>
-      <w:proofErr w:type="spellStart"/>
-      <w:r>
-        <w:t>Authorization</w:t>
-      </w:r>
-      <w:proofErr w:type="spellEnd"/>
-      <w:r>
-        <w:t>, and Accounting) przy użyciu protokołu TACACS+ (Terminal Access Controller Access-Control System Plus)</w:t>
+        <w:t>W celu zwiększenia bezpieczeństwa dostępu do urządzeń sieciowych, zaimplementowano uwierzytelnianie AAA (Authentication, Authorization, and Accounting) przy użyciu protokołu TACACS+ (Terminal Access Controller Access-Control System Plus)</w:t>
       </w:r>
       <w:r>
         <w:t>.</w:t>
@@ -12575,15 +11567,7 @@
         <w:t xml:space="preserve"> R0</w:t>
       </w:r>
       <w:r>
-        <w:t xml:space="preserve">) korzystającego z usługi uwierzytelniania, w tym adres IP oraz hasło współdzielone dla komunikacji między serwerem a routerem. Dla celów projektu hasło to: </w:t>
-      </w:r>
-      <w:proofErr w:type="spellStart"/>
-      <w:r>
-        <w:t>ciscoTACACS</w:t>
-      </w:r>
-      <w:proofErr w:type="spellEnd"/>
-      <w:r>
-        <w:t>.</w:t>
+        <w:t>) korzystającego z usługi uwierzytelniania, w tym adres IP oraz hasło współdzielone dla komunikacji między serwerem a routerem. Dla celów projektu hasło to: ciscoTACACS.</w:t>
       </w:r>
     </w:p>
     <w:p>
@@ -13002,32 +11986,14 @@
           <w:szCs w:val="28"/>
           <w:lang w:val="pl-PL"/>
         </w:rPr>
-        <w:t xml:space="preserve"> typu </w:t>
-      </w:r>
-      <w:proofErr w:type="spellStart"/>
+        <w:t xml:space="preserve"> typu Private and Public</w:t>
+      </w:r>
       <w:r>
         <w:rPr>
           <w:sz w:val="28"/>
           <w:szCs w:val="28"/>
           <w:lang w:val="pl-PL"/>
         </w:rPr>
-        <w:t>Private</w:t>
-      </w:r>
-      <w:proofErr w:type="spellEnd"/>
-      <w:r>
-        <w:rPr>
-          <w:sz w:val="28"/>
-          <w:szCs w:val="28"/>
-          <w:lang w:val="pl-PL"/>
-        </w:rPr>
-        <w:t xml:space="preserve"> and Public</w:t>
-      </w:r>
-      <w:r>
-        <w:rPr>
-          <w:sz w:val="28"/>
-          <w:szCs w:val="28"/>
-          <w:lang w:val="pl-PL"/>
-        </w:rPr>
         <w:t xml:space="preserve"> (ZPF)</w:t>
       </w:r>
       <w:bookmarkEnd w:id="16"/>
@@ -13037,15 +12003,7 @@
         <w:pStyle w:val="MjTekst"/>
       </w:pPr>
       <w:r>
-        <w:t>Do utworzenia zapory sieciowej typu Zone-</w:t>
-      </w:r>
-      <w:proofErr w:type="spellStart"/>
-      <w:r>
-        <w:t>Based</w:t>
-      </w:r>
-      <w:proofErr w:type="spellEnd"/>
-      <w:r>
-        <w:t xml:space="preserve"> Policy Firewall (ZPF) konieczne było zastosowanie pakietu funkcjonalności</w:t>
+        <w:t>Do utworzenia zapory sieciowej typu Zone-Based Policy Firewall (ZPF) konieczne było zastosowanie pakietu funkcjonalności</w:t>
       </w:r>
       <w:r>
         <w:rPr>
@@ -13056,7 +12014,6 @@
         </w:rPr>
         <w:t xml:space="preserve"> </w:t>
       </w:r>
-      <w:proofErr w:type="spellStart"/>
       <w:r>
         <w:rPr>
           <w:b/>
@@ -13064,57 +12021,7 @@
           <w:i/>
           <w:iCs/>
         </w:rPr>
-        <w:t>license</w:t>
-      </w:r>
-      <w:proofErr w:type="spellEnd"/>
-      <w:r>
-        <w:rPr>
-          <w:b/>
-          <w:bCs/>
-          <w:i/>
-          <w:iCs/>
-        </w:rPr>
-        <w:t xml:space="preserve"> </w:t>
-      </w:r>
-      <w:proofErr w:type="spellStart"/>
-      <w:r>
-        <w:rPr>
-          <w:b/>
-          <w:bCs/>
-          <w:i/>
-          <w:iCs/>
-        </w:rPr>
-        <w:t>boot</w:t>
-      </w:r>
-      <w:proofErr w:type="spellEnd"/>
-      <w:r>
-        <w:rPr>
-          <w:b/>
-          <w:bCs/>
-          <w:i/>
-          <w:iCs/>
-        </w:rPr>
-        <w:t xml:space="preserve"> module c1900 </w:t>
-      </w:r>
-      <w:proofErr w:type="spellStart"/>
-      <w:r>
-        <w:rPr>
-          <w:b/>
-          <w:bCs/>
-          <w:i/>
-          <w:iCs/>
-        </w:rPr>
-        <w:t>technology-package</w:t>
-      </w:r>
-      <w:proofErr w:type="spellEnd"/>
-      <w:r>
-        <w:rPr>
-          <w:b/>
-          <w:bCs/>
-          <w:i/>
-          <w:iCs/>
-        </w:rPr>
-        <w:t xml:space="preserve"> securityk9</w:t>
+        <w:t>license boot module c1900 technology-package securityk9</w:t>
       </w:r>
       <w:r>
         <w:t xml:space="preserve"> który aktywuje wymagane możliwości bezpieczeństwa na urządzeniu.</w:t>
@@ -13194,15 +12101,7 @@
         <w:pStyle w:val="MjTekst"/>
       </w:pPr>
       <w:r>
-        <w:t>Pierwszym krokiem w konfiguracji zapory było utworzenie dwóch stref: wewnętrznej (</w:t>
-      </w:r>
-      <w:proofErr w:type="spellStart"/>
-      <w:r>
-        <w:t>Private</w:t>
-      </w:r>
-      <w:proofErr w:type="spellEnd"/>
-      <w:r>
-        <w:t>) i zewnętrznej (Public). Zdefiniowanie tych stref umożliwia segmentację ruchu i ustanowienie zasad bezpieczeństwa dla komunikacji między nimi. Następnie skonfigurowano listę kontroli dostępu (ACL), która pozwala na ruch wychodzący z sieci wewnętrznej do sieci zewnętrznej, zapewniając jednocześnie podstawowe filtrowanie ruchu.</w:t>
+        <w:t>Pierwszym krokiem w konfiguracji zapory było utworzenie dwóch stref: wewnętrznej (Private) i zewnętrznej (Public). Zdefiniowanie tych stref umożliwia segmentację ruchu i ustanowienie zasad bezpieczeństwa dla komunikacji między nimi. Następnie skonfigurowano listę kontroli dostępu (ACL), która pozwala na ruch wychodzący z sieci wewnętrznej do sieci zewnętrznej, zapewniając jednocześnie podstawowe filtrowanie ruchu.</w:t>
       </w:r>
     </w:p>
     <w:p>
@@ -13386,7 +12285,6 @@
       <w:r>
         <w:t xml:space="preserve">W kolejnym kroku utworzono klasyfikator ruchu typu </w:t>
       </w:r>
-      <w:proofErr w:type="spellStart"/>
       <w:r>
         <w:rPr>
           <w:b/>
@@ -13394,17 +12292,7 @@
           <w:i/>
           <w:iCs/>
         </w:rPr>
-        <w:t>class</w:t>
-      </w:r>
-      <w:proofErr w:type="spellEnd"/>
-      <w:r>
-        <w:rPr>
-          <w:b/>
-          <w:bCs/>
-          <w:i/>
-          <w:iCs/>
-        </w:rPr>
-        <w:t>-map</w:t>
+        <w:t>class-map</w:t>
       </w:r>
       <w:r>
         <w:t>, który definiuje ruch bazujący na wcześniej zdefiniowanej liście kontroli ACL. Klasyfikator ten pozwala na przypisanie zasad bezpieczeństwa do wybranych kategorii ruchu. Na podstawie klasyfikatora ruchu skonfigurowano mapę zasad (</w:t>
@@ -13511,13 +12399,8 @@
         </w:rPr>
         <w:t xml:space="preserve"> </w:t>
       </w:r>
-      <w:proofErr w:type="spellStart"/>
-      <w:r>
-        <w:t>class</w:t>
-      </w:r>
-      <w:proofErr w:type="spellEnd"/>
-      <w:r>
-        <w:t>-</w:t>
+      <w:r>
+        <w:t>class-</w:t>
       </w:r>
       <w:r>
         <w:rPr>
@@ -13880,7 +12763,6 @@
         </w:rPr>
       </w:pPr>
       <w:bookmarkStart w:id="17" w:name="_Toc186532088"/>
-      <w:proofErr w:type="spellStart"/>
       <w:r>
         <w:rPr>
           <w:sz w:val="28"/>
@@ -13888,34 +12770,7 @@
           <w:lang w:val="pl-PL"/>
         </w:rPr>
         <w:lastRenderedPageBreak/>
-        <w:t>Demilitarized</w:t>
-      </w:r>
-      <w:proofErr w:type="spellEnd"/>
-      <w:r>
-        <w:rPr>
-          <w:sz w:val="28"/>
-          <w:szCs w:val="28"/>
-          <w:lang w:val="pl-PL"/>
-        </w:rPr>
-        <w:t xml:space="preserve"> Zone (DMZ)/Zone-</w:t>
-      </w:r>
-      <w:proofErr w:type="spellStart"/>
-      <w:r>
-        <w:rPr>
-          <w:sz w:val="28"/>
-          <w:szCs w:val="28"/>
-          <w:lang w:val="pl-PL"/>
-        </w:rPr>
-        <w:t>Based</w:t>
-      </w:r>
-      <w:proofErr w:type="spellEnd"/>
-      <w:r>
-        <w:rPr>
-          <w:sz w:val="28"/>
-          <w:szCs w:val="28"/>
-          <w:lang w:val="pl-PL"/>
-        </w:rPr>
-        <w:t xml:space="preserve"> Policy</w:t>
+        <w:t>Demilitarized Zone (DMZ)/Zone-Based Policy</w:t>
       </w:r>
       <w:bookmarkEnd w:id="17"/>
     </w:p>
@@ -13923,13 +12778,8 @@
       <w:pPr>
         <w:pStyle w:val="MjTekst"/>
       </w:pPr>
-      <w:proofErr w:type="spellStart"/>
-      <w:r>
-        <w:t>Demilitarized</w:t>
-      </w:r>
-      <w:proofErr w:type="spellEnd"/>
-      <w:r>
-        <w:t xml:space="preserve"> Zone (DMZ) to wydzielony segment sieci, który umożliwia umieszczanie serwerów dostępnych zarówno dla sieci wewnętrznej, jak i zewnętrznej, zapewniając jednocześnie izolację i dodatkowy poziom bezpieczeństwa. </w:t>
+      <w:r>
+        <w:t xml:space="preserve">Demilitarized Zone (DMZ) to wydzielony segment sieci, który umożliwia umieszczanie serwerów dostępnych zarówno dla sieci wewnętrznej, jak i zewnętrznej, zapewniając jednocześnie izolację i dodatkowy poziom bezpieczeństwa. </w:t>
       </w:r>
     </w:p>
     <w:p>
@@ -13949,7 +12799,6 @@
       <w:r>
         <w:t xml:space="preserve">, </w:t>
       </w:r>
-      <w:proofErr w:type="spellStart"/>
       <w:r>
         <w:rPr>
           <w:b/>
@@ -13957,7 +12806,6 @@
         </w:rPr>
         <w:t>Outside</w:t>
       </w:r>
-      <w:proofErr w:type="spellEnd"/>
       <w:r>
         <w:t xml:space="preserve"> oraz </w:t>
       </w:r>
@@ -13975,15 +12823,7 @@
         <w:t>posiada</w:t>
       </w:r>
       <w:r>
-        <w:t xml:space="preserve"> najwyższy poziom bezpieczeństwa (100) i stanowi połączenie z routerem R1 obsługującym sieć wewnętrzną. Interfejs przypisany do strefy </w:t>
-      </w:r>
-      <w:proofErr w:type="spellStart"/>
-      <w:r>
-        <w:t>Outside</w:t>
-      </w:r>
-      <w:proofErr w:type="spellEnd"/>
-      <w:r>
-        <w:t xml:space="preserve"> </w:t>
+        <w:t xml:space="preserve"> najwyższy poziom bezpieczeństwa (100) i stanowi połączenie z routerem R1 obsługującym sieć wewnętrzną. Interfejs przypisany do strefy Outside </w:t>
       </w:r>
       <w:r>
         <w:t>ma</w:t>
@@ -14095,25 +12935,8 @@
         <w:pStyle w:val="MjTekst"/>
       </w:pPr>
       <w:r>
-        <w:t xml:space="preserve">Na przełącznikach stref DMZ i </w:t>
-      </w:r>
-      <w:proofErr w:type="spellStart"/>
-      <w:r>
-        <w:t>Outside</w:t>
-      </w:r>
-      <w:proofErr w:type="spellEnd"/>
-      <w:r>
-        <w:t xml:space="preserve"> utworzono odpowiednie VLAN-y, aby oddzielić ruch sieciowy w obu segmentach. Dla strefy </w:t>
-      </w:r>
-      <w:proofErr w:type="spellStart"/>
-      <w:r>
-        <w:t>Outside</w:t>
-      </w:r>
-      <w:proofErr w:type="spellEnd"/>
-      <w:r>
-        <w:t xml:space="preserve">, do której podłączono urządzenia zewnętrzne, w tym </w:t>
-      </w:r>
-      <w:proofErr w:type="spellStart"/>
+        <w:t xml:space="preserve">Na przełącznikach stref DMZ i Outside utworzono odpowiednie VLAN-y, aby oddzielić ruch sieciowy w obu segmentach. Dla strefy Outside, do której podłączono urządzenia zewnętrzne, w tym </w:t>
+      </w:r>
       <w:r>
         <w:rPr>
           <w:b/>
@@ -14121,7 +12944,6 @@
         </w:rPr>
         <w:t>UntrustedServer</w:t>
       </w:r>
-      <w:proofErr w:type="spellEnd"/>
       <w:r>
         <w:t xml:space="preserve">, skonfigurowano </w:t>
       </w:r>
@@ -14286,23 +13108,7 @@
       </w:pPr>
       <w:r>
         <w:lastRenderedPageBreak/>
-        <w:t xml:space="preserve">Aby umożliwić komunikację między sieciami, skonfigurowano statyczne trasy routingu. Dodano trasę domyślną dla ruchu wychodzącego ze strefy </w:t>
-      </w:r>
-      <w:proofErr w:type="spellStart"/>
-      <w:r>
-        <w:t>Outside</w:t>
-      </w:r>
-      <w:proofErr w:type="spellEnd"/>
-      <w:r>
-        <w:t xml:space="preserve"> do </w:t>
-      </w:r>
-      <w:proofErr w:type="spellStart"/>
-      <w:r>
-        <w:t>internetu</w:t>
-      </w:r>
-      <w:proofErr w:type="spellEnd"/>
-      <w:r>
-        <w:t xml:space="preserve"> oraz trasę do sieci wewnętrznej przez router R1.</w:t>
+        <w:t>Aby umożliwić komunikację między sieciami, skonfigurowano statyczne trasy routingu. Dodano trasę domyślną dla ruchu wychodzącego ze strefy Outside do internetu oraz trasę do sieci wewnętrznej przez router R1.</w:t>
       </w:r>
     </w:p>
     <w:p>
@@ -14373,23 +13179,7 @@
         <w:pStyle w:val="MjTekst"/>
       </w:pPr>
       <w:r>
-        <w:t xml:space="preserve">Ponadto wdrożono translację adresów NAT w celu ochrony wewnętrznych adresów IP przed bezpośrednią ekspozycją. Ruch z sieci wewnętrznej (Inside) oraz DMZ został zmapowany na zewnętrzny adres IP przypisany do interfejsu strefy </w:t>
-      </w:r>
-      <w:proofErr w:type="spellStart"/>
-      <w:r>
-        <w:t>Outside</w:t>
-      </w:r>
-      <w:proofErr w:type="spellEnd"/>
-      <w:r>
-        <w:t xml:space="preserve">, co pozwoliło na bezpieczny dostęp do </w:t>
-      </w:r>
-      <w:proofErr w:type="spellStart"/>
-      <w:r>
-        <w:t>internetu</w:t>
-      </w:r>
-      <w:proofErr w:type="spellEnd"/>
-      <w:r>
-        <w:t>.</w:t>
+        <w:t>Ponadto wdrożono translację adresów NAT w celu ochrony wewnętrznych adresów IP przed bezpośrednią ekspozycją. Ruch z sieci wewnętrznej (Inside) oraz DMZ został zmapowany na zewnętrzny adres IP przypisany do interfejsu strefy Outside, co pozwoliło na bezpieczny dostęp do internetu.</w:t>
       </w:r>
     </w:p>
     <w:p>
@@ -14560,15 +13350,7 @@
         <w:pStyle w:val="MjTekst"/>
       </w:pPr>
       <w:r>
-        <w:t xml:space="preserve">W ramach realizacji projektu udało nam się zbudować i skonfigurować funkcjonalną sieć, spełniającą niemal wszystkie założenia początkowe. Zrealizowano kluczowe elementy infrastruktury oraz wdrożono rozwiązania zgodne z wymaganiami na ocenę 3, 4, a także część założeń na ocenę 5. Niestety, nie udało się wdrożyć VPN </w:t>
-      </w:r>
-      <w:proofErr w:type="spellStart"/>
-      <w:r>
-        <w:t>Ipsec</w:t>
-      </w:r>
-      <w:proofErr w:type="spellEnd"/>
-      <w:r>
-        <w:t>, co stanowi jedyny brakujący element w pełnym spektrum założeń projektu.</w:t>
+        <w:t>W ramach realizacji projektu udało nam się zbudować i skonfigurować funkcjonalną sieć, spełniającą niemal wszystkie założenia początkowe. Zrealizowano kluczowe elementy infrastruktury oraz wdrożono rozwiązania zgodne z wymaganiami na ocenę 3, 4, a także część założeń na ocenę 5. Niestety, nie udało się wdrożyć VPN Ipsec, co stanowi jedyny brakujący element w pełnym spektrum założeń projektu.</w:t>
       </w:r>
     </w:p>
     <w:p>

--- a/Sprawozdanie.docx
+++ b/Sprawozdanie.docx
@@ -2298,14 +2298,32 @@
         </w:rPr>
       </w:pPr>
       <w:bookmarkStart w:id="1" w:name="_Toc186532072"/>
+      <w:proofErr w:type="spellStart"/>
       <w:r>
         <w:rPr>
           <w:sz w:val="28"/>
           <w:szCs w:val="28"/>
         </w:rPr>
-        <w:t>Struktura sieci</w:t>
+        <w:t>Struktura</w:t>
+      </w:r>
+      <w:proofErr w:type="spellEnd"/>
+      <w:r>
+        <w:rPr>
+          <w:sz w:val="28"/>
+          <w:szCs w:val="28"/>
+        </w:rPr>
+        <w:t xml:space="preserve"> </w:t>
+      </w:r>
+      <w:proofErr w:type="spellStart"/>
+      <w:r>
+        <w:rPr>
+          <w:sz w:val="28"/>
+          <w:szCs w:val="28"/>
+        </w:rPr>
+        <w:t>sieci</w:t>
       </w:r>
       <w:bookmarkEnd w:id="1"/>
+      <w:proofErr w:type="spellEnd"/>
     </w:p>
     <w:p>
       <w:pPr>
@@ -2325,14 +2343,48 @@
         </w:rPr>
       </w:pPr>
       <w:bookmarkStart w:id="2" w:name="_Toc186532073"/>
+      <w:proofErr w:type="spellStart"/>
       <w:r>
         <w:rPr>
           <w:sz w:val="28"/>
           <w:szCs w:val="28"/>
         </w:rPr>
-        <w:t>Podział na podsieci</w:t>
+        <w:t>Podział</w:t>
+      </w:r>
+      <w:proofErr w:type="spellEnd"/>
+      <w:r>
+        <w:rPr>
+          <w:sz w:val="28"/>
+          <w:szCs w:val="28"/>
+        </w:rPr>
+        <w:t xml:space="preserve"> </w:t>
+      </w:r>
+      <w:proofErr w:type="spellStart"/>
+      <w:r>
+        <w:rPr>
+          <w:sz w:val="28"/>
+          <w:szCs w:val="28"/>
+        </w:rPr>
+        <w:t>na</w:t>
+      </w:r>
+      <w:proofErr w:type="spellEnd"/>
+      <w:r>
+        <w:rPr>
+          <w:sz w:val="28"/>
+          <w:szCs w:val="28"/>
+        </w:rPr>
+        <w:t xml:space="preserve"> </w:t>
+      </w:r>
+      <w:proofErr w:type="spellStart"/>
+      <w:r>
+        <w:rPr>
+          <w:sz w:val="28"/>
+          <w:szCs w:val="28"/>
+        </w:rPr>
+        <w:t>podsieci</w:t>
       </w:r>
       <w:bookmarkEnd w:id="2"/>
+      <w:proofErr w:type="spellEnd"/>
     </w:p>
     <w:p>
       <w:pPr>
@@ -2352,6 +2404,7 @@
         </w:rPr>
       </w:pPr>
       <w:bookmarkStart w:id="3" w:name="_Toc186532074"/>
+      <w:proofErr w:type="spellStart"/>
       <w:r>
         <w:rPr>
           <w:sz w:val="28"/>
@@ -2360,6 +2413,7 @@
         <w:t>Adresacja</w:t>
       </w:r>
       <w:bookmarkEnd w:id="3"/>
+      <w:proofErr w:type="spellEnd"/>
     </w:p>
     <w:p>
       <w:pPr>
@@ -2425,8 +2479,19 @@
                 <w:sz w:val="24"/>
                 <w:szCs w:val="24"/>
               </w:rPr>
-              <w:t>Centrum sieci</w:t>
-            </w:r>
+              <w:t xml:space="preserve">Centrum </w:t>
+            </w:r>
+            <w:proofErr w:type="spellStart"/>
+            <w:r>
+              <w:rPr>
+                <w:b/>
+                <w:bCs/>
+                <w:sz w:val="24"/>
+                <w:szCs w:val="24"/>
+              </w:rPr>
+              <w:t>sieci</w:t>
+            </w:r>
+            <w:proofErr w:type="spellEnd"/>
           </w:p>
         </w:tc>
       </w:tr>
@@ -2448,6 +2513,7 @@
                 <w:bCs/>
               </w:rPr>
             </w:pPr>
+            <w:proofErr w:type="spellStart"/>
             <w:r>
               <w:rPr>
                 <w:b/>
@@ -2455,6 +2521,7 @@
               </w:rPr>
               <w:t>Sprzęt</w:t>
             </w:r>
+            <w:proofErr w:type="spellEnd"/>
           </w:p>
         </w:tc>
         <w:tc>
@@ -2470,6 +2537,7 @@
                 <w:bCs/>
               </w:rPr>
             </w:pPr>
+            <w:proofErr w:type="spellStart"/>
             <w:r>
               <w:rPr>
                 <w:b/>
@@ -2477,6 +2545,7 @@
               </w:rPr>
               <w:t>Interfejs</w:t>
             </w:r>
+            <w:proofErr w:type="spellEnd"/>
           </w:p>
         </w:tc>
         <w:tc>
@@ -2541,8 +2610,17 @@
                 <w:b/>
                 <w:bCs/>
               </w:rPr>
-              <w:t>Brama wyjściowa</w:t>
-            </w:r>
+              <w:t xml:space="preserve">Brama </w:t>
+            </w:r>
+            <w:proofErr w:type="spellStart"/>
+            <w:r>
+              <w:rPr>
+                <w:b/>
+                <w:bCs/>
+              </w:rPr>
+              <w:t>wyjściowa</w:t>
+            </w:r>
+            <w:proofErr w:type="spellEnd"/>
           </w:p>
         </w:tc>
       </w:tr>
@@ -2944,6 +3022,7 @@
                 <w:bCs/>
               </w:rPr>
             </w:pPr>
+            <w:proofErr w:type="spellStart"/>
             <w:r>
               <w:rPr>
                 <w:b/>
@@ -2951,7 +3030,17 @@
                 <w:sz w:val="24"/>
                 <w:szCs w:val="24"/>
               </w:rPr>
-              <w:t>Podsieć 1 (</w:t>
+              <w:t>Podsieć</w:t>
+            </w:r>
+            <w:proofErr w:type="spellEnd"/>
+            <w:r>
+              <w:rPr>
+                <w:b/>
+                <w:bCs/>
+                <w:sz w:val="24"/>
+                <w:szCs w:val="24"/>
+              </w:rPr>
+              <w:t xml:space="preserve"> 1 (</w:t>
             </w:r>
             <w:r>
               <w:rPr>
@@ -2983,6 +3072,7 @@
                 <w:bCs/>
               </w:rPr>
             </w:pPr>
+            <w:proofErr w:type="spellStart"/>
             <w:r>
               <w:rPr>
                 <w:b/>
@@ -2990,6 +3080,7 @@
               </w:rPr>
               <w:t>Sprzęt</w:t>
             </w:r>
+            <w:proofErr w:type="spellEnd"/>
           </w:p>
         </w:tc>
         <w:tc>
@@ -3005,6 +3096,7 @@
                 <w:bCs/>
               </w:rPr>
             </w:pPr>
+            <w:proofErr w:type="spellStart"/>
             <w:r>
               <w:rPr>
                 <w:b/>
@@ -3012,6 +3104,7 @@
               </w:rPr>
               <w:t>Interfejs</w:t>
             </w:r>
+            <w:proofErr w:type="spellEnd"/>
           </w:p>
         </w:tc>
         <w:tc>
@@ -3076,8 +3169,17 @@
                 <w:b/>
                 <w:bCs/>
               </w:rPr>
-              <w:t>Brama wyjściowa</w:t>
-            </w:r>
+              <w:t xml:space="preserve">Brama </w:t>
+            </w:r>
+            <w:proofErr w:type="spellStart"/>
+            <w:r>
+              <w:rPr>
+                <w:b/>
+                <w:bCs/>
+              </w:rPr>
+              <w:t>wyjściowa</w:t>
+            </w:r>
+            <w:proofErr w:type="spellEnd"/>
           </w:p>
         </w:tc>
       </w:tr>
@@ -3521,6 +3623,7 @@
                 <w:bCs/>
               </w:rPr>
             </w:pPr>
+            <w:proofErr w:type="spellStart"/>
             <w:r>
               <w:rPr>
                 <w:b/>
@@ -3529,8 +3632,9 @@
                 <w:szCs w:val="24"/>
               </w:rPr>
               <w:lastRenderedPageBreak/>
-              <w:t>Podsieć 2 (</w:t>
-            </w:r>
+              <w:t>Podsieć</w:t>
+            </w:r>
+            <w:proofErr w:type="spellEnd"/>
             <w:r>
               <w:rPr>
                 <w:b/>
@@ -3538,7 +3642,47 @@
                 <w:sz w:val="24"/>
                 <w:szCs w:val="24"/>
               </w:rPr>
-              <w:t xml:space="preserve">dwie standardowe </w:t>
+              <w:t xml:space="preserve"> 2 (</w:t>
+            </w:r>
+            <w:proofErr w:type="spellStart"/>
+            <w:r>
+              <w:rPr>
+                <w:b/>
+                <w:bCs/>
+                <w:sz w:val="24"/>
+                <w:szCs w:val="24"/>
+              </w:rPr>
+              <w:t>dwie</w:t>
+            </w:r>
+            <w:proofErr w:type="spellEnd"/>
+            <w:r>
+              <w:rPr>
+                <w:b/>
+                <w:bCs/>
+                <w:sz w:val="24"/>
+                <w:szCs w:val="24"/>
+              </w:rPr>
+              <w:t xml:space="preserve"> </w:t>
+            </w:r>
+            <w:proofErr w:type="spellStart"/>
+            <w:r>
+              <w:rPr>
+                <w:b/>
+                <w:bCs/>
+                <w:sz w:val="24"/>
+                <w:szCs w:val="24"/>
+              </w:rPr>
+              <w:t>standardowe</w:t>
+            </w:r>
+            <w:proofErr w:type="spellEnd"/>
+            <w:r>
+              <w:rPr>
+                <w:b/>
+                <w:bCs/>
+                <w:sz w:val="24"/>
+                <w:szCs w:val="24"/>
+              </w:rPr>
+              <w:t xml:space="preserve"> </w:t>
             </w:r>
             <w:r>
               <w:rPr>
@@ -3570,6 +3714,7 @@
                 <w:bCs/>
               </w:rPr>
             </w:pPr>
+            <w:proofErr w:type="spellStart"/>
             <w:r>
               <w:rPr>
                 <w:b/>
@@ -3577,6 +3722,7 @@
               </w:rPr>
               <w:t>Sprzęt</w:t>
             </w:r>
+            <w:proofErr w:type="spellEnd"/>
           </w:p>
         </w:tc>
         <w:tc>
@@ -3592,6 +3738,7 @@
                 <w:bCs/>
               </w:rPr>
             </w:pPr>
+            <w:proofErr w:type="spellStart"/>
             <w:r>
               <w:rPr>
                 <w:b/>
@@ -3599,6 +3746,7 @@
               </w:rPr>
               <w:t>Interfejs</w:t>
             </w:r>
+            <w:proofErr w:type="spellEnd"/>
           </w:p>
         </w:tc>
         <w:tc>
@@ -3663,8 +3811,17 @@
                 <w:b/>
                 <w:bCs/>
               </w:rPr>
-              <w:t>Brama wyjściowa</w:t>
-            </w:r>
+              <w:t xml:space="preserve">Brama </w:t>
+            </w:r>
+            <w:proofErr w:type="spellStart"/>
+            <w:r>
+              <w:rPr>
+                <w:b/>
+                <w:bCs/>
+              </w:rPr>
+              <w:t>wyjściowa</w:t>
+            </w:r>
+            <w:proofErr w:type="spellEnd"/>
           </w:p>
         </w:tc>
       </w:tr>
@@ -4184,6 +4341,7 @@
                 <w:bCs/>
               </w:rPr>
             </w:pPr>
+            <w:proofErr w:type="spellStart"/>
             <w:r>
               <w:rPr>
                 <w:b/>
@@ -4191,7 +4349,57 @@
                 <w:sz w:val="24"/>
                 <w:szCs w:val="24"/>
               </w:rPr>
-              <w:t>Podsieć 3 (dwie rozszerzone ACL)</w:t>
+              <w:t>Podsieć</w:t>
+            </w:r>
+            <w:proofErr w:type="spellEnd"/>
+            <w:r>
+              <w:rPr>
+                <w:b/>
+                <w:bCs/>
+                <w:sz w:val="24"/>
+                <w:szCs w:val="24"/>
+              </w:rPr>
+              <w:t xml:space="preserve"> 3 (</w:t>
+            </w:r>
+            <w:proofErr w:type="spellStart"/>
+            <w:r>
+              <w:rPr>
+                <w:b/>
+                <w:bCs/>
+                <w:sz w:val="24"/>
+                <w:szCs w:val="24"/>
+              </w:rPr>
+              <w:t>dwie</w:t>
+            </w:r>
+            <w:proofErr w:type="spellEnd"/>
+            <w:r>
+              <w:rPr>
+                <w:b/>
+                <w:bCs/>
+                <w:sz w:val="24"/>
+                <w:szCs w:val="24"/>
+              </w:rPr>
+              <w:t xml:space="preserve"> </w:t>
+            </w:r>
+            <w:proofErr w:type="spellStart"/>
+            <w:r>
+              <w:rPr>
+                <w:b/>
+                <w:bCs/>
+                <w:sz w:val="24"/>
+                <w:szCs w:val="24"/>
+              </w:rPr>
+              <w:t>rozszerzone</w:t>
+            </w:r>
+            <w:proofErr w:type="spellEnd"/>
+            <w:r>
+              <w:rPr>
+                <w:b/>
+                <w:bCs/>
+                <w:sz w:val="24"/>
+                <w:szCs w:val="24"/>
+              </w:rPr>
+              <w:t xml:space="preserve"> ACL)</w:t>
             </w:r>
           </w:p>
         </w:tc>
@@ -4214,6 +4422,7 @@
                 <w:bCs/>
               </w:rPr>
             </w:pPr>
+            <w:proofErr w:type="spellStart"/>
             <w:r>
               <w:rPr>
                 <w:b/>
@@ -4221,6 +4430,7 @@
               </w:rPr>
               <w:t>Sprzęt</w:t>
             </w:r>
+            <w:proofErr w:type="spellEnd"/>
           </w:p>
         </w:tc>
         <w:tc>
@@ -4236,6 +4446,7 @@
                 <w:bCs/>
               </w:rPr>
             </w:pPr>
+            <w:proofErr w:type="spellStart"/>
             <w:r>
               <w:rPr>
                 <w:b/>
@@ -4243,6 +4454,7 @@
               </w:rPr>
               <w:t>Interfejs</w:t>
             </w:r>
+            <w:proofErr w:type="spellEnd"/>
           </w:p>
         </w:tc>
         <w:tc>
@@ -4307,8 +4519,17 @@
                 <w:b/>
                 <w:bCs/>
               </w:rPr>
-              <w:t>Brama wyjściowa</w:t>
-            </w:r>
+              <w:t xml:space="preserve">Brama </w:t>
+            </w:r>
+            <w:proofErr w:type="spellStart"/>
+            <w:r>
+              <w:rPr>
+                <w:b/>
+                <w:bCs/>
+              </w:rPr>
+              <w:t>wyjściowa</w:t>
+            </w:r>
+            <w:proofErr w:type="spellEnd"/>
           </w:p>
         </w:tc>
       </w:tr>
@@ -4822,6 +5043,7 @@
                 <w:bCs/>
               </w:rPr>
             </w:pPr>
+            <w:proofErr w:type="spellStart"/>
             <w:r>
               <w:rPr>
                 <w:b/>
@@ -4829,8 +5051,9 @@
                 <w:sz w:val="24"/>
                 <w:szCs w:val="24"/>
               </w:rPr>
-              <w:t xml:space="preserve">Podsieć </w:t>
-            </w:r>
+              <w:t>Podsieć</w:t>
+            </w:r>
+            <w:proofErr w:type="spellEnd"/>
             <w:r>
               <w:rPr>
                 <w:b/>
@@ -4838,7 +5061,7 @@
                 <w:sz w:val="24"/>
                 <w:szCs w:val="24"/>
               </w:rPr>
-              <w:t>4</w:t>
+              <w:t xml:space="preserve"> </w:t>
             </w:r>
             <w:r>
               <w:rPr>
@@ -4847,7 +5070,7 @@
                 <w:sz w:val="24"/>
                 <w:szCs w:val="24"/>
               </w:rPr>
-              <w:t xml:space="preserve"> (</w:t>
+              <w:t>4</w:t>
             </w:r>
             <w:r>
               <w:rPr>
@@ -4856,7 +5079,27 @@
                 <w:sz w:val="24"/>
                 <w:szCs w:val="24"/>
               </w:rPr>
-              <w:t xml:space="preserve">zabezpieczenia </w:t>
+              <w:t xml:space="preserve"> (</w:t>
+            </w:r>
+            <w:proofErr w:type="spellStart"/>
+            <w:r>
+              <w:rPr>
+                <w:b/>
+                <w:bCs/>
+                <w:sz w:val="24"/>
+                <w:szCs w:val="24"/>
+              </w:rPr>
+              <w:t>zabezpieczenia</w:t>
+            </w:r>
+            <w:proofErr w:type="spellEnd"/>
+            <w:r>
+              <w:rPr>
+                <w:b/>
+                <w:bCs/>
+                <w:sz w:val="24"/>
+                <w:szCs w:val="24"/>
+              </w:rPr>
+              <w:t xml:space="preserve"> </w:t>
             </w:r>
             <w:r>
               <w:rPr>
@@ -4888,6 +5131,7 @@
                 <w:bCs/>
               </w:rPr>
             </w:pPr>
+            <w:proofErr w:type="spellStart"/>
             <w:r>
               <w:rPr>
                 <w:b/>
@@ -4895,6 +5139,7 @@
               </w:rPr>
               <w:t>Sprzęt</w:t>
             </w:r>
+            <w:proofErr w:type="spellEnd"/>
           </w:p>
         </w:tc>
         <w:tc>
@@ -4910,6 +5155,7 @@
                 <w:bCs/>
               </w:rPr>
             </w:pPr>
+            <w:proofErr w:type="spellStart"/>
             <w:r>
               <w:rPr>
                 <w:b/>
@@ -4917,6 +5163,7 @@
               </w:rPr>
               <w:t>Interfejs</w:t>
             </w:r>
+            <w:proofErr w:type="spellEnd"/>
           </w:p>
         </w:tc>
         <w:tc>
@@ -4981,8 +5228,17 @@
                 <w:b/>
                 <w:bCs/>
               </w:rPr>
-              <w:t>Brama wyjściowa</w:t>
-            </w:r>
+              <w:t xml:space="preserve">Brama </w:t>
+            </w:r>
+            <w:proofErr w:type="spellStart"/>
+            <w:r>
+              <w:rPr>
+                <w:b/>
+                <w:bCs/>
+              </w:rPr>
+              <w:t>wyjściowa</w:t>
+            </w:r>
+            <w:proofErr w:type="spellEnd"/>
           </w:p>
         </w:tc>
       </w:tr>
@@ -5066,12 +5322,14 @@
             <w:vAlign w:val="center"/>
           </w:tcPr>
           <w:p>
+            <w:proofErr w:type="spellStart"/>
             <w:r>
               <w:t>S</w:t>
             </w:r>
             <w:r>
               <w:t>Central</w:t>
             </w:r>
+            <w:proofErr w:type="spellEnd"/>
           </w:p>
         </w:tc>
         <w:tc>
@@ -5668,6 +5926,7 @@
                 <w:bCs/>
               </w:rPr>
             </w:pPr>
+            <w:proofErr w:type="spellStart"/>
             <w:r>
               <w:rPr>
                 <w:b/>
@@ -5675,7 +5934,17 @@
                 <w:sz w:val="24"/>
                 <w:szCs w:val="24"/>
               </w:rPr>
-              <w:t>Podsieć 5 (FHRP - HSRP)</w:t>
+              <w:t>Podsieć</w:t>
+            </w:r>
+            <w:proofErr w:type="spellEnd"/>
+            <w:r>
+              <w:rPr>
+                <w:b/>
+                <w:bCs/>
+                <w:sz w:val="24"/>
+                <w:szCs w:val="24"/>
+              </w:rPr>
+              <w:t xml:space="preserve"> 5 (FHRP - HSRP)</w:t>
             </w:r>
           </w:p>
         </w:tc>
@@ -5698,6 +5967,7 @@
                 <w:bCs/>
               </w:rPr>
             </w:pPr>
+            <w:proofErr w:type="spellStart"/>
             <w:r>
               <w:rPr>
                 <w:b/>
@@ -5705,6 +5975,7 @@
               </w:rPr>
               <w:t>Sprzęt</w:t>
             </w:r>
+            <w:proofErr w:type="spellEnd"/>
           </w:p>
         </w:tc>
         <w:tc>
@@ -5720,6 +5991,7 @@
                 <w:bCs/>
               </w:rPr>
             </w:pPr>
+            <w:proofErr w:type="spellStart"/>
             <w:r>
               <w:rPr>
                 <w:b/>
@@ -5727,6 +5999,7 @@
               </w:rPr>
               <w:t>Interfejs</w:t>
             </w:r>
+            <w:proofErr w:type="spellEnd"/>
           </w:p>
         </w:tc>
         <w:tc>
@@ -5791,8 +6064,17 @@
                 <w:b/>
                 <w:bCs/>
               </w:rPr>
-              <w:t>Brama wyjściowa</w:t>
-            </w:r>
+              <w:t xml:space="preserve">Brama </w:t>
+            </w:r>
+            <w:proofErr w:type="spellStart"/>
+            <w:r>
+              <w:rPr>
+                <w:b/>
+                <w:bCs/>
+              </w:rPr>
+              <w:t>wyjściowa</w:t>
+            </w:r>
+            <w:proofErr w:type="spellEnd"/>
           </w:p>
         </w:tc>
       </w:tr>
@@ -5808,7 +6090,23 @@
           </w:tcPr>
           <w:p>
             <w:r>
-              <w:t>HSRP (adres wirtualny)</w:t>
+              <w:t>HSRP (</w:t>
+            </w:r>
+            <w:proofErr w:type="spellStart"/>
+            <w:r>
+              <w:t>adres</w:t>
+            </w:r>
+            <w:proofErr w:type="spellEnd"/>
+            <w:r>
+              <w:t xml:space="preserve"> </w:t>
+            </w:r>
+            <w:proofErr w:type="spellStart"/>
+            <w:r>
+              <w:t>wirtualny</w:t>
+            </w:r>
+            <w:proofErr w:type="spellEnd"/>
+            <w:r>
+              <w:t>)</w:t>
             </w:r>
           </w:p>
         </w:tc>
@@ -5871,7 +6169,23 @@
               <w:t>R1</w:t>
             </w:r>
             <w:r>
-              <w:t xml:space="preserve"> (adres fizyczny)</w:t>
+              <w:t xml:space="preserve"> (</w:t>
+            </w:r>
+            <w:proofErr w:type="spellStart"/>
+            <w:r>
+              <w:t>adres</w:t>
+            </w:r>
+            <w:proofErr w:type="spellEnd"/>
+            <w:r>
+              <w:t xml:space="preserve"> </w:t>
+            </w:r>
+            <w:proofErr w:type="spellStart"/>
+            <w:r>
+              <w:t>fizyczny</w:t>
+            </w:r>
+            <w:proofErr w:type="spellEnd"/>
+            <w:r>
+              <w:t>)</w:t>
             </w:r>
           </w:p>
         </w:tc>
@@ -5941,7 +6255,23 @@
               <w:t xml:space="preserve"> </w:t>
             </w:r>
             <w:r>
-              <w:t>(adres fizyczny)</w:t>
+              <w:t>(</w:t>
+            </w:r>
+            <w:proofErr w:type="spellStart"/>
+            <w:r>
+              <w:t>adres</w:t>
+            </w:r>
+            <w:proofErr w:type="spellEnd"/>
+            <w:r>
+              <w:t xml:space="preserve"> </w:t>
+            </w:r>
+            <w:proofErr w:type="spellStart"/>
+            <w:r>
+              <w:t>fizyczny</w:t>
+            </w:r>
+            <w:proofErr w:type="spellEnd"/>
+            <w:r>
+              <w:t>)</w:t>
             </w:r>
           </w:p>
         </w:tc>
@@ -6269,6 +6599,7 @@
                 <w:bCs/>
               </w:rPr>
             </w:pPr>
+            <w:proofErr w:type="spellStart"/>
             <w:r>
               <w:rPr>
                 <w:b/>
@@ -6277,7 +6608,17 @@
                 <w:szCs w:val="24"/>
               </w:rPr>
               <w:lastRenderedPageBreak/>
-              <w:t>Podsieć 6 (EtherChannel)</w:t>
+              <w:t>Podsieć</w:t>
+            </w:r>
+            <w:proofErr w:type="spellEnd"/>
+            <w:r>
+              <w:rPr>
+                <w:b/>
+                <w:bCs/>
+                <w:sz w:val="24"/>
+                <w:szCs w:val="24"/>
+              </w:rPr>
+              <w:t xml:space="preserve"> 6 (EtherChannel)</w:t>
             </w:r>
           </w:p>
         </w:tc>
@@ -6300,6 +6641,7 @@
                 <w:bCs/>
               </w:rPr>
             </w:pPr>
+            <w:proofErr w:type="spellStart"/>
             <w:r>
               <w:rPr>
                 <w:b/>
@@ -6307,6 +6649,7 @@
               </w:rPr>
               <w:t>Sprzęt</w:t>
             </w:r>
+            <w:proofErr w:type="spellEnd"/>
           </w:p>
         </w:tc>
         <w:tc>
@@ -6322,6 +6665,7 @@
                 <w:bCs/>
               </w:rPr>
             </w:pPr>
+            <w:proofErr w:type="spellStart"/>
             <w:r>
               <w:rPr>
                 <w:b/>
@@ -6329,6 +6673,7 @@
               </w:rPr>
               <w:t>Interfejs</w:t>
             </w:r>
+            <w:proofErr w:type="spellEnd"/>
           </w:p>
         </w:tc>
         <w:tc>
@@ -6393,8 +6738,17 @@
                 <w:b/>
                 <w:bCs/>
               </w:rPr>
-              <w:t>Brama wyjściowa</w:t>
-            </w:r>
+              <w:t xml:space="preserve">Brama </w:t>
+            </w:r>
+            <w:proofErr w:type="spellStart"/>
+            <w:r>
+              <w:rPr>
+                <w:b/>
+                <w:bCs/>
+              </w:rPr>
+              <w:t>wyjściowa</w:t>
+            </w:r>
+            <w:proofErr w:type="spellEnd"/>
           </w:p>
         </w:tc>
       </w:tr>
@@ -6784,6 +7138,7 @@
                 <w:bCs/>
               </w:rPr>
             </w:pPr>
+            <w:proofErr w:type="spellStart"/>
             <w:r>
               <w:rPr>
                 <w:b/>
@@ -6791,7 +7146,37 @@
                 <w:sz w:val="24"/>
                 <w:szCs w:val="24"/>
               </w:rPr>
-              <w:t>Podsieć 7 (VLANy)</w:t>
+              <w:t>Podsieć</w:t>
+            </w:r>
+            <w:proofErr w:type="spellEnd"/>
+            <w:r>
+              <w:rPr>
+                <w:b/>
+                <w:bCs/>
+                <w:sz w:val="24"/>
+                <w:szCs w:val="24"/>
+              </w:rPr>
+              <w:t xml:space="preserve"> 7 (</w:t>
+            </w:r>
+            <w:proofErr w:type="spellStart"/>
+            <w:r>
+              <w:rPr>
+                <w:b/>
+                <w:bCs/>
+                <w:sz w:val="24"/>
+                <w:szCs w:val="24"/>
+              </w:rPr>
+              <w:t>VLANy</w:t>
+            </w:r>
+            <w:proofErr w:type="spellEnd"/>
+            <w:r>
+              <w:rPr>
+                <w:b/>
+                <w:bCs/>
+                <w:sz w:val="24"/>
+                <w:szCs w:val="24"/>
+              </w:rPr>
+              <w:t>)</w:t>
             </w:r>
           </w:p>
         </w:tc>
@@ -6814,6 +7199,7 @@
                 <w:bCs/>
               </w:rPr>
             </w:pPr>
+            <w:proofErr w:type="spellStart"/>
             <w:r>
               <w:rPr>
                 <w:b/>
@@ -6821,6 +7207,7 @@
               </w:rPr>
               <w:t>Sprzęt</w:t>
             </w:r>
+            <w:proofErr w:type="spellEnd"/>
           </w:p>
         </w:tc>
         <w:tc>
@@ -6836,6 +7223,7 @@
                 <w:bCs/>
               </w:rPr>
             </w:pPr>
+            <w:proofErr w:type="spellStart"/>
             <w:r>
               <w:rPr>
                 <w:b/>
@@ -6843,6 +7231,7 @@
               </w:rPr>
               <w:t>Interfejs</w:t>
             </w:r>
+            <w:proofErr w:type="spellEnd"/>
           </w:p>
         </w:tc>
         <w:tc>
@@ -6907,8 +7296,17 @@
                 <w:b/>
                 <w:bCs/>
               </w:rPr>
-              <w:t>Brama wyjściowa</w:t>
-            </w:r>
+              <w:t xml:space="preserve">Brama </w:t>
+            </w:r>
+            <w:proofErr w:type="spellStart"/>
+            <w:r>
+              <w:rPr>
+                <w:b/>
+                <w:bCs/>
+              </w:rPr>
+              <w:t>wyjściowa</w:t>
+            </w:r>
+            <w:proofErr w:type="spellEnd"/>
           </w:p>
         </w:tc>
       </w:tr>
@@ -7748,166 +8146,17 @@
         </w:rPr>
       </w:pPr>
       <w:bookmarkStart w:id="4" w:name="_Toc186532075"/>
+      <w:proofErr w:type="spellStart"/>
       <w:r>
         <w:rPr>
           <w:sz w:val="28"/>
           <w:szCs w:val="28"/>
         </w:rPr>
+        <w:lastRenderedPageBreak/>
         <w:t>Zabezpieczenia</w:t>
       </w:r>
       <w:bookmarkEnd w:id="4"/>
-    </w:p>
-    <w:p>
-      <w:pPr>
-        <w:pStyle w:val="MjTekst"/>
-      </w:pPr>
-      <w:r>
-        <w:t xml:space="preserve">Urządzenia sieciowe w naszym projekcie zostały odpowiednio zabezpieczone przed nieautoryzowanym dostępem osób trzecich. Skonfigurowano między innymi </w:t>
-      </w:r>
-      <w:r>
-        <w:t>zabezpieczenia dostępu do trybu uprzywilejowanego, portów konsolowych oraz wirtualnych terminali (VTY).</w:t>
-      </w:r>
-      <w:r>
-        <w:t xml:space="preserve"> W przypadku urządzenia router R0 zastosowano autoryzację przy użyciu TACACS+. Poniżej przedstawiono wykorzystane w projekcie dane uwierzytelniania oraz przykładową konfigurację zabezpieczeń na jednym z urządzeń.</w:t>
-      </w:r>
-    </w:p>
-    <w:p>
-      <w:pPr>
-        <w:pStyle w:val="MjTekst"/>
-      </w:pPr>
-      <w:r>
-        <w:t>Dla celów projektu zastosowano następujące hasła:</w:t>
-      </w:r>
-    </w:p>
-    <w:p>
-      <w:pPr>
-        <w:pStyle w:val="MjTekst"/>
-        <w:numPr>
-          <w:ilvl w:val="0"/>
-          <w:numId w:val="70"/>
-        </w:numPr>
-      </w:pPr>
-      <w:r>
-        <w:rPr>
-          <w:b/>
-          <w:bCs/>
-        </w:rPr>
-        <w:t xml:space="preserve">Dostęp do urządzenia: </w:t>
-      </w:r>
-      <w:r>
-        <w:t>username: cisco / hasło: cisco</w:t>
-      </w:r>
-      <w:r>
-        <w:t xml:space="preserve"> </w:t>
-      </w:r>
-    </w:p>
-    <w:p>
-      <w:pPr>
-        <w:pStyle w:val="MjTekst"/>
-        <w:numPr>
-          <w:ilvl w:val="0"/>
-          <w:numId w:val="70"/>
-        </w:numPr>
-      </w:pPr>
-      <w:r>
-        <w:rPr>
-          <w:b/>
-          <w:bCs/>
-        </w:rPr>
-        <w:t>Tryb uprzywilejowany (enable):</w:t>
-      </w:r>
-      <w:r>
-        <w:t xml:space="preserve"> hasło: class</w:t>
-      </w:r>
-    </w:p>
-    <w:p>
-      <w:pPr>
-        <w:pStyle w:val="MjTekst"/>
-        <w:numPr>
-          <w:ilvl w:val="0"/>
-          <w:numId w:val="70"/>
-        </w:numPr>
-      </w:pPr>
-      <w:r>
-        <w:rPr>
-          <w:b/>
-          <w:bCs/>
-        </w:rPr>
-        <w:t xml:space="preserve">Dane dostępu do routera R0 (TACACS+): </w:t>
-      </w:r>
-      <w:r>
-        <w:t>username: ciscoTACACS / hasło: ciscoTACACS</w:t>
-      </w:r>
-    </w:p>
-    <w:p>
-      <w:pPr>
-        <w:rPr>
-          <w:sz w:val="24"/>
-          <w:szCs w:val="24"/>
-          <w:lang w:val="pl-PL"/>
-        </w:rPr>
-      </w:pPr>
-      <w:r>
-        <w:rPr>
-          <w:lang w:val="pl-PL"/>
-        </w:rPr>
-        <w:br w:type="page"/>
-      </w:r>
-    </w:p>
-    <w:p>
-      <w:pPr>
-        <w:pStyle w:val="MjTekst"/>
-        <w:jc w:val="center"/>
-      </w:pPr>
-      <w:r>
-        <w:rPr>
-          <w:noProof/>
-        </w:rPr>
-        <w:lastRenderedPageBreak/>
-        <w:drawing>
-          <wp:inline distT="0" distB="0" distL="0" distR="0" wp14:anchorId="346A3610" wp14:editId="69A8DC3A">
-            <wp:extent cx="4363059" cy="2857899"/>
-            <wp:effectExtent l="0" t="0" r="0" b="0"/>
-            <wp:docPr id="394762316" name="Obraz 1"/>
-            <wp:cNvGraphicFramePr>
-              <a:graphicFrameLocks xmlns:a="http://schemas.openxmlformats.org/drawingml/2006/main" noChangeAspect="1"/>
-            </wp:cNvGraphicFramePr>
-            <a:graphic xmlns:a="http://schemas.openxmlformats.org/drawingml/2006/main">
-              <a:graphicData uri="http://schemas.openxmlformats.org/drawingml/2006/picture">
-                <pic:pic xmlns:pic="http://schemas.openxmlformats.org/drawingml/2006/picture">
-                  <pic:nvPicPr>
-                    <pic:cNvPr id="394762316" name=""/>
-                    <pic:cNvPicPr/>
-                  </pic:nvPicPr>
-                  <pic:blipFill>
-                    <a:blip r:embed="rId8"/>
-                    <a:stretch>
-                      <a:fillRect/>
-                    </a:stretch>
-                  </pic:blipFill>
-                  <pic:spPr>
-                    <a:xfrm>
-                      <a:off x="0" y="0"/>
-                      <a:ext cx="4363059" cy="2857899"/>
-                    </a:xfrm>
-                    <a:prstGeom prst="rect">
-                      <a:avLst/>
-                    </a:prstGeom>
-                  </pic:spPr>
-                </pic:pic>
-              </a:graphicData>
-            </a:graphic>
-          </wp:inline>
-        </w:drawing>
-      </w:r>
-    </w:p>
-    <w:p>
-      <w:pPr>
-        <w:pStyle w:val="PodpisObrazka"/>
-      </w:pPr>
-      <w:r>
-        <w:t>Przykładowa konfiguracja zabezpieczeń routera w naszej sieci</w:t>
-      </w:r>
+      <w:proofErr w:type="spellEnd"/>
     </w:p>
     <w:p>
       <w:pPr>
@@ -7926,98 +8175,17 @@
           <w:szCs w:val="28"/>
         </w:rPr>
       </w:pPr>
-      <w:bookmarkStart w:id="5" w:name="_Toc186532076"/>
+      <w:bookmarkStart w:id="5" w:name="_Toc186532077"/>
+      <w:proofErr w:type="spellStart"/>
       <w:r>
         <w:rPr>
           <w:sz w:val="28"/>
           <w:szCs w:val="28"/>
         </w:rPr>
-        <w:t>Routing RIP</w:t>
+        <w:t>VLANy</w:t>
       </w:r>
       <w:bookmarkEnd w:id="5"/>
-    </w:p>
-    <w:p>
-      <w:pPr>
-        <w:pStyle w:val="MjTekst"/>
-      </w:pPr>
-      <w:r>
-        <w:t>W celu umożliwienia routerom przesyłania pakietów między różnymi podsieciami oraz zapewnienia optymalnych tras do docelowych adresów w sieci</w:t>
-      </w:r>
-      <w:r>
-        <w:t>, wykorzystaliśmy protokół RIP (Routing Information Protocol) do dynamicznego obliczania najlepszych tras przesyłania danych. RIP działa w oparciu o liczbę przeskoków (hop count), co czyni go prostym i łatwym w implementacji rozwiązaniem dla małych i średnich sieci. Dzięki automatycznej wymianie tablic routingu między routerami możliwe jest szybkie dostosowanie tras w przypadku zmian topologii, co stanowi istotną przewagę nad routingiem statycznym, który wymaga ręcznej konfiguracji i aktualizacji tras.</w:t>
-      </w:r>
-    </w:p>
-    <w:p>
-      <w:pPr>
-        <w:pStyle w:val="MjTekst"/>
-      </w:pPr>
-      <w:r>
-        <w:t>Poniżej przedstawiono przykładową konfigurację RIP dla jednego z routerów w naszej sieci.</w:t>
-      </w:r>
-    </w:p>
-    <w:p>
-      <w:pPr>
-        <w:pStyle w:val="MjTekst"/>
-        <w:jc w:val="center"/>
-      </w:pPr>
-      <w:r>
-        <w:rPr>
-          <w:noProof/>
-        </w:rPr>
-        <w:drawing>
-          <wp:inline distT="0" distB="0" distL="0" distR="0" wp14:anchorId="03106265" wp14:editId="789ED7C6">
-            <wp:extent cx="5038467" cy="2790825"/>
-            <wp:effectExtent l="0" t="0" r="0" b="0"/>
-            <wp:docPr id="940474188" name="Obraz 1"/>
-            <wp:cNvGraphicFramePr>
-              <a:graphicFrameLocks xmlns:a="http://schemas.openxmlformats.org/drawingml/2006/main" noChangeAspect="1"/>
-            </wp:cNvGraphicFramePr>
-            <a:graphic xmlns:a="http://schemas.openxmlformats.org/drawingml/2006/main">
-              <a:graphicData uri="http://schemas.openxmlformats.org/drawingml/2006/picture">
-                <pic:pic xmlns:pic="http://schemas.openxmlformats.org/drawingml/2006/picture">
-                  <pic:nvPicPr>
-                    <pic:cNvPr id="940474188" name=""/>
-                    <pic:cNvPicPr/>
-                  </pic:nvPicPr>
-                  <pic:blipFill rotWithShape="1">
-                    <a:blip r:embed="rId9"/>
-                    <a:srcRect b="7004"/>
-                    <a:stretch/>
-                  </pic:blipFill>
-                  <pic:spPr bwMode="auto">
-                    <a:xfrm>
-                      <a:off x="0" y="0"/>
-                      <a:ext cx="5042179" cy="2792881"/>
-                    </a:xfrm>
-                    <a:prstGeom prst="rect">
-                      <a:avLst/>
-                    </a:prstGeom>
-                    <a:ln>
-                      <a:noFill/>
-                    </a:ln>
-                    <a:extLst>
-                      <a:ext uri="{53640926-AAD7-44D8-BBD7-CCE9431645EC}">
-                        <a14:shadowObscured xmlns:a14="http://schemas.microsoft.com/office/drawing/2010/main"/>
-                      </a:ext>
-                    </a:extLst>
-                  </pic:spPr>
-                </pic:pic>
-              </a:graphicData>
-            </a:graphic>
-          </wp:inline>
-        </w:drawing>
-      </w:r>
-    </w:p>
-    <w:p>
-      <w:pPr>
-        <w:pStyle w:val="PodpisObrazka"/>
-      </w:pPr>
-      <w:r>
-        <w:t>Przykładowa konfiguracja protokołu RIP dla jednego z routerów w naszej sieci</w:t>
-      </w:r>
-      <w:r>
-        <w:br w:type="page"/>
-      </w:r>
+      <w:proofErr w:type="spellEnd"/>
     </w:p>
     <w:p>
       <w:pPr>
@@ -8036,320 +8204,7 @@
           <w:szCs w:val="28"/>
         </w:rPr>
       </w:pPr>
-      <w:bookmarkStart w:id="6" w:name="_Toc186532077"/>
-      <w:r>
-        <w:rPr>
-          <w:sz w:val="28"/>
-          <w:szCs w:val="28"/>
-        </w:rPr>
-        <w:lastRenderedPageBreak/>
-        <w:t>VLANy</w:t>
-      </w:r>
-      <w:bookmarkEnd w:id="6"/>
-    </w:p>
-    <w:p>
-      <w:pPr>
-        <w:pStyle w:val="MjTekst"/>
-      </w:pPr>
-      <w:r>
-        <w:t>W ramach</w:t>
-      </w:r>
-      <w:r>
-        <w:t xml:space="preserve"> </w:t>
-      </w:r>
-      <w:r>
-        <w:t>„Podsie</w:t>
-      </w:r>
-      <w:r>
-        <w:t>ci</w:t>
-      </w:r>
-      <w:r>
-        <w:t xml:space="preserve"> 1” zostały utworzone dwa VLAN-y: VLAN 10 i VLAN 20. </w:t>
-      </w:r>
-      <w:r>
-        <w:t xml:space="preserve">Pozwoliło nam to na </w:t>
-      </w:r>
-      <w:r>
-        <w:t>logiczne podzielenie fizycznej sieci na odseparowane segmenty. Dzięki temu urządzenia należące do różnych VLAN-ów mogą działać w tej samej fizycznej infrastrukturze, ale ich ruch sieciowy pozostaje oddzielony.</w:t>
-      </w:r>
-    </w:p>
-    <w:p>
-      <w:pPr>
-        <w:pStyle w:val="MjTekst"/>
-      </w:pPr>
-      <w:r>
-        <w:t xml:space="preserve">W </w:t>
-      </w:r>
-      <w:r>
-        <w:t xml:space="preserve">naszym </w:t>
-      </w:r>
-      <w:r>
-        <w:t xml:space="preserve">projekcie przypisano </w:t>
-      </w:r>
-      <w:r>
-        <w:t>jeden komputer</w:t>
-      </w:r>
-      <w:r>
-        <w:t xml:space="preserve"> o adresie IP 192.168.1.10 do VLAN-u 10, a drugi komputer o adresie IP 192.168.2.10 do VLAN-u 20. Bramą dla pierwszego komputera jest adres 192.168.1.1, natomiast dla drugiego 192.168.2.2. Aby umożliwić komunikację między VLAN-ami, zastosowano trunking na kablu łączącym </w:t>
-      </w:r>
-      <w:r>
-        <w:t>s</w:t>
-      </w:r>
-      <w:r>
-        <w:t>witch</w:t>
-      </w:r>
-      <w:r>
-        <w:t xml:space="preserve"> S1</w:t>
-      </w:r>
-      <w:r>
-        <w:t xml:space="preserve"> z </w:t>
-      </w:r>
-      <w:r>
-        <w:t>r</w:t>
-      </w:r>
-      <w:r>
-        <w:t>outerem</w:t>
-      </w:r>
-      <w:r>
-        <w:t xml:space="preserve"> R1</w:t>
-      </w:r>
-      <w:r>
-        <w:t xml:space="preserve">. </w:t>
-      </w:r>
-      <w:r>
-        <w:t xml:space="preserve">Jest </w:t>
-      </w:r>
-      <w:r>
-        <w:t>to mechanizm, który pozwala na przesyłanie ruchu należącego do różnych VLAN-ów przez jeden wspólny interfejs, przy jednoczesnym oznaczaniu pakietów odpowiednimi tagami VLAN (przy użyciu standardu IEEE 802.1Q).</w:t>
-      </w:r>
-    </w:p>
-    <w:p>
-      <w:pPr>
-        <w:pStyle w:val="MjTekst"/>
-        <w:jc w:val="center"/>
-      </w:pPr>
-      <w:r>
-        <w:rPr>
-          <w:noProof/>
-        </w:rPr>
-        <w:drawing>
-          <wp:inline distT="0" distB="0" distL="0" distR="0" wp14:anchorId="2ECD9CA0" wp14:editId="666EEC4F">
-            <wp:extent cx="5762625" cy="832379"/>
-            <wp:effectExtent l="0" t="0" r="0" b="6350"/>
-            <wp:docPr id="286552332" name="Obraz 1"/>
-            <wp:cNvGraphicFramePr>
-              <a:graphicFrameLocks xmlns:a="http://schemas.openxmlformats.org/drawingml/2006/main" noChangeAspect="1"/>
-            </wp:cNvGraphicFramePr>
-            <a:graphic xmlns:a="http://schemas.openxmlformats.org/drawingml/2006/main">
-              <a:graphicData uri="http://schemas.openxmlformats.org/drawingml/2006/picture">
-                <pic:pic xmlns:pic="http://schemas.openxmlformats.org/drawingml/2006/picture">
-                  <pic:nvPicPr>
-                    <pic:cNvPr id="286552332" name=""/>
-                    <pic:cNvPicPr/>
-                  </pic:nvPicPr>
-                  <pic:blipFill>
-                    <a:blip r:embed="rId10"/>
-                    <a:stretch>
-                      <a:fillRect/>
-                    </a:stretch>
-                  </pic:blipFill>
-                  <pic:spPr>
-                    <a:xfrm>
-                      <a:off x="0" y="0"/>
-                      <a:ext cx="5772102" cy="833748"/>
-                    </a:xfrm>
-                    <a:prstGeom prst="rect">
-                      <a:avLst/>
-                    </a:prstGeom>
-                  </pic:spPr>
-                </pic:pic>
-              </a:graphicData>
-            </a:graphic>
-          </wp:inline>
-        </w:drawing>
-      </w:r>
-    </w:p>
-    <w:p>
-      <w:pPr>
-        <w:pStyle w:val="PodpisObrazka"/>
-        <w:rPr>
-          <w:spacing w:val="-2"/>
-        </w:rPr>
-      </w:pPr>
-      <w:r>
-        <w:t>Konfiguracja</w:t>
-      </w:r>
-      <w:r>
-        <w:rPr>
-          <w:spacing w:val="-7"/>
-        </w:rPr>
-        <w:t xml:space="preserve"> </w:t>
-      </w:r>
-      <w:r>
-        <w:t>adresów</w:t>
-      </w:r>
-      <w:r>
-        <w:rPr>
-          <w:spacing w:val="-6"/>
-        </w:rPr>
-        <w:t xml:space="preserve"> </w:t>
-      </w:r>
-      <w:r>
-        <w:t>na</w:t>
-      </w:r>
-      <w:r>
-        <w:rPr>
-          <w:spacing w:val="-7"/>
-        </w:rPr>
-        <w:t xml:space="preserve"> </w:t>
-      </w:r>
-      <w:r>
-        <w:rPr>
-          <w:spacing w:val="-2"/>
-        </w:rPr>
-        <w:t>routerze</w:t>
-      </w:r>
-      <w:r>
-        <w:rPr>
-          <w:spacing w:val="-2"/>
-        </w:rPr>
-        <w:t xml:space="preserve"> R1</w:t>
-      </w:r>
-      <w:r>
-        <w:rPr>
-          <w:spacing w:val="-2"/>
-        </w:rPr>
-        <w:t xml:space="preserve"> połączonym ze switchem</w:t>
-      </w:r>
-      <w:r>
-        <w:rPr>
-          <w:spacing w:val="-2"/>
-        </w:rPr>
-        <w:t xml:space="preserve"> </w:t>
-      </w:r>
-      <w:r>
-        <w:rPr>
-          <w:spacing w:val="-2"/>
-        </w:rPr>
-        <w:t xml:space="preserve">S1 </w:t>
-      </w:r>
-      <w:r>
-        <w:rPr>
-          <w:spacing w:val="-2"/>
-        </w:rPr>
-        <w:t>w</w:t>
-      </w:r>
-      <w:r>
-        <w:rPr>
-          <w:spacing w:val="-2"/>
-        </w:rPr>
-        <w:t xml:space="preserve"> </w:t>
-      </w:r>
-      <w:r>
-        <w:rPr>
-          <w:spacing w:val="-2"/>
-        </w:rPr>
-        <w:t>„P</w:t>
-      </w:r>
-      <w:r>
-        <w:rPr>
-          <w:spacing w:val="-2"/>
-        </w:rPr>
-        <w:t>odsieci</w:t>
-      </w:r>
-      <w:r>
-        <w:rPr>
-          <w:spacing w:val="-2"/>
-        </w:rPr>
-        <w:t xml:space="preserve"> 1”</w:t>
-      </w:r>
-    </w:p>
-    <w:p>
-      <w:pPr>
-        <w:pStyle w:val="MjTekst"/>
-      </w:pPr>
-    </w:p>
-    <w:p>
-      <w:pPr>
-        <w:pStyle w:val="MjTekst"/>
-        <w:jc w:val="center"/>
-      </w:pPr>
-      <w:r>
-        <w:rPr>
-          <w:noProof/>
-        </w:rPr>
-        <w:drawing>
-          <wp:inline distT="0" distB="0" distL="0" distR="0" wp14:anchorId="3F0BEB35" wp14:editId="3B7B8E25">
-            <wp:extent cx="5500174" cy="1152525"/>
-            <wp:effectExtent l="0" t="0" r="5715" b="0"/>
-            <wp:docPr id="192249735" name="Obraz 1"/>
-            <wp:cNvGraphicFramePr>
-              <a:graphicFrameLocks xmlns:a="http://schemas.openxmlformats.org/drawingml/2006/main" noChangeAspect="1"/>
-            </wp:cNvGraphicFramePr>
-            <a:graphic xmlns:a="http://schemas.openxmlformats.org/drawingml/2006/main">
-              <a:graphicData uri="http://schemas.openxmlformats.org/drawingml/2006/picture">
-                <pic:pic xmlns:pic="http://schemas.openxmlformats.org/drawingml/2006/picture">
-                  <pic:nvPicPr>
-                    <pic:cNvPr id="192249735" name=""/>
-                    <pic:cNvPicPr/>
-                  </pic:nvPicPr>
-                  <pic:blipFill>
-                    <a:blip r:embed="rId11"/>
-                    <a:stretch>
-                      <a:fillRect/>
-                    </a:stretch>
-                  </pic:blipFill>
-                  <pic:spPr>
-                    <a:xfrm>
-                      <a:off x="0" y="0"/>
-                      <a:ext cx="5545356" cy="1161993"/>
-                    </a:xfrm>
-                    <a:prstGeom prst="rect">
-                      <a:avLst/>
-                    </a:prstGeom>
-                  </pic:spPr>
-                </pic:pic>
-              </a:graphicData>
-            </a:graphic>
-          </wp:inline>
-        </w:drawing>
-      </w:r>
-    </w:p>
-    <w:p>
-      <w:pPr>
-        <w:pStyle w:val="PodpisObrazka"/>
-      </w:pPr>
-      <w:r>
-        <w:t>VLANy</w:t>
-      </w:r>
-      <w:r>
-        <w:t xml:space="preserve"> skonfigurowane</w:t>
-      </w:r>
-      <w:r>
-        <w:t xml:space="preserve"> na switchu</w:t>
-      </w:r>
-      <w:r>
-        <w:t xml:space="preserve"> S1</w:t>
-      </w:r>
-    </w:p>
-    <w:p>
-      <w:pPr>
-        <w:pStyle w:val="Nagwek1"/>
-        <w:numPr>
-          <w:ilvl w:val="0"/>
-          <w:numId w:val="10"/>
-        </w:numPr>
-        <w:tabs>
-          <w:tab w:val="num" w:pos="720"/>
-        </w:tabs>
-        <w:spacing w:after="120"/>
-        <w:ind w:left="426" w:hanging="426"/>
-        <w:rPr>
-          <w:sz w:val="28"/>
-          <w:szCs w:val="28"/>
-        </w:rPr>
-      </w:pPr>
-      <w:bookmarkStart w:id="7" w:name="_Toc186532078"/>
+      <w:bookmarkStart w:id="6" w:name="_Toc186532078"/>
       <w:r>
         <w:rPr>
           <w:sz w:val="28"/>
@@ -8357,219 +8212,7 @@
         </w:rPr>
         <w:t>Serwer DHCP</w:t>
       </w:r>
-      <w:bookmarkEnd w:id="7"/>
-    </w:p>
-    <w:p>
-      <w:pPr>
-        <w:pStyle w:val="MjTekst"/>
-      </w:pPr>
-      <w:r>
-        <w:t>Serwer PT w „Podsieci 3” został skonfigurowany do automatycznego przydzielania adresów IP komputerom w sieci za pomocą protokołu DHCP (ang. Dynamic Host Configuration Protocol). DHCP pozwala na dynamiczne przypisywanie adresów IP, masek podsieci, bram domyślnych oraz serwerów DNS bez konieczności ręcznego konfigurowania tych parametrów na każdym urządzeniu.</w:t>
-      </w:r>
-    </w:p>
-    <w:p>
-      <w:pPr>
-        <w:pStyle w:val="MjTekst"/>
-      </w:pPr>
-      <w:r>
-        <w:t>Serwer wykorzystuje zdefiniowaną pulę adresów IP, z której losowo przydziela adresy do urządzeń w podsieci. Dzięki temu proces konfiguracji urządzeń sieciowych staje się szybszy, a zarządzanie adresacją w sieci bardziej efektywne. Poniżej przedstawiono przykładowy adres IP przypisany jednemu z hostów za pomocą tego protokołu.</w:t>
-      </w:r>
-    </w:p>
-    <w:p>
-      <w:pPr>
-        <w:rPr>
-          <w:sz w:val="24"/>
-          <w:szCs w:val="24"/>
-          <w:lang w:val="pl-PL"/>
-        </w:rPr>
-      </w:pPr>
-      <w:r>
-        <w:rPr>
-          <w:lang w:val="pl-PL"/>
-        </w:rPr>
-        <w:br w:type="page"/>
-      </w:r>
-    </w:p>
-    <w:p>
-      <w:pPr>
-        <w:pStyle w:val="MjTekst"/>
-        <w:jc w:val="center"/>
-      </w:pPr>
-      <w:r>
-        <w:rPr>
-          <w:noProof/>
-        </w:rPr>
-        <w:lastRenderedPageBreak/>
-        <w:drawing>
-          <wp:inline distT="0" distB="0" distL="0" distR="0" wp14:anchorId="5E668C93" wp14:editId="5D3DD6DB">
-            <wp:extent cx="4438892" cy="4495800"/>
-            <wp:effectExtent l="0" t="0" r="0" b="0"/>
-            <wp:docPr id="710382205" name="Obraz 1"/>
-            <wp:cNvGraphicFramePr>
-              <a:graphicFrameLocks xmlns:a="http://schemas.openxmlformats.org/drawingml/2006/main" noChangeAspect="1"/>
-            </wp:cNvGraphicFramePr>
-            <a:graphic xmlns:a="http://schemas.openxmlformats.org/drawingml/2006/main">
-              <a:graphicData uri="http://schemas.openxmlformats.org/drawingml/2006/picture">
-                <pic:pic xmlns:pic="http://schemas.openxmlformats.org/drawingml/2006/picture">
-                  <pic:nvPicPr>
-                    <pic:cNvPr id="710382205" name=""/>
-                    <pic:cNvPicPr/>
-                  </pic:nvPicPr>
-                  <pic:blipFill>
-                    <a:blip r:embed="rId12"/>
-                    <a:stretch>
-                      <a:fillRect/>
-                    </a:stretch>
-                  </pic:blipFill>
-                  <pic:spPr>
-                    <a:xfrm>
-                      <a:off x="0" y="0"/>
-                      <a:ext cx="4483508" cy="4540988"/>
-                    </a:xfrm>
-                    <a:prstGeom prst="rect">
-                      <a:avLst/>
-                    </a:prstGeom>
-                  </pic:spPr>
-                </pic:pic>
-              </a:graphicData>
-            </a:graphic>
-          </wp:inline>
-        </w:drawing>
-      </w:r>
-    </w:p>
-    <w:p>
-      <w:pPr>
-        <w:pStyle w:val="PodpisObrazka"/>
-        <w:rPr>
-          <w:spacing w:val="-4"/>
-        </w:rPr>
-      </w:pPr>
-      <w:r>
-        <w:t>Przykład</w:t>
-      </w:r>
-      <w:r>
-        <w:rPr>
-          <w:spacing w:val="-6"/>
-        </w:rPr>
-        <w:t xml:space="preserve"> </w:t>
-      </w:r>
-      <w:r>
-        <w:t>działania</w:t>
-      </w:r>
-      <w:r>
-        <w:rPr>
-          <w:spacing w:val="-8"/>
-        </w:rPr>
-        <w:t xml:space="preserve"> </w:t>
-      </w:r>
-      <w:r>
-        <w:t>protokołu</w:t>
-      </w:r>
-      <w:r>
-        <w:rPr>
-          <w:spacing w:val="-7"/>
-        </w:rPr>
-        <w:t xml:space="preserve"> </w:t>
-      </w:r>
-      <w:r>
-        <w:t>DHCP</w:t>
-      </w:r>
-      <w:r>
-        <w:rPr>
-          <w:spacing w:val="-13"/>
-        </w:rPr>
-        <w:t xml:space="preserve"> </w:t>
-      </w:r>
-      <w:r>
-        <w:t>dla</w:t>
-      </w:r>
-      <w:r>
-        <w:rPr>
-          <w:spacing w:val="-6"/>
-        </w:rPr>
-        <w:t xml:space="preserve"> </w:t>
-      </w:r>
-      <w:r>
-        <w:rPr>
-          <w:spacing w:val="-4"/>
-        </w:rPr>
-        <w:t>hosta</w:t>
-      </w:r>
-    </w:p>
-    <w:p>
-      <w:pPr>
-        <w:pStyle w:val="MjTekst"/>
-        <w:jc w:val="center"/>
-      </w:pPr>
-      <w:r>
-        <w:rPr>
-          <w:noProof/>
-        </w:rPr>
-        <w:drawing>
-          <wp:inline distT="0" distB="0" distL="0" distR="0" wp14:anchorId="0F35D689" wp14:editId="38778EF4">
-            <wp:extent cx="5968334" cy="3524250"/>
-            <wp:effectExtent l="0" t="0" r="0" b="0"/>
-            <wp:docPr id="1414349687" name="Obraz 1"/>
-            <wp:cNvGraphicFramePr>
-              <a:graphicFrameLocks xmlns:a="http://schemas.openxmlformats.org/drawingml/2006/main" noChangeAspect="1"/>
-            </wp:cNvGraphicFramePr>
-            <a:graphic xmlns:a="http://schemas.openxmlformats.org/drawingml/2006/main">
-              <a:graphicData uri="http://schemas.openxmlformats.org/drawingml/2006/picture">
-                <pic:pic xmlns:pic="http://schemas.openxmlformats.org/drawingml/2006/picture">
-                  <pic:nvPicPr>
-                    <pic:cNvPr id="1414349687" name=""/>
-                    <pic:cNvPicPr/>
-                  </pic:nvPicPr>
-                  <pic:blipFill>
-                    <a:blip r:embed="rId13"/>
-                    <a:stretch>
-                      <a:fillRect/>
-                    </a:stretch>
-                  </pic:blipFill>
-                  <pic:spPr>
-                    <a:xfrm>
-                      <a:off x="0" y="0"/>
-                      <a:ext cx="5977512" cy="3529669"/>
-                    </a:xfrm>
-                    <a:prstGeom prst="rect">
-                      <a:avLst/>
-                    </a:prstGeom>
-                  </pic:spPr>
-                </pic:pic>
-              </a:graphicData>
-            </a:graphic>
-          </wp:inline>
-        </w:drawing>
-      </w:r>
-    </w:p>
-    <w:p>
-      <w:pPr>
-        <w:pStyle w:val="PodpisObrazka"/>
-      </w:pPr>
-      <w:r>
-        <w:t xml:space="preserve">Konfiguracja </w:t>
-      </w:r>
-      <w:r>
-        <w:t>protokołu</w:t>
-      </w:r>
-      <w:r>
-        <w:rPr>
-          <w:spacing w:val="-7"/>
-        </w:rPr>
-        <w:t xml:space="preserve"> </w:t>
-      </w:r>
-      <w:r>
-        <w:rPr>
-          <w:spacing w:val="-4"/>
-        </w:rPr>
-        <w:t>DHCP</w:t>
-      </w:r>
-      <w:r>
-        <w:rPr>
-          <w:spacing w:val="-4"/>
-        </w:rPr>
-        <w:t xml:space="preserve"> na serwerze</w:t>
-      </w:r>
+      <w:bookmarkEnd w:id="6"/>
     </w:p>
     <w:p>
       <w:pPr>
@@ -8589,451 +8232,16 @@
           <w:lang w:val="pl-PL"/>
         </w:rPr>
       </w:pPr>
-      <w:bookmarkStart w:id="8" w:name="_Toc186532079"/>
+      <w:bookmarkStart w:id="7" w:name="_Toc186532079"/>
       <w:r>
         <w:rPr>
           <w:sz w:val="28"/>
           <w:szCs w:val="28"/>
           <w:lang w:val="pl-PL"/>
         </w:rPr>
-        <w:lastRenderedPageBreak/>
         <w:t>Konfiguracja urządzeń pod kątem dostępu SSH</w:t>
       </w:r>
-      <w:bookmarkEnd w:id="8"/>
-    </w:p>
-    <w:p>
-      <w:pPr>
-        <w:pStyle w:val="MjTekst"/>
-      </w:pPr>
-      <w:r>
-        <w:t>Dostęp SSH (ang. Secure Shell) zapewnia bezpieczny, szyfrowany kanał komunikacji z urządzeniami sieciowymi</w:t>
-      </w:r>
-      <w:r>
-        <w:t xml:space="preserve"> z poziomu innych urządzeń. W naszym przypadku d</w:t>
-      </w:r>
-      <w:r>
-        <w:t xml:space="preserve">o konfiguracji urządzeń pod kątem dostępu SSH wybraliśmy dwa urządzenia: </w:t>
-      </w:r>
-      <w:r>
-        <w:t>r</w:t>
-      </w:r>
-      <w:r>
-        <w:t>outer</w:t>
-      </w:r>
-      <w:r>
-        <w:t xml:space="preserve"> R2</w:t>
-      </w:r>
-      <w:r>
-        <w:t xml:space="preserve"> oraz </w:t>
-      </w:r>
-      <w:r>
-        <w:t>s</w:t>
-      </w:r>
-      <w:r>
-        <w:t>witch</w:t>
-      </w:r>
-      <w:r>
-        <w:t xml:space="preserve"> S0</w:t>
-      </w:r>
-      <w:r>
-        <w:t>.</w:t>
-      </w:r>
-    </w:p>
-    <w:p>
-      <w:pPr>
-        <w:pStyle w:val="MjTekst"/>
-      </w:pPr>
-      <w:r>
-        <w:t xml:space="preserve">Konfiguracja zarówno routera, jak i switcha przebiegała w podobny sposób. </w:t>
-      </w:r>
-      <w:r>
-        <w:t>Najpierw należało</w:t>
-      </w:r>
-      <w:r>
-        <w:t xml:space="preserve"> ustawi</w:t>
-      </w:r>
-      <w:r>
-        <w:t>ć</w:t>
-      </w:r>
-      <w:r>
-        <w:t xml:space="preserve"> nazw</w:t>
-      </w:r>
-      <w:r>
-        <w:t>ę</w:t>
-      </w:r>
-      <w:r>
-        <w:t xml:space="preserve"> domeny, która jest wymagana do wygenerowania klucza kryptograficznego. Następnie utworzono użytkownika o nazwie „cisco” z przypisanym zaszyfrowanym hasłem „cisco”. Kolejnym krokiem było wygenerowanie 1024-bitowego klucza RSA, niezbędnego do działania protokołu S</w:t>
-      </w:r>
-      <w:r>
-        <w:t>SH.</w:t>
-      </w:r>
-    </w:p>
-    <w:p>
-      <w:pPr>
-        <w:pStyle w:val="MjTekst"/>
-      </w:pPr>
-      <w:r>
-        <w:t>Po wygenerowaniu klucza skonfigurowano linie VTY, umożliwiając dostęp do urządzeń za pomocą SSH. Linie VTY zostały dostosowane tak, aby wykorzystywały dane uwierzytelniające wcześniej utworzonego użytkownika.</w:t>
-      </w:r>
-      <w:r>
-        <w:t xml:space="preserve"> </w:t>
-      </w:r>
-      <w:r>
-        <w:t xml:space="preserve">Szczegółowy przebieg konfiguracji dla </w:t>
-      </w:r>
-      <w:r>
-        <w:t>urządzeń</w:t>
-      </w:r>
-      <w:r>
-        <w:t xml:space="preserve"> został przedstawiony</w:t>
-      </w:r>
-      <w:r>
-        <w:t xml:space="preserve"> w formie screenów z terminala poniżej.</w:t>
-      </w:r>
-      <w:r>
-        <w:t xml:space="preserve"> </w:t>
-      </w:r>
-    </w:p>
-    <w:p>
-      <w:pPr>
-        <w:pStyle w:val="MjTekst"/>
-        <w:jc w:val="center"/>
-      </w:pPr>
-      <w:r>
-        <w:rPr>
-          <w:noProof/>
-        </w:rPr>
-        <w:drawing>
-          <wp:inline distT="0" distB="0" distL="0" distR="0" wp14:anchorId="0FFDD208" wp14:editId="176F2A2A">
-            <wp:extent cx="4629796" cy="1486107"/>
-            <wp:effectExtent l="0" t="0" r="0" b="0"/>
-            <wp:docPr id="484720769" name="Obraz 1"/>
-            <wp:cNvGraphicFramePr>
-              <a:graphicFrameLocks xmlns:a="http://schemas.openxmlformats.org/drawingml/2006/main" noChangeAspect="1"/>
-            </wp:cNvGraphicFramePr>
-            <a:graphic xmlns:a="http://schemas.openxmlformats.org/drawingml/2006/main">
-              <a:graphicData uri="http://schemas.openxmlformats.org/drawingml/2006/picture">
-                <pic:pic xmlns:pic="http://schemas.openxmlformats.org/drawingml/2006/picture">
-                  <pic:nvPicPr>
-                    <pic:cNvPr id="484720769" name=""/>
-                    <pic:cNvPicPr/>
-                  </pic:nvPicPr>
-                  <pic:blipFill>
-                    <a:blip r:embed="rId14"/>
-                    <a:stretch>
-                      <a:fillRect/>
-                    </a:stretch>
-                  </pic:blipFill>
-                  <pic:spPr>
-                    <a:xfrm>
-                      <a:off x="0" y="0"/>
-                      <a:ext cx="4629796" cy="1486107"/>
-                    </a:xfrm>
-                    <a:prstGeom prst="rect">
-                      <a:avLst/>
-                    </a:prstGeom>
-                  </pic:spPr>
-                </pic:pic>
-              </a:graphicData>
-            </a:graphic>
-          </wp:inline>
-        </w:drawing>
-      </w:r>
-    </w:p>
-    <w:p>
-      <w:pPr>
-        <w:pStyle w:val="PodpisObrazka"/>
-        <w:rPr>
-          <w:spacing w:val="-5"/>
-        </w:rPr>
-      </w:pPr>
-      <w:r>
-        <w:t>Konfiguracja</w:t>
-      </w:r>
-      <w:r>
-        <w:rPr>
-          <w:spacing w:val="-6"/>
-        </w:rPr>
-        <w:t xml:space="preserve"> </w:t>
-      </w:r>
-      <w:r>
-        <w:t>routera</w:t>
-      </w:r>
-      <w:r>
-        <w:rPr>
-          <w:spacing w:val="-8"/>
-        </w:rPr>
-        <w:t xml:space="preserve"> </w:t>
-      </w:r>
-      <w:r>
-        <w:t>pod</w:t>
-      </w:r>
-      <w:r>
-        <w:rPr>
-          <w:spacing w:val="-8"/>
-        </w:rPr>
-        <w:t xml:space="preserve"> </w:t>
-      </w:r>
-      <w:r>
-        <w:t>kątem</w:t>
-      </w:r>
-      <w:r>
-        <w:rPr>
-          <w:spacing w:val="-5"/>
-        </w:rPr>
-        <w:t xml:space="preserve"> </w:t>
-      </w:r>
-      <w:r>
-        <w:t>dostepu</w:t>
-      </w:r>
-      <w:r>
-        <w:rPr>
-          <w:spacing w:val="-5"/>
-        </w:rPr>
-        <w:t xml:space="preserve"> SSH</w:t>
-      </w:r>
-    </w:p>
-    <w:p>
-      <w:pPr>
-        <w:pStyle w:val="MjTekst"/>
-      </w:pPr>
-    </w:p>
-    <w:p>
-      <w:pPr>
-        <w:pStyle w:val="MjTekst"/>
-        <w:jc w:val="center"/>
-      </w:pPr>
-      <w:r>
-        <w:rPr>
-          <w:noProof/>
-        </w:rPr>
-        <w:drawing>
-          <wp:inline distT="0" distB="0" distL="0" distR="0" wp14:anchorId="3362210A" wp14:editId="569A54AC">
-            <wp:extent cx="4591691" cy="1505160"/>
-            <wp:effectExtent l="0" t="0" r="0" b="0"/>
-            <wp:docPr id="229386176" name="Obraz 1"/>
-            <wp:cNvGraphicFramePr>
-              <a:graphicFrameLocks xmlns:a="http://schemas.openxmlformats.org/drawingml/2006/main" noChangeAspect="1"/>
-            </wp:cNvGraphicFramePr>
-            <a:graphic xmlns:a="http://schemas.openxmlformats.org/drawingml/2006/main">
-              <a:graphicData uri="http://schemas.openxmlformats.org/drawingml/2006/picture">
-                <pic:pic xmlns:pic="http://schemas.openxmlformats.org/drawingml/2006/picture">
-                  <pic:nvPicPr>
-                    <pic:cNvPr id="229386176" name=""/>
-                    <pic:cNvPicPr/>
-                  </pic:nvPicPr>
-                  <pic:blipFill>
-                    <a:blip r:embed="rId15"/>
-                    <a:stretch>
-                      <a:fillRect/>
-                    </a:stretch>
-                  </pic:blipFill>
-                  <pic:spPr>
-                    <a:xfrm>
-                      <a:off x="0" y="0"/>
-                      <a:ext cx="4591691" cy="1505160"/>
-                    </a:xfrm>
-                    <a:prstGeom prst="rect">
-                      <a:avLst/>
-                    </a:prstGeom>
-                  </pic:spPr>
-                </pic:pic>
-              </a:graphicData>
-            </a:graphic>
-          </wp:inline>
-        </w:drawing>
-      </w:r>
-    </w:p>
-    <w:p>
-      <w:pPr>
-        <w:pStyle w:val="PodpisObrazka"/>
-        <w:rPr>
-          <w:spacing w:val="-5"/>
-        </w:rPr>
-      </w:pPr>
-      <w:r>
-        <w:t>Konfiguracja</w:t>
-      </w:r>
-      <w:r>
-        <w:rPr>
-          <w:spacing w:val="-6"/>
-        </w:rPr>
-        <w:t xml:space="preserve"> </w:t>
-      </w:r>
-      <w:r>
-        <w:t>switcha</w:t>
-      </w:r>
-      <w:r>
-        <w:rPr>
-          <w:spacing w:val="-6"/>
-        </w:rPr>
-        <w:t xml:space="preserve"> </w:t>
-      </w:r>
-      <w:r>
-        <w:t>pod</w:t>
-      </w:r>
-      <w:r>
-        <w:rPr>
-          <w:spacing w:val="-7"/>
-        </w:rPr>
-        <w:t xml:space="preserve"> </w:t>
-      </w:r>
-      <w:r>
-        <w:t>kątem</w:t>
-      </w:r>
-      <w:r>
-        <w:rPr>
-          <w:spacing w:val="-6"/>
-        </w:rPr>
-        <w:t xml:space="preserve"> </w:t>
-      </w:r>
-      <w:r>
-        <w:t>dostępu</w:t>
-      </w:r>
-      <w:r>
-        <w:rPr>
-          <w:spacing w:val="-5"/>
-        </w:rPr>
-        <w:t xml:space="preserve"> SSH</w:t>
-      </w:r>
-    </w:p>
-    <w:p>
-      <w:pPr>
-        <w:rPr>
-          <w:sz w:val="24"/>
-          <w:szCs w:val="24"/>
-          <w:lang w:val="pl-PL"/>
-        </w:rPr>
-      </w:pPr>
-      <w:r>
-        <w:rPr>
-          <w:lang w:val="pl-PL"/>
-        </w:rPr>
-        <w:br w:type="page"/>
-      </w:r>
-    </w:p>
-    <w:p>
-      <w:pPr>
-        <w:pStyle w:val="MjTekst"/>
-      </w:pPr>
-      <w:r>
-        <w:lastRenderedPageBreak/>
-        <w:t xml:space="preserve">W celu zaprezentowania poprawności działania dostępu SSH, ustanowiono połączenie ze switchem S0 oraz następnie z routerem R2 z poziomu terminala CMD komputera PC0. </w:t>
-      </w:r>
-      <w:r>
-        <w:t>Dzięki temu istnieje możliwość konfiguracji urządzeń sieciowych pośrednio z poziomu innych urządzeń – tak jak w tym przypadku, można konfigurować S0 lub R2 z terminala komputera PC0.</w:t>
-      </w:r>
-    </w:p>
-    <w:p>
-      <w:pPr>
-        <w:pStyle w:val="MjTekst"/>
-        <w:jc w:val="center"/>
-      </w:pPr>
-      <w:r>
-        <w:rPr>
-          <w:noProof/>
-        </w:rPr>
-        <w:drawing>
-          <wp:inline distT="0" distB="0" distL="0" distR="0" wp14:anchorId="462DDBEF" wp14:editId="7E1CD3D9">
-            <wp:extent cx="3674791" cy="4267200"/>
-            <wp:effectExtent l="0" t="0" r="1905" b="0"/>
-            <wp:docPr id="1545084655" name="Obraz 1"/>
-            <wp:cNvGraphicFramePr>
-              <a:graphicFrameLocks xmlns:a="http://schemas.openxmlformats.org/drawingml/2006/main" noChangeAspect="1"/>
-            </wp:cNvGraphicFramePr>
-            <a:graphic xmlns:a="http://schemas.openxmlformats.org/drawingml/2006/main">
-              <a:graphicData uri="http://schemas.openxmlformats.org/drawingml/2006/picture">
-                <pic:pic xmlns:pic="http://schemas.openxmlformats.org/drawingml/2006/picture">
-                  <pic:nvPicPr>
-                    <pic:cNvPr id="1545084655" name=""/>
-                    <pic:cNvPicPr/>
-                  </pic:nvPicPr>
-                  <pic:blipFill>
-                    <a:blip r:embed="rId16"/>
-                    <a:stretch>
-                      <a:fillRect/>
-                    </a:stretch>
-                  </pic:blipFill>
-                  <pic:spPr>
-                    <a:xfrm>
-                      <a:off x="0" y="0"/>
-                      <a:ext cx="3692448" cy="4287704"/>
-                    </a:xfrm>
-                    <a:prstGeom prst="rect">
-                      <a:avLst/>
-                    </a:prstGeom>
-                  </pic:spPr>
-                </pic:pic>
-              </a:graphicData>
-            </a:graphic>
-          </wp:inline>
-        </w:drawing>
-      </w:r>
-    </w:p>
-    <w:p>
-      <w:pPr>
-        <w:pStyle w:val="PodpisObrazka"/>
-        <w:rPr>
-          <w:spacing w:val="-2"/>
-        </w:rPr>
-      </w:pPr>
-      <w:r>
-        <w:t>Logowanie</w:t>
-      </w:r>
-      <w:r>
-        <w:rPr>
-          <w:spacing w:val="-7"/>
-        </w:rPr>
-        <w:t xml:space="preserve"> </w:t>
-      </w:r>
-      <w:r>
-        <w:t>poprzez</w:t>
-      </w:r>
-      <w:r>
-        <w:rPr>
-          <w:spacing w:val="-7"/>
-        </w:rPr>
-        <w:t xml:space="preserve"> </w:t>
-      </w:r>
-      <w:r>
-        <w:t>SSH</w:t>
-      </w:r>
-      <w:r>
-        <w:rPr>
-          <w:spacing w:val="-6"/>
-        </w:rPr>
-        <w:t xml:space="preserve"> </w:t>
-      </w:r>
-      <w:r>
-        <w:t>do</w:t>
-      </w:r>
-      <w:r>
-        <w:rPr>
-          <w:spacing w:val="-4"/>
-        </w:rPr>
-        <w:t xml:space="preserve"> </w:t>
-      </w:r>
-      <w:r>
-        <w:rPr>
-          <w:spacing w:val="-2"/>
-        </w:rPr>
-        <w:t>switcha oraz routera</w:t>
-      </w:r>
-    </w:p>
-    <w:p>
-      <w:pPr>
-        <w:rPr>
-          <w:sz w:val="24"/>
-          <w:szCs w:val="24"/>
-          <w:lang w:val="pl-PL"/>
-        </w:rPr>
-      </w:pPr>
-      <w:r>
-        <w:rPr>
-          <w:lang w:val="pl-PL"/>
-        </w:rPr>
-        <w:br w:type="page"/>
-      </w:r>
+      <w:bookmarkEnd w:id="7"/>
     </w:p>
     <w:p>
       <w:pPr>
@@ -9053,17 +8261,16 @@
           <w:lang w:val="pl-PL"/>
         </w:rPr>
       </w:pPr>
-      <w:bookmarkStart w:id="9" w:name="_Toc186532080"/>
+      <w:bookmarkStart w:id="8" w:name="_Toc186532080"/>
       <w:r>
         <w:rPr>
           <w:sz w:val="28"/>
           <w:szCs w:val="28"/>
           <w:lang w:val="pl-PL"/>
         </w:rPr>
-        <w:lastRenderedPageBreak/>
         <w:t>Konfiguracja NTP oraz zarządzania i raportowania CISCO IOS</w:t>
       </w:r>
-      <w:bookmarkEnd w:id="9"/>
+      <w:bookmarkEnd w:id="8"/>
     </w:p>
     <w:p>
       <w:pPr>
@@ -9071,63 +8278,11 @@
         <w:spacing w:before="120" w:after="120"/>
         <w:ind w:left="426" w:hanging="426"/>
       </w:pPr>
-      <w:bookmarkStart w:id="10" w:name="_Toc186532081"/>
+      <w:bookmarkStart w:id="9" w:name="_Toc186532081"/>
       <w:r>
         <w:t>NTP</w:t>
       </w:r>
-      <w:bookmarkEnd w:id="10"/>
-    </w:p>
-    <w:p>
-      <w:pPr>
-        <w:pStyle w:val="MjTekst"/>
-      </w:pPr>
-      <w:r>
-        <w:t>Network Time Protocol (NTP) to protokół służący do synchronizacji zegarów systemowych w</w:t>
-      </w:r>
-      <w:r>
-        <w:t> </w:t>
-      </w:r>
-      <w:r>
-        <w:t xml:space="preserve">urządzeniach sieciowych. Zapewnia dokładne i spójne ustawienia czasu w całej infrastrukturze, co ma kluczowe znaczenie dla działania usług sieciowych, takich jak logowanie zdarzeń, uwierzytelnianie czy analiza ruchu sieciowego. NTP działa w modelu hierarchicznym, gdzie serwery wyższego poziomu synchronizują się z zegarami atomowymi lub GPS, a urządzenia w sieci lokalnej pobierają czas od lokalnych serwerów NTP, minimalizując opóźnienia. </w:t>
-      </w:r>
-    </w:p>
-    <w:p>
-      <w:pPr>
-        <w:pStyle w:val="MjTekst"/>
-        <w:rPr>
-          <w:spacing w:val="-2"/>
-        </w:rPr>
-      </w:pPr>
-      <w:r>
-        <w:t>W celu konfiguracji protokołu NTP w naszej sieci należało zacząć od włączenia usługi NTP</w:t>
-      </w:r>
-      <w:r>
-        <w:rPr>
-          <w:spacing w:val="4"/>
-        </w:rPr>
-        <w:t xml:space="preserve"> </w:t>
-      </w:r>
-      <w:r>
-        <w:t>na</w:t>
-      </w:r>
-      <w:r>
-        <w:rPr>
-          <w:spacing w:val="1"/>
-        </w:rPr>
-        <w:t xml:space="preserve"> </w:t>
-      </w:r>
-      <w:r>
-        <w:t>serwerze</w:t>
-      </w:r>
-      <w:r>
-        <w:t xml:space="preserve"> znajdującym się w „Podsieci 3”</w:t>
-      </w:r>
-      <w:r>
-        <w:rPr>
-          <w:spacing w:val="3"/>
-        </w:rPr>
-        <w:t xml:space="preserve"> oraz ustawienia bieżącego czasu, wobec którego będą synchronizowane pozostałe urządzenia.</w:t>
-      </w:r>
+      <w:bookmarkEnd w:id="9"/>
     </w:p>
     <w:p>
       <w:pPr>
@@ -9151,7 +8306,7 @@
                     <pic:cNvPicPr/>
                   </pic:nvPicPr>
                   <pic:blipFill>
-                    <a:blip r:embed="rId17"/>
+                    <a:blip r:embed="rId8"/>
                     <a:stretch>
                       <a:fillRect/>
                     </a:stretch>
@@ -9214,241 +8369,11 @@
     </w:p>
     <w:p>
       <w:pPr>
-        <w:rPr>
-          <w:sz w:val="24"/>
-          <w:szCs w:val="24"/>
-          <w:lang w:val="pl-PL"/>
-        </w:rPr>
-      </w:pPr>
-      <w:r>
-        <w:rPr>
-          <w:lang w:val="pl-PL"/>
-        </w:rPr>
-        <w:br w:type="page"/>
-      </w:r>
-    </w:p>
-    <w:p>
-      <w:pPr>
-        <w:pStyle w:val="MjTekst"/>
-      </w:pPr>
-      <w:r>
-        <w:lastRenderedPageBreak/>
-        <w:t xml:space="preserve">Następnie na routerze i switchu </w:t>
-      </w:r>
-      <w:r>
-        <w:t>ustawiono</w:t>
-      </w:r>
-      <w:r>
-        <w:t xml:space="preserve"> adres IP serwera NTP oraz włączono funkcję logowania ze znacznikami czasu, które zawierają dokładne informacje o dacie</w:t>
-      </w:r>
-      <w:r>
-        <w:t xml:space="preserve"> oraz </w:t>
-      </w:r>
-      <w:r>
-        <w:t>godzinie</w:t>
-      </w:r>
-      <w:r>
-        <w:t>.</w:t>
-      </w:r>
-    </w:p>
-    <w:p>
-      <w:pPr>
-        <w:pStyle w:val="MjTekst"/>
-        <w:jc w:val="center"/>
-      </w:pPr>
-      <w:r>
-        <w:rPr>
-          <w:noProof/>
-        </w:rPr>
-        <w:drawing>
-          <wp:inline distT="0" distB="0" distL="0" distR="0" wp14:anchorId="6467E44B" wp14:editId="00ADFDAC">
-            <wp:extent cx="3734321" cy="809738"/>
-            <wp:effectExtent l="0" t="0" r="0" b="9525"/>
-            <wp:docPr id="825190294" name="Obraz 1"/>
-            <wp:cNvGraphicFramePr>
-              <a:graphicFrameLocks xmlns:a="http://schemas.openxmlformats.org/drawingml/2006/main" noChangeAspect="1"/>
-            </wp:cNvGraphicFramePr>
-            <a:graphic xmlns:a="http://schemas.openxmlformats.org/drawingml/2006/main">
-              <a:graphicData uri="http://schemas.openxmlformats.org/drawingml/2006/picture">
-                <pic:pic xmlns:pic="http://schemas.openxmlformats.org/drawingml/2006/picture">
-                  <pic:nvPicPr>
-                    <pic:cNvPr id="825190294" name=""/>
-                    <pic:cNvPicPr/>
-                  </pic:nvPicPr>
-                  <pic:blipFill>
-                    <a:blip r:embed="rId18"/>
-                    <a:stretch>
-                      <a:fillRect/>
-                    </a:stretch>
-                  </pic:blipFill>
-                  <pic:spPr>
-                    <a:xfrm>
-                      <a:off x="0" y="0"/>
-                      <a:ext cx="3734321" cy="809738"/>
-                    </a:xfrm>
-                    <a:prstGeom prst="rect">
-                      <a:avLst/>
-                    </a:prstGeom>
-                  </pic:spPr>
-                </pic:pic>
-              </a:graphicData>
-            </a:graphic>
-          </wp:inline>
-        </w:drawing>
-      </w:r>
-    </w:p>
-    <w:p>
-      <w:pPr>
-        <w:pStyle w:val="PodpisObrazka"/>
-        <w:rPr>
-          <w:spacing w:val="-2"/>
-        </w:rPr>
-      </w:pPr>
-      <w:r>
-        <w:t>Konfiguracja</w:t>
-      </w:r>
-      <w:r>
-        <w:rPr>
-          <w:spacing w:val="-7"/>
-        </w:rPr>
-        <w:t xml:space="preserve"> </w:t>
-      </w:r>
-      <w:r>
-        <w:t>NTP</w:t>
-      </w:r>
-      <w:r>
-        <w:rPr>
-          <w:spacing w:val="-12"/>
-        </w:rPr>
-        <w:t xml:space="preserve"> </w:t>
-      </w:r>
-      <w:r>
-        <w:t>na</w:t>
-      </w:r>
-      <w:r>
-        <w:rPr>
-          <w:spacing w:val="-6"/>
-        </w:rPr>
-        <w:t xml:space="preserve"> </w:t>
-      </w:r>
-      <w:r>
-        <w:rPr>
-          <w:spacing w:val="-2"/>
-        </w:rPr>
-        <w:t>routerze</w:t>
-      </w:r>
-      <w:r>
-        <w:rPr>
-          <w:spacing w:val="-2"/>
-        </w:rPr>
-        <w:t xml:space="preserve"> oraz weryfikacja działania (sprawdzenie czasu)</w:t>
-      </w:r>
-    </w:p>
-    <w:p>
-      <w:pPr>
-        <w:pStyle w:val="MjTekst"/>
-      </w:pPr>
-    </w:p>
-    <w:p>
-      <w:pPr>
-        <w:pStyle w:val="MjTekst"/>
-        <w:jc w:val="center"/>
-      </w:pPr>
-      <w:r>
-        <w:rPr>
-          <w:noProof/>
-        </w:rPr>
-        <w:drawing>
-          <wp:inline distT="0" distB="0" distL="0" distR="0" wp14:anchorId="4374B57D" wp14:editId="6F63452A">
-            <wp:extent cx="3620005" cy="800212"/>
-            <wp:effectExtent l="0" t="0" r="0" b="0"/>
-            <wp:docPr id="1016286786" name="Obraz 1"/>
-            <wp:cNvGraphicFramePr>
-              <a:graphicFrameLocks xmlns:a="http://schemas.openxmlformats.org/drawingml/2006/main" noChangeAspect="1"/>
-            </wp:cNvGraphicFramePr>
-            <a:graphic xmlns:a="http://schemas.openxmlformats.org/drawingml/2006/main">
-              <a:graphicData uri="http://schemas.openxmlformats.org/drawingml/2006/picture">
-                <pic:pic xmlns:pic="http://schemas.openxmlformats.org/drawingml/2006/picture">
-                  <pic:nvPicPr>
-                    <pic:cNvPr id="1016286786" name=""/>
-                    <pic:cNvPicPr/>
-                  </pic:nvPicPr>
-                  <pic:blipFill>
-                    <a:blip r:embed="rId19"/>
-                    <a:stretch>
-                      <a:fillRect/>
-                    </a:stretch>
-                  </pic:blipFill>
-                  <pic:spPr>
-                    <a:xfrm>
-                      <a:off x="0" y="0"/>
-                      <a:ext cx="3620005" cy="800212"/>
-                    </a:xfrm>
-                    <a:prstGeom prst="rect">
-                      <a:avLst/>
-                    </a:prstGeom>
-                  </pic:spPr>
-                </pic:pic>
-              </a:graphicData>
-            </a:graphic>
-          </wp:inline>
-        </w:drawing>
-      </w:r>
-    </w:p>
-    <w:p>
-      <w:pPr>
-        <w:pStyle w:val="PodpisObrazka"/>
-        <w:rPr>
-          <w:spacing w:val="-2"/>
-        </w:rPr>
-      </w:pPr>
-      <w:r>
-        <w:t>Konfiguracja</w:t>
-      </w:r>
-      <w:r>
-        <w:rPr>
-          <w:spacing w:val="-8"/>
-        </w:rPr>
-        <w:t xml:space="preserve"> </w:t>
-      </w:r>
-      <w:r>
-        <w:t>NTP</w:t>
-      </w:r>
-      <w:r>
-        <w:rPr>
-          <w:spacing w:val="-13"/>
-        </w:rPr>
-        <w:t xml:space="preserve"> </w:t>
-      </w:r>
-      <w:r>
-        <w:t>na</w:t>
-      </w:r>
-      <w:r>
-        <w:rPr>
-          <w:spacing w:val="-7"/>
-        </w:rPr>
-        <w:t xml:space="preserve"> switchu</w:t>
-      </w:r>
-      <w:r>
-        <w:rPr>
-          <w:spacing w:val="-7"/>
-        </w:rPr>
-        <w:t xml:space="preserve"> </w:t>
-      </w:r>
-      <w:r>
-        <w:rPr>
-          <w:spacing w:val="-2"/>
-        </w:rPr>
-        <w:t>oraz weryfikacja działania (sprawdzenie czasu)</w:t>
-      </w:r>
-    </w:p>
-    <w:p>
-      <w:pPr>
         <w:pStyle w:val="Nagwek2"/>
         <w:spacing w:before="120" w:after="120"/>
         <w:ind w:left="426" w:hanging="425"/>
       </w:pPr>
-      <w:bookmarkStart w:id="11" w:name="_Toc186532082"/>
+      <w:bookmarkStart w:id="10" w:name="_Toc186532082"/>
       <w:r>
         <w:t xml:space="preserve">Zarządzanie i raportowanie </w:t>
       </w:r>
@@ -9461,887 +8386,7 @@
       <w:r>
         <w:t xml:space="preserve"> IOS</w:t>
       </w:r>
-      <w:bookmarkEnd w:id="11"/>
-    </w:p>
-    <w:p>
-      <w:pPr>
-        <w:pStyle w:val="MjTekst"/>
-      </w:pPr>
-      <w:r>
-        <w:t>Cisco IOS wspiera efektywne zarządzanie siecią dzięki funkcji rejestrowania zdarzeń (syslog) i</w:t>
-      </w:r>
-      <w:r>
-        <w:t> </w:t>
-      </w:r>
-      <w:r>
-        <w:t>konfiguracji serwerów logów.</w:t>
-      </w:r>
-      <w:r>
-        <w:t xml:space="preserve"> </w:t>
-      </w:r>
-      <w:r>
-        <w:t xml:space="preserve">Funkcja pozwala na przesyłanie zdarzeń z urządzeń sieciowych do zdalnego serwera, co ułatwia </w:t>
-      </w:r>
-      <w:r>
-        <w:t>późniejsze</w:t>
-      </w:r>
-      <w:r>
-        <w:t xml:space="preserve"> zarządzanie logami i ich analizę.</w:t>
-      </w:r>
-    </w:p>
-    <w:p>
-      <w:pPr>
-        <w:pStyle w:val="MjTekst"/>
-      </w:pPr>
-      <w:r>
-        <w:t>W celu implementacji tego rozwiązania w naszej sieci, p</w:t>
-      </w:r>
-      <w:r>
-        <w:t>odobnie</w:t>
-      </w:r>
-      <w:r>
-        <w:rPr>
-          <w:spacing w:val="40"/>
-        </w:rPr>
-        <w:t xml:space="preserve"> </w:t>
-      </w:r>
-      <w:r>
-        <w:t>jak</w:t>
-      </w:r>
-      <w:r>
-        <w:rPr>
-          <w:spacing w:val="40"/>
-        </w:rPr>
-        <w:t xml:space="preserve"> </w:t>
-      </w:r>
-      <w:r>
-        <w:t>w</w:t>
-      </w:r>
-      <w:r>
-        <w:rPr>
-          <w:spacing w:val="40"/>
-        </w:rPr>
-        <w:t xml:space="preserve"> </w:t>
-      </w:r>
-      <w:r>
-        <w:t>przypadku</w:t>
-      </w:r>
-      <w:r>
-        <w:rPr>
-          <w:spacing w:val="40"/>
-        </w:rPr>
-        <w:t xml:space="preserve"> </w:t>
-      </w:r>
-      <w:r>
-        <w:t>konfiguracji</w:t>
-      </w:r>
-      <w:r>
-        <w:rPr>
-          <w:spacing w:val="40"/>
-        </w:rPr>
-        <w:t xml:space="preserve"> </w:t>
-      </w:r>
-      <w:r>
-        <w:t>NTP,</w:t>
-      </w:r>
-      <w:r>
-        <w:rPr>
-          <w:spacing w:val="40"/>
-        </w:rPr>
-        <w:t xml:space="preserve"> </w:t>
-      </w:r>
-      <w:r>
-        <w:t>pierwszym</w:t>
-      </w:r>
-      <w:r>
-        <w:rPr>
-          <w:spacing w:val="40"/>
-        </w:rPr>
-        <w:t xml:space="preserve"> </w:t>
-      </w:r>
-      <w:r>
-        <w:t>krokiem</w:t>
-      </w:r>
-      <w:r>
-        <w:rPr>
-          <w:spacing w:val="40"/>
-        </w:rPr>
-        <w:t xml:space="preserve"> </w:t>
-      </w:r>
-      <w:r>
-        <w:t>było</w:t>
-      </w:r>
-      <w:r>
-        <w:rPr>
-          <w:spacing w:val="40"/>
-        </w:rPr>
-        <w:t xml:space="preserve"> </w:t>
-      </w:r>
-      <w:r>
-        <w:t>włączenie</w:t>
-      </w:r>
-      <w:r>
-        <w:rPr>
-          <w:spacing w:val="40"/>
-        </w:rPr>
-        <w:t xml:space="preserve"> </w:t>
-      </w:r>
-      <w:r>
-        <w:t xml:space="preserve">usługi </w:t>
-      </w:r>
-      <w:r>
-        <w:t>SYSLOG</w:t>
-      </w:r>
-      <w:r>
-        <w:t xml:space="preserve"> na serwerze</w:t>
-      </w:r>
-      <w:r>
-        <w:t xml:space="preserve"> w „Podsieci 3”</w:t>
-      </w:r>
-    </w:p>
-    <w:p>
-      <w:pPr>
-        <w:pStyle w:val="MjTekst"/>
-        <w:jc w:val="center"/>
-      </w:pPr>
-      <w:r>
-        <w:rPr>
-          <w:noProof/>
-        </w:rPr>
-        <w:drawing>
-          <wp:inline distT="0" distB="0" distL="0" distR="0" wp14:anchorId="77063BA6" wp14:editId="3ADEB457">
-            <wp:extent cx="5943600" cy="1844675"/>
-            <wp:effectExtent l="0" t="0" r="0" b="3175"/>
-            <wp:docPr id="1662548479" name="Obraz 1"/>
-            <wp:cNvGraphicFramePr>
-              <a:graphicFrameLocks xmlns:a="http://schemas.openxmlformats.org/drawingml/2006/main" noChangeAspect="1"/>
-            </wp:cNvGraphicFramePr>
-            <a:graphic xmlns:a="http://schemas.openxmlformats.org/drawingml/2006/main">
-              <a:graphicData uri="http://schemas.openxmlformats.org/drawingml/2006/picture">
-                <pic:pic xmlns:pic="http://schemas.openxmlformats.org/drawingml/2006/picture">
-                  <pic:nvPicPr>
-                    <pic:cNvPr id="1662548479" name=""/>
-                    <pic:cNvPicPr/>
-                  </pic:nvPicPr>
-                  <pic:blipFill>
-                    <a:blip r:embed="rId20"/>
-                    <a:stretch>
-                      <a:fillRect/>
-                    </a:stretch>
-                  </pic:blipFill>
-                  <pic:spPr>
-                    <a:xfrm>
-                      <a:off x="0" y="0"/>
-                      <a:ext cx="5943600" cy="1844675"/>
-                    </a:xfrm>
-                    <a:prstGeom prst="rect">
-                      <a:avLst/>
-                    </a:prstGeom>
-                  </pic:spPr>
-                </pic:pic>
-              </a:graphicData>
-            </a:graphic>
-          </wp:inline>
-        </w:drawing>
-      </w:r>
-    </w:p>
-    <w:p>
-      <w:pPr>
-        <w:pStyle w:val="PodpisObrazka"/>
-      </w:pPr>
-      <w:r>
-        <w:t>Włączenie</w:t>
-      </w:r>
-      <w:r>
-        <w:rPr>
-          <w:spacing w:val="-7"/>
-        </w:rPr>
-        <w:t xml:space="preserve"> </w:t>
-      </w:r>
-      <w:r>
-        <w:t>usługi</w:t>
-      </w:r>
-      <w:r>
-        <w:rPr>
-          <w:spacing w:val="-7"/>
-        </w:rPr>
-        <w:t xml:space="preserve"> </w:t>
-      </w:r>
-      <w:r>
-        <w:t>SYSLOG</w:t>
-      </w:r>
-      <w:r>
-        <w:rPr>
-          <w:spacing w:val="-5"/>
-        </w:rPr>
-        <w:t xml:space="preserve"> na serwerze</w:t>
-      </w:r>
-    </w:p>
-    <w:p>
-      <w:pPr>
-        <w:pStyle w:val="MjTekst"/>
-      </w:pPr>
-    </w:p>
-    <w:p>
-      <w:pPr>
-        <w:pStyle w:val="MjTekst"/>
-      </w:pPr>
-      <w:r>
-        <w:t>Następnie, z wykorzystaniem komendy logging na routerze oraz switchu, został określony adres serwera z włączoną usługą logowania, co umożliwiło przesyłanie logów systemowych z tych urządzeń do centralnego serwera syslog,</w:t>
-      </w:r>
-    </w:p>
-    <w:p>
-      <w:pPr>
-        <w:pStyle w:val="MjTekst"/>
-        <w:jc w:val="center"/>
-      </w:pPr>
-      <w:r>
-        <w:rPr>
-          <w:noProof/>
-        </w:rPr>
-        <w:drawing>
-          <wp:inline distT="0" distB="0" distL="0" distR="0" wp14:anchorId="2EC7A71A" wp14:editId="3C624F50">
-            <wp:extent cx="5039428" cy="562053"/>
-            <wp:effectExtent l="0" t="0" r="8890" b="9525"/>
-            <wp:docPr id="1753900563" name="Obraz 1"/>
-            <wp:cNvGraphicFramePr>
-              <a:graphicFrameLocks xmlns:a="http://schemas.openxmlformats.org/drawingml/2006/main" noChangeAspect="1"/>
-            </wp:cNvGraphicFramePr>
-            <a:graphic xmlns:a="http://schemas.openxmlformats.org/drawingml/2006/main">
-              <a:graphicData uri="http://schemas.openxmlformats.org/drawingml/2006/picture">
-                <pic:pic xmlns:pic="http://schemas.openxmlformats.org/drawingml/2006/picture">
-                  <pic:nvPicPr>
-                    <pic:cNvPr id="1753900563" name=""/>
-                    <pic:cNvPicPr/>
-                  </pic:nvPicPr>
-                  <pic:blipFill>
-                    <a:blip r:embed="rId21"/>
-                    <a:stretch>
-                      <a:fillRect/>
-                    </a:stretch>
-                  </pic:blipFill>
-                  <pic:spPr>
-                    <a:xfrm>
-                      <a:off x="0" y="0"/>
-                      <a:ext cx="5039428" cy="562053"/>
-                    </a:xfrm>
-                    <a:prstGeom prst="rect">
-                      <a:avLst/>
-                    </a:prstGeom>
-                  </pic:spPr>
-                </pic:pic>
-              </a:graphicData>
-            </a:graphic>
-          </wp:inline>
-        </w:drawing>
-      </w:r>
-    </w:p>
-    <w:p>
-      <w:pPr>
-        <w:pStyle w:val="PodpisObrazka"/>
-        <w:rPr>
-          <w:spacing w:val="-2"/>
-        </w:rPr>
-      </w:pPr>
-      <w:r>
-        <w:t>Konfiguracja</w:t>
-      </w:r>
-      <w:r>
-        <w:rPr>
-          <w:spacing w:val="-6"/>
-        </w:rPr>
-        <w:t xml:space="preserve"> </w:t>
-      </w:r>
-      <w:r>
-        <w:t>SYSLOG</w:t>
-      </w:r>
-      <w:r>
-        <w:rPr>
-          <w:spacing w:val="-7"/>
-        </w:rPr>
-        <w:t xml:space="preserve"> </w:t>
-      </w:r>
-      <w:r>
-        <w:t>na</w:t>
-      </w:r>
-      <w:r>
-        <w:rPr>
-          <w:spacing w:val="-7"/>
-        </w:rPr>
-        <w:t xml:space="preserve"> </w:t>
-      </w:r>
-      <w:r>
-        <w:rPr>
-          <w:spacing w:val="-2"/>
-        </w:rPr>
-        <w:t>switchu</w:t>
-      </w:r>
-      <w:r>
-        <w:rPr>
-          <w:spacing w:val="-2"/>
-        </w:rPr>
-        <w:br w:type="page"/>
-      </w:r>
-    </w:p>
-    <w:p>
-      <w:pPr>
-        <w:pStyle w:val="MjTekst"/>
-        <w:jc w:val="center"/>
-      </w:pPr>
-      <w:r>
-        <w:rPr>
-          <w:noProof/>
-        </w:rPr>
-        <w:lastRenderedPageBreak/>
-        <w:drawing>
-          <wp:inline distT="0" distB="0" distL="0" distR="0" wp14:anchorId="34965D5E" wp14:editId="0788A61C">
-            <wp:extent cx="5039428" cy="562053"/>
-            <wp:effectExtent l="0" t="0" r="8890" b="9525"/>
-            <wp:docPr id="1726285879" name="Obraz 1"/>
-            <wp:cNvGraphicFramePr>
-              <a:graphicFrameLocks xmlns:a="http://schemas.openxmlformats.org/drawingml/2006/main" noChangeAspect="1"/>
-            </wp:cNvGraphicFramePr>
-            <a:graphic xmlns:a="http://schemas.openxmlformats.org/drawingml/2006/main">
-              <a:graphicData uri="http://schemas.openxmlformats.org/drawingml/2006/picture">
-                <pic:pic xmlns:pic="http://schemas.openxmlformats.org/drawingml/2006/picture">
-                  <pic:nvPicPr>
-                    <pic:cNvPr id="1726285879" name=""/>
-                    <pic:cNvPicPr/>
-                  </pic:nvPicPr>
-                  <pic:blipFill>
-                    <a:blip r:embed="rId22"/>
-                    <a:stretch>
-                      <a:fillRect/>
-                    </a:stretch>
-                  </pic:blipFill>
-                  <pic:spPr>
-                    <a:xfrm>
-                      <a:off x="0" y="0"/>
-                      <a:ext cx="5039428" cy="562053"/>
-                    </a:xfrm>
-                    <a:prstGeom prst="rect">
-                      <a:avLst/>
-                    </a:prstGeom>
-                  </pic:spPr>
-                </pic:pic>
-              </a:graphicData>
-            </a:graphic>
-          </wp:inline>
-        </w:drawing>
-      </w:r>
-    </w:p>
-    <w:p>
-      <w:pPr>
-        <w:pStyle w:val="PodpisObrazka"/>
-        <w:rPr>
-          <w:spacing w:val="-2"/>
-        </w:rPr>
-      </w:pPr>
-      <w:r>
-        <w:t>Konfiguracja</w:t>
-      </w:r>
-      <w:r>
-        <w:rPr>
-          <w:spacing w:val="-6"/>
-        </w:rPr>
-        <w:t xml:space="preserve"> </w:t>
-      </w:r>
-      <w:r>
-        <w:t>SYSLOG</w:t>
-      </w:r>
-      <w:r>
-        <w:rPr>
-          <w:spacing w:val="-7"/>
-        </w:rPr>
-        <w:t xml:space="preserve"> </w:t>
-      </w:r>
-      <w:r>
-        <w:t>na</w:t>
-      </w:r>
-      <w:r>
-        <w:rPr>
-          <w:spacing w:val="-7"/>
-        </w:rPr>
-        <w:t xml:space="preserve"> </w:t>
-      </w:r>
-      <w:r>
-        <w:rPr>
-          <w:spacing w:val="-2"/>
-        </w:rPr>
-        <w:t>routerze</w:t>
-      </w:r>
-    </w:p>
-    <w:p>
-      <w:pPr>
-        <w:pStyle w:val="MjTekst"/>
-      </w:pPr>
-    </w:p>
-    <w:p>
-      <w:pPr>
-        <w:pStyle w:val="MjTekst"/>
-      </w:pPr>
-      <w:r>
-        <w:t xml:space="preserve">Aby zweryfikować poprawność działania opcji rejestrowania zdarzeń systemowych, wystarczyło przejść do zakładki SYSLOG na serwerze w „Podsieci 3”. Jak można zaobserwować na poniższym zrzucie ekranu, na serwer spłynęły wszystkie </w:t>
-      </w:r>
-      <w:r>
-        <w:t>logi</w:t>
-      </w:r>
-      <w:r>
-        <w:t xml:space="preserve"> dotyczące zmian w konfiguracj</w:t>
-      </w:r>
-      <w:r>
-        <w:t>i wybranych urządzeń sieciowych.</w:t>
-      </w:r>
-    </w:p>
-    <w:p>
-      <w:pPr>
-        <w:pStyle w:val="MjTekst"/>
-        <w:jc w:val="center"/>
-      </w:pPr>
-      <w:r>
-        <w:rPr>
-          <w:noProof/>
-        </w:rPr>
-        <w:drawing>
-          <wp:inline distT="0" distB="0" distL="0" distR="0" wp14:anchorId="0D35F7AD" wp14:editId="37BD2024">
-            <wp:extent cx="5943600" cy="3626485"/>
-            <wp:effectExtent l="0" t="0" r="0" b="0"/>
-            <wp:docPr id="769065896" name="Obraz 1"/>
-            <wp:cNvGraphicFramePr>
-              <a:graphicFrameLocks xmlns:a="http://schemas.openxmlformats.org/drawingml/2006/main" noChangeAspect="1"/>
-            </wp:cNvGraphicFramePr>
-            <a:graphic xmlns:a="http://schemas.openxmlformats.org/drawingml/2006/main">
-              <a:graphicData uri="http://schemas.openxmlformats.org/drawingml/2006/picture">
-                <pic:pic xmlns:pic="http://schemas.openxmlformats.org/drawingml/2006/picture">
-                  <pic:nvPicPr>
-                    <pic:cNvPr id="769065896" name=""/>
-                    <pic:cNvPicPr/>
-                  </pic:nvPicPr>
-                  <pic:blipFill>
-                    <a:blip r:embed="rId23"/>
-                    <a:stretch>
-                      <a:fillRect/>
-                    </a:stretch>
-                  </pic:blipFill>
-                  <pic:spPr>
-                    <a:xfrm>
-                      <a:off x="0" y="0"/>
-                      <a:ext cx="5943600" cy="3626485"/>
-                    </a:xfrm>
-                    <a:prstGeom prst="rect">
-                      <a:avLst/>
-                    </a:prstGeom>
-                  </pic:spPr>
-                </pic:pic>
-              </a:graphicData>
-            </a:graphic>
-          </wp:inline>
-        </w:drawing>
-      </w:r>
-    </w:p>
-    <w:p>
-      <w:pPr>
-        <w:pStyle w:val="PodpisObrazka"/>
-        <w:rPr>
-          <w:spacing w:val="-2"/>
-        </w:rPr>
-      </w:pPr>
-      <w:r>
-        <w:t>Logi</w:t>
-      </w:r>
-      <w:r>
-        <w:rPr>
-          <w:spacing w:val="-4"/>
-        </w:rPr>
-        <w:t xml:space="preserve"> </w:t>
-      </w:r>
-      <w:r>
-        <w:t>z</w:t>
-      </w:r>
-      <w:r>
-        <w:rPr>
-          <w:spacing w:val="-6"/>
-        </w:rPr>
-        <w:t xml:space="preserve"> </w:t>
-      </w:r>
-      <w:r>
-        <w:t>routera</w:t>
-      </w:r>
-      <w:r>
-        <w:rPr>
-          <w:spacing w:val="-5"/>
-        </w:rPr>
-        <w:t xml:space="preserve"> </w:t>
-      </w:r>
-      <w:r>
-        <w:t>oraz</w:t>
-      </w:r>
-      <w:r>
-        <w:rPr>
-          <w:spacing w:val="-6"/>
-        </w:rPr>
-        <w:t xml:space="preserve"> </w:t>
-      </w:r>
-      <w:r>
-        <w:rPr>
-          <w:spacing w:val="-2"/>
-        </w:rPr>
-        <w:t>switcha</w:t>
-      </w:r>
-      <w:r>
-        <w:rPr>
-          <w:spacing w:val="-2"/>
-        </w:rPr>
-        <w:t>, które spłynęły na główny serwer</w:t>
-      </w:r>
-    </w:p>
-    <w:p>
-      <w:pPr>
-        <w:rPr>
-          <w:sz w:val="24"/>
-          <w:szCs w:val="24"/>
-          <w:lang w:val="pl-PL"/>
-        </w:rPr>
-      </w:pPr>
-      <w:r>
-        <w:rPr>
-          <w:lang w:val="pl-PL"/>
-        </w:rPr>
-        <w:br w:type="page"/>
-      </w:r>
-    </w:p>
-    <w:p>
-      <w:pPr>
-        <w:pStyle w:val="Nagwek1"/>
-        <w:numPr>
-          <w:ilvl w:val="0"/>
-          <w:numId w:val="10"/>
-        </w:numPr>
-        <w:tabs>
-          <w:tab w:val="num" w:pos="720"/>
-        </w:tabs>
-        <w:spacing w:before="120" w:after="120"/>
-        <w:ind w:left="425" w:hanging="425"/>
-        <w:rPr>
-          <w:sz w:val="28"/>
-          <w:szCs w:val="28"/>
-        </w:rPr>
-      </w:pPr>
-      <w:bookmarkStart w:id="12" w:name="_Toc186532083"/>
-      <w:r>
-        <w:rPr>
-          <w:sz w:val="28"/>
-          <w:szCs w:val="28"/>
-        </w:rPr>
-        <w:lastRenderedPageBreak/>
-        <w:t>L</w:t>
-      </w:r>
-      <w:r>
-        <w:rPr>
-          <w:sz w:val="28"/>
-          <w:szCs w:val="28"/>
-        </w:rPr>
-        <w:t>okaln</w:t>
-      </w:r>
-      <w:r>
-        <w:rPr>
-          <w:sz w:val="28"/>
-          <w:szCs w:val="28"/>
-        </w:rPr>
-        <w:t>y</w:t>
-      </w:r>
-      <w:r>
-        <w:rPr>
-          <w:sz w:val="28"/>
-          <w:szCs w:val="28"/>
-        </w:rPr>
-        <w:t xml:space="preserve"> SPAN</w:t>
-      </w:r>
-      <w:bookmarkEnd w:id="12"/>
-    </w:p>
-    <w:p>
-      <w:pPr>
-        <w:pStyle w:val="MjTekst"/>
-      </w:pPr>
-      <w:r>
-        <w:t xml:space="preserve">Lokalny SPAN to funkcja dostępna w przełącznikach sieciowych, która umożliwia monitorowanie ruchu sieciowego na wybranych portach. Ruch ten jest kopiowany na dedykowany port monitorujący, do którego można podłączyć urządzenie analizujące, takie jak sniffer czy IDS. </w:t>
-      </w:r>
-    </w:p>
-    <w:p>
-      <w:pPr>
-        <w:pStyle w:val="MjTekst"/>
-      </w:pPr>
-      <w:r>
-        <w:t>W naszym przypadku k</w:t>
-      </w:r>
-      <w:r>
-        <w:t>onfiguracja lokalnego SPAN wykonana została w</w:t>
-      </w:r>
-      <w:r>
-        <w:t xml:space="preserve"> „Podsieci 4”</w:t>
-      </w:r>
-      <w:r>
-        <w:t xml:space="preserve">. </w:t>
-      </w:r>
-      <w:r>
-        <w:t>Urządzenie switch S9</w:t>
-      </w:r>
-      <w:r>
-        <w:t xml:space="preserve"> został</w:t>
-      </w:r>
-      <w:r>
-        <w:t>o</w:t>
-      </w:r>
-      <w:r>
-        <w:t xml:space="preserve"> skonfigurowany tak, by ruch z portu FastEthernet 0/1 był kopiowany i przesyłany na port FastEthernet 0/2</w:t>
-      </w:r>
-      <w:r>
-        <w:t>.</w:t>
-      </w:r>
-    </w:p>
-    <w:p>
-      <w:pPr>
-        <w:pStyle w:val="MjTekst"/>
-        <w:jc w:val="center"/>
-      </w:pPr>
-      <w:r>
-        <w:rPr>
-          <w:noProof/>
-        </w:rPr>
-        <w:drawing>
-          <wp:inline distT="0" distB="0" distL="0" distR="0" wp14:anchorId="75910CD9" wp14:editId="58A6D63E">
-            <wp:extent cx="3972479" cy="2534004"/>
-            <wp:effectExtent l="0" t="0" r="0" b="0"/>
-            <wp:docPr id="115163369" name="Obraz 1"/>
-            <wp:cNvGraphicFramePr>
-              <a:graphicFrameLocks xmlns:a="http://schemas.openxmlformats.org/drawingml/2006/main" noChangeAspect="1"/>
-            </wp:cNvGraphicFramePr>
-            <a:graphic xmlns:a="http://schemas.openxmlformats.org/drawingml/2006/main">
-              <a:graphicData uri="http://schemas.openxmlformats.org/drawingml/2006/picture">
-                <pic:pic xmlns:pic="http://schemas.openxmlformats.org/drawingml/2006/picture">
-                  <pic:nvPicPr>
-                    <pic:cNvPr id="115163369" name=""/>
-                    <pic:cNvPicPr/>
-                  </pic:nvPicPr>
-                  <pic:blipFill>
-                    <a:blip r:embed="rId24"/>
-                    <a:stretch>
-                      <a:fillRect/>
-                    </a:stretch>
-                  </pic:blipFill>
-                  <pic:spPr>
-                    <a:xfrm>
-                      <a:off x="0" y="0"/>
-                      <a:ext cx="3972479" cy="2534004"/>
-                    </a:xfrm>
-                    <a:prstGeom prst="rect">
-                      <a:avLst/>
-                    </a:prstGeom>
-                  </pic:spPr>
-                </pic:pic>
-              </a:graphicData>
-            </a:graphic>
-          </wp:inline>
-        </w:drawing>
-      </w:r>
-    </w:p>
-    <w:p>
-      <w:pPr>
-        <w:pStyle w:val="PodpisObrazka"/>
-      </w:pPr>
-      <w:r>
-        <w:t>Konfiguracja</w:t>
-      </w:r>
-      <w:r>
-        <w:rPr>
-          <w:spacing w:val="-8"/>
-        </w:rPr>
-        <w:t xml:space="preserve"> </w:t>
-      </w:r>
-      <w:r>
-        <w:t>lokalnego</w:t>
-      </w:r>
-      <w:r>
-        <w:rPr>
-          <w:spacing w:val="-8"/>
-        </w:rPr>
-        <w:t xml:space="preserve"> </w:t>
-      </w:r>
-      <w:r>
-        <w:rPr>
-          <w:spacing w:val="-4"/>
-        </w:rPr>
-        <w:t>SPAN</w:t>
-      </w:r>
-      <w:r>
-        <w:rPr>
-          <w:spacing w:val="-4"/>
-        </w:rPr>
-        <w:t xml:space="preserve"> na switchu S9</w:t>
-      </w:r>
-    </w:p>
-    <w:p>
-      <w:pPr>
-        <w:pStyle w:val="MjTekst"/>
-      </w:pPr>
-    </w:p>
-    <w:p>
-      <w:pPr>
-        <w:pStyle w:val="MjTekst"/>
-        <w:rPr>
-          <w:spacing w:val="-4"/>
-        </w:rPr>
-      </w:pPr>
-      <w:r>
-        <w:t xml:space="preserve">W celu weryfikacji poprawności działania należało najpierw wygenerować jakiś ruch sieciowy na porcie </w:t>
-      </w:r>
-      <w:r>
-        <w:t>FastEthernet 0/1</w:t>
-      </w:r>
-      <w:r>
-        <w:t>. Zapingowanie routera R2 z poziomu wiersza poleceń CMD na komputerze PC11 pozwoliło na przesłanie pakietów ICMP, które następnie można było przechwycić na Snifferze.</w:t>
-      </w:r>
-    </w:p>
-    <w:p>
-      <w:pPr>
-        <w:pStyle w:val="MjTekst"/>
-        <w:jc w:val="center"/>
-      </w:pPr>
-      <w:r>
-        <w:rPr>
-          <w:noProof/>
-        </w:rPr>
-        <w:drawing>
-          <wp:inline distT="0" distB="0" distL="0" distR="0" wp14:anchorId="3AEB947D" wp14:editId="3D201E19">
-            <wp:extent cx="5162550" cy="2606647"/>
-            <wp:effectExtent l="0" t="0" r="0" b="3810"/>
-            <wp:docPr id="465949415" name="Obraz 1"/>
-            <wp:cNvGraphicFramePr>
-              <a:graphicFrameLocks xmlns:a="http://schemas.openxmlformats.org/drawingml/2006/main" noChangeAspect="1"/>
-            </wp:cNvGraphicFramePr>
-            <a:graphic xmlns:a="http://schemas.openxmlformats.org/drawingml/2006/main">
-              <a:graphicData uri="http://schemas.openxmlformats.org/drawingml/2006/picture">
-                <pic:pic xmlns:pic="http://schemas.openxmlformats.org/drawingml/2006/picture">
-                  <pic:nvPicPr>
-                    <pic:cNvPr id="465949415" name=""/>
-                    <pic:cNvPicPr/>
-                  </pic:nvPicPr>
-                  <pic:blipFill>
-                    <a:blip r:embed="rId25"/>
-                    <a:stretch>
-                      <a:fillRect/>
-                    </a:stretch>
-                  </pic:blipFill>
-                  <pic:spPr>
-                    <a:xfrm>
-                      <a:off x="0" y="0"/>
-                      <a:ext cx="5173974" cy="2612415"/>
-                    </a:xfrm>
-                    <a:prstGeom prst="rect">
-                      <a:avLst/>
-                    </a:prstGeom>
-                  </pic:spPr>
-                </pic:pic>
-              </a:graphicData>
-            </a:graphic>
-          </wp:inline>
-        </w:drawing>
-      </w:r>
-    </w:p>
-    <w:p>
-      <w:pPr>
-        <w:pStyle w:val="PodpisObrazka"/>
-      </w:pPr>
-      <w:r>
-        <w:t>Wysyłanie poleceń „ping” z PC11 do routera R2</w:t>
-      </w:r>
-      <w:r>
-        <w:br w:type="page"/>
-      </w:r>
-    </w:p>
-    <w:p>
-      <w:pPr>
-        <w:pStyle w:val="MjTekst"/>
-      </w:pPr>
-      <w:r>
-        <w:rPr>
-          <w:noProof/>
-        </w:rPr>
-        <w:lastRenderedPageBreak/>
-        <w:drawing>
-          <wp:inline distT="0" distB="0" distL="0" distR="0" wp14:anchorId="19C8AF98" wp14:editId="7165F7DB">
-            <wp:extent cx="5943600" cy="4223385"/>
-            <wp:effectExtent l="0" t="0" r="0" b="5715"/>
-            <wp:docPr id="663835246" name="Obraz 1"/>
-            <wp:cNvGraphicFramePr>
-              <a:graphicFrameLocks xmlns:a="http://schemas.openxmlformats.org/drawingml/2006/main" noChangeAspect="1"/>
-            </wp:cNvGraphicFramePr>
-            <a:graphic xmlns:a="http://schemas.openxmlformats.org/drawingml/2006/main">
-              <a:graphicData uri="http://schemas.openxmlformats.org/drawingml/2006/picture">
-                <pic:pic xmlns:pic="http://schemas.openxmlformats.org/drawingml/2006/picture">
-                  <pic:nvPicPr>
-                    <pic:cNvPr id="663835246" name=""/>
-                    <pic:cNvPicPr/>
-                  </pic:nvPicPr>
-                  <pic:blipFill>
-                    <a:blip r:embed="rId26"/>
-                    <a:stretch>
-                      <a:fillRect/>
-                    </a:stretch>
-                  </pic:blipFill>
-                  <pic:spPr>
-                    <a:xfrm>
-                      <a:off x="0" y="0"/>
-                      <a:ext cx="5943600" cy="4223385"/>
-                    </a:xfrm>
-                    <a:prstGeom prst="rect">
-                      <a:avLst/>
-                    </a:prstGeom>
-                  </pic:spPr>
-                </pic:pic>
-              </a:graphicData>
-            </a:graphic>
-          </wp:inline>
-        </w:drawing>
-      </w:r>
-    </w:p>
-    <w:p>
-      <w:pPr>
-        <w:pStyle w:val="PodpisObrazka"/>
-      </w:pPr>
-      <w:r>
-        <w:t>Pakiety</w:t>
-      </w:r>
-      <w:r>
-        <w:rPr>
-          <w:spacing w:val="-8"/>
-        </w:rPr>
-        <w:t xml:space="preserve"> </w:t>
-      </w:r>
-      <w:r>
-        <w:t>przechwycone</w:t>
-      </w:r>
-      <w:r>
-        <w:rPr>
-          <w:spacing w:val="-6"/>
-        </w:rPr>
-        <w:t xml:space="preserve"> </w:t>
-      </w:r>
-      <w:r>
-        <w:t>przez</w:t>
-      </w:r>
-      <w:r>
-        <w:rPr>
-          <w:spacing w:val="-8"/>
-        </w:rPr>
-        <w:t xml:space="preserve"> </w:t>
-      </w:r>
-      <w:r>
-        <w:rPr>
-          <w:spacing w:val="-2"/>
-        </w:rPr>
-        <w:t>Sniffera</w:t>
-      </w:r>
+      <w:bookmarkEnd w:id="10"/>
     </w:p>
     <w:p>
       <w:pPr>
@@ -10361,14 +8406,30 @@
           <w:lang w:val="pl-PL"/>
         </w:rPr>
       </w:pPr>
-      <w:bookmarkStart w:id="13" w:name="_Toc186532084"/>
+      <w:bookmarkStart w:id="11" w:name="_Toc186532084"/>
       <w:r>
         <w:rPr>
           <w:sz w:val="28"/>
           <w:szCs w:val="28"/>
           <w:lang w:val="pl-PL"/>
         </w:rPr>
-        <w:t>Lista</w:t>
+        <w:t>Dwie standardowe l</w:t>
+      </w:r>
+      <w:r>
+        <w:rPr>
+          <w:sz w:val="28"/>
+          <w:szCs w:val="28"/>
+          <w:lang w:val="pl-PL"/>
+        </w:rPr>
+        <w:t>ist</w:t>
+      </w:r>
+      <w:r>
+        <w:rPr>
+          <w:sz w:val="28"/>
+          <w:szCs w:val="28"/>
+          <w:lang w:val="pl-PL"/>
+        </w:rPr>
+        <w:t>y</w:t>
       </w:r>
       <w:r>
         <w:rPr>
@@ -10378,87 +8439,11 @@
         </w:rPr>
         <w:t xml:space="preserve"> kontroli ACL wewnątrz zabezpieczonej sieci</w:t>
       </w:r>
-      <w:bookmarkEnd w:id="13"/>
+      <w:bookmarkEnd w:id="11"/>
     </w:p>
     <w:p>
       <w:pPr>
-        <w:pStyle w:val="MjTekst"/>
-      </w:pPr>
-      <w:r>
-        <w:t>Listy kontroli dostępu (ACL, ang. Access Control Lists) to mechanizm stosowany w sieciach komputerowych w celu definiowania reguł dostępu do zasobów i filtrowania ruchu sieciowego. ACL pozwalają określać, jakie typy ruchu są dozwolone, a jakie powinny zostać zablokowane, na podstawie takich parametrów jak adresy IP, protokoły czy porty.</w:t>
-      </w:r>
-    </w:p>
-    <w:p>
-      <w:pPr>
-        <w:pStyle w:val="MjTekst"/>
-        <w:spacing w:after="0"/>
-      </w:pPr>
-      <w:r>
-        <w:t xml:space="preserve">W naszym projekcie rozwiązanie to zostało zaimplementowane w „Podsieci 2” na urządzeniu router R3. </w:t>
-      </w:r>
-      <w:r>
-        <w:t>N</w:t>
-      </w:r>
-      <w:r>
-        <w:t>ajpierw utworzono listę ACL z następującymi regułami:</w:t>
-      </w:r>
-    </w:p>
-    <w:p>
-      <w:pPr>
-        <w:pStyle w:val="MjTekst"/>
-        <w:numPr>
-          <w:ilvl w:val="0"/>
-          <w:numId w:val="69"/>
-        </w:numPr>
-        <w:spacing w:after="0"/>
-      </w:pPr>
-      <w:r>
-        <w:t>permit icmp any any – zezwala na cały ruch ICMP w sieci (np. pingowanie urządzeń).</w:t>
-      </w:r>
-    </w:p>
-    <w:p>
-      <w:pPr>
-        <w:pStyle w:val="MjTekst"/>
-        <w:numPr>
-          <w:ilvl w:val="0"/>
-          <w:numId w:val="69"/>
-        </w:numPr>
-        <w:spacing w:after="0"/>
-      </w:pPr>
-      <w:r>
-        <w:t>deny ip any 196.168.10.0 0.0.0.255 – blokuje cały ruch IP skierowany do podsieci 196.168.10.0/24.</w:t>
-      </w:r>
-    </w:p>
-    <w:p>
-      <w:pPr>
-        <w:pStyle w:val="MjTekst"/>
-        <w:numPr>
-          <w:ilvl w:val="0"/>
-          <w:numId w:val="69"/>
-        </w:numPr>
-        <w:spacing w:after="0"/>
-      </w:pPr>
-      <w:r>
-        <w:t>deny ip 196.168.10.0 0.0.0.255 any – blokuje cały ruch wychodzący z tej samej podsieci do dowolnego celu.</w:t>
-      </w:r>
-    </w:p>
-    <w:p>
-      <w:pPr>
-        <w:pStyle w:val="MjTekst"/>
-        <w:numPr>
-          <w:ilvl w:val="0"/>
-          <w:numId w:val="69"/>
-        </w:numPr>
-      </w:pPr>
-      <w:r>
-        <w:t>permit ip any any – zezwala na cały pozostały ruch, który nie został wcześniej zablokowany przez reguły.</w:t>
-      </w:r>
-    </w:p>
-    <w:p>
-      <w:pPr>
         <w:rPr>
-          <w:sz w:val="24"/>
-          <w:szCs w:val="24"/>
           <w:lang w:val="pl-PL"/>
         </w:rPr>
       </w:pPr>
@@ -10466,103 +8451,433 @@
         <w:rPr>
           <w:lang w:val="pl-PL"/>
         </w:rPr>
-        <w:br w:type="page"/>
+        <w:t>Na przykład:</w:t>
       </w:r>
     </w:p>
     <w:p>
       <w:pPr>
-        <w:pStyle w:val="MjTekst"/>
+        <w:numPr>
+          <w:ilvl w:val="0"/>
+          <w:numId w:val="71"/>
+        </w:numPr>
+        <w:rPr>
+          <w:lang w:val="pl-PL"/>
+        </w:rPr>
       </w:pPr>
       <w:r>
+        <w:rPr>
+          <w:b/>
+          <w:bCs/>
+          <w:lang w:val="pl-PL"/>
+        </w:rPr>
         <w:lastRenderedPageBreak/>
-        <w:t>Po skonfigurowaniu reguł lista ACL została przypisana do odpowiednich interfejsów routera</w:t>
+        <w:t>ACL 10</w:t>
       </w:r>
       <w:r>
-        <w:t xml:space="preserve"> R3</w:t>
-      </w:r>
-      <w:r>
-        <w:t>, umożliwiając kontrolę ruchu przychodzącego lub wychodzącego na danym interfejsie, zgodnie z określonymi zasadami.</w:t>
+        <w:rPr>
+          <w:lang w:val="pl-PL"/>
+        </w:rPr>
+        <w:t xml:space="preserve"> – zablokować PC2 (192.168.10.2) dostęp do routera R3, czyli zablokuj ruch przychodzący z tego hosta na interfejsie Gig0/0.</w:t>
       </w:r>
     </w:p>
     <w:p>
       <w:pPr>
-        <w:pStyle w:val="MjTekst"/>
-        <w:jc w:val="center"/>
+        <w:numPr>
+          <w:ilvl w:val="0"/>
+          <w:numId w:val="71"/>
+        </w:numPr>
+        <w:rPr>
+          <w:lang w:val="pl-PL"/>
+        </w:rPr>
       </w:pPr>
       <w:r>
         <w:rPr>
-          <w:noProof/>
+          <w:b/>
+          <w:bCs/>
+          <w:lang w:val="pl-PL"/>
         </w:rPr>
-        <w:drawing>
-          <wp:inline distT="0" distB="0" distL="0" distR="0" wp14:anchorId="1CE7FD9D" wp14:editId="0AF93A98">
-            <wp:extent cx="4229690" cy="1895740"/>
-            <wp:effectExtent l="0" t="0" r="0" b="9525"/>
-            <wp:docPr id="197957689" name="Obraz 1"/>
-            <wp:cNvGraphicFramePr>
-              <a:graphicFrameLocks xmlns:a="http://schemas.openxmlformats.org/drawingml/2006/main" noChangeAspect="1"/>
-            </wp:cNvGraphicFramePr>
-            <a:graphic xmlns:a="http://schemas.openxmlformats.org/drawingml/2006/main">
-              <a:graphicData uri="http://schemas.openxmlformats.org/drawingml/2006/picture">
-                <pic:pic xmlns:pic="http://schemas.openxmlformats.org/drawingml/2006/picture">
-                  <pic:nvPicPr>
-                    <pic:cNvPr id="197957689" name=""/>
-                    <pic:cNvPicPr/>
-                  </pic:nvPicPr>
-                  <pic:blipFill>
-                    <a:blip r:embed="rId27"/>
-                    <a:stretch>
-                      <a:fillRect/>
-                    </a:stretch>
-                  </pic:blipFill>
-                  <pic:spPr>
-                    <a:xfrm>
-                      <a:off x="0" y="0"/>
-                      <a:ext cx="4229690" cy="1895740"/>
-                    </a:xfrm>
-                    <a:prstGeom prst="rect">
-                      <a:avLst/>
-                    </a:prstGeom>
-                  </pic:spPr>
-                </pic:pic>
-              </a:graphicData>
-            </a:graphic>
-          </wp:inline>
-        </w:drawing>
+        <w:t>ACL 20</w:t>
+      </w:r>
+      <w:r>
+        <w:rPr>
+          <w:lang w:val="pl-PL"/>
+        </w:rPr>
+        <w:t xml:space="preserve"> – zablokować cały ruch wychodzący z routera R3 </w:t>
+      </w:r>
+      <w:r>
+        <w:rPr>
+          <w:b/>
+          <w:bCs/>
+          <w:lang w:val="pl-PL"/>
+        </w:rPr>
+        <w:t>do</w:t>
+      </w:r>
+      <w:r>
+        <w:rPr>
+          <w:lang w:val="pl-PL"/>
+        </w:rPr>
+        <w:t xml:space="preserve"> PC3 (192.168.20.3), czyli zablokować na interfejsie Gig0/1 ruch wychodzący.</w:t>
       </w:r>
     </w:p>
     <w:p>
       <w:pPr>
-        <w:pStyle w:val="PodpisObrazka"/>
+        <w:rPr>
+          <w:b/>
+          <w:bCs/>
+          <w:lang w:val="pl-PL"/>
+        </w:rPr>
       </w:pPr>
       <w:r>
-        <w:t>Ustawianie</w:t>
+        <w:rPr>
+          <w:rFonts w:ascii="Segoe UI Emoji" w:hAnsi="Segoe UI Emoji" w:cs="Segoe UI Emoji"/>
+          <w:b/>
+          <w:bCs/>
+          <w:lang w:val="pl-PL"/>
+        </w:rPr>
+        <w:t>✅</w:t>
       </w:r>
       <w:r>
         <w:rPr>
-          <w:spacing w:val="-7"/>
+          <w:b/>
+          <w:bCs/>
+          <w:lang w:val="pl-PL"/>
         </w:rPr>
-        <w:t xml:space="preserve"> </w:t>
+        <w:t xml:space="preserve"> TESTY</w:t>
       </w:r>
+    </w:p>
+    <w:p>
+      <w:pPr>
+        <w:rPr>
+          <w:lang w:val="pl-PL"/>
+        </w:rPr>
+      </w:pPr>
       <w:r>
-        <w:t>list</w:t>
+        <w:rPr>
+          <w:lang w:val="pl-PL"/>
+        </w:rPr>
+        <w:t>Po wdrożeniu ACL sprawdź:</w:t>
+      </w:r>
+    </w:p>
+    <w:p>
+      <w:pPr>
+        <w:numPr>
+          <w:ilvl w:val="0"/>
+          <w:numId w:val="72"/>
+        </w:numPr>
+        <w:rPr>
+          <w:lang w:val="pl-PL"/>
+        </w:rPr>
+      </w:pPr>
+      <w:r>
+        <w:rPr>
+          <w:lang w:val="pl-PL"/>
+        </w:rPr>
+        <w:t xml:space="preserve">Z PC2 nie da się </w:t>
+      </w:r>
+      <w:proofErr w:type="spellStart"/>
+      <w:r>
+        <w:rPr>
+          <w:lang w:val="pl-PL"/>
+        </w:rPr>
+        <w:t>pingować</w:t>
+      </w:r>
+      <w:proofErr w:type="spellEnd"/>
+      <w:r>
+        <w:rPr>
+          <w:lang w:val="pl-PL"/>
+        </w:rPr>
+        <w:t xml:space="preserve"> R3 (192.168.10.1).</w:t>
+      </w:r>
+    </w:p>
+    <w:p>
+      <w:pPr>
+        <w:numPr>
+          <w:ilvl w:val="0"/>
+          <w:numId w:val="72"/>
+        </w:numPr>
+        <w:rPr>
+          <w:lang w:val="pl-PL"/>
+        </w:rPr>
+      </w:pPr>
+      <w:r>
+        <w:rPr>
+          <w:lang w:val="pl-PL"/>
+        </w:rPr>
+        <w:t xml:space="preserve">Z routera (lub innej podsieci) nie da się </w:t>
+      </w:r>
+      <w:proofErr w:type="spellStart"/>
+      <w:r>
+        <w:rPr>
+          <w:lang w:val="pl-PL"/>
+        </w:rPr>
+        <w:t>pingować</w:t>
+      </w:r>
+      <w:proofErr w:type="spellEnd"/>
+      <w:r>
+        <w:rPr>
+          <w:lang w:val="pl-PL"/>
+        </w:rPr>
+        <w:t xml:space="preserve"> PC3.</w:t>
+      </w:r>
+    </w:p>
+    <w:p>
+      <w:pPr>
+        <w:numPr>
+          <w:ilvl w:val="0"/>
+          <w:numId w:val="72"/>
+        </w:numPr>
+        <w:rPr>
+          <w:lang w:val="pl-PL"/>
+        </w:rPr>
+      </w:pPr>
+      <w:r>
+        <w:rPr>
+          <w:lang w:val="pl-PL"/>
+        </w:rPr>
+        <w:t>Inni użytkownicy w tej podsieci nie mają ograniczeń.</w:t>
+      </w:r>
+    </w:p>
+    <w:p>
+      <w:pPr>
+        <w:pStyle w:val="Nagwek1"/>
+        <w:numPr>
+          <w:ilvl w:val="0"/>
+          <w:numId w:val="10"/>
+        </w:numPr>
+        <w:tabs>
+          <w:tab w:val="num" w:pos="720"/>
+        </w:tabs>
+        <w:spacing w:after="120"/>
+        <w:ind w:left="426" w:hanging="426"/>
+        <w:rPr>
+          <w:sz w:val="28"/>
+          <w:szCs w:val="28"/>
+          <w:lang w:val="pl-PL"/>
+        </w:rPr>
+      </w:pPr>
+      <w:r>
+        <w:rPr>
+          <w:sz w:val="28"/>
+          <w:szCs w:val="28"/>
+          <w:lang w:val="pl-PL"/>
+        </w:rPr>
+        <w:t xml:space="preserve">Dwie </w:t>
       </w:r>
       <w:r>
         <w:rPr>
-          <w:spacing w:val="-8"/>
+          <w:sz w:val="28"/>
+          <w:szCs w:val="28"/>
+          <w:lang w:val="pl-PL"/>
+        </w:rPr>
+        <w:t>rozszerzone</w:t>
+      </w:r>
+      <w:r>
+        <w:rPr>
+          <w:sz w:val="28"/>
+          <w:szCs w:val="28"/>
+          <w:lang w:val="pl-PL"/>
+        </w:rPr>
+        <w:t xml:space="preserve"> listy</w:t>
+      </w:r>
+      <w:r>
+        <w:rPr>
+          <w:sz w:val="28"/>
+          <w:szCs w:val="28"/>
+          <w:lang w:val="pl-PL"/>
+        </w:rPr>
+        <w:t xml:space="preserve"> kontroli ACL wewnątrz zabezpieczonej sieci</w:t>
+      </w:r>
+    </w:p>
+    <w:p>
+      <w:pPr>
+        <w:rPr>
+          <w:lang w:val="pl-PL"/>
+        </w:rPr>
+      </w:pPr>
+      <w:r>
+        <w:rPr>
+          <w:lang w:val="pl-PL"/>
+        </w:rPr>
+        <w:t>Załóżmy następujące wymagania:</w:t>
+      </w:r>
+    </w:p>
+    <w:p>
+      <w:pPr>
+        <w:numPr>
+          <w:ilvl w:val="0"/>
+          <w:numId w:val="73"/>
+        </w:numPr>
+        <w:rPr>
+          <w:lang w:val="pl-PL"/>
+        </w:rPr>
+      </w:pPr>
+      <w:r>
+        <w:rPr>
+          <w:b/>
+          <w:bCs/>
+          <w:lang w:val="pl-PL"/>
+        </w:rPr>
+        <w:t>ACL 110</w:t>
+      </w:r>
+      <w:r>
+        <w:rPr>
+          <w:lang w:val="pl-PL"/>
+        </w:rPr>
+        <w:t xml:space="preserve"> – zablokować PC4 (193.168.10.4) </w:t>
+      </w:r>
+      <w:r>
+        <w:rPr>
+          <w:b/>
+          <w:bCs/>
+          <w:lang w:val="pl-PL"/>
+        </w:rPr>
+        <w:t>wszelki ruch HTTP (port 80)</w:t>
+      </w:r>
+      <w:r>
+        <w:rPr>
+          <w:lang w:val="pl-PL"/>
+        </w:rPr>
+        <w:t xml:space="preserve"> wychodzący w świat (np. do routera R0 i dalej).</w:t>
+      </w:r>
+    </w:p>
+    <w:p>
+      <w:pPr>
+        <w:numPr>
+          <w:ilvl w:val="0"/>
+          <w:numId w:val="73"/>
+        </w:numPr>
+        <w:rPr>
+          <w:lang w:val="pl-PL"/>
+        </w:rPr>
+      </w:pPr>
+      <w:r>
+        <w:rPr>
+          <w:b/>
+          <w:bCs/>
+          <w:lang w:val="pl-PL"/>
+        </w:rPr>
+        <w:t>ACL 120</w:t>
+      </w:r>
+      <w:r>
+        <w:rPr>
+          <w:lang w:val="pl-PL"/>
+        </w:rPr>
+        <w:t xml:space="preserve"> – zablokować PC5 (193.168.20.5) możliwość </w:t>
+      </w:r>
+      <w:proofErr w:type="spellStart"/>
+      <w:r>
+        <w:rPr>
+          <w:b/>
+          <w:bCs/>
+          <w:lang w:val="pl-PL"/>
+        </w:rPr>
+        <w:t>telnetowania</w:t>
+      </w:r>
+      <w:proofErr w:type="spellEnd"/>
+      <w:r>
+        <w:rPr>
+          <w:b/>
+          <w:bCs/>
+          <w:lang w:val="pl-PL"/>
+        </w:rPr>
+        <w:t xml:space="preserve"> (port 23)</w:t>
+      </w:r>
+      <w:r>
+        <w:rPr>
+          <w:lang w:val="pl-PL"/>
         </w:rPr>
         <w:t xml:space="preserve"> </w:t>
       </w:r>
       <w:r>
         <w:rPr>
-          <w:spacing w:val="-2"/>
+          <w:b/>
+          <w:bCs/>
+          <w:lang w:val="pl-PL"/>
         </w:rPr>
-        <w:t>kontrolnych</w:t>
+        <w:t>do jakichkolwiek urządzeń</w:t>
       </w:r>
       <w:r>
         <w:rPr>
-          <w:spacing w:val="-2"/>
+          <w:lang w:val="pl-PL"/>
         </w:rPr>
-        <w:t xml:space="preserve"> ACL dla routera R3</w:t>
+        <w:t>, ale tylko w obrębie własnej podsieci (np. telnet do S4, R4 itd.).</w:t>
+      </w:r>
+    </w:p>
+    <w:p>
+      <w:pPr>
+        <w:rPr>
+          <w:b/>
+          <w:bCs/>
+          <w:lang w:val="pl-PL"/>
+        </w:rPr>
+      </w:pPr>
+      <w:r>
+        <w:rPr>
+          <w:rFonts w:ascii="Segoe UI Emoji" w:hAnsi="Segoe UI Emoji" w:cs="Segoe UI Emoji"/>
+          <w:b/>
+          <w:bCs/>
+          <w:lang w:val="pl-PL"/>
+        </w:rPr>
+        <w:t>✅</w:t>
+      </w:r>
+      <w:r>
+        <w:rPr>
+          <w:b/>
+          <w:bCs/>
+          <w:lang w:val="pl-PL"/>
+        </w:rPr>
+        <w:t xml:space="preserve"> TESTY</w:t>
+      </w:r>
+    </w:p>
+    <w:p>
+      <w:pPr>
+        <w:numPr>
+          <w:ilvl w:val="0"/>
+          <w:numId w:val="74"/>
+        </w:numPr>
+        <w:rPr>
+          <w:lang w:val="pl-PL"/>
+        </w:rPr>
+      </w:pPr>
+      <w:r>
+        <w:rPr>
+          <w:lang w:val="pl-PL"/>
+        </w:rPr>
+        <w:t>Na PC4: spróbuj otworzyć stronę przez przeglądarkę (symulacja HTTP) — będzie zablokowane.</w:t>
+      </w:r>
+    </w:p>
+    <w:p>
+      <w:pPr>
+        <w:numPr>
+          <w:ilvl w:val="0"/>
+          <w:numId w:val="74"/>
+        </w:numPr>
+        <w:rPr>
+          <w:lang w:val="pl-PL"/>
+        </w:rPr>
+      </w:pPr>
+      <w:r>
+        <w:rPr>
+          <w:lang w:val="pl-PL"/>
+        </w:rPr>
+        <w:t>Na PC5: spróbuj połączyć się przez Telnet do innego hosta w tej samej podsieci (telnet 193.168.20.X) — powinno być zablokowane.</w:t>
+      </w:r>
+    </w:p>
+    <w:p>
+      <w:pPr>
+        <w:numPr>
+          <w:ilvl w:val="0"/>
+          <w:numId w:val="74"/>
+        </w:numPr>
+        <w:rPr>
+          <w:lang w:val="pl-PL"/>
+        </w:rPr>
+      </w:pPr>
+      <w:r>
+        <w:rPr>
+          <w:lang w:val="pl-PL"/>
+        </w:rPr>
+        <w:t>Inne typy ruchu jak ping, SSH, FTP – będą działać.</w:t>
       </w:r>
     </w:p>
     <w:p>
@@ -10582,7 +8897,8 @@
           <w:szCs w:val="28"/>
         </w:rPr>
       </w:pPr>
-      <w:bookmarkStart w:id="14" w:name="_Toc186532085"/>
+      <w:bookmarkStart w:id="12" w:name="_Toc186532085"/>
+      <w:proofErr w:type="spellStart"/>
       <w:r>
         <w:rPr>
           <w:sz w:val="28"/>
@@ -10604,6 +8920,7 @@
         </w:rPr>
         <w:t>nia</w:t>
       </w:r>
+      <w:proofErr w:type="spellEnd"/>
       <w:r>
         <w:rPr>
           <w:sz w:val="28"/>
@@ -10611,872 +8928,7 @@
         </w:rPr>
         <w:t xml:space="preserve"> STP</w:t>
       </w:r>
-      <w:bookmarkEnd w:id="14"/>
-    </w:p>
-    <w:p>
-      <w:pPr>
-        <w:pStyle w:val="MjTekst"/>
-      </w:pPr>
-      <w:r>
-        <w:t xml:space="preserve">W celu zapewnienia stabilności i bezpieczeństwa działania protokołu STP (Spanning Tree Protocol) w </w:t>
-      </w:r>
-      <w:r>
-        <w:t>„Pod</w:t>
-      </w:r>
-      <w:r>
-        <w:t>sieci</w:t>
-      </w:r>
-      <w:r>
-        <w:t xml:space="preserve"> 6”</w:t>
-      </w:r>
-      <w:r>
-        <w:t xml:space="preserve">, przeprowadzono konfigurację urządzeń, definiując główne węzły drzewa oraz implementując mechanizmy ochronne. Na początku jako główny węzeł drzewa (root) wybrano </w:t>
-      </w:r>
-      <w:r>
-        <w:t>switch S4, a jako</w:t>
-      </w:r>
-      <w:r>
-        <w:t xml:space="preserve"> </w:t>
-      </w:r>
-      <w:r>
-        <w:t>drugorzędny węzeł główny (</w:t>
-      </w:r>
-      <w:r>
-        <w:t>root-secondary</w:t>
-      </w:r>
-      <w:r>
-        <w:t>)</w:t>
-      </w:r>
-      <w:r>
-        <w:t xml:space="preserve"> skonfigurowano </w:t>
-      </w:r>
-      <w:r>
-        <w:t>switch S5. W ten sposób zapewniliśmy celową</w:t>
-      </w:r>
-      <w:r>
-        <w:t xml:space="preserve"> redundancję</w:t>
-      </w:r>
-      <w:r>
-        <w:t>, która zapewnia poprawność działania sieci nawet</w:t>
-      </w:r>
-      <w:r>
-        <w:t xml:space="preserve"> w</w:t>
-      </w:r>
-      <w:r>
-        <w:t> </w:t>
-      </w:r>
-      <w:r>
-        <w:t>przypadku awarii głównego urządzenia.</w:t>
-      </w:r>
-    </w:p>
-    <w:p>
-      <w:pPr>
-        <w:pStyle w:val="MjTekst"/>
-        <w:jc w:val="center"/>
-      </w:pPr>
-      <w:r>
-        <w:rPr>
-          <w:noProof/>
-        </w:rPr>
-        <w:drawing>
-          <wp:inline distT="0" distB="0" distL="0" distR="0" wp14:anchorId="7F1B3A68" wp14:editId="529C9C85">
-            <wp:extent cx="3115110" cy="314369"/>
-            <wp:effectExtent l="0" t="0" r="0" b="9525"/>
-            <wp:docPr id="1371014685" name="Obraz 1"/>
-            <wp:cNvGraphicFramePr>
-              <a:graphicFrameLocks xmlns:a="http://schemas.openxmlformats.org/drawingml/2006/main" noChangeAspect="1"/>
-            </wp:cNvGraphicFramePr>
-            <a:graphic xmlns:a="http://schemas.openxmlformats.org/drawingml/2006/main">
-              <a:graphicData uri="http://schemas.openxmlformats.org/drawingml/2006/picture">
-                <pic:pic xmlns:pic="http://schemas.openxmlformats.org/drawingml/2006/picture">
-                  <pic:nvPicPr>
-                    <pic:cNvPr id="1371014685" name=""/>
-                    <pic:cNvPicPr/>
-                  </pic:nvPicPr>
-                  <pic:blipFill>
-                    <a:blip r:embed="rId28"/>
-                    <a:stretch>
-                      <a:fillRect/>
-                    </a:stretch>
-                  </pic:blipFill>
-                  <pic:spPr>
-                    <a:xfrm>
-                      <a:off x="0" y="0"/>
-                      <a:ext cx="3115110" cy="314369"/>
-                    </a:xfrm>
-                    <a:prstGeom prst="rect">
-                      <a:avLst/>
-                    </a:prstGeom>
-                  </pic:spPr>
-                </pic:pic>
-              </a:graphicData>
-            </a:graphic>
-          </wp:inline>
-        </w:drawing>
-      </w:r>
-    </w:p>
-    <w:p>
-      <w:pPr>
-        <w:pStyle w:val="PodpisObrazka"/>
-        <w:rPr>
-          <w:spacing w:val="-2"/>
-        </w:rPr>
-      </w:pPr>
-      <w:r>
-        <w:t>Konfiguracja</w:t>
-      </w:r>
-      <w:r>
-        <w:rPr>
-          <w:spacing w:val="-7"/>
-        </w:rPr>
-        <w:t xml:space="preserve"> </w:t>
-      </w:r>
-      <w:r>
-        <w:t>urządzenia</w:t>
-      </w:r>
-      <w:r>
-        <w:t xml:space="preserve"> switch</w:t>
-      </w:r>
-      <w:r>
-        <w:rPr>
-          <w:spacing w:val="-6"/>
-        </w:rPr>
-        <w:t xml:space="preserve"> </w:t>
-      </w:r>
-      <w:r>
-        <w:t>S</w:t>
-      </w:r>
-      <w:r>
-        <w:t>4</w:t>
-      </w:r>
-      <w:r>
-        <w:rPr>
-          <w:spacing w:val="-6"/>
-        </w:rPr>
-        <w:t xml:space="preserve"> </w:t>
-      </w:r>
-      <w:r>
-        <w:t>jako</w:t>
-      </w:r>
-      <w:r>
-        <w:rPr>
-          <w:spacing w:val="-6"/>
-        </w:rPr>
-        <w:t xml:space="preserve"> </w:t>
-      </w:r>
-      <w:r>
-        <w:t>głównego</w:t>
-      </w:r>
-      <w:r>
-        <w:rPr>
-          <w:spacing w:val="-10"/>
-        </w:rPr>
-        <w:t xml:space="preserve"> </w:t>
-      </w:r>
-      <w:r>
-        <w:t>węzła</w:t>
-      </w:r>
-      <w:r>
-        <w:rPr>
-          <w:spacing w:val="-7"/>
-        </w:rPr>
-        <w:t xml:space="preserve"> </w:t>
-      </w:r>
-      <w:r>
-        <w:rPr>
-          <w:spacing w:val="-2"/>
-        </w:rPr>
-        <w:t>drzewa</w:t>
-      </w:r>
-      <w:r>
-        <w:rPr>
-          <w:spacing w:val="-2"/>
-        </w:rPr>
-        <w:t xml:space="preserve"> (root)</w:t>
-      </w:r>
-    </w:p>
-    <w:p>
-      <w:pPr>
-        <w:pStyle w:val="MjTekst"/>
-      </w:pPr>
-    </w:p>
-    <w:p>
-      <w:pPr>
-        <w:pStyle w:val="MjTekst"/>
-        <w:jc w:val="center"/>
-      </w:pPr>
-      <w:r>
-        <w:rPr>
-          <w:noProof/>
-        </w:rPr>
-        <w:drawing>
-          <wp:inline distT="0" distB="0" distL="0" distR="0" wp14:anchorId="5ACAC6AA" wp14:editId="30343E3A">
-            <wp:extent cx="3229426" cy="314369"/>
-            <wp:effectExtent l="0" t="0" r="0" b="9525"/>
-            <wp:docPr id="1114460800" name="Obraz 1"/>
-            <wp:cNvGraphicFramePr>
-              <a:graphicFrameLocks xmlns:a="http://schemas.openxmlformats.org/drawingml/2006/main" noChangeAspect="1"/>
-            </wp:cNvGraphicFramePr>
-            <a:graphic xmlns:a="http://schemas.openxmlformats.org/drawingml/2006/main">
-              <a:graphicData uri="http://schemas.openxmlformats.org/drawingml/2006/picture">
-                <pic:pic xmlns:pic="http://schemas.openxmlformats.org/drawingml/2006/picture">
-                  <pic:nvPicPr>
-                    <pic:cNvPr id="1114460800" name=""/>
-                    <pic:cNvPicPr/>
-                  </pic:nvPicPr>
-                  <pic:blipFill>
-                    <a:blip r:embed="rId29"/>
-                    <a:stretch>
-                      <a:fillRect/>
-                    </a:stretch>
-                  </pic:blipFill>
-                  <pic:spPr>
-                    <a:xfrm>
-                      <a:off x="0" y="0"/>
-                      <a:ext cx="3229426" cy="314369"/>
-                    </a:xfrm>
-                    <a:prstGeom prst="rect">
-                      <a:avLst/>
-                    </a:prstGeom>
-                  </pic:spPr>
-                </pic:pic>
-              </a:graphicData>
-            </a:graphic>
-          </wp:inline>
-        </w:drawing>
-      </w:r>
-    </w:p>
-    <w:p>
-      <w:pPr>
-        <w:pStyle w:val="PodpisObrazka"/>
-        <w:rPr>
-          <w:spacing w:val="-2"/>
-        </w:rPr>
-      </w:pPr>
-      <w:r>
-        <w:t>Konfiguracja</w:t>
-      </w:r>
-      <w:r>
-        <w:rPr>
-          <w:spacing w:val="-7"/>
-        </w:rPr>
-        <w:t xml:space="preserve"> </w:t>
-      </w:r>
-      <w:r>
-        <w:t>urządzenia</w:t>
-      </w:r>
-      <w:r>
-        <w:rPr>
-          <w:spacing w:val="-8"/>
-        </w:rPr>
-        <w:t xml:space="preserve"> </w:t>
-      </w:r>
-      <w:r>
-        <w:t>s</w:t>
-      </w:r>
-      <w:r>
-        <w:t>witch</w:t>
-      </w:r>
-      <w:r>
-        <w:t xml:space="preserve"> S5</w:t>
-      </w:r>
-      <w:r>
-        <w:rPr>
-          <w:spacing w:val="-7"/>
-        </w:rPr>
-        <w:t xml:space="preserve"> </w:t>
-      </w:r>
-      <w:r>
-        <w:t>jako</w:t>
-      </w:r>
-      <w:r>
-        <w:t xml:space="preserve"> drugorzędnego węzła drzewa</w:t>
-      </w:r>
-      <w:r>
-        <w:rPr>
-          <w:spacing w:val="-6"/>
-        </w:rPr>
-        <w:t xml:space="preserve"> </w:t>
-      </w:r>
-      <w:r>
-        <w:rPr>
-          <w:spacing w:val="-6"/>
-        </w:rPr>
-        <w:t>(</w:t>
-      </w:r>
-      <w:r>
-        <w:t>root-</w:t>
-      </w:r>
-      <w:r>
-        <w:rPr>
-          <w:spacing w:val="-2"/>
-        </w:rPr>
-        <w:t>secondary</w:t>
-      </w:r>
-      <w:r>
-        <w:rPr>
-          <w:spacing w:val="-2"/>
-        </w:rPr>
-        <w:t>)</w:t>
-      </w:r>
-    </w:p>
-    <w:p>
-      <w:pPr>
-        <w:rPr>
-          <w:sz w:val="24"/>
-          <w:szCs w:val="24"/>
-          <w:lang w:val="pl-PL"/>
-        </w:rPr>
-      </w:pPr>
-      <w:r>
-        <w:rPr>
-          <w:lang w:val="pl-PL"/>
-        </w:rPr>
-        <w:br w:type="page"/>
-      </w:r>
-    </w:p>
-    <w:p>
-      <w:pPr>
-        <w:pStyle w:val="MjTekst"/>
-      </w:pPr>
-      <w:r>
-        <w:lastRenderedPageBreak/>
-        <w:t>Dodatkowo, na przełącznikach S</w:t>
-      </w:r>
-      <w:r>
-        <w:t>7</w:t>
-      </w:r>
-      <w:r>
-        <w:t xml:space="preserve"> i S</w:t>
-      </w:r>
-      <w:r>
-        <w:t>8</w:t>
-      </w:r>
-      <w:r>
-        <w:t xml:space="preserve"> zastosowano funkcje PortFast oraz BPDU Guard. PortFast pozwala na szybkie przełączanie portów do stanu przekazywania (forwarding), co jest szczególnie przydatne na portach końcowych, podczas gdy BPDU Guard zapobiega wprowadzaniu zmian w topologii przez nieautoryzowane urządzenia.</w:t>
-      </w:r>
-    </w:p>
-    <w:p>
-      <w:pPr>
-        <w:pStyle w:val="MjTekst"/>
-        <w:jc w:val="center"/>
-      </w:pPr>
-      <w:r>
-        <w:rPr>
-          <w:noProof/>
-        </w:rPr>
-        <w:drawing>
-          <wp:inline distT="0" distB="0" distL="0" distR="0" wp14:anchorId="2747DA0A" wp14:editId="0A8483D5">
-            <wp:extent cx="5001323" cy="2829320"/>
-            <wp:effectExtent l="0" t="0" r="8890" b="9525"/>
-            <wp:docPr id="1343275441" name="Obraz 1"/>
-            <wp:cNvGraphicFramePr>
-              <a:graphicFrameLocks xmlns:a="http://schemas.openxmlformats.org/drawingml/2006/main" noChangeAspect="1"/>
-            </wp:cNvGraphicFramePr>
-            <a:graphic xmlns:a="http://schemas.openxmlformats.org/drawingml/2006/main">
-              <a:graphicData uri="http://schemas.openxmlformats.org/drawingml/2006/picture">
-                <pic:pic xmlns:pic="http://schemas.openxmlformats.org/drawingml/2006/picture">
-                  <pic:nvPicPr>
-                    <pic:cNvPr id="1343275441" name=""/>
-                    <pic:cNvPicPr/>
-                  </pic:nvPicPr>
-                  <pic:blipFill>
-                    <a:blip r:embed="rId30"/>
-                    <a:stretch>
-                      <a:fillRect/>
-                    </a:stretch>
-                  </pic:blipFill>
-                  <pic:spPr>
-                    <a:xfrm>
-                      <a:off x="0" y="0"/>
-                      <a:ext cx="5001323" cy="2829320"/>
-                    </a:xfrm>
-                    <a:prstGeom prst="rect">
-                      <a:avLst/>
-                    </a:prstGeom>
-                  </pic:spPr>
-                </pic:pic>
-              </a:graphicData>
-            </a:graphic>
-          </wp:inline>
-        </w:drawing>
-      </w:r>
-    </w:p>
-    <w:p>
-      <w:pPr>
-        <w:pStyle w:val="PodpisObrazka"/>
-        <w:rPr>
-          <w:spacing w:val="-2"/>
-        </w:rPr>
-      </w:pPr>
-      <w:r>
-        <w:t>Konfiguracja</w:t>
-      </w:r>
-      <w:r>
-        <w:rPr>
-          <w:spacing w:val="-6"/>
-        </w:rPr>
-        <w:t xml:space="preserve"> </w:t>
-      </w:r>
-      <w:r>
-        <w:t>PortFast</w:t>
-      </w:r>
-      <w:r>
-        <w:rPr>
-          <w:spacing w:val="-8"/>
-        </w:rPr>
-        <w:t xml:space="preserve"> </w:t>
-      </w:r>
-      <w:r>
-        <w:t>oraz</w:t>
-      </w:r>
-      <w:r>
-        <w:rPr>
-          <w:spacing w:val="-6"/>
-        </w:rPr>
-        <w:t xml:space="preserve"> </w:t>
-      </w:r>
-      <w:r>
-        <w:t>BPDU</w:t>
-      </w:r>
-      <w:r>
-        <w:rPr>
-          <w:spacing w:val="-7"/>
-        </w:rPr>
-        <w:t xml:space="preserve"> </w:t>
-      </w:r>
-      <w:r>
-        <w:t>Guard</w:t>
-      </w:r>
-      <w:r>
-        <w:rPr>
-          <w:spacing w:val="-6"/>
-        </w:rPr>
-        <w:t xml:space="preserve"> </w:t>
-      </w:r>
-      <w:r>
-        <w:t>na</w:t>
-      </w:r>
-      <w:r>
-        <w:rPr>
-          <w:spacing w:val="-6"/>
-        </w:rPr>
-        <w:t xml:space="preserve"> </w:t>
-      </w:r>
-      <w:r>
-        <w:t>urządzeniu</w:t>
-      </w:r>
-      <w:r>
-        <w:rPr>
-          <w:spacing w:val="-6"/>
-        </w:rPr>
-        <w:t xml:space="preserve"> </w:t>
-      </w:r>
-      <w:r>
-        <w:rPr>
-          <w:spacing w:val="-2"/>
-        </w:rPr>
-        <w:t>switch S7</w:t>
-      </w:r>
-    </w:p>
-    <w:p>
-      <w:pPr>
-        <w:pStyle w:val="MjTekst"/>
-      </w:pPr>
-    </w:p>
-    <w:p>
-      <w:pPr>
-        <w:pStyle w:val="MjTekst"/>
-        <w:jc w:val="center"/>
-      </w:pPr>
-      <w:r>
-        <w:rPr>
-          <w:noProof/>
-        </w:rPr>
-        <w:drawing>
-          <wp:inline distT="0" distB="0" distL="0" distR="0" wp14:anchorId="54F54393" wp14:editId="602E4BF2">
-            <wp:extent cx="5020376" cy="2810267"/>
-            <wp:effectExtent l="0" t="0" r="8890" b="9525"/>
-            <wp:docPr id="1487560956" name="Obraz 1"/>
-            <wp:cNvGraphicFramePr>
-              <a:graphicFrameLocks xmlns:a="http://schemas.openxmlformats.org/drawingml/2006/main" noChangeAspect="1"/>
-            </wp:cNvGraphicFramePr>
-            <a:graphic xmlns:a="http://schemas.openxmlformats.org/drawingml/2006/main">
-              <a:graphicData uri="http://schemas.openxmlformats.org/drawingml/2006/picture">
-                <pic:pic xmlns:pic="http://schemas.openxmlformats.org/drawingml/2006/picture">
-                  <pic:nvPicPr>
-                    <pic:cNvPr id="1487560956" name=""/>
-                    <pic:cNvPicPr/>
-                  </pic:nvPicPr>
-                  <pic:blipFill>
-                    <a:blip r:embed="rId31"/>
-                    <a:stretch>
-                      <a:fillRect/>
-                    </a:stretch>
-                  </pic:blipFill>
-                  <pic:spPr>
-                    <a:xfrm>
-                      <a:off x="0" y="0"/>
-                      <a:ext cx="5020376" cy="2810267"/>
-                    </a:xfrm>
-                    <a:prstGeom prst="rect">
-                      <a:avLst/>
-                    </a:prstGeom>
-                  </pic:spPr>
-                </pic:pic>
-              </a:graphicData>
-            </a:graphic>
-          </wp:inline>
-        </w:drawing>
-      </w:r>
-    </w:p>
-    <w:p>
-      <w:pPr>
-        <w:pStyle w:val="PodpisObrazka"/>
-        <w:rPr>
-          <w:spacing w:val="-2"/>
-        </w:rPr>
-      </w:pPr>
-      <w:r>
-        <w:t>Konfiguracja</w:t>
-      </w:r>
-      <w:r>
-        <w:rPr>
-          <w:spacing w:val="-7"/>
-        </w:rPr>
-        <w:t xml:space="preserve"> </w:t>
-      </w:r>
-      <w:r>
-        <w:t>PortFast</w:t>
-      </w:r>
-      <w:r>
-        <w:rPr>
-          <w:spacing w:val="-7"/>
-        </w:rPr>
-        <w:t xml:space="preserve"> </w:t>
-      </w:r>
-      <w:r>
-        <w:t>oraz</w:t>
-      </w:r>
-      <w:r>
-        <w:rPr>
-          <w:spacing w:val="-6"/>
-        </w:rPr>
-        <w:t xml:space="preserve"> </w:t>
-      </w:r>
-      <w:r>
-        <w:t>BPDU</w:t>
-      </w:r>
-      <w:r>
-        <w:rPr>
-          <w:spacing w:val="-7"/>
-        </w:rPr>
-        <w:t xml:space="preserve"> </w:t>
-      </w:r>
-      <w:r>
-        <w:t>Guard</w:t>
-      </w:r>
-      <w:r>
-        <w:rPr>
-          <w:spacing w:val="-5"/>
-        </w:rPr>
-        <w:t xml:space="preserve"> </w:t>
-      </w:r>
-      <w:r>
-        <w:t>na</w:t>
-      </w:r>
-      <w:r>
-        <w:rPr>
-          <w:spacing w:val="-7"/>
-        </w:rPr>
-        <w:t xml:space="preserve"> </w:t>
-      </w:r>
-      <w:r>
-        <w:t>urządzeni</w:t>
-      </w:r>
-      <w:r>
-        <w:t>u</w:t>
-      </w:r>
-      <w:r>
-        <w:rPr>
-          <w:spacing w:val="-2"/>
-        </w:rPr>
-        <w:t xml:space="preserve"> </w:t>
-      </w:r>
-      <w:r>
-        <w:rPr>
-          <w:spacing w:val="-2"/>
-        </w:rPr>
-        <w:t>s</w:t>
-      </w:r>
-      <w:r>
-        <w:rPr>
-          <w:spacing w:val="-2"/>
-        </w:rPr>
-        <w:t>witch</w:t>
-      </w:r>
-      <w:r>
-        <w:rPr>
-          <w:spacing w:val="-2"/>
-        </w:rPr>
-        <w:t xml:space="preserve"> S8</w:t>
-      </w:r>
-    </w:p>
-    <w:p>
-      <w:pPr>
-        <w:rPr>
-          <w:lang w:val="pl-PL"/>
-        </w:rPr>
-      </w:pPr>
-      <w:r>
-        <w:rPr>
-          <w:lang w:val="pl-PL"/>
-        </w:rPr>
-        <w:br w:type="page"/>
-      </w:r>
-    </w:p>
-    <w:p>
-      <w:pPr>
-        <w:pStyle w:val="MjTekst"/>
-      </w:pPr>
-      <w:r>
-        <w:lastRenderedPageBreak/>
-        <w:t xml:space="preserve">Na koniec </w:t>
-      </w:r>
-      <w:r>
-        <w:t>na urządzeniach switch</w:t>
-      </w:r>
-      <w:r>
-        <w:t xml:space="preserve"> S</w:t>
-      </w:r>
-      <w:r>
-        <w:t>5</w:t>
-      </w:r>
-      <w:r>
-        <w:t xml:space="preserve"> i S</w:t>
-      </w:r>
-      <w:r>
-        <w:t>6</w:t>
-      </w:r>
-      <w:r>
-        <w:t xml:space="preserve"> skonfigurowano </w:t>
-      </w:r>
-      <w:r>
-        <w:t xml:space="preserve">funkcję </w:t>
-      </w:r>
-      <w:r>
-        <w:t>Root Guard na wybranych portach, aby zabezpieczyć główną strukturę drzewa przed potencjalnym przejęciem roli głównego węzła przez inne urządzenia. Taka konfiguracja pozwala na ochronę stabilności sieci oraz minimalizację ryzyka zakłóceń spowodowanych przez nieprawidłowe lub złośliwe działanie.</w:t>
-      </w:r>
-    </w:p>
-    <w:p>
-      <w:pPr>
-        <w:pStyle w:val="MjTekst"/>
-        <w:jc w:val="center"/>
-      </w:pPr>
-      <w:r>
-        <w:rPr>
-          <w:noProof/>
-        </w:rPr>
-        <w:drawing>
-          <wp:inline distT="0" distB="0" distL="0" distR="0" wp14:anchorId="371BECF0" wp14:editId="455D92CC">
-            <wp:extent cx="2810267" cy="943107"/>
-            <wp:effectExtent l="0" t="0" r="0" b="9525"/>
-            <wp:docPr id="1145519254" name="Obraz 1"/>
-            <wp:cNvGraphicFramePr>
-              <a:graphicFrameLocks xmlns:a="http://schemas.openxmlformats.org/drawingml/2006/main" noChangeAspect="1"/>
-            </wp:cNvGraphicFramePr>
-            <a:graphic xmlns:a="http://schemas.openxmlformats.org/drawingml/2006/main">
-              <a:graphicData uri="http://schemas.openxmlformats.org/drawingml/2006/picture">
-                <pic:pic xmlns:pic="http://schemas.openxmlformats.org/drawingml/2006/picture">
-                  <pic:nvPicPr>
-                    <pic:cNvPr id="1145519254" name=""/>
-                    <pic:cNvPicPr/>
-                  </pic:nvPicPr>
-                  <pic:blipFill>
-                    <a:blip r:embed="rId32"/>
-                    <a:stretch>
-                      <a:fillRect/>
-                    </a:stretch>
-                  </pic:blipFill>
-                  <pic:spPr>
-                    <a:xfrm>
-                      <a:off x="0" y="0"/>
-                      <a:ext cx="2810267" cy="943107"/>
-                    </a:xfrm>
-                    <a:prstGeom prst="rect">
-                      <a:avLst/>
-                    </a:prstGeom>
-                  </pic:spPr>
-                </pic:pic>
-              </a:graphicData>
-            </a:graphic>
-          </wp:inline>
-        </w:drawing>
-      </w:r>
-    </w:p>
-    <w:p>
-      <w:pPr>
-        <w:pStyle w:val="PodpisObrazka"/>
-      </w:pPr>
-      <w:r>
-        <w:t>Konfiguracja</w:t>
-      </w:r>
-      <w:r>
-        <w:rPr>
-          <w:spacing w:val="-6"/>
-        </w:rPr>
-        <w:t xml:space="preserve"> </w:t>
-      </w:r>
-      <w:r>
-        <w:t>Root</w:t>
-      </w:r>
-      <w:r>
-        <w:rPr>
-          <w:spacing w:val="-8"/>
-        </w:rPr>
-        <w:t xml:space="preserve"> </w:t>
-      </w:r>
-      <w:r>
-        <w:t>Guard</w:t>
-      </w:r>
-      <w:r>
-        <w:rPr>
-          <w:spacing w:val="-5"/>
-        </w:rPr>
-        <w:t xml:space="preserve"> </w:t>
-      </w:r>
-      <w:r>
-        <w:t>na</w:t>
-      </w:r>
-      <w:r>
-        <w:rPr>
-          <w:spacing w:val="-7"/>
-        </w:rPr>
-        <w:t xml:space="preserve"> </w:t>
-      </w:r>
-      <w:r>
-        <w:t>urządzeniu</w:t>
-      </w:r>
-      <w:r>
-        <w:rPr>
-          <w:spacing w:val="-5"/>
-        </w:rPr>
-        <w:t xml:space="preserve"> switch S5</w:t>
-      </w:r>
-    </w:p>
-    <w:p>
-      <w:pPr>
-        <w:pStyle w:val="MjTekst"/>
-        <w:jc w:val="center"/>
-      </w:pPr>
-      <w:r>
-        <w:rPr>
-          <w:noProof/>
-        </w:rPr>
-        <w:drawing>
-          <wp:inline distT="0" distB="0" distL="0" distR="0" wp14:anchorId="2E66AFBC" wp14:editId="34708E46">
-            <wp:extent cx="2724530" cy="419158"/>
-            <wp:effectExtent l="0" t="0" r="0" b="0"/>
-            <wp:docPr id="984169069" name="Obraz 1"/>
-            <wp:cNvGraphicFramePr>
-              <a:graphicFrameLocks xmlns:a="http://schemas.openxmlformats.org/drawingml/2006/main" noChangeAspect="1"/>
-            </wp:cNvGraphicFramePr>
-            <a:graphic xmlns:a="http://schemas.openxmlformats.org/drawingml/2006/main">
-              <a:graphicData uri="http://schemas.openxmlformats.org/drawingml/2006/picture">
-                <pic:pic xmlns:pic="http://schemas.openxmlformats.org/drawingml/2006/picture">
-                  <pic:nvPicPr>
-                    <pic:cNvPr id="984169069" name=""/>
-                    <pic:cNvPicPr/>
-                  </pic:nvPicPr>
-                  <pic:blipFill>
-                    <a:blip r:embed="rId33"/>
-                    <a:stretch>
-                      <a:fillRect/>
-                    </a:stretch>
-                  </pic:blipFill>
-                  <pic:spPr>
-                    <a:xfrm>
-                      <a:off x="0" y="0"/>
-                      <a:ext cx="2724530" cy="419158"/>
-                    </a:xfrm>
-                    <a:prstGeom prst="rect">
-                      <a:avLst/>
-                    </a:prstGeom>
-                  </pic:spPr>
-                </pic:pic>
-              </a:graphicData>
-            </a:graphic>
-          </wp:inline>
-        </w:drawing>
-      </w:r>
-    </w:p>
-    <w:p>
-      <w:pPr>
-        <w:pStyle w:val="PodpisObrazka"/>
-      </w:pPr>
-      <w:r>
-        <w:t>Konfiguracja</w:t>
-      </w:r>
-      <w:r>
-        <w:rPr>
-          <w:spacing w:val="-6"/>
-        </w:rPr>
-        <w:t xml:space="preserve"> </w:t>
-      </w:r>
-      <w:r>
-        <w:t>Root</w:t>
-      </w:r>
-      <w:r>
-        <w:rPr>
-          <w:spacing w:val="-8"/>
-        </w:rPr>
-        <w:t xml:space="preserve"> </w:t>
-      </w:r>
-      <w:r>
-        <w:t>Guard</w:t>
-      </w:r>
-      <w:r>
-        <w:rPr>
-          <w:spacing w:val="-5"/>
-        </w:rPr>
-        <w:t xml:space="preserve"> </w:t>
-      </w:r>
-      <w:r>
-        <w:t>na</w:t>
-      </w:r>
-      <w:r>
-        <w:rPr>
-          <w:spacing w:val="-7"/>
-        </w:rPr>
-        <w:t xml:space="preserve"> </w:t>
-      </w:r>
-      <w:r>
-        <w:t>urządzeniu</w:t>
-      </w:r>
-      <w:r>
-        <w:rPr>
-          <w:spacing w:val="-5"/>
-        </w:rPr>
-        <w:t xml:space="preserve"> </w:t>
-      </w:r>
-      <w:r>
-        <w:rPr>
-          <w:spacing w:val="-2"/>
-        </w:rPr>
-        <w:t>s</w:t>
-      </w:r>
-      <w:r>
-        <w:rPr>
-          <w:spacing w:val="-2"/>
-        </w:rPr>
-        <w:t>witch</w:t>
-      </w:r>
-      <w:r>
-        <w:rPr>
-          <w:spacing w:val="-2"/>
-        </w:rPr>
-        <w:t xml:space="preserve"> S6</w:t>
-      </w:r>
+      <w:bookmarkEnd w:id="12"/>
     </w:p>
     <w:p>
       <w:pPr>
@@ -11496,7 +8948,7 @@
           <w:lang w:val="pl-PL"/>
         </w:rPr>
       </w:pPr>
-      <w:bookmarkStart w:id="15" w:name="_Toc186532086"/>
+      <w:bookmarkStart w:id="13" w:name="_Toc186532086"/>
       <w:r>
         <w:rPr>
           <w:sz w:val="28"/>
@@ -11513,429 +8965,7 @@
         </w:rPr>
         <w:t>AAA na serwerze przy użyciu TACACS+</w:t>
       </w:r>
-      <w:bookmarkEnd w:id="15"/>
-    </w:p>
-    <w:p>
-      <w:pPr>
-        <w:pStyle w:val="MjTekst"/>
-      </w:pPr>
-      <w:r>
-        <w:t>W celu zwiększenia bezpieczeństwa dostępu do urządzeń sieciowych, zaimplementowano uwierzytelnianie AAA (Authentication, Authorization, and Accounting) przy użyciu protokołu TACACS+ (Terminal Access Controller Access-Control System Plus)</w:t>
-      </w:r>
-      <w:r>
-        <w:t>.</w:t>
-      </w:r>
-    </w:p>
-    <w:p>
-      <w:pPr>
-        <w:pStyle w:val="MjTekst"/>
-      </w:pPr>
-      <w:r>
-        <w:t>Pierwszym krokiem było włączenie usługi</w:t>
-      </w:r>
-      <w:r>
-        <w:t xml:space="preserve"> uwierzytelniania AAA</w:t>
-      </w:r>
-      <w:r>
-        <w:t xml:space="preserve"> na serwerze zlokalizowanym w</w:t>
-      </w:r>
-      <w:r>
-        <w:t> „P</w:t>
-      </w:r>
-      <w:r>
-        <w:t>odsieci</w:t>
-      </w:r>
-      <w:r>
-        <w:t xml:space="preserve"> 3” oraz wybranie metody </w:t>
-      </w:r>
-      <w:r>
-        <w:t>TACACS+</w:t>
-      </w:r>
-      <w:r>
-        <w:t xml:space="preserve">. </w:t>
-      </w:r>
-      <w:r>
-        <w:t>Na</w:t>
-      </w:r>
-      <w:r>
-        <w:t xml:space="preserve">stępnie dodano </w:t>
-      </w:r>
-      <w:r>
-        <w:t>dane urządzenia (routera</w:t>
-      </w:r>
-      <w:r>
-        <w:t xml:space="preserve"> R0</w:t>
-      </w:r>
-      <w:r>
-        <w:t>) korzystającego z usługi uwierzytelniania, w tym adres IP oraz hasło współdzielone dla komunikacji między serwerem a routerem. Dla celów projektu hasło to: ciscoTACACS.</w:t>
-      </w:r>
-    </w:p>
-    <w:p>
-      <w:pPr>
-        <w:pStyle w:val="MjTekst"/>
-        <w:jc w:val="center"/>
-      </w:pPr>
-      <w:r>
-        <w:rPr>
-          <w:noProof/>
-        </w:rPr>
-        <w:drawing>
-          <wp:inline distT="0" distB="0" distL="0" distR="0" wp14:anchorId="5D062A00" wp14:editId="67B7CF23">
-            <wp:extent cx="5201618" cy="3409950"/>
-            <wp:effectExtent l="0" t="0" r="0" b="0"/>
-            <wp:docPr id="1228219353" name="Obraz 1"/>
-            <wp:cNvGraphicFramePr>
-              <a:graphicFrameLocks xmlns:a="http://schemas.openxmlformats.org/drawingml/2006/main" noChangeAspect="1"/>
-            </wp:cNvGraphicFramePr>
-            <a:graphic xmlns:a="http://schemas.openxmlformats.org/drawingml/2006/main">
-              <a:graphicData uri="http://schemas.openxmlformats.org/drawingml/2006/picture">
-                <pic:pic xmlns:pic="http://schemas.openxmlformats.org/drawingml/2006/picture">
-                  <pic:nvPicPr>
-                    <pic:cNvPr id="1228219353" name=""/>
-                    <pic:cNvPicPr/>
-                  </pic:nvPicPr>
-                  <pic:blipFill>
-                    <a:blip r:embed="rId34"/>
-                    <a:stretch>
-                      <a:fillRect/>
-                    </a:stretch>
-                  </pic:blipFill>
-                  <pic:spPr>
-                    <a:xfrm>
-                      <a:off x="0" y="0"/>
-                      <a:ext cx="5210954" cy="3416070"/>
-                    </a:xfrm>
-                    <a:prstGeom prst="rect">
-                      <a:avLst/>
-                    </a:prstGeom>
-                  </pic:spPr>
-                </pic:pic>
-              </a:graphicData>
-            </a:graphic>
-          </wp:inline>
-        </w:drawing>
-      </w:r>
-    </w:p>
-    <w:p>
-      <w:pPr>
-        <w:pStyle w:val="PodpisObrazka"/>
-        <w:rPr>
-          <w:spacing w:val="-2"/>
-        </w:rPr>
-      </w:pPr>
-      <w:r>
-        <w:t>Konfiguracja</w:t>
-      </w:r>
-      <w:r>
-        <w:rPr>
-          <w:spacing w:val="-13"/>
-        </w:rPr>
-        <w:t xml:space="preserve"> </w:t>
-      </w:r>
-      <w:r>
-        <w:t>uwierzytelniania</w:t>
-      </w:r>
-      <w:r>
-        <w:rPr>
-          <w:spacing w:val="-12"/>
-        </w:rPr>
-        <w:t xml:space="preserve"> </w:t>
-      </w:r>
-      <w:r>
-        <w:t>AAA</w:t>
-      </w:r>
-      <w:r>
-        <w:rPr>
-          <w:spacing w:val="-13"/>
-        </w:rPr>
-        <w:t xml:space="preserve"> </w:t>
-      </w:r>
-      <w:r>
-        <w:t>przy</w:t>
-      </w:r>
-      <w:r>
-        <w:rPr>
-          <w:spacing w:val="-11"/>
-        </w:rPr>
-        <w:t xml:space="preserve"> </w:t>
-      </w:r>
-      <w:r>
-        <w:t>użyciu</w:t>
-      </w:r>
-      <w:r>
-        <w:rPr>
-          <w:spacing w:val="-12"/>
-        </w:rPr>
-        <w:t xml:space="preserve"> </w:t>
-      </w:r>
-      <w:r>
-        <w:t>TACACS+</w:t>
-      </w:r>
-      <w:r>
-        <w:rPr>
-          <w:spacing w:val="-9"/>
-        </w:rPr>
-        <w:t xml:space="preserve"> </w:t>
-      </w:r>
-      <w:r>
-        <w:t>na</w:t>
-      </w:r>
-      <w:r>
-        <w:rPr>
-          <w:spacing w:val="-9"/>
-        </w:rPr>
-        <w:t xml:space="preserve"> </w:t>
-      </w:r>
-      <w:r>
-        <w:rPr>
-          <w:spacing w:val="-2"/>
-        </w:rPr>
-        <w:t>serwerze</w:t>
-      </w:r>
-      <w:r>
-        <w:rPr>
-          <w:spacing w:val="-2"/>
-        </w:rPr>
-        <w:br w:type="page"/>
-      </w:r>
-    </w:p>
-    <w:p>
-      <w:pPr>
-        <w:pStyle w:val="MjTekst"/>
-      </w:pPr>
-      <w:r>
-        <w:lastRenderedPageBreak/>
-        <w:t>Dalsza konfiguracja dotyczyła już routera R0.</w:t>
-      </w:r>
-      <w:r>
-        <w:t xml:space="preserve"> Na urządzeniu </w:t>
-      </w:r>
-      <w:r>
-        <w:t>włączono funkcję AAA</w:t>
-      </w:r>
-      <w:r>
-        <w:t xml:space="preserve">, </w:t>
-      </w:r>
-      <w:r>
-        <w:t>co umożliwiło korzystanie z zewnętrznych serwerów uwierzytelniania</w:t>
-      </w:r>
-      <w:r>
-        <w:t>, a</w:t>
-      </w:r>
-      <w:r>
-        <w:t xml:space="preserve"> </w:t>
-      </w:r>
-      <w:r>
-        <w:t>n</w:t>
-      </w:r>
-      <w:r>
-        <w:t xml:space="preserve">astępnie zdefiniowano serwer TACACS+ poprzez wskazanie jego adresu IP, hasła współdzielonego oraz portu komunikacji. Ostatecznie router został skonfigurowany tak, aby logowanie </w:t>
-      </w:r>
-      <w:r>
-        <w:t xml:space="preserve">do urządzenia </w:t>
-      </w:r>
-      <w:r>
-        <w:t>odbywało się z</w:t>
-      </w:r>
-      <w:r>
-        <w:t> </w:t>
-      </w:r>
-      <w:r>
-        <w:t>wykorzystaniem serwera TACACS+</w:t>
-      </w:r>
-      <w:r>
-        <w:t>, a nie lokalnie na urządzeniu.</w:t>
-      </w:r>
-    </w:p>
-    <w:p>
-      <w:pPr>
-        <w:pStyle w:val="MjTekst"/>
-        <w:jc w:val="center"/>
-      </w:pPr>
-      <w:r>
-        <w:rPr>
-          <w:noProof/>
-        </w:rPr>
-        <w:drawing>
-          <wp:inline distT="0" distB="0" distL="0" distR="0" wp14:anchorId="06CD01E1" wp14:editId="01CDCDB0">
-            <wp:extent cx="4363059" cy="819264"/>
-            <wp:effectExtent l="0" t="0" r="0" b="0"/>
-            <wp:docPr id="197207695" name="Obraz 1"/>
-            <wp:cNvGraphicFramePr>
-              <a:graphicFrameLocks xmlns:a="http://schemas.openxmlformats.org/drawingml/2006/main" noChangeAspect="1"/>
-            </wp:cNvGraphicFramePr>
-            <a:graphic xmlns:a="http://schemas.openxmlformats.org/drawingml/2006/main">
-              <a:graphicData uri="http://schemas.openxmlformats.org/drawingml/2006/picture">
-                <pic:pic xmlns:pic="http://schemas.openxmlformats.org/drawingml/2006/picture">
-                  <pic:nvPicPr>
-                    <pic:cNvPr id="197207695" name=""/>
-                    <pic:cNvPicPr/>
-                  </pic:nvPicPr>
-                  <pic:blipFill>
-                    <a:blip r:embed="rId35"/>
-                    <a:stretch>
-                      <a:fillRect/>
-                    </a:stretch>
-                  </pic:blipFill>
-                  <pic:spPr>
-                    <a:xfrm>
-                      <a:off x="0" y="0"/>
-                      <a:ext cx="4363059" cy="819264"/>
-                    </a:xfrm>
-                    <a:prstGeom prst="rect">
-                      <a:avLst/>
-                    </a:prstGeom>
-                  </pic:spPr>
-                </pic:pic>
-              </a:graphicData>
-            </a:graphic>
-          </wp:inline>
-        </w:drawing>
-      </w:r>
-    </w:p>
-    <w:p>
-      <w:pPr>
-        <w:pStyle w:val="PodpisObrazka"/>
-        <w:rPr>
-          <w:spacing w:val="-2"/>
-        </w:rPr>
-      </w:pPr>
-      <w:r>
-        <w:t>Konfiguracja</w:t>
-      </w:r>
-      <w:r>
-        <w:rPr>
-          <w:spacing w:val="-12"/>
-        </w:rPr>
-        <w:t xml:space="preserve"> </w:t>
-      </w:r>
-      <w:r>
-        <w:t>TACACS+</w:t>
-      </w:r>
-      <w:r>
-        <w:rPr>
-          <w:spacing w:val="-11"/>
-        </w:rPr>
-        <w:t xml:space="preserve"> </w:t>
-      </w:r>
-      <w:r>
-        <w:t>na</w:t>
-      </w:r>
-      <w:r>
-        <w:rPr>
-          <w:spacing w:val="-11"/>
-        </w:rPr>
-        <w:t xml:space="preserve"> </w:t>
-      </w:r>
-      <w:r>
-        <w:rPr>
-          <w:spacing w:val="-2"/>
-        </w:rPr>
-        <w:t>routerze</w:t>
-      </w:r>
-      <w:r>
-        <w:rPr>
-          <w:spacing w:val="-2"/>
-        </w:rPr>
-        <w:t xml:space="preserve"> R0</w:t>
-      </w:r>
-    </w:p>
-    <w:p>
-      <w:pPr>
-        <w:pStyle w:val="MjTekst"/>
-      </w:pPr>
-    </w:p>
-    <w:p>
-      <w:pPr>
-        <w:pStyle w:val="MjTekst"/>
-      </w:pPr>
-      <w:r>
-        <w:t>Po zakończeniu konfiguracji dostęp do routera wymaga podania danych uwierzytelniających skonfigurowanych na serwerze TACACS+. Dzięki temu wszystkie próby logowania są rejestrowane i mogą być monitorowane na serwerze, co zwiększa kontrolę oraz bezpieczeństwo sieci.</w:t>
-      </w:r>
-    </w:p>
-    <w:p>
-      <w:pPr>
-        <w:pStyle w:val="MjTekst"/>
-        <w:jc w:val="center"/>
-      </w:pPr>
-      <w:r>
-        <w:rPr>
-          <w:noProof/>
-        </w:rPr>
-        <w:drawing>
-          <wp:inline distT="0" distB="0" distL="0" distR="0" wp14:anchorId="6616E901" wp14:editId="17F5BCE2">
-            <wp:extent cx="1981477" cy="752580"/>
-            <wp:effectExtent l="0" t="0" r="0" b="9525"/>
-            <wp:docPr id="1667651762" name="Obraz 1"/>
-            <wp:cNvGraphicFramePr>
-              <a:graphicFrameLocks xmlns:a="http://schemas.openxmlformats.org/drawingml/2006/main" noChangeAspect="1"/>
-            </wp:cNvGraphicFramePr>
-            <a:graphic xmlns:a="http://schemas.openxmlformats.org/drawingml/2006/main">
-              <a:graphicData uri="http://schemas.openxmlformats.org/drawingml/2006/picture">
-                <pic:pic xmlns:pic="http://schemas.openxmlformats.org/drawingml/2006/picture">
-                  <pic:nvPicPr>
-                    <pic:cNvPr id="1667651762" name=""/>
-                    <pic:cNvPicPr/>
-                  </pic:nvPicPr>
-                  <pic:blipFill>
-                    <a:blip r:embed="rId36"/>
-                    <a:stretch>
-                      <a:fillRect/>
-                    </a:stretch>
-                  </pic:blipFill>
-                  <pic:spPr>
-                    <a:xfrm>
-                      <a:off x="0" y="0"/>
-                      <a:ext cx="1981477" cy="752580"/>
-                    </a:xfrm>
-                    <a:prstGeom prst="rect">
-                      <a:avLst/>
-                    </a:prstGeom>
-                  </pic:spPr>
-                </pic:pic>
-              </a:graphicData>
-            </a:graphic>
-          </wp:inline>
-        </w:drawing>
-      </w:r>
-    </w:p>
-    <w:p>
-      <w:pPr>
-        <w:pStyle w:val="PodpisObrazka"/>
-      </w:pPr>
-      <w:r>
-        <w:t>Zabezpieczony</w:t>
-      </w:r>
-      <w:r>
-        <w:rPr>
-          <w:spacing w:val="-9"/>
-        </w:rPr>
-        <w:t xml:space="preserve"> </w:t>
-      </w:r>
-      <w:r>
-        <w:t>dostęp</w:t>
-      </w:r>
-      <w:r>
-        <w:rPr>
-          <w:spacing w:val="-7"/>
-        </w:rPr>
-        <w:t xml:space="preserve"> </w:t>
-      </w:r>
-      <w:r>
-        <w:t>wykorzystujący</w:t>
-      </w:r>
-      <w:r>
-        <w:rPr>
-          <w:spacing w:val="-11"/>
-        </w:rPr>
-        <w:t xml:space="preserve"> uwierzytelnianie </w:t>
-      </w:r>
-      <w:r>
-        <w:rPr>
-          <w:spacing w:val="-2"/>
-        </w:rPr>
-        <w:t>TACACS+</w:t>
-      </w:r>
+      <w:bookmarkEnd w:id="13"/>
     </w:p>
     <w:p>
       <w:pPr>
@@ -11955,7 +8985,7 @@
           <w:lang w:val="pl-PL"/>
         </w:rPr>
       </w:pPr>
-      <w:bookmarkStart w:id="16" w:name="_Toc186532087"/>
+      <w:bookmarkStart w:id="14" w:name="_Toc186532087"/>
       <w:r>
         <w:rPr>
           <w:sz w:val="28"/>
@@ -11986,7 +9016,25 @@
           <w:szCs w:val="28"/>
           <w:lang w:val="pl-PL"/>
         </w:rPr>
-        <w:t xml:space="preserve"> typu Private and Public</w:t>
+        <w:t xml:space="preserve"> typu </w:t>
+      </w:r>
+      <w:proofErr w:type="spellStart"/>
+      <w:r>
+        <w:rPr>
+          <w:sz w:val="28"/>
+          <w:szCs w:val="28"/>
+          <w:lang w:val="pl-PL"/>
+        </w:rPr>
+        <w:t>Private</w:t>
+      </w:r>
+      <w:proofErr w:type="spellEnd"/>
+      <w:r>
+        <w:rPr>
+          <w:sz w:val="28"/>
+          <w:szCs w:val="28"/>
+          <w:lang w:val="pl-PL"/>
+        </w:rPr>
+        <w:t xml:space="preserve"> and Public</w:t>
       </w:r>
       <w:r>
         <w:rPr>
@@ -11996,753 +9044,7 @@
         </w:rPr>
         <w:t xml:space="preserve"> (ZPF)</w:t>
       </w:r>
-      <w:bookmarkEnd w:id="16"/>
-    </w:p>
-    <w:p>
-      <w:pPr>
-        <w:pStyle w:val="MjTekst"/>
-      </w:pPr>
-      <w:r>
-        <w:t>Do utworzenia zapory sieciowej typu Zone-Based Policy Firewall (ZPF) konieczne było zastosowanie pakietu funkcjonalności</w:t>
-      </w:r>
-      <w:r>
-        <w:rPr>
-          <w:b/>
-          <w:bCs/>
-          <w:i/>
-          <w:iCs/>
-        </w:rPr>
-        <w:t xml:space="preserve"> </w:t>
-      </w:r>
-      <w:r>
-        <w:rPr>
-          <w:b/>
-          <w:bCs/>
-          <w:i/>
-          <w:iCs/>
-        </w:rPr>
-        <w:t>license boot module c1900 technology-package securityk9</w:t>
-      </w:r>
-      <w:r>
-        <w:t xml:space="preserve"> który aktywuje wymagane możliwości bezpieczeństwa na urządzeniu.</w:t>
-      </w:r>
-    </w:p>
-    <w:p>
-      <w:pPr>
-        <w:pStyle w:val="MjTekst"/>
-        <w:jc w:val="center"/>
-      </w:pPr>
-      <w:r>
-        <w:rPr>
-          <w:noProof/>
-        </w:rPr>
-        <w:drawing>
-          <wp:inline distT="0" distB="0" distL="0" distR="0" wp14:anchorId="2EFC6A08" wp14:editId="79E53D17">
-            <wp:extent cx="4578281" cy="771525"/>
-            <wp:effectExtent l="0" t="0" r="0" b="0"/>
-            <wp:docPr id="186469371" name="Obraz 1"/>
-            <wp:cNvGraphicFramePr>
-              <a:graphicFrameLocks xmlns:a="http://schemas.openxmlformats.org/drawingml/2006/main" noChangeAspect="1"/>
-            </wp:cNvGraphicFramePr>
-            <a:graphic xmlns:a="http://schemas.openxmlformats.org/drawingml/2006/main">
-              <a:graphicData uri="http://schemas.openxmlformats.org/drawingml/2006/picture">
-                <pic:pic xmlns:pic="http://schemas.openxmlformats.org/drawingml/2006/picture">
-                  <pic:nvPicPr>
-                    <pic:cNvPr id="186469371" name=""/>
-                    <pic:cNvPicPr/>
-                  </pic:nvPicPr>
-                  <pic:blipFill rotWithShape="1">
-                    <a:blip r:embed="rId37"/>
-                    <a:srcRect b="83335"/>
-                    <a:stretch/>
-                  </pic:blipFill>
-                  <pic:spPr bwMode="auto">
-                    <a:xfrm>
-                      <a:off x="0" y="0"/>
-                      <a:ext cx="4666911" cy="786461"/>
-                    </a:xfrm>
-                    <a:prstGeom prst="rect">
-                      <a:avLst/>
-                    </a:prstGeom>
-                    <a:ln>
-                      <a:noFill/>
-                    </a:ln>
-                    <a:extLst>
-                      <a:ext uri="{53640926-AAD7-44D8-BBD7-CCE9431645EC}">
-                        <a14:shadowObscured xmlns:a14="http://schemas.microsoft.com/office/drawing/2010/main"/>
-                      </a:ext>
-                    </a:extLst>
-                  </pic:spPr>
-                </pic:pic>
-              </a:graphicData>
-            </a:graphic>
-          </wp:inline>
-        </w:drawing>
-      </w:r>
-    </w:p>
-    <w:p>
-      <w:pPr>
-        <w:pStyle w:val="PodpisObrazka"/>
-      </w:pPr>
-      <w:r>
-        <w:t>Aktywacja pakietu funkcjonalności dla zapory sieciowej ZPF</w:t>
-      </w:r>
-      <w:r>
-        <w:t xml:space="preserve"> na routerze R4</w:t>
-      </w:r>
-    </w:p>
-    <w:p>
-      <w:pPr>
-        <w:pStyle w:val="MjTekst"/>
-      </w:pPr>
-    </w:p>
-    <w:p>
-      <w:pPr>
-        <w:pStyle w:val="MjTekst"/>
-      </w:pPr>
-      <w:r>
-        <w:t>Pierwszym krokiem w konfiguracji zapory było utworzenie dwóch stref: wewnętrznej (Private) i zewnętrznej (Public). Zdefiniowanie tych stref umożliwia segmentację ruchu i ustanowienie zasad bezpieczeństwa dla komunikacji między nimi. Następnie skonfigurowano listę kontroli dostępu (ACL), która pozwala na ruch wychodzący z sieci wewnętrznej do sieci zewnętrznej, zapewniając jednocześnie podstawowe filtrowanie ruchu.</w:t>
-      </w:r>
-    </w:p>
-    <w:p>
-      <w:pPr>
-        <w:pStyle w:val="MjTekst"/>
-        <w:jc w:val="center"/>
-      </w:pPr>
-      <w:r>
-        <w:rPr>
-          <w:noProof/>
-        </w:rPr>
-        <w:drawing>
-          <wp:inline distT="0" distB="0" distL="0" distR="0" wp14:anchorId="0272E3EE" wp14:editId="0C9EDF0E">
-            <wp:extent cx="2381582" cy="562053"/>
-            <wp:effectExtent l="0" t="0" r="0" b="9525"/>
-            <wp:docPr id="1362868813" name="Obraz 1"/>
-            <wp:cNvGraphicFramePr>
-              <a:graphicFrameLocks xmlns:a="http://schemas.openxmlformats.org/drawingml/2006/main" noChangeAspect="1"/>
-            </wp:cNvGraphicFramePr>
-            <a:graphic xmlns:a="http://schemas.openxmlformats.org/drawingml/2006/main">
-              <a:graphicData uri="http://schemas.openxmlformats.org/drawingml/2006/picture">
-                <pic:pic xmlns:pic="http://schemas.openxmlformats.org/drawingml/2006/picture">
-                  <pic:nvPicPr>
-                    <pic:cNvPr id="1362868813" name=""/>
-                    <pic:cNvPicPr/>
-                  </pic:nvPicPr>
-                  <pic:blipFill>
-                    <a:blip r:embed="rId38"/>
-                    <a:stretch>
-                      <a:fillRect/>
-                    </a:stretch>
-                  </pic:blipFill>
-                  <pic:spPr>
-                    <a:xfrm>
-                      <a:off x="0" y="0"/>
-                      <a:ext cx="2381582" cy="562053"/>
-                    </a:xfrm>
-                    <a:prstGeom prst="rect">
-                      <a:avLst/>
-                    </a:prstGeom>
-                  </pic:spPr>
-                </pic:pic>
-              </a:graphicData>
-            </a:graphic>
-          </wp:inline>
-        </w:drawing>
-      </w:r>
-    </w:p>
-    <w:p>
-      <w:pPr>
-        <w:pStyle w:val="PodpisObrazka"/>
-      </w:pPr>
-      <w:r>
-        <w:t>Tworzenie stref</w:t>
-      </w:r>
-      <w:r>
-        <w:br w:type="page"/>
-      </w:r>
-    </w:p>
-    <w:p>
-      <w:pPr>
-        <w:pStyle w:val="MjTekst"/>
-        <w:jc w:val="center"/>
-      </w:pPr>
-      <w:r>
-        <w:rPr>
-          <w:noProof/>
-        </w:rPr>
-        <w:lastRenderedPageBreak/>
-        <w:drawing>
-          <wp:inline distT="0" distB="0" distL="0" distR="0" wp14:anchorId="3C7A50B2" wp14:editId="3B76A318">
-            <wp:extent cx="4277322" cy="181000"/>
-            <wp:effectExtent l="0" t="0" r="9525" b="9525"/>
-            <wp:docPr id="336346472" name="Obraz 1"/>
-            <wp:cNvGraphicFramePr>
-              <a:graphicFrameLocks xmlns:a="http://schemas.openxmlformats.org/drawingml/2006/main" noChangeAspect="1"/>
-            </wp:cNvGraphicFramePr>
-            <a:graphic xmlns:a="http://schemas.openxmlformats.org/drawingml/2006/main">
-              <a:graphicData uri="http://schemas.openxmlformats.org/drawingml/2006/picture">
-                <pic:pic xmlns:pic="http://schemas.openxmlformats.org/drawingml/2006/picture">
-                  <pic:nvPicPr>
-                    <pic:cNvPr id="336346472" name=""/>
-                    <pic:cNvPicPr/>
-                  </pic:nvPicPr>
-                  <pic:blipFill>
-                    <a:blip r:embed="rId39"/>
-                    <a:stretch>
-                      <a:fillRect/>
-                    </a:stretch>
-                  </pic:blipFill>
-                  <pic:spPr>
-                    <a:xfrm>
-                      <a:off x="0" y="0"/>
-                      <a:ext cx="4277322" cy="181000"/>
-                    </a:xfrm>
-                    <a:prstGeom prst="rect">
-                      <a:avLst/>
-                    </a:prstGeom>
-                  </pic:spPr>
-                </pic:pic>
-              </a:graphicData>
-            </a:graphic>
-          </wp:inline>
-        </w:drawing>
-      </w:r>
-    </w:p>
-    <w:p>
-      <w:pPr>
-        <w:pStyle w:val="PodpisObrazka"/>
-      </w:pPr>
-      <w:r>
-        <w:t>Lista</w:t>
-      </w:r>
-      <w:r>
-        <w:rPr>
-          <w:spacing w:val="-6"/>
-        </w:rPr>
-        <w:t xml:space="preserve"> </w:t>
-      </w:r>
-      <w:r>
-        <w:t>kontroli</w:t>
-      </w:r>
-      <w:r>
-        <w:rPr>
-          <w:spacing w:val="-8"/>
-        </w:rPr>
-        <w:t xml:space="preserve"> </w:t>
-      </w:r>
-      <w:r>
-        <w:t>określająca</w:t>
-      </w:r>
-      <w:r>
-        <w:rPr>
-          <w:spacing w:val="-6"/>
-        </w:rPr>
-        <w:t xml:space="preserve"> </w:t>
-      </w:r>
-      <w:r>
-        <w:t>zasady</w:t>
-      </w:r>
-      <w:r>
-        <w:rPr>
-          <w:spacing w:val="-5"/>
-        </w:rPr>
-        <w:t xml:space="preserve"> </w:t>
-      </w:r>
-      <w:r>
-        <w:t>ruchu</w:t>
-      </w:r>
-      <w:r>
-        <w:rPr>
-          <w:spacing w:val="-5"/>
-        </w:rPr>
-        <w:t xml:space="preserve"> </w:t>
-      </w:r>
-      <w:r>
-        <w:t>sieci</w:t>
-      </w:r>
-      <w:r>
-        <w:rPr>
-          <w:spacing w:val="-6"/>
-        </w:rPr>
-        <w:t xml:space="preserve"> </w:t>
-      </w:r>
-      <w:r>
-        <w:rPr>
-          <w:spacing w:val="-2"/>
-        </w:rPr>
-        <w:t>wewnętrznej</w:t>
-      </w:r>
-    </w:p>
-    <w:p>
-      <w:pPr>
-        <w:pStyle w:val="MjTekst"/>
-      </w:pPr>
-    </w:p>
-    <w:p>
-      <w:pPr>
-        <w:pStyle w:val="MjTekst"/>
-      </w:pPr>
-      <w:r>
-        <w:t xml:space="preserve">W kolejnym kroku utworzono klasyfikator ruchu typu </w:t>
-      </w:r>
-      <w:r>
-        <w:rPr>
-          <w:b/>
-          <w:bCs/>
-          <w:i/>
-          <w:iCs/>
-        </w:rPr>
-        <w:t>class-map</w:t>
-      </w:r>
-      <w:r>
-        <w:t>, który definiuje ruch bazujący na wcześniej zdefiniowanej liście kontroli ACL. Klasyfikator ten pozwala na przypisanie zasad bezpieczeństwa do wybranych kategorii ruchu. Na podstawie klasyfikatora ruchu skonfigurowano mapę zasad (</w:t>
-      </w:r>
-      <w:r>
-        <w:rPr>
-          <w:b/>
-          <w:bCs/>
-          <w:i/>
-          <w:iCs/>
-        </w:rPr>
-        <w:t>policy-map</w:t>
-      </w:r>
-      <w:r>
-        <w:t>), która określa kontrolę dostępu opartą na kontekście dla określonego ruchu sieciowego, np. zezwalając na ruch inicjowany z sieci wewnętrznej i blokując nieautoryzowany ruch przychodzący z sieci zewnętrznej.</w:t>
-      </w:r>
-    </w:p>
-    <w:p>
-      <w:pPr>
-        <w:pStyle w:val="MjTekst"/>
-        <w:jc w:val="center"/>
-      </w:pPr>
-      <w:r>
-        <w:rPr>
-          <w:noProof/>
-        </w:rPr>
-        <w:drawing>
-          <wp:inline distT="0" distB="0" distL="0" distR="0" wp14:anchorId="2F2A5C5F" wp14:editId="072662E2">
-            <wp:extent cx="4277322" cy="419158"/>
-            <wp:effectExtent l="0" t="0" r="9525" b="0"/>
-            <wp:docPr id="2036540352" name="Obraz 1"/>
-            <wp:cNvGraphicFramePr>
-              <a:graphicFrameLocks xmlns:a="http://schemas.openxmlformats.org/drawingml/2006/main" noChangeAspect="1"/>
-            </wp:cNvGraphicFramePr>
-            <a:graphic xmlns:a="http://schemas.openxmlformats.org/drawingml/2006/main">
-              <a:graphicData uri="http://schemas.openxmlformats.org/drawingml/2006/picture">
-                <pic:pic xmlns:pic="http://schemas.openxmlformats.org/drawingml/2006/picture">
-                  <pic:nvPicPr>
-                    <pic:cNvPr id="2036540352" name=""/>
-                    <pic:cNvPicPr/>
-                  </pic:nvPicPr>
-                  <pic:blipFill>
-                    <a:blip r:embed="rId40"/>
-                    <a:stretch>
-                      <a:fillRect/>
-                    </a:stretch>
-                  </pic:blipFill>
-                  <pic:spPr>
-                    <a:xfrm>
-                      <a:off x="0" y="0"/>
-                      <a:ext cx="4277322" cy="419158"/>
-                    </a:xfrm>
-                    <a:prstGeom prst="rect">
-                      <a:avLst/>
-                    </a:prstGeom>
-                  </pic:spPr>
-                </pic:pic>
-              </a:graphicData>
-            </a:graphic>
-          </wp:inline>
-        </w:drawing>
-      </w:r>
-    </w:p>
-    <w:p>
-      <w:pPr>
-        <w:pStyle w:val="PodpisObrazka"/>
-        <w:rPr>
-          <w:spacing w:val="-5"/>
-        </w:rPr>
-      </w:pPr>
-      <w:r>
-        <w:t>Utworzenie</w:t>
-      </w:r>
-      <w:r>
-        <w:rPr>
-          <w:spacing w:val="-7"/>
-        </w:rPr>
-        <w:t xml:space="preserve"> </w:t>
-      </w:r>
-      <w:r>
-        <w:t>klasyfikatora</w:t>
-      </w:r>
-      <w:r>
-        <w:rPr>
-          <w:spacing w:val="-8"/>
-        </w:rPr>
-        <w:t xml:space="preserve"> </w:t>
-      </w:r>
-      <w:r>
-        <w:t>ruchu</w:t>
-      </w:r>
-      <w:r>
-        <w:rPr>
-          <w:spacing w:val="-7"/>
-        </w:rPr>
-        <w:t xml:space="preserve"> </w:t>
-      </w:r>
-      <w:r>
-        <w:t>typu</w:t>
-      </w:r>
-      <w:r>
-        <w:rPr>
-          <w:spacing w:val="-7"/>
-        </w:rPr>
-        <w:t xml:space="preserve"> </w:t>
-      </w:r>
-      <w:r>
-        <w:t>class-</w:t>
-      </w:r>
-      <w:r>
-        <w:rPr>
-          <w:spacing w:val="-5"/>
-        </w:rPr>
-        <w:t>map</w:t>
-      </w:r>
-    </w:p>
-    <w:p>
-      <w:pPr>
-        <w:pStyle w:val="MjTekst"/>
-      </w:pPr>
-    </w:p>
-    <w:p>
-      <w:pPr>
-        <w:pStyle w:val="MjTekst"/>
-        <w:jc w:val="center"/>
-      </w:pPr>
-      <w:r>
-        <w:rPr>
-          <w:noProof/>
-        </w:rPr>
-        <w:drawing>
-          <wp:inline distT="0" distB="0" distL="0" distR="0" wp14:anchorId="04ABEDB5" wp14:editId="76C6038A">
-            <wp:extent cx="5943600" cy="680085"/>
-            <wp:effectExtent l="0" t="0" r="0" b="5715"/>
-            <wp:docPr id="160894932" name="Obraz 1"/>
-            <wp:cNvGraphicFramePr>
-              <a:graphicFrameLocks xmlns:a="http://schemas.openxmlformats.org/drawingml/2006/main" noChangeAspect="1"/>
-            </wp:cNvGraphicFramePr>
-            <a:graphic xmlns:a="http://schemas.openxmlformats.org/drawingml/2006/main">
-              <a:graphicData uri="http://schemas.openxmlformats.org/drawingml/2006/picture">
-                <pic:pic xmlns:pic="http://schemas.openxmlformats.org/drawingml/2006/picture">
-                  <pic:nvPicPr>
-                    <pic:cNvPr id="160894932" name=""/>
-                    <pic:cNvPicPr/>
-                  </pic:nvPicPr>
-                  <pic:blipFill>
-                    <a:blip r:embed="rId41"/>
-                    <a:stretch>
-                      <a:fillRect/>
-                    </a:stretch>
-                  </pic:blipFill>
-                  <pic:spPr>
-                    <a:xfrm>
-                      <a:off x="0" y="0"/>
-                      <a:ext cx="5943600" cy="680085"/>
-                    </a:xfrm>
-                    <a:prstGeom prst="rect">
-                      <a:avLst/>
-                    </a:prstGeom>
-                  </pic:spPr>
-                </pic:pic>
-              </a:graphicData>
-            </a:graphic>
-          </wp:inline>
-        </w:drawing>
-      </w:r>
-    </w:p>
-    <w:p>
-      <w:pPr>
-        <w:pStyle w:val="PodpisObrazka"/>
-      </w:pPr>
-      <w:r>
-        <w:t>Tworzenie</w:t>
-      </w:r>
-      <w:r>
-        <w:rPr>
-          <w:spacing w:val="-9"/>
-        </w:rPr>
-        <w:t xml:space="preserve"> </w:t>
-      </w:r>
-      <w:r>
-        <w:t>mapy</w:t>
-      </w:r>
-      <w:r>
-        <w:rPr>
-          <w:spacing w:val="-11"/>
-        </w:rPr>
-        <w:t xml:space="preserve"> </w:t>
-      </w:r>
-      <w:r>
-        <w:t>zasad</w:t>
-      </w:r>
-      <w:r>
-        <w:rPr>
-          <w:spacing w:val="-8"/>
-        </w:rPr>
-        <w:t xml:space="preserve"> </w:t>
-      </w:r>
-      <w:r>
-        <w:t>policy-</w:t>
-      </w:r>
-      <w:r>
-        <w:rPr>
-          <w:spacing w:val="-5"/>
-        </w:rPr>
-        <w:t>map</w:t>
-      </w:r>
-    </w:p>
-    <w:p>
-      <w:pPr>
-        <w:pStyle w:val="MjTekst"/>
-      </w:pPr>
-    </w:p>
-    <w:p>
-      <w:pPr>
-        <w:pStyle w:val="MjTekst"/>
-      </w:pPr>
-      <w:r>
-        <w:t>Ostatecznie zapora została wdrożona poprzez określenie pary stref i przypisanie mapy zasad regulującej ruch pomiędzy nimi. Do każdej strefy przypisano odpowiednie interfejsy routera, co zapewnia fizyczne połączenie z segmentami sieci oraz implementację zasad bezpieczeństwa. Dzięki tej konfiguracji sieć wewnętrzna została skutecznie zabezpieczona przed nieautoryzowanym dostępem, a jednocześnie zapewniono kontrolowany dostęp do zasobów zewnętrznych.</w:t>
-      </w:r>
-    </w:p>
-    <w:p>
-      <w:pPr>
-        <w:pStyle w:val="MjTekst"/>
-        <w:jc w:val="center"/>
-      </w:pPr>
-      <w:r>
-        <w:rPr>
-          <w:noProof/>
-        </w:rPr>
-        <w:drawing>
-          <wp:inline distT="0" distB="0" distL="0" distR="0" wp14:anchorId="2B54C9B2" wp14:editId="6ECA8A3A">
-            <wp:extent cx="5487166" cy="419158"/>
-            <wp:effectExtent l="0" t="0" r="0" b="0"/>
-            <wp:docPr id="976184369" name="Obraz 1"/>
-            <wp:cNvGraphicFramePr>
-              <a:graphicFrameLocks xmlns:a="http://schemas.openxmlformats.org/drawingml/2006/main" noChangeAspect="1"/>
-            </wp:cNvGraphicFramePr>
-            <a:graphic xmlns:a="http://schemas.openxmlformats.org/drawingml/2006/main">
-              <a:graphicData uri="http://schemas.openxmlformats.org/drawingml/2006/picture">
-                <pic:pic xmlns:pic="http://schemas.openxmlformats.org/drawingml/2006/picture">
-                  <pic:nvPicPr>
-                    <pic:cNvPr id="976184369" name=""/>
-                    <pic:cNvPicPr/>
-                  </pic:nvPicPr>
-                  <pic:blipFill>
-                    <a:blip r:embed="rId42"/>
-                    <a:stretch>
-                      <a:fillRect/>
-                    </a:stretch>
-                  </pic:blipFill>
-                  <pic:spPr>
-                    <a:xfrm>
-                      <a:off x="0" y="0"/>
-                      <a:ext cx="5487166" cy="419158"/>
-                    </a:xfrm>
-                    <a:prstGeom prst="rect">
-                      <a:avLst/>
-                    </a:prstGeom>
-                  </pic:spPr>
-                </pic:pic>
-              </a:graphicData>
-            </a:graphic>
-          </wp:inline>
-        </w:drawing>
-      </w:r>
-    </w:p>
-    <w:p>
-      <w:pPr>
-        <w:pStyle w:val="PodpisObrazka"/>
-        <w:rPr>
-          <w:spacing w:val="-2"/>
-        </w:rPr>
-      </w:pPr>
-      <w:r>
-        <w:t>Utworzenie</w:t>
-      </w:r>
-      <w:r>
-        <w:rPr>
-          <w:spacing w:val="-6"/>
-        </w:rPr>
-        <w:t xml:space="preserve"> </w:t>
-      </w:r>
-      <w:r>
-        <w:t>pary</w:t>
-      </w:r>
-      <w:r>
-        <w:rPr>
-          <w:spacing w:val="-5"/>
-        </w:rPr>
-        <w:t xml:space="preserve"> </w:t>
-      </w:r>
-      <w:r>
-        <w:t>stref</w:t>
-      </w:r>
-      <w:r>
-        <w:rPr>
-          <w:spacing w:val="-5"/>
-        </w:rPr>
-        <w:t xml:space="preserve"> </w:t>
-      </w:r>
-      <w:r>
-        <w:t>i</w:t>
-      </w:r>
-      <w:r>
-        <w:rPr>
-          <w:spacing w:val="-6"/>
-        </w:rPr>
-        <w:t xml:space="preserve"> </w:t>
-      </w:r>
-      <w:r>
-        <w:t>przypisanie</w:t>
-      </w:r>
-      <w:r>
-        <w:rPr>
-          <w:spacing w:val="-6"/>
-        </w:rPr>
-        <w:t xml:space="preserve"> </w:t>
-      </w:r>
-      <w:r>
-        <w:t>zasad</w:t>
-      </w:r>
-      <w:r>
-        <w:rPr>
-          <w:spacing w:val="-5"/>
-        </w:rPr>
-        <w:t xml:space="preserve"> </w:t>
-      </w:r>
-      <w:r>
-        <w:t>obsługi</w:t>
-      </w:r>
-      <w:r>
-        <w:rPr>
-          <w:spacing w:val="-9"/>
-        </w:rPr>
-        <w:t xml:space="preserve"> </w:t>
-      </w:r>
-      <w:r>
-        <w:rPr>
-          <w:spacing w:val="-2"/>
-        </w:rPr>
-        <w:t>ruchu</w:t>
-      </w:r>
-    </w:p>
-    <w:p>
-      <w:pPr>
-        <w:pStyle w:val="MjTekst"/>
-      </w:pPr>
-    </w:p>
-    <w:p>
-      <w:pPr>
-        <w:pStyle w:val="MjTekst"/>
-        <w:jc w:val="center"/>
-      </w:pPr>
-      <w:r>
-        <w:rPr>
-          <w:noProof/>
-        </w:rPr>
-        <w:drawing>
-          <wp:inline distT="0" distB="0" distL="0" distR="0" wp14:anchorId="4E324253" wp14:editId="7927555F">
-            <wp:extent cx="3658111" cy="1467055"/>
-            <wp:effectExtent l="0" t="0" r="0" b="0"/>
-            <wp:docPr id="1930526315" name="Obraz 1"/>
-            <wp:cNvGraphicFramePr>
-              <a:graphicFrameLocks xmlns:a="http://schemas.openxmlformats.org/drawingml/2006/main" noChangeAspect="1"/>
-            </wp:cNvGraphicFramePr>
-            <a:graphic xmlns:a="http://schemas.openxmlformats.org/drawingml/2006/main">
-              <a:graphicData uri="http://schemas.openxmlformats.org/drawingml/2006/picture">
-                <pic:pic xmlns:pic="http://schemas.openxmlformats.org/drawingml/2006/picture">
-                  <pic:nvPicPr>
-                    <pic:cNvPr id="1930526315" name=""/>
-                    <pic:cNvPicPr/>
-                  </pic:nvPicPr>
-                  <pic:blipFill>
-                    <a:blip r:embed="rId43"/>
-                    <a:stretch>
-                      <a:fillRect/>
-                    </a:stretch>
-                  </pic:blipFill>
-                  <pic:spPr>
-                    <a:xfrm>
-                      <a:off x="0" y="0"/>
-                      <a:ext cx="3658111" cy="1467055"/>
-                    </a:xfrm>
-                    <a:prstGeom prst="rect">
-                      <a:avLst/>
-                    </a:prstGeom>
-                  </pic:spPr>
-                </pic:pic>
-              </a:graphicData>
-            </a:graphic>
-          </wp:inline>
-        </w:drawing>
-      </w:r>
-    </w:p>
-    <w:p>
-      <w:pPr>
-        <w:pStyle w:val="PodpisObrazka"/>
-        <w:rPr>
-          <w:spacing w:val="-2"/>
-        </w:rPr>
-      </w:pPr>
-      <w:r>
-        <w:t>Przypisanie</w:t>
-      </w:r>
-      <w:r>
-        <w:rPr>
-          <w:spacing w:val="-8"/>
-        </w:rPr>
-        <w:t xml:space="preserve"> </w:t>
-      </w:r>
-      <w:r>
-        <w:t>interfejsów</w:t>
-      </w:r>
-      <w:r>
-        <w:rPr>
-          <w:spacing w:val="-8"/>
-        </w:rPr>
-        <w:t xml:space="preserve"> </w:t>
-      </w:r>
-      <w:r>
-        <w:t>do</w:t>
-      </w:r>
-      <w:r>
-        <w:rPr>
-          <w:spacing w:val="-7"/>
-        </w:rPr>
-        <w:t xml:space="preserve"> </w:t>
-      </w:r>
-      <w:r>
-        <w:t>poszczególnych</w:t>
-      </w:r>
-      <w:r>
-        <w:rPr>
-          <w:spacing w:val="-9"/>
-        </w:rPr>
-        <w:t xml:space="preserve"> </w:t>
-      </w:r>
-      <w:r>
-        <w:rPr>
-          <w:spacing w:val="-2"/>
-        </w:rPr>
-        <w:t>stref</w:t>
-      </w:r>
-      <w:r>
-        <w:rPr>
-          <w:spacing w:val="-2"/>
-        </w:rPr>
-        <w:br w:type="page"/>
-      </w:r>
+      <w:bookmarkEnd w:id="14"/>
     </w:p>
     <w:p>
       <w:pPr>
@@ -12762,559 +9064,44 @@
           <w:lang w:val="pl-PL"/>
         </w:rPr>
       </w:pPr>
-      <w:bookmarkStart w:id="17" w:name="_Toc186532088"/>
+      <w:bookmarkStart w:id="15" w:name="_Toc186532088"/>
+      <w:proofErr w:type="spellStart"/>
       <w:r>
         <w:rPr>
           <w:sz w:val="28"/>
           <w:szCs w:val="28"/>
           <w:lang w:val="pl-PL"/>
         </w:rPr>
-        <w:lastRenderedPageBreak/>
-        <w:t>Demilitarized Zone (DMZ)/Zone-Based Policy</w:t>
+        <w:t>Demilitarized</w:t>
       </w:r>
-      <w:bookmarkEnd w:id="17"/>
-    </w:p>
-    <w:p>
-      <w:pPr>
-        <w:pStyle w:val="MjTekst"/>
-      </w:pPr>
-      <w:r>
-        <w:t xml:space="preserve">Demilitarized Zone (DMZ) to wydzielony segment sieci, który umożliwia umieszczanie serwerów dostępnych zarówno dla sieci wewnętrznej, jak i zewnętrznej, zapewniając jednocześnie izolację i dodatkowy poziom bezpieczeństwa. </w:t>
-      </w:r>
-    </w:p>
-    <w:p>
-      <w:pPr>
-        <w:pStyle w:val="MjTekst"/>
-      </w:pPr>
-      <w:r>
-        <w:t xml:space="preserve">Konfiguracja rozpoczęła się od utworzenia trzech stref: </w:t>
-      </w:r>
+      <w:proofErr w:type="spellEnd"/>
       <w:r>
         <w:rPr>
-          <w:b/>
-          <w:bCs/>
+          <w:sz w:val="28"/>
+          <w:szCs w:val="28"/>
+          <w:lang w:val="pl-PL"/>
         </w:rPr>
-        <w:t>Inside</w:t>
+        <w:t xml:space="preserve"> Zone (DMZ)/Zone-</w:t>
       </w:r>
-      <w:r>
-        <w:t xml:space="preserve">, </w:t>
-      </w:r>
+      <w:proofErr w:type="spellStart"/>
       <w:r>
         <w:rPr>
-          <w:b/>
-          <w:bCs/>
+          <w:sz w:val="28"/>
+          <w:szCs w:val="28"/>
+          <w:lang w:val="pl-PL"/>
         </w:rPr>
-        <w:t>Outside</w:t>
+        <w:t>Based</w:t>
       </w:r>
-      <w:r>
-        <w:t xml:space="preserve"> oraz </w:t>
-      </w:r>
+      <w:proofErr w:type="spellEnd"/>
       <w:r>
         <w:rPr>
-          <w:b/>
-          <w:bCs/>
-        </w:rPr>
-        <w:t>DMZ</w:t>
-      </w:r>
-      <w:r>
-        <w:t xml:space="preserve">, przypisując im odpowiednie interfejsy sieciowe. Interfejs przypisany do strefy Inside </w:t>
-      </w:r>
-      <w:r>
-        <w:t>posiada</w:t>
-      </w:r>
-      <w:r>
-        <w:t xml:space="preserve"> najwyższy poziom bezpieczeństwa (100) i stanowi połączenie z routerem R1 obsługującym sieć wewnętrzną. Interfejs przypisany do strefy Outside </w:t>
-      </w:r>
-      <w:r>
-        <w:t>ma</w:t>
-      </w:r>
-      <w:r>
-        <w:t xml:space="preserve"> najniższy poziom bezpieczeństwa (0)</w:t>
-      </w:r>
-      <w:r>
-        <w:t xml:space="preserve"> i jest </w:t>
-      </w:r>
-      <w:r>
-        <w:t>odpowiedzialn</w:t>
-      </w:r>
-      <w:r>
-        <w:t>y</w:t>
-      </w:r>
-      <w:r>
-        <w:t xml:space="preserve"> za komunikację z siecią zewnętrzną. Interfejs przypisan</w:t>
-      </w:r>
-      <w:r>
-        <w:t>y</w:t>
-      </w:r>
-      <w:r>
-        <w:t xml:space="preserve"> do strefy DMZ</w:t>
-      </w:r>
-      <w:r>
-        <w:t xml:space="preserve">, </w:t>
-      </w:r>
-      <w:r>
-        <w:t>gdzie umieszczono serwery WEB, DNS oraz EMAIL</w:t>
-      </w:r>
-      <w:r>
-        <w:t>, posiada</w:t>
-      </w:r>
-      <w:r>
-        <w:t xml:space="preserve"> </w:t>
-      </w:r>
-      <w:r>
-        <w:t xml:space="preserve">pośredni </w:t>
-      </w:r>
-      <w:r>
-        <w:t>poziom bezpieczeństwa (50)</w:t>
-      </w:r>
-      <w:r>
-        <w:t>.</w:t>
-      </w:r>
-    </w:p>
-    <w:p>
-      <w:pPr>
-        <w:pStyle w:val="MjTekst"/>
-        <w:jc w:val="center"/>
-      </w:pPr>
-      <w:r>
-        <w:rPr>
-          <w:noProof/>
-        </w:rPr>
-        <w:drawing>
-          <wp:inline distT="0" distB="0" distL="0" distR="0" wp14:anchorId="26C343A6" wp14:editId="2C06FF50">
-            <wp:extent cx="3934374" cy="2695951"/>
-            <wp:effectExtent l="0" t="0" r="9525" b="9525"/>
-            <wp:docPr id="1772989994" name="Obraz 1"/>
-            <wp:cNvGraphicFramePr>
-              <a:graphicFrameLocks xmlns:a="http://schemas.openxmlformats.org/drawingml/2006/main" noChangeAspect="1"/>
-            </wp:cNvGraphicFramePr>
-            <a:graphic xmlns:a="http://schemas.openxmlformats.org/drawingml/2006/main">
-              <a:graphicData uri="http://schemas.openxmlformats.org/drawingml/2006/picture">
-                <pic:pic xmlns:pic="http://schemas.openxmlformats.org/drawingml/2006/picture">
-                  <pic:nvPicPr>
-                    <pic:cNvPr id="1772989994" name=""/>
-                    <pic:cNvPicPr/>
-                  </pic:nvPicPr>
-                  <pic:blipFill>
-                    <a:blip r:embed="rId44"/>
-                    <a:stretch>
-                      <a:fillRect/>
-                    </a:stretch>
-                  </pic:blipFill>
-                  <pic:spPr>
-                    <a:xfrm>
-                      <a:off x="0" y="0"/>
-                      <a:ext cx="3934374" cy="2695951"/>
-                    </a:xfrm>
-                    <a:prstGeom prst="rect">
-                      <a:avLst/>
-                    </a:prstGeom>
-                  </pic:spPr>
-                </pic:pic>
-              </a:graphicData>
-            </a:graphic>
-          </wp:inline>
-        </w:drawing>
-      </w:r>
-    </w:p>
-    <w:p>
-      <w:pPr>
-        <w:pStyle w:val="PodpisObrazka"/>
-      </w:pPr>
-      <w:r>
-        <w:t>Konfiguracja interfejsów dla poszczególnych stref</w:t>
-      </w:r>
-    </w:p>
-    <w:p>
-      <w:pPr>
-        <w:pStyle w:val="MjTekst"/>
-      </w:pPr>
-    </w:p>
-    <w:p>
-      <w:pPr>
-        <w:pStyle w:val="MjTekst"/>
-      </w:pPr>
-      <w:r>
-        <w:t xml:space="preserve">Na przełącznikach stref DMZ i Outside utworzono odpowiednie VLAN-y, aby oddzielić ruch sieciowy w obu segmentach. Dla strefy Outside, do której podłączono urządzenia zewnętrzne, w tym </w:t>
-      </w:r>
-      <w:r>
-        <w:rPr>
-          <w:b/>
-          <w:bCs/>
-        </w:rPr>
-        <w:t>UntrustedServer</w:t>
-      </w:r>
-      <w:r>
-        <w:t xml:space="preserve">, skonfigurowano </w:t>
-      </w:r>
-      <w:r>
-        <w:rPr>
-          <w:b/>
-          <w:bCs/>
-        </w:rPr>
-        <w:t>VLAN 10</w:t>
-      </w:r>
-      <w:r>
-        <w:t xml:space="preserve">. Z kolei dla strefy DMZ, gdzie znajdują się serwery, utworzono </w:t>
-      </w:r>
-      <w:r>
-        <w:rPr>
-          <w:b/>
-          <w:bCs/>
-        </w:rPr>
-        <w:t>VLAN 20</w:t>
-      </w:r>
-      <w:r>
-        <w:t xml:space="preserve">. Dzięki temu każdy segment sieci </w:t>
-      </w:r>
-      <w:r>
-        <w:t>może</w:t>
-      </w:r>
-      <w:r>
-        <w:t xml:space="preserve"> być logicznie odseparowany, co zapewnia lepszą kontrolę nad ruchem sieciowym.</w:t>
-      </w:r>
-    </w:p>
-    <w:p>
-      <w:pPr>
-        <w:pStyle w:val="MjTekst"/>
-        <w:jc w:val="center"/>
-      </w:pPr>
-      <w:r>
-        <w:rPr>
-          <w:noProof/>
-        </w:rPr>
-        <w:drawing>
-          <wp:inline distT="0" distB="0" distL="0" distR="0" wp14:anchorId="5E418B0A" wp14:editId="137FDD32">
-            <wp:extent cx="2686425" cy="323895"/>
-            <wp:effectExtent l="0" t="0" r="0" b="0"/>
-            <wp:docPr id="1785691565" name="Obraz 1"/>
-            <wp:cNvGraphicFramePr>
-              <a:graphicFrameLocks xmlns:a="http://schemas.openxmlformats.org/drawingml/2006/main" noChangeAspect="1"/>
-            </wp:cNvGraphicFramePr>
-            <a:graphic xmlns:a="http://schemas.openxmlformats.org/drawingml/2006/main">
-              <a:graphicData uri="http://schemas.openxmlformats.org/drawingml/2006/picture">
-                <pic:pic xmlns:pic="http://schemas.openxmlformats.org/drawingml/2006/picture">
-                  <pic:nvPicPr>
-                    <pic:cNvPr id="363941557" name=""/>
-                    <pic:cNvPicPr/>
-                  </pic:nvPicPr>
-                  <pic:blipFill>
-                    <a:blip r:embed="rId45"/>
-                    <a:stretch>
-                      <a:fillRect/>
-                    </a:stretch>
-                  </pic:blipFill>
-                  <pic:spPr>
-                    <a:xfrm>
-                      <a:off x="0" y="0"/>
-                      <a:ext cx="2686425" cy="323895"/>
-                    </a:xfrm>
-                    <a:prstGeom prst="rect">
-                      <a:avLst/>
-                    </a:prstGeom>
-                  </pic:spPr>
-                </pic:pic>
-              </a:graphicData>
-            </a:graphic>
-          </wp:inline>
-        </w:drawing>
-      </w:r>
-    </w:p>
-    <w:p>
-      <w:pPr>
-        <w:pStyle w:val="PodpisObrazka"/>
-      </w:pPr>
-      <w:r>
-        <w:t>Tworzenie VLAN 10 (dla sieci zewnętrznej)</w:t>
-      </w:r>
-    </w:p>
-    <w:p>
-      <w:pPr>
-        <w:pStyle w:val="MjTekst"/>
-      </w:pPr>
-    </w:p>
-    <w:p>
-      <w:pPr>
-        <w:pStyle w:val="MjTekst"/>
-        <w:jc w:val="center"/>
-      </w:pPr>
-      <w:r>
-        <w:rPr>
-          <w:noProof/>
-        </w:rPr>
-        <w:drawing>
-          <wp:inline distT="0" distB="0" distL="0" distR="0" wp14:anchorId="2B55837C" wp14:editId="0AA1E7FE">
-            <wp:extent cx="2438740" cy="314369"/>
-            <wp:effectExtent l="0" t="0" r="0" b="9525"/>
-            <wp:docPr id="640424398" name="Obraz 1"/>
-            <wp:cNvGraphicFramePr>
-              <a:graphicFrameLocks xmlns:a="http://schemas.openxmlformats.org/drawingml/2006/main" noChangeAspect="1"/>
-            </wp:cNvGraphicFramePr>
-            <a:graphic xmlns:a="http://schemas.openxmlformats.org/drawingml/2006/main">
-              <a:graphicData uri="http://schemas.openxmlformats.org/drawingml/2006/picture">
-                <pic:pic xmlns:pic="http://schemas.openxmlformats.org/drawingml/2006/picture">
-                  <pic:nvPicPr>
-                    <pic:cNvPr id="1020629670" name=""/>
-                    <pic:cNvPicPr/>
-                  </pic:nvPicPr>
-                  <pic:blipFill>
-                    <a:blip r:embed="rId46"/>
-                    <a:stretch>
-                      <a:fillRect/>
-                    </a:stretch>
-                  </pic:blipFill>
-                  <pic:spPr>
-                    <a:xfrm>
-                      <a:off x="0" y="0"/>
-                      <a:ext cx="2438740" cy="314369"/>
-                    </a:xfrm>
-                    <a:prstGeom prst="rect">
-                      <a:avLst/>
-                    </a:prstGeom>
-                  </pic:spPr>
-                </pic:pic>
-              </a:graphicData>
-            </a:graphic>
-          </wp:inline>
-        </w:drawing>
-      </w:r>
-    </w:p>
-    <w:p>
-      <w:pPr>
-        <w:pStyle w:val="PodpisObrazka"/>
-      </w:pPr>
-      <w:r>
-        <w:t>Tworzenie VLAN 20 (dla DMZ)</w:t>
-      </w:r>
-    </w:p>
-    <w:p>
-      <w:pPr>
-        <w:rPr>
-          <w:sz w:val="24"/>
-          <w:szCs w:val="24"/>
+          <w:sz w:val="28"/>
+          <w:szCs w:val="28"/>
           <w:lang w:val="pl-PL"/>
         </w:rPr>
-      </w:pPr>
-      <w:r>
-        <w:rPr>
-          <w:lang w:val="pl-PL"/>
-        </w:rPr>
-        <w:br w:type="page"/>
+        <w:t xml:space="preserve"> Policy</w:t>
       </w:r>
-    </w:p>
-    <w:p>
-      <w:pPr>
-        <w:pStyle w:val="MjTekst"/>
-      </w:pPr>
-      <w:r>
-        <w:lastRenderedPageBreak/>
-        <w:t>Aby umożliwić komunikację między sieciami, skonfigurowano statyczne trasy routingu. Dodano trasę domyślną dla ruchu wychodzącego ze strefy Outside do internetu oraz trasę do sieci wewnętrznej przez router R1.</w:t>
-      </w:r>
-    </w:p>
-    <w:p>
-      <w:pPr>
-        <w:pStyle w:val="MjTekst"/>
-        <w:jc w:val="center"/>
-      </w:pPr>
-      <w:r>
-        <w:rPr>
-          <w:noProof/>
-        </w:rPr>
-        <w:drawing>
-          <wp:inline distT="0" distB="0" distL="0" distR="0" wp14:anchorId="1295C4A5" wp14:editId="16A5A29E">
-            <wp:extent cx="4448796" cy="285790"/>
-            <wp:effectExtent l="0" t="0" r="0" b="0"/>
-            <wp:docPr id="811559197" name="Obraz 1"/>
-            <wp:cNvGraphicFramePr>
-              <a:graphicFrameLocks xmlns:a="http://schemas.openxmlformats.org/drawingml/2006/main" noChangeAspect="1"/>
-            </wp:cNvGraphicFramePr>
-            <a:graphic xmlns:a="http://schemas.openxmlformats.org/drawingml/2006/main">
-              <a:graphicData uri="http://schemas.openxmlformats.org/drawingml/2006/picture">
-                <pic:pic xmlns:pic="http://schemas.openxmlformats.org/drawingml/2006/picture">
-                  <pic:nvPicPr>
-                    <pic:cNvPr id="811559197" name=""/>
-                    <pic:cNvPicPr/>
-                  </pic:nvPicPr>
-                  <pic:blipFill>
-                    <a:blip r:embed="rId47"/>
-                    <a:stretch>
-                      <a:fillRect/>
-                    </a:stretch>
-                  </pic:blipFill>
-                  <pic:spPr>
-                    <a:xfrm>
-                      <a:off x="0" y="0"/>
-                      <a:ext cx="4448796" cy="285790"/>
-                    </a:xfrm>
-                    <a:prstGeom prst="rect">
-                      <a:avLst/>
-                    </a:prstGeom>
-                  </pic:spPr>
-                </pic:pic>
-              </a:graphicData>
-            </a:graphic>
-          </wp:inline>
-        </w:drawing>
-      </w:r>
-    </w:p>
-    <w:p>
-      <w:pPr>
-        <w:pStyle w:val="PodpisObrazka"/>
-      </w:pPr>
-      <w:r>
-        <w:t>Konfiguracja tras statycznych</w:t>
-      </w:r>
-    </w:p>
-    <w:p>
-      <w:pPr>
-        <w:rPr>
-          <w:sz w:val="24"/>
-          <w:szCs w:val="24"/>
-          <w:lang w:val="pl-PL"/>
-        </w:rPr>
-      </w:pPr>
-    </w:p>
-    <w:p>
-      <w:pPr>
-        <w:pStyle w:val="MjTekst"/>
-      </w:pPr>
-      <w:r>
-        <w:t>Ponadto wdrożono translację adresów NAT w celu ochrony wewnętrznych adresów IP przed bezpośrednią ekspozycją. Ruch z sieci wewnętrznej (Inside) oraz DMZ został zmapowany na zewnętrzny adres IP przypisany do interfejsu strefy Outside, co pozwoliło na bezpieczny dostęp do internetu.</w:t>
-      </w:r>
-    </w:p>
-    <w:p>
-      <w:pPr>
-        <w:pStyle w:val="MjTekst"/>
-        <w:jc w:val="center"/>
-      </w:pPr>
-      <w:r>
-        <w:rPr>
-          <w:noProof/>
-        </w:rPr>
-        <w:drawing>
-          <wp:inline distT="0" distB="0" distL="0" distR="0" wp14:anchorId="335C45E8" wp14:editId="75F2AF91">
-            <wp:extent cx="4639322" cy="952633"/>
-            <wp:effectExtent l="0" t="0" r="0" b="0"/>
-            <wp:docPr id="1364572425" name="Obraz 1"/>
-            <wp:cNvGraphicFramePr>
-              <a:graphicFrameLocks xmlns:a="http://schemas.openxmlformats.org/drawingml/2006/main" noChangeAspect="1"/>
-            </wp:cNvGraphicFramePr>
-            <a:graphic xmlns:a="http://schemas.openxmlformats.org/drawingml/2006/main">
-              <a:graphicData uri="http://schemas.openxmlformats.org/drawingml/2006/picture">
-                <pic:pic xmlns:pic="http://schemas.openxmlformats.org/drawingml/2006/picture">
-                  <pic:nvPicPr>
-                    <pic:cNvPr id="1364572425" name=""/>
-                    <pic:cNvPicPr/>
-                  </pic:nvPicPr>
-                  <pic:blipFill>
-                    <a:blip r:embed="rId48"/>
-                    <a:stretch>
-                      <a:fillRect/>
-                    </a:stretch>
-                  </pic:blipFill>
-                  <pic:spPr>
-                    <a:xfrm>
-                      <a:off x="0" y="0"/>
-                      <a:ext cx="4639322" cy="952633"/>
-                    </a:xfrm>
-                    <a:prstGeom prst="rect">
-                      <a:avLst/>
-                    </a:prstGeom>
-                  </pic:spPr>
-                </pic:pic>
-              </a:graphicData>
-            </a:graphic>
-          </wp:inline>
-        </w:drawing>
-      </w:r>
-    </w:p>
-    <w:p>
-      <w:pPr>
-        <w:pStyle w:val="PodpisObrazka"/>
-      </w:pPr>
-      <w:r>
-        <w:t>Konfiguracja NAT</w:t>
-      </w:r>
-    </w:p>
-    <w:p>
-      <w:pPr>
-        <w:pStyle w:val="MjTekst"/>
-      </w:pPr>
-    </w:p>
-    <w:p>
-      <w:pPr>
-        <w:pStyle w:val="MjTekst"/>
-      </w:pPr>
-      <w:r>
-        <w:t>W ostatnim etapie skonfigurowano reguły kontroli dostępu</w:t>
-      </w:r>
-      <w:r>
-        <w:t xml:space="preserve"> ACL</w:t>
-      </w:r>
-      <w:r>
-        <w:t>, które określają zasady ruchu między strefami. Ruch wychodzący z DMZ do sieci zewnętrznej ograniczono do usług HTTP (port 80) oraz HTTPS (port 443). Z kolei dla ruchu z sieci zewnętrznej do DMZ dopuszczono jedynie dostęp do serwerów w DMZ na tych samych portach. Dzięki temu ograniczono możliwość nieautoryzowanego dostępu do strefy DMZ, zapewniając jednocześnie dostępność niezbędnych usług dla użytkowników zewnętrznych.</w:t>
-      </w:r>
-    </w:p>
-    <w:p>
-      <w:pPr>
-        <w:pStyle w:val="MjTekst"/>
-        <w:jc w:val="center"/>
-      </w:pPr>
-      <w:r>
-        <w:rPr>
-          <w:noProof/>
-        </w:rPr>
-        <w:drawing>
-          <wp:inline distT="0" distB="0" distL="0" distR="0" wp14:anchorId="3FF20020" wp14:editId="41FBA278">
-            <wp:extent cx="5906324" cy="981212"/>
-            <wp:effectExtent l="0" t="0" r="0" b="9525"/>
-            <wp:docPr id="746949717" name="Obraz 1"/>
-            <wp:cNvGraphicFramePr>
-              <a:graphicFrameLocks xmlns:a="http://schemas.openxmlformats.org/drawingml/2006/main" noChangeAspect="1"/>
-            </wp:cNvGraphicFramePr>
-            <a:graphic xmlns:a="http://schemas.openxmlformats.org/drawingml/2006/main">
-              <a:graphicData uri="http://schemas.openxmlformats.org/drawingml/2006/picture">
-                <pic:pic xmlns:pic="http://schemas.openxmlformats.org/drawingml/2006/picture">
-                  <pic:nvPicPr>
-                    <pic:cNvPr id="746949717" name=""/>
-                    <pic:cNvPicPr/>
-                  </pic:nvPicPr>
-                  <pic:blipFill>
-                    <a:blip r:embed="rId49"/>
-                    <a:stretch>
-                      <a:fillRect/>
-                    </a:stretch>
-                  </pic:blipFill>
-                  <pic:spPr>
-                    <a:xfrm>
-                      <a:off x="0" y="0"/>
-                      <a:ext cx="5906324" cy="981212"/>
-                    </a:xfrm>
-                    <a:prstGeom prst="rect">
-                      <a:avLst/>
-                    </a:prstGeom>
-                  </pic:spPr>
-                </pic:pic>
-              </a:graphicData>
-            </a:graphic>
-          </wp:inline>
-        </w:drawing>
-      </w:r>
-    </w:p>
-    <w:p>
-      <w:pPr>
-        <w:pStyle w:val="PodpisObrazka"/>
-        <w:ind w:left="-567" w:right="-563"/>
-      </w:pPr>
-      <w:r>
-        <w:rPr>
-          <w:szCs w:val="24"/>
-        </w:rPr>
-        <w:t>Dostęp dla ruchu z DMZ do zewnętrznej sieci</w:t>
-      </w:r>
-      <w:r>
-        <w:t xml:space="preserve"> oraz z zewnętrznej sieci do DMZ (ograniczony do serwisów)</w:t>
-      </w:r>
+      <w:bookmarkEnd w:id="15"/>
     </w:p>
     <w:p>
       <w:pPr>
@@ -13334,7 +9121,7 @@
           <w:lang w:val="pl-PL"/>
         </w:rPr>
       </w:pPr>
-      <w:bookmarkStart w:id="18" w:name="_Toc186532089"/>
+      <w:bookmarkStart w:id="16" w:name="_Toc186532089"/>
       <w:r>
         <w:rPr>
           <w:sz w:val="28"/>
@@ -13343,29 +9130,10 @@
         </w:rPr>
         <w:t>Wnioski</w:t>
       </w:r>
-      <w:bookmarkEnd w:id="18"/>
-    </w:p>
-    <w:p>
-      <w:pPr>
-        <w:pStyle w:val="MjTekst"/>
-      </w:pPr>
-      <w:r>
-        <w:t>W ramach realizacji projektu udało nam się zbudować i skonfigurować funkcjonalną sieć, spełniającą niemal wszystkie założenia początkowe. Zrealizowano kluczowe elementy infrastruktury oraz wdrożono rozwiązania zgodne z wymaganiami na ocenę 3, 4, a także część założeń na ocenę 5. Niestety, nie udało się wdrożyć VPN Ipsec, co stanowi jedyny brakujący element w pełnym spektrum założeń projektu.</w:t>
-      </w:r>
-    </w:p>
-    <w:p>
-      <w:pPr>
-        <w:pStyle w:val="MjTekst"/>
-      </w:pPr>
-      <w:r>
-        <w:t>Pomimo tego, projekt spełnia postawione cele funkcjonalne i pokazuje skuteczność zastosowanych rozwiązań</w:t>
-      </w:r>
-      <w:r>
-        <w:t xml:space="preserve"> oraz naszą umiejętność ich implementacji.</w:t>
-      </w:r>
+      <w:bookmarkEnd w:id="16"/>
     </w:p>
     <w:sectPr>
-      <w:headerReference w:type="default" r:id="rId50"/>
+      <w:headerReference w:type="default" r:id="rId9"/>
       <w:pgSz w:w="12240" w:h="15840"/>
       <w:pgMar w:top="1276" w:right="1440" w:bottom="568" w:left="1440" w:header="709" w:footer="709" w:gutter="0"/>
       <w:cols w:space="708"/>
@@ -17192,6 +12960,119 @@
     </w:lvl>
   </w:abstractNum>
   <w:abstractNum w:abstractNumId="26" w15:restartNumberingAfterBreak="0">
+    <w:nsid w:val="27837F69"/>
+    <w:multiLevelType w:val="multilevel"/>
+    <w:tmpl w:val="6DEA0272"/>
+    <w:lvl w:ilvl="0">
+      <w:start w:val="1"/>
+      <w:numFmt w:val="decimal"/>
+      <w:lvlText w:val="%1."/>
+      <w:lvlJc w:val="left"/>
+      <w:pPr>
+        <w:tabs>
+          <w:tab w:val="num" w:pos="720"/>
+        </w:tabs>
+        <w:ind w:left="720" w:hanging="360"/>
+      </w:pPr>
+    </w:lvl>
+    <w:lvl w:ilvl="1" w:tentative="1">
+      <w:start w:val="1"/>
+      <w:numFmt w:val="decimal"/>
+      <w:lvlText w:val="%2."/>
+      <w:lvlJc w:val="left"/>
+      <w:pPr>
+        <w:tabs>
+          <w:tab w:val="num" w:pos="1440"/>
+        </w:tabs>
+        <w:ind w:left="1440" w:hanging="360"/>
+      </w:pPr>
+    </w:lvl>
+    <w:lvl w:ilvl="2" w:tentative="1">
+      <w:start w:val="1"/>
+      <w:numFmt w:val="decimal"/>
+      <w:lvlText w:val="%3."/>
+      <w:lvlJc w:val="left"/>
+      <w:pPr>
+        <w:tabs>
+          <w:tab w:val="num" w:pos="2160"/>
+        </w:tabs>
+        <w:ind w:left="2160" w:hanging="360"/>
+      </w:pPr>
+    </w:lvl>
+    <w:lvl w:ilvl="3" w:tentative="1">
+      <w:start w:val="1"/>
+      <w:numFmt w:val="decimal"/>
+      <w:lvlText w:val="%4."/>
+      <w:lvlJc w:val="left"/>
+      <w:pPr>
+        <w:tabs>
+          <w:tab w:val="num" w:pos="2880"/>
+        </w:tabs>
+        <w:ind w:left="2880" w:hanging="360"/>
+      </w:pPr>
+    </w:lvl>
+    <w:lvl w:ilvl="4" w:tentative="1">
+      <w:start w:val="1"/>
+      <w:numFmt w:val="decimal"/>
+      <w:lvlText w:val="%5."/>
+      <w:lvlJc w:val="left"/>
+      <w:pPr>
+        <w:tabs>
+          <w:tab w:val="num" w:pos="3600"/>
+        </w:tabs>
+        <w:ind w:left="3600" w:hanging="360"/>
+      </w:pPr>
+    </w:lvl>
+    <w:lvl w:ilvl="5" w:tentative="1">
+      <w:start w:val="1"/>
+      <w:numFmt w:val="decimal"/>
+      <w:lvlText w:val="%6."/>
+      <w:lvlJc w:val="left"/>
+      <w:pPr>
+        <w:tabs>
+          <w:tab w:val="num" w:pos="4320"/>
+        </w:tabs>
+        <w:ind w:left="4320" w:hanging="360"/>
+      </w:pPr>
+    </w:lvl>
+    <w:lvl w:ilvl="6" w:tentative="1">
+      <w:start w:val="1"/>
+      <w:numFmt w:val="decimal"/>
+      <w:lvlText w:val="%7."/>
+      <w:lvlJc w:val="left"/>
+      <w:pPr>
+        <w:tabs>
+          <w:tab w:val="num" w:pos="5040"/>
+        </w:tabs>
+        <w:ind w:left="5040" w:hanging="360"/>
+      </w:pPr>
+    </w:lvl>
+    <w:lvl w:ilvl="7" w:tentative="1">
+      <w:start w:val="1"/>
+      <w:numFmt w:val="decimal"/>
+      <w:lvlText w:val="%8."/>
+      <w:lvlJc w:val="left"/>
+      <w:pPr>
+        <w:tabs>
+          <w:tab w:val="num" w:pos="5760"/>
+        </w:tabs>
+        <w:ind w:left="5760" w:hanging="360"/>
+      </w:pPr>
+    </w:lvl>
+    <w:lvl w:ilvl="8" w:tentative="1">
+      <w:start w:val="1"/>
+      <w:numFmt w:val="decimal"/>
+      <w:lvlText w:val="%9."/>
+      <w:lvlJc w:val="left"/>
+      <w:pPr>
+        <w:tabs>
+          <w:tab w:val="num" w:pos="6480"/>
+        </w:tabs>
+        <w:ind w:left="6480" w:hanging="360"/>
+      </w:pPr>
+    </w:lvl>
+  </w:abstractNum>
+  <w:abstractNum w:abstractNumId="27" w15:restartNumberingAfterBreak="0">
     <w:nsid w:val="295A2951"/>
     <w:multiLevelType w:val="multilevel"/>
     <w:tmpl w:val="71DA515A"/>
@@ -17340,7 +13221,7 @@
       </w:rPr>
     </w:lvl>
   </w:abstractNum>
-  <w:abstractNum w:abstractNumId="27" w15:restartNumberingAfterBreak="0">
+  <w:abstractNum w:abstractNumId="28" w15:restartNumberingAfterBreak="0">
     <w:nsid w:val="29706A00"/>
     <w:multiLevelType w:val="multilevel"/>
     <w:tmpl w:val="C12AFC48"/>
@@ -17489,7 +13370,7 @@
       </w:rPr>
     </w:lvl>
   </w:abstractNum>
-  <w:abstractNum w:abstractNumId="28" w15:restartNumberingAfterBreak="0">
+  <w:abstractNum w:abstractNumId="29" w15:restartNumberingAfterBreak="0">
     <w:nsid w:val="2EAB141E"/>
     <w:multiLevelType w:val="multilevel"/>
     <w:tmpl w:val="E78682AC"/>
@@ -17638,7 +13519,7 @@
       </w:rPr>
     </w:lvl>
   </w:abstractNum>
-  <w:abstractNum w:abstractNumId="29" w15:restartNumberingAfterBreak="0">
+  <w:abstractNum w:abstractNumId="30" w15:restartNumberingAfterBreak="0">
     <w:nsid w:val="2F0C16F9"/>
     <w:multiLevelType w:val="multilevel"/>
     <w:tmpl w:val="F9FCFF20"/>
@@ -17787,7 +13668,7 @@
       </w:rPr>
     </w:lvl>
   </w:abstractNum>
-  <w:abstractNum w:abstractNumId="30" w15:restartNumberingAfterBreak="0">
+  <w:abstractNum w:abstractNumId="31" w15:restartNumberingAfterBreak="0">
     <w:nsid w:val="318D3AC6"/>
     <w:multiLevelType w:val="multilevel"/>
     <w:tmpl w:val="138E9CAA"/>
@@ -17936,7 +13817,7 @@
       </w:rPr>
     </w:lvl>
   </w:abstractNum>
-  <w:abstractNum w:abstractNumId="31" w15:restartNumberingAfterBreak="0">
+  <w:abstractNum w:abstractNumId="32" w15:restartNumberingAfterBreak="0">
     <w:nsid w:val="3790590C"/>
     <w:multiLevelType w:val="multilevel"/>
     <w:tmpl w:val="C75CCEEE"/>
@@ -18085,7 +13966,7 @@
       </w:rPr>
     </w:lvl>
   </w:abstractNum>
-  <w:abstractNum w:abstractNumId="32" w15:restartNumberingAfterBreak="0">
+  <w:abstractNum w:abstractNumId="33" w15:restartNumberingAfterBreak="0">
     <w:nsid w:val="3A3F338E"/>
     <w:multiLevelType w:val="multilevel"/>
     <w:tmpl w:val="3BEC5744"/>
@@ -18234,7 +14115,7 @@
       </w:rPr>
     </w:lvl>
   </w:abstractNum>
-  <w:abstractNum w:abstractNumId="33" w15:restartNumberingAfterBreak="0">
+  <w:abstractNum w:abstractNumId="34" w15:restartNumberingAfterBreak="0">
     <w:nsid w:val="3A4533F2"/>
     <w:multiLevelType w:val="multilevel"/>
     <w:tmpl w:val="077687E6"/>
@@ -18383,7 +14264,7 @@
       </w:rPr>
     </w:lvl>
   </w:abstractNum>
-  <w:abstractNum w:abstractNumId="34" w15:restartNumberingAfterBreak="0">
+  <w:abstractNum w:abstractNumId="35" w15:restartNumberingAfterBreak="0">
     <w:nsid w:val="3B0B5850"/>
     <w:multiLevelType w:val="multilevel"/>
     <w:tmpl w:val="64E64F02"/>
@@ -18532,7 +14413,7 @@
       </w:rPr>
     </w:lvl>
   </w:abstractNum>
-  <w:abstractNum w:abstractNumId="35" w15:restartNumberingAfterBreak="0">
+  <w:abstractNum w:abstractNumId="36" w15:restartNumberingAfterBreak="0">
     <w:nsid w:val="3C9C63F7"/>
     <w:multiLevelType w:val="multilevel"/>
     <w:tmpl w:val="83BAE118"/>
@@ -18681,7 +14562,7 @@
       </w:rPr>
     </w:lvl>
   </w:abstractNum>
-  <w:abstractNum w:abstractNumId="36" w15:restartNumberingAfterBreak="0">
+  <w:abstractNum w:abstractNumId="37" w15:restartNumberingAfterBreak="0">
     <w:nsid w:val="3F0F74D6"/>
     <w:multiLevelType w:val="multilevel"/>
     <w:tmpl w:val="EB6044F0"/>
@@ -18830,7 +14711,7 @@
       </w:rPr>
     </w:lvl>
   </w:abstractNum>
-  <w:abstractNum w:abstractNumId="37" w15:restartNumberingAfterBreak="0">
+  <w:abstractNum w:abstractNumId="38" w15:restartNumberingAfterBreak="0">
     <w:nsid w:val="4143587C"/>
     <w:multiLevelType w:val="multilevel"/>
     <w:tmpl w:val="A08483D0"/>
@@ -18979,7 +14860,7 @@
       </w:rPr>
     </w:lvl>
   </w:abstractNum>
-  <w:abstractNum w:abstractNumId="38" w15:restartNumberingAfterBreak="0">
+  <w:abstractNum w:abstractNumId="39" w15:restartNumberingAfterBreak="0">
     <w:nsid w:val="42B67ED0"/>
     <w:multiLevelType w:val="multilevel"/>
     <w:tmpl w:val="69BEF820"/>
@@ -19128,7 +15009,7 @@
       </w:rPr>
     </w:lvl>
   </w:abstractNum>
-  <w:abstractNum w:abstractNumId="39" w15:restartNumberingAfterBreak="0">
+  <w:abstractNum w:abstractNumId="40" w15:restartNumberingAfterBreak="0">
     <w:nsid w:val="491616DE"/>
     <w:multiLevelType w:val="hybridMultilevel"/>
     <w:tmpl w:val="03202ECC"/>
@@ -19241,7 +15122,7 @@
       </w:rPr>
     </w:lvl>
   </w:abstractNum>
-  <w:abstractNum w:abstractNumId="40" w15:restartNumberingAfterBreak="0">
+  <w:abstractNum w:abstractNumId="41" w15:restartNumberingAfterBreak="0">
     <w:nsid w:val="4A833642"/>
     <w:multiLevelType w:val="multilevel"/>
     <w:tmpl w:val="72E8B818"/>
@@ -19390,7 +15271,7 @@
       </w:rPr>
     </w:lvl>
   </w:abstractNum>
-  <w:abstractNum w:abstractNumId="41" w15:restartNumberingAfterBreak="0">
+  <w:abstractNum w:abstractNumId="42" w15:restartNumberingAfterBreak="0">
     <w:nsid w:val="4B937EDD"/>
     <w:multiLevelType w:val="multilevel"/>
     <w:tmpl w:val="7256A918"/>
@@ -19539,7 +15420,7 @@
       </w:rPr>
     </w:lvl>
   </w:abstractNum>
-  <w:abstractNum w:abstractNumId="42" w15:restartNumberingAfterBreak="0">
+  <w:abstractNum w:abstractNumId="43" w15:restartNumberingAfterBreak="0">
     <w:nsid w:val="52125475"/>
     <w:multiLevelType w:val="multilevel"/>
     <w:tmpl w:val="AD9A71EC"/>
@@ -19688,7 +15569,7 @@
       </w:rPr>
     </w:lvl>
   </w:abstractNum>
-  <w:abstractNum w:abstractNumId="43" w15:restartNumberingAfterBreak="0">
+  <w:abstractNum w:abstractNumId="44" w15:restartNumberingAfterBreak="0">
     <w:nsid w:val="55211E3C"/>
     <w:multiLevelType w:val="multilevel"/>
     <w:tmpl w:val="4B22D3B0"/>
@@ -19837,7 +15718,7 @@
       </w:rPr>
     </w:lvl>
   </w:abstractNum>
-  <w:abstractNum w:abstractNumId="44" w15:restartNumberingAfterBreak="0">
+  <w:abstractNum w:abstractNumId="45" w15:restartNumberingAfterBreak="0">
     <w:nsid w:val="56733592"/>
     <w:multiLevelType w:val="multilevel"/>
     <w:tmpl w:val="C65652AC"/>
@@ -19986,7 +15867,7 @@
       </w:rPr>
     </w:lvl>
   </w:abstractNum>
-  <w:abstractNum w:abstractNumId="45" w15:restartNumberingAfterBreak="0">
+  <w:abstractNum w:abstractNumId="46" w15:restartNumberingAfterBreak="0">
     <w:nsid w:val="58C670EA"/>
     <w:multiLevelType w:val="hybridMultilevel"/>
     <w:tmpl w:val="0F7084FE"/>
@@ -20099,7 +15980,156 @@
       </w:rPr>
     </w:lvl>
   </w:abstractNum>
-  <w:abstractNum w:abstractNumId="46" w15:restartNumberingAfterBreak="0">
+  <w:abstractNum w:abstractNumId="47" w15:restartNumberingAfterBreak="0">
+    <w:nsid w:val="597B1E89"/>
+    <w:multiLevelType w:val="multilevel"/>
+    <w:tmpl w:val="6FDE190A"/>
+    <w:lvl w:ilvl="0">
+      <w:start w:val="1"/>
+      <w:numFmt w:val="bullet"/>
+      <w:lvlText w:val=""/>
+      <w:lvlJc w:val="left"/>
+      <w:pPr>
+        <w:tabs>
+          <w:tab w:val="num" w:pos="720"/>
+        </w:tabs>
+        <w:ind w:left="720" w:hanging="360"/>
+      </w:pPr>
+      <w:rPr>
+        <w:rFonts w:ascii="Symbol" w:hAnsi="Symbol" w:hint="default"/>
+        <w:sz w:val="20"/>
+      </w:rPr>
+    </w:lvl>
+    <w:lvl w:ilvl="1" w:tentative="1">
+      <w:start w:val="1"/>
+      <w:numFmt w:val="bullet"/>
+      <w:lvlText w:val="o"/>
+      <w:lvlJc w:val="left"/>
+      <w:pPr>
+        <w:tabs>
+          <w:tab w:val="num" w:pos="1440"/>
+        </w:tabs>
+        <w:ind w:left="1440" w:hanging="360"/>
+      </w:pPr>
+      <w:rPr>
+        <w:rFonts w:ascii="Courier New" w:hAnsi="Courier New" w:hint="default"/>
+        <w:sz w:val="20"/>
+      </w:rPr>
+    </w:lvl>
+    <w:lvl w:ilvl="2" w:tentative="1">
+      <w:start w:val="1"/>
+      <w:numFmt w:val="bullet"/>
+      <w:lvlText w:val=""/>
+      <w:lvlJc w:val="left"/>
+      <w:pPr>
+        <w:tabs>
+          <w:tab w:val="num" w:pos="2160"/>
+        </w:tabs>
+        <w:ind w:left="2160" w:hanging="360"/>
+      </w:pPr>
+      <w:rPr>
+        <w:rFonts w:ascii="Wingdings" w:hAnsi="Wingdings" w:hint="default"/>
+        <w:sz w:val="20"/>
+      </w:rPr>
+    </w:lvl>
+    <w:lvl w:ilvl="3" w:tentative="1">
+      <w:start w:val="1"/>
+      <w:numFmt w:val="bullet"/>
+      <w:lvlText w:val=""/>
+      <w:lvlJc w:val="left"/>
+      <w:pPr>
+        <w:tabs>
+          <w:tab w:val="num" w:pos="2880"/>
+        </w:tabs>
+        <w:ind w:left="2880" w:hanging="360"/>
+      </w:pPr>
+      <w:rPr>
+        <w:rFonts w:ascii="Wingdings" w:hAnsi="Wingdings" w:hint="default"/>
+        <w:sz w:val="20"/>
+      </w:rPr>
+    </w:lvl>
+    <w:lvl w:ilvl="4" w:tentative="1">
+      <w:start w:val="1"/>
+      <w:numFmt w:val="bullet"/>
+      <w:lvlText w:val=""/>
+      <w:lvlJc w:val="left"/>
+      <w:pPr>
+        <w:tabs>
+          <w:tab w:val="num" w:pos="3600"/>
+        </w:tabs>
+        <w:ind w:left="3600" w:hanging="360"/>
+      </w:pPr>
+      <w:rPr>
+        <w:rFonts w:ascii="Wingdings" w:hAnsi="Wingdings" w:hint="default"/>
+        <w:sz w:val="20"/>
+      </w:rPr>
+    </w:lvl>
+    <w:lvl w:ilvl="5" w:tentative="1">
+      <w:start w:val="1"/>
+      <w:numFmt w:val="bullet"/>
+      <w:lvlText w:val=""/>
+      <w:lvlJc w:val="left"/>
+      <w:pPr>
+        <w:tabs>
+          <w:tab w:val="num" w:pos="4320"/>
+        </w:tabs>
+        <w:ind w:left="4320" w:hanging="360"/>
+      </w:pPr>
+      <w:rPr>
+        <w:rFonts w:ascii="Wingdings" w:hAnsi="Wingdings" w:hint="default"/>
+        <w:sz w:val="20"/>
+      </w:rPr>
+    </w:lvl>
+    <w:lvl w:ilvl="6" w:tentative="1">
+      <w:start w:val="1"/>
+      <w:numFmt w:val="bullet"/>
+      <w:lvlText w:val=""/>
+      <w:lvlJc w:val="left"/>
+      <w:pPr>
+        <w:tabs>
+          <w:tab w:val="num" w:pos="5040"/>
+        </w:tabs>
+        <w:ind w:left="5040" w:hanging="360"/>
+      </w:pPr>
+      <w:rPr>
+        <w:rFonts w:ascii="Wingdings" w:hAnsi="Wingdings" w:hint="default"/>
+        <w:sz w:val="20"/>
+      </w:rPr>
+    </w:lvl>
+    <w:lvl w:ilvl="7" w:tentative="1">
+      <w:start w:val="1"/>
+      <w:numFmt w:val="bullet"/>
+      <w:lvlText w:val=""/>
+      <w:lvlJc w:val="left"/>
+      <w:pPr>
+        <w:tabs>
+          <w:tab w:val="num" w:pos="5760"/>
+        </w:tabs>
+        <w:ind w:left="5760" w:hanging="360"/>
+      </w:pPr>
+      <w:rPr>
+        <w:rFonts w:ascii="Wingdings" w:hAnsi="Wingdings" w:hint="default"/>
+        <w:sz w:val="20"/>
+      </w:rPr>
+    </w:lvl>
+    <w:lvl w:ilvl="8" w:tentative="1">
+      <w:start w:val="1"/>
+      <w:numFmt w:val="bullet"/>
+      <w:lvlText w:val=""/>
+      <w:lvlJc w:val="left"/>
+      <w:pPr>
+        <w:tabs>
+          <w:tab w:val="num" w:pos="6480"/>
+        </w:tabs>
+        <w:ind w:left="6480" w:hanging="360"/>
+      </w:pPr>
+      <w:rPr>
+        <w:rFonts w:ascii="Wingdings" w:hAnsi="Wingdings" w:hint="default"/>
+        <w:sz w:val="20"/>
+      </w:rPr>
+    </w:lvl>
+  </w:abstractNum>
+  <w:abstractNum w:abstractNumId="48" w15:restartNumberingAfterBreak="0">
     <w:nsid w:val="599C0651"/>
     <w:multiLevelType w:val="multilevel"/>
     <w:tmpl w:val="F3083F7E"/>
@@ -20248,7 +16278,7 @@
       </w:rPr>
     </w:lvl>
   </w:abstractNum>
-  <w:abstractNum w:abstractNumId="47" w15:restartNumberingAfterBreak="0">
+  <w:abstractNum w:abstractNumId="49" w15:restartNumberingAfterBreak="0">
     <w:nsid w:val="5A1358D7"/>
     <w:multiLevelType w:val="multilevel"/>
     <w:tmpl w:val="CF4C2FAA"/>
@@ -20397,7 +16427,7 @@
       </w:rPr>
     </w:lvl>
   </w:abstractNum>
-  <w:abstractNum w:abstractNumId="48" w15:restartNumberingAfterBreak="0">
+  <w:abstractNum w:abstractNumId="50" w15:restartNumberingAfterBreak="0">
     <w:nsid w:val="5B243CF5"/>
     <w:multiLevelType w:val="multilevel"/>
     <w:tmpl w:val="A192E6DC"/>
@@ -20546,7 +16576,7 @@
       </w:rPr>
     </w:lvl>
   </w:abstractNum>
-  <w:abstractNum w:abstractNumId="49" w15:restartNumberingAfterBreak="0">
+  <w:abstractNum w:abstractNumId="51" w15:restartNumberingAfterBreak="0">
     <w:nsid w:val="5B5D4D0B"/>
     <w:multiLevelType w:val="multilevel"/>
     <w:tmpl w:val="C194D132"/>
@@ -20695,7 +16725,7 @@
       </w:rPr>
     </w:lvl>
   </w:abstractNum>
-  <w:abstractNum w:abstractNumId="50" w15:restartNumberingAfterBreak="0">
+  <w:abstractNum w:abstractNumId="52" w15:restartNumberingAfterBreak="0">
     <w:nsid w:val="5BDC51CA"/>
     <w:multiLevelType w:val="hybridMultilevel"/>
     <w:tmpl w:val="D15074E2"/>
@@ -20781,7 +16811,7 @@
       </w:pPr>
     </w:lvl>
   </w:abstractNum>
-  <w:abstractNum w:abstractNumId="51" w15:restartNumberingAfterBreak="0">
+  <w:abstractNum w:abstractNumId="53" w15:restartNumberingAfterBreak="0">
     <w:nsid w:val="5FAE6F33"/>
     <w:multiLevelType w:val="multilevel"/>
     <w:tmpl w:val="8C3C85D4"/>
@@ -20930,7 +16960,7 @@
       </w:rPr>
     </w:lvl>
   </w:abstractNum>
-  <w:abstractNum w:abstractNumId="52" w15:restartNumberingAfterBreak="0">
+  <w:abstractNum w:abstractNumId="54" w15:restartNumberingAfterBreak="0">
     <w:nsid w:val="5FCC7277"/>
     <w:multiLevelType w:val="multilevel"/>
     <w:tmpl w:val="02A60518"/>
@@ -21079,7 +17109,156 @@
       </w:rPr>
     </w:lvl>
   </w:abstractNum>
-  <w:abstractNum w:abstractNumId="53" w15:restartNumberingAfterBreak="0">
+  <w:abstractNum w:abstractNumId="55" w15:restartNumberingAfterBreak="0">
+    <w:nsid w:val="61360D55"/>
+    <w:multiLevelType w:val="multilevel"/>
+    <w:tmpl w:val="5E52EC68"/>
+    <w:lvl w:ilvl="0">
+      <w:start w:val="1"/>
+      <w:numFmt w:val="bullet"/>
+      <w:lvlText w:val=""/>
+      <w:lvlJc w:val="left"/>
+      <w:pPr>
+        <w:tabs>
+          <w:tab w:val="num" w:pos="720"/>
+        </w:tabs>
+        <w:ind w:left="720" w:hanging="360"/>
+      </w:pPr>
+      <w:rPr>
+        <w:rFonts w:ascii="Symbol" w:hAnsi="Symbol" w:hint="default"/>
+        <w:sz w:val="20"/>
+      </w:rPr>
+    </w:lvl>
+    <w:lvl w:ilvl="1" w:tentative="1">
+      <w:start w:val="1"/>
+      <w:numFmt w:val="bullet"/>
+      <w:lvlText w:val="o"/>
+      <w:lvlJc w:val="left"/>
+      <w:pPr>
+        <w:tabs>
+          <w:tab w:val="num" w:pos="1440"/>
+        </w:tabs>
+        <w:ind w:left="1440" w:hanging="360"/>
+      </w:pPr>
+      <w:rPr>
+        <w:rFonts w:ascii="Courier New" w:hAnsi="Courier New" w:hint="default"/>
+        <w:sz w:val="20"/>
+      </w:rPr>
+    </w:lvl>
+    <w:lvl w:ilvl="2" w:tentative="1">
+      <w:start w:val="1"/>
+      <w:numFmt w:val="bullet"/>
+      <w:lvlText w:val=""/>
+      <w:lvlJc w:val="left"/>
+      <w:pPr>
+        <w:tabs>
+          <w:tab w:val="num" w:pos="2160"/>
+        </w:tabs>
+        <w:ind w:left="2160" w:hanging="360"/>
+      </w:pPr>
+      <w:rPr>
+        <w:rFonts w:ascii="Wingdings" w:hAnsi="Wingdings" w:hint="default"/>
+        <w:sz w:val="20"/>
+      </w:rPr>
+    </w:lvl>
+    <w:lvl w:ilvl="3" w:tentative="1">
+      <w:start w:val="1"/>
+      <w:numFmt w:val="bullet"/>
+      <w:lvlText w:val=""/>
+      <w:lvlJc w:val="left"/>
+      <w:pPr>
+        <w:tabs>
+          <w:tab w:val="num" w:pos="2880"/>
+        </w:tabs>
+        <w:ind w:left="2880" w:hanging="360"/>
+      </w:pPr>
+      <w:rPr>
+        <w:rFonts w:ascii="Wingdings" w:hAnsi="Wingdings" w:hint="default"/>
+        <w:sz w:val="20"/>
+      </w:rPr>
+    </w:lvl>
+    <w:lvl w:ilvl="4" w:tentative="1">
+      <w:start w:val="1"/>
+      <w:numFmt w:val="bullet"/>
+      <w:lvlText w:val=""/>
+      <w:lvlJc w:val="left"/>
+      <w:pPr>
+        <w:tabs>
+          <w:tab w:val="num" w:pos="3600"/>
+        </w:tabs>
+        <w:ind w:left="3600" w:hanging="360"/>
+      </w:pPr>
+      <w:rPr>
+        <w:rFonts w:ascii="Wingdings" w:hAnsi="Wingdings" w:hint="default"/>
+        <w:sz w:val="20"/>
+      </w:rPr>
+    </w:lvl>
+    <w:lvl w:ilvl="5" w:tentative="1">
+      <w:start w:val="1"/>
+      <w:numFmt w:val="bullet"/>
+      <w:lvlText w:val=""/>
+      <w:lvlJc w:val="left"/>
+      <w:pPr>
+        <w:tabs>
+          <w:tab w:val="num" w:pos="4320"/>
+        </w:tabs>
+        <w:ind w:left="4320" w:hanging="360"/>
+      </w:pPr>
+      <w:rPr>
+        <w:rFonts w:ascii="Wingdings" w:hAnsi="Wingdings" w:hint="default"/>
+        <w:sz w:val="20"/>
+      </w:rPr>
+    </w:lvl>
+    <w:lvl w:ilvl="6" w:tentative="1">
+      <w:start w:val="1"/>
+      <w:numFmt w:val="bullet"/>
+      <w:lvlText w:val=""/>
+      <w:lvlJc w:val="left"/>
+      <w:pPr>
+        <w:tabs>
+          <w:tab w:val="num" w:pos="5040"/>
+        </w:tabs>
+        <w:ind w:left="5040" w:hanging="360"/>
+      </w:pPr>
+      <w:rPr>
+        <w:rFonts w:ascii="Wingdings" w:hAnsi="Wingdings" w:hint="default"/>
+        <w:sz w:val="20"/>
+      </w:rPr>
+    </w:lvl>
+    <w:lvl w:ilvl="7" w:tentative="1">
+      <w:start w:val="1"/>
+      <w:numFmt w:val="bullet"/>
+      <w:lvlText w:val=""/>
+      <w:lvlJc w:val="left"/>
+      <w:pPr>
+        <w:tabs>
+          <w:tab w:val="num" w:pos="5760"/>
+        </w:tabs>
+        <w:ind w:left="5760" w:hanging="360"/>
+      </w:pPr>
+      <w:rPr>
+        <w:rFonts w:ascii="Wingdings" w:hAnsi="Wingdings" w:hint="default"/>
+        <w:sz w:val="20"/>
+      </w:rPr>
+    </w:lvl>
+    <w:lvl w:ilvl="8" w:tentative="1">
+      <w:start w:val="1"/>
+      <w:numFmt w:val="bullet"/>
+      <w:lvlText w:val=""/>
+      <w:lvlJc w:val="left"/>
+      <w:pPr>
+        <w:tabs>
+          <w:tab w:val="num" w:pos="6480"/>
+        </w:tabs>
+        <w:ind w:left="6480" w:hanging="360"/>
+      </w:pPr>
+      <w:rPr>
+        <w:rFonts w:ascii="Wingdings" w:hAnsi="Wingdings" w:hint="default"/>
+        <w:sz w:val="20"/>
+      </w:rPr>
+    </w:lvl>
+  </w:abstractNum>
+  <w:abstractNum w:abstractNumId="56" w15:restartNumberingAfterBreak="0">
     <w:nsid w:val="665D4593"/>
     <w:multiLevelType w:val="multilevel"/>
     <w:tmpl w:val="A2508626"/>
@@ -21228,7 +17407,7 @@
       </w:rPr>
     </w:lvl>
   </w:abstractNum>
-  <w:abstractNum w:abstractNumId="54" w15:restartNumberingAfterBreak="0">
+  <w:abstractNum w:abstractNumId="57" w15:restartNumberingAfterBreak="0">
     <w:nsid w:val="67045F4A"/>
     <w:multiLevelType w:val="multilevel"/>
     <w:tmpl w:val="A6C696D6"/>
@@ -21377,7 +17556,7 @@
       </w:rPr>
     </w:lvl>
   </w:abstractNum>
-  <w:abstractNum w:abstractNumId="55" w15:restartNumberingAfterBreak="0">
+  <w:abstractNum w:abstractNumId="58" w15:restartNumberingAfterBreak="0">
     <w:nsid w:val="68443DF2"/>
     <w:multiLevelType w:val="multilevel"/>
     <w:tmpl w:val="42DC8748"/>
@@ -21526,7 +17705,7 @@
       </w:rPr>
     </w:lvl>
   </w:abstractNum>
-  <w:abstractNum w:abstractNumId="56" w15:restartNumberingAfterBreak="0">
+  <w:abstractNum w:abstractNumId="59" w15:restartNumberingAfterBreak="0">
     <w:nsid w:val="68EE2E3A"/>
     <w:multiLevelType w:val="multilevel"/>
     <w:tmpl w:val="26641DE0"/>
@@ -21675,7 +17854,7 @@
       </w:rPr>
     </w:lvl>
   </w:abstractNum>
-  <w:abstractNum w:abstractNumId="57" w15:restartNumberingAfterBreak="0">
+  <w:abstractNum w:abstractNumId="60" w15:restartNumberingAfterBreak="0">
     <w:nsid w:val="694418F7"/>
     <w:multiLevelType w:val="multilevel"/>
     <w:tmpl w:val="CDE8D276"/>
@@ -21824,7 +18003,120 @@
       </w:rPr>
     </w:lvl>
   </w:abstractNum>
-  <w:abstractNum w:abstractNumId="58" w15:restartNumberingAfterBreak="0">
+  <w:abstractNum w:abstractNumId="61" w15:restartNumberingAfterBreak="0">
+    <w:nsid w:val="69646365"/>
+    <w:multiLevelType w:val="multilevel"/>
+    <w:tmpl w:val="DA2C66A0"/>
+    <w:lvl w:ilvl="0">
+      <w:start w:val="1"/>
+      <w:numFmt w:val="decimal"/>
+      <w:lvlText w:val="%1."/>
+      <w:lvlJc w:val="left"/>
+      <w:pPr>
+        <w:tabs>
+          <w:tab w:val="num" w:pos="720"/>
+        </w:tabs>
+        <w:ind w:left="720" w:hanging="360"/>
+      </w:pPr>
+    </w:lvl>
+    <w:lvl w:ilvl="1" w:tentative="1">
+      <w:start w:val="1"/>
+      <w:numFmt w:val="decimal"/>
+      <w:lvlText w:val="%2."/>
+      <w:lvlJc w:val="left"/>
+      <w:pPr>
+        <w:tabs>
+          <w:tab w:val="num" w:pos="1440"/>
+        </w:tabs>
+        <w:ind w:left="1440" w:hanging="360"/>
+      </w:pPr>
+    </w:lvl>
+    <w:lvl w:ilvl="2" w:tentative="1">
+      <w:start w:val="1"/>
+      <w:numFmt w:val="decimal"/>
+      <w:lvlText w:val="%3."/>
+      <w:lvlJc w:val="left"/>
+      <w:pPr>
+        <w:tabs>
+          <w:tab w:val="num" w:pos="2160"/>
+        </w:tabs>
+        <w:ind w:left="2160" w:hanging="360"/>
+      </w:pPr>
+    </w:lvl>
+    <w:lvl w:ilvl="3" w:tentative="1">
+      <w:start w:val="1"/>
+      <w:numFmt w:val="decimal"/>
+      <w:lvlText w:val="%4."/>
+      <w:lvlJc w:val="left"/>
+      <w:pPr>
+        <w:tabs>
+          <w:tab w:val="num" w:pos="2880"/>
+        </w:tabs>
+        <w:ind w:left="2880" w:hanging="360"/>
+      </w:pPr>
+    </w:lvl>
+    <w:lvl w:ilvl="4" w:tentative="1">
+      <w:start w:val="1"/>
+      <w:numFmt w:val="decimal"/>
+      <w:lvlText w:val="%5."/>
+      <w:lvlJc w:val="left"/>
+      <w:pPr>
+        <w:tabs>
+          <w:tab w:val="num" w:pos="3600"/>
+        </w:tabs>
+        <w:ind w:left="3600" w:hanging="360"/>
+      </w:pPr>
+    </w:lvl>
+    <w:lvl w:ilvl="5" w:tentative="1">
+      <w:start w:val="1"/>
+      <w:numFmt w:val="decimal"/>
+      <w:lvlText w:val="%6."/>
+      <w:lvlJc w:val="left"/>
+      <w:pPr>
+        <w:tabs>
+          <w:tab w:val="num" w:pos="4320"/>
+        </w:tabs>
+        <w:ind w:left="4320" w:hanging="360"/>
+      </w:pPr>
+    </w:lvl>
+    <w:lvl w:ilvl="6" w:tentative="1">
+      <w:start w:val="1"/>
+      <w:numFmt w:val="decimal"/>
+      <w:lvlText w:val="%7."/>
+      <w:lvlJc w:val="left"/>
+      <w:pPr>
+        <w:tabs>
+          <w:tab w:val="num" w:pos="5040"/>
+        </w:tabs>
+        <w:ind w:left="5040" w:hanging="360"/>
+      </w:pPr>
+    </w:lvl>
+    <w:lvl w:ilvl="7" w:tentative="1">
+      <w:start w:val="1"/>
+      <w:numFmt w:val="decimal"/>
+      <w:lvlText w:val="%8."/>
+      <w:lvlJc w:val="left"/>
+      <w:pPr>
+        <w:tabs>
+          <w:tab w:val="num" w:pos="5760"/>
+        </w:tabs>
+        <w:ind w:left="5760" w:hanging="360"/>
+      </w:pPr>
+    </w:lvl>
+    <w:lvl w:ilvl="8" w:tentative="1">
+      <w:start w:val="1"/>
+      <w:numFmt w:val="decimal"/>
+      <w:lvlText w:val="%9."/>
+      <w:lvlJc w:val="left"/>
+      <w:pPr>
+        <w:tabs>
+          <w:tab w:val="num" w:pos="6480"/>
+        </w:tabs>
+        <w:ind w:left="6480" w:hanging="360"/>
+      </w:pPr>
+    </w:lvl>
+  </w:abstractNum>
+  <w:abstractNum w:abstractNumId="62" w15:restartNumberingAfterBreak="0">
     <w:nsid w:val="6C9A2478"/>
     <w:multiLevelType w:val="multilevel"/>
     <w:tmpl w:val="6BE485C2"/>
@@ -21973,7 +18265,7 @@
       </w:rPr>
     </w:lvl>
   </w:abstractNum>
-  <w:abstractNum w:abstractNumId="59" w15:restartNumberingAfterBreak="0">
+  <w:abstractNum w:abstractNumId="63" w15:restartNumberingAfterBreak="0">
     <w:nsid w:val="6F3647EF"/>
     <w:multiLevelType w:val="multilevel"/>
     <w:tmpl w:val="CFFA35C2"/>
@@ -22122,7 +18414,7 @@
       </w:rPr>
     </w:lvl>
   </w:abstractNum>
-  <w:abstractNum w:abstractNumId="60" w15:restartNumberingAfterBreak="0">
+  <w:abstractNum w:abstractNumId="64" w15:restartNumberingAfterBreak="0">
     <w:nsid w:val="72125B2C"/>
     <w:multiLevelType w:val="multilevel"/>
     <w:tmpl w:val="06DC754E"/>
@@ -22271,7 +18563,7 @@
       </w:rPr>
     </w:lvl>
   </w:abstractNum>
-  <w:abstractNum w:abstractNumId="61" w15:restartNumberingAfterBreak="0">
+  <w:abstractNum w:abstractNumId="65" w15:restartNumberingAfterBreak="0">
     <w:nsid w:val="75905745"/>
     <w:multiLevelType w:val="hybridMultilevel"/>
     <w:tmpl w:val="82C436BC"/>
@@ -22384,7 +18676,7 @@
       </w:rPr>
     </w:lvl>
   </w:abstractNum>
-  <w:abstractNum w:abstractNumId="62" w15:restartNumberingAfterBreak="0">
+  <w:abstractNum w:abstractNumId="66" w15:restartNumberingAfterBreak="0">
     <w:nsid w:val="780A66D1"/>
     <w:multiLevelType w:val="hybridMultilevel"/>
     <w:tmpl w:val="B9A20386"/>
@@ -22474,7 +18766,7 @@
       </w:pPr>
     </w:lvl>
   </w:abstractNum>
-  <w:abstractNum w:abstractNumId="63" w15:restartNumberingAfterBreak="0">
+  <w:abstractNum w:abstractNumId="67" w15:restartNumberingAfterBreak="0">
     <w:nsid w:val="79365D16"/>
     <w:multiLevelType w:val="multilevel"/>
     <w:tmpl w:val="AB0436CA"/>
@@ -22623,7 +18915,7 @@
       </w:rPr>
     </w:lvl>
   </w:abstractNum>
-  <w:abstractNum w:abstractNumId="64" w15:restartNumberingAfterBreak="0">
+  <w:abstractNum w:abstractNumId="68" w15:restartNumberingAfterBreak="0">
     <w:nsid w:val="7DA332F1"/>
     <w:multiLevelType w:val="multilevel"/>
     <w:tmpl w:val="0C5EC354"/>
@@ -22772,7 +19064,7 @@
       </w:rPr>
     </w:lvl>
   </w:abstractNum>
-  <w:abstractNum w:abstractNumId="65" w15:restartNumberingAfterBreak="0">
+  <w:abstractNum w:abstractNumId="69" w15:restartNumberingAfterBreak="0">
     <w:nsid w:val="7DB97E5A"/>
     <w:multiLevelType w:val="multilevel"/>
     <w:tmpl w:val="40AA46A8"/>
@@ -22921,7 +19213,7 @@
       </w:rPr>
     </w:lvl>
   </w:abstractNum>
-  <w:abstractNum w:abstractNumId="66" w15:restartNumberingAfterBreak="0">
+  <w:abstractNum w:abstractNumId="70" w15:restartNumberingAfterBreak="0">
     <w:nsid w:val="7E0A1D92"/>
     <w:multiLevelType w:val="hybridMultilevel"/>
     <w:tmpl w:val="506CA102"/>
@@ -23035,19 +19327,19 @@
     </w:lvl>
   </w:abstractNum>
   <w:num w:numId="1" w16cid:durableId="70347978">
-    <w:abstractNumId w:val="27"/>
+    <w:abstractNumId w:val="28"/>
   </w:num>
   <w:num w:numId="2" w16cid:durableId="196280429">
-    <w:abstractNumId w:val="47"/>
+    <w:abstractNumId w:val="49"/>
   </w:num>
   <w:num w:numId="3" w16cid:durableId="1259021758">
     <w:abstractNumId w:val="3"/>
   </w:num>
   <w:num w:numId="4" w16cid:durableId="423652453">
-    <w:abstractNumId w:val="29"/>
+    <w:abstractNumId w:val="30"/>
   </w:num>
   <w:num w:numId="5" w16cid:durableId="373896522">
-    <w:abstractNumId w:val="36"/>
+    <w:abstractNumId w:val="37"/>
   </w:num>
   <w:num w:numId="6" w16cid:durableId="1405835904">
     <w:abstractNumId w:val="1"/>
@@ -23068,34 +19360,34 @@
     <w:abstractNumId w:val="16"/>
   </w:num>
   <w:num w:numId="12" w16cid:durableId="1418359353">
-    <w:abstractNumId w:val="41"/>
+    <w:abstractNumId w:val="42"/>
   </w:num>
   <w:num w:numId="13" w16cid:durableId="743144881">
-    <w:abstractNumId w:val="32"/>
+    <w:abstractNumId w:val="33"/>
   </w:num>
   <w:num w:numId="14" w16cid:durableId="772630309">
-    <w:abstractNumId w:val="34"/>
+    <w:abstractNumId w:val="35"/>
   </w:num>
   <w:num w:numId="15" w16cid:durableId="415249763">
-    <w:abstractNumId w:val="37"/>
+    <w:abstractNumId w:val="38"/>
   </w:num>
   <w:num w:numId="16" w16cid:durableId="1703172019">
-    <w:abstractNumId w:val="42"/>
+    <w:abstractNumId w:val="43"/>
   </w:num>
   <w:num w:numId="17" w16cid:durableId="793913824">
-    <w:abstractNumId w:val="26"/>
+    <w:abstractNumId w:val="27"/>
   </w:num>
   <w:num w:numId="18" w16cid:durableId="2135634952">
-    <w:abstractNumId w:val="50"/>
+    <w:abstractNumId w:val="52"/>
   </w:num>
   <w:num w:numId="19" w16cid:durableId="666127503">
-    <w:abstractNumId w:val="62"/>
+    <w:abstractNumId w:val="66"/>
   </w:num>
   <w:num w:numId="20" w16cid:durableId="2020504469">
-    <w:abstractNumId w:val="61"/>
+    <w:abstractNumId w:val="65"/>
   </w:num>
   <w:num w:numId="21" w16cid:durableId="514224105">
-    <w:abstractNumId w:val="63"/>
+    <w:abstractNumId w:val="67"/>
   </w:num>
   <w:num w:numId="22" w16cid:durableId="613902202">
     <w:abstractNumId w:val="0"/>
@@ -23104,10 +19396,10 @@
     <w:abstractNumId w:val="21"/>
   </w:num>
   <w:num w:numId="24" w16cid:durableId="589513060">
-    <w:abstractNumId w:val="39"/>
+    <w:abstractNumId w:val="40"/>
   </w:num>
   <w:num w:numId="25" w16cid:durableId="1963001995">
-    <w:abstractNumId w:val="66"/>
+    <w:abstractNumId w:val="70"/>
   </w:num>
   <w:num w:numId="26" w16cid:durableId="252981136">
     <w:abstractNumId w:val="2"/>
@@ -23200,16 +19492,16 @@
     </w:lvlOverride>
   </w:num>
   <w:num w:numId="29" w16cid:durableId="2084643889">
-    <w:abstractNumId w:val="58"/>
+    <w:abstractNumId w:val="62"/>
   </w:num>
   <w:num w:numId="30" w16cid:durableId="256713351">
     <w:abstractNumId w:val="18"/>
   </w:num>
   <w:num w:numId="31" w16cid:durableId="1959603157">
-    <w:abstractNumId w:val="64"/>
+    <w:abstractNumId w:val="68"/>
   </w:num>
   <w:num w:numId="32" w16cid:durableId="199633290">
-    <w:abstractNumId w:val="33"/>
+    <w:abstractNumId w:val="34"/>
   </w:num>
   <w:num w:numId="33" w16cid:durableId="1221357261">
     <w:abstractNumId w:val="7"/>
@@ -23218,10 +19510,10 @@
     <w:abstractNumId w:val="4"/>
   </w:num>
   <w:num w:numId="35" w16cid:durableId="395594868">
-    <w:abstractNumId w:val="48"/>
+    <w:abstractNumId w:val="50"/>
   </w:num>
   <w:num w:numId="36" w16cid:durableId="77946716">
-    <w:abstractNumId w:val="31"/>
+    <w:abstractNumId w:val="32"/>
   </w:num>
   <w:num w:numId="37" w16cid:durableId="2079549133">
     <w:abstractNumId w:val="6"/>
@@ -23230,22 +19522,22 @@
     <w:abstractNumId w:val="8"/>
   </w:num>
   <w:num w:numId="39" w16cid:durableId="1184511273">
-    <w:abstractNumId w:val="57"/>
+    <w:abstractNumId w:val="60"/>
   </w:num>
   <w:num w:numId="40" w16cid:durableId="300575257">
     <w:abstractNumId w:val="20"/>
   </w:num>
   <w:num w:numId="41" w16cid:durableId="985164931">
-    <w:abstractNumId w:val="38"/>
+    <w:abstractNumId w:val="39"/>
   </w:num>
   <w:num w:numId="42" w16cid:durableId="1945965401">
-    <w:abstractNumId w:val="35"/>
+    <w:abstractNumId w:val="36"/>
   </w:num>
   <w:num w:numId="43" w16cid:durableId="130900960">
     <w:abstractNumId w:val="17"/>
   </w:num>
   <w:num w:numId="44" w16cid:durableId="1986087474">
-    <w:abstractNumId w:val="40"/>
+    <w:abstractNumId w:val="41"/>
   </w:num>
   <w:num w:numId="45" w16cid:durableId="1120302458">
     <w:abstractNumId w:val="14"/>
@@ -23263,37 +19555,37 @@
     <w:abstractNumId w:val="11"/>
   </w:num>
   <w:num w:numId="50" w16cid:durableId="15665374">
-    <w:abstractNumId w:val="49"/>
+    <w:abstractNumId w:val="51"/>
   </w:num>
   <w:num w:numId="51" w16cid:durableId="1214197279">
-    <w:abstractNumId w:val="28"/>
+    <w:abstractNumId w:val="29"/>
   </w:num>
   <w:num w:numId="52" w16cid:durableId="1801071214">
     <w:abstractNumId w:val="5"/>
   </w:num>
   <w:num w:numId="53" w16cid:durableId="468668393">
-    <w:abstractNumId w:val="55"/>
+    <w:abstractNumId w:val="58"/>
   </w:num>
   <w:num w:numId="54" w16cid:durableId="689113514">
-    <w:abstractNumId w:val="46"/>
+    <w:abstractNumId w:val="48"/>
   </w:num>
   <w:num w:numId="55" w16cid:durableId="162354584">
     <w:abstractNumId w:val="24"/>
   </w:num>
   <w:num w:numId="56" w16cid:durableId="1318534277">
-    <w:abstractNumId w:val="56"/>
+    <w:abstractNumId w:val="59"/>
   </w:num>
   <w:num w:numId="57" w16cid:durableId="439297707">
-    <w:abstractNumId w:val="54"/>
+    <w:abstractNumId w:val="57"/>
   </w:num>
   <w:num w:numId="58" w16cid:durableId="1716615754">
-    <w:abstractNumId w:val="30"/>
+    <w:abstractNumId w:val="31"/>
   </w:num>
   <w:num w:numId="59" w16cid:durableId="1632056138">
-    <w:abstractNumId w:val="59"/>
+    <w:abstractNumId w:val="63"/>
   </w:num>
   <w:num w:numId="60" w16cid:durableId="1690451326">
-    <w:abstractNumId w:val="53"/>
+    <w:abstractNumId w:val="56"/>
   </w:num>
   <w:num w:numId="61" w16cid:durableId="1801805963">
     <w:abstractNumId w:val="10"/>
@@ -23302,28 +19594,40 @@
     <w:abstractNumId w:val="12"/>
   </w:num>
   <w:num w:numId="63" w16cid:durableId="1975912857">
-    <w:abstractNumId w:val="65"/>
+    <w:abstractNumId w:val="69"/>
   </w:num>
   <w:num w:numId="64" w16cid:durableId="1456219392">
-    <w:abstractNumId w:val="43"/>
+    <w:abstractNumId w:val="44"/>
   </w:num>
   <w:num w:numId="65" w16cid:durableId="1235704567">
-    <w:abstractNumId w:val="51"/>
+    <w:abstractNumId w:val="53"/>
   </w:num>
   <w:num w:numId="66" w16cid:durableId="1772780683">
-    <w:abstractNumId w:val="60"/>
+    <w:abstractNumId w:val="64"/>
   </w:num>
   <w:num w:numId="67" w16cid:durableId="755126669">
-    <w:abstractNumId w:val="45"/>
+    <w:abstractNumId w:val="46"/>
   </w:num>
   <w:num w:numId="68" w16cid:durableId="1735616943">
     <w:abstractNumId w:val="9"/>
   </w:num>
   <w:num w:numId="69" w16cid:durableId="1933539396">
-    <w:abstractNumId w:val="44"/>
+    <w:abstractNumId w:val="45"/>
   </w:num>
   <w:num w:numId="70" w16cid:durableId="1408066967">
-    <w:abstractNumId w:val="52"/>
+    <w:abstractNumId w:val="54"/>
+  </w:num>
+  <w:num w:numId="71" w16cid:durableId="598635499">
+    <w:abstractNumId w:val="26"/>
+  </w:num>
+  <w:num w:numId="72" w16cid:durableId="77479419">
+    <w:abstractNumId w:val="47"/>
+  </w:num>
+  <w:num w:numId="73" w16cid:durableId="956181011">
+    <w:abstractNumId w:val="61"/>
+  </w:num>
+  <w:num w:numId="74" w16cid:durableId="2136485999">
+    <w:abstractNumId w:val="55"/>
   </w:num>
 </w:numbering>
 </file>

--- a/Sprawozdanie.docx
+++ b/Sprawozdanie.docx
@@ -2298,32 +2298,14 @@
         </w:rPr>
       </w:pPr>
       <w:bookmarkStart w:id="1" w:name="_Toc186532072"/>
-      <w:proofErr w:type="spellStart"/>
       <w:r>
         <w:rPr>
           <w:sz w:val="28"/>
           <w:szCs w:val="28"/>
         </w:rPr>
-        <w:t>Struktura</w:t>
-      </w:r>
-      <w:proofErr w:type="spellEnd"/>
-      <w:r>
-        <w:rPr>
-          <w:sz w:val="28"/>
-          <w:szCs w:val="28"/>
-        </w:rPr>
-        <w:t xml:space="preserve"> </w:t>
-      </w:r>
-      <w:proofErr w:type="spellStart"/>
-      <w:r>
-        <w:rPr>
-          <w:sz w:val="28"/>
-          <w:szCs w:val="28"/>
-        </w:rPr>
-        <w:t>sieci</w:t>
+        <w:t>Struktura sieci</w:t>
       </w:r>
       <w:bookmarkEnd w:id="1"/>
-      <w:proofErr w:type="spellEnd"/>
     </w:p>
     <w:p>
       <w:pPr>
@@ -2343,48 +2325,14 @@
         </w:rPr>
       </w:pPr>
       <w:bookmarkStart w:id="2" w:name="_Toc186532073"/>
-      <w:proofErr w:type="spellStart"/>
       <w:r>
         <w:rPr>
           <w:sz w:val="28"/>
           <w:szCs w:val="28"/>
         </w:rPr>
-        <w:t>Podział</w:t>
-      </w:r>
-      <w:proofErr w:type="spellEnd"/>
-      <w:r>
-        <w:rPr>
-          <w:sz w:val="28"/>
-          <w:szCs w:val="28"/>
-        </w:rPr>
-        <w:t xml:space="preserve"> </w:t>
-      </w:r>
-      <w:proofErr w:type="spellStart"/>
-      <w:r>
-        <w:rPr>
-          <w:sz w:val="28"/>
-          <w:szCs w:val="28"/>
-        </w:rPr>
-        <w:t>na</w:t>
-      </w:r>
-      <w:proofErr w:type="spellEnd"/>
-      <w:r>
-        <w:rPr>
-          <w:sz w:val="28"/>
-          <w:szCs w:val="28"/>
-        </w:rPr>
-        <w:t xml:space="preserve"> </w:t>
-      </w:r>
-      <w:proofErr w:type="spellStart"/>
-      <w:r>
-        <w:rPr>
-          <w:sz w:val="28"/>
-          <w:szCs w:val="28"/>
-        </w:rPr>
-        <w:t>podsieci</w:t>
+        <w:t>Podział na podsieci</w:t>
       </w:r>
       <w:bookmarkEnd w:id="2"/>
-      <w:proofErr w:type="spellEnd"/>
     </w:p>
     <w:p>
       <w:pPr>
@@ -2404,7 +2352,6 @@
         </w:rPr>
       </w:pPr>
       <w:bookmarkStart w:id="3" w:name="_Toc186532074"/>
-      <w:proofErr w:type="spellStart"/>
       <w:r>
         <w:rPr>
           <w:sz w:val="28"/>
@@ -2413,7 +2360,6 @@
         <w:t>Adresacja</w:t>
       </w:r>
       <w:bookmarkEnd w:id="3"/>
-      <w:proofErr w:type="spellEnd"/>
     </w:p>
     <w:p>
       <w:pPr>
@@ -2479,19 +2425,8 @@
                 <w:sz w:val="24"/>
                 <w:szCs w:val="24"/>
               </w:rPr>
-              <w:t xml:space="preserve">Centrum </w:t>
-            </w:r>
-            <w:proofErr w:type="spellStart"/>
-            <w:r>
-              <w:rPr>
-                <w:b/>
-                <w:bCs/>
-                <w:sz w:val="24"/>
-                <w:szCs w:val="24"/>
-              </w:rPr>
-              <w:t>sieci</w:t>
-            </w:r>
-            <w:proofErr w:type="spellEnd"/>
+              <w:t>Centrum sieci</w:t>
+            </w:r>
           </w:p>
         </w:tc>
       </w:tr>
@@ -2513,7 +2448,6 @@
                 <w:bCs/>
               </w:rPr>
             </w:pPr>
-            <w:proofErr w:type="spellStart"/>
             <w:r>
               <w:rPr>
                 <w:b/>
@@ -2521,7 +2455,6 @@
               </w:rPr>
               <w:t>Sprzęt</w:t>
             </w:r>
-            <w:proofErr w:type="spellEnd"/>
           </w:p>
         </w:tc>
         <w:tc>
@@ -2537,7 +2470,6 @@
                 <w:bCs/>
               </w:rPr>
             </w:pPr>
-            <w:proofErr w:type="spellStart"/>
             <w:r>
               <w:rPr>
                 <w:b/>
@@ -2545,7 +2477,6 @@
               </w:rPr>
               <w:t>Interfejs</w:t>
             </w:r>
-            <w:proofErr w:type="spellEnd"/>
           </w:p>
         </w:tc>
         <w:tc>
@@ -2610,17 +2541,8 @@
                 <w:b/>
                 <w:bCs/>
               </w:rPr>
-              <w:t xml:space="preserve">Brama </w:t>
-            </w:r>
-            <w:proofErr w:type="spellStart"/>
-            <w:r>
-              <w:rPr>
-                <w:b/>
-                <w:bCs/>
-              </w:rPr>
-              <w:t>wyjściowa</w:t>
-            </w:r>
-            <w:proofErr w:type="spellEnd"/>
+              <w:t>Brama wyjściowa</w:t>
+            </w:r>
           </w:p>
         </w:tc>
       </w:tr>
@@ -3022,7 +2944,6 @@
                 <w:bCs/>
               </w:rPr>
             </w:pPr>
-            <w:proofErr w:type="spellStart"/>
             <w:r>
               <w:rPr>
                 <w:b/>
@@ -3030,17 +2951,7 @@
                 <w:sz w:val="24"/>
                 <w:szCs w:val="24"/>
               </w:rPr>
-              <w:t>Podsieć</w:t>
-            </w:r>
-            <w:proofErr w:type="spellEnd"/>
-            <w:r>
-              <w:rPr>
-                <w:b/>
-                <w:bCs/>
-                <w:sz w:val="24"/>
-                <w:szCs w:val="24"/>
-              </w:rPr>
-              <w:t xml:space="preserve"> 1 (</w:t>
+              <w:t>Podsieć 1 (</w:t>
             </w:r>
             <w:r>
               <w:rPr>
@@ -3072,7 +2983,6 @@
                 <w:bCs/>
               </w:rPr>
             </w:pPr>
-            <w:proofErr w:type="spellStart"/>
             <w:r>
               <w:rPr>
                 <w:b/>
@@ -3080,7 +2990,6 @@
               </w:rPr>
               <w:t>Sprzęt</w:t>
             </w:r>
-            <w:proofErr w:type="spellEnd"/>
           </w:p>
         </w:tc>
         <w:tc>
@@ -3096,7 +3005,6 @@
                 <w:bCs/>
               </w:rPr>
             </w:pPr>
-            <w:proofErr w:type="spellStart"/>
             <w:r>
               <w:rPr>
                 <w:b/>
@@ -3104,7 +3012,6 @@
               </w:rPr>
               <w:t>Interfejs</w:t>
             </w:r>
-            <w:proofErr w:type="spellEnd"/>
           </w:p>
         </w:tc>
         <w:tc>
@@ -3169,17 +3076,8 @@
                 <w:b/>
                 <w:bCs/>
               </w:rPr>
-              <w:t xml:space="preserve">Brama </w:t>
-            </w:r>
-            <w:proofErr w:type="spellStart"/>
-            <w:r>
-              <w:rPr>
-                <w:b/>
-                <w:bCs/>
-              </w:rPr>
-              <w:t>wyjściowa</w:t>
-            </w:r>
-            <w:proofErr w:type="spellEnd"/>
+              <w:t>Brama wyjściowa</w:t>
+            </w:r>
           </w:p>
         </w:tc>
       </w:tr>
@@ -3623,7 +3521,6 @@
                 <w:bCs/>
               </w:rPr>
             </w:pPr>
-            <w:proofErr w:type="spellStart"/>
             <w:r>
               <w:rPr>
                 <w:b/>
@@ -3632,9 +3529,8 @@
                 <w:szCs w:val="24"/>
               </w:rPr>
               <w:lastRenderedPageBreak/>
-              <w:t>Podsieć</w:t>
-            </w:r>
-            <w:proofErr w:type="spellEnd"/>
+              <w:t>Podsieć 2 (</w:t>
+            </w:r>
             <w:r>
               <w:rPr>
                 <w:b/>
@@ -3642,47 +3538,7 @@
                 <w:sz w:val="24"/>
                 <w:szCs w:val="24"/>
               </w:rPr>
-              <w:t xml:space="preserve"> 2 (</w:t>
-            </w:r>
-            <w:proofErr w:type="spellStart"/>
-            <w:r>
-              <w:rPr>
-                <w:b/>
-                <w:bCs/>
-                <w:sz w:val="24"/>
-                <w:szCs w:val="24"/>
-              </w:rPr>
-              <w:t>dwie</w:t>
-            </w:r>
-            <w:proofErr w:type="spellEnd"/>
-            <w:r>
-              <w:rPr>
-                <w:b/>
-                <w:bCs/>
-                <w:sz w:val="24"/>
-                <w:szCs w:val="24"/>
-              </w:rPr>
-              <w:t xml:space="preserve"> </w:t>
-            </w:r>
-            <w:proofErr w:type="spellStart"/>
-            <w:r>
-              <w:rPr>
-                <w:b/>
-                <w:bCs/>
-                <w:sz w:val="24"/>
-                <w:szCs w:val="24"/>
-              </w:rPr>
-              <w:t>standardowe</w:t>
-            </w:r>
-            <w:proofErr w:type="spellEnd"/>
-            <w:r>
-              <w:rPr>
-                <w:b/>
-                <w:bCs/>
-                <w:sz w:val="24"/>
-                <w:szCs w:val="24"/>
-              </w:rPr>
-              <w:t xml:space="preserve"> </w:t>
+              <w:t xml:space="preserve">dwie standardowe </w:t>
             </w:r>
             <w:r>
               <w:rPr>
@@ -3714,7 +3570,6 @@
                 <w:bCs/>
               </w:rPr>
             </w:pPr>
-            <w:proofErr w:type="spellStart"/>
             <w:r>
               <w:rPr>
                 <w:b/>
@@ -3722,7 +3577,6 @@
               </w:rPr>
               <w:t>Sprzęt</w:t>
             </w:r>
-            <w:proofErr w:type="spellEnd"/>
           </w:p>
         </w:tc>
         <w:tc>
@@ -3738,7 +3592,6 @@
                 <w:bCs/>
               </w:rPr>
             </w:pPr>
-            <w:proofErr w:type="spellStart"/>
             <w:r>
               <w:rPr>
                 <w:b/>
@@ -3746,7 +3599,6 @@
               </w:rPr>
               <w:t>Interfejs</w:t>
             </w:r>
-            <w:proofErr w:type="spellEnd"/>
           </w:p>
         </w:tc>
         <w:tc>
@@ -3811,17 +3663,8 @@
                 <w:b/>
                 <w:bCs/>
               </w:rPr>
-              <w:t xml:space="preserve">Brama </w:t>
-            </w:r>
-            <w:proofErr w:type="spellStart"/>
-            <w:r>
-              <w:rPr>
-                <w:b/>
-                <w:bCs/>
-              </w:rPr>
-              <w:t>wyjściowa</w:t>
-            </w:r>
-            <w:proofErr w:type="spellEnd"/>
+              <w:t>Brama wyjściowa</w:t>
+            </w:r>
           </w:p>
         </w:tc>
       </w:tr>
@@ -4341,7 +4184,6 @@
                 <w:bCs/>
               </w:rPr>
             </w:pPr>
-            <w:proofErr w:type="spellStart"/>
             <w:r>
               <w:rPr>
                 <w:b/>
@@ -4349,57 +4191,7 @@
                 <w:sz w:val="24"/>
                 <w:szCs w:val="24"/>
               </w:rPr>
-              <w:t>Podsieć</w:t>
-            </w:r>
-            <w:proofErr w:type="spellEnd"/>
-            <w:r>
-              <w:rPr>
-                <w:b/>
-                <w:bCs/>
-                <w:sz w:val="24"/>
-                <w:szCs w:val="24"/>
-              </w:rPr>
-              <w:t xml:space="preserve"> 3 (</w:t>
-            </w:r>
-            <w:proofErr w:type="spellStart"/>
-            <w:r>
-              <w:rPr>
-                <w:b/>
-                <w:bCs/>
-                <w:sz w:val="24"/>
-                <w:szCs w:val="24"/>
-              </w:rPr>
-              <w:t>dwie</w:t>
-            </w:r>
-            <w:proofErr w:type="spellEnd"/>
-            <w:r>
-              <w:rPr>
-                <w:b/>
-                <w:bCs/>
-                <w:sz w:val="24"/>
-                <w:szCs w:val="24"/>
-              </w:rPr>
-              <w:t xml:space="preserve"> </w:t>
-            </w:r>
-            <w:proofErr w:type="spellStart"/>
-            <w:r>
-              <w:rPr>
-                <w:b/>
-                <w:bCs/>
-                <w:sz w:val="24"/>
-                <w:szCs w:val="24"/>
-              </w:rPr>
-              <w:t>rozszerzone</w:t>
-            </w:r>
-            <w:proofErr w:type="spellEnd"/>
-            <w:r>
-              <w:rPr>
-                <w:b/>
-                <w:bCs/>
-                <w:sz w:val="24"/>
-                <w:szCs w:val="24"/>
-              </w:rPr>
-              <w:t xml:space="preserve"> ACL)</w:t>
+              <w:t>Podsieć 3 (dwie rozszerzone ACL)</w:t>
             </w:r>
           </w:p>
         </w:tc>
@@ -4422,7 +4214,6 @@
                 <w:bCs/>
               </w:rPr>
             </w:pPr>
-            <w:proofErr w:type="spellStart"/>
             <w:r>
               <w:rPr>
                 <w:b/>
@@ -4430,7 +4221,6 @@
               </w:rPr>
               <w:t>Sprzęt</w:t>
             </w:r>
-            <w:proofErr w:type="spellEnd"/>
           </w:p>
         </w:tc>
         <w:tc>
@@ -4446,7 +4236,6 @@
                 <w:bCs/>
               </w:rPr>
             </w:pPr>
-            <w:proofErr w:type="spellStart"/>
             <w:r>
               <w:rPr>
                 <w:b/>
@@ -4454,7 +4243,6 @@
               </w:rPr>
               <w:t>Interfejs</w:t>
             </w:r>
-            <w:proofErr w:type="spellEnd"/>
           </w:p>
         </w:tc>
         <w:tc>
@@ -4519,17 +4307,8 @@
                 <w:b/>
                 <w:bCs/>
               </w:rPr>
-              <w:t xml:space="preserve">Brama </w:t>
-            </w:r>
-            <w:proofErr w:type="spellStart"/>
-            <w:r>
-              <w:rPr>
-                <w:b/>
-                <w:bCs/>
-              </w:rPr>
-              <w:t>wyjściowa</w:t>
-            </w:r>
-            <w:proofErr w:type="spellEnd"/>
+              <w:t>Brama wyjściowa</w:t>
+            </w:r>
           </w:p>
         </w:tc>
       </w:tr>
@@ -5043,7 +4822,6 @@
                 <w:bCs/>
               </w:rPr>
             </w:pPr>
-            <w:proofErr w:type="spellStart"/>
             <w:r>
               <w:rPr>
                 <w:b/>
@@ -5051,9 +4829,8 @@
                 <w:sz w:val="24"/>
                 <w:szCs w:val="24"/>
               </w:rPr>
-              <w:t>Podsieć</w:t>
-            </w:r>
-            <w:proofErr w:type="spellEnd"/>
+              <w:t xml:space="preserve">Podsieć </w:t>
+            </w:r>
             <w:r>
               <w:rPr>
                 <w:b/>
@@ -5061,7 +4838,7 @@
                 <w:sz w:val="24"/>
                 <w:szCs w:val="24"/>
               </w:rPr>
-              <w:t xml:space="preserve"> </w:t>
+              <w:t>4</w:t>
             </w:r>
             <w:r>
               <w:rPr>
@@ -5070,7 +4847,7 @@
                 <w:sz w:val="24"/>
                 <w:szCs w:val="24"/>
               </w:rPr>
-              <w:t>4</w:t>
+              <w:t xml:space="preserve"> (</w:t>
             </w:r>
             <w:r>
               <w:rPr>
@@ -5079,27 +4856,7 @@
                 <w:sz w:val="24"/>
                 <w:szCs w:val="24"/>
               </w:rPr>
-              <w:t xml:space="preserve"> (</w:t>
-            </w:r>
-            <w:proofErr w:type="spellStart"/>
-            <w:r>
-              <w:rPr>
-                <w:b/>
-                <w:bCs/>
-                <w:sz w:val="24"/>
-                <w:szCs w:val="24"/>
-              </w:rPr>
-              <w:t>zabezpieczenia</w:t>
-            </w:r>
-            <w:proofErr w:type="spellEnd"/>
-            <w:r>
-              <w:rPr>
-                <w:b/>
-                <w:bCs/>
-                <w:sz w:val="24"/>
-                <w:szCs w:val="24"/>
-              </w:rPr>
-              <w:t xml:space="preserve"> </w:t>
+              <w:t xml:space="preserve">zabezpieczenia </w:t>
             </w:r>
             <w:r>
               <w:rPr>
@@ -5131,7 +4888,6 @@
                 <w:bCs/>
               </w:rPr>
             </w:pPr>
-            <w:proofErr w:type="spellStart"/>
             <w:r>
               <w:rPr>
                 <w:b/>
@@ -5139,7 +4895,6 @@
               </w:rPr>
               <w:t>Sprzęt</w:t>
             </w:r>
-            <w:proofErr w:type="spellEnd"/>
           </w:p>
         </w:tc>
         <w:tc>
@@ -5155,7 +4910,6 @@
                 <w:bCs/>
               </w:rPr>
             </w:pPr>
-            <w:proofErr w:type="spellStart"/>
             <w:r>
               <w:rPr>
                 <w:b/>
@@ -5163,7 +4917,6 @@
               </w:rPr>
               <w:t>Interfejs</w:t>
             </w:r>
-            <w:proofErr w:type="spellEnd"/>
           </w:p>
         </w:tc>
         <w:tc>
@@ -5228,17 +4981,8 @@
                 <w:b/>
                 <w:bCs/>
               </w:rPr>
-              <w:t xml:space="preserve">Brama </w:t>
-            </w:r>
-            <w:proofErr w:type="spellStart"/>
-            <w:r>
-              <w:rPr>
-                <w:b/>
-                <w:bCs/>
-              </w:rPr>
-              <w:t>wyjściowa</w:t>
-            </w:r>
-            <w:proofErr w:type="spellEnd"/>
+              <w:t>Brama wyjściowa</w:t>
+            </w:r>
           </w:p>
         </w:tc>
       </w:tr>
@@ -5322,14 +5066,12 @@
             <w:vAlign w:val="center"/>
           </w:tcPr>
           <w:p>
-            <w:proofErr w:type="spellStart"/>
             <w:r>
               <w:t>S</w:t>
             </w:r>
             <w:r>
               <w:t>Central</w:t>
             </w:r>
-            <w:proofErr w:type="spellEnd"/>
           </w:p>
         </w:tc>
         <w:tc>
@@ -5926,7 +5668,6 @@
                 <w:bCs/>
               </w:rPr>
             </w:pPr>
-            <w:proofErr w:type="spellStart"/>
             <w:r>
               <w:rPr>
                 <w:b/>
@@ -5934,17 +5675,7 @@
                 <w:sz w:val="24"/>
                 <w:szCs w:val="24"/>
               </w:rPr>
-              <w:t>Podsieć</w:t>
-            </w:r>
-            <w:proofErr w:type="spellEnd"/>
-            <w:r>
-              <w:rPr>
-                <w:b/>
-                <w:bCs/>
-                <w:sz w:val="24"/>
-                <w:szCs w:val="24"/>
-              </w:rPr>
-              <w:t xml:space="preserve"> 5 (FHRP - HSRP)</w:t>
+              <w:t>Podsieć 5 (FHRP - HSRP)</w:t>
             </w:r>
           </w:p>
         </w:tc>
@@ -5967,7 +5698,6 @@
                 <w:bCs/>
               </w:rPr>
             </w:pPr>
-            <w:proofErr w:type="spellStart"/>
             <w:r>
               <w:rPr>
                 <w:b/>
@@ -5975,7 +5705,6 @@
               </w:rPr>
               <w:t>Sprzęt</w:t>
             </w:r>
-            <w:proofErr w:type="spellEnd"/>
           </w:p>
         </w:tc>
         <w:tc>
@@ -5991,7 +5720,6 @@
                 <w:bCs/>
               </w:rPr>
             </w:pPr>
-            <w:proofErr w:type="spellStart"/>
             <w:r>
               <w:rPr>
                 <w:b/>
@@ -5999,7 +5727,6 @@
               </w:rPr>
               <w:t>Interfejs</w:t>
             </w:r>
-            <w:proofErr w:type="spellEnd"/>
           </w:p>
         </w:tc>
         <w:tc>
@@ -6064,17 +5791,8 @@
                 <w:b/>
                 <w:bCs/>
               </w:rPr>
-              <w:t xml:space="preserve">Brama </w:t>
-            </w:r>
-            <w:proofErr w:type="spellStart"/>
-            <w:r>
-              <w:rPr>
-                <w:b/>
-                <w:bCs/>
-              </w:rPr>
-              <w:t>wyjściowa</w:t>
-            </w:r>
-            <w:proofErr w:type="spellEnd"/>
+              <w:t>Brama wyjściowa</w:t>
+            </w:r>
           </w:p>
         </w:tc>
       </w:tr>
@@ -6090,23 +5808,7 @@
           </w:tcPr>
           <w:p>
             <w:r>
-              <w:t>HSRP (</w:t>
-            </w:r>
-            <w:proofErr w:type="spellStart"/>
-            <w:r>
-              <w:t>adres</w:t>
-            </w:r>
-            <w:proofErr w:type="spellEnd"/>
-            <w:r>
-              <w:t xml:space="preserve"> </w:t>
-            </w:r>
-            <w:proofErr w:type="spellStart"/>
-            <w:r>
-              <w:t>wirtualny</w:t>
-            </w:r>
-            <w:proofErr w:type="spellEnd"/>
-            <w:r>
-              <w:t>)</w:t>
+              <w:t>HSRP (adres wirtualny)</w:t>
             </w:r>
           </w:p>
         </w:tc>
@@ -6128,7 +5830,10 @@
           </w:tcPr>
           <w:p>
             <w:r>
-              <w:t>195.168.1.1</w:t>
+              <w:t>195.168.1.</w:t>
+            </w:r>
+            <w:r>
+              <w:t>254</w:t>
             </w:r>
           </w:p>
         </w:tc>
@@ -6169,23 +5874,7 @@
               <w:t>R1</w:t>
             </w:r>
             <w:r>
-              <w:t xml:space="preserve"> (</w:t>
-            </w:r>
-            <w:proofErr w:type="spellStart"/>
-            <w:r>
-              <w:t>adres</w:t>
-            </w:r>
-            <w:proofErr w:type="spellEnd"/>
-            <w:r>
-              <w:t xml:space="preserve"> </w:t>
-            </w:r>
-            <w:proofErr w:type="spellStart"/>
-            <w:r>
-              <w:t>fizyczny</w:t>
-            </w:r>
-            <w:proofErr w:type="spellEnd"/>
-            <w:r>
-              <w:t>)</w:t>
+              <w:t xml:space="preserve"> (adres fizyczny)</w:t>
             </w:r>
           </w:p>
         </w:tc>
@@ -6210,7 +5899,7 @@
               <w:t>195.168.1.</w:t>
             </w:r>
             <w:r>
-              <w:t>2</w:t>
+              <w:t>1</w:t>
             </w:r>
           </w:p>
         </w:tc>
@@ -6255,23 +5944,7 @@
               <w:t xml:space="preserve"> </w:t>
             </w:r>
             <w:r>
-              <w:t>(</w:t>
-            </w:r>
-            <w:proofErr w:type="spellStart"/>
-            <w:r>
-              <w:t>adres</w:t>
-            </w:r>
-            <w:proofErr w:type="spellEnd"/>
-            <w:r>
-              <w:t xml:space="preserve"> </w:t>
-            </w:r>
-            <w:proofErr w:type="spellStart"/>
-            <w:r>
-              <w:t>fizyczny</w:t>
-            </w:r>
-            <w:proofErr w:type="spellEnd"/>
-            <w:r>
-              <w:t>)</w:t>
+              <w:t>(adres fizyczny)</w:t>
             </w:r>
           </w:p>
         </w:tc>
@@ -6296,7 +5969,7 @@
               <w:t>195.168.1.</w:t>
             </w:r>
             <w:r>
-              <w:t>3</w:t>
+              <w:t>2</w:t>
             </w:r>
           </w:p>
         </w:tc>
@@ -6499,7 +6172,10 @@
           </w:tcPr>
           <w:p>
             <w:r>
-              <w:t>195.168.1.1</w:t>
+              <w:t>195.168.1.</w:t>
+            </w:r>
+            <w:r>
+              <w:t>254</w:t>
             </w:r>
           </w:p>
         </w:tc>
@@ -6560,7 +6236,10 @@
           </w:tcPr>
           <w:p>
             <w:r>
-              <w:t>195.168.1.1</w:t>
+              <w:t>195.168.1.</w:t>
+            </w:r>
+            <w:r>
+              <w:t>254</w:t>
             </w:r>
           </w:p>
         </w:tc>
@@ -6599,7 +6278,6 @@
                 <w:bCs/>
               </w:rPr>
             </w:pPr>
-            <w:proofErr w:type="spellStart"/>
             <w:r>
               <w:rPr>
                 <w:b/>
@@ -6608,17 +6286,7 @@
                 <w:szCs w:val="24"/>
               </w:rPr>
               <w:lastRenderedPageBreak/>
-              <w:t>Podsieć</w:t>
-            </w:r>
-            <w:proofErr w:type="spellEnd"/>
-            <w:r>
-              <w:rPr>
-                <w:b/>
-                <w:bCs/>
-                <w:sz w:val="24"/>
-                <w:szCs w:val="24"/>
-              </w:rPr>
-              <w:t xml:space="preserve"> 6 (EtherChannel)</w:t>
+              <w:t>Podsieć 6 (EtherChannel)</w:t>
             </w:r>
           </w:p>
         </w:tc>
@@ -6641,7 +6309,6 @@
                 <w:bCs/>
               </w:rPr>
             </w:pPr>
-            <w:proofErr w:type="spellStart"/>
             <w:r>
               <w:rPr>
                 <w:b/>
@@ -6649,7 +6316,6 @@
               </w:rPr>
               <w:t>Sprzęt</w:t>
             </w:r>
-            <w:proofErr w:type="spellEnd"/>
           </w:p>
         </w:tc>
         <w:tc>
@@ -6665,7 +6331,6 @@
                 <w:bCs/>
               </w:rPr>
             </w:pPr>
-            <w:proofErr w:type="spellStart"/>
             <w:r>
               <w:rPr>
                 <w:b/>
@@ -6673,7 +6338,6 @@
               </w:rPr>
               <w:t>Interfejs</w:t>
             </w:r>
-            <w:proofErr w:type="spellEnd"/>
           </w:p>
         </w:tc>
         <w:tc>
@@ -6738,17 +6402,8 @@
                 <w:b/>
                 <w:bCs/>
               </w:rPr>
-              <w:t xml:space="preserve">Brama </w:t>
-            </w:r>
-            <w:proofErr w:type="spellStart"/>
-            <w:r>
-              <w:rPr>
-                <w:b/>
-                <w:bCs/>
-              </w:rPr>
-              <w:t>wyjściowa</w:t>
-            </w:r>
-            <w:proofErr w:type="spellEnd"/>
+              <w:t>Brama wyjściowa</w:t>
+            </w:r>
           </w:p>
         </w:tc>
       </w:tr>
@@ -7138,7 +6793,6 @@
                 <w:bCs/>
               </w:rPr>
             </w:pPr>
-            <w:proofErr w:type="spellStart"/>
             <w:r>
               <w:rPr>
                 <w:b/>
@@ -7146,37 +6800,7 @@
                 <w:sz w:val="24"/>
                 <w:szCs w:val="24"/>
               </w:rPr>
-              <w:t>Podsieć</w:t>
-            </w:r>
-            <w:proofErr w:type="spellEnd"/>
-            <w:r>
-              <w:rPr>
-                <w:b/>
-                <w:bCs/>
-                <w:sz w:val="24"/>
-                <w:szCs w:val="24"/>
-              </w:rPr>
-              <w:t xml:space="preserve"> 7 (</w:t>
-            </w:r>
-            <w:proofErr w:type="spellStart"/>
-            <w:r>
-              <w:rPr>
-                <w:b/>
-                <w:bCs/>
-                <w:sz w:val="24"/>
-                <w:szCs w:val="24"/>
-              </w:rPr>
-              <w:t>VLANy</w:t>
-            </w:r>
-            <w:proofErr w:type="spellEnd"/>
-            <w:r>
-              <w:rPr>
-                <w:b/>
-                <w:bCs/>
-                <w:sz w:val="24"/>
-                <w:szCs w:val="24"/>
-              </w:rPr>
-              <w:t>)</w:t>
+              <w:t>Podsieć 7 (VLANy)</w:t>
             </w:r>
           </w:p>
         </w:tc>
@@ -7199,7 +6823,6 @@
                 <w:bCs/>
               </w:rPr>
             </w:pPr>
-            <w:proofErr w:type="spellStart"/>
             <w:r>
               <w:rPr>
                 <w:b/>
@@ -7207,7 +6830,6 @@
               </w:rPr>
               <w:t>Sprzęt</w:t>
             </w:r>
-            <w:proofErr w:type="spellEnd"/>
           </w:p>
         </w:tc>
         <w:tc>
@@ -7223,7 +6845,6 @@
                 <w:bCs/>
               </w:rPr>
             </w:pPr>
-            <w:proofErr w:type="spellStart"/>
             <w:r>
               <w:rPr>
                 <w:b/>
@@ -7231,7 +6852,6 @@
               </w:rPr>
               <w:t>Interfejs</w:t>
             </w:r>
-            <w:proofErr w:type="spellEnd"/>
           </w:p>
         </w:tc>
         <w:tc>
@@ -7296,17 +6916,8 @@
                 <w:b/>
                 <w:bCs/>
               </w:rPr>
-              <w:t xml:space="preserve">Brama </w:t>
-            </w:r>
-            <w:proofErr w:type="spellStart"/>
-            <w:r>
-              <w:rPr>
-                <w:b/>
-                <w:bCs/>
-              </w:rPr>
-              <w:t>wyjściowa</w:t>
-            </w:r>
-            <w:proofErr w:type="spellEnd"/>
+              <w:t>Brama wyjściowa</w:t>
+            </w:r>
           </w:p>
         </w:tc>
       </w:tr>
@@ -8146,7 +7757,6 @@
         </w:rPr>
       </w:pPr>
       <w:bookmarkStart w:id="4" w:name="_Toc186532075"/>
-      <w:proofErr w:type="spellStart"/>
       <w:r>
         <w:rPr>
           <w:sz w:val="28"/>
@@ -8156,7 +7766,6 @@
         <w:t>Zabezpieczenia</w:t>
       </w:r>
       <w:bookmarkEnd w:id="4"/>
-      <w:proofErr w:type="spellEnd"/>
     </w:p>
     <w:p>
       <w:pPr>
@@ -8176,7 +7785,6 @@
         </w:rPr>
       </w:pPr>
       <w:bookmarkStart w:id="5" w:name="_Toc186532077"/>
-      <w:proofErr w:type="spellStart"/>
       <w:r>
         <w:rPr>
           <w:sz w:val="28"/>
@@ -8185,7 +7793,6 @@
         <w:t>VLANy</w:t>
       </w:r>
       <w:bookmarkEnd w:id="5"/>
-      <w:proofErr w:type="spellEnd"/>
     </w:p>
     <w:p>
       <w:pPr>
@@ -8572,21 +8179,7 @@
         <w:rPr>
           <w:lang w:val="pl-PL"/>
         </w:rPr>
-        <w:t xml:space="preserve">Z PC2 nie da się </w:t>
-      </w:r>
-      <w:proofErr w:type="spellStart"/>
-      <w:r>
-        <w:rPr>
-          <w:lang w:val="pl-PL"/>
-        </w:rPr>
-        <w:t>pingować</w:t>
-      </w:r>
-      <w:proofErr w:type="spellEnd"/>
-      <w:r>
-        <w:rPr>
-          <w:lang w:val="pl-PL"/>
-        </w:rPr>
-        <w:t xml:space="preserve"> R3 (192.168.10.1).</w:t>
+        <w:t>Z PC2 nie da się pingować R3 (192.168.10.1).</w:t>
       </w:r>
     </w:p>
     <w:p>
@@ -8603,21 +8196,7 @@
         <w:rPr>
           <w:lang w:val="pl-PL"/>
         </w:rPr>
-        <w:t xml:space="preserve">Z routera (lub innej podsieci) nie da się </w:t>
-      </w:r>
-      <w:proofErr w:type="spellStart"/>
-      <w:r>
-        <w:rPr>
-          <w:lang w:val="pl-PL"/>
-        </w:rPr>
-        <w:t>pingować</w:t>
-      </w:r>
-      <w:proofErr w:type="spellEnd"/>
-      <w:r>
-        <w:rPr>
-          <w:lang w:val="pl-PL"/>
-        </w:rPr>
-        <w:t xml:space="preserve"> PC3.</w:t>
+        <w:t>Z routera (lub innej podsieci) nie da się pingować PC3.</w:t>
       </w:r>
     </w:p>
     <w:p>
@@ -8764,23 +8343,13 @@
         </w:rPr>
         <w:t xml:space="preserve"> – zablokować PC5 (193.168.20.5) możliwość </w:t>
       </w:r>
-      <w:proofErr w:type="spellStart"/>
       <w:r>
         <w:rPr>
           <w:b/>
           <w:bCs/>
           <w:lang w:val="pl-PL"/>
         </w:rPr>
-        <w:t>telnetowania</w:t>
-      </w:r>
-      <w:proofErr w:type="spellEnd"/>
-      <w:r>
-        <w:rPr>
-          <w:b/>
-          <w:bCs/>
-          <w:lang w:val="pl-PL"/>
-        </w:rPr>
-        <w:t xml:space="preserve"> (port 23)</w:t>
+        <w:t>telnetowania (port 23)</w:t>
       </w:r>
       <w:r>
         <w:rPr>
@@ -8898,7 +8467,6 @@
         </w:rPr>
       </w:pPr>
       <w:bookmarkStart w:id="12" w:name="_Toc186532085"/>
-      <w:proofErr w:type="spellStart"/>
       <w:r>
         <w:rPr>
           <w:sz w:val="28"/>
@@ -8920,7 +8488,6 @@
         </w:rPr>
         <w:t>nia</w:t>
       </w:r>
-      <w:proofErr w:type="spellEnd"/>
       <w:r>
         <w:rPr>
           <w:sz w:val="28"/>
@@ -9016,25 +8583,7 @@
           <w:szCs w:val="28"/>
           <w:lang w:val="pl-PL"/>
         </w:rPr>
-        <w:t xml:space="preserve"> typu </w:t>
-      </w:r>
-      <w:proofErr w:type="spellStart"/>
-      <w:r>
-        <w:rPr>
-          <w:sz w:val="28"/>
-          <w:szCs w:val="28"/>
-          <w:lang w:val="pl-PL"/>
-        </w:rPr>
-        <w:t>Private</w:t>
-      </w:r>
-      <w:proofErr w:type="spellEnd"/>
-      <w:r>
-        <w:rPr>
-          <w:sz w:val="28"/>
-          <w:szCs w:val="28"/>
-          <w:lang w:val="pl-PL"/>
-        </w:rPr>
-        <w:t xml:space="preserve"> and Public</w:t>
+        <w:t xml:space="preserve"> typu Private and Public</w:t>
       </w:r>
       <w:r>
         <w:rPr>
@@ -9065,41 +8614,13 @@
         </w:rPr>
       </w:pPr>
       <w:bookmarkStart w:id="15" w:name="_Toc186532088"/>
-      <w:proofErr w:type="spellStart"/>
       <w:r>
         <w:rPr>
           <w:sz w:val="28"/>
           <w:szCs w:val="28"/>
           <w:lang w:val="pl-PL"/>
         </w:rPr>
-        <w:t>Demilitarized</w:t>
-      </w:r>
-      <w:proofErr w:type="spellEnd"/>
-      <w:r>
-        <w:rPr>
-          <w:sz w:val="28"/>
-          <w:szCs w:val="28"/>
-          <w:lang w:val="pl-PL"/>
-        </w:rPr>
-        <w:t xml:space="preserve"> Zone (DMZ)/Zone-</w:t>
-      </w:r>
-      <w:proofErr w:type="spellStart"/>
-      <w:r>
-        <w:rPr>
-          <w:sz w:val="28"/>
-          <w:szCs w:val="28"/>
-          <w:lang w:val="pl-PL"/>
-        </w:rPr>
-        <w:t>Based</w:t>
-      </w:r>
-      <w:proofErr w:type="spellEnd"/>
-      <w:r>
-        <w:rPr>
-          <w:sz w:val="28"/>
-          <w:szCs w:val="28"/>
-          <w:lang w:val="pl-PL"/>
-        </w:rPr>
-        <w:t xml:space="preserve"> Policy</w:t>
+        <w:t>Demilitarized Zone (DMZ)/Zone-Based Policy</w:t>
       </w:r>
       <w:bookmarkEnd w:id="15"/>
     </w:p>

--- a/Sprawozdanie.docx
+++ b/Sprawozdanie.docx
@@ -2298,14 +2298,32 @@
         </w:rPr>
       </w:pPr>
       <w:bookmarkStart w:id="1" w:name="_Toc186532072"/>
+      <w:proofErr w:type="spellStart"/>
       <w:r>
         <w:rPr>
           <w:sz w:val="28"/>
           <w:szCs w:val="28"/>
         </w:rPr>
-        <w:t>Struktura sieci</w:t>
+        <w:t>Struktura</w:t>
+      </w:r>
+      <w:proofErr w:type="spellEnd"/>
+      <w:r>
+        <w:rPr>
+          <w:sz w:val="28"/>
+          <w:szCs w:val="28"/>
+        </w:rPr>
+        <w:t xml:space="preserve"> </w:t>
+      </w:r>
+      <w:proofErr w:type="spellStart"/>
+      <w:r>
+        <w:rPr>
+          <w:sz w:val="28"/>
+          <w:szCs w:val="28"/>
+        </w:rPr>
+        <w:t>sieci</w:t>
       </w:r>
       <w:bookmarkEnd w:id="1"/>
+      <w:proofErr w:type="spellEnd"/>
     </w:p>
     <w:p>
       <w:pPr>
@@ -2325,14 +2343,48 @@
         </w:rPr>
       </w:pPr>
       <w:bookmarkStart w:id="2" w:name="_Toc186532073"/>
+      <w:proofErr w:type="spellStart"/>
       <w:r>
         <w:rPr>
           <w:sz w:val="28"/>
           <w:szCs w:val="28"/>
         </w:rPr>
-        <w:t>Podział na podsieci</w:t>
+        <w:t>Podział</w:t>
+      </w:r>
+      <w:proofErr w:type="spellEnd"/>
+      <w:r>
+        <w:rPr>
+          <w:sz w:val="28"/>
+          <w:szCs w:val="28"/>
+        </w:rPr>
+        <w:t xml:space="preserve"> </w:t>
+      </w:r>
+      <w:proofErr w:type="spellStart"/>
+      <w:r>
+        <w:rPr>
+          <w:sz w:val="28"/>
+          <w:szCs w:val="28"/>
+        </w:rPr>
+        <w:t>na</w:t>
+      </w:r>
+      <w:proofErr w:type="spellEnd"/>
+      <w:r>
+        <w:rPr>
+          <w:sz w:val="28"/>
+          <w:szCs w:val="28"/>
+        </w:rPr>
+        <w:t xml:space="preserve"> </w:t>
+      </w:r>
+      <w:proofErr w:type="spellStart"/>
+      <w:r>
+        <w:rPr>
+          <w:sz w:val="28"/>
+          <w:szCs w:val="28"/>
+        </w:rPr>
+        <w:t>podsieci</w:t>
       </w:r>
       <w:bookmarkEnd w:id="2"/>
+      <w:proofErr w:type="spellEnd"/>
     </w:p>
     <w:p>
       <w:pPr>
@@ -2352,6 +2404,7 @@
         </w:rPr>
       </w:pPr>
       <w:bookmarkStart w:id="3" w:name="_Toc186532074"/>
+      <w:proofErr w:type="spellStart"/>
       <w:r>
         <w:rPr>
           <w:sz w:val="28"/>
@@ -2360,6 +2413,7 @@
         <w:t>Adresacja</w:t>
       </w:r>
       <w:bookmarkEnd w:id="3"/>
+      <w:proofErr w:type="spellEnd"/>
     </w:p>
     <w:p>
       <w:pPr>
@@ -2425,8 +2479,19 @@
                 <w:sz w:val="24"/>
                 <w:szCs w:val="24"/>
               </w:rPr>
-              <w:t>Centrum sieci</w:t>
-            </w:r>
+              <w:t xml:space="preserve">Centrum </w:t>
+            </w:r>
+            <w:proofErr w:type="spellStart"/>
+            <w:r>
+              <w:rPr>
+                <w:b/>
+                <w:bCs/>
+                <w:sz w:val="24"/>
+                <w:szCs w:val="24"/>
+              </w:rPr>
+              <w:t>sieci</w:t>
+            </w:r>
+            <w:proofErr w:type="spellEnd"/>
           </w:p>
         </w:tc>
       </w:tr>
@@ -2448,6 +2513,7 @@
                 <w:bCs/>
               </w:rPr>
             </w:pPr>
+            <w:proofErr w:type="spellStart"/>
             <w:r>
               <w:rPr>
                 <w:b/>
@@ -2455,6 +2521,7 @@
               </w:rPr>
               <w:t>Sprzęt</w:t>
             </w:r>
+            <w:proofErr w:type="spellEnd"/>
           </w:p>
         </w:tc>
         <w:tc>
@@ -2470,6 +2537,7 @@
                 <w:bCs/>
               </w:rPr>
             </w:pPr>
+            <w:proofErr w:type="spellStart"/>
             <w:r>
               <w:rPr>
                 <w:b/>
@@ -2477,6 +2545,7 @@
               </w:rPr>
               <w:t>Interfejs</w:t>
             </w:r>
+            <w:proofErr w:type="spellEnd"/>
           </w:p>
         </w:tc>
         <w:tc>
@@ -2541,8 +2610,17 @@
                 <w:b/>
                 <w:bCs/>
               </w:rPr>
-              <w:t>Brama wyjściowa</w:t>
-            </w:r>
+              <w:t xml:space="preserve">Brama </w:t>
+            </w:r>
+            <w:proofErr w:type="spellStart"/>
+            <w:r>
+              <w:rPr>
+                <w:b/>
+                <w:bCs/>
+              </w:rPr>
+              <w:t>wyjściowa</w:t>
+            </w:r>
+            <w:proofErr w:type="spellEnd"/>
           </w:p>
         </w:tc>
       </w:tr>
@@ -2944,6 +3022,7 @@
                 <w:bCs/>
               </w:rPr>
             </w:pPr>
+            <w:proofErr w:type="spellStart"/>
             <w:r>
               <w:rPr>
                 <w:b/>
@@ -2951,7 +3030,17 @@
                 <w:sz w:val="24"/>
                 <w:szCs w:val="24"/>
               </w:rPr>
-              <w:t>Podsieć 1 (</w:t>
+              <w:t>Podsieć</w:t>
+            </w:r>
+            <w:proofErr w:type="spellEnd"/>
+            <w:r>
+              <w:rPr>
+                <w:b/>
+                <w:bCs/>
+                <w:sz w:val="24"/>
+                <w:szCs w:val="24"/>
+              </w:rPr>
+              <w:t xml:space="preserve"> 1 (</w:t>
             </w:r>
             <w:r>
               <w:rPr>
@@ -2983,6 +3072,7 @@
                 <w:bCs/>
               </w:rPr>
             </w:pPr>
+            <w:proofErr w:type="spellStart"/>
             <w:r>
               <w:rPr>
                 <w:b/>
@@ -2990,6 +3080,7 @@
               </w:rPr>
               <w:t>Sprzęt</w:t>
             </w:r>
+            <w:proofErr w:type="spellEnd"/>
           </w:p>
         </w:tc>
         <w:tc>
@@ -3005,6 +3096,7 @@
                 <w:bCs/>
               </w:rPr>
             </w:pPr>
+            <w:proofErr w:type="spellStart"/>
             <w:r>
               <w:rPr>
                 <w:b/>
@@ -3012,6 +3104,7 @@
               </w:rPr>
               <w:t>Interfejs</w:t>
             </w:r>
+            <w:proofErr w:type="spellEnd"/>
           </w:p>
         </w:tc>
         <w:tc>
@@ -3076,8 +3169,17 @@
                 <w:b/>
                 <w:bCs/>
               </w:rPr>
-              <w:t>Brama wyjściowa</w:t>
-            </w:r>
+              <w:t xml:space="preserve">Brama </w:t>
+            </w:r>
+            <w:proofErr w:type="spellStart"/>
+            <w:r>
+              <w:rPr>
+                <w:b/>
+                <w:bCs/>
+              </w:rPr>
+              <w:t>wyjściowa</w:t>
+            </w:r>
+            <w:proofErr w:type="spellEnd"/>
           </w:p>
         </w:tc>
       </w:tr>
@@ -3521,6 +3623,7 @@
                 <w:bCs/>
               </w:rPr>
             </w:pPr>
+            <w:proofErr w:type="spellStart"/>
             <w:r>
               <w:rPr>
                 <w:b/>
@@ -3529,8 +3632,9 @@
                 <w:szCs w:val="24"/>
               </w:rPr>
               <w:lastRenderedPageBreak/>
-              <w:t>Podsieć 2 (</w:t>
-            </w:r>
+              <w:t>Podsieć</w:t>
+            </w:r>
+            <w:proofErr w:type="spellEnd"/>
             <w:r>
               <w:rPr>
                 <w:b/>
@@ -3538,7 +3642,47 @@
                 <w:sz w:val="24"/>
                 <w:szCs w:val="24"/>
               </w:rPr>
-              <w:t xml:space="preserve">dwie standardowe </w:t>
+              <w:t xml:space="preserve"> 2 (</w:t>
+            </w:r>
+            <w:proofErr w:type="spellStart"/>
+            <w:r>
+              <w:rPr>
+                <w:b/>
+                <w:bCs/>
+                <w:sz w:val="24"/>
+                <w:szCs w:val="24"/>
+              </w:rPr>
+              <w:t>dwie</w:t>
+            </w:r>
+            <w:proofErr w:type="spellEnd"/>
+            <w:r>
+              <w:rPr>
+                <w:b/>
+                <w:bCs/>
+                <w:sz w:val="24"/>
+                <w:szCs w:val="24"/>
+              </w:rPr>
+              <w:t xml:space="preserve"> </w:t>
+            </w:r>
+            <w:proofErr w:type="spellStart"/>
+            <w:r>
+              <w:rPr>
+                <w:b/>
+                <w:bCs/>
+                <w:sz w:val="24"/>
+                <w:szCs w:val="24"/>
+              </w:rPr>
+              <w:t>standardowe</w:t>
+            </w:r>
+            <w:proofErr w:type="spellEnd"/>
+            <w:r>
+              <w:rPr>
+                <w:b/>
+                <w:bCs/>
+                <w:sz w:val="24"/>
+                <w:szCs w:val="24"/>
+              </w:rPr>
+              <w:t xml:space="preserve"> </w:t>
             </w:r>
             <w:r>
               <w:rPr>
@@ -3570,6 +3714,7 @@
                 <w:bCs/>
               </w:rPr>
             </w:pPr>
+            <w:proofErr w:type="spellStart"/>
             <w:r>
               <w:rPr>
                 <w:b/>
@@ -3577,6 +3722,7 @@
               </w:rPr>
               <w:t>Sprzęt</w:t>
             </w:r>
+            <w:proofErr w:type="spellEnd"/>
           </w:p>
         </w:tc>
         <w:tc>
@@ -3592,6 +3738,7 @@
                 <w:bCs/>
               </w:rPr>
             </w:pPr>
+            <w:proofErr w:type="spellStart"/>
             <w:r>
               <w:rPr>
                 <w:b/>
@@ -3599,6 +3746,7 @@
               </w:rPr>
               <w:t>Interfejs</w:t>
             </w:r>
+            <w:proofErr w:type="spellEnd"/>
           </w:p>
         </w:tc>
         <w:tc>
@@ -3663,8 +3811,17 @@
                 <w:b/>
                 <w:bCs/>
               </w:rPr>
-              <w:t>Brama wyjściowa</w:t>
-            </w:r>
+              <w:t xml:space="preserve">Brama </w:t>
+            </w:r>
+            <w:proofErr w:type="spellStart"/>
+            <w:r>
+              <w:rPr>
+                <w:b/>
+                <w:bCs/>
+              </w:rPr>
+              <w:t>wyjściowa</w:t>
+            </w:r>
+            <w:proofErr w:type="spellEnd"/>
           </w:p>
         </w:tc>
       </w:tr>
@@ -4184,6 +4341,7 @@
                 <w:bCs/>
               </w:rPr>
             </w:pPr>
+            <w:proofErr w:type="spellStart"/>
             <w:r>
               <w:rPr>
                 <w:b/>
@@ -4191,7 +4349,57 @@
                 <w:sz w:val="24"/>
                 <w:szCs w:val="24"/>
               </w:rPr>
-              <w:t>Podsieć 3 (dwie rozszerzone ACL)</w:t>
+              <w:t>Podsieć</w:t>
+            </w:r>
+            <w:proofErr w:type="spellEnd"/>
+            <w:r>
+              <w:rPr>
+                <w:b/>
+                <w:bCs/>
+                <w:sz w:val="24"/>
+                <w:szCs w:val="24"/>
+              </w:rPr>
+              <w:t xml:space="preserve"> 3 (</w:t>
+            </w:r>
+            <w:proofErr w:type="spellStart"/>
+            <w:r>
+              <w:rPr>
+                <w:b/>
+                <w:bCs/>
+                <w:sz w:val="24"/>
+                <w:szCs w:val="24"/>
+              </w:rPr>
+              <w:t>dwie</w:t>
+            </w:r>
+            <w:proofErr w:type="spellEnd"/>
+            <w:r>
+              <w:rPr>
+                <w:b/>
+                <w:bCs/>
+                <w:sz w:val="24"/>
+                <w:szCs w:val="24"/>
+              </w:rPr>
+              <w:t xml:space="preserve"> </w:t>
+            </w:r>
+            <w:proofErr w:type="spellStart"/>
+            <w:r>
+              <w:rPr>
+                <w:b/>
+                <w:bCs/>
+                <w:sz w:val="24"/>
+                <w:szCs w:val="24"/>
+              </w:rPr>
+              <w:t>rozszerzone</w:t>
+            </w:r>
+            <w:proofErr w:type="spellEnd"/>
+            <w:r>
+              <w:rPr>
+                <w:b/>
+                <w:bCs/>
+                <w:sz w:val="24"/>
+                <w:szCs w:val="24"/>
+              </w:rPr>
+              <w:t xml:space="preserve"> ACL)</w:t>
             </w:r>
           </w:p>
         </w:tc>
@@ -4214,6 +4422,7 @@
                 <w:bCs/>
               </w:rPr>
             </w:pPr>
+            <w:proofErr w:type="spellStart"/>
             <w:r>
               <w:rPr>
                 <w:b/>
@@ -4221,6 +4430,7 @@
               </w:rPr>
               <w:t>Sprzęt</w:t>
             </w:r>
+            <w:proofErr w:type="spellEnd"/>
           </w:p>
         </w:tc>
         <w:tc>
@@ -4236,6 +4446,7 @@
                 <w:bCs/>
               </w:rPr>
             </w:pPr>
+            <w:proofErr w:type="spellStart"/>
             <w:r>
               <w:rPr>
                 <w:b/>
@@ -4243,6 +4454,7 @@
               </w:rPr>
               <w:t>Interfejs</w:t>
             </w:r>
+            <w:proofErr w:type="spellEnd"/>
           </w:p>
         </w:tc>
         <w:tc>
@@ -4307,8 +4519,17 @@
                 <w:b/>
                 <w:bCs/>
               </w:rPr>
-              <w:t>Brama wyjściowa</w:t>
-            </w:r>
+              <w:t xml:space="preserve">Brama </w:t>
+            </w:r>
+            <w:proofErr w:type="spellStart"/>
+            <w:r>
+              <w:rPr>
+                <w:b/>
+                <w:bCs/>
+              </w:rPr>
+              <w:t>wyjściowa</w:t>
+            </w:r>
+            <w:proofErr w:type="spellEnd"/>
           </w:p>
         </w:tc>
       </w:tr>
@@ -4822,6 +5043,7 @@
                 <w:bCs/>
               </w:rPr>
             </w:pPr>
+            <w:proofErr w:type="spellStart"/>
             <w:r>
               <w:rPr>
                 <w:b/>
@@ -4829,8 +5051,9 @@
                 <w:sz w:val="24"/>
                 <w:szCs w:val="24"/>
               </w:rPr>
-              <w:t xml:space="preserve">Podsieć </w:t>
-            </w:r>
+              <w:t>Podsieć</w:t>
+            </w:r>
+            <w:proofErr w:type="spellEnd"/>
             <w:r>
               <w:rPr>
                 <w:b/>
@@ -4838,7 +5061,7 @@
                 <w:sz w:val="24"/>
                 <w:szCs w:val="24"/>
               </w:rPr>
-              <w:t>4</w:t>
+              <w:t xml:space="preserve"> </w:t>
             </w:r>
             <w:r>
               <w:rPr>
@@ -4847,7 +5070,7 @@
                 <w:sz w:val="24"/>
                 <w:szCs w:val="24"/>
               </w:rPr>
-              <w:t xml:space="preserve"> (</w:t>
+              <w:t>4</w:t>
             </w:r>
             <w:r>
               <w:rPr>
@@ -4856,7 +5079,27 @@
                 <w:sz w:val="24"/>
                 <w:szCs w:val="24"/>
               </w:rPr>
-              <w:t xml:space="preserve">zabezpieczenia </w:t>
+              <w:t xml:space="preserve"> (</w:t>
+            </w:r>
+            <w:proofErr w:type="spellStart"/>
+            <w:r>
+              <w:rPr>
+                <w:b/>
+                <w:bCs/>
+                <w:sz w:val="24"/>
+                <w:szCs w:val="24"/>
+              </w:rPr>
+              <w:t>zabezpieczenia</w:t>
+            </w:r>
+            <w:proofErr w:type="spellEnd"/>
+            <w:r>
+              <w:rPr>
+                <w:b/>
+                <w:bCs/>
+                <w:sz w:val="24"/>
+                <w:szCs w:val="24"/>
+              </w:rPr>
+              <w:t xml:space="preserve"> </w:t>
             </w:r>
             <w:r>
               <w:rPr>
@@ -4888,6 +5131,7 @@
                 <w:bCs/>
               </w:rPr>
             </w:pPr>
+            <w:proofErr w:type="spellStart"/>
             <w:r>
               <w:rPr>
                 <w:b/>
@@ -4895,6 +5139,7 @@
               </w:rPr>
               <w:t>Sprzęt</w:t>
             </w:r>
+            <w:proofErr w:type="spellEnd"/>
           </w:p>
         </w:tc>
         <w:tc>
@@ -4910,6 +5155,7 @@
                 <w:bCs/>
               </w:rPr>
             </w:pPr>
+            <w:proofErr w:type="spellStart"/>
             <w:r>
               <w:rPr>
                 <w:b/>
@@ -4917,6 +5163,7 @@
               </w:rPr>
               <w:t>Interfejs</w:t>
             </w:r>
+            <w:proofErr w:type="spellEnd"/>
           </w:p>
         </w:tc>
         <w:tc>
@@ -4981,8 +5228,17 @@
                 <w:b/>
                 <w:bCs/>
               </w:rPr>
-              <w:t>Brama wyjściowa</w:t>
-            </w:r>
+              <w:t xml:space="preserve">Brama </w:t>
+            </w:r>
+            <w:proofErr w:type="spellStart"/>
+            <w:r>
+              <w:rPr>
+                <w:b/>
+                <w:bCs/>
+              </w:rPr>
+              <w:t>wyjściowa</w:t>
+            </w:r>
+            <w:proofErr w:type="spellEnd"/>
           </w:p>
         </w:tc>
       </w:tr>
@@ -5066,12 +5322,14 @@
             <w:vAlign w:val="center"/>
           </w:tcPr>
           <w:p>
+            <w:proofErr w:type="spellStart"/>
             <w:r>
               <w:t>S</w:t>
             </w:r>
             <w:r>
               <w:t>Central</w:t>
             </w:r>
+            <w:proofErr w:type="spellEnd"/>
           </w:p>
         </w:tc>
         <w:tc>
@@ -5668,6 +5926,7 @@
                 <w:bCs/>
               </w:rPr>
             </w:pPr>
+            <w:proofErr w:type="spellStart"/>
             <w:r>
               <w:rPr>
                 <w:b/>
@@ -5675,7 +5934,17 @@
                 <w:sz w:val="24"/>
                 <w:szCs w:val="24"/>
               </w:rPr>
-              <w:t>Podsieć 5 (FHRP - HSRP)</w:t>
+              <w:t>Podsieć</w:t>
+            </w:r>
+            <w:proofErr w:type="spellEnd"/>
+            <w:r>
+              <w:rPr>
+                <w:b/>
+                <w:bCs/>
+                <w:sz w:val="24"/>
+                <w:szCs w:val="24"/>
+              </w:rPr>
+              <w:t xml:space="preserve"> 5 (FHRP - HSRP)</w:t>
             </w:r>
           </w:p>
         </w:tc>
@@ -5698,6 +5967,7 @@
                 <w:bCs/>
               </w:rPr>
             </w:pPr>
+            <w:proofErr w:type="spellStart"/>
             <w:r>
               <w:rPr>
                 <w:b/>
@@ -5705,6 +5975,7 @@
               </w:rPr>
               <w:t>Sprzęt</w:t>
             </w:r>
+            <w:proofErr w:type="spellEnd"/>
           </w:p>
         </w:tc>
         <w:tc>
@@ -5720,6 +5991,7 @@
                 <w:bCs/>
               </w:rPr>
             </w:pPr>
+            <w:proofErr w:type="spellStart"/>
             <w:r>
               <w:rPr>
                 <w:b/>
@@ -5727,6 +5999,7 @@
               </w:rPr>
               <w:t>Interfejs</w:t>
             </w:r>
+            <w:proofErr w:type="spellEnd"/>
           </w:p>
         </w:tc>
         <w:tc>
@@ -5791,8 +6064,17 @@
                 <w:b/>
                 <w:bCs/>
               </w:rPr>
-              <w:t>Brama wyjściowa</w:t>
-            </w:r>
+              <w:t xml:space="preserve">Brama </w:t>
+            </w:r>
+            <w:proofErr w:type="spellStart"/>
+            <w:r>
+              <w:rPr>
+                <w:b/>
+                <w:bCs/>
+              </w:rPr>
+              <w:t>wyjściowa</w:t>
+            </w:r>
+            <w:proofErr w:type="spellEnd"/>
           </w:p>
         </w:tc>
       </w:tr>
@@ -5808,7 +6090,23 @@
           </w:tcPr>
           <w:p>
             <w:r>
-              <w:t>HSRP (adres wirtualny)</w:t>
+              <w:t>HSRP (</w:t>
+            </w:r>
+            <w:proofErr w:type="spellStart"/>
+            <w:r>
+              <w:t>adres</w:t>
+            </w:r>
+            <w:proofErr w:type="spellEnd"/>
+            <w:r>
+              <w:t xml:space="preserve"> </w:t>
+            </w:r>
+            <w:proofErr w:type="spellStart"/>
+            <w:r>
+              <w:t>wirtualny</w:t>
+            </w:r>
+            <w:proofErr w:type="spellEnd"/>
+            <w:r>
+              <w:t>)</w:t>
             </w:r>
           </w:p>
         </w:tc>
@@ -5874,7 +6172,23 @@
               <w:t>R1</w:t>
             </w:r>
             <w:r>
-              <w:t xml:space="preserve"> (adres fizyczny)</w:t>
+              <w:t xml:space="preserve"> (</w:t>
+            </w:r>
+            <w:proofErr w:type="spellStart"/>
+            <w:r>
+              <w:t>adres</w:t>
+            </w:r>
+            <w:proofErr w:type="spellEnd"/>
+            <w:r>
+              <w:t xml:space="preserve"> </w:t>
+            </w:r>
+            <w:proofErr w:type="spellStart"/>
+            <w:r>
+              <w:t>fizyczny</w:t>
+            </w:r>
+            <w:proofErr w:type="spellEnd"/>
+            <w:r>
+              <w:t>)</w:t>
             </w:r>
           </w:p>
         </w:tc>
@@ -5944,7 +6258,23 @@
               <w:t xml:space="preserve"> </w:t>
             </w:r>
             <w:r>
-              <w:t>(adres fizyczny)</w:t>
+              <w:t>(</w:t>
+            </w:r>
+            <w:proofErr w:type="spellStart"/>
+            <w:r>
+              <w:t>adres</w:t>
+            </w:r>
+            <w:proofErr w:type="spellEnd"/>
+            <w:r>
+              <w:t xml:space="preserve"> </w:t>
+            </w:r>
+            <w:proofErr w:type="spellStart"/>
+            <w:r>
+              <w:t>fizyczny</w:t>
+            </w:r>
+            <w:proofErr w:type="spellEnd"/>
+            <w:r>
+              <w:t>)</w:t>
             </w:r>
           </w:p>
         </w:tc>
@@ -6278,6 +6608,7 @@
                 <w:bCs/>
               </w:rPr>
             </w:pPr>
+            <w:proofErr w:type="spellStart"/>
             <w:r>
               <w:rPr>
                 <w:b/>
@@ -6286,7 +6617,17 @@
                 <w:szCs w:val="24"/>
               </w:rPr>
               <w:lastRenderedPageBreak/>
-              <w:t>Podsieć 6 (EtherChannel)</w:t>
+              <w:t>Podsieć</w:t>
+            </w:r>
+            <w:proofErr w:type="spellEnd"/>
+            <w:r>
+              <w:rPr>
+                <w:b/>
+                <w:bCs/>
+                <w:sz w:val="24"/>
+                <w:szCs w:val="24"/>
+              </w:rPr>
+              <w:t xml:space="preserve"> 6 (EtherChannel)</w:t>
             </w:r>
           </w:p>
         </w:tc>
@@ -6309,6 +6650,7 @@
                 <w:bCs/>
               </w:rPr>
             </w:pPr>
+            <w:proofErr w:type="spellStart"/>
             <w:r>
               <w:rPr>
                 <w:b/>
@@ -6316,6 +6658,7 @@
               </w:rPr>
               <w:t>Sprzęt</w:t>
             </w:r>
+            <w:proofErr w:type="spellEnd"/>
           </w:p>
         </w:tc>
         <w:tc>
@@ -6331,6 +6674,7 @@
                 <w:bCs/>
               </w:rPr>
             </w:pPr>
+            <w:proofErr w:type="spellStart"/>
             <w:r>
               <w:rPr>
                 <w:b/>
@@ -6338,6 +6682,7 @@
               </w:rPr>
               <w:t>Interfejs</w:t>
             </w:r>
+            <w:proofErr w:type="spellEnd"/>
           </w:p>
         </w:tc>
         <w:tc>
@@ -6402,8 +6747,17 @@
                 <w:b/>
                 <w:bCs/>
               </w:rPr>
-              <w:t>Brama wyjściowa</w:t>
-            </w:r>
+              <w:t xml:space="preserve">Brama </w:t>
+            </w:r>
+            <w:proofErr w:type="spellStart"/>
+            <w:r>
+              <w:rPr>
+                <w:b/>
+                <w:bCs/>
+              </w:rPr>
+              <w:t>wyjściowa</w:t>
+            </w:r>
+            <w:proofErr w:type="spellEnd"/>
           </w:p>
         </w:tc>
       </w:tr>
@@ -6793,6 +7147,7 @@
                 <w:bCs/>
               </w:rPr>
             </w:pPr>
+            <w:proofErr w:type="spellStart"/>
             <w:r>
               <w:rPr>
                 <w:b/>
@@ -6800,7 +7155,37 @@
                 <w:sz w:val="24"/>
                 <w:szCs w:val="24"/>
               </w:rPr>
-              <w:t>Podsieć 7 (VLANy)</w:t>
+              <w:t>Podsieć</w:t>
+            </w:r>
+            <w:proofErr w:type="spellEnd"/>
+            <w:r>
+              <w:rPr>
+                <w:b/>
+                <w:bCs/>
+                <w:sz w:val="24"/>
+                <w:szCs w:val="24"/>
+              </w:rPr>
+              <w:t xml:space="preserve"> 7 (</w:t>
+            </w:r>
+            <w:proofErr w:type="spellStart"/>
+            <w:r>
+              <w:rPr>
+                <w:b/>
+                <w:bCs/>
+                <w:sz w:val="24"/>
+                <w:szCs w:val="24"/>
+              </w:rPr>
+              <w:t>VLANy</w:t>
+            </w:r>
+            <w:proofErr w:type="spellEnd"/>
+            <w:r>
+              <w:rPr>
+                <w:b/>
+                <w:bCs/>
+                <w:sz w:val="24"/>
+                <w:szCs w:val="24"/>
+              </w:rPr>
+              <w:t>)</w:t>
             </w:r>
           </w:p>
         </w:tc>
@@ -6823,6 +7208,7 @@
                 <w:bCs/>
               </w:rPr>
             </w:pPr>
+            <w:proofErr w:type="spellStart"/>
             <w:r>
               <w:rPr>
                 <w:b/>
@@ -6830,6 +7216,7 @@
               </w:rPr>
               <w:t>Sprzęt</w:t>
             </w:r>
+            <w:proofErr w:type="spellEnd"/>
           </w:p>
         </w:tc>
         <w:tc>
@@ -6845,6 +7232,7 @@
                 <w:bCs/>
               </w:rPr>
             </w:pPr>
+            <w:proofErr w:type="spellStart"/>
             <w:r>
               <w:rPr>
                 <w:b/>
@@ -6852,6 +7240,7 @@
               </w:rPr>
               <w:t>Interfejs</w:t>
             </w:r>
+            <w:proofErr w:type="spellEnd"/>
           </w:p>
         </w:tc>
         <w:tc>
@@ -6916,8 +7305,17 @@
                 <w:b/>
                 <w:bCs/>
               </w:rPr>
-              <w:t>Brama wyjściowa</w:t>
-            </w:r>
+              <w:t xml:space="preserve">Brama </w:t>
+            </w:r>
+            <w:proofErr w:type="spellStart"/>
+            <w:r>
+              <w:rPr>
+                <w:b/>
+                <w:bCs/>
+              </w:rPr>
+              <w:t>wyjściowa</w:t>
+            </w:r>
+            <w:proofErr w:type="spellEnd"/>
           </w:p>
         </w:tc>
       </w:tr>
@@ -7757,6 +8155,7 @@
         </w:rPr>
       </w:pPr>
       <w:bookmarkStart w:id="4" w:name="_Toc186532075"/>
+      <w:proofErr w:type="spellStart"/>
       <w:r>
         <w:rPr>
           <w:sz w:val="28"/>
@@ -7766,6 +8165,7 @@
         <w:t>Zabezpieczenia</w:t>
       </w:r>
       <w:bookmarkEnd w:id="4"/>
+      <w:proofErr w:type="spellEnd"/>
     </w:p>
     <w:p>
       <w:pPr>
@@ -7784,15 +8184,45 @@
           <w:szCs w:val="28"/>
         </w:rPr>
       </w:pPr>
-      <w:bookmarkStart w:id="5" w:name="_Toc186532077"/>
+      <w:proofErr w:type="spellStart"/>
       <w:r>
         <w:rPr>
           <w:sz w:val="28"/>
           <w:szCs w:val="28"/>
         </w:rPr>
-        <w:t>VLANy</w:t>
+        <w:t>Dynamiczny</w:t>
       </w:r>
-      <w:bookmarkEnd w:id="5"/>
+      <w:proofErr w:type="spellEnd"/>
+      <w:r>
+        <w:rPr>
+          <w:sz w:val="28"/>
+          <w:szCs w:val="28"/>
+        </w:rPr>
+        <w:t xml:space="preserve"> </w:t>
+      </w:r>
+      <w:proofErr w:type="spellStart"/>
+      <w:r>
+        <w:rPr>
+          <w:sz w:val="28"/>
+          <w:szCs w:val="28"/>
+        </w:rPr>
+        <w:t>protokół</w:t>
+      </w:r>
+      <w:proofErr w:type="spellEnd"/>
+      <w:r>
+        <w:rPr>
+          <w:sz w:val="28"/>
+          <w:szCs w:val="28"/>
+        </w:rPr>
+        <w:t xml:space="preserve"> </w:t>
+      </w:r>
+      <w:r>
+        <w:rPr>
+          <w:sz w:val="28"/>
+          <w:szCs w:val="28"/>
+        </w:rPr>
+        <w:t>routing</w:t>
+      </w:r>
     </w:p>
     <w:p>
       <w:pPr>
@@ -7811,7 +8241,6 @@
           <w:szCs w:val="28"/>
         </w:rPr>
       </w:pPr>
-      <w:bookmarkStart w:id="6" w:name="_Toc186532078"/>
       <w:r>
         <w:rPr>
           <w:sz w:val="28"/>
@@ -7819,7 +8248,6 @@
         </w:rPr>
         <w:t>Serwer DHCP</w:t>
       </w:r>
-      <w:bookmarkEnd w:id="6"/>
     </w:p>
     <w:p>
       <w:pPr>
@@ -7839,7 +8267,7 @@
           <w:lang w:val="pl-PL"/>
         </w:rPr>
       </w:pPr>
-      <w:bookmarkStart w:id="7" w:name="_Toc186532079"/>
+      <w:bookmarkStart w:id="5" w:name="_Toc186532079"/>
       <w:r>
         <w:rPr>
           <w:sz w:val="28"/>
@@ -7848,7 +8276,7 @@
         </w:rPr>
         <w:t>Konfiguracja urządzeń pod kątem dostępu SSH</w:t>
       </w:r>
-      <w:bookmarkEnd w:id="7"/>
+      <w:bookmarkEnd w:id="5"/>
     </w:p>
     <w:p>
       <w:pPr>
@@ -7868,7 +8296,7 @@
           <w:lang w:val="pl-PL"/>
         </w:rPr>
       </w:pPr>
-      <w:bookmarkStart w:id="8" w:name="_Toc186532080"/>
+      <w:bookmarkStart w:id="6" w:name="_Toc186532080"/>
       <w:r>
         <w:rPr>
           <w:sz w:val="28"/>
@@ -7877,7 +8305,33 @@
         </w:rPr>
         <w:t>Konfiguracja NTP oraz zarządzania i raportowania CISCO IOS</w:t>
       </w:r>
-      <w:bookmarkEnd w:id="8"/>
+      <w:bookmarkEnd w:id="6"/>
+      <w:r>
+        <w:rPr>
+          <w:sz w:val="28"/>
+          <w:szCs w:val="28"/>
+          <w:lang w:val="pl-PL"/>
+        </w:rPr>
+        <w:t xml:space="preserve"> (</w:t>
+      </w:r>
+      <w:proofErr w:type="spellStart"/>
+      <w:r>
+        <w:rPr>
+          <w:sz w:val="28"/>
+          <w:szCs w:val="28"/>
+          <w:lang w:val="pl-PL"/>
+        </w:rPr>
+        <w:t>syslog</w:t>
+      </w:r>
+      <w:proofErr w:type="spellEnd"/>
+      <w:r>
+        <w:rPr>
+          <w:sz w:val="28"/>
+          <w:szCs w:val="28"/>
+          <w:lang w:val="pl-PL"/>
+        </w:rPr>
+        <w:t>)</w:t>
+      </w:r>
     </w:p>
     <w:p>
       <w:pPr>
@@ -7885,11 +8339,11 @@
         <w:spacing w:before="120" w:after="120"/>
         <w:ind w:left="426" w:hanging="426"/>
       </w:pPr>
-      <w:bookmarkStart w:id="9" w:name="_Toc186532081"/>
+      <w:bookmarkStart w:id="7" w:name="_Toc186532081"/>
       <w:r>
         <w:t>NTP</w:t>
       </w:r>
-      <w:bookmarkEnd w:id="9"/>
+      <w:bookmarkEnd w:id="7"/>
     </w:p>
     <w:p>
       <w:pPr>
@@ -7898,7 +8352,7 @@
       </w:pPr>
       <w:r>
         <w:drawing>
-          <wp:inline distT="0" distB="0" distL="0" distR="0" wp14:anchorId="7DF240EA" wp14:editId="1FB98193">
+          <wp:inline distT="0" distB="0" distL="0" distR="0" wp14:anchorId="6E37C86C" wp14:editId="6D10D496">
             <wp:extent cx="5135880" cy="5224222"/>
             <wp:effectExtent l="0" t="0" r="7620" b="0"/>
             <wp:docPr id="1123791021" name="Obraz 1" descr="Obraz zawierający tekst, zrzut ekranu, oprogramowanie, Ikona komputerowa&#10;&#10;Zawartość wygenerowana przez sztuczną inteligencję może być niepoprawna."/>
@@ -7960,13 +8414,7 @@
         <w:rPr>
           <w:spacing w:val="-5"/>
         </w:rPr>
-        <w:t>NTP</w:t>
-      </w:r>
-      <w:r>
-        <w:rPr>
-          <w:spacing w:val="-5"/>
-        </w:rPr>
-        <w:t xml:space="preserve"> na serwerze</w:t>
+        <w:t>NTP na serwerze</w:t>
       </w:r>
     </w:p>
     <w:p>
@@ -7980,20 +8428,12 @@
         <w:spacing w:before="120" w:after="120"/>
         <w:ind w:left="426" w:hanging="425"/>
       </w:pPr>
-      <w:bookmarkStart w:id="10" w:name="_Toc186532082"/>
+      <w:bookmarkStart w:id="8" w:name="_Toc186532082"/>
       <w:r>
-        <w:t xml:space="preserve">Zarządzanie i raportowanie </w:t>
+        <w:lastRenderedPageBreak/>
+        <w:t>Zarządzanie i raportowanie Cisco IOS</w:t>
       </w:r>
-      <w:r>
-        <w:t>C</w:t>
-      </w:r>
-      <w:r>
-        <w:t>isco</w:t>
-      </w:r>
-      <w:r>
-        <w:t xml:space="preserve"> IOS</w:t>
-      </w:r>
-      <w:bookmarkEnd w:id="10"/>
+      <w:bookmarkEnd w:id="8"/>
     </w:p>
     <w:p>
       <w:pPr>
@@ -8013,7 +8453,211 @@
           <w:lang w:val="pl-PL"/>
         </w:rPr>
       </w:pPr>
-      <w:bookmarkStart w:id="11" w:name="_Toc186532084"/>
+      <w:bookmarkStart w:id="9" w:name="_Toc186532077"/>
+      <w:bookmarkStart w:id="10" w:name="_Toc186532086"/>
+      <w:r>
+        <w:rPr>
+          <w:sz w:val="28"/>
+          <w:szCs w:val="28"/>
+          <w:lang w:val="pl-PL"/>
+        </w:rPr>
+        <w:t xml:space="preserve">Uwierzytelnianie </w:t>
+      </w:r>
+      <w:r>
+        <w:rPr>
+          <w:sz w:val="28"/>
+          <w:szCs w:val="28"/>
+          <w:lang w:val="pl-PL"/>
+        </w:rPr>
+        <w:t>AAA na serwerze przy użyciu TACACS+</w:t>
+      </w:r>
+      <w:bookmarkEnd w:id="10"/>
+    </w:p>
+    <w:p>
+      <w:pPr>
+        <w:pStyle w:val="Nagwek1"/>
+        <w:numPr>
+          <w:ilvl w:val="0"/>
+          <w:numId w:val="10"/>
+        </w:numPr>
+        <w:tabs>
+          <w:tab w:val="num" w:pos="720"/>
+        </w:tabs>
+        <w:spacing w:after="120"/>
+        <w:ind w:left="426" w:hanging="426"/>
+        <w:rPr>
+          <w:sz w:val="28"/>
+          <w:szCs w:val="28"/>
+          <w:lang w:val="pl-PL"/>
+        </w:rPr>
+      </w:pPr>
+      <w:proofErr w:type="spellStart"/>
+      <w:r>
+        <w:rPr>
+          <w:sz w:val="28"/>
+          <w:szCs w:val="28"/>
+          <w:lang w:val="pl-PL"/>
+        </w:rPr>
+        <w:t>VLANy</w:t>
+      </w:r>
+      <w:bookmarkEnd w:id="9"/>
+      <w:proofErr w:type="spellEnd"/>
+      <w:r>
+        <w:rPr>
+          <w:sz w:val="28"/>
+          <w:szCs w:val="28"/>
+          <w:lang w:val="pl-PL"/>
+        </w:rPr>
+        <w:t xml:space="preserve"> </w:t>
+      </w:r>
+      <w:r>
+        <w:rPr>
+          <w:sz w:val="28"/>
+          <w:szCs w:val="28"/>
+          <w:lang w:val="pl-PL"/>
+        </w:rPr>
+        <w:t>i</w:t>
+      </w:r>
+      <w:r>
+        <w:rPr>
+          <w:sz w:val="28"/>
+          <w:szCs w:val="28"/>
+          <w:lang w:val="pl-PL"/>
+        </w:rPr>
+        <w:t xml:space="preserve"> routing między n</w:t>
+      </w:r>
+      <w:r>
+        <w:rPr>
+          <w:sz w:val="28"/>
+          <w:szCs w:val="28"/>
+          <w:lang w:val="pl-PL"/>
+        </w:rPr>
+        <w:t>imi</w:t>
+      </w:r>
+    </w:p>
+    <w:p>
+      <w:pPr>
+        <w:pStyle w:val="Nagwek2"/>
+        <w:spacing w:before="120" w:after="120"/>
+        <w:ind w:left="426" w:hanging="426"/>
+      </w:pPr>
+      <w:proofErr w:type="spellStart"/>
+      <w:r>
+        <w:t>VLANy</w:t>
+      </w:r>
+      <w:proofErr w:type="spellEnd"/>
+      <w:r>
+        <w:t xml:space="preserve"> 1-3</w:t>
+      </w:r>
+    </w:p>
+    <w:p>
+      <w:pPr>
+        <w:pStyle w:val="Nagwek2"/>
+        <w:spacing w:before="120" w:after="120"/>
+        <w:ind w:left="426" w:hanging="426"/>
+      </w:pPr>
+      <w:r>
+        <w:t xml:space="preserve">Routing między </w:t>
+      </w:r>
+      <w:proofErr w:type="spellStart"/>
+      <w:r>
+        <w:t>VLANami</w:t>
+      </w:r>
+      <w:proofErr w:type="spellEnd"/>
+    </w:p>
+    <w:p>
+      <w:pPr>
+        <w:pStyle w:val="Nagwek1"/>
+        <w:numPr>
+          <w:ilvl w:val="0"/>
+          <w:numId w:val="10"/>
+        </w:numPr>
+        <w:tabs>
+          <w:tab w:val="num" w:pos="720"/>
+        </w:tabs>
+        <w:spacing w:after="120"/>
+        <w:ind w:left="426" w:hanging="426"/>
+        <w:rPr>
+          <w:sz w:val="28"/>
+          <w:szCs w:val="28"/>
+        </w:rPr>
+      </w:pPr>
+      <w:bookmarkStart w:id="11" w:name="_Toc186532078"/>
+      <w:r>
+        <w:rPr>
+          <w:sz w:val="28"/>
+          <w:szCs w:val="28"/>
+        </w:rPr>
+        <w:t>EtherChannel</w:t>
+      </w:r>
+    </w:p>
+    <w:p>
+      <w:r>
+        <w:t xml:space="preserve">show </w:t>
+      </w:r>
+      <w:proofErr w:type="spellStart"/>
+      <w:r>
+        <w:t>etherchannel</w:t>
+      </w:r>
+      <w:proofErr w:type="spellEnd"/>
+      <w:r>
+        <w:t xml:space="preserve"> summary</w:t>
+      </w:r>
+    </w:p>
+    <w:p>
+      <w:pPr>
+        <w:pStyle w:val="Nagwek1"/>
+        <w:numPr>
+          <w:ilvl w:val="0"/>
+          <w:numId w:val="10"/>
+        </w:numPr>
+        <w:tabs>
+          <w:tab w:val="num" w:pos="720"/>
+        </w:tabs>
+        <w:spacing w:after="120"/>
+        <w:ind w:left="426" w:hanging="426"/>
+        <w:rPr>
+          <w:sz w:val="28"/>
+          <w:szCs w:val="28"/>
+        </w:rPr>
+      </w:pPr>
+      <w:proofErr w:type="spellStart"/>
+      <w:r>
+        <w:rPr>
+          <w:sz w:val="28"/>
+          <w:szCs w:val="28"/>
+        </w:rPr>
+        <w:t>Konfiguracja</w:t>
+      </w:r>
+      <w:proofErr w:type="spellEnd"/>
+      <w:r>
+        <w:rPr>
+          <w:sz w:val="28"/>
+          <w:szCs w:val="28"/>
+        </w:rPr>
+        <w:t xml:space="preserve"> FHRP</w:t>
+      </w:r>
+    </w:p>
+    <w:p>
+      <w:pPr>
+        <w:pStyle w:val="Nagwek1"/>
+        <w:numPr>
+          <w:ilvl w:val="0"/>
+          <w:numId w:val="10"/>
+        </w:numPr>
+        <w:tabs>
+          <w:tab w:val="num" w:pos="720"/>
+        </w:tabs>
+        <w:spacing w:after="120"/>
+        <w:ind w:left="426" w:hanging="426"/>
+        <w:rPr>
+          <w:sz w:val="28"/>
+          <w:szCs w:val="28"/>
+          <w:lang w:val="pl-PL"/>
+        </w:rPr>
+      </w:pPr>
+      <w:bookmarkStart w:id="12" w:name="_Toc186532084"/>
+      <w:bookmarkEnd w:id="11"/>
       <w:r>
         <w:rPr>
           <w:sz w:val="28"/>
@@ -8046,7 +8690,7 @@
         </w:rPr>
         <w:t xml:space="preserve"> kontroli ACL wewnątrz zabezpieczonej sieci</w:t>
       </w:r>
-      <w:bookmarkEnd w:id="11"/>
+      <w:bookmarkEnd w:id="12"/>
     </w:p>
     <w:p>
       <w:pPr>
@@ -8077,7 +8721,6 @@
           <w:bCs/>
           <w:lang w:val="pl-PL"/>
         </w:rPr>
-        <w:lastRenderedPageBreak/>
         <w:t>ACL 10</w:t>
       </w:r>
       <w:r>
@@ -8179,7 +8822,21 @@
         <w:rPr>
           <w:lang w:val="pl-PL"/>
         </w:rPr>
-        <w:t>Z PC2 nie da się pingować R3 (192.168.10.1).</w:t>
+        <w:t xml:space="preserve">Z PC2 nie da się </w:t>
+      </w:r>
+      <w:proofErr w:type="spellStart"/>
+      <w:r>
+        <w:rPr>
+          <w:lang w:val="pl-PL"/>
+        </w:rPr>
+        <w:t>pingować</w:t>
+      </w:r>
+      <w:proofErr w:type="spellEnd"/>
+      <w:r>
+        <w:rPr>
+          <w:lang w:val="pl-PL"/>
+        </w:rPr>
+        <w:t xml:space="preserve"> R3 (192.168.10.1).</w:t>
       </w:r>
     </w:p>
     <w:p>
@@ -8196,7 +8853,21 @@
         <w:rPr>
           <w:lang w:val="pl-PL"/>
         </w:rPr>
-        <w:t>Z routera (lub innej podsieci) nie da się pingować PC3.</w:t>
+        <w:t xml:space="preserve">Z routera (lub innej podsieci) nie da się </w:t>
+      </w:r>
+      <w:proofErr w:type="spellStart"/>
+      <w:r>
+        <w:rPr>
+          <w:lang w:val="pl-PL"/>
+        </w:rPr>
+        <w:t>pingować</w:t>
+      </w:r>
+      <w:proofErr w:type="spellEnd"/>
+      <w:r>
+        <w:rPr>
+          <w:lang w:val="pl-PL"/>
+        </w:rPr>
+        <w:t xml:space="preserve"> PC3.</w:t>
       </w:r>
     </w:p>
     <w:p>
@@ -8343,13 +9014,23 @@
         </w:rPr>
         <w:t xml:space="preserve"> – zablokować PC5 (193.168.20.5) możliwość </w:t>
       </w:r>
+      <w:proofErr w:type="spellStart"/>
       <w:r>
         <w:rPr>
           <w:b/>
           <w:bCs/>
           <w:lang w:val="pl-PL"/>
         </w:rPr>
-        <w:t>telnetowania (port 23)</w:t>
+        <w:t>telnetowania</w:t>
+      </w:r>
+      <w:proofErr w:type="spellEnd"/>
+      <w:r>
+        <w:rPr>
+          <w:b/>
+          <w:bCs/>
+          <w:lang w:val="pl-PL"/>
+        </w:rPr>
+        <w:t xml:space="preserve"> (port 23)</w:t>
       </w:r>
       <w:r>
         <w:rPr>
@@ -8466,7 +9147,8 @@
           <w:szCs w:val="28"/>
         </w:rPr>
       </w:pPr>
-      <w:bookmarkStart w:id="12" w:name="_Toc186532085"/>
+      <w:bookmarkStart w:id="13" w:name="_Toc186532085"/>
+      <w:proofErr w:type="spellStart"/>
       <w:r>
         <w:rPr>
           <w:sz w:val="28"/>
@@ -8488,6 +9170,7 @@
         </w:rPr>
         <w:t>nia</w:t>
       </w:r>
+      <w:proofErr w:type="spellEnd"/>
       <w:r>
         <w:rPr>
           <w:sz w:val="28"/>
@@ -8495,7 +9178,7 @@
         </w:rPr>
         <w:t xml:space="preserve"> STP</w:t>
       </w:r>
-      <w:bookmarkEnd w:id="12"/>
+      <w:bookmarkEnd w:id="13"/>
     </w:p>
     <w:p>
       <w:pPr>
@@ -8515,134 +9198,7 @@
           <w:lang w:val="pl-PL"/>
         </w:rPr>
       </w:pPr>
-      <w:bookmarkStart w:id="13" w:name="_Toc186532086"/>
-      <w:r>
-        <w:rPr>
-          <w:sz w:val="28"/>
-          <w:szCs w:val="28"/>
-          <w:lang w:val="pl-PL"/>
-        </w:rPr>
-        <w:t xml:space="preserve">Uwierzytelnianie </w:t>
-      </w:r>
-      <w:r>
-        <w:rPr>
-          <w:sz w:val="28"/>
-          <w:szCs w:val="28"/>
-          <w:lang w:val="pl-PL"/>
-        </w:rPr>
-        <w:t>AAA na serwerze przy użyciu TACACS+</w:t>
-      </w:r>
-      <w:bookmarkEnd w:id="13"/>
-    </w:p>
-    <w:p>
-      <w:pPr>
-        <w:pStyle w:val="Nagwek1"/>
-        <w:numPr>
-          <w:ilvl w:val="0"/>
-          <w:numId w:val="10"/>
-        </w:numPr>
-        <w:tabs>
-          <w:tab w:val="num" w:pos="720"/>
-        </w:tabs>
-        <w:spacing w:after="120"/>
-        <w:ind w:left="426" w:hanging="426"/>
-        <w:rPr>
-          <w:sz w:val="28"/>
-          <w:szCs w:val="28"/>
-          <w:lang w:val="pl-PL"/>
-        </w:rPr>
-      </w:pPr>
-      <w:bookmarkStart w:id="14" w:name="_Toc186532087"/>
-      <w:r>
-        <w:rPr>
-          <w:sz w:val="28"/>
-          <w:szCs w:val="28"/>
-          <w:lang w:val="pl-PL"/>
-        </w:rPr>
-        <w:t xml:space="preserve">Zapora </w:t>
-      </w:r>
-      <w:r>
-        <w:rPr>
-          <w:sz w:val="28"/>
-          <w:szCs w:val="28"/>
-          <w:lang w:val="pl-PL"/>
-        </w:rPr>
-        <w:t>sieciow</w:t>
-      </w:r>
-      <w:r>
-        <w:rPr>
-          <w:sz w:val="28"/>
-          <w:szCs w:val="28"/>
-          <w:lang w:val="pl-PL"/>
-        </w:rPr>
-        <w:t>a</w:t>
-      </w:r>
-      <w:r>
-        <w:rPr>
-          <w:sz w:val="28"/>
-          <w:szCs w:val="28"/>
-          <w:lang w:val="pl-PL"/>
-        </w:rPr>
-        <w:t xml:space="preserve"> typu Private and Public</w:t>
-      </w:r>
-      <w:r>
-        <w:rPr>
-          <w:sz w:val="28"/>
-          <w:szCs w:val="28"/>
-          <w:lang w:val="pl-PL"/>
-        </w:rPr>
-        <w:t xml:space="preserve"> (ZPF)</w:t>
-      </w:r>
-      <w:bookmarkEnd w:id="14"/>
-    </w:p>
-    <w:p>
-      <w:pPr>
-        <w:pStyle w:val="Nagwek1"/>
-        <w:numPr>
-          <w:ilvl w:val="0"/>
-          <w:numId w:val="10"/>
-        </w:numPr>
-        <w:tabs>
-          <w:tab w:val="num" w:pos="720"/>
-        </w:tabs>
-        <w:spacing w:after="120"/>
-        <w:ind w:left="426" w:hanging="426"/>
-        <w:rPr>
-          <w:sz w:val="28"/>
-          <w:szCs w:val="28"/>
-          <w:lang w:val="pl-PL"/>
-        </w:rPr>
-      </w:pPr>
-      <w:bookmarkStart w:id="15" w:name="_Toc186532088"/>
-      <w:r>
-        <w:rPr>
-          <w:sz w:val="28"/>
-          <w:szCs w:val="28"/>
-          <w:lang w:val="pl-PL"/>
-        </w:rPr>
-        <w:t>Demilitarized Zone (DMZ)/Zone-Based Policy</w:t>
-      </w:r>
-      <w:bookmarkEnd w:id="15"/>
-    </w:p>
-    <w:p>
-      <w:pPr>
-        <w:pStyle w:val="Nagwek1"/>
-        <w:numPr>
-          <w:ilvl w:val="0"/>
-          <w:numId w:val="10"/>
-        </w:numPr>
-        <w:tabs>
-          <w:tab w:val="num" w:pos="720"/>
-        </w:tabs>
-        <w:spacing w:after="120"/>
-        <w:ind w:left="426" w:hanging="426"/>
-        <w:rPr>
-          <w:sz w:val="28"/>
-          <w:szCs w:val="28"/>
-          <w:lang w:val="pl-PL"/>
-        </w:rPr>
-      </w:pPr>
-      <w:bookmarkStart w:id="16" w:name="_Toc186532089"/>
+      <w:bookmarkStart w:id="14" w:name="_Toc186532089"/>
       <w:r>
         <w:rPr>
           <w:sz w:val="28"/>
@@ -8651,7 +9207,7 @@
         </w:rPr>
         <w:t>Wnioski</w:t>
       </w:r>
-      <w:bookmarkEnd w:id="16"/>
+      <w:bookmarkEnd w:id="14"/>
     </w:p>
     <w:sectPr>
       <w:headerReference w:type="default" r:id="rId9"/>

--- a/Sprawozdanie.docx
+++ b/Sprawozdanie.docx
@@ -8161,7 +8161,6 @@
           <w:sz w:val="28"/>
           <w:szCs w:val="28"/>
         </w:rPr>
-        <w:lastRenderedPageBreak/>
         <w:t>Zabezpieczenia</w:t>
       </w:r>
       <w:bookmarkEnd w:id="4"/>
@@ -8247,6 +8246,498 @@
           <w:szCs w:val="28"/>
         </w:rPr>
         <w:t>Serwer DHCP</w:t>
+      </w:r>
+    </w:p>
+    <w:p>
+      <w:pPr>
+        <w:pStyle w:val="Nagwek2"/>
+        <w:spacing w:before="120" w:after="120"/>
+        <w:ind w:left="426" w:hanging="426"/>
+      </w:pPr>
+      <w:r>
+        <w:t>Zabezpieczenia przed atakami DHCP</w:t>
+      </w:r>
+    </w:p>
+    <w:p>
+      <w:pPr>
+        <w:rPr>
+          <w:b/>
+          <w:bCs/>
+          <w:lang w:val="pl-PL"/>
+        </w:rPr>
+      </w:pPr>
+      <w:r>
+        <w:rPr>
+          <w:b/>
+          <w:bCs/>
+          <w:lang w:val="pl-PL"/>
+        </w:rPr>
+        <w:t>Co musimy zrobić:</w:t>
+      </w:r>
+    </w:p>
+    <w:p>
+      <w:pPr>
+        <w:numPr>
+          <w:ilvl w:val="0"/>
+          <w:numId w:val="77"/>
+        </w:numPr>
+        <w:rPr>
+          <w:lang w:val="pl-PL"/>
+        </w:rPr>
+      </w:pPr>
+      <w:r>
+        <w:rPr>
+          <w:rFonts w:ascii="Segoe UI Emoji" w:hAnsi="Segoe UI Emoji" w:cs="Segoe UI Emoji"/>
+          <w:lang w:val="pl-PL"/>
+        </w:rPr>
+        <w:t>✅</w:t>
+      </w:r>
+      <w:r>
+        <w:rPr>
+          <w:lang w:val="pl-PL"/>
+        </w:rPr>
+        <w:t xml:space="preserve"> Włączyć </w:t>
+      </w:r>
+      <w:r>
+        <w:rPr>
+          <w:b/>
+          <w:bCs/>
+          <w:lang w:val="pl-PL"/>
+        </w:rPr>
+        <w:t xml:space="preserve">DHCP </w:t>
+      </w:r>
+      <w:proofErr w:type="spellStart"/>
+      <w:r>
+        <w:rPr>
+          <w:b/>
+          <w:bCs/>
+          <w:lang w:val="pl-PL"/>
+        </w:rPr>
+        <w:t>snooping</w:t>
+      </w:r>
+      <w:proofErr w:type="spellEnd"/>
+      <w:r>
+        <w:rPr>
+          <w:lang w:val="pl-PL"/>
+        </w:rPr>
+        <w:t xml:space="preserve"> globalnie na przełączniku.</w:t>
+      </w:r>
+    </w:p>
+    <w:p>
+      <w:pPr>
+        <w:numPr>
+          <w:ilvl w:val="0"/>
+          <w:numId w:val="77"/>
+        </w:numPr>
+        <w:rPr>
+          <w:lang w:val="pl-PL"/>
+        </w:rPr>
+      </w:pPr>
+      <w:r>
+        <w:rPr>
+          <w:rFonts w:ascii="Segoe UI Emoji" w:hAnsi="Segoe UI Emoji" w:cs="Segoe UI Emoji"/>
+          <w:lang w:val="pl-PL"/>
+        </w:rPr>
+        <w:t>✅</w:t>
+      </w:r>
+      <w:r>
+        <w:rPr>
+          <w:lang w:val="pl-PL"/>
+        </w:rPr>
+        <w:t xml:space="preserve"> Włączyć DHCP </w:t>
+      </w:r>
+      <w:proofErr w:type="spellStart"/>
+      <w:r>
+        <w:rPr>
+          <w:lang w:val="pl-PL"/>
+        </w:rPr>
+        <w:t>snooping</w:t>
+      </w:r>
+      <w:proofErr w:type="spellEnd"/>
+      <w:r>
+        <w:rPr>
+          <w:lang w:val="pl-PL"/>
+        </w:rPr>
+        <w:t xml:space="preserve"> dla odpowiedniego </w:t>
+      </w:r>
+      <w:proofErr w:type="spellStart"/>
+      <w:r>
+        <w:rPr>
+          <w:b/>
+          <w:bCs/>
+          <w:lang w:val="pl-PL"/>
+        </w:rPr>
+        <w:t>VLANu</w:t>
+      </w:r>
+      <w:proofErr w:type="spellEnd"/>
+      <w:r>
+        <w:rPr>
+          <w:lang w:val="pl-PL"/>
+        </w:rPr>
+        <w:t xml:space="preserve"> (np. VLAN 1, jeśli nie zmieniałeś).</w:t>
+      </w:r>
+    </w:p>
+    <w:p>
+      <w:pPr>
+        <w:numPr>
+          <w:ilvl w:val="0"/>
+          <w:numId w:val="77"/>
+        </w:numPr>
+        <w:rPr>
+          <w:lang w:val="pl-PL"/>
+        </w:rPr>
+      </w:pPr>
+      <w:r>
+        <w:rPr>
+          <w:rFonts w:ascii="Segoe UI Emoji" w:hAnsi="Segoe UI Emoji" w:cs="Segoe UI Emoji"/>
+          <w:lang w:val="pl-PL"/>
+        </w:rPr>
+        <w:t>✅</w:t>
+      </w:r>
+      <w:r>
+        <w:rPr>
+          <w:lang w:val="pl-PL"/>
+        </w:rPr>
+        <w:t xml:space="preserve"> Oznaczyć </w:t>
+      </w:r>
+      <w:r>
+        <w:rPr>
+          <w:b/>
+          <w:bCs/>
+          <w:lang w:val="pl-PL"/>
+        </w:rPr>
+        <w:t>port połączony z legalnym serwerem DHCP</w:t>
+      </w:r>
+      <w:r>
+        <w:rPr>
+          <w:lang w:val="pl-PL"/>
+        </w:rPr>
+        <w:t xml:space="preserve"> jako </w:t>
+      </w:r>
+      <w:r>
+        <w:rPr>
+          <w:b/>
+          <w:bCs/>
+          <w:lang w:val="pl-PL"/>
+        </w:rPr>
+        <w:t>zaufany (</w:t>
+      </w:r>
+      <w:proofErr w:type="spellStart"/>
+      <w:r>
+        <w:rPr>
+          <w:b/>
+          <w:bCs/>
+          <w:lang w:val="pl-PL"/>
+        </w:rPr>
+        <w:t>trusted</w:t>
+      </w:r>
+      <w:proofErr w:type="spellEnd"/>
+      <w:r>
+        <w:rPr>
+          <w:b/>
+          <w:bCs/>
+          <w:lang w:val="pl-PL"/>
+        </w:rPr>
+        <w:t>)</w:t>
+      </w:r>
+      <w:r>
+        <w:rPr>
+          <w:lang w:val="pl-PL"/>
+        </w:rPr>
+        <w:t>.</w:t>
+      </w:r>
+    </w:p>
+    <w:p>
+      <w:pPr>
+        <w:numPr>
+          <w:ilvl w:val="0"/>
+          <w:numId w:val="77"/>
+        </w:numPr>
+        <w:rPr>
+          <w:lang w:val="pl-PL"/>
+        </w:rPr>
+      </w:pPr>
+      <w:r>
+        <w:rPr>
+          <w:rFonts w:ascii="Segoe UI Emoji" w:hAnsi="Segoe UI Emoji" w:cs="Segoe UI Emoji"/>
+          <w:lang w:val="pl-PL"/>
+        </w:rPr>
+        <w:t>✅</w:t>
+      </w:r>
+      <w:r>
+        <w:rPr>
+          <w:lang w:val="pl-PL"/>
+        </w:rPr>
+        <w:t xml:space="preserve"> Pozostałe porty powinny być </w:t>
+      </w:r>
+      <w:r>
+        <w:rPr>
+          <w:b/>
+          <w:bCs/>
+          <w:lang w:val="pl-PL"/>
+        </w:rPr>
+        <w:t>niezaufane (domyślnie)</w:t>
+      </w:r>
+      <w:r>
+        <w:rPr>
+          <w:lang w:val="pl-PL"/>
+        </w:rPr>
+        <w:t xml:space="preserve"> – na nich ruch DHCP będzie filtrowany.</w:t>
+      </w:r>
+    </w:p>
+    <w:p>
+      <w:pPr>
+        <w:numPr>
+          <w:ilvl w:val="0"/>
+          <w:numId w:val="77"/>
+        </w:numPr>
+        <w:rPr>
+          <w:lang w:val="pl-PL"/>
+        </w:rPr>
+      </w:pPr>
+      <w:r>
+        <w:rPr>
+          <w:rFonts w:ascii="Segoe UI Emoji" w:hAnsi="Segoe UI Emoji" w:cs="Segoe UI Emoji"/>
+          <w:lang w:val="pl-PL"/>
+        </w:rPr>
+        <w:t>✅</w:t>
+      </w:r>
+      <w:r>
+        <w:rPr>
+          <w:lang w:val="pl-PL"/>
+        </w:rPr>
+        <w:t xml:space="preserve"> Upewnić się, że serwer DHCP działa prawidłowo.</w:t>
+      </w:r>
+    </w:p>
+    <w:p>
+      <w:pPr>
+        <w:rPr>
+          <w:b/>
+          <w:bCs/>
+          <w:lang w:val="pl-PL"/>
+        </w:rPr>
+      </w:pPr>
+      <w:r>
+        <w:rPr>
+          <w:b/>
+          <w:bCs/>
+          <w:lang w:val="pl-PL"/>
+        </w:rPr>
+        <w:t>Efekt końcowy:</w:t>
+      </w:r>
+    </w:p>
+    <w:p>
+      <w:pPr>
+        <w:numPr>
+          <w:ilvl w:val="0"/>
+          <w:numId w:val="78"/>
+        </w:numPr>
+        <w:rPr>
+          <w:lang w:val="pl-PL"/>
+        </w:rPr>
+      </w:pPr>
+      <w:r>
+        <w:rPr>
+          <w:b/>
+          <w:bCs/>
+          <w:lang w:val="pl-PL"/>
+        </w:rPr>
+        <w:t>Serwer DHCP</w:t>
+      </w:r>
+      <w:r>
+        <w:rPr>
+          <w:lang w:val="pl-PL"/>
+        </w:rPr>
+        <w:t xml:space="preserve"> (Server0) może bez problemu przydzielać adresy IP.</w:t>
+      </w:r>
+    </w:p>
+    <w:p>
+      <w:pPr>
+        <w:numPr>
+          <w:ilvl w:val="0"/>
+          <w:numId w:val="78"/>
+        </w:numPr>
+        <w:rPr>
+          <w:lang w:val="pl-PL"/>
+        </w:rPr>
+      </w:pPr>
+      <w:r>
+        <w:rPr>
+          <w:b/>
+          <w:bCs/>
+          <w:lang w:val="pl-PL"/>
+        </w:rPr>
+        <w:t>Komputery PC0 i PC1</w:t>
+      </w:r>
+      <w:r>
+        <w:rPr>
+          <w:lang w:val="pl-PL"/>
+        </w:rPr>
+        <w:t xml:space="preserve"> otrzymują poprawne adresy IP tylko od </w:t>
+      </w:r>
+      <w:r>
+        <w:rPr>
+          <w:b/>
+          <w:bCs/>
+          <w:lang w:val="pl-PL"/>
+        </w:rPr>
+        <w:t>zaufanego serwera</w:t>
+      </w:r>
+      <w:r>
+        <w:rPr>
+          <w:lang w:val="pl-PL"/>
+        </w:rPr>
+        <w:t>.</w:t>
+      </w:r>
+    </w:p>
+    <w:p>
+      <w:pPr>
+        <w:numPr>
+          <w:ilvl w:val="0"/>
+          <w:numId w:val="78"/>
+        </w:numPr>
+        <w:rPr>
+          <w:lang w:val="pl-PL"/>
+        </w:rPr>
+      </w:pPr>
+      <w:r>
+        <w:rPr>
+          <w:b/>
+          <w:bCs/>
+          <w:lang w:val="pl-PL"/>
+        </w:rPr>
+        <w:t>Fałszywe serwery DHCP (np. podłączone przez innego hosta)</w:t>
+      </w:r>
+      <w:r>
+        <w:rPr>
+          <w:lang w:val="pl-PL"/>
+        </w:rPr>
+        <w:t xml:space="preserve"> zostaną </w:t>
+      </w:r>
+      <w:r>
+        <w:rPr>
+          <w:b/>
+          <w:bCs/>
+          <w:lang w:val="pl-PL"/>
+        </w:rPr>
+        <w:t>zablokowane</w:t>
+      </w:r>
+      <w:r>
+        <w:rPr>
+          <w:lang w:val="pl-PL"/>
+        </w:rPr>
+        <w:t xml:space="preserve"> – przełącznik nie dopuści ich ofert.</w:t>
+      </w:r>
+    </w:p>
+    <w:p>
+      <w:pPr>
+        <w:rPr>
+          <w:b/>
+          <w:bCs/>
+          <w:lang w:val="pl-PL"/>
+        </w:rPr>
+      </w:pPr>
+      <w:r>
+        <w:rPr>
+          <w:b/>
+          <w:bCs/>
+          <w:lang w:val="pl-PL"/>
+        </w:rPr>
+        <w:lastRenderedPageBreak/>
+        <w:t>Jak przetestować?</w:t>
+      </w:r>
+    </w:p>
+    <w:p>
+      <w:pPr>
+        <w:numPr>
+          <w:ilvl w:val="0"/>
+          <w:numId w:val="79"/>
+        </w:numPr>
+        <w:rPr>
+          <w:lang w:val="pl-PL"/>
+        </w:rPr>
+      </w:pPr>
+      <w:r>
+        <w:rPr>
+          <w:lang w:val="pl-PL"/>
+        </w:rPr>
+        <w:t xml:space="preserve">Ustaw PC0 i PC1 na </w:t>
+      </w:r>
+      <w:r>
+        <w:rPr>
+          <w:b/>
+          <w:bCs/>
+          <w:lang w:val="pl-PL"/>
+        </w:rPr>
+        <w:t>DHCP</w:t>
+      </w:r>
+      <w:r>
+        <w:rPr>
+          <w:lang w:val="pl-PL"/>
+        </w:rPr>
+        <w:t>.</w:t>
+      </w:r>
+    </w:p>
+    <w:p>
+      <w:pPr>
+        <w:numPr>
+          <w:ilvl w:val="0"/>
+          <w:numId w:val="79"/>
+        </w:numPr>
+        <w:rPr>
+          <w:lang w:val="pl-PL"/>
+        </w:rPr>
+      </w:pPr>
+      <w:r>
+        <w:rPr>
+          <w:lang w:val="pl-PL"/>
+        </w:rPr>
+        <w:t>Upewnij się, że Server0 ma włączoną usługę DHCP i skonfigurowaną pulę adresów.</w:t>
+      </w:r>
+    </w:p>
+    <w:p>
+      <w:pPr>
+        <w:numPr>
+          <w:ilvl w:val="0"/>
+          <w:numId w:val="79"/>
+        </w:numPr>
+        <w:rPr>
+          <w:lang w:val="pl-PL"/>
+        </w:rPr>
+      </w:pPr>
+      <w:r>
+        <w:rPr>
+          <w:lang w:val="pl-PL"/>
+        </w:rPr>
+        <w:t xml:space="preserve">(Opcjonalnie) Dodaj inny komputer np. PC2 i uruchom na nim </w:t>
+      </w:r>
+      <w:r>
+        <w:rPr>
+          <w:b/>
+          <w:bCs/>
+          <w:lang w:val="pl-PL"/>
+        </w:rPr>
+        <w:t>DHCP service</w:t>
+      </w:r>
+      <w:r>
+        <w:rPr>
+          <w:lang w:val="pl-PL"/>
+        </w:rPr>
+        <w:t xml:space="preserve"> (fałszywy serwer), podłączając go do Fa0/3 — DHCP </w:t>
+      </w:r>
+      <w:proofErr w:type="spellStart"/>
+      <w:r>
+        <w:rPr>
+          <w:lang w:val="pl-PL"/>
+        </w:rPr>
+        <w:t>snooping</w:t>
+      </w:r>
+      <w:proofErr w:type="spellEnd"/>
+      <w:r>
+        <w:rPr>
+          <w:lang w:val="pl-PL"/>
+        </w:rPr>
+        <w:t xml:space="preserve"> zablokuje jego pakiety DHCP OFFER/DISCOVER.</w:t>
       </w:r>
     </w:p>
     <w:p>
@@ -8502,53 +8993,6 @@
       </w:r>
       <w:bookmarkEnd w:id="9"/>
       <w:proofErr w:type="spellEnd"/>
-      <w:r>
-        <w:rPr>
-          <w:sz w:val="28"/>
-          <w:szCs w:val="28"/>
-          <w:lang w:val="pl-PL"/>
-        </w:rPr>
-        <w:t xml:space="preserve"> </w:t>
-      </w:r>
-      <w:r>
-        <w:rPr>
-          <w:sz w:val="28"/>
-          <w:szCs w:val="28"/>
-          <w:lang w:val="pl-PL"/>
-        </w:rPr>
-        <w:t>i</w:t>
-      </w:r>
-      <w:r>
-        <w:rPr>
-          <w:sz w:val="28"/>
-          <w:szCs w:val="28"/>
-          <w:lang w:val="pl-PL"/>
-        </w:rPr>
-        <w:t xml:space="preserve"> routing między n</w:t>
-      </w:r>
-      <w:r>
-        <w:rPr>
-          <w:sz w:val="28"/>
-          <w:szCs w:val="28"/>
-          <w:lang w:val="pl-PL"/>
-        </w:rPr>
-        <w:t>imi</w:t>
-      </w:r>
-    </w:p>
-    <w:p>
-      <w:pPr>
-        <w:pStyle w:val="Nagwek2"/>
-        <w:spacing w:before="120" w:after="120"/>
-        <w:ind w:left="426" w:hanging="426"/>
-      </w:pPr>
-      <w:proofErr w:type="spellStart"/>
-      <w:r>
-        <w:t>VLANy</w:t>
-      </w:r>
-      <w:proofErr w:type="spellEnd"/>
-      <w:r>
-        <w:t xml:space="preserve"> 1-3</w:t>
-      </w:r>
     </w:p>
     <w:p>
       <w:pPr>
@@ -8564,6 +9008,366 @@
         <w:t>VLANami</w:t>
       </w:r>
       <w:proofErr w:type="spellEnd"/>
+    </w:p>
+    <w:p>
+      <w:pPr>
+        <w:rPr>
+          <w:b/>
+          <w:bCs/>
+          <w:lang w:val="pl-PL"/>
+        </w:rPr>
+      </w:pPr>
+      <w:r>
+        <w:rPr>
+          <w:rFonts w:ascii="Segoe UI Emoji" w:hAnsi="Segoe UI Emoji" w:cs="Segoe UI Emoji"/>
+          <w:b/>
+          <w:bCs/>
+          <w:lang w:val="pl-PL"/>
+        </w:rPr>
+        <w:t>🔁</w:t>
+      </w:r>
+      <w:r>
+        <w:rPr>
+          <w:b/>
+          <w:bCs/>
+          <w:lang w:val="pl-PL"/>
+        </w:rPr>
+        <w:t xml:space="preserve"> Routing między </w:t>
+      </w:r>
+      <w:proofErr w:type="spellStart"/>
+      <w:r>
+        <w:rPr>
+          <w:b/>
+          <w:bCs/>
+          <w:lang w:val="pl-PL"/>
+        </w:rPr>
+        <w:t>VLANami</w:t>
+      </w:r>
+      <w:proofErr w:type="spellEnd"/>
+      <w:r>
+        <w:rPr>
+          <w:b/>
+          <w:bCs/>
+          <w:lang w:val="pl-PL"/>
+        </w:rPr>
+        <w:t xml:space="preserve"> – podsumowanie (już gotowe)</w:t>
+      </w:r>
+    </w:p>
+    <w:p>
+      <w:pPr>
+        <w:rPr>
+          <w:lang w:val="pl-PL"/>
+        </w:rPr>
+      </w:pPr>
+      <w:r>
+        <w:rPr>
+          <w:lang w:val="pl-PL"/>
+        </w:rPr>
+        <w:t>Zgodnie z konfiguracją:</w:t>
+      </w:r>
+    </w:p>
+    <w:p>
+      <w:pPr>
+        <w:numPr>
+          <w:ilvl w:val="0"/>
+          <w:numId w:val="75"/>
+        </w:numPr>
+        <w:rPr>
+          <w:lang w:val="pl-PL"/>
+        </w:rPr>
+      </w:pPr>
+      <w:r>
+        <w:rPr>
+          <w:lang w:val="pl-PL"/>
+        </w:rPr>
+        <w:t xml:space="preserve">Router R0 posiada </w:t>
+      </w:r>
+      <w:proofErr w:type="spellStart"/>
+      <w:r>
+        <w:rPr>
+          <w:lang w:val="pl-PL"/>
+        </w:rPr>
+        <w:t>podinterfejsy</w:t>
+      </w:r>
+      <w:proofErr w:type="spellEnd"/>
+      <w:r>
+        <w:rPr>
+          <w:lang w:val="pl-PL"/>
+        </w:rPr>
+        <w:t xml:space="preserve"> z </w:t>
+      </w:r>
+      <w:proofErr w:type="spellStart"/>
+      <w:r>
+        <w:rPr>
+          <w:lang w:val="pl-PL"/>
+        </w:rPr>
+        <w:t>tagowaniem</w:t>
+      </w:r>
+      <w:proofErr w:type="spellEnd"/>
+      <w:r>
+        <w:rPr>
+          <w:lang w:val="pl-PL"/>
+        </w:rPr>
+        <w:t xml:space="preserve"> dot1Q, więc ruch między </w:t>
+      </w:r>
+      <w:proofErr w:type="spellStart"/>
+      <w:r>
+        <w:rPr>
+          <w:lang w:val="pl-PL"/>
+        </w:rPr>
+        <w:t>VLANami</w:t>
+      </w:r>
+      <w:proofErr w:type="spellEnd"/>
+      <w:r>
+        <w:rPr>
+          <w:lang w:val="pl-PL"/>
+        </w:rPr>
+        <w:t xml:space="preserve"> może być kierowany (routing działa).</w:t>
+      </w:r>
+    </w:p>
+    <w:p>
+      <w:pPr>
+        <w:numPr>
+          <w:ilvl w:val="0"/>
+          <w:numId w:val="75"/>
+        </w:numPr>
+        <w:rPr>
+          <w:lang w:val="pl-PL"/>
+        </w:rPr>
+      </w:pPr>
+      <w:r>
+        <w:rPr>
+          <w:lang w:val="pl-PL"/>
+        </w:rPr>
+        <w:t>Switch S1 ma port trunkowy (Fa0/1) do routera.</w:t>
+      </w:r>
+    </w:p>
+    <w:p>
+      <w:pPr>
+        <w:rPr>
+          <w:lang w:val="pl-PL"/>
+        </w:rPr>
+      </w:pPr>
+      <w:r>
+        <w:rPr>
+          <w:lang w:val="pl-PL"/>
+        </w:rPr>
+        <w:t xml:space="preserve">Ten routing już działa – urządzenia z różnych </w:t>
+      </w:r>
+      <w:proofErr w:type="spellStart"/>
+      <w:r>
+        <w:rPr>
+          <w:lang w:val="pl-PL"/>
+        </w:rPr>
+        <w:t>VLANów</w:t>
+      </w:r>
+      <w:proofErr w:type="spellEnd"/>
+      <w:r>
+        <w:rPr>
+          <w:lang w:val="pl-PL"/>
+        </w:rPr>
+        <w:t xml:space="preserve"> mogą się komunikować </w:t>
+      </w:r>
+      <w:r>
+        <w:rPr>
+          <w:b/>
+          <w:bCs/>
+          <w:lang w:val="pl-PL"/>
+        </w:rPr>
+        <w:t>za pośrednictwem routera</w:t>
+      </w:r>
+      <w:r>
+        <w:rPr>
+          <w:lang w:val="pl-PL"/>
+        </w:rPr>
+        <w:t>.</w:t>
+      </w:r>
+    </w:p>
+    <w:p>
+      <w:pPr>
+        <w:pStyle w:val="Nagwek2"/>
+        <w:spacing w:before="120" w:after="120"/>
+        <w:ind w:left="426" w:hanging="426"/>
+      </w:pPr>
+      <w:r>
+        <w:t>Zabezpieczenia przed atakami</w:t>
+      </w:r>
+      <w:r>
+        <w:t xml:space="preserve"> </w:t>
+      </w:r>
+      <w:proofErr w:type="spellStart"/>
+      <w:r>
+        <w:t>VLANami</w:t>
+      </w:r>
+      <w:proofErr w:type="spellEnd"/>
+    </w:p>
+    <w:p>
+      <w:pPr>
+        <w:rPr>
+          <w:lang w:val="pl-PL"/>
+        </w:rPr>
+      </w:pPr>
+      <w:r>
+        <w:rPr>
+          <w:lang w:val="pl-PL"/>
+        </w:rPr>
+        <w:t>W sieciach VLAN należy się zabezpieczyć głównie przed:</w:t>
+      </w:r>
+    </w:p>
+    <w:p>
+      <w:pPr>
+        <w:numPr>
+          <w:ilvl w:val="0"/>
+          <w:numId w:val="76"/>
+        </w:numPr>
+        <w:rPr>
+          <w:lang w:val="pl-PL"/>
+        </w:rPr>
+      </w:pPr>
+      <w:r>
+        <w:rPr>
+          <w:b/>
+          <w:bCs/>
+          <w:lang w:val="pl-PL"/>
+        </w:rPr>
+        <w:t xml:space="preserve">VLAN </w:t>
+      </w:r>
+      <w:proofErr w:type="spellStart"/>
+      <w:r>
+        <w:rPr>
+          <w:b/>
+          <w:bCs/>
+          <w:lang w:val="pl-PL"/>
+        </w:rPr>
+        <w:t>Hopping</w:t>
+      </w:r>
+      <w:proofErr w:type="spellEnd"/>
+      <w:r>
+        <w:rPr>
+          <w:lang w:val="pl-PL"/>
+        </w:rPr>
+        <w:t xml:space="preserve"> (atak przez fałszywe trunkowanie),</w:t>
+      </w:r>
+    </w:p>
+    <w:p>
+      <w:pPr>
+        <w:numPr>
+          <w:ilvl w:val="0"/>
+          <w:numId w:val="76"/>
+        </w:numPr>
+        <w:rPr>
+          <w:lang w:val="pl-PL"/>
+        </w:rPr>
+      </w:pPr>
+      <w:r>
+        <w:rPr>
+          <w:b/>
+          <w:bCs/>
+          <w:lang w:val="pl-PL"/>
+        </w:rPr>
+        <w:t>Nieautoryzowany dostęp do trunków</w:t>
+      </w:r>
+      <w:r>
+        <w:rPr>
+          <w:lang w:val="pl-PL"/>
+        </w:rPr>
+        <w:t>,</w:t>
+      </w:r>
+    </w:p>
+    <w:p>
+      <w:pPr>
+        <w:numPr>
+          <w:ilvl w:val="0"/>
+          <w:numId w:val="76"/>
+        </w:numPr>
+        <w:rPr>
+          <w:lang w:val="pl-PL"/>
+        </w:rPr>
+      </w:pPr>
+      <w:r>
+        <w:rPr>
+          <w:b/>
+          <w:bCs/>
+          <w:lang w:val="pl-PL"/>
+        </w:rPr>
+        <w:t>Nieprawidłowa konfiguracja VTP</w:t>
+      </w:r>
+      <w:r>
+        <w:rPr>
+          <w:lang w:val="pl-PL"/>
+        </w:rPr>
+        <w:t xml:space="preserve"> (jeśli używany),</w:t>
+      </w:r>
+    </w:p>
+    <w:p>
+      <w:pPr>
+        <w:numPr>
+          <w:ilvl w:val="0"/>
+          <w:numId w:val="76"/>
+        </w:numPr>
+        <w:rPr>
+          <w:lang w:val="pl-PL"/>
+        </w:rPr>
+      </w:pPr>
+      <w:proofErr w:type="spellStart"/>
+      <w:r>
+        <w:rPr>
+          <w:b/>
+          <w:bCs/>
+          <w:lang w:val="pl-PL"/>
+        </w:rPr>
+        <w:t>Unused</w:t>
+      </w:r>
+      <w:proofErr w:type="spellEnd"/>
+      <w:r>
+        <w:rPr>
+          <w:b/>
+          <w:bCs/>
+          <w:lang w:val="pl-PL"/>
+        </w:rPr>
+        <w:t xml:space="preserve"> </w:t>
+      </w:r>
+      <w:proofErr w:type="spellStart"/>
+      <w:r>
+        <w:rPr>
+          <w:b/>
+          <w:bCs/>
+          <w:lang w:val="pl-PL"/>
+        </w:rPr>
+        <w:t>ports</w:t>
+      </w:r>
+      <w:proofErr w:type="spellEnd"/>
+      <w:r>
+        <w:rPr>
+          <w:b/>
+          <w:bCs/>
+          <w:lang w:val="pl-PL"/>
+        </w:rPr>
+        <w:t xml:space="preserve"> </w:t>
+      </w:r>
+      <w:proofErr w:type="spellStart"/>
+      <w:r>
+        <w:rPr>
+          <w:b/>
+          <w:bCs/>
+          <w:lang w:val="pl-PL"/>
+        </w:rPr>
+        <w:t>attack</w:t>
+      </w:r>
+      <w:proofErr w:type="spellEnd"/>
+      <w:r>
+        <w:rPr>
+          <w:lang w:val="pl-PL"/>
+        </w:rPr>
+        <w:t xml:space="preserve"> (atak przez porty nieużywane).</w:t>
+      </w:r>
+    </w:p>
+    <w:p>
+      <w:pPr>
+        <w:rPr>
+          <w:lang w:val="pl-PL"/>
+        </w:rPr>
+      </w:pPr>
     </w:p>
     <w:p>
       <w:pPr>
@@ -11050,6 +11854,119 @@
     </w:lvl>
   </w:abstractNum>
   <w:abstractNum w:abstractNumId="12" w15:restartNumberingAfterBreak="0">
+    <w:nsid w:val="11E40295"/>
+    <w:multiLevelType w:val="multilevel"/>
+    <w:tmpl w:val="825EF228"/>
+    <w:lvl w:ilvl="0">
+      <w:start w:val="1"/>
+      <w:numFmt w:val="decimal"/>
+      <w:lvlText w:val="%1."/>
+      <w:lvlJc w:val="left"/>
+      <w:pPr>
+        <w:tabs>
+          <w:tab w:val="num" w:pos="720"/>
+        </w:tabs>
+        <w:ind w:left="720" w:hanging="360"/>
+      </w:pPr>
+    </w:lvl>
+    <w:lvl w:ilvl="1" w:tentative="1">
+      <w:start w:val="1"/>
+      <w:numFmt w:val="decimal"/>
+      <w:lvlText w:val="%2."/>
+      <w:lvlJc w:val="left"/>
+      <w:pPr>
+        <w:tabs>
+          <w:tab w:val="num" w:pos="1440"/>
+        </w:tabs>
+        <w:ind w:left="1440" w:hanging="360"/>
+      </w:pPr>
+    </w:lvl>
+    <w:lvl w:ilvl="2" w:tentative="1">
+      <w:start w:val="1"/>
+      <w:numFmt w:val="decimal"/>
+      <w:lvlText w:val="%3."/>
+      <w:lvlJc w:val="left"/>
+      <w:pPr>
+        <w:tabs>
+          <w:tab w:val="num" w:pos="2160"/>
+        </w:tabs>
+        <w:ind w:left="2160" w:hanging="360"/>
+      </w:pPr>
+    </w:lvl>
+    <w:lvl w:ilvl="3" w:tentative="1">
+      <w:start w:val="1"/>
+      <w:numFmt w:val="decimal"/>
+      <w:lvlText w:val="%4."/>
+      <w:lvlJc w:val="left"/>
+      <w:pPr>
+        <w:tabs>
+          <w:tab w:val="num" w:pos="2880"/>
+        </w:tabs>
+        <w:ind w:left="2880" w:hanging="360"/>
+      </w:pPr>
+    </w:lvl>
+    <w:lvl w:ilvl="4" w:tentative="1">
+      <w:start w:val="1"/>
+      <w:numFmt w:val="decimal"/>
+      <w:lvlText w:val="%5."/>
+      <w:lvlJc w:val="left"/>
+      <w:pPr>
+        <w:tabs>
+          <w:tab w:val="num" w:pos="3600"/>
+        </w:tabs>
+        <w:ind w:left="3600" w:hanging="360"/>
+      </w:pPr>
+    </w:lvl>
+    <w:lvl w:ilvl="5" w:tentative="1">
+      <w:start w:val="1"/>
+      <w:numFmt w:val="decimal"/>
+      <w:lvlText w:val="%6."/>
+      <w:lvlJc w:val="left"/>
+      <w:pPr>
+        <w:tabs>
+          <w:tab w:val="num" w:pos="4320"/>
+        </w:tabs>
+        <w:ind w:left="4320" w:hanging="360"/>
+      </w:pPr>
+    </w:lvl>
+    <w:lvl w:ilvl="6" w:tentative="1">
+      <w:start w:val="1"/>
+      <w:numFmt w:val="decimal"/>
+      <w:lvlText w:val="%7."/>
+      <w:lvlJc w:val="left"/>
+      <w:pPr>
+        <w:tabs>
+          <w:tab w:val="num" w:pos="5040"/>
+        </w:tabs>
+        <w:ind w:left="5040" w:hanging="360"/>
+      </w:pPr>
+    </w:lvl>
+    <w:lvl w:ilvl="7" w:tentative="1">
+      <w:start w:val="1"/>
+      <w:numFmt w:val="decimal"/>
+      <w:lvlText w:val="%8."/>
+      <w:lvlJc w:val="left"/>
+      <w:pPr>
+        <w:tabs>
+          <w:tab w:val="num" w:pos="5760"/>
+        </w:tabs>
+        <w:ind w:left="5760" w:hanging="360"/>
+      </w:pPr>
+    </w:lvl>
+    <w:lvl w:ilvl="8" w:tentative="1">
+      <w:start w:val="1"/>
+      <w:numFmt w:val="decimal"/>
+      <w:lvlText w:val="%9."/>
+      <w:lvlJc w:val="left"/>
+      <w:pPr>
+        <w:tabs>
+          <w:tab w:val="num" w:pos="6480"/>
+        </w:tabs>
+        <w:ind w:left="6480" w:hanging="360"/>
+      </w:pPr>
+    </w:lvl>
+  </w:abstractNum>
+  <w:abstractNum w:abstractNumId="13" w15:restartNumberingAfterBreak="0">
     <w:nsid w:val="12450FB3"/>
     <w:multiLevelType w:val="multilevel"/>
     <w:tmpl w:val="E8F47E04"/>
@@ -11198,7 +12115,7 @@
       </w:rPr>
     </w:lvl>
   </w:abstractNum>
-  <w:abstractNum w:abstractNumId="13" w15:restartNumberingAfterBreak="0">
+  <w:abstractNum w:abstractNumId="14" w15:restartNumberingAfterBreak="0">
     <w:nsid w:val="124A4FE9"/>
     <w:multiLevelType w:val="multilevel"/>
     <w:tmpl w:val="DBF8738C"/>
@@ -11347,7 +12264,7 @@
       </w:rPr>
     </w:lvl>
   </w:abstractNum>
-  <w:abstractNum w:abstractNumId="14" w15:restartNumberingAfterBreak="0">
+  <w:abstractNum w:abstractNumId="15" w15:restartNumberingAfterBreak="0">
     <w:nsid w:val="125746B3"/>
     <w:multiLevelType w:val="multilevel"/>
     <w:tmpl w:val="FFE233B8"/>
@@ -11496,7 +12413,7 @@
       </w:rPr>
     </w:lvl>
   </w:abstractNum>
-  <w:abstractNum w:abstractNumId="15" w15:restartNumberingAfterBreak="0">
+  <w:abstractNum w:abstractNumId="16" w15:restartNumberingAfterBreak="0">
     <w:nsid w:val="156E4BFE"/>
     <w:multiLevelType w:val="multilevel"/>
     <w:tmpl w:val="10EA53CC"/>
@@ -11645,7 +12562,7 @@
       </w:rPr>
     </w:lvl>
   </w:abstractNum>
-  <w:abstractNum w:abstractNumId="16" w15:restartNumberingAfterBreak="0">
+  <w:abstractNum w:abstractNumId="17" w15:restartNumberingAfterBreak="0">
     <w:nsid w:val="16514349"/>
     <w:multiLevelType w:val="multilevel"/>
     <w:tmpl w:val="1FE4CD16"/>
@@ -11794,7 +12711,7 @@
       </w:rPr>
     </w:lvl>
   </w:abstractNum>
-  <w:abstractNum w:abstractNumId="17" w15:restartNumberingAfterBreak="0">
+  <w:abstractNum w:abstractNumId="18" w15:restartNumberingAfterBreak="0">
     <w:nsid w:val="16E51179"/>
     <w:multiLevelType w:val="multilevel"/>
     <w:tmpl w:val="20B06376"/>
@@ -11943,7 +12860,7 @@
       </w:rPr>
     </w:lvl>
   </w:abstractNum>
-  <w:abstractNum w:abstractNumId="18" w15:restartNumberingAfterBreak="0">
+  <w:abstractNum w:abstractNumId="19" w15:restartNumberingAfterBreak="0">
     <w:nsid w:val="178F0589"/>
     <w:multiLevelType w:val="multilevel"/>
     <w:tmpl w:val="360CDE28"/>
@@ -12092,7 +13009,7 @@
       </w:rPr>
     </w:lvl>
   </w:abstractNum>
-  <w:abstractNum w:abstractNumId="19" w15:restartNumberingAfterBreak="0">
+  <w:abstractNum w:abstractNumId="20" w15:restartNumberingAfterBreak="0">
     <w:nsid w:val="1AA31972"/>
     <w:multiLevelType w:val="hybridMultilevel"/>
     <w:tmpl w:val="AA782DE6"/>
@@ -12178,7 +13095,7 @@
       </w:pPr>
     </w:lvl>
   </w:abstractNum>
-  <w:abstractNum w:abstractNumId="20" w15:restartNumberingAfterBreak="0">
+  <w:abstractNum w:abstractNumId="21" w15:restartNumberingAfterBreak="0">
     <w:nsid w:val="1B9C63E3"/>
     <w:multiLevelType w:val="multilevel"/>
     <w:tmpl w:val="B0564680"/>
@@ -12327,7 +13244,7 @@
       </w:rPr>
     </w:lvl>
   </w:abstractNum>
-  <w:abstractNum w:abstractNumId="21" w15:restartNumberingAfterBreak="0">
+  <w:abstractNum w:abstractNumId="22" w15:restartNumberingAfterBreak="0">
     <w:nsid w:val="1E474EC5"/>
     <w:multiLevelType w:val="hybridMultilevel"/>
     <w:tmpl w:val="45E4B5E0"/>
@@ -12440,7 +13357,7 @@
       </w:rPr>
     </w:lvl>
   </w:abstractNum>
-  <w:abstractNum w:abstractNumId="22" w15:restartNumberingAfterBreak="0">
+  <w:abstractNum w:abstractNumId="23" w15:restartNumberingAfterBreak="0">
     <w:nsid w:val="24FC0DC4"/>
     <w:multiLevelType w:val="multilevel"/>
     <w:tmpl w:val="97146E2C"/>
@@ -12589,7 +13506,7 @@
       </w:rPr>
     </w:lvl>
   </w:abstractNum>
-  <w:abstractNum w:abstractNumId="23" w15:restartNumberingAfterBreak="0">
+  <w:abstractNum w:abstractNumId="24" w15:restartNumberingAfterBreak="0">
     <w:nsid w:val="25404BFE"/>
     <w:multiLevelType w:val="multilevel"/>
     <w:tmpl w:val="4D1EF98E"/>
@@ -12738,7 +13655,7 @@
       </w:rPr>
     </w:lvl>
   </w:abstractNum>
-  <w:abstractNum w:abstractNumId="24" w15:restartNumberingAfterBreak="0">
+  <w:abstractNum w:abstractNumId="25" w15:restartNumberingAfterBreak="0">
     <w:nsid w:val="25A90DA5"/>
     <w:multiLevelType w:val="multilevel"/>
     <w:tmpl w:val="27B0F134"/>
@@ -12887,7 +13804,7 @@
       </w:rPr>
     </w:lvl>
   </w:abstractNum>
-  <w:abstractNum w:abstractNumId="25" w15:restartNumberingAfterBreak="0">
+  <w:abstractNum w:abstractNumId="26" w15:restartNumberingAfterBreak="0">
     <w:nsid w:val="26584635"/>
     <w:multiLevelType w:val="multilevel"/>
     <w:tmpl w:val="5E3CB3E0"/>
@@ -13036,7 +13953,156 @@
       </w:rPr>
     </w:lvl>
   </w:abstractNum>
-  <w:abstractNum w:abstractNumId="26" w15:restartNumberingAfterBreak="0">
+  <w:abstractNum w:abstractNumId="27" w15:restartNumberingAfterBreak="0">
+    <w:nsid w:val="276877EC"/>
+    <w:multiLevelType w:val="multilevel"/>
+    <w:tmpl w:val="EC12FAEE"/>
+    <w:lvl w:ilvl="0">
+      <w:start w:val="1"/>
+      <w:numFmt w:val="bullet"/>
+      <w:lvlText w:val=""/>
+      <w:lvlJc w:val="left"/>
+      <w:pPr>
+        <w:tabs>
+          <w:tab w:val="num" w:pos="720"/>
+        </w:tabs>
+        <w:ind w:left="720" w:hanging="360"/>
+      </w:pPr>
+      <w:rPr>
+        <w:rFonts w:ascii="Symbol" w:hAnsi="Symbol" w:hint="default"/>
+        <w:sz w:val="20"/>
+      </w:rPr>
+    </w:lvl>
+    <w:lvl w:ilvl="1" w:tentative="1">
+      <w:start w:val="1"/>
+      <w:numFmt w:val="bullet"/>
+      <w:lvlText w:val="o"/>
+      <w:lvlJc w:val="left"/>
+      <w:pPr>
+        <w:tabs>
+          <w:tab w:val="num" w:pos="1440"/>
+        </w:tabs>
+        <w:ind w:left="1440" w:hanging="360"/>
+      </w:pPr>
+      <w:rPr>
+        <w:rFonts w:ascii="Courier New" w:hAnsi="Courier New" w:hint="default"/>
+        <w:sz w:val="20"/>
+      </w:rPr>
+    </w:lvl>
+    <w:lvl w:ilvl="2" w:tentative="1">
+      <w:start w:val="1"/>
+      <w:numFmt w:val="bullet"/>
+      <w:lvlText w:val=""/>
+      <w:lvlJc w:val="left"/>
+      <w:pPr>
+        <w:tabs>
+          <w:tab w:val="num" w:pos="2160"/>
+        </w:tabs>
+        <w:ind w:left="2160" w:hanging="360"/>
+      </w:pPr>
+      <w:rPr>
+        <w:rFonts w:ascii="Wingdings" w:hAnsi="Wingdings" w:hint="default"/>
+        <w:sz w:val="20"/>
+      </w:rPr>
+    </w:lvl>
+    <w:lvl w:ilvl="3" w:tentative="1">
+      <w:start w:val="1"/>
+      <w:numFmt w:val="bullet"/>
+      <w:lvlText w:val=""/>
+      <w:lvlJc w:val="left"/>
+      <w:pPr>
+        <w:tabs>
+          <w:tab w:val="num" w:pos="2880"/>
+        </w:tabs>
+        <w:ind w:left="2880" w:hanging="360"/>
+      </w:pPr>
+      <w:rPr>
+        <w:rFonts w:ascii="Wingdings" w:hAnsi="Wingdings" w:hint="default"/>
+        <w:sz w:val="20"/>
+      </w:rPr>
+    </w:lvl>
+    <w:lvl w:ilvl="4" w:tentative="1">
+      <w:start w:val="1"/>
+      <w:numFmt w:val="bullet"/>
+      <w:lvlText w:val=""/>
+      <w:lvlJc w:val="left"/>
+      <w:pPr>
+        <w:tabs>
+          <w:tab w:val="num" w:pos="3600"/>
+        </w:tabs>
+        <w:ind w:left="3600" w:hanging="360"/>
+      </w:pPr>
+      <w:rPr>
+        <w:rFonts w:ascii="Wingdings" w:hAnsi="Wingdings" w:hint="default"/>
+        <w:sz w:val="20"/>
+      </w:rPr>
+    </w:lvl>
+    <w:lvl w:ilvl="5" w:tentative="1">
+      <w:start w:val="1"/>
+      <w:numFmt w:val="bullet"/>
+      <w:lvlText w:val=""/>
+      <w:lvlJc w:val="left"/>
+      <w:pPr>
+        <w:tabs>
+          <w:tab w:val="num" w:pos="4320"/>
+        </w:tabs>
+        <w:ind w:left="4320" w:hanging="360"/>
+      </w:pPr>
+      <w:rPr>
+        <w:rFonts w:ascii="Wingdings" w:hAnsi="Wingdings" w:hint="default"/>
+        <w:sz w:val="20"/>
+      </w:rPr>
+    </w:lvl>
+    <w:lvl w:ilvl="6" w:tentative="1">
+      <w:start w:val="1"/>
+      <w:numFmt w:val="bullet"/>
+      <w:lvlText w:val=""/>
+      <w:lvlJc w:val="left"/>
+      <w:pPr>
+        <w:tabs>
+          <w:tab w:val="num" w:pos="5040"/>
+        </w:tabs>
+        <w:ind w:left="5040" w:hanging="360"/>
+      </w:pPr>
+      <w:rPr>
+        <w:rFonts w:ascii="Wingdings" w:hAnsi="Wingdings" w:hint="default"/>
+        <w:sz w:val="20"/>
+      </w:rPr>
+    </w:lvl>
+    <w:lvl w:ilvl="7" w:tentative="1">
+      <w:start w:val="1"/>
+      <w:numFmt w:val="bullet"/>
+      <w:lvlText w:val=""/>
+      <w:lvlJc w:val="left"/>
+      <w:pPr>
+        <w:tabs>
+          <w:tab w:val="num" w:pos="5760"/>
+        </w:tabs>
+        <w:ind w:left="5760" w:hanging="360"/>
+      </w:pPr>
+      <w:rPr>
+        <w:rFonts w:ascii="Wingdings" w:hAnsi="Wingdings" w:hint="default"/>
+        <w:sz w:val="20"/>
+      </w:rPr>
+    </w:lvl>
+    <w:lvl w:ilvl="8" w:tentative="1">
+      <w:start w:val="1"/>
+      <w:numFmt w:val="bullet"/>
+      <w:lvlText w:val=""/>
+      <w:lvlJc w:val="left"/>
+      <w:pPr>
+        <w:tabs>
+          <w:tab w:val="num" w:pos="6480"/>
+        </w:tabs>
+        <w:ind w:left="6480" w:hanging="360"/>
+      </w:pPr>
+      <w:rPr>
+        <w:rFonts w:ascii="Wingdings" w:hAnsi="Wingdings" w:hint="default"/>
+        <w:sz w:val="20"/>
+      </w:rPr>
+    </w:lvl>
+  </w:abstractNum>
+  <w:abstractNum w:abstractNumId="28" w15:restartNumberingAfterBreak="0">
     <w:nsid w:val="27837F69"/>
     <w:multiLevelType w:val="multilevel"/>
     <w:tmpl w:val="6DEA0272"/>
@@ -13149,7 +14215,7 @@
       </w:pPr>
     </w:lvl>
   </w:abstractNum>
-  <w:abstractNum w:abstractNumId="27" w15:restartNumberingAfterBreak="0">
+  <w:abstractNum w:abstractNumId="29" w15:restartNumberingAfterBreak="0">
     <w:nsid w:val="295A2951"/>
     <w:multiLevelType w:val="multilevel"/>
     <w:tmpl w:val="71DA515A"/>
@@ -13298,7 +14364,7 @@
       </w:rPr>
     </w:lvl>
   </w:abstractNum>
-  <w:abstractNum w:abstractNumId="28" w15:restartNumberingAfterBreak="0">
+  <w:abstractNum w:abstractNumId="30" w15:restartNumberingAfterBreak="0">
     <w:nsid w:val="29706A00"/>
     <w:multiLevelType w:val="multilevel"/>
     <w:tmpl w:val="C12AFC48"/>
@@ -13447,7 +14513,7 @@
       </w:rPr>
     </w:lvl>
   </w:abstractNum>
-  <w:abstractNum w:abstractNumId="29" w15:restartNumberingAfterBreak="0">
+  <w:abstractNum w:abstractNumId="31" w15:restartNumberingAfterBreak="0">
     <w:nsid w:val="2EAB141E"/>
     <w:multiLevelType w:val="multilevel"/>
     <w:tmpl w:val="E78682AC"/>
@@ -13596,7 +14662,7 @@
       </w:rPr>
     </w:lvl>
   </w:abstractNum>
-  <w:abstractNum w:abstractNumId="30" w15:restartNumberingAfterBreak="0">
+  <w:abstractNum w:abstractNumId="32" w15:restartNumberingAfterBreak="0">
     <w:nsid w:val="2F0C16F9"/>
     <w:multiLevelType w:val="multilevel"/>
     <w:tmpl w:val="F9FCFF20"/>
@@ -13745,7 +14811,7 @@
       </w:rPr>
     </w:lvl>
   </w:abstractNum>
-  <w:abstractNum w:abstractNumId="31" w15:restartNumberingAfterBreak="0">
+  <w:abstractNum w:abstractNumId="33" w15:restartNumberingAfterBreak="0">
     <w:nsid w:val="318D3AC6"/>
     <w:multiLevelType w:val="multilevel"/>
     <w:tmpl w:val="138E9CAA"/>
@@ -13894,7 +14960,7 @@
       </w:rPr>
     </w:lvl>
   </w:abstractNum>
-  <w:abstractNum w:abstractNumId="32" w15:restartNumberingAfterBreak="0">
+  <w:abstractNum w:abstractNumId="34" w15:restartNumberingAfterBreak="0">
     <w:nsid w:val="3790590C"/>
     <w:multiLevelType w:val="multilevel"/>
     <w:tmpl w:val="C75CCEEE"/>
@@ -14043,7 +15109,7 @@
       </w:rPr>
     </w:lvl>
   </w:abstractNum>
-  <w:abstractNum w:abstractNumId="33" w15:restartNumberingAfterBreak="0">
+  <w:abstractNum w:abstractNumId="35" w15:restartNumberingAfterBreak="0">
     <w:nsid w:val="3A3F338E"/>
     <w:multiLevelType w:val="multilevel"/>
     <w:tmpl w:val="3BEC5744"/>
@@ -14192,7 +15258,7 @@
       </w:rPr>
     </w:lvl>
   </w:abstractNum>
-  <w:abstractNum w:abstractNumId="34" w15:restartNumberingAfterBreak="0">
+  <w:abstractNum w:abstractNumId="36" w15:restartNumberingAfterBreak="0">
     <w:nsid w:val="3A4533F2"/>
     <w:multiLevelType w:val="multilevel"/>
     <w:tmpl w:val="077687E6"/>
@@ -14341,7 +15407,7 @@
       </w:rPr>
     </w:lvl>
   </w:abstractNum>
-  <w:abstractNum w:abstractNumId="35" w15:restartNumberingAfterBreak="0">
+  <w:abstractNum w:abstractNumId="37" w15:restartNumberingAfterBreak="0">
     <w:nsid w:val="3B0B5850"/>
     <w:multiLevelType w:val="multilevel"/>
     <w:tmpl w:val="64E64F02"/>
@@ -14490,7 +15556,7 @@
       </w:rPr>
     </w:lvl>
   </w:abstractNum>
-  <w:abstractNum w:abstractNumId="36" w15:restartNumberingAfterBreak="0">
+  <w:abstractNum w:abstractNumId="38" w15:restartNumberingAfterBreak="0">
     <w:nsid w:val="3C9C63F7"/>
     <w:multiLevelType w:val="multilevel"/>
     <w:tmpl w:val="83BAE118"/>
@@ -14639,7 +15705,7 @@
       </w:rPr>
     </w:lvl>
   </w:abstractNum>
-  <w:abstractNum w:abstractNumId="37" w15:restartNumberingAfterBreak="0">
+  <w:abstractNum w:abstractNumId="39" w15:restartNumberingAfterBreak="0">
     <w:nsid w:val="3F0F74D6"/>
     <w:multiLevelType w:val="multilevel"/>
     <w:tmpl w:val="EB6044F0"/>
@@ -14788,7 +15854,7 @@
       </w:rPr>
     </w:lvl>
   </w:abstractNum>
-  <w:abstractNum w:abstractNumId="38" w15:restartNumberingAfterBreak="0">
+  <w:abstractNum w:abstractNumId="40" w15:restartNumberingAfterBreak="0">
     <w:nsid w:val="4143587C"/>
     <w:multiLevelType w:val="multilevel"/>
     <w:tmpl w:val="A08483D0"/>
@@ -14937,7 +16003,7 @@
       </w:rPr>
     </w:lvl>
   </w:abstractNum>
-  <w:abstractNum w:abstractNumId="39" w15:restartNumberingAfterBreak="0">
+  <w:abstractNum w:abstractNumId="41" w15:restartNumberingAfterBreak="0">
     <w:nsid w:val="42B67ED0"/>
     <w:multiLevelType w:val="multilevel"/>
     <w:tmpl w:val="69BEF820"/>
@@ -15086,7 +16152,156 @@
       </w:rPr>
     </w:lvl>
   </w:abstractNum>
-  <w:abstractNum w:abstractNumId="40" w15:restartNumberingAfterBreak="0">
+  <w:abstractNum w:abstractNumId="42" w15:restartNumberingAfterBreak="0">
+    <w:nsid w:val="44AC3A6B"/>
+    <w:multiLevelType w:val="multilevel"/>
+    <w:tmpl w:val="9AE85C1A"/>
+    <w:lvl w:ilvl="0">
+      <w:start w:val="1"/>
+      <w:numFmt w:val="bullet"/>
+      <w:lvlText w:val=""/>
+      <w:lvlJc w:val="left"/>
+      <w:pPr>
+        <w:tabs>
+          <w:tab w:val="num" w:pos="720"/>
+        </w:tabs>
+        <w:ind w:left="720" w:hanging="360"/>
+      </w:pPr>
+      <w:rPr>
+        <w:rFonts w:ascii="Symbol" w:hAnsi="Symbol" w:hint="default"/>
+        <w:sz w:val="20"/>
+      </w:rPr>
+    </w:lvl>
+    <w:lvl w:ilvl="1" w:tentative="1">
+      <w:start w:val="1"/>
+      <w:numFmt w:val="bullet"/>
+      <w:lvlText w:val="o"/>
+      <w:lvlJc w:val="left"/>
+      <w:pPr>
+        <w:tabs>
+          <w:tab w:val="num" w:pos="1440"/>
+        </w:tabs>
+        <w:ind w:left="1440" w:hanging="360"/>
+      </w:pPr>
+      <w:rPr>
+        <w:rFonts w:ascii="Courier New" w:hAnsi="Courier New" w:hint="default"/>
+        <w:sz w:val="20"/>
+      </w:rPr>
+    </w:lvl>
+    <w:lvl w:ilvl="2" w:tentative="1">
+      <w:start w:val="1"/>
+      <w:numFmt w:val="bullet"/>
+      <w:lvlText w:val=""/>
+      <w:lvlJc w:val="left"/>
+      <w:pPr>
+        <w:tabs>
+          <w:tab w:val="num" w:pos="2160"/>
+        </w:tabs>
+        <w:ind w:left="2160" w:hanging="360"/>
+      </w:pPr>
+      <w:rPr>
+        <w:rFonts w:ascii="Wingdings" w:hAnsi="Wingdings" w:hint="default"/>
+        <w:sz w:val="20"/>
+      </w:rPr>
+    </w:lvl>
+    <w:lvl w:ilvl="3" w:tentative="1">
+      <w:start w:val="1"/>
+      <w:numFmt w:val="bullet"/>
+      <w:lvlText w:val=""/>
+      <w:lvlJc w:val="left"/>
+      <w:pPr>
+        <w:tabs>
+          <w:tab w:val="num" w:pos="2880"/>
+        </w:tabs>
+        <w:ind w:left="2880" w:hanging="360"/>
+      </w:pPr>
+      <w:rPr>
+        <w:rFonts w:ascii="Wingdings" w:hAnsi="Wingdings" w:hint="default"/>
+        <w:sz w:val="20"/>
+      </w:rPr>
+    </w:lvl>
+    <w:lvl w:ilvl="4" w:tentative="1">
+      <w:start w:val="1"/>
+      <w:numFmt w:val="bullet"/>
+      <w:lvlText w:val=""/>
+      <w:lvlJc w:val="left"/>
+      <w:pPr>
+        <w:tabs>
+          <w:tab w:val="num" w:pos="3600"/>
+        </w:tabs>
+        <w:ind w:left="3600" w:hanging="360"/>
+      </w:pPr>
+      <w:rPr>
+        <w:rFonts w:ascii="Wingdings" w:hAnsi="Wingdings" w:hint="default"/>
+        <w:sz w:val="20"/>
+      </w:rPr>
+    </w:lvl>
+    <w:lvl w:ilvl="5" w:tentative="1">
+      <w:start w:val="1"/>
+      <w:numFmt w:val="bullet"/>
+      <w:lvlText w:val=""/>
+      <w:lvlJc w:val="left"/>
+      <w:pPr>
+        <w:tabs>
+          <w:tab w:val="num" w:pos="4320"/>
+        </w:tabs>
+        <w:ind w:left="4320" w:hanging="360"/>
+      </w:pPr>
+      <w:rPr>
+        <w:rFonts w:ascii="Wingdings" w:hAnsi="Wingdings" w:hint="default"/>
+        <w:sz w:val="20"/>
+      </w:rPr>
+    </w:lvl>
+    <w:lvl w:ilvl="6" w:tentative="1">
+      <w:start w:val="1"/>
+      <w:numFmt w:val="bullet"/>
+      <w:lvlText w:val=""/>
+      <w:lvlJc w:val="left"/>
+      <w:pPr>
+        <w:tabs>
+          <w:tab w:val="num" w:pos="5040"/>
+        </w:tabs>
+        <w:ind w:left="5040" w:hanging="360"/>
+      </w:pPr>
+      <w:rPr>
+        <w:rFonts w:ascii="Wingdings" w:hAnsi="Wingdings" w:hint="default"/>
+        <w:sz w:val="20"/>
+      </w:rPr>
+    </w:lvl>
+    <w:lvl w:ilvl="7" w:tentative="1">
+      <w:start w:val="1"/>
+      <w:numFmt w:val="bullet"/>
+      <w:lvlText w:val=""/>
+      <w:lvlJc w:val="left"/>
+      <w:pPr>
+        <w:tabs>
+          <w:tab w:val="num" w:pos="5760"/>
+        </w:tabs>
+        <w:ind w:left="5760" w:hanging="360"/>
+      </w:pPr>
+      <w:rPr>
+        <w:rFonts w:ascii="Wingdings" w:hAnsi="Wingdings" w:hint="default"/>
+        <w:sz w:val="20"/>
+      </w:rPr>
+    </w:lvl>
+    <w:lvl w:ilvl="8" w:tentative="1">
+      <w:start w:val="1"/>
+      <w:numFmt w:val="bullet"/>
+      <w:lvlText w:val=""/>
+      <w:lvlJc w:val="left"/>
+      <w:pPr>
+        <w:tabs>
+          <w:tab w:val="num" w:pos="6480"/>
+        </w:tabs>
+        <w:ind w:left="6480" w:hanging="360"/>
+      </w:pPr>
+      <w:rPr>
+        <w:rFonts w:ascii="Wingdings" w:hAnsi="Wingdings" w:hint="default"/>
+        <w:sz w:val="20"/>
+      </w:rPr>
+    </w:lvl>
+  </w:abstractNum>
+  <w:abstractNum w:abstractNumId="43" w15:restartNumberingAfterBreak="0">
     <w:nsid w:val="491616DE"/>
     <w:multiLevelType w:val="hybridMultilevel"/>
     <w:tmpl w:val="03202ECC"/>
@@ -15199,7 +16414,7 @@
       </w:rPr>
     </w:lvl>
   </w:abstractNum>
-  <w:abstractNum w:abstractNumId="41" w15:restartNumberingAfterBreak="0">
+  <w:abstractNum w:abstractNumId="44" w15:restartNumberingAfterBreak="0">
     <w:nsid w:val="4A833642"/>
     <w:multiLevelType w:val="multilevel"/>
     <w:tmpl w:val="72E8B818"/>
@@ -15348,7 +16563,7 @@
       </w:rPr>
     </w:lvl>
   </w:abstractNum>
-  <w:abstractNum w:abstractNumId="42" w15:restartNumberingAfterBreak="0">
+  <w:abstractNum w:abstractNumId="45" w15:restartNumberingAfterBreak="0">
     <w:nsid w:val="4B937EDD"/>
     <w:multiLevelType w:val="multilevel"/>
     <w:tmpl w:val="7256A918"/>
@@ -15497,7 +16712,7 @@
       </w:rPr>
     </w:lvl>
   </w:abstractNum>
-  <w:abstractNum w:abstractNumId="43" w15:restartNumberingAfterBreak="0">
+  <w:abstractNum w:abstractNumId="46" w15:restartNumberingAfterBreak="0">
     <w:nsid w:val="52125475"/>
     <w:multiLevelType w:val="multilevel"/>
     <w:tmpl w:val="AD9A71EC"/>
@@ -15646,7 +16861,7 @@
       </w:rPr>
     </w:lvl>
   </w:abstractNum>
-  <w:abstractNum w:abstractNumId="44" w15:restartNumberingAfterBreak="0">
+  <w:abstractNum w:abstractNumId="47" w15:restartNumberingAfterBreak="0">
     <w:nsid w:val="55211E3C"/>
     <w:multiLevelType w:val="multilevel"/>
     <w:tmpl w:val="4B22D3B0"/>
@@ -15795,7 +17010,7 @@
       </w:rPr>
     </w:lvl>
   </w:abstractNum>
-  <w:abstractNum w:abstractNumId="45" w15:restartNumberingAfterBreak="0">
+  <w:abstractNum w:abstractNumId="48" w15:restartNumberingAfterBreak="0">
     <w:nsid w:val="56733592"/>
     <w:multiLevelType w:val="multilevel"/>
     <w:tmpl w:val="C65652AC"/>
@@ -15944,7 +17159,7 @@
       </w:rPr>
     </w:lvl>
   </w:abstractNum>
-  <w:abstractNum w:abstractNumId="46" w15:restartNumberingAfterBreak="0">
+  <w:abstractNum w:abstractNumId="49" w15:restartNumberingAfterBreak="0">
     <w:nsid w:val="58C670EA"/>
     <w:multiLevelType w:val="hybridMultilevel"/>
     <w:tmpl w:val="0F7084FE"/>
@@ -16057,7 +17272,156 @@
       </w:rPr>
     </w:lvl>
   </w:abstractNum>
-  <w:abstractNum w:abstractNumId="47" w15:restartNumberingAfterBreak="0">
+  <w:abstractNum w:abstractNumId="50" w15:restartNumberingAfterBreak="0">
+    <w:nsid w:val="58E50AA4"/>
+    <w:multiLevelType w:val="multilevel"/>
+    <w:tmpl w:val="C3CAD322"/>
+    <w:lvl w:ilvl="0">
+      <w:start w:val="1"/>
+      <w:numFmt w:val="bullet"/>
+      <w:lvlText w:val=""/>
+      <w:lvlJc w:val="left"/>
+      <w:pPr>
+        <w:tabs>
+          <w:tab w:val="num" w:pos="720"/>
+        </w:tabs>
+        <w:ind w:left="720" w:hanging="360"/>
+      </w:pPr>
+      <w:rPr>
+        <w:rFonts w:ascii="Symbol" w:hAnsi="Symbol" w:hint="default"/>
+        <w:sz w:val="20"/>
+      </w:rPr>
+    </w:lvl>
+    <w:lvl w:ilvl="1" w:tentative="1">
+      <w:start w:val="1"/>
+      <w:numFmt w:val="bullet"/>
+      <w:lvlText w:val="o"/>
+      <w:lvlJc w:val="left"/>
+      <w:pPr>
+        <w:tabs>
+          <w:tab w:val="num" w:pos="1440"/>
+        </w:tabs>
+        <w:ind w:left="1440" w:hanging="360"/>
+      </w:pPr>
+      <w:rPr>
+        <w:rFonts w:ascii="Courier New" w:hAnsi="Courier New" w:hint="default"/>
+        <w:sz w:val="20"/>
+      </w:rPr>
+    </w:lvl>
+    <w:lvl w:ilvl="2" w:tentative="1">
+      <w:start w:val="1"/>
+      <w:numFmt w:val="bullet"/>
+      <w:lvlText w:val=""/>
+      <w:lvlJc w:val="left"/>
+      <w:pPr>
+        <w:tabs>
+          <w:tab w:val="num" w:pos="2160"/>
+        </w:tabs>
+        <w:ind w:left="2160" w:hanging="360"/>
+      </w:pPr>
+      <w:rPr>
+        <w:rFonts w:ascii="Wingdings" w:hAnsi="Wingdings" w:hint="default"/>
+        <w:sz w:val="20"/>
+      </w:rPr>
+    </w:lvl>
+    <w:lvl w:ilvl="3" w:tentative="1">
+      <w:start w:val="1"/>
+      <w:numFmt w:val="bullet"/>
+      <w:lvlText w:val=""/>
+      <w:lvlJc w:val="left"/>
+      <w:pPr>
+        <w:tabs>
+          <w:tab w:val="num" w:pos="2880"/>
+        </w:tabs>
+        <w:ind w:left="2880" w:hanging="360"/>
+      </w:pPr>
+      <w:rPr>
+        <w:rFonts w:ascii="Wingdings" w:hAnsi="Wingdings" w:hint="default"/>
+        <w:sz w:val="20"/>
+      </w:rPr>
+    </w:lvl>
+    <w:lvl w:ilvl="4" w:tentative="1">
+      <w:start w:val="1"/>
+      <w:numFmt w:val="bullet"/>
+      <w:lvlText w:val=""/>
+      <w:lvlJc w:val="left"/>
+      <w:pPr>
+        <w:tabs>
+          <w:tab w:val="num" w:pos="3600"/>
+        </w:tabs>
+        <w:ind w:left="3600" w:hanging="360"/>
+      </w:pPr>
+      <w:rPr>
+        <w:rFonts w:ascii="Wingdings" w:hAnsi="Wingdings" w:hint="default"/>
+        <w:sz w:val="20"/>
+      </w:rPr>
+    </w:lvl>
+    <w:lvl w:ilvl="5" w:tentative="1">
+      <w:start w:val="1"/>
+      <w:numFmt w:val="bullet"/>
+      <w:lvlText w:val=""/>
+      <w:lvlJc w:val="left"/>
+      <w:pPr>
+        <w:tabs>
+          <w:tab w:val="num" w:pos="4320"/>
+        </w:tabs>
+        <w:ind w:left="4320" w:hanging="360"/>
+      </w:pPr>
+      <w:rPr>
+        <w:rFonts w:ascii="Wingdings" w:hAnsi="Wingdings" w:hint="default"/>
+        <w:sz w:val="20"/>
+      </w:rPr>
+    </w:lvl>
+    <w:lvl w:ilvl="6" w:tentative="1">
+      <w:start w:val="1"/>
+      <w:numFmt w:val="bullet"/>
+      <w:lvlText w:val=""/>
+      <w:lvlJc w:val="left"/>
+      <w:pPr>
+        <w:tabs>
+          <w:tab w:val="num" w:pos="5040"/>
+        </w:tabs>
+        <w:ind w:left="5040" w:hanging="360"/>
+      </w:pPr>
+      <w:rPr>
+        <w:rFonts w:ascii="Wingdings" w:hAnsi="Wingdings" w:hint="default"/>
+        <w:sz w:val="20"/>
+      </w:rPr>
+    </w:lvl>
+    <w:lvl w:ilvl="7" w:tentative="1">
+      <w:start w:val="1"/>
+      <w:numFmt w:val="bullet"/>
+      <w:lvlText w:val=""/>
+      <w:lvlJc w:val="left"/>
+      <w:pPr>
+        <w:tabs>
+          <w:tab w:val="num" w:pos="5760"/>
+        </w:tabs>
+        <w:ind w:left="5760" w:hanging="360"/>
+      </w:pPr>
+      <w:rPr>
+        <w:rFonts w:ascii="Wingdings" w:hAnsi="Wingdings" w:hint="default"/>
+        <w:sz w:val="20"/>
+      </w:rPr>
+    </w:lvl>
+    <w:lvl w:ilvl="8" w:tentative="1">
+      <w:start w:val="1"/>
+      <w:numFmt w:val="bullet"/>
+      <w:lvlText w:val=""/>
+      <w:lvlJc w:val="left"/>
+      <w:pPr>
+        <w:tabs>
+          <w:tab w:val="num" w:pos="6480"/>
+        </w:tabs>
+        <w:ind w:left="6480" w:hanging="360"/>
+      </w:pPr>
+      <w:rPr>
+        <w:rFonts w:ascii="Wingdings" w:hAnsi="Wingdings" w:hint="default"/>
+        <w:sz w:val="20"/>
+      </w:rPr>
+    </w:lvl>
+  </w:abstractNum>
+  <w:abstractNum w:abstractNumId="51" w15:restartNumberingAfterBreak="0">
     <w:nsid w:val="597B1E89"/>
     <w:multiLevelType w:val="multilevel"/>
     <w:tmpl w:val="6FDE190A"/>
@@ -16206,7 +17570,7 @@
       </w:rPr>
     </w:lvl>
   </w:abstractNum>
-  <w:abstractNum w:abstractNumId="48" w15:restartNumberingAfterBreak="0">
+  <w:abstractNum w:abstractNumId="52" w15:restartNumberingAfterBreak="0">
     <w:nsid w:val="599C0651"/>
     <w:multiLevelType w:val="multilevel"/>
     <w:tmpl w:val="F3083F7E"/>
@@ -16355,7 +17719,7 @@
       </w:rPr>
     </w:lvl>
   </w:abstractNum>
-  <w:abstractNum w:abstractNumId="49" w15:restartNumberingAfterBreak="0">
+  <w:abstractNum w:abstractNumId="53" w15:restartNumberingAfterBreak="0">
     <w:nsid w:val="5A1358D7"/>
     <w:multiLevelType w:val="multilevel"/>
     <w:tmpl w:val="CF4C2FAA"/>
@@ -16504,7 +17868,7 @@
       </w:rPr>
     </w:lvl>
   </w:abstractNum>
-  <w:abstractNum w:abstractNumId="50" w15:restartNumberingAfterBreak="0">
+  <w:abstractNum w:abstractNumId="54" w15:restartNumberingAfterBreak="0">
     <w:nsid w:val="5B243CF5"/>
     <w:multiLevelType w:val="multilevel"/>
     <w:tmpl w:val="A192E6DC"/>
@@ -16653,7 +18017,7 @@
       </w:rPr>
     </w:lvl>
   </w:abstractNum>
-  <w:abstractNum w:abstractNumId="51" w15:restartNumberingAfterBreak="0">
+  <w:abstractNum w:abstractNumId="55" w15:restartNumberingAfterBreak="0">
     <w:nsid w:val="5B5D4D0B"/>
     <w:multiLevelType w:val="multilevel"/>
     <w:tmpl w:val="C194D132"/>
@@ -16802,7 +18166,120 @@
       </w:rPr>
     </w:lvl>
   </w:abstractNum>
-  <w:abstractNum w:abstractNumId="52" w15:restartNumberingAfterBreak="0">
+  <w:abstractNum w:abstractNumId="56" w15:restartNumberingAfterBreak="0">
+    <w:nsid w:val="5BC25DBF"/>
+    <w:multiLevelType w:val="multilevel"/>
+    <w:tmpl w:val="56822F2C"/>
+    <w:lvl w:ilvl="0">
+      <w:start w:val="1"/>
+      <w:numFmt w:val="decimal"/>
+      <w:lvlText w:val="%1."/>
+      <w:lvlJc w:val="left"/>
+      <w:pPr>
+        <w:tabs>
+          <w:tab w:val="num" w:pos="720"/>
+        </w:tabs>
+        <w:ind w:left="720" w:hanging="360"/>
+      </w:pPr>
+    </w:lvl>
+    <w:lvl w:ilvl="1" w:tentative="1">
+      <w:start w:val="1"/>
+      <w:numFmt w:val="decimal"/>
+      <w:lvlText w:val="%2."/>
+      <w:lvlJc w:val="left"/>
+      <w:pPr>
+        <w:tabs>
+          <w:tab w:val="num" w:pos="1440"/>
+        </w:tabs>
+        <w:ind w:left="1440" w:hanging="360"/>
+      </w:pPr>
+    </w:lvl>
+    <w:lvl w:ilvl="2" w:tentative="1">
+      <w:start w:val="1"/>
+      <w:numFmt w:val="decimal"/>
+      <w:lvlText w:val="%3."/>
+      <w:lvlJc w:val="left"/>
+      <w:pPr>
+        <w:tabs>
+          <w:tab w:val="num" w:pos="2160"/>
+        </w:tabs>
+        <w:ind w:left="2160" w:hanging="360"/>
+      </w:pPr>
+    </w:lvl>
+    <w:lvl w:ilvl="3" w:tentative="1">
+      <w:start w:val="1"/>
+      <w:numFmt w:val="decimal"/>
+      <w:lvlText w:val="%4."/>
+      <w:lvlJc w:val="left"/>
+      <w:pPr>
+        <w:tabs>
+          <w:tab w:val="num" w:pos="2880"/>
+        </w:tabs>
+        <w:ind w:left="2880" w:hanging="360"/>
+      </w:pPr>
+    </w:lvl>
+    <w:lvl w:ilvl="4" w:tentative="1">
+      <w:start w:val="1"/>
+      <w:numFmt w:val="decimal"/>
+      <w:lvlText w:val="%5."/>
+      <w:lvlJc w:val="left"/>
+      <w:pPr>
+        <w:tabs>
+          <w:tab w:val="num" w:pos="3600"/>
+        </w:tabs>
+        <w:ind w:left="3600" w:hanging="360"/>
+      </w:pPr>
+    </w:lvl>
+    <w:lvl w:ilvl="5" w:tentative="1">
+      <w:start w:val="1"/>
+      <w:numFmt w:val="decimal"/>
+      <w:lvlText w:val="%6."/>
+      <w:lvlJc w:val="left"/>
+      <w:pPr>
+        <w:tabs>
+          <w:tab w:val="num" w:pos="4320"/>
+        </w:tabs>
+        <w:ind w:left="4320" w:hanging="360"/>
+      </w:pPr>
+    </w:lvl>
+    <w:lvl w:ilvl="6" w:tentative="1">
+      <w:start w:val="1"/>
+      <w:numFmt w:val="decimal"/>
+      <w:lvlText w:val="%7."/>
+      <w:lvlJc w:val="left"/>
+      <w:pPr>
+        <w:tabs>
+          <w:tab w:val="num" w:pos="5040"/>
+        </w:tabs>
+        <w:ind w:left="5040" w:hanging="360"/>
+      </w:pPr>
+    </w:lvl>
+    <w:lvl w:ilvl="7" w:tentative="1">
+      <w:start w:val="1"/>
+      <w:numFmt w:val="decimal"/>
+      <w:lvlText w:val="%8."/>
+      <w:lvlJc w:val="left"/>
+      <w:pPr>
+        <w:tabs>
+          <w:tab w:val="num" w:pos="5760"/>
+        </w:tabs>
+        <w:ind w:left="5760" w:hanging="360"/>
+      </w:pPr>
+    </w:lvl>
+    <w:lvl w:ilvl="8" w:tentative="1">
+      <w:start w:val="1"/>
+      <w:numFmt w:val="decimal"/>
+      <w:lvlText w:val="%9."/>
+      <w:lvlJc w:val="left"/>
+      <w:pPr>
+        <w:tabs>
+          <w:tab w:val="num" w:pos="6480"/>
+        </w:tabs>
+        <w:ind w:left="6480" w:hanging="360"/>
+      </w:pPr>
+    </w:lvl>
+  </w:abstractNum>
+  <w:abstractNum w:abstractNumId="57" w15:restartNumberingAfterBreak="0">
     <w:nsid w:val="5BDC51CA"/>
     <w:multiLevelType w:val="hybridMultilevel"/>
     <w:tmpl w:val="D15074E2"/>
@@ -16888,7 +18365,7 @@
       </w:pPr>
     </w:lvl>
   </w:abstractNum>
-  <w:abstractNum w:abstractNumId="53" w15:restartNumberingAfterBreak="0">
+  <w:abstractNum w:abstractNumId="58" w15:restartNumberingAfterBreak="0">
     <w:nsid w:val="5FAE6F33"/>
     <w:multiLevelType w:val="multilevel"/>
     <w:tmpl w:val="8C3C85D4"/>
@@ -17037,7 +18514,7 @@
       </w:rPr>
     </w:lvl>
   </w:abstractNum>
-  <w:abstractNum w:abstractNumId="54" w15:restartNumberingAfterBreak="0">
+  <w:abstractNum w:abstractNumId="59" w15:restartNumberingAfterBreak="0">
     <w:nsid w:val="5FCC7277"/>
     <w:multiLevelType w:val="multilevel"/>
     <w:tmpl w:val="02A60518"/>
@@ -17186,7 +18663,7 @@
       </w:rPr>
     </w:lvl>
   </w:abstractNum>
-  <w:abstractNum w:abstractNumId="55" w15:restartNumberingAfterBreak="0">
+  <w:abstractNum w:abstractNumId="60" w15:restartNumberingAfterBreak="0">
     <w:nsid w:val="61360D55"/>
     <w:multiLevelType w:val="multilevel"/>
     <w:tmpl w:val="5E52EC68"/>
@@ -17335,7 +18812,7 @@
       </w:rPr>
     </w:lvl>
   </w:abstractNum>
-  <w:abstractNum w:abstractNumId="56" w15:restartNumberingAfterBreak="0">
+  <w:abstractNum w:abstractNumId="61" w15:restartNumberingAfterBreak="0">
     <w:nsid w:val="665D4593"/>
     <w:multiLevelType w:val="multilevel"/>
     <w:tmpl w:val="A2508626"/>
@@ -17484,7 +18961,7 @@
       </w:rPr>
     </w:lvl>
   </w:abstractNum>
-  <w:abstractNum w:abstractNumId="57" w15:restartNumberingAfterBreak="0">
+  <w:abstractNum w:abstractNumId="62" w15:restartNumberingAfterBreak="0">
     <w:nsid w:val="67045F4A"/>
     <w:multiLevelType w:val="multilevel"/>
     <w:tmpl w:val="A6C696D6"/>
@@ -17633,7 +19110,7 @@
       </w:rPr>
     </w:lvl>
   </w:abstractNum>
-  <w:abstractNum w:abstractNumId="58" w15:restartNumberingAfterBreak="0">
+  <w:abstractNum w:abstractNumId="63" w15:restartNumberingAfterBreak="0">
     <w:nsid w:val="68443DF2"/>
     <w:multiLevelType w:val="multilevel"/>
     <w:tmpl w:val="42DC8748"/>
@@ -17782,7 +19259,7 @@
       </w:rPr>
     </w:lvl>
   </w:abstractNum>
-  <w:abstractNum w:abstractNumId="59" w15:restartNumberingAfterBreak="0">
+  <w:abstractNum w:abstractNumId="64" w15:restartNumberingAfterBreak="0">
     <w:nsid w:val="68EE2E3A"/>
     <w:multiLevelType w:val="multilevel"/>
     <w:tmpl w:val="26641DE0"/>
@@ -17931,7 +19408,7 @@
       </w:rPr>
     </w:lvl>
   </w:abstractNum>
-  <w:abstractNum w:abstractNumId="60" w15:restartNumberingAfterBreak="0">
+  <w:abstractNum w:abstractNumId="65" w15:restartNumberingAfterBreak="0">
     <w:nsid w:val="694418F7"/>
     <w:multiLevelType w:val="multilevel"/>
     <w:tmpl w:val="CDE8D276"/>
@@ -18080,7 +19557,7 @@
       </w:rPr>
     </w:lvl>
   </w:abstractNum>
-  <w:abstractNum w:abstractNumId="61" w15:restartNumberingAfterBreak="0">
+  <w:abstractNum w:abstractNumId="66" w15:restartNumberingAfterBreak="0">
     <w:nsid w:val="69646365"/>
     <w:multiLevelType w:val="multilevel"/>
     <w:tmpl w:val="DA2C66A0"/>
@@ -18193,7 +19670,7 @@
       </w:pPr>
     </w:lvl>
   </w:abstractNum>
-  <w:abstractNum w:abstractNumId="62" w15:restartNumberingAfterBreak="0">
+  <w:abstractNum w:abstractNumId="67" w15:restartNumberingAfterBreak="0">
     <w:nsid w:val="6C9A2478"/>
     <w:multiLevelType w:val="multilevel"/>
     <w:tmpl w:val="6BE485C2"/>
@@ -18342,7 +19819,7 @@
       </w:rPr>
     </w:lvl>
   </w:abstractNum>
-  <w:abstractNum w:abstractNumId="63" w15:restartNumberingAfterBreak="0">
+  <w:abstractNum w:abstractNumId="68" w15:restartNumberingAfterBreak="0">
     <w:nsid w:val="6F3647EF"/>
     <w:multiLevelType w:val="multilevel"/>
     <w:tmpl w:val="CFFA35C2"/>
@@ -18491,7 +19968,7 @@
       </w:rPr>
     </w:lvl>
   </w:abstractNum>
-  <w:abstractNum w:abstractNumId="64" w15:restartNumberingAfterBreak="0">
+  <w:abstractNum w:abstractNumId="69" w15:restartNumberingAfterBreak="0">
     <w:nsid w:val="72125B2C"/>
     <w:multiLevelType w:val="multilevel"/>
     <w:tmpl w:val="06DC754E"/>
@@ -18640,7 +20117,7 @@
       </w:rPr>
     </w:lvl>
   </w:abstractNum>
-  <w:abstractNum w:abstractNumId="65" w15:restartNumberingAfterBreak="0">
+  <w:abstractNum w:abstractNumId="70" w15:restartNumberingAfterBreak="0">
     <w:nsid w:val="75905745"/>
     <w:multiLevelType w:val="hybridMultilevel"/>
     <w:tmpl w:val="82C436BC"/>
@@ -18753,7 +20230,7 @@
       </w:rPr>
     </w:lvl>
   </w:abstractNum>
-  <w:abstractNum w:abstractNumId="66" w15:restartNumberingAfterBreak="0">
+  <w:abstractNum w:abstractNumId="71" w15:restartNumberingAfterBreak="0">
     <w:nsid w:val="780A66D1"/>
     <w:multiLevelType w:val="hybridMultilevel"/>
     <w:tmpl w:val="B9A20386"/>
@@ -18843,7 +20320,7 @@
       </w:pPr>
     </w:lvl>
   </w:abstractNum>
-  <w:abstractNum w:abstractNumId="67" w15:restartNumberingAfterBreak="0">
+  <w:abstractNum w:abstractNumId="72" w15:restartNumberingAfterBreak="0">
     <w:nsid w:val="79365D16"/>
     <w:multiLevelType w:val="multilevel"/>
     <w:tmpl w:val="AB0436CA"/>
@@ -18992,7 +20469,7 @@
       </w:rPr>
     </w:lvl>
   </w:abstractNum>
-  <w:abstractNum w:abstractNumId="68" w15:restartNumberingAfterBreak="0">
+  <w:abstractNum w:abstractNumId="73" w15:restartNumberingAfterBreak="0">
     <w:nsid w:val="7DA332F1"/>
     <w:multiLevelType w:val="multilevel"/>
     <w:tmpl w:val="0C5EC354"/>
@@ -19141,7 +20618,7 @@
       </w:rPr>
     </w:lvl>
   </w:abstractNum>
-  <w:abstractNum w:abstractNumId="69" w15:restartNumberingAfterBreak="0">
+  <w:abstractNum w:abstractNumId="74" w15:restartNumberingAfterBreak="0">
     <w:nsid w:val="7DB97E5A"/>
     <w:multiLevelType w:val="multilevel"/>
     <w:tmpl w:val="40AA46A8"/>
@@ -19290,7 +20767,7 @@
       </w:rPr>
     </w:lvl>
   </w:abstractNum>
-  <w:abstractNum w:abstractNumId="70" w15:restartNumberingAfterBreak="0">
+  <w:abstractNum w:abstractNumId="75" w15:restartNumberingAfterBreak="0">
     <w:nsid w:val="7E0A1D92"/>
     <w:multiLevelType w:val="hybridMultilevel"/>
     <w:tmpl w:val="506CA102"/>
@@ -19404,79 +20881,79 @@
     </w:lvl>
   </w:abstractNum>
   <w:num w:numId="1" w16cid:durableId="70347978">
-    <w:abstractNumId w:val="28"/>
+    <w:abstractNumId w:val="30"/>
   </w:num>
   <w:num w:numId="2" w16cid:durableId="196280429">
-    <w:abstractNumId w:val="49"/>
+    <w:abstractNumId w:val="53"/>
   </w:num>
   <w:num w:numId="3" w16cid:durableId="1259021758">
     <w:abstractNumId w:val="3"/>
   </w:num>
   <w:num w:numId="4" w16cid:durableId="423652453">
-    <w:abstractNumId w:val="30"/>
+    <w:abstractNumId w:val="32"/>
   </w:num>
   <w:num w:numId="5" w16cid:durableId="373896522">
-    <w:abstractNumId w:val="37"/>
+    <w:abstractNumId w:val="39"/>
   </w:num>
   <w:num w:numId="6" w16cid:durableId="1405835904">
     <w:abstractNumId w:val="1"/>
   </w:num>
   <w:num w:numId="7" w16cid:durableId="2040468676">
-    <w:abstractNumId w:val="22"/>
+    <w:abstractNumId w:val="23"/>
   </w:num>
   <w:num w:numId="8" w16cid:durableId="209733563">
-    <w:abstractNumId w:val="15"/>
+    <w:abstractNumId w:val="16"/>
   </w:num>
   <w:num w:numId="9" w16cid:durableId="1279221720">
-    <w:abstractNumId w:val="19"/>
+    <w:abstractNumId w:val="20"/>
   </w:num>
   <w:num w:numId="10" w16cid:durableId="805851805">
     <w:abstractNumId w:val="2"/>
   </w:num>
   <w:num w:numId="11" w16cid:durableId="618755862">
-    <w:abstractNumId w:val="16"/>
+    <w:abstractNumId w:val="17"/>
   </w:num>
   <w:num w:numId="12" w16cid:durableId="1418359353">
-    <w:abstractNumId w:val="42"/>
+    <w:abstractNumId w:val="45"/>
   </w:num>
   <w:num w:numId="13" w16cid:durableId="743144881">
-    <w:abstractNumId w:val="33"/>
+    <w:abstractNumId w:val="35"/>
   </w:num>
   <w:num w:numId="14" w16cid:durableId="772630309">
-    <w:abstractNumId w:val="35"/>
+    <w:abstractNumId w:val="37"/>
   </w:num>
   <w:num w:numId="15" w16cid:durableId="415249763">
-    <w:abstractNumId w:val="38"/>
+    <w:abstractNumId w:val="40"/>
   </w:num>
   <w:num w:numId="16" w16cid:durableId="1703172019">
-    <w:abstractNumId w:val="43"/>
+    <w:abstractNumId w:val="46"/>
   </w:num>
   <w:num w:numId="17" w16cid:durableId="793913824">
-    <w:abstractNumId w:val="27"/>
+    <w:abstractNumId w:val="29"/>
   </w:num>
   <w:num w:numId="18" w16cid:durableId="2135634952">
-    <w:abstractNumId w:val="52"/>
+    <w:abstractNumId w:val="57"/>
   </w:num>
   <w:num w:numId="19" w16cid:durableId="666127503">
-    <w:abstractNumId w:val="66"/>
+    <w:abstractNumId w:val="71"/>
   </w:num>
   <w:num w:numId="20" w16cid:durableId="2020504469">
-    <w:abstractNumId w:val="65"/>
+    <w:abstractNumId w:val="70"/>
   </w:num>
   <w:num w:numId="21" w16cid:durableId="514224105">
-    <w:abstractNumId w:val="67"/>
+    <w:abstractNumId w:val="72"/>
   </w:num>
   <w:num w:numId="22" w16cid:durableId="613902202">
     <w:abstractNumId w:val="0"/>
   </w:num>
   <w:num w:numId="23" w16cid:durableId="1170027316">
-    <w:abstractNumId w:val="21"/>
+    <w:abstractNumId w:val="22"/>
   </w:num>
   <w:num w:numId="24" w16cid:durableId="589513060">
-    <w:abstractNumId w:val="40"/>
+    <w:abstractNumId w:val="43"/>
   </w:num>
   <w:num w:numId="25" w16cid:durableId="1963001995">
-    <w:abstractNumId w:val="70"/>
+    <w:abstractNumId w:val="75"/>
   </w:num>
   <w:num w:numId="26" w16cid:durableId="252981136">
     <w:abstractNumId w:val="2"/>
@@ -19569,16 +21046,16 @@
     </w:lvlOverride>
   </w:num>
   <w:num w:numId="29" w16cid:durableId="2084643889">
-    <w:abstractNumId w:val="62"/>
+    <w:abstractNumId w:val="67"/>
   </w:num>
   <w:num w:numId="30" w16cid:durableId="256713351">
-    <w:abstractNumId w:val="18"/>
+    <w:abstractNumId w:val="19"/>
   </w:num>
   <w:num w:numId="31" w16cid:durableId="1959603157">
-    <w:abstractNumId w:val="68"/>
+    <w:abstractNumId w:val="73"/>
   </w:num>
   <w:num w:numId="32" w16cid:durableId="199633290">
-    <w:abstractNumId w:val="34"/>
+    <w:abstractNumId w:val="36"/>
   </w:num>
   <w:num w:numId="33" w16cid:durableId="1221357261">
     <w:abstractNumId w:val="7"/>
@@ -19587,10 +21064,10 @@
     <w:abstractNumId w:val="4"/>
   </w:num>
   <w:num w:numId="35" w16cid:durableId="395594868">
-    <w:abstractNumId w:val="50"/>
+    <w:abstractNumId w:val="54"/>
   </w:num>
   <w:num w:numId="36" w16cid:durableId="77946716">
-    <w:abstractNumId w:val="32"/>
+    <w:abstractNumId w:val="34"/>
   </w:num>
   <w:num w:numId="37" w16cid:durableId="2079549133">
     <w:abstractNumId w:val="6"/>
@@ -19599,112 +21076,127 @@
     <w:abstractNumId w:val="8"/>
   </w:num>
   <w:num w:numId="39" w16cid:durableId="1184511273">
-    <w:abstractNumId w:val="60"/>
+    <w:abstractNumId w:val="65"/>
   </w:num>
   <w:num w:numId="40" w16cid:durableId="300575257">
-    <w:abstractNumId w:val="20"/>
+    <w:abstractNumId w:val="21"/>
   </w:num>
   <w:num w:numId="41" w16cid:durableId="985164931">
-    <w:abstractNumId w:val="39"/>
+    <w:abstractNumId w:val="41"/>
   </w:num>
   <w:num w:numId="42" w16cid:durableId="1945965401">
-    <w:abstractNumId w:val="36"/>
+    <w:abstractNumId w:val="38"/>
   </w:num>
   <w:num w:numId="43" w16cid:durableId="130900960">
-    <w:abstractNumId w:val="17"/>
+    <w:abstractNumId w:val="18"/>
   </w:num>
   <w:num w:numId="44" w16cid:durableId="1986087474">
-    <w:abstractNumId w:val="41"/>
+    <w:abstractNumId w:val="44"/>
   </w:num>
   <w:num w:numId="45" w16cid:durableId="1120302458">
+    <w:abstractNumId w:val="15"/>
+  </w:num>
+  <w:num w:numId="46" w16cid:durableId="243032247">
     <w:abstractNumId w:val="14"/>
   </w:num>
-  <w:num w:numId="46" w16cid:durableId="243032247">
-    <w:abstractNumId w:val="13"/>
-  </w:num>
   <w:num w:numId="47" w16cid:durableId="614287098">
-    <w:abstractNumId w:val="23"/>
+    <w:abstractNumId w:val="24"/>
   </w:num>
   <w:num w:numId="48" w16cid:durableId="232664885">
-    <w:abstractNumId w:val="25"/>
+    <w:abstractNumId w:val="26"/>
   </w:num>
   <w:num w:numId="49" w16cid:durableId="809322502">
     <w:abstractNumId w:val="11"/>
   </w:num>
   <w:num w:numId="50" w16cid:durableId="15665374">
-    <w:abstractNumId w:val="51"/>
+    <w:abstractNumId w:val="55"/>
   </w:num>
   <w:num w:numId="51" w16cid:durableId="1214197279">
-    <w:abstractNumId w:val="29"/>
+    <w:abstractNumId w:val="31"/>
   </w:num>
   <w:num w:numId="52" w16cid:durableId="1801071214">
     <w:abstractNumId w:val="5"/>
   </w:num>
   <w:num w:numId="53" w16cid:durableId="468668393">
-    <w:abstractNumId w:val="58"/>
+    <w:abstractNumId w:val="63"/>
   </w:num>
   <w:num w:numId="54" w16cid:durableId="689113514">
-    <w:abstractNumId w:val="48"/>
+    <w:abstractNumId w:val="52"/>
   </w:num>
   <w:num w:numId="55" w16cid:durableId="162354584">
-    <w:abstractNumId w:val="24"/>
+    <w:abstractNumId w:val="25"/>
   </w:num>
   <w:num w:numId="56" w16cid:durableId="1318534277">
-    <w:abstractNumId w:val="59"/>
+    <w:abstractNumId w:val="64"/>
   </w:num>
   <w:num w:numId="57" w16cid:durableId="439297707">
-    <w:abstractNumId w:val="57"/>
+    <w:abstractNumId w:val="62"/>
   </w:num>
   <w:num w:numId="58" w16cid:durableId="1716615754">
-    <w:abstractNumId w:val="31"/>
+    <w:abstractNumId w:val="33"/>
   </w:num>
   <w:num w:numId="59" w16cid:durableId="1632056138">
-    <w:abstractNumId w:val="63"/>
+    <w:abstractNumId w:val="68"/>
   </w:num>
   <w:num w:numId="60" w16cid:durableId="1690451326">
-    <w:abstractNumId w:val="56"/>
+    <w:abstractNumId w:val="61"/>
   </w:num>
   <w:num w:numId="61" w16cid:durableId="1801805963">
     <w:abstractNumId w:val="10"/>
   </w:num>
   <w:num w:numId="62" w16cid:durableId="1941137092">
-    <w:abstractNumId w:val="12"/>
+    <w:abstractNumId w:val="13"/>
   </w:num>
   <w:num w:numId="63" w16cid:durableId="1975912857">
+    <w:abstractNumId w:val="74"/>
+  </w:num>
+  <w:num w:numId="64" w16cid:durableId="1456219392">
+    <w:abstractNumId w:val="47"/>
+  </w:num>
+  <w:num w:numId="65" w16cid:durableId="1235704567">
+    <w:abstractNumId w:val="58"/>
+  </w:num>
+  <w:num w:numId="66" w16cid:durableId="1772780683">
     <w:abstractNumId w:val="69"/>
   </w:num>
-  <w:num w:numId="64" w16cid:durableId="1456219392">
-    <w:abstractNumId w:val="44"/>
-  </w:num>
-  <w:num w:numId="65" w16cid:durableId="1235704567">
-    <w:abstractNumId w:val="53"/>
-  </w:num>
-  <w:num w:numId="66" w16cid:durableId="1772780683">
-    <w:abstractNumId w:val="64"/>
-  </w:num>
   <w:num w:numId="67" w16cid:durableId="755126669">
-    <w:abstractNumId w:val="46"/>
+    <w:abstractNumId w:val="49"/>
   </w:num>
   <w:num w:numId="68" w16cid:durableId="1735616943">
     <w:abstractNumId w:val="9"/>
   </w:num>
   <w:num w:numId="69" w16cid:durableId="1933539396">
-    <w:abstractNumId w:val="45"/>
+    <w:abstractNumId w:val="48"/>
   </w:num>
   <w:num w:numId="70" w16cid:durableId="1408066967">
-    <w:abstractNumId w:val="54"/>
+    <w:abstractNumId w:val="59"/>
   </w:num>
   <w:num w:numId="71" w16cid:durableId="598635499">
-    <w:abstractNumId w:val="26"/>
+    <w:abstractNumId w:val="28"/>
   </w:num>
   <w:num w:numId="72" w16cid:durableId="77479419">
-    <w:abstractNumId w:val="47"/>
+    <w:abstractNumId w:val="51"/>
   </w:num>
   <w:num w:numId="73" w16cid:durableId="956181011">
-    <w:abstractNumId w:val="61"/>
+    <w:abstractNumId w:val="66"/>
   </w:num>
   <w:num w:numId="74" w16cid:durableId="2136485999">
-    <w:abstractNumId w:val="55"/>
+    <w:abstractNumId w:val="60"/>
+  </w:num>
+  <w:num w:numId="75" w16cid:durableId="20598136">
+    <w:abstractNumId w:val="27"/>
+  </w:num>
+  <w:num w:numId="76" w16cid:durableId="1831290483">
+    <w:abstractNumId w:val="42"/>
+  </w:num>
+  <w:num w:numId="77" w16cid:durableId="452672822">
+    <w:abstractNumId w:val="56"/>
+  </w:num>
+  <w:num w:numId="78" w16cid:durableId="760680621">
+    <w:abstractNumId w:val="50"/>
+  </w:num>
+  <w:num w:numId="79" w16cid:durableId="1186361659">
+    <w:abstractNumId w:val="12"/>
   </w:num>
 </w:numbering>
 </file>

--- a/Sprawozdanie.docx
+++ b/Sprawozdanie.docx
@@ -8739,6 +8739,7 @@
         </w:rPr>
         <w:t xml:space="preserve"> zablokuje jego pakiety DHCP OFFER/DISCOVER.</w:t>
       </w:r>
+      <w:bookmarkStart w:id="5" w:name="_Toc186532079"/>
     </w:p>
     <w:p>
       <w:pPr>
@@ -8758,7 +8759,6 @@
           <w:lang w:val="pl-PL"/>
         </w:rPr>
       </w:pPr>
-      <w:bookmarkStart w:id="5" w:name="_Toc186532079"/>
       <w:r>
         <w:rPr>
           <w:sz w:val="28"/>
@@ -8979,6 +8979,619 @@
         <w:rPr>
           <w:sz w:val="28"/>
           <w:szCs w:val="28"/>
+        </w:rPr>
+      </w:pPr>
+      <w:proofErr w:type="spellStart"/>
+      <w:r>
+        <w:rPr>
+          <w:sz w:val="28"/>
+          <w:szCs w:val="28"/>
+        </w:rPr>
+        <w:t>Zabezpieczenia</w:t>
+      </w:r>
+      <w:proofErr w:type="spellEnd"/>
+      <w:r>
+        <w:rPr>
+          <w:sz w:val="28"/>
+          <w:szCs w:val="28"/>
+        </w:rPr>
+        <w:t xml:space="preserve"> </w:t>
+      </w:r>
+      <w:proofErr w:type="spellStart"/>
+      <w:r>
+        <w:rPr>
+          <w:sz w:val="28"/>
+          <w:szCs w:val="28"/>
+        </w:rPr>
+        <w:t>przed</w:t>
+      </w:r>
+      <w:proofErr w:type="spellEnd"/>
+      <w:r>
+        <w:rPr>
+          <w:sz w:val="28"/>
+          <w:szCs w:val="28"/>
+        </w:rPr>
+        <w:t xml:space="preserve"> </w:t>
+      </w:r>
+      <w:proofErr w:type="spellStart"/>
+      <w:r>
+        <w:rPr>
+          <w:sz w:val="28"/>
+          <w:szCs w:val="28"/>
+        </w:rPr>
+        <w:t>atakami</w:t>
+      </w:r>
+      <w:proofErr w:type="spellEnd"/>
+      <w:r>
+        <w:rPr>
+          <w:sz w:val="28"/>
+          <w:szCs w:val="28"/>
+        </w:rPr>
+        <w:t xml:space="preserve"> MAC</w:t>
+      </w:r>
+    </w:p>
+    <w:p>
+      <w:pPr>
+        <w:rPr>
+          <w:lang w:val="pl-PL"/>
+        </w:rPr>
+      </w:pPr>
+      <w:r>
+        <w:rPr>
+          <w:rFonts w:ascii="Segoe UI Emoji" w:hAnsi="Segoe UI Emoji" w:cs="Segoe UI Emoji"/>
+          <w:lang w:val="pl-PL"/>
+        </w:rPr>
+        <w:t>✅</w:t>
+      </w:r>
+      <w:r>
+        <w:rPr>
+          <w:lang w:val="pl-PL"/>
+        </w:rPr>
+        <w:t xml:space="preserve"> </w:t>
+      </w:r>
+      <w:r>
+        <w:rPr>
+          <w:b/>
+          <w:bCs/>
+          <w:lang w:val="pl-PL"/>
+        </w:rPr>
+        <w:t>Główna technologia: Port Security</w:t>
+      </w:r>
+    </w:p>
+    <w:p>
+      <w:pPr>
+        <w:rPr>
+          <w:lang w:val="pl-PL"/>
+        </w:rPr>
+      </w:pPr>
+      <w:r>
+        <w:rPr>
+          <w:lang w:val="pl-PL"/>
+        </w:rPr>
+        <w:t xml:space="preserve">To narzędzie dostępne na </w:t>
+      </w:r>
+      <w:proofErr w:type="spellStart"/>
+      <w:r>
+        <w:rPr>
+          <w:lang w:val="pl-PL"/>
+        </w:rPr>
+        <w:t>switchach</w:t>
+      </w:r>
+      <w:proofErr w:type="spellEnd"/>
+      <w:r>
+        <w:rPr>
+          <w:lang w:val="pl-PL"/>
+        </w:rPr>
+        <w:t xml:space="preserve"> Cisco, które pozwala ograniczyć liczbę adresów MAC dozwolonych na danym porcie i/lub zdefiniować konkretne adresy MAC, które mogą się połączyć.</w:t>
+      </w:r>
+    </w:p>
+    <w:p>
+      <w:pPr>
+        <w:rPr>
+          <w:lang w:val="pl-PL"/>
+        </w:rPr>
+      </w:pPr>
+      <w:r>
+        <w:rPr>
+          <w:lang w:val="pl-PL"/>
+        </w:rPr>
+        <w:t>Polecenie</w:t>
+      </w:r>
+      <w:r>
+        <w:rPr>
+          <w:lang w:val="pl-PL"/>
+        </w:rPr>
+        <w:tab/>
+      </w:r>
+      <w:r>
+        <w:rPr>
+          <w:lang w:val="pl-PL"/>
+        </w:rPr>
+        <w:tab/>
+      </w:r>
+      <w:r>
+        <w:rPr>
+          <w:lang w:val="pl-PL"/>
+        </w:rPr>
+        <w:tab/>
+      </w:r>
+      <w:r>
+        <w:rPr>
+          <w:lang w:val="pl-PL"/>
+        </w:rPr>
+        <w:tab/>
+      </w:r>
+      <w:r>
+        <w:rPr>
+          <w:lang w:val="pl-PL"/>
+        </w:rPr>
+        <w:tab/>
+      </w:r>
+      <w:r>
+        <w:rPr>
+          <w:lang w:val="pl-PL"/>
+        </w:rPr>
+        <w:t>Opis</w:t>
+      </w:r>
+    </w:p>
+    <w:p>
+      <w:r>
+        <w:t>switchport port-security</w:t>
+      </w:r>
+      <w:r>
+        <w:tab/>
+      </w:r>
+      <w:r>
+        <w:tab/>
+      </w:r>
+      <w:r>
+        <w:tab/>
+      </w:r>
+      <w:r>
+        <w:tab/>
+      </w:r>
+      <w:proofErr w:type="spellStart"/>
+      <w:r>
+        <w:t>Włącza</w:t>
+      </w:r>
+      <w:proofErr w:type="spellEnd"/>
+      <w:r>
+        <w:t xml:space="preserve"> Port Security</w:t>
+      </w:r>
+    </w:p>
+    <w:p>
+      <w:r>
+        <w:t>switchport port-security maximum 1</w:t>
+      </w:r>
+      <w:r>
+        <w:tab/>
+      </w:r>
+      <w:r>
+        <w:tab/>
+      </w:r>
+      <w:proofErr w:type="spellStart"/>
+      <w:r>
+        <w:t>Tylko</w:t>
+      </w:r>
+      <w:proofErr w:type="spellEnd"/>
+      <w:r>
+        <w:t xml:space="preserve"> 1 MAC </w:t>
+      </w:r>
+      <w:proofErr w:type="spellStart"/>
+      <w:r>
+        <w:t>na</w:t>
+      </w:r>
+      <w:proofErr w:type="spellEnd"/>
+      <w:r>
+        <w:t xml:space="preserve"> </w:t>
+      </w:r>
+      <w:proofErr w:type="spellStart"/>
+      <w:r>
+        <w:t>porcie</w:t>
+      </w:r>
+      <w:proofErr w:type="spellEnd"/>
+    </w:p>
+    <w:p>
+      <w:pPr>
+        <w:rPr>
+          <w:lang w:val="pl-PL"/>
+        </w:rPr>
+      </w:pPr>
+      <w:proofErr w:type="spellStart"/>
+      <w:r>
+        <w:rPr>
+          <w:lang w:val="pl-PL"/>
+        </w:rPr>
+        <w:t>switchport</w:t>
+      </w:r>
+      <w:proofErr w:type="spellEnd"/>
+      <w:r>
+        <w:rPr>
+          <w:lang w:val="pl-PL"/>
+        </w:rPr>
+        <w:t xml:space="preserve"> port-</w:t>
+      </w:r>
+      <w:proofErr w:type="spellStart"/>
+      <w:r>
+        <w:rPr>
+          <w:lang w:val="pl-PL"/>
+        </w:rPr>
+        <w:t>security</w:t>
+      </w:r>
+      <w:proofErr w:type="spellEnd"/>
+      <w:r>
+        <w:rPr>
+          <w:lang w:val="pl-PL"/>
+        </w:rPr>
+        <w:t xml:space="preserve"> </w:t>
+      </w:r>
+      <w:proofErr w:type="spellStart"/>
+      <w:r>
+        <w:rPr>
+          <w:lang w:val="pl-PL"/>
+        </w:rPr>
+        <w:t>violation</w:t>
+      </w:r>
+      <w:proofErr w:type="spellEnd"/>
+      <w:r>
+        <w:rPr>
+          <w:lang w:val="pl-PL"/>
+        </w:rPr>
+        <w:t xml:space="preserve"> </w:t>
+      </w:r>
+      <w:proofErr w:type="spellStart"/>
+      <w:r>
+        <w:rPr>
+          <w:lang w:val="pl-PL"/>
+        </w:rPr>
+        <w:t>restrict</w:t>
+      </w:r>
+      <w:proofErr w:type="spellEnd"/>
+      <w:r>
+        <w:rPr>
+          <w:lang w:val="pl-PL"/>
+        </w:rPr>
+        <w:tab/>
+        <w:t>Blokuje i loguje naruszenie (bez wyłączania portu)</w:t>
+      </w:r>
+    </w:p>
+    <w:p>
+      <w:pPr>
+        <w:rPr>
+          <w:lang w:val="pl-PL"/>
+        </w:rPr>
+      </w:pPr>
+      <w:proofErr w:type="spellStart"/>
+      <w:r>
+        <w:rPr>
+          <w:lang w:val="pl-PL"/>
+        </w:rPr>
+        <w:t>switchport</w:t>
+      </w:r>
+      <w:proofErr w:type="spellEnd"/>
+      <w:r>
+        <w:rPr>
+          <w:lang w:val="pl-PL"/>
+        </w:rPr>
+        <w:t xml:space="preserve"> port-</w:t>
+      </w:r>
+      <w:proofErr w:type="spellStart"/>
+      <w:r>
+        <w:rPr>
+          <w:lang w:val="pl-PL"/>
+        </w:rPr>
+        <w:t>security</w:t>
+      </w:r>
+      <w:proofErr w:type="spellEnd"/>
+      <w:r>
+        <w:rPr>
+          <w:lang w:val="pl-PL"/>
+        </w:rPr>
+        <w:t xml:space="preserve"> mac-</w:t>
+      </w:r>
+      <w:proofErr w:type="spellStart"/>
+      <w:r>
+        <w:rPr>
+          <w:lang w:val="pl-PL"/>
+        </w:rPr>
+        <w:t>address</w:t>
+      </w:r>
+      <w:proofErr w:type="spellEnd"/>
+      <w:r>
+        <w:rPr>
+          <w:lang w:val="pl-PL"/>
+        </w:rPr>
+        <w:t xml:space="preserve"> </w:t>
+      </w:r>
+      <w:proofErr w:type="spellStart"/>
+      <w:r>
+        <w:rPr>
+          <w:lang w:val="pl-PL"/>
+        </w:rPr>
+        <w:t>sticky</w:t>
+      </w:r>
+      <w:proofErr w:type="spellEnd"/>
+      <w:r>
+        <w:rPr>
+          <w:lang w:val="pl-PL"/>
+        </w:rPr>
+        <w:tab/>
+        <w:t>Uczy się MAC-a i zapisuje go jako "dozwolony"</w:t>
+      </w:r>
+    </w:p>
+    <w:p>
+      <w:pPr>
+        <w:rPr>
+          <w:lang w:val="pl-PL"/>
+        </w:rPr>
+      </w:pPr>
+    </w:p>
+    <w:p>
+      <w:pPr>
+        <w:rPr>
+          <w:lang w:val="pl-PL"/>
+        </w:rPr>
+      </w:pPr>
+      <w:r>
+        <w:rPr>
+          <w:lang w:val="pl-PL"/>
+        </w:rPr>
+        <w:t>Atak</w:t>
+      </w:r>
+      <w:r>
+        <w:rPr>
+          <w:lang w:val="pl-PL"/>
+        </w:rPr>
+        <w:tab/>
+      </w:r>
+      <w:r>
+        <w:rPr>
+          <w:lang w:val="pl-PL"/>
+        </w:rPr>
+        <w:tab/>
+      </w:r>
+      <w:r>
+        <w:rPr>
+          <w:lang w:val="pl-PL"/>
+        </w:rPr>
+        <w:tab/>
+      </w:r>
+      <w:r>
+        <w:rPr>
+          <w:lang w:val="pl-PL"/>
+        </w:rPr>
+        <w:tab/>
+      </w:r>
+      <w:r>
+        <w:rPr>
+          <w:lang w:val="pl-PL"/>
+        </w:rPr>
+        <w:tab/>
+      </w:r>
+      <w:r>
+        <w:rPr>
+          <w:lang w:val="pl-PL"/>
+        </w:rPr>
+        <w:tab/>
+      </w:r>
+      <w:r>
+        <w:rPr>
+          <w:lang w:val="pl-PL"/>
+        </w:rPr>
+        <w:tab/>
+      </w:r>
+      <w:r>
+        <w:rPr>
+          <w:lang w:val="pl-PL"/>
+        </w:rPr>
+        <w:tab/>
+      </w:r>
+      <w:r>
+        <w:rPr>
+          <w:lang w:val="pl-PL"/>
+        </w:rPr>
+        <w:t>Zabezpieczenie</w:t>
+      </w:r>
+    </w:p>
+    <w:p>
+      <w:pPr>
+        <w:rPr>
+          <w:lang w:val="pl-PL"/>
+        </w:rPr>
+      </w:pPr>
+      <w:r>
+        <w:rPr>
+          <w:lang w:val="pl-PL"/>
+        </w:rPr>
+        <w:t xml:space="preserve">MAC </w:t>
+      </w:r>
+      <w:proofErr w:type="spellStart"/>
+      <w:r>
+        <w:rPr>
+          <w:lang w:val="pl-PL"/>
+        </w:rPr>
+        <w:t>Flooding</w:t>
+      </w:r>
+      <w:proofErr w:type="spellEnd"/>
+      <w:r>
+        <w:rPr>
+          <w:lang w:val="pl-PL"/>
+        </w:rPr>
+        <w:t xml:space="preserve"> – zalewanie tablicy CAM wieloma MAC-</w:t>
+      </w:r>
+      <w:proofErr w:type="spellStart"/>
+      <w:r>
+        <w:rPr>
+          <w:lang w:val="pl-PL"/>
+        </w:rPr>
+        <w:t>ami</w:t>
+      </w:r>
+      <w:proofErr w:type="spellEnd"/>
+      <w:r>
+        <w:rPr>
+          <w:lang w:val="pl-PL"/>
+        </w:rPr>
+        <w:tab/>
+        <w:t>maximum 1 ogranicza</w:t>
+      </w:r>
+    </w:p>
+    <w:p>
+      <w:r>
+        <w:t xml:space="preserve">MAC Spoofing – </w:t>
+      </w:r>
+      <w:proofErr w:type="spellStart"/>
+      <w:r>
+        <w:t>podszywanie</w:t>
+      </w:r>
+      <w:proofErr w:type="spellEnd"/>
+      <w:r>
+        <w:t xml:space="preserve"> </w:t>
+      </w:r>
+      <w:proofErr w:type="spellStart"/>
+      <w:r>
+        <w:t>się</w:t>
+      </w:r>
+      <w:proofErr w:type="spellEnd"/>
+      <w:r>
+        <w:t xml:space="preserve"> pod </w:t>
+      </w:r>
+      <w:proofErr w:type="spellStart"/>
+      <w:r>
+        <w:t>inny</w:t>
+      </w:r>
+      <w:proofErr w:type="spellEnd"/>
+      <w:r>
+        <w:t xml:space="preserve"> MAC</w:t>
+      </w:r>
+      <w:r>
+        <w:tab/>
+      </w:r>
+      <w:r>
+        <w:tab/>
+      </w:r>
+      <w:r>
+        <w:tab/>
+      </w:r>
+      <w:r>
+        <w:t>sticky + violation restrict/shutdown</w:t>
+      </w:r>
+    </w:p>
+    <w:p>
+      <w:pPr>
+        <w:rPr>
+          <w:lang w:val="pl-PL"/>
+        </w:rPr>
+      </w:pPr>
+      <w:r>
+        <w:rPr>
+          <w:lang w:val="pl-PL"/>
+        </w:rPr>
+        <w:t>Nieautoryzowane urządzenia</w:t>
+      </w:r>
+      <w:r>
+        <w:rPr>
+          <w:lang w:val="pl-PL"/>
+        </w:rPr>
+        <w:tab/>
+      </w:r>
+      <w:r>
+        <w:rPr>
+          <w:lang w:val="pl-PL"/>
+        </w:rPr>
+        <w:tab/>
+      </w:r>
+      <w:r>
+        <w:rPr>
+          <w:lang w:val="pl-PL"/>
+        </w:rPr>
+        <w:tab/>
+      </w:r>
+      <w:r>
+        <w:rPr>
+          <w:lang w:val="pl-PL"/>
+        </w:rPr>
+        <w:tab/>
+      </w:r>
+      <w:r>
+        <w:rPr>
+          <w:lang w:val="pl-PL"/>
+        </w:rPr>
+        <w:tab/>
+      </w:r>
+      <w:r>
+        <w:rPr>
+          <w:lang w:val="pl-PL"/>
+        </w:rPr>
+        <w:t>tylko określony MAC może działać</w:t>
+      </w:r>
+    </w:p>
+    <w:p>
+      <w:pPr>
+        <w:rPr>
+          <w:lang w:val="pl-PL"/>
+        </w:rPr>
+      </w:pPr>
+    </w:p>
+    <w:p>
+      <w:pPr>
+        <w:rPr>
+          <w:b/>
+          <w:bCs/>
+        </w:rPr>
+      </w:pPr>
+      <w:proofErr w:type="spellStart"/>
+      <w:r>
+        <w:rPr>
+          <w:b/>
+          <w:bCs/>
+        </w:rPr>
+        <w:t>Sprawdzenie</w:t>
+      </w:r>
+      <w:proofErr w:type="spellEnd"/>
+      <w:r>
+        <w:rPr>
+          <w:b/>
+          <w:bCs/>
+        </w:rPr>
+        <w:t xml:space="preserve"> </w:t>
+      </w:r>
+      <w:proofErr w:type="spellStart"/>
+      <w:r>
+        <w:rPr>
+          <w:b/>
+          <w:bCs/>
+        </w:rPr>
+        <w:t>statusu</w:t>
+      </w:r>
+      <w:proofErr w:type="spellEnd"/>
+      <w:r>
+        <w:rPr>
+          <w:b/>
+          <w:bCs/>
+        </w:rPr>
+        <w:t>:</w:t>
+      </w:r>
+    </w:p>
+    <w:p>
+      <w:r>
+        <w:t>show port-security interface FastEthernet0/3</w:t>
+      </w:r>
+    </w:p>
+    <w:p>
+      <w:pPr>
+        <w:pStyle w:val="Nagwek1"/>
+        <w:numPr>
+          <w:ilvl w:val="0"/>
+          <w:numId w:val="10"/>
+        </w:numPr>
+        <w:tabs>
+          <w:tab w:val="num" w:pos="720"/>
+        </w:tabs>
+        <w:spacing w:after="120"/>
+        <w:ind w:left="426" w:hanging="426"/>
+        <w:rPr>
+          <w:sz w:val="28"/>
+          <w:szCs w:val="28"/>
           <w:lang w:val="pl-PL"/>
         </w:rPr>
       </w:pPr>
@@ -9290,6 +9903,7 @@
           <w:bCs/>
           <w:lang w:val="pl-PL"/>
         </w:rPr>
+        <w:lastRenderedPageBreak/>
         <w:t>Nieprawidłowa konfiguracja VTP</w:t>
       </w:r>
       <w:r>

--- a/Sprawozdanie.docx
+++ b/Sprawozdanie.docx
@@ -8215,12 +8215,187 @@
         </w:rPr>
         <w:t xml:space="preserve"> </w:t>
       </w:r>
+      <w:proofErr w:type="spellStart"/>
       <w:r>
         <w:rPr>
           <w:sz w:val="28"/>
           <w:szCs w:val="28"/>
         </w:rPr>
         <w:t>routing</w:t>
+      </w:r>
+      <w:r>
+        <w:rPr>
+          <w:sz w:val="28"/>
+          <w:szCs w:val="28"/>
+        </w:rPr>
+        <w:t>u</w:t>
+      </w:r>
+      <w:proofErr w:type="spellEnd"/>
+      <w:r>
+        <w:rPr>
+          <w:sz w:val="28"/>
+          <w:szCs w:val="28"/>
+        </w:rPr>
+        <w:t xml:space="preserve"> OSPF</w:t>
+      </w:r>
+    </w:p>
+    <w:p>
+      <w:pPr>
+        <w:rPr>
+          <w:b/>
+          <w:bCs/>
+          <w:lang w:val="pl-PL"/>
+        </w:rPr>
+      </w:pPr>
+      <w:r>
+        <w:rPr>
+          <w:b/>
+          <w:bCs/>
+          <w:lang w:val="pl-PL"/>
+        </w:rPr>
+        <w:t>Dlaczego OSPF:</w:t>
+      </w:r>
+    </w:p>
+    <w:p>
+      <w:pPr>
+        <w:numPr>
+          <w:ilvl w:val="0"/>
+          <w:numId w:val="80"/>
+        </w:numPr>
+        <w:rPr>
+          <w:lang w:val="pl-PL"/>
+        </w:rPr>
+      </w:pPr>
+      <w:r>
+        <w:rPr>
+          <w:lang w:val="pl-PL"/>
+        </w:rPr>
+        <w:t>W pełni dynamiczny.</w:t>
+      </w:r>
+    </w:p>
+    <w:p>
+      <w:pPr>
+        <w:numPr>
+          <w:ilvl w:val="0"/>
+          <w:numId w:val="80"/>
+        </w:numPr>
+        <w:rPr>
+          <w:lang w:val="pl-PL"/>
+        </w:rPr>
+      </w:pPr>
+      <w:r>
+        <w:rPr>
+          <w:lang w:val="pl-PL"/>
+        </w:rPr>
+        <w:t xml:space="preserve">Obsługuje zmienność tras i </w:t>
+      </w:r>
+      <w:proofErr w:type="spellStart"/>
+      <w:r>
+        <w:rPr>
+          <w:lang w:val="pl-PL"/>
+        </w:rPr>
+        <w:t>priorytetowanie</w:t>
+      </w:r>
+      <w:proofErr w:type="spellEnd"/>
+      <w:r>
+        <w:rPr>
+          <w:lang w:val="pl-PL"/>
+        </w:rPr>
+        <w:t>.</w:t>
+      </w:r>
+    </w:p>
+    <w:p>
+      <w:pPr>
+        <w:numPr>
+          <w:ilvl w:val="0"/>
+          <w:numId w:val="80"/>
+        </w:numPr>
+        <w:rPr>
+          <w:lang w:val="pl-PL"/>
+        </w:rPr>
+      </w:pPr>
+      <w:r>
+        <w:rPr>
+          <w:lang w:val="pl-PL"/>
+        </w:rPr>
+        <w:t>Automatycznie aktualizuje routing po zmianach w topologii.</w:t>
+      </w:r>
+    </w:p>
+    <w:p>
+      <w:pPr>
+        <w:numPr>
+          <w:ilvl w:val="0"/>
+          <w:numId w:val="80"/>
+        </w:numPr>
+        <w:rPr>
+          <w:lang w:val="pl-PL"/>
+        </w:rPr>
+      </w:pPr>
+      <w:r>
+        <w:rPr>
+          <w:lang w:val="pl-PL"/>
+        </w:rPr>
+        <w:t xml:space="preserve">Możesz podzielić sieć na </w:t>
+      </w:r>
+      <w:r>
+        <w:rPr>
+          <w:b/>
+          <w:bCs/>
+          <w:lang w:val="pl-PL"/>
+        </w:rPr>
+        <w:t>obszary (</w:t>
+      </w:r>
+      <w:proofErr w:type="spellStart"/>
+      <w:r>
+        <w:rPr>
+          <w:b/>
+          <w:bCs/>
+          <w:lang w:val="pl-PL"/>
+        </w:rPr>
+        <w:t>areas</w:t>
+      </w:r>
+      <w:proofErr w:type="spellEnd"/>
+      <w:r>
+        <w:rPr>
+          <w:b/>
+          <w:bCs/>
+          <w:lang w:val="pl-PL"/>
+        </w:rPr>
+        <w:t>)</w:t>
+      </w:r>
+      <w:r>
+        <w:rPr>
+          <w:lang w:val="pl-PL"/>
+        </w:rPr>
+        <w:t xml:space="preserve">, np. jeden duży </w:t>
+      </w:r>
+      <w:proofErr w:type="spellStart"/>
+      <w:r>
+        <w:rPr>
+          <w:lang w:val="pl-PL"/>
+        </w:rPr>
+        <w:t>Area</w:t>
+      </w:r>
+      <w:proofErr w:type="spellEnd"/>
+      <w:r>
+        <w:rPr>
+          <w:lang w:val="pl-PL"/>
+        </w:rPr>
+        <w:t xml:space="preserve"> 0 (</w:t>
+      </w:r>
+      <w:proofErr w:type="spellStart"/>
+      <w:r>
+        <w:rPr>
+          <w:lang w:val="pl-PL"/>
+        </w:rPr>
+        <w:t>backbone</w:t>
+      </w:r>
+      <w:proofErr w:type="spellEnd"/>
+      <w:r>
+        <w:rPr>
+          <w:lang w:val="pl-PL"/>
+        </w:rPr>
+        <w:t>).</w:t>
       </w:r>
     </w:p>
     <w:p>
@@ -8523,6 +8698,7 @@
           <w:bCs/>
           <w:lang w:val="pl-PL"/>
         </w:rPr>
+        <w:lastRenderedPageBreak/>
         <w:t>Efekt końcowy:</w:t>
       </w:r>
     </w:p>
@@ -8643,7 +8819,6 @@
           <w:bCs/>
           <w:lang w:val="pl-PL"/>
         </w:rPr>
-        <w:lastRenderedPageBreak/>
         <w:t>Jak przetestować?</w:t>
       </w:r>
     </w:p>
@@ -8765,6 +8940,7 @@
           <w:szCs w:val="28"/>
           <w:lang w:val="pl-PL"/>
         </w:rPr>
+        <w:lastRenderedPageBreak/>
         <w:t>Konfiguracja urządzeń pod kątem dostępu SSH</w:t>
       </w:r>
       <w:bookmarkEnd w:id="5"/>
@@ -8921,7 +9097,6 @@
       </w:pPr>
       <w:bookmarkStart w:id="8" w:name="_Toc186532082"/>
       <w:r>
-        <w:lastRenderedPageBreak/>
         <w:t>Zarządzanie i raportowanie Cisco IOS</w:t>
       </w:r>
       <w:bookmarkEnd w:id="8"/>
@@ -9136,6 +9311,7 @@
     </w:p>
     <w:p>
       <w:r>
+        <w:lastRenderedPageBreak/>
         <w:t>switchport port-security</w:t>
       </w:r>
       <w:r>
@@ -9903,7 +10079,6 @@
           <w:bCs/>
           <w:lang w:val="pl-PL"/>
         </w:rPr>
-        <w:lastRenderedPageBreak/>
         <w:t>Nieprawidłowa konfiguracja VTP</w:t>
       </w:r>
       <w:r>
@@ -10045,6 +10220,7 @@
           <w:sz w:val="28"/>
           <w:szCs w:val="28"/>
         </w:rPr>
+        <w:lastRenderedPageBreak/>
         <w:t>Konfiguracja</w:t>
       </w:r>
       <w:proofErr w:type="spellEnd"/>
@@ -20434,6 +20610,155 @@
     </w:lvl>
   </w:abstractNum>
   <w:abstractNum w:abstractNumId="68" w15:restartNumberingAfterBreak="0">
+    <w:nsid w:val="6E3368BC"/>
+    <w:multiLevelType w:val="multilevel"/>
+    <w:tmpl w:val="9E30191E"/>
+    <w:lvl w:ilvl="0">
+      <w:start w:val="1"/>
+      <w:numFmt w:val="bullet"/>
+      <w:lvlText w:val=""/>
+      <w:lvlJc w:val="left"/>
+      <w:pPr>
+        <w:tabs>
+          <w:tab w:val="num" w:pos="720"/>
+        </w:tabs>
+        <w:ind w:left="720" w:hanging="360"/>
+      </w:pPr>
+      <w:rPr>
+        <w:rFonts w:ascii="Symbol" w:hAnsi="Symbol" w:hint="default"/>
+        <w:sz w:val="20"/>
+      </w:rPr>
+    </w:lvl>
+    <w:lvl w:ilvl="1" w:tentative="1">
+      <w:start w:val="1"/>
+      <w:numFmt w:val="bullet"/>
+      <w:lvlText w:val="o"/>
+      <w:lvlJc w:val="left"/>
+      <w:pPr>
+        <w:tabs>
+          <w:tab w:val="num" w:pos="1440"/>
+        </w:tabs>
+        <w:ind w:left="1440" w:hanging="360"/>
+      </w:pPr>
+      <w:rPr>
+        <w:rFonts w:ascii="Courier New" w:hAnsi="Courier New" w:hint="default"/>
+        <w:sz w:val="20"/>
+      </w:rPr>
+    </w:lvl>
+    <w:lvl w:ilvl="2" w:tentative="1">
+      <w:start w:val="1"/>
+      <w:numFmt w:val="bullet"/>
+      <w:lvlText w:val=""/>
+      <w:lvlJc w:val="left"/>
+      <w:pPr>
+        <w:tabs>
+          <w:tab w:val="num" w:pos="2160"/>
+        </w:tabs>
+        <w:ind w:left="2160" w:hanging="360"/>
+      </w:pPr>
+      <w:rPr>
+        <w:rFonts w:ascii="Wingdings" w:hAnsi="Wingdings" w:hint="default"/>
+        <w:sz w:val="20"/>
+      </w:rPr>
+    </w:lvl>
+    <w:lvl w:ilvl="3" w:tentative="1">
+      <w:start w:val="1"/>
+      <w:numFmt w:val="bullet"/>
+      <w:lvlText w:val=""/>
+      <w:lvlJc w:val="left"/>
+      <w:pPr>
+        <w:tabs>
+          <w:tab w:val="num" w:pos="2880"/>
+        </w:tabs>
+        <w:ind w:left="2880" w:hanging="360"/>
+      </w:pPr>
+      <w:rPr>
+        <w:rFonts w:ascii="Wingdings" w:hAnsi="Wingdings" w:hint="default"/>
+        <w:sz w:val="20"/>
+      </w:rPr>
+    </w:lvl>
+    <w:lvl w:ilvl="4" w:tentative="1">
+      <w:start w:val="1"/>
+      <w:numFmt w:val="bullet"/>
+      <w:lvlText w:val=""/>
+      <w:lvlJc w:val="left"/>
+      <w:pPr>
+        <w:tabs>
+          <w:tab w:val="num" w:pos="3600"/>
+        </w:tabs>
+        <w:ind w:left="3600" w:hanging="360"/>
+      </w:pPr>
+      <w:rPr>
+        <w:rFonts w:ascii="Wingdings" w:hAnsi="Wingdings" w:hint="default"/>
+        <w:sz w:val="20"/>
+      </w:rPr>
+    </w:lvl>
+    <w:lvl w:ilvl="5" w:tentative="1">
+      <w:start w:val="1"/>
+      <w:numFmt w:val="bullet"/>
+      <w:lvlText w:val=""/>
+      <w:lvlJc w:val="left"/>
+      <w:pPr>
+        <w:tabs>
+          <w:tab w:val="num" w:pos="4320"/>
+        </w:tabs>
+        <w:ind w:left="4320" w:hanging="360"/>
+      </w:pPr>
+      <w:rPr>
+        <w:rFonts w:ascii="Wingdings" w:hAnsi="Wingdings" w:hint="default"/>
+        <w:sz w:val="20"/>
+      </w:rPr>
+    </w:lvl>
+    <w:lvl w:ilvl="6" w:tentative="1">
+      <w:start w:val="1"/>
+      <w:numFmt w:val="bullet"/>
+      <w:lvlText w:val=""/>
+      <w:lvlJc w:val="left"/>
+      <w:pPr>
+        <w:tabs>
+          <w:tab w:val="num" w:pos="5040"/>
+        </w:tabs>
+        <w:ind w:left="5040" w:hanging="360"/>
+      </w:pPr>
+      <w:rPr>
+        <w:rFonts w:ascii="Wingdings" w:hAnsi="Wingdings" w:hint="default"/>
+        <w:sz w:val="20"/>
+      </w:rPr>
+    </w:lvl>
+    <w:lvl w:ilvl="7" w:tentative="1">
+      <w:start w:val="1"/>
+      <w:numFmt w:val="bullet"/>
+      <w:lvlText w:val=""/>
+      <w:lvlJc w:val="left"/>
+      <w:pPr>
+        <w:tabs>
+          <w:tab w:val="num" w:pos="5760"/>
+        </w:tabs>
+        <w:ind w:left="5760" w:hanging="360"/>
+      </w:pPr>
+      <w:rPr>
+        <w:rFonts w:ascii="Wingdings" w:hAnsi="Wingdings" w:hint="default"/>
+        <w:sz w:val="20"/>
+      </w:rPr>
+    </w:lvl>
+    <w:lvl w:ilvl="8" w:tentative="1">
+      <w:start w:val="1"/>
+      <w:numFmt w:val="bullet"/>
+      <w:lvlText w:val=""/>
+      <w:lvlJc w:val="left"/>
+      <w:pPr>
+        <w:tabs>
+          <w:tab w:val="num" w:pos="6480"/>
+        </w:tabs>
+        <w:ind w:left="6480" w:hanging="360"/>
+      </w:pPr>
+      <w:rPr>
+        <w:rFonts w:ascii="Wingdings" w:hAnsi="Wingdings" w:hint="default"/>
+        <w:sz w:val="20"/>
+      </w:rPr>
+    </w:lvl>
+  </w:abstractNum>
+  <w:abstractNum w:abstractNumId="69" w15:restartNumberingAfterBreak="0">
     <w:nsid w:val="6F3647EF"/>
     <w:multiLevelType w:val="multilevel"/>
     <w:tmpl w:val="CFFA35C2"/>
@@ -20582,7 +20907,7 @@
       </w:rPr>
     </w:lvl>
   </w:abstractNum>
-  <w:abstractNum w:abstractNumId="69" w15:restartNumberingAfterBreak="0">
+  <w:abstractNum w:abstractNumId="70" w15:restartNumberingAfterBreak="0">
     <w:nsid w:val="72125B2C"/>
     <w:multiLevelType w:val="multilevel"/>
     <w:tmpl w:val="06DC754E"/>
@@ -20731,7 +21056,7 @@
       </w:rPr>
     </w:lvl>
   </w:abstractNum>
-  <w:abstractNum w:abstractNumId="70" w15:restartNumberingAfterBreak="0">
+  <w:abstractNum w:abstractNumId="71" w15:restartNumberingAfterBreak="0">
     <w:nsid w:val="75905745"/>
     <w:multiLevelType w:val="hybridMultilevel"/>
     <w:tmpl w:val="82C436BC"/>
@@ -20844,7 +21169,7 @@
       </w:rPr>
     </w:lvl>
   </w:abstractNum>
-  <w:abstractNum w:abstractNumId="71" w15:restartNumberingAfterBreak="0">
+  <w:abstractNum w:abstractNumId="72" w15:restartNumberingAfterBreak="0">
     <w:nsid w:val="780A66D1"/>
     <w:multiLevelType w:val="hybridMultilevel"/>
     <w:tmpl w:val="B9A20386"/>
@@ -20934,7 +21259,7 @@
       </w:pPr>
     </w:lvl>
   </w:abstractNum>
-  <w:abstractNum w:abstractNumId="72" w15:restartNumberingAfterBreak="0">
+  <w:abstractNum w:abstractNumId="73" w15:restartNumberingAfterBreak="0">
     <w:nsid w:val="79365D16"/>
     <w:multiLevelType w:val="multilevel"/>
     <w:tmpl w:val="AB0436CA"/>
@@ -21083,7 +21408,7 @@
       </w:rPr>
     </w:lvl>
   </w:abstractNum>
-  <w:abstractNum w:abstractNumId="73" w15:restartNumberingAfterBreak="0">
+  <w:abstractNum w:abstractNumId="74" w15:restartNumberingAfterBreak="0">
     <w:nsid w:val="7DA332F1"/>
     <w:multiLevelType w:val="multilevel"/>
     <w:tmpl w:val="0C5EC354"/>
@@ -21232,7 +21557,7 @@
       </w:rPr>
     </w:lvl>
   </w:abstractNum>
-  <w:abstractNum w:abstractNumId="74" w15:restartNumberingAfterBreak="0">
+  <w:abstractNum w:abstractNumId="75" w15:restartNumberingAfterBreak="0">
     <w:nsid w:val="7DB97E5A"/>
     <w:multiLevelType w:val="multilevel"/>
     <w:tmpl w:val="40AA46A8"/>
@@ -21381,7 +21706,7 @@
       </w:rPr>
     </w:lvl>
   </w:abstractNum>
-  <w:abstractNum w:abstractNumId="75" w15:restartNumberingAfterBreak="0">
+  <w:abstractNum w:abstractNumId="76" w15:restartNumberingAfterBreak="0">
     <w:nsid w:val="7E0A1D92"/>
     <w:multiLevelType w:val="hybridMultilevel"/>
     <w:tmpl w:val="506CA102"/>
@@ -21549,13 +21874,13 @@
     <w:abstractNumId w:val="57"/>
   </w:num>
   <w:num w:numId="19" w16cid:durableId="666127503">
+    <w:abstractNumId w:val="72"/>
+  </w:num>
+  <w:num w:numId="20" w16cid:durableId="2020504469">
     <w:abstractNumId w:val="71"/>
   </w:num>
-  <w:num w:numId="20" w16cid:durableId="2020504469">
-    <w:abstractNumId w:val="70"/>
-  </w:num>
   <w:num w:numId="21" w16cid:durableId="514224105">
-    <w:abstractNumId w:val="72"/>
+    <w:abstractNumId w:val="73"/>
   </w:num>
   <w:num w:numId="22" w16cid:durableId="613902202">
     <w:abstractNumId w:val="0"/>
@@ -21567,7 +21892,7 @@
     <w:abstractNumId w:val="43"/>
   </w:num>
   <w:num w:numId="25" w16cid:durableId="1963001995">
-    <w:abstractNumId w:val="75"/>
+    <w:abstractNumId w:val="76"/>
   </w:num>
   <w:num w:numId="26" w16cid:durableId="252981136">
     <w:abstractNumId w:val="2"/>
@@ -21666,7 +21991,7 @@
     <w:abstractNumId w:val="19"/>
   </w:num>
   <w:num w:numId="31" w16cid:durableId="1959603157">
-    <w:abstractNumId w:val="73"/>
+    <w:abstractNumId w:val="74"/>
   </w:num>
   <w:num w:numId="32" w16cid:durableId="199633290">
     <w:abstractNumId w:val="36"/>
@@ -21750,7 +22075,7 @@
     <w:abstractNumId w:val="33"/>
   </w:num>
   <w:num w:numId="59" w16cid:durableId="1632056138">
-    <w:abstractNumId w:val="68"/>
+    <w:abstractNumId w:val="69"/>
   </w:num>
   <w:num w:numId="60" w16cid:durableId="1690451326">
     <w:abstractNumId w:val="61"/>
@@ -21762,7 +22087,7 @@
     <w:abstractNumId w:val="13"/>
   </w:num>
   <w:num w:numId="63" w16cid:durableId="1975912857">
-    <w:abstractNumId w:val="74"/>
+    <w:abstractNumId w:val="75"/>
   </w:num>
   <w:num w:numId="64" w16cid:durableId="1456219392">
     <w:abstractNumId w:val="47"/>
@@ -21771,7 +22096,7 @@
     <w:abstractNumId w:val="58"/>
   </w:num>
   <w:num w:numId="66" w16cid:durableId="1772780683">
-    <w:abstractNumId w:val="69"/>
+    <w:abstractNumId w:val="70"/>
   </w:num>
   <w:num w:numId="67" w16cid:durableId="755126669">
     <w:abstractNumId w:val="49"/>
@@ -21811,6 +22136,9 @@
   </w:num>
   <w:num w:numId="79" w16cid:durableId="1186361659">
     <w:abstractNumId w:val="12"/>
+  </w:num>
+  <w:num w:numId="80" w16cid:durableId="1948731447">
+    <w:abstractNumId w:val="68"/>
   </w:num>
 </w:numbering>
 </file>

--- a/Sprawozdanie.docx
+++ b/Sprawozdanie.docx
@@ -2285,6 +2285,1795 @@
     </w:p>
     <w:p>
       <w:pPr>
+        <w:rPr>
+          <w:lang w:val="pl-PL"/>
+        </w:rPr>
+      </w:pPr>
+    </w:p>
+    <w:tbl>
+      <w:tblPr>
+        <w:tblStyle w:val="Tabela-Siatka"/>
+        <w:tblW w:w="0" w:type="auto"/>
+        <w:tblLook w:val="04A0" w:firstRow="1" w:lastRow="0" w:firstColumn="1" w:lastColumn="0" w:noHBand="0" w:noVBand="1"/>
+      </w:tblPr>
+      <w:tblGrid>
+        <w:gridCol w:w="8500"/>
+        <w:gridCol w:w="850"/>
+      </w:tblGrid>
+      <w:tr>
+        <w:trPr>
+          <w:trHeight w:val="454"/>
+        </w:trPr>
+        <w:tc>
+          <w:tcPr>
+            <w:tcW w:w="9350" w:type="dxa"/>
+            <w:gridSpan w:val="2"/>
+            <w:vAlign w:val="center"/>
+          </w:tcPr>
+          <w:p>
+            <w:pPr>
+              <w:jc w:val="center"/>
+              <w:rPr>
+                <w:sz w:val="24"/>
+                <w:szCs w:val="24"/>
+                <w:lang w:val="pl-PL"/>
+              </w:rPr>
+            </w:pPr>
+            <w:proofErr w:type="spellStart"/>
+            <w:r>
+              <w:rPr>
+                <w:b/>
+                <w:bCs/>
+                <w:sz w:val="24"/>
+                <w:szCs w:val="24"/>
+              </w:rPr>
+              <w:t>Wymagania</w:t>
+            </w:r>
+            <w:proofErr w:type="spellEnd"/>
+            <w:r>
+              <w:rPr>
+                <w:b/>
+                <w:bCs/>
+                <w:sz w:val="24"/>
+                <w:szCs w:val="24"/>
+              </w:rPr>
+              <w:t xml:space="preserve"> </w:t>
+            </w:r>
+            <w:proofErr w:type="spellStart"/>
+            <w:r>
+              <w:rPr>
+                <w:b/>
+                <w:bCs/>
+                <w:sz w:val="24"/>
+                <w:szCs w:val="24"/>
+              </w:rPr>
+              <w:t>projektowe</w:t>
+            </w:r>
+            <w:proofErr w:type="spellEnd"/>
+          </w:p>
+        </w:tc>
+      </w:tr>
+      <w:tr>
+        <w:trPr>
+          <w:trHeight w:val="414"/>
+        </w:trPr>
+        <w:tc>
+          <w:tcPr>
+            <w:tcW w:w="8500" w:type="dxa"/>
+          </w:tcPr>
+          <w:p>
+            <w:pPr>
+              <w:jc w:val="both"/>
+              <w:rPr>
+                <w:sz w:val="24"/>
+                <w:szCs w:val="24"/>
+                <w:lang w:val="pl-PL"/>
+              </w:rPr>
+            </w:pPr>
+            <w:proofErr w:type="spellStart"/>
+            <w:r>
+              <w:t>dostępy</w:t>
+            </w:r>
+            <w:proofErr w:type="spellEnd"/>
+            <w:r>
+              <w:t xml:space="preserve"> SSH</w:t>
+            </w:r>
+          </w:p>
+        </w:tc>
+        <w:tc>
+          <w:tcPr>
+            <w:tcW w:w="850" w:type="dxa"/>
+            <w:vAlign w:val="center"/>
+          </w:tcPr>
+          <w:p>
+            <w:pPr>
+              <w:jc w:val="center"/>
+              <w:rPr>
+                <w:sz w:val="24"/>
+                <w:szCs w:val="24"/>
+                <w:lang w:val="pl-PL"/>
+              </w:rPr>
+            </w:pPr>
+            <w:r>
+              <w:rPr>
+                <w:noProof/>
+              </w:rPr>
+              <w:drawing>
+                <wp:inline distT="0" distB="0" distL="0" distR="0" wp14:anchorId="3AC9FD6C" wp14:editId="720BE136">
+                  <wp:extent cx="190500" cy="190500"/>
+                  <wp:effectExtent l="0" t="0" r="0" b="0"/>
+                  <wp:docPr id="263050016" name="Obraz 1" descr="Yes - Free ui icons"/>
+                  <wp:cNvGraphicFramePr>
+                    <a:graphicFrameLocks xmlns:a="http://schemas.openxmlformats.org/drawingml/2006/main" noChangeAspect="1"/>
+                  </wp:cNvGraphicFramePr>
+                  <a:graphic xmlns:a="http://schemas.openxmlformats.org/drawingml/2006/main">
+                    <a:graphicData uri="http://schemas.openxmlformats.org/drawingml/2006/picture">
+                      <pic:pic xmlns:pic="http://schemas.openxmlformats.org/drawingml/2006/picture">
+                        <pic:nvPicPr>
+                          <pic:cNvPr id="0" name="Picture 1" descr="Yes - Free ui icons"/>
+                          <pic:cNvPicPr>
+                            <a:picLocks noChangeAspect="1" noChangeArrowheads="1"/>
+                          </pic:cNvPicPr>
+                        </pic:nvPicPr>
+                        <pic:blipFill>
+                          <a:blip r:embed="rId8" cstate="print">
+                            <a:extLst>
+                              <a:ext uri="{28A0092B-C50C-407E-A947-70E740481C1C}">
+                                <a14:useLocalDpi xmlns:a14="http://schemas.microsoft.com/office/drawing/2010/main" val="0"/>
+                              </a:ext>
+                            </a:extLst>
+                          </a:blip>
+                          <a:srcRect/>
+                          <a:stretch>
+                            <a:fillRect/>
+                          </a:stretch>
+                        </pic:blipFill>
+                        <pic:spPr bwMode="auto">
+                          <a:xfrm>
+                            <a:off x="0" y="0"/>
+                            <a:ext cx="190500" cy="190500"/>
+                          </a:xfrm>
+                          <a:prstGeom prst="rect">
+                            <a:avLst/>
+                          </a:prstGeom>
+                          <a:noFill/>
+                          <a:ln>
+                            <a:noFill/>
+                          </a:ln>
+                        </pic:spPr>
+                      </pic:pic>
+                    </a:graphicData>
+                  </a:graphic>
+                </wp:inline>
+              </w:drawing>
+            </w:r>
+          </w:p>
+        </w:tc>
+      </w:tr>
+      <w:tr>
+        <w:trPr>
+          <w:trHeight w:val="420"/>
+        </w:trPr>
+        <w:tc>
+          <w:tcPr>
+            <w:tcW w:w="8500" w:type="dxa"/>
+          </w:tcPr>
+          <w:p>
+            <w:pPr>
+              <w:jc w:val="both"/>
+              <w:rPr>
+                <w:sz w:val="24"/>
+                <w:szCs w:val="24"/>
+                <w:lang w:val="pl-PL"/>
+              </w:rPr>
+            </w:pPr>
+            <w:r>
+              <w:rPr>
+                <w:lang w:val="pl-PL"/>
+              </w:rPr>
+              <w:t>dynamiczny protokoły routingu (OSPF, EIGRP)</w:t>
+            </w:r>
+          </w:p>
+        </w:tc>
+        <w:tc>
+          <w:tcPr>
+            <w:tcW w:w="850" w:type="dxa"/>
+            <w:vAlign w:val="center"/>
+          </w:tcPr>
+          <w:p>
+            <w:pPr>
+              <w:jc w:val="center"/>
+              <w:rPr>
+                <w:sz w:val="24"/>
+                <w:szCs w:val="24"/>
+                <w:lang w:val="pl-PL"/>
+              </w:rPr>
+            </w:pPr>
+            <w:r>
+              <w:rPr>
+                <w:noProof/>
+              </w:rPr>
+              <w:drawing>
+                <wp:inline distT="0" distB="0" distL="0" distR="0" wp14:anchorId="4CCBD1AC" wp14:editId="42379378">
+                  <wp:extent cx="190500" cy="190500"/>
+                  <wp:effectExtent l="0" t="0" r="0" b="0"/>
+                  <wp:docPr id="353999726" name="Obraz 1" descr="Yes - Free ui icons"/>
+                  <wp:cNvGraphicFramePr>
+                    <a:graphicFrameLocks xmlns:a="http://schemas.openxmlformats.org/drawingml/2006/main" noChangeAspect="1"/>
+                  </wp:cNvGraphicFramePr>
+                  <a:graphic xmlns:a="http://schemas.openxmlformats.org/drawingml/2006/main">
+                    <a:graphicData uri="http://schemas.openxmlformats.org/drawingml/2006/picture">
+                      <pic:pic xmlns:pic="http://schemas.openxmlformats.org/drawingml/2006/picture">
+                        <pic:nvPicPr>
+                          <pic:cNvPr id="0" name="Picture 1" descr="Yes - Free ui icons"/>
+                          <pic:cNvPicPr>
+                            <a:picLocks noChangeAspect="1" noChangeArrowheads="1"/>
+                          </pic:cNvPicPr>
+                        </pic:nvPicPr>
+                        <pic:blipFill>
+                          <a:blip r:embed="rId8" cstate="print">
+                            <a:extLst>
+                              <a:ext uri="{28A0092B-C50C-407E-A947-70E740481C1C}">
+                                <a14:useLocalDpi xmlns:a14="http://schemas.microsoft.com/office/drawing/2010/main" val="0"/>
+                              </a:ext>
+                            </a:extLst>
+                          </a:blip>
+                          <a:srcRect/>
+                          <a:stretch>
+                            <a:fillRect/>
+                          </a:stretch>
+                        </pic:blipFill>
+                        <pic:spPr bwMode="auto">
+                          <a:xfrm>
+                            <a:off x="0" y="0"/>
+                            <a:ext cx="190500" cy="190500"/>
+                          </a:xfrm>
+                          <a:prstGeom prst="rect">
+                            <a:avLst/>
+                          </a:prstGeom>
+                          <a:noFill/>
+                          <a:ln>
+                            <a:noFill/>
+                          </a:ln>
+                        </pic:spPr>
+                      </pic:pic>
+                    </a:graphicData>
+                  </a:graphic>
+                </wp:inline>
+              </w:drawing>
+            </w:r>
+          </w:p>
+        </w:tc>
+      </w:tr>
+      <w:tr>
+        <w:trPr>
+          <w:trHeight w:val="413"/>
+        </w:trPr>
+        <w:tc>
+          <w:tcPr>
+            <w:tcW w:w="8500" w:type="dxa"/>
+          </w:tcPr>
+          <w:p>
+            <w:pPr>
+              <w:jc w:val="both"/>
+              <w:rPr>
+                <w:sz w:val="24"/>
+                <w:szCs w:val="24"/>
+                <w:lang w:val="pl-PL"/>
+              </w:rPr>
+            </w:pPr>
+            <w:proofErr w:type="spellStart"/>
+            <w:r>
+              <w:t>VLANy</w:t>
+            </w:r>
+            <w:proofErr w:type="spellEnd"/>
+          </w:p>
+        </w:tc>
+        <w:tc>
+          <w:tcPr>
+            <w:tcW w:w="850" w:type="dxa"/>
+            <w:vAlign w:val="center"/>
+          </w:tcPr>
+          <w:p>
+            <w:pPr>
+              <w:jc w:val="center"/>
+              <w:rPr>
+                <w:sz w:val="24"/>
+                <w:szCs w:val="24"/>
+                <w:lang w:val="pl-PL"/>
+              </w:rPr>
+            </w:pPr>
+            <w:r>
+              <w:rPr>
+                <w:noProof/>
+              </w:rPr>
+              <w:drawing>
+                <wp:inline distT="0" distB="0" distL="0" distR="0" wp14:anchorId="69213038" wp14:editId="3943B514">
+                  <wp:extent cx="190500" cy="190500"/>
+                  <wp:effectExtent l="0" t="0" r="0" b="0"/>
+                  <wp:docPr id="1482133297" name="Obraz 1" descr="Yes - Free ui icons"/>
+                  <wp:cNvGraphicFramePr>
+                    <a:graphicFrameLocks xmlns:a="http://schemas.openxmlformats.org/drawingml/2006/main" noChangeAspect="1"/>
+                  </wp:cNvGraphicFramePr>
+                  <a:graphic xmlns:a="http://schemas.openxmlformats.org/drawingml/2006/main">
+                    <a:graphicData uri="http://schemas.openxmlformats.org/drawingml/2006/picture">
+                      <pic:pic xmlns:pic="http://schemas.openxmlformats.org/drawingml/2006/picture">
+                        <pic:nvPicPr>
+                          <pic:cNvPr id="0" name="Picture 1" descr="Yes - Free ui icons"/>
+                          <pic:cNvPicPr>
+                            <a:picLocks noChangeAspect="1" noChangeArrowheads="1"/>
+                          </pic:cNvPicPr>
+                        </pic:nvPicPr>
+                        <pic:blipFill>
+                          <a:blip r:embed="rId8" cstate="print">
+                            <a:extLst>
+                              <a:ext uri="{28A0092B-C50C-407E-A947-70E740481C1C}">
+                                <a14:useLocalDpi xmlns:a14="http://schemas.microsoft.com/office/drawing/2010/main" val="0"/>
+                              </a:ext>
+                            </a:extLst>
+                          </a:blip>
+                          <a:srcRect/>
+                          <a:stretch>
+                            <a:fillRect/>
+                          </a:stretch>
+                        </pic:blipFill>
+                        <pic:spPr bwMode="auto">
+                          <a:xfrm>
+                            <a:off x="0" y="0"/>
+                            <a:ext cx="190500" cy="190500"/>
+                          </a:xfrm>
+                          <a:prstGeom prst="rect">
+                            <a:avLst/>
+                          </a:prstGeom>
+                          <a:noFill/>
+                          <a:ln>
+                            <a:noFill/>
+                          </a:ln>
+                        </pic:spPr>
+                      </pic:pic>
+                    </a:graphicData>
+                  </a:graphic>
+                </wp:inline>
+              </w:drawing>
+            </w:r>
+          </w:p>
+        </w:tc>
+      </w:tr>
+      <w:tr>
+        <w:trPr>
+          <w:trHeight w:val="419"/>
+        </w:trPr>
+        <w:tc>
+          <w:tcPr>
+            <w:tcW w:w="8500" w:type="dxa"/>
+          </w:tcPr>
+          <w:p>
+            <w:pPr>
+              <w:jc w:val="both"/>
+              <w:rPr>
+                <w:sz w:val="24"/>
+                <w:szCs w:val="24"/>
+                <w:lang w:val="pl-PL"/>
+              </w:rPr>
+            </w:pPr>
+            <w:r>
+              <w:t xml:space="preserve">routing </w:t>
+            </w:r>
+            <w:proofErr w:type="spellStart"/>
+            <w:r>
+              <w:t>między</w:t>
+            </w:r>
+            <w:proofErr w:type="spellEnd"/>
+            <w:r>
+              <w:t xml:space="preserve"> </w:t>
+            </w:r>
+            <w:proofErr w:type="spellStart"/>
+            <w:r>
+              <w:t>vlanmi</w:t>
+            </w:r>
+            <w:proofErr w:type="spellEnd"/>
+          </w:p>
+        </w:tc>
+        <w:tc>
+          <w:tcPr>
+            <w:tcW w:w="850" w:type="dxa"/>
+            <w:vAlign w:val="center"/>
+          </w:tcPr>
+          <w:p>
+            <w:pPr>
+              <w:jc w:val="center"/>
+              <w:rPr>
+                <w:sz w:val="24"/>
+                <w:szCs w:val="24"/>
+                <w:lang w:val="pl-PL"/>
+              </w:rPr>
+            </w:pPr>
+            <w:r>
+              <w:rPr>
+                <w:noProof/>
+              </w:rPr>
+              <w:drawing>
+                <wp:inline distT="0" distB="0" distL="0" distR="0" wp14:anchorId="758686D8" wp14:editId="44F010B8">
+                  <wp:extent cx="190500" cy="190500"/>
+                  <wp:effectExtent l="0" t="0" r="0" b="0"/>
+                  <wp:docPr id="688101892" name="Obraz 1" descr="Yes - Free ui icons"/>
+                  <wp:cNvGraphicFramePr>
+                    <a:graphicFrameLocks xmlns:a="http://schemas.openxmlformats.org/drawingml/2006/main" noChangeAspect="1"/>
+                  </wp:cNvGraphicFramePr>
+                  <a:graphic xmlns:a="http://schemas.openxmlformats.org/drawingml/2006/main">
+                    <a:graphicData uri="http://schemas.openxmlformats.org/drawingml/2006/picture">
+                      <pic:pic xmlns:pic="http://schemas.openxmlformats.org/drawingml/2006/picture">
+                        <pic:nvPicPr>
+                          <pic:cNvPr id="0" name="Picture 1" descr="Yes - Free ui icons"/>
+                          <pic:cNvPicPr>
+                            <a:picLocks noChangeAspect="1" noChangeArrowheads="1"/>
+                          </pic:cNvPicPr>
+                        </pic:nvPicPr>
+                        <pic:blipFill>
+                          <a:blip r:embed="rId8" cstate="print">
+                            <a:extLst>
+                              <a:ext uri="{28A0092B-C50C-407E-A947-70E740481C1C}">
+                                <a14:useLocalDpi xmlns:a14="http://schemas.microsoft.com/office/drawing/2010/main" val="0"/>
+                              </a:ext>
+                            </a:extLst>
+                          </a:blip>
+                          <a:srcRect/>
+                          <a:stretch>
+                            <a:fillRect/>
+                          </a:stretch>
+                        </pic:blipFill>
+                        <pic:spPr bwMode="auto">
+                          <a:xfrm>
+                            <a:off x="0" y="0"/>
+                            <a:ext cx="190500" cy="190500"/>
+                          </a:xfrm>
+                          <a:prstGeom prst="rect">
+                            <a:avLst/>
+                          </a:prstGeom>
+                          <a:noFill/>
+                          <a:ln>
+                            <a:noFill/>
+                          </a:ln>
+                        </pic:spPr>
+                      </pic:pic>
+                    </a:graphicData>
+                  </a:graphic>
+                </wp:inline>
+              </w:drawing>
+            </w:r>
+          </w:p>
+        </w:tc>
+      </w:tr>
+      <w:tr>
+        <w:trPr>
+          <w:trHeight w:val="410"/>
+        </w:trPr>
+        <w:tc>
+          <w:tcPr>
+            <w:tcW w:w="8500" w:type="dxa"/>
+          </w:tcPr>
+          <w:p>
+            <w:pPr>
+              <w:jc w:val="both"/>
+              <w:rPr>
+                <w:sz w:val="24"/>
+                <w:szCs w:val="24"/>
+                <w:lang w:val="pl-PL"/>
+              </w:rPr>
+            </w:pPr>
+            <w:r>
+              <w:t>EtherChannel</w:t>
+            </w:r>
+          </w:p>
+        </w:tc>
+        <w:tc>
+          <w:tcPr>
+            <w:tcW w:w="850" w:type="dxa"/>
+            <w:vAlign w:val="center"/>
+          </w:tcPr>
+          <w:p>
+            <w:pPr>
+              <w:jc w:val="center"/>
+              <w:rPr>
+                <w:sz w:val="24"/>
+                <w:szCs w:val="24"/>
+                <w:lang w:val="pl-PL"/>
+              </w:rPr>
+            </w:pPr>
+            <w:r>
+              <w:rPr>
+                <w:noProof/>
+              </w:rPr>
+              <w:drawing>
+                <wp:inline distT="0" distB="0" distL="0" distR="0" wp14:anchorId="48BE2D3F" wp14:editId="42DAB1E3">
+                  <wp:extent cx="190500" cy="190500"/>
+                  <wp:effectExtent l="0" t="0" r="0" b="0"/>
+                  <wp:docPr id="693818529" name="Obraz 1" descr="Yes - Free ui icons"/>
+                  <wp:cNvGraphicFramePr>
+                    <a:graphicFrameLocks xmlns:a="http://schemas.openxmlformats.org/drawingml/2006/main" noChangeAspect="1"/>
+                  </wp:cNvGraphicFramePr>
+                  <a:graphic xmlns:a="http://schemas.openxmlformats.org/drawingml/2006/main">
+                    <a:graphicData uri="http://schemas.openxmlformats.org/drawingml/2006/picture">
+                      <pic:pic xmlns:pic="http://schemas.openxmlformats.org/drawingml/2006/picture">
+                        <pic:nvPicPr>
+                          <pic:cNvPr id="0" name="Picture 1" descr="Yes - Free ui icons"/>
+                          <pic:cNvPicPr>
+                            <a:picLocks noChangeAspect="1" noChangeArrowheads="1"/>
+                          </pic:cNvPicPr>
+                        </pic:nvPicPr>
+                        <pic:blipFill>
+                          <a:blip r:embed="rId8" cstate="print">
+                            <a:extLst>
+                              <a:ext uri="{28A0092B-C50C-407E-A947-70E740481C1C}">
+                                <a14:useLocalDpi xmlns:a14="http://schemas.microsoft.com/office/drawing/2010/main" val="0"/>
+                              </a:ext>
+                            </a:extLst>
+                          </a:blip>
+                          <a:srcRect/>
+                          <a:stretch>
+                            <a:fillRect/>
+                          </a:stretch>
+                        </pic:blipFill>
+                        <pic:spPr bwMode="auto">
+                          <a:xfrm>
+                            <a:off x="0" y="0"/>
+                            <a:ext cx="190500" cy="190500"/>
+                          </a:xfrm>
+                          <a:prstGeom prst="rect">
+                            <a:avLst/>
+                          </a:prstGeom>
+                          <a:noFill/>
+                          <a:ln>
+                            <a:noFill/>
+                          </a:ln>
+                        </pic:spPr>
+                      </pic:pic>
+                    </a:graphicData>
+                  </a:graphic>
+                </wp:inline>
+              </w:drawing>
+            </w:r>
+          </w:p>
+        </w:tc>
+      </w:tr>
+      <w:tr>
+        <w:trPr>
+          <w:trHeight w:val="417"/>
+        </w:trPr>
+        <w:tc>
+          <w:tcPr>
+            <w:tcW w:w="8500" w:type="dxa"/>
+          </w:tcPr>
+          <w:p>
+            <w:pPr>
+              <w:jc w:val="both"/>
+              <w:rPr>
+                <w:sz w:val="24"/>
+                <w:szCs w:val="24"/>
+                <w:lang w:val="pl-PL"/>
+              </w:rPr>
+            </w:pPr>
+            <w:proofErr w:type="spellStart"/>
+            <w:r>
+              <w:t>konfiguracja</w:t>
+            </w:r>
+            <w:proofErr w:type="spellEnd"/>
+            <w:r>
+              <w:t xml:space="preserve"> FHRP</w:t>
+            </w:r>
+          </w:p>
+        </w:tc>
+        <w:tc>
+          <w:tcPr>
+            <w:tcW w:w="850" w:type="dxa"/>
+            <w:vAlign w:val="center"/>
+          </w:tcPr>
+          <w:p>
+            <w:pPr>
+              <w:jc w:val="center"/>
+              <w:rPr>
+                <w:sz w:val="24"/>
+                <w:szCs w:val="24"/>
+                <w:lang w:val="pl-PL"/>
+              </w:rPr>
+            </w:pPr>
+            <w:r>
+              <w:rPr>
+                <w:noProof/>
+              </w:rPr>
+              <w:drawing>
+                <wp:inline distT="0" distB="0" distL="0" distR="0" wp14:anchorId="5AE72FCC" wp14:editId="7221993F">
+                  <wp:extent cx="190500" cy="190500"/>
+                  <wp:effectExtent l="0" t="0" r="0" b="0"/>
+                  <wp:docPr id="1531601516" name="Obraz 1" descr="Yes - Free ui icons"/>
+                  <wp:cNvGraphicFramePr>
+                    <a:graphicFrameLocks xmlns:a="http://schemas.openxmlformats.org/drawingml/2006/main" noChangeAspect="1"/>
+                  </wp:cNvGraphicFramePr>
+                  <a:graphic xmlns:a="http://schemas.openxmlformats.org/drawingml/2006/main">
+                    <a:graphicData uri="http://schemas.openxmlformats.org/drawingml/2006/picture">
+                      <pic:pic xmlns:pic="http://schemas.openxmlformats.org/drawingml/2006/picture">
+                        <pic:nvPicPr>
+                          <pic:cNvPr id="0" name="Picture 1" descr="Yes - Free ui icons"/>
+                          <pic:cNvPicPr>
+                            <a:picLocks noChangeAspect="1" noChangeArrowheads="1"/>
+                          </pic:cNvPicPr>
+                        </pic:nvPicPr>
+                        <pic:blipFill>
+                          <a:blip r:embed="rId8" cstate="print">
+                            <a:extLst>
+                              <a:ext uri="{28A0092B-C50C-407E-A947-70E740481C1C}">
+                                <a14:useLocalDpi xmlns:a14="http://schemas.microsoft.com/office/drawing/2010/main" val="0"/>
+                              </a:ext>
+                            </a:extLst>
+                          </a:blip>
+                          <a:srcRect/>
+                          <a:stretch>
+                            <a:fillRect/>
+                          </a:stretch>
+                        </pic:blipFill>
+                        <pic:spPr bwMode="auto">
+                          <a:xfrm>
+                            <a:off x="0" y="0"/>
+                            <a:ext cx="190500" cy="190500"/>
+                          </a:xfrm>
+                          <a:prstGeom prst="rect">
+                            <a:avLst/>
+                          </a:prstGeom>
+                          <a:noFill/>
+                          <a:ln>
+                            <a:noFill/>
+                          </a:ln>
+                        </pic:spPr>
+                      </pic:pic>
+                    </a:graphicData>
+                  </a:graphic>
+                </wp:inline>
+              </w:drawing>
+            </w:r>
+          </w:p>
+        </w:tc>
+      </w:tr>
+      <w:tr>
+        <w:trPr>
+          <w:trHeight w:val="423"/>
+        </w:trPr>
+        <w:tc>
+          <w:tcPr>
+            <w:tcW w:w="8500" w:type="dxa"/>
+          </w:tcPr>
+          <w:p>
+            <w:pPr>
+              <w:jc w:val="both"/>
+              <w:rPr>
+                <w:sz w:val="24"/>
+                <w:szCs w:val="24"/>
+                <w:lang w:val="pl-PL"/>
+              </w:rPr>
+            </w:pPr>
+            <w:proofErr w:type="spellStart"/>
+            <w:r>
+              <w:t>konfiguracja</w:t>
+            </w:r>
+            <w:proofErr w:type="spellEnd"/>
+            <w:r>
+              <w:t xml:space="preserve"> </w:t>
+            </w:r>
+            <w:proofErr w:type="spellStart"/>
+            <w:r>
+              <w:t>syslogu</w:t>
+            </w:r>
+            <w:proofErr w:type="spellEnd"/>
+          </w:p>
+        </w:tc>
+        <w:tc>
+          <w:tcPr>
+            <w:tcW w:w="850" w:type="dxa"/>
+            <w:vAlign w:val="center"/>
+          </w:tcPr>
+          <w:p>
+            <w:pPr>
+              <w:jc w:val="center"/>
+              <w:rPr>
+                <w:sz w:val="24"/>
+                <w:szCs w:val="24"/>
+                <w:lang w:val="pl-PL"/>
+              </w:rPr>
+            </w:pPr>
+            <w:r>
+              <w:rPr>
+                <w:noProof/>
+              </w:rPr>
+              <w:drawing>
+                <wp:inline distT="0" distB="0" distL="0" distR="0" wp14:anchorId="0E00F48F" wp14:editId="55B2D05D">
+                  <wp:extent cx="190500" cy="190500"/>
+                  <wp:effectExtent l="0" t="0" r="0" b="0"/>
+                  <wp:docPr id="616506064" name="Obraz 1" descr="Yes - Free ui icons"/>
+                  <wp:cNvGraphicFramePr>
+                    <a:graphicFrameLocks xmlns:a="http://schemas.openxmlformats.org/drawingml/2006/main" noChangeAspect="1"/>
+                  </wp:cNvGraphicFramePr>
+                  <a:graphic xmlns:a="http://schemas.openxmlformats.org/drawingml/2006/main">
+                    <a:graphicData uri="http://schemas.openxmlformats.org/drawingml/2006/picture">
+                      <pic:pic xmlns:pic="http://schemas.openxmlformats.org/drawingml/2006/picture">
+                        <pic:nvPicPr>
+                          <pic:cNvPr id="0" name="Picture 1" descr="Yes - Free ui icons"/>
+                          <pic:cNvPicPr>
+                            <a:picLocks noChangeAspect="1" noChangeArrowheads="1"/>
+                          </pic:cNvPicPr>
+                        </pic:nvPicPr>
+                        <pic:blipFill>
+                          <a:blip r:embed="rId8" cstate="print">
+                            <a:extLst>
+                              <a:ext uri="{28A0092B-C50C-407E-A947-70E740481C1C}">
+                                <a14:useLocalDpi xmlns:a14="http://schemas.microsoft.com/office/drawing/2010/main" val="0"/>
+                              </a:ext>
+                            </a:extLst>
+                          </a:blip>
+                          <a:srcRect/>
+                          <a:stretch>
+                            <a:fillRect/>
+                          </a:stretch>
+                        </pic:blipFill>
+                        <pic:spPr bwMode="auto">
+                          <a:xfrm>
+                            <a:off x="0" y="0"/>
+                            <a:ext cx="190500" cy="190500"/>
+                          </a:xfrm>
+                          <a:prstGeom prst="rect">
+                            <a:avLst/>
+                          </a:prstGeom>
+                          <a:noFill/>
+                          <a:ln>
+                            <a:noFill/>
+                          </a:ln>
+                        </pic:spPr>
+                      </pic:pic>
+                    </a:graphicData>
+                  </a:graphic>
+                </wp:inline>
+              </w:drawing>
+            </w:r>
+          </w:p>
+        </w:tc>
+      </w:tr>
+      <w:tr>
+        <w:tc>
+          <w:tcPr>
+            <w:tcW w:w="8500" w:type="dxa"/>
+          </w:tcPr>
+          <w:p>
+            <w:pPr>
+              <w:jc w:val="both"/>
+              <w:rPr>
+                <w:sz w:val="24"/>
+                <w:szCs w:val="24"/>
+                <w:lang w:val="pl-PL"/>
+              </w:rPr>
+            </w:pPr>
+            <w:proofErr w:type="spellStart"/>
+            <w:r>
+              <w:t>konfiguracja</w:t>
+            </w:r>
+            <w:proofErr w:type="spellEnd"/>
+            <w:r>
+              <w:t xml:space="preserve"> NTP</w:t>
+            </w:r>
+          </w:p>
+        </w:tc>
+        <w:tc>
+          <w:tcPr>
+            <w:tcW w:w="850" w:type="dxa"/>
+            <w:vAlign w:val="center"/>
+          </w:tcPr>
+          <w:p>
+            <w:pPr>
+              <w:jc w:val="center"/>
+              <w:rPr>
+                <w:sz w:val="24"/>
+                <w:szCs w:val="24"/>
+                <w:lang w:val="pl-PL"/>
+              </w:rPr>
+            </w:pPr>
+            <w:r>
+              <w:rPr>
+                <w:noProof/>
+              </w:rPr>
+              <w:drawing>
+                <wp:inline distT="0" distB="0" distL="0" distR="0" wp14:anchorId="47F06563" wp14:editId="6C6E6C7E">
+                  <wp:extent cx="190500" cy="190500"/>
+                  <wp:effectExtent l="0" t="0" r="0" b="0"/>
+                  <wp:docPr id="2128368625" name="Obraz 1" descr="Yes - Free ui icons"/>
+                  <wp:cNvGraphicFramePr>
+                    <a:graphicFrameLocks xmlns:a="http://schemas.openxmlformats.org/drawingml/2006/main" noChangeAspect="1"/>
+                  </wp:cNvGraphicFramePr>
+                  <a:graphic xmlns:a="http://schemas.openxmlformats.org/drawingml/2006/main">
+                    <a:graphicData uri="http://schemas.openxmlformats.org/drawingml/2006/picture">
+                      <pic:pic xmlns:pic="http://schemas.openxmlformats.org/drawingml/2006/picture">
+                        <pic:nvPicPr>
+                          <pic:cNvPr id="0" name="Picture 1" descr="Yes - Free ui icons"/>
+                          <pic:cNvPicPr>
+                            <a:picLocks noChangeAspect="1" noChangeArrowheads="1"/>
+                          </pic:cNvPicPr>
+                        </pic:nvPicPr>
+                        <pic:blipFill>
+                          <a:blip r:embed="rId8" cstate="print">
+                            <a:extLst>
+                              <a:ext uri="{28A0092B-C50C-407E-A947-70E740481C1C}">
+                                <a14:useLocalDpi xmlns:a14="http://schemas.microsoft.com/office/drawing/2010/main" val="0"/>
+                              </a:ext>
+                            </a:extLst>
+                          </a:blip>
+                          <a:srcRect/>
+                          <a:stretch>
+                            <a:fillRect/>
+                          </a:stretch>
+                        </pic:blipFill>
+                        <pic:spPr bwMode="auto">
+                          <a:xfrm>
+                            <a:off x="0" y="0"/>
+                            <a:ext cx="190500" cy="190500"/>
+                          </a:xfrm>
+                          <a:prstGeom prst="rect">
+                            <a:avLst/>
+                          </a:prstGeom>
+                          <a:noFill/>
+                          <a:ln>
+                            <a:noFill/>
+                          </a:ln>
+                        </pic:spPr>
+                      </pic:pic>
+                    </a:graphicData>
+                  </a:graphic>
+                </wp:inline>
+              </w:drawing>
+            </w:r>
+          </w:p>
+        </w:tc>
+      </w:tr>
+      <w:tr>
+        <w:trPr>
+          <w:trHeight w:val="403"/>
+        </w:trPr>
+        <w:tc>
+          <w:tcPr>
+            <w:tcW w:w="8500" w:type="dxa"/>
+          </w:tcPr>
+          <w:p>
+            <w:pPr>
+              <w:jc w:val="both"/>
+              <w:rPr>
+                <w:sz w:val="24"/>
+                <w:szCs w:val="24"/>
+                <w:lang w:val="pl-PL"/>
+              </w:rPr>
+            </w:pPr>
+            <w:proofErr w:type="spellStart"/>
+            <w:r>
+              <w:t>konfiguracja</w:t>
+            </w:r>
+            <w:proofErr w:type="spellEnd"/>
+            <w:r>
+              <w:t xml:space="preserve"> AAA</w:t>
+            </w:r>
+          </w:p>
+        </w:tc>
+        <w:tc>
+          <w:tcPr>
+            <w:tcW w:w="850" w:type="dxa"/>
+            <w:vAlign w:val="center"/>
+          </w:tcPr>
+          <w:p>
+            <w:pPr>
+              <w:jc w:val="center"/>
+              <w:rPr>
+                <w:sz w:val="24"/>
+                <w:szCs w:val="24"/>
+                <w:lang w:val="pl-PL"/>
+              </w:rPr>
+            </w:pPr>
+            <w:r>
+              <w:rPr>
+                <w:noProof/>
+              </w:rPr>
+              <w:drawing>
+                <wp:inline distT="0" distB="0" distL="0" distR="0" wp14:anchorId="6344FC55" wp14:editId="68912BB5">
+                  <wp:extent cx="190500" cy="190500"/>
+                  <wp:effectExtent l="0" t="0" r="0" b="0"/>
+                  <wp:docPr id="1543667443" name="Obraz 1" descr="Yes - Free ui icons"/>
+                  <wp:cNvGraphicFramePr>
+                    <a:graphicFrameLocks xmlns:a="http://schemas.openxmlformats.org/drawingml/2006/main" noChangeAspect="1"/>
+                  </wp:cNvGraphicFramePr>
+                  <a:graphic xmlns:a="http://schemas.openxmlformats.org/drawingml/2006/main">
+                    <a:graphicData uri="http://schemas.openxmlformats.org/drawingml/2006/picture">
+                      <pic:pic xmlns:pic="http://schemas.openxmlformats.org/drawingml/2006/picture">
+                        <pic:nvPicPr>
+                          <pic:cNvPr id="0" name="Picture 1" descr="Yes - Free ui icons"/>
+                          <pic:cNvPicPr>
+                            <a:picLocks noChangeAspect="1" noChangeArrowheads="1"/>
+                          </pic:cNvPicPr>
+                        </pic:nvPicPr>
+                        <pic:blipFill>
+                          <a:blip r:embed="rId8" cstate="print">
+                            <a:extLst>
+                              <a:ext uri="{28A0092B-C50C-407E-A947-70E740481C1C}">
+                                <a14:useLocalDpi xmlns:a14="http://schemas.microsoft.com/office/drawing/2010/main" val="0"/>
+                              </a:ext>
+                            </a:extLst>
+                          </a:blip>
+                          <a:srcRect/>
+                          <a:stretch>
+                            <a:fillRect/>
+                          </a:stretch>
+                        </pic:blipFill>
+                        <pic:spPr bwMode="auto">
+                          <a:xfrm>
+                            <a:off x="0" y="0"/>
+                            <a:ext cx="190500" cy="190500"/>
+                          </a:xfrm>
+                          <a:prstGeom prst="rect">
+                            <a:avLst/>
+                          </a:prstGeom>
+                          <a:noFill/>
+                          <a:ln>
+                            <a:noFill/>
+                          </a:ln>
+                        </pic:spPr>
+                      </pic:pic>
+                    </a:graphicData>
+                  </a:graphic>
+                </wp:inline>
+              </w:drawing>
+            </w:r>
+          </w:p>
+        </w:tc>
+      </w:tr>
+      <w:tr>
+        <w:trPr>
+          <w:trHeight w:val="408"/>
+        </w:trPr>
+        <w:tc>
+          <w:tcPr>
+            <w:tcW w:w="8500" w:type="dxa"/>
+          </w:tcPr>
+          <w:p>
+            <w:pPr>
+              <w:jc w:val="both"/>
+              <w:rPr>
+                <w:sz w:val="24"/>
+                <w:szCs w:val="24"/>
+                <w:lang w:val="pl-PL"/>
+              </w:rPr>
+            </w:pPr>
+            <w:proofErr w:type="spellStart"/>
+            <w:r>
+              <w:t>konfiguracja</w:t>
+            </w:r>
+            <w:proofErr w:type="spellEnd"/>
+            <w:r>
+              <w:t xml:space="preserve"> </w:t>
+            </w:r>
+            <w:proofErr w:type="spellStart"/>
+            <w:r>
+              <w:t>serwera</w:t>
+            </w:r>
+            <w:proofErr w:type="spellEnd"/>
+            <w:r>
+              <w:t xml:space="preserve"> DHCP</w:t>
+            </w:r>
+          </w:p>
+        </w:tc>
+        <w:tc>
+          <w:tcPr>
+            <w:tcW w:w="850" w:type="dxa"/>
+            <w:vAlign w:val="center"/>
+          </w:tcPr>
+          <w:p>
+            <w:pPr>
+              <w:jc w:val="center"/>
+              <w:rPr>
+                <w:sz w:val="24"/>
+                <w:szCs w:val="24"/>
+                <w:lang w:val="pl-PL"/>
+              </w:rPr>
+            </w:pPr>
+            <w:r>
+              <w:rPr>
+                <w:noProof/>
+              </w:rPr>
+              <w:drawing>
+                <wp:inline distT="0" distB="0" distL="0" distR="0" wp14:anchorId="2446AF00" wp14:editId="46B44A39">
+                  <wp:extent cx="190500" cy="190500"/>
+                  <wp:effectExtent l="0" t="0" r="0" b="0"/>
+                  <wp:docPr id="920358763" name="Obraz 1" descr="Yes - Free ui icons"/>
+                  <wp:cNvGraphicFramePr>
+                    <a:graphicFrameLocks xmlns:a="http://schemas.openxmlformats.org/drawingml/2006/main" noChangeAspect="1"/>
+                  </wp:cNvGraphicFramePr>
+                  <a:graphic xmlns:a="http://schemas.openxmlformats.org/drawingml/2006/main">
+                    <a:graphicData uri="http://schemas.openxmlformats.org/drawingml/2006/picture">
+                      <pic:pic xmlns:pic="http://schemas.openxmlformats.org/drawingml/2006/picture">
+                        <pic:nvPicPr>
+                          <pic:cNvPr id="0" name="Picture 1" descr="Yes - Free ui icons"/>
+                          <pic:cNvPicPr>
+                            <a:picLocks noChangeAspect="1" noChangeArrowheads="1"/>
+                          </pic:cNvPicPr>
+                        </pic:nvPicPr>
+                        <pic:blipFill>
+                          <a:blip r:embed="rId8" cstate="print">
+                            <a:extLst>
+                              <a:ext uri="{28A0092B-C50C-407E-A947-70E740481C1C}">
+                                <a14:useLocalDpi xmlns:a14="http://schemas.microsoft.com/office/drawing/2010/main" val="0"/>
+                              </a:ext>
+                            </a:extLst>
+                          </a:blip>
+                          <a:srcRect/>
+                          <a:stretch>
+                            <a:fillRect/>
+                          </a:stretch>
+                        </pic:blipFill>
+                        <pic:spPr bwMode="auto">
+                          <a:xfrm>
+                            <a:off x="0" y="0"/>
+                            <a:ext cx="190500" cy="190500"/>
+                          </a:xfrm>
+                          <a:prstGeom prst="rect">
+                            <a:avLst/>
+                          </a:prstGeom>
+                          <a:noFill/>
+                          <a:ln>
+                            <a:noFill/>
+                          </a:ln>
+                        </pic:spPr>
+                      </pic:pic>
+                    </a:graphicData>
+                  </a:graphic>
+                </wp:inline>
+              </w:drawing>
+            </w:r>
+          </w:p>
+        </w:tc>
+      </w:tr>
+      <w:tr>
+        <w:trPr>
+          <w:trHeight w:val="415"/>
+        </w:trPr>
+        <w:tc>
+          <w:tcPr>
+            <w:tcW w:w="8500" w:type="dxa"/>
+          </w:tcPr>
+          <w:p>
+            <w:pPr>
+              <w:jc w:val="both"/>
+              <w:rPr>
+                <w:sz w:val="24"/>
+                <w:szCs w:val="24"/>
+                <w:lang w:val="pl-PL"/>
+              </w:rPr>
+            </w:pPr>
+            <w:r>
+              <w:rPr>
+                <w:lang w:val="pl-PL"/>
+              </w:rPr>
+              <w:t>dwie standardowe listy dostępu ACL</w:t>
+            </w:r>
+          </w:p>
+        </w:tc>
+        <w:tc>
+          <w:tcPr>
+            <w:tcW w:w="850" w:type="dxa"/>
+            <w:vAlign w:val="center"/>
+          </w:tcPr>
+          <w:p>
+            <w:pPr>
+              <w:jc w:val="center"/>
+              <w:rPr>
+                <w:sz w:val="24"/>
+                <w:szCs w:val="24"/>
+                <w:lang w:val="pl-PL"/>
+              </w:rPr>
+            </w:pPr>
+            <w:r>
+              <w:rPr>
+                <w:noProof/>
+              </w:rPr>
+              <w:drawing>
+                <wp:inline distT="0" distB="0" distL="0" distR="0" wp14:anchorId="0D904187" wp14:editId="722EA331">
+                  <wp:extent cx="190500" cy="190500"/>
+                  <wp:effectExtent l="0" t="0" r="0" b="0"/>
+                  <wp:docPr id="2027050846" name="Obraz 1" descr="Yes - Free ui icons"/>
+                  <wp:cNvGraphicFramePr>
+                    <a:graphicFrameLocks xmlns:a="http://schemas.openxmlformats.org/drawingml/2006/main" noChangeAspect="1"/>
+                  </wp:cNvGraphicFramePr>
+                  <a:graphic xmlns:a="http://schemas.openxmlformats.org/drawingml/2006/main">
+                    <a:graphicData uri="http://schemas.openxmlformats.org/drawingml/2006/picture">
+                      <pic:pic xmlns:pic="http://schemas.openxmlformats.org/drawingml/2006/picture">
+                        <pic:nvPicPr>
+                          <pic:cNvPr id="0" name="Picture 1" descr="Yes - Free ui icons"/>
+                          <pic:cNvPicPr>
+                            <a:picLocks noChangeAspect="1" noChangeArrowheads="1"/>
+                          </pic:cNvPicPr>
+                        </pic:nvPicPr>
+                        <pic:blipFill>
+                          <a:blip r:embed="rId8" cstate="print">
+                            <a:extLst>
+                              <a:ext uri="{28A0092B-C50C-407E-A947-70E740481C1C}">
+                                <a14:useLocalDpi xmlns:a14="http://schemas.microsoft.com/office/drawing/2010/main" val="0"/>
+                              </a:ext>
+                            </a:extLst>
+                          </a:blip>
+                          <a:srcRect/>
+                          <a:stretch>
+                            <a:fillRect/>
+                          </a:stretch>
+                        </pic:blipFill>
+                        <pic:spPr bwMode="auto">
+                          <a:xfrm>
+                            <a:off x="0" y="0"/>
+                            <a:ext cx="190500" cy="190500"/>
+                          </a:xfrm>
+                          <a:prstGeom prst="rect">
+                            <a:avLst/>
+                          </a:prstGeom>
+                          <a:noFill/>
+                          <a:ln>
+                            <a:noFill/>
+                          </a:ln>
+                        </pic:spPr>
+                      </pic:pic>
+                    </a:graphicData>
+                  </a:graphic>
+                </wp:inline>
+              </w:drawing>
+            </w:r>
+          </w:p>
+        </w:tc>
+      </w:tr>
+      <w:tr>
+        <w:trPr>
+          <w:trHeight w:val="421"/>
+        </w:trPr>
+        <w:tc>
+          <w:tcPr>
+            <w:tcW w:w="8500" w:type="dxa"/>
+          </w:tcPr>
+          <w:p>
+            <w:pPr>
+              <w:jc w:val="both"/>
+              <w:rPr>
+                <w:sz w:val="24"/>
+                <w:szCs w:val="24"/>
+                <w:lang w:val="pl-PL"/>
+              </w:rPr>
+            </w:pPr>
+            <w:r>
+              <w:rPr>
+                <w:lang w:val="pl-PL"/>
+              </w:rPr>
+              <w:t>dwie rozszerzone listy dostępu ACL</w:t>
+            </w:r>
+          </w:p>
+        </w:tc>
+        <w:tc>
+          <w:tcPr>
+            <w:tcW w:w="850" w:type="dxa"/>
+            <w:vAlign w:val="center"/>
+          </w:tcPr>
+          <w:p>
+            <w:pPr>
+              <w:jc w:val="center"/>
+              <w:rPr>
+                <w:sz w:val="24"/>
+                <w:szCs w:val="24"/>
+                <w:lang w:val="pl-PL"/>
+              </w:rPr>
+            </w:pPr>
+            <w:r>
+              <w:rPr>
+                <w:noProof/>
+              </w:rPr>
+              <w:drawing>
+                <wp:inline distT="0" distB="0" distL="0" distR="0" wp14:anchorId="02379620" wp14:editId="2986FEE7">
+                  <wp:extent cx="190500" cy="190500"/>
+                  <wp:effectExtent l="0" t="0" r="0" b="0"/>
+                  <wp:docPr id="1004274659" name="Obraz 1" descr="Yes - Free ui icons"/>
+                  <wp:cNvGraphicFramePr>
+                    <a:graphicFrameLocks xmlns:a="http://schemas.openxmlformats.org/drawingml/2006/main" noChangeAspect="1"/>
+                  </wp:cNvGraphicFramePr>
+                  <a:graphic xmlns:a="http://schemas.openxmlformats.org/drawingml/2006/main">
+                    <a:graphicData uri="http://schemas.openxmlformats.org/drawingml/2006/picture">
+                      <pic:pic xmlns:pic="http://schemas.openxmlformats.org/drawingml/2006/picture">
+                        <pic:nvPicPr>
+                          <pic:cNvPr id="0" name="Picture 1" descr="Yes - Free ui icons"/>
+                          <pic:cNvPicPr>
+                            <a:picLocks noChangeAspect="1" noChangeArrowheads="1"/>
+                          </pic:cNvPicPr>
+                        </pic:nvPicPr>
+                        <pic:blipFill>
+                          <a:blip r:embed="rId8" cstate="print">
+                            <a:extLst>
+                              <a:ext uri="{28A0092B-C50C-407E-A947-70E740481C1C}">
+                                <a14:useLocalDpi xmlns:a14="http://schemas.microsoft.com/office/drawing/2010/main" val="0"/>
+                              </a:ext>
+                            </a:extLst>
+                          </a:blip>
+                          <a:srcRect/>
+                          <a:stretch>
+                            <a:fillRect/>
+                          </a:stretch>
+                        </pic:blipFill>
+                        <pic:spPr bwMode="auto">
+                          <a:xfrm>
+                            <a:off x="0" y="0"/>
+                            <a:ext cx="190500" cy="190500"/>
+                          </a:xfrm>
+                          <a:prstGeom prst="rect">
+                            <a:avLst/>
+                          </a:prstGeom>
+                          <a:noFill/>
+                          <a:ln>
+                            <a:noFill/>
+                          </a:ln>
+                        </pic:spPr>
+                      </pic:pic>
+                    </a:graphicData>
+                  </a:graphic>
+                </wp:inline>
+              </w:drawing>
+            </w:r>
+          </w:p>
+        </w:tc>
+      </w:tr>
+      <w:tr>
+        <w:trPr>
+          <w:trHeight w:val="365"/>
+        </w:trPr>
+        <w:tc>
+          <w:tcPr>
+            <w:tcW w:w="8500" w:type="dxa"/>
+          </w:tcPr>
+          <w:p>
+            <w:pPr>
+              <w:jc w:val="both"/>
+              <w:rPr>
+                <w:sz w:val="24"/>
+                <w:szCs w:val="24"/>
+                <w:lang w:val="pl-PL"/>
+              </w:rPr>
+            </w:pPr>
+            <w:proofErr w:type="spellStart"/>
+            <w:r>
+              <w:t>zabezpieczenia</w:t>
+            </w:r>
+            <w:proofErr w:type="spellEnd"/>
+            <w:r>
+              <w:t xml:space="preserve"> </w:t>
+            </w:r>
+            <w:proofErr w:type="spellStart"/>
+            <w:r>
+              <w:t>przez</w:t>
+            </w:r>
+            <w:proofErr w:type="spellEnd"/>
+            <w:r>
+              <w:t xml:space="preserve"> </w:t>
+            </w:r>
+            <w:proofErr w:type="spellStart"/>
+            <w:r>
+              <w:t>atakami</w:t>
+            </w:r>
+            <w:proofErr w:type="spellEnd"/>
+            <w:r>
+              <w:t xml:space="preserve"> MAC</w:t>
+            </w:r>
+          </w:p>
+        </w:tc>
+        <w:tc>
+          <w:tcPr>
+            <w:tcW w:w="850" w:type="dxa"/>
+            <w:vAlign w:val="center"/>
+          </w:tcPr>
+          <w:p>
+            <w:pPr>
+              <w:jc w:val="center"/>
+              <w:rPr>
+                <w:sz w:val="24"/>
+                <w:szCs w:val="24"/>
+                <w:lang w:val="pl-PL"/>
+              </w:rPr>
+            </w:pPr>
+            <w:r>
+              <w:rPr>
+                <w:noProof/>
+              </w:rPr>
+              <w:drawing>
+                <wp:inline distT="0" distB="0" distL="0" distR="0" wp14:anchorId="3AED9D04" wp14:editId="48AD7CAB">
+                  <wp:extent cx="190500" cy="190500"/>
+                  <wp:effectExtent l="0" t="0" r="0" b="0"/>
+                  <wp:docPr id="499450381" name="Obraz 1" descr="Yes - Free ui icons"/>
+                  <wp:cNvGraphicFramePr>
+                    <a:graphicFrameLocks xmlns:a="http://schemas.openxmlformats.org/drawingml/2006/main" noChangeAspect="1"/>
+                  </wp:cNvGraphicFramePr>
+                  <a:graphic xmlns:a="http://schemas.openxmlformats.org/drawingml/2006/main">
+                    <a:graphicData uri="http://schemas.openxmlformats.org/drawingml/2006/picture">
+                      <pic:pic xmlns:pic="http://schemas.openxmlformats.org/drawingml/2006/picture">
+                        <pic:nvPicPr>
+                          <pic:cNvPr id="0" name="Picture 1" descr="Yes - Free ui icons"/>
+                          <pic:cNvPicPr>
+                            <a:picLocks noChangeAspect="1" noChangeArrowheads="1"/>
+                          </pic:cNvPicPr>
+                        </pic:nvPicPr>
+                        <pic:blipFill>
+                          <a:blip r:embed="rId8" cstate="print">
+                            <a:extLst>
+                              <a:ext uri="{28A0092B-C50C-407E-A947-70E740481C1C}">
+                                <a14:useLocalDpi xmlns:a14="http://schemas.microsoft.com/office/drawing/2010/main" val="0"/>
+                              </a:ext>
+                            </a:extLst>
+                          </a:blip>
+                          <a:srcRect/>
+                          <a:stretch>
+                            <a:fillRect/>
+                          </a:stretch>
+                        </pic:blipFill>
+                        <pic:spPr bwMode="auto">
+                          <a:xfrm>
+                            <a:off x="0" y="0"/>
+                            <a:ext cx="190500" cy="190500"/>
+                          </a:xfrm>
+                          <a:prstGeom prst="rect">
+                            <a:avLst/>
+                          </a:prstGeom>
+                          <a:noFill/>
+                          <a:ln>
+                            <a:noFill/>
+                          </a:ln>
+                        </pic:spPr>
+                      </pic:pic>
+                    </a:graphicData>
+                  </a:graphic>
+                </wp:inline>
+              </w:drawing>
+            </w:r>
+          </w:p>
+        </w:tc>
+      </w:tr>
+      <w:tr>
+        <w:trPr>
+          <w:trHeight w:val="412"/>
+        </w:trPr>
+        <w:tc>
+          <w:tcPr>
+            <w:tcW w:w="8500" w:type="dxa"/>
+          </w:tcPr>
+          <w:p>
+            <w:pPr>
+              <w:jc w:val="both"/>
+              <w:rPr>
+                <w:sz w:val="24"/>
+                <w:szCs w:val="24"/>
+                <w:lang w:val="pl-PL"/>
+              </w:rPr>
+            </w:pPr>
+            <w:proofErr w:type="spellStart"/>
+            <w:r>
+              <w:t>zabezpieczenia</w:t>
+            </w:r>
+            <w:proofErr w:type="spellEnd"/>
+            <w:r>
+              <w:t xml:space="preserve"> </w:t>
+            </w:r>
+            <w:proofErr w:type="spellStart"/>
+            <w:r>
+              <w:t>przez</w:t>
+            </w:r>
+            <w:proofErr w:type="spellEnd"/>
+            <w:r>
+              <w:t xml:space="preserve"> </w:t>
+            </w:r>
+            <w:proofErr w:type="spellStart"/>
+            <w:r>
+              <w:t>atakami</w:t>
+            </w:r>
+            <w:proofErr w:type="spellEnd"/>
+            <w:r>
+              <w:t xml:space="preserve"> VLAN</w:t>
+            </w:r>
+          </w:p>
+        </w:tc>
+        <w:tc>
+          <w:tcPr>
+            <w:tcW w:w="850" w:type="dxa"/>
+            <w:vAlign w:val="center"/>
+          </w:tcPr>
+          <w:p>
+            <w:pPr>
+              <w:jc w:val="center"/>
+              <w:rPr>
+                <w:sz w:val="24"/>
+                <w:szCs w:val="24"/>
+                <w:lang w:val="pl-PL"/>
+              </w:rPr>
+            </w:pPr>
+            <w:r>
+              <w:rPr>
+                <w:noProof/>
+              </w:rPr>
+              <w:drawing>
+                <wp:inline distT="0" distB="0" distL="0" distR="0" wp14:anchorId="42947A45" wp14:editId="55239437">
+                  <wp:extent cx="190500" cy="190500"/>
+                  <wp:effectExtent l="0" t="0" r="0" b="0"/>
+                  <wp:docPr id="1424001173" name="Obraz 1" descr="Yes - Free ui icons"/>
+                  <wp:cNvGraphicFramePr>
+                    <a:graphicFrameLocks xmlns:a="http://schemas.openxmlformats.org/drawingml/2006/main" noChangeAspect="1"/>
+                  </wp:cNvGraphicFramePr>
+                  <a:graphic xmlns:a="http://schemas.openxmlformats.org/drawingml/2006/main">
+                    <a:graphicData uri="http://schemas.openxmlformats.org/drawingml/2006/picture">
+                      <pic:pic xmlns:pic="http://schemas.openxmlformats.org/drawingml/2006/picture">
+                        <pic:nvPicPr>
+                          <pic:cNvPr id="0" name="Picture 1" descr="Yes - Free ui icons"/>
+                          <pic:cNvPicPr>
+                            <a:picLocks noChangeAspect="1" noChangeArrowheads="1"/>
+                          </pic:cNvPicPr>
+                        </pic:nvPicPr>
+                        <pic:blipFill>
+                          <a:blip r:embed="rId8" cstate="print">
+                            <a:extLst>
+                              <a:ext uri="{28A0092B-C50C-407E-A947-70E740481C1C}">
+                                <a14:useLocalDpi xmlns:a14="http://schemas.microsoft.com/office/drawing/2010/main" val="0"/>
+                              </a:ext>
+                            </a:extLst>
+                          </a:blip>
+                          <a:srcRect/>
+                          <a:stretch>
+                            <a:fillRect/>
+                          </a:stretch>
+                        </pic:blipFill>
+                        <pic:spPr bwMode="auto">
+                          <a:xfrm>
+                            <a:off x="0" y="0"/>
+                            <a:ext cx="190500" cy="190500"/>
+                          </a:xfrm>
+                          <a:prstGeom prst="rect">
+                            <a:avLst/>
+                          </a:prstGeom>
+                          <a:noFill/>
+                          <a:ln>
+                            <a:noFill/>
+                          </a:ln>
+                        </pic:spPr>
+                      </pic:pic>
+                    </a:graphicData>
+                  </a:graphic>
+                </wp:inline>
+              </w:drawing>
+            </w:r>
+          </w:p>
+        </w:tc>
+      </w:tr>
+      <w:tr>
+        <w:trPr>
+          <w:trHeight w:val="419"/>
+        </w:trPr>
+        <w:tc>
+          <w:tcPr>
+            <w:tcW w:w="8500" w:type="dxa"/>
+          </w:tcPr>
+          <w:p>
+            <w:pPr>
+              <w:jc w:val="both"/>
+              <w:rPr>
+                <w:sz w:val="24"/>
+                <w:szCs w:val="24"/>
+                <w:lang w:val="pl-PL"/>
+              </w:rPr>
+            </w:pPr>
+            <w:proofErr w:type="spellStart"/>
+            <w:r>
+              <w:t>zabezpieczenia</w:t>
+            </w:r>
+            <w:proofErr w:type="spellEnd"/>
+            <w:r>
+              <w:t xml:space="preserve"> </w:t>
+            </w:r>
+            <w:proofErr w:type="spellStart"/>
+            <w:r>
+              <w:t>przez</w:t>
+            </w:r>
+            <w:proofErr w:type="spellEnd"/>
+            <w:r>
+              <w:t xml:space="preserve"> </w:t>
+            </w:r>
+            <w:proofErr w:type="spellStart"/>
+            <w:r>
+              <w:t>atakami</w:t>
+            </w:r>
+            <w:proofErr w:type="spellEnd"/>
+            <w:r>
+              <w:t xml:space="preserve"> DHCP</w:t>
+            </w:r>
+          </w:p>
+        </w:tc>
+        <w:tc>
+          <w:tcPr>
+            <w:tcW w:w="850" w:type="dxa"/>
+            <w:vAlign w:val="center"/>
+          </w:tcPr>
+          <w:p>
+            <w:pPr>
+              <w:jc w:val="center"/>
+              <w:rPr>
+                <w:sz w:val="24"/>
+                <w:szCs w:val="24"/>
+                <w:lang w:val="pl-PL"/>
+              </w:rPr>
+            </w:pPr>
+            <w:r>
+              <w:rPr>
+                <w:noProof/>
+              </w:rPr>
+              <w:drawing>
+                <wp:inline distT="0" distB="0" distL="0" distR="0" wp14:anchorId="24CEBE86" wp14:editId="2A6FDCB1">
+                  <wp:extent cx="190500" cy="190500"/>
+                  <wp:effectExtent l="0" t="0" r="0" b="0"/>
+                  <wp:docPr id="126495301" name="Obraz 1" descr="Yes - Free ui icons"/>
+                  <wp:cNvGraphicFramePr>
+                    <a:graphicFrameLocks xmlns:a="http://schemas.openxmlformats.org/drawingml/2006/main" noChangeAspect="1"/>
+                  </wp:cNvGraphicFramePr>
+                  <a:graphic xmlns:a="http://schemas.openxmlformats.org/drawingml/2006/main">
+                    <a:graphicData uri="http://schemas.openxmlformats.org/drawingml/2006/picture">
+                      <pic:pic xmlns:pic="http://schemas.openxmlformats.org/drawingml/2006/picture">
+                        <pic:nvPicPr>
+                          <pic:cNvPr id="0" name="Picture 1" descr="Yes - Free ui icons"/>
+                          <pic:cNvPicPr>
+                            <a:picLocks noChangeAspect="1" noChangeArrowheads="1"/>
+                          </pic:cNvPicPr>
+                        </pic:nvPicPr>
+                        <pic:blipFill>
+                          <a:blip r:embed="rId8" cstate="print">
+                            <a:extLst>
+                              <a:ext uri="{28A0092B-C50C-407E-A947-70E740481C1C}">
+                                <a14:useLocalDpi xmlns:a14="http://schemas.microsoft.com/office/drawing/2010/main" val="0"/>
+                              </a:ext>
+                            </a:extLst>
+                          </a:blip>
+                          <a:srcRect/>
+                          <a:stretch>
+                            <a:fillRect/>
+                          </a:stretch>
+                        </pic:blipFill>
+                        <pic:spPr bwMode="auto">
+                          <a:xfrm>
+                            <a:off x="0" y="0"/>
+                            <a:ext cx="190500" cy="190500"/>
+                          </a:xfrm>
+                          <a:prstGeom prst="rect">
+                            <a:avLst/>
+                          </a:prstGeom>
+                          <a:noFill/>
+                          <a:ln>
+                            <a:noFill/>
+                          </a:ln>
+                        </pic:spPr>
+                      </pic:pic>
+                    </a:graphicData>
+                  </a:graphic>
+                </wp:inline>
+              </w:drawing>
+            </w:r>
+          </w:p>
+        </w:tc>
+      </w:tr>
+      <w:tr>
+        <w:trPr>
+          <w:trHeight w:val="419"/>
+        </w:trPr>
+        <w:tc>
+          <w:tcPr>
+            <w:tcW w:w="8500" w:type="dxa"/>
+          </w:tcPr>
+          <w:p>
+            <w:pPr>
+              <w:jc w:val="both"/>
+              <w:rPr>
+                <w:sz w:val="24"/>
+                <w:szCs w:val="24"/>
+                <w:lang w:val="pl-PL"/>
+              </w:rPr>
+            </w:pPr>
+            <w:proofErr w:type="spellStart"/>
+            <w:r>
+              <w:t>zabezpieczenia</w:t>
+            </w:r>
+            <w:proofErr w:type="spellEnd"/>
+            <w:r>
+              <w:t xml:space="preserve"> </w:t>
+            </w:r>
+            <w:proofErr w:type="spellStart"/>
+            <w:r>
+              <w:t>przez</w:t>
+            </w:r>
+            <w:proofErr w:type="spellEnd"/>
+            <w:r>
+              <w:t xml:space="preserve"> </w:t>
+            </w:r>
+            <w:proofErr w:type="spellStart"/>
+            <w:r>
+              <w:t>atakami</w:t>
+            </w:r>
+            <w:proofErr w:type="spellEnd"/>
+            <w:r>
+              <w:t xml:space="preserve"> STP</w:t>
+            </w:r>
+          </w:p>
+        </w:tc>
+        <w:tc>
+          <w:tcPr>
+            <w:tcW w:w="850" w:type="dxa"/>
+            <w:vAlign w:val="center"/>
+          </w:tcPr>
+          <w:p>
+            <w:pPr>
+              <w:jc w:val="center"/>
+              <w:rPr>
+                <w:noProof/>
+              </w:rPr>
+            </w:pPr>
+            <w:r>
+              <w:rPr>
+                <w:noProof/>
+              </w:rPr>
+              <w:drawing>
+                <wp:inline distT="0" distB="0" distL="0" distR="0" wp14:anchorId="6254AC37" wp14:editId="655FA234">
+                  <wp:extent cx="190500" cy="190500"/>
+                  <wp:effectExtent l="0" t="0" r="0" b="0"/>
+                  <wp:docPr id="1689100127" name="Obraz 1" descr="Yes - Free ui icons"/>
+                  <wp:cNvGraphicFramePr>
+                    <a:graphicFrameLocks xmlns:a="http://schemas.openxmlformats.org/drawingml/2006/main" noChangeAspect="1"/>
+                  </wp:cNvGraphicFramePr>
+                  <a:graphic xmlns:a="http://schemas.openxmlformats.org/drawingml/2006/main">
+                    <a:graphicData uri="http://schemas.openxmlformats.org/drawingml/2006/picture">
+                      <pic:pic xmlns:pic="http://schemas.openxmlformats.org/drawingml/2006/picture">
+                        <pic:nvPicPr>
+                          <pic:cNvPr id="0" name="Picture 1" descr="Yes - Free ui icons"/>
+                          <pic:cNvPicPr>
+                            <a:picLocks noChangeAspect="1" noChangeArrowheads="1"/>
+                          </pic:cNvPicPr>
+                        </pic:nvPicPr>
+                        <pic:blipFill>
+                          <a:blip r:embed="rId8" cstate="print">
+                            <a:extLst>
+                              <a:ext uri="{28A0092B-C50C-407E-A947-70E740481C1C}">
+                                <a14:useLocalDpi xmlns:a14="http://schemas.microsoft.com/office/drawing/2010/main" val="0"/>
+                              </a:ext>
+                            </a:extLst>
+                          </a:blip>
+                          <a:srcRect/>
+                          <a:stretch>
+                            <a:fillRect/>
+                          </a:stretch>
+                        </pic:blipFill>
+                        <pic:spPr bwMode="auto">
+                          <a:xfrm>
+                            <a:off x="0" y="0"/>
+                            <a:ext cx="190500" cy="190500"/>
+                          </a:xfrm>
+                          <a:prstGeom prst="rect">
+                            <a:avLst/>
+                          </a:prstGeom>
+                          <a:noFill/>
+                          <a:ln>
+                            <a:noFill/>
+                          </a:ln>
+                        </pic:spPr>
+                      </pic:pic>
+                    </a:graphicData>
+                  </a:graphic>
+                </wp:inline>
+              </w:drawing>
+            </w:r>
+          </w:p>
+        </w:tc>
+      </w:tr>
+      <w:tr>
+        <w:trPr>
+          <w:trHeight w:val="419"/>
+        </w:trPr>
+        <w:tc>
+          <w:tcPr>
+            <w:tcW w:w="8500" w:type="dxa"/>
+          </w:tcPr>
+          <w:p>
+            <w:pPr>
+              <w:jc w:val="both"/>
+              <w:rPr>
+                <w:sz w:val="24"/>
+                <w:szCs w:val="24"/>
+                <w:lang w:val="pl-PL"/>
+              </w:rPr>
+            </w:pPr>
+            <w:r>
+              <w:rPr>
+                <w:lang w:val="pl-PL"/>
+              </w:rPr>
+              <w:t>konfiguracja poziomów dostępowych na urządzeniach sieciowych</w:t>
+            </w:r>
+          </w:p>
+        </w:tc>
+        <w:tc>
+          <w:tcPr>
+            <w:tcW w:w="850" w:type="dxa"/>
+            <w:vAlign w:val="center"/>
+          </w:tcPr>
+          <w:p>
+            <w:pPr>
+              <w:jc w:val="center"/>
+              <w:rPr>
+                <w:noProof/>
+              </w:rPr>
+            </w:pPr>
+            <w:r>
+              <w:rPr>
+                <w:noProof/>
+              </w:rPr>
+              <w:drawing>
+                <wp:inline distT="0" distB="0" distL="0" distR="0" wp14:anchorId="3B15A3A3" wp14:editId="4833846C">
+                  <wp:extent cx="190500" cy="190500"/>
+                  <wp:effectExtent l="0" t="0" r="0" b="0"/>
+                  <wp:docPr id="1245785158" name="Obraz 1" descr="Yes - Free ui icons"/>
+                  <wp:cNvGraphicFramePr>
+                    <a:graphicFrameLocks xmlns:a="http://schemas.openxmlformats.org/drawingml/2006/main" noChangeAspect="1"/>
+                  </wp:cNvGraphicFramePr>
+                  <a:graphic xmlns:a="http://schemas.openxmlformats.org/drawingml/2006/main">
+                    <a:graphicData uri="http://schemas.openxmlformats.org/drawingml/2006/picture">
+                      <pic:pic xmlns:pic="http://schemas.openxmlformats.org/drawingml/2006/picture">
+                        <pic:nvPicPr>
+                          <pic:cNvPr id="0" name="Picture 1" descr="Yes - Free ui icons"/>
+                          <pic:cNvPicPr>
+                            <a:picLocks noChangeAspect="1" noChangeArrowheads="1"/>
+                          </pic:cNvPicPr>
+                        </pic:nvPicPr>
+                        <pic:blipFill>
+                          <a:blip r:embed="rId8" cstate="print">
+                            <a:extLst>
+                              <a:ext uri="{28A0092B-C50C-407E-A947-70E740481C1C}">
+                                <a14:useLocalDpi xmlns:a14="http://schemas.microsoft.com/office/drawing/2010/main" val="0"/>
+                              </a:ext>
+                            </a:extLst>
+                          </a:blip>
+                          <a:srcRect/>
+                          <a:stretch>
+                            <a:fillRect/>
+                          </a:stretch>
+                        </pic:blipFill>
+                        <pic:spPr bwMode="auto">
+                          <a:xfrm>
+                            <a:off x="0" y="0"/>
+                            <a:ext cx="190500" cy="190500"/>
+                          </a:xfrm>
+                          <a:prstGeom prst="rect">
+                            <a:avLst/>
+                          </a:prstGeom>
+                          <a:noFill/>
+                          <a:ln>
+                            <a:noFill/>
+                          </a:ln>
+                        </pic:spPr>
+                      </pic:pic>
+                    </a:graphicData>
+                  </a:graphic>
+                </wp:inline>
+              </w:drawing>
+            </w:r>
+          </w:p>
+        </w:tc>
+      </w:tr>
+    </w:tbl>
+    <w:p>
+      <w:pPr>
+        <w:rPr>
+          <w:lang w:val="pl-PL"/>
+        </w:rPr>
+      </w:pPr>
+    </w:p>
+    <w:p>
+      <w:pPr>
         <w:pStyle w:val="Nagwek1"/>
         <w:numPr>
           <w:ilvl w:val="0"/>
@@ -6255,10 +8044,7 @@
               <w:t>R2</w:t>
             </w:r>
             <w:r>
-              <w:t xml:space="preserve"> </w:t>
-            </w:r>
-            <w:r>
-              <w:t>(</w:t>
+              <w:t xml:space="preserve"> (</w:t>
             </w:r>
             <w:proofErr w:type="spellStart"/>
             <w:r>
@@ -6542,10 +8328,7 @@
           </w:tcPr>
           <w:p>
             <w:r>
-              <w:t>195.168.1.1</w:t>
-            </w:r>
-            <w:r>
-              <w:t>1</w:t>
+              <w:t>195.168.1.11</w:t>
             </w:r>
           </w:p>
         </w:tc>
@@ -8940,7 +10723,6 @@
           <w:szCs w:val="28"/>
           <w:lang w:val="pl-PL"/>
         </w:rPr>
-        <w:lastRenderedPageBreak/>
         <w:t>Konfiguracja urządzeń pod kątem dostępu SSH</w:t>
       </w:r>
       <w:bookmarkEnd w:id="5"/>
@@ -8963,16 +10745,96 @@
           <w:lang w:val="pl-PL"/>
         </w:rPr>
       </w:pPr>
-      <w:bookmarkStart w:id="6" w:name="_Toc186532080"/>
+      <w:bookmarkStart w:id="6" w:name="_Toc186532086"/>
       <w:r>
         <w:rPr>
           <w:sz w:val="28"/>
           <w:szCs w:val="28"/>
           <w:lang w:val="pl-PL"/>
         </w:rPr>
+        <w:t xml:space="preserve">Uwierzytelnianie </w:t>
+      </w:r>
+      <w:r>
+        <w:rPr>
+          <w:sz w:val="28"/>
+          <w:szCs w:val="28"/>
+          <w:lang w:val="pl-PL"/>
+        </w:rPr>
+        <w:t>AAA na serwerze przy użyciu TACACS+</w:t>
+      </w:r>
+      <w:bookmarkEnd w:id="6"/>
+    </w:p>
+    <w:p>
+      <w:pPr>
+        <w:pStyle w:val="Nagwek1"/>
+        <w:numPr>
+          <w:ilvl w:val="0"/>
+          <w:numId w:val="10"/>
+        </w:numPr>
+        <w:tabs>
+          <w:tab w:val="num" w:pos="720"/>
+        </w:tabs>
+        <w:spacing w:after="120"/>
+        <w:ind w:left="426" w:hanging="426"/>
+        <w:rPr>
+          <w:sz w:val="28"/>
+          <w:szCs w:val="28"/>
+          <w:lang w:val="pl-PL"/>
+        </w:rPr>
+      </w:pPr>
+      <w:r>
+        <w:rPr>
+          <w:sz w:val="28"/>
+          <w:szCs w:val="28"/>
+          <w:lang w:val="pl-PL"/>
+        </w:rPr>
+        <w:t>Konfiguracja</w:t>
+      </w:r>
+      <w:r>
+        <w:rPr>
+          <w:sz w:val="28"/>
+          <w:szCs w:val="28"/>
+          <w:lang w:val="pl-PL"/>
+        </w:rPr>
+        <w:t xml:space="preserve"> poziomów dostępowych na urządzeniach sieciowych</w:t>
+      </w:r>
+    </w:p>
+    <w:p>
+      <w:pPr>
+        <w:rPr>
+          <w:lang w:val="pl-PL"/>
+        </w:rPr>
+      </w:pPr>
+    </w:p>
+    <w:p>
+      <w:pPr>
+        <w:pStyle w:val="Nagwek1"/>
+        <w:numPr>
+          <w:ilvl w:val="0"/>
+          <w:numId w:val="10"/>
+        </w:numPr>
+        <w:tabs>
+          <w:tab w:val="num" w:pos="720"/>
+        </w:tabs>
+        <w:spacing w:after="120"/>
+        <w:ind w:left="426" w:hanging="426"/>
+        <w:rPr>
+          <w:sz w:val="28"/>
+          <w:szCs w:val="28"/>
+          <w:lang w:val="pl-PL"/>
+        </w:rPr>
+      </w:pPr>
+      <w:bookmarkStart w:id="7" w:name="_Toc186532080"/>
+      <w:r>
+        <w:rPr>
+          <w:sz w:val="28"/>
+          <w:szCs w:val="28"/>
+          <w:lang w:val="pl-PL"/>
+        </w:rPr>
+        <w:lastRenderedPageBreak/>
         <w:t>Konfiguracja NTP oraz zarządzania i raportowania CISCO IOS</w:t>
       </w:r>
-      <w:bookmarkEnd w:id="6"/>
+      <w:bookmarkEnd w:id="7"/>
       <w:r>
         <w:rPr>
           <w:sz w:val="28"/>
@@ -9006,11 +10868,11 @@
         <w:spacing w:before="120" w:after="120"/>
         <w:ind w:left="426" w:hanging="426"/>
       </w:pPr>
-      <w:bookmarkStart w:id="7" w:name="_Toc186532081"/>
+      <w:bookmarkStart w:id="8" w:name="_Toc186532081"/>
       <w:r>
         <w:t>NTP</w:t>
       </w:r>
-      <w:bookmarkEnd w:id="7"/>
+      <w:bookmarkEnd w:id="8"/>
     </w:p>
     <w:p>
       <w:pPr>
@@ -9018,6 +10880,9 @@
         <w:jc w:val="center"/>
       </w:pPr>
       <w:r>
+        <w:rPr>
+          <w:noProof/>
+        </w:rPr>
         <w:drawing>
           <wp:inline distT="0" distB="0" distL="0" distR="0" wp14:anchorId="6E37C86C" wp14:editId="6D10D496">
             <wp:extent cx="5135880" cy="5224222"/>
@@ -9034,7 +10899,7 @@
                     <pic:cNvPicPr/>
                   </pic:nvPicPr>
                   <pic:blipFill>
-                    <a:blip r:embed="rId8"/>
+                    <a:blip r:embed="rId9"/>
                     <a:stretch>
                       <a:fillRect/>
                     </a:stretch>
@@ -9095,11 +10960,28 @@
         <w:spacing w:before="120" w:after="120"/>
         <w:ind w:left="426" w:hanging="425"/>
       </w:pPr>
-      <w:bookmarkStart w:id="8" w:name="_Toc186532082"/>
-      <w:r>
-        <w:t>Zarządzanie i raportowanie Cisco IOS</w:t>
-      </w:r>
-      <w:bookmarkEnd w:id="8"/>
+      <w:bookmarkStart w:id="9" w:name="_Toc186532082"/>
+      <w:r>
+        <w:t>Zarządzanie i raportowanie C</w:t>
+      </w:r>
+      <w:r>
+        <w:t>ISCO</w:t>
+      </w:r>
+      <w:r>
+        <w:t xml:space="preserve"> IOS</w:t>
+      </w:r>
+      <w:bookmarkEnd w:id="9"/>
+      <w:r>
+        <w:t xml:space="preserve"> (</w:t>
+      </w:r>
+      <w:proofErr w:type="spellStart"/>
+      <w:r>
+        <w:t>syslog</w:t>
+      </w:r>
+      <w:proofErr w:type="spellEnd"/>
+      <w:r>
+        <w:t>)</w:t>
+      </w:r>
     </w:p>
     <w:p>
       <w:pPr>
@@ -9116,28 +10998,583 @@
         <w:rPr>
           <w:sz w:val="28"/>
           <w:szCs w:val="28"/>
-          <w:lang w:val="pl-PL"/>
-        </w:rPr>
-      </w:pPr>
-      <w:bookmarkStart w:id="9" w:name="_Toc186532077"/>
-      <w:bookmarkStart w:id="10" w:name="_Toc186532086"/>
+        </w:rPr>
+      </w:pPr>
+      <w:bookmarkStart w:id="10" w:name="_Toc186532077"/>
+      <w:proofErr w:type="spellStart"/>
       <w:r>
         <w:rPr>
           <w:sz w:val="28"/>
           <w:szCs w:val="28"/>
-          <w:lang w:val="pl-PL"/>
-        </w:rPr>
-        <w:t xml:space="preserve">Uwierzytelnianie </w:t>
-      </w:r>
+        </w:rPr>
+        <w:t>Zabezpieczenia</w:t>
+      </w:r>
+      <w:proofErr w:type="spellEnd"/>
       <w:r>
         <w:rPr>
           <w:sz w:val="28"/>
           <w:szCs w:val="28"/>
-          <w:lang w:val="pl-PL"/>
-        </w:rPr>
-        <w:t>AAA na serwerze przy użyciu TACACS+</w:t>
-      </w:r>
-      <w:bookmarkEnd w:id="10"/>
+        </w:rPr>
+        <w:t xml:space="preserve"> </w:t>
+      </w:r>
+      <w:proofErr w:type="spellStart"/>
+      <w:r>
+        <w:rPr>
+          <w:sz w:val="28"/>
+          <w:szCs w:val="28"/>
+        </w:rPr>
+        <w:t>przed</w:t>
+      </w:r>
+      <w:proofErr w:type="spellEnd"/>
+      <w:r>
+        <w:rPr>
+          <w:sz w:val="28"/>
+          <w:szCs w:val="28"/>
+        </w:rPr>
+        <w:t xml:space="preserve"> </w:t>
+      </w:r>
+      <w:proofErr w:type="spellStart"/>
+      <w:r>
+        <w:rPr>
+          <w:sz w:val="28"/>
+          <w:szCs w:val="28"/>
+        </w:rPr>
+        <w:t>atakami</w:t>
+      </w:r>
+      <w:proofErr w:type="spellEnd"/>
+      <w:r>
+        <w:rPr>
+          <w:sz w:val="28"/>
+          <w:szCs w:val="28"/>
+        </w:rPr>
+        <w:t xml:space="preserve"> MAC</w:t>
+      </w:r>
+    </w:p>
+    <w:p>
+      <w:pPr>
+        <w:rPr>
+          <w:lang w:val="pl-PL"/>
+        </w:rPr>
+      </w:pPr>
+      <w:r>
+        <w:rPr>
+          <w:rFonts w:ascii="Segoe UI Emoji" w:hAnsi="Segoe UI Emoji" w:cs="Segoe UI Emoji"/>
+          <w:lang w:val="pl-PL"/>
+        </w:rPr>
+        <w:t>✅</w:t>
+      </w:r>
+      <w:r>
+        <w:rPr>
+          <w:lang w:val="pl-PL"/>
+        </w:rPr>
+        <w:t xml:space="preserve"> </w:t>
+      </w:r>
+      <w:r>
+        <w:rPr>
+          <w:b/>
+          <w:bCs/>
+          <w:lang w:val="pl-PL"/>
+        </w:rPr>
+        <w:t>Główna technologia: Port Security</w:t>
+      </w:r>
+    </w:p>
+    <w:p>
+      <w:pPr>
+        <w:rPr>
+          <w:lang w:val="pl-PL"/>
+        </w:rPr>
+      </w:pPr>
+      <w:r>
+        <w:rPr>
+          <w:lang w:val="pl-PL"/>
+        </w:rPr>
+        <w:t xml:space="preserve">To narzędzie dostępne na </w:t>
+      </w:r>
+      <w:proofErr w:type="spellStart"/>
+      <w:r>
+        <w:rPr>
+          <w:lang w:val="pl-PL"/>
+        </w:rPr>
+        <w:t>switchach</w:t>
+      </w:r>
+      <w:proofErr w:type="spellEnd"/>
+      <w:r>
+        <w:rPr>
+          <w:lang w:val="pl-PL"/>
+        </w:rPr>
+        <w:t xml:space="preserve"> Cisco, które pozwala ograniczyć liczbę adresów MAC dozwolonych na danym porcie i/lub zdefiniować konkretne adresy MAC, które mogą się połączyć.</w:t>
+      </w:r>
+    </w:p>
+    <w:p>
+      <w:proofErr w:type="spellStart"/>
+      <w:r>
+        <w:t>Polecenie</w:t>
+      </w:r>
+      <w:proofErr w:type="spellEnd"/>
+      <w:r>
+        <w:tab/>
+      </w:r>
+      <w:r>
+        <w:tab/>
+      </w:r>
+      <w:r>
+        <w:tab/>
+      </w:r>
+      <w:r>
+        <w:tab/>
+      </w:r>
+      <w:r>
+        <w:tab/>
+      </w:r>
+      <w:proofErr w:type="spellStart"/>
+      <w:r>
+        <w:t>Opis</w:t>
+      </w:r>
+      <w:proofErr w:type="spellEnd"/>
+    </w:p>
+    <w:p>
+      <w:r>
+        <w:t>switchport port-security</w:t>
+      </w:r>
+      <w:r>
+        <w:tab/>
+      </w:r>
+      <w:r>
+        <w:tab/>
+      </w:r>
+      <w:r>
+        <w:tab/>
+      </w:r>
+      <w:r>
+        <w:tab/>
+      </w:r>
+      <w:proofErr w:type="spellStart"/>
+      <w:r>
+        <w:t>Włącza</w:t>
+      </w:r>
+      <w:proofErr w:type="spellEnd"/>
+      <w:r>
+        <w:t xml:space="preserve"> Port Security</w:t>
+      </w:r>
+    </w:p>
+    <w:p>
+      <w:r>
+        <w:t>switchport port-security maximum 1</w:t>
+      </w:r>
+      <w:r>
+        <w:tab/>
+      </w:r>
+      <w:r>
+        <w:tab/>
+      </w:r>
+      <w:proofErr w:type="spellStart"/>
+      <w:r>
+        <w:t>Tylko</w:t>
+      </w:r>
+      <w:proofErr w:type="spellEnd"/>
+      <w:r>
+        <w:t xml:space="preserve"> 1 MAC </w:t>
+      </w:r>
+      <w:proofErr w:type="spellStart"/>
+      <w:r>
+        <w:t>na</w:t>
+      </w:r>
+      <w:proofErr w:type="spellEnd"/>
+      <w:r>
+        <w:t xml:space="preserve"> </w:t>
+      </w:r>
+      <w:proofErr w:type="spellStart"/>
+      <w:r>
+        <w:t>porcie</w:t>
+      </w:r>
+      <w:proofErr w:type="spellEnd"/>
+    </w:p>
+    <w:p>
+      <w:pPr>
+        <w:rPr>
+          <w:lang w:val="pl-PL"/>
+        </w:rPr>
+      </w:pPr>
+      <w:proofErr w:type="spellStart"/>
+      <w:r>
+        <w:rPr>
+          <w:lang w:val="pl-PL"/>
+        </w:rPr>
+        <w:lastRenderedPageBreak/>
+        <w:t>switchport</w:t>
+      </w:r>
+      <w:proofErr w:type="spellEnd"/>
+      <w:r>
+        <w:rPr>
+          <w:lang w:val="pl-PL"/>
+        </w:rPr>
+        <w:t xml:space="preserve"> port-</w:t>
+      </w:r>
+      <w:proofErr w:type="spellStart"/>
+      <w:r>
+        <w:rPr>
+          <w:lang w:val="pl-PL"/>
+        </w:rPr>
+        <w:t>security</w:t>
+      </w:r>
+      <w:proofErr w:type="spellEnd"/>
+      <w:r>
+        <w:rPr>
+          <w:lang w:val="pl-PL"/>
+        </w:rPr>
+        <w:t xml:space="preserve"> </w:t>
+      </w:r>
+      <w:proofErr w:type="spellStart"/>
+      <w:r>
+        <w:rPr>
+          <w:lang w:val="pl-PL"/>
+        </w:rPr>
+        <w:t>violation</w:t>
+      </w:r>
+      <w:proofErr w:type="spellEnd"/>
+      <w:r>
+        <w:rPr>
+          <w:lang w:val="pl-PL"/>
+        </w:rPr>
+        <w:t xml:space="preserve"> </w:t>
+      </w:r>
+      <w:proofErr w:type="spellStart"/>
+      <w:r>
+        <w:rPr>
+          <w:lang w:val="pl-PL"/>
+        </w:rPr>
+        <w:t>restrict</w:t>
+      </w:r>
+      <w:proofErr w:type="spellEnd"/>
+      <w:r>
+        <w:rPr>
+          <w:lang w:val="pl-PL"/>
+        </w:rPr>
+        <w:tab/>
+        <w:t>Blokuje i loguje naruszenie (bez wyłączania portu)</w:t>
+      </w:r>
+    </w:p>
+    <w:p>
+      <w:pPr>
+        <w:rPr>
+          <w:lang w:val="pl-PL"/>
+        </w:rPr>
+      </w:pPr>
+      <w:proofErr w:type="spellStart"/>
+      <w:r>
+        <w:rPr>
+          <w:lang w:val="pl-PL"/>
+        </w:rPr>
+        <w:t>switchport</w:t>
+      </w:r>
+      <w:proofErr w:type="spellEnd"/>
+      <w:r>
+        <w:rPr>
+          <w:lang w:val="pl-PL"/>
+        </w:rPr>
+        <w:t xml:space="preserve"> port-</w:t>
+      </w:r>
+      <w:proofErr w:type="spellStart"/>
+      <w:r>
+        <w:rPr>
+          <w:lang w:val="pl-PL"/>
+        </w:rPr>
+        <w:t>security</w:t>
+      </w:r>
+      <w:proofErr w:type="spellEnd"/>
+      <w:r>
+        <w:rPr>
+          <w:lang w:val="pl-PL"/>
+        </w:rPr>
+        <w:t xml:space="preserve"> mac-</w:t>
+      </w:r>
+      <w:proofErr w:type="spellStart"/>
+      <w:r>
+        <w:rPr>
+          <w:lang w:val="pl-PL"/>
+        </w:rPr>
+        <w:t>address</w:t>
+      </w:r>
+      <w:proofErr w:type="spellEnd"/>
+      <w:r>
+        <w:rPr>
+          <w:lang w:val="pl-PL"/>
+        </w:rPr>
+        <w:t xml:space="preserve"> </w:t>
+      </w:r>
+      <w:proofErr w:type="spellStart"/>
+      <w:r>
+        <w:rPr>
+          <w:lang w:val="pl-PL"/>
+        </w:rPr>
+        <w:t>sticky</w:t>
+      </w:r>
+      <w:proofErr w:type="spellEnd"/>
+      <w:r>
+        <w:rPr>
+          <w:lang w:val="pl-PL"/>
+        </w:rPr>
+        <w:tab/>
+        <w:t>Uczy się MAC-a i zapisuje go jako "dozwolony"</w:t>
+      </w:r>
+    </w:p>
+    <w:p>
+      <w:pPr>
+        <w:rPr>
+          <w:lang w:val="pl-PL"/>
+        </w:rPr>
+      </w:pPr>
+    </w:p>
+    <w:p>
+      <w:pPr>
+        <w:rPr>
+          <w:lang w:val="pl-PL"/>
+        </w:rPr>
+      </w:pPr>
+      <w:r>
+        <w:rPr>
+          <w:lang w:val="pl-PL"/>
+        </w:rPr>
+        <w:t>Atak</w:t>
+      </w:r>
+      <w:r>
+        <w:rPr>
+          <w:lang w:val="pl-PL"/>
+        </w:rPr>
+        <w:tab/>
+      </w:r>
+      <w:r>
+        <w:rPr>
+          <w:lang w:val="pl-PL"/>
+        </w:rPr>
+        <w:tab/>
+      </w:r>
+      <w:r>
+        <w:rPr>
+          <w:lang w:val="pl-PL"/>
+        </w:rPr>
+        <w:tab/>
+      </w:r>
+      <w:r>
+        <w:rPr>
+          <w:lang w:val="pl-PL"/>
+        </w:rPr>
+        <w:tab/>
+      </w:r>
+      <w:r>
+        <w:rPr>
+          <w:lang w:val="pl-PL"/>
+        </w:rPr>
+        <w:tab/>
+      </w:r>
+      <w:r>
+        <w:rPr>
+          <w:lang w:val="pl-PL"/>
+        </w:rPr>
+        <w:tab/>
+      </w:r>
+      <w:r>
+        <w:rPr>
+          <w:lang w:val="pl-PL"/>
+        </w:rPr>
+        <w:tab/>
+      </w:r>
+      <w:r>
+        <w:rPr>
+          <w:lang w:val="pl-PL"/>
+        </w:rPr>
+        <w:tab/>
+      </w:r>
+      <w:r>
+        <w:rPr>
+          <w:lang w:val="pl-PL"/>
+        </w:rPr>
+        <w:t>Zabezpieczenie</w:t>
+      </w:r>
+    </w:p>
+    <w:p>
+      <w:pPr>
+        <w:rPr>
+          <w:lang w:val="pl-PL"/>
+        </w:rPr>
+      </w:pPr>
+      <w:r>
+        <w:rPr>
+          <w:lang w:val="pl-PL"/>
+        </w:rPr>
+        <w:t xml:space="preserve">MAC </w:t>
+      </w:r>
+      <w:proofErr w:type="spellStart"/>
+      <w:r>
+        <w:rPr>
+          <w:lang w:val="pl-PL"/>
+        </w:rPr>
+        <w:t>Flooding</w:t>
+      </w:r>
+      <w:proofErr w:type="spellEnd"/>
+      <w:r>
+        <w:rPr>
+          <w:lang w:val="pl-PL"/>
+        </w:rPr>
+        <w:t xml:space="preserve"> – zalewanie tablicy CAM wieloma MAC-</w:t>
+      </w:r>
+      <w:proofErr w:type="spellStart"/>
+      <w:r>
+        <w:rPr>
+          <w:lang w:val="pl-PL"/>
+        </w:rPr>
+        <w:t>ami</w:t>
+      </w:r>
+      <w:proofErr w:type="spellEnd"/>
+      <w:r>
+        <w:rPr>
+          <w:lang w:val="pl-PL"/>
+        </w:rPr>
+        <w:tab/>
+        <w:t>maximum 1 ogranicza</w:t>
+      </w:r>
+    </w:p>
+    <w:p>
+      <w:r>
+        <w:t xml:space="preserve">MAC Spoofing – </w:t>
+      </w:r>
+      <w:proofErr w:type="spellStart"/>
+      <w:r>
+        <w:t>podszywanie</w:t>
+      </w:r>
+      <w:proofErr w:type="spellEnd"/>
+      <w:r>
+        <w:t xml:space="preserve"> </w:t>
+      </w:r>
+      <w:proofErr w:type="spellStart"/>
+      <w:r>
+        <w:t>się</w:t>
+      </w:r>
+      <w:proofErr w:type="spellEnd"/>
+      <w:r>
+        <w:t xml:space="preserve"> pod </w:t>
+      </w:r>
+      <w:proofErr w:type="spellStart"/>
+      <w:r>
+        <w:t>inny</w:t>
+      </w:r>
+      <w:proofErr w:type="spellEnd"/>
+      <w:r>
+        <w:t xml:space="preserve"> MAC</w:t>
+      </w:r>
+      <w:r>
+        <w:tab/>
+      </w:r>
+      <w:r>
+        <w:tab/>
+      </w:r>
+      <w:r>
+        <w:tab/>
+      </w:r>
+      <w:r>
+        <w:t>sticky + violation restrict/shutdown</w:t>
+      </w:r>
+    </w:p>
+    <w:p>
+      <w:pPr>
+        <w:rPr>
+          <w:lang w:val="pl-PL"/>
+        </w:rPr>
+      </w:pPr>
+      <w:r>
+        <w:rPr>
+          <w:lang w:val="pl-PL"/>
+        </w:rPr>
+        <w:t>Nieautoryzowane urządzenia</w:t>
+      </w:r>
+      <w:r>
+        <w:rPr>
+          <w:lang w:val="pl-PL"/>
+        </w:rPr>
+        <w:tab/>
+      </w:r>
+      <w:r>
+        <w:rPr>
+          <w:lang w:val="pl-PL"/>
+        </w:rPr>
+        <w:tab/>
+      </w:r>
+      <w:r>
+        <w:rPr>
+          <w:lang w:val="pl-PL"/>
+        </w:rPr>
+        <w:tab/>
+      </w:r>
+      <w:r>
+        <w:rPr>
+          <w:lang w:val="pl-PL"/>
+        </w:rPr>
+        <w:tab/>
+      </w:r>
+      <w:r>
+        <w:rPr>
+          <w:lang w:val="pl-PL"/>
+        </w:rPr>
+        <w:tab/>
+      </w:r>
+      <w:r>
+        <w:rPr>
+          <w:lang w:val="pl-PL"/>
+        </w:rPr>
+        <w:t>tylko określony MAC może działać</w:t>
+      </w:r>
+    </w:p>
+    <w:p>
+      <w:pPr>
+        <w:rPr>
+          <w:lang w:val="pl-PL"/>
+        </w:rPr>
+      </w:pPr>
+    </w:p>
+    <w:p>
+      <w:pPr>
+        <w:rPr>
+          <w:b/>
+          <w:bCs/>
+        </w:rPr>
+      </w:pPr>
+      <w:proofErr w:type="spellStart"/>
+      <w:r>
+        <w:rPr>
+          <w:b/>
+          <w:bCs/>
+        </w:rPr>
+        <w:t>Sprawdzenie</w:t>
+      </w:r>
+      <w:proofErr w:type="spellEnd"/>
+      <w:r>
+        <w:rPr>
+          <w:b/>
+          <w:bCs/>
+        </w:rPr>
+        <w:t xml:space="preserve"> </w:t>
+      </w:r>
+      <w:proofErr w:type="spellStart"/>
+      <w:r>
+        <w:rPr>
+          <w:b/>
+          <w:bCs/>
+        </w:rPr>
+        <w:t>statusu</w:t>
+      </w:r>
+      <w:proofErr w:type="spellEnd"/>
+      <w:r>
+        <w:rPr>
+          <w:b/>
+          <w:bCs/>
+        </w:rPr>
+        <w:t>:</w:t>
+      </w:r>
+    </w:p>
+    <w:p>
+      <w:r>
+        <w:t>show port-security interface FastEthernet0/3</w:t>
+      </w:r>
     </w:p>
     <w:p>
       <w:pPr>
@@ -9154,56 +11591,27 @@
         <w:rPr>
           <w:sz w:val="28"/>
           <w:szCs w:val="28"/>
-        </w:rPr>
-      </w:pPr>
-      <w:proofErr w:type="spellStart"/>
+          <w:lang w:val="pl-PL"/>
+        </w:rPr>
+      </w:pPr>
+      <w:bookmarkStart w:id="11" w:name="_Toc186532084"/>
       <w:r>
         <w:rPr>
           <w:sz w:val="28"/>
           <w:szCs w:val="28"/>
-        </w:rPr>
-        <w:t>Zabezpieczenia</w:t>
-      </w:r>
-      <w:proofErr w:type="spellEnd"/>
+          <w:lang w:val="pl-PL"/>
+        </w:rPr>
+        <w:t>Dwie standardowe listy</w:t>
+      </w:r>
       <w:r>
         <w:rPr>
           <w:sz w:val="28"/>
           <w:szCs w:val="28"/>
-        </w:rPr>
-        <w:t xml:space="preserve"> </w:t>
-      </w:r>
-      <w:proofErr w:type="spellStart"/>
-      <w:r>
-        <w:rPr>
-          <w:sz w:val="28"/>
-          <w:szCs w:val="28"/>
-        </w:rPr>
-        <w:t>przed</w:t>
-      </w:r>
-      <w:proofErr w:type="spellEnd"/>
-      <w:r>
-        <w:rPr>
-          <w:sz w:val="28"/>
-          <w:szCs w:val="28"/>
-        </w:rPr>
-        <w:t xml:space="preserve"> </w:t>
-      </w:r>
-      <w:proofErr w:type="spellStart"/>
-      <w:r>
-        <w:rPr>
-          <w:sz w:val="28"/>
-          <w:szCs w:val="28"/>
-        </w:rPr>
-        <w:t>atakami</w:t>
-      </w:r>
-      <w:proofErr w:type="spellEnd"/>
-      <w:r>
-        <w:rPr>
-          <w:sz w:val="28"/>
-          <w:szCs w:val="28"/>
-        </w:rPr>
-        <w:t xml:space="preserve"> MAC</w:t>
-      </w:r>
+          <w:lang w:val="pl-PL"/>
+        </w:rPr>
+        <w:t xml:space="preserve"> kontroli ACL wewnątrz zabezpieczonej sieci</w:t>
+      </w:r>
+      <w:bookmarkEnd w:id="11"/>
     </w:p>
     <w:p>
       <w:pPr>
@@ -9213,544 +11621,191 @@
       </w:pPr>
       <w:r>
         <w:rPr>
-          <w:rFonts w:ascii="Segoe UI Emoji" w:hAnsi="Segoe UI Emoji" w:cs="Segoe UI Emoji"/>
-          <w:lang w:val="pl-PL"/>
-        </w:rPr>
-        <w:t>✅</w:t>
-      </w:r>
-      <w:r>
-        <w:rPr>
-          <w:lang w:val="pl-PL"/>
-        </w:rPr>
-        <w:t xml:space="preserve"> </w:t>
-      </w:r>
+          <w:lang w:val="pl-PL"/>
+        </w:rPr>
+        <w:t>Na przykład:</w:t>
+      </w:r>
+    </w:p>
+    <w:p>
+      <w:pPr>
+        <w:numPr>
+          <w:ilvl w:val="0"/>
+          <w:numId w:val="71"/>
+        </w:numPr>
+        <w:rPr>
+          <w:lang w:val="pl-PL"/>
+        </w:rPr>
+      </w:pPr>
       <w:r>
         <w:rPr>
           <w:b/>
           <w:bCs/>
           <w:lang w:val="pl-PL"/>
         </w:rPr>
-        <w:t>Główna technologia: Port Security</w:t>
+        <w:t>ACL 10</w:t>
+      </w:r>
+      <w:r>
+        <w:rPr>
+          <w:lang w:val="pl-PL"/>
+        </w:rPr>
+        <w:t xml:space="preserve"> – zablokować PC2 (192.168.10.2) dostęp do routera R3, czyli zablokuj ruch przychodzący z tego hosta na interfejsie Gig0/0.</w:t>
       </w:r>
     </w:p>
     <w:p>
       <w:pPr>
-        <w:rPr>
-          <w:lang w:val="pl-PL"/>
-        </w:rPr>
-      </w:pPr>
-      <w:r>
-        <w:rPr>
-          <w:lang w:val="pl-PL"/>
-        </w:rPr>
-        <w:t xml:space="preserve">To narzędzie dostępne na </w:t>
-      </w:r>
-      <w:proofErr w:type="spellStart"/>
-      <w:r>
-        <w:rPr>
-          <w:lang w:val="pl-PL"/>
-        </w:rPr>
-        <w:t>switchach</w:t>
-      </w:r>
-      <w:proofErr w:type="spellEnd"/>
-      <w:r>
-        <w:rPr>
-          <w:lang w:val="pl-PL"/>
-        </w:rPr>
-        <w:t xml:space="preserve"> Cisco, które pozwala ograniczyć liczbę adresów MAC dozwolonych na danym porcie i/lub zdefiniować konkretne adresy MAC, które mogą się połączyć.</w:t>
+        <w:numPr>
+          <w:ilvl w:val="0"/>
+          <w:numId w:val="71"/>
+        </w:numPr>
+        <w:rPr>
+          <w:lang w:val="pl-PL"/>
+        </w:rPr>
+      </w:pPr>
+      <w:r>
+        <w:rPr>
+          <w:b/>
+          <w:bCs/>
+          <w:lang w:val="pl-PL"/>
+        </w:rPr>
+        <w:t>ACL 20</w:t>
+      </w:r>
+      <w:r>
+        <w:rPr>
+          <w:lang w:val="pl-PL"/>
+        </w:rPr>
+        <w:t xml:space="preserve"> – zablokować cały ruch wychodzący z routera R3 </w:t>
+      </w:r>
+      <w:r>
+        <w:rPr>
+          <w:b/>
+          <w:bCs/>
+          <w:lang w:val="pl-PL"/>
+        </w:rPr>
+        <w:t>do</w:t>
+      </w:r>
+      <w:r>
+        <w:rPr>
+          <w:lang w:val="pl-PL"/>
+        </w:rPr>
+        <w:t xml:space="preserve"> PC3 (192.168.20.3), czyli zablokować na interfejsie Gig0/1 ruch wychodzący.</w:t>
       </w:r>
     </w:p>
     <w:p>
       <w:pPr>
         <w:rPr>
-          <w:lang w:val="pl-PL"/>
-        </w:rPr>
-      </w:pPr>
-      <w:r>
-        <w:rPr>
-          <w:lang w:val="pl-PL"/>
-        </w:rPr>
-        <w:t>Polecenie</w:t>
-      </w:r>
-      <w:r>
-        <w:rPr>
-          <w:lang w:val="pl-PL"/>
-        </w:rPr>
-        <w:tab/>
-      </w:r>
-      <w:r>
-        <w:rPr>
-          <w:lang w:val="pl-PL"/>
-        </w:rPr>
-        <w:tab/>
-      </w:r>
-      <w:r>
-        <w:rPr>
-          <w:lang w:val="pl-PL"/>
-        </w:rPr>
-        <w:tab/>
-      </w:r>
-      <w:r>
-        <w:rPr>
-          <w:lang w:val="pl-PL"/>
-        </w:rPr>
-        <w:tab/>
-      </w:r>
-      <w:r>
-        <w:rPr>
-          <w:lang w:val="pl-PL"/>
-        </w:rPr>
-        <w:tab/>
-      </w:r>
-      <w:r>
-        <w:rPr>
-          <w:lang w:val="pl-PL"/>
-        </w:rPr>
-        <w:t>Opis</w:t>
+          <w:b/>
+          <w:bCs/>
+          <w:lang w:val="pl-PL"/>
+        </w:rPr>
+      </w:pPr>
+      <w:r>
+        <w:rPr>
+          <w:rFonts w:ascii="Segoe UI Emoji" w:hAnsi="Segoe UI Emoji" w:cs="Segoe UI Emoji"/>
+          <w:b/>
+          <w:bCs/>
+          <w:lang w:val="pl-PL"/>
+        </w:rPr>
+        <w:t>✅</w:t>
+      </w:r>
+      <w:r>
+        <w:rPr>
+          <w:b/>
+          <w:bCs/>
+          <w:lang w:val="pl-PL"/>
+        </w:rPr>
+        <w:t xml:space="preserve"> TESTY</w:t>
       </w:r>
     </w:p>
     <w:p>
-      <w:r>
-        <w:lastRenderedPageBreak/>
-        <w:t>switchport port-security</w:t>
-      </w:r>
-      <w:r>
-        <w:tab/>
-      </w:r>
-      <w:r>
-        <w:tab/>
-      </w:r>
-      <w:r>
-        <w:tab/>
-      </w:r>
-      <w:r>
-        <w:tab/>
-      </w:r>
-      <w:proofErr w:type="spellStart"/>
-      <w:r>
-        <w:t>Włącza</w:t>
-      </w:r>
-      <w:proofErr w:type="spellEnd"/>
-      <w:r>
-        <w:t xml:space="preserve"> Port Security</w:t>
+      <w:pPr>
+        <w:rPr>
+          <w:lang w:val="pl-PL"/>
+        </w:rPr>
+      </w:pPr>
+      <w:r>
+        <w:rPr>
+          <w:lang w:val="pl-PL"/>
+        </w:rPr>
+        <w:t>Po wdrożeniu ACL sprawdź:</w:t>
       </w:r>
     </w:p>
     <w:p>
-      <w:r>
-        <w:t>switchport port-security maximum 1</w:t>
-      </w:r>
-      <w:r>
-        <w:tab/>
-      </w:r>
-      <w:r>
-        <w:tab/>
+      <w:pPr>
+        <w:numPr>
+          <w:ilvl w:val="0"/>
+          <w:numId w:val="72"/>
+        </w:numPr>
+        <w:rPr>
+          <w:lang w:val="pl-PL"/>
+        </w:rPr>
+      </w:pPr>
+      <w:r>
+        <w:rPr>
+          <w:lang w:val="pl-PL"/>
+        </w:rPr>
+        <w:t xml:space="preserve">Z PC2 nie da się </w:t>
       </w:r>
       <w:proofErr w:type="spellStart"/>
       <w:r>
-        <w:t>Tylko</w:t>
+        <w:rPr>
+          <w:lang w:val="pl-PL"/>
+        </w:rPr>
+        <w:t>pingować</w:t>
       </w:r>
       <w:proofErr w:type="spellEnd"/>
       <w:r>
-        <w:t xml:space="preserve"> 1 MAC </w:t>
-      </w:r>
-      <w:proofErr w:type="spellStart"/>
-      <w:r>
-        <w:t>na</w:t>
-      </w:r>
-      <w:proofErr w:type="spellEnd"/>
-      <w:r>
-        <w:t xml:space="preserve"> </w:t>
-      </w:r>
-      <w:proofErr w:type="spellStart"/>
-      <w:r>
-        <w:t>porcie</w:t>
-      </w:r>
-      <w:proofErr w:type="spellEnd"/>
+        <w:rPr>
+          <w:lang w:val="pl-PL"/>
+        </w:rPr>
+        <w:t xml:space="preserve"> R3 (192.168.10.1).</w:t>
+      </w:r>
     </w:p>
     <w:p>
       <w:pPr>
-        <w:rPr>
-          <w:lang w:val="pl-PL"/>
-        </w:rPr>
-      </w:pPr>
+        <w:numPr>
+          <w:ilvl w:val="0"/>
+          <w:numId w:val="72"/>
+        </w:numPr>
+        <w:rPr>
+          <w:lang w:val="pl-PL"/>
+        </w:rPr>
+      </w:pPr>
+      <w:r>
+        <w:rPr>
+          <w:lang w:val="pl-PL"/>
+        </w:rPr>
+        <w:t xml:space="preserve">Z routera (lub innej podsieci) nie da się </w:t>
+      </w:r>
       <w:proofErr w:type="spellStart"/>
       <w:r>
         <w:rPr>
           <w:lang w:val="pl-PL"/>
         </w:rPr>
-        <w:t>switchport</w:t>
+        <w:t>pingować</w:t>
       </w:r>
       <w:proofErr w:type="spellEnd"/>
       <w:r>
         <w:rPr>
           <w:lang w:val="pl-PL"/>
         </w:rPr>
-        <w:t xml:space="preserve"> port-</w:t>
-      </w:r>
-      <w:proofErr w:type="spellStart"/>
-      <w:r>
-        <w:rPr>
-          <w:lang w:val="pl-PL"/>
-        </w:rPr>
-        <w:t>security</w:t>
-      </w:r>
-      <w:proofErr w:type="spellEnd"/>
-      <w:r>
-        <w:rPr>
-          <w:lang w:val="pl-PL"/>
-        </w:rPr>
-        <w:t xml:space="preserve"> </w:t>
-      </w:r>
-      <w:proofErr w:type="spellStart"/>
-      <w:r>
-        <w:rPr>
-          <w:lang w:val="pl-PL"/>
-        </w:rPr>
-        <w:t>violation</w:t>
-      </w:r>
-      <w:proofErr w:type="spellEnd"/>
-      <w:r>
-        <w:rPr>
-          <w:lang w:val="pl-PL"/>
-        </w:rPr>
-        <w:t xml:space="preserve"> </w:t>
-      </w:r>
-      <w:proofErr w:type="spellStart"/>
-      <w:r>
-        <w:rPr>
-          <w:lang w:val="pl-PL"/>
-        </w:rPr>
-        <w:t>restrict</w:t>
-      </w:r>
-      <w:proofErr w:type="spellEnd"/>
-      <w:r>
-        <w:rPr>
-          <w:lang w:val="pl-PL"/>
-        </w:rPr>
-        <w:tab/>
-        <w:t>Blokuje i loguje naruszenie (bez wyłączania portu)</w:t>
+        <w:t xml:space="preserve"> PC3.</w:t>
       </w:r>
     </w:p>
     <w:p>
       <w:pPr>
-        <w:rPr>
-          <w:lang w:val="pl-PL"/>
-        </w:rPr>
-      </w:pPr>
-      <w:proofErr w:type="spellStart"/>
-      <w:r>
-        <w:rPr>
-          <w:lang w:val="pl-PL"/>
-        </w:rPr>
-        <w:t>switchport</w:t>
-      </w:r>
-      <w:proofErr w:type="spellEnd"/>
-      <w:r>
-        <w:rPr>
-          <w:lang w:val="pl-PL"/>
-        </w:rPr>
-        <w:t xml:space="preserve"> port-</w:t>
-      </w:r>
-      <w:proofErr w:type="spellStart"/>
-      <w:r>
-        <w:rPr>
-          <w:lang w:val="pl-PL"/>
-        </w:rPr>
-        <w:t>security</w:t>
-      </w:r>
-      <w:proofErr w:type="spellEnd"/>
-      <w:r>
-        <w:rPr>
-          <w:lang w:val="pl-PL"/>
-        </w:rPr>
-        <w:t xml:space="preserve"> mac-</w:t>
-      </w:r>
-      <w:proofErr w:type="spellStart"/>
-      <w:r>
-        <w:rPr>
-          <w:lang w:val="pl-PL"/>
-        </w:rPr>
-        <w:t>address</w:t>
-      </w:r>
-      <w:proofErr w:type="spellEnd"/>
-      <w:r>
-        <w:rPr>
-          <w:lang w:val="pl-PL"/>
-        </w:rPr>
-        <w:t xml:space="preserve"> </w:t>
-      </w:r>
-      <w:proofErr w:type="spellStart"/>
-      <w:r>
-        <w:rPr>
-          <w:lang w:val="pl-PL"/>
-        </w:rPr>
-        <w:t>sticky</w:t>
-      </w:r>
-      <w:proofErr w:type="spellEnd"/>
-      <w:r>
-        <w:rPr>
-          <w:lang w:val="pl-PL"/>
-        </w:rPr>
-        <w:tab/>
-        <w:t>Uczy się MAC-a i zapisuje go jako "dozwolony"</w:t>
-      </w:r>
-    </w:p>
-    <w:p>
-      <w:pPr>
-        <w:rPr>
-          <w:lang w:val="pl-PL"/>
-        </w:rPr>
-      </w:pPr>
-    </w:p>
-    <w:p>
-      <w:pPr>
-        <w:rPr>
-          <w:lang w:val="pl-PL"/>
-        </w:rPr>
-      </w:pPr>
-      <w:r>
-        <w:rPr>
-          <w:lang w:val="pl-PL"/>
-        </w:rPr>
-        <w:t>Atak</w:t>
-      </w:r>
-      <w:r>
-        <w:rPr>
-          <w:lang w:val="pl-PL"/>
-        </w:rPr>
-        <w:tab/>
-      </w:r>
-      <w:r>
-        <w:rPr>
-          <w:lang w:val="pl-PL"/>
-        </w:rPr>
-        <w:tab/>
-      </w:r>
-      <w:r>
-        <w:rPr>
-          <w:lang w:val="pl-PL"/>
-        </w:rPr>
-        <w:tab/>
-      </w:r>
-      <w:r>
-        <w:rPr>
-          <w:lang w:val="pl-PL"/>
-        </w:rPr>
-        <w:tab/>
-      </w:r>
-      <w:r>
-        <w:rPr>
-          <w:lang w:val="pl-PL"/>
-        </w:rPr>
-        <w:tab/>
-      </w:r>
-      <w:r>
-        <w:rPr>
-          <w:lang w:val="pl-PL"/>
-        </w:rPr>
-        <w:tab/>
-      </w:r>
-      <w:r>
-        <w:rPr>
-          <w:lang w:val="pl-PL"/>
-        </w:rPr>
-        <w:tab/>
-      </w:r>
-      <w:r>
-        <w:rPr>
-          <w:lang w:val="pl-PL"/>
-        </w:rPr>
-        <w:tab/>
-      </w:r>
-      <w:r>
-        <w:rPr>
-          <w:lang w:val="pl-PL"/>
-        </w:rPr>
-        <w:t>Zabezpieczenie</w:t>
-      </w:r>
-    </w:p>
-    <w:p>
-      <w:pPr>
-        <w:rPr>
-          <w:lang w:val="pl-PL"/>
-        </w:rPr>
-      </w:pPr>
-      <w:r>
-        <w:rPr>
-          <w:lang w:val="pl-PL"/>
-        </w:rPr>
-        <w:t xml:space="preserve">MAC </w:t>
-      </w:r>
-      <w:proofErr w:type="spellStart"/>
-      <w:r>
-        <w:rPr>
-          <w:lang w:val="pl-PL"/>
-        </w:rPr>
-        <w:t>Flooding</w:t>
-      </w:r>
-      <w:proofErr w:type="spellEnd"/>
-      <w:r>
-        <w:rPr>
-          <w:lang w:val="pl-PL"/>
-        </w:rPr>
-        <w:t xml:space="preserve"> – zalewanie tablicy CAM wieloma MAC-</w:t>
-      </w:r>
-      <w:proofErr w:type="spellStart"/>
-      <w:r>
-        <w:rPr>
-          <w:lang w:val="pl-PL"/>
-        </w:rPr>
-        <w:t>ami</w:t>
-      </w:r>
-      <w:proofErr w:type="spellEnd"/>
-      <w:r>
-        <w:rPr>
-          <w:lang w:val="pl-PL"/>
-        </w:rPr>
-        <w:tab/>
-        <w:t>maximum 1 ogranicza</w:t>
-      </w:r>
-    </w:p>
-    <w:p>
-      <w:r>
-        <w:t xml:space="preserve">MAC Spoofing – </w:t>
-      </w:r>
-      <w:proofErr w:type="spellStart"/>
-      <w:r>
-        <w:t>podszywanie</w:t>
-      </w:r>
-      <w:proofErr w:type="spellEnd"/>
-      <w:r>
-        <w:t xml:space="preserve"> </w:t>
-      </w:r>
-      <w:proofErr w:type="spellStart"/>
-      <w:r>
-        <w:t>się</w:t>
-      </w:r>
-      <w:proofErr w:type="spellEnd"/>
-      <w:r>
-        <w:t xml:space="preserve"> pod </w:t>
-      </w:r>
-      <w:proofErr w:type="spellStart"/>
-      <w:r>
-        <w:t>inny</w:t>
-      </w:r>
-      <w:proofErr w:type="spellEnd"/>
-      <w:r>
-        <w:t xml:space="preserve"> MAC</w:t>
-      </w:r>
-      <w:r>
-        <w:tab/>
-      </w:r>
-      <w:r>
-        <w:tab/>
-      </w:r>
-      <w:r>
-        <w:tab/>
-      </w:r>
-      <w:r>
-        <w:t>sticky + violation restrict/shutdown</w:t>
-      </w:r>
-    </w:p>
-    <w:p>
-      <w:pPr>
-        <w:rPr>
-          <w:lang w:val="pl-PL"/>
-        </w:rPr>
-      </w:pPr>
-      <w:r>
-        <w:rPr>
-          <w:lang w:val="pl-PL"/>
-        </w:rPr>
-        <w:t>Nieautoryzowane urządzenia</w:t>
-      </w:r>
-      <w:r>
-        <w:rPr>
-          <w:lang w:val="pl-PL"/>
-        </w:rPr>
-        <w:tab/>
-      </w:r>
-      <w:r>
-        <w:rPr>
-          <w:lang w:val="pl-PL"/>
-        </w:rPr>
-        <w:tab/>
-      </w:r>
-      <w:r>
-        <w:rPr>
-          <w:lang w:val="pl-PL"/>
-        </w:rPr>
-        <w:tab/>
-      </w:r>
-      <w:r>
-        <w:rPr>
-          <w:lang w:val="pl-PL"/>
-        </w:rPr>
-        <w:tab/>
-      </w:r>
-      <w:r>
-        <w:rPr>
-          <w:lang w:val="pl-PL"/>
-        </w:rPr>
-        <w:tab/>
-      </w:r>
-      <w:r>
-        <w:rPr>
-          <w:lang w:val="pl-PL"/>
-        </w:rPr>
-        <w:t>tylko określony MAC może działać</w:t>
-      </w:r>
-    </w:p>
-    <w:p>
-      <w:pPr>
-        <w:rPr>
-          <w:lang w:val="pl-PL"/>
-        </w:rPr>
-      </w:pPr>
-    </w:p>
-    <w:p>
-      <w:pPr>
-        <w:rPr>
-          <w:b/>
-          <w:bCs/>
-        </w:rPr>
-      </w:pPr>
-      <w:proofErr w:type="spellStart"/>
-      <w:r>
-        <w:rPr>
-          <w:b/>
-          <w:bCs/>
-        </w:rPr>
-        <w:t>Sprawdzenie</w:t>
-      </w:r>
-      <w:proofErr w:type="spellEnd"/>
-      <w:r>
-        <w:rPr>
-          <w:b/>
-          <w:bCs/>
-        </w:rPr>
-        <w:t xml:space="preserve"> </w:t>
-      </w:r>
-      <w:proofErr w:type="spellStart"/>
-      <w:r>
-        <w:rPr>
-          <w:b/>
-          <w:bCs/>
-        </w:rPr>
-        <w:t>statusu</w:t>
-      </w:r>
-      <w:proofErr w:type="spellEnd"/>
-      <w:r>
-        <w:rPr>
-          <w:b/>
-          <w:bCs/>
-        </w:rPr>
-        <w:t>:</w:t>
-      </w:r>
-    </w:p>
-    <w:p>
-      <w:r>
-        <w:t>show port-security interface FastEthernet0/3</w:t>
+        <w:numPr>
+          <w:ilvl w:val="0"/>
+          <w:numId w:val="72"/>
+        </w:numPr>
+        <w:rPr>
+          <w:lang w:val="pl-PL"/>
+        </w:rPr>
+      </w:pPr>
+      <w:r>
+        <w:rPr>
+          <w:lang w:val="pl-PL"/>
+        </w:rPr>
+        <w:t>Inni użytkownicy w tej podsieci nie mają ograniczeń.</w:t>
       </w:r>
     </w:p>
     <w:p>
@@ -9771,32 +11826,137 @@
           <w:lang w:val="pl-PL"/>
         </w:rPr>
       </w:pPr>
-      <w:proofErr w:type="spellStart"/>
       <w:r>
         <w:rPr>
           <w:sz w:val="28"/>
           <w:szCs w:val="28"/>
           <w:lang w:val="pl-PL"/>
         </w:rPr>
-        <w:t>VLANy</w:t>
-      </w:r>
-      <w:bookmarkEnd w:id="9"/>
-      <w:proofErr w:type="spellEnd"/>
+        <w:t>Dwie rozszerzone listy</w:t>
+      </w:r>
+      <w:r>
+        <w:rPr>
+          <w:sz w:val="28"/>
+          <w:szCs w:val="28"/>
+          <w:lang w:val="pl-PL"/>
+        </w:rPr>
+        <w:t xml:space="preserve"> kontroli ACL wewnątrz zabezpieczonej sieci</w:t>
+      </w:r>
     </w:p>
     <w:p>
       <w:pPr>
-        <w:pStyle w:val="Nagwek2"/>
-        <w:spacing w:before="120" w:after="120"/>
-        <w:ind w:left="426" w:hanging="426"/>
-      </w:pPr>
-      <w:r>
-        <w:t xml:space="preserve">Routing między </w:t>
+        <w:rPr>
+          <w:lang w:val="pl-PL"/>
+        </w:rPr>
+      </w:pPr>
+      <w:r>
+        <w:rPr>
+          <w:lang w:val="pl-PL"/>
+        </w:rPr>
+        <w:t>Załóżmy następujące wymagania:</w:t>
+      </w:r>
+    </w:p>
+    <w:p>
+      <w:pPr>
+        <w:numPr>
+          <w:ilvl w:val="0"/>
+          <w:numId w:val="73"/>
+        </w:numPr>
+        <w:rPr>
+          <w:lang w:val="pl-PL"/>
+        </w:rPr>
+      </w:pPr>
+      <w:r>
+        <w:rPr>
+          <w:b/>
+          <w:bCs/>
+          <w:lang w:val="pl-PL"/>
+        </w:rPr>
+        <w:t>ACL 110</w:t>
+      </w:r>
+      <w:r>
+        <w:rPr>
+          <w:lang w:val="pl-PL"/>
+        </w:rPr>
+        <w:t xml:space="preserve"> – zablokować PC4 (193.168.10.4) </w:t>
+      </w:r>
+      <w:r>
+        <w:rPr>
+          <w:b/>
+          <w:bCs/>
+          <w:lang w:val="pl-PL"/>
+        </w:rPr>
+        <w:t>wszelki ruch HTTP (port 80)</w:t>
+      </w:r>
+      <w:r>
+        <w:rPr>
+          <w:lang w:val="pl-PL"/>
+        </w:rPr>
+        <w:t xml:space="preserve"> wychodzący w świat (np. do routera R0 i dalej).</w:t>
+      </w:r>
+    </w:p>
+    <w:p>
+      <w:pPr>
+        <w:numPr>
+          <w:ilvl w:val="0"/>
+          <w:numId w:val="73"/>
+        </w:numPr>
+        <w:rPr>
+          <w:lang w:val="pl-PL"/>
+        </w:rPr>
+      </w:pPr>
+      <w:r>
+        <w:rPr>
+          <w:b/>
+          <w:bCs/>
+          <w:lang w:val="pl-PL"/>
+        </w:rPr>
+        <w:t>ACL 120</w:t>
+      </w:r>
+      <w:r>
+        <w:rPr>
+          <w:lang w:val="pl-PL"/>
+        </w:rPr>
+        <w:t xml:space="preserve"> – zablokować PC5 (193.168.20.5) możliwość </w:t>
       </w:r>
       <w:proofErr w:type="spellStart"/>
       <w:r>
-        <w:t>VLANami</w:t>
+        <w:rPr>
+          <w:b/>
+          <w:bCs/>
+          <w:lang w:val="pl-PL"/>
+        </w:rPr>
+        <w:t>telnetowania</w:t>
       </w:r>
       <w:proofErr w:type="spellEnd"/>
+      <w:r>
+        <w:rPr>
+          <w:b/>
+          <w:bCs/>
+          <w:lang w:val="pl-PL"/>
+        </w:rPr>
+        <w:t xml:space="preserve"> (port 23)</w:t>
+      </w:r>
+      <w:r>
+        <w:rPr>
+          <w:lang w:val="pl-PL"/>
+        </w:rPr>
+        <w:t xml:space="preserve"> </w:t>
+      </w:r>
+      <w:r>
+        <w:rPr>
+          <w:b/>
+          <w:bCs/>
+          <w:lang w:val="pl-PL"/>
+        </w:rPr>
+        <w:t>do jakichkolwiek urządzeń</w:t>
+      </w:r>
+      <w:r>
+        <w:rPr>
+          <w:lang w:val="pl-PL"/>
+        </w:rPr>
+        <w:t>, ale tylko w obrębie własnej podsieci (np. telnet do S4, R4 itd.).</w:t>
+      </w:r>
     </w:p>
     <w:p>
       <w:pPr>
@@ -9813,7 +11973,7 @@
           <w:bCs/>
           <w:lang w:val="pl-PL"/>
         </w:rPr>
-        <w:t>🔁</w:t>
+        <w:t>✅</w:t>
       </w:r>
       <w:r>
         <w:rPr>
@@ -9821,45 +11981,31 @@
           <w:bCs/>
           <w:lang w:val="pl-PL"/>
         </w:rPr>
-        <w:t xml:space="preserve"> Routing między </w:t>
-      </w:r>
-      <w:proofErr w:type="spellStart"/>
-      <w:r>
-        <w:rPr>
-          <w:b/>
-          <w:bCs/>
-          <w:lang w:val="pl-PL"/>
-        </w:rPr>
-        <w:t>VLANami</w:t>
-      </w:r>
-      <w:proofErr w:type="spellEnd"/>
-      <w:r>
-        <w:rPr>
-          <w:b/>
-          <w:bCs/>
-          <w:lang w:val="pl-PL"/>
-        </w:rPr>
-        <w:t xml:space="preserve"> – podsumowanie (już gotowe)</w:t>
+        <w:t xml:space="preserve"> TESTY</w:t>
       </w:r>
     </w:p>
     <w:p>
       <w:pPr>
-        <w:rPr>
-          <w:lang w:val="pl-PL"/>
-        </w:rPr>
-      </w:pPr>
-      <w:r>
-        <w:rPr>
-          <w:lang w:val="pl-PL"/>
-        </w:rPr>
-        <w:t>Zgodnie z konfiguracją:</w:t>
+        <w:numPr>
+          <w:ilvl w:val="0"/>
+          <w:numId w:val="74"/>
+        </w:numPr>
+        <w:rPr>
+          <w:lang w:val="pl-PL"/>
+        </w:rPr>
+      </w:pPr>
+      <w:r>
+        <w:rPr>
+          <w:lang w:val="pl-PL"/>
+        </w:rPr>
+        <w:t>Na PC4: spróbuj otworzyć stronę przez przeglądarkę (symulacja HTTP) — będzie zablokowane.</w:t>
       </w:r>
     </w:p>
     <w:p>
       <w:pPr>
         <w:numPr>
           <w:ilvl w:val="0"/>
-          <w:numId w:val="75"/>
+          <w:numId w:val="74"/>
         </w:numPr>
         <w:rPr>
           <w:lang w:val="pl-PL"/>
@@ -9869,56 +12015,14 @@
         <w:rPr>
           <w:lang w:val="pl-PL"/>
         </w:rPr>
-        <w:t xml:space="preserve">Router R0 posiada </w:t>
-      </w:r>
-      <w:proofErr w:type="spellStart"/>
-      <w:r>
-        <w:rPr>
-          <w:lang w:val="pl-PL"/>
-        </w:rPr>
-        <w:t>podinterfejsy</w:t>
-      </w:r>
-      <w:proofErr w:type="spellEnd"/>
-      <w:r>
-        <w:rPr>
-          <w:lang w:val="pl-PL"/>
-        </w:rPr>
-        <w:t xml:space="preserve"> z </w:t>
-      </w:r>
-      <w:proofErr w:type="spellStart"/>
-      <w:r>
-        <w:rPr>
-          <w:lang w:val="pl-PL"/>
-        </w:rPr>
-        <w:t>tagowaniem</w:t>
-      </w:r>
-      <w:proofErr w:type="spellEnd"/>
-      <w:r>
-        <w:rPr>
-          <w:lang w:val="pl-PL"/>
-        </w:rPr>
-        <w:t xml:space="preserve"> dot1Q, więc ruch między </w:t>
-      </w:r>
-      <w:proofErr w:type="spellStart"/>
-      <w:r>
-        <w:rPr>
-          <w:lang w:val="pl-PL"/>
-        </w:rPr>
-        <w:t>VLANami</w:t>
-      </w:r>
-      <w:proofErr w:type="spellEnd"/>
-      <w:r>
-        <w:rPr>
-          <w:lang w:val="pl-PL"/>
-        </w:rPr>
-        <w:t xml:space="preserve"> może być kierowany (routing działa).</w:t>
+        <w:t>Na PC5: spróbuj połączyć się przez Telnet do innego hosta w tej samej podsieci (telnet 193.168.20.X) — powinno być zablokowane.</w:t>
       </w:r>
     </w:p>
     <w:p>
       <w:pPr>
         <w:numPr>
           <w:ilvl w:val="0"/>
-          <w:numId w:val="75"/>
+          <w:numId w:val="74"/>
         </w:numPr>
         <w:rPr>
           <w:lang w:val="pl-PL"/>
@@ -9928,235 +12032,8 @@
         <w:rPr>
           <w:lang w:val="pl-PL"/>
         </w:rPr>
-        <w:t>Switch S1 ma port trunkowy (Fa0/1) do routera.</w:t>
-      </w:r>
-    </w:p>
-    <w:p>
-      <w:pPr>
-        <w:rPr>
-          <w:lang w:val="pl-PL"/>
-        </w:rPr>
-      </w:pPr>
-      <w:r>
-        <w:rPr>
-          <w:lang w:val="pl-PL"/>
-        </w:rPr>
-        <w:t xml:space="preserve">Ten routing już działa – urządzenia z różnych </w:t>
-      </w:r>
-      <w:proofErr w:type="spellStart"/>
-      <w:r>
-        <w:rPr>
-          <w:lang w:val="pl-PL"/>
-        </w:rPr>
-        <w:t>VLANów</w:t>
-      </w:r>
-      <w:proofErr w:type="spellEnd"/>
-      <w:r>
-        <w:rPr>
-          <w:lang w:val="pl-PL"/>
-        </w:rPr>
-        <w:t xml:space="preserve"> mogą się komunikować </w:t>
-      </w:r>
-      <w:r>
-        <w:rPr>
-          <w:b/>
-          <w:bCs/>
-          <w:lang w:val="pl-PL"/>
-        </w:rPr>
-        <w:t>za pośrednictwem routera</w:t>
-      </w:r>
-      <w:r>
-        <w:rPr>
-          <w:lang w:val="pl-PL"/>
-        </w:rPr>
-        <w:t>.</w:t>
-      </w:r>
-    </w:p>
-    <w:p>
-      <w:pPr>
-        <w:pStyle w:val="Nagwek2"/>
-        <w:spacing w:before="120" w:after="120"/>
-        <w:ind w:left="426" w:hanging="426"/>
-      </w:pPr>
-      <w:r>
-        <w:t>Zabezpieczenia przed atakami</w:t>
-      </w:r>
-      <w:r>
-        <w:t xml:space="preserve"> </w:t>
-      </w:r>
-      <w:proofErr w:type="spellStart"/>
-      <w:r>
-        <w:t>VLANami</w:t>
-      </w:r>
-      <w:proofErr w:type="spellEnd"/>
-    </w:p>
-    <w:p>
-      <w:pPr>
-        <w:rPr>
-          <w:lang w:val="pl-PL"/>
-        </w:rPr>
-      </w:pPr>
-      <w:r>
-        <w:rPr>
-          <w:lang w:val="pl-PL"/>
-        </w:rPr>
-        <w:t>W sieciach VLAN należy się zabezpieczyć głównie przed:</w:t>
-      </w:r>
-    </w:p>
-    <w:p>
-      <w:pPr>
-        <w:numPr>
-          <w:ilvl w:val="0"/>
-          <w:numId w:val="76"/>
-        </w:numPr>
-        <w:rPr>
-          <w:lang w:val="pl-PL"/>
-        </w:rPr>
-      </w:pPr>
-      <w:r>
-        <w:rPr>
-          <w:b/>
-          <w:bCs/>
-          <w:lang w:val="pl-PL"/>
-        </w:rPr>
-        <w:t xml:space="preserve">VLAN </w:t>
-      </w:r>
-      <w:proofErr w:type="spellStart"/>
-      <w:r>
-        <w:rPr>
-          <w:b/>
-          <w:bCs/>
-          <w:lang w:val="pl-PL"/>
-        </w:rPr>
-        <w:t>Hopping</w:t>
-      </w:r>
-      <w:proofErr w:type="spellEnd"/>
-      <w:r>
-        <w:rPr>
-          <w:lang w:val="pl-PL"/>
-        </w:rPr>
-        <w:t xml:space="preserve"> (atak przez fałszywe trunkowanie),</w:t>
-      </w:r>
-    </w:p>
-    <w:p>
-      <w:pPr>
-        <w:numPr>
-          <w:ilvl w:val="0"/>
-          <w:numId w:val="76"/>
-        </w:numPr>
-        <w:rPr>
-          <w:lang w:val="pl-PL"/>
-        </w:rPr>
-      </w:pPr>
-      <w:r>
-        <w:rPr>
-          <w:b/>
-          <w:bCs/>
-          <w:lang w:val="pl-PL"/>
-        </w:rPr>
-        <w:t>Nieautoryzowany dostęp do trunków</w:t>
-      </w:r>
-      <w:r>
-        <w:rPr>
-          <w:lang w:val="pl-PL"/>
-        </w:rPr>
-        <w:t>,</w:t>
-      </w:r>
-    </w:p>
-    <w:p>
-      <w:pPr>
-        <w:numPr>
-          <w:ilvl w:val="0"/>
-          <w:numId w:val="76"/>
-        </w:numPr>
-        <w:rPr>
-          <w:lang w:val="pl-PL"/>
-        </w:rPr>
-      </w:pPr>
-      <w:r>
-        <w:rPr>
-          <w:b/>
-          <w:bCs/>
-          <w:lang w:val="pl-PL"/>
-        </w:rPr>
-        <w:t>Nieprawidłowa konfiguracja VTP</w:t>
-      </w:r>
-      <w:r>
-        <w:rPr>
-          <w:lang w:val="pl-PL"/>
-        </w:rPr>
-        <w:t xml:space="preserve"> (jeśli używany),</w:t>
-      </w:r>
-    </w:p>
-    <w:p>
-      <w:pPr>
-        <w:numPr>
-          <w:ilvl w:val="0"/>
-          <w:numId w:val="76"/>
-        </w:numPr>
-        <w:rPr>
-          <w:lang w:val="pl-PL"/>
-        </w:rPr>
-      </w:pPr>
-      <w:proofErr w:type="spellStart"/>
-      <w:r>
-        <w:rPr>
-          <w:b/>
-          <w:bCs/>
-          <w:lang w:val="pl-PL"/>
-        </w:rPr>
-        <w:t>Unused</w:t>
-      </w:r>
-      <w:proofErr w:type="spellEnd"/>
-      <w:r>
-        <w:rPr>
-          <w:b/>
-          <w:bCs/>
-          <w:lang w:val="pl-PL"/>
-        </w:rPr>
-        <w:t xml:space="preserve"> </w:t>
-      </w:r>
-      <w:proofErr w:type="spellStart"/>
-      <w:r>
-        <w:rPr>
-          <w:b/>
-          <w:bCs/>
-          <w:lang w:val="pl-PL"/>
-        </w:rPr>
-        <w:t>ports</w:t>
-      </w:r>
-      <w:proofErr w:type="spellEnd"/>
-      <w:r>
-        <w:rPr>
-          <w:b/>
-          <w:bCs/>
-          <w:lang w:val="pl-PL"/>
-        </w:rPr>
-        <w:t xml:space="preserve"> </w:t>
-      </w:r>
-      <w:proofErr w:type="spellStart"/>
-      <w:r>
-        <w:rPr>
-          <w:b/>
-          <w:bCs/>
-          <w:lang w:val="pl-PL"/>
-        </w:rPr>
-        <w:t>attack</w:t>
-      </w:r>
-      <w:proofErr w:type="spellEnd"/>
-      <w:r>
-        <w:rPr>
-          <w:lang w:val="pl-PL"/>
-        </w:rPr>
-        <w:t xml:space="preserve"> (atak przez porty nieużywane).</w:t>
-      </w:r>
-    </w:p>
-    <w:p>
-      <w:pPr>
-        <w:rPr>
-          <w:lang w:val="pl-PL"/>
-        </w:rPr>
-      </w:pPr>
+        <w:t>Inne typy ruchu jak ping, SSH, FTP – będą działać.</w:t>
+      </w:r>
     </w:p>
     <w:p>
       <w:pPr>
@@ -10175,27 +12052,71 @@
           <w:szCs w:val="28"/>
         </w:rPr>
       </w:pPr>
-      <w:bookmarkStart w:id="11" w:name="_Toc186532078"/>
+      <w:bookmarkStart w:id="12" w:name="_Toc186532085"/>
+      <w:proofErr w:type="spellStart"/>
       <w:r>
         <w:rPr>
           <w:sz w:val="28"/>
           <w:szCs w:val="28"/>
         </w:rPr>
-        <w:t>EtherChannel</w:t>
-      </w:r>
-    </w:p>
-    <w:p>
-      <w:r>
-        <w:t xml:space="preserve">show </w:t>
+        <w:lastRenderedPageBreak/>
+        <w:t>Z</w:t>
+      </w:r>
+      <w:r>
+        <w:rPr>
+          <w:sz w:val="28"/>
+          <w:szCs w:val="28"/>
+        </w:rPr>
+        <w:t>abezpiecze</w:t>
+      </w:r>
+      <w:r>
+        <w:rPr>
+          <w:sz w:val="28"/>
+          <w:szCs w:val="28"/>
+        </w:rPr>
+        <w:t>nia</w:t>
+      </w:r>
+      <w:proofErr w:type="spellEnd"/>
+      <w:r>
+        <w:rPr>
+          <w:sz w:val="28"/>
+          <w:szCs w:val="28"/>
+        </w:rPr>
+        <w:t xml:space="preserve"> </w:t>
       </w:r>
       <w:proofErr w:type="spellStart"/>
       <w:r>
-        <w:t>etherchannel</w:t>
+        <w:rPr>
+          <w:sz w:val="28"/>
+          <w:szCs w:val="28"/>
+        </w:rPr>
+        <w:t>przed</w:t>
       </w:r>
       <w:proofErr w:type="spellEnd"/>
       <w:r>
-        <w:t xml:space="preserve"> summary</w:t>
-      </w:r>
+        <w:rPr>
+          <w:sz w:val="28"/>
+          <w:szCs w:val="28"/>
+        </w:rPr>
+        <w:t xml:space="preserve"> </w:t>
+      </w:r>
+      <w:proofErr w:type="spellStart"/>
+      <w:r>
+        <w:rPr>
+          <w:sz w:val="28"/>
+          <w:szCs w:val="28"/>
+        </w:rPr>
+        <w:t>atakami</w:t>
+      </w:r>
+      <w:proofErr w:type="spellEnd"/>
+      <w:r>
+        <w:rPr>
+          <w:sz w:val="28"/>
+          <w:szCs w:val="28"/>
+        </w:rPr>
+        <w:t xml:space="preserve"> STP</w:t>
+      </w:r>
+      <w:bookmarkEnd w:id="12"/>
     </w:p>
     <w:p>
       <w:pPr>
@@ -10220,7 +12141,6 @@
           <w:sz w:val="28"/>
           <w:szCs w:val="28"/>
         </w:rPr>
-        <w:lastRenderedPageBreak/>
         <w:t>Konfiguracja</w:t>
       </w:r>
       <w:proofErr w:type="spellEnd"/>
@@ -10247,239 +12167,30 @@
         <w:rPr>
           <w:sz w:val="28"/>
           <w:szCs w:val="28"/>
-          <w:lang w:val="pl-PL"/>
-        </w:rPr>
-      </w:pPr>
-      <w:bookmarkStart w:id="12" w:name="_Toc186532084"/>
-      <w:bookmarkEnd w:id="11"/>
+        </w:rPr>
+      </w:pPr>
+      <w:bookmarkStart w:id="13" w:name="_Toc186532078"/>
       <w:r>
         <w:rPr>
           <w:sz w:val="28"/>
           <w:szCs w:val="28"/>
-          <w:lang w:val="pl-PL"/>
-        </w:rPr>
-        <w:t>Dwie standardowe l</w:t>
-      </w:r>
-      <w:r>
-        <w:rPr>
-          <w:sz w:val="28"/>
-          <w:szCs w:val="28"/>
-          <w:lang w:val="pl-PL"/>
-        </w:rPr>
-        <w:t>ist</w:t>
-      </w:r>
-      <w:r>
-        <w:rPr>
-          <w:sz w:val="28"/>
-          <w:szCs w:val="28"/>
-          <w:lang w:val="pl-PL"/>
-        </w:rPr>
-        <w:t>y</w:t>
-      </w:r>
-      <w:r>
-        <w:rPr>
-          <w:sz w:val="28"/>
-          <w:szCs w:val="28"/>
-          <w:lang w:val="pl-PL"/>
-        </w:rPr>
-        <w:t xml:space="preserve"> kontroli ACL wewnątrz zabezpieczonej sieci</w:t>
-      </w:r>
-      <w:bookmarkEnd w:id="12"/>
+        </w:rPr>
+        <w:t>EtherChannel</w:t>
+      </w:r>
     </w:p>
     <w:p>
-      <w:pPr>
-        <w:rPr>
-          <w:lang w:val="pl-PL"/>
-        </w:rPr>
-      </w:pPr>
-      <w:r>
-        <w:rPr>
-          <w:lang w:val="pl-PL"/>
-        </w:rPr>
-        <w:t>Na przykład:</w:t>
-      </w:r>
-    </w:p>
-    <w:p>
-      <w:pPr>
-        <w:numPr>
-          <w:ilvl w:val="0"/>
-          <w:numId w:val="71"/>
-        </w:numPr>
-        <w:rPr>
-          <w:lang w:val="pl-PL"/>
-        </w:rPr>
-      </w:pPr>
-      <w:r>
-        <w:rPr>
-          <w:b/>
-          <w:bCs/>
-          <w:lang w:val="pl-PL"/>
-        </w:rPr>
-        <w:t>ACL 10</w:t>
-      </w:r>
-      <w:r>
-        <w:rPr>
-          <w:lang w:val="pl-PL"/>
-        </w:rPr>
-        <w:t xml:space="preserve"> – zablokować PC2 (192.168.10.2) dostęp do routera R3, czyli zablokuj ruch przychodzący z tego hosta na interfejsie Gig0/0.</w:t>
-      </w:r>
-    </w:p>
-    <w:p>
-      <w:pPr>
-        <w:numPr>
-          <w:ilvl w:val="0"/>
-          <w:numId w:val="71"/>
-        </w:numPr>
-        <w:rPr>
-          <w:lang w:val="pl-PL"/>
-        </w:rPr>
-      </w:pPr>
-      <w:r>
-        <w:rPr>
-          <w:b/>
-          <w:bCs/>
-          <w:lang w:val="pl-PL"/>
-        </w:rPr>
-        <w:t>ACL 20</w:t>
-      </w:r>
-      <w:r>
-        <w:rPr>
-          <w:lang w:val="pl-PL"/>
-        </w:rPr>
-        <w:t xml:space="preserve"> – zablokować cały ruch wychodzący z routera R3 </w:t>
-      </w:r>
-      <w:r>
-        <w:rPr>
-          <w:b/>
-          <w:bCs/>
-          <w:lang w:val="pl-PL"/>
-        </w:rPr>
-        <w:t>do</w:t>
-      </w:r>
-      <w:r>
-        <w:rPr>
-          <w:lang w:val="pl-PL"/>
-        </w:rPr>
-        <w:t xml:space="preserve"> PC3 (192.168.20.3), czyli zablokować na interfejsie Gig0/1 ruch wychodzący.</w:t>
-      </w:r>
-    </w:p>
-    <w:p>
-      <w:pPr>
-        <w:rPr>
-          <w:b/>
-          <w:bCs/>
-          <w:lang w:val="pl-PL"/>
-        </w:rPr>
-      </w:pPr>
-      <w:r>
-        <w:rPr>
-          <w:rFonts w:ascii="Segoe UI Emoji" w:hAnsi="Segoe UI Emoji" w:cs="Segoe UI Emoji"/>
-          <w:b/>
-          <w:bCs/>
-          <w:lang w:val="pl-PL"/>
-        </w:rPr>
-        <w:t>✅</w:t>
-      </w:r>
-      <w:r>
-        <w:rPr>
-          <w:b/>
-          <w:bCs/>
-          <w:lang w:val="pl-PL"/>
-        </w:rPr>
-        <w:t xml:space="preserve"> TESTY</w:t>
-      </w:r>
-    </w:p>
-    <w:p>
-      <w:pPr>
-        <w:rPr>
-          <w:lang w:val="pl-PL"/>
-        </w:rPr>
-      </w:pPr>
-      <w:r>
-        <w:rPr>
-          <w:lang w:val="pl-PL"/>
-        </w:rPr>
-        <w:t>Po wdrożeniu ACL sprawdź:</w:t>
-      </w:r>
-    </w:p>
-    <w:p>
-      <w:pPr>
-        <w:numPr>
-          <w:ilvl w:val="0"/>
-          <w:numId w:val="72"/>
-        </w:numPr>
-        <w:rPr>
-          <w:lang w:val="pl-PL"/>
-        </w:rPr>
-      </w:pPr>
-      <w:r>
-        <w:rPr>
-          <w:lang w:val="pl-PL"/>
-        </w:rPr>
-        <w:t xml:space="preserve">Z PC2 nie da się </w:t>
+      <w:r>
+        <w:t xml:space="preserve">show </w:t>
       </w:r>
       <w:proofErr w:type="spellStart"/>
       <w:r>
-        <w:rPr>
-          <w:lang w:val="pl-PL"/>
-        </w:rPr>
-        <w:t>pingować</w:t>
+        <w:t>etherchannel</w:t>
       </w:r>
       <w:proofErr w:type="spellEnd"/>
       <w:r>
-        <w:rPr>
-          <w:lang w:val="pl-PL"/>
-        </w:rPr>
-        <w:t xml:space="preserve"> R3 (192.168.10.1).</w:t>
-      </w:r>
-    </w:p>
-    <w:p>
-      <w:pPr>
-        <w:numPr>
-          <w:ilvl w:val="0"/>
-          <w:numId w:val="72"/>
-        </w:numPr>
-        <w:rPr>
-          <w:lang w:val="pl-PL"/>
-        </w:rPr>
-      </w:pPr>
-      <w:r>
-        <w:rPr>
-          <w:lang w:val="pl-PL"/>
-        </w:rPr>
-        <w:t xml:space="preserve">Z routera (lub innej podsieci) nie da się </w:t>
-      </w:r>
-      <w:proofErr w:type="spellStart"/>
-      <w:r>
-        <w:rPr>
-          <w:lang w:val="pl-PL"/>
-        </w:rPr>
-        <w:t>pingować</w:t>
-      </w:r>
-      <w:proofErr w:type="spellEnd"/>
-      <w:r>
-        <w:rPr>
-          <w:lang w:val="pl-PL"/>
-        </w:rPr>
-        <w:t xml:space="preserve"> PC3.</w:t>
-      </w:r>
-    </w:p>
-    <w:p>
-      <w:pPr>
-        <w:numPr>
-          <w:ilvl w:val="0"/>
-          <w:numId w:val="72"/>
-        </w:numPr>
-        <w:rPr>
-          <w:lang w:val="pl-PL"/>
-        </w:rPr>
-      </w:pPr>
-      <w:r>
-        <w:rPr>
-          <w:lang w:val="pl-PL"/>
-        </w:rPr>
-        <w:t>Inni użytkownicy w tej podsieci nie mają ograniczeń.</w:t>
-      </w:r>
+        <w:t xml:space="preserve"> summary</w:t>
+      </w:r>
+      <w:bookmarkEnd w:id="13"/>
     </w:p>
     <w:p>
       <w:pPr>
@@ -10499,153 +12210,32 @@
           <w:lang w:val="pl-PL"/>
         </w:rPr>
       </w:pPr>
+      <w:proofErr w:type="spellStart"/>
       <w:r>
         <w:rPr>
           <w:sz w:val="28"/>
           <w:szCs w:val="28"/>
           <w:lang w:val="pl-PL"/>
         </w:rPr>
-        <w:t xml:space="preserve">Dwie </w:t>
-      </w:r>
-      <w:r>
-        <w:rPr>
-          <w:sz w:val="28"/>
-          <w:szCs w:val="28"/>
-          <w:lang w:val="pl-PL"/>
-        </w:rPr>
-        <w:t>rozszerzone</w:t>
-      </w:r>
-      <w:r>
-        <w:rPr>
-          <w:sz w:val="28"/>
-          <w:szCs w:val="28"/>
-          <w:lang w:val="pl-PL"/>
-        </w:rPr>
-        <w:t xml:space="preserve"> listy</w:t>
-      </w:r>
-      <w:r>
-        <w:rPr>
-          <w:sz w:val="28"/>
-          <w:szCs w:val="28"/>
-          <w:lang w:val="pl-PL"/>
-        </w:rPr>
-        <w:t xml:space="preserve"> kontroli ACL wewnątrz zabezpieczonej sieci</w:t>
-      </w:r>
+        <w:t>VLANy</w:t>
+      </w:r>
+      <w:bookmarkEnd w:id="10"/>
+      <w:proofErr w:type="spellEnd"/>
     </w:p>
     <w:p>
       <w:pPr>
-        <w:rPr>
-          <w:lang w:val="pl-PL"/>
-        </w:rPr>
-      </w:pPr>
-      <w:r>
-        <w:rPr>
-          <w:lang w:val="pl-PL"/>
-        </w:rPr>
-        <w:t>Załóżmy następujące wymagania:</w:t>
-      </w:r>
-    </w:p>
-    <w:p>
-      <w:pPr>
-        <w:numPr>
-          <w:ilvl w:val="0"/>
-          <w:numId w:val="73"/>
-        </w:numPr>
-        <w:rPr>
-          <w:lang w:val="pl-PL"/>
-        </w:rPr>
-      </w:pPr>
-      <w:r>
-        <w:rPr>
-          <w:b/>
-          <w:bCs/>
-          <w:lang w:val="pl-PL"/>
-        </w:rPr>
-        <w:t>ACL 110</w:t>
-      </w:r>
-      <w:r>
-        <w:rPr>
-          <w:lang w:val="pl-PL"/>
-        </w:rPr>
-        <w:t xml:space="preserve"> – zablokować PC4 (193.168.10.4) </w:t>
-      </w:r>
-      <w:r>
-        <w:rPr>
-          <w:b/>
-          <w:bCs/>
-          <w:lang w:val="pl-PL"/>
-        </w:rPr>
-        <w:t>wszelki ruch HTTP (port 80)</w:t>
-      </w:r>
-      <w:r>
-        <w:rPr>
-          <w:lang w:val="pl-PL"/>
-        </w:rPr>
-        <w:t xml:space="preserve"> wychodzący w świat (np. do routera R0 i dalej).</w:t>
-      </w:r>
-    </w:p>
-    <w:p>
-      <w:pPr>
-        <w:numPr>
-          <w:ilvl w:val="0"/>
-          <w:numId w:val="73"/>
-        </w:numPr>
-        <w:rPr>
-          <w:lang w:val="pl-PL"/>
-        </w:rPr>
-      </w:pPr>
-      <w:r>
-        <w:rPr>
-          <w:b/>
-          <w:bCs/>
-          <w:lang w:val="pl-PL"/>
-        </w:rPr>
-        <w:t>ACL 120</w:t>
-      </w:r>
-      <w:r>
-        <w:rPr>
-          <w:lang w:val="pl-PL"/>
-        </w:rPr>
-        <w:t xml:space="preserve"> – zablokować PC5 (193.168.20.5) możliwość </w:t>
+        <w:pStyle w:val="Nagwek2"/>
+        <w:spacing w:before="120" w:after="120"/>
+        <w:ind w:left="426" w:hanging="426"/>
+      </w:pPr>
+      <w:r>
+        <w:t xml:space="preserve">Routing między </w:t>
       </w:r>
       <w:proofErr w:type="spellStart"/>
       <w:r>
-        <w:rPr>
-          <w:b/>
-          <w:bCs/>
-          <w:lang w:val="pl-PL"/>
-        </w:rPr>
-        <w:t>telnetowania</w:t>
+        <w:t>VLANami</w:t>
       </w:r>
       <w:proofErr w:type="spellEnd"/>
-      <w:r>
-        <w:rPr>
-          <w:b/>
-          <w:bCs/>
-          <w:lang w:val="pl-PL"/>
-        </w:rPr>
-        <w:t xml:space="preserve"> (port 23)</w:t>
-      </w:r>
-      <w:r>
-        <w:rPr>
-          <w:lang w:val="pl-PL"/>
-        </w:rPr>
-        <w:t xml:space="preserve"> </w:t>
-      </w:r>
-      <w:r>
-        <w:rPr>
-          <w:b/>
-          <w:bCs/>
-          <w:lang w:val="pl-PL"/>
-        </w:rPr>
-        <w:t>do jakichkolwiek urządzeń</w:t>
-      </w:r>
-      <w:r>
-        <w:rPr>
-          <w:lang w:val="pl-PL"/>
-        </w:rPr>
-        <w:t>, ale tylko w obrębie własnej podsieci (np. telnet do S4, R4 itd.).</w:t>
-      </w:r>
     </w:p>
     <w:p>
       <w:pPr>
@@ -10662,7 +12252,7 @@
           <w:bCs/>
           <w:lang w:val="pl-PL"/>
         </w:rPr>
-        <w:t>✅</w:t>
+        <w:t>🔁</w:t>
       </w:r>
       <w:r>
         <w:rPr>
@@ -10670,14 +12260,45 @@
           <w:bCs/>
           <w:lang w:val="pl-PL"/>
         </w:rPr>
-        <w:t xml:space="preserve"> TESTY</w:t>
+        <w:t xml:space="preserve"> Routing między </w:t>
+      </w:r>
+      <w:proofErr w:type="spellStart"/>
+      <w:r>
+        <w:rPr>
+          <w:b/>
+          <w:bCs/>
+          <w:lang w:val="pl-PL"/>
+        </w:rPr>
+        <w:t>VLANami</w:t>
+      </w:r>
+      <w:proofErr w:type="spellEnd"/>
+      <w:r>
+        <w:rPr>
+          <w:b/>
+          <w:bCs/>
+          <w:lang w:val="pl-PL"/>
+        </w:rPr>
+        <w:t xml:space="preserve"> – podsumowanie (już gotowe)</w:t>
       </w:r>
     </w:p>
     <w:p>
       <w:pPr>
+        <w:rPr>
+          <w:lang w:val="pl-PL"/>
+        </w:rPr>
+      </w:pPr>
+      <w:r>
+        <w:rPr>
+          <w:lang w:val="pl-PL"/>
+        </w:rPr>
+        <w:t>Zgodnie z konfiguracją:</w:t>
+      </w:r>
+    </w:p>
+    <w:p>
+      <w:pPr>
         <w:numPr>
           <w:ilvl w:val="0"/>
-          <w:numId w:val="74"/>
+          <w:numId w:val="75"/>
         </w:numPr>
         <w:rPr>
           <w:lang w:val="pl-PL"/>
@@ -10687,14 +12308,56 @@
         <w:rPr>
           <w:lang w:val="pl-PL"/>
         </w:rPr>
-        <w:t>Na PC4: spróbuj otworzyć stronę przez przeglądarkę (symulacja HTTP) — będzie zablokowane.</w:t>
+        <w:t xml:space="preserve">Router R0 posiada </w:t>
+      </w:r>
+      <w:proofErr w:type="spellStart"/>
+      <w:r>
+        <w:rPr>
+          <w:lang w:val="pl-PL"/>
+        </w:rPr>
+        <w:t>podinterfejsy</w:t>
+      </w:r>
+      <w:proofErr w:type="spellEnd"/>
+      <w:r>
+        <w:rPr>
+          <w:lang w:val="pl-PL"/>
+        </w:rPr>
+        <w:t xml:space="preserve"> z </w:t>
+      </w:r>
+      <w:proofErr w:type="spellStart"/>
+      <w:r>
+        <w:rPr>
+          <w:lang w:val="pl-PL"/>
+        </w:rPr>
+        <w:t>tagowaniem</w:t>
+      </w:r>
+      <w:proofErr w:type="spellEnd"/>
+      <w:r>
+        <w:rPr>
+          <w:lang w:val="pl-PL"/>
+        </w:rPr>
+        <w:t xml:space="preserve"> dot1Q, więc ruch między </w:t>
+      </w:r>
+      <w:proofErr w:type="spellStart"/>
+      <w:r>
+        <w:rPr>
+          <w:lang w:val="pl-PL"/>
+        </w:rPr>
+        <w:t>VLANami</w:t>
+      </w:r>
+      <w:proofErr w:type="spellEnd"/>
+      <w:r>
+        <w:rPr>
+          <w:lang w:val="pl-PL"/>
+        </w:rPr>
+        <w:t xml:space="preserve"> może być kierowany (routing działa).</w:t>
       </w:r>
     </w:p>
     <w:p>
       <w:pPr>
         <w:numPr>
           <w:ilvl w:val="0"/>
-          <w:numId w:val="74"/>
+          <w:numId w:val="75"/>
         </w:numPr>
         <w:rPr>
           <w:lang w:val="pl-PL"/>
@@ -10704,14 +12367,83 @@
         <w:rPr>
           <w:lang w:val="pl-PL"/>
         </w:rPr>
-        <w:t>Na PC5: spróbuj połączyć się przez Telnet do innego hosta w tej samej podsieci (telnet 193.168.20.X) — powinno być zablokowane.</w:t>
+        <w:t>Switch S1 ma port trunkowy (Fa0/1) do routera.</w:t>
       </w:r>
     </w:p>
     <w:p>
       <w:pPr>
+        <w:rPr>
+          <w:lang w:val="pl-PL"/>
+        </w:rPr>
+      </w:pPr>
+      <w:r>
+        <w:rPr>
+          <w:lang w:val="pl-PL"/>
+        </w:rPr>
+        <w:t xml:space="preserve">Ten routing już działa – urządzenia z różnych </w:t>
+      </w:r>
+      <w:proofErr w:type="spellStart"/>
+      <w:r>
+        <w:rPr>
+          <w:lang w:val="pl-PL"/>
+        </w:rPr>
+        <w:t>VLANów</w:t>
+      </w:r>
+      <w:proofErr w:type="spellEnd"/>
+      <w:r>
+        <w:rPr>
+          <w:lang w:val="pl-PL"/>
+        </w:rPr>
+        <w:t xml:space="preserve"> mogą się komunikować </w:t>
+      </w:r>
+      <w:r>
+        <w:rPr>
+          <w:b/>
+          <w:bCs/>
+          <w:lang w:val="pl-PL"/>
+        </w:rPr>
+        <w:t>za pośrednictwem routera</w:t>
+      </w:r>
+      <w:r>
+        <w:rPr>
+          <w:lang w:val="pl-PL"/>
+        </w:rPr>
+        <w:t>.</w:t>
+      </w:r>
+    </w:p>
+    <w:p>
+      <w:pPr>
+        <w:pStyle w:val="Nagwek2"/>
+        <w:spacing w:before="120" w:after="120"/>
+        <w:ind w:left="426" w:hanging="426"/>
+      </w:pPr>
+      <w:r>
+        <w:t xml:space="preserve">Zabezpieczenia przed atakami </w:t>
+      </w:r>
+      <w:proofErr w:type="spellStart"/>
+      <w:r>
+        <w:t>VLANami</w:t>
+      </w:r>
+      <w:proofErr w:type="spellEnd"/>
+    </w:p>
+    <w:p>
+      <w:pPr>
+        <w:rPr>
+          <w:lang w:val="pl-PL"/>
+        </w:rPr>
+      </w:pPr>
+      <w:r>
+        <w:rPr>
+          <w:lang w:val="pl-PL"/>
+        </w:rPr>
+        <w:t>W sieciach VLAN należy się zabezpieczyć głównie przed:</w:t>
+      </w:r>
+    </w:p>
+    <w:p>
+      <w:pPr>
         <w:numPr>
           <w:ilvl w:val="0"/>
-          <w:numId w:val="74"/>
+          <w:numId w:val="76"/>
         </w:numPr>
         <w:rPr>
           <w:lang w:val="pl-PL"/>
@@ -10719,9 +12451,140 @@
       </w:pPr>
       <w:r>
         <w:rPr>
-          <w:lang w:val="pl-PL"/>
-        </w:rPr>
-        <w:t>Inne typy ruchu jak ping, SSH, FTP – będą działać.</w:t>
+          <w:b/>
+          <w:bCs/>
+          <w:lang w:val="pl-PL"/>
+        </w:rPr>
+        <w:t xml:space="preserve">VLAN </w:t>
+      </w:r>
+      <w:proofErr w:type="spellStart"/>
+      <w:r>
+        <w:rPr>
+          <w:b/>
+          <w:bCs/>
+          <w:lang w:val="pl-PL"/>
+        </w:rPr>
+        <w:t>Hopping</w:t>
+      </w:r>
+      <w:proofErr w:type="spellEnd"/>
+      <w:r>
+        <w:rPr>
+          <w:lang w:val="pl-PL"/>
+        </w:rPr>
+        <w:t xml:space="preserve"> (atak przez fałszywe trunkowanie),</w:t>
+      </w:r>
+    </w:p>
+    <w:p>
+      <w:pPr>
+        <w:numPr>
+          <w:ilvl w:val="0"/>
+          <w:numId w:val="76"/>
+        </w:numPr>
+        <w:rPr>
+          <w:lang w:val="pl-PL"/>
+        </w:rPr>
+      </w:pPr>
+      <w:r>
+        <w:rPr>
+          <w:b/>
+          <w:bCs/>
+          <w:lang w:val="pl-PL"/>
+        </w:rPr>
+        <w:t>Nieautoryzowany dostęp do trunków</w:t>
+      </w:r>
+      <w:r>
+        <w:rPr>
+          <w:lang w:val="pl-PL"/>
+        </w:rPr>
+        <w:t>,</w:t>
+      </w:r>
+    </w:p>
+    <w:p>
+      <w:pPr>
+        <w:numPr>
+          <w:ilvl w:val="0"/>
+          <w:numId w:val="76"/>
+        </w:numPr>
+        <w:rPr>
+          <w:lang w:val="pl-PL"/>
+        </w:rPr>
+      </w:pPr>
+      <w:r>
+        <w:rPr>
+          <w:b/>
+          <w:bCs/>
+          <w:lang w:val="pl-PL"/>
+        </w:rPr>
+        <w:t>Nieprawidłowa konfiguracja VTP</w:t>
+      </w:r>
+      <w:r>
+        <w:rPr>
+          <w:lang w:val="pl-PL"/>
+        </w:rPr>
+        <w:t xml:space="preserve"> (jeśli używany),</w:t>
+      </w:r>
+    </w:p>
+    <w:p>
+      <w:pPr>
+        <w:numPr>
+          <w:ilvl w:val="0"/>
+          <w:numId w:val="76"/>
+        </w:numPr>
+        <w:rPr>
+          <w:lang w:val="pl-PL"/>
+        </w:rPr>
+      </w:pPr>
+      <w:proofErr w:type="spellStart"/>
+      <w:r>
+        <w:rPr>
+          <w:b/>
+          <w:bCs/>
+          <w:lang w:val="pl-PL"/>
+        </w:rPr>
+        <w:t>Unused</w:t>
+      </w:r>
+      <w:proofErr w:type="spellEnd"/>
+      <w:r>
+        <w:rPr>
+          <w:b/>
+          <w:bCs/>
+          <w:lang w:val="pl-PL"/>
+        </w:rPr>
+        <w:t xml:space="preserve"> </w:t>
+      </w:r>
+      <w:proofErr w:type="spellStart"/>
+      <w:r>
+        <w:rPr>
+          <w:b/>
+          <w:bCs/>
+          <w:lang w:val="pl-PL"/>
+        </w:rPr>
+        <w:t>ports</w:t>
+      </w:r>
+      <w:proofErr w:type="spellEnd"/>
+      <w:r>
+        <w:rPr>
+          <w:b/>
+          <w:bCs/>
+          <w:lang w:val="pl-PL"/>
+        </w:rPr>
+        <w:t xml:space="preserve"> </w:t>
+      </w:r>
+      <w:proofErr w:type="spellStart"/>
+      <w:r>
+        <w:rPr>
+          <w:b/>
+          <w:bCs/>
+          <w:lang w:val="pl-PL"/>
+        </w:rPr>
+        <w:t>attack</w:t>
+      </w:r>
+      <w:proofErr w:type="spellEnd"/>
+      <w:r>
+        <w:rPr>
+          <w:lang w:val="pl-PL"/>
+        </w:rPr>
+        <w:t xml:space="preserve"> (atak przez porty nieużywane).</w:t>
       </w:r>
     </w:p>
     <w:p>
@@ -10739,56 +12602,6 @@
         <w:rPr>
           <w:sz w:val="28"/>
           <w:szCs w:val="28"/>
-        </w:rPr>
-      </w:pPr>
-      <w:bookmarkStart w:id="13" w:name="_Toc186532085"/>
-      <w:proofErr w:type="spellStart"/>
-      <w:r>
-        <w:rPr>
-          <w:sz w:val="28"/>
-          <w:szCs w:val="28"/>
-        </w:rPr>
-        <w:t>Z</w:t>
-      </w:r>
-      <w:r>
-        <w:rPr>
-          <w:sz w:val="28"/>
-          <w:szCs w:val="28"/>
-        </w:rPr>
-        <w:t>abezpiecze</w:t>
-      </w:r>
-      <w:r>
-        <w:rPr>
-          <w:sz w:val="28"/>
-          <w:szCs w:val="28"/>
-        </w:rPr>
-        <w:t>nia</w:t>
-      </w:r>
-      <w:proofErr w:type="spellEnd"/>
-      <w:r>
-        <w:rPr>
-          <w:sz w:val="28"/>
-          <w:szCs w:val="28"/>
-        </w:rPr>
-        <w:t xml:space="preserve"> STP</w:t>
-      </w:r>
-      <w:bookmarkEnd w:id="13"/>
-    </w:p>
-    <w:p>
-      <w:pPr>
-        <w:pStyle w:val="Nagwek1"/>
-        <w:numPr>
-          <w:ilvl w:val="0"/>
-          <w:numId w:val="10"/>
-        </w:numPr>
-        <w:tabs>
-          <w:tab w:val="num" w:pos="720"/>
-        </w:tabs>
-        <w:spacing w:after="120"/>
-        <w:ind w:left="426" w:hanging="426"/>
-        <w:rPr>
-          <w:sz w:val="28"/>
-          <w:szCs w:val="28"/>
           <w:lang w:val="pl-PL"/>
         </w:rPr>
       </w:pPr>
@@ -10804,7 +12617,7 @@
       <w:bookmarkEnd w:id="14"/>
     </w:p>
     <w:sectPr>
-      <w:headerReference w:type="default" r:id="rId9"/>
+      <w:headerReference w:type="default" r:id="rId10"/>
       <w:pgSz w:w="12240" w:h="15840"/>
       <w:pgMar w:top="1276" w:right="1440" w:bottom="568" w:left="1440" w:header="709" w:footer="709" w:gutter="0"/>
       <w:cols w:space="708"/>

--- a/Sprawozdanie.docx
+++ b/Sprawozdanie.docx
@@ -2285,10 +2285,25 @@
     </w:p>
     <w:p>
       <w:pPr>
-        <w:rPr>
-          <w:lang w:val="pl-PL"/>
-        </w:rPr>
-      </w:pPr>
+        <w:pStyle w:val="MjTekst"/>
+      </w:pPr>
+      <w:r>
+        <w:t>Tematem naszego projektu było zaprojektowanie struktury sieci dla biura rachunkowego. W</w:t>
+      </w:r>
+      <w:r>
+        <w:t> </w:t>
+      </w:r>
+      <w:r>
+        <w:t xml:space="preserve">ramach realizacji zadania należało opracować schemat sieci oraz odpowiednio skonfigurować urządzenia wchodzące w jej skład. Do prac nad projektem wykorzystano oprogramowanie Cisco </w:t>
+      </w:r>
+      <w:proofErr w:type="spellStart"/>
+      <w:r>
+        <w:t>PacketTracer</w:t>
+      </w:r>
+      <w:proofErr w:type="spellEnd"/>
+      <w:r>
+        <w:t>. Konfiguracja miała obejmować implementację następujących rozwiązań (w tabeli zaznaczono również, które z nich udało się zrealizować):</w:t>
+      </w:r>
     </w:p>
     <w:tbl>
       <w:tblPr>
@@ -4067,13 +4082,6 @@
     </w:tbl>
     <w:p>
       <w:pPr>
-        <w:rPr>
-          <w:lang w:val="pl-PL"/>
-        </w:rPr>
-      </w:pPr>
-    </w:p>
-    <w:p>
-      <w:pPr>
         <w:pStyle w:val="Nagwek1"/>
         <w:numPr>
           <w:ilvl w:val="0"/>
@@ -4116,6 +4124,46 @@
     </w:p>
     <w:p>
       <w:pPr>
+        <w:pStyle w:val="MjTekst"/>
+      </w:pPr>
+      <w:r>
+        <w:t>Na obrazie poniżej przedstawiono strukturę naszego projektu sieci.</w:t>
+      </w:r>
+    </w:p>
+    <w:p>
+      <w:pPr>
+        <w:pStyle w:val="MjTekst"/>
+      </w:pPr>
+      <w:r>
+        <w:t>ZDJĘCIE</w:t>
+      </w:r>
+    </w:p>
+    <w:p>
+      <w:pPr>
+        <w:pStyle w:val="PodpisObrazka"/>
+      </w:pPr>
+      <w:r>
+        <w:t>Struktura sieci</w:t>
+      </w:r>
+      <w:r>
+        <w:t xml:space="preserve"> z programu </w:t>
+      </w:r>
+      <w:proofErr w:type="spellStart"/>
+      <w:r>
+        <w:t>Packet</w:t>
+      </w:r>
+      <w:proofErr w:type="spellEnd"/>
+      <w:r>
+        <w:t xml:space="preserve"> </w:t>
+      </w:r>
+      <w:proofErr w:type="spellStart"/>
+      <w:r>
+        <w:t>Tracer</w:t>
+      </w:r>
+      <w:proofErr w:type="spellEnd"/>
+    </w:p>
+    <w:p>
+      <w:pPr>
         <w:pStyle w:val="Nagwek1"/>
         <w:numPr>
           <w:ilvl w:val="0"/>
@@ -4177,6 +4225,95 @@
     </w:p>
     <w:p>
       <w:pPr>
+        <w:pStyle w:val="MjTekst"/>
+      </w:pPr>
+      <w:r>
+        <w:t xml:space="preserve">Przed implementacją poszczególnych rozwiązań, podzieliliśmy naszą </w:t>
+      </w:r>
+      <w:r>
+        <w:t>sieć na</w:t>
+      </w:r>
+      <w:r>
+        <w:t xml:space="preserve"> mniejsze</w:t>
+      </w:r>
+      <w:r>
+        <w:t xml:space="preserve"> </w:t>
+      </w:r>
+      <w:r>
+        <w:t xml:space="preserve">podsieci, </w:t>
+      </w:r>
+      <w:r>
+        <w:t>z</w:t>
+      </w:r>
+      <w:r>
+        <w:t> </w:t>
+      </w:r>
+      <w:r>
+        <w:t>których każd</w:t>
+      </w:r>
+      <w:r>
+        <w:t>a</w:t>
+      </w:r>
+      <w:r>
+        <w:t xml:space="preserve"> odpowiada za inną funkcjonalność. Dzięki temu udało się uniknąć nadmiernego obciążenia pojedynczych urządzeń oraz poprawić czytelność i organizację konfiguracji. </w:t>
+      </w:r>
+      <w:r>
+        <w:t>Podsieci zostały</w:t>
+      </w:r>
+      <w:r>
+        <w:t xml:space="preserve"> oznaczon</w:t>
+      </w:r>
+      <w:r>
+        <w:t>e</w:t>
+      </w:r>
+      <w:r>
+        <w:t xml:space="preserve"> innym</w:t>
+      </w:r>
+      <w:r>
+        <w:t>i</w:t>
+      </w:r>
+      <w:r>
+        <w:t xml:space="preserve"> kolor</w:t>
+      </w:r>
+      <w:r>
+        <w:t>ami</w:t>
+      </w:r>
+      <w:r>
+        <w:t xml:space="preserve">, tak jak to można zauważyć na poprzednim zdjęciu, aby </w:t>
+      </w:r>
+      <w:r>
+        <w:lastRenderedPageBreak/>
+        <w:t xml:space="preserve">podkreślić ich rozłączność. Dodatkowo przy każdej </w:t>
+      </w:r>
+      <w:r>
+        <w:t>podsieci</w:t>
+      </w:r>
+      <w:r>
+        <w:t xml:space="preserve"> znajduje się krótka notatka, </w:t>
+      </w:r>
+      <w:r>
+        <w:t xml:space="preserve">informująca o </w:t>
+      </w:r>
+      <w:r>
+        <w:t xml:space="preserve">zaimplementowanych w niej </w:t>
+      </w:r>
+      <w:r>
+        <w:t>funkcjach</w:t>
+      </w:r>
+      <w:r>
+        <w:t>.</w:t>
+      </w:r>
+    </w:p>
+    <w:p>
+      <w:pPr>
+        <w:pStyle w:val="MjTekst"/>
+      </w:pPr>
+      <w:r>
+        <w:t>Jesteśmy świadomi, że w rzeczywistych zastosowaniach takie podejście nie jest w pełni profesjonalne, ponieważ każda podsieć powinna być w pełni skonfigurowana i w pełni zintegrowana z całą infrastrukturą. Tylko w ten sposób można zagwarantować poprawność działania oraz bezpieczeństwo całej sieci. Jednak w ramach projektu przyjęte rozwiązanie miało na celu przede wszystkim zademonstrowanie naszej umiejętności implementacji wybranych funkcjonalności i osiągnięcia założonych celów.</w:t>
+      </w:r>
+    </w:p>
+    <w:p>
+      <w:pPr>
         <w:pStyle w:val="Nagwek1"/>
         <w:numPr>
           <w:ilvl w:val="0"/>
@@ -4206,26 +4343,21 @@
     </w:p>
     <w:p>
       <w:pPr>
-        <w:rPr>
-          <w:lang w:val="pl-PL"/>
-        </w:rPr>
-      </w:pPr>
-      <w:r>
-        <w:rPr>
-          <w:lang w:val="pl-PL"/>
-        </w:rPr>
+        <w:pStyle w:val="MjTekst"/>
+      </w:pPr>
+      <w:r>
         <w:t>Poniżej znajdują się tabele a</w:t>
       </w:r>
       <w:r>
-        <w:rPr>
-          <w:lang w:val="pl-PL"/>
-        </w:rPr>
-        <w:t xml:space="preserve">dresacji dla poszczególnych podsieci w naszym projekcie. W przypadku, gdy jakiś interfejs nie posiada przydzielonych adresów IP lub </w:t>
-      </w:r>
-      <w:r>
-        <w:rPr>
-          <w:lang w:val="pl-PL"/>
-        </w:rPr>
+        <w:t>dresacji dla poszczególnych podsieci w naszym projekcie. W</w:t>
+      </w:r>
+      <w:r>
+        <w:t> </w:t>
+      </w:r>
+      <w:r>
+        <w:t xml:space="preserve">przypadku, gdy jakiś interfejs nie posiada przydzielonych adresów IP lub </w:t>
+      </w:r>
+      <w:r>
         <w:t>jest nieaktywny, to nie został on uwzględniony.</w:t>
       </w:r>
     </w:p>
@@ -9919,7 +10051,6 @@
         </w:tc>
       </w:tr>
     </w:tbl>
-    <w:p/>
     <w:p>
       <w:pPr>
         <w:pStyle w:val="Nagwek1"/>
@@ -9951,6 +10082,353 @@
     </w:p>
     <w:p>
       <w:pPr>
+        <w:pStyle w:val="MjTekst"/>
+      </w:pPr>
+      <w:r>
+        <w:t>Urządzenia sieciowe w naszym projekcie zostały odpowiednio zabezpieczone przed nieautoryzowanym dostępem osób trzecich. Skonfigurowano między innymi zabezpieczenia dostępu do trybu uprzywilejowanego, portów konsolowych oraz wirtualnych terminali (VTY). W przypadku urządzenia router R0 zastosowano autoryzację przy użyciu TACACS+. Poniżej przedstawiono wykorzystane w projekcie dane uwierzytelniania oraz przykładową konfigurację zabezpieczeń na jednym z urządzeń.</w:t>
+      </w:r>
+    </w:p>
+    <w:p>
+      <w:pPr>
+        <w:pStyle w:val="MjTekst"/>
+      </w:pPr>
+      <w:r>
+        <w:t>Dla celów projektu zastosowano następujące hasła:</w:t>
+      </w:r>
+    </w:p>
+    <w:p>
+      <w:pPr>
+        <w:pStyle w:val="MjTekst"/>
+        <w:numPr>
+          <w:ilvl w:val="0"/>
+          <w:numId w:val="70"/>
+        </w:numPr>
+      </w:pPr>
+      <w:r>
+        <w:rPr>
+          <w:b/>
+          <w:bCs/>
+        </w:rPr>
+        <w:t xml:space="preserve">Domyślny dostęp do urządzenia: </w:t>
+      </w:r>
+      <w:proofErr w:type="spellStart"/>
+      <w:r>
+        <w:t>username</w:t>
+      </w:r>
+      <w:proofErr w:type="spellEnd"/>
+      <w:r>
+        <w:t xml:space="preserve">: </w:t>
+      </w:r>
+      <w:proofErr w:type="spellStart"/>
+      <w:r>
+        <w:t>cisco</w:t>
+      </w:r>
+      <w:proofErr w:type="spellEnd"/>
+      <w:r>
+        <w:t xml:space="preserve"> / hasło: </w:t>
+      </w:r>
+      <w:proofErr w:type="spellStart"/>
+      <w:r>
+        <w:t>cisco</w:t>
+      </w:r>
+      <w:proofErr w:type="spellEnd"/>
+      <w:r>
+        <w:t xml:space="preserve"> </w:t>
+      </w:r>
+    </w:p>
+    <w:p>
+      <w:pPr>
+        <w:pStyle w:val="MjTekst"/>
+        <w:numPr>
+          <w:ilvl w:val="0"/>
+          <w:numId w:val="70"/>
+        </w:numPr>
+      </w:pPr>
+      <w:r>
+        <w:rPr>
+          <w:b/>
+          <w:bCs/>
+        </w:rPr>
+        <w:t xml:space="preserve">Dostępy różnych poziomów (dla R0 i S0): </w:t>
+      </w:r>
+    </w:p>
+    <w:p>
+      <w:pPr>
+        <w:pStyle w:val="MjTekst"/>
+        <w:numPr>
+          <w:ilvl w:val="1"/>
+          <w:numId w:val="70"/>
+        </w:numPr>
+        <w:rPr>
+          <w:lang w:val="en-US"/>
+        </w:rPr>
+      </w:pPr>
+      <w:r>
+        <w:rPr>
+          <w:b/>
+          <w:bCs/>
+          <w:lang w:val="en-US"/>
+        </w:rPr>
+        <w:t>Admin (privilege 15):</w:t>
+      </w:r>
+      <w:r>
+        <w:rPr>
+          <w:lang w:val="en-US"/>
+        </w:rPr>
+        <w:t xml:space="preserve"> username: </w:t>
+      </w:r>
+      <w:r>
+        <w:rPr>
+          <w:lang w:val="en-US"/>
+        </w:rPr>
+        <w:t>admin</w:t>
+      </w:r>
+      <w:r>
+        <w:rPr>
+          <w:lang w:val="en-US"/>
+        </w:rPr>
+        <w:t xml:space="preserve">/ </w:t>
+      </w:r>
+      <w:proofErr w:type="spellStart"/>
+      <w:r>
+        <w:rPr>
+          <w:lang w:val="en-US"/>
+        </w:rPr>
+        <w:t>hasło</w:t>
+      </w:r>
+      <w:proofErr w:type="spellEnd"/>
+      <w:r>
+        <w:rPr>
+          <w:lang w:val="en-US"/>
+        </w:rPr>
+        <w:t xml:space="preserve">: </w:t>
+      </w:r>
+      <w:r>
+        <w:rPr>
+          <w:lang w:val="en-US"/>
+        </w:rPr>
+        <w:t>admin123</w:t>
+      </w:r>
+    </w:p>
+    <w:p>
+      <w:pPr>
+        <w:pStyle w:val="MjTekst"/>
+        <w:numPr>
+          <w:ilvl w:val="1"/>
+          <w:numId w:val="70"/>
+        </w:numPr>
+        <w:rPr>
+          <w:lang w:val="en-US"/>
+        </w:rPr>
+      </w:pPr>
+      <w:r>
+        <w:rPr>
+          <w:b/>
+          <w:bCs/>
+          <w:lang w:val="en-US"/>
+        </w:rPr>
+        <w:t>Technik (privilege 10):</w:t>
+      </w:r>
+      <w:r>
+        <w:rPr>
+          <w:lang w:val="en-US"/>
+        </w:rPr>
+        <w:t xml:space="preserve"> username: </w:t>
+      </w:r>
+      <w:proofErr w:type="spellStart"/>
+      <w:r>
+        <w:rPr>
+          <w:lang w:val="en-US"/>
+        </w:rPr>
+        <w:t>technik</w:t>
+      </w:r>
+      <w:proofErr w:type="spellEnd"/>
+      <w:r>
+        <w:rPr>
+          <w:lang w:val="en-US"/>
+        </w:rPr>
+        <w:t xml:space="preserve"> / </w:t>
+      </w:r>
+      <w:proofErr w:type="spellStart"/>
+      <w:r>
+        <w:rPr>
+          <w:lang w:val="en-US"/>
+        </w:rPr>
+        <w:t>hasło</w:t>
+      </w:r>
+      <w:proofErr w:type="spellEnd"/>
+      <w:r>
+        <w:rPr>
+          <w:lang w:val="en-US"/>
+        </w:rPr>
+        <w:t xml:space="preserve">: </w:t>
+      </w:r>
+      <w:r>
+        <w:rPr>
+          <w:lang w:val="en-US"/>
+        </w:rPr>
+        <w:t>technik123</w:t>
+      </w:r>
+    </w:p>
+    <w:p>
+      <w:pPr>
+        <w:pStyle w:val="MjTekst"/>
+        <w:numPr>
+          <w:ilvl w:val="1"/>
+          <w:numId w:val="70"/>
+        </w:numPr>
+        <w:rPr>
+          <w:lang w:val="en-US"/>
+        </w:rPr>
+      </w:pPr>
+      <w:r>
+        <w:rPr>
+          <w:b/>
+          <w:bCs/>
+          <w:lang w:val="en-US"/>
+        </w:rPr>
+        <w:t>Junior (privilege 5):</w:t>
+      </w:r>
+      <w:r>
+        <w:rPr>
+          <w:lang w:val="en-US"/>
+        </w:rPr>
+        <w:t xml:space="preserve"> username: </w:t>
+      </w:r>
+      <w:r>
+        <w:rPr>
+          <w:lang w:val="en-US"/>
+        </w:rPr>
+        <w:t>junior</w:t>
+      </w:r>
+      <w:r>
+        <w:rPr>
+          <w:lang w:val="en-US"/>
+        </w:rPr>
+        <w:t xml:space="preserve"> / </w:t>
+      </w:r>
+      <w:proofErr w:type="spellStart"/>
+      <w:r>
+        <w:rPr>
+          <w:lang w:val="en-US"/>
+        </w:rPr>
+        <w:t>hasło</w:t>
+      </w:r>
+      <w:proofErr w:type="spellEnd"/>
+      <w:r>
+        <w:rPr>
+          <w:lang w:val="en-US"/>
+        </w:rPr>
+        <w:t xml:space="preserve">: </w:t>
+      </w:r>
+      <w:r>
+        <w:rPr>
+          <w:lang w:val="en-US"/>
+        </w:rPr>
+        <w:t>junior123</w:t>
+      </w:r>
+      <w:r>
+        <w:rPr>
+          <w:lang w:val="en-US"/>
+        </w:rPr>
+        <w:t xml:space="preserve"> </w:t>
+      </w:r>
+    </w:p>
+    <w:p>
+      <w:pPr>
+        <w:pStyle w:val="MjTekst"/>
+        <w:numPr>
+          <w:ilvl w:val="0"/>
+          <w:numId w:val="70"/>
+        </w:numPr>
+      </w:pPr>
+      <w:r>
+        <w:rPr>
+          <w:b/>
+          <w:bCs/>
+        </w:rPr>
+        <w:t>Tryb uprzywilejowany (</w:t>
+      </w:r>
+      <w:proofErr w:type="spellStart"/>
+      <w:r>
+        <w:rPr>
+          <w:b/>
+          <w:bCs/>
+        </w:rPr>
+        <w:t>enable</w:t>
+      </w:r>
+      <w:proofErr w:type="spellEnd"/>
+      <w:r>
+        <w:rPr>
+          <w:b/>
+          <w:bCs/>
+        </w:rPr>
+        <w:t>):</w:t>
+      </w:r>
+      <w:r>
+        <w:t xml:space="preserve"> hasło: </w:t>
+      </w:r>
+      <w:proofErr w:type="spellStart"/>
+      <w:r>
+        <w:t>class</w:t>
+      </w:r>
+      <w:proofErr w:type="spellEnd"/>
+    </w:p>
+    <w:p>
+      <w:pPr>
+        <w:pStyle w:val="MjTekst"/>
+        <w:numPr>
+          <w:ilvl w:val="0"/>
+          <w:numId w:val="70"/>
+        </w:numPr>
+      </w:pPr>
+      <w:r>
+        <w:rPr>
+          <w:b/>
+          <w:bCs/>
+        </w:rPr>
+        <w:t xml:space="preserve">Dane dostępu do routera R0 (TACACS+): </w:t>
+      </w:r>
+      <w:proofErr w:type="spellStart"/>
+      <w:r>
+        <w:t>username</w:t>
+      </w:r>
+      <w:proofErr w:type="spellEnd"/>
+      <w:r>
+        <w:t xml:space="preserve">: </w:t>
+      </w:r>
+      <w:proofErr w:type="spellStart"/>
+      <w:r>
+        <w:t>ciscoTACACS</w:t>
+      </w:r>
+      <w:proofErr w:type="spellEnd"/>
+      <w:r>
+        <w:t xml:space="preserve"> / hasło: </w:t>
+      </w:r>
+      <w:proofErr w:type="spellStart"/>
+      <w:r>
+        <w:t>ciscoTACACS</w:t>
+      </w:r>
+      <w:proofErr w:type="spellEnd"/>
+    </w:p>
+    <w:p>
+      <w:pPr>
+        <w:pStyle w:val="MjTekst"/>
+      </w:pPr>
+      <w:r>
+        <w:t>ZDJĘCIE</w:t>
+      </w:r>
+    </w:p>
+    <w:p>
+      <w:pPr>
+        <w:pStyle w:val="PodpisObrazka"/>
+      </w:pPr>
+      <w:r>
+        <w:t>Przykładowa konfiguracja zabezpieczeń routera w naszej sieci</w:t>
+      </w:r>
+    </w:p>
+    <w:p>
+      <w:pPr>
         <w:pStyle w:val="Nagwek1"/>
         <w:numPr>
           <w:ilvl w:val="0"/>
@@ -9972,6 +10450,7 @@
           <w:sz w:val="28"/>
           <w:szCs w:val="28"/>
         </w:rPr>
+        <w:lastRenderedPageBreak/>
         <w:t>Dynamiczny</w:t>
       </w:r>
       <w:proofErr w:type="spellEnd"/>
@@ -10208,6 +10687,169 @@
     </w:p>
     <w:p>
       <w:pPr>
+        <w:pStyle w:val="MjTekst"/>
+      </w:pPr>
+      <w:r>
+        <w:t xml:space="preserve">Serwer PT w „Podsieci </w:t>
+      </w:r>
+      <w:r>
+        <w:t>1</w:t>
+      </w:r>
+      <w:r>
+        <w:t>” został skonfigurowany do automatycznego przydzielania adresów IP komputerom</w:t>
+      </w:r>
+      <w:r>
+        <w:t xml:space="preserve"> i innym urządzeniom znajdującym się w tej samej podsieci. Odbywa się to </w:t>
+      </w:r>
+      <w:r>
+        <w:t>z</w:t>
+      </w:r>
+      <w:r>
+        <w:t> wykorzystaniem</w:t>
+      </w:r>
+      <w:r>
+        <w:t xml:space="preserve"> protokołu DHCP (ang. </w:t>
+      </w:r>
+      <w:proofErr w:type="spellStart"/>
+      <w:r>
+        <w:t>Dynamic</w:t>
+      </w:r>
+      <w:proofErr w:type="spellEnd"/>
+      <w:r>
+        <w:t xml:space="preserve"> Host </w:t>
+      </w:r>
+      <w:proofErr w:type="spellStart"/>
+      <w:r>
+        <w:t>Configuration</w:t>
+      </w:r>
+      <w:proofErr w:type="spellEnd"/>
+      <w:r>
+        <w:t xml:space="preserve"> </w:t>
+      </w:r>
+      <w:proofErr w:type="spellStart"/>
+      <w:r>
+        <w:t>Protocol</w:t>
+      </w:r>
+      <w:proofErr w:type="spellEnd"/>
+      <w:r>
+        <w:t>). DHCP pozwala na dynamiczne przypisywanie adresów IP, masek podsieci, bram domyślnych oraz serwerów DNS bez konieczności ręcznego konfigurowania tych parametrów na każdym urządzeniu.</w:t>
+      </w:r>
+    </w:p>
+    <w:p>
+      <w:pPr>
+        <w:pStyle w:val="MjTekst"/>
+      </w:pPr>
+      <w:r>
+        <w:t>Serwer wykorzystuje zdefiniowaną pulę adresów IP, z której losowo przydziela adresy do urządzeń w podsieci. Dzięki temu proces konfiguracji urządzeń sieciowych staje się szybszy, a zarządzanie adresacją w sieci bardziej efektywne. Poniżej przedstawiono przykładowy adres IP przypisany jednemu z hostów za pomocą tego protokołu.</w:t>
+      </w:r>
+    </w:p>
+    <w:p>
+      <w:pPr>
+        <w:rPr>
+          <w:lang w:val="pl-PL"/>
+        </w:rPr>
+      </w:pPr>
+      <w:r>
+        <w:rPr>
+          <w:lang w:val="pl-PL"/>
+        </w:rPr>
+        <w:t>ZDJĘCIE</w:t>
+      </w:r>
+    </w:p>
+    <w:p>
+      <w:pPr>
+        <w:pStyle w:val="PodpisObrazka"/>
+        <w:rPr>
+          <w:spacing w:val="-4"/>
+        </w:rPr>
+      </w:pPr>
+      <w:r>
+        <w:t>Przykład</w:t>
+      </w:r>
+      <w:r>
+        <w:rPr>
+          <w:spacing w:val="-6"/>
+        </w:rPr>
+        <w:t xml:space="preserve"> </w:t>
+      </w:r>
+      <w:r>
+        <w:t>działania</w:t>
+      </w:r>
+      <w:r>
+        <w:rPr>
+          <w:spacing w:val="-8"/>
+        </w:rPr>
+        <w:t xml:space="preserve"> </w:t>
+      </w:r>
+      <w:r>
+        <w:t>protokołu</w:t>
+      </w:r>
+      <w:r>
+        <w:rPr>
+          <w:spacing w:val="-7"/>
+        </w:rPr>
+        <w:t xml:space="preserve"> </w:t>
+      </w:r>
+      <w:r>
+        <w:t>DHCP</w:t>
+      </w:r>
+      <w:r>
+        <w:rPr>
+          <w:spacing w:val="-13"/>
+        </w:rPr>
+        <w:t xml:space="preserve"> </w:t>
+      </w:r>
+      <w:r>
+        <w:t>dla</w:t>
+      </w:r>
+      <w:r>
+        <w:rPr>
+          <w:spacing w:val="-6"/>
+        </w:rPr>
+        <w:t xml:space="preserve"> </w:t>
+      </w:r>
+      <w:r>
+        <w:rPr>
+          <w:spacing w:val="-4"/>
+        </w:rPr>
+        <w:t>hosta</w:t>
+      </w:r>
+    </w:p>
+    <w:p>
+      <w:pPr>
+        <w:rPr>
+          <w:lang w:val="pl-PL"/>
+        </w:rPr>
+      </w:pPr>
+      <w:r>
+        <w:rPr>
+          <w:lang w:val="pl-PL"/>
+        </w:rPr>
+        <w:t>ZDJĘCIE</w:t>
+      </w:r>
+    </w:p>
+    <w:p>
+      <w:pPr>
+        <w:pStyle w:val="PodpisObrazka"/>
+      </w:pPr>
+      <w:r>
+        <w:t>Konfiguracja protokołu</w:t>
+      </w:r>
+      <w:r>
+        <w:rPr>
+          <w:spacing w:val="-7"/>
+        </w:rPr>
+        <w:t xml:space="preserve"> </w:t>
+      </w:r>
+      <w:r>
+        <w:rPr>
+          <w:spacing w:val="-4"/>
+        </w:rPr>
+        <w:t>DHCP na serwerze</w:t>
+      </w:r>
+    </w:p>
+    <w:p>
+      <w:pPr>
         <w:pStyle w:val="Nagwek2"/>
         <w:spacing w:before="120" w:after="120"/>
         <w:ind w:left="426" w:hanging="426"/>
@@ -10481,7 +11123,6 @@
           <w:bCs/>
           <w:lang w:val="pl-PL"/>
         </w:rPr>
-        <w:lastRenderedPageBreak/>
         <w:t>Efekt końcowy:</w:t>
       </w:r>
     </w:p>
@@ -10619,6 +11260,7 @@
         <w:rPr>
           <w:lang w:val="pl-PL"/>
         </w:rPr>
+        <w:lastRenderedPageBreak/>
         <w:t xml:space="preserve">Ustaw PC0 i PC1 na </w:t>
       </w:r>
       <w:r>
@@ -10729,6 +11371,317 @@
     </w:p>
     <w:p>
       <w:pPr>
+        <w:pStyle w:val="MjTekst"/>
+      </w:pPr>
+      <w:r>
+        <w:t xml:space="preserve">Dostęp SSH (ang. </w:t>
+      </w:r>
+      <w:proofErr w:type="spellStart"/>
+      <w:r>
+        <w:t>Secure</w:t>
+      </w:r>
+      <w:proofErr w:type="spellEnd"/>
+      <w:r>
+        <w:t xml:space="preserve"> Shell) zapewnia bezpieczny, szyfrowany kanał komunikacji z</w:t>
+      </w:r>
+      <w:r>
+        <w:t> </w:t>
+      </w:r>
+      <w:r>
+        <w:t xml:space="preserve">urządzeniami sieciowymi z poziomu innych urządzeń. W naszym przypadku do konfiguracji urządzeń pod kątem dostępu SSH wybraliśmy dwa urządzenia: router R2 oraz </w:t>
+      </w:r>
+      <w:proofErr w:type="spellStart"/>
+      <w:r>
+        <w:t>switch</w:t>
+      </w:r>
+      <w:proofErr w:type="spellEnd"/>
+      <w:r>
+        <w:t xml:space="preserve"> S0.</w:t>
+      </w:r>
+    </w:p>
+    <w:p>
+      <w:pPr>
+        <w:pStyle w:val="MjTekst"/>
+      </w:pPr>
+      <w:r>
+        <w:t xml:space="preserve">Konfiguracja zarówno routera, jak i </w:t>
+      </w:r>
+      <w:proofErr w:type="spellStart"/>
+      <w:r>
+        <w:t>switcha</w:t>
+      </w:r>
+      <w:proofErr w:type="spellEnd"/>
+      <w:r>
+        <w:t xml:space="preserve"> przebiegała w podobny sposób. Najpierw należało ustawić nazwę domeny, która jest wymagana do wygenerowania klucza kryptograficznego. Następnie </w:t>
+      </w:r>
+      <w:r>
+        <w:t xml:space="preserve">dla routera R2 </w:t>
+      </w:r>
+      <w:r>
+        <w:t>utworzono użytkownika o nazwie „</w:t>
+      </w:r>
+      <w:proofErr w:type="spellStart"/>
+      <w:r>
+        <w:t>cisco</w:t>
+      </w:r>
+      <w:proofErr w:type="spellEnd"/>
+      <w:r>
+        <w:t>” z przypisanym zaszyfrowanym hasłem „</w:t>
+      </w:r>
+      <w:proofErr w:type="spellStart"/>
+      <w:r>
+        <w:t>cisco</w:t>
+      </w:r>
+      <w:proofErr w:type="spellEnd"/>
+      <w:r>
+        <w:t xml:space="preserve">”. </w:t>
+      </w:r>
+      <w:r>
+        <w:t xml:space="preserve">Dla </w:t>
+      </w:r>
+      <w:proofErr w:type="spellStart"/>
+      <w:r>
+        <w:t>switcha</w:t>
+      </w:r>
+      <w:proofErr w:type="spellEnd"/>
+      <w:r>
+        <w:t xml:space="preserve"> S0 utworzyliśmy trzech osobnych użytkowników, każdy z innym poziomem dostępu, ale więcej na ten temat znajduje się w punkcie 10 sprawozdania. </w:t>
+      </w:r>
+      <w:r>
+        <w:t>Kolejnym krokiem było wygenerowanie 1024-bitowego klucza RSA, niezbędnego do działania protokołu SSH.</w:t>
+      </w:r>
+    </w:p>
+    <w:p>
+      <w:pPr>
+        <w:pStyle w:val="MjTekst"/>
+      </w:pPr>
+      <w:r>
+        <w:t>Po wygenerowaniu klucza skonfigurowano linie VTY, umożliwiając dostęp do urządzeń za pomocą SSH. Linie VTY zostały dostosowane tak, aby wykorzystywały dane uwierzytelniające wcześniej utworzo</w:t>
+      </w:r>
+      <w:r>
+        <w:t xml:space="preserve">nych </w:t>
+      </w:r>
+      <w:r>
+        <w:t>użytkownik</w:t>
+      </w:r>
+      <w:r>
+        <w:t>ów</w:t>
+      </w:r>
+      <w:r>
+        <w:t xml:space="preserve">. Szczegółowy przebieg konfiguracji dla urządzeń został przedstawiony w formie </w:t>
+      </w:r>
+      <w:proofErr w:type="spellStart"/>
+      <w:r>
+        <w:t>screenów</w:t>
+      </w:r>
+      <w:proofErr w:type="spellEnd"/>
+      <w:r>
+        <w:t xml:space="preserve"> z terminala poniżej. </w:t>
+      </w:r>
+    </w:p>
+    <w:p>
+      <w:pPr>
+        <w:pStyle w:val="MjTekst"/>
+      </w:pPr>
+    </w:p>
+    <w:p>
+      <w:pPr>
+        <w:pStyle w:val="PodpisObrazka"/>
+        <w:rPr>
+          <w:spacing w:val="-5"/>
+        </w:rPr>
+      </w:pPr>
+      <w:r>
+        <w:t>Konfiguracja</w:t>
+      </w:r>
+      <w:r>
+        <w:rPr>
+          <w:spacing w:val="-6"/>
+        </w:rPr>
+        <w:t xml:space="preserve"> </w:t>
+      </w:r>
+      <w:r>
+        <w:t>routera</w:t>
+      </w:r>
+      <w:r>
+        <w:rPr>
+          <w:spacing w:val="-8"/>
+        </w:rPr>
+        <w:t xml:space="preserve"> </w:t>
+      </w:r>
+      <w:r>
+        <w:t>pod</w:t>
+      </w:r>
+      <w:r>
+        <w:rPr>
+          <w:spacing w:val="-8"/>
+        </w:rPr>
+        <w:t xml:space="preserve"> </w:t>
+      </w:r>
+      <w:r>
+        <w:t>kątem</w:t>
+      </w:r>
+      <w:r>
+        <w:rPr>
+          <w:spacing w:val="-5"/>
+        </w:rPr>
+        <w:t xml:space="preserve"> </w:t>
+      </w:r>
+      <w:proofErr w:type="spellStart"/>
+      <w:r>
+        <w:t>dostepu</w:t>
+      </w:r>
+      <w:proofErr w:type="spellEnd"/>
+      <w:r>
+        <w:rPr>
+          <w:spacing w:val="-5"/>
+        </w:rPr>
+        <w:t xml:space="preserve"> SSH</w:t>
+      </w:r>
+    </w:p>
+    <w:p>
+      <w:pPr>
+        <w:rPr>
+          <w:lang w:val="pl-PL"/>
+        </w:rPr>
+      </w:pPr>
+    </w:p>
+    <w:p>
+      <w:pPr>
+        <w:pStyle w:val="PodpisObrazka"/>
+        <w:rPr>
+          <w:spacing w:val="-5"/>
+        </w:rPr>
+      </w:pPr>
+      <w:r>
+        <w:t>Konfiguracja</w:t>
+      </w:r>
+      <w:r>
+        <w:rPr>
+          <w:spacing w:val="-6"/>
+        </w:rPr>
+        <w:t xml:space="preserve"> </w:t>
+      </w:r>
+      <w:proofErr w:type="spellStart"/>
+      <w:r>
+        <w:t>switcha</w:t>
+      </w:r>
+      <w:proofErr w:type="spellEnd"/>
+      <w:r>
+        <w:rPr>
+          <w:spacing w:val="-6"/>
+        </w:rPr>
+        <w:t xml:space="preserve"> </w:t>
+      </w:r>
+      <w:r>
+        <w:t>pod</w:t>
+      </w:r>
+      <w:r>
+        <w:rPr>
+          <w:spacing w:val="-7"/>
+        </w:rPr>
+        <w:t xml:space="preserve"> </w:t>
+      </w:r>
+      <w:r>
+        <w:t>kątem</w:t>
+      </w:r>
+      <w:r>
+        <w:rPr>
+          <w:spacing w:val="-6"/>
+        </w:rPr>
+        <w:t xml:space="preserve"> </w:t>
+      </w:r>
+      <w:r>
+        <w:t>dostępu</w:t>
+      </w:r>
+      <w:r>
+        <w:rPr>
+          <w:spacing w:val="-5"/>
+        </w:rPr>
+        <w:t xml:space="preserve"> SSH</w:t>
+      </w:r>
+    </w:p>
+    <w:p>
+      <w:pPr>
+        <w:pStyle w:val="MjTekst"/>
+      </w:pPr>
+      <w:r>
+        <w:t xml:space="preserve">W celu zaprezentowania poprawności działania dostępu SSH, ustanowiono połączenie ze </w:t>
+      </w:r>
+      <w:proofErr w:type="spellStart"/>
+      <w:r>
+        <w:t>switchem</w:t>
+      </w:r>
+      <w:proofErr w:type="spellEnd"/>
+      <w:r>
+        <w:t xml:space="preserve"> S0 oraz następnie z routerem R2 z poziomu terminala CMD komputera PC0. Dzięki temu istnieje możliwość konfiguracji urządzeń sieciowych pośrednio z poziomu innych urządzeń – tak jak w tym przypadku, można konfigurować S0 lub R2 z terminala komputera PC0.</w:t>
+      </w:r>
+    </w:p>
+    <w:p>
+      <w:pPr>
+        <w:pStyle w:val="MjTekst"/>
+      </w:pPr>
+    </w:p>
+    <w:p>
+      <w:pPr>
+        <w:pStyle w:val="PodpisObrazka"/>
+        <w:rPr>
+          <w:spacing w:val="-2"/>
+        </w:rPr>
+      </w:pPr>
+      <w:r>
+        <w:t>Logowanie</w:t>
+      </w:r>
+      <w:r>
+        <w:rPr>
+          <w:spacing w:val="-7"/>
+        </w:rPr>
+        <w:t xml:space="preserve"> </w:t>
+      </w:r>
+      <w:r>
+        <w:t>poprzez</w:t>
+      </w:r>
+      <w:r>
+        <w:rPr>
+          <w:spacing w:val="-7"/>
+        </w:rPr>
+        <w:t xml:space="preserve"> </w:t>
+      </w:r>
+      <w:r>
+        <w:t>SSH</w:t>
+      </w:r>
+      <w:r>
+        <w:rPr>
+          <w:spacing w:val="-6"/>
+        </w:rPr>
+        <w:t xml:space="preserve"> </w:t>
+      </w:r>
+      <w:r>
+        <w:t>do</w:t>
+      </w:r>
+      <w:r>
+        <w:rPr>
+          <w:spacing w:val="-4"/>
+        </w:rPr>
+        <w:t xml:space="preserve"> </w:t>
+      </w:r>
+      <w:proofErr w:type="spellStart"/>
+      <w:r>
+        <w:rPr>
+          <w:spacing w:val="-2"/>
+        </w:rPr>
+        <w:t>switcha</w:t>
+      </w:r>
+      <w:proofErr w:type="spellEnd"/>
+      <w:r>
+        <w:rPr>
+          <w:spacing w:val="-2"/>
+        </w:rPr>
+        <w:t xml:space="preserve"> oraz routera</w:t>
+      </w:r>
+    </w:p>
+    <w:p>
+      <w:pPr>
         <w:pStyle w:val="Nagwek1"/>
         <w:numPr>
           <w:ilvl w:val="0"/>
@@ -10766,6 +11719,280 @@
     </w:p>
     <w:p>
       <w:pPr>
+        <w:pStyle w:val="MjTekst"/>
+      </w:pPr>
+      <w:r>
+        <w:t>W celu zwiększenia bezpieczeństwa dostępu do urządzeń sieciowych, zaimplementowano uwierzytelnianie AAA (</w:t>
+      </w:r>
+      <w:proofErr w:type="spellStart"/>
+      <w:r>
+        <w:t>Authentication</w:t>
+      </w:r>
+      <w:proofErr w:type="spellEnd"/>
+      <w:r>
+        <w:t xml:space="preserve">, </w:t>
+      </w:r>
+      <w:proofErr w:type="spellStart"/>
+      <w:r>
+        <w:t>Authorization</w:t>
+      </w:r>
+      <w:proofErr w:type="spellEnd"/>
+      <w:r>
+        <w:t>, and Accounting) przy użyciu protokołu TACACS+ (Terminal Access Controller Access-Control System Plus).</w:t>
+      </w:r>
+    </w:p>
+    <w:p>
+      <w:pPr>
+        <w:pStyle w:val="MjTekst"/>
+      </w:pPr>
+      <w:r>
+        <w:t xml:space="preserve">Pierwszym krokiem było włączenie usługi uwierzytelniania AAA na serwerze zlokalizowanym w „Podsieci </w:t>
+      </w:r>
+      <w:r>
+        <w:t>1</w:t>
+      </w:r>
+      <w:r>
+        <w:t xml:space="preserve">” oraz wybranie metody TACACS+. Następnie dodano dane urządzenia (routera R0) korzystającego z usługi uwierzytelniania, w tym adres IP oraz hasło współdzielone dla komunikacji między serwerem a routerem. Dla celów projektu hasło to: </w:t>
+      </w:r>
+      <w:proofErr w:type="spellStart"/>
+      <w:r>
+        <w:t>ciscoTACACS</w:t>
+      </w:r>
+      <w:proofErr w:type="spellEnd"/>
+      <w:r>
+        <w:t>.</w:t>
+      </w:r>
+    </w:p>
+    <w:p>
+      <w:pPr>
+        <w:pStyle w:val="MjTekst"/>
+      </w:pPr>
+    </w:p>
+    <w:p>
+      <w:pPr>
+        <w:pStyle w:val="PodpisObrazka"/>
+        <w:rPr>
+          <w:spacing w:val="-2"/>
+        </w:rPr>
+      </w:pPr>
+      <w:bookmarkStart w:id="7" w:name="_Hlk195813812"/>
+      <w:r>
+        <w:t>Konfiguracja</w:t>
+      </w:r>
+      <w:r>
+        <w:rPr>
+          <w:spacing w:val="-13"/>
+        </w:rPr>
+        <w:t xml:space="preserve"> </w:t>
+      </w:r>
+      <w:r>
+        <w:t>uwierzytelniania</w:t>
+      </w:r>
+      <w:r>
+        <w:rPr>
+          <w:spacing w:val="-12"/>
+        </w:rPr>
+        <w:t xml:space="preserve"> </w:t>
+      </w:r>
+      <w:r>
+        <w:t>AAA</w:t>
+      </w:r>
+      <w:r>
+        <w:rPr>
+          <w:spacing w:val="-13"/>
+        </w:rPr>
+        <w:t xml:space="preserve"> </w:t>
+      </w:r>
+      <w:r>
+        <w:t>przy</w:t>
+      </w:r>
+      <w:r>
+        <w:rPr>
+          <w:spacing w:val="-11"/>
+        </w:rPr>
+        <w:t xml:space="preserve"> </w:t>
+      </w:r>
+      <w:r>
+        <w:t>użyciu</w:t>
+      </w:r>
+      <w:r>
+        <w:rPr>
+          <w:spacing w:val="-12"/>
+        </w:rPr>
+        <w:t xml:space="preserve"> </w:t>
+      </w:r>
+      <w:r>
+        <w:t>TACACS+</w:t>
+      </w:r>
+      <w:r>
+        <w:rPr>
+          <w:spacing w:val="-9"/>
+        </w:rPr>
+        <w:t xml:space="preserve"> </w:t>
+      </w:r>
+      <w:r>
+        <w:t>na</w:t>
+      </w:r>
+      <w:r>
+        <w:rPr>
+          <w:spacing w:val="-9"/>
+        </w:rPr>
+        <w:t xml:space="preserve"> </w:t>
+      </w:r>
+      <w:r>
+        <w:rPr>
+          <w:spacing w:val="-2"/>
+        </w:rPr>
+        <w:t>serwerze</w:t>
+      </w:r>
+      <w:bookmarkEnd w:id="7"/>
+    </w:p>
+    <w:p>
+      <w:pPr>
+        <w:pStyle w:val="MjTekst"/>
+      </w:pPr>
+      <w:r>
+        <w:t xml:space="preserve">Dalsza konfiguracja dotyczyła już routera R0. Na urządzeniu </w:t>
+      </w:r>
+      <w:r>
+        <w:t>włączono funkcję AAA</w:t>
+      </w:r>
+      <w:r>
+        <w:t xml:space="preserve">, </w:t>
+      </w:r>
+      <w:r>
+        <w:t>co umożliwiło korzystanie z zewnętrznych serwerów uwierzytelniania</w:t>
+      </w:r>
+      <w:r>
+        <w:t>, a</w:t>
+      </w:r>
+      <w:r>
+        <w:t xml:space="preserve"> </w:t>
+      </w:r>
+      <w:r>
+        <w:t>n</w:t>
+      </w:r>
+      <w:r>
+        <w:t xml:space="preserve">astępnie zdefiniowano serwer TACACS+ poprzez wskazanie jego adresu IP, hasła współdzielonego oraz portu komunikacji. Ostatecznie router został skonfigurowany tak, aby logowanie </w:t>
+      </w:r>
+      <w:r>
+        <w:t xml:space="preserve">do urządzenia </w:t>
+      </w:r>
+      <w:r>
+        <w:t>odbywało się z</w:t>
+      </w:r>
+      <w:r>
+        <w:t> </w:t>
+      </w:r>
+      <w:r>
+        <w:t>wykorzystaniem serwera TACACS+</w:t>
+      </w:r>
+      <w:r>
+        <w:t>, a nie lokalnie na urządzeniu.</w:t>
+      </w:r>
+      <w:r>
+        <w:t xml:space="preserve"> </w:t>
+      </w:r>
+    </w:p>
+    <w:p>
+      <w:pPr>
+        <w:pStyle w:val="MjTekst"/>
+      </w:pPr>
+    </w:p>
+    <w:p>
+      <w:pPr>
+        <w:pStyle w:val="PodpisObrazka"/>
+        <w:rPr>
+          <w:spacing w:val="-2"/>
+        </w:rPr>
+      </w:pPr>
+      <w:r>
+        <w:t>Konfiguracja</w:t>
+      </w:r>
+      <w:r>
+        <w:rPr>
+          <w:spacing w:val="-12"/>
+        </w:rPr>
+        <w:t xml:space="preserve"> </w:t>
+      </w:r>
+      <w:r>
+        <w:t>TACACS+</w:t>
+      </w:r>
+      <w:r>
+        <w:rPr>
+          <w:spacing w:val="-11"/>
+        </w:rPr>
+        <w:t xml:space="preserve"> </w:t>
+      </w:r>
+      <w:r>
+        <w:t>na</w:t>
+      </w:r>
+      <w:r>
+        <w:rPr>
+          <w:spacing w:val="-11"/>
+        </w:rPr>
+        <w:t xml:space="preserve"> </w:t>
+      </w:r>
+      <w:r>
+        <w:rPr>
+          <w:spacing w:val="-2"/>
+        </w:rPr>
+        <w:t>routerze R0</w:t>
+      </w:r>
+    </w:p>
+    <w:p>
+      <w:pPr>
+        <w:pStyle w:val="MjTekst"/>
+      </w:pPr>
+      <w:r>
+        <w:t>Po zakończeniu konfiguracji dostęp do routera wymaga podania danych uwierzytelniających skonfigurowanych na serwerze TACACS+. Dzięki temu wszystkie próby logowania są rejestrowane i mogą być monitorowane na serwerze, co zwiększa kontrolę oraz bezpieczeństwo sieci.</w:t>
+      </w:r>
+    </w:p>
+    <w:p>
+      <w:pPr>
+        <w:pStyle w:val="MjTekst"/>
+      </w:pPr>
+    </w:p>
+    <w:p>
+      <w:pPr>
+        <w:pStyle w:val="PodpisObrazka"/>
+      </w:pPr>
+      <w:r>
+        <w:t>Zabezpieczony</w:t>
+      </w:r>
+      <w:r>
+        <w:rPr>
+          <w:spacing w:val="-9"/>
+        </w:rPr>
+        <w:t xml:space="preserve"> </w:t>
+      </w:r>
+      <w:r>
+        <w:t>dostęp</w:t>
+      </w:r>
+      <w:r>
+        <w:rPr>
+          <w:spacing w:val="-7"/>
+        </w:rPr>
+        <w:t xml:space="preserve"> </w:t>
+      </w:r>
+      <w:r>
+        <w:t>wykorzystujący</w:t>
+      </w:r>
+      <w:r>
+        <w:rPr>
+          <w:spacing w:val="-11"/>
+        </w:rPr>
+        <w:t xml:space="preserve"> uwierzytelnianie </w:t>
+      </w:r>
+      <w:r>
+        <w:rPr>
+          <w:spacing w:val="-2"/>
+        </w:rPr>
+        <w:t>TACACS+</w:t>
+      </w:r>
+    </w:p>
+    <w:p>
+      <w:pPr>
         <w:pStyle w:val="Nagwek1"/>
         <w:numPr>
           <w:ilvl w:val="0"/>
@@ -10824,17 +12051,16 @@
           <w:lang w:val="pl-PL"/>
         </w:rPr>
       </w:pPr>
-      <w:bookmarkStart w:id="7" w:name="_Toc186532080"/>
+      <w:bookmarkStart w:id="8" w:name="_Toc186532080"/>
       <w:r>
         <w:rPr>
           <w:sz w:val="28"/>
           <w:szCs w:val="28"/>
           <w:lang w:val="pl-PL"/>
         </w:rPr>
-        <w:lastRenderedPageBreak/>
         <w:t>Konfiguracja NTP oraz zarządzania i raportowania CISCO IOS</w:t>
       </w:r>
-      <w:bookmarkEnd w:id="7"/>
+      <w:bookmarkEnd w:id="8"/>
       <w:r>
         <w:rPr>
           <w:sz w:val="28"/>
@@ -10868,21 +12094,85 @@
         <w:spacing w:before="120" w:after="120"/>
         <w:ind w:left="426" w:hanging="426"/>
       </w:pPr>
-      <w:bookmarkStart w:id="8" w:name="_Toc186532081"/>
+      <w:bookmarkStart w:id="9" w:name="_Toc186532081"/>
       <w:r>
         <w:t>NTP</w:t>
       </w:r>
-      <w:bookmarkEnd w:id="8"/>
+      <w:bookmarkEnd w:id="9"/>
     </w:p>
     <w:p>
       <w:pPr>
         <w:pStyle w:val="MjTekst"/>
+      </w:pPr>
+      <w:r>
+        <w:t xml:space="preserve">Network Time </w:t>
+      </w:r>
+      <w:proofErr w:type="spellStart"/>
+      <w:r>
+        <w:t>Protocol</w:t>
+      </w:r>
+      <w:proofErr w:type="spellEnd"/>
+      <w:r>
+        <w:t xml:space="preserve"> (NTP) to protokół służący do synchronizacji zegarów systemowych w</w:t>
+      </w:r>
+      <w:r>
+        <w:t> </w:t>
+      </w:r>
+      <w:r>
+        <w:t xml:space="preserve">urządzeniach sieciowych. Zapewnia dokładne i spójne ustawienia czasu w całej infrastrukturze, co ma kluczowe znaczenie dla działania usług sieciowych, takich jak logowanie zdarzeń, uwierzytelnianie czy analiza ruchu sieciowego. NTP działa w modelu hierarchicznym, gdzie serwery wyższego poziomu synchronizują się z zegarami atomowymi lub GPS, a urządzenia w sieci lokalnej pobierają czas od lokalnych serwerów NTP, minimalizując opóźnienia. </w:t>
+      </w:r>
+    </w:p>
+    <w:p>
+      <w:pPr>
+        <w:pStyle w:val="MjTekst"/>
+        <w:rPr>
+          <w:spacing w:val="-2"/>
+        </w:rPr>
+      </w:pPr>
+      <w:r>
+        <w:t>W celu konfiguracji protokołu NTP w naszej sieci należało zacząć od włączenia usługi NTP</w:t>
+      </w:r>
+      <w:r>
+        <w:rPr>
+          <w:spacing w:val="4"/>
+        </w:rPr>
+        <w:t xml:space="preserve"> </w:t>
+      </w:r>
+      <w:r>
+        <w:t>na</w:t>
+      </w:r>
+      <w:r>
+        <w:rPr>
+          <w:spacing w:val="1"/>
+        </w:rPr>
+        <w:t xml:space="preserve"> </w:t>
+      </w:r>
+      <w:r>
+        <w:t xml:space="preserve">serwerze znajdującym się w „Podsieci </w:t>
+      </w:r>
+      <w:r>
+        <w:t>1</w:t>
+      </w:r>
+      <w:r>
+        <w:t>”</w:t>
+      </w:r>
+      <w:r>
+        <w:rPr>
+          <w:spacing w:val="3"/>
+        </w:rPr>
+        <w:t xml:space="preserve"> oraz ustawienia bieżącego czasu, wobec którego będą synchronizowane pozostałe urządzenia.</w:t>
+      </w:r>
+    </w:p>
+    <w:p>
+      <w:pPr>
+        <w:pStyle w:val="MjTekst"/>
         <w:jc w:val="center"/>
       </w:pPr>
       <w:r>
         <w:rPr>
           <w:noProof/>
         </w:rPr>
+        <w:lastRenderedPageBreak/>
         <w:drawing>
           <wp:inline distT="0" distB="0" distL="0" distR="0" wp14:anchorId="6E37C86C" wp14:editId="6D10D496">
             <wp:extent cx="5135880" cy="5224222"/>
@@ -10953,6 +12243,154 @@
       <w:pPr>
         <w:pStyle w:val="MjTekst"/>
       </w:pPr>
+      <w:r>
+        <w:t>Następnie na routerze</w:t>
+      </w:r>
+      <w:r>
+        <w:t xml:space="preserve"> R0</w:t>
+      </w:r>
+      <w:r>
+        <w:t xml:space="preserve"> i </w:t>
+      </w:r>
+      <w:proofErr w:type="spellStart"/>
+      <w:r>
+        <w:t>switchu</w:t>
+      </w:r>
+      <w:proofErr w:type="spellEnd"/>
+      <w:r>
+        <w:t xml:space="preserve"> S0</w:t>
+      </w:r>
+      <w:r>
+        <w:t xml:space="preserve"> </w:t>
+      </w:r>
+      <w:r>
+        <w:t>ustawiono</w:t>
+      </w:r>
+      <w:r>
+        <w:t xml:space="preserve"> adres IP serwera NTP oraz włączono funkcję logowania ze znacznikami czasu, które zawierają dokładne informacje o dacie</w:t>
+      </w:r>
+      <w:r>
+        <w:t xml:space="preserve"> oraz </w:t>
+      </w:r>
+      <w:r>
+        <w:t>godzinie</w:t>
+      </w:r>
+      <w:r>
+        <w:t>.</w:t>
+      </w:r>
+    </w:p>
+    <w:p>
+      <w:pPr>
+        <w:pStyle w:val="MjTekst"/>
+        <w:jc w:val="center"/>
+      </w:pPr>
+    </w:p>
+    <w:p>
+      <w:pPr>
+        <w:pStyle w:val="PodpisObrazka"/>
+        <w:rPr>
+          <w:spacing w:val="-2"/>
+        </w:rPr>
+      </w:pPr>
+      <w:r>
+        <w:t>Konfiguracja</w:t>
+      </w:r>
+      <w:r>
+        <w:rPr>
+          <w:spacing w:val="-7"/>
+        </w:rPr>
+        <w:t xml:space="preserve"> </w:t>
+      </w:r>
+      <w:r>
+        <w:t>NTP</w:t>
+      </w:r>
+      <w:r>
+        <w:rPr>
+          <w:spacing w:val="-12"/>
+        </w:rPr>
+        <w:t xml:space="preserve"> </w:t>
+      </w:r>
+      <w:r>
+        <w:t>na</w:t>
+      </w:r>
+      <w:r>
+        <w:rPr>
+          <w:spacing w:val="-6"/>
+        </w:rPr>
+        <w:t xml:space="preserve"> </w:t>
+      </w:r>
+      <w:r>
+        <w:rPr>
+          <w:spacing w:val="-2"/>
+        </w:rPr>
+        <w:t>routerze oraz weryfikacja działania (sprawdzenie czasu)</w:t>
+      </w:r>
+    </w:p>
+    <w:p>
+      <w:pPr>
+        <w:pStyle w:val="MjTekst"/>
+      </w:pPr>
+    </w:p>
+    <w:p>
+      <w:pPr>
+        <w:pStyle w:val="MjTekst"/>
+        <w:jc w:val="center"/>
+      </w:pPr>
+    </w:p>
+    <w:p>
+      <w:pPr>
+        <w:pStyle w:val="PodpisObrazka"/>
+        <w:rPr>
+          <w:spacing w:val="-2"/>
+        </w:rPr>
+      </w:pPr>
+      <w:r>
+        <w:t>Konfiguracja</w:t>
+      </w:r>
+      <w:r>
+        <w:rPr>
+          <w:spacing w:val="-8"/>
+        </w:rPr>
+        <w:t xml:space="preserve"> </w:t>
+      </w:r>
+      <w:r>
+        <w:t>NTP</w:t>
+      </w:r>
+      <w:r>
+        <w:rPr>
+          <w:spacing w:val="-13"/>
+        </w:rPr>
+        <w:t xml:space="preserve"> </w:t>
+      </w:r>
+      <w:r>
+        <w:t>na</w:t>
+      </w:r>
+      <w:r>
+        <w:rPr>
+          <w:spacing w:val="-7"/>
+        </w:rPr>
+        <w:t xml:space="preserve"> </w:t>
+      </w:r>
+      <w:proofErr w:type="spellStart"/>
+      <w:r>
+        <w:rPr>
+          <w:spacing w:val="-7"/>
+        </w:rPr>
+        <w:t>switchu</w:t>
+      </w:r>
+      <w:proofErr w:type="spellEnd"/>
+      <w:r>
+        <w:rPr>
+          <w:spacing w:val="-7"/>
+        </w:rPr>
+        <w:t xml:space="preserve"> </w:t>
+      </w:r>
+      <w:r>
+        <w:rPr>
+          <w:spacing w:val="-2"/>
+        </w:rPr>
+        <w:t>oraz weryfikacja działania (sprawdzenie czasu)</w:t>
+      </w:r>
     </w:p>
     <w:p>
       <w:pPr>
@@ -10960,7 +12398,7 @@
         <w:spacing w:before="120" w:after="120"/>
         <w:ind w:left="426" w:hanging="425"/>
       </w:pPr>
-      <w:bookmarkStart w:id="9" w:name="_Toc186532082"/>
+      <w:bookmarkStart w:id="10" w:name="_Toc186532082"/>
       <w:r>
         <w:t>Zarządzanie i raportowanie C</w:t>
       </w:r>
@@ -10970,7 +12408,7 @@
       <w:r>
         <w:t xml:space="preserve"> IOS</w:t>
       </w:r>
-      <w:bookmarkEnd w:id="9"/>
+      <w:bookmarkEnd w:id="10"/>
       <w:r>
         <w:t xml:space="preserve"> (</w:t>
       </w:r>
@@ -10981,6 +12419,477 @@
       <w:proofErr w:type="spellEnd"/>
       <w:r>
         <w:t>)</w:t>
+      </w:r>
+    </w:p>
+    <w:p>
+      <w:pPr>
+        <w:pStyle w:val="MjTekst"/>
+      </w:pPr>
+      <w:r>
+        <w:t>Cisco IOS wspiera efektywne zarządzanie siecią dzięki funkcji rejestrowania zdarzeń (</w:t>
+      </w:r>
+      <w:proofErr w:type="spellStart"/>
+      <w:r>
+        <w:t>syslog</w:t>
+      </w:r>
+      <w:proofErr w:type="spellEnd"/>
+      <w:r>
+        <w:t>) i</w:t>
+      </w:r>
+      <w:r>
+        <w:t> </w:t>
+      </w:r>
+      <w:r>
+        <w:t>konfiguracji serwerów logów.</w:t>
+      </w:r>
+      <w:r>
+        <w:t xml:space="preserve"> </w:t>
+      </w:r>
+      <w:r>
+        <w:t xml:space="preserve">Funkcja pozwala na przesyłanie zdarzeń z urządzeń sieciowych do zdalnego serwera, co ułatwia </w:t>
+      </w:r>
+      <w:r>
+        <w:t>późniejsze</w:t>
+      </w:r>
+      <w:r>
+        <w:t xml:space="preserve"> zarządzanie logami i ich analizę.</w:t>
+      </w:r>
+    </w:p>
+    <w:p>
+      <w:pPr>
+        <w:pStyle w:val="MjTekst"/>
+      </w:pPr>
+      <w:r>
+        <w:t>W celu implementacji tego rozwiązania w naszej sieci, podobnie</w:t>
+      </w:r>
+      <w:r>
+        <w:rPr>
+          <w:spacing w:val="40"/>
+        </w:rPr>
+        <w:t xml:space="preserve"> </w:t>
+      </w:r>
+      <w:r>
+        <w:t>jak</w:t>
+      </w:r>
+      <w:r>
+        <w:rPr>
+          <w:spacing w:val="40"/>
+        </w:rPr>
+        <w:t xml:space="preserve"> </w:t>
+      </w:r>
+      <w:r>
+        <w:t>w</w:t>
+      </w:r>
+      <w:r>
+        <w:rPr>
+          <w:spacing w:val="40"/>
+        </w:rPr>
+        <w:t xml:space="preserve"> </w:t>
+      </w:r>
+      <w:r>
+        <w:t>przypadku</w:t>
+      </w:r>
+      <w:r>
+        <w:rPr>
+          <w:spacing w:val="40"/>
+        </w:rPr>
+        <w:t xml:space="preserve"> </w:t>
+      </w:r>
+      <w:r>
+        <w:t>konfiguracji</w:t>
+      </w:r>
+      <w:r>
+        <w:rPr>
+          <w:spacing w:val="40"/>
+        </w:rPr>
+        <w:t xml:space="preserve"> </w:t>
+      </w:r>
+      <w:r>
+        <w:t>NTP,</w:t>
+      </w:r>
+      <w:r>
+        <w:rPr>
+          <w:spacing w:val="40"/>
+        </w:rPr>
+        <w:t xml:space="preserve"> </w:t>
+      </w:r>
+      <w:r>
+        <w:t>pierwszym</w:t>
+      </w:r>
+      <w:r>
+        <w:rPr>
+          <w:spacing w:val="40"/>
+        </w:rPr>
+        <w:t xml:space="preserve"> </w:t>
+      </w:r>
+      <w:r>
+        <w:t>krokiem</w:t>
+      </w:r>
+      <w:r>
+        <w:rPr>
+          <w:spacing w:val="40"/>
+        </w:rPr>
+        <w:t xml:space="preserve"> </w:t>
+      </w:r>
+      <w:r>
+        <w:t>było</w:t>
+      </w:r>
+      <w:r>
+        <w:rPr>
+          <w:spacing w:val="40"/>
+        </w:rPr>
+        <w:t xml:space="preserve"> </w:t>
+      </w:r>
+      <w:r>
+        <w:t>włączenie</w:t>
+      </w:r>
+      <w:r>
+        <w:rPr>
+          <w:spacing w:val="40"/>
+        </w:rPr>
+        <w:t xml:space="preserve"> </w:t>
+      </w:r>
+      <w:r>
+        <w:t xml:space="preserve">usługi SYSLOG na serwerze w „Podsieci </w:t>
+      </w:r>
+      <w:r>
+        <w:t>1</w:t>
+      </w:r>
+      <w:r>
+        <w:t>”</w:t>
+      </w:r>
+    </w:p>
+    <w:p>
+      <w:pPr>
+        <w:pStyle w:val="MjTekst"/>
+        <w:jc w:val="center"/>
+      </w:pPr>
+      <w:r>
+        <w:rPr>
+          <w:noProof/>
+        </w:rPr>
+        <w:lastRenderedPageBreak/>
+        <w:drawing>
+          <wp:inline distT="0" distB="0" distL="0" distR="0" wp14:anchorId="7A2BADC0" wp14:editId="2139F375">
+            <wp:extent cx="5943600" cy="1844675"/>
+            <wp:effectExtent l="0" t="0" r="0" b="3175"/>
+            <wp:docPr id="1662548479" name="Obraz 1" descr="Obraz zawierający tekst, oprogramowanie, numer, Czcionka&#10;&#10;Zawartość wygenerowana przez sztuczną inteligencję może być niepoprawna."/>
+            <wp:cNvGraphicFramePr>
+              <a:graphicFrameLocks xmlns:a="http://schemas.openxmlformats.org/drawingml/2006/main" noChangeAspect="1"/>
+            </wp:cNvGraphicFramePr>
+            <a:graphic xmlns:a="http://schemas.openxmlformats.org/drawingml/2006/main">
+              <a:graphicData uri="http://schemas.openxmlformats.org/drawingml/2006/picture">
+                <pic:pic xmlns:pic="http://schemas.openxmlformats.org/drawingml/2006/picture">
+                  <pic:nvPicPr>
+                    <pic:cNvPr id="1662548479" name="Obraz 1" descr="Obraz zawierający tekst, oprogramowanie, numer, Czcionka&#10;&#10;Zawartość wygenerowana przez sztuczną inteligencję może być niepoprawna."/>
+                    <pic:cNvPicPr/>
+                  </pic:nvPicPr>
+                  <pic:blipFill>
+                    <a:blip r:embed="rId10"/>
+                    <a:stretch>
+                      <a:fillRect/>
+                    </a:stretch>
+                  </pic:blipFill>
+                  <pic:spPr>
+                    <a:xfrm>
+                      <a:off x="0" y="0"/>
+                      <a:ext cx="5943600" cy="1844675"/>
+                    </a:xfrm>
+                    <a:prstGeom prst="rect">
+                      <a:avLst/>
+                    </a:prstGeom>
+                  </pic:spPr>
+                </pic:pic>
+              </a:graphicData>
+            </a:graphic>
+          </wp:inline>
+        </w:drawing>
+      </w:r>
+    </w:p>
+    <w:p>
+      <w:pPr>
+        <w:pStyle w:val="PodpisObrazka"/>
+      </w:pPr>
+      <w:r>
+        <w:t>Włączenie</w:t>
+      </w:r>
+      <w:r>
+        <w:rPr>
+          <w:spacing w:val="-7"/>
+        </w:rPr>
+        <w:t xml:space="preserve"> </w:t>
+      </w:r>
+      <w:r>
+        <w:t>usługi</w:t>
+      </w:r>
+      <w:r>
+        <w:rPr>
+          <w:spacing w:val="-7"/>
+        </w:rPr>
+        <w:t xml:space="preserve"> </w:t>
+      </w:r>
+      <w:r>
+        <w:t>SYSLOG</w:t>
+      </w:r>
+      <w:r>
+        <w:rPr>
+          <w:spacing w:val="-5"/>
+        </w:rPr>
+        <w:t xml:space="preserve"> na serwerze</w:t>
+      </w:r>
+    </w:p>
+    <w:p>
+      <w:pPr>
+        <w:pStyle w:val="MjTekst"/>
+      </w:pPr>
+    </w:p>
+    <w:p>
+      <w:pPr>
+        <w:pStyle w:val="MjTekst"/>
+      </w:pPr>
+      <w:r>
+        <w:t xml:space="preserve">Następnie, z wykorzystaniem komendy </w:t>
+      </w:r>
+      <w:proofErr w:type="spellStart"/>
+      <w:r>
+        <w:t>logging</w:t>
+      </w:r>
+      <w:proofErr w:type="spellEnd"/>
+      <w:r>
+        <w:t xml:space="preserve"> na routerze </w:t>
+      </w:r>
+      <w:r>
+        <w:t xml:space="preserve">R0 </w:t>
+      </w:r>
+      <w:r>
+        <w:t xml:space="preserve">oraz </w:t>
+      </w:r>
+      <w:proofErr w:type="spellStart"/>
+      <w:r>
+        <w:t>switchu</w:t>
+      </w:r>
+      <w:proofErr w:type="spellEnd"/>
+      <w:r>
+        <w:t xml:space="preserve"> S0</w:t>
+      </w:r>
+      <w:r>
+        <w:t xml:space="preserve">, został określony adres serwera z włączoną usługą logowania, co umożliwiło przesyłanie logów systemowych z tych urządzeń do centralnego serwera </w:t>
+      </w:r>
+      <w:proofErr w:type="spellStart"/>
+      <w:r>
+        <w:t>syslog</w:t>
+      </w:r>
+      <w:proofErr w:type="spellEnd"/>
+      <w:r>
+        <w:t>.</w:t>
+      </w:r>
+    </w:p>
+    <w:p>
+      <w:pPr>
+        <w:pStyle w:val="MjTekst"/>
+        <w:jc w:val="center"/>
+      </w:pPr>
+    </w:p>
+    <w:p>
+      <w:pPr>
+        <w:pStyle w:val="PodpisObrazka"/>
+        <w:rPr>
+          <w:spacing w:val="-2"/>
+        </w:rPr>
+      </w:pPr>
+      <w:r>
+        <w:t>Konfiguracja</w:t>
+      </w:r>
+      <w:r>
+        <w:rPr>
+          <w:spacing w:val="-6"/>
+        </w:rPr>
+        <w:t xml:space="preserve"> </w:t>
+      </w:r>
+      <w:r>
+        <w:t>SYSLOG</w:t>
+      </w:r>
+      <w:r>
+        <w:rPr>
+          <w:spacing w:val="-7"/>
+        </w:rPr>
+        <w:t xml:space="preserve"> </w:t>
+      </w:r>
+      <w:r>
+        <w:t>na</w:t>
+      </w:r>
+      <w:r>
+        <w:rPr>
+          <w:spacing w:val="-7"/>
+        </w:rPr>
+        <w:t xml:space="preserve"> </w:t>
+      </w:r>
+      <w:proofErr w:type="spellStart"/>
+      <w:r>
+        <w:rPr>
+          <w:spacing w:val="-2"/>
+        </w:rPr>
+        <w:t>switchu</w:t>
+      </w:r>
+      <w:proofErr w:type="spellEnd"/>
+      <w:r>
+        <w:rPr>
+          <w:spacing w:val="-2"/>
+        </w:rPr>
+        <w:t xml:space="preserve"> S0</w:t>
+      </w:r>
+    </w:p>
+    <w:p>
+      <w:pPr>
+        <w:pStyle w:val="MjTekst"/>
+      </w:pPr>
+    </w:p>
+    <w:p>
+      <w:pPr>
+        <w:pStyle w:val="MjTekst"/>
+        <w:jc w:val="center"/>
+      </w:pPr>
+    </w:p>
+    <w:p>
+      <w:pPr>
+        <w:pStyle w:val="PodpisObrazka"/>
+        <w:rPr>
+          <w:spacing w:val="-2"/>
+        </w:rPr>
+      </w:pPr>
+      <w:r>
+        <w:t>Konfiguracja</w:t>
+      </w:r>
+      <w:r>
+        <w:rPr>
+          <w:spacing w:val="-6"/>
+        </w:rPr>
+        <w:t xml:space="preserve"> </w:t>
+      </w:r>
+      <w:r>
+        <w:t>SYSLOG</w:t>
+      </w:r>
+      <w:r>
+        <w:rPr>
+          <w:spacing w:val="-7"/>
+        </w:rPr>
+        <w:t xml:space="preserve"> </w:t>
+      </w:r>
+      <w:r>
+        <w:t>na</w:t>
+      </w:r>
+      <w:r>
+        <w:rPr>
+          <w:spacing w:val="-7"/>
+        </w:rPr>
+        <w:t xml:space="preserve"> </w:t>
+      </w:r>
+      <w:r>
+        <w:rPr>
+          <w:spacing w:val="-2"/>
+        </w:rPr>
+        <w:t>routerze</w:t>
+      </w:r>
+      <w:r>
+        <w:rPr>
+          <w:spacing w:val="-2"/>
+        </w:rPr>
+        <w:t xml:space="preserve"> R0</w:t>
+      </w:r>
+    </w:p>
+    <w:p>
+      <w:pPr>
+        <w:pStyle w:val="MjTekst"/>
+      </w:pPr>
+    </w:p>
+    <w:p>
+      <w:pPr>
+        <w:pStyle w:val="MjTekst"/>
+      </w:pPr>
+      <w:r>
+        <w:t xml:space="preserve">Aby zweryfikować poprawność działania opcji rejestrowania zdarzeń systemowych, wystarczyło przejść do zakładki SYSLOG na serwerze w „Podsieci </w:t>
+      </w:r>
+      <w:r>
+        <w:t>1</w:t>
+      </w:r>
+      <w:r>
+        <w:t>”. Jak można zaobserwować na poniższym zrzucie ekranu, na serwer spłynęły wszystkie logi dotyczące zmian w konfiguracji wybranych urządzeń sieciowych.</w:t>
+      </w:r>
+    </w:p>
+    <w:p>
+      <w:pPr>
+        <w:pStyle w:val="MjTekst"/>
+        <w:jc w:val="center"/>
+      </w:pPr>
+    </w:p>
+    <w:p>
+      <w:pPr>
+        <w:pStyle w:val="PodpisObrazka"/>
+        <w:rPr>
+          <w:spacing w:val="-2"/>
+        </w:rPr>
+      </w:pPr>
+      <w:r>
+        <w:t>Logi</w:t>
+      </w:r>
+      <w:r>
+        <w:rPr>
+          <w:spacing w:val="-4"/>
+        </w:rPr>
+        <w:t xml:space="preserve"> </w:t>
+      </w:r>
+      <w:r>
+        <w:t>z</w:t>
+      </w:r>
+      <w:r>
+        <w:rPr>
+          <w:spacing w:val="-6"/>
+        </w:rPr>
+        <w:t xml:space="preserve"> </w:t>
+      </w:r>
+      <w:r>
+        <w:t>routera</w:t>
+      </w:r>
+      <w:r>
+        <w:rPr>
+          <w:spacing w:val="-5"/>
+        </w:rPr>
+        <w:t xml:space="preserve"> </w:t>
+      </w:r>
+      <w:r>
+        <w:rPr>
+          <w:spacing w:val="-5"/>
+        </w:rPr>
+        <w:t xml:space="preserve">R0 </w:t>
+      </w:r>
+      <w:r>
+        <w:t>oraz</w:t>
+      </w:r>
+      <w:r>
+        <w:rPr>
+          <w:spacing w:val="-6"/>
+        </w:rPr>
+        <w:t xml:space="preserve"> </w:t>
+      </w:r>
+      <w:proofErr w:type="spellStart"/>
+      <w:r>
+        <w:rPr>
+          <w:spacing w:val="-2"/>
+        </w:rPr>
+        <w:t>switcha</w:t>
+      </w:r>
+      <w:proofErr w:type="spellEnd"/>
+      <w:r>
+        <w:rPr>
+          <w:spacing w:val="-2"/>
+        </w:rPr>
+        <w:t xml:space="preserve"> S0</w:t>
+      </w:r>
+      <w:r>
+        <w:rPr>
+          <w:spacing w:val="-2"/>
+        </w:rPr>
+        <w:t>, które spłynęły na główny serwer</w:t>
       </w:r>
     </w:p>
     <w:p>
@@ -11000,7 +12909,7 @@
           <w:szCs w:val="28"/>
         </w:rPr>
       </w:pPr>
-      <w:bookmarkStart w:id="10" w:name="_Toc186532077"/>
+      <w:bookmarkStart w:id="11" w:name="_Toc186532077"/>
       <w:proofErr w:type="spellStart"/>
       <w:r>
         <w:rPr>
@@ -11200,7 +13109,6 @@
         <w:rPr>
           <w:lang w:val="pl-PL"/>
         </w:rPr>
-        <w:lastRenderedPageBreak/>
         <w:t>switchport</w:t>
       </w:r>
       <w:proofErr w:type="spellEnd"/>
@@ -11594,7 +13502,7 @@
           <w:lang w:val="pl-PL"/>
         </w:rPr>
       </w:pPr>
-      <w:bookmarkStart w:id="11" w:name="_Toc186532084"/>
+      <w:bookmarkStart w:id="12" w:name="_Toc186532084"/>
       <w:r>
         <w:rPr>
           <w:sz w:val="28"/>
@@ -11611,7 +13519,7 @@
         </w:rPr>
         <w:t xml:space="preserve"> kontroli ACL wewnątrz zabezpieczonej sieci</w:t>
       </w:r>
-      <w:bookmarkEnd w:id="11"/>
+      <w:bookmarkEnd w:id="12"/>
     </w:p>
     <w:p>
       <w:pPr>
@@ -12052,7 +13960,7 @@
           <w:szCs w:val="28"/>
         </w:rPr>
       </w:pPr>
-      <w:bookmarkStart w:id="12" w:name="_Toc186532085"/>
+      <w:bookmarkStart w:id="13" w:name="_Toc186532085"/>
       <w:proofErr w:type="spellStart"/>
       <w:r>
         <w:rPr>
@@ -12116,7 +14024,7 @@
         </w:rPr>
         <w:t xml:space="preserve"> STP</w:t>
       </w:r>
-      <w:bookmarkEnd w:id="12"/>
+      <w:bookmarkEnd w:id="13"/>
     </w:p>
     <w:p>
       <w:pPr>
@@ -12169,7 +14077,7 @@
           <w:szCs w:val="28"/>
         </w:rPr>
       </w:pPr>
-      <w:bookmarkStart w:id="13" w:name="_Toc186532078"/>
+      <w:bookmarkStart w:id="14" w:name="_Toc186532078"/>
       <w:r>
         <w:rPr>
           <w:sz w:val="28"/>
@@ -12190,7 +14098,7 @@
       <w:r>
         <w:t xml:space="preserve"> summary</w:t>
       </w:r>
-      <w:bookmarkEnd w:id="13"/>
+      <w:bookmarkEnd w:id="14"/>
     </w:p>
     <w:p>
       <w:pPr>
@@ -12219,11 +14127,155 @@
         </w:rPr>
         <w:t>VLANy</w:t>
       </w:r>
-      <w:bookmarkEnd w:id="10"/>
+      <w:bookmarkEnd w:id="11"/>
       <w:proofErr w:type="spellEnd"/>
     </w:p>
     <w:p>
       <w:pPr>
+        <w:pStyle w:val="MjTekst"/>
+      </w:pPr>
+      <w:r>
+        <w:t>W ramach</w:t>
+      </w:r>
+      <w:r>
+        <w:t xml:space="preserve"> </w:t>
+      </w:r>
+      <w:r>
+        <w:t>„Podsie</w:t>
+      </w:r>
+      <w:r>
+        <w:t>ci</w:t>
+      </w:r>
+      <w:r>
+        <w:t xml:space="preserve"> </w:t>
+      </w:r>
+      <w:r>
+        <w:t>7</w:t>
+      </w:r>
+      <w:r>
+        <w:t xml:space="preserve">” zostały utworzone </w:t>
+      </w:r>
+      <w:r>
+        <w:t>trzy</w:t>
+      </w:r>
+      <w:r>
+        <w:t xml:space="preserve"> VLAN-y: VLAN 10</w:t>
+      </w:r>
+      <w:r>
+        <w:t xml:space="preserve">, </w:t>
+      </w:r>
+      <w:r>
+        <w:t>VLAN 20</w:t>
+      </w:r>
+      <w:r>
+        <w:t xml:space="preserve"> oraz VLAN 30</w:t>
+      </w:r>
+      <w:r>
+        <w:t xml:space="preserve">. </w:t>
+      </w:r>
+      <w:r>
+        <w:t xml:space="preserve">Pozwoliło nam to na </w:t>
+      </w:r>
+      <w:r>
+        <w:t>logiczne podzielenie fizycznej sieci na odseparowane segmenty. Dzięki temu urządzenia należące do różnych VLAN-ów mogą działać w tej samej fizycznej infrastrukturze, ale ich ruch sieciowy pozostaje oddzielony.</w:t>
+      </w:r>
+      <w:r>
+        <w:t xml:space="preserve"> W naszym projekcie sieci do każdego z </w:t>
+      </w:r>
+      <w:proofErr w:type="spellStart"/>
+      <w:r>
+        <w:t>VLANów</w:t>
+      </w:r>
+      <w:proofErr w:type="spellEnd"/>
+      <w:r>
+        <w:t xml:space="preserve"> przypisano po dwa komputery PC.</w:t>
+      </w:r>
+    </w:p>
+    <w:p>
+      <w:pPr>
+        <w:pStyle w:val="MjTekst"/>
+        <w:jc w:val="center"/>
+      </w:pPr>
+    </w:p>
+    <w:p>
+      <w:pPr>
+        <w:pStyle w:val="PodpisObrazka"/>
+      </w:pPr>
+      <w:r>
+        <w:t>Konfiguracja</w:t>
+      </w:r>
+      <w:r>
+        <w:rPr>
+          <w:spacing w:val="-7"/>
+        </w:rPr>
+        <w:t xml:space="preserve"> </w:t>
+      </w:r>
+      <w:r>
+        <w:t>adresów</w:t>
+      </w:r>
+      <w:r>
+        <w:rPr>
+          <w:spacing w:val="-6"/>
+        </w:rPr>
+        <w:t xml:space="preserve"> </w:t>
+      </w:r>
+      <w:r>
+        <w:t>na</w:t>
+      </w:r>
+      <w:r>
+        <w:rPr>
+          <w:spacing w:val="-7"/>
+        </w:rPr>
+        <w:t xml:space="preserve"> </w:t>
+      </w:r>
+      <w:r>
+        <w:t xml:space="preserve">routerze R1 połączonym ze </w:t>
+      </w:r>
+      <w:proofErr w:type="spellStart"/>
+      <w:r>
+        <w:t>switchem</w:t>
+      </w:r>
+      <w:proofErr w:type="spellEnd"/>
+      <w:r>
+        <w:t xml:space="preserve"> S1 w „Podsieci 1”</w:t>
+      </w:r>
+    </w:p>
+    <w:p>
+      <w:pPr>
+        <w:pStyle w:val="MjTekst"/>
+      </w:pPr>
+    </w:p>
+    <w:p>
+      <w:pPr>
+        <w:pStyle w:val="MjTekst"/>
+      </w:pPr>
+    </w:p>
+    <w:p>
+      <w:pPr>
+        <w:pStyle w:val="PodpisObrazka"/>
+      </w:pPr>
+      <w:proofErr w:type="spellStart"/>
+      <w:r>
+        <w:t>VLANy</w:t>
+      </w:r>
+      <w:proofErr w:type="spellEnd"/>
+      <w:r>
+        <w:t xml:space="preserve"> skonfigurowane</w:t>
+      </w:r>
+      <w:r>
+        <w:t xml:space="preserve"> na </w:t>
+      </w:r>
+      <w:proofErr w:type="spellStart"/>
+      <w:r>
+        <w:t>switchu</w:t>
+      </w:r>
+      <w:proofErr w:type="spellEnd"/>
+      <w:r>
+        <w:t xml:space="preserve"> S1</w:t>
+      </w:r>
+    </w:p>
+    <w:p>
+      <w:pPr>
         <w:pStyle w:val="Nagwek2"/>
         <w:spacing w:before="120" w:after="120"/>
         <w:ind w:left="426" w:hanging="426"/>
@@ -12236,6 +14288,53 @@
         <w:t>VLANami</w:t>
       </w:r>
       <w:proofErr w:type="spellEnd"/>
+    </w:p>
+    <w:p>
+      <w:pPr>
+        <w:pStyle w:val="MjTekst"/>
+      </w:pPr>
+      <w:r>
+        <w:t>Aby umożliwić komunikację między VLAN-</w:t>
+      </w:r>
+      <w:proofErr w:type="spellStart"/>
+      <w:r>
+        <w:t>ami</w:t>
+      </w:r>
+      <w:proofErr w:type="spellEnd"/>
+      <w:r>
+        <w:t xml:space="preserve">, zastosowano </w:t>
+      </w:r>
+      <w:proofErr w:type="spellStart"/>
+      <w:r>
+        <w:t>trunking</w:t>
+      </w:r>
+      <w:proofErr w:type="spellEnd"/>
+      <w:r>
+        <w:t xml:space="preserve"> na kablu łączącym </w:t>
+      </w:r>
+      <w:proofErr w:type="spellStart"/>
+      <w:r>
+        <w:t>switch</w:t>
+      </w:r>
+      <w:proofErr w:type="spellEnd"/>
+      <w:r>
+        <w:t xml:space="preserve"> S1 z routerem R1. Jest to mechanizm, który pozwala na przesyłanie ruchu należącego do różnych VLAN-ów przez jeden wspólny interfejs, przy jednoczesnym oznaczaniu pakietów odpowiednimi </w:t>
+      </w:r>
+      <w:proofErr w:type="spellStart"/>
+      <w:r>
+        <w:t>tagami</w:t>
+      </w:r>
+      <w:proofErr w:type="spellEnd"/>
+      <w:r>
+        <w:t xml:space="preserve"> VLAN (przy użyciu standardu IEEE 802.1Q).</w:t>
+      </w:r>
+    </w:p>
+    <w:p>
+      <w:pPr>
+        <w:rPr>
+          <w:lang w:val="pl-PL"/>
+        </w:rPr>
+      </w:pPr>
     </w:p>
     <w:p>
       <w:pPr>
@@ -12541,6 +14640,7 @@
           <w:bCs/>
           <w:lang w:val="pl-PL"/>
         </w:rPr>
+        <w:lastRenderedPageBreak/>
         <w:t>Unused</w:t>
       </w:r>
       <w:proofErr w:type="spellEnd"/>
@@ -12605,19 +14705,84 @@
           <w:lang w:val="pl-PL"/>
         </w:rPr>
       </w:pPr>
-      <w:bookmarkStart w:id="14" w:name="_Toc186532089"/>
+      <w:bookmarkStart w:id="15" w:name="_Toc186532089"/>
       <w:r>
         <w:rPr>
           <w:sz w:val="28"/>
           <w:szCs w:val="28"/>
           <w:lang w:val="pl-PL"/>
         </w:rPr>
+        <w:t xml:space="preserve">Potencjalne </w:t>
+      </w:r>
+      <w:r>
+        <w:rPr>
+          <w:sz w:val="28"/>
+          <w:szCs w:val="28"/>
+          <w:lang w:val="pl-PL"/>
+        </w:rPr>
+        <w:t>zagrożenia mogą</w:t>
+      </w:r>
+      <w:r>
+        <w:rPr>
+          <w:sz w:val="28"/>
+          <w:szCs w:val="28"/>
+          <w:lang w:val="pl-PL"/>
+        </w:rPr>
+        <w:t>ce</w:t>
+      </w:r>
+      <w:r>
+        <w:rPr>
+          <w:sz w:val="28"/>
+          <w:szCs w:val="28"/>
+          <w:lang w:val="pl-PL"/>
+        </w:rPr>
+        <w:t xml:space="preserve"> wystąpić w stworzonej sieci</w:t>
+      </w:r>
+    </w:p>
+    <w:p>
+      <w:pPr>
+        <w:rPr>
+          <w:lang w:val="pl-PL"/>
+        </w:rPr>
+      </w:pPr>
+    </w:p>
+    <w:p>
+      <w:pPr>
+        <w:pStyle w:val="Nagwek1"/>
+        <w:numPr>
+          <w:ilvl w:val="0"/>
+          <w:numId w:val="10"/>
+        </w:numPr>
+        <w:tabs>
+          <w:tab w:val="num" w:pos="720"/>
+        </w:tabs>
+        <w:spacing w:after="120"/>
+        <w:ind w:left="426" w:hanging="426"/>
+        <w:rPr>
+          <w:sz w:val="28"/>
+          <w:szCs w:val="28"/>
+          <w:lang w:val="pl-PL"/>
+        </w:rPr>
+      </w:pPr>
+      <w:r>
+        <w:rPr>
+          <w:sz w:val="28"/>
+          <w:szCs w:val="28"/>
+          <w:lang w:val="pl-PL"/>
+        </w:rPr>
         <w:t>Wnioski</w:t>
       </w:r>
-      <w:bookmarkEnd w:id="14"/>
+      <w:bookmarkEnd w:id="15"/>
+    </w:p>
+    <w:p>
+      <w:pPr>
+        <w:rPr>
+          <w:lang w:val="pl-PL"/>
+        </w:rPr>
+      </w:pPr>
     </w:p>
     <w:sectPr>
-      <w:headerReference w:type="default" r:id="rId10"/>
+      <w:headerReference w:type="default" r:id="rId11"/>
       <w:pgSz w:w="12240" w:h="15840"/>
       <w:pgMar w:top="1276" w:right="1440" w:bottom="568" w:left="1440" w:header="709" w:footer="709" w:gutter="0"/>
       <w:cols w:space="708"/>

--- a/Sprawozdanie.docx
+++ b/Sprawozdanie.docx
@@ -2294,15 +2294,7 @@
         <w:t> </w:t>
       </w:r>
       <w:r>
-        <w:t xml:space="preserve">ramach realizacji zadania należało opracować schemat sieci oraz odpowiednio skonfigurować urządzenia wchodzące w jej skład. Do prac nad projektem wykorzystano oprogramowanie Cisco </w:t>
-      </w:r>
-      <w:proofErr w:type="spellStart"/>
-      <w:r>
-        <w:t>PacketTracer</w:t>
-      </w:r>
-      <w:proofErr w:type="spellEnd"/>
-      <w:r>
-        <w:t>. Konfiguracja miała obejmować implementację następujących rozwiązań (w tabeli zaznaczono również, które z nich udało się zrealizować):</w:t>
+        <w:t>ramach realizacji zadania należało opracować schemat sieci oraz odpowiednio skonfigurować urządzenia wchodzące w jej skład. Do prac nad projektem wykorzystano oprogramowanie Cisco PacketTracer. Konfiguracja miała obejmować implementację następujących rozwiązań (w tabeli zaznaczono również, które z nich udało się zrealizować):</w:t>
       </w:r>
     </w:p>
     <w:tbl>
@@ -2334,7 +2326,6 @@
                 <w:lang w:val="pl-PL"/>
               </w:rPr>
             </w:pPr>
-            <w:proofErr w:type="spellStart"/>
             <w:r>
               <w:rPr>
                 <w:b/>
@@ -2342,9 +2333,8 @@
                 <w:sz w:val="24"/>
                 <w:szCs w:val="24"/>
               </w:rPr>
-              <w:t>Wymagania</w:t>
-            </w:r>
-            <w:proofErr w:type="spellEnd"/>
+              <w:t xml:space="preserve">Wymagania </w:t>
+            </w:r>
             <w:r>
               <w:rPr>
                 <w:b/>
@@ -2352,19 +2342,8 @@
                 <w:sz w:val="24"/>
                 <w:szCs w:val="24"/>
               </w:rPr>
-              <w:t xml:space="preserve"> </w:t>
-            </w:r>
-            <w:proofErr w:type="spellStart"/>
-            <w:r>
-              <w:rPr>
-                <w:b/>
-                <w:bCs/>
-                <w:sz w:val="24"/>
-                <w:szCs w:val="24"/>
-              </w:rPr>
               <w:t>projektowe</w:t>
             </w:r>
-            <w:proofErr w:type="spellEnd"/>
           </w:p>
         </w:tc>
       </w:tr>
@@ -2385,13 +2364,8 @@
                 <w:lang w:val="pl-PL"/>
               </w:rPr>
             </w:pPr>
-            <w:proofErr w:type="spellStart"/>
-            <w:r>
-              <w:t>dostępy</w:t>
-            </w:r>
-            <w:proofErr w:type="spellEnd"/>
-            <w:r>
-              <w:t xml:space="preserve"> SSH</w:t>
+            <w:r>
+              <w:t>dostępy SSH</w:t>
             </w:r>
           </w:p>
         </w:tc>
@@ -2577,11 +2551,9 @@
                 <w:lang w:val="pl-PL"/>
               </w:rPr>
             </w:pPr>
-            <w:proofErr w:type="spellStart"/>
             <w:r>
               <w:t>VLANy</w:t>
             </w:r>
-            <w:proofErr w:type="spellEnd"/>
           </w:p>
         </w:tc>
         <w:tc>
@@ -2672,21 +2644,8 @@
               </w:rPr>
             </w:pPr>
             <w:r>
-              <w:t xml:space="preserve">routing </w:t>
-            </w:r>
-            <w:proofErr w:type="spellStart"/>
-            <w:r>
-              <w:t>między</w:t>
-            </w:r>
-            <w:proofErr w:type="spellEnd"/>
-            <w:r>
-              <w:t xml:space="preserve"> </w:t>
-            </w:r>
-            <w:proofErr w:type="spellStart"/>
-            <w:r>
-              <w:t>vlanmi</w:t>
-            </w:r>
-            <w:proofErr w:type="spellEnd"/>
+              <w:t>routing między vlanmi</w:t>
+            </w:r>
           </w:p>
         </w:tc>
         <w:tc>
@@ -2868,13 +2827,8 @@
                 <w:lang w:val="pl-PL"/>
               </w:rPr>
             </w:pPr>
-            <w:proofErr w:type="spellStart"/>
-            <w:r>
-              <w:t>konfiguracja</w:t>
-            </w:r>
-            <w:proofErr w:type="spellEnd"/>
-            <w:r>
-              <w:t xml:space="preserve"> FHRP</w:t>
+            <w:r>
+              <w:t>konfiguracja FHRP</w:t>
             </w:r>
           </w:p>
         </w:tc>
@@ -2965,19 +2919,9 @@
                 <w:lang w:val="pl-PL"/>
               </w:rPr>
             </w:pPr>
-            <w:proofErr w:type="spellStart"/>
-            <w:r>
-              <w:t>konfiguracja</w:t>
-            </w:r>
-            <w:proofErr w:type="spellEnd"/>
-            <w:r>
-              <w:t xml:space="preserve"> </w:t>
-            </w:r>
-            <w:proofErr w:type="spellStart"/>
-            <w:r>
-              <w:t>syslogu</w:t>
-            </w:r>
-            <w:proofErr w:type="spellEnd"/>
+            <w:r>
+              <w:t>konfiguracja syslogu</w:t>
+            </w:r>
           </w:p>
         </w:tc>
         <w:tc>
@@ -3064,13 +3008,8 @@
                 <w:lang w:val="pl-PL"/>
               </w:rPr>
             </w:pPr>
-            <w:proofErr w:type="spellStart"/>
-            <w:r>
-              <w:t>konfiguracja</w:t>
-            </w:r>
-            <w:proofErr w:type="spellEnd"/>
-            <w:r>
-              <w:t xml:space="preserve"> NTP</w:t>
+            <w:r>
+              <w:t>konfiguracja NTP</w:t>
             </w:r>
           </w:p>
         </w:tc>
@@ -3161,13 +3100,8 @@
                 <w:lang w:val="pl-PL"/>
               </w:rPr>
             </w:pPr>
-            <w:proofErr w:type="spellStart"/>
-            <w:r>
-              <w:t>konfiguracja</w:t>
-            </w:r>
-            <w:proofErr w:type="spellEnd"/>
-            <w:r>
-              <w:t xml:space="preserve"> AAA</w:t>
+            <w:r>
+              <w:t>konfiguracja AAA</w:t>
             </w:r>
           </w:p>
         </w:tc>
@@ -3258,21 +3192,8 @@
                 <w:lang w:val="pl-PL"/>
               </w:rPr>
             </w:pPr>
-            <w:proofErr w:type="spellStart"/>
-            <w:r>
-              <w:t>konfiguracja</w:t>
-            </w:r>
-            <w:proofErr w:type="spellEnd"/>
-            <w:r>
-              <w:t xml:space="preserve"> </w:t>
-            </w:r>
-            <w:proofErr w:type="spellStart"/>
-            <w:r>
-              <w:t>serwera</w:t>
-            </w:r>
-            <w:proofErr w:type="spellEnd"/>
-            <w:r>
-              <w:t xml:space="preserve"> DHCP</w:t>
+            <w:r>
+              <w:t>konfiguracja serwera DHCP</w:t>
             </w:r>
           </w:p>
         </w:tc>
@@ -3553,29 +3474,8 @@
                 <w:lang w:val="pl-PL"/>
               </w:rPr>
             </w:pPr>
-            <w:proofErr w:type="spellStart"/>
-            <w:r>
-              <w:t>zabezpieczenia</w:t>
-            </w:r>
-            <w:proofErr w:type="spellEnd"/>
-            <w:r>
-              <w:t xml:space="preserve"> </w:t>
-            </w:r>
-            <w:proofErr w:type="spellStart"/>
-            <w:r>
-              <w:t>przez</w:t>
-            </w:r>
-            <w:proofErr w:type="spellEnd"/>
-            <w:r>
-              <w:t xml:space="preserve"> </w:t>
-            </w:r>
-            <w:proofErr w:type="spellStart"/>
-            <w:r>
-              <w:t>atakami</w:t>
-            </w:r>
-            <w:proofErr w:type="spellEnd"/>
-            <w:r>
-              <w:t xml:space="preserve"> MAC</w:t>
+            <w:r>
+              <w:t>zabezpieczenia przez atakami MAC</w:t>
             </w:r>
           </w:p>
         </w:tc>
@@ -3666,29 +3566,8 @@
                 <w:lang w:val="pl-PL"/>
               </w:rPr>
             </w:pPr>
-            <w:proofErr w:type="spellStart"/>
-            <w:r>
-              <w:t>zabezpieczenia</w:t>
-            </w:r>
-            <w:proofErr w:type="spellEnd"/>
-            <w:r>
-              <w:t xml:space="preserve"> </w:t>
-            </w:r>
-            <w:proofErr w:type="spellStart"/>
-            <w:r>
-              <w:t>przez</w:t>
-            </w:r>
-            <w:proofErr w:type="spellEnd"/>
-            <w:r>
-              <w:t xml:space="preserve"> </w:t>
-            </w:r>
-            <w:proofErr w:type="spellStart"/>
-            <w:r>
-              <w:t>atakami</w:t>
-            </w:r>
-            <w:proofErr w:type="spellEnd"/>
-            <w:r>
-              <w:t xml:space="preserve"> VLAN</w:t>
+            <w:r>
+              <w:t>zabezpieczenia przez atakami VLAN</w:t>
             </w:r>
           </w:p>
         </w:tc>
@@ -3779,29 +3658,8 @@
                 <w:lang w:val="pl-PL"/>
               </w:rPr>
             </w:pPr>
-            <w:proofErr w:type="spellStart"/>
-            <w:r>
-              <w:t>zabezpieczenia</w:t>
-            </w:r>
-            <w:proofErr w:type="spellEnd"/>
-            <w:r>
-              <w:t xml:space="preserve"> </w:t>
-            </w:r>
-            <w:proofErr w:type="spellStart"/>
-            <w:r>
-              <w:t>przez</w:t>
-            </w:r>
-            <w:proofErr w:type="spellEnd"/>
-            <w:r>
-              <w:t xml:space="preserve"> </w:t>
-            </w:r>
-            <w:proofErr w:type="spellStart"/>
-            <w:r>
-              <w:t>atakami</w:t>
-            </w:r>
-            <w:proofErr w:type="spellEnd"/>
-            <w:r>
-              <w:t xml:space="preserve"> DHCP</w:t>
+            <w:r>
+              <w:t>zabezpieczenia przez atakami DHCP</w:t>
             </w:r>
           </w:p>
         </w:tc>
@@ -3892,29 +3750,8 @@
                 <w:lang w:val="pl-PL"/>
               </w:rPr>
             </w:pPr>
-            <w:proofErr w:type="spellStart"/>
-            <w:r>
-              <w:t>zabezpieczenia</w:t>
-            </w:r>
-            <w:proofErr w:type="spellEnd"/>
-            <w:r>
-              <w:t xml:space="preserve"> </w:t>
-            </w:r>
-            <w:proofErr w:type="spellStart"/>
-            <w:r>
-              <w:t>przez</w:t>
-            </w:r>
-            <w:proofErr w:type="spellEnd"/>
-            <w:r>
-              <w:t xml:space="preserve"> </w:t>
-            </w:r>
-            <w:proofErr w:type="spellStart"/>
-            <w:r>
-              <w:t>atakami</w:t>
-            </w:r>
-            <w:proofErr w:type="spellEnd"/>
-            <w:r>
-              <w:t xml:space="preserve"> STP</w:t>
+            <w:r>
+              <w:t>zabezpieczenia przez atakami STP</w:t>
             </w:r>
           </w:p>
         </w:tc>
@@ -4095,32 +3932,14 @@
         </w:rPr>
       </w:pPr>
       <w:bookmarkStart w:id="1" w:name="_Toc186532072"/>
-      <w:proofErr w:type="spellStart"/>
       <w:r>
         <w:rPr>
           <w:sz w:val="28"/>
           <w:szCs w:val="28"/>
         </w:rPr>
-        <w:t>Struktura</w:t>
-      </w:r>
-      <w:proofErr w:type="spellEnd"/>
-      <w:r>
-        <w:rPr>
-          <w:sz w:val="28"/>
-          <w:szCs w:val="28"/>
-        </w:rPr>
-        <w:t xml:space="preserve"> </w:t>
-      </w:r>
-      <w:proofErr w:type="spellStart"/>
-      <w:r>
-        <w:rPr>
-          <w:sz w:val="28"/>
-          <w:szCs w:val="28"/>
-        </w:rPr>
-        <w:t>sieci</w:t>
+        <w:t>Struktura sieci</w:t>
       </w:r>
       <w:bookmarkEnd w:id="1"/>
-      <w:proofErr w:type="spellEnd"/>
     </w:p>
     <w:p>
       <w:pPr>
@@ -4146,21 +3965,8 @@
         <w:t>Struktura sieci</w:t>
       </w:r>
       <w:r>
-        <w:t xml:space="preserve"> z programu </w:t>
-      </w:r>
-      <w:proofErr w:type="spellStart"/>
-      <w:r>
-        <w:t>Packet</w:t>
-      </w:r>
-      <w:proofErr w:type="spellEnd"/>
-      <w:r>
-        <w:t xml:space="preserve"> </w:t>
-      </w:r>
-      <w:proofErr w:type="spellStart"/>
-      <w:r>
-        <w:t>Tracer</w:t>
-      </w:r>
-      <w:proofErr w:type="spellEnd"/>
+        <w:t xml:space="preserve"> z programu Packet Tracer</w:t>
+      </w:r>
     </w:p>
     <w:p>
       <w:pPr>
@@ -4180,48 +3986,14 @@
         </w:rPr>
       </w:pPr>
       <w:bookmarkStart w:id="2" w:name="_Toc186532073"/>
-      <w:proofErr w:type="spellStart"/>
       <w:r>
         <w:rPr>
           <w:sz w:val="28"/>
           <w:szCs w:val="28"/>
         </w:rPr>
-        <w:t>Podział</w:t>
-      </w:r>
-      <w:proofErr w:type="spellEnd"/>
-      <w:r>
-        <w:rPr>
-          <w:sz w:val="28"/>
-          <w:szCs w:val="28"/>
-        </w:rPr>
-        <w:t xml:space="preserve"> </w:t>
-      </w:r>
-      <w:proofErr w:type="spellStart"/>
-      <w:r>
-        <w:rPr>
-          <w:sz w:val="28"/>
-          <w:szCs w:val="28"/>
-        </w:rPr>
-        <w:t>na</w:t>
-      </w:r>
-      <w:proofErr w:type="spellEnd"/>
-      <w:r>
-        <w:rPr>
-          <w:sz w:val="28"/>
-          <w:szCs w:val="28"/>
-        </w:rPr>
-        <w:t xml:space="preserve"> </w:t>
-      </w:r>
-      <w:proofErr w:type="spellStart"/>
-      <w:r>
-        <w:rPr>
-          <w:sz w:val="28"/>
-          <w:szCs w:val="28"/>
-        </w:rPr>
-        <w:t>podsieci</w:t>
+        <w:t>Podział na podsieci</w:t>
       </w:r>
       <w:bookmarkEnd w:id="2"/>
-      <w:proofErr w:type="spellEnd"/>
     </w:p>
     <w:p>
       <w:pPr>
@@ -4330,7 +4102,6 @@
         </w:rPr>
       </w:pPr>
       <w:bookmarkStart w:id="3" w:name="_Toc186532074"/>
-      <w:proofErr w:type="spellStart"/>
       <w:r>
         <w:rPr>
           <w:sz w:val="28"/>
@@ -4339,7 +4110,6 @@
         <w:t>Adresacja</w:t>
       </w:r>
       <w:bookmarkEnd w:id="3"/>
-      <w:proofErr w:type="spellEnd"/>
     </w:p>
     <w:p>
       <w:pPr>
@@ -4400,19 +4170,8 @@
                 <w:sz w:val="24"/>
                 <w:szCs w:val="24"/>
               </w:rPr>
-              <w:t xml:space="preserve">Centrum </w:t>
-            </w:r>
-            <w:proofErr w:type="spellStart"/>
-            <w:r>
-              <w:rPr>
-                <w:b/>
-                <w:bCs/>
-                <w:sz w:val="24"/>
-                <w:szCs w:val="24"/>
-              </w:rPr>
-              <w:t>sieci</w:t>
-            </w:r>
-            <w:proofErr w:type="spellEnd"/>
+              <w:t>Centrum sieci</w:t>
+            </w:r>
           </w:p>
         </w:tc>
       </w:tr>
@@ -4434,7 +4193,6 @@
                 <w:bCs/>
               </w:rPr>
             </w:pPr>
-            <w:proofErr w:type="spellStart"/>
             <w:r>
               <w:rPr>
                 <w:b/>
@@ -4442,7 +4200,6 @@
               </w:rPr>
               <w:t>Sprzęt</w:t>
             </w:r>
-            <w:proofErr w:type="spellEnd"/>
           </w:p>
         </w:tc>
         <w:tc>
@@ -4458,7 +4215,6 @@
                 <w:bCs/>
               </w:rPr>
             </w:pPr>
-            <w:proofErr w:type="spellStart"/>
             <w:r>
               <w:rPr>
                 <w:b/>
@@ -4466,7 +4222,6 @@
               </w:rPr>
               <w:t>Interfejs</w:t>
             </w:r>
-            <w:proofErr w:type="spellEnd"/>
           </w:p>
         </w:tc>
         <w:tc>
@@ -4531,17 +4286,8 @@
                 <w:b/>
                 <w:bCs/>
               </w:rPr>
-              <w:t xml:space="preserve">Brama </w:t>
-            </w:r>
-            <w:proofErr w:type="spellStart"/>
-            <w:r>
-              <w:rPr>
-                <w:b/>
-                <w:bCs/>
-              </w:rPr>
-              <w:t>wyjściowa</w:t>
-            </w:r>
-            <w:proofErr w:type="spellEnd"/>
+              <w:t>Brama wyjściowa</w:t>
+            </w:r>
           </w:p>
         </w:tc>
       </w:tr>
@@ -4943,7 +4689,6 @@
                 <w:bCs/>
               </w:rPr>
             </w:pPr>
-            <w:proofErr w:type="spellStart"/>
             <w:r>
               <w:rPr>
                 <w:b/>
@@ -4951,17 +4696,7 @@
                 <w:sz w:val="24"/>
                 <w:szCs w:val="24"/>
               </w:rPr>
-              <w:t>Podsieć</w:t>
-            </w:r>
-            <w:proofErr w:type="spellEnd"/>
-            <w:r>
-              <w:rPr>
-                <w:b/>
-                <w:bCs/>
-                <w:sz w:val="24"/>
-                <w:szCs w:val="24"/>
-              </w:rPr>
-              <w:t xml:space="preserve"> 1 (</w:t>
+              <w:t>Podsieć 1 (</w:t>
             </w:r>
             <w:r>
               <w:rPr>
@@ -4993,7 +4728,6 @@
                 <w:bCs/>
               </w:rPr>
             </w:pPr>
-            <w:proofErr w:type="spellStart"/>
             <w:r>
               <w:rPr>
                 <w:b/>
@@ -5001,7 +4735,6 @@
               </w:rPr>
               <w:t>Sprzęt</w:t>
             </w:r>
-            <w:proofErr w:type="spellEnd"/>
           </w:p>
         </w:tc>
         <w:tc>
@@ -5017,7 +4750,6 @@
                 <w:bCs/>
               </w:rPr>
             </w:pPr>
-            <w:proofErr w:type="spellStart"/>
             <w:r>
               <w:rPr>
                 <w:b/>
@@ -5025,7 +4757,6 @@
               </w:rPr>
               <w:t>Interfejs</w:t>
             </w:r>
-            <w:proofErr w:type="spellEnd"/>
           </w:p>
         </w:tc>
         <w:tc>
@@ -5090,17 +4821,8 @@
                 <w:b/>
                 <w:bCs/>
               </w:rPr>
-              <w:t xml:space="preserve">Brama </w:t>
-            </w:r>
-            <w:proofErr w:type="spellStart"/>
-            <w:r>
-              <w:rPr>
-                <w:b/>
-                <w:bCs/>
-              </w:rPr>
-              <w:t>wyjściowa</w:t>
-            </w:r>
-            <w:proofErr w:type="spellEnd"/>
+              <w:t>Brama wyjściowa</w:t>
+            </w:r>
           </w:p>
         </w:tc>
       </w:tr>
@@ -5544,7 +5266,6 @@
                 <w:bCs/>
               </w:rPr>
             </w:pPr>
-            <w:proofErr w:type="spellStart"/>
             <w:r>
               <w:rPr>
                 <w:b/>
@@ -5553,9 +5274,8 @@
                 <w:szCs w:val="24"/>
               </w:rPr>
               <w:lastRenderedPageBreak/>
-              <w:t>Podsieć</w:t>
-            </w:r>
-            <w:proofErr w:type="spellEnd"/>
+              <w:t>Podsieć 2 (</w:t>
+            </w:r>
             <w:r>
               <w:rPr>
                 <w:b/>
@@ -5563,47 +5283,7 @@
                 <w:sz w:val="24"/>
                 <w:szCs w:val="24"/>
               </w:rPr>
-              <w:t xml:space="preserve"> 2 (</w:t>
-            </w:r>
-            <w:proofErr w:type="spellStart"/>
-            <w:r>
-              <w:rPr>
-                <w:b/>
-                <w:bCs/>
-                <w:sz w:val="24"/>
-                <w:szCs w:val="24"/>
-              </w:rPr>
-              <w:t>dwie</w:t>
-            </w:r>
-            <w:proofErr w:type="spellEnd"/>
-            <w:r>
-              <w:rPr>
-                <w:b/>
-                <w:bCs/>
-                <w:sz w:val="24"/>
-                <w:szCs w:val="24"/>
-              </w:rPr>
-              <w:t xml:space="preserve"> </w:t>
-            </w:r>
-            <w:proofErr w:type="spellStart"/>
-            <w:r>
-              <w:rPr>
-                <w:b/>
-                <w:bCs/>
-                <w:sz w:val="24"/>
-                <w:szCs w:val="24"/>
-              </w:rPr>
-              <w:t>standardowe</w:t>
-            </w:r>
-            <w:proofErr w:type="spellEnd"/>
-            <w:r>
-              <w:rPr>
-                <w:b/>
-                <w:bCs/>
-                <w:sz w:val="24"/>
-                <w:szCs w:val="24"/>
-              </w:rPr>
-              <w:t xml:space="preserve"> </w:t>
+              <w:t xml:space="preserve">dwie standardowe </w:t>
             </w:r>
             <w:r>
               <w:rPr>
@@ -5635,7 +5315,6 @@
                 <w:bCs/>
               </w:rPr>
             </w:pPr>
-            <w:proofErr w:type="spellStart"/>
             <w:r>
               <w:rPr>
                 <w:b/>
@@ -5643,7 +5322,6 @@
               </w:rPr>
               <w:t>Sprzęt</w:t>
             </w:r>
-            <w:proofErr w:type="spellEnd"/>
           </w:p>
         </w:tc>
         <w:tc>
@@ -5659,7 +5337,6 @@
                 <w:bCs/>
               </w:rPr>
             </w:pPr>
-            <w:proofErr w:type="spellStart"/>
             <w:r>
               <w:rPr>
                 <w:b/>
@@ -5667,7 +5344,6 @@
               </w:rPr>
               <w:t>Interfejs</w:t>
             </w:r>
-            <w:proofErr w:type="spellEnd"/>
           </w:p>
         </w:tc>
         <w:tc>
@@ -5732,17 +5408,8 @@
                 <w:b/>
                 <w:bCs/>
               </w:rPr>
-              <w:t xml:space="preserve">Brama </w:t>
-            </w:r>
-            <w:proofErr w:type="spellStart"/>
-            <w:r>
-              <w:rPr>
-                <w:b/>
-                <w:bCs/>
-              </w:rPr>
-              <w:t>wyjściowa</w:t>
-            </w:r>
-            <w:proofErr w:type="spellEnd"/>
+              <w:t>Brama wyjściowa</w:t>
+            </w:r>
           </w:p>
         </w:tc>
       </w:tr>
@@ -6262,7 +5929,6 @@
                 <w:bCs/>
               </w:rPr>
             </w:pPr>
-            <w:proofErr w:type="spellStart"/>
             <w:r>
               <w:rPr>
                 <w:b/>
@@ -6270,57 +5936,7 @@
                 <w:sz w:val="24"/>
                 <w:szCs w:val="24"/>
               </w:rPr>
-              <w:t>Podsieć</w:t>
-            </w:r>
-            <w:proofErr w:type="spellEnd"/>
-            <w:r>
-              <w:rPr>
-                <w:b/>
-                <w:bCs/>
-                <w:sz w:val="24"/>
-                <w:szCs w:val="24"/>
-              </w:rPr>
-              <w:t xml:space="preserve"> 3 (</w:t>
-            </w:r>
-            <w:proofErr w:type="spellStart"/>
-            <w:r>
-              <w:rPr>
-                <w:b/>
-                <w:bCs/>
-                <w:sz w:val="24"/>
-                <w:szCs w:val="24"/>
-              </w:rPr>
-              <w:t>dwie</w:t>
-            </w:r>
-            <w:proofErr w:type="spellEnd"/>
-            <w:r>
-              <w:rPr>
-                <w:b/>
-                <w:bCs/>
-                <w:sz w:val="24"/>
-                <w:szCs w:val="24"/>
-              </w:rPr>
-              <w:t xml:space="preserve"> </w:t>
-            </w:r>
-            <w:proofErr w:type="spellStart"/>
-            <w:r>
-              <w:rPr>
-                <w:b/>
-                <w:bCs/>
-                <w:sz w:val="24"/>
-                <w:szCs w:val="24"/>
-              </w:rPr>
-              <w:t>rozszerzone</w:t>
-            </w:r>
-            <w:proofErr w:type="spellEnd"/>
-            <w:r>
-              <w:rPr>
-                <w:b/>
-                <w:bCs/>
-                <w:sz w:val="24"/>
-                <w:szCs w:val="24"/>
-              </w:rPr>
-              <w:t xml:space="preserve"> ACL)</w:t>
+              <w:t>Podsieć 3 (dwie rozszerzone ACL)</w:t>
             </w:r>
           </w:p>
         </w:tc>
@@ -6343,7 +5959,6 @@
                 <w:bCs/>
               </w:rPr>
             </w:pPr>
-            <w:proofErr w:type="spellStart"/>
             <w:r>
               <w:rPr>
                 <w:b/>
@@ -6351,7 +5966,6 @@
               </w:rPr>
               <w:t>Sprzęt</w:t>
             </w:r>
-            <w:proofErr w:type="spellEnd"/>
           </w:p>
         </w:tc>
         <w:tc>
@@ -6367,7 +5981,6 @@
                 <w:bCs/>
               </w:rPr>
             </w:pPr>
-            <w:proofErr w:type="spellStart"/>
             <w:r>
               <w:rPr>
                 <w:b/>
@@ -6375,7 +5988,6 @@
               </w:rPr>
               <w:t>Interfejs</w:t>
             </w:r>
-            <w:proofErr w:type="spellEnd"/>
           </w:p>
         </w:tc>
         <w:tc>
@@ -6440,17 +6052,8 @@
                 <w:b/>
                 <w:bCs/>
               </w:rPr>
-              <w:t xml:space="preserve">Brama </w:t>
-            </w:r>
-            <w:proofErr w:type="spellStart"/>
-            <w:r>
-              <w:rPr>
-                <w:b/>
-                <w:bCs/>
-              </w:rPr>
-              <w:t>wyjściowa</w:t>
-            </w:r>
-            <w:proofErr w:type="spellEnd"/>
+              <w:t>Brama wyjściowa</w:t>
+            </w:r>
           </w:p>
         </w:tc>
       </w:tr>
@@ -6964,7 +6567,6 @@
                 <w:bCs/>
               </w:rPr>
             </w:pPr>
-            <w:proofErr w:type="spellStart"/>
             <w:r>
               <w:rPr>
                 <w:b/>
@@ -6972,9 +6574,8 @@
                 <w:sz w:val="24"/>
                 <w:szCs w:val="24"/>
               </w:rPr>
-              <w:t>Podsieć</w:t>
-            </w:r>
-            <w:proofErr w:type="spellEnd"/>
+              <w:t xml:space="preserve">Podsieć </w:t>
+            </w:r>
             <w:r>
               <w:rPr>
                 <w:b/>
@@ -6982,7 +6583,7 @@
                 <w:sz w:val="24"/>
                 <w:szCs w:val="24"/>
               </w:rPr>
-              <w:t xml:space="preserve"> </w:t>
+              <w:t>4</w:t>
             </w:r>
             <w:r>
               <w:rPr>
@@ -6991,7 +6592,7 @@
                 <w:sz w:val="24"/>
                 <w:szCs w:val="24"/>
               </w:rPr>
-              <w:t>4</w:t>
+              <w:t xml:space="preserve"> (</w:t>
             </w:r>
             <w:r>
               <w:rPr>
@@ -7000,27 +6601,7 @@
                 <w:sz w:val="24"/>
                 <w:szCs w:val="24"/>
               </w:rPr>
-              <w:t xml:space="preserve"> (</w:t>
-            </w:r>
-            <w:proofErr w:type="spellStart"/>
-            <w:r>
-              <w:rPr>
-                <w:b/>
-                <w:bCs/>
-                <w:sz w:val="24"/>
-                <w:szCs w:val="24"/>
-              </w:rPr>
-              <w:t>zabezpieczenia</w:t>
-            </w:r>
-            <w:proofErr w:type="spellEnd"/>
-            <w:r>
-              <w:rPr>
-                <w:b/>
-                <w:bCs/>
-                <w:sz w:val="24"/>
-                <w:szCs w:val="24"/>
-              </w:rPr>
-              <w:t xml:space="preserve"> </w:t>
+              <w:t xml:space="preserve">zabezpieczenia </w:t>
             </w:r>
             <w:r>
               <w:rPr>
@@ -7052,7 +6633,6 @@
                 <w:bCs/>
               </w:rPr>
             </w:pPr>
-            <w:proofErr w:type="spellStart"/>
             <w:r>
               <w:rPr>
                 <w:b/>
@@ -7060,7 +6640,6 @@
               </w:rPr>
               <w:t>Sprzęt</w:t>
             </w:r>
-            <w:proofErr w:type="spellEnd"/>
           </w:p>
         </w:tc>
         <w:tc>
@@ -7076,7 +6655,6 @@
                 <w:bCs/>
               </w:rPr>
             </w:pPr>
-            <w:proofErr w:type="spellStart"/>
             <w:r>
               <w:rPr>
                 <w:b/>
@@ -7084,7 +6662,6 @@
               </w:rPr>
               <w:t>Interfejs</w:t>
             </w:r>
-            <w:proofErr w:type="spellEnd"/>
           </w:p>
         </w:tc>
         <w:tc>
@@ -7149,17 +6726,8 @@
                 <w:b/>
                 <w:bCs/>
               </w:rPr>
-              <w:t xml:space="preserve">Brama </w:t>
-            </w:r>
-            <w:proofErr w:type="spellStart"/>
-            <w:r>
-              <w:rPr>
-                <w:b/>
-                <w:bCs/>
-              </w:rPr>
-              <w:t>wyjściowa</w:t>
-            </w:r>
-            <w:proofErr w:type="spellEnd"/>
+              <w:t>Brama wyjściowa</w:t>
+            </w:r>
           </w:p>
         </w:tc>
       </w:tr>
@@ -7243,14 +6811,12 @@
             <w:vAlign w:val="center"/>
           </w:tcPr>
           <w:p>
-            <w:proofErr w:type="spellStart"/>
             <w:r>
               <w:t>S</w:t>
             </w:r>
             <w:r>
               <w:t>Central</w:t>
             </w:r>
-            <w:proofErr w:type="spellEnd"/>
           </w:p>
         </w:tc>
         <w:tc>
@@ -7847,7 +7413,6 @@
                 <w:bCs/>
               </w:rPr>
             </w:pPr>
-            <w:proofErr w:type="spellStart"/>
             <w:r>
               <w:rPr>
                 <w:b/>
@@ -7855,17 +7420,7 @@
                 <w:sz w:val="24"/>
                 <w:szCs w:val="24"/>
               </w:rPr>
-              <w:t>Podsieć</w:t>
-            </w:r>
-            <w:proofErr w:type="spellEnd"/>
-            <w:r>
-              <w:rPr>
-                <w:b/>
-                <w:bCs/>
-                <w:sz w:val="24"/>
-                <w:szCs w:val="24"/>
-              </w:rPr>
-              <w:t xml:space="preserve"> 5 (FHRP - HSRP)</w:t>
+              <w:t>Podsieć 5 (FHRP - HSRP)</w:t>
             </w:r>
           </w:p>
         </w:tc>
@@ -7888,7 +7443,6 @@
                 <w:bCs/>
               </w:rPr>
             </w:pPr>
-            <w:proofErr w:type="spellStart"/>
             <w:r>
               <w:rPr>
                 <w:b/>
@@ -7896,7 +7450,6 @@
               </w:rPr>
               <w:t>Sprzęt</w:t>
             </w:r>
-            <w:proofErr w:type="spellEnd"/>
           </w:p>
         </w:tc>
         <w:tc>
@@ -7912,7 +7465,6 @@
                 <w:bCs/>
               </w:rPr>
             </w:pPr>
-            <w:proofErr w:type="spellStart"/>
             <w:r>
               <w:rPr>
                 <w:b/>
@@ -7920,7 +7472,6 @@
               </w:rPr>
               <w:t>Interfejs</w:t>
             </w:r>
-            <w:proofErr w:type="spellEnd"/>
           </w:p>
         </w:tc>
         <w:tc>
@@ -7985,17 +7536,8 @@
                 <w:b/>
                 <w:bCs/>
               </w:rPr>
-              <w:t xml:space="preserve">Brama </w:t>
-            </w:r>
-            <w:proofErr w:type="spellStart"/>
-            <w:r>
-              <w:rPr>
-                <w:b/>
-                <w:bCs/>
-              </w:rPr>
-              <w:t>wyjściowa</w:t>
-            </w:r>
-            <w:proofErr w:type="spellEnd"/>
+              <w:t>Brama wyjściowa</w:t>
+            </w:r>
           </w:p>
         </w:tc>
       </w:tr>
@@ -8011,23 +7553,7 @@
           </w:tcPr>
           <w:p>
             <w:r>
-              <w:t>HSRP (</w:t>
-            </w:r>
-            <w:proofErr w:type="spellStart"/>
-            <w:r>
-              <w:t>adres</w:t>
-            </w:r>
-            <w:proofErr w:type="spellEnd"/>
-            <w:r>
-              <w:t xml:space="preserve"> </w:t>
-            </w:r>
-            <w:proofErr w:type="spellStart"/>
-            <w:r>
-              <w:t>wirtualny</w:t>
-            </w:r>
-            <w:proofErr w:type="spellEnd"/>
-            <w:r>
-              <w:t>)</w:t>
+              <w:t>HSRP (adres wirtualny)</w:t>
             </w:r>
           </w:p>
         </w:tc>
@@ -8093,23 +7619,7 @@
               <w:t>R1</w:t>
             </w:r>
             <w:r>
-              <w:t xml:space="preserve"> (</w:t>
-            </w:r>
-            <w:proofErr w:type="spellStart"/>
-            <w:r>
-              <w:t>adres</w:t>
-            </w:r>
-            <w:proofErr w:type="spellEnd"/>
-            <w:r>
-              <w:t xml:space="preserve"> </w:t>
-            </w:r>
-            <w:proofErr w:type="spellStart"/>
-            <w:r>
-              <w:t>fizyczny</w:t>
-            </w:r>
-            <w:proofErr w:type="spellEnd"/>
-            <w:r>
-              <w:t>)</w:t>
+              <w:t xml:space="preserve"> (adres fizyczny)</w:t>
             </w:r>
           </w:p>
         </w:tc>
@@ -8176,23 +7686,7 @@
               <w:t>R2</w:t>
             </w:r>
             <w:r>
-              <w:t xml:space="preserve"> (</w:t>
-            </w:r>
-            <w:proofErr w:type="spellStart"/>
-            <w:r>
-              <w:t>adres</w:t>
-            </w:r>
-            <w:proofErr w:type="spellEnd"/>
-            <w:r>
-              <w:t xml:space="preserve"> </w:t>
-            </w:r>
-            <w:proofErr w:type="spellStart"/>
-            <w:r>
-              <w:t>fizyczny</w:t>
-            </w:r>
-            <w:proofErr w:type="spellEnd"/>
-            <w:r>
-              <w:t>)</w:t>
+              <w:t xml:space="preserve"> (adres fizyczny)</w:t>
             </w:r>
           </w:p>
         </w:tc>
@@ -8523,7 +8017,6 @@
                 <w:bCs/>
               </w:rPr>
             </w:pPr>
-            <w:proofErr w:type="spellStart"/>
             <w:r>
               <w:rPr>
                 <w:b/>
@@ -8532,17 +8025,7 @@
                 <w:szCs w:val="24"/>
               </w:rPr>
               <w:lastRenderedPageBreak/>
-              <w:t>Podsieć</w:t>
-            </w:r>
-            <w:proofErr w:type="spellEnd"/>
-            <w:r>
-              <w:rPr>
-                <w:b/>
-                <w:bCs/>
-                <w:sz w:val="24"/>
-                <w:szCs w:val="24"/>
-              </w:rPr>
-              <w:t xml:space="preserve"> 6 (EtherChannel)</w:t>
+              <w:t>Podsieć 6 (EtherChannel)</w:t>
             </w:r>
           </w:p>
         </w:tc>
@@ -8565,7 +8048,6 @@
                 <w:bCs/>
               </w:rPr>
             </w:pPr>
-            <w:proofErr w:type="spellStart"/>
             <w:r>
               <w:rPr>
                 <w:b/>
@@ -8573,7 +8055,6 @@
               </w:rPr>
               <w:t>Sprzęt</w:t>
             </w:r>
-            <w:proofErr w:type="spellEnd"/>
           </w:p>
         </w:tc>
         <w:tc>
@@ -8589,7 +8070,6 @@
                 <w:bCs/>
               </w:rPr>
             </w:pPr>
-            <w:proofErr w:type="spellStart"/>
             <w:r>
               <w:rPr>
                 <w:b/>
@@ -8597,7 +8077,6 @@
               </w:rPr>
               <w:t>Interfejs</w:t>
             </w:r>
-            <w:proofErr w:type="spellEnd"/>
           </w:p>
         </w:tc>
         <w:tc>
@@ -8662,17 +8141,8 @@
                 <w:b/>
                 <w:bCs/>
               </w:rPr>
-              <w:t xml:space="preserve">Brama </w:t>
-            </w:r>
-            <w:proofErr w:type="spellStart"/>
-            <w:r>
-              <w:rPr>
-                <w:b/>
-                <w:bCs/>
-              </w:rPr>
-              <w:t>wyjściowa</w:t>
-            </w:r>
-            <w:proofErr w:type="spellEnd"/>
+              <w:t>Brama wyjściowa</w:t>
+            </w:r>
           </w:p>
         </w:tc>
       </w:tr>
@@ -9062,7 +8532,6 @@
                 <w:bCs/>
               </w:rPr>
             </w:pPr>
-            <w:proofErr w:type="spellStart"/>
             <w:r>
               <w:rPr>
                 <w:b/>
@@ -9070,37 +8539,7 @@
                 <w:sz w:val="24"/>
                 <w:szCs w:val="24"/>
               </w:rPr>
-              <w:t>Podsieć</w:t>
-            </w:r>
-            <w:proofErr w:type="spellEnd"/>
-            <w:r>
-              <w:rPr>
-                <w:b/>
-                <w:bCs/>
-                <w:sz w:val="24"/>
-                <w:szCs w:val="24"/>
-              </w:rPr>
-              <w:t xml:space="preserve"> 7 (</w:t>
-            </w:r>
-            <w:proofErr w:type="spellStart"/>
-            <w:r>
-              <w:rPr>
-                <w:b/>
-                <w:bCs/>
-                <w:sz w:val="24"/>
-                <w:szCs w:val="24"/>
-              </w:rPr>
-              <w:t>VLANy</w:t>
-            </w:r>
-            <w:proofErr w:type="spellEnd"/>
-            <w:r>
-              <w:rPr>
-                <w:b/>
-                <w:bCs/>
-                <w:sz w:val="24"/>
-                <w:szCs w:val="24"/>
-              </w:rPr>
-              <w:t>)</w:t>
+              <w:t>Podsieć 7 (VLANy)</w:t>
             </w:r>
           </w:p>
         </w:tc>
@@ -9123,7 +8562,6 @@
                 <w:bCs/>
               </w:rPr>
             </w:pPr>
-            <w:proofErr w:type="spellStart"/>
             <w:r>
               <w:rPr>
                 <w:b/>
@@ -9131,7 +8569,6 @@
               </w:rPr>
               <w:t>Sprzęt</w:t>
             </w:r>
-            <w:proofErr w:type="spellEnd"/>
           </w:p>
         </w:tc>
         <w:tc>
@@ -9147,7 +8584,6 @@
                 <w:bCs/>
               </w:rPr>
             </w:pPr>
-            <w:proofErr w:type="spellStart"/>
             <w:r>
               <w:rPr>
                 <w:b/>
@@ -9155,7 +8591,6 @@
               </w:rPr>
               <w:t>Interfejs</w:t>
             </w:r>
-            <w:proofErr w:type="spellEnd"/>
           </w:p>
         </w:tc>
         <w:tc>
@@ -9220,17 +8655,8 @@
                 <w:b/>
                 <w:bCs/>
               </w:rPr>
-              <w:t xml:space="preserve">Brama </w:t>
-            </w:r>
-            <w:proofErr w:type="spellStart"/>
-            <w:r>
-              <w:rPr>
-                <w:b/>
-                <w:bCs/>
-              </w:rPr>
-              <w:t>wyjściowa</w:t>
-            </w:r>
-            <w:proofErr w:type="spellEnd"/>
+              <w:t>Brama wyjściowa</w:t>
+            </w:r>
           </w:p>
         </w:tc>
       </w:tr>
@@ -10069,7 +9495,6 @@
         </w:rPr>
       </w:pPr>
       <w:bookmarkStart w:id="4" w:name="_Toc186532075"/>
-      <w:proofErr w:type="spellStart"/>
       <w:r>
         <w:rPr>
           <w:sz w:val="28"/>
@@ -10078,7 +9503,6 @@
         <w:t>Zabezpieczenia</w:t>
       </w:r>
       <w:bookmarkEnd w:id="4"/>
-      <w:proofErr w:type="spellEnd"/>
     </w:p>
     <w:p>
       <w:pPr>
@@ -10111,27 +9535,9 @@
         </w:rPr>
         <w:t xml:space="preserve">Domyślny dostęp do urządzenia: </w:t>
       </w:r>
-      <w:proofErr w:type="spellStart"/>
-      <w:r>
-        <w:t>username</w:t>
-      </w:r>
-      <w:proofErr w:type="spellEnd"/>
-      <w:r>
-        <w:t xml:space="preserve">: </w:t>
-      </w:r>
-      <w:proofErr w:type="spellStart"/>
-      <w:r>
-        <w:t>cisco</w:t>
-      </w:r>
-      <w:proofErr w:type="spellEnd"/>
-      <w:r>
-        <w:t xml:space="preserve"> / hasło: </w:t>
-      </w:r>
-      <w:proofErr w:type="spellStart"/>
-      <w:r>
-        <w:t>cisco</w:t>
-      </w:r>
-      <w:proofErr w:type="spellEnd"/>
+      <w:r>
+        <w:t>username: cisco / hasło: cisco</w:t>
+      </w:r>
       <w:r>
         <w:t xml:space="preserve"> </w:t>
       </w:r>
@@ -10187,21 +9593,7 @@
         <w:rPr>
           <w:lang w:val="en-US"/>
         </w:rPr>
-        <w:t xml:space="preserve">/ </w:t>
-      </w:r>
-      <w:proofErr w:type="spellStart"/>
-      <w:r>
-        <w:rPr>
-          <w:lang w:val="en-US"/>
-        </w:rPr>
-        <w:t>hasło</w:t>
-      </w:r>
-      <w:proofErr w:type="spellEnd"/>
-      <w:r>
-        <w:rPr>
-          <w:lang w:val="en-US"/>
-        </w:rPr>
-        <w:t xml:space="preserve">: </w:t>
+        <w:t xml:space="preserve">/ hasło: </w:t>
       </w:r>
       <w:r>
         <w:rPr>
@@ -10235,33 +9627,17 @@
         </w:rPr>
         <w:t xml:space="preserve"> username: </w:t>
       </w:r>
-      <w:proofErr w:type="spellStart"/>
       <w:r>
         <w:rPr>
           <w:lang w:val="en-US"/>
         </w:rPr>
         <w:t>technik</w:t>
       </w:r>
-      <w:proofErr w:type="spellEnd"/>
       <w:r>
         <w:rPr>
           <w:lang w:val="en-US"/>
         </w:rPr>
-        <w:t xml:space="preserve"> / </w:t>
-      </w:r>
-      <w:proofErr w:type="spellStart"/>
-      <w:r>
-        <w:rPr>
-          <w:lang w:val="en-US"/>
-        </w:rPr>
-        <w:t>hasło</w:t>
-      </w:r>
-      <w:proofErr w:type="spellEnd"/>
-      <w:r>
-        <w:rPr>
-          <w:lang w:val="en-US"/>
-        </w:rPr>
-        <w:t xml:space="preserve">: </w:t>
+        <w:t xml:space="preserve"> / hasło: </w:t>
       </w:r>
       <w:r>
         <w:rPr>
@@ -10305,21 +9681,7 @@
         <w:rPr>
           <w:lang w:val="en-US"/>
         </w:rPr>
-        <w:t xml:space="preserve"> / </w:t>
-      </w:r>
-      <w:proofErr w:type="spellStart"/>
-      <w:r>
-        <w:rPr>
-          <w:lang w:val="en-US"/>
-        </w:rPr>
-        <w:t>hasło</w:t>
-      </w:r>
-      <w:proofErr w:type="spellEnd"/>
-      <w:r>
-        <w:rPr>
-          <w:lang w:val="en-US"/>
-        </w:rPr>
-        <w:t xml:space="preserve">: </w:t>
+        <w:t xml:space="preserve"> / hasło: </w:t>
       </w:r>
       <w:r>
         <w:rPr>
@@ -10347,32 +9709,11 @@
           <w:b/>
           <w:bCs/>
         </w:rPr>
-        <w:t>Tryb uprzywilejowany (</w:t>
-      </w:r>
-      <w:proofErr w:type="spellStart"/>
-      <w:r>
-        <w:rPr>
-          <w:b/>
-          <w:bCs/>
-        </w:rPr>
-        <w:t>enable</w:t>
-      </w:r>
-      <w:proofErr w:type="spellEnd"/>
-      <w:r>
-        <w:rPr>
-          <w:b/>
-          <w:bCs/>
-        </w:rPr>
-        <w:t>):</w:t>
-      </w:r>
-      <w:r>
-        <w:t xml:space="preserve"> hasło: </w:t>
-      </w:r>
-      <w:proofErr w:type="spellStart"/>
-      <w:r>
-        <w:t>class</w:t>
-      </w:r>
-      <w:proofErr w:type="spellEnd"/>
+        <w:t>Tryb uprzywilejowany (enable):</w:t>
+      </w:r>
+      <w:r>
+        <w:t xml:space="preserve"> hasło: class</w:t>
+      </w:r>
     </w:p>
     <w:p>
       <w:pPr>
@@ -10389,27 +9730,9 @@
         </w:rPr>
         <w:t xml:space="preserve">Dane dostępu do routera R0 (TACACS+): </w:t>
       </w:r>
-      <w:proofErr w:type="spellStart"/>
-      <w:r>
-        <w:t>username</w:t>
-      </w:r>
-      <w:proofErr w:type="spellEnd"/>
-      <w:r>
-        <w:t xml:space="preserve">: </w:t>
-      </w:r>
-      <w:proofErr w:type="spellStart"/>
-      <w:r>
-        <w:t>ciscoTACACS</w:t>
-      </w:r>
-      <w:proofErr w:type="spellEnd"/>
-      <w:r>
-        <w:t xml:space="preserve"> / hasło: </w:t>
-      </w:r>
-      <w:proofErr w:type="spellStart"/>
-      <w:r>
-        <w:t>ciscoTACACS</w:t>
-      </w:r>
-      <w:proofErr w:type="spellEnd"/>
+      <w:r>
+        <w:t>username: ciscoTACACS / hasło: ciscoTACACS</w:t>
+      </w:r>
     </w:p>
     <w:p>
       <w:pPr>
@@ -10444,220 +9767,240 @@
           <w:szCs w:val="28"/>
         </w:rPr>
       </w:pPr>
-      <w:proofErr w:type="spellStart"/>
       <w:r>
         <w:rPr>
           <w:sz w:val="28"/>
           <w:szCs w:val="28"/>
         </w:rPr>
         <w:lastRenderedPageBreak/>
-        <w:t>Dynamiczny</w:t>
-      </w:r>
-      <w:proofErr w:type="spellEnd"/>
+        <w:t xml:space="preserve">Dynamiczny protokół </w:t>
+      </w:r>
       <w:r>
         <w:rPr>
           <w:sz w:val="28"/>
           <w:szCs w:val="28"/>
         </w:rPr>
-        <w:t xml:space="preserve"> </w:t>
-      </w:r>
-      <w:proofErr w:type="spellStart"/>
+        <w:t>routing</w:t>
+      </w:r>
       <w:r>
         <w:rPr>
           <w:sz w:val="28"/>
           <w:szCs w:val="28"/>
         </w:rPr>
-        <w:t>protokół</w:t>
-      </w:r>
-      <w:proofErr w:type="spellEnd"/>
-      <w:r>
-        <w:rPr>
-          <w:sz w:val="28"/>
-          <w:szCs w:val="28"/>
-        </w:rPr>
-        <w:t xml:space="preserve"> </w:t>
-      </w:r>
-      <w:proofErr w:type="spellStart"/>
-      <w:r>
-        <w:rPr>
-          <w:sz w:val="28"/>
-          <w:szCs w:val="28"/>
-        </w:rPr>
-        <w:t>routing</w:t>
-      </w:r>
-      <w:r>
-        <w:rPr>
-          <w:sz w:val="28"/>
-          <w:szCs w:val="28"/>
-        </w:rPr>
-        <w:t>u</w:t>
-      </w:r>
-      <w:proofErr w:type="spellEnd"/>
-      <w:r>
-        <w:rPr>
-          <w:sz w:val="28"/>
-          <w:szCs w:val="28"/>
-        </w:rPr>
-        <w:t xml:space="preserve"> OSPF</w:t>
+        <w:t>u OSPF</w:t>
       </w:r>
     </w:p>
     <w:p>
       <w:pPr>
+        <w:pStyle w:val="MjTekst"/>
+      </w:pPr>
+      <w:r>
+        <w:t xml:space="preserve">W projekcie zdecydowaliśmy się na implementację dynamicznego protokołu routingu OSPF (ang. </w:t>
+      </w:r>
+      <w:r>
+        <w:rPr>
+          <w:i/>
+          <w:iCs/>
+        </w:rPr>
+        <w:t>Open Shortest Path First</w:t>
+      </w:r>
+      <w:r>
+        <w:t xml:space="preserve">), który jest protokołem typu </w:t>
+      </w:r>
+      <w:r>
+        <w:rPr>
+          <w:i/>
+          <w:iCs/>
+        </w:rPr>
+        <w:t>link-state</w:t>
+      </w:r>
+      <w:r>
+        <w:t>. OSPF działa poprzez wymianę informacji o topologii sieci między routerami, co pozwala na dynamiczne obliczanie najkrótszych ścieżek do poszczególnych podsieci. Dzięki temu sieć jest w stanie automatycznie dostosowywać się do zmian, takich jak awarie łączy czy dodawanie nowych urządzeń.</w:t>
+      </w:r>
+    </w:p>
+    <w:p>
+      <w:pPr>
+        <w:pStyle w:val="MjTekst"/>
+        <w:spacing w:after="0"/>
+      </w:pPr>
+      <w:r>
+        <w:t xml:space="preserve">Protokół OSPF został wdrożony na wszystkich routerach w sieci (R0, R1, R2, R3, R4), a każdy z nich został skonfigurowany z unikalnym </w:t>
+      </w:r>
+      <w:r>
+        <w:rPr>
+          <w:i/>
+          <w:iCs/>
+        </w:rPr>
+        <w:t>router-ID</w:t>
+      </w:r>
+      <w:r>
+        <w:t>. Wszystkie sieci zostały przypisane do obszaru 0 (backbone), co zapewnia spójność routingu w całej infrastrukturze. Przykładowa konfiguracja na routerze R0 obejmuje:</w:t>
+      </w:r>
+    </w:p>
+    <w:p>
+      <w:pPr>
+        <w:pStyle w:val="MjTekst"/>
+        <w:numPr>
+          <w:ilvl w:val="0"/>
+          <w:numId w:val="81"/>
+        </w:numPr>
+        <w:spacing w:after="60"/>
+        <w:ind w:left="714" w:hanging="357"/>
+      </w:pPr>
+      <w:r>
+        <w:t>Definicję procesu OSPF z identyfikatorem 1.</w:t>
+      </w:r>
+    </w:p>
+    <w:p>
+      <w:pPr>
+        <w:pStyle w:val="MjTekst"/>
+        <w:numPr>
+          <w:ilvl w:val="0"/>
+          <w:numId w:val="81"/>
+        </w:numPr>
+        <w:spacing w:after="60"/>
+        <w:ind w:left="714" w:hanging="357"/>
+      </w:pPr>
+      <w:r>
+        <w:t>Przypisanie interfejsów do obszaru 0 za pomocą polecenia network.</w:t>
+      </w:r>
+    </w:p>
+    <w:p>
+      <w:pPr>
+        <w:pStyle w:val="MjTekst"/>
+        <w:numPr>
+          <w:ilvl w:val="0"/>
+          <w:numId w:val="81"/>
+        </w:numPr>
+        <w:ind w:left="714" w:hanging="357"/>
+      </w:pPr>
+      <w:r>
+        <w:t xml:space="preserve">Ustawienie statycznego </w:t>
+      </w:r>
+      <w:r>
+        <w:rPr>
+          <w:i/>
+          <w:iCs/>
+        </w:rPr>
+        <w:t>router-ID</w:t>
+      </w:r>
+      <w:r>
+        <w:t xml:space="preserve"> dla lepszej czytelności.</w:t>
+      </w:r>
+    </w:p>
+    <w:p>
+      <w:pPr>
+        <w:pStyle w:val="MjTekst"/>
+      </w:pPr>
+    </w:p>
+    <w:p>
+      <w:pPr>
+        <w:pStyle w:val="PodpisObrazka"/>
+      </w:pPr>
+      <w:r>
+        <w:t>Konfiguracja protokołu OSPF na routerze R0</w:t>
+      </w:r>
+    </w:p>
+    <w:p>
+      <w:pPr>
+        <w:pStyle w:val="MjTekst"/>
+      </w:pPr>
+    </w:p>
+    <w:p>
+      <w:pPr>
+        <w:pStyle w:val="MjTekst"/>
+      </w:pPr>
+      <w:r>
+        <w:t>Głównym powodem wyboru OSPF zamiast EIGRP była jego otwartość (EIGRP to protokół własnościowy Cisco) oraz lepsza skalowalność w większych sieciach. Dodatkowo OSPF zapewnia szybszą zbieżność w przypadku zmian topologii i lepszą kontrolę nad przepływem ruchu dzięki podziałowi na obszary.</w:t>
+      </w:r>
+    </w:p>
+    <w:p>
+      <w:pPr>
+        <w:pStyle w:val="MjTekst"/>
+        <w:spacing w:after="0"/>
         <w:rPr>
           <w:b/>
           <w:bCs/>
-          <w:lang w:val="pl-PL"/>
         </w:rPr>
       </w:pPr>
       <w:r>
         <w:rPr>
           <w:b/>
           <w:bCs/>
-          <w:lang w:val="pl-PL"/>
         </w:rPr>
         <w:t>Dlaczego OSPF:</w:t>
       </w:r>
     </w:p>
     <w:p>
       <w:pPr>
+        <w:pStyle w:val="MjTekst"/>
         <w:numPr>
           <w:ilvl w:val="0"/>
-          <w:numId w:val="80"/>
+          <w:numId w:val="82"/>
         </w:numPr>
-        <w:rPr>
-          <w:lang w:val="pl-PL"/>
-        </w:rPr>
-      </w:pPr>
-      <w:r>
-        <w:rPr>
-          <w:lang w:val="pl-PL"/>
-        </w:rPr>
+        <w:spacing w:after="60"/>
+        <w:ind w:left="714" w:hanging="357"/>
+      </w:pPr>
+      <w:r>
         <w:t>W pełni dynamiczny.</w:t>
       </w:r>
     </w:p>
     <w:p>
       <w:pPr>
+        <w:pStyle w:val="MjTekst"/>
         <w:numPr>
           <w:ilvl w:val="0"/>
-          <w:numId w:val="80"/>
+          <w:numId w:val="82"/>
         </w:numPr>
-        <w:rPr>
-          <w:lang w:val="pl-PL"/>
-        </w:rPr>
-      </w:pPr>
-      <w:r>
-        <w:rPr>
-          <w:lang w:val="pl-PL"/>
-        </w:rPr>
-        <w:t xml:space="preserve">Obsługuje zmienność tras i </w:t>
-      </w:r>
-      <w:proofErr w:type="spellStart"/>
-      <w:r>
-        <w:rPr>
-          <w:lang w:val="pl-PL"/>
-        </w:rPr>
-        <w:t>priorytetowanie</w:t>
-      </w:r>
-      <w:proofErr w:type="spellEnd"/>
-      <w:r>
-        <w:rPr>
-          <w:lang w:val="pl-PL"/>
-        </w:rPr>
-        <w:t>.</w:t>
+        <w:spacing w:after="60"/>
+        <w:ind w:left="714" w:hanging="357"/>
+      </w:pPr>
+      <w:r>
+        <w:t>Obsługuje zmienność tras i priorytetowanie.</w:t>
       </w:r>
     </w:p>
     <w:p>
       <w:pPr>
+        <w:pStyle w:val="MjTekst"/>
         <w:numPr>
           <w:ilvl w:val="0"/>
-          <w:numId w:val="80"/>
+          <w:numId w:val="82"/>
         </w:numPr>
-        <w:rPr>
-          <w:lang w:val="pl-PL"/>
-        </w:rPr>
-      </w:pPr>
-      <w:r>
-        <w:rPr>
-          <w:lang w:val="pl-PL"/>
-        </w:rPr>
+        <w:spacing w:after="60"/>
+        <w:ind w:left="714" w:hanging="357"/>
+      </w:pPr>
+      <w:r>
         <w:t>Automatycznie aktualizuje routing po zmianach w topologii.</w:t>
       </w:r>
     </w:p>
     <w:p>
       <w:pPr>
+        <w:pStyle w:val="MjTekst"/>
         <w:numPr>
           <w:ilvl w:val="0"/>
-          <w:numId w:val="80"/>
+          <w:numId w:val="82"/>
         </w:numPr>
-        <w:rPr>
-          <w:lang w:val="pl-PL"/>
-        </w:rPr>
-      </w:pPr>
-      <w:r>
-        <w:rPr>
-          <w:lang w:val="pl-PL"/>
-        </w:rPr>
-        <w:t xml:space="preserve">Możesz podzielić sieć na </w:t>
-      </w:r>
-      <w:r>
-        <w:rPr>
-          <w:b/>
-          <w:bCs/>
-          <w:lang w:val="pl-PL"/>
-        </w:rPr>
-        <w:t>obszary (</w:t>
-      </w:r>
-      <w:proofErr w:type="spellStart"/>
-      <w:r>
-        <w:rPr>
-          <w:b/>
-          <w:bCs/>
-          <w:lang w:val="pl-PL"/>
-        </w:rPr>
-        <w:t>areas</w:t>
-      </w:r>
-      <w:proofErr w:type="spellEnd"/>
-      <w:r>
-        <w:rPr>
-          <w:b/>
-          <w:bCs/>
-          <w:lang w:val="pl-PL"/>
-        </w:rPr>
-        <w:t>)</w:t>
-      </w:r>
-      <w:r>
-        <w:rPr>
-          <w:lang w:val="pl-PL"/>
-        </w:rPr>
-        <w:t xml:space="preserve">, np. jeden duży </w:t>
-      </w:r>
-      <w:proofErr w:type="spellStart"/>
-      <w:r>
-        <w:rPr>
-          <w:lang w:val="pl-PL"/>
-        </w:rPr>
-        <w:t>Area</w:t>
-      </w:r>
-      <w:proofErr w:type="spellEnd"/>
-      <w:r>
-        <w:rPr>
-          <w:lang w:val="pl-PL"/>
-        </w:rPr>
-        <w:t xml:space="preserve"> 0 (</w:t>
-      </w:r>
-      <w:proofErr w:type="spellStart"/>
-      <w:r>
-        <w:rPr>
-          <w:lang w:val="pl-PL"/>
-        </w:rPr>
-        <w:t>backbone</w:t>
-      </w:r>
-      <w:proofErr w:type="spellEnd"/>
-      <w:r>
-        <w:rPr>
-          <w:lang w:val="pl-PL"/>
-        </w:rPr>
-        <w:t>).</w:t>
+      </w:pPr>
+      <w:r>
+        <w:t>Moż</w:t>
+      </w:r>
+      <w:r>
+        <w:t>na</w:t>
+      </w:r>
+      <w:r>
+        <w:t xml:space="preserve"> podzielić sieć na obszary (areas), </w:t>
+      </w:r>
+      <w:r>
+        <w:t>w naszym przypadku jest to</w:t>
+      </w:r>
+      <w:r>
+        <w:t xml:space="preserve"> jeden duży</w:t>
+      </w:r>
+      <w:r>
+        <w:t xml:space="preserve"> obszar</w:t>
+      </w:r>
+      <w:r>
+        <w:t xml:space="preserve"> Area 0 (backbone).</w:t>
       </w:r>
     </w:p>
     <w:p>
@@ -10708,31 +10051,7 @@
         <w:t> wykorzystaniem</w:t>
       </w:r>
       <w:r>
-        <w:t xml:space="preserve"> protokołu DHCP (ang. </w:t>
-      </w:r>
-      <w:proofErr w:type="spellStart"/>
-      <w:r>
-        <w:t>Dynamic</w:t>
-      </w:r>
-      <w:proofErr w:type="spellEnd"/>
-      <w:r>
-        <w:t xml:space="preserve"> Host </w:t>
-      </w:r>
-      <w:proofErr w:type="spellStart"/>
-      <w:r>
-        <w:t>Configuration</w:t>
-      </w:r>
-      <w:proofErr w:type="spellEnd"/>
-      <w:r>
-        <w:t xml:space="preserve"> </w:t>
-      </w:r>
-      <w:proofErr w:type="spellStart"/>
-      <w:r>
-        <w:t>Protocol</w:t>
-      </w:r>
-      <w:proofErr w:type="spellEnd"/>
-      <w:r>
-        <w:t>). DHCP pozwala na dynamiczne przypisywanie adresów IP, masek podsieci, bram domyślnych oraz serwerów DNS bez konieczności ręcznego konfigurowania tych parametrów na każdym urządzeniu.</w:t>
+        <w:t xml:space="preserve"> protokołu DHCP (ang. Dynamic Host Configuration Protocol). DHCP pozwala na dynamiczne przypisywanie adresów IP, masek podsieci, bram domyślnych oraz serwerów DNS bez konieczności ręcznego konfigurowania tych parametrów na każdym urządzeniu.</w:t>
       </w:r>
     </w:p>
     <w:p>
@@ -10825,6 +10144,7 @@
         <w:rPr>
           <w:lang w:val="pl-PL"/>
         </w:rPr>
+        <w:lastRenderedPageBreak/>
         <w:t>ZDJĘCIE</w:t>
       </w:r>
     </w:p>
@@ -10860,486 +10180,206 @@
     </w:p>
     <w:p>
       <w:pPr>
+        <w:pStyle w:val="MjTekst"/>
+      </w:pPr>
+      <w:r>
+        <w:t xml:space="preserve">Aby zapewnić bezpieczeństwo działania protokołu DHCP, wdrożyliśmy mechanizm </w:t>
+      </w:r>
+      <w:r>
         <w:rPr>
           <w:b/>
           <w:bCs/>
-          <w:lang w:val="pl-PL"/>
-        </w:rPr>
-      </w:pPr>
+        </w:rPr>
+        <w:t>DHCP snooping</w:t>
+      </w:r>
+      <w:r>
+        <w:t xml:space="preserve"> na przełączniku S0 w „Podsieci 1”. Jego głównym zadaniem jest ochrona przed atakami, takimi jak </w:t>
+      </w:r>
       <w:r>
         <w:rPr>
           <w:b/>
           <w:bCs/>
-          <w:lang w:val="pl-PL"/>
-        </w:rPr>
-        <w:t>Co musimy zrobić:</w:t>
+        </w:rPr>
+        <w:t>fałszywe serwery DHCP (DHCP spoofing)</w:t>
+      </w:r>
+      <w:r>
+        <w:t xml:space="preserve"> czy </w:t>
+      </w:r>
+      <w:r>
+        <w:rPr>
+          <w:b/>
+          <w:bCs/>
+        </w:rPr>
+        <w:t>flooding DHCP</w:t>
+      </w:r>
+      <w:r>
+        <w:t>, które mogą prowadzić do nieautoryzowanego przydzielania adresów IP lub przerw w działaniu sieci.</w:t>
       </w:r>
     </w:p>
     <w:p>
       <w:pPr>
+        <w:pStyle w:val="MjTekst"/>
+        <w:spacing w:after="0"/>
+      </w:pPr>
+      <w:r>
+        <w:t>Konfiguracja zabezpieczeń obejmowała następujące kroki:</w:t>
+      </w:r>
+    </w:p>
+    <w:p>
+      <w:pPr>
+        <w:pStyle w:val="MjTekst"/>
         <w:numPr>
           <w:ilvl w:val="0"/>
-          <w:numId w:val="77"/>
+          <w:numId w:val="83"/>
         </w:numPr>
-        <w:rPr>
-          <w:lang w:val="pl-PL"/>
-        </w:rPr>
-      </w:pPr>
-      <w:r>
-        <w:rPr>
-          <w:rFonts w:ascii="Segoe UI Emoji" w:hAnsi="Segoe UI Emoji" w:cs="Segoe UI Emoji"/>
-          <w:lang w:val="pl-PL"/>
-        </w:rPr>
-        <w:t>✅</w:t>
-      </w:r>
-      <w:r>
-        <w:rPr>
-          <w:lang w:val="pl-PL"/>
-        </w:rPr>
-        <w:t xml:space="preserve"> Włączyć </w:t>
-      </w:r>
+        <w:spacing w:after="60"/>
+        <w:ind w:left="714" w:hanging="357"/>
+      </w:pPr>
       <w:r>
         <w:rPr>
           <w:b/>
           <w:bCs/>
-          <w:lang w:val="pl-PL"/>
-        </w:rPr>
-        <w:t xml:space="preserve">DHCP </w:t>
-      </w:r>
-      <w:proofErr w:type="spellStart"/>
+        </w:rPr>
+        <w:t>Włączenie DHCP snooping globalnie</w:t>
+      </w:r>
+      <w:r>
+        <w:t xml:space="preserve"> na przełączniku (ip dhcp snooping).</w:t>
+      </w:r>
+    </w:p>
+    <w:p>
+      <w:pPr>
+        <w:pStyle w:val="MjTekst"/>
+        <w:numPr>
+          <w:ilvl w:val="0"/>
+          <w:numId w:val="83"/>
+        </w:numPr>
+        <w:spacing w:after="60"/>
+        <w:ind w:left="714" w:hanging="357"/>
+      </w:pPr>
       <w:r>
         <w:rPr>
           <w:b/>
           <w:bCs/>
-          <w:lang w:val="pl-PL"/>
-        </w:rPr>
-        <w:t>snooping</w:t>
-      </w:r>
-      <w:proofErr w:type="spellEnd"/>
-      <w:r>
-        <w:rPr>
-          <w:lang w:val="pl-PL"/>
-        </w:rPr>
-        <w:t xml:space="preserve"> globalnie na przełączniku.</w:t>
+        </w:rPr>
+        <w:t>Aktywacja DHCP snooping dla VLAN 1</w:t>
+      </w:r>
+      <w:r>
+        <w:t xml:space="preserve"> (ip dhcp snooping vlan 1), który jest używany w naszej podsieci.</w:t>
       </w:r>
     </w:p>
     <w:p>
       <w:pPr>
+        <w:pStyle w:val="MjTekst"/>
         <w:numPr>
           <w:ilvl w:val="0"/>
-          <w:numId w:val="77"/>
+          <w:numId w:val="83"/>
         </w:numPr>
-        <w:rPr>
-          <w:lang w:val="pl-PL"/>
-        </w:rPr>
-      </w:pPr>
-      <w:r>
-        <w:rPr>
-          <w:rFonts w:ascii="Segoe UI Emoji" w:hAnsi="Segoe UI Emoji" w:cs="Segoe UI Emoji"/>
-          <w:lang w:val="pl-PL"/>
-        </w:rPr>
-        <w:t>✅</w:t>
-      </w:r>
-      <w:r>
-        <w:rPr>
-          <w:lang w:val="pl-PL"/>
-        </w:rPr>
-        <w:t xml:space="preserve"> Włączyć DHCP </w:t>
-      </w:r>
-      <w:proofErr w:type="spellStart"/>
-      <w:r>
-        <w:rPr>
-          <w:lang w:val="pl-PL"/>
-        </w:rPr>
-        <w:t>snooping</w:t>
-      </w:r>
-      <w:proofErr w:type="spellEnd"/>
-      <w:r>
-        <w:rPr>
-          <w:lang w:val="pl-PL"/>
-        </w:rPr>
-        <w:t xml:space="preserve"> dla odpowiedniego </w:t>
-      </w:r>
-      <w:proofErr w:type="spellStart"/>
+        <w:spacing w:after="60"/>
+        <w:ind w:left="714" w:hanging="357"/>
+      </w:pPr>
       <w:r>
         <w:rPr>
           <w:b/>
           <w:bCs/>
-          <w:lang w:val="pl-PL"/>
-        </w:rPr>
-        <w:t>VLANu</w:t>
-      </w:r>
-      <w:proofErr w:type="spellEnd"/>
-      <w:r>
-        <w:rPr>
-          <w:lang w:val="pl-PL"/>
-        </w:rPr>
-        <w:t xml:space="preserve"> (np. VLAN 1, jeśli nie zmieniałeś).</w:t>
+        </w:rPr>
+        <w:t>Oznaczenie portu FastEthernet0/3 jako zaufanego</w:t>
+      </w:r>
+      <w:r>
+        <w:t xml:space="preserve"> (ip dhcp snooping trust), ponieważ jest on bezpośrednio podłączony do legalnego serwera DHCP (Server0).</w:t>
       </w:r>
     </w:p>
     <w:p>
       <w:pPr>
+        <w:pStyle w:val="MjTekst"/>
         <w:numPr>
           <w:ilvl w:val="0"/>
-          <w:numId w:val="77"/>
+          <w:numId w:val="83"/>
         </w:numPr>
-        <w:rPr>
-          <w:lang w:val="pl-PL"/>
-        </w:rPr>
-      </w:pPr>
-      <w:r>
-        <w:rPr>
-          <w:rFonts w:ascii="Segoe UI Emoji" w:hAnsi="Segoe UI Emoji" w:cs="Segoe UI Emoji"/>
-          <w:lang w:val="pl-PL"/>
-        </w:rPr>
-        <w:t>✅</w:t>
-      </w:r>
-      <w:r>
-        <w:rPr>
-          <w:lang w:val="pl-PL"/>
-        </w:rPr>
-        <w:t xml:space="preserve"> Oznaczyć </w:t>
-      </w:r>
+      </w:pPr>
       <w:r>
         <w:rPr>
           <w:b/>
           <w:bCs/>
-          <w:lang w:val="pl-PL"/>
-        </w:rPr>
-        <w:t>port połączony z legalnym serwerem DHCP</w:t>
-      </w:r>
-      <w:r>
-        <w:rPr>
-          <w:lang w:val="pl-PL"/>
-        </w:rPr>
-        <w:t xml:space="preserve"> jako </w:t>
+        </w:rPr>
+        <w:t>Ograniczenie liczby pakietów DHCP</w:t>
+      </w:r>
+      <w:r>
+        <w:t xml:space="preserve"> na portach niezaufanych (np. FastEthernet0/1, FastEthernet0/2, FastEthernet0/4) do 5 na sekundę (ip dhcp snooping limit rate 5), co zapobiega próbom przeciążenia sieci.</w:t>
+      </w:r>
+    </w:p>
+    <w:p>
+      <w:pPr>
+        <w:pStyle w:val="MjTekst"/>
+      </w:pPr>
+    </w:p>
+    <w:p>
+      <w:pPr>
+        <w:pStyle w:val="PodpisObrazka"/>
+      </w:pPr>
+      <w:r>
+        <w:t>Konfiguracja zabezpieczeń DHCP na switchu S0</w:t>
+      </w:r>
+    </w:p>
+    <w:p>
+      <w:pPr>
+        <w:pStyle w:val="MjTekst"/>
+      </w:pPr>
+    </w:p>
+    <w:p>
+      <w:pPr>
+        <w:pStyle w:val="MjTekst"/>
+        <w:spacing w:after="0"/>
+      </w:pPr>
+      <w:r>
+        <w:t>W efekcie</w:t>
       </w:r>
       <w:r>
         <w:rPr>
           <w:b/>
           <w:bCs/>
-          <w:lang w:val="pl-PL"/>
-        </w:rPr>
-        <w:t>zaufany (</w:t>
-      </w:r>
-      <w:proofErr w:type="spellStart"/>
+        </w:rPr>
+        <w:t xml:space="preserve"> </w:t>
+      </w:r>
+      <w:r>
+        <w:t>t</w:t>
+      </w:r>
+      <w:r>
+        <w:t xml:space="preserve">ylko </w:t>
+      </w:r>
       <w:r>
         <w:rPr>
           <w:b/>
           <w:bCs/>
-          <w:lang w:val="pl-PL"/>
-        </w:rPr>
-        <w:t>trusted</w:t>
-      </w:r>
-      <w:proofErr w:type="spellEnd"/>
-      <w:r>
-        <w:rPr>
-          <w:b/>
-          <w:bCs/>
-          <w:lang w:val="pl-PL"/>
-        </w:rPr>
-        <w:t>)</w:t>
-      </w:r>
-      <w:r>
-        <w:rPr>
-          <w:lang w:val="pl-PL"/>
-        </w:rPr>
-        <w:t>.</w:t>
-      </w:r>
-    </w:p>
-    <w:p>
-      <w:pPr>
-        <w:numPr>
-          <w:ilvl w:val="0"/>
-          <w:numId w:val="77"/>
-        </w:numPr>
-        <w:rPr>
-          <w:lang w:val="pl-PL"/>
-        </w:rPr>
-      </w:pPr>
-      <w:r>
-        <w:rPr>
-          <w:rFonts w:ascii="Segoe UI Emoji" w:hAnsi="Segoe UI Emoji" w:cs="Segoe UI Emoji"/>
-          <w:lang w:val="pl-PL"/>
-        </w:rPr>
-        <w:t>✅</w:t>
-      </w:r>
-      <w:r>
-        <w:rPr>
-          <w:lang w:val="pl-PL"/>
-        </w:rPr>
-        <w:t xml:space="preserve"> Pozostałe porty powinny być </w:t>
-      </w:r>
-      <w:r>
-        <w:rPr>
-          <w:b/>
-          <w:bCs/>
-          <w:lang w:val="pl-PL"/>
-        </w:rPr>
-        <w:t>niezaufane (domyślnie)</w:t>
-      </w:r>
-      <w:r>
-        <w:rPr>
-          <w:lang w:val="pl-PL"/>
-        </w:rPr>
-        <w:t xml:space="preserve"> – na nich ruch DHCP będzie filtrowany.</w:t>
-      </w:r>
-    </w:p>
-    <w:p>
-      <w:pPr>
-        <w:numPr>
-          <w:ilvl w:val="0"/>
-          <w:numId w:val="77"/>
-        </w:numPr>
-        <w:rPr>
-          <w:lang w:val="pl-PL"/>
-        </w:rPr>
-      </w:pPr>
-      <w:r>
-        <w:rPr>
-          <w:rFonts w:ascii="Segoe UI Emoji" w:hAnsi="Segoe UI Emoji" w:cs="Segoe UI Emoji"/>
-          <w:lang w:val="pl-PL"/>
-        </w:rPr>
-        <w:t>✅</w:t>
-      </w:r>
-      <w:r>
-        <w:rPr>
-          <w:lang w:val="pl-PL"/>
-        </w:rPr>
-        <w:t xml:space="preserve"> Upewnić się, że serwer DHCP działa prawidłowo.</w:t>
-      </w:r>
-    </w:p>
-    <w:p>
-      <w:pPr>
-        <w:rPr>
-          <w:b/>
-          <w:bCs/>
-          <w:lang w:val="pl-PL"/>
-        </w:rPr>
-      </w:pPr>
-      <w:r>
-        <w:rPr>
-          <w:b/>
-          <w:bCs/>
-          <w:lang w:val="pl-PL"/>
-        </w:rPr>
-        <w:t>Efekt końcowy:</w:t>
-      </w:r>
-    </w:p>
-    <w:p>
-      <w:pPr>
-        <w:numPr>
-          <w:ilvl w:val="0"/>
-          <w:numId w:val="78"/>
-        </w:numPr>
-        <w:rPr>
-          <w:lang w:val="pl-PL"/>
-        </w:rPr>
-      </w:pPr>
-      <w:r>
-        <w:rPr>
-          <w:b/>
-          <w:bCs/>
-          <w:lang w:val="pl-PL"/>
-        </w:rPr>
-        <w:t>Serwer DHCP</w:t>
-      </w:r>
-      <w:r>
-        <w:rPr>
-          <w:lang w:val="pl-PL"/>
-        </w:rPr>
-        <w:t xml:space="preserve"> (Server0) może bez problemu przydzielać adresy IP.</w:t>
-      </w:r>
-    </w:p>
-    <w:p>
-      <w:pPr>
-        <w:numPr>
-          <w:ilvl w:val="0"/>
-          <w:numId w:val="78"/>
-        </w:numPr>
-        <w:rPr>
-          <w:lang w:val="pl-PL"/>
-        </w:rPr>
-      </w:pPr>
-      <w:r>
-        <w:rPr>
-          <w:b/>
-          <w:bCs/>
-          <w:lang w:val="pl-PL"/>
-        </w:rPr>
-        <w:t>Komputery PC0 i PC1</w:t>
-      </w:r>
-      <w:r>
-        <w:rPr>
-          <w:lang w:val="pl-PL"/>
-        </w:rPr>
-        <w:t xml:space="preserve"> otrzymują poprawne adresy IP tylko od </w:t>
-      </w:r>
-      <w:r>
-        <w:rPr>
-          <w:b/>
-          <w:bCs/>
-          <w:lang w:val="pl-PL"/>
-        </w:rPr>
-        <w:t>zaufanego serwera</w:t>
-      </w:r>
-      <w:r>
-        <w:rPr>
-          <w:lang w:val="pl-PL"/>
-        </w:rPr>
-        <w:t>.</w:t>
-      </w:r>
-    </w:p>
-    <w:p>
-      <w:pPr>
-        <w:numPr>
-          <w:ilvl w:val="0"/>
-          <w:numId w:val="78"/>
-        </w:numPr>
-        <w:rPr>
-          <w:lang w:val="pl-PL"/>
-        </w:rPr>
-      </w:pPr>
-      <w:r>
-        <w:rPr>
-          <w:b/>
-          <w:bCs/>
-          <w:lang w:val="pl-PL"/>
-        </w:rPr>
-        <w:t>Fałszywe serwery DHCP (np. podłączone przez innego hosta)</w:t>
-      </w:r>
-      <w:r>
-        <w:rPr>
-          <w:lang w:val="pl-PL"/>
-        </w:rPr>
-        <w:t xml:space="preserve"> zostaną </w:t>
-      </w:r>
-      <w:r>
-        <w:rPr>
-          <w:b/>
-          <w:bCs/>
-          <w:lang w:val="pl-PL"/>
-        </w:rPr>
-        <w:t>zablokowane</w:t>
-      </w:r>
-      <w:r>
-        <w:rPr>
-          <w:lang w:val="pl-PL"/>
-        </w:rPr>
-        <w:t xml:space="preserve"> – przełącznik nie dopuści ich ofert.</w:t>
-      </w:r>
-    </w:p>
-    <w:p>
-      <w:pPr>
-        <w:rPr>
-          <w:b/>
-          <w:bCs/>
-          <w:lang w:val="pl-PL"/>
-        </w:rPr>
-      </w:pPr>
-      <w:r>
-        <w:rPr>
-          <w:b/>
-          <w:bCs/>
-          <w:lang w:val="pl-PL"/>
-        </w:rPr>
-        <w:t>Jak przetestować?</w:t>
-      </w:r>
-    </w:p>
-    <w:p>
-      <w:pPr>
-        <w:numPr>
-          <w:ilvl w:val="0"/>
-          <w:numId w:val="79"/>
-        </w:numPr>
-        <w:rPr>
-          <w:lang w:val="pl-PL"/>
-        </w:rPr>
-      </w:pPr>
-      <w:r>
-        <w:rPr>
-          <w:lang w:val="pl-PL"/>
-        </w:rPr>
-        <w:lastRenderedPageBreak/>
-        <w:t xml:space="preserve">Ustaw PC0 i PC1 na </w:t>
-      </w:r>
-      <w:r>
-        <w:rPr>
-          <w:b/>
-          <w:bCs/>
-          <w:lang w:val="pl-PL"/>
-        </w:rPr>
-        <w:t>DHCP</w:t>
-      </w:r>
-      <w:r>
-        <w:rPr>
-          <w:lang w:val="pl-PL"/>
-        </w:rPr>
-        <w:t>.</w:t>
-      </w:r>
-    </w:p>
-    <w:p>
-      <w:pPr>
-        <w:numPr>
-          <w:ilvl w:val="0"/>
-          <w:numId w:val="79"/>
-        </w:numPr>
-        <w:rPr>
-          <w:lang w:val="pl-PL"/>
-        </w:rPr>
-      </w:pPr>
-      <w:r>
-        <w:rPr>
-          <w:lang w:val="pl-PL"/>
-        </w:rPr>
-        <w:t>Upewnij się, że Server0 ma włączoną usługę DHCP i skonfigurowaną pulę adresów.</w:t>
-      </w:r>
-    </w:p>
-    <w:p>
-      <w:pPr>
-        <w:numPr>
-          <w:ilvl w:val="0"/>
-          <w:numId w:val="79"/>
-        </w:numPr>
-        <w:rPr>
-          <w:lang w:val="pl-PL"/>
-        </w:rPr>
-      </w:pPr>
-      <w:r>
-        <w:rPr>
-          <w:lang w:val="pl-PL"/>
-        </w:rPr>
-        <w:t xml:space="preserve">(Opcjonalnie) Dodaj inny komputer np. PC2 i uruchom na nim </w:t>
-      </w:r>
-      <w:r>
-        <w:rPr>
-          <w:b/>
-          <w:bCs/>
-          <w:lang w:val="pl-PL"/>
-        </w:rPr>
-        <w:t>DHCP service</w:t>
-      </w:r>
-      <w:r>
-        <w:rPr>
-          <w:lang w:val="pl-PL"/>
-        </w:rPr>
-        <w:t xml:space="preserve"> (fałszywy serwer), podłączając go do Fa0/3 — DHCP </w:t>
-      </w:r>
-      <w:proofErr w:type="spellStart"/>
-      <w:r>
-        <w:rPr>
-          <w:lang w:val="pl-PL"/>
-        </w:rPr>
-        <w:t>snooping</w:t>
-      </w:r>
-      <w:proofErr w:type="spellEnd"/>
-      <w:r>
-        <w:rPr>
-          <w:lang w:val="pl-PL"/>
-        </w:rPr>
-        <w:t xml:space="preserve"> zablokuje jego pakiety DHCP OFFER/DISCOVER.</w:t>
-      </w:r>
-      <w:bookmarkStart w:id="5" w:name="_Toc186532079"/>
+        </w:rPr>
+        <w:t>Server0</w:t>
+      </w:r>
+      <w:r>
+        <w:t xml:space="preserve"> może przydzielać adresy IP, a komputery (PC0, PC1) otrzymują wyłącznie jego oferty</w:t>
+      </w:r>
+      <w:r>
+        <w:t>, a p</w:t>
+      </w:r>
+      <w:r>
+        <w:t>róby uruchomienia fałszywego serwera DHCP (np. na PC2) są automatycznie blokowane</w:t>
+      </w:r>
+      <w:r>
+        <w:t xml:space="preserve">, ponieważ </w:t>
+      </w:r>
+      <w:r>
+        <w:t>przełącznik odrzuca pakiety DHCP OFFER/DISCOVER z niezaufanych portów.</w:t>
+      </w:r>
+      <w:r>
+        <w:t xml:space="preserve"> </w:t>
+      </w:r>
+      <w:r>
+        <w:t>Dzięki tym zabezpieczeniom sieć jest odporna na próby manipulacji protokołem DHCP, a</w:t>
+      </w:r>
+      <w:r>
+        <w:t> </w:t>
+      </w:r>
+      <w:r>
+        <w:t>użytkownicy mają gwarancję, że korzystają wyłącznie z autoryzowanych zasobów.</w:t>
+      </w:r>
     </w:p>
     <w:p>
       <w:pPr>
@@ -11359,6 +10399,7 @@
           <w:lang w:val="pl-PL"/>
         </w:rPr>
       </w:pPr>
+      <w:bookmarkStart w:id="5" w:name="_Toc186532079"/>
       <w:r>
         <w:rPr>
           <w:sz w:val="28"/>
@@ -11374,29 +10415,13 @@
         <w:pStyle w:val="MjTekst"/>
       </w:pPr>
       <w:r>
-        <w:t xml:space="preserve">Dostęp SSH (ang. </w:t>
-      </w:r>
-      <w:proofErr w:type="spellStart"/>
-      <w:r>
-        <w:t>Secure</w:t>
-      </w:r>
-      <w:proofErr w:type="spellEnd"/>
-      <w:r>
-        <w:t xml:space="preserve"> Shell) zapewnia bezpieczny, szyfrowany kanał komunikacji z</w:t>
+        <w:t>Dostęp SSH (ang. Secure Shell) zapewnia bezpieczny, szyfrowany kanał komunikacji z</w:t>
       </w:r>
       <w:r>
         <w:t> </w:t>
       </w:r>
       <w:r>
-        <w:t xml:space="preserve">urządzeniami sieciowymi z poziomu innych urządzeń. W naszym przypadku do konfiguracji urządzeń pod kątem dostępu SSH wybraliśmy dwa urządzenia: router R2 oraz </w:t>
-      </w:r>
-      <w:proofErr w:type="spellStart"/>
-      <w:r>
-        <w:t>switch</w:t>
-      </w:r>
-      <w:proofErr w:type="spellEnd"/>
-      <w:r>
-        <w:t xml:space="preserve"> S0.</w:t>
+        <w:t>urządzeniami sieciowymi z poziomu innych urządzeń. W naszym przypadku do konfiguracji urządzeń pod kątem dostępu SSH wybraliśmy dwa urządzenia: router R2 oraz switch S0.</w:t>
       </w:r>
     </w:p>
     <w:p>
@@ -11404,48 +10429,16 @@
         <w:pStyle w:val="MjTekst"/>
       </w:pPr>
       <w:r>
-        <w:t xml:space="preserve">Konfiguracja zarówno routera, jak i </w:t>
-      </w:r>
-      <w:proofErr w:type="spellStart"/>
-      <w:r>
-        <w:t>switcha</w:t>
-      </w:r>
-      <w:proofErr w:type="spellEnd"/>
-      <w:r>
-        <w:t xml:space="preserve"> przebiegała w podobny sposób. Najpierw należało ustawić nazwę domeny, która jest wymagana do wygenerowania klucza kryptograficznego. Następnie </w:t>
+        <w:t xml:space="preserve">Konfiguracja zarówno routera, jak i switcha przebiegała w podobny sposób. Najpierw należało ustawić nazwę domeny, która jest wymagana do wygenerowania klucza kryptograficznego. Następnie </w:t>
       </w:r>
       <w:r>
         <w:t xml:space="preserve">dla routera R2 </w:t>
       </w:r>
       <w:r>
-        <w:t>utworzono użytkownika o nazwie „</w:t>
-      </w:r>
-      <w:proofErr w:type="spellStart"/>
-      <w:r>
-        <w:t>cisco</w:t>
-      </w:r>
-      <w:proofErr w:type="spellEnd"/>
-      <w:r>
-        <w:t>” z przypisanym zaszyfrowanym hasłem „</w:t>
-      </w:r>
-      <w:proofErr w:type="spellStart"/>
-      <w:r>
-        <w:t>cisco</w:t>
-      </w:r>
-      <w:proofErr w:type="spellEnd"/>
-      <w:r>
-        <w:t xml:space="preserve">”. </w:t>
-      </w:r>
-      <w:r>
-        <w:t xml:space="preserve">Dla </w:t>
-      </w:r>
-      <w:proofErr w:type="spellStart"/>
-      <w:r>
-        <w:t>switcha</w:t>
-      </w:r>
-      <w:proofErr w:type="spellEnd"/>
-      <w:r>
-        <w:t xml:space="preserve"> S0 utworzyliśmy trzech osobnych użytkowników, każdy z innym poziomem dostępu, ale więcej na ten temat znajduje się w punkcie 10 sprawozdania. </w:t>
+        <w:t xml:space="preserve">utworzono użytkownika o nazwie „cisco” z przypisanym zaszyfrowanym hasłem „cisco”. </w:t>
+      </w:r>
+      <w:r>
+        <w:t xml:space="preserve">Dla switcha S0 utworzyliśmy trzech osobnych użytkowników, każdy z innym poziomem dostępu, ale więcej na ten temat znajduje się w punkcie 10 sprawozdania. </w:t>
       </w:r>
       <w:r>
         <w:t>Kolejnym krokiem było wygenerowanie 1024-bitowego klucza RSA, niezbędnego do działania protokołu SSH.</w:t>
@@ -11456,7 +10449,11 @@
         <w:pStyle w:val="MjTekst"/>
       </w:pPr>
       <w:r>
-        <w:t>Po wygenerowaniu klucza skonfigurowano linie VTY, umożliwiając dostęp do urządzeń za pomocą SSH. Linie VTY zostały dostosowane tak, aby wykorzystywały dane uwierzytelniające wcześniej utworzo</w:t>
+        <w:t xml:space="preserve">Po wygenerowaniu klucza skonfigurowano linie VTY, umożliwiając dostęp do urządzeń za pomocą SSH. Linie VTY zostały dostosowane tak, aby wykorzystywały dane uwierzytelniające wcześniej </w:t>
+      </w:r>
+      <w:r>
+        <w:lastRenderedPageBreak/>
+        <w:t>utworzo</w:t>
       </w:r>
       <w:r>
         <w:t xml:space="preserve">nych </w:t>
@@ -11468,15 +10465,7 @@
         <w:t>ów</w:t>
       </w:r>
       <w:r>
-        <w:t xml:space="preserve">. Szczegółowy przebieg konfiguracji dla urządzeń został przedstawiony w formie </w:t>
-      </w:r>
-      <w:proofErr w:type="spellStart"/>
-      <w:r>
-        <w:t>screenów</w:t>
-      </w:r>
-      <w:proofErr w:type="spellEnd"/>
-      <w:r>
-        <w:t xml:space="preserve"> z terminala poniżej. </w:t>
+        <w:t xml:space="preserve">. Szczegółowy przebieg konfiguracji dla urządzeń został przedstawiony w formie screenów z terminala poniżej. </w:t>
       </w:r>
     </w:p>
     <w:p>
@@ -11527,11 +10516,9 @@
         </w:rPr>
         <w:t xml:space="preserve"> </w:t>
       </w:r>
-      <w:proofErr w:type="spellStart"/>
       <w:r>
         <w:t>dostepu</w:t>
       </w:r>
-      <w:proofErr w:type="spellEnd"/>
       <w:r>
         <w:rPr>
           <w:spacing w:val="-5"/>
@@ -11548,73 +10535,62 @@
     </w:p>
     <w:p>
       <w:pPr>
-        <w:pStyle w:val="PodpisObrazka"/>
-        <w:rPr>
-          <w:spacing w:val="-5"/>
-        </w:rPr>
-      </w:pPr>
-      <w:r>
-        <w:t>Konfiguracja</w:t>
-      </w:r>
-      <w:r>
-        <w:rPr>
-          <w:spacing w:val="-6"/>
-        </w:rPr>
-        <w:t xml:space="preserve"> </w:t>
-      </w:r>
-      <w:proofErr w:type="spellStart"/>
-      <w:r>
-        <w:t>switcha</w:t>
-      </w:r>
-      <w:proofErr w:type="spellEnd"/>
-      <w:r>
-        <w:rPr>
-          <w:spacing w:val="-6"/>
-        </w:rPr>
-        <w:t xml:space="preserve"> </w:t>
-      </w:r>
-      <w:r>
-        <w:t>pod</w:t>
-      </w:r>
-      <w:r>
-        <w:rPr>
-          <w:spacing w:val="-7"/>
-        </w:rPr>
-        <w:t xml:space="preserve"> </w:t>
-      </w:r>
-      <w:r>
-        <w:t>kątem</w:t>
-      </w:r>
-      <w:r>
-        <w:rPr>
-          <w:spacing w:val="-6"/>
-        </w:rPr>
-        <w:t xml:space="preserve"> </w:t>
-      </w:r>
-      <w:r>
-        <w:t>dostępu</w:t>
-      </w:r>
-      <w:r>
-        <w:rPr>
-          <w:spacing w:val="-5"/>
-        </w:rPr>
-        <w:t xml:space="preserve"> SSH</w:t>
-      </w:r>
+        <w:rPr>
+          <w:lang w:val="pl-PL"/>
+        </w:rPr>
+      </w:pPr>
     </w:p>
     <w:p>
       <w:pPr>
-        <w:pStyle w:val="MjTekst"/>
-      </w:pPr>
-      <w:r>
-        <w:t xml:space="preserve">W celu zaprezentowania poprawności działania dostępu SSH, ustanowiono połączenie ze </w:t>
-      </w:r>
-      <w:proofErr w:type="spellStart"/>
-      <w:r>
-        <w:t>switchem</w:t>
-      </w:r>
-      <w:proofErr w:type="spellEnd"/>
-      <w:r>
-        <w:t xml:space="preserve"> S0 oraz następnie z routerem R2 z poziomu terminala CMD komputera PC0. Dzięki temu istnieje możliwość konfiguracji urządzeń sieciowych pośrednio z poziomu innych urządzeń – tak jak w tym przypadku, można konfigurować S0 lub R2 z terminala komputera PC0.</w:t>
+        <w:pStyle w:val="PodpisObrazka"/>
+        <w:rPr>
+          <w:spacing w:val="-5"/>
+        </w:rPr>
+      </w:pPr>
+      <w:r>
+        <w:t>Konfiguracja</w:t>
+      </w:r>
+      <w:r>
+        <w:rPr>
+          <w:spacing w:val="-6"/>
+        </w:rPr>
+        <w:t xml:space="preserve"> </w:t>
+      </w:r>
+      <w:r>
+        <w:t>switcha</w:t>
+      </w:r>
+      <w:r>
+        <w:rPr>
+          <w:spacing w:val="-6"/>
+        </w:rPr>
+        <w:t xml:space="preserve"> </w:t>
+      </w:r>
+      <w:r>
+        <w:t>pod</w:t>
+      </w:r>
+      <w:r>
+        <w:rPr>
+          <w:spacing w:val="-7"/>
+        </w:rPr>
+        <w:t xml:space="preserve"> </w:t>
+      </w:r>
+      <w:r>
+        <w:t>kątem</w:t>
+      </w:r>
+      <w:r>
+        <w:rPr>
+          <w:spacing w:val="-6"/>
+        </w:rPr>
+        <w:t xml:space="preserve"> </w:t>
+      </w:r>
+      <w:r>
+        <w:t>dostępu</w:t>
+      </w:r>
+      <w:r>
+        <w:rPr>
+          <w:spacing w:val="-5"/>
+        </w:rPr>
+        <w:t xml:space="preserve"> SSH</w:t>
       </w:r>
     </w:p>
     <w:p>
@@ -11624,6 +10600,19 @@
     </w:p>
     <w:p>
       <w:pPr>
+        <w:pStyle w:val="MjTekst"/>
+      </w:pPr>
+      <w:r>
+        <w:t>W celu zaprezentowania poprawności działania dostępu SSH, ustanowiono połączenie ze switchem S0 oraz następnie z routerem R2 z poziomu terminala CMD komputera PC0. Dzięki temu istnieje możliwość konfiguracji urządzeń sieciowych pośrednio z poziomu innych urządzeń – tak jak w tym przypadku, można konfigurować S0 lub R2 z terminala komputera PC0.</w:t>
+      </w:r>
+    </w:p>
+    <w:p>
+      <w:pPr>
+        <w:pStyle w:val="MjTekst"/>
+      </w:pPr>
+    </w:p>
+    <w:p>
+      <w:pPr>
         <w:pStyle w:val="PodpisObrazka"/>
         <w:rPr>
           <w:spacing w:val="-2"/>
@@ -11665,19 +10654,11 @@
         </w:rPr>
         <w:t xml:space="preserve"> </w:t>
       </w:r>
-      <w:proofErr w:type="spellStart"/>
       <w:r>
         <w:rPr>
           <w:spacing w:val="-2"/>
         </w:rPr>
-        <w:t>switcha</w:t>
-      </w:r>
-      <w:proofErr w:type="spellEnd"/>
-      <w:r>
-        <w:rPr>
-          <w:spacing w:val="-2"/>
-        </w:rPr>
-        <w:t xml:space="preserve"> oraz routera</w:t>
+        <w:t>switcha oraz routera</w:t>
       </w:r>
     </w:p>
     <w:p>
@@ -11722,23 +10703,7 @@
         <w:pStyle w:val="MjTekst"/>
       </w:pPr>
       <w:r>
-        <w:t>W celu zwiększenia bezpieczeństwa dostępu do urządzeń sieciowych, zaimplementowano uwierzytelnianie AAA (</w:t>
-      </w:r>
-      <w:proofErr w:type="spellStart"/>
-      <w:r>
-        <w:t>Authentication</w:t>
-      </w:r>
-      <w:proofErr w:type="spellEnd"/>
-      <w:r>
-        <w:t xml:space="preserve">, </w:t>
-      </w:r>
-      <w:proofErr w:type="spellStart"/>
-      <w:r>
-        <w:t>Authorization</w:t>
-      </w:r>
-      <w:proofErr w:type="spellEnd"/>
-      <w:r>
-        <w:t>, and Accounting) przy użyciu protokołu TACACS+ (Terminal Access Controller Access-Control System Plus).</w:t>
+        <w:t>W celu zwiększenia bezpieczeństwa dostępu do urządzeń sieciowych, zaimplementowano uwierzytelnianie AAA (Authentication, Authorization, and Accounting) przy użyciu protokołu TACACS+ (Terminal Access Controller Access-Control System Plus).</w:t>
       </w:r>
     </w:p>
     <w:p>
@@ -11752,15 +10717,7 @@
         <w:t>1</w:t>
       </w:r>
       <w:r>
-        <w:t xml:space="preserve">” oraz wybranie metody TACACS+. Następnie dodano dane urządzenia (routera R0) korzystającego z usługi uwierzytelniania, w tym adres IP oraz hasło współdzielone dla komunikacji między serwerem a routerem. Dla celów projektu hasło to: </w:t>
-      </w:r>
-      <w:proofErr w:type="spellStart"/>
-      <w:r>
-        <w:t>ciscoTACACS</w:t>
-      </w:r>
-      <w:proofErr w:type="spellEnd"/>
-      <w:r>
-        <w:t>.</w:t>
+        <w:t>” oraz wybranie metody TACACS+. Następnie dodano dane urządzenia (routera R0) korzystającego z usługi uwierzytelniania, w tym adres IP oraz hasło współdzielone dla komunikacji między serwerem a routerem. Dla celów projektu hasło to: ciscoTACACS.</w:t>
       </w:r>
     </w:p>
     <w:p>
@@ -11851,56 +10808,61 @@
       <w:pPr>
         <w:pStyle w:val="MjTekst"/>
       </w:pPr>
-      <w:r>
-        <w:t xml:space="preserve">Dalsza konfiguracja dotyczyła już routera R0. Na urządzeniu </w:t>
-      </w:r>
-      <w:r>
-        <w:t>włączono funkcję AAA</w:t>
-      </w:r>
-      <w:r>
-        <w:t xml:space="preserve">, </w:t>
-      </w:r>
-      <w:r>
-        <w:t>co umożliwiło korzystanie z zewnętrznych serwerów uwierzytelniania</w:t>
-      </w:r>
-      <w:r>
-        <w:t>, a</w:t>
-      </w:r>
-      <w:r>
-        <w:t xml:space="preserve"> </w:t>
-      </w:r>
-      <w:r>
-        <w:t>n</w:t>
-      </w:r>
-      <w:r>
-        <w:t xml:space="preserve">astępnie zdefiniowano serwer TACACS+ poprzez wskazanie jego adresu IP, hasła współdzielonego oraz portu komunikacji. Ostatecznie router został skonfigurowany tak, aby logowanie </w:t>
-      </w:r>
-      <w:r>
-        <w:t xml:space="preserve">do urządzenia </w:t>
-      </w:r>
-      <w:r>
-        <w:t>odbywało się z</w:t>
-      </w:r>
-      <w:r>
-        <w:t> </w:t>
-      </w:r>
-      <w:r>
-        <w:t>wykorzystaniem serwera TACACS+</w:t>
-      </w:r>
-      <w:r>
-        <w:t>, a nie lokalnie na urządzeniu.</w:t>
-      </w:r>
-      <w:r>
-        <w:t xml:space="preserve"> </w:t>
-      </w:r>
     </w:p>
     <w:p>
       <w:pPr>
         <w:pStyle w:val="MjTekst"/>
       </w:pPr>
+      <w:r>
+        <w:t xml:space="preserve">Dalsza konfiguracja dotyczyła już routera R0. Na urządzeniu </w:t>
+      </w:r>
+      <w:r>
+        <w:t>włączono funkcję AAA</w:t>
+      </w:r>
+      <w:r>
+        <w:t xml:space="preserve">, </w:t>
+      </w:r>
+      <w:r>
+        <w:t>co umożliwiło korzystanie z zewnętrznych serwerów uwierzytelniania</w:t>
+      </w:r>
+      <w:r>
+        <w:t>, a</w:t>
+      </w:r>
+      <w:r>
+        <w:t xml:space="preserve"> </w:t>
+      </w:r>
+      <w:r>
+        <w:t>n</w:t>
+      </w:r>
+      <w:r>
+        <w:t xml:space="preserve">astępnie zdefiniowano serwer TACACS+ poprzez wskazanie jego adresu IP, hasła współdzielonego oraz portu komunikacji. Ostatecznie router został skonfigurowany tak, aby logowanie </w:t>
+      </w:r>
+      <w:r>
+        <w:t xml:space="preserve">do urządzenia </w:t>
+      </w:r>
+      <w:r>
+        <w:t>odbywało się z</w:t>
+      </w:r>
+      <w:r>
+        <w:t> </w:t>
+      </w:r>
+      <w:r>
+        <w:t>wykorzystaniem serwera TACACS+</w:t>
+      </w:r>
+      <w:r>
+        <w:t>, a nie lokalnie na urządzeniu.</w:t>
+      </w:r>
+      <w:r>
+        <w:t xml:space="preserve"> </w:t>
+      </w:r>
     </w:p>
     <w:p>
       <w:pPr>
+        <w:pStyle w:val="MjTekst"/>
+      </w:pPr>
+    </w:p>
+    <w:p>
+      <w:pPr>
         <w:pStyle w:val="PodpisObrazka"/>
         <w:rPr>
           <w:spacing w:val="-2"/>
@@ -11939,6 +10901,11 @@
         </w:rPr>
         <w:t>routerze R0</w:t>
       </w:r>
+    </w:p>
+    <w:p>
+      <w:pPr>
+        <w:pStyle w:val="MjTekst"/>
+      </w:pPr>
     </w:p>
     <w:p>
       <w:pPr>
@@ -12028,10 +10995,306 @@
     </w:p>
     <w:p>
       <w:pPr>
-        <w:rPr>
-          <w:lang w:val="pl-PL"/>
-        </w:rPr>
-      </w:pPr>
+        <w:pStyle w:val="MjTekst"/>
+      </w:pPr>
+      <w:r>
+        <w:t xml:space="preserve">Implementacja poziomów dostępowych zwiększa </w:t>
+      </w:r>
+      <w:r>
+        <w:rPr>
+          <w:b/>
+          <w:bCs/>
+        </w:rPr>
+        <w:t>bezpieczeństwo zarządzania siecią</w:t>
+      </w:r>
+      <w:r>
+        <w:t>, ograniczając ryzyko przypadkowych lub celowych zmian konfiguracji przez nieuprawniony personel.</w:t>
+      </w:r>
+    </w:p>
+    <w:p>
+      <w:pPr>
+        <w:pStyle w:val="MjTekst"/>
+        <w:spacing w:after="0"/>
+      </w:pPr>
+      <w:r>
+        <w:t xml:space="preserve">W projekcie zaimplementowaliśmy </w:t>
+      </w:r>
+      <w:r>
+        <w:rPr>
+          <w:b/>
+          <w:bCs/>
+        </w:rPr>
+        <w:t>hierarchię poziomów dostępowych</w:t>
+      </w:r>
+      <w:r>
+        <w:t xml:space="preserve"> na urządzeniach sieciowych, aby zapewnić kontrolowany dostęp do funkcji konfiguracyjnych w zależności od uprawnień użytkownika. Na routerze </w:t>
+      </w:r>
+      <w:r>
+        <w:rPr>
+          <w:b/>
+          <w:bCs/>
+        </w:rPr>
+        <w:t>R0</w:t>
+      </w:r>
+      <w:r>
+        <w:t xml:space="preserve"> i switchu </w:t>
+      </w:r>
+      <w:r>
+        <w:rPr>
+          <w:b/>
+          <w:bCs/>
+        </w:rPr>
+        <w:t>S0</w:t>
+      </w:r>
+      <w:r>
+        <w:t xml:space="preserve"> zostały zdefiniowane trzy poziomy dostępu:</w:t>
+      </w:r>
+    </w:p>
+    <w:p>
+      <w:pPr>
+        <w:pStyle w:val="MjTekst"/>
+        <w:numPr>
+          <w:ilvl w:val="0"/>
+          <w:numId w:val="89"/>
+        </w:numPr>
+        <w:spacing w:after="60"/>
+        <w:ind w:left="714" w:hanging="357"/>
+      </w:pPr>
+      <w:r>
+        <w:rPr>
+          <w:b/>
+          <w:bCs/>
+        </w:rPr>
+        <w:t>Poziom 15 (admin)</w:t>
+      </w:r>
+      <w:r>
+        <w:t xml:space="preserve"> – pełne uprawnienia konfiguracyjne</w:t>
+      </w:r>
+    </w:p>
+    <w:p>
+      <w:pPr>
+        <w:pStyle w:val="MjTekst"/>
+        <w:numPr>
+          <w:ilvl w:val="0"/>
+          <w:numId w:val="89"/>
+        </w:numPr>
+        <w:spacing w:after="60"/>
+        <w:ind w:left="714" w:hanging="357"/>
+      </w:pPr>
+      <w:r>
+        <w:rPr>
+          <w:b/>
+          <w:bCs/>
+        </w:rPr>
+        <w:t>Poziom 10 (technik)</w:t>
+      </w:r>
+      <w:r>
+        <w:t xml:space="preserve"> – dostęp do podstawowych poleceń diagnostycznych</w:t>
+      </w:r>
+    </w:p>
+    <w:p>
+      <w:pPr>
+        <w:pStyle w:val="MjTekst"/>
+        <w:numPr>
+          <w:ilvl w:val="0"/>
+          <w:numId w:val="89"/>
+        </w:numPr>
+      </w:pPr>
+      <w:r>
+        <w:rPr>
+          <w:b/>
+          <w:bCs/>
+        </w:rPr>
+        <w:t>Poziom 5 (junior)</w:t>
+      </w:r>
+      <w:r>
+        <w:t xml:space="preserve"> – ograniczony dostęp tylko do wybranych komend</w:t>
+      </w:r>
+    </w:p>
+    <w:p>
+      <w:pPr>
+        <w:pStyle w:val="MjTekst"/>
+      </w:pPr>
+      <w:r>
+        <w:t xml:space="preserve">Na </w:t>
+      </w:r>
+      <w:r>
+        <w:t xml:space="preserve">routerze </w:t>
+      </w:r>
+      <w:r>
+        <w:rPr>
+          <w:b/>
+          <w:bCs/>
+        </w:rPr>
+        <w:t>R0</w:t>
+      </w:r>
+      <w:r>
+        <w:t xml:space="preserve"> poziomy dostępowe są skonfigurowane, ale domyślnie nieużywane, ponieważ autoryzacja odbywa się przez </w:t>
+      </w:r>
+      <w:r>
+        <w:rPr>
+          <w:b/>
+          <w:bCs/>
+        </w:rPr>
+        <w:t>serwer TACACS+ (Server0)</w:t>
+      </w:r>
+      <w:r>
+        <w:t xml:space="preserve"> z </w:t>
+      </w:r>
+      <w:r>
+        <w:t>„</w:t>
+      </w:r>
+      <w:r>
+        <w:t>Podsieci 1</w:t>
+      </w:r>
+      <w:r>
+        <w:t>”</w:t>
+      </w:r>
+      <w:r>
+        <w:t>. W przypadku awarii serwera TACACS+, router automatycznie przejdzie na uwierzytelnianie lokalne.</w:t>
+      </w:r>
+    </w:p>
+    <w:p>
+      <w:pPr>
+        <w:pStyle w:val="MjTekst"/>
+      </w:pPr>
+      <w:r>
+        <w:t>Na</w:t>
+      </w:r>
+      <w:r>
+        <w:t xml:space="preserve"> switchu</w:t>
+      </w:r>
+      <w:r>
+        <w:t xml:space="preserve"> </w:t>
+      </w:r>
+      <w:r>
+        <w:rPr>
+          <w:b/>
+          <w:bCs/>
+        </w:rPr>
+        <w:t>S0</w:t>
+      </w:r>
+      <w:r>
+        <w:t xml:space="preserve"> (</w:t>
+      </w:r>
+      <w:r>
+        <w:t>również „</w:t>
+      </w:r>
+      <w:r>
+        <w:t>Podsieć 1</w:t>
+      </w:r>
+      <w:r>
+        <w:t>”</w:t>
+      </w:r>
+      <w:r>
+        <w:t xml:space="preserve">) wykorzystywane jest wyłącznie </w:t>
+      </w:r>
+      <w:r>
+        <w:rPr>
+          <w:b/>
+          <w:bCs/>
+        </w:rPr>
+        <w:t>uwierzytelnianie lokalne</w:t>
+      </w:r>
+      <w:r>
+        <w:t xml:space="preserve">, dlatego zdefiniowane konta (admin, technik, junior) są aktywnie używane. Poziomy uprawnień są również egzekwowane podczas logowania przez </w:t>
+      </w:r>
+      <w:r>
+        <w:rPr>
+          <w:b/>
+          <w:bCs/>
+        </w:rPr>
+        <w:t>SSH</w:t>
+      </w:r>
+      <w:r>
+        <w:t>.</w:t>
+      </w:r>
+    </w:p>
+    <w:p>
+      <w:pPr>
+        <w:pStyle w:val="MjTekst"/>
+      </w:pPr>
+    </w:p>
+    <w:p>
+      <w:pPr>
+        <w:pStyle w:val="MjTekst"/>
+      </w:pPr>
+      <w:r>
+        <w:t xml:space="preserve">Użytkownik </w:t>
+      </w:r>
+      <w:r>
+        <w:rPr>
+          <w:b/>
+          <w:bCs/>
+        </w:rPr>
+        <w:t>junior</w:t>
+      </w:r>
+      <w:r>
+        <w:t xml:space="preserve"> (poziom 5) na S0 może wykonać tylko podstawowe polecenia (np. ping, show ip interface brief).</w:t>
+      </w:r>
+    </w:p>
+    <w:p>
+      <w:pPr>
+        <w:pStyle w:val="MjTekst"/>
+      </w:pPr>
+    </w:p>
+    <w:p>
+      <w:pPr>
+        <w:pStyle w:val="PodpisObrazka"/>
+      </w:pPr>
+      <w:r>
+        <w:t>Prezentacja poziomu uprawnień użytkownika „junior”</w:t>
+      </w:r>
+    </w:p>
+    <w:p>
+      <w:pPr>
+        <w:pStyle w:val="MjTekst"/>
+      </w:pPr>
+    </w:p>
+    <w:p>
+      <w:pPr>
+        <w:pStyle w:val="MjTekst"/>
+      </w:pPr>
+      <w:r>
+        <w:t xml:space="preserve">Użytkownik </w:t>
+      </w:r>
+      <w:r>
+        <w:rPr>
+          <w:b/>
+          <w:bCs/>
+        </w:rPr>
+        <w:t>technik</w:t>
+      </w:r>
+      <w:r>
+        <w:t xml:space="preserve"> (poziom 10) ma dodatkowo dostęp do diagnostyki (np. show interfaces).</w:t>
+      </w:r>
+    </w:p>
+    <w:p>
+      <w:pPr>
+        <w:pStyle w:val="MjTekst"/>
+      </w:pPr>
+    </w:p>
+    <w:p>
+      <w:pPr>
+        <w:pStyle w:val="PodpisObrazka"/>
+      </w:pPr>
+      <w:r>
+        <w:t>Prezentacja poziomu uprawnień użytkownika „</w:t>
+      </w:r>
+      <w:r>
+        <w:t>technik</w:t>
+      </w:r>
+      <w:r>
+        <w:t>”</w:t>
+      </w:r>
+    </w:p>
+    <w:p>
+      <w:pPr>
+        <w:pStyle w:val="MjTekst"/>
+      </w:pPr>
+      <w:r>
+        <w:t>Próba wykonania niedozwolonych komend (np. configure terminal przez użytkownika junior) kończy się błędem.</w:t>
+      </w:r>
     </w:p>
     <w:p>
       <w:pPr>
@@ -12067,25 +11330,7 @@
           <w:szCs w:val="28"/>
           <w:lang w:val="pl-PL"/>
         </w:rPr>
-        <w:t xml:space="preserve"> (</w:t>
-      </w:r>
-      <w:proofErr w:type="spellStart"/>
-      <w:r>
-        <w:rPr>
-          <w:sz w:val="28"/>
-          <w:szCs w:val="28"/>
-          <w:lang w:val="pl-PL"/>
-        </w:rPr>
-        <w:t>syslog</w:t>
-      </w:r>
-      <w:proofErr w:type="spellEnd"/>
-      <w:r>
-        <w:rPr>
-          <w:sz w:val="28"/>
-          <w:szCs w:val="28"/>
-          <w:lang w:val="pl-PL"/>
-        </w:rPr>
-        <w:t>)</w:t>
+        <w:t xml:space="preserve"> (syslog)</w:t>
       </w:r>
     </w:p>
     <w:p>
@@ -12105,21 +11350,17 @@
         <w:pStyle w:val="MjTekst"/>
       </w:pPr>
       <w:r>
-        <w:t xml:space="preserve">Network Time </w:t>
-      </w:r>
-      <w:proofErr w:type="spellStart"/>
-      <w:r>
-        <w:t>Protocol</w:t>
-      </w:r>
-      <w:proofErr w:type="spellEnd"/>
-      <w:r>
-        <w:t xml:space="preserve"> (NTP) to protokół służący do synchronizacji zegarów systemowych w</w:t>
+        <w:t>Network Time Protocol (NTP) to protokół służący do synchronizacji zegarów systemowych w</w:t>
       </w:r>
       <w:r>
         <w:t> </w:t>
       </w:r>
       <w:r>
-        <w:t xml:space="preserve">urządzeniach sieciowych. Zapewnia dokładne i spójne ustawienia czasu w całej infrastrukturze, co ma kluczowe znaczenie dla działania usług sieciowych, takich jak logowanie zdarzeń, uwierzytelnianie czy analiza ruchu sieciowego. NTP działa w modelu hierarchicznym, gdzie serwery wyższego poziomu synchronizują się z zegarami atomowymi lub GPS, a urządzenia w sieci lokalnej pobierają czas od lokalnych serwerów NTP, minimalizując opóźnienia. </w:t>
+        <w:t xml:space="preserve">urządzeniach sieciowych. Zapewnia dokładne i spójne ustawienia czasu w całej infrastrukturze, co ma kluczowe znaczenie dla działania usług sieciowych, takich jak logowanie zdarzeń, uwierzytelnianie czy analiza ruchu sieciowego. NTP działa w modelu hierarchicznym, gdzie </w:t>
+      </w:r>
+      <w:r>
+        <w:lastRenderedPageBreak/>
+        <w:t xml:space="preserve">serwery wyższego poziomu synchronizują się z zegarami atomowymi lub GPS, a urządzenia w sieci lokalnej pobierają czas od lokalnych serwerów NTP, minimalizując opóźnienia. </w:t>
       </w:r>
     </w:p>
     <w:p>
@@ -12172,7 +11413,6 @@
         <w:rPr>
           <w:noProof/>
         </w:rPr>
-        <w:lastRenderedPageBreak/>
         <w:drawing>
           <wp:inline distT="0" distB="0" distL="0" distR="0" wp14:anchorId="6E37C86C" wp14:editId="6D10D496">
             <wp:extent cx="5135880" cy="5224222"/>
@@ -12250,13 +11490,8 @@
         <w:t xml:space="preserve"> R0</w:t>
       </w:r>
       <w:r>
-        <w:t xml:space="preserve"> i </w:t>
-      </w:r>
-      <w:proofErr w:type="spellStart"/>
-      <w:r>
-        <w:t>switchu</w:t>
-      </w:r>
-      <w:proofErr w:type="spellEnd"/>
+        <w:t xml:space="preserve"> i switchu</w:t>
+      </w:r>
       <w:r>
         <w:t xml:space="preserve"> S0</w:t>
       </w:r>
@@ -12369,21 +11604,7 @@
         <w:rPr>
           <w:spacing w:val="-7"/>
         </w:rPr>
-        <w:t xml:space="preserve"> </w:t>
-      </w:r>
-      <w:proofErr w:type="spellStart"/>
-      <w:r>
-        <w:rPr>
-          <w:spacing w:val="-7"/>
-        </w:rPr>
-        <w:t>switchu</w:t>
-      </w:r>
-      <w:proofErr w:type="spellEnd"/>
-      <w:r>
-        <w:rPr>
-          <w:spacing w:val="-7"/>
-        </w:rPr>
-        <w:t xml:space="preserve"> </w:t>
+        <w:t xml:space="preserve"> switchu </w:t>
       </w:r>
       <w:r>
         <w:rPr>
@@ -12400,6 +11621,7 @@
       </w:pPr>
       <w:bookmarkStart w:id="10" w:name="_Toc186532082"/>
       <w:r>
+        <w:lastRenderedPageBreak/>
         <w:t>Zarządzanie i raportowanie C</w:t>
       </w:r>
       <w:r>
@@ -12410,15 +11632,7 @@
       </w:r>
       <w:bookmarkEnd w:id="10"/>
       <w:r>
-        <w:t xml:space="preserve"> (</w:t>
-      </w:r>
-      <w:proofErr w:type="spellStart"/>
-      <w:r>
-        <w:t>syslog</w:t>
-      </w:r>
-      <w:proofErr w:type="spellEnd"/>
-      <w:r>
-        <w:t>)</w:t>
+        <w:t xml:space="preserve"> (syslog)</w:t>
       </w:r>
     </w:p>
     <w:p>
@@ -12426,15 +11640,7 @@
         <w:pStyle w:val="MjTekst"/>
       </w:pPr>
       <w:r>
-        <w:t>Cisco IOS wspiera efektywne zarządzanie siecią dzięki funkcji rejestrowania zdarzeń (</w:t>
-      </w:r>
-      <w:proofErr w:type="spellStart"/>
-      <w:r>
-        <w:t>syslog</w:t>
-      </w:r>
-      <w:proofErr w:type="spellEnd"/>
-      <w:r>
-        <w:t>) i</w:t>
+        <w:t>Cisco IOS wspiera efektywne zarządzanie siecią dzięki funkcji rejestrowania zdarzeń (syslog) i</w:t>
       </w:r>
       <w:r>
         <w:t> </w:t>
@@ -12568,7 +11774,6 @@
         <w:rPr>
           <w:noProof/>
         </w:rPr>
-        <w:lastRenderedPageBreak/>
         <w:drawing>
           <wp:inline distT="0" distB="0" distL="0" distR="0" wp14:anchorId="7A2BADC0" wp14:editId="2139F375">
             <wp:extent cx="5943600" cy="1844675"/>
@@ -12648,38 +11853,20 @@
         <w:pStyle w:val="MjTekst"/>
       </w:pPr>
       <w:r>
-        <w:t xml:space="preserve">Następnie, z wykorzystaniem komendy </w:t>
-      </w:r>
-      <w:proofErr w:type="spellStart"/>
-      <w:r>
-        <w:t>logging</w:t>
-      </w:r>
-      <w:proofErr w:type="spellEnd"/>
-      <w:r>
-        <w:t xml:space="preserve"> na routerze </w:t>
+        <w:t xml:space="preserve">Następnie, z wykorzystaniem komendy logging na routerze </w:t>
       </w:r>
       <w:r>
         <w:t xml:space="preserve">R0 </w:t>
       </w:r>
       <w:r>
-        <w:t xml:space="preserve">oraz </w:t>
-      </w:r>
-      <w:proofErr w:type="spellStart"/>
-      <w:r>
-        <w:t>switchu</w:t>
-      </w:r>
-      <w:proofErr w:type="spellEnd"/>
+        <w:t>oraz switchu</w:t>
+      </w:r>
       <w:r>
         <w:t xml:space="preserve"> S0</w:t>
       </w:r>
       <w:r>
-        <w:t xml:space="preserve">, został określony adres serwera z włączoną usługą logowania, co umożliwiło przesyłanie logów systemowych z tych urządzeń do centralnego serwera </w:t>
-      </w:r>
-      <w:proofErr w:type="spellStart"/>
-      <w:r>
-        <w:t>syslog</w:t>
-      </w:r>
-      <w:proofErr w:type="spellEnd"/>
+        <w:t>, został określony adres serwera z włączoną usługą logowania, co umożliwiło przesyłanie logów systemowych z tych urządzeń do centralnego serwera syslog</w:t>
+      </w:r>
       <w:r>
         <w:t>.</w:t>
       </w:r>
@@ -12724,14 +11911,12 @@
         </w:rPr>
         <w:t xml:space="preserve"> </w:t>
       </w:r>
-      <w:proofErr w:type="spellStart"/>
       <w:r>
         <w:rPr>
           <w:spacing w:val="-2"/>
         </w:rPr>
         <w:t>switchu</w:t>
       </w:r>
-      <w:proofErr w:type="spellEnd"/>
       <w:r>
         <w:rPr>
           <w:spacing w:val="-2"/>
@@ -12871,14 +12056,12 @@
         </w:rPr>
         <w:t xml:space="preserve"> </w:t>
       </w:r>
-      <w:proofErr w:type="spellStart"/>
       <w:r>
         <w:rPr>
           <w:spacing w:val="-2"/>
         </w:rPr>
         <w:t>switcha</w:t>
       </w:r>
-      <w:proofErr w:type="spellEnd"/>
       <w:r>
         <w:rPr>
           <w:spacing w:val="-2"/>
@@ -12910,578 +12093,314 @@
         </w:rPr>
       </w:pPr>
       <w:bookmarkStart w:id="11" w:name="_Toc186532077"/>
-      <w:proofErr w:type="spellStart"/>
       <w:r>
         <w:rPr>
           <w:sz w:val="28"/>
           <w:szCs w:val="28"/>
         </w:rPr>
-        <w:t>Zabezpieczenia</w:t>
-      </w:r>
-      <w:proofErr w:type="spellEnd"/>
-      <w:r>
-        <w:rPr>
-          <w:sz w:val="28"/>
-          <w:szCs w:val="28"/>
-        </w:rPr>
-        <w:t xml:space="preserve"> </w:t>
-      </w:r>
-      <w:proofErr w:type="spellStart"/>
-      <w:r>
-        <w:rPr>
-          <w:sz w:val="28"/>
-          <w:szCs w:val="28"/>
-        </w:rPr>
-        <w:t>przed</w:t>
-      </w:r>
-      <w:proofErr w:type="spellEnd"/>
-      <w:r>
-        <w:rPr>
-          <w:sz w:val="28"/>
-          <w:szCs w:val="28"/>
-        </w:rPr>
-        <w:t xml:space="preserve"> </w:t>
-      </w:r>
-      <w:proofErr w:type="spellStart"/>
-      <w:r>
-        <w:rPr>
-          <w:sz w:val="28"/>
-          <w:szCs w:val="28"/>
-        </w:rPr>
-        <w:t>atakami</w:t>
-      </w:r>
-      <w:proofErr w:type="spellEnd"/>
-      <w:r>
-        <w:rPr>
-          <w:sz w:val="28"/>
-          <w:szCs w:val="28"/>
-        </w:rPr>
-        <w:t xml:space="preserve"> MAC</w:t>
+        <w:t>Zabezpieczenia przed atakami MAC</w:t>
       </w:r>
     </w:p>
     <w:p>
       <w:pPr>
-        <w:rPr>
-          <w:lang w:val="pl-PL"/>
-        </w:rPr>
-      </w:pPr>
-      <w:r>
-        <w:rPr>
-          <w:rFonts w:ascii="Segoe UI Emoji" w:hAnsi="Segoe UI Emoji" w:cs="Segoe UI Emoji"/>
-          <w:lang w:val="pl-PL"/>
-        </w:rPr>
-        <w:t>✅</w:t>
-      </w:r>
-      <w:r>
-        <w:rPr>
-          <w:lang w:val="pl-PL"/>
-        </w:rPr>
-        <w:t xml:space="preserve"> </w:t>
+        <w:pStyle w:val="MjTekst"/>
+      </w:pPr>
+      <w:r>
+        <w:t xml:space="preserve">W projekcie wdrożyliśmy mechanizm </w:t>
       </w:r>
       <w:r>
         <w:rPr>
           <w:b/>
           <w:bCs/>
-          <w:lang w:val="pl-PL"/>
-        </w:rPr>
-        <w:t>Główna technologia: Port Security</w:t>
+        </w:rPr>
+        <w:t>Port Security</w:t>
+      </w:r>
+      <w:r>
+        <w:t xml:space="preserve"> na przełącznikach, aby zabezpieczyć sieć przed najczęstszymi atakami warstwy drugiej, takimi jak </w:t>
+      </w:r>
+      <w:r>
+        <w:rPr>
+          <w:b/>
+          <w:bCs/>
+        </w:rPr>
+        <w:t>MAC Flooding</w:t>
+      </w:r>
+      <w:r>
+        <w:t xml:space="preserve"> (przepełnienie tablicy CAM) czy </w:t>
+      </w:r>
+      <w:r>
+        <w:rPr>
+          <w:b/>
+          <w:bCs/>
+        </w:rPr>
+        <w:lastRenderedPageBreak/>
+        <w:t>MAC Spoofing</w:t>
+      </w:r>
+      <w:r>
+        <w:t xml:space="preserve"> (podszywanie się pod adresy MAC). Głównym narzędziem ochrony była funkcja </w:t>
+      </w:r>
+      <w:r>
+        <w:rPr>
+          <w:b/>
+          <w:bCs/>
+        </w:rPr>
+        <w:t>Port Security</w:t>
+      </w:r>
+      <w:r>
+        <w:t>, skonfigurowana na portach dostępowych przełącznik</w:t>
+      </w:r>
+      <w:r>
+        <w:t>a S0 w „Podsieci 1”</w:t>
       </w:r>
     </w:p>
     <w:p>
       <w:pPr>
-        <w:rPr>
-          <w:lang w:val="pl-PL"/>
-        </w:rPr>
-      </w:pPr>
-      <w:r>
-        <w:rPr>
-          <w:lang w:val="pl-PL"/>
-        </w:rPr>
-        <w:t xml:space="preserve">To narzędzie dostępne na </w:t>
-      </w:r>
-      <w:proofErr w:type="spellStart"/>
-      <w:r>
-        <w:rPr>
-          <w:lang w:val="pl-PL"/>
-        </w:rPr>
-        <w:t>switchach</w:t>
-      </w:r>
-      <w:proofErr w:type="spellEnd"/>
-      <w:r>
-        <w:rPr>
-          <w:lang w:val="pl-PL"/>
-        </w:rPr>
-        <w:t xml:space="preserve"> Cisco, które pozwala ograniczyć liczbę adresów MAC dozwolonych na danym porcie i/lub zdefiniować konkretne adresy MAC, które mogą się połączyć.</w:t>
+        <w:pStyle w:val="MjTekst"/>
+        <w:spacing w:after="0"/>
+        <w:rPr>
+          <w:b/>
+          <w:bCs/>
+        </w:rPr>
+      </w:pPr>
+      <w:r>
+        <w:rPr>
+          <w:b/>
+          <w:bCs/>
+        </w:rPr>
+        <w:t>Kluczowe elementy konfiguracji:</w:t>
       </w:r>
     </w:p>
     <w:p>
-      <w:proofErr w:type="spellStart"/>
-      <w:r>
-        <w:t>Polecenie</w:t>
-      </w:r>
-      <w:proofErr w:type="spellEnd"/>
-      <w:r>
-        <w:tab/>
-      </w:r>
-      <w:r>
-        <w:tab/>
-      </w:r>
-      <w:r>
-        <w:tab/>
-      </w:r>
-      <w:r>
-        <w:tab/>
-      </w:r>
-      <w:r>
-        <w:tab/>
-      </w:r>
-      <w:proofErr w:type="spellStart"/>
-      <w:r>
-        <w:t>Opis</w:t>
-      </w:r>
-      <w:proofErr w:type="spellEnd"/>
+      <w:pPr>
+        <w:pStyle w:val="MjTekst"/>
+        <w:numPr>
+          <w:ilvl w:val="0"/>
+          <w:numId w:val="92"/>
+        </w:numPr>
+        <w:rPr>
+          <w:lang w:val="en-US"/>
+        </w:rPr>
+      </w:pPr>
+      <w:r>
+        <w:rPr>
+          <w:b/>
+          <w:bCs/>
+        </w:rPr>
+        <w:t>Ograniczenie liczby adresów MAC</w:t>
+      </w:r>
+      <w:r>
+        <w:t xml:space="preserve"> – na portach dostępowych (np. </w:t>
+      </w:r>
+      <w:r>
+        <w:rPr>
+          <w:lang w:val="en-US"/>
+        </w:rPr>
+        <w:t xml:space="preserve">FastEthernet0/2, FastEthernet0/4) ustawiono maksymalnie </w:t>
+      </w:r>
+      <w:r>
+        <w:rPr>
+          <w:b/>
+          <w:bCs/>
+          <w:lang w:val="en-US"/>
+        </w:rPr>
+        <w:t>1 adres MAC</w:t>
+      </w:r>
+      <w:r>
+        <w:rPr>
+          <w:lang w:val="en-US"/>
+        </w:rPr>
+        <w:t xml:space="preserve"> na port (switchport port-security maximum 1).</w:t>
+      </w:r>
     </w:p>
     <w:p>
-      <w:r>
-        <w:t>switchport port-security</w:t>
-      </w:r>
-      <w:r>
-        <w:tab/>
-      </w:r>
-      <w:r>
-        <w:tab/>
-      </w:r>
-      <w:r>
-        <w:tab/>
-      </w:r>
-      <w:r>
-        <w:tab/>
-      </w:r>
-      <w:proofErr w:type="spellStart"/>
-      <w:r>
-        <w:t>Włącza</w:t>
-      </w:r>
-      <w:proofErr w:type="spellEnd"/>
-      <w:r>
-        <w:t xml:space="preserve"> Port Security</w:t>
+      <w:pPr>
+        <w:pStyle w:val="MjTekst"/>
+        <w:numPr>
+          <w:ilvl w:val="0"/>
+          <w:numId w:val="92"/>
+        </w:numPr>
+      </w:pPr>
+      <w:r>
+        <w:rPr>
+          <w:b/>
+          <w:bCs/>
+        </w:rPr>
+        <w:t>Tryb reakcji na naruszenie</w:t>
+      </w:r>
+      <w:r>
+        <w:t xml:space="preserve"> – wybrano opcję restrict, która </w:t>
+      </w:r>
+      <w:r>
+        <w:rPr>
+          <w:b/>
+          <w:bCs/>
+        </w:rPr>
+        <w:t>loguje naruszenie</w:t>
+      </w:r>
+      <w:r>
+        <w:t>, ale nie wyłącza portu (switchport port-security violation restrict).</w:t>
+      </w:r>
+      <w:r>
+        <w:t xml:space="preserve"> </w:t>
+      </w:r>
+      <w:r>
+        <w:t>W środowisku produkcyjnym można rozważyć tryb shutdown dla większej ochrony.</w:t>
       </w:r>
     </w:p>
     <w:p>
-      <w:r>
-        <w:t>switchport port-security maximum 1</w:t>
-      </w:r>
-      <w:r>
-        <w:tab/>
-      </w:r>
-      <w:r>
-        <w:tab/>
-      </w:r>
-      <w:proofErr w:type="spellStart"/>
-      <w:r>
-        <w:t>Tylko</w:t>
-      </w:r>
-      <w:proofErr w:type="spellEnd"/>
-      <w:r>
-        <w:t xml:space="preserve"> 1 MAC </w:t>
-      </w:r>
-      <w:proofErr w:type="spellStart"/>
-      <w:r>
-        <w:t>na</w:t>
-      </w:r>
-      <w:proofErr w:type="spellEnd"/>
-      <w:r>
-        <w:t xml:space="preserve"> </w:t>
-      </w:r>
-      <w:proofErr w:type="spellStart"/>
-      <w:r>
-        <w:t>porcie</w:t>
-      </w:r>
-      <w:proofErr w:type="spellEnd"/>
+      <w:pPr>
+        <w:pStyle w:val="MjTekst"/>
+        <w:numPr>
+          <w:ilvl w:val="0"/>
+          <w:numId w:val="92"/>
+        </w:numPr>
+      </w:pPr>
+      <w:r>
+        <w:rPr>
+          <w:b/>
+          <w:bCs/>
+        </w:rPr>
+        <w:t>Dynamiczne uczenie adresów MAC</w:t>
+      </w:r>
+      <w:r>
+        <w:t xml:space="preserve"> – użyto polecenia switchport port-security mac-address sticky, aby przełącznik automatycznie zapamiętał pierwszy wykryty adres MAC i</w:t>
+      </w:r>
+      <w:r>
+        <w:t> </w:t>
+      </w:r>
+      <w:r>
+        <w:t>traktował go jako dozwolony.</w:t>
+      </w:r>
     </w:p>
     <w:p>
       <w:pPr>
-        <w:rPr>
-          <w:lang w:val="pl-PL"/>
-        </w:rPr>
-      </w:pPr>
-      <w:proofErr w:type="spellStart"/>
-      <w:r>
-        <w:rPr>
-          <w:lang w:val="pl-PL"/>
-        </w:rPr>
-        <w:t>switchport</w:t>
-      </w:r>
-      <w:proofErr w:type="spellEnd"/>
-      <w:r>
-        <w:rPr>
-          <w:lang w:val="pl-PL"/>
-        </w:rPr>
-        <w:t xml:space="preserve"> port-</w:t>
-      </w:r>
-      <w:proofErr w:type="spellStart"/>
-      <w:r>
-        <w:rPr>
-          <w:lang w:val="pl-PL"/>
-        </w:rPr>
-        <w:t>security</w:t>
-      </w:r>
-      <w:proofErr w:type="spellEnd"/>
-      <w:r>
-        <w:rPr>
-          <w:lang w:val="pl-PL"/>
-        </w:rPr>
+        <w:pStyle w:val="MjTekst"/>
+      </w:pPr>
+      <w:r>
+        <w:t>W rezultacie p</w:t>
+      </w:r>
+      <w:r>
+        <w:t xml:space="preserve">róba podłączenia huba lub urządzenia generującego wiele adresów MAC </w:t>
+      </w:r>
+      <w:r>
+        <w:t>s</w:t>
+      </w:r>
+      <w:r>
+        <w:t>kończy się zablokowaniem nieautoryzowanych adresów</w:t>
+      </w:r>
+      <w:r>
+        <w:t>. Dodatkowo, g</w:t>
+      </w:r>
+      <w:r>
+        <w:t>dy atakujący spróbuje zmienić swój adres MAC na inny, port pozosta</w:t>
+      </w:r>
+      <w:r>
+        <w:t>ni</w:t>
+      </w:r>
+      <w:r>
+        <w:t xml:space="preserve">e aktywny, </w:t>
+      </w:r>
+      <w:r>
+        <w:t>lecz</w:t>
+      </w:r>
+      <w:r>
+        <w:t xml:space="preserve"> ruch </w:t>
+      </w:r>
+      <w:r>
+        <w:t>zostanie</w:t>
+      </w:r>
+      <w:r>
         <w:t xml:space="preserve"> </w:t>
       </w:r>
-      <w:proofErr w:type="spellStart"/>
-      <w:r>
-        <w:rPr>
-          <w:lang w:val="pl-PL"/>
-        </w:rPr>
-        <w:t>violation</w:t>
-      </w:r>
-      <w:proofErr w:type="spellEnd"/>
-      <w:r>
-        <w:rPr>
-          <w:lang w:val="pl-PL"/>
-        </w:rPr>
+      <w:r>
+        <w:t>za</w:t>
+      </w:r>
+      <w:r>
+        <w:t>blokowany (zgodnie z</w:t>
+      </w:r>
+      <w:r>
+        <w:t> </w:t>
+      </w:r>
+      <w:r>
+        <w:t>zasadą restrict).</w:t>
+      </w:r>
+      <w:r>
         <w:t xml:space="preserve"> </w:t>
       </w:r>
-      <w:proofErr w:type="spellStart"/>
-      <w:r>
-        <w:rPr>
-          <w:lang w:val="pl-PL"/>
-        </w:rPr>
-        <w:t>restrict</w:t>
-      </w:r>
-      <w:proofErr w:type="spellEnd"/>
-      <w:r>
-        <w:rPr>
-          <w:lang w:val="pl-PL"/>
-        </w:rPr>
-        <w:tab/>
-        <w:t>Blokuje i loguje naruszenie (bez wyłączania portu)</w:t>
+      <w:r>
+        <w:t>Tylko host z zapisanym adresem MAC może komunikować się przez por</w:t>
+      </w:r>
+      <w:r>
+        <w:t>t.</w:t>
       </w:r>
     </w:p>
     <w:p>
       <w:pPr>
-        <w:rPr>
-          <w:lang w:val="pl-PL"/>
-        </w:rPr>
-      </w:pPr>
-      <w:proofErr w:type="spellStart"/>
-      <w:r>
-        <w:rPr>
-          <w:lang w:val="pl-PL"/>
-        </w:rPr>
-        <w:t>switchport</w:t>
-      </w:r>
-      <w:proofErr w:type="spellEnd"/>
-      <w:r>
-        <w:rPr>
-          <w:lang w:val="pl-PL"/>
-        </w:rPr>
-        <w:t xml:space="preserve"> port-</w:t>
-      </w:r>
-      <w:proofErr w:type="spellStart"/>
-      <w:r>
-        <w:rPr>
-          <w:lang w:val="pl-PL"/>
-        </w:rPr>
-        <w:t>security</w:t>
-      </w:r>
-      <w:proofErr w:type="spellEnd"/>
-      <w:r>
-        <w:rPr>
-          <w:lang w:val="pl-PL"/>
-        </w:rPr>
-        <w:t xml:space="preserve"> mac-</w:t>
-      </w:r>
-      <w:proofErr w:type="spellStart"/>
-      <w:r>
-        <w:rPr>
-          <w:lang w:val="pl-PL"/>
-        </w:rPr>
-        <w:t>address</w:t>
-      </w:r>
-      <w:proofErr w:type="spellEnd"/>
-      <w:r>
-        <w:rPr>
-          <w:lang w:val="pl-PL"/>
-        </w:rPr>
-        <w:t xml:space="preserve"> </w:t>
-      </w:r>
-      <w:proofErr w:type="spellStart"/>
-      <w:r>
-        <w:rPr>
-          <w:lang w:val="pl-PL"/>
-        </w:rPr>
-        <w:t>sticky</w:t>
-      </w:r>
-      <w:proofErr w:type="spellEnd"/>
-      <w:r>
-        <w:rPr>
-          <w:lang w:val="pl-PL"/>
-        </w:rPr>
-        <w:tab/>
-        <w:t>Uczy się MAC-a i zapisuje go jako "dozwolony"</w:t>
-      </w:r>
+        <w:pStyle w:val="MjTekst"/>
+      </w:pPr>
     </w:p>
     <w:p>
       <w:pPr>
-        <w:rPr>
-          <w:lang w:val="pl-PL"/>
-        </w:rPr>
-      </w:pPr>
+        <w:pStyle w:val="PodpisObrazka"/>
+      </w:pPr>
+      <w:r>
+        <w:t>Implementacja zabezpieczeń przed atakami MAC na switchu S0</w:t>
+      </w:r>
     </w:p>
     <w:p>
       <w:pPr>
-        <w:rPr>
-          <w:lang w:val="pl-PL"/>
-        </w:rPr>
-      </w:pPr>
-      <w:r>
-        <w:rPr>
-          <w:lang w:val="pl-PL"/>
-        </w:rPr>
-        <w:t>Atak</w:t>
-      </w:r>
-      <w:r>
-        <w:rPr>
-          <w:lang w:val="pl-PL"/>
-        </w:rPr>
-        <w:tab/>
-      </w:r>
-      <w:r>
-        <w:rPr>
-          <w:lang w:val="pl-PL"/>
-        </w:rPr>
-        <w:tab/>
-      </w:r>
-      <w:r>
-        <w:rPr>
-          <w:lang w:val="pl-PL"/>
-        </w:rPr>
-        <w:tab/>
-      </w:r>
-      <w:r>
-        <w:rPr>
-          <w:lang w:val="pl-PL"/>
-        </w:rPr>
-        <w:tab/>
-      </w:r>
-      <w:r>
-        <w:rPr>
-          <w:lang w:val="pl-PL"/>
-        </w:rPr>
-        <w:tab/>
-      </w:r>
-      <w:r>
-        <w:rPr>
-          <w:lang w:val="pl-PL"/>
-        </w:rPr>
-        <w:tab/>
-      </w:r>
-      <w:r>
-        <w:rPr>
-          <w:lang w:val="pl-PL"/>
-        </w:rPr>
-        <w:tab/>
-      </w:r>
-      <w:r>
-        <w:rPr>
-          <w:lang w:val="pl-PL"/>
-        </w:rPr>
-        <w:tab/>
-      </w:r>
-      <w:r>
-        <w:rPr>
-          <w:lang w:val="pl-PL"/>
-        </w:rPr>
-        <w:t>Zabezpieczenie</w:t>
-      </w:r>
+        <w:pStyle w:val="MjTekst"/>
+      </w:pPr>
     </w:p>
     <w:p>
       <w:pPr>
-        <w:rPr>
-          <w:lang w:val="pl-PL"/>
-        </w:rPr>
-      </w:pPr>
-      <w:r>
-        <w:rPr>
-          <w:lang w:val="pl-PL"/>
-        </w:rPr>
-        <w:t xml:space="preserve">MAC </w:t>
-      </w:r>
-      <w:proofErr w:type="spellStart"/>
-      <w:r>
-        <w:rPr>
-          <w:lang w:val="pl-PL"/>
-        </w:rPr>
-        <w:t>Flooding</w:t>
-      </w:r>
-      <w:proofErr w:type="spellEnd"/>
-      <w:r>
-        <w:rPr>
-          <w:lang w:val="pl-PL"/>
-        </w:rPr>
-        <w:t xml:space="preserve"> – zalewanie tablicy CAM wieloma MAC-</w:t>
-      </w:r>
-      <w:proofErr w:type="spellStart"/>
-      <w:r>
-        <w:rPr>
-          <w:lang w:val="pl-PL"/>
-        </w:rPr>
-        <w:t>ami</w:t>
-      </w:r>
-      <w:proofErr w:type="spellEnd"/>
-      <w:r>
-        <w:rPr>
-          <w:lang w:val="pl-PL"/>
-        </w:rPr>
-        <w:tab/>
-        <w:t>maximum 1 ogranicza</w:t>
+        <w:pStyle w:val="MjTekst"/>
+        <w:jc w:val="center"/>
+      </w:pPr>
+      <w:r>
+        <w:drawing>
+          <wp:inline distT="0" distB="0" distL="0" distR="0" wp14:anchorId="3D215CE2" wp14:editId="72F119AC">
+            <wp:extent cx="3009900" cy="1638979"/>
+            <wp:effectExtent l="0" t="0" r="0" b="0"/>
+            <wp:docPr id="1892164444" name="Obraz 1" descr="Obraz zawierający tekst, zrzut ekranu, Czcionka, numer&#10;&#10;Zawartość wygenerowana przez sztuczną inteligencję może być niepoprawna."/>
+            <wp:cNvGraphicFramePr>
+              <a:graphicFrameLocks xmlns:a="http://schemas.openxmlformats.org/drawingml/2006/main" noChangeAspect="1"/>
+            </wp:cNvGraphicFramePr>
+            <a:graphic xmlns:a="http://schemas.openxmlformats.org/drawingml/2006/main">
+              <a:graphicData uri="http://schemas.openxmlformats.org/drawingml/2006/picture">
+                <pic:pic xmlns:pic="http://schemas.openxmlformats.org/drawingml/2006/picture">
+                  <pic:nvPicPr>
+                    <pic:cNvPr id="1892164444" name="Obraz 1" descr="Obraz zawierający tekst, zrzut ekranu, Czcionka, numer&#10;&#10;Zawartość wygenerowana przez sztuczną inteligencję może być niepoprawna."/>
+                    <pic:cNvPicPr/>
+                  </pic:nvPicPr>
+                  <pic:blipFill>
+                    <a:blip r:embed="rId11"/>
+                    <a:stretch>
+                      <a:fillRect/>
+                    </a:stretch>
+                  </pic:blipFill>
+                  <pic:spPr>
+                    <a:xfrm>
+                      <a:off x="0" y="0"/>
+                      <a:ext cx="3018857" cy="1643856"/>
+                    </a:xfrm>
+                    <a:prstGeom prst="rect">
+                      <a:avLst/>
+                    </a:prstGeom>
+                  </pic:spPr>
+                </pic:pic>
+              </a:graphicData>
+            </a:graphic>
+          </wp:inline>
+        </w:drawing>
       </w:r>
     </w:p>
     <w:p>
-      <w:r>
-        <w:t xml:space="preserve">MAC Spoofing – </w:t>
-      </w:r>
-      <w:proofErr w:type="spellStart"/>
-      <w:r>
-        <w:t>podszywanie</w:t>
-      </w:r>
-      <w:proofErr w:type="spellEnd"/>
-      <w:r>
-        <w:t xml:space="preserve"> </w:t>
-      </w:r>
-      <w:proofErr w:type="spellStart"/>
-      <w:r>
-        <w:t>się</w:t>
-      </w:r>
-      <w:proofErr w:type="spellEnd"/>
-      <w:r>
-        <w:t xml:space="preserve"> pod </w:t>
-      </w:r>
-      <w:proofErr w:type="spellStart"/>
-      <w:r>
-        <w:t>inny</w:t>
-      </w:r>
-      <w:proofErr w:type="spellEnd"/>
-      <w:r>
-        <w:t xml:space="preserve"> MAC</w:t>
-      </w:r>
-      <w:r>
-        <w:tab/>
-      </w:r>
-      <w:r>
-        <w:tab/>
-      </w:r>
-      <w:r>
-        <w:tab/>
-      </w:r>
-      <w:r>
-        <w:t>sticky + violation restrict/shutdown</w:t>
-      </w:r>
-    </w:p>
-    <w:p>
-      <w:pPr>
-        <w:rPr>
-          <w:lang w:val="pl-PL"/>
-        </w:rPr>
-      </w:pPr>
-      <w:r>
-        <w:rPr>
-          <w:lang w:val="pl-PL"/>
-        </w:rPr>
-        <w:t>Nieautoryzowane urządzenia</w:t>
-      </w:r>
-      <w:r>
-        <w:rPr>
-          <w:lang w:val="pl-PL"/>
-        </w:rPr>
-        <w:tab/>
-      </w:r>
-      <w:r>
-        <w:rPr>
-          <w:lang w:val="pl-PL"/>
-        </w:rPr>
-        <w:tab/>
-      </w:r>
-      <w:r>
-        <w:rPr>
-          <w:lang w:val="pl-PL"/>
-        </w:rPr>
-        <w:tab/>
-      </w:r>
-      <w:r>
-        <w:rPr>
-          <w:lang w:val="pl-PL"/>
-        </w:rPr>
-        <w:tab/>
-      </w:r>
-      <w:r>
-        <w:rPr>
-          <w:lang w:val="pl-PL"/>
-        </w:rPr>
-        <w:tab/>
-      </w:r>
-      <w:r>
-        <w:rPr>
-          <w:lang w:val="pl-PL"/>
-        </w:rPr>
-        <w:t>tylko określony MAC może działać</w:t>
-      </w:r>
-    </w:p>
-    <w:p>
-      <w:pPr>
-        <w:rPr>
-          <w:lang w:val="pl-PL"/>
-        </w:rPr>
-      </w:pPr>
-    </w:p>
-    <w:p>
-      <w:pPr>
-        <w:rPr>
-          <w:b/>
-          <w:bCs/>
-        </w:rPr>
-      </w:pPr>
-      <w:proofErr w:type="spellStart"/>
-      <w:r>
-        <w:rPr>
-          <w:b/>
-          <w:bCs/>
-        </w:rPr>
-        <w:t>Sprawdzenie</w:t>
-      </w:r>
-      <w:proofErr w:type="spellEnd"/>
-      <w:r>
-        <w:rPr>
-          <w:b/>
-          <w:bCs/>
-        </w:rPr>
-        <w:t xml:space="preserve"> </w:t>
-      </w:r>
-      <w:proofErr w:type="spellStart"/>
-      <w:r>
-        <w:rPr>
-          <w:b/>
-          <w:bCs/>
-        </w:rPr>
-        <w:t>statusu</w:t>
-      </w:r>
-      <w:proofErr w:type="spellEnd"/>
-      <w:r>
-        <w:rPr>
-          <w:b/>
-          <w:bCs/>
-        </w:rPr>
-        <w:t>:</w:t>
-      </w:r>
-    </w:p>
-    <w:p>
-      <w:r>
-        <w:t>show port-security interface FastEthernet0/3</w:t>
+      <w:pPr>
+        <w:pStyle w:val="PodpisObrazka"/>
+      </w:pPr>
+      <w:r>
+        <w:t>Weryfikacja działania zabezpieczeń na urządzeniu</w:t>
       </w:r>
     </w:p>
     <w:p>
@@ -13509,7 +12428,7 @@
           <w:szCs w:val="28"/>
           <w:lang w:val="pl-PL"/>
         </w:rPr>
-        <w:t>Dwie standardowe listy</w:t>
+        <w:t>L</w:t>
       </w:r>
       <w:r>
         <w:rPr>
@@ -13517,203 +12436,655 @@
           <w:szCs w:val="28"/>
           <w:lang w:val="pl-PL"/>
         </w:rPr>
+        <w:t>isty</w:t>
+      </w:r>
+      <w:r>
+        <w:rPr>
+          <w:sz w:val="28"/>
+          <w:szCs w:val="28"/>
+          <w:lang w:val="pl-PL"/>
+        </w:rPr>
         <w:t xml:space="preserve"> kontroli ACL wewnątrz zabezpieczonej sieci</w:t>
       </w:r>
       <w:bookmarkEnd w:id="12"/>
     </w:p>
     <w:p>
       <w:pPr>
-        <w:rPr>
-          <w:lang w:val="pl-PL"/>
-        </w:rPr>
-      </w:pPr>
-      <w:r>
-        <w:rPr>
-          <w:lang w:val="pl-PL"/>
-        </w:rPr>
-        <w:t>Na przykład:</w:t>
+        <w:pStyle w:val="MjTekst"/>
+      </w:pPr>
+      <w:r>
+        <w:t>Listy kontroli dostępu (ACL, ang. Access Control Lists) to mechanizm stosowany w sieciach komputerowych w celu definiowania reguł dostępu do zasobów i filtrowania ruchu sieciowego. ACL pozwalają określać, jakie typy ruchu są dozwolone, a jakie powinny zostać zablokowane, na podstawie takich parametrów jak adresy IP, protokoły czy porty.</w:t>
+      </w:r>
+      <w:r>
+        <w:t xml:space="preserve"> </w:t>
+      </w:r>
+      <w:r>
+        <w:t>Domyślnie na końcu każdej listy ACL znajduje się niejawna reguła "deny any", która odrzuca cały niezgodny z wcześniejszymi zapisami ruch.</w:t>
+      </w:r>
+      <w:r>
+        <w:t xml:space="preserve"> Wyróżniamy zarówno listy standardowe jak i rozszerzone.</w:t>
       </w:r>
     </w:p>
     <w:p>
       <w:pPr>
+        <w:pStyle w:val="Nagwek2"/>
+        <w:spacing w:before="120" w:after="120"/>
+        <w:ind w:left="426" w:hanging="425"/>
+      </w:pPr>
+      <w:r>
+        <w:t>Standardowe ACL</w:t>
+      </w:r>
+    </w:p>
+    <w:p>
+      <w:pPr>
+        <w:pStyle w:val="MjTekst"/>
+      </w:pPr>
+      <w:r>
+        <w:t xml:space="preserve">Standardowe listy kontroli dostępu (ACL) to mechanizmy filtrowania ruchu sieciowego działające w warstwie trzeciej modelu OSI, które pozwalają na kontrolę przepływu pakietów na podstawie </w:t>
+      </w:r>
+      <w:r>
+        <w:lastRenderedPageBreak/>
+        <w:t xml:space="preserve">źródłowych </w:t>
+      </w:r>
+      <w:r>
+        <w:t>adresów IP</w:t>
+      </w:r>
+      <w:r>
+        <w:t>.</w:t>
+      </w:r>
+      <w:r>
+        <w:t xml:space="preserve"> W przeciwieństwie do list rozszerzonych, standardowe ACL nie analizują protokołów, portów ani adresów docelowych - skupiają się wyłącznie na źródle transmisji. </w:t>
+      </w:r>
+    </w:p>
+    <w:p>
+      <w:pPr>
+        <w:pStyle w:val="MjTekst"/>
+      </w:pPr>
+      <w:r>
+        <w:t>W projekcie zastosowaliśmy</w:t>
+      </w:r>
+      <w:r>
+        <w:t xml:space="preserve"> dwie</w:t>
+      </w:r>
+      <w:r>
+        <w:t xml:space="preserve"> standardowe listy kontroli dostępu (ACL)</w:t>
+      </w:r>
+      <w:r>
+        <w:t xml:space="preserve">, które zostały umieszczone </w:t>
+      </w:r>
+      <w:r>
+        <w:t>w „Podsieci 2”</w:t>
+      </w:r>
+      <w:r>
+        <w:t xml:space="preserve"> na urządzeniu router R3. </w:t>
+      </w:r>
+    </w:p>
+    <w:p>
+      <w:pPr>
+        <w:pStyle w:val="MjTekst"/>
+        <w:spacing w:after="0"/>
+      </w:pPr>
+      <w:r>
+        <w:rPr>
+          <w:b/>
+          <w:bCs/>
+        </w:rPr>
+        <w:t xml:space="preserve">Konfiguracja </w:t>
+      </w:r>
+      <w:r>
+        <w:rPr>
+          <w:b/>
+          <w:bCs/>
+        </w:rPr>
+        <w:t xml:space="preserve">ACL </w:t>
+      </w:r>
+      <w:r>
+        <w:rPr>
+          <w:b/>
+          <w:bCs/>
+        </w:rPr>
+        <w:t>obejmowała:</w:t>
+      </w:r>
+    </w:p>
+    <w:p>
+      <w:pPr>
+        <w:pStyle w:val="MjTekst"/>
         <w:numPr>
           <w:ilvl w:val="0"/>
-          <w:numId w:val="71"/>
+          <w:numId w:val="87"/>
         </w:numPr>
-        <w:rPr>
-          <w:lang w:val="pl-PL"/>
-        </w:rPr>
+        <w:spacing w:after="0"/>
       </w:pPr>
       <w:r>
         <w:rPr>
           <w:b/>
           <w:bCs/>
-          <w:lang w:val="pl-PL"/>
         </w:rPr>
         <w:t>ACL 10</w:t>
       </w:r>
       <w:r>
-        <w:rPr>
-          <w:lang w:val="pl-PL"/>
-        </w:rPr>
-        <w:t xml:space="preserve"> – zablokować PC2 (192.168.10.2) dostęp do routera R3, czyli zablokuj ruch przychodzący z tego hosta na interfejsie Gig0/0.</w:t>
+        <w:t xml:space="preserve"> - blokuje cały ruch przychodzący z hosta PC2 (192.168.10.2) do routera R3. Została zastosowana na interfejsie GigabitEthernet0/0 w kierunku wejściowym (in)</w:t>
+      </w:r>
+      <w:r>
+        <w:t>.</w:t>
       </w:r>
     </w:p>
     <w:p>
       <w:pPr>
+        <w:pStyle w:val="MjTekst"/>
+        <w:ind w:left="720"/>
+      </w:pPr>
+      <w:r>
+        <w:rPr>
+          <w:b/>
+          <w:bCs/>
+          <w:i/>
+          <w:iCs/>
+        </w:rPr>
+        <w:t>Efekt:</w:t>
+      </w:r>
+      <w:r>
+        <w:t xml:space="preserve"> PC2 nie może komunikować się z R3 (np. ping 192.168.10.1), podczas gdy inne hosty w podsieci 192.168.10.0/24 nie mają ograniczeń.</w:t>
+      </w:r>
+    </w:p>
+    <w:p>
+      <w:pPr>
+        <w:pStyle w:val="MjTekst"/>
         <w:numPr>
           <w:ilvl w:val="0"/>
-          <w:numId w:val="71"/>
+          <w:numId w:val="86"/>
         </w:numPr>
-        <w:rPr>
-          <w:lang w:val="pl-PL"/>
-        </w:rPr>
+        <w:spacing w:after="0"/>
       </w:pPr>
       <w:r>
         <w:rPr>
           <w:b/>
           <w:bCs/>
-          <w:lang w:val="pl-PL"/>
         </w:rPr>
         <w:t>ACL 20</w:t>
       </w:r>
       <w:r>
-        <w:rPr>
-          <w:lang w:val="pl-PL"/>
-        </w:rPr>
-        <w:t xml:space="preserve"> – zablokować cały ruch wychodzący z routera R3 </w:t>
-      </w:r>
+        <w:t xml:space="preserve"> - blokuje ruch wychodzący z routera R3 do hosta PC3 (192.168.20.3). Została przypisana do interfejsu GigabitEthernet0/1 w kierunku wyjściowym (out)</w:t>
+      </w:r>
+      <w:r>
+        <w:t>.</w:t>
+      </w:r>
+    </w:p>
+    <w:p>
+      <w:pPr>
+        <w:pStyle w:val="MjTekst"/>
+        <w:ind w:left="720"/>
+      </w:pPr>
       <w:r>
         <w:rPr>
           <w:b/>
           <w:bCs/>
-          <w:lang w:val="pl-PL"/>
-        </w:rPr>
-        <w:t>do</w:t>
-      </w:r>
-      <w:r>
-        <w:rPr>
-          <w:lang w:val="pl-PL"/>
-        </w:rPr>
-        <w:t xml:space="preserve"> PC3 (192.168.20.3), czyli zablokować na interfejsie Gig0/1 ruch wychodzący.</w:t>
+          <w:i/>
+          <w:iCs/>
+        </w:rPr>
+        <w:t>Efekt:</w:t>
+      </w:r>
+      <w:r>
+        <w:t xml:space="preserve"> R3 nie może wysyłać pakietów do PC3, ale inne hosty (np. PC4) w podsieci 192.168.20.0/24 działają normalnie.</w:t>
       </w:r>
     </w:p>
     <w:p>
       <w:pPr>
+        <w:pStyle w:val="MjTekst"/>
+      </w:pPr>
+    </w:p>
+    <w:p>
+      <w:pPr>
+        <w:pStyle w:val="PodpisObrazka"/>
+        <w:rPr>
+          <w:spacing w:val="-2"/>
+        </w:rPr>
+      </w:pPr>
+      <w:r>
+        <w:t>Ustawianie</w:t>
+      </w:r>
+      <w:r>
+        <w:t xml:space="preserve"> standardowych</w:t>
+      </w:r>
+      <w:r>
+        <w:rPr>
+          <w:spacing w:val="-7"/>
+        </w:rPr>
+        <w:t xml:space="preserve"> </w:t>
+      </w:r>
+      <w:r>
+        <w:t>list</w:t>
+      </w:r>
+      <w:r>
+        <w:rPr>
+          <w:spacing w:val="-8"/>
+        </w:rPr>
+        <w:t xml:space="preserve"> </w:t>
+      </w:r>
+      <w:r>
+        <w:rPr>
+          <w:spacing w:val="-2"/>
+        </w:rPr>
+        <w:t>kontrolnych ACL dla routera R3</w:t>
+      </w:r>
+    </w:p>
+    <w:p>
+      <w:pPr>
+        <w:pStyle w:val="MjTekst"/>
+      </w:pPr>
+    </w:p>
+    <w:p>
+      <w:pPr>
+        <w:pStyle w:val="MjTekst"/>
+      </w:pPr>
+      <w:r>
+        <w:t xml:space="preserve">Próba </w:t>
+      </w:r>
+      <w:r>
         <w:rPr>
           <w:b/>
           <w:bCs/>
-          <w:lang w:val="pl-PL"/>
-        </w:rPr>
-      </w:pPr>
-      <w:r>
-        <w:rPr>
-          <w:rFonts w:ascii="Segoe UI Emoji" w:hAnsi="Segoe UI Emoji" w:cs="Segoe UI Emoji"/>
+        </w:rPr>
+        <w:t>pingowania R3 (192.168.10.1) z PC2</w:t>
+      </w:r>
+      <w:r>
+        <w:t xml:space="preserve"> zakończyła się niepowodzeniem (ACL 10 działa).</w:t>
+      </w:r>
+    </w:p>
+    <w:p>
+      <w:pPr>
+        <w:pStyle w:val="MjTekst"/>
+        <w:rPr>
           <w:b/>
           <w:bCs/>
-          <w:lang w:val="pl-PL"/>
-        </w:rPr>
-        <w:t>✅</w:t>
-      </w:r>
-      <w:r>
+        </w:rPr>
+      </w:pPr>
+    </w:p>
+    <w:p>
+      <w:pPr>
+        <w:pStyle w:val="PodpisObrazka"/>
+      </w:pPr>
+      <w:r>
+        <w:t>Test listy ACL</w:t>
+      </w:r>
+      <w:r>
+        <w:t xml:space="preserve"> </w:t>
+      </w:r>
+      <w:r>
+        <w:t>10</w:t>
+      </w:r>
+    </w:p>
+    <w:p>
+      <w:pPr>
+        <w:pStyle w:val="MjTekst"/>
         <w:rPr>
           <w:b/>
           <w:bCs/>
-          <w:lang w:val="pl-PL"/>
-        </w:rPr>
-        <w:t xml:space="preserve"> TESTY</w:t>
-      </w:r>
+        </w:rPr>
+      </w:pPr>
     </w:p>
     <w:p>
       <w:pPr>
-        <w:rPr>
-          <w:lang w:val="pl-PL"/>
-        </w:rPr>
-      </w:pPr>
-      <w:r>
-        <w:rPr>
-          <w:lang w:val="pl-PL"/>
-        </w:rPr>
-        <w:t>Po wdrożeniu ACL sprawdź:</w:t>
+        <w:pStyle w:val="MjTekst"/>
+      </w:pPr>
+      <w:r>
+        <w:rPr>
+          <w:b/>
+          <w:bCs/>
+        </w:rPr>
+        <w:t>Ping do PC3 z R3</w:t>
+      </w:r>
+      <w:r>
+        <w:t xml:space="preserve"> (lub innej podsieci) został zablokowany (ACL 20 działa).</w:t>
       </w:r>
     </w:p>
     <w:p>
       <w:pPr>
+        <w:pStyle w:val="PodpisObrazka"/>
+      </w:pPr>
+    </w:p>
+    <w:p>
+      <w:pPr>
+        <w:pStyle w:val="PodpisObrazka"/>
+      </w:pPr>
+      <w:r>
+        <w:t>Test listy ACL</w:t>
+      </w:r>
+      <w:r>
+        <w:t xml:space="preserve"> </w:t>
+      </w:r>
+      <w:r>
+        <w:t>20</w:t>
+      </w:r>
+    </w:p>
+    <w:p>
+      <w:pPr>
+        <w:pStyle w:val="Nagwek2"/>
+        <w:spacing w:before="120" w:after="120"/>
+        <w:ind w:left="426" w:hanging="425"/>
+      </w:pPr>
+      <w:r>
+        <w:t>Rozszerzone ACL</w:t>
+      </w:r>
+    </w:p>
+    <w:p>
+      <w:pPr>
+        <w:pStyle w:val="MjTekst"/>
+      </w:pPr>
+      <w:r>
+        <w:t>Rozszerzone listy kontroli dostępu (ACL) stanowią bardziej zaawansowaną formę filtrowania ruchu sieciowego, działającą w warstwach 3 i 4 modelu OSI. W przeciwieństwie do standardowych ACL, rozszerzone listy umożliwiają filtrację na podstawie</w:t>
+      </w:r>
+      <w:r>
+        <w:t xml:space="preserve">: </w:t>
+      </w:r>
+      <w:r>
+        <w:t>adresów źródłowych i docelowych,</w:t>
+      </w:r>
+      <w:r>
+        <w:t xml:space="preserve"> </w:t>
+      </w:r>
+      <w:r>
+        <w:t>protokołów warstwy transportowej (np. TCP, UDP),</w:t>
+      </w:r>
+      <w:r>
+        <w:t xml:space="preserve"> </w:t>
+      </w:r>
+      <w:r>
+        <w:t>numerów portów,</w:t>
+      </w:r>
+      <w:r>
+        <w:t xml:space="preserve"> </w:t>
+      </w:r>
+      <w:r>
+        <w:t>flag TCP (np. established).</w:t>
+      </w:r>
+      <w:r>
+        <w:t xml:space="preserve"> </w:t>
+      </w:r>
+      <w:r>
+        <w:t>P</w:t>
+      </w:r>
+      <w:r>
+        <w:t>ozwalają</w:t>
+      </w:r>
+      <w:r>
+        <w:t xml:space="preserve"> one</w:t>
+      </w:r>
+      <w:r>
+        <w:t xml:space="preserve"> na selektywne blokowanie konkretnych usług (np. HTTP, Telnet) z zachowaniem pozostałych funkcji sieci.</w:t>
+      </w:r>
+      <w:r>
+        <w:t xml:space="preserve"> Dodatkowo </w:t>
+      </w:r>
+      <w:r>
+        <w:t>należy</w:t>
+      </w:r>
+      <w:r>
+        <w:t xml:space="preserve"> pamiętać, aby</w:t>
+      </w:r>
+      <w:r>
+        <w:t xml:space="preserve"> stosować </w:t>
+      </w:r>
+      <w:r>
+        <w:t>je b</w:t>
+      </w:r>
+      <w:r>
+        <w:t>lisko źródła ruchu (np. na interfejsie wejściowym), aby uniknąć niepotrzebnego obciążenia sieci.</w:t>
+      </w:r>
+      <w:r>
+        <w:t xml:space="preserve"> </w:t>
+      </w:r>
+    </w:p>
+    <w:p>
+      <w:pPr>
+        <w:pStyle w:val="MjTekst"/>
+      </w:pPr>
+      <w:r>
+        <w:t>W projekcie wdrożyliśmy dwie rozszerzone listy ACL na routerze R4 w „Podsieci 3”</w:t>
+      </w:r>
+      <w:r>
+        <w:t>.</w:t>
+      </w:r>
+    </w:p>
+    <w:p>
+      <w:pPr>
+        <w:pStyle w:val="MjTekst"/>
+        <w:spacing w:after="0"/>
+      </w:pPr>
+      <w:r>
+        <w:rPr>
+          <w:b/>
+          <w:bCs/>
+        </w:rPr>
+        <w:t xml:space="preserve">Konfiguracja </w:t>
+      </w:r>
+      <w:r>
+        <w:rPr>
+          <w:b/>
+          <w:bCs/>
+        </w:rPr>
+        <w:t xml:space="preserve">ACL </w:t>
+      </w:r>
+      <w:r>
+        <w:rPr>
+          <w:b/>
+          <w:bCs/>
+        </w:rPr>
+        <w:t>obejmowała:</w:t>
+      </w:r>
+    </w:p>
+    <w:p>
+      <w:pPr>
+        <w:pStyle w:val="MjTekst"/>
         <w:numPr>
           <w:ilvl w:val="0"/>
-          <w:numId w:val="72"/>
+          <w:numId w:val="87"/>
         </w:numPr>
-        <w:rPr>
-          <w:lang w:val="pl-PL"/>
-        </w:rPr>
-      </w:pPr>
-      <w:r>
-        <w:rPr>
-          <w:lang w:val="pl-PL"/>
-        </w:rPr>
-        <w:t xml:space="preserve">Z PC2 nie da się </w:t>
-      </w:r>
-      <w:proofErr w:type="spellStart"/>
-      <w:r>
-        <w:rPr>
-          <w:lang w:val="pl-PL"/>
-        </w:rPr>
-        <w:t>pingować</w:t>
-      </w:r>
-      <w:proofErr w:type="spellEnd"/>
-      <w:r>
-        <w:rPr>
-          <w:lang w:val="pl-PL"/>
-        </w:rPr>
-        <w:t xml:space="preserve"> R3 (192.168.10.1).</w:t>
+        <w:spacing w:after="0"/>
+      </w:pPr>
+      <w:r>
+        <w:rPr>
+          <w:b/>
+          <w:bCs/>
+        </w:rPr>
+        <w:t>ACL 110</w:t>
+      </w:r>
+      <w:r>
+        <w:t xml:space="preserve"> – blokuje ruch HTTP (port 80) z hosta PC4 (193.168.10.4) w kierunku „świata” (np. do routera R0). Zastosowano ją na interfejsie GigabitEthernet0/0 w kierunku wejściowym (in)</w:t>
+      </w:r>
+      <w:r>
+        <w:t>.</w:t>
       </w:r>
     </w:p>
     <w:p>
       <w:pPr>
+        <w:pStyle w:val="MjTekst"/>
+        <w:ind w:left="720"/>
+      </w:pPr>
+      <w:r>
+        <w:rPr>
+          <w:b/>
+          <w:bCs/>
+          <w:i/>
+          <w:iCs/>
+        </w:rPr>
+        <w:lastRenderedPageBreak/>
+        <w:t>Efekt:</w:t>
+      </w:r>
+      <w:r>
+        <w:t xml:space="preserve"> PC4 nie może przeglądać stron WWW (HTTP), ale inne usługi (ping, SSH) działają normalnie.</w:t>
+      </w:r>
+    </w:p>
+    <w:p>
+      <w:pPr>
+        <w:pStyle w:val="MjTekst"/>
         <w:numPr>
           <w:ilvl w:val="0"/>
-          <w:numId w:val="72"/>
+          <w:numId w:val="86"/>
         </w:numPr>
-        <w:rPr>
-          <w:lang w:val="pl-PL"/>
-        </w:rPr>
-      </w:pPr>
-      <w:r>
-        <w:rPr>
-          <w:lang w:val="pl-PL"/>
-        </w:rPr>
-        <w:t xml:space="preserve">Z routera (lub innej podsieci) nie da się </w:t>
-      </w:r>
-      <w:proofErr w:type="spellStart"/>
-      <w:r>
-        <w:rPr>
-          <w:lang w:val="pl-PL"/>
-        </w:rPr>
-        <w:t>pingować</w:t>
-      </w:r>
-      <w:proofErr w:type="spellEnd"/>
-      <w:r>
-        <w:rPr>
-          <w:lang w:val="pl-PL"/>
-        </w:rPr>
-        <w:t xml:space="preserve"> PC3.</w:t>
+        <w:spacing w:after="0"/>
+      </w:pPr>
+      <w:r>
+        <w:rPr>
+          <w:b/>
+          <w:bCs/>
+        </w:rPr>
+        <w:t>ACL 120</w:t>
+      </w:r>
+      <w:r>
+        <w:t xml:space="preserve"> – blokuje połączenia Telnet (port 23) z hosta PC5 (193.168.20.5) do innych urządzeń w tej samej podsieci (193.168.20.0/24). </w:t>
+      </w:r>
+      <w:r>
+        <w:rPr>
+          <w:lang w:val="en-US"/>
+        </w:rPr>
+        <w:t>Zastosowano ją na interfejsie GigabitEthernet0/1 w kierunku wejściowym (in)</w:t>
+      </w:r>
+      <w:r>
+        <w:rPr>
+          <w:lang w:val="en-US"/>
+        </w:rPr>
+        <w:t>.</w:t>
       </w:r>
     </w:p>
     <w:p>
       <w:pPr>
-        <w:numPr>
-          <w:ilvl w:val="0"/>
-          <w:numId w:val="72"/>
-        </w:numPr>
-        <w:rPr>
-          <w:lang w:val="pl-PL"/>
-        </w:rPr>
-      </w:pPr>
-      <w:r>
-        <w:rPr>
-          <w:lang w:val="pl-PL"/>
-        </w:rPr>
-        <w:t>Inni użytkownicy w tej podsieci nie mają ograniczeń.</w:t>
+        <w:pStyle w:val="MjTekst"/>
+        <w:ind w:left="720"/>
+      </w:pPr>
+      <w:r>
+        <w:rPr>
+          <w:b/>
+          <w:bCs/>
+          <w:i/>
+          <w:iCs/>
+        </w:rPr>
+        <w:t>Efekt:</w:t>
+      </w:r>
+      <w:r>
+        <w:t xml:space="preserve"> PC5 nie może nawiązać połączenia Telnet z żadnym hostem w swojej podsieci, ale komunikacja z innymi protokołami (np. ping) pozostaje aktywna.</w:t>
+      </w:r>
+    </w:p>
+    <w:p>
+      <w:pPr>
+        <w:pStyle w:val="MjTekst"/>
+      </w:pPr>
+    </w:p>
+    <w:p>
+      <w:pPr>
+        <w:pStyle w:val="PodpisObrazka"/>
+        <w:rPr>
+          <w:spacing w:val="-2"/>
+        </w:rPr>
+      </w:pPr>
+      <w:r>
+        <w:t>Ustawianie</w:t>
+      </w:r>
+      <w:r>
+        <w:t xml:space="preserve"> rozszerzonych</w:t>
+      </w:r>
+      <w:r>
+        <w:rPr>
+          <w:spacing w:val="-7"/>
+        </w:rPr>
+        <w:t xml:space="preserve"> </w:t>
+      </w:r>
+      <w:r>
+        <w:t>list</w:t>
+      </w:r>
+      <w:r>
+        <w:rPr>
+          <w:spacing w:val="-8"/>
+        </w:rPr>
+        <w:t xml:space="preserve"> </w:t>
+      </w:r>
+      <w:r>
+        <w:rPr>
+          <w:spacing w:val="-2"/>
+        </w:rPr>
+        <w:t>kontrolnych ACL dla routera R</w:t>
+      </w:r>
+      <w:r>
+        <w:rPr>
+          <w:spacing w:val="-2"/>
+        </w:rPr>
+        <w:t>4</w:t>
+      </w:r>
+    </w:p>
+    <w:p>
+      <w:pPr>
+        <w:pStyle w:val="MjTekst"/>
+      </w:pPr>
+    </w:p>
+    <w:p>
+      <w:pPr>
+        <w:pStyle w:val="MjTekst"/>
+      </w:pPr>
+      <w:r>
+        <w:t xml:space="preserve">Próba otwarcia strony internetowej (HTTP) </w:t>
+      </w:r>
+      <w:r>
+        <w:t xml:space="preserve">na urządzeniu PC4 </w:t>
+      </w:r>
+      <w:r>
+        <w:t>zakończyła się błędem – ruch został zablokowany (ACL 110).</w:t>
+      </w:r>
+    </w:p>
+    <w:p>
+      <w:pPr>
+        <w:pStyle w:val="MjTekst"/>
+      </w:pPr>
+    </w:p>
+    <w:p>
+      <w:pPr>
+        <w:pStyle w:val="PodpisObrazka"/>
+      </w:pPr>
+      <w:r>
+        <w:t>Test listy ACL</w:t>
+      </w:r>
+      <w:r>
+        <w:t xml:space="preserve"> 1</w:t>
+      </w:r>
+      <w:r>
+        <w:t>20</w:t>
+      </w:r>
+    </w:p>
+    <w:p>
+      <w:pPr>
+        <w:pStyle w:val="MjTekst"/>
+      </w:pPr>
+    </w:p>
+    <w:p>
+      <w:pPr>
+        <w:pStyle w:val="MjTekst"/>
+      </w:pPr>
+      <w:r>
+        <w:t xml:space="preserve">Próba połączenia Telnet </w:t>
+      </w:r>
+      <w:r>
+        <w:t xml:space="preserve">z urządzenia PC5 </w:t>
+      </w:r>
+      <w:r>
+        <w:t>z hostem 193.168.20.X (np. S4) nie powiodła się (ACL 120), podczas gdy ping działał poprawnie.</w:t>
+      </w:r>
+    </w:p>
+    <w:p>
+      <w:pPr>
+        <w:pStyle w:val="MjTekst"/>
+      </w:pPr>
+    </w:p>
+    <w:p>
+      <w:pPr>
+        <w:pStyle w:val="PodpisObrazka"/>
+      </w:pPr>
+      <w:r>
+        <w:t>Test listy ACL</w:t>
+      </w:r>
+      <w:r>
+        <w:t xml:space="preserve"> 1</w:t>
+      </w:r>
+      <w:r>
+        <w:t>20</w:t>
       </w:r>
     </w:p>
     <w:p>
@@ -13731,217 +13102,38 @@
         <w:rPr>
           <w:sz w:val="28"/>
           <w:szCs w:val="28"/>
-          <w:lang w:val="pl-PL"/>
-        </w:rPr>
-      </w:pPr>
+        </w:rPr>
+      </w:pPr>
+      <w:bookmarkStart w:id="13" w:name="_Toc186532085"/>
       <w:r>
         <w:rPr>
           <w:sz w:val="28"/>
           <w:szCs w:val="28"/>
-          <w:lang w:val="pl-PL"/>
-        </w:rPr>
-        <w:t>Dwie rozszerzone listy</w:t>
+        </w:rPr>
+        <w:t>Z</w:t>
       </w:r>
       <w:r>
         <w:rPr>
           <w:sz w:val="28"/>
           <w:szCs w:val="28"/>
-          <w:lang w:val="pl-PL"/>
-        </w:rPr>
-        <w:t xml:space="preserve"> kontroli ACL wewnątrz zabezpieczonej sieci</w:t>
-      </w:r>
-    </w:p>
-    <w:p>
-      <w:pPr>
-        <w:rPr>
-          <w:lang w:val="pl-PL"/>
-        </w:rPr>
-      </w:pPr>
-      <w:r>
-        <w:rPr>
-          <w:lang w:val="pl-PL"/>
-        </w:rPr>
-        <w:t>Załóżmy następujące wymagania:</w:t>
-      </w:r>
-    </w:p>
-    <w:p>
-      <w:pPr>
-        <w:numPr>
-          <w:ilvl w:val="0"/>
-          <w:numId w:val="73"/>
-        </w:numPr>
-        <w:rPr>
-          <w:lang w:val="pl-PL"/>
-        </w:rPr>
-      </w:pPr>
-      <w:r>
-        <w:rPr>
-          <w:b/>
-          <w:bCs/>
-          <w:lang w:val="pl-PL"/>
-        </w:rPr>
-        <w:t>ACL 110</w:t>
-      </w:r>
-      <w:r>
-        <w:rPr>
-          <w:lang w:val="pl-PL"/>
-        </w:rPr>
-        <w:t xml:space="preserve"> – zablokować PC4 (193.168.10.4) </w:t>
-      </w:r>
-      <w:r>
-        <w:rPr>
-          <w:b/>
-          <w:bCs/>
-          <w:lang w:val="pl-PL"/>
-        </w:rPr>
-        <w:t>wszelki ruch HTTP (port 80)</w:t>
-      </w:r>
-      <w:r>
-        <w:rPr>
-          <w:lang w:val="pl-PL"/>
-        </w:rPr>
-        <w:t xml:space="preserve"> wychodzący w świat (np. do routera R0 i dalej).</w:t>
-      </w:r>
-    </w:p>
-    <w:p>
-      <w:pPr>
-        <w:numPr>
-          <w:ilvl w:val="0"/>
-          <w:numId w:val="73"/>
-        </w:numPr>
-        <w:rPr>
-          <w:lang w:val="pl-PL"/>
-        </w:rPr>
-      </w:pPr>
-      <w:r>
-        <w:rPr>
-          <w:b/>
-          <w:bCs/>
-          <w:lang w:val="pl-PL"/>
-        </w:rPr>
-        <w:t>ACL 120</w:t>
-      </w:r>
-      <w:r>
-        <w:rPr>
-          <w:lang w:val="pl-PL"/>
-        </w:rPr>
-        <w:t xml:space="preserve"> – zablokować PC5 (193.168.20.5) możliwość </w:t>
-      </w:r>
-      <w:proofErr w:type="spellStart"/>
-      <w:r>
-        <w:rPr>
-          <w:b/>
-          <w:bCs/>
-          <w:lang w:val="pl-PL"/>
-        </w:rPr>
-        <w:t>telnetowania</w:t>
-      </w:r>
-      <w:proofErr w:type="spellEnd"/>
-      <w:r>
-        <w:rPr>
-          <w:b/>
-          <w:bCs/>
-          <w:lang w:val="pl-PL"/>
-        </w:rPr>
-        <w:t xml:space="preserve"> (port 23)</w:t>
-      </w:r>
-      <w:r>
-        <w:rPr>
-          <w:lang w:val="pl-PL"/>
-        </w:rPr>
-        <w:t xml:space="preserve"> </w:t>
-      </w:r>
-      <w:r>
-        <w:rPr>
-          <w:b/>
-          <w:bCs/>
-          <w:lang w:val="pl-PL"/>
-        </w:rPr>
-        <w:t>do jakichkolwiek urządzeń</w:t>
-      </w:r>
-      <w:r>
-        <w:rPr>
-          <w:lang w:val="pl-PL"/>
-        </w:rPr>
-        <w:t>, ale tylko w obrębie własnej podsieci (np. telnet do S4, R4 itd.).</w:t>
-      </w:r>
-    </w:p>
-    <w:p>
-      <w:pPr>
-        <w:rPr>
-          <w:b/>
-          <w:bCs/>
-          <w:lang w:val="pl-PL"/>
-        </w:rPr>
-      </w:pPr>
-      <w:r>
-        <w:rPr>
-          <w:rFonts w:ascii="Segoe UI Emoji" w:hAnsi="Segoe UI Emoji" w:cs="Segoe UI Emoji"/>
-          <w:b/>
-          <w:bCs/>
-          <w:lang w:val="pl-PL"/>
-        </w:rPr>
-        <w:t>✅</w:t>
-      </w:r>
-      <w:r>
-        <w:rPr>
-          <w:b/>
-          <w:bCs/>
-          <w:lang w:val="pl-PL"/>
-        </w:rPr>
-        <w:t xml:space="preserve"> TESTY</w:t>
-      </w:r>
-    </w:p>
-    <w:p>
-      <w:pPr>
-        <w:numPr>
-          <w:ilvl w:val="0"/>
-          <w:numId w:val="74"/>
-        </w:numPr>
-        <w:rPr>
-          <w:lang w:val="pl-PL"/>
-        </w:rPr>
-      </w:pPr>
-      <w:r>
-        <w:rPr>
-          <w:lang w:val="pl-PL"/>
-        </w:rPr>
-        <w:t>Na PC4: spróbuj otworzyć stronę przez przeglądarkę (symulacja HTTP) — będzie zablokowane.</w:t>
-      </w:r>
-    </w:p>
-    <w:p>
-      <w:pPr>
-        <w:numPr>
-          <w:ilvl w:val="0"/>
-          <w:numId w:val="74"/>
-        </w:numPr>
-        <w:rPr>
-          <w:lang w:val="pl-PL"/>
-        </w:rPr>
-      </w:pPr>
-      <w:r>
-        <w:rPr>
-          <w:lang w:val="pl-PL"/>
-        </w:rPr>
-        <w:t>Na PC5: spróbuj połączyć się przez Telnet do innego hosta w tej samej podsieci (telnet 193.168.20.X) — powinno być zablokowane.</w:t>
-      </w:r>
-    </w:p>
-    <w:p>
-      <w:pPr>
-        <w:numPr>
-          <w:ilvl w:val="0"/>
-          <w:numId w:val="74"/>
-        </w:numPr>
-        <w:rPr>
-          <w:lang w:val="pl-PL"/>
-        </w:rPr>
-      </w:pPr>
-      <w:r>
-        <w:rPr>
-          <w:lang w:val="pl-PL"/>
-        </w:rPr>
-        <w:t>Inne typy ruchu jak ping, SSH, FTP – będą działać.</w:t>
-      </w:r>
+        </w:rPr>
+        <w:t>abezpiecze</w:t>
+      </w:r>
+      <w:r>
+        <w:rPr>
+          <w:sz w:val="28"/>
+          <w:szCs w:val="28"/>
+        </w:rPr>
+        <w:t>nia przed atakami</w:t>
+      </w:r>
+      <w:r>
+        <w:rPr>
+          <w:sz w:val="28"/>
+          <w:szCs w:val="28"/>
+        </w:rPr>
+        <w:t xml:space="preserve"> STP</w:t>
+      </w:r>
+      <w:bookmarkEnd w:id="13"/>
     </w:p>
     <w:p>
       <w:pPr>
@@ -13960,71 +13152,13 @@
           <w:szCs w:val="28"/>
         </w:rPr>
       </w:pPr>
-      <w:bookmarkStart w:id="13" w:name="_Toc186532085"/>
-      <w:proofErr w:type="spellStart"/>
       <w:r>
         <w:rPr>
           <w:sz w:val="28"/>
           <w:szCs w:val="28"/>
         </w:rPr>
-        <w:lastRenderedPageBreak/>
-        <w:t>Z</w:t>
-      </w:r>
-      <w:r>
-        <w:rPr>
-          <w:sz w:val="28"/>
-          <w:szCs w:val="28"/>
-        </w:rPr>
-        <w:t>abezpiecze</w:t>
-      </w:r>
-      <w:r>
-        <w:rPr>
-          <w:sz w:val="28"/>
-          <w:szCs w:val="28"/>
-        </w:rPr>
-        <w:t>nia</w:t>
-      </w:r>
-      <w:proofErr w:type="spellEnd"/>
-      <w:r>
-        <w:rPr>
-          <w:sz w:val="28"/>
-          <w:szCs w:val="28"/>
-        </w:rPr>
-        <w:t xml:space="preserve"> </w:t>
-      </w:r>
-      <w:proofErr w:type="spellStart"/>
-      <w:r>
-        <w:rPr>
-          <w:sz w:val="28"/>
-          <w:szCs w:val="28"/>
-        </w:rPr>
-        <w:t>przed</w:t>
-      </w:r>
-      <w:proofErr w:type="spellEnd"/>
-      <w:r>
-        <w:rPr>
-          <w:sz w:val="28"/>
-          <w:szCs w:val="28"/>
-        </w:rPr>
-        <w:t xml:space="preserve"> </w:t>
-      </w:r>
-      <w:proofErr w:type="spellStart"/>
-      <w:r>
-        <w:rPr>
-          <w:sz w:val="28"/>
-          <w:szCs w:val="28"/>
-        </w:rPr>
-        <w:t>atakami</w:t>
-      </w:r>
-      <w:proofErr w:type="spellEnd"/>
-      <w:r>
-        <w:rPr>
-          <w:sz w:val="28"/>
-          <w:szCs w:val="28"/>
-        </w:rPr>
-        <w:t xml:space="preserve"> STP</w:t>
-      </w:r>
-      <w:bookmarkEnd w:id="13"/>
+        <w:t>Konfiguracja FHRP</w:t>
+      </w:r>
     </w:p>
     <w:p>
       <w:pPr>
@@ -14043,22 +13177,20 @@
           <w:szCs w:val="28"/>
         </w:rPr>
       </w:pPr>
-      <w:proofErr w:type="spellStart"/>
+      <w:bookmarkStart w:id="14" w:name="_Toc186532078"/>
       <w:r>
         <w:rPr>
           <w:sz w:val="28"/>
           <w:szCs w:val="28"/>
         </w:rPr>
-        <w:t>Konfiguracja</w:t>
-      </w:r>
-      <w:proofErr w:type="spellEnd"/>
-      <w:r>
-        <w:rPr>
-          <w:sz w:val="28"/>
-          <w:szCs w:val="28"/>
-        </w:rPr>
-        <w:t xml:space="preserve"> FHRP</w:t>
-      </w:r>
+        <w:t>EtherChannel</w:t>
+      </w:r>
+    </w:p>
+    <w:p>
+      <w:r>
+        <w:t>show etherchannel summary</w:t>
+      </w:r>
+      <w:bookmarkEnd w:id="14"/>
     </w:p>
     <w:p>
       <w:pPr>
@@ -14075,30 +13207,400 @@
         <w:rPr>
           <w:sz w:val="28"/>
           <w:szCs w:val="28"/>
-        </w:rPr>
-      </w:pPr>
-      <w:bookmarkStart w:id="14" w:name="_Toc186532078"/>
+          <w:lang w:val="pl-PL"/>
+        </w:rPr>
+      </w:pPr>
       <w:r>
         <w:rPr>
           <w:sz w:val="28"/>
           <w:szCs w:val="28"/>
-        </w:rPr>
-        <w:t>EtherChannel</w:t>
-      </w:r>
+          <w:lang w:val="pl-PL"/>
+        </w:rPr>
+        <w:t>VLANy</w:t>
+      </w:r>
+      <w:bookmarkEnd w:id="11"/>
     </w:p>
     <w:p>
-      <w:r>
-        <w:t xml:space="preserve">show </w:t>
-      </w:r>
-      <w:proofErr w:type="spellStart"/>
-      <w:r>
-        <w:t>etherchannel</w:t>
-      </w:r>
-      <w:proofErr w:type="spellEnd"/>
-      <w:r>
-        <w:t xml:space="preserve"> summary</w:t>
-      </w:r>
-      <w:bookmarkEnd w:id="14"/>
+      <w:pPr>
+        <w:pStyle w:val="MjTekst"/>
+      </w:pPr>
+      <w:r>
+        <w:t>W ramach</w:t>
+      </w:r>
+      <w:r>
+        <w:t xml:space="preserve"> </w:t>
+      </w:r>
+      <w:r>
+        <w:t>„Podsie</w:t>
+      </w:r>
+      <w:r>
+        <w:t>ci</w:t>
+      </w:r>
+      <w:r>
+        <w:t xml:space="preserve"> </w:t>
+      </w:r>
+      <w:r>
+        <w:t>7</w:t>
+      </w:r>
+      <w:r>
+        <w:t xml:space="preserve">” zostały utworzone </w:t>
+      </w:r>
+      <w:r>
+        <w:t>trzy</w:t>
+      </w:r>
+      <w:r>
+        <w:t xml:space="preserve"> VLAN-y: VLAN 10</w:t>
+      </w:r>
+      <w:r>
+        <w:t xml:space="preserve">, </w:t>
+      </w:r>
+      <w:r>
+        <w:t>VLAN 20</w:t>
+      </w:r>
+      <w:r>
+        <w:t xml:space="preserve"> oraz VLAN 30</w:t>
+      </w:r>
+      <w:r>
+        <w:t xml:space="preserve">. </w:t>
+      </w:r>
+      <w:r>
+        <w:t xml:space="preserve">Pozwoliło nam to na </w:t>
+      </w:r>
+      <w:r>
+        <w:t>logiczne podzielenie fizycznej sieci na odseparowane segmenty. Dzięki temu urządzenia należące do różnych VLAN-ów mogą działać w tej samej fizycznej infrastrukturze, ale ich ruch sieciowy pozostaje oddzielony.</w:t>
+      </w:r>
+      <w:r>
+        <w:t xml:space="preserve"> W naszym projekcie sieci do każdego z VLANów przypisano po dwa komputery PC.</w:t>
+      </w:r>
+    </w:p>
+    <w:p>
+      <w:pPr>
+        <w:pStyle w:val="MjTekst"/>
+        <w:jc w:val="center"/>
+      </w:pPr>
+    </w:p>
+    <w:p>
+      <w:pPr>
+        <w:pStyle w:val="PodpisObrazka"/>
+      </w:pPr>
+      <w:r>
+        <w:t>Konfiguracja</w:t>
+      </w:r>
+      <w:r>
+        <w:rPr>
+          <w:spacing w:val="-7"/>
+        </w:rPr>
+        <w:t xml:space="preserve"> </w:t>
+      </w:r>
+      <w:r>
+        <w:t>adresów</w:t>
+      </w:r>
+      <w:r>
+        <w:rPr>
+          <w:spacing w:val="-6"/>
+        </w:rPr>
+        <w:t xml:space="preserve"> </w:t>
+      </w:r>
+      <w:r>
+        <w:t>na</w:t>
+      </w:r>
+      <w:r>
+        <w:rPr>
+          <w:spacing w:val="-7"/>
+        </w:rPr>
+        <w:t xml:space="preserve"> </w:t>
+      </w:r>
+      <w:r>
+        <w:t>routerze R1 połączonym ze switchem S1 w „Podsieci 1”</w:t>
+      </w:r>
+    </w:p>
+    <w:p>
+      <w:pPr>
+        <w:pStyle w:val="MjTekst"/>
+      </w:pPr>
+    </w:p>
+    <w:p>
+      <w:pPr>
+        <w:pStyle w:val="MjTekst"/>
+      </w:pPr>
+    </w:p>
+    <w:p>
+      <w:pPr>
+        <w:pStyle w:val="PodpisObrazka"/>
+      </w:pPr>
+      <w:r>
+        <w:lastRenderedPageBreak/>
+        <w:t>VLANy</w:t>
+      </w:r>
+      <w:r>
+        <w:t xml:space="preserve"> skonfigurowane</w:t>
+      </w:r>
+      <w:r>
+        <w:t xml:space="preserve"> na switchu</w:t>
+      </w:r>
+      <w:r>
+        <w:t xml:space="preserve"> S1</w:t>
+      </w:r>
+    </w:p>
+    <w:p>
+      <w:pPr>
+        <w:pStyle w:val="Nagwek2"/>
+        <w:spacing w:before="120" w:after="120"/>
+        <w:ind w:left="426" w:hanging="426"/>
+      </w:pPr>
+      <w:r>
+        <w:t>Routing między VLANami</w:t>
+      </w:r>
+    </w:p>
+    <w:p>
+      <w:pPr>
+        <w:pStyle w:val="MjTekst"/>
+      </w:pPr>
+      <w:r>
+        <w:t>Aby umożliwić komunikację między VLAN-ami, zastosowano trunking na kablu łączącym switch S1</w:t>
+      </w:r>
+      <w:r>
+        <w:t>4</w:t>
+      </w:r>
+      <w:r>
+        <w:t xml:space="preserve"> z routerem R</w:t>
+      </w:r>
+      <w:r>
+        <w:t>0</w:t>
+      </w:r>
+      <w:r>
+        <w:t>. Jest to mechanizm, który pozwala na przesyłanie ruchu należącego do różnych VLAN-ów przez jeden wspólny interfejs, przy jednoczesnym oznaczaniu pakietów odpowiednimi tagami VLAN (przy użyciu standardu IEEE 802.1Q).</w:t>
+      </w:r>
+    </w:p>
+    <w:p>
+      <w:pPr>
+        <w:rPr>
+          <w:lang w:val="pl-PL"/>
+        </w:rPr>
+      </w:pPr>
+    </w:p>
+    <w:p>
+      <w:pPr>
+        <w:rPr>
+          <w:b/>
+          <w:bCs/>
+          <w:lang w:val="pl-PL"/>
+        </w:rPr>
+      </w:pPr>
+      <w:r>
+        <w:rPr>
+          <w:rFonts w:ascii="Segoe UI Emoji" w:hAnsi="Segoe UI Emoji" w:cs="Segoe UI Emoji"/>
+          <w:b/>
+          <w:bCs/>
+          <w:lang w:val="pl-PL"/>
+        </w:rPr>
+        <w:t>🔁</w:t>
+      </w:r>
+      <w:r>
+        <w:rPr>
+          <w:b/>
+          <w:bCs/>
+          <w:lang w:val="pl-PL"/>
+        </w:rPr>
+        <w:t xml:space="preserve"> Routing między VLANami – podsumowanie (już gotowe)</w:t>
+      </w:r>
+    </w:p>
+    <w:p>
+      <w:pPr>
+        <w:rPr>
+          <w:lang w:val="pl-PL"/>
+        </w:rPr>
+      </w:pPr>
+      <w:r>
+        <w:rPr>
+          <w:lang w:val="pl-PL"/>
+        </w:rPr>
+        <w:t>Zgodnie z konfiguracją:</w:t>
+      </w:r>
+    </w:p>
+    <w:p>
+      <w:pPr>
+        <w:numPr>
+          <w:ilvl w:val="0"/>
+          <w:numId w:val="75"/>
+        </w:numPr>
+        <w:rPr>
+          <w:lang w:val="pl-PL"/>
+        </w:rPr>
+      </w:pPr>
+      <w:r>
+        <w:rPr>
+          <w:lang w:val="pl-PL"/>
+        </w:rPr>
+        <w:t>Router R0 posiada podinterfejsy z tagowaniem dot1Q, więc ruch między VLANami może być kierowany (routing działa).</w:t>
+      </w:r>
+    </w:p>
+    <w:p>
+      <w:pPr>
+        <w:numPr>
+          <w:ilvl w:val="0"/>
+          <w:numId w:val="75"/>
+        </w:numPr>
+        <w:rPr>
+          <w:lang w:val="pl-PL"/>
+        </w:rPr>
+      </w:pPr>
+      <w:r>
+        <w:rPr>
+          <w:lang w:val="pl-PL"/>
+        </w:rPr>
+        <w:t>Switch S1 ma port trunkowy (Fa0/1) do routera.</w:t>
+      </w:r>
+    </w:p>
+    <w:p>
+      <w:pPr>
+        <w:rPr>
+          <w:lang w:val="pl-PL"/>
+        </w:rPr>
+      </w:pPr>
+      <w:r>
+        <w:rPr>
+          <w:lang w:val="pl-PL"/>
+        </w:rPr>
+        <w:t xml:space="preserve">Ten routing już działa – urządzenia z różnych VLANów mogą się komunikować </w:t>
+      </w:r>
+      <w:r>
+        <w:rPr>
+          <w:b/>
+          <w:bCs/>
+          <w:lang w:val="pl-PL"/>
+        </w:rPr>
+        <w:t>za pośrednictwem routera</w:t>
+      </w:r>
+      <w:r>
+        <w:rPr>
+          <w:lang w:val="pl-PL"/>
+        </w:rPr>
+        <w:t>.</w:t>
+      </w:r>
+    </w:p>
+    <w:p>
+      <w:pPr>
+        <w:pStyle w:val="Nagwek2"/>
+        <w:spacing w:before="120" w:after="120"/>
+        <w:ind w:left="426" w:hanging="426"/>
+      </w:pPr>
+      <w:r>
+        <w:t>Zabezpieczenia przed atakami VLANami</w:t>
+      </w:r>
+    </w:p>
+    <w:p>
+      <w:pPr>
+        <w:rPr>
+          <w:lang w:val="pl-PL"/>
+        </w:rPr>
+      </w:pPr>
+      <w:r>
+        <w:rPr>
+          <w:lang w:val="pl-PL"/>
+        </w:rPr>
+        <w:t>W sieciach VLAN należy się zabezpieczyć głównie przed:</w:t>
+      </w:r>
+    </w:p>
+    <w:p>
+      <w:pPr>
+        <w:numPr>
+          <w:ilvl w:val="0"/>
+          <w:numId w:val="76"/>
+        </w:numPr>
+        <w:rPr>
+          <w:lang w:val="pl-PL"/>
+        </w:rPr>
+      </w:pPr>
+      <w:r>
+        <w:rPr>
+          <w:b/>
+          <w:bCs/>
+          <w:lang w:val="pl-PL"/>
+        </w:rPr>
+        <w:t>VLAN Hopping</w:t>
+      </w:r>
+      <w:r>
+        <w:rPr>
+          <w:lang w:val="pl-PL"/>
+        </w:rPr>
+        <w:t xml:space="preserve"> (atak przez fałszywe trunkowanie),</w:t>
+      </w:r>
+    </w:p>
+    <w:p>
+      <w:pPr>
+        <w:numPr>
+          <w:ilvl w:val="0"/>
+          <w:numId w:val="76"/>
+        </w:numPr>
+        <w:rPr>
+          <w:lang w:val="pl-PL"/>
+        </w:rPr>
+      </w:pPr>
+      <w:r>
+        <w:rPr>
+          <w:b/>
+          <w:bCs/>
+          <w:lang w:val="pl-PL"/>
+        </w:rPr>
+        <w:t>Nieautoryzowany dostęp do trunków</w:t>
+      </w:r>
+      <w:r>
+        <w:rPr>
+          <w:lang w:val="pl-PL"/>
+        </w:rPr>
+        <w:t>,</w:t>
+      </w:r>
+    </w:p>
+    <w:p>
+      <w:pPr>
+        <w:numPr>
+          <w:ilvl w:val="0"/>
+          <w:numId w:val="76"/>
+        </w:numPr>
+        <w:rPr>
+          <w:lang w:val="pl-PL"/>
+        </w:rPr>
+      </w:pPr>
+      <w:r>
+        <w:rPr>
+          <w:b/>
+          <w:bCs/>
+          <w:lang w:val="pl-PL"/>
+        </w:rPr>
+        <w:t>Nieprawidłowa konfiguracja VTP</w:t>
+      </w:r>
+      <w:r>
+        <w:rPr>
+          <w:lang w:val="pl-PL"/>
+        </w:rPr>
+        <w:t xml:space="preserve"> (jeśli używany),</w:t>
+      </w:r>
+    </w:p>
+    <w:p>
+      <w:pPr>
+        <w:numPr>
+          <w:ilvl w:val="0"/>
+          <w:numId w:val="76"/>
+        </w:numPr>
+        <w:rPr>
+          <w:lang w:val="pl-PL"/>
+        </w:rPr>
+      </w:pPr>
+      <w:r>
+        <w:rPr>
+          <w:b/>
+          <w:bCs/>
+          <w:lang w:val="pl-PL"/>
+        </w:rPr>
+        <w:t>Unused ports attack</w:t>
+      </w:r>
+      <w:r>
+        <w:rPr>
+          <w:lang w:val="pl-PL"/>
+        </w:rPr>
+        <w:t xml:space="preserve"> (atak przez porty nieużywane).</w:t>
+      </w:r>
     </w:p>
     <w:p>
       <w:pPr>
@@ -14118,574 +13620,46 @@
           <w:lang w:val="pl-PL"/>
         </w:rPr>
       </w:pPr>
-      <w:proofErr w:type="spellStart"/>
+      <w:bookmarkStart w:id="15" w:name="_Toc186532089"/>
       <w:r>
         <w:rPr>
           <w:sz w:val="28"/>
           <w:szCs w:val="28"/>
           <w:lang w:val="pl-PL"/>
         </w:rPr>
-        <w:t>VLANy</w:t>
-      </w:r>
-      <w:bookmarkEnd w:id="11"/>
-      <w:proofErr w:type="spellEnd"/>
+        <w:t xml:space="preserve">Potencjalne </w:t>
+      </w:r>
+      <w:r>
+        <w:rPr>
+          <w:sz w:val="28"/>
+          <w:szCs w:val="28"/>
+          <w:lang w:val="pl-PL"/>
+        </w:rPr>
+        <w:t>zagrożenia mogą</w:t>
+      </w:r>
+      <w:r>
+        <w:rPr>
+          <w:sz w:val="28"/>
+          <w:szCs w:val="28"/>
+          <w:lang w:val="pl-PL"/>
+        </w:rPr>
+        <w:t>ce</w:t>
+      </w:r>
+      <w:r>
+        <w:rPr>
+          <w:sz w:val="28"/>
+          <w:szCs w:val="28"/>
+          <w:lang w:val="pl-PL"/>
+        </w:rPr>
+        <w:t xml:space="preserve"> wystąpić w stworzonej sieci</w:t>
+      </w:r>
     </w:p>
     <w:p>
       <w:pPr>
-        <w:pStyle w:val="MjTekst"/>
-      </w:pPr>
-      <w:r>
-        <w:t>W ramach</w:t>
-      </w:r>
-      <w:r>
-        <w:t xml:space="preserve"> </w:t>
-      </w:r>
-      <w:r>
-        <w:t>„Podsie</w:t>
-      </w:r>
-      <w:r>
-        <w:t>ci</w:t>
-      </w:r>
-      <w:r>
-        <w:t xml:space="preserve"> </w:t>
-      </w:r>
-      <w:r>
-        <w:t>7</w:t>
-      </w:r>
-      <w:r>
-        <w:t xml:space="preserve">” zostały utworzone </w:t>
-      </w:r>
-      <w:r>
-        <w:t>trzy</w:t>
-      </w:r>
-      <w:r>
-        <w:t xml:space="preserve"> VLAN-y: VLAN 10</w:t>
-      </w:r>
-      <w:r>
-        <w:t xml:space="preserve">, </w:t>
-      </w:r>
-      <w:r>
-        <w:t>VLAN 20</w:t>
-      </w:r>
-      <w:r>
-        <w:t xml:space="preserve"> oraz VLAN 30</w:t>
-      </w:r>
-      <w:r>
-        <w:t xml:space="preserve">. </w:t>
-      </w:r>
-      <w:r>
-        <w:t xml:space="preserve">Pozwoliło nam to na </w:t>
-      </w:r>
-      <w:r>
-        <w:t>logiczne podzielenie fizycznej sieci na odseparowane segmenty. Dzięki temu urządzenia należące do różnych VLAN-ów mogą działać w tej samej fizycznej infrastrukturze, ale ich ruch sieciowy pozostaje oddzielony.</w:t>
-      </w:r>
-      <w:r>
-        <w:t xml:space="preserve"> W naszym projekcie sieci do każdego z </w:t>
-      </w:r>
-      <w:proofErr w:type="spellStart"/>
-      <w:r>
-        <w:t>VLANów</w:t>
-      </w:r>
-      <w:proofErr w:type="spellEnd"/>
-      <w:r>
-        <w:t xml:space="preserve"> przypisano po dwa komputery PC.</w:t>
-      </w:r>
-    </w:p>
-    <w:p>
-      <w:pPr>
-        <w:pStyle w:val="MjTekst"/>
-        <w:jc w:val="center"/>
-      </w:pPr>
-    </w:p>
-    <w:p>
-      <w:pPr>
-        <w:pStyle w:val="PodpisObrazka"/>
-      </w:pPr>
-      <w:r>
-        <w:t>Konfiguracja</w:t>
-      </w:r>
-      <w:r>
-        <w:rPr>
-          <w:spacing w:val="-7"/>
-        </w:rPr>
-        <w:t xml:space="preserve"> </w:t>
-      </w:r>
-      <w:r>
-        <w:t>adresów</w:t>
-      </w:r>
-      <w:r>
-        <w:rPr>
-          <w:spacing w:val="-6"/>
-        </w:rPr>
-        <w:t xml:space="preserve"> </w:t>
-      </w:r>
-      <w:r>
-        <w:t>na</w:t>
-      </w:r>
-      <w:r>
-        <w:rPr>
-          <w:spacing w:val="-7"/>
-        </w:rPr>
-        <w:t xml:space="preserve"> </w:t>
-      </w:r>
-      <w:r>
-        <w:t xml:space="preserve">routerze R1 połączonym ze </w:t>
-      </w:r>
-      <w:proofErr w:type="spellStart"/>
-      <w:r>
-        <w:t>switchem</w:t>
-      </w:r>
-      <w:proofErr w:type="spellEnd"/>
-      <w:r>
-        <w:t xml:space="preserve"> S1 w „Podsieci 1”</w:t>
-      </w:r>
-    </w:p>
-    <w:p>
-      <w:pPr>
-        <w:pStyle w:val="MjTekst"/>
-      </w:pPr>
-    </w:p>
-    <w:p>
-      <w:pPr>
-        <w:pStyle w:val="MjTekst"/>
-      </w:pPr>
-    </w:p>
-    <w:p>
-      <w:pPr>
-        <w:pStyle w:val="PodpisObrazka"/>
-      </w:pPr>
-      <w:proofErr w:type="spellStart"/>
-      <w:r>
-        <w:t>VLANy</w:t>
-      </w:r>
-      <w:proofErr w:type="spellEnd"/>
-      <w:r>
-        <w:t xml:space="preserve"> skonfigurowane</w:t>
-      </w:r>
-      <w:r>
-        <w:t xml:space="preserve"> na </w:t>
-      </w:r>
-      <w:proofErr w:type="spellStart"/>
-      <w:r>
-        <w:t>switchu</w:t>
-      </w:r>
-      <w:proofErr w:type="spellEnd"/>
-      <w:r>
-        <w:t xml:space="preserve"> S1</w:t>
-      </w:r>
-    </w:p>
-    <w:p>
-      <w:pPr>
-        <w:pStyle w:val="Nagwek2"/>
-        <w:spacing w:before="120" w:after="120"/>
-        <w:ind w:left="426" w:hanging="426"/>
-      </w:pPr>
-      <w:r>
-        <w:t xml:space="preserve">Routing między </w:t>
-      </w:r>
-      <w:proofErr w:type="spellStart"/>
-      <w:r>
-        <w:t>VLANami</w:t>
-      </w:r>
-      <w:proofErr w:type="spellEnd"/>
-    </w:p>
-    <w:p>
-      <w:pPr>
-        <w:pStyle w:val="MjTekst"/>
-      </w:pPr>
-      <w:r>
-        <w:t>Aby umożliwić komunikację między VLAN-</w:t>
-      </w:r>
-      <w:proofErr w:type="spellStart"/>
-      <w:r>
-        <w:t>ami</w:t>
-      </w:r>
-      <w:proofErr w:type="spellEnd"/>
-      <w:r>
-        <w:t xml:space="preserve">, zastosowano </w:t>
-      </w:r>
-      <w:proofErr w:type="spellStart"/>
-      <w:r>
-        <w:t>trunking</w:t>
-      </w:r>
-      <w:proofErr w:type="spellEnd"/>
-      <w:r>
-        <w:t xml:space="preserve"> na kablu łączącym </w:t>
-      </w:r>
-      <w:proofErr w:type="spellStart"/>
-      <w:r>
-        <w:t>switch</w:t>
-      </w:r>
-      <w:proofErr w:type="spellEnd"/>
-      <w:r>
-        <w:t xml:space="preserve"> S1 z routerem R1. Jest to mechanizm, który pozwala na przesyłanie ruchu należącego do różnych VLAN-ów przez jeden wspólny interfejs, przy jednoczesnym oznaczaniu pakietów odpowiednimi </w:t>
-      </w:r>
-      <w:proofErr w:type="spellStart"/>
-      <w:r>
-        <w:t>tagami</w:t>
-      </w:r>
-      <w:proofErr w:type="spellEnd"/>
-      <w:r>
-        <w:t xml:space="preserve"> VLAN (przy użyciu standardu IEEE 802.1Q).</w:t>
-      </w:r>
-    </w:p>
-    <w:p>
-      <w:pPr>
         <w:rPr>
           <w:lang w:val="pl-PL"/>
         </w:rPr>
       </w:pPr>
-    </w:p>
-    <w:p>
-      <w:pPr>
-        <w:rPr>
-          <w:b/>
-          <w:bCs/>
-          <w:lang w:val="pl-PL"/>
-        </w:rPr>
-      </w:pPr>
-      <w:r>
-        <w:rPr>
-          <w:rFonts w:ascii="Segoe UI Emoji" w:hAnsi="Segoe UI Emoji" w:cs="Segoe UI Emoji"/>
-          <w:b/>
-          <w:bCs/>
-          <w:lang w:val="pl-PL"/>
-        </w:rPr>
-        <w:t>🔁</w:t>
-      </w:r>
-      <w:r>
-        <w:rPr>
-          <w:b/>
-          <w:bCs/>
-          <w:lang w:val="pl-PL"/>
-        </w:rPr>
-        <w:t xml:space="preserve"> Routing między </w:t>
-      </w:r>
-      <w:proofErr w:type="spellStart"/>
-      <w:r>
-        <w:rPr>
-          <w:b/>
-          <w:bCs/>
-          <w:lang w:val="pl-PL"/>
-        </w:rPr>
-        <w:t>VLANami</w:t>
-      </w:r>
-      <w:proofErr w:type="spellEnd"/>
-      <w:r>
-        <w:rPr>
-          <w:b/>
-          <w:bCs/>
-          <w:lang w:val="pl-PL"/>
-        </w:rPr>
-        <w:t xml:space="preserve"> – podsumowanie (już gotowe)</w:t>
-      </w:r>
-    </w:p>
-    <w:p>
-      <w:pPr>
-        <w:rPr>
-          <w:lang w:val="pl-PL"/>
-        </w:rPr>
-      </w:pPr>
-      <w:r>
-        <w:rPr>
-          <w:lang w:val="pl-PL"/>
-        </w:rPr>
-        <w:t>Zgodnie z konfiguracją:</w:t>
-      </w:r>
-    </w:p>
-    <w:p>
-      <w:pPr>
-        <w:numPr>
-          <w:ilvl w:val="0"/>
-          <w:numId w:val="75"/>
-        </w:numPr>
-        <w:rPr>
-          <w:lang w:val="pl-PL"/>
-        </w:rPr>
-      </w:pPr>
-      <w:r>
-        <w:rPr>
-          <w:lang w:val="pl-PL"/>
-        </w:rPr>
-        <w:t xml:space="preserve">Router R0 posiada </w:t>
-      </w:r>
-      <w:proofErr w:type="spellStart"/>
-      <w:r>
-        <w:rPr>
-          <w:lang w:val="pl-PL"/>
-        </w:rPr>
-        <w:t>podinterfejsy</w:t>
-      </w:r>
-      <w:proofErr w:type="spellEnd"/>
-      <w:r>
-        <w:rPr>
-          <w:lang w:val="pl-PL"/>
-        </w:rPr>
-        <w:t xml:space="preserve"> z </w:t>
-      </w:r>
-      <w:proofErr w:type="spellStart"/>
-      <w:r>
-        <w:rPr>
-          <w:lang w:val="pl-PL"/>
-        </w:rPr>
-        <w:t>tagowaniem</w:t>
-      </w:r>
-      <w:proofErr w:type="spellEnd"/>
-      <w:r>
-        <w:rPr>
-          <w:lang w:val="pl-PL"/>
-        </w:rPr>
-        <w:t xml:space="preserve"> dot1Q, więc ruch między </w:t>
-      </w:r>
-      <w:proofErr w:type="spellStart"/>
-      <w:r>
-        <w:rPr>
-          <w:lang w:val="pl-PL"/>
-        </w:rPr>
-        <w:t>VLANami</w:t>
-      </w:r>
-      <w:proofErr w:type="spellEnd"/>
-      <w:r>
-        <w:rPr>
-          <w:lang w:val="pl-PL"/>
-        </w:rPr>
-        <w:t xml:space="preserve"> może być kierowany (routing działa).</w:t>
-      </w:r>
-    </w:p>
-    <w:p>
-      <w:pPr>
-        <w:numPr>
-          <w:ilvl w:val="0"/>
-          <w:numId w:val="75"/>
-        </w:numPr>
-        <w:rPr>
-          <w:lang w:val="pl-PL"/>
-        </w:rPr>
-      </w:pPr>
-      <w:r>
-        <w:rPr>
-          <w:lang w:val="pl-PL"/>
-        </w:rPr>
-        <w:t>Switch S1 ma port trunkowy (Fa0/1) do routera.</w:t>
-      </w:r>
-    </w:p>
-    <w:p>
-      <w:pPr>
-        <w:rPr>
-          <w:lang w:val="pl-PL"/>
-        </w:rPr>
-      </w:pPr>
-      <w:r>
-        <w:rPr>
-          <w:lang w:val="pl-PL"/>
-        </w:rPr>
-        <w:t xml:space="preserve">Ten routing już działa – urządzenia z różnych </w:t>
-      </w:r>
-      <w:proofErr w:type="spellStart"/>
-      <w:r>
-        <w:rPr>
-          <w:lang w:val="pl-PL"/>
-        </w:rPr>
-        <w:t>VLANów</w:t>
-      </w:r>
-      <w:proofErr w:type="spellEnd"/>
-      <w:r>
-        <w:rPr>
-          <w:lang w:val="pl-PL"/>
-        </w:rPr>
-        <w:t xml:space="preserve"> mogą się komunikować </w:t>
-      </w:r>
-      <w:r>
-        <w:rPr>
-          <w:b/>
-          <w:bCs/>
-          <w:lang w:val="pl-PL"/>
-        </w:rPr>
-        <w:t>za pośrednictwem routera</w:t>
-      </w:r>
-      <w:r>
-        <w:rPr>
-          <w:lang w:val="pl-PL"/>
-        </w:rPr>
-        <w:t>.</w:t>
-      </w:r>
-    </w:p>
-    <w:p>
-      <w:pPr>
-        <w:pStyle w:val="Nagwek2"/>
-        <w:spacing w:before="120" w:after="120"/>
-        <w:ind w:left="426" w:hanging="426"/>
-      </w:pPr>
-      <w:r>
-        <w:t xml:space="preserve">Zabezpieczenia przed atakami </w:t>
-      </w:r>
-      <w:proofErr w:type="spellStart"/>
-      <w:r>
-        <w:t>VLANami</w:t>
-      </w:r>
-      <w:proofErr w:type="spellEnd"/>
-    </w:p>
-    <w:p>
-      <w:pPr>
-        <w:rPr>
-          <w:lang w:val="pl-PL"/>
-        </w:rPr>
-      </w:pPr>
-      <w:r>
-        <w:rPr>
-          <w:lang w:val="pl-PL"/>
-        </w:rPr>
-        <w:t>W sieciach VLAN należy się zabezpieczyć głównie przed:</w:t>
-      </w:r>
-    </w:p>
-    <w:p>
-      <w:pPr>
-        <w:numPr>
-          <w:ilvl w:val="0"/>
-          <w:numId w:val="76"/>
-        </w:numPr>
-        <w:rPr>
-          <w:lang w:val="pl-PL"/>
-        </w:rPr>
-      </w:pPr>
-      <w:r>
-        <w:rPr>
-          <w:b/>
-          <w:bCs/>
-          <w:lang w:val="pl-PL"/>
-        </w:rPr>
-        <w:t xml:space="preserve">VLAN </w:t>
-      </w:r>
-      <w:proofErr w:type="spellStart"/>
-      <w:r>
-        <w:rPr>
-          <w:b/>
-          <w:bCs/>
-          <w:lang w:val="pl-PL"/>
-        </w:rPr>
-        <w:t>Hopping</w:t>
-      </w:r>
-      <w:proofErr w:type="spellEnd"/>
-      <w:r>
-        <w:rPr>
-          <w:lang w:val="pl-PL"/>
-        </w:rPr>
-        <w:t xml:space="preserve"> (atak przez fałszywe trunkowanie),</w:t>
-      </w:r>
-    </w:p>
-    <w:p>
-      <w:pPr>
-        <w:numPr>
-          <w:ilvl w:val="0"/>
-          <w:numId w:val="76"/>
-        </w:numPr>
-        <w:rPr>
-          <w:lang w:val="pl-PL"/>
-        </w:rPr>
-      </w:pPr>
-      <w:r>
-        <w:rPr>
-          <w:b/>
-          <w:bCs/>
-          <w:lang w:val="pl-PL"/>
-        </w:rPr>
-        <w:t>Nieautoryzowany dostęp do trunków</w:t>
-      </w:r>
-      <w:r>
-        <w:rPr>
-          <w:lang w:val="pl-PL"/>
-        </w:rPr>
-        <w:t>,</w:t>
-      </w:r>
-    </w:p>
-    <w:p>
-      <w:pPr>
-        <w:numPr>
-          <w:ilvl w:val="0"/>
-          <w:numId w:val="76"/>
-        </w:numPr>
-        <w:rPr>
-          <w:lang w:val="pl-PL"/>
-        </w:rPr>
-      </w:pPr>
-      <w:r>
-        <w:rPr>
-          <w:b/>
-          <w:bCs/>
-          <w:lang w:val="pl-PL"/>
-        </w:rPr>
-        <w:t>Nieprawidłowa konfiguracja VTP</w:t>
-      </w:r>
-      <w:r>
-        <w:rPr>
-          <w:lang w:val="pl-PL"/>
-        </w:rPr>
-        <w:t xml:space="preserve"> (jeśli używany),</w:t>
-      </w:r>
-    </w:p>
-    <w:p>
-      <w:pPr>
-        <w:numPr>
-          <w:ilvl w:val="0"/>
-          <w:numId w:val="76"/>
-        </w:numPr>
-        <w:rPr>
-          <w:lang w:val="pl-PL"/>
-        </w:rPr>
-      </w:pPr>
-      <w:proofErr w:type="spellStart"/>
-      <w:r>
-        <w:rPr>
-          <w:b/>
-          <w:bCs/>
-          <w:lang w:val="pl-PL"/>
-        </w:rPr>
-        <w:lastRenderedPageBreak/>
-        <w:t>Unused</w:t>
-      </w:r>
-      <w:proofErr w:type="spellEnd"/>
-      <w:r>
-        <w:rPr>
-          <w:b/>
-          <w:bCs/>
-          <w:lang w:val="pl-PL"/>
-        </w:rPr>
-        <w:t xml:space="preserve"> </w:t>
-      </w:r>
-      <w:proofErr w:type="spellStart"/>
-      <w:r>
-        <w:rPr>
-          <w:b/>
-          <w:bCs/>
-          <w:lang w:val="pl-PL"/>
-        </w:rPr>
-        <w:t>ports</w:t>
-      </w:r>
-      <w:proofErr w:type="spellEnd"/>
-      <w:r>
-        <w:rPr>
-          <w:b/>
-          <w:bCs/>
-          <w:lang w:val="pl-PL"/>
-        </w:rPr>
-        <w:t xml:space="preserve"> </w:t>
-      </w:r>
-      <w:proofErr w:type="spellStart"/>
-      <w:r>
-        <w:rPr>
-          <w:b/>
-          <w:bCs/>
-          <w:lang w:val="pl-PL"/>
-        </w:rPr>
-        <w:t>attack</w:t>
-      </w:r>
-      <w:proofErr w:type="spellEnd"/>
-      <w:r>
-        <w:rPr>
-          <w:lang w:val="pl-PL"/>
-        </w:rPr>
-        <w:t xml:space="preserve"> (atak przez porty nieużywane).</w:t>
-      </w:r>
     </w:p>
     <w:p>
       <w:pPr>
@@ -14705,71 +13679,12 @@
           <w:lang w:val="pl-PL"/>
         </w:rPr>
       </w:pPr>
-      <w:bookmarkStart w:id="15" w:name="_Toc186532089"/>
       <w:r>
         <w:rPr>
           <w:sz w:val="28"/>
           <w:szCs w:val="28"/>
           <w:lang w:val="pl-PL"/>
         </w:rPr>
-        <w:t xml:space="preserve">Potencjalne </w:t>
-      </w:r>
-      <w:r>
-        <w:rPr>
-          <w:sz w:val="28"/>
-          <w:szCs w:val="28"/>
-          <w:lang w:val="pl-PL"/>
-        </w:rPr>
-        <w:t>zagrożenia mogą</w:t>
-      </w:r>
-      <w:r>
-        <w:rPr>
-          <w:sz w:val="28"/>
-          <w:szCs w:val="28"/>
-          <w:lang w:val="pl-PL"/>
-        </w:rPr>
-        <w:t>ce</w:t>
-      </w:r>
-      <w:r>
-        <w:rPr>
-          <w:sz w:val="28"/>
-          <w:szCs w:val="28"/>
-          <w:lang w:val="pl-PL"/>
-        </w:rPr>
-        <w:t xml:space="preserve"> wystąpić w stworzonej sieci</w:t>
-      </w:r>
-    </w:p>
-    <w:p>
-      <w:pPr>
-        <w:rPr>
-          <w:lang w:val="pl-PL"/>
-        </w:rPr>
-      </w:pPr>
-    </w:p>
-    <w:p>
-      <w:pPr>
-        <w:pStyle w:val="Nagwek1"/>
-        <w:numPr>
-          <w:ilvl w:val="0"/>
-          <w:numId w:val="10"/>
-        </w:numPr>
-        <w:tabs>
-          <w:tab w:val="num" w:pos="720"/>
-        </w:tabs>
-        <w:spacing w:after="120"/>
-        <w:ind w:left="426" w:hanging="426"/>
-        <w:rPr>
-          <w:sz w:val="28"/>
-          <w:szCs w:val="28"/>
-          <w:lang w:val="pl-PL"/>
-        </w:rPr>
-      </w:pPr>
-      <w:r>
-        <w:rPr>
-          <w:sz w:val="28"/>
-          <w:szCs w:val="28"/>
-          <w:lang w:val="pl-PL"/>
-        </w:rPr>
         <w:t>Wnioski</w:t>
       </w:r>
       <w:bookmarkEnd w:id="15"/>
@@ -14782,7 +13697,7 @@
       </w:pPr>
     </w:p>
     <w:sectPr>
-      <w:headerReference w:type="default" r:id="rId11"/>
+      <w:headerReference w:type="default" r:id="rId12"/>
       <w:pgSz w:w="12240" w:h="15840"/>
       <w:pgMar w:top="1276" w:right="1440" w:bottom="568" w:left="1440" w:header="709" w:footer="709" w:gutter="0"/>
       <w:cols w:space="708"/>
@@ -16026,6 +14941,119 @@
     </w:lvl>
   </w:abstractNum>
   <w:abstractNum w:abstractNumId="8" w15:restartNumberingAfterBreak="0">
+    <w:nsid w:val="0E1A2B7D"/>
+    <w:multiLevelType w:val="multilevel"/>
+    <w:tmpl w:val="16AC2AE6"/>
+    <w:lvl w:ilvl="0">
+      <w:start w:val="1"/>
+      <w:numFmt w:val="decimal"/>
+      <w:lvlText w:val="%1."/>
+      <w:lvlJc w:val="left"/>
+      <w:pPr>
+        <w:tabs>
+          <w:tab w:val="num" w:pos="720"/>
+        </w:tabs>
+        <w:ind w:left="720" w:hanging="360"/>
+      </w:pPr>
+    </w:lvl>
+    <w:lvl w:ilvl="1" w:tentative="1">
+      <w:start w:val="1"/>
+      <w:numFmt w:val="decimal"/>
+      <w:lvlText w:val="%2."/>
+      <w:lvlJc w:val="left"/>
+      <w:pPr>
+        <w:tabs>
+          <w:tab w:val="num" w:pos="1440"/>
+        </w:tabs>
+        <w:ind w:left="1440" w:hanging="360"/>
+      </w:pPr>
+    </w:lvl>
+    <w:lvl w:ilvl="2" w:tentative="1">
+      <w:start w:val="1"/>
+      <w:numFmt w:val="decimal"/>
+      <w:lvlText w:val="%3."/>
+      <w:lvlJc w:val="left"/>
+      <w:pPr>
+        <w:tabs>
+          <w:tab w:val="num" w:pos="2160"/>
+        </w:tabs>
+        <w:ind w:left="2160" w:hanging="360"/>
+      </w:pPr>
+    </w:lvl>
+    <w:lvl w:ilvl="3" w:tentative="1">
+      <w:start w:val="1"/>
+      <w:numFmt w:val="decimal"/>
+      <w:lvlText w:val="%4."/>
+      <w:lvlJc w:val="left"/>
+      <w:pPr>
+        <w:tabs>
+          <w:tab w:val="num" w:pos="2880"/>
+        </w:tabs>
+        <w:ind w:left="2880" w:hanging="360"/>
+      </w:pPr>
+    </w:lvl>
+    <w:lvl w:ilvl="4" w:tentative="1">
+      <w:start w:val="1"/>
+      <w:numFmt w:val="decimal"/>
+      <w:lvlText w:val="%5."/>
+      <w:lvlJc w:val="left"/>
+      <w:pPr>
+        <w:tabs>
+          <w:tab w:val="num" w:pos="3600"/>
+        </w:tabs>
+        <w:ind w:left="3600" w:hanging="360"/>
+      </w:pPr>
+    </w:lvl>
+    <w:lvl w:ilvl="5" w:tentative="1">
+      <w:start w:val="1"/>
+      <w:numFmt w:val="decimal"/>
+      <w:lvlText w:val="%6."/>
+      <w:lvlJc w:val="left"/>
+      <w:pPr>
+        <w:tabs>
+          <w:tab w:val="num" w:pos="4320"/>
+        </w:tabs>
+        <w:ind w:left="4320" w:hanging="360"/>
+      </w:pPr>
+    </w:lvl>
+    <w:lvl w:ilvl="6" w:tentative="1">
+      <w:start w:val="1"/>
+      <w:numFmt w:val="decimal"/>
+      <w:lvlText w:val="%7."/>
+      <w:lvlJc w:val="left"/>
+      <w:pPr>
+        <w:tabs>
+          <w:tab w:val="num" w:pos="5040"/>
+        </w:tabs>
+        <w:ind w:left="5040" w:hanging="360"/>
+      </w:pPr>
+    </w:lvl>
+    <w:lvl w:ilvl="7" w:tentative="1">
+      <w:start w:val="1"/>
+      <w:numFmt w:val="decimal"/>
+      <w:lvlText w:val="%8."/>
+      <w:lvlJc w:val="left"/>
+      <w:pPr>
+        <w:tabs>
+          <w:tab w:val="num" w:pos="5760"/>
+        </w:tabs>
+        <w:ind w:left="5760" w:hanging="360"/>
+      </w:pPr>
+    </w:lvl>
+    <w:lvl w:ilvl="8" w:tentative="1">
+      <w:start w:val="1"/>
+      <w:numFmt w:val="decimal"/>
+      <w:lvlText w:val="%9."/>
+      <w:lvlJc w:val="left"/>
+      <w:pPr>
+        <w:tabs>
+          <w:tab w:val="num" w:pos="6480"/>
+        </w:tabs>
+        <w:ind w:left="6480" w:hanging="360"/>
+      </w:pPr>
+    </w:lvl>
+  </w:abstractNum>
+  <w:abstractNum w:abstractNumId="9" w15:restartNumberingAfterBreak="0">
     <w:nsid w:val="0E9F1CBF"/>
     <w:multiLevelType w:val="multilevel"/>
     <w:tmpl w:val="ED1874F4"/>
@@ -16174,7 +15202,7 @@
       </w:rPr>
     </w:lvl>
   </w:abstractNum>
-  <w:abstractNum w:abstractNumId="9" w15:restartNumberingAfterBreak="0">
+  <w:abstractNum w:abstractNumId="10" w15:restartNumberingAfterBreak="0">
     <w:nsid w:val="0EE51C67"/>
     <w:multiLevelType w:val="multilevel"/>
     <w:tmpl w:val="C68800C4"/>
@@ -16323,7 +15351,7 @@
       </w:rPr>
     </w:lvl>
   </w:abstractNum>
-  <w:abstractNum w:abstractNumId="10" w15:restartNumberingAfterBreak="0">
+  <w:abstractNum w:abstractNumId="11" w15:restartNumberingAfterBreak="0">
     <w:nsid w:val="0F49113D"/>
     <w:multiLevelType w:val="multilevel"/>
     <w:tmpl w:val="F1A4DDFE"/>
@@ -16472,7 +15500,7 @@
       </w:rPr>
     </w:lvl>
   </w:abstractNum>
-  <w:abstractNum w:abstractNumId="11" w15:restartNumberingAfterBreak="0">
+  <w:abstractNum w:abstractNumId="12" w15:restartNumberingAfterBreak="0">
     <w:nsid w:val="11AE0504"/>
     <w:multiLevelType w:val="multilevel"/>
     <w:tmpl w:val="3FAE4090"/>
@@ -16621,7 +15649,7 @@
       </w:rPr>
     </w:lvl>
   </w:abstractNum>
-  <w:abstractNum w:abstractNumId="12" w15:restartNumberingAfterBreak="0">
+  <w:abstractNum w:abstractNumId="13" w15:restartNumberingAfterBreak="0">
     <w:nsid w:val="11E40295"/>
     <w:multiLevelType w:val="multilevel"/>
     <w:tmpl w:val="825EF228"/>
@@ -16734,7 +15762,125 @@
       </w:pPr>
     </w:lvl>
   </w:abstractNum>
-  <w:abstractNum w:abstractNumId="13" w15:restartNumberingAfterBreak="0">
+  <w:abstractNum w:abstractNumId="14" w15:restartNumberingAfterBreak="0">
+    <w:nsid w:val="124506C4"/>
+    <w:multiLevelType w:val="multilevel"/>
+    <w:tmpl w:val="DBA26D56"/>
+    <w:lvl w:ilvl="0">
+      <w:start w:val="1"/>
+      <w:numFmt w:val="bullet"/>
+      <w:lvlText w:val=""/>
+      <w:lvlJc w:val="left"/>
+      <w:pPr>
+        <w:tabs>
+          <w:tab w:val="num" w:pos="720"/>
+        </w:tabs>
+        <w:ind w:left="720" w:hanging="360"/>
+      </w:pPr>
+      <w:rPr>
+        <w:rFonts w:ascii="Symbol" w:hAnsi="Symbol" w:hint="default"/>
+        <w:sz w:val="20"/>
+        <w:szCs w:val="20"/>
+      </w:rPr>
+    </w:lvl>
+    <w:lvl w:ilvl="1" w:tentative="1">
+      <w:start w:val="1"/>
+      <w:numFmt w:val="decimal"/>
+      <w:lvlText w:val="%2."/>
+      <w:lvlJc w:val="left"/>
+      <w:pPr>
+        <w:tabs>
+          <w:tab w:val="num" w:pos="1440"/>
+        </w:tabs>
+        <w:ind w:left="1440" w:hanging="360"/>
+      </w:pPr>
+    </w:lvl>
+    <w:lvl w:ilvl="2" w:tentative="1">
+      <w:start w:val="1"/>
+      <w:numFmt w:val="decimal"/>
+      <w:lvlText w:val="%3."/>
+      <w:lvlJc w:val="left"/>
+      <w:pPr>
+        <w:tabs>
+          <w:tab w:val="num" w:pos="2160"/>
+        </w:tabs>
+        <w:ind w:left="2160" w:hanging="360"/>
+      </w:pPr>
+    </w:lvl>
+    <w:lvl w:ilvl="3" w:tentative="1">
+      <w:start w:val="1"/>
+      <w:numFmt w:val="decimal"/>
+      <w:lvlText w:val="%4."/>
+      <w:lvlJc w:val="left"/>
+      <w:pPr>
+        <w:tabs>
+          <w:tab w:val="num" w:pos="2880"/>
+        </w:tabs>
+        <w:ind w:left="2880" w:hanging="360"/>
+      </w:pPr>
+    </w:lvl>
+    <w:lvl w:ilvl="4" w:tentative="1">
+      <w:start w:val="1"/>
+      <w:numFmt w:val="decimal"/>
+      <w:lvlText w:val="%5."/>
+      <w:lvlJc w:val="left"/>
+      <w:pPr>
+        <w:tabs>
+          <w:tab w:val="num" w:pos="3600"/>
+        </w:tabs>
+        <w:ind w:left="3600" w:hanging="360"/>
+      </w:pPr>
+    </w:lvl>
+    <w:lvl w:ilvl="5" w:tentative="1">
+      <w:start w:val="1"/>
+      <w:numFmt w:val="decimal"/>
+      <w:lvlText w:val="%6."/>
+      <w:lvlJc w:val="left"/>
+      <w:pPr>
+        <w:tabs>
+          <w:tab w:val="num" w:pos="4320"/>
+        </w:tabs>
+        <w:ind w:left="4320" w:hanging="360"/>
+      </w:pPr>
+    </w:lvl>
+    <w:lvl w:ilvl="6" w:tentative="1">
+      <w:start w:val="1"/>
+      <w:numFmt w:val="decimal"/>
+      <w:lvlText w:val="%7."/>
+      <w:lvlJc w:val="left"/>
+      <w:pPr>
+        <w:tabs>
+          <w:tab w:val="num" w:pos="5040"/>
+        </w:tabs>
+        <w:ind w:left="5040" w:hanging="360"/>
+      </w:pPr>
+    </w:lvl>
+    <w:lvl w:ilvl="7" w:tentative="1">
+      <w:start w:val="1"/>
+      <w:numFmt w:val="decimal"/>
+      <w:lvlText w:val="%8."/>
+      <w:lvlJc w:val="left"/>
+      <w:pPr>
+        <w:tabs>
+          <w:tab w:val="num" w:pos="5760"/>
+        </w:tabs>
+        <w:ind w:left="5760" w:hanging="360"/>
+      </w:pPr>
+    </w:lvl>
+    <w:lvl w:ilvl="8" w:tentative="1">
+      <w:start w:val="1"/>
+      <w:numFmt w:val="decimal"/>
+      <w:lvlText w:val="%9."/>
+      <w:lvlJc w:val="left"/>
+      <w:pPr>
+        <w:tabs>
+          <w:tab w:val="num" w:pos="6480"/>
+        </w:tabs>
+        <w:ind w:left="6480" w:hanging="360"/>
+      </w:pPr>
+    </w:lvl>
+  </w:abstractNum>
+  <w:abstractNum w:abstractNumId="15" w15:restartNumberingAfterBreak="0">
     <w:nsid w:val="12450FB3"/>
     <w:multiLevelType w:val="multilevel"/>
     <w:tmpl w:val="E8F47E04"/>
@@ -16883,7 +16029,7 @@
       </w:rPr>
     </w:lvl>
   </w:abstractNum>
-  <w:abstractNum w:abstractNumId="14" w15:restartNumberingAfterBreak="0">
+  <w:abstractNum w:abstractNumId="16" w15:restartNumberingAfterBreak="0">
     <w:nsid w:val="124A4FE9"/>
     <w:multiLevelType w:val="multilevel"/>
     <w:tmpl w:val="DBF8738C"/>
@@ -17032,7 +16178,7 @@
       </w:rPr>
     </w:lvl>
   </w:abstractNum>
-  <w:abstractNum w:abstractNumId="15" w15:restartNumberingAfterBreak="0">
+  <w:abstractNum w:abstractNumId="17" w15:restartNumberingAfterBreak="0">
     <w:nsid w:val="125746B3"/>
     <w:multiLevelType w:val="multilevel"/>
     <w:tmpl w:val="FFE233B8"/>
@@ -17181,7 +16327,7 @@
       </w:rPr>
     </w:lvl>
   </w:abstractNum>
-  <w:abstractNum w:abstractNumId="16" w15:restartNumberingAfterBreak="0">
+  <w:abstractNum w:abstractNumId="18" w15:restartNumberingAfterBreak="0">
     <w:nsid w:val="156E4BFE"/>
     <w:multiLevelType w:val="multilevel"/>
     <w:tmpl w:val="10EA53CC"/>
@@ -17330,7 +16476,7 @@
       </w:rPr>
     </w:lvl>
   </w:abstractNum>
-  <w:abstractNum w:abstractNumId="17" w15:restartNumberingAfterBreak="0">
+  <w:abstractNum w:abstractNumId="19" w15:restartNumberingAfterBreak="0">
     <w:nsid w:val="16514349"/>
     <w:multiLevelType w:val="multilevel"/>
     <w:tmpl w:val="1FE4CD16"/>
@@ -17479,7 +16625,7 @@
       </w:rPr>
     </w:lvl>
   </w:abstractNum>
-  <w:abstractNum w:abstractNumId="18" w15:restartNumberingAfterBreak="0">
+  <w:abstractNum w:abstractNumId="20" w15:restartNumberingAfterBreak="0">
     <w:nsid w:val="16E51179"/>
     <w:multiLevelType w:val="multilevel"/>
     <w:tmpl w:val="20B06376"/>
@@ -17628,7 +16774,7 @@
       </w:rPr>
     </w:lvl>
   </w:abstractNum>
-  <w:abstractNum w:abstractNumId="19" w15:restartNumberingAfterBreak="0">
+  <w:abstractNum w:abstractNumId="21" w15:restartNumberingAfterBreak="0">
     <w:nsid w:val="178F0589"/>
     <w:multiLevelType w:val="multilevel"/>
     <w:tmpl w:val="360CDE28"/>
@@ -17777,7 +16923,120 @@
       </w:rPr>
     </w:lvl>
   </w:abstractNum>
-  <w:abstractNum w:abstractNumId="20" w15:restartNumberingAfterBreak="0">
+  <w:abstractNum w:abstractNumId="22" w15:restartNumberingAfterBreak="0">
+    <w:nsid w:val="1A94474F"/>
+    <w:multiLevelType w:val="multilevel"/>
+    <w:tmpl w:val="D4C6389E"/>
+    <w:lvl w:ilvl="0">
+      <w:start w:val="1"/>
+      <w:numFmt w:val="decimal"/>
+      <w:lvlText w:val="%1."/>
+      <w:lvlJc w:val="left"/>
+      <w:pPr>
+        <w:tabs>
+          <w:tab w:val="num" w:pos="720"/>
+        </w:tabs>
+        <w:ind w:left="720" w:hanging="360"/>
+      </w:pPr>
+    </w:lvl>
+    <w:lvl w:ilvl="1" w:tentative="1">
+      <w:start w:val="1"/>
+      <w:numFmt w:val="decimal"/>
+      <w:lvlText w:val="%2."/>
+      <w:lvlJc w:val="left"/>
+      <w:pPr>
+        <w:tabs>
+          <w:tab w:val="num" w:pos="1440"/>
+        </w:tabs>
+        <w:ind w:left="1440" w:hanging="360"/>
+      </w:pPr>
+    </w:lvl>
+    <w:lvl w:ilvl="2" w:tentative="1">
+      <w:start w:val="1"/>
+      <w:numFmt w:val="decimal"/>
+      <w:lvlText w:val="%3."/>
+      <w:lvlJc w:val="left"/>
+      <w:pPr>
+        <w:tabs>
+          <w:tab w:val="num" w:pos="2160"/>
+        </w:tabs>
+        <w:ind w:left="2160" w:hanging="360"/>
+      </w:pPr>
+    </w:lvl>
+    <w:lvl w:ilvl="3" w:tentative="1">
+      <w:start w:val="1"/>
+      <w:numFmt w:val="decimal"/>
+      <w:lvlText w:val="%4."/>
+      <w:lvlJc w:val="left"/>
+      <w:pPr>
+        <w:tabs>
+          <w:tab w:val="num" w:pos="2880"/>
+        </w:tabs>
+        <w:ind w:left="2880" w:hanging="360"/>
+      </w:pPr>
+    </w:lvl>
+    <w:lvl w:ilvl="4" w:tentative="1">
+      <w:start w:val="1"/>
+      <w:numFmt w:val="decimal"/>
+      <w:lvlText w:val="%5."/>
+      <w:lvlJc w:val="left"/>
+      <w:pPr>
+        <w:tabs>
+          <w:tab w:val="num" w:pos="3600"/>
+        </w:tabs>
+        <w:ind w:left="3600" w:hanging="360"/>
+      </w:pPr>
+    </w:lvl>
+    <w:lvl w:ilvl="5" w:tentative="1">
+      <w:start w:val="1"/>
+      <w:numFmt w:val="decimal"/>
+      <w:lvlText w:val="%6."/>
+      <w:lvlJc w:val="left"/>
+      <w:pPr>
+        <w:tabs>
+          <w:tab w:val="num" w:pos="4320"/>
+        </w:tabs>
+        <w:ind w:left="4320" w:hanging="360"/>
+      </w:pPr>
+    </w:lvl>
+    <w:lvl w:ilvl="6" w:tentative="1">
+      <w:start w:val="1"/>
+      <w:numFmt w:val="decimal"/>
+      <w:lvlText w:val="%7."/>
+      <w:lvlJc w:val="left"/>
+      <w:pPr>
+        <w:tabs>
+          <w:tab w:val="num" w:pos="5040"/>
+        </w:tabs>
+        <w:ind w:left="5040" w:hanging="360"/>
+      </w:pPr>
+    </w:lvl>
+    <w:lvl w:ilvl="7" w:tentative="1">
+      <w:start w:val="1"/>
+      <w:numFmt w:val="decimal"/>
+      <w:lvlText w:val="%8."/>
+      <w:lvlJc w:val="left"/>
+      <w:pPr>
+        <w:tabs>
+          <w:tab w:val="num" w:pos="5760"/>
+        </w:tabs>
+        <w:ind w:left="5760" w:hanging="360"/>
+      </w:pPr>
+    </w:lvl>
+    <w:lvl w:ilvl="8" w:tentative="1">
+      <w:start w:val="1"/>
+      <w:numFmt w:val="decimal"/>
+      <w:lvlText w:val="%9."/>
+      <w:lvlJc w:val="left"/>
+      <w:pPr>
+        <w:tabs>
+          <w:tab w:val="num" w:pos="6480"/>
+        </w:tabs>
+        <w:ind w:left="6480" w:hanging="360"/>
+      </w:pPr>
+    </w:lvl>
+  </w:abstractNum>
+  <w:abstractNum w:abstractNumId="23" w15:restartNumberingAfterBreak="0">
     <w:nsid w:val="1AA31972"/>
     <w:multiLevelType w:val="hybridMultilevel"/>
     <w:tmpl w:val="AA782DE6"/>
@@ -17863,7 +17122,7 @@
       </w:pPr>
     </w:lvl>
   </w:abstractNum>
-  <w:abstractNum w:abstractNumId="21" w15:restartNumberingAfterBreak="0">
+  <w:abstractNum w:abstractNumId="24" w15:restartNumberingAfterBreak="0">
     <w:nsid w:val="1B9C63E3"/>
     <w:multiLevelType w:val="multilevel"/>
     <w:tmpl w:val="B0564680"/>
@@ -18012,7 +17271,7 @@
       </w:rPr>
     </w:lvl>
   </w:abstractNum>
-  <w:abstractNum w:abstractNumId="22" w15:restartNumberingAfterBreak="0">
+  <w:abstractNum w:abstractNumId="25" w15:restartNumberingAfterBreak="0">
     <w:nsid w:val="1E474EC5"/>
     <w:multiLevelType w:val="hybridMultilevel"/>
     <w:tmpl w:val="45E4B5E0"/>
@@ -18125,7 +17384,305 @@
       </w:rPr>
     </w:lvl>
   </w:abstractNum>
-  <w:abstractNum w:abstractNumId="23" w15:restartNumberingAfterBreak="0">
+  <w:abstractNum w:abstractNumId="26" w15:restartNumberingAfterBreak="0">
+    <w:nsid w:val="1F855C40"/>
+    <w:multiLevelType w:val="multilevel"/>
+    <w:tmpl w:val="C068EBD6"/>
+    <w:lvl w:ilvl="0">
+      <w:start w:val="1"/>
+      <w:numFmt w:val="bullet"/>
+      <w:lvlText w:val=""/>
+      <w:lvlJc w:val="left"/>
+      <w:pPr>
+        <w:tabs>
+          <w:tab w:val="num" w:pos="720"/>
+        </w:tabs>
+        <w:ind w:left="720" w:hanging="360"/>
+      </w:pPr>
+      <w:rPr>
+        <w:rFonts w:ascii="Symbol" w:hAnsi="Symbol" w:hint="default"/>
+        <w:sz w:val="20"/>
+      </w:rPr>
+    </w:lvl>
+    <w:lvl w:ilvl="1" w:tentative="1">
+      <w:start w:val="1"/>
+      <w:numFmt w:val="bullet"/>
+      <w:lvlText w:val="o"/>
+      <w:lvlJc w:val="left"/>
+      <w:pPr>
+        <w:tabs>
+          <w:tab w:val="num" w:pos="1440"/>
+        </w:tabs>
+        <w:ind w:left="1440" w:hanging="360"/>
+      </w:pPr>
+      <w:rPr>
+        <w:rFonts w:ascii="Courier New" w:hAnsi="Courier New" w:hint="default"/>
+        <w:sz w:val="20"/>
+      </w:rPr>
+    </w:lvl>
+    <w:lvl w:ilvl="2" w:tentative="1">
+      <w:start w:val="1"/>
+      <w:numFmt w:val="bullet"/>
+      <w:lvlText w:val=""/>
+      <w:lvlJc w:val="left"/>
+      <w:pPr>
+        <w:tabs>
+          <w:tab w:val="num" w:pos="2160"/>
+        </w:tabs>
+        <w:ind w:left="2160" w:hanging="360"/>
+      </w:pPr>
+      <w:rPr>
+        <w:rFonts w:ascii="Wingdings" w:hAnsi="Wingdings" w:hint="default"/>
+        <w:sz w:val="20"/>
+      </w:rPr>
+    </w:lvl>
+    <w:lvl w:ilvl="3" w:tentative="1">
+      <w:start w:val="1"/>
+      <w:numFmt w:val="bullet"/>
+      <w:lvlText w:val=""/>
+      <w:lvlJc w:val="left"/>
+      <w:pPr>
+        <w:tabs>
+          <w:tab w:val="num" w:pos="2880"/>
+        </w:tabs>
+        <w:ind w:left="2880" w:hanging="360"/>
+      </w:pPr>
+      <w:rPr>
+        <w:rFonts w:ascii="Wingdings" w:hAnsi="Wingdings" w:hint="default"/>
+        <w:sz w:val="20"/>
+      </w:rPr>
+    </w:lvl>
+    <w:lvl w:ilvl="4" w:tentative="1">
+      <w:start w:val="1"/>
+      <w:numFmt w:val="bullet"/>
+      <w:lvlText w:val=""/>
+      <w:lvlJc w:val="left"/>
+      <w:pPr>
+        <w:tabs>
+          <w:tab w:val="num" w:pos="3600"/>
+        </w:tabs>
+        <w:ind w:left="3600" w:hanging="360"/>
+      </w:pPr>
+      <w:rPr>
+        <w:rFonts w:ascii="Wingdings" w:hAnsi="Wingdings" w:hint="default"/>
+        <w:sz w:val="20"/>
+      </w:rPr>
+    </w:lvl>
+    <w:lvl w:ilvl="5" w:tentative="1">
+      <w:start w:val="1"/>
+      <w:numFmt w:val="bullet"/>
+      <w:lvlText w:val=""/>
+      <w:lvlJc w:val="left"/>
+      <w:pPr>
+        <w:tabs>
+          <w:tab w:val="num" w:pos="4320"/>
+        </w:tabs>
+        <w:ind w:left="4320" w:hanging="360"/>
+      </w:pPr>
+      <w:rPr>
+        <w:rFonts w:ascii="Wingdings" w:hAnsi="Wingdings" w:hint="default"/>
+        <w:sz w:val="20"/>
+      </w:rPr>
+    </w:lvl>
+    <w:lvl w:ilvl="6" w:tentative="1">
+      <w:start w:val="1"/>
+      <w:numFmt w:val="bullet"/>
+      <w:lvlText w:val=""/>
+      <w:lvlJc w:val="left"/>
+      <w:pPr>
+        <w:tabs>
+          <w:tab w:val="num" w:pos="5040"/>
+        </w:tabs>
+        <w:ind w:left="5040" w:hanging="360"/>
+      </w:pPr>
+      <w:rPr>
+        <w:rFonts w:ascii="Wingdings" w:hAnsi="Wingdings" w:hint="default"/>
+        <w:sz w:val="20"/>
+      </w:rPr>
+    </w:lvl>
+    <w:lvl w:ilvl="7" w:tentative="1">
+      <w:start w:val="1"/>
+      <w:numFmt w:val="bullet"/>
+      <w:lvlText w:val=""/>
+      <w:lvlJc w:val="left"/>
+      <w:pPr>
+        <w:tabs>
+          <w:tab w:val="num" w:pos="5760"/>
+        </w:tabs>
+        <w:ind w:left="5760" w:hanging="360"/>
+      </w:pPr>
+      <w:rPr>
+        <w:rFonts w:ascii="Wingdings" w:hAnsi="Wingdings" w:hint="default"/>
+        <w:sz w:val="20"/>
+      </w:rPr>
+    </w:lvl>
+    <w:lvl w:ilvl="8" w:tentative="1">
+      <w:start w:val="1"/>
+      <w:numFmt w:val="bullet"/>
+      <w:lvlText w:val=""/>
+      <w:lvlJc w:val="left"/>
+      <w:pPr>
+        <w:tabs>
+          <w:tab w:val="num" w:pos="6480"/>
+        </w:tabs>
+        <w:ind w:left="6480" w:hanging="360"/>
+      </w:pPr>
+      <w:rPr>
+        <w:rFonts w:ascii="Wingdings" w:hAnsi="Wingdings" w:hint="default"/>
+        <w:sz w:val="20"/>
+      </w:rPr>
+    </w:lvl>
+  </w:abstractNum>
+  <w:abstractNum w:abstractNumId="27" w15:restartNumberingAfterBreak="0">
+    <w:nsid w:val="20953D47"/>
+    <w:multiLevelType w:val="multilevel"/>
+    <w:tmpl w:val="FE408DAE"/>
+    <w:lvl w:ilvl="0">
+      <w:start w:val="1"/>
+      <w:numFmt w:val="bullet"/>
+      <w:lvlText w:val=""/>
+      <w:lvlJc w:val="left"/>
+      <w:pPr>
+        <w:tabs>
+          <w:tab w:val="num" w:pos="720"/>
+        </w:tabs>
+        <w:ind w:left="720" w:hanging="360"/>
+      </w:pPr>
+      <w:rPr>
+        <w:rFonts w:ascii="Symbol" w:hAnsi="Symbol" w:hint="default"/>
+        <w:sz w:val="20"/>
+      </w:rPr>
+    </w:lvl>
+    <w:lvl w:ilvl="1" w:tentative="1">
+      <w:start w:val="1"/>
+      <w:numFmt w:val="bullet"/>
+      <w:lvlText w:val="o"/>
+      <w:lvlJc w:val="left"/>
+      <w:pPr>
+        <w:tabs>
+          <w:tab w:val="num" w:pos="1440"/>
+        </w:tabs>
+        <w:ind w:left="1440" w:hanging="360"/>
+      </w:pPr>
+      <w:rPr>
+        <w:rFonts w:ascii="Courier New" w:hAnsi="Courier New" w:hint="default"/>
+        <w:sz w:val="20"/>
+      </w:rPr>
+    </w:lvl>
+    <w:lvl w:ilvl="2" w:tentative="1">
+      <w:start w:val="1"/>
+      <w:numFmt w:val="bullet"/>
+      <w:lvlText w:val=""/>
+      <w:lvlJc w:val="left"/>
+      <w:pPr>
+        <w:tabs>
+          <w:tab w:val="num" w:pos="2160"/>
+        </w:tabs>
+        <w:ind w:left="2160" w:hanging="360"/>
+      </w:pPr>
+      <w:rPr>
+        <w:rFonts w:ascii="Wingdings" w:hAnsi="Wingdings" w:hint="default"/>
+        <w:sz w:val="20"/>
+      </w:rPr>
+    </w:lvl>
+    <w:lvl w:ilvl="3" w:tentative="1">
+      <w:start w:val="1"/>
+      <w:numFmt w:val="bullet"/>
+      <w:lvlText w:val=""/>
+      <w:lvlJc w:val="left"/>
+      <w:pPr>
+        <w:tabs>
+          <w:tab w:val="num" w:pos="2880"/>
+        </w:tabs>
+        <w:ind w:left="2880" w:hanging="360"/>
+      </w:pPr>
+      <w:rPr>
+        <w:rFonts w:ascii="Wingdings" w:hAnsi="Wingdings" w:hint="default"/>
+        <w:sz w:val="20"/>
+      </w:rPr>
+    </w:lvl>
+    <w:lvl w:ilvl="4" w:tentative="1">
+      <w:start w:val="1"/>
+      <w:numFmt w:val="bullet"/>
+      <w:lvlText w:val=""/>
+      <w:lvlJc w:val="left"/>
+      <w:pPr>
+        <w:tabs>
+          <w:tab w:val="num" w:pos="3600"/>
+        </w:tabs>
+        <w:ind w:left="3600" w:hanging="360"/>
+      </w:pPr>
+      <w:rPr>
+        <w:rFonts w:ascii="Wingdings" w:hAnsi="Wingdings" w:hint="default"/>
+        <w:sz w:val="20"/>
+      </w:rPr>
+    </w:lvl>
+    <w:lvl w:ilvl="5" w:tentative="1">
+      <w:start w:val="1"/>
+      <w:numFmt w:val="bullet"/>
+      <w:lvlText w:val=""/>
+      <w:lvlJc w:val="left"/>
+      <w:pPr>
+        <w:tabs>
+          <w:tab w:val="num" w:pos="4320"/>
+        </w:tabs>
+        <w:ind w:left="4320" w:hanging="360"/>
+      </w:pPr>
+      <w:rPr>
+        <w:rFonts w:ascii="Wingdings" w:hAnsi="Wingdings" w:hint="default"/>
+        <w:sz w:val="20"/>
+      </w:rPr>
+    </w:lvl>
+    <w:lvl w:ilvl="6" w:tentative="1">
+      <w:start w:val="1"/>
+      <w:numFmt w:val="bullet"/>
+      <w:lvlText w:val=""/>
+      <w:lvlJc w:val="left"/>
+      <w:pPr>
+        <w:tabs>
+          <w:tab w:val="num" w:pos="5040"/>
+        </w:tabs>
+        <w:ind w:left="5040" w:hanging="360"/>
+      </w:pPr>
+      <w:rPr>
+        <w:rFonts w:ascii="Wingdings" w:hAnsi="Wingdings" w:hint="default"/>
+        <w:sz w:val="20"/>
+      </w:rPr>
+    </w:lvl>
+    <w:lvl w:ilvl="7" w:tentative="1">
+      <w:start w:val="1"/>
+      <w:numFmt w:val="bullet"/>
+      <w:lvlText w:val=""/>
+      <w:lvlJc w:val="left"/>
+      <w:pPr>
+        <w:tabs>
+          <w:tab w:val="num" w:pos="5760"/>
+        </w:tabs>
+        <w:ind w:left="5760" w:hanging="360"/>
+      </w:pPr>
+      <w:rPr>
+        <w:rFonts w:ascii="Wingdings" w:hAnsi="Wingdings" w:hint="default"/>
+        <w:sz w:val="20"/>
+      </w:rPr>
+    </w:lvl>
+    <w:lvl w:ilvl="8" w:tentative="1">
+      <w:start w:val="1"/>
+      <w:numFmt w:val="bullet"/>
+      <w:lvlText w:val=""/>
+      <w:lvlJc w:val="left"/>
+      <w:pPr>
+        <w:tabs>
+          <w:tab w:val="num" w:pos="6480"/>
+        </w:tabs>
+        <w:ind w:left="6480" w:hanging="360"/>
+      </w:pPr>
+      <w:rPr>
+        <w:rFonts w:ascii="Wingdings" w:hAnsi="Wingdings" w:hint="default"/>
+        <w:sz w:val="20"/>
+      </w:rPr>
+    </w:lvl>
+  </w:abstractNum>
+  <w:abstractNum w:abstractNumId="28" w15:restartNumberingAfterBreak="0">
     <w:nsid w:val="24FC0DC4"/>
     <w:multiLevelType w:val="multilevel"/>
     <w:tmpl w:val="97146E2C"/>
@@ -18274,7 +17831,7 @@
       </w:rPr>
     </w:lvl>
   </w:abstractNum>
-  <w:abstractNum w:abstractNumId="24" w15:restartNumberingAfterBreak="0">
+  <w:abstractNum w:abstractNumId="29" w15:restartNumberingAfterBreak="0">
     <w:nsid w:val="25404BFE"/>
     <w:multiLevelType w:val="multilevel"/>
     <w:tmpl w:val="4D1EF98E"/>
@@ -18423,7 +17980,7 @@
       </w:rPr>
     </w:lvl>
   </w:abstractNum>
-  <w:abstractNum w:abstractNumId="25" w15:restartNumberingAfterBreak="0">
+  <w:abstractNum w:abstractNumId="30" w15:restartNumberingAfterBreak="0">
     <w:nsid w:val="25A90DA5"/>
     <w:multiLevelType w:val="multilevel"/>
     <w:tmpl w:val="27B0F134"/>
@@ -18572,7 +18129,7 @@
       </w:rPr>
     </w:lvl>
   </w:abstractNum>
-  <w:abstractNum w:abstractNumId="26" w15:restartNumberingAfterBreak="0">
+  <w:abstractNum w:abstractNumId="31" w15:restartNumberingAfterBreak="0">
     <w:nsid w:val="26584635"/>
     <w:multiLevelType w:val="multilevel"/>
     <w:tmpl w:val="5E3CB3E0"/>
@@ -18721,7 +18278,7 @@
       </w:rPr>
     </w:lvl>
   </w:abstractNum>
-  <w:abstractNum w:abstractNumId="27" w15:restartNumberingAfterBreak="0">
+  <w:abstractNum w:abstractNumId="32" w15:restartNumberingAfterBreak="0">
     <w:nsid w:val="276877EC"/>
     <w:multiLevelType w:val="multilevel"/>
     <w:tmpl w:val="EC12FAEE"/>
@@ -18870,7 +18427,7 @@
       </w:rPr>
     </w:lvl>
   </w:abstractNum>
-  <w:abstractNum w:abstractNumId="28" w15:restartNumberingAfterBreak="0">
+  <w:abstractNum w:abstractNumId="33" w15:restartNumberingAfterBreak="0">
     <w:nsid w:val="27837F69"/>
     <w:multiLevelType w:val="multilevel"/>
     <w:tmpl w:val="6DEA0272"/>
@@ -18983,7 +18540,7 @@
       </w:pPr>
     </w:lvl>
   </w:abstractNum>
-  <w:abstractNum w:abstractNumId="29" w15:restartNumberingAfterBreak="0">
+  <w:abstractNum w:abstractNumId="34" w15:restartNumberingAfterBreak="0">
     <w:nsid w:val="295A2951"/>
     <w:multiLevelType w:val="multilevel"/>
     <w:tmpl w:val="71DA515A"/>
@@ -19132,7 +18689,7 @@
       </w:rPr>
     </w:lvl>
   </w:abstractNum>
-  <w:abstractNum w:abstractNumId="30" w15:restartNumberingAfterBreak="0">
+  <w:abstractNum w:abstractNumId="35" w15:restartNumberingAfterBreak="0">
     <w:nsid w:val="29706A00"/>
     <w:multiLevelType w:val="multilevel"/>
     <w:tmpl w:val="C12AFC48"/>
@@ -19281,7 +18838,7 @@
       </w:rPr>
     </w:lvl>
   </w:abstractNum>
-  <w:abstractNum w:abstractNumId="31" w15:restartNumberingAfterBreak="0">
+  <w:abstractNum w:abstractNumId="36" w15:restartNumberingAfterBreak="0">
     <w:nsid w:val="2EAB141E"/>
     <w:multiLevelType w:val="multilevel"/>
     <w:tmpl w:val="E78682AC"/>
@@ -19430,7 +18987,7 @@
       </w:rPr>
     </w:lvl>
   </w:abstractNum>
-  <w:abstractNum w:abstractNumId="32" w15:restartNumberingAfterBreak="0">
+  <w:abstractNum w:abstractNumId="37" w15:restartNumberingAfterBreak="0">
     <w:nsid w:val="2F0C16F9"/>
     <w:multiLevelType w:val="multilevel"/>
     <w:tmpl w:val="F9FCFF20"/>
@@ -19579,7 +19136,120 @@
       </w:rPr>
     </w:lvl>
   </w:abstractNum>
-  <w:abstractNum w:abstractNumId="33" w15:restartNumberingAfterBreak="0">
+  <w:abstractNum w:abstractNumId="38" w15:restartNumberingAfterBreak="0">
+    <w:nsid w:val="2FE93508"/>
+    <w:multiLevelType w:val="multilevel"/>
+    <w:tmpl w:val="3F4CAC06"/>
+    <w:lvl w:ilvl="0">
+      <w:start w:val="1"/>
+      <w:numFmt w:val="decimal"/>
+      <w:lvlText w:val="%1."/>
+      <w:lvlJc w:val="left"/>
+      <w:pPr>
+        <w:tabs>
+          <w:tab w:val="num" w:pos="720"/>
+        </w:tabs>
+        <w:ind w:left="720" w:hanging="360"/>
+      </w:pPr>
+    </w:lvl>
+    <w:lvl w:ilvl="1" w:tentative="1">
+      <w:start w:val="1"/>
+      <w:numFmt w:val="decimal"/>
+      <w:lvlText w:val="%2."/>
+      <w:lvlJc w:val="left"/>
+      <w:pPr>
+        <w:tabs>
+          <w:tab w:val="num" w:pos="1440"/>
+        </w:tabs>
+        <w:ind w:left="1440" w:hanging="360"/>
+      </w:pPr>
+    </w:lvl>
+    <w:lvl w:ilvl="2" w:tentative="1">
+      <w:start w:val="1"/>
+      <w:numFmt w:val="decimal"/>
+      <w:lvlText w:val="%3."/>
+      <w:lvlJc w:val="left"/>
+      <w:pPr>
+        <w:tabs>
+          <w:tab w:val="num" w:pos="2160"/>
+        </w:tabs>
+        <w:ind w:left="2160" w:hanging="360"/>
+      </w:pPr>
+    </w:lvl>
+    <w:lvl w:ilvl="3" w:tentative="1">
+      <w:start w:val="1"/>
+      <w:numFmt w:val="decimal"/>
+      <w:lvlText w:val="%4."/>
+      <w:lvlJc w:val="left"/>
+      <w:pPr>
+        <w:tabs>
+          <w:tab w:val="num" w:pos="2880"/>
+        </w:tabs>
+        <w:ind w:left="2880" w:hanging="360"/>
+      </w:pPr>
+    </w:lvl>
+    <w:lvl w:ilvl="4" w:tentative="1">
+      <w:start w:val="1"/>
+      <w:numFmt w:val="decimal"/>
+      <w:lvlText w:val="%5."/>
+      <w:lvlJc w:val="left"/>
+      <w:pPr>
+        <w:tabs>
+          <w:tab w:val="num" w:pos="3600"/>
+        </w:tabs>
+        <w:ind w:left="3600" w:hanging="360"/>
+      </w:pPr>
+    </w:lvl>
+    <w:lvl w:ilvl="5" w:tentative="1">
+      <w:start w:val="1"/>
+      <w:numFmt w:val="decimal"/>
+      <w:lvlText w:val="%6."/>
+      <w:lvlJc w:val="left"/>
+      <w:pPr>
+        <w:tabs>
+          <w:tab w:val="num" w:pos="4320"/>
+        </w:tabs>
+        <w:ind w:left="4320" w:hanging="360"/>
+      </w:pPr>
+    </w:lvl>
+    <w:lvl w:ilvl="6" w:tentative="1">
+      <w:start w:val="1"/>
+      <w:numFmt w:val="decimal"/>
+      <w:lvlText w:val="%7."/>
+      <w:lvlJc w:val="left"/>
+      <w:pPr>
+        <w:tabs>
+          <w:tab w:val="num" w:pos="5040"/>
+        </w:tabs>
+        <w:ind w:left="5040" w:hanging="360"/>
+      </w:pPr>
+    </w:lvl>
+    <w:lvl w:ilvl="7" w:tentative="1">
+      <w:start w:val="1"/>
+      <w:numFmt w:val="decimal"/>
+      <w:lvlText w:val="%8."/>
+      <w:lvlJc w:val="left"/>
+      <w:pPr>
+        <w:tabs>
+          <w:tab w:val="num" w:pos="5760"/>
+        </w:tabs>
+        <w:ind w:left="5760" w:hanging="360"/>
+      </w:pPr>
+    </w:lvl>
+    <w:lvl w:ilvl="8" w:tentative="1">
+      <w:start w:val="1"/>
+      <w:numFmt w:val="decimal"/>
+      <w:lvlText w:val="%9."/>
+      <w:lvlJc w:val="left"/>
+      <w:pPr>
+        <w:tabs>
+          <w:tab w:val="num" w:pos="6480"/>
+        </w:tabs>
+        <w:ind w:left="6480" w:hanging="360"/>
+      </w:pPr>
+    </w:lvl>
+  </w:abstractNum>
+  <w:abstractNum w:abstractNumId="39" w15:restartNumberingAfterBreak="0">
     <w:nsid w:val="318D3AC6"/>
     <w:multiLevelType w:val="multilevel"/>
     <w:tmpl w:val="138E9CAA"/>
@@ -19728,7 +19398,7 @@
       </w:rPr>
     </w:lvl>
   </w:abstractNum>
-  <w:abstractNum w:abstractNumId="34" w15:restartNumberingAfterBreak="0">
+  <w:abstractNum w:abstractNumId="40" w15:restartNumberingAfterBreak="0">
     <w:nsid w:val="3790590C"/>
     <w:multiLevelType w:val="multilevel"/>
     <w:tmpl w:val="C75CCEEE"/>
@@ -19877,7 +19547,157 @@
       </w:rPr>
     </w:lvl>
   </w:abstractNum>
-  <w:abstractNum w:abstractNumId="35" w15:restartNumberingAfterBreak="0">
+  <w:abstractNum w:abstractNumId="41" w15:restartNumberingAfterBreak="0">
+    <w:nsid w:val="38CE7AB8"/>
+    <w:multiLevelType w:val="multilevel"/>
+    <w:tmpl w:val="F16A2D1C"/>
+    <w:lvl w:ilvl="0">
+      <w:start w:val="1"/>
+      <w:numFmt w:val="bullet"/>
+      <w:lvlText w:val=""/>
+      <w:lvlJc w:val="left"/>
+      <w:pPr>
+        <w:tabs>
+          <w:tab w:val="num" w:pos="720"/>
+        </w:tabs>
+        <w:ind w:left="720" w:hanging="360"/>
+      </w:pPr>
+      <w:rPr>
+        <w:rFonts w:ascii="Symbol" w:hAnsi="Symbol" w:hint="default"/>
+        <w:sz w:val="20"/>
+        <w:szCs w:val="24"/>
+      </w:rPr>
+    </w:lvl>
+    <w:lvl w:ilvl="1" w:tentative="1">
+      <w:start w:val="1"/>
+      <w:numFmt w:val="bullet"/>
+      <w:lvlText w:val="o"/>
+      <w:lvlJc w:val="left"/>
+      <w:pPr>
+        <w:tabs>
+          <w:tab w:val="num" w:pos="1440"/>
+        </w:tabs>
+        <w:ind w:left="1440" w:hanging="360"/>
+      </w:pPr>
+      <w:rPr>
+        <w:rFonts w:ascii="Courier New" w:hAnsi="Courier New" w:hint="default"/>
+        <w:sz w:val="20"/>
+      </w:rPr>
+    </w:lvl>
+    <w:lvl w:ilvl="2" w:tentative="1">
+      <w:start w:val="1"/>
+      <w:numFmt w:val="bullet"/>
+      <w:lvlText w:val=""/>
+      <w:lvlJc w:val="left"/>
+      <w:pPr>
+        <w:tabs>
+          <w:tab w:val="num" w:pos="2160"/>
+        </w:tabs>
+        <w:ind w:left="2160" w:hanging="360"/>
+      </w:pPr>
+      <w:rPr>
+        <w:rFonts w:ascii="Wingdings" w:hAnsi="Wingdings" w:hint="default"/>
+        <w:sz w:val="20"/>
+      </w:rPr>
+    </w:lvl>
+    <w:lvl w:ilvl="3" w:tentative="1">
+      <w:start w:val="1"/>
+      <w:numFmt w:val="bullet"/>
+      <w:lvlText w:val=""/>
+      <w:lvlJc w:val="left"/>
+      <w:pPr>
+        <w:tabs>
+          <w:tab w:val="num" w:pos="2880"/>
+        </w:tabs>
+        <w:ind w:left="2880" w:hanging="360"/>
+      </w:pPr>
+      <w:rPr>
+        <w:rFonts w:ascii="Wingdings" w:hAnsi="Wingdings" w:hint="default"/>
+        <w:sz w:val="20"/>
+      </w:rPr>
+    </w:lvl>
+    <w:lvl w:ilvl="4" w:tentative="1">
+      <w:start w:val="1"/>
+      <w:numFmt w:val="bullet"/>
+      <w:lvlText w:val=""/>
+      <w:lvlJc w:val="left"/>
+      <w:pPr>
+        <w:tabs>
+          <w:tab w:val="num" w:pos="3600"/>
+        </w:tabs>
+        <w:ind w:left="3600" w:hanging="360"/>
+      </w:pPr>
+      <w:rPr>
+        <w:rFonts w:ascii="Wingdings" w:hAnsi="Wingdings" w:hint="default"/>
+        <w:sz w:val="20"/>
+      </w:rPr>
+    </w:lvl>
+    <w:lvl w:ilvl="5" w:tentative="1">
+      <w:start w:val="1"/>
+      <w:numFmt w:val="bullet"/>
+      <w:lvlText w:val=""/>
+      <w:lvlJc w:val="left"/>
+      <w:pPr>
+        <w:tabs>
+          <w:tab w:val="num" w:pos="4320"/>
+        </w:tabs>
+        <w:ind w:left="4320" w:hanging="360"/>
+      </w:pPr>
+      <w:rPr>
+        <w:rFonts w:ascii="Wingdings" w:hAnsi="Wingdings" w:hint="default"/>
+        <w:sz w:val="20"/>
+      </w:rPr>
+    </w:lvl>
+    <w:lvl w:ilvl="6" w:tentative="1">
+      <w:start w:val="1"/>
+      <w:numFmt w:val="bullet"/>
+      <w:lvlText w:val=""/>
+      <w:lvlJc w:val="left"/>
+      <w:pPr>
+        <w:tabs>
+          <w:tab w:val="num" w:pos="5040"/>
+        </w:tabs>
+        <w:ind w:left="5040" w:hanging="360"/>
+      </w:pPr>
+      <w:rPr>
+        <w:rFonts w:ascii="Wingdings" w:hAnsi="Wingdings" w:hint="default"/>
+        <w:sz w:val="20"/>
+      </w:rPr>
+    </w:lvl>
+    <w:lvl w:ilvl="7" w:tentative="1">
+      <w:start w:val="1"/>
+      <w:numFmt w:val="bullet"/>
+      <w:lvlText w:val=""/>
+      <w:lvlJc w:val="left"/>
+      <w:pPr>
+        <w:tabs>
+          <w:tab w:val="num" w:pos="5760"/>
+        </w:tabs>
+        <w:ind w:left="5760" w:hanging="360"/>
+      </w:pPr>
+      <w:rPr>
+        <w:rFonts w:ascii="Wingdings" w:hAnsi="Wingdings" w:hint="default"/>
+        <w:sz w:val="20"/>
+      </w:rPr>
+    </w:lvl>
+    <w:lvl w:ilvl="8" w:tentative="1">
+      <w:start w:val="1"/>
+      <w:numFmt w:val="bullet"/>
+      <w:lvlText w:val=""/>
+      <w:lvlJc w:val="left"/>
+      <w:pPr>
+        <w:tabs>
+          <w:tab w:val="num" w:pos="6480"/>
+        </w:tabs>
+        <w:ind w:left="6480" w:hanging="360"/>
+      </w:pPr>
+      <w:rPr>
+        <w:rFonts w:ascii="Wingdings" w:hAnsi="Wingdings" w:hint="default"/>
+        <w:sz w:val="20"/>
+      </w:rPr>
+    </w:lvl>
+  </w:abstractNum>
+  <w:abstractNum w:abstractNumId="42" w15:restartNumberingAfterBreak="0">
     <w:nsid w:val="3A3F338E"/>
     <w:multiLevelType w:val="multilevel"/>
     <w:tmpl w:val="3BEC5744"/>
@@ -20026,7 +19846,7 @@
       </w:rPr>
     </w:lvl>
   </w:abstractNum>
-  <w:abstractNum w:abstractNumId="36" w15:restartNumberingAfterBreak="0">
+  <w:abstractNum w:abstractNumId="43" w15:restartNumberingAfterBreak="0">
     <w:nsid w:val="3A4533F2"/>
     <w:multiLevelType w:val="multilevel"/>
     <w:tmpl w:val="077687E6"/>
@@ -20175,7 +19995,7 @@
       </w:rPr>
     </w:lvl>
   </w:abstractNum>
-  <w:abstractNum w:abstractNumId="37" w15:restartNumberingAfterBreak="0">
+  <w:abstractNum w:abstractNumId="44" w15:restartNumberingAfterBreak="0">
     <w:nsid w:val="3B0B5850"/>
     <w:multiLevelType w:val="multilevel"/>
     <w:tmpl w:val="64E64F02"/>
@@ -20324,7 +20144,7 @@
       </w:rPr>
     </w:lvl>
   </w:abstractNum>
-  <w:abstractNum w:abstractNumId="38" w15:restartNumberingAfterBreak="0">
+  <w:abstractNum w:abstractNumId="45" w15:restartNumberingAfterBreak="0">
     <w:nsid w:val="3C9C63F7"/>
     <w:multiLevelType w:val="multilevel"/>
     <w:tmpl w:val="83BAE118"/>
@@ -20473,7 +20293,120 @@
       </w:rPr>
     </w:lvl>
   </w:abstractNum>
-  <w:abstractNum w:abstractNumId="39" w15:restartNumberingAfterBreak="0">
+  <w:abstractNum w:abstractNumId="46" w15:restartNumberingAfterBreak="0">
+    <w:nsid w:val="3E5B7C40"/>
+    <w:multiLevelType w:val="multilevel"/>
+    <w:tmpl w:val="FC34EBEE"/>
+    <w:lvl w:ilvl="0">
+      <w:start w:val="1"/>
+      <w:numFmt w:val="decimal"/>
+      <w:lvlText w:val="%1."/>
+      <w:lvlJc w:val="left"/>
+      <w:pPr>
+        <w:tabs>
+          <w:tab w:val="num" w:pos="720"/>
+        </w:tabs>
+        <w:ind w:left="720" w:hanging="360"/>
+      </w:pPr>
+    </w:lvl>
+    <w:lvl w:ilvl="1" w:tentative="1">
+      <w:start w:val="1"/>
+      <w:numFmt w:val="decimal"/>
+      <w:lvlText w:val="%2."/>
+      <w:lvlJc w:val="left"/>
+      <w:pPr>
+        <w:tabs>
+          <w:tab w:val="num" w:pos="1440"/>
+        </w:tabs>
+        <w:ind w:left="1440" w:hanging="360"/>
+      </w:pPr>
+    </w:lvl>
+    <w:lvl w:ilvl="2" w:tentative="1">
+      <w:start w:val="1"/>
+      <w:numFmt w:val="decimal"/>
+      <w:lvlText w:val="%3."/>
+      <w:lvlJc w:val="left"/>
+      <w:pPr>
+        <w:tabs>
+          <w:tab w:val="num" w:pos="2160"/>
+        </w:tabs>
+        <w:ind w:left="2160" w:hanging="360"/>
+      </w:pPr>
+    </w:lvl>
+    <w:lvl w:ilvl="3" w:tentative="1">
+      <w:start w:val="1"/>
+      <w:numFmt w:val="decimal"/>
+      <w:lvlText w:val="%4."/>
+      <w:lvlJc w:val="left"/>
+      <w:pPr>
+        <w:tabs>
+          <w:tab w:val="num" w:pos="2880"/>
+        </w:tabs>
+        <w:ind w:left="2880" w:hanging="360"/>
+      </w:pPr>
+    </w:lvl>
+    <w:lvl w:ilvl="4" w:tentative="1">
+      <w:start w:val="1"/>
+      <w:numFmt w:val="decimal"/>
+      <w:lvlText w:val="%5."/>
+      <w:lvlJc w:val="left"/>
+      <w:pPr>
+        <w:tabs>
+          <w:tab w:val="num" w:pos="3600"/>
+        </w:tabs>
+        <w:ind w:left="3600" w:hanging="360"/>
+      </w:pPr>
+    </w:lvl>
+    <w:lvl w:ilvl="5" w:tentative="1">
+      <w:start w:val="1"/>
+      <w:numFmt w:val="decimal"/>
+      <w:lvlText w:val="%6."/>
+      <w:lvlJc w:val="left"/>
+      <w:pPr>
+        <w:tabs>
+          <w:tab w:val="num" w:pos="4320"/>
+        </w:tabs>
+        <w:ind w:left="4320" w:hanging="360"/>
+      </w:pPr>
+    </w:lvl>
+    <w:lvl w:ilvl="6" w:tentative="1">
+      <w:start w:val="1"/>
+      <w:numFmt w:val="decimal"/>
+      <w:lvlText w:val="%7."/>
+      <w:lvlJc w:val="left"/>
+      <w:pPr>
+        <w:tabs>
+          <w:tab w:val="num" w:pos="5040"/>
+        </w:tabs>
+        <w:ind w:left="5040" w:hanging="360"/>
+      </w:pPr>
+    </w:lvl>
+    <w:lvl w:ilvl="7" w:tentative="1">
+      <w:start w:val="1"/>
+      <w:numFmt w:val="decimal"/>
+      <w:lvlText w:val="%8."/>
+      <w:lvlJc w:val="left"/>
+      <w:pPr>
+        <w:tabs>
+          <w:tab w:val="num" w:pos="5760"/>
+        </w:tabs>
+        <w:ind w:left="5760" w:hanging="360"/>
+      </w:pPr>
+    </w:lvl>
+    <w:lvl w:ilvl="8" w:tentative="1">
+      <w:start w:val="1"/>
+      <w:numFmt w:val="decimal"/>
+      <w:lvlText w:val="%9."/>
+      <w:lvlJc w:val="left"/>
+      <w:pPr>
+        <w:tabs>
+          <w:tab w:val="num" w:pos="6480"/>
+        </w:tabs>
+        <w:ind w:left="6480" w:hanging="360"/>
+      </w:pPr>
+    </w:lvl>
+  </w:abstractNum>
+  <w:abstractNum w:abstractNumId="47" w15:restartNumberingAfterBreak="0">
     <w:nsid w:val="3F0F74D6"/>
     <w:multiLevelType w:val="multilevel"/>
     <w:tmpl w:val="EB6044F0"/>
@@ -20622,7 +20555,7 @@
       </w:rPr>
     </w:lvl>
   </w:abstractNum>
-  <w:abstractNum w:abstractNumId="40" w15:restartNumberingAfterBreak="0">
+  <w:abstractNum w:abstractNumId="48" w15:restartNumberingAfterBreak="0">
     <w:nsid w:val="4143587C"/>
     <w:multiLevelType w:val="multilevel"/>
     <w:tmpl w:val="A08483D0"/>
@@ -20771,7 +20704,7 @@
       </w:rPr>
     </w:lvl>
   </w:abstractNum>
-  <w:abstractNum w:abstractNumId="41" w15:restartNumberingAfterBreak="0">
+  <w:abstractNum w:abstractNumId="49" w15:restartNumberingAfterBreak="0">
     <w:nsid w:val="42B67ED0"/>
     <w:multiLevelType w:val="multilevel"/>
     <w:tmpl w:val="69BEF820"/>
@@ -20920,7 +20853,7 @@
       </w:rPr>
     </w:lvl>
   </w:abstractNum>
-  <w:abstractNum w:abstractNumId="42" w15:restartNumberingAfterBreak="0">
+  <w:abstractNum w:abstractNumId="50" w15:restartNumberingAfterBreak="0">
     <w:nsid w:val="44AC3A6B"/>
     <w:multiLevelType w:val="multilevel"/>
     <w:tmpl w:val="9AE85C1A"/>
@@ -21069,7 +21002,7 @@
       </w:rPr>
     </w:lvl>
   </w:abstractNum>
-  <w:abstractNum w:abstractNumId="43" w15:restartNumberingAfterBreak="0">
+  <w:abstractNum w:abstractNumId="51" w15:restartNumberingAfterBreak="0">
     <w:nsid w:val="491616DE"/>
     <w:multiLevelType w:val="hybridMultilevel"/>
     <w:tmpl w:val="03202ECC"/>
@@ -21182,7 +21115,7 @@
       </w:rPr>
     </w:lvl>
   </w:abstractNum>
-  <w:abstractNum w:abstractNumId="44" w15:restartNumberingAfterBreak="0">
+  <w:abstractNum w:abstractNumId="52" w15:restartNumberingAfterBreak="0">
     <w:nsid w:val="4A833642"/>
     <w:multiLevelType w:val="multilevel"/>
     <w:tmpl w:val="72E8B818"/>
@@ -21331,7 +21264,7 @@
       </w:rPr>
     </w:lvl>
   </w:abstractNum>
-  <w:abstractNum w:abstractNumId="45" w15:restartNumberingAfterBreak="0">
+  <w:abstractNum w:abstractNumId="53" w15:restartNumberingAfterBreak="0">
     <w:nsid w:val="4B937EDD"/>
     <w:multiLevelType w:val="multilevel"/>
     <w:tmpl w:val="7256A918"/>
@@ -21480,7 +21413,7 @@
       </w:rPr>
     </w:lvl>
   </w:abstractNum>
-  <w:abstractNum w:abstractNumId="46" w15:restartNumberingAfterBreak="0">
+  <w:abstractNum w:abstractNumId="54" w15:restartNumberingAfterBreak="0">
     <w:nsid w:val="52125475"/>
     <w:multiLevelType w:val="multilevel"/>
     <w:tmpl w:val="AD9A71EC"/>
@@ -21629,7 +21562,7 @@
       </w:rPr>
     </w:lvl>
   </w:abstractNum>
-  <w:abstractNum w:abstractNumId="47" w15:restartNumberingAfterBreak="0">
+  <w:abstractNum w:abstractNumId="55" w15:restartNumberingAfterBreak="0">
     <w:nsid w:val="55211E3C"/>
     <w:multiLevelType w:val="multilevel"/>
     <w:tmpl w:val="4B22D3B0"/>
@@ -21778,7 +21711,7 @@
       </w:rPr>
     </w:lvl>
   </w:abstractNum>
-  <w:abstractNum w:abstractNumId="48" w15:restartNumberingAfterBreak="0">
+  <w:abstractNum w:abstractNumId="56" w15:restartNumberingAfterBreak="0">
     <w:nsid w:val="56733592"/>
     <w:multiLevelType w:val="multilevel"/>
     <w:tmpl w:val="C65652AC"/>
@@ -21927,7 +21860,305 @@
       </w:rPr>
     </w:lvl>
   </w:abstractNum>
-  <w:abstractNum w:abstractNumId="49" w15:restartNumberingAfterBreak="0">
+  <w:abstractNum w:abstractNumId="57" w15:restartNumberingAfterBreak="0">
+    <w:nsid w:val="57B2189C"/>
+    <w:multiLevelType w:val="multilevel"/>
+    <w:tmpl w:val="A4E08F26"/>
+    <w:lvl w:ilvl="0">
+      <w:start w:val="1"/>
+      <w:numFmt w:val="bullet"/>
+      <w:lvlText w:val=""/>
+      <w:lvlJc w:val="left"/>
+      <w:pPr>
+        <w:tabs>
+          <w:tab w:val="num" w:pos="720"/>
+        </w:tabs>
+        <w:ind w:left="720" w:hanging="360"/>
+      </w:pPr>
+      <w:rPr>
+        <w:rFonts w:ascii="Symbol" w:hAnsi="Symbol" w:hint="default"/>
+        <w:sz w:val="20"/>
+      </w:rPr>
+    </w:lvl>
+    <w:lvl w:ilvl="1" w:tentative="1">
+      <w:start w:val="1"/>
+      <w:numFmt w:val="bullet"/>
+      <w:lvlText w:val="o"/>
+      <w:lvlJc w:val="left"/>
+      <w:pPr>
+        <w:tabs>
+          <w:tab w:val="num" w:pos="1440"/>
+        </w:tabs>
+        <w:ind w:left="1440" w:hanging="360"/>
+      </w:pPr>
+      <w:rPr>
+        <w:rFonts w:ascii="Courier New" w:hAnsi="Courier New" w:hint="default"/>
+        <w:sz w:val="20"/>
+      </w:rPr>
+    </w:lvl>
+    <w:lvl w:ilvl="2" w:tentative="1">
+      <w:start w:val="1"/>
+      <w:numFmt w:val="bullet"/>
+      <w:lvlText w:val=""/>
+      <w:lvlJc w:val="left"/>
+      <w:pPr>
+        <w:tabs>
+          <w:tab w:val="num" w:pos="2160"/>
+        </w:tabs>
+        <w:ind w:left="2160" w:hanging="360"/>
+      </w:pPr>
+      <w:rPr>
+        <w:rFonts w:ascii="Wingdings" w:hAnsi="Wingdings" w:hint="default"/>
+        <w:sz w:val="20"/>
+      </w:rPr>
+    </w:lvl>
+    <w:lvl w:ilvl="3" w:tentative="1">
+      <w:start w:val="1"/>
+      <w:numFmt w:val="bullet"/>
+      <w:lvlText w:val=""/>
+      <w:lvlJc w:val="left"/>
+      <w:pPr>
+        <w:tabs>
+          <w:tab w:val="num" w:pos="2880"/>
+        </w:tabs>
+        <w:ind w:left="2880" w:hanging="360"/>
+      </w:pPr>
+      <w:rPr>
+        <w:rFonts w:ascii="Wingdings" w:hAnsi="Wingdings" w:hint="default"/>
+        <w:sz w:val="20"/>
+      </w:rPr>
+    </w:lvl>
+    <w:lvl w:ilvl="4" w:tentative="1">
+      <w:start w:val="1"/>
+      <w:numFmt w:val="bullet"/>
+      <w:lvlText w:val=""/>
+      <w:lvlJc w:val="left"/>
+      <w:pPr>
+        <w:tabs>
+          <w:tab w:val="num" w:pos="3600"/>
+        </w:tabs>
+        <w:ind w:left="3600" w:hanging="360"/>
+      </w:pPr>
+      <w:rPr>
+        <w:rFonts w:ascii="Wingdings" w:hAnsi="Wingdings" w:hint="default"/>
+        <w:sz w:val="20"/>
+      </w:rPr>
+    </w:lvl>
+    <w:lvl w:ilvl="5" w:tentative="1">
+      <w:start w:val="1"/>
+      <w:numFmt w:val="bullet"/>
+      <w:lvlText w:val=""/>
+      <w:lvlJc w:val="left"/>
+      <w:pPr>
+        <w:tabs>
+          <w:tab w:val="num" w:pos="4320"/>
+        </w:tabs>
+        <w:ind w:left="4320" w:hanging="360"/>
+      </w:pPr>
+      <w:rPr>
+        <w:rFonts w:ascii="Wingdings" w:hAnsi="Wingdings" w:hint="default"/>
+        <w:sz w:val="20"/>
+      </w:rPr>
+    </w:lvl>
+    <w:lvl w:ilvl="6" w:tentative="1">
+      <w:start w:val="1"/>
+      <w:numFmt w:val="bullet"/>
+      <w:lvlText w:val=""/>
+      <w:lvlJc w:val="left"/>
+      <w:pPr>
+        <w:tabs>
+          <w:tab w:val="num" w:pos="5040"/>
+        </w:tabs>
+        <w:ind w:left="5040" w:hanging="360"/>
+      </w:pPr>
+      <w:rPr>
+        <w:rFonts w:ascii="Wingdings" w:hAnsi="Wingdings" w:hint="default"/>
+        <w:sz w:val="20"/>
+      </w:rPr>
+    </w:lvl>
+    <w:lvl w:ilvl="7" w:tentative="1">
+      <w:start w:val="1"/>
+      <w:numFmt w:val="bullet"/>
+      <w:lvlText w:val=""/>
+      <w:lvlJc w:val="left"/>
+      <w:pPr>
+        <w:tabs>
+          <w:tab w:val="num" w:pos="5760"/>
+        </w:tabs>
+        <w:ind w:left="5760" w:hanging="360"/>
+      </w:pPr>
+      <w:rPr>
+        <w:rFonts w:ascii="Wingdings" w:hAnsi="Wingdings" w:hint="default"/>
+        <w:sz w:val="20"/>
+      </w:rPr>
+    </w:lvl>
+    <w:lvl w:ilvl="8" w:tentative="1">
+      <w:start w:val="1"/>
+      <w:numFmt w:val="bullet"/>
+      <w:lvlText w:val=""/>
+      <w:lvlJc w:val="left"/>
+      <w:pPr>
+        <w:tabs>
+          <w:tab w:val="num" w:pos="6480"/>
+        </w:tabs>
+        <w:ind w:left="6480" w:hanging="360"/>
+      </w:pPr>
+      <w:rPr>
+        <w:rFonts w:ascii="Wingdings" w:hAnsi="Wingdings" w:hint="default"/>
+        <w:sz w:val="20"/>
+      </w:rPr>
+    </w:lvl>
+  </w:abstractNum>
+  <w:abstractNum w:abstractNumId="58" w15:restartNumberingAfterBreak="0">
+    <w:nsid w:val="58C12BF5"/>
+    <w:multiLevelType w:val="multilevel"/>
+    <w:tmpl w:val="1ACC6830"/>
+    <w:lvl w:ilvl="0">
+      <w:start w:val="1"/>
+      <w:numFmt w:val="bullet"/>
+      <w:lvlText w:val=""/>
+      <w:lvlJc w:val="left"/>
+      <w:pPr>
+        <w:tabs>
+          <w:tab w:val="num" w:pos="720"/>
+        </w:tabs>
+        <w:ind w:left="720" w:hanging="360"/>
+      </w:pPr>
+      <w:rPr>
+        <w:rFonts w:ascii="Symbol" w:hAnsi="Symbol" w:hint="default"/>
+        <w:sz w:val="20"/>
+      </w:rPr>
+    </w:lvl>
+    <w:lvl w:ilvl="1" w:tentative="1">
+      <w:start w:val="1"/>
+      <w:numFmt w:val="bullet"/>
+      <w:lvlText w:val="o"/>
+      <w:lvlJc w:val="left"/>
+      <w:pPr>
+        <w:tabs>
+          <w:tab w:val="num" w:pos="1440"/>
+        </w:tabs>
+        <w:ind w:left="1440" w:hanging="360"/>
+      </w:pPr>
+      <w:rPr>
+        <w:rFonts w:ascii="Courier New" w:hAnsi="Courier New" w:hint="default"/>
+        <w:sz w:val="20"/>
+      </w:rPr>
+    </w:lvl>
+    <w:lvl w:ilvl="2" w:tentative="1">
+      <w:start w:val="1"/>
+      <w:numFmt w:val="bullet"/>
+      <w:lvlText w:val=""/>
+      <w:lvlJc w:val="left"/>
+      <w:pPr>
+        <w:tabs>
+          <w:tab w:val="num" w:pos="2160"/>
+        </w:tabs>
+        <w:ind w:left="2160" w:hanging="360"/>
+      </w:pPr>
+      <w:rPr>
+        <w:rFonts w:ascii="Wingdings" w:hAnsi="Wingdings" w:hint="default"/>
+        <w:sz w:val="20"/>
+      </w:rPr>
+    </w:lvl>
+    <w:lvl w:ilvl="3" w:tentative="1">
+      <w:start w:val="1"/>
+      <w:numFmt w:val="bullet"/>
+      <w:lvlText w:val=""/>
+      <w:lvlJc w:val="left"/>
+      <w:pPr>
+        <w:tabs>
+          <w:tab w:val="num" w:pos="2880"/>
+        </w:tabs>
+        <w:ind w:left="2880" w:hanging="360"/>
+      </w:pPr>
+      <w:rPr>
+        <w:rFonts w:ascii="Wingdings" w:hAnsi="Wingdings" w:hint="default"/>
+        <w:sz w:val="20"/>
+      </w:rPr>
+    </w:lvl>
+    <w:lvl w:ilvl="4" w:tentative="1">
+      <w:start w:val="1"/>
+      <w:numFmt w:val="bullet"/>
+      <w:lvlText w:val=""/>
+      <w:lvlJc w:val="left"/>
+      <w:pPr>
+        <w:tabs>
+          <w:tab w:val="num" w:pos="3600"/>
+        </w:tabs>
+        <w:ind w:left="3600" w:hanging="360"/>
+      </w:pPr>
+      <w:rPr>
+        <w:rFonts w:ascii="Wingdings" w:hAnsi="Wingdings" w:hint="default"/>
+        <w:sz w:val="20"/>
+      </w:rPr>
+    </w:lvl>
+    <w:lvl w:ilvl="5" w:tentative="1">
+      <w:start w:val="1"/>
+      <w:numFmt w:val="bullet"/>
+      <w:lvlText w:val=""/>
+      <w:lvlJc w:val="left"/>
+      <w:pPr>
+        <w:tabs>
+          <w:tab w:val="num" w:pos="4320"/>
+        </w:tabs>
+        <w:ind w:left="4320" w:hanging="360"/>
+      </w:pPr>
+      <w:rPr>
+        <w:rFonts w:ascii="Wingdings" w:hAnsi="Wingdings" w:hint="default"/>
+        <w:sz w:val="20"/>
+      </w:rPr>
+    </w:lvl>
+    <w:lvl w:ilvl="6" w:tentative="1">
+      <w:start w:val="1"/>
+      <w:numFmt w:val="bullet"/>
+      <w:lvlText w:val=""/>
+      <w:lvlJc w:val="left"/>
+      <w:pPr>
+        <w:tabs>
+          <w:tab w:val="num" w:pos="5040"/>
+        </w:tabs>
+        <w:ind w:left="5040" w:hanging="360"/>
+      </w:pPr>
+      <w:rPr>
+        <w:rFonts w:ascii="Wingdings" w:hAnsi="Wingdings" w:hint="default"/>
+        <w:sz w:val="20"/>
+      </w:rPr>
+    </w:lvl>
+    <w:lvl w:ilvl="7" w:tentative="1">
+      <w:start w:val="1"/>
+      <w:numFmt w:val="bullet"/>
+      <w:lvlText w:val=""/>
+      <w:lvlJc w:val="left"/>
+      <w:pPr>
+        <w:tabs>
+          <w:tab w:val="num" w:pos="5760"/>
+        </w:tabs>
+        <w:ind w:left="5760" w:hanging="360"/>
+      </w:pPr>
+      <w:rPr>
+        <w:rFonts w:ascii="Wingdings" w:hAnsi="Wingdings" w:hint="default"/>
+        <w:sz w:val="20"/>
+      </w:rPr>
+    </w:lvl>
+    <w:lvl w:ilvl="8" w:tentative="1">
+      <w:start w:val="1"/>
+      <w:numFmt w:val="bullet"/>
+      <w:lvlText w:val=""/>
+      <w:lvlJc w:val="left"/>
+      <w:pPr>
+        <w:tabs>
+          <w:tab w:val="num" w:pos="6480"/>
+        </w:tabs>
+        <w:ind w:left="6480" w:hanging="360"/>
+      </w:pPr>
+      <w:rPr>
+        <w:rFonts w:ascii="Wingdings" w:hAnsi="Wingdings" w:hint="default"/>
+        <w:sz w:val="20"/>
+      </w:rPr>
+    </w:lvl>
+  </w:abstractNum>
+  <w:abstractNum w:abstractNumId="59" w15:restartNumberingAfterBreak="0">
     <w:nsid w:val="58C670EA"/>
     <w:multiLevelType w:val="hybridMultilevel"/>
     <w:tmpl w:val="0F7084FE"/>
@@ -22040,7 +22271,7 @@
       </w:rPr>
     </w:lvl>
   </w:abstractNum>
-  <w:abstractNum w:abstractNumId="50" w15:restartNumberingAfterBreak="0">
+  <w:abstractNum w:abstractNumId="60" w15:restartNumberingAfterBreak="0">
     <w:nsid w:val="58E50AA4"/>
     <w:multiLevelType w:val="multilevel"/>
     <w:tmpl w:val="C3CAD322"/>
@@ -22189,7 +22420,7 @@
       </w:rPr>
     </w:lvl>
   </w:abstractNum>
-  <w:abstractNum w:abstractNumId="51" w15:restartNumberingAfterBreak="0">
+  <w:abstractNum w:abstractNumId="61" w15:restartNumberingAfterBreak="0">
     <w:nsid w:val="597B1E89"/>
     <w:multiLevelType w:val="multilevel"/>
     <w:tmpl w:val="6FDE190A"/>
@@ -22338,7 +22569,7 @@
       </w:rPr>
     </w:lvl>
   </w:abstractNum>
-  <w:abstractNum w:abstractNumId="52" w15:restartNumberingAfterBreak="0">
+  <w:abstractNum w:abstractNumId="62" w15:restartNumberingAfterBreak="0">
     <w:nsid w:val="599C0651"/>
     <w:multiLevelType w:val="multilevel"/>
     <w:tmpl w:val="F3083F7E"/>
@@ -22487,7 +22718,7 @@
       </w:rPr>
     </w:lvl>
   </w:abstractNum>
-  <w:abstractNum w:abstractNumId="53" w15:restartNumberingAfterBreak="0">
+  <w:abstractNum w:abstractNumId="63" w15:restartNumberingAfterBreak="0">
     <w:nsid w:val="5A1358D7"/>
     <w:multiLevelType w:val="multilevel"/>
     <w:tmpl w:val="CF4C2FAA"/>
@@ -22636,7 +22867,7 @@
       </w:rPr>
     </w:lvl>
   </w:abstractNum>
-  <w:abstractNum w:abstractNumId="54" w15:restartNumberingAfterBreak="0">
+  <w:abstractNum w:abstractNumId="64" w15:restartNumberingAfterBreak="0">
     <w:nsid w:val="5B243CF5"/>
     <w:multiLevelType w:val="multilevel"/>
     <w:tmpl w:val="A192E6DC"/>
@@ -22785,7 +23016,7 @@
       </w:rPr>
     </w:lvl>
   </w:abstractNum>
-  <w:abstractNum w:abstractNumId="55" w15:restartNumberingAfterBreak="0">
+  <w:abstractNum w:abstractNumId="65" w15:restartNumberingAfterBreak="0">
     <w:nsid w:val="5B5D4D0B"/>
     <w:multiLevelType w:val="multilevel"/>
     <w:tmpl w:val="C194D132"/>
@@ -22934,7 +23165,7 @@
       </w:rPr>
     </w:lvl>
   </w:abstractNum>
-  <w:abstractNum w:abstractNumId="56" w15:restartNumberingAfterBreak="0">
+  <w:abstractNum w:abstractNumId="66" w15:restartNumberingAfterBreak="0">
     <w:nsid w:val="5BC25DBF"/>
     <w:multiLevelType w:val="multilevel"/>
     <w:tmpl w:val="56822F2C"/>
@@ -23047,7 +23278,125 @@
       </w:pPr>
     </w:lvl>
   </w:abstractNum>
-  <w:abstractNum w:abstractNumId="57" w15:restartNumberingAfterBreak="0">
+  <w:abstractNum w:abstractNumId="67" w15:restartNumberingAfterBreak="0">
+    <w:nsid w:val="5BDC42F5"/>
+    <w:multiLevelType w:val="multilevel"/>
+    <w:tmpl w:val="B66CF02A"/>
+    <w:lvl w:ilvl="0">
+      <w:start w:val="1"/>
+      <w:numFmt w:val="bullet"/>
+      <w:lvlText w:val=""/>
+      <w:lvlJc w:val="left"/>
+      <w:pPr>
+        <w:tabs>
+          <w:tab w:val="num" w:pos="720"/>
+        </w:tabs>
+        <w:ind w:left="720" w:hanging="360"/>
+      </w:pPr>
+      <w:rPr>
+        <w:rFonts w:ascii="Symbol" w:hAnsi="Symbol" w:hint="default"/>
+        <w:sz w:val="20"/>
+        <w:szCs w:val="20"/>
+      </w:rPr>
+    </w:lvl>
+    <w:lvl w:ilvl="1" w:tentative="1">
+      <w:start w:val="1"/>
+      <w:numFmt w:val="decimal"/>
+      <w:lvlText w:val="%2."/>
+      <w:lvlJc w:val="left"/>
+      <w:pPr>
+        <w:tabs>
+          <w:tab w:val="num" w:pos="1440"/>
+        </w:tabs>
+        <w:ind w:left="1440" w:hanging="360"/>
+      </w:pPr>
+    </w:lvl>
+    <w:lvl w:ilvl="2" w:tentative="1">
+      <w:start w:val="1"/>
+      <w:numFmt w:val="decimal"/>
+      <w:lvlText w:val="%3."/>
+      <w:lvlJc w:val="left"/>
+      <w:pPr>
+        <w:tabs>
+          <w:tab w:val="num" w:pos="2160"/>
+        </w:tabs>
+        <w:ind w:left="2160" w:hanging="360"/>
+      </w:pPr>
+    </w:lvl>
+    <w:lvl w:ilvl="3" w:tentative="1">
+      <w:start w:val="1"/>
+      <w:numFmt w:val="decimal"/>
+      <w:lvlText w:val="%4."/>
+      <w:lvlJc w:val="left"/>
+      <w:pPr>
+        <w:tabs>
+          <w:tab w:val="num" w:pos="2880"/>
+        </w:tabs>
+        <w:ind w:left="2880" w:hanging="360"/>
+      </w:pPr>
+    </w:lvl>
+    <w:lvl w:ilvl="4" w:tentative="1">
+      <w:start w:val="1"/>
+      <w:numFmt w:val="decimal"/>
+      <w:lvlText w:val="%5."/>
+      <w:lvlJc w:val="left"/>
+      <w:pPr>
+        <w:tabs>
+          <w:tab w:val="num" w:pos="3600"/>
+        </w:tabs>
+        <w:ind w:left="3600" w:hanging="360"/>
+      </w:pPr>
+    </w:lvl>
+    <w:lvl w:ilvl="5" w:tentative="1">
+      <w:start w:val="1"/>
+      <w:numFmt w:val="decimal"/>
+      <w:lvlText w:val="%6."/>
+      <w:lvlJc w:val="left"/>
+      <w:pPr>
+        <w:tabs>
+          <w:tab w:val="num" w:pos="4320"/>
+        </w:tabs>
+        <w:ind w:left="4320" w:hanging="360"/>
+      </w:pPr>
+    </w:lvl>
+    <w:lvl w:ilvl="6" w:tentative="1">
+      <w:start w:val="1"/>
+      <w:numFmt w:val="decimal"/>
+      <w:lvlText w:val="%7."/>
+      <w:lvlJc w:val="left"/>
+      <w:pPr>
+        <w:tabs>
+          <w:tab w:val="num" w:pos="5040"/>
+        </w:tabs>
+        <w:ind w:left="5040" w:hanging="360"/>
+      </w:pPr>
+    </w:lvl>
+    <w:lvl w:ilvl="7" w:tentative="1">
+      <w:start w:val="1"/>
+      <w:numFmt w:val="decimal"/>
+      <w:lvlText w:val="%8."/>
+      <w:lvlJc w:val="left"/>
+      <w:pPr>
+        <w:tabs>
+          <w:tab w:val="num" w:pos="5760"/>
+        </w:tabs>
+        <w:ind w:left="5760" w:hanging="360"/>
+      </w:pPr>
+    </w:lvl>
+    <w:lvl w:ilvl="8" w:tentative="1">
+      <w:start w:val="1"/>
+      <w:numFmt w:val="decimal"/>
+      <w:lvlText w:val="%9."/>
+      <w:lvlJc w:val="left"/>
+      <w:pPr>
+        <w:tabs>
+          <w:tab w:val="num" w:pos="6480"/>
+        </w:tabs>
+        <w:ind w:left="6480" w:hanging="360"/>
+      </w:pPr>
+    </w:lvl>
+  </w:abstractNum>
+  <w:abstractNum w:abstractNumId="68" w15:restartNumberingAfterBreak="0">
     <w:nsid w:val="5BDC51CA"/>
     <w:multiLevelType w:val="hybridMultilevel"/>
     <w:tmpl w:val="D15074E2"/>
@@ -23133,7 +23482,7 @@
       </w:pPr>
     </w:lvl>
   </w:abstractNum>
-  <w:abstractNum w:abstractNumId="58" w15:restartNumberingAfterBreak="0">
+  <w:abstractNum w:abstractNumId="69" w15:restartNumberingAfterBreak="0">
     <w:nsid w:val="5FAE6F33"/>
     <w:multiLevelType w:val="multilevel"/>
     <w:tmpl w:val="8C3C85D4"/>
@@ -23282,7 +23631,7 @@
       </w:rPr>
     </w:lvl>
   </w:abstractNum>
-  <w:abstractNum w:abstractNumId="59" w15:restartNumberingAfterBreak="0">
+  <w:abstractNum w:abstractNumId="70" w15:restartNumberingAfterBreak="0">
     <w:nsid w:val="5FCC7277"/>
     <w:multiLevelType w:val="multilevel"/>
     <w:tmpl w:val="02A60518"/>
@@ -23431,7 +23780,7 @@
       </w:rPr>
     </w:lvl>
   </w:abstractNum>
-  <w:abstractNum w:abstractNumId="60" w15:restartNumberingAfterBreak="0">
+  <w:abstractNum w:abstractNumId="71" w15:restartNumberingAfterBreak="0">
     <w:nsid w:val="61360D55"/>
     <w:multiLevelType w:val="multilevel"/>
     <w:tmpl w:val="5E52EC68"/>
@@ -23580,7 +23929,122 @@
       </w:rPr>
     </w:lvl>
   </w:abstractNum>
-  <w:abstractNum w:abstractNumId="61" w15:restartNumberingAfterBreak="0">
+  <w:abstractNum w:abstractNumId="72" w15:restartNumberingAfterBreak="0">
+    <w:nsid w:val="632416FC"/>
+    <w:multiLevelType w:val="hybridMultilevel"/>
+    <w:tmpl w:val="9484F5A6"/>
+    <w:lvl w:ilvl="0" w:tplc="8974CC6A">
+      <w:start w:val="1"/>
+      <w:numFmt w:val="bullet"/>
+      <w:lvlText w:val=""/>
+      <w:lvlJc w:val="left"/>
+      <w:pPr>
+        <w:ind w:left="720" w:hanging="360"/>
+      </w:pPr>
+      <w:rPr>
+        <w:rFonts w:ascii="Symbol" w:hAnsi="Symbol" w:hint="default"/>
+        <w:sz w:val="20"/>
+        <w:szCs w:val="20"/>
+      </w:rPr>
+    </w:lvl>
+    <w:lvl w:ilvl="1" w:tplc="04150003" w:tentative="1">
+      <w:start w:val="1"/>
+      <w:numFmt w:val="bullet"/>
+      <w:lvlText w:val="o"/>
+      <w:lvlJc w:val="left"/>
+      <w:pPr>
+        <w:ind w:left="1440" w:hanging="360"/>
+      </w:pPr>
+      <w:rPr>
+        <w:rFonts w:ascii="Courier New" w:hAnsi="Courier New" w:cs="Courier New" w:hint="default"/>
+      </w:rPr>
+    </w:lvl>
+    <w:lvl w:ilvl="2" w:tplc="04150005" w:tentative="1">
+      <w:start w:val="1"/>
+      <w:numFmt w:val="bullet"/>
+      <w:lvlText w:val=""/>
+      <w:lvlJc w:val="left"/>
+      <w:pPr>
+        <w:ind w:left="2160" w:hanging="360"/>
+      </w:pPr>
+      <w:rPr>
+        <w:rFonts w:ascii="Wingdings" w:hAnsi="Wingdings" w:hint="default"/>
+      </w:rPr>
+    </w:lvl>
+    <w:lvl w:ilvl="3" w:tplc="04150001" w:tentative="1">
+      <w:start w:val="1"/>
+      <w:numFmt w:val="bullet"/>
+      <w:lvlText w:val=""/>
+      <w:lvlJc w:val="left"/>
+      <w:pPr>
+        <w:ind w:left="2880" w:hanging="360"/>
+      </w:pPr>
+      <w:rPr>
+        <w:rFonts w:ascii="Symbol" w:hAnsi="Symbol" w:hint="default"/>
+      </w:rPr>
+    </w:lvl>
+    <w:lvl w:ilvl="4" w:tplc="04150003" w:tentative="1">
+      <w:start w:val="1"/>
+      <w:numFmt w:val="bullet"/>
+      <w:lvlText w:val="o"/>
+      <w:lvlJc w:val="left"/>
+      <w:pPr>
+        <w:ind w:left="3600" w:hanging="360"/>
+      </w:pPr>
+      <w:rPr>
+        <w:rFonts w:ascii="Courier New" w:hAnsi="Courier New" w:cs="Courier New" w:hint="default"/>
+      </w:rPr>
+    </w:lvl>
+    <w:lvl w:ilvl="5" w:tplc="04150005" w:tentative="1">
+      <w:start w:val="1"/>
+      <w:numFmt w:val="bullet"/>
+      <w:lvlText w:val=""/>
+      <w:lvlJc w:val="left"/>
+      <w:pPr>
+        <w:ind w:left="4320" w:hanging="360"/>
+      </w:pPr>
+      <w:rPr>
+        <w:rFonts w:ascii="Wingdings" w:hAnsi="Wingdings" w:hint="default"/>
+      </w:rPr>
+    </w:lvl>
+    <w:lvl w:ilvl="6" w:tplc="04150001" w:tentative="1">
+      <w:start w:val="1"/>
+      <w:numFmt w:val="bullet"/>
+      <w:lvlText w:val=""/>
+      <w:lvlJc w:val="left"/>
+      <w:pPr>
+        <w:ind w:left="5040" w:hanging="360"/>
+      </w:pPr>
+      <w:rPr>
+        <w:rFonts w:ascii="Symbol" w:hAnsi="Symbol" w:hint="default"/>
+      </w:rPr>
+    </w:lvl>
+    <w:lvl w:ilvl="7" w:tplc="04150003" w:tentative="1">
+      <w:start w:val="1"/>
+      <w:numFmt w:val="bullet"/>
+      <w:lvlText w:val="o"/>
+      <w:lvlJc w:val="left"/>
+      <w:pPr>
+        <w:ind w:left="5760" w:hanging="360"/>
+      </w:pPr>
+      <w:rPr>
+        <w:rFonts w:ascii="Courier New" w:hAnsi="Courier New" w:cs="Courier New" w:hint="default"/>
+      </w:rPr>
+    </w:lvl>
+    <w:lvl w:ilvl="8" w:tplc="04150005" w:tentative="1">
+      <w:start w:val="1"/>
+      <w:numFmt w:val="bullet"/>
+      <w:lvlText w:val=""/>
+      <w:lvlJc w:val="left"/>
+      <w:pPr>
+        <w:ind w:left="6480" w:hanging="360"/>
+      </w:pPr>
+      <w:rPr>
+        <w:rFonts w:ascii="Wingdings" w:hAnsi="Wingdings" w:hint="default"/>
+      </w:rPr>
+    </w:lvl>
+  </w:abstractNum>
+  <w:abstractNum w:abstractNumId="73" w15:restartNumberingAfterBreak="0">
     <w:nsid w:val="665D4593"/>
     <w:multiLevelType w:val="multilevel"/>
     <w:tmpl w:val="A2508626"/>
@@ -23729,7 +24193,7 @@
       </w:rPr>
     </w:lvl>
   </w:abstractNum>
-  <w:abstractNum w:abstractNumId="62" w15:restartNumberingAfterBreak="0">
+  <w:abstractNum w:abstractNumId="74" w15:restartNumberingAfterBreak="0">
     <w:nsid w:val="67045F4A"/>
     <w:multiLevelType w:val="multilevel"/>
     <w:tmpl w:val="A6C696D6"/>
@@ -23878,7 +24342,7 @@
       </w:rPr>
     </w:lvl>
   </w:abstractNum>
-  <w:abstractNum w:abstractNumId="63" w15:restartNumberingAfterBreak="0">
+  <w:abstractNum w:abstractNumId="75" w15:restartNumberingAfterBreak="0">
     <w:nsid w:val="68443DF2"/>
     <w:multiLevelType w:val="multilevel"/>
     <w:tmpl w:val="42DC8748"/>
@@ -24027,7 +24491,7 @@
       </w:rPr>
     </w:lvl>
   </w:abstractNum>
-  <w:abstractNum w:abstractNumId="64" w15:restartNumberingAfterBreak="0">
+  <w:abstractNum w:abstractNumId="76" w15:restartNumberingAfterBreak="0">
     <w:nsid w:val="68EE2E3A"/>
     <w:multiLevelType w:val="multilevel"/>
     <w:tmpl w:val="26641DE0"/>
@@ -24176,7 +24640,7 @@
       </w:rPr>
     </w:lvl>
   </w:abstractNum>
-  <w:abstractNum w:abstractNumId="65" w15:restartNumberingAfterBreak="0">
+  <w:abstractNum w:abstractNumId="77" w15:restartNumberingAfterBreak="0">
     <w:nsid w:val="694418F7"/>
     <w:multiLevelType w:val="multilevel"/>
     <w:tmpl w:val="CDE8D276"/>
@@ -24325,7 +24789,7 @@
       </w:rPr>
     </w:lvl>
   </w:abstractNum>
-  <w:abstractNum w:abstractNumId="66" w15:restartNumberingAfterBreak="0">
+  <w:abstractNum w:abstractNumId="78" w15:restartNumberingAfterBreak="0">
     <w:nsid w:val="69646365"/>
     <w:multiLevelType w:val="multilevel"/>
     <w:tmpl w:val="DA2C66A0"/>
@@ -24438,7 +24902,7 @@
       </w:pPr>
     </w:lvl>
   </w:abstractNum>
-  <w:abstractNum w:abstractNumId="67" w15:restartNumberingAfterBreak="0">
+  <w:abstractNum w:abstractNumId="79" w15:restartNumberingAfterBreak="0">
     <w:nsid w:val="6C9A2478"/>
     <w:multiLevelType w:val="multilevel"/>
     <w:tmpl w:val="6BE485C2"/>
@@ -24587,7 +25051,7 @@
       </w:rPr>
     </w:lvl>
   </w:abstractNum>
-  <w:abstractNum w:abstractNumId="68" w15:restartNumberingAfterBreak="0">
+  <w:abstractNum w:abstractNumId="80" w15:restartNumberingAfterBreak="0">
     <w:nsid w:val="6E3368BC"/>
     <w:multiLevelType w:val="multilevel"/>
     <w:tmpl w:val="9E30191E"/>
@@ -24736,7 +25200,7 @@
       </w:rPr>
     </w:lvl>
   </w:abstractNum>
-  <w:abstractNum w:abstractNumId="69" w15:restartNumberingAfterBreak="0">
+  <w:abstractNum w:abstractNumId="81" w15:restartNumberingAfterBreak="0">
     <w:nsid w:val="6F3647EF"/>
     <w:multiLevelType w:val="multilevel"/>
     <w:tmpl w:val="CFFA35C2"/>
@@ -24885,7 +25349,7 @@
       </w:rPr>
     </w:lvl>
   </w:abstractNum>
-  <w:abstractNum w:abstractNumId="70" w15:restartNumberingAfterBreak="0">
+  <w:abstractNum w:abstractNumId="82" w15:restartNumberingAfterBreak="0">
     <w:nsid w:val="72125B2C"/>
     <w:multiLevelType w:val="multilevel"/>
     <w:tmpl w:val="06DC754E"/>
@@ -25034,7 +25498,7 @@
       </w:rPr>
     </w:lvl>
   </w:abstractNum>
-  <w:abstractNum w:abstractNumId="71" w15:restartNumberingAfterBreak="0">
+  <w:abstractNum w:abstractNumId="83" w15:restartNumberingAfterBreak="0">
     <w:nsid w:val="75905745"/>
     <w:multiLevelType w:val="hybridMultilevel"/>
     <w:tmpl w:val="82C436BC"/>
@@ -25147,7 +25611,7 @@
       </w:rPr>
     </w:lvl>
   </w:abstractNum>
-  <w:abstractNum w:abstractNumId="72" w15:restartNumberingAfterBreak="0">
+  <w:abstractNum w:abstractNumId="84" w15:restartNumberingAfterBreak="0">
     <w:nsid w:val="780A66D1"/>
     <w:multiLevelType w:val="hybridMultilevel"/>
     <w:tmpl w:val="B9A20386"/>
@@ -25237,7 +25701,7 @@
       </w:pPr>
     </w:lvl>
   </w:abstractNum>
-  <w:abstractNum w:abstractNumId="73" w15:restartNumberingAfterBreak="0">
+  <w:abstractNum w:abstractNumId="85" w15:restartNumberingAfterBreak="0">
     <w:nsid w:val="79365D16"/>
     <w:multiLevelType w:val="multilevel"/>
     <w:tmpl w:val="AB0436CA"/>
@@ -25386,7 +25850,7 @@
       </w:rPr>
     </w:lvl>
   </w:abstractNum>
-  <w:abstractNum w:abstractNumId="74" w15:restartNumberingAfterBreak="0">
+  <w:abstractNum w:abstractNumId="86" w15:restartNumberingAfterBreak="0">
     <w:nsid w:val="7DA332F1"/>
     <w:multiLevelType w:val="multilevel"/>
     <w:tmpl w:val="0C5EC354"/>
@@ -25535,7 +25999,7 @@
       </w:rPr>
     </w:lvl>
   </w:abstractNum>
-  <w:abstractNum w:abstractNumId="75" w15:restartNumberingAfterBreak="0">
+  <w:abstractNum w:abstractNumId="87" w15:restartNumberingAfterBreak="0">
     <w:nsid w:val="7DB97E5A"/>
     <w:multiLevelType w:val="multilevel"/>
     <w:tmpl w:val="40AA46A8"/>
@@ -25684,7 +26148,7 @@
       </w:rPr>
     </w:lvl>
   </w:abstractNum>
-  <w:abstractNum w:abstractNumId="76" w15:restartNumberingAfterBreak="0">
+  <w:abstractNum w:abstractNumId="88" w15:restartNumberingAfterBreak="0">
     <w:nsid w:val="7E0A1D92"/>
     <w:multiLevelType w:val="hybridMultilevel"/>
     <w:tmpl w:val="506CA102"/>
@@ -25798,79 +26262,79 @@
     </w:lvl>
   </w:abstractNum>
   <w:num w:numId="1" w16cid:durableId="70347978">
-    <w:abstractNumId w:val="30"/>
+    <w:abstractNumId w:val="35"/>
   </w:num>
   <w:num w:numId="2" w16cid:durableId="196280429">
-    <w:abstractNumId w:val="53"/>
+    <w:abstractNumId w:val="63"/>
   </w:num>
   <w:num w:numId="3" w16cid:durableId="1259021758">
     <w:abstractNumId w:val="3"/>
   </w:num>
   <w:num w:numId="4" w16cid:durableId="423652453">
-    <w:abstractNumId w:val="32"/>
+    <w:abstractNumId w:val="37"/>
   </w:num>
   <w:num w:numId="5" w16cid:durableId="373896522">
-    <w:abstractNumId w:val="39"/>
+    <w:abstractNumId w:val="47"/>
   </w:num>
   <w:num w:numId="6" w16cid:durableId="1405835904">
     <w:abstractNumId w:val="1"/>
   </w:num>
   <w:num w:numId="7" w16cid:durableId="2040468676">
-    <w:abstractNumId w:val="23"/>
+    <w:abstractNumId w:val="28"/>
   </w:num>
   <w:num w:numId="8" w16cid:durableId="209733563">
-    <w:abstractNumId w:val="16"/>
+    <w:abstractNumId w:val="18"/>
   </w:num>
   <w:num w:numId="9" w16cid:durableId="1279221720">
-    <w:abstractNumId w:val="20"/>
+    <w:abstractNumId w:val="23"/>
   </w:num>
   <w:num w:numId="10" w16cid:durableId="805851805">
     <w:abstractNumId w:val="2"/>
   </w:num>
   <w:num w:numId="11" w16cid:durableId="618755862">
-    <w:abstractNumId w:val="17"/>
+    <w:abstractNumId w:val="19"/>
   </w:num>
   <w:num w:numId="12" w16cid:durableId="1418359353">
-    <w:abstractNumId w:val="45"/>
+    <w:abstractNumId w:val="53"/>
   </w:num>
   <w:num w:numId="13" w16cid:durableId="743144881">
-    <w:abstractNumId w:val="35"/>
+    <w:abstractNumId w:val="42"/>
   </w:num>
   <w:num w:numId="14" w16cid:durableId="772630309">
-    <w:abstractNumId w:val="37"/>
+    <w:abstractNumId w:val="44"/>
   </w:num>
   <w:num w:numId="15" w16cid:durableId="415249763">
-    <w:abstractNumId w:val="40"/>
+    <w:abstractNumId w:val="48"/>
   </w:num>
   <w:num w:numId="16" w16cid:durableId="1703172019">
-    <w:abstractNumId w:val="46"/>
+    <w:abstractNumId w:val="54"/>
   </w:num>
   <w:num w:numId="17" w16cid:durableId="793913824">
-    <w:abstractNumId w:val="29"/>
+    <w:abstractNumId w:val="34"/>
   </w:num>
   <w:num w:numId="18" w16cid:durableId="2135634952">
-    <w:abstractNumId w:val="57"/>
+    <w:abstractNumId w:val="68"/>
   </w:num>
   <w:num w:numId="19" w16cid:durableId="666127503">
-    <w:abstractNumId w:val="72"/>
+    <w:abstractNumId w:val="84"/>
   </w:num>
   <w:num w:numId="20" w16cid:durableId="2020504469">
-    <w:abstractNumId w:val="71"/>
+    <w:abstractNumId w:val="83"/>
   </w:num>
   <w:num w:numId="21" w16cid:durableId="514224105">
-    <w:abstractNumId w:val="73"/>
+    <w:abstractNumId w:val="85"/>
   </w:num>
   <w:num w:numId="22" w16cid:durableId="613902202">
     <w:abstractNumId w:val="0"/>
   </w:num>
   <w:num w:numId="23" w16cid:durableId="1170027316">
-    <w:abstractNumId w:val="22"/>
+    <w:abstractNumId w:val="25"/>
   </w:num>
   <w:num w:numId="24" w16cid:durableId="589513060">
-    <w:abstractNumId w:val="43"/>
+    <w:abstractNumId w:val="51"/>
   </w:num>
   <w:num w:numId="25" w16cid:durableId="1963001995">
-    <w:abstractNumId w:val="76"/>
+    <w:abstractNumId w:val="88"/>
   </w:num>
   <w:num w:numId="26" w16cid:durableId="252981136">
     <w:abstractNumId w:val="2"/>
@@ -25963,16 +26427,16 @@
     </w:lvlOverride>
   </w:num>
   <w:num w:numId="29" w16cid:durableId="2084643889">
-    <w:abstractNumId w:val="67"/>
+    <w:abstractNumId w:val="79"/>
   </w:num>
   <w:num w:numId="30" w16cid:durableId="256713351">
-    <w:abstractNumId w:val="19"/>
+    <w:abstractNumId w:val="21"/>
   </w:num>
   <w:num w:numId="31" w16cid:durableId="1959603157">
-    <w:abstractNumId w:val="74"/>
+    <w:abstractNumId w:val="86"/>
   </w:num>
   <w:num w:numId="32" w16cid:durableId="199633290">
-    <w:abstractNumId w:val="36"/>
+    <w:abstractNumId w:val="43"/>
   </w:num>
   <w:num w:numId="33" w16cid:durableId="1221357261">
     <w:abstractNumId w:val="7"/>
@@ -25981,142 +26445,178 @@
     <w:abstractNumId w:val="4"/>
   </w:num>
   <w:num w:numId="35" w16cid:durableId="395594868">
-    <w:abstractNumId w:val="54"/>
+    <w:abstractNumId w:val="64"/>
   </w:num>
   <w:num w:numId="36" w16cid:durableId="77946716">
-    <w:abstractNumId w:val="34"/>
+    <w:abstractNumId w:val="40"/>
   </w:num>
   <w:num w:numId="37" w16cid:durableId="2079549133">
     <w:abstractNumId w:val="6"/>
   </w:num>
   <w:num w:numId="38" w16cid:durableId="261450233">
-    <w:abstractNumId w:val="8"/>
+    <w:abstractNumId w:val="9"/>
   </w:num>
   <w:num w:numId="39" w16cid:durableId="1184511273">
+    <w:abstractNumId w:val="77"/>
+  </w:num>
+  <w:num w:numId="40" w16cid:durableId="300575257">
+    <w:abstractNumId w:val="24"/>
+  </w:num>
+  <w:num w:numId="41" w16cid:durableId="985164931">
+    <w:abstractNumId w:val="49"/>
+  </w:num>
+  <w:num w:numId="42" w16cid:durableId="1945965401">
+    <w:abstractNumId w:val="45"/>
+  </w:num>
+  <w:num w:numId="43" w16cid:durableId="130900960">
+    <w:abstractNumId w:val="20"/>
+  </w:num>
+  <w:num w:numId="44" w16cid:durableId="1986087474">
+    <w:abstractNumId w:val="52"/>
+  </w:num>
+  <w:num w:numId="45" w16cid:durableId="1120302458">
+    <w:abstractNumId w:val="17"/>
+  </w:num>
+  <w:num w:numId="46" w16cid:durableId="243032247">
+    <w:abstractNumId w:val="16"/>
+  </w:num>
+  <w:num w:numId="47" w16cid:durableId="614287098">
+    <w:abstractNumId w:val="29"/>
+  </w:num>
+  <w:num w:numId="48" w16cid:durableId="232664885">
+    <w:abstractNumId w:val="31"/>
+  </w:num>
+  <w:num w:numId="49" w16cid:durableId="809322502">
+    <w:abstractNumId w:val="12"/>
+  </w:num>
+  <w:num w:numId="50" w16cid:durableId="15665374">
     <w:abstractNumId w:val="65"/>
   </w:num>
-  <w:num w:numId="40" w16cid:durableId="300575257">
-    <w:abstractNumId w:val="21"/>
-  </w:num>
-  <w:num w:numId="41" w16cid:durableId="985164931">
-    <w:abstractNumId w:val="41"/>
-  </w:num>
-  <w:num w:numId="42" w16cid:durableId="1945965401">
-    <w:abstractNumId w:val="38"/>
-  </w:num>
-  <w:num w:numId="43" w16cid:durableId="130900960">
-    <w:abstractNumId w:val="18"/>
-  </w:num>
-  <w:num w:numId="44" w16cid:durableId="1986087474">
-    <w:abstractNumId w:val="44"/>
-  </w:num>
-  <w:num w:numId="45" w16cid:durableId="1120302458">
-    <w:abstractNumId w:val="15"/>
-  </w:num>
-  <w:num w:numId="46" w16cid:durableId="243032247">
-    <w:abstractNumId w:val="14"/>
-  </w:num>
-  <w:num w:numId="47" w16cid:durableId="614287098">
-    <w:abstractNumId w:val="24"/>
-  </w:num>
-  <w:num w:numId="48" w16cid:durableId="232664885">
-    <w:abstractNumId w:val="26"/>
-  </w:num>
-  <w:num w:numId="49" w16cid:durableId="809322502">
-    <w:abstractNumId w:val="11"/>
-  </w:num>
-  <w:num w:numId="50" w16cid:durableId="15665374">
-    <w:abstractNumId w:val="55"/>
-  </w:num>
   <w:num w:numId="51" w16cid:durableId="1214197279">
-    <w:abstractNumId w:val="31"/>
+    <w:abstractNumId w:val="36"/>
   </w:num>
   <w:num w:numId="52" w16cid:durableId="1801071214">
     <w:abstractNumId w:val="5"/>
   </w:num>
   <w:num w:numId="53" w16cid:durableId="468668393">
-    <w:abstractNumId w:val="63"/>
+    <w:abstractNumId w:val="75"/>
   </w:num>
   <w:num w:numId="54" w16cid:durableId="689113514">
-    <w:abstractNumId w:val="52"/>
+    <w:abstractNumId w:val="62"/>
   </w:num>
   <w:num w:numId="55" w16cid:durableId="162354584">
-    <w:abstractNumId w:val="25"/>
+    <w:abstractNumId w:val="30"/>
   </w:num>
   <w:num w:numId="56" w16cid:durableId="1318534277">
-    <w:abstractNumId w:val="64"/>
+    <w:abstractNumId w:val="76"/>
   </w:num>
   <w:num w:numId="57" w16cid:durableId="439297707">
-    <w:abstractNumId w:val="62"/>
+    <w:abstractNumId w:val="74"/>
   </w:num>
   <w:num w:numId="58" w16cid:durableId="1716615754">
+    <w:abstractNumId w:val="39"/>
+  </w:num>
+  <w:num w:numId="59" w16cid:durableId="1632056138">
+    <w:abstractNumId w:val="81"/>
+  </w:num>
+  <w:num w:numId="60" w16cid:durableId="1690451326">
+    <w:abstractNumId w:val="73"/>
+  </w:num>
+  <w:num w:numId="61" w16cid:durableId="1801805963">
+    <w:abstractNumId w:val="11"/>
+  </w:num>
+  <w:num w:numId="62" w16cid:durableId="1941137092">
+    <w:abstractNumId w:val="15"/>
+  </w:num>
+  <w:num w:numId="63" w16cid:durableId="1975912857">
+    <w:abstractNumId w:val="87"/>
+  </w:num>
+  <w:num w:numId="64" w16cid:durableId="1456219392">
+    <w:abstractNumId w:val="55"/>
+  </w:num>
+  <w:num w:numId="65" w16cid:durableId="1235704567">
+    <w:abstractNumId w:val="69"/>
+  </w:num>
+  <w:num w:numId="66" w16cid:durableId="1772780683">
+    <w:abstractNumId w:val="82"/>
+  </w:num>
+  <w:num w:numId="67" w16cid:durableId="755126669">
+    <w:abstractNumId w:val="59"/>
+  </w:num>
+  <w:num w:numId="68" w16cid:durableId="1735616943">
+    <w:abstractNumId w:val="10"/>
+  </w:num>
+  <w:num w:numId="69" w16cid:durableId="1933539396">
+    <w:abstractNumId w:val="56"/>
+  </w:num>
+  <w:num w:numId="70" w16cid:durableId="1408066967">
+    <w:abstractNumId w:val="70"/>
+  </w:num>
+  <w:num w:numId="71" w16cid:durableId="598635499">
     <w:abstractNumId w:val="33"/>
   </w:num>
-  <w:num w:numId="59" w16cid:durableId="1632056138">
-    <w:abstractNumId w:val="69"/>
-  </w:num>
-  <w:num w:numId="60" w16cid:durableId="1690451326">
+  <w:num w:numId="72" w16cid:durableId="77479419">
     <w:abstractNumId w:val="61"/>
   </w:num>
-  <w:num w:numId="61" w16cid:durableId="1801805963">
-    <w:abstractNumId w:val="10"/>
+  <w:num w:numId="73" w16cid:durableId="956181011">
+    <w:abstractNumId w:val="78"/>
   </w:num>
-  <w:num w:numId="62" w16cid:durableId="1941137092">
+  <w:num w:numId="74" w16cid:durableId="2136485999">
+    <w:abstractNumId w:val="71"/>
+  </w:num>
+  <w:num w:numId="75" w16cid:durableId="20598136">
+    <w:abstractNumId w:val="32"/>
+  </w:num>
+  <w:num w:numId="76" w16cid:durableId="1831290483">
+    <w:abstractNumId w:val="50"/>
+  </w:num>
+  <w:num w:numId="77" w16cid:durableId="452672822">
+    <w:abstractNumId w:val="66"/>
+  </w:num>
+  <w:num w:numId="78" w16cid:durableId="760680621">
+    <w:abstractNumId w:val="60"/>
+  </w:num>
+  <w:num w:numId="79" w16cid:durableId="1186361659">
     <w:abstractNumId w:val="13"/>
   </w:num>
-  <w:num w:numId="63" w16cid:durableId="1975912857">
-    <w:abstractNumId w:val="75"/>
+  <w:num w:numId="80" w16cid:durableId="1948731447">
+    <w:abstractNumId w:val="80"/>
   </w:num>
-  <w:num w:numId="64" w16cid:durableId="1456219392">
-    <w:abstractNumId w:val="47"/>
+  <w:num w:numId="81" w16cid:durableId="1577863476">
+    <w:abstractNumId w:val="41"/>
   </w:num>
-  <w:num w:numId="65" w16cid:durableId="1235704567">
+  <w:num w:numId="82" w16cid:durableId="2050953889">
+    <w:abstractNumId w:val="72"/>
+  </w:num>
+  <w:num w:numId="83" w16cid:durableId="1031146847">
+    <w:abstractNumId w:val="22"/>
+  </w:num>
+  <w:num w:numId="84" w16cid:durableId="1771316197">
+    <w:abstractNumId w:val="27"/>
+  </w:num>
+  <w:num w:numId="85" w16cid:durableId="172771702">
+    <w:abstractNumId w:val="38"/>
+  </w:num>
+  <w:num w:numId="86" w16cid:durableId="1487437385">
+    <w:abstractNumId w:val="14"/>
+  </w:num>
+  <w:num w:numId="87" w16cid:durableId="2008048843">
+    <w:abstractNumId w:val="67"/>
+  </w:num>
+  <w:num w:numId="88" w16cid:durableId="96608757">
+    <w:abstractNumId w:val="26"/>
+  </w:num>
+  <w:num w:numId="89" w16cid:durableId="1769539703">
+    <w:abstractNumId w:val="46"/>
+  </w:num>
+  <w:num w:numId="90" w16cid:durableId="58407228">
+    <w:abstractNumId w:val="57"/>
+  </w:num>
+  <w:num w:numId="91" w16cid:durableId="805201468">
     <w:abstractNumId w:val="58"/>
   </w:num>
-  <w:num w:numId="66" w16cid:durableId="1772780683">
-    <w:abstractNumId w:val="70"/>
-  </w:num>
-  <w:num w:numId="67" w16cid:durableId="755126669">
-    <w:abstractNumId w:val="49"/>
-  </w:num>
-  <w:num w:numId="68" w16cid:durableId="1735616943">
-    <w:abstractNumId w:val="9"/>
-  </w:num>
-  <w:num w:numId="69" w16cid:durableId="1933539396">
-    <w:abstractNumId w:val="48"/>
-  </w:num>
-  <w:num w:numId="70" w16cid:durableId="1408066967">
-    <w:abstractNumId w:val="59"/>
-  </w:num>
-  <w:num w:numId="71" w16cid:durableId="598635499">
-    <w:abstractNumId w:val="28"/>
-  </w:num>
-  <w:num w:numId="72" w16cid:durableId="77479419">
-    <w:abstractNumId w:val="51"/>
-  </w:num>
-  <w:num w:numId="73" w16cid:durableId="956181011">
-    <w:abstractNumId w:val="66"/>
-  </w:num>
-  <w:num w:numId="74" w16cid:durableId="2136485999">
-    <w:abstractNumId w:val="60"/>
-  </w:num>
-  <w:num w:numId="75" w16cid:durableId="20598136">
-    <w:abstractNumId w:val="27"/>
-  </w:num>
-  <w:num w:numId="76" w16cid:durableId="1831290483">
-    <w:abstractNumId w:val="42"/>
-  </w:num>
-  <w:num w:numId="77" w16cid:durableId="452672822">
-    <w:abstractNumId w:val="56"/>
-  </w:num>
-  <w:num w:numId="78" w16cid:durableId="760680621">
-    <w:abstractNumId w:val="50"/>
-  </w:num>
-  <w:num w:numId="79" w16cid:durableId="1186361659">
-    <w:abstractNumId w:val="12"/>
-  </w:num>
-  <w:num w:numId="80" w16cid:durableId="1948731447">
-    <w:abstractNumId w:val="68"/>
+  <w:num w:numId="92" w16cid:durableId="556161809">
+    <w:abstractNumId w:val="8"/>
   </w:num>
 </w:numbering>
 </file>

--- a/Sprawozdanie.docx
+++ b/Sprawozdanie.docx
@@ -11279,13 +11279,7 @@
         <w:pStyle w:val="PodpisObrazka"/>
       </w:pPr>
       <w:r>
-        <w:t>Prezentacja poziomu uprawnień użytkownika „</w:t>
-      </w:r>
-      <w:r>
-        <w:t>technik</w:t>
-      </w:r>
-      <w:r>
-        <w:t>”</w:t>
+        <w:t>Prezentacja poziomu uprawnień użytkownika „technik”</w:t>
       </w:r>
     </w:p>
     <w:p>
@@ -11389,13 +11383,7 @@
         <w:t xml:space="preserve"> </w:t>
       </w:r>
       <w:r>
-        <w:t xml:space="preserve">serwerze znajdującym się w „Podsieci </w:t>
-      </w:r>
-      <w:r>
-        <w:t>1</w:t>
-      </w:r>
-      <w:r>
-        <w:t>”</w:t>
+        <w:t>serwerze znajdującym się w „Podsieci 1”</w:t>
       </w:r>
       <w:r>
         <w:rPr>
@@ -11756,13 +11744,7 @@
         <w:t xml:space="preserve"> </w:t>
       </w:r>
       <w:r>
-        <w:t xml:space="preserve">usługi SYSLOG na serwerze w „Podsieci </w:t>
-      </w:r>
-      <w:r>
-        <w:t>1</w:t>
-      </w:r>
-      <w:r>
-        <w:t>”</w:t>
+        <w:t>usługi SYSLOG na serwerze w „Podsieci 1”</w:t>
       </w:r>
     </w:p>
     <w:p>
@@ -12358,6 +12340,9 @@
         <w:jc w:val="center"/>
       </w:pPr>
       <w:r>
+        <w:rPr>
+          <w:noProof/>
+        </w:rPr>
         <w:drawing>
           <wp:inline distT="0" distB="0" distL="0" distR="0" wp14:anchorId="3D215CE2" wp14:editId="72F119AC">
             <wp:extent cx="3009900" cy="1638979"/>
@@ -12510,13 +12495,7 @@
         <w:t xml:space="preserve"> standardowe listy kontroli dostępu (ACL)</w:t>
       </w:r>
       <w:r>
-        <w:t xml:space="preserve">, które zostały umieszczone </w:t>
-      </w:r>
-      <w:r>
-        <w:t>w „Podsieci 2”</w:t>
-      </w:r>
-      <w:r>
-        <w:t xml:space="preserve"> na urządzeniu router R3. </w:t>
+        <w:t xml:space="preserve">, które zostały umieszczone w „Podsieci 2” na urządzeniu router R3. </w:t>
       </w:r>
     </w:p>
     <w:p>
@@ -12641,10 +12620,7 @@
         </w:rPr>
       </w:pPr>
       <w:r>
-        <w:t>Ustawianie</w:t>
-      </w:r>
-      <w:r>
-        <w:t xml:space="preserve"> standardowych</w:t>
+        <w:t>Ustawianie standardowych</w:t>
       </w:r>
       <w:r>
         <w:rPr>
@@ -12775,34 +12751,10 @@
         <w:t>Rozszerzone listy kontroli dostępu (ACL) stanowią bardziej zaawansowaną formę filtrowania ruchu sieciowego, działającą w warstwach 3 i 4 modelu OSI. W przeciwieństwie do standardowych ACL, rozszerzone listy umożliwiają filtrację na podstawie</w:t>
       </w:r>
       <w:r>
-        <w:t xml:space="preserve">: </w:t>
-      </w:r>
-      <w:r>
-        <w:t>adresów źródłowych i docelowych,</w:t>
-      </w:r>
-      <w:r>
-        <w:t xml:space="preserve"> </w:t>
-      </w:r>
-      <w:r>
-        <w:t>protokołów warstwy transportowej (np. TCP, UDP),</w:t>
-      </w:r>
-      <w:r>
-        <w:t xml:space="preserve"> </w:t>
-      </w:r>
-      <w:r>
-        <w:t>numerów portów,</w:t>
-      </w:r>
-      <w:r>
-        <w:t xml:space="preserve"> </w:t>
-      </w:r>
-      <w:r>
-        <w:t>flag TCP (np. established).</w:t>
-      </w:r>
-      <w:r>
-        <w:t xml:space="preserve"> </w:t>
-      </w:r>
-      <w:r>
-        <w:t>P</w:t>
+        <w:t>: adresów źródłowych i docelowych, protokołów warstwy transportowej (np. TCP, UDP), numerów portów, flag TCP (np. established).</w:t>
+      </w:r>
+      <w:r>
+        <w:t xml:space="preserve"> P</w:t>
       </w:r>
       <w:r>
         <w:t>ozwalają</w:t>
@@ -12890,10 +12842,7 @@
         <w:t>ACL 110</w:t>
       </w:r>
       <w:r>
-        <w:t xml:space="preserve"> – blokuje ruch HTTP (port 80) z hosta PC4 (193.168.10.4) w kierunku „świata” (np. do routera R0). Zastosowano ją na interfejsie GigabitEthernet0/0 w kierunku wejściowym (in)</w:t>
-      </w:r>
-      <w:r>
-        <w:t>.</w:t>
+        <w:t xml:space="preserve"> – blokuje ruch HTTP (port 80) z hosta PC4 (193.168.10.4) w kierunku „świata” (np. do routera R0). Zastosowano ją na interfejsie GigabitEthernet0/0 w kierunku wejściowym (in).</w:t>
       </w:r>
     </w:p>
     <w:p>
@@ -13040,13 +12989,7 @@
         <w:pStyle w:val="PodpisObrazka"/>
       </w:pPr>
       <w:r>
-        <w:t>Test listy ACL</w:t>
-      </w:r>
-      <w:r>
-        <w:t xml:space="preserve"> 1</w:t>
-      </w:r>
-      <w:r>
-        <w:t>20</w:t>
+        <w:t>Test listy ACL 120</w:t>
       </w:r>
     </w:p>
     <w:p>
@@ -13078,13 +13021,7 @@
         <w:pStyle w:val="PodpisObrazka"/>
       </w:pPr>
       <w:r>
-        <w:t>Test listy ACL</w:t>
-      </w:r>
-      <w:r>
-        <w:t xml:space="preserve"> 1</w:t>
-      </w:r>
-      <w:r>
-        <w:t>20</w:t>
+        <w:t>Test listy ACL 120</w:t>
       </w:r>
     </w:p>
     <w:p>
@@ -13137,6 +13074,939 @@
     </w:p>
     <w:p>
       <w:pPr>
+        <w:pStyle w:val="MjTekst"/>
+      </w:pPr>
+      <w:r>
+        <w:t xml:space="preserve">W celu zapewnienia stabilności i bezpieczeństwa działania protokołu </w:t>
+      </w:r>
+      <w:r>
+        <w:rPr>
+          <w:b/>
+          <w:bCs/>
+        </w:rPr>
+        <w:t>STP (Spanning Tree Protocol)</w:t>
+      </w:r>
+      <w:r>
+        <w:t xml:space="preserve"> w </w:t>
+      </w:r>
+      <w:r>
+        <w:t>„Pod</w:t>
+      </w:r>
+      <w:r>
+        <w:t>sieci</w:t>
+      </w:r>
+      <w:r>
+        <w:t xml:space="preserve"> 4”</w:t>
+      </w:r>
+      <w:r>
+        <w:t>, przeprowadzono konfigurację urządzeń, definiując główne węzły drzewa oraz implementując mechanizmy ochro</w:t>
+      </w:r>
+      <w:r>
+        <w:t xml:space="preserve">ny przed atakami, </w:t>
+      </w:r>
+      <w:r>
+        <w:t xml:space="preserve">które mogłyby prowadzić do przejęcia kontroli nad topologią sieci lub stworzenia pętli komunikacyjnych. </w:t>
+      </w:r>
+    </w:p>
+    <w:p>
+      <w:pPr>
+        <w:pStyle w:val="MjTekst"/>
+        <w:spacing w:after="0"/>
+        <w:rPr>
+          <w:b/>
+          <w:bCs/>
+        </w:rPr>
+      </w:pPr>
+      <w:r>
+        <w:rPr>
+          <w:b/>
+          <w:bCs/>
+        </w:rPr>
+        <w:t>Główne zabezpieczenia obejmują:</w:t>
+      </w:r>
+    </w:p>
+    <w:p>
+      <w:pPr>
+        <w:pStyle w:val="MjTekst"/>
+        <w:numPr>
+          <w:ilvl w:val="0"/>
+          <w:numId w:val="95"/>
+        </w:numPr>
+      </w:pPr>
+      <w:r>
+        <w:rPr>
+          <w:b/>
+          <w:bCs/>
+        </w:rPr>
+        <w:t>Ustalenie root bridge</w:t>
+      </w:r>
+      <w:r>
+        <w:t xml:space="preserve"> – Przełącznik </w:t>
+      </w:r>
+      <w:r>
+        <w:rPr>
+          <w:b/>
+          <w:bCs/>
+        </w:rPr>
+        <w:t>Central</w:t>
+      </w:r>
+      <w:r>
+        <w:t xml:space="preserve"> został skonfigurowany jako </w:t>
+      </w:r>
+      <w:r>
+        <w:rPr>
+          <w:b/>
+          <w:bCs/>
+        </w:rPr>
+        <w:t>główny most STP</w:t>
+      </w:r>
+      <w:r>
+        <w:t xml:space="preserve"> (spanning-tree vlan 1 root primary), a </w:t>
+      </w:r>
+      <w:r>
+        <w:rPr>
+          <w:b/>
+          <w:bCs/>
+        </w:rPr>
+        <w:t>S5</w:t>
+      </w:r>
+      <w:r>
+        <w:t xml:space="preserve"> jako zapasowy (spanning-tree vlan 1 root secondary), co zapewnia kontrolę nad wyborem ścieżek w sieci.</w:t>
+      </w:r>
+      <w:r>
+        <w:t xml:space="preserve"> W ten sposób zapewniliśmy celową</w:t>
+      </w:r>
+      <w:r>
+        <w:t xml:space="preserve"> redundancję</w:t>
+      </w:r>
+      <w:r>
+        <w:t>, która zapewnia poprawność działania sieci nawet</w:t>
+      </w:r>
+      <w:r>
+        <w:t xml:space="preserve"> w</w:t>
+      </w:r>
+      <w:r>
+        <w:t> </w:t>
+      </w:r>
+      <w:r>
+        <w:t>przypadku awarii głównego urządzenia.</w:t>
+      </w:r>
+    </w:p>
+    <w:p>
+      <w:pPr>
+        <w:pStyle w:val="MjTekst"/>
+        <w:jc w:val="center"/>
+      </w:pPr>
+    </w:p>
+    <w:p>
+      <w:pPr>
+        <w:pStyle w:val="PodpisObrazka"/>
+        <w:rPr>
+          <w:spacing w:val="-2"/>
+        </w:rPr>
+      </w:pPr>
+      <w:r>
+        <w:t>Konfiguracja</w:t>
+      </w:r>
+      <w:r>
+        <w:rPr>
+          <w:spacing w:val="-7"/>
+        </w:rPr>
+        <w:t xml:space="preserve"> </w:t>
+      </w:r>
+      <w:r>
+        <w:t>urządzenia switch</w:t>
+      </w:r>
+      <w:r>
+        <w:rPr>
+          <w:spacing w:val="-6"/>
+        </w:rPr>
+        <w:t xml:space="preserve"> </w:t>
+      </w:r>
+      <w:r>
+        <w:t>Central jako</w:t>
+      </w:r>
+      <w:r>
+        <w:rPr>
+          <w:spacing w:val="-6"/>
+        </w:rPr>
+        <w:t xml:space="preserve"> </w:t>
+      </w:r>
+      <w:r>
+        <w:t>głównego</w:t>
+      </w:r>
+      <w:r>
+        <w:rPr>
+          <w:spacing w:val="-10"/>
+        </w:rPr>
+        <w:t xml:space="preserve"> </w:t>
+      </w:r>
+      <w:r>
+        <w:t>węzła</w:t>
+      </w:r>
+      <w:r>
+        <w:rPr>
+          <w:spacing w:val="-7"/>
+        </w:rPr>
+        <w:t xml:space="preserve"> </w:t>
+      </w:r>
+      <w:r>
+        <w:rPr>
+          <w:spacing w:val="-2"/>
+        </w:rPr>
+        <w:t>drzewa (root-primary)</w:t>
+      </w:r>
+    </w:p>
+    <w:p>
+      <w:pPr>
+        <w:pStyle w:val="MjTekst"/>
+      </w:pPr>
+    </w:p>
+    <w:p>
+      <w:pPr>
+        <w:pStyle w:val="MjTekst"/>
+        <w:jc w:val="center"/>
+      </w:pPr>
+    </w:p>
+    <w:p>
+      <w:pPr>
+        <w:pStyle w:val="PodpisObrazka"/>
+        <w:rPr>
+          <w:spacing w:val="-2"/>
+        </w:rPr>
+      </w:pPr>
+      <w:r>
+        <w:t>Konfiguracja</w:t>
+      </w:r>
+      <w:r>
+        <w:rPr>
+          <w:spacing w:val="-7"/>
+        </w:rPr>
+        <w:t xml:space="preserve"> </w:t>
+      </w:r>
+      <w:r>
+        <w:t>urządzenia</w:t>
+      </w:r>
+      <w:r>
+        <w:rPr>
+          <w:spacing w:val="-8"/>
+        </w:rPr>
+        <w:t xml:space="preserve"> </w:t>
+      </w:r>
+      <w:r>
+        <w:t>switch S5</w:t>
+      </w:r>
+      <w:r>
+        <w:rPr>
+          <w:spacing w:val="-7"/>
+        </w:rPr>
+        <w:t xml:space="preserve"> </w:t>
+      </w:r>
+      <w:r>
+        <w:t>jako drugorzędnego węzła drzewa</w:t>
+      </w:r>
+      <w:r>
+        <w:rPr>
+          <w:spacing w:val="-6"/>
+        </w:rPr>
+        <w:t xml:space="preserve"> (</w:t>
+      </w:r>
+      <w:r>
+        <w:t>root-</w:t>
+      </w:r>
+      <w:r>
+        <w:rPr>
+          <w:spacing w:val="-2"/>
+        </w:rPr>
+        <w:t>secondary)</w:t>
+      </w:r>
+    </w:p>
+    <w:p>
+      <w:pPr>
+        <w:pStyle w:val="MjTekst"/>
+      </w:pPr>
+    </w:p>
+    <w:p>
+      <w:pPr>
+        <w:pStyle w:val="MjTekst"/>
+        <w:numPr>
+          <w:ilvl w:val="0"/>
+          <w:numId w:val="95"/>
+        </w:numPr>
+      </w:pPr>
+      <w:r>
+        <w:rPr>
+          <w:b/>
+          <w:bCs/>
+        </w:rPr>
+        <w:lastRenderedPageBreak/>
+        <w:t>Ochrona przed nieautoryzowanymi root bridge</w:t>
+      </w:r>
+      <w:r>
+        <w:t xml:space="preserve"> – Na przełącznikach </w:t>
+      </w:r>
+      <w:r>
+        <w:rPr>
+          <w:b/>
+          <w:bCs/>
+        </w:rPr>
+        <w:t>S7</w:t>
+      </w:r>
+      <w:r>
+        <w:t xml:space="preserve"> i </w:t>
+      </w:r>
+      <w:r>
+        <w:rPr>
+          <w:b/>
+          <w:bCs/>
+        </w:rPr>
+        <w:t>S8</w:t>
+      </w:r>
+      <w:r>
+        <w:t xml:space="preserve"> włączono </w:t>
+      </w:r>
+      <w:r>
+        <w:t xml:space="preserve">funkcję </w:t>
+      </w:r>
+      <w:r>
+        <w:rPr>
+          <w:b/>
+          <w:bCs/>
+        </w:rPr>
+        <w:t>BPDU Guard</w:t>
+      </w:r>
+      <w:r>
+        <w:t xml:space="preserve"> na portach dostępowych (spanning-tree bpduguard enable), co blokuje próby podłączenia nieautoryzowanych urządzeń mogących przejąć rolę root bridge.</w:t>
+      </w:r>
+    </w:p>
+    <w:p>
+      <w:pPr>
+        <w:pStyle w:val="MjTekst"/>
+      </w:pPr>
+    </w:p>
+    <w:p>
+      <w:pPr>
+        <w:pStyle w:val="MjTekst"/>
+        <w:jc w:val="center"/>
+      </w:pPr>
+    </w:p>
+    <w:p>
+      <w:pPr>
+        <w:pStyle w:val="PodpisObrazka"/>
+        <w:rPr>
+          <w:spacing w:val="-2"/>
+        </w:rPr>
+      </w:pPr>
+      <w:r>
+        <w:t>Konfiguracja</w:t>
+      </w:r>
+      <w:r>
+        <w:rPr>
+          <w:spacing w:val="-6"/>
+        </w:rPr>
+        <w:t xml:space="preserve"> </w:t>
+      </w:r>
+      <w:r>
+        <w:t>BPDU</w:t>
+      </w:r>
+      <w:r>
+        <w:rPr>
+          <w:spacing w:val="-7"/>
+        </w:rPr>
+        <w:t xml:space="preserve"> </w:t>
+      </w:r>
+      <w:r>
+        <w:t>Guard</w:t>
+      </w:r>
+      <w:r>
+        <w:rPr>
+          <w:spacing w:val="-6"/>
+        </w:rPr>
+        <w:t xml:space="preserve"> </w:t>
+      </w:r>
+      <w:r>
+        <w:t>na</w:t>
+      </w:r>
+      <w:r>
+        <w:rPr>
+          <w:spacing w:val="-6"/>
+        </w:rPr>
+        <w:t xml:space="preserve"> </w:t>
+      </w:r>
+      <w:r>
+        <w:t>urządzeniu</w:t>
+      </w:r>
+      <w:r>
+        <w:rPr>
+          <w:spacing w:val="-6"/>
+        </w:rPr>
+        <w:t xml:space="preserve"> </w:t>
+      </w:r>
+      <w:r>
+        <w:rPr>
+          <w:spacing w:val="-2"/>
+        </w:rPr>
+        <w:t>switch S7</w:t>
+      </w:r>
+    </w:p>
+    <w:p>
+      <w:pPr>
+        <w:pStyle w:val="MjTekst"/>
+      </w:pPr>
+    </w:p>
+    <w:p>
+      <w:pPr>
+        <w:pStyle w:val="MjTekst"/>
+        <w:jc w:val="center"/>
+      </w:pPr>
+    </w:p>
+    <w:p>
+      <w:pPr>
+        <w:pStyle w:val="PodpisObrazka"/>
+        <w:rPr>
+          <w:spacing w:val="-2"/>
+        </w:rPr>
+      </w:pPr>
+      <w:r>
+        <w:t>Konfiguracja</w:t>
+      </w:r>
+      <w:r>
+        <w:rPr>
+          <w:spacing w:val="-6"/>
+        </w:rPr>
+        <w:t xml:space="preserve"> </w:t>
+      </w:r>
+      <w:r>
+        <w:t>BPDU</w:t>
+      </w:r>
+      <w:r>
+        <w:rPr>
+          <w:spacing w:val="-7"/>
+        </w:rPr>
+        <w:t xml:space="preserve"> </w:t>
+      </w:r>
+      <w:r>
+        <w:t>Guard</w:t>
+      </w:r>
+      <w:r>
+        <w:rPr>
+          <w:spacing w:val="-6"/>
+        </w:rPr>
+        <w:t xml:space="preserve"> </w:t>
+      </w:r>
+      <w:r>
+        <w:t>na</w:t>
+      </w:r>
+      <w:r>
+        <w:rPr>
+          <w:spacing w:val="-6"/>
+        </w:rPr>
+        <w:t xml:space="preserve"> </w:t>
+      </w:r>
+      <w:r>
+        <w:t>urządzeniu</w:t>
+      </w:r>
+      <w:r>
+        <w:rPr>
+          <w:spacing w:val="-6"/>
+        </w:rPr>
+        <w:t xml:space="preserve"> </w:t>
+      </w:r>
+      <w:r>
+        <w:rPr>
+          <w:spacing w:val="-2"/>
+        </w:rPr>
+        <w:t>switch S8</w:t>
+      </w:r>
+    </w:p>
+    <w:p>
+      <w:pPr>
+        <w:pStyle w:val="MjTekst"/>
+      </w:pPr>
+    </w:p>
+    <w:p>
+      <w:pPr>
+        <w:pStyle w:val="MjTekst"/>
+        <w:numPr>
+          <w:ilvl w:val="0"/>
+          <w:numId w:val="95"/>
+        </w:numPr>
+      </w:pPr>
+      <w:r>
+        <w:rPr>
+          <w:b/>
+          <w:bCs/>
+        </w:rPr>
+        <w:t>Ochrona przed fałszywymi BPDU</w:t>
+      </w:r>
+      <w:r>
+        <w:t xml:space="preserve"> – Porty trunkowe między przełącznikami dystrybucyjnymi (</w:t>
+      </w:r>
+      <w:r>
+        <w:rPr>
+          <w:b/>
+          <w:bCs/>
+        </w:rPr>
+        <w:t>S5</w:t>
+      </w:r>
+      <w:r>
+        <w:t xml:space="preserve"> i </w:t>
+      </w:r>
+      <w:r>
+        <w:rPr>
+          <w:b/>
+          <w:bCs/>
+        </w:rPr>
+        <w:t>S6</w:t>
+      </w:r>
+      <w:r>
+        <w:t xml:space="preserve">) zostały zabezpieczone funkcją </w:t>
+      </w:r>
+      <w:r>
+        <w:rPr>
+          <w:b/>
+          <w:bCs/>
+        </w:rPr>
+        <w:t>Root Guard</w:t>
+      </w:r>
+      <w:r>
+        <w:t xml:space="preserve"> (spanning-tree guard root), która uniemożliwia zmianę root bridge przez atakującego.</w:t>
+      </w:r>
+    </w:p>
+    <w:p>
+      <w:pPr>
+        <w:pStyle w:val="MjTekst"/>
+      </w:pPr>
+    </w:p>
+    <w:p>
+      <w:pPr>
+        <w:pStyle w:val="MjTekst"/>
+        <w:jc w:val="center"/>
+      </w:pPr>
+    </w:p>
+    <w:p>
+      <w:pPr>
+        <w:pStyle w:val="PodpisObrazka"/>
+        <w:rPr>
+          <w:spacing w:val="-2"/>
+        </w:rPr>
+      </w:pPr>
+      <w:r>
+        <w:t>Konfiguracja</w:t>
+      </w:r>
+      <w:r>
+        <w:rPr>
+          <w:spacing w:val="-6"/>
+        </w:rPr>
+        <w:t xml:space="preserve"> </w:t>
+      </w:r>
+      <w:r>
+        <w:t>Root</w:t>
+      </w:r>
+      <w:r>
+        <w:rPr>
+          <w:spacing w:val="-8"/>
+        </w:rPr>
+        <w:t xml:space="preserve"> </w:t>
+      </w:r>
+      <w:r>
+        <w:t>Guard</w:t>
+      </w:r>
+      <w:r>
+        <w:rPr>
+          <w:spacing w:val="-5"/>
+        </w:rPr>
+        <w:t xml:space="preserve"> </w:t>
+      </w:r>
+      <w:r>
+        <w:t>na</w:t>
+      </w:r>
+      <w:r>
+        <w:rPr>
+          <w:spacing w:val="-6"/>
+        </w:rPr>
+        <w:t xml:space="preserve"> </w:t>
+      </w:r>
+      <w:r>
+        <w:t>urządzeniu</w:t>
+      </w:r>
+      <w:r>
+        <w:rPr>
+          <w:spacing w:val="-6"/>
+        </w:rPr>
+        <w:t xml:space="preserve"> </w:t>
+      </w:r>
+      <w:r>
+        <w:rPr>
+          <w:spacing w:val="-2"/>
+        </w:rPr>
+        <w:t>switch S5</w:t>
+      </w:r>
+    </w:p>
+    <w:p>
+      <w:pPr>
+        <w:pStyle w:val="MjTekst"/>
+      </w:pPr>
+    </w:p>
+    <w:p>
+      <w:pPr>
+        <w:pStyle w:val="MjTekst"/>
+        <w:jc w:val="center"/>
+      </w:pPr>
+    </w:p>
+    <w:p>
+      <w:pPr>
+        <w:pStyle w:val="PodpisObrazka"/>
+        <w:rPr>
+          <w:spacing w:val="-2"/>
+        </w:rPr>
+      </w:pPr>
+      <w:r>
+        <w:t>Konfiguracja</w:t>
+      </w:r>
+      <w:r>
+        <w:rPr>
+          <w:spacing w:val="-6"/>
+        </w:rPr>
+        <w:t xml:space="preserve"> </w:t>
+      </w:r>
+      <w:r>
+        <w:t>Root</w:t>
+      </w:r>
+      <w:r>
+        <w:rPr>
+          <w:spacing w:val="-8"/>
+        </w:rPr>
+        <w:t xml:space="preserve"> </w:t>
+      </w:r>
+      <w:r>
+        <w:t>Guard</w:t>
+      </w:r>
+      <w:r>
+        <w:rPr>
+          <w:spacing w:val="-5"/>
+        </w:rPr>
+        <w:t xml:space="preserve"> </w:t>
+      </w:r>
+      <w:r>
+        <w:t>na</w:t>
+      </w:r>
+      <w:r>
+        <w:rPr>
+          <w:spacing w:val="-6"/>
+        </w:rPr>
+        <w:t xml:space="preserve"> </w:t>
+      </w:r>
+      <w:r>
+        <w:t>urządzeniu</w:t>
+      </w:r>
+      <w:r>
+        <w:rPr>
+          <w:spacing w:val="-6"/>
+        </w:rPr>
+        <w:t xml:space="preserve"> </w:t>
+      </w:r>
+      <w:r>
+        <w:rPr>
+          <w:spacing w:val="-2"/>
+        </w:rPr>
+        <w:t>switch S6</w:t>
+      </w:r>
+    </w:p>
+    <w:p>
+      <w:pPr>
+        <w:pStyle w:val="MjTekst"/>
+      </w:pPr>
+    </w:p>
+    <w:p>
+      <w:pPr>
+        <w:pStyle w:val="MjTekst"/>
+        <w:numPr>
+          <w:ilvl w:val="0"/>
+          <w:numId w:val="95"/>
+        </w:numPr>
+      </w:pPr>
+      <w:r>
+        <w:rPr>
+          <w:b/>
+          <w:bCs/>
+        </w:rPr>
+        <w:t>Przyspieszenie konwergencji</w:t>
+      </w:r>
+      <w:r>
+        <w:t xml:space="preserve"> – Porty podłączone do hostów (</w:t>
+      </w:r>
+      <w:r>
+        <w:rPr>
+          <w:b/>
+          <w:bCs/>
+        </w:rPr>
+        <w:t>S7</w:t>
+      </w:r>
+      <w:r>
+        <w:t xml:space="preserve"> i </w:t>
+      </w:r>
+      <w:r>
+        <w:rPr>
+          <w:b/>
+          <w:bCs/>
+        </w:rPr>
+        <w:t>S8</w:t>
+      </w:r>
+      <w:r>
+        <w:t xml:space="preserve">) skonfigurowano w trybie </w:t>
+      </w:r>
+      <w:r>
+        <w:rPr>
+          <w:b/>
+          <w:bCs/>
+        </w:rPr>
+        <w:t>PortFast</w:t>
+      </w:r>
+      <w:r>
+        <w:t xml:space="preserve"> (spanning-tree portfast), aby uniknąć niepotrzebnych opóźnień, przy jednoczesnym włączeniu </w:t>
+      </w:r>
+      <w:r>
+        <w:rPr>
+          <w:b/>
+          <w:bCs/>
+        </w:rPr>
+        <w:t>BPDU Guard</w:t>
+      </w:r>
+      <w:r>
+        <w:t xml:space="preserve"> dla ochrony.</w:t>
+      </w:r>
+      <w:r>
+        <w:t xml:space="preserve"> </w:t>
+      </w:r>
+      <w:r>
+        <w:t>. PortFast pozwala na szybkie przełączanie portów do stanu przekazywania (forwarding), co jest szczególnie przydatne na portach końcowych</w:t>
+      </w:r>
+      <w:r>
+        <w:t>.</w:t>
+      </w:r>
+    </w:p>
+    <w:p>
+      <w:pPr>
+        <w:pStyle w:val="MjTekst"/>
+      </w:pPr>
+    </w:p>
+    <w:p>
+      <w:pPr>
+        <w:pStyle w:val="MjTekst"/>
+        <w:jc w:val="center"/>
+      </w:pPr>
+    </w:p>
+    <w:p>
+      <w:pPr>
+        <w:pStyle w:val="PodpisObrazka"/>
+        <w:rPr>
+          <w:spacing w:val="-2"/>
+        </w:rPr>
+      </w:pPr>
+      <w:r>
+        <w:t>Konfiguracja</w:t>
+      </w:r>
+      <w:r>
+        <w:rPr>
+          <w:spacing w:val="-6"/>
+        </w:rPr>
+        <w:t xml:space="preserve"> </w:t>
+      </w:r>
+      <w:r>
+        <w:t>PortFast</w:t>
+      </w:r>
+      <w:r>
+        <w:rPr>
+          <w:spacing w:val="-6"/>
+        </w:rPr>
+        <w:t xml:space="preserve"> </w:t>
+      </w:r>
+      <w:r>
+        <w:t>na</w:t>
+      </w:r>
+      <w:r>
+        <w:rPr>
+          <w:spacing w:val="-6"/>
+        </w:rPr>
+        <w:t xml:space="preserve"> </w:t>
+      </w:r>
+      <w:r>
+        <w:t>urządzeniu</w:t>
+      </w:r>
+      <w:r>
+        <w:rPr>
+          <w:spacing w:val="-6"/>
+        </w:rPr>
+        <w:t xml:space="preserve"> </w:t>
+      </w:r>
+      <w:r>
+        <w:rPr>
+          <w:spacing w:val="-2"/>
+        </w:rPr>
+        <w:t>switch S7</w:t>
+      </w:r>
+    </w:p>
+    <w:p>
+      <w:pPr>
+        <w:pStyle w:val="MjTekst"/>
+      </w:pPr>
+    </w:p>
+    <w:p>
+      <w:pPr>
+        <w:pStyle w:val="MjTekst"/>
+        <w:jc w:val="center"/>
+      </w:pPr>
+    </w:p>
+    <w:p>
+      <w:pPr>
+        <w:pStyle w:val="PodpisObrazka"/>
+        <w:rPr>
+          <w:spacing w:val="-2"/>
+        </w:rPr>
+      </w:pPr>
+      <w:r>
+        <w:t>Konfiguracja</w:t>
+      </w:r>
+      <w:r>
+        <w:rPr>
+          <w:spacing w:val="-6"/>
+        </w:rPr>
+        <w:t xml:space="preserve"> </w:t>
+      </w:r>
+      <w:r>
+        <w:t>PortFast</w:t>
+      </w:r>
+      <w:r>
+        <w:rPr>
+          <w:spacing w:val="-6"/>
+        </w:rPr>
+        <w:t xml:space="preserve"> </w:t>
+      </w:r>
+      <w:r>
+        <w:t>na</w:t>
+      </w:r>
+      <w:r>
+        <w:rPr>
+          <w:spacing w:val="-6"/>
+        </w:rPr>
+        <w:t xml:space="preserve"> </w:t>
+      </w:r>
+      <w:r>
+        <w:t>urządzeniu</w:t>
+      </w:r>
+      <w:r>
+        <w:rPr>
+          <w:spacing w:val="-6"/>
+        </w:rPr>
+        <w:t xml:space="preserve"> </w:t>
+      </w:r>
+      <w:r>
+        <w:rPr>
+          <w:spacing w:val="-2"/>
+        </w:rPr>
+        <w:t>switch S8</w:t>
+      </w:r>
+    </w:p>
+    <w:p>
+      <w:pPr>
+        <w:pStyle w:val="MjTekst"/>
+      </w:pPr>
+    </w:p>
+    <w:p>
+      <w:pPr>
+        <w:pStyle w:val="MjTekst"/>
+      </w:pPr>
+      <w:r>
+        <w:lastRenderedPageBreak/>
+        <w:t>W rezultacie p</w:t>
+      </w:r>
+      <w:r>
+        <w:t xml:space="preserve">róba </w:t>
+      </w:r>
+      <w:r>
+        <w:rPr>
+          <w:b/>
+          <w:bCs/>
+        </w:rPr>
+        <w:t>podłączenia nieautoryzowanego przełącznika</w:t>
+      </w:r>
+      <w:r>
+        <w:t xml:space="preserve"> do portu z włączonym BPDU Guard </w:t>
+      </w:r>
+      <w:r>
+        <w:t>s</w:t>
+      </w:r>
+      <w:r>
+        <w:t>powoduje natychmiastowe wyłączenie portu</w:t>
+      </w:r>
+      <w:r>
+        <w:t>, a a</w:t>
+      </w:r>
+      <w:r>
+        <w:t xml:space="preserve">tak </w:t>
+      </w:r>
+      <w:r>
+        <w:rPr>
+          <w:b/>
+          <w:bCs/>
+        </w:rPr>
+        <w:t>fałszywymi ramkami BPDU</w:t>
+      </w:r>
+      <w:r>
+        <w:t xml:space="preserve"> nie może zmienić root bridge dzięki Root Guard na portach między </w:t>
+      </w:r>
+      <w:r>
+        <w:rPr>
+          <w:b/>
+          <w:bCs/>
+        </w:rPr>
+        <w:t>S5</w:t>
+      </w:r>
+      <w:r>
+        <w:t xml:space="preserve"> a </w:t>
+      </w:r>
+      <w:r>
+        <w:rPr>
+          <w:b/>
+          <w:bCs/>
+        </w:rPr>
+        <w:t>S6</w:t>
+      </w:r>
+      <w:r>
+        <w:t>.</w:t>
+      </w:r>
+    </w:p>
+    <w:p>
+      <w:pPr>
+        <w:pStyle w:val="MjTekst"/>
+      </w:pPr>
+      <w:r>
+        <w:t xml:space="preserve">Dzięki tym zabezpieczeniom sieć jest odporna na ataki typu </w:t>
+      </w:r>
+      <w:r>
+        <w:rPr>
+          <w:b/>
+          <w:bCs/>
+        </w:rPr>
+        <w:t>STP Hijacking</w:t>
+      </w:r>
+      <w:r>
+        <w:t xml:space="preserve"> lub </w:t>
+      </w:r>
+      <w:r>
+        <w:rPr>
+          <w:b/>
+          <w:bCs/>
+        </w:rPr>
+        <w:t>STP Reconnaissance</w:t>
+      </w:r>
+      <w:r>
+        <w:t xml:space="preserve">, a stabilność topologii jest zachowana. </w:t>
+      </w:r>
+    </w:p>
+    <w:p>
+      <w:pPr>
         <w:pStyle w:val="Nagwek1"/>
         <w:numPr>
           <w:ilvl w:val="0"/>
@@ -13162,6 +14032,518 @@
     </w:p>
     <w:p>
       <w:pPr>
+        <w:pStyle w:val="MjTekst"/>
+      </w:pPr>
+      <w:r>
+        <w:rPr>
+          <w:b/>
+          <w:bCs/>
+        </w:rPr>
+        <w:t>FHRP (First Hop Redundancy Protocol)</w:t>
+      </w:r>
+      <w:r>
+        <w:t xml:space="preserve"> to grupa protokołów (takich jak HSRP, VRRP czy GLBP) zapewniających nadmiarowość bramy domyślnej w sieci LAN. Ich głównym zadaniem jest utrzymanie ciągłości połączenia nawet w przypadku awarii głównego routera, poprzez automatyczne przejęcie jego funkcji przez urządzenie zapasowe. W naszym projekcie wykorzystaliśmy </w:t>
+      </w:r>
+      <w:r>
+        <w:rPr>
+          <w:b/>
+          <w:bCs/>
+        </w:rPr>
+        <w:t>HSRP (Hot Standby Router Protocol)</w:t>
+      </w:r>
+      <w:r>
+        <w:t xml:space="preserve"> - rozwiązanie Cisco, które tworzy wirtualną bramę dostępną dla wszystkich hostów w podsieci.</w:t>
+      </w:r>
+    </w:p>
+    <w:p>
+      <w:pPr>
+        <w:pStyle w:val="MjTekst"/>
+      </w:pPr>
+      <w:r>
+        <w:t xml:space="preserve">Wdrożyliśmy protokół </w:t>
+      </w:r>
+      <w:r>
+        <w:rPr>
+          <w:b/>
+          <w:bCs/>
+        </w:rPr>
+        <w:t>HSRP w wersji 2</w:t>
+      </w:r>
+      <w:r>
+        <w:t xml:space="preserve"> na routerach </w:t>
+      </w:r>
+      <w:r>
+        <w:rPr>
+          <w:b/>
+          <w:bCs/>
+        </w:rPr>
+        <w:t>R1</w:t>
+      </w:r>
+      <w:r>
+        <w:t xml:space="preserve"> i </w:t>
+      </w:r>
+      <w:r>
+        <w:rPr>
+          <w:b/>
+          <w:bCs/>
+        </w:rPr>
+        <w:t>R2</w:t>
+      </w:r>
+      <w:r>
+        <w:t>, aby zapewnić redundantność bramy domyślnej dla hostów w „Podsieci 5”. Dzięki temu w przypadku awarii jednego z routerów ruch jest automatycznie przekierowywany przez drugie urządzenie, co zapewnia ciągłość działania sieci.</w:t>
+      </w:r>
+    </w:p>
+    <w:p>
+      <w:pPr>
+        <w:pStyle w:val="MjTekst"/>
+        <w:spacing w:after="0"/>
+      </w:pPr>
+      <w:r>
+        <w:rPr>
+          <w:b/>
+          <w:bCs/>
+        </w:rPr>
+        <w:t>Kluczowe elementy konfiguracji:</w:t>
+      </w:r>
+    </w:p>
+    <w:p>
+      <w:pPr>
+        <w:pStyle w:val="MjTekst"/>
+        <w:numPr>
+          <w:ilvl w:val="0"/>
+          <w:numId w:val="97"/>
+        </w:numPr>
+      </w:pPr>
+      <w:r>
+        <w:rPr>
+          <w:b/>
+          <w:bCs/>
+        </w:rPr>
+        <w:t>Router R1</w:t>
+      </w:r>
+      <w:r>
+        <w:t xml:space="preserve"> został skonfigurowany jako </w:t>
+      </w:r>
+      <w:r>
+        <w:rPr>
+          <w:b/>
+          <w:bCs/>
+        </w:rPr>
+        <w:t>aktywny (active)</w:t>
+      </w:r>
+      <w:r>
+        <w:t xml:space="preserve"> dla grupy HSRP 1 z priorytetem </w:t>
+      </w:r>
+      <w:r>
+        <w:rPr>
+          <w:b/>
+          <w:bCs/>
+        </w:rPr>
+        <w:t>150</w:t>
+      </w:r>
+      <w:r>
+        <w:t xml:space="preserve"> (domyślnie 100), co gwarantuje, że to właśnie on będzie domyślną bramą dla hostów (PC10, PC11). Dodatkowo włączono opcję </w:t>
+      </w:r>
+      <w:r>
+        <w:rPr>
+          <w:b/>
+          <w:bCs/>
+        </w:rPr>
+        <w:t>preempt</w:t>
+      </w:r>
+      <w:r>
+        <w:t>, aby R1 automatycznie przejmował rolę aktywnego routera po powrocie do sprawności:</w:t>
+      </w:r>
+    </w:p>
+    <w:p>
+      <w:pPr>
+        <w:pStyle w:val="MjTekst"/>
+        <w:jc w:val="center"/>
+      </w:pPr>
+    </w:p>
+    <w:p>
+      <w:pPr>
+        <w:pStyle w:val="PodpisObrazka"/>
+        <w:rPr>
+          <w:spacing w:val="-2"/>
+        </w:rPr>
+      </w:pPr>
+      <w:r>
+        <w:t>Konfiguracja</w:t>
+      </w:r>
+      <w:r>
+        <w:rPr>
+          <w:spacing w:val="-6"/>
+        </w:rPr>
+        <w:t xml:space="preserve"> </w:t>
+      </w:r>
+      <w:r>
+        <w:t>HSRP na routerze R1</w:t>
+      </w:r>
+    </w:p>
+    <w:p>
+      <w:pPr>
+        <w:pStyle w:val="MjTekst"/>
+      </w:pPr>
+    </w:p>
+    <w:p>
+      <w:pPr>
+        <w:pStyle w:val="MjTekst"/>
+        <w:numPr>
+          <w:ilvl w:val="0"/>
+          <w:numId w:val="97"/>
+        </w:numPr>
+      </w:pPr>
+      <w:r>
+        <w:rPr>
+          <w:b/>
+          <w:bCs/>
+        </w:rPr>
+        <w:t>Router R2</w:t>
+      </w:r>
+      <w:r>
+        <w:t xml:space="preserve"> pełni rolę </w:t>
+      </w:r>
+      <w:r>
+        <w:rPr>
+          <w:b/>
+          <w:bCs/>
+        </w:rPr>
+        <w:t>zapasowego (standby)</w:t>
+      </w:r>
+      <w:r>
+        <w:t xml:space="preserve"> dla tej samej grupy HSRP. Jego priorytet pozostawiono domyślny (100):</w:t>
+      </w:r>
+    </w:p>
+    <w:p>
+      <w:pPr>
+        <w:pStyle w:val="MjTekst"/>
+        <w:jc w:val="center"/>
+      </w:pPr>
+    </w:p>
+    <w:p>
+      <w:pPr>
+        <w:pStyle w:val="PodpisObrazka"/>
+        <w:rPr>
+          <w:spacing w:val="-2"/>
+        </w:rPr>
+      </w:pPr>
+      <w:r>
+        <w:t>Konfiguracja</w:t>
+      </w:r>
+      <w:r>
+        <w:rPr>
+          <w:spacing w:val="-6"/>
+        </w:rPr>
+        <w:t xml:space="preserve"> </w:t>
+      </w:r>
+      <w:r>
+        <w:t xml:space="preserve">HSRP na routerze </w:t>
+      </w:r>
+      <w:r>
+        <w:t>2</w:t>
+      </w:r>
+      <w:r>
+        <w:t>1</w:t>
+      </w:r>
+    </w:p>
+    <w:p>
+      <w:pPr>
+        <w:pStyle w:val="MjTekst"/>
+      </w:pPr>
+    </w:p>
+    <w:p>
+      <w:pPr>
+        <w:pStyle w:val="MjTekst"/>
+        <w:numPr>
+          <w:ilvl w:val="0"/>
+          <w:numId w:val="97"/>
+        </w:numPr>
+      </w:pPr>
+      <w:r>
+        <w:rPr>
+          <w:b/>
+          <w:bCs/>
+        </w:rPr>
+        <w:t>Hosty (PC10, PC11)</w:t>
+      </w:r>
+      <w:r>
+        <w:t xml:space="preserve"> </w:t>
+      </w:r>
+      <w:r>
+        <w:t xml:space="preserve">oraz </w:t>
+      </w:r>
+      <w:r>
+        <w:rPr>
+          <w:b/>
+          <w:bCs/>
+        </w:rPr>
+        <w:t xml:space="preserve">switche (S9, S10) </w:t>
+      </w:r>
+      <w:r>
+        <w:t>zostały skonfigurowane z wirtualnym adresem bramy (</w:t>
+      </w:r>
+      <w:r>
+        <w:rPr>
+          <w:b/>
+          <w:bCs/>
+        </w:rPr>
+        <w:t>195.168.1.254</w:t>
+      </w:r>
+      <w:r>
+        <w:t>), który jest wspólny dla obu routerów.</w:t>
+      </w:r>
+    </w:p>
+    <w:p>
+      <w:pPr>
+        <w:pStyle w:val="MjTekst"/>
+      </w:pPr>
+    </w:p>
+    <w:p>
+      <w:pPr>
+        <w:pStyle w:val="MjTekst"/>
+        <w:jc w:val="center"/>
+      </w:pPr>
+    </w:p>
+    <w:p>
+      <w:pPr>
+        <w:pStyle w:val="PodpisObrazka"/>
+        <w:rPr>
+          <w:spacing w:val="-2"/>
+        </w:rPr>
+      </w:pPr>
+      <w:r>
+        <w:t>Konfiguracja</w:t>
+      </w:r>
+      <w:r>
+        <w:rPr>
+          <w:spacing w:val="-6"/>
+        </w:rPr>
+        <w:t xml:space="preserve"> </w:t>
+      </w:r>
+      <w:r>
+        <w:rPr>
+          <w:spacing w:val="-6"/>
+        </w:rPr>
+        <w:t xml:space="preserve">wirtualnej </w:t>
+      </w:r>
+      <w:r>
+        <w:t>bramy domyślnej na switchu S10</w:t>
+      </w:r>
+    </w:p>
+    <w:p>
+      <w:pPr>
+        <w:pStyle w:val="MjTekst"/>
+      </w:pPr>
+    </w:p>
+    <w:p>
+      <w:pPr>
+        <w:pStyle w:val="MjTekst"/>
+        <w:jc w:val="center"/>
+      </w:pPr>
+    </w:p>
+    <w:p>
+      <w:pPr>
+        <w:pStyle w:val="PodpisObrazka"/>
+        <w:rPr>
+          <w:spacing w:val="-2"/>
+        </w:rPr>
+      </w:pPr>
+      <w:r>
+        <w:lastRenderedPageBreak/>
+        <w:t>Konfiguracja</w:t>
+      </w:r>
+      <w:r>
+        <w:t xml:space="preserve"> wirtualnej</w:t>
+      </w:r>
+      <w:r>
+        <w:rPr>
+          <w:spacing w:val="-6"/>
+        </w:rPr>
+        <w:t xml:space="preserve"> </w:t>
+      </w:r>
+      <w:r>
+        <w:t xml:space="preserve">bramy domyślnej na </w:t>
+      </w:r>
+      <w:r>
+        <w:t>urządzeniu PC11</w:t>
+      </w:r>
+    </w:p>
+    <w:p>
+      <w:pPr>
+        <w:pStyle w:val="MjTekst"/>
+      </w:pPr>
+    </w:p>
+    <w:p>
+      <w:pPr>
+        <w:pStyle w:val="MjTekst"/>
+      </w:pPr>
+      <w:r>
+        <w:t xml:space="preserve">Podczas normalnej pracy ruch z hostów przechodzi przez </w:t>
+      </w:r>
+      <w:r>
+        <w:rPr>
+          <w:b/>
+          <w:bCs/>
+        </w:rPr>
+        <w:t>R1</w:t>
+      </w:r>
+      <w:r>
+        <w:t xml:space="preserve">, ale w razie </w:t>
+      </w:r>
+      <w:r>
+        <w:t>awarii R1 (np. wyłączenie interfejsu Gig0/1) ruch</w:t>
+      </w:r>
+      <w:r>
+        <w:t xml:space="preserve"> zostanie automatycznie przejęty</w:t>
+      </w:r>
+      <w:r>
+        <w:t xml:space="preserve"> przez </w:t>
+      </w:r>
+      <w:r>
+        <w:rPr>
+          <w:b/>
+          <w:bCs/>
+        </w:rPr>
+        <w:t>R2</w:t>
+      </w:r>
+      <w:r>
+        <w:t>.</w:t>
+      </w:r>
+      <w:r>
+        <w:t xml:space="preserve"> </w:t>
+      </w:r>
+      <w:r>
+        <w:t xml:space="preserve">Po ponownym włączeniu </w:t>
+      </w:r>
+      <w:r>
+        <w:t xml:space="preserve">interfejsu, </w:t>
+      </w:r>
+      <w:r>
+        <w:t>R1 odzysk</w:t>
+      </w:r>
+      <w:r>
+        <w:t>a</w:t>
+      </w:r>
+      <w:r>
+        <w:t xml:space="preserve"> rolę aktywnego rutera dzięki </w:t>
+      </w:r>
+      <w:r>
+        <w:rPr>
+          <w:b/>
+          <w:bCs/>
+        </w:rPr>
+        <w:t>preempt</w:t>
+      </w:r>
+      <w:r>
+        <w:t>.</w:t>
+      </w:r>
+    </w:p>
+    <w:p>
+      <w:pPr>
+        <w:pStyle w:val="MjTekst"/>
+        <w:jc w:val="center"/>
+        <w:rPr>
+          <w:color w:val="FF0000"/>
+        </w:rPr>
+      </w:pPr>
+      <w:r>
+        <w:rPr>
+          <w:color w:val="FF0000"/>
+        </w:rPr>
+        <w:t>Komenda show standby na routerze R1</w:t>
+      </w:r>
+    </w:p>
+    <w:p>
+      <w:pPr>
+        <w:pStyle w:val="PodpisObrazka"/>
+      </w:pPr>
+      <w:r>
+        <w:t>Weryfikacja działania HSRP na routerze R1</w:t>
+      </w:r>
+    </w:p>
+    <w:p>
+      <w:pPr>
+        <w:pStyle w:val="MjTekst"/>
+      </w:pPr>
+    </w:p>
+    <w:p>
+      <w:pPr>
+        <w:pStyle w:val="MjTekst"/>
+        <w:jc w:val="center"/>
+        <w:rPr>
+          <w:color w:val="FF0000"/>
+        </w:rPr>
+      </w:pPr>
+      <w:r>
+        <w:rPr>
+          <w:color w:val="FF0000"/>
+        </w:rPr>
+        <w:t>Komenda show standby na routerze R</w:t>
+      </w:r>
+      <w:r>
+        <w:rPr>
+          <w:color w:val="FF0000"/>
+        </w:rPr>
+        <w:t>2</w:t>
+      </w:r>
+    </w:p>
+    <w:p>
+      <w:pPr>
+        <w:pStyle w:val="PodpisObrazka"/>
+        <w:rPr>
+          <w:spacing w:val="-2"/>
+        </w:rPr>
+      </w:pPr>
+      <w:r>
+        <w:t>Weryfikacja działania HSRP na routerze R</w:t>
+      </w:r>
+      <w:r>
+        <w:t>2</w:t>
+      </w:r>
+    </w:p>
+    <w:p>
+      <w:pPr>
+        <w:pStyle w:val="MjTekst"/>
+      </w:pPr>
+    </w:p>
+    <w:p>
+      <w:pPr>
+        <w:pStyle w:val="MjTekst"/>
+        <w:jc w:val="center"/>
+        <w:rPr>
+          <w:color w:val="FF0000"/>
+        </w:rPr>
+      </w:pPr>
+      <w:r>
+        <w:rPr>
+          <w:color w:val="FF0000"/>
+        </w:rPr>
+        <w:t>Komenda show standby na routerze R</w:t>
+      </w:r>
+      <w:r>
+        <w:rPr>
+          <w:color w:val="FF0000"/>
+        </w:rPr>
+        <w:t>2</w:t>
+      </w:r>
+    </w:p>
+    <w:p>
+      <w:pPr>
+        <w:pStyle w:val="PodpisObrazka"/>
+        <w:rPr>
+          <w:spacing w:val="-2"/>
+        </w:rPr>
+      </w:pPr>
+      <w:r>
+        <w:t>Weryfikacja działania HSRP na routerze R</w:t>
+      </w:r>
+      <w:r>
+        <w:t>2 po wyłączeniu interfejsu Gig0/1</w:t>
+      </w:r>
+    </w:p>
+    <w:p>
+      <w:pPr>
         <w:pStyle w:val="Nagwek1"/>
         <w:numPr>
           <w:ilvl w:val="0"/>
@@ -13225,52 +14607,85 @@
         <w:pStyle w:val="MjTekst"/>
       </w:pPr>
       <w:r>
-        <w:t>W ramach</w:t>
+        <w:t xml:space="preserve">W ramach „Podsieci 7” zaimplementowaliśmy trzy </w:t>
+      </w:r>
+      <w:r>
+        <w:rPr>
+          <w:b/>
+          <w:bCs/>
+        </w:rPr>
+        <w:t>VLAN-y (Virtual Local Area Networks)</w:t>
+      </w:r>
+      <w:r>
+        <w:t xml:space="preserve">: </w:t>
+      </w:r>
+      <w:r>
+        <w:rPr>
+          <w:b/>
+          <w:bCs/>
+        </w:rPr>
+        <w:t>VLAN 10</w:t>
+      </w:r>
+      <w:r>
+        <w:t xml:space="preserve">, </w:t>
+      </w:r>
+      <w:r>
+        <w:rPr>
+          <w:b/>
+          <w:bCs/>
+        </w:rPr>
+        <w:t>VLAN 20</w:t>
+      </w:r>
+      <w:r>
+        <w:t xml:space="preserve"> oraz </w:t>
+      </w:r>
+      <w:r>
+        <w:rPr>
+          <w:b/>
+          <w:bCs/>
+        </w:rPr>
+        <w:t>VLAN 30</w:t>
+      </w:r>
+      <w:r>
+        <w:t xml:space="preserve">. Pozwoliło nam to na </w:t>
+      </w:r>
+      <w:r>
+        <w:t xml:space="preserve">logiczne podzielenie fizycznej sieci na odseparowane segmenty. </w:t>
+      </w:r>
+      <w:r>
+        <w:t xml:space="preserve">Każdy z VLAN-ów został przypisany do określonych portów przełącznika </w:t>
+      </w:r>
+      <w:r>
+        <w:rPr>
+          <w:b/>
+          <w:bCs/>
+        </w:rPr>
+        <w:t>S14</w:t>
+      </w:r>
+      <w:r>
+        <w:t>, a następnie do odpowiednich komputerów (np. PC6 i PC7 dla VLAN 10, PC8 i PC9 dla VLAN 20). Dzięki takiemu rozwiązaniu urządzenia należące do różnych VLAN-ów mogą współdzielić tę samą infrastrukturę fizyczną, zachowując przy tym pełną izolację ruchu</w:t>
+      </w:r>
+      <w:r>
+        <w:t xml:space="preserve"> sieciowego</w:t>
+      </w:r>
+      <w:r>
+        <w:t xml:space="preserve">. VLAN-y zwiększają również bezpieczeństwo sieci, ograniczając możliwość niekontrolowanego rozprzestrzeniania się ruchu (np. w przypadku ataków typu </w:t>
+      </w:r>
+      <w:r>
+        <w:rPr>
+          <w:b/>
+          <w:bCs/>
+        </w:rPr>
+        <w:t>broadcast storm</w:t>
+      </w:r>
+      <w:r>
+        <w:t>).</w:t>
       </w:r>
       <w:r>
         <w:t xml:space="preserve"> </w:t>
       </w:r>
       <w:r>
-        <w:t>„Podsie</w:t>
-      </w:r>
-      <w:r>
-        <w:t>ci</w:t>
-      </w:r>
-      <w:r>
-        <w:t xml:space="preserve"> </w:t>
-      </w:r>
-      <w:r>
-        <w:t>7</w:t>
-      </w:r>
-      <w:r>
-        <w:t xml:space="preserve">” zostały utworzone </w:t>
-      </w:r>
-      <w:r>
-        <w:t>trzy</w:t>
-      </w:r>
-      <w:r>
-        <w:t xml:space="preserve"> VLAN-y: VLAN 10</w:t>
-      </w:r>
-      <w:r>
-        <w:t xml:space="preserve">, </w:t>
-      </w:r>
-      <w:r>
-        <w:t>VLAN 20</w:t>
-      </w:r>
-      <w:r>
-        <w:t xml:space="preserve"> oraz VLAN 30</w:t>
-      </w:r>
-      <w:r>
-        <w:t xml:space="preserve">. </w:t>
-      </w:r>
-      <w:r>
-        <w:t xml:space="preserve">Pozwoliło nam to na </w:t>
-      </w:r>
-      <w:r>
-        <w:t>logiczne podzielenie fizycznej sieci na odseparowane segmenty. Dzięki temu urządzenia należące do różnych VLAN-ów mogą działać w tej samej fizycznej infrastrukturze, ale ich ruch sieciowy pozostaje oddzielony.</w:t>
-      </w:r>
-      <w:r>
-        <w:t xml:space="preserve"> W naszym projekcie sieci do każdego z VLANów przypisano po dwa komputery PC.</w:t>
+        <w:t>W naszym projekcie sieci do każdego z VLANów przypisano po dwa komputery PC.</w:t>
       </w:r>
     </w:p>
     <w:p>
@@ -13284,34 +14699,7 @@
         <w:pStyle w:val="PodpisObrazka"/>
       </w:pPr>
       <w:r>
-        <w:t>Konfiguracja</w:t>
-      </w:r>
-      <w:r>
-        <w:rPr>
-          <w:spacing w:val="-7"/>
-        </w:rPr>
-        <w:t xml:space="preserve"> </w:t>
-      </w:r>
-      <w:r>
-        <w:t>adresów</w:t>
-      </w:r>
-      <w:r>
-        <w:rPr>
-          <w:spacing w:val="-6"/>
-        </w:rPr>
-        <w:t xml:space="preserve"> </w:t>
-      </w:r>
-      <w:r>
-        <w:t>na</w:t>
-      </w:r>
-      <w:r>
-        <w:rPr>
-          <w:spacing w:val="-7"/>
-        </w:rPr>
-        <w:t xml:space="preserve"> </w:t>
-      </w:r>
-      <w:r>
-        <w:t>routerze R1 połączonym ze switchem S1 w „Podsieci 1”</w:t>
+        <w:t>Przypisanie portów switcha S14 do odpowiednich VLAN-ów</w:t>
       </w:r>
     </w:p>
     <w:p>
@@ -13322,6 +14710,7 @@
     <w:p>
       <w:pPr>
         <w:pStyle w:val="MjTekst"/>
+        <w:jc w:val="center"/>
       </w:pPr>
     </w:p>
     <w:p>
@@ -13329,7 +14718,6 @@
         <w:pStyle w:val="PodpisObrazka"/>
       </w:pPr>
       <w:r>
-        <w:lastRenderedPageBreak/>
         <w:t>VLANy</w:t>
       </w:r>
       <w:r>
@@ -13357,126 +14745,101 @@
         <w:pStyle w:val="MjTekst"/>
       </w:pPr>
       <w:r>
-        <w:t>Aby umożliwić komunikację między VLAN-ami, zastosowano trunking na kablu łączącym switch S1</w:t>
-      </w:r>
-      <w:r>
-        <w:t>4</w:t>
-      </w:r>
-      <w:r>
-        <w:t xml:space="preserve"> z routerem R</w:t>
-      </w:r>
-      <w:r>
-        <w:t>0</w:t>
-      </w:r>
-      <w:r>
-        <w:t>. Jest to mechanizm, który pozwala na przesyłanie ruchu należącego do różnych VLAN-ów przez jeden wspólny interfejs, przy jednoczesnym oznaczaniu pakietów odpowiednimi tagami VLAN (przy użyciu standardu IEEE 802.1Q).</w:t>
+        <w:t xml:space="preserve">Aby umożliwić komunikację między VLAN-ami, skonfigurowaliśmy </w:t>
+      </w:r>
+      <w:r>
+        <w:rPr>
+          <w:b/>
+          <w:bCs/>
+        </w:rPr>
+        <w:t>interfejsy podrzędne (subinterfaces)</w:t>
+      </w:r>
+      <w:r>
+        <w:t xml:space="preserve"> na routerze </w:t>
+      </w:r>
+      <w:r>
+        <w:rPr>
+          <w:b/>
+          <w:bCs/>
+        </w:rPr>
+        <w:t>R0</w:t>
+      </w:r>
+      <w:r>
+        <w:t xml:space="preserve">, które działają jako wirtualne bramy dla każdego VLAN-u. Każdy interfejs podrzędny (np. GigabitEthernet0/1.10 dla VLAN 10) został oznaczony tagiem odpowiedniego VLAN-u (encapsulation dot1Q) i otrzymał unikalny adres IP (np. 197.168.1.1/24 </w:t>
+      </w:r>
+      <w:r>
+        <w:lastRenderedPageBreak/>
+        <w:t xml:space="preserve">dla VLAN 10). Na przełączniku </w:t>
+      </w:r>
+      <w:r>
+        <w:rPr>
+          <w:b/>
+          <w:bCs/>
+        </w:rPr>
+        <w:t>S14</w:t>
+      </w:r>
+      <w:r>
+        <w:t xml:space="preserve"> port podłączony do routera (np. FastEthernet0/1) został skonfigurowany jako </w:t>
+      </w:r>
+      <w:r>
+        <w:rPr>
+          <w:b/>
+          <w:bCs/>
+        </w:rPr>
+        <w:t>trunk</w:t>
+      </w:r>
+      <w:r>
+        <w:t>, co pozwala na przesyłanie ruchu wszystkich VLAN-ów przez jedno fizyczne łącze. Dzięki temu komputery z różnych VLAN-ów mogą się komunikować, zachowując przy tym zasadę separacji ruchu.</w:t>
       </w:r>
     </w:p>
     <w:p>
       <w:pPr>
-        <w:rPr>
-          <w:lang w:val="pl-PL"/>
-        </w:rPr>
+        <w:pStyle w:val="MjTekst"/>
       </w:pPr>
     </w:p>
     <w:p>
       <w:pPr>
-        <w:rPr>
-          <w:b/>
-          <w:bCs/>
-          <w:lang w:val="pl-PL"/>
-        </w:rPr>
-      </w:pPr>
-      <w:r>
-        <w:rPr>
-          <w:rFonts w:ascii="Segoe UI Emoji" w:hAnsi="Segoe UI Emoji" w:cs="Segoe UI Emoji"/>
-          <w:b/>
-          <w:bCs/>
-          <w:lang w:val="pl-PL"/>
-        </w:rPr>
-        <w:t>🔁</w:t>
-      </w:r>
-      <w:r>
-        <w:rPr>
-          <w:b/>
-          <w:bCs/>
-          <w:lang w:val="pl-PL"/>
-        </w:rPr>
-        <w:t xml:space="preserve"> Routing między VLANami – podsumowanie (już gotowe)</w:t>
+        <w:pStyle w:val="PodpisObrazka"/>
+      </w:pPr>
+      <w:r>
+        <w:t>Konfiguracja</w:t>
+      </w:r>
+      <w:r>
+        <w:rPr>
+          <w:spacing w:val="-7"/>
+        </w:rPr>
+        <w:t xml:space="preserve"> </w:t>
+      </w:r>
+      <w:r>
+        <w:t>interfejsów podrzędnych na routerze R0</w:t>
       </w:r>
     </w:p>
     <w:p>
       <w:pPr>
-        <w:rPr>
-          <w:lang w:val="pl-PL"/>
-        </w:rPr>
-      </w:pPr>
-      <w:r>
-        <w:rPr>
-          <w:lang w:val="pl-PL"/>
-        </w:rPr>
-        <w:t>Zgodnie z konfiguracją:</w:t>
-      </w:r>
+        <w:pStyle w:val="MjTekst"/>
+      </w:pPr>
     </w:p>
     <w:p>
       <w:pPr>
-        <w:numPr>
-          <w:ilvl w:val="0"/>
-          <w:numId w:val="75"/>
-        </w:numPr>
-        <w:rPr>
-          <w:lang w:val="pl-PL"/>
-        </w:rPr>
-      </w:pPr>
-      <w:r>
-        <w:rPr>
-          <w:lang w:val="pl-PL"/>
-        </w:rPr>
-        <w:t>Router R0 posiada podinterfejsy z tagowaniem dot1Q, więc ruch między VLANami może być kierowany (routing działa).</w:t>
-      </w:r>
+        <w:pStyle w:val="MjTekst"/>
+        <w:jc w:val="center"/>
+      </w:pPr>
     </w:p>
     <w:p>
       <w:pPr>
-        <w:numPr>
-          <w:ilvl w:val="0"/>
-          <w:numId w:val="75"/>
-        </w:numPr>
-        <w:rPr>
-          <w:lang w:val="pl-PL"/>
-        </w:rPr>
-      </w:pPr>
-      <w:r>
-        <w:rPr>
-          <w:lang w:val="pl-PL"/>
-        </w:rPr>
-        <w:t>Switch S1 ma port trunkowy (Fa0/1) do routera.</w:t>
-      </w:r>
-    </w:p>
-    <w:p>
-      <w:pPr>
-        <w:rPr>
-          <w:lang w:val="pl-PL"/>
-        </w:rPr>
-      </w:pPr>
-      <w:r>
-        <w:rPr>
-          <w:lang w:val="pl-PL"/>
-        </w:rPr>
-        <w:t xml:space="preserve">Ten routing już działa – urządzenia z różnych VLANów mogą się komunikować </w:t>
-      </w:r>
-      <w:r>
-        <w:rPr>
-          <w:b/>
-          <w:bCs/>
-          <w:lang w:val="pl-PL"/>
-        </w:rPr>
-        <w:t>za pośrednictwem routera</w:t>
-      </w:r>
-      <w:r>
-        <w:rPr>
-          <w:lang w:val="pl-PL"/>
-        </w:rPr>
-        <w:t>.</w:t>
+        <w:pStyle w:val="PodpisObrazka"/>
+      </w:pPr>
+      <w:r>
+        <w:t>Konfiguracja</w:t>
+      </w:r>
+      <w:r>
+        <w:rPr>
+          <w:spacing w:val="-7"/>
+        </w:rPr>
+        <w:t xml:space="preserve"> </w:t>
+      </w:r>
+      <w:r>
+        <w:t>portu trunk na switchu S14</w:t>
       </w:r>
     </w:p>
     <w:p>
@@ -13491,115 +14854,279 @@
     </w:p>
     <w:p>
       <w:pPr>
-        <w:rPr>
-          <w:lang w:val="pl-PL"/>
-        </w:rPr>
-      </w:pPr>
-      <w:r>
-        <w:rPr>
-          <w:lang w:val="pl-PL"/>
-        </w:rPr>
-        <w:t>W sieciach VLAN należy się zabezpieczyć głównie przed:</w:t>
+        <w:pStyle w:val="MjTekst"/>
+      </w:pPr>
+      <w:r>
+        <w:t>W projekcie wdrożyliśmy kilka mechanizmów chroniących przed atakami na VLAN-y:</w:t>
       </w:r>
     </w:p>
     <w:p>
       <w:pPr>
+        <w:pStyle w:val="MjTekst"/>
         <w:numPr>
           <w:ilvl w:val="0"/>
-          <w:numId w:val="76"/>
+          <w:numId w:val="93"/>
         </w:numPr>
-        <w:rPr>
-          <w:lang w:val="pl-PL"/>
-        </w:rPr>
+        <w:spacing w:after="0"/>
       </w:pPr>
       <w:r>
         <w:rPr>
           <w:b/>
           <w:bCs/>
-          <w:lang w:val="pl-PL"/>
-        </w:rPr>
-        <w:t>VLAN Hopping</w:t>
-      </w:r>
-      <w:r>
-        <w:rPr>
-          <w:lang w:val="pl-PL"/>
-        </w:rPr>
-        <w:t xml:space="preserve"> (atak przez fałszywe trunkowanie),</w:t>
+        </w:rPr>
+        <w:t>Ochrona przed VLAN Hopping</w:t>
+      </w:r>
+      <w:r>
+        <w:t>:</w:t>
       </w:r>
     </w:p>
     <w:p>
       <w:pPr>
+        <w:pStyle w:val="MjTekst"/>
+        <w:numPr>
+          <w:ilvl w:val="1"/>
+          <w:numId w:val="93"/>
+        </w:numPr>
+        <w:tabs>
+          <w:tab w:val="num" w:pos="720"/>
+        </w:tabs>
+        <w:spacing w:after="60"/>
+        <w:ind w:left="1434" w:hanging="357"/>
+      </w:pPr>
+      <w:r>
+        <w:t xml:space="preserve">Wyłączyliśmy </w:t>
+      </w:r>
+      <w:r>
+        <w:rPr>
+          <w:b/>
+          <w:bCs/>
+        </w:rPr>
+        <w:t>autonegocjację trunków</w:t>
+      </w:r>
+      <w:r>
+        <w:t xml:space="preserve"> na portach dostępowych (switchport nonegotiate), aby uniknąć przypadkowego przełączenia portu w tryb trunk przez atakującego.</w:t>
+      </w:r>
+    </w:p>
+    <w:p>
+      <w:pPr>
+        <w:pStyle w:val="MjTekst"/>
+        <w:numPr>
+          <w:ilvl w:val="1"/>
+          <w:numId w:val="93"/>
+        </w:numPr>
+        <w:tabs>
+          <w:tab w:val="num" w:pos="720"/>
+        </w:tabs>
+      </w:pPr>
+      <w:r>
+        <w:t>Wszystkie porty dostępowe zostały jawnie ustawione w trybie access (switchport mode access).</w:t>
+      </w:r>
+    </w:p>
+    <w:p>
+      <w:pPr>
+        <w:pStyle w:val="MjTekst"/>
+        <w:jc w:val="center"/>
+      </w:pPr>
+    </w:p>
+    <w:p>
+      <w:pPr>
+        <w:pStyle w:val="PodpisObrazka"/>
+      </w:pPr>
+      <w:r>
+        <w:t>Konfiguracja ochrony przed VLAN Hooping na Switchu S14</w:t>
+      </w:r>
+    </w:p>
+    <w:p>
+      <w:pPr>
+        <w:pStyle w:val="MjTekst"/>
+      </w:pPr>
+    </w:p>
+    <w:p>
+      <w:pPr>
+        <w:pStyle w:val="MjTekst"/>
         <w:numPr>
           <w:ilvl w:val="0"/>
-          <w:numId w:val="76"/>
+          <w:numId w:val="93"/>
         </w:numPr>
-        <w:rPr>
-          <w:lang w:val="pl-PL"/>
-        </w:rPr>
+        <w:spacing w:after="0"/>
       </w:pPr>
       <w:r>
         <w:rPr>
           <w:b/>
           <w:bCs/>
-          <w:lang w:val="pl-PL"/>
-        </w:rPr>
-        <w:t>Nieautoryzowany dostęp do trunków</w:t>
-      </w:r>
-      <w:r>
-        <w:rPr>
-          <w:lang w:val="pl-PL"/>
-        </w:rPr>
-        <w:t>,</w:t>
+        </w:rPr>
+        <w:t>Zabezpieczenie nieużywanych portów</w:t>
+      </w:r>
+      <w:r>
+        <w:t>:</w:t>
       </w:r>
     </w:p>
     <w:p>
       <w:pPr>
+        <w:pStyle w:val="MjTekst"/>
+        <w:numPr>
+          <w:ilvl w:val="1"/>
+          <w:numId w:val="93"/>
+        </w:numPr>
+        <w:tabs>
+          <w:tab w:val="num" w:pos="720"/>
+        </w:tabs>
+      </w:pPr>
+      <w:r>
+        <w:t xml:space="preserve">Nieużywane porty (np. Fa0/8-24 na S14) zostały przypisane do </w:t>
+      </w:r>
+      <w:r>
+        <w:rPr>
+          <w:b/>
+          <w:bCs/>
+        </w:rPr>
+        <w:t>VLAN-u 999</w:t>
+      </w:r>
+      <w:r>
+        <w:t xml:space="preserve"> (izolowanego) i </w:t>
+      </w:r>
+      <w:r>
+        <w:rPr>
+          <w:b/>
+          <w:bCs/>
+        </w:rPr>
+        <w:t>wyłączone</w:t>
+      </w:r>
+      <w:r>
+        <w:t xml:space="preserve"> (shutdown), aby uniemożliwić ich wykorzystanie do ataków.</w:t>
+      </w:r>
+    </w:p>
+    <w:p>
+      <w:pPr>
+        <w:pStyle w:val="MjTekst"/>
+        <w:jc w:val="center"/>
+      </w:pPr>
+    </w:p>
+    <w:p>
+      <w:pPr>
+        <w:pStyle w:val="PodpisObrazka"/>
+      </w:pPr>
+      <w:r>
+        <w:t>Zabezpieczenie nieużywanych portów na Switchu S14</w:t>
+      </w:r>
+    </w:p>
+    <w:p>
+      <w:pPr>
+        <w:pStyle w:val="MjTekst"/>
+      </w:pPr>
+    </w:p>
+    <w:p>
+      <w:pPr>
+        <w:pStyle w:val="MjTekst"/>
         <w:numPr>
           <w:ilvl w:val="0"/>
-          <w:numId w:val="76"/>
+          <w:numId w:val="93"/>
         </w:numPr>
-        <w:rPr>
-          <w:lang w:val="pl-PL"/>
-        </w:rPr>
+        <w:spacing w:after="0"/>
       </w:pPr>
       <w:r>
         <w:rPr>
           <w:b/>
           <w:bCs/>
-          <w:lang w:val="pl-PL"/>
-        </w:rPr>
-        <w:t>Nieprawidłowa konfiguracja VTP</w:t>
-      </w:r>
-      <w:r>
-        <w:rPr>
-          <w:lang w:val="pl-PL"/>
-        </w:rPr>
-        <w:t xml:space="preserve"> (jeśli używany),</w:t>
+        </w:rPr>
+        <w:t>Ochrona przed nieautoryzowanym dostępem</w:t>
+      </w:r>
+      <w:r>
+        <w:t>:</w:t>
       </w:r>
     </w:p>
     <w:p>
       <w:pPr>
+        <w:pStyle w:val="MjTekst"/>
         <w:numPr>
-          <w:ilvl w:val="0"/>
-          <w:numId w:val="76"/>
+          <w:ilvl w:val="1"/>
+          <w:numId w:val="93"/>
         </w:numPr>
-        <w:rPr>
-          <w:lang w:val="pl-PL"/>
-        </w:rPr>
-      </w:pPr>
+        <w:tabs>
+          <w:tab w:val="num" w:pos="720"/>
+        </w:tabs>
+        <w:spacing w:after="60"/>
+        <w:ind w:left="1434" w:hanging="357"/>
+      </w:pPr>
+      <w:r>
+        <w:t xml:space="preserve">Włączono </w:t>
+      </w:r>
       <w:r>
         <w:rPr>
           <w:b/>
           <w:bCs/>
-          <w:lang w:val="pl-PL"/>
-        </w:rPr>
-        <w:t>Unused ports attack</w:t>
-      </w:r>
-      <w:r>
-        <w:rPr>
-          <w:lang w:val="pl-PL"/>
-        </w:rPr>
-        <w:t xml:space="preserve"> (atak przez porty nieużywane).</w:t>
+        </w:rPr>
+        <w:t>Port Security</w:t>
+      </w:r>
+      <w:r>
+        <w:t xml:space="preserve"> na portach dostępowych, aby ograniczyć liczbę dozwolonych adresów MAC.</w:t>
+      </w:r>
+    </w:p>
+    <w:p>
+      <w:pPr>
+        <w:pStyle w:val="MjTekst"/>
+        <w:numPr>
+          <w:ilvl w:val="1"/>
+          <w:numId w:val="93"/>
+        </w:numPr>
+        <w:tabs>
+          <w:tab w:val="num" w:pos="720"/>
+        </w:tabs>
+      </w:pPr>
+      <w:r>
+        <w:t>Użyto polecenia switchport port-security mac-address sticky, aby przełącznik dynamicznie uczył się adresów MAC i blokował nieznane urządzenia.</w:t>
+      </w:r>
+    </w:p>
+    <w:p>
+      <w:pPr>
+        <w:pStyle w:val="MjTekst"/>
+        <w:jc w:val="center"/>
+      </w:pPr>
+    </w:p>
+    <w:p>
+      <w:pPr>
+        <w:pStyle w:val="PodpisObrazka"/>
+      </w:pPr>
+      <w:r>
+        <w:t>Konfiguracja ochrony przed nieautoryzowanym dostępem na Switchu S14</w:t>
+      </w:r>
+    </w:p>
+    <w:p>
+      <w:pPr>
+        <w:pStyle w:val="MjTekst"/>
+      </w:pPr>
+    </w:p>
+    <w:p>
+      <w:pPr>
+        <w:pStyle w:val="MjTekst"/>
+      </w:pPr>
+      <w:r>
+        <w:lastRenderedPageBreak/>
+        <w:t xml:space="preserve">W rezultacie </w:t>
+      </w:r>
+      <w:r>
+        <w:t>p</w:t>
+      </w:r>
+      <w:r>
+        <w:t xml:space="preserve">róba podłączenia nieautoryzowanego urządzenia do portu dostępowego </w:t>
+      </w:r>
+      <w:r>
+        <w:t>za</w:t>
+      </w:r>
+      <w:r>
+        <w:t>kończy się zablokowaniem ruchu (Port Security)</w:t>
+      </w:r>
+      <w:r>
+        <w:t>, a a</w:t>
+      </w:r>
+      <w:r>
+        <w:t>tak VLAN Hopping (np. przez wysyłanie fałszywych ramek 802.1Q)</w:t>
+      </w:r>
+      <w:r>
+        <w:t xml:space="preserve"> stanie się</w:t>
+      </w:r>
+      <w:r>
+        <w:t xml:space="preserve"> niemożliwy dzięki wyłączeniu negocjacji trunków.</w:t>
       </w:r>
     </w:p>
     <w:p>
@@ -13955,6 +15482,155 @@
     </w:lvl>
   </w:abstractNum>
   <w:abstractNum w:abstractNumId="1" w15:restartNumberingAfterBreak="0">
+    <w:nsid w:val="03CB2CB3"/>
+    <w:multiLevelType w:val="multilevel"/>
+    <w:tmpl w:val="277AC1B0"/>
+    <w:lvl w:ilvl="0">
+      <w:start w:val="1"/>
+      <w:numFmt w:val="bullet"/>
+      <w:lvlText w:val=""/>
+      <w:lvlJc w:val="left"/>
+      <w:pPr>
+        <w:tabs>
+          <w:tab w:val="num" w:pos="720"/>
+        </w:tabs>
+        <w:ind w:left="720" w:hanging="360"/>
+      </w:pPr>
+      <w:rPr>
+        <w:rFonts w:ascii="Symbol" w:hAnsi="Symbol" w:hint="default"/>
+        <w:sz w:val="20"/>
+      </w:rPr>
+    </w:lvl>
+    <w:lvl w:ilvl="1" w:tentative="1">
+      <w:start w:val="1"/>
+      <w:numFmt w:val="bullet"/>
+      <w:lvlText w:val="o"/>
+      <w:lvlJc w:val="left"/>
+      <w:pPr>
+        <w:tabs>
+          <w:tab w:val="num" w:pos="1440"/>
+        </w:tabs>
+        <w:ind w:left="1440" w:hanging="360"/>
+      </w:pPr>
+      <w:rPr>
+        <w:rFonts w:ascii="Courier New" w:hAnsi="Courier New" w:hint="default"/>
+        <w:sz w:val="20"/>
+      </w:rPr>
+    </w:lvl>
+    <w:lvl w:ilvl="2" w:tentative="1">
+      <w:start w:val="1"/>
+      <w:numFmt w:val="bullet"/>
+      <w:lvlText w:val=""/>
+      <w:lvlJc w:val="left"/>
+      <w:pPr>
+        <w:tabs>
+          <w:tab w:val="num" w:pos="2160"/>
+        </w:tabs>
+        <w:ind w:left="2160" w:hanging="360"/>
+      </w:pPr>
+      <w:rPr>
+        <w:rFonts w:ascii="Wingdings" w:hAnsi="Wingdings" w:hint="default"/>
+        <w:sz w:val="20"/>
+      </w:rPr>
+    </w:lvl>
+    <w:lvl w:ilvl="3" w:tentative="1">
+      <w:start w:val="1"/>
+      <w:numFmt w:val="bullet"/>
+      <w:lvlText w:val=""/>
+      <w:lvlJc w:val="left"/>
+      <w:pPr>
+        <w:tabs>
+          <w:tab w:val="num" w:pos="2880"/>
+        </w:tabs>
+        <w:ind w:left="2880" w:hanging="360"/>
+      </w:pPr>
+      <w:rPr>
+        <w:rFonts w:ascii="Wingdings" w:hAnsi="Wingdings" w:hint="default"/>
+        <w:sz w:val="20"/>
+      </w:rPr>
+    </w:lvl>
+    <w:lvl w:ilvl="4" w:tentative="1">
+      <w:start w:val="1"/>
+      <w:numFmt w:val="bullet"/>
+      <w:lvlText w:val=""/>
+      <w:lvlJc w:val="left"/>
+      <w:pPr>
+        <w:tabs>
+          <w:tab w:val="num" w:pos="3600"/>
+        </w:tabs>
+        <w:ind w:left="3600" w:hanging="360"/>
+      </w:pPr>
+      <w:rPr>
+        <w:rFonts w:ascii="Wingdings" w:hAnsi="Wingdings" w:hint="default"/>
+        <w:sz w:val="20"/>
+      </w:rPr>
+    </w:lvl>
+    <w:lvl w:ilvl="5" w:tentative="1">
+      <w:start w:val="1"/>
+      <w:numFmt w:val="bullet"/>
+      <w:lvlText w:val=""/>
+      <w:lvlJc w:val="left"/>
+      <w:pPr>
+        <w:tabs>
+          <w:tab w:val="num" w:pos="4320"/>
+        </w:tabs>
+        <w:ind w:left="4320" w:hanging="360"/>
+      </w:pPr>
+      <w:rPr>
+        <w:rFonts w:ascii="Wingdings" w:hAnsi="Wingdings" w:hint="default"/>
+        <w:sz w:val="20"/>
+      </w:rPr>
+    </w:lvl>
+    <w:lvl w:ilvl="6" w:tentative="1">
+      <w:start w:val="1"/>
+      <w:numFmt w:val="bullet"/>
+      <w:lvlText w:val=""/>
+      <w:lvlJc w:val="left"/>
+      <w:pPr>
+        <w:tabs>
+          <w:tab w:val="num" w:pos="5040"/>
+        </w:tabs>
+        <w:ind w:left="5040" w:hanging="360"/>
+      </w:pPr>
+      <w:rPr>
+        <w:rFonts w:ascii="Wingdings" w:hAnsi="Wingdings" w:hint="default"/>
+        <w:sz w:val="20"/>
+      </w:rPr>
+    </w:lvl>
+    <w:lvl w:ilvl="7" w:tentative="1">
+      <w:start w:val="1"/>
+      <w:numFmt w:val="bullet"/>
+      <w:lvlText w:val=""/>
+      <w:lvlJc w:val="left"/>
+      <w:pPr>
+        <w:tabs>
+          <w:tab w:val="num" w:pos="5760"/>
+        </w:tabs>
+        <w:ind w:left="5760" w:hanging="360"/>
+      </w:pPr>
+      <w:rPr>
+        <w:rFonts w:ascii="Wingdings" w:hAnsi="Wingdings" w:hint="default"/>
+        <w:sz w:val="20"/>
+      </w:rPr>
+    </w:lvl>
+    <w:lvl w:ilvl="8" w:tentative="1">
+      <w:start w:val="1"/>
+      <w:numFmt w:val="bullet"/>
+      <w:lvlText w:val=""/>
+      <w:lvlJc w:val="left"/>
+      <w:pPr>
+        <w:tabs>
+          <w:tab w:val="num" w:pos="6480"/>
+        </w:tabs>
+        <w:ind w:left="6480" w:hanging="360"/>
+      </w:pPr>
+      <w:rPr>
+        <w:rFonts w:ascii="Wingdings" w:hAnsi="Wingdings" w:hint="default"/>
+        <w:sz w:val="20"/>
+      </w:rPr>
+    </w:lvl>
+  </w:abstractNum>
+  <w:abstractNum w:abstractNumId="2" w15:restartNumberingAfterBreak="0">
     <w:nsid w:val="04637C87"/>
     <w:multiLevelType w:val="multilevel"/>
     <w:tmpl w:val="15584BD6"/>
@@ -14103,7 +15779,7 @@
       </w:rPr>
     </w:lvl>
   </w:abstractNum>
-  <w:abstractNum w:abstractNumId="2" w15:restartNumberingAfterBreak="0">
+  <w:abstractNum w:abstractNumId="3" w15:restartNumberingAfterBreak="0">
     <w:nsid w:val="07C838D9"/>
     <w:multiLevelType w:val="multilevel"/>
     <w:tmpl w:val="80585826"/>
@@ -14195,7 +15871,7 @@
       </w:pPr>
     </w:lvl>
   </w:abstractNum>
-  <w:abstractNum w:abstractNumId="3" w15:restartNumberingAfterBreak="0">
+  <w:abstractNum w:abstractNumId="4" w15:restartNumberingAfterBreak="0">
     <w:nsid w:val="08821889"/>
     <w:multiLevelType w:val="multilevel"/>
     <w:tmpl w:val="E9945D2A"/>
@@ -14344,7 +16020,7 @@
       </w:rPr>
     </w:lvl>
   </w:abstractNum>
-  <w:abstractNum w:abstractNumId="4" w15:restartNumberingAfterBreak="0">
+  <w:abstractNum w:abstractNumId="5" w15:restartNumberingAfterBreak="0">
     <w:nsid w:val="09470FC8"/>
     <w:multiLevelType w:val="multilevel"/>
     <w:tmpl w:val="458C9EA8"/>
@@ -14493,7 +16169,7 @@
       </w:rPr>
     </w:lvl>
   </w:abstractNum>
-  <w:abstractNum w:abstractNumId="5" w15:restartNumberingAfterBreak="0">
+  <w:abstractNum w:abstractNumId="6" w15:restartNumberingAfterBreak="0">
     <w:nsid w:val="0ABA2392"/>
     <w:multiLevelType w:val="multilevel"/>
     <w:tmpl w:val="B2CA5CA0"/>
@@ -14642,7 +16318,7 @@
       </w:rPr>
     </w:lvl>
   </w:abstractNum>
-  <w:abstractNum w:abstractNumId="6" w15:restartNumberingAfterBreak="0">
+  <w:abstractNum w:abstractNumId="7" w15:restartNumberingAfterBreak="0">
     <w:nsid w:val="0B6147C8"/>
     <w:multiLevelType w:val="multilevel"/>
     <w:tmpl w:val="F662A060"/>
@@ -14791,7 +16467,7 @@
       </w:rPr>
     </w:lvl>
   </w:abstractNum>
-  <w:abstractNum w:abstractNumId="7" w15:restartNumberingAfterBreak="0">
+  <w:abstractNum w:abstractNumId="8" w15:restartNumberingAfterBreak="0">
     <w:nsid w:val="0C147A96"/>
     <w:multiLevelType w:val="multilevel"/>
     <w:tmpl w:val="3B22E736"/>
@@ -14940,7 +16616,7 @@
       </w:rPr>
     </w:lvl>
   </w:abstractNum>
-  <w:abstractNum w:abstractNumId="8" w15:restartNumberingAfterBreak="0">
+  <w:abstractNum w:abstractNumId="9" w15:restartNumberingAfterBreak="0">
     <w:nsid w:val="0E1A2B7D"/>
     <w:multiLevelType w:val="multilevel"/>
     <w:tmpl w:val="16AC2AE6"/>
@@ -15053,7 +16729,7 @@
       </w:pPr>
     </w:lvl>
   </w:abstractNum>
-  <w:abstractNum w:abstractNumId="9" w15:restartNumberingAfterBreak="0">
+  <w:abstractNum w:abstractNumId="10" w15:restartNumberingAfterBreak="0">
     <w:nsid w:val="0E9F1CBF"/>
     <w:multiLevelType w:val="multilevel"/>
     <w:tmpl w:val="ED1874F4"/>
@@ -15202,7 +16878,7 @@
       </w:rPr>
     </w:lvl>
   </w:abstractNum>
-  <w:abstractNum w:abstractNumId="10" w15:restartNumberingAfterBreak="0">
+  <w:abstractNum w:abstractNumId="11" w15:restartNumberingAfterBreak="0">
     <w:nsid w:val="0EE51C67"/>
     <w:multiLevelType w:val="multilevel"/>
     <w:tmpl w:val="C68800C4"/>
@@ -15351,7 +17027,7 @@
       </w:rPr>
     </w:lvl>
   </w:abstractNum>
-  <w:abstractNum w:abstractNumId="11" w15:restartNumberingAfterBreak="0">
+  <w:abstractNum w:abstractNumId="12" w15:restartNumberingAfterBreak="0">
     <w:nsid w:val="0F49113D"/>
     <w:multiLevelType w:val="multilevel"/>
     <w:tmpl w:val="F1A4DDFE"/>
@@ -15500,7 +17176,7 @@
       </w:rPr>
     </w:lvl>
   </w:abstractNum>
-  <w:abstractNum w:abstractNumId="12" w15:restartNumberingAfterBreak="0">
+  <w:abstractNum w:abstractNumId="13" w15:restartNumberingAfterBreak="0">
     <w:nsid w:val="11AE0504"/>
     <w:multiLevelType w:val="multilevel"/>
     <w:tmpl w:val="3FAE4090"/>
@@ -15649,7 +17325,7 @@
       </w:rPr>
     </w:lvl>
   </w:abstractNum>
-  <w:abstractNum w:abstractNumId="13" w15:restartNumberingAfterBreak="0">
+  <w:abstractNum w:abstractNumId="14" w15:restartNumberingAfterBreak="0">
     <w:nsid w:val="11E40295"/>
     <w:multiLevelType w:val="multilevel"/>
     <w:tmpl w:val="825EF228"/>
@@ -15762,7 +17438,7 @@
       </w:pPr>
     </w:lvl>
   </w:abstractNum>
-  <w:abstractNum w:abstractNumId="14" w15:restartNumberingAfterBreak="0">
+  <w:abstractNum w:abstractNumId="15" w15:restartNumberingAfterBreak="0">
     <w:nsid w:val="124506C4"/>
     <w:multiLevelType w:val="multilevel"/>
     <w:tmpl w:val="DBA26D56"/>
@@ -15880,7 +17556,7 @@
       </w:pPr>
     </w:lvl>
   </w:abstractNum>
-  <w:abstractNum w:abstractNumId="15" w15:restartNumberingAfterBreak="0">
+  <w:abstractNum w:abstractNumId="16" w15:restartNumberingAfterBreak="0">
     <w:nsid w:val="12450FB3"/>
     <w:multiLevelType w:val="multilevel"/>
     <w:tmpl w:val="E8F47E04"/>
@@ -16029,7 +17705,7 @@
       </w:rPr>
     </w:lvl>
   </w:abstractNum>
-  <w:abstractNum w:abstractNumId="16" w15:restartNumberingAfterBreak="0">
+  <w:abstractNum w:abstractNumId="17" w15:restartNumberingAfterBreak="0">
     <w:nsid w:val="124A4FE9"/>
     <w:multiLevelType w:val="multilevel"/>
     <w:tmpl w:val="DBF8738C"/>
@@ -16178,7 +17854,7 @@
       </w:rPr>
     </w:lvl>
   </w:abstractNum>
-  <w:abstractNum w:abstractNumId="17" w15:restartNumberingAfterBreak="0">
+  <w:abstractNum w:abstractNumId="18" w15:restartNumberingAfterBreak="0">
     <w:nsid w:val="125746B3"/>
     <w:multiLevelType w:val="multilevel"/>
     <w:tmpl w:val="FFE233B8"/>
@@ -16327,7 +18003,7 @@
       </w:rPr>
     </w:lvl>
   </w:abstractNum>
-  <w:abstractNum w:abstractNumId="18" w15:restartNumberingAfterBreak="0">
+  <w:abstractNum w:abstractNumId="19" w15:restartNumberingAfterBreak="0">
     <w:nsid w:val="156E4BFE"/>
     <w:multiLevelType w:val="multilevel"/>
     <w:tmpl w:val="10EA53CC"/>
@@ -16476,7 +18152,7 @@
       </w:rPr>
     </w:lvl>
   </w:abstractNum>
-  <w:abstractNum w:abstractNumId="19" w15:restartNumberingAfterBreak="0">
+  <w:abstractNum w:abstractNumId="20" w15:restartNumberingAfterBreak="0">
     <w:nsid w:val="16514349"/>
     <w:multiLevelType w:val="multilevel"/>
     <w:tmpl w:val="1FE4CD16"/>
@@ -16625,7 +18301,7 @@
       </w:rPr>
     </w:lvl>
   </w:abstractNum>
-  <w:abstractNum w:abstractNumId="20" w15:restartNumberingAfterBreak="0">
+  <w:abstractNum w:abstractNumId="21" w15:restartNumberingAfterBreak="0">
     <w:nsid w:val="16E51179"/>
     <w:multiLevelType w:val="multilevel"/>
     <w:tmpl w:val="20B06376"/>
@@ -16774,7 +18450,7 @@
       </w:rPr>
     </w:lvl>
   </w:abstractNum>
-  <w:abstractNum w:abstractNumId="21" w15:restartNumberingAfterBreak="0">
+  <w:abstractNum w:abstractNumId="22" w15:restartNumberingAfterBreak="0">
     <w:nsid w:val="178F0589"/>
     <w:multiLevelType w:val="multilevel"/>
     <w:tmpl w:val="360CDE28"/>
@@ -16923,7 +18599,124 @@
       </w:rPr>
     </w:lvl>
   </w:abstractNum>
-  <w:abstractNum w:abstractNumId="22" w15:restartNumberingAfterBreak="0">
+  <w:abstractNum w:abstractNumId="23" w15:restartNumberingAfterBreak="0">
+    <w:nsid w:val="19C421CB"/>
+    <w:multiLevelType w:val="multilevel"/>
+    <w:tmpl w:val="289675BA"/>
+    <w:lvl w:ilvl="0">
+      <w:start w:val="1"/>
+      <w:numFmt w:val="decimal"/>
+      <w:lvlText w:val="%1."/>
+      <w:lvlJc w:val="left"/>
+      <w:pPr>
+        <w:tabs>
+          <w:tab w:val="num" w:pos="720"/>
+        </w:tabs>
+        <w:ind w:left="720" w:hanging="360"/>
+      </w:pPr>
+    </w:lvl>
+    <w:lvl w:ilvl="1">
+      <w:start w:val="1"/>
+      <w:numFmt w:val="bullet"/>
+      <w:lvlText w:val="o"/>
+      <w:lvlJc w:val="left"/>
+      <w:pPr>
+        <w:tabs>
+          <w:tab w:val="num" w:pos="1440"/>
+        </w:tabs>
+        <w:ind w:left="1440" w:hanging="360"/>
+      </w:pPr>
+      <w:rPr>
+        <w:rFonts w:ascii="Courier New" w:hAnsi="Courier New" w:hint="default"/>
+        <w:sz w:val="20"/>
+      </w:rPr>
+    </w:lvl>
+    <w:lvl w:ilvl="2" w:tentative="1">
+      <w:start w:val="1"/>
+      <w:numFmt w:val="decimal"/>
+      <w:lvlText w:val="%3."/>
+      <w:lvlJc w:val="left"/>
+      <w:pPr>
+        <w:tabs>
+          <w:tab w:val="num" w:pos="2160"/>
+        </w:tabs>
+        <w:ind w:left="2160" w:hanging="360"/>
+      </w:pPr>
+    </w:lvl>
+    <w:lvl w:ilvl="3" w:tentative="1">
+      <w:start w:val="1"/>
+      <w:numFmt w:val="decimal"/>
+      <w:lvlText w:val="%4."/>
+      <w:lvlJc w:val="left"/>
+      <w:pPr>
+        <w:tabs>
+          <w:tab w:val="num" w:pos="2880"/>
+        </w:tabs>
+        <w:ind w:left="2880" w:hanging="360"/>
+      </w:pPr>
+    </w:lvl>
+    <w:lvl w:ilvl="4" w:tentative="1">
+      <w:start w:val="1"/>
+      <w:numFmt w:val="decimal"/>
+      <w:lvlText w:val="%5."/>
+      <w:lvlJc w:val="left"/>
+      <w:pPr>
+        <w:tabs>
+          <w:tab w:val="num" w:pos="3600"/>
+        </w:tabs>
+        <w:ind w:left="3600" w:hanging="360"/>
+      </w:pPr>
+    </w:lvl>
+    <w:lvl w:ilvl="5" w:tentative="1">
+      <w:start w:val="1"/>
+      <w:numFmt w:val="decimal"/>
+      <w:lvlText w:val="%6."/>
+      <w:lvlJc w:val="left"/>
+      <w:pPr>
+        <w:tabs>
+          <w:tab w:val="num" w:pos="4320"/>
+        </w:tabs>
+        <w:ind w:left="4320" w:hanging="360"/>
+      </w:pPr>
+    </w:lvl>
+    <w:lvl w:ilvl="6" w:tentative="1">
+      <w:start w:val="1"/>
+      <w:numFmt w:val="decimal"/>
+      <w:lvlText w:val="%7."/>
+      <w:lvlJc w:val="left"/>
+      <w:pPr>
+        <w:tabs>
+          <w:tab w:val="num" w:pos="5040"/>
+        </w:tabs>
+        <w:ind w:left="5040" w:hanging="360"/>
+      </w:pPr>
+    </w:lvl>
+    <w:lvl w:ilvl="7" w:tentative="1">
+      <w:start w:val="1"/>
+      <w:numFmt w:val="decimal"/>
+      <w:lvlText w:val="%8."/>
+      <w:lvlJc w:val="left"/>
+      <w:pPr>
+        <w:tabs>
+          <w:tab w:val="num" w:pos="5760"/>
+        </w:tabs>
+        <w:ind w:left="5760" w:hanging="360"/>
+      </w:pPr>
+    </w:lvl>
+    <w:lvl w:ilvl="8" w:tentative="1">
+      <w:start w:val="1"/>
+      <w:numFmt w:val="decimal"/>
+      <w:lvlText w:val="%9."/>
+      <w:lvlJc w:val="left"/>
+      <w:pPr>
+        <w:tabs>
+          <w:tab w:val="num" w:pos="6480"/>
+        </w:tabs>
+        <w:ind w:left="6480" w:hanging="360"/>
+      </w:pPr>
+    </w:lvl>
+  </w:abstractNum>
+  <w:abstractNum w:abstractNumId="24" w15:restartNumberingAfterBreak="0">
     <w:nsid w:val="1A94474F"/>
     <w:multiLevelType w:val="multilevel"/>
     <w:tmpl w:val="D4C6389E"/>
@@ -17036,7 +18829,7 @@
       </w:pPr>
     </w:lvl>
   </w:abstractNum>
-  <w:abstractNum w:abstractNumId="23" w15:restartNumberingAfterBreak="0">
+  <w:abstractNum w:abstractNumId="25" w15:restartNumberingAfterBreak="0">
     <w:nsid w:val="1AA31972"/>
     <w:multiLevelType w:val="hybridMultilevel"/>
     <w:tmpl w:val="AA782DE6"/>
@@ -17122,7 +18915,7 @@
       </w:pPr>
     </w:lvl>
   </w:abstractNum>
-  <w:abstractNum w:abstractNumId="24" w15:restartNumberingAfterBreak="0">
+  <w:abstractNum w:abstractNumId="26" w15:restartNumberingAfterBreak="0">
     <w:nsid w:val="1B9C63E3"/>
     <w:multiLevelType w:val="multilevel"/>
     <w:tmpl w:val="B0564680"/>
@@ -17271,7 +19064,7 @@
       </w:rPr>
     </w:lvl>
   </w:abstractNum>
-  <w:abstractNum w:abstractNumId="25" w15:restartNumberingAfterBreak="0">
+  <w:abstractNum w:abstractNumId="27" w15:restartNumberingAfterBreak="0">
     <w:nsid w:val="1E474EC5"/>
     <w:multiLevelType w:val="hybridMultilevel"/>
     <w:tmpl w:val="45E4B5E0"/>
@@ -17384,7 +19177,7 @@
       </w:rPr>
     </w:lvl>
   </w:abstractNum>
-  <w:abstractNum w:abstractNumId="26" w15:restartNumberingAfterBreak="0">
+  <w:abstractNum w:abstractNumId="28" w15:restartNumberingAfterBreak="0">
     <w:nsid w:val="1F855C40"/>
     <w:multiLevelType w:val="multilevel"/>
     <w:tmpl w:val="C068EBD6"/>
@@ -17533,7 +19326,7 @@
       </w:rPr>
     </w:lvl>
   </w:abstractNum>
-  <w:abstractNum w:abstractNumId="27" w15:restartNumberingAfterBreak="0">
+  <w:abstractNum w:abstractNumId="29" w15:restartNumberingAfterBreak="0">
     <w:nsid w:val="20953D47"/>
     <w:multiLevelType w:val="multilevel"/>
     <w:tmpl w:val="FE408DAE"/>
@@ -17682,7 +19475,7 @@
       </w:rPr>
     </w:lvl>
   </w:abstractNum>
-  <w:abstractNum w:abstractNumId="28" w15:restartNumberingAfterBreak="0">
+  <w:abstractNum w:abstractNumId="30" w15:restartNumberingAfterBreak="0">
     <w:nsid w:val="24FC0DC4"/>
     <w:multiLevelType w:val="multilevel"/>
     <w:tmpl w:val="97146E2C"/>
@@ -17831,7 +19624,7 @@
       </w:rPr>
     </w:lvl>
   </w:abstractNum>
-  <w:abstractNum w:abstractNumId="29" w15:restartNumberingAfterBreak="0">
+  <w:abstractNum w:abstractNumId="31" w15:restartNumberingAfterBreak="0">
     <w:nsid w:val="25404BFE"/>
     <w:multiLevelType w:val="multilevel"/>
     <w:tmpl w:val="4D1EF98E"/>
@@ -17980,7 +19773,7 @@
       </w:rPr>
     </w:lvl>
   </w:abstractNum>
-  <w:abstractNum w:abstractNumId="30" w15:restartNumberingAfterBreak="0">
+  <w:abstractNum w:abstractNumId="32" w15:restartNumberingAfterBreak="0">
     <w:nsid w:val="25A90DA5"/>
     <w:multiLevelType w:val="multilevel"/>
     <w:tmpl w:val="27B0F134"/>
@@ -18129,7 +19922,7 @@
       </w:rPr>
     </w:lvl>
   </w:abstractNum>
-  <w:abstractNum w:abstractNumId="31" w15:restartNumberingAfterBreak="0">
+  <w:abstractNum w:abstractNumId="33" w15:restartNumberingAfterBreak="0">
     <w:nsid w:val="26584635"/>
     <w:multiLevelType w:val="multilevel"/>
     <w:tmpl w:val="5E3CB3E0"/>
@@ -18278,7 +20071,7 @@
       </w:rPr>
     </w:lvl>
   </w:abstractNum>
-  <w:abstractNum w:abstractNumId="32" w15:restartNumberingAfterBreak="0">
+  <w:abstractNum w:abstractNumId="34" w15:restartNumberingAfterBreak="0">
     <w:nsid w:val="276877EC"/>
     <w:multiLevelType w:val="multilevel"/>
     <w:tmpl w:val="EC12FAEE"/>
@@ -18427,7 +20220,7 @@
       </w:rPr>
     </w:lvl>
   </w:abstractNum>
-  <w:abstractNum w:abstractNumId="33" w15:restartNumberingAfterBreak="0">
+  <w:abstractNum w:abstractNumId="35" w15:restartNumberingAfterBreak="0">
     <w:nsid w:val="27837F69"/>
     <w:multiLevelType w:val="multilevel"/>
     <w:tmpl w:val="6DEA0272"/>
@@ -18540,7 +20333,120 @@
       </w:pPr>
     </w:lvl>
   </w:abstractNum>
-  <w:abstractNum w:abstractNumId="34" w15:restartNumberingAfterBreak="0">
+  <w:abstractNum w:abstractNumId="36" w15:restartNumberingAfterBreak="0">
+    <w:nsid w:val="289B0A46"/>
+    <w:multiLevelType w:val="multilevel"/>
+    <w:tmpl w:val="C6321880"/>
+    <w:lvl w:ilvl="0">
+      <w:start w:val="1"/>
+      <w:numFmt w:val="decimal"/>
+      <w:lvlText w:val="%1."/>
+      <w:lvlJc w:val="left"/>
+      <w:pPr>
+        <w:tabs>
+          <w:tab w:val="num" w:pos="720"/>
+        </w:tabs>
+        <w:ind w:left="720" w:hanging="360"/>
+      </w:pPr>
+    </w:lvl>
+    <w:lvl w:ilvl="1" w:tentative="1">
+      <w:start w:val="1"/>
+      <w:numFmt w:val="decimal"/>
+      <w:lvlText w:val="%2."/>
+      <w:lvlJc w:val="left"/>
+      <w:pPr>
+        <w:tabs>
+          <w:tab w:val="num" w:pos="1440"/>
+        </w:tabs>
+        <w:ind w:left="1440" w:hanging="360"/>
+      </w:pPr>
+    </w:lvl>
+    <w:lvl w:ilvl="2" w:tentative="1">
+      <w:start w:val="1"/>
+      <w:numFmt w:val="decimal"/>
+      <w:lvlText w:val="%3."/>
+      <w:lvlJc w:val="left"/>
+      <w:pPr>
+        <w:tabs>
+          <w:tab w:val="num" w:pos="2160"/>
+        </w:tabs>
+        <w:ind w:left="2160" w:hanging="360"/>
+      </w:pPr>
+    </w:lvl>
+    <w:lvl w:ilvl="3" w:tentative="1">
+      <w:start w:val="1"/>
+      <w:numFmt w:val="decimal"/>
+      <w:lvlText w:val="%4."/>
+      <w:lvlJc w:val="left"/>
+      <w:pPr>
+        <w:tabs>
+          <w:tab w:val="num" w:pos="2880"/>
+        </w:tabs>
+        <w:ind w:left="2880" w:hanging="360"/>
+      </w:pPr>
+    </w:lvl>
+    <w:lvl w:ilvl="4" w:tentative="1">
+      <w:start w:val="1"/>
+      <w:numFmt w:val="decimal"/>
+      <w:lvlText w:val="%5."/>
+      <w:lvlJc w:val="left"/>
+      <w:pPr>
+        <w:tabs>
+          <w:tab w:val="num" w:pos="3600"/>
+        </w:tabs>
+        <w:ind w:left="3600" w:hanging="360"/>
+      </w:pPr>
+    </w:lvl>
+    <w:lvl w:ilvl="5" w:tentative="1">
+      <w:start w:val="1"/>
+      <w:numFmt w:val="decimal"/>
+      <w:lvlText w:val="%6."/>
+      <w:lvlJc w:val="left"/>
+      <w:pPr>
+        <w:tabs>
+          <w:tab w:val="num" w:pos="4320"/>
+        </w:tabs>
+        <w:ind w:left="4320" w:hanging="360"/>
+      </w:pPr>
+    </w:lvl>
+    <w:lvl w:ilvl="6" w:tentative="1">
+      <w:start w:val="1"/>
+      <w:numFmt w:val="decimal"/>
+      <w:lvlText w:val="%7."/>
+      <w:lvlJc w:val="left"/>
+      <w:pPr>
+        <w:tabs>
+          <w:tab w:val="num" w:pos="5040"/>
+        </w:tabs>
+        <w:ind w:left="5040" w:hanging="360"/>
+      </w:pPr>
+    </w:lvl>
+    <w:lvl w:ilvl="7" w:tentative="1">
+      <w:start w:val="1"/>
+      <w:numFmt w:val="decimal"/>
+      <w:lvlText w:val="%8."/>
+      <w:lvlJc w:val="left"/>
+      <w:pPr>
+        <w:tabs>
+          <w:tab w:val="num" w:pos="5760"/>
+        </w:tabs>
+        <w:ind w:left="5760" w:hanging="360"/>
+      </w:pPr>
+    </w:lvl>
+    <w:lvl w:ilvl="8" w:tentative="1">
+      <w:start w:val="1"/>
+      <w:numFmt w:val="decimal"/>
+      <w:lvlText w:val="%9."/>
+      <w:lvlJc w:val="left"/>
+      <w:pPr>
+        <w:tabs>
+          <w:tab w:val="num" w:pos="6480"/>
+        </w:tabs>
+        <w:ind w:left="6480" w:hanging="360"/>
+      </w:pPr>
+    </w:lvl>
+  </w:abstractNum>
+  <w:abstractNum w:abstractNumId="37" w15:restartNumberingAfterBreak="0">
     <w:nsid w:val="295A2951"/>
     <w:multiLevelType w:val="multilevel"/>
     <w:tmpl w:val="71DA515A"/>
@@ -18689,7 +20595,7 @@
       </w:rPr>
     </w:lvl>
   </w:abstractNum>
-  <w:abstractNum w:abstractNumId="35" w15:restartNumberingAfterBreak="0">
+  <w:abstractNum w:abstractNumId="38" w15:restartNumberingAfterBreak="0">
     <w:nsid w:val="29706A00"/>
     <w:multiLevelType w:val="multilevel"/>
     <w:tmpl w:val="C12AFC48"/>
@@ -18838,7 +20744,7 @@
       </w:rPr>
     </w:lvl>
   </w:abstractNum>
-  <w:abstractNum w:abstractNumId="36" w15:restartNumberingAfterBreak="0">
+  <w:abstractNum w:abstractNumId="39" w15:restartNumberingAfterBreak="0">
     <w:nsid w:val="2EAB141E"/>
     <w:multiLevelType w:val="multilevel"/>
     <w:tmpl w:val="E78682AC"/>
@@ -18987,7 +20893,7 @@
       </w:rPr>
     </w:lvl>
   </w:abstractNum>
-  <w:abstractNum w:abstractNumId="37" w15:restartNumberingAfterBreak="0">
+  <w:abstractNum w:abstractNumId="40" w15:restartNumberingAfterBreak="0">
     <w:nsid w:val="2F0C16F9"/>
     <w:multiLevelType w:val="multilevel"/>
     <w:tmpl w:val="F9FCFF20"/>
@@ -19136,7 +21042,7 @@
       </w:rPr>
     </w:lvl>
   </w:abstractNum>
-  <w:abstractNum w:abstractNumId="38" w15:restartNumberingAfterBreak="0">
+  <w:abstractNum w:abstractNumId="41" w15:restartNumberingAfterBreak="0">
     <w:nsid w:val="2FE93508"/>
     <w:multiLevelType w:val="multilevel"/>
     <w:tmpl w:val="3F4CAC06"/>
@@ -19249,7 +21155,269 @@
       </w:pPr>
     </w:lvl>
   </w:abstractNum>
-  <w:abstractNum w:abstractNumId="39" w15:restartNumberingAfterBreak="0">
+  <w:abstractNum w:abstractNumId="42" w15:restartNumberingAfterBreak="0">
+    <w:nsid w:val="30FC712A"/>
+    <w:multiLevelType w:val="multilevel"/>
+    <w:tmpl w:val="3E0A83BE"/>
+    <w:lvl w:ilvl="0">
+      <w:start w:val="1"/>
+      <w:numFmt w:val="decimal"/>
+      <w:lvlText w:val="%1."/>
+      <w:lvlJc w:val="left"/>
+      <w:pPr>
+        <w:tabs>
+          <w:tab w:val="num" w:pos="720"/>
+        </w:tabs>
+        <w:ind w:left="720" w:hanging="360"/>
+      </w:pPr>
+    </w:lvl>
+    <w:lvl w:ilvl="1" w:tentative="1">
+      <w:start w:val="1"/>
+      <w:numFmt w:val="decimal"/>
+      <w:lvlText w:val="%2."/>
+      <w:lvlJc w:val="left"/>
+      <w:pPr>
+        <w:tabs>
+          <w:tab w:val="num" w:pos="1440"/>
+        </w:tabs>
+        <w:ind w:left="1440" w:hanging="360"/>
+      </w:pPr>
+    </w:lvl>
+    <w:lvl w:ilvl="2" w:tentative="1">
+      <w:start w:val="1"/>
+      <w:numFmt w:val="decimal"/>
+      <w:lvlText w:val="%3."/>
+      <w:lvlJc w:val="left"/>
+      <w:pPr>
+        <w:tabs>
+          <w:tab w:val="num" w:pos="2160"/>
+        </w:tabs>
+        <w:ind w:left="2160" w:hanging="360"/>
+      </w:pPr>
+    </w:lvl>
+    <w:lvl w:ilvl="3" w:tentative="1">
+      <w:start w:val="1"/>
+      <w:numFmt w:val="decimal"/>
+      <w:lvlText w:val="%4."/>
+      <w:lvlJc w:val="left"/>
+      <w:pPr>
+        <w:tabs>
+          <w:tab w:val="num" w:pos="2880"/>
+        </w:tabs>
+        <w:ind w:left="2880" w:hanging="360"/>
+      </w:pPr>
+    </w:lvl>
+    <w:lvl w:ilvl="4" w:tentative="1">
+      <w:start w:val="1"/>
+      <w:numFmt w:val="decimal"/>
+      <w:lvlText w:val="%5."/>
+      <w:lvlJc w:val="left"/>
+      <w:pPr>
+        <w:tabs>
+          <w:tab w:val="num" w:pos="3600"/>
+        </w:tabs>
+        <w:ind w:left="3600" w:hanging="360"/>
+      </w:pPr>
+    </w:lvl>
+    <w:lvl w:ilvl="5" w:tentative="1">
+      <w:start w:val="1"/>
+      <w:numFmt w:val="decimal"/>
+      <w:lvlText w:val="%6."/>
+      <w:lvlJc w:val="left"/>
+      <w:pPr>
+        <w:tabs>
+          <w:tab w:val="num" w:pos="4320"/>
+        </w:tabs>
+        <w:ind w:left="4320" w:hanging="360"/>
+      </w:pPr>
+    </w:lvl>
+    <w:lvl w:ilvl="6" w:tentative="1">
+      <w:start w:val="1"/>
+      <w:numFmt w:val="decimal"/>
+      <w:lvlText w:val="%7."/>
+      <w:lvlJc w:val="left"/>
+      <w:pPr>
+        <w:tabs>
+          <w:tab w:val="num" w:pos="5040"/>
+        </w:tabs>
+        <w:ind w:left="5040" w:hanging="360"/>
+      </w:pPr>
+    </w:lvl>
+    <w:lvl w:ilvl="7" w:tentative="1">
+      <w:start w:val="1"/>
+      <w:numFmt w:val="decimal"/>
+      <w:lvlText w:val="%8."/>
+      <w:lvlJc w:val="left"/>
+      <w:pPr>
+        <w:tabs>
+          <w:tab w:val="num" w:pos="5760"/>
+        </w:tabs>
+        <w:ind w:left="5760" w:hanging="360"/>
+      </w:pPr>
+    </w:lvl>
+    <w:lvl w:ilvl="8" w:tentative="1">
+      <w:start w:val="1"/>
+      <w:numFmt w:val="decimal"/>
+      <w:lvlText w:val="%9."/>
+      <w:lvlJc w:val="left"/>
+      <w:pPr>
+        <w:tabs>
+          <w:tab w:val="num" w:pos="6480"/>
+        </w:tabs>
+        <w:ind w:left="6480" w:hanging="360"/>
+      </w:pPr>
+    </w:lvl>
+  </w:abstractNum>
+  <w:abstractNum w:abstractNumId="43" w15:restartNumberingAfterBreak="0">
+    <w:nsid w:val="312A5CCA"/>
+    <w:multiLevelType w:val="multilevel"/>
+    <w:tmpl w:val="F148029A"/>
+    <w:lvl w:ilvl="0">
+      <w:start w:val="1"/>
+      <w:numFmt w:val="bullet"/>
+      <w:lvlText w:val=""/>
+      <w:lvlJc w:val="left"/>
+      <w:pPr>
+        <w:tabs>
+          <w:tab w:val="num" w:pos="720"/>
+        </w:tabs>
+        <w:ind w:left="720" w:hanging="360"/>
+      </w:pPr>
+      <w:rPr>
+        <w:rFonts w:ascii="Symbol" w:hAnsi="Symbol" w:hint="default"/>
+        <w:sz w:val="20"/>
+      </w:rPr>
+    </w:lvl>
+    <w:lvl w:ilvl="1" w:tentative="1">
+      <w:start w:val="1"/>
+      <w:numFmt w:val="bullet"/>
+      <w:lvlText w:val="o"/>
+      <w:lvlJc w:val="left"/>
+      <w:pPr>
+        <w:tabs>
+          <w:tab w:val="num" w:pos="1440"/>
+        </w:tabs>
+        <w:ind w:left="1440" w:hanging="360"/>
+      </w:pPr>
+      <w:rPr>
+        <w:rFonts w:ascii="Courier New" w:hAnsi="Courier New" w:hint="default"/>
+        <w:sz w:val="20"/>
+      </w:rPr>
+    </w:lvl>
+    <w:lvl w:ilvl="2" w:tentative="1">
+      <w:start w:val="1"/>
+      <w:numFmt w:val="bullet"/>
+      <w:lvlText w:val=""/>
+      <w:lvlJc w:val="left"/>
+      <w:pPr>
+        <w:tabs>
+          <w:tab w:val="num" w:pos="2160"/>
+        </w:tabs>
+        <w:ind w:left="2160" w:hanging="360"/>
+      </w:pPr>
+      <w:rPr>
+        <w:rFonts w:ascii="Wingdings" w:hAnsi="Wingdings" w:hint="default"/>
+        <w:sz w:val="20"/>
+      </w:rPr>
+    </w:lvl>
+    <w:lvl w:ilvl="3" w:tentative="1">
+      <w:start w:val="1"/>
+      <w:numFmt w:val="bullet"/>
+      <w:lvlText w:val=""/>
+      <w:lvlJc w:val="left"/>
+      <w:pPr>
+        <w:tabs>
+          <w:tab w:val="num" w:pos="2880"/>
+        </w:tabs>
+        <w:ind w:left="2880" w:hanging="360"/>
+      </w:pPr>
+      <w:rPr>
+        <w:rFonts w:ascii="Wingdings" w:hAnsi="Wingdings" w:hint="default"/>
+        <w:sz w:val="20"/>
+      </w:rPr>
+    </w:lvl>
+    <w:lvl w:ilvl="4" w:tentative="1">
+      <w:start w:val="1"/>
+      <w:numFmt w:val="bullet"/>
+      <w:lvlText w:val=""/>
+      <w:lvlJc w:val="left"/>
+      <w:pPr>
+        <w:tabs>
+          <w:tab w:val="num" w:pos="3600"/>
+        </w:tabs>
+        <w:ind w:left="3600" w:hanging="360"/>
+      </w:pPr>
+      <w:rPr>
+        <w:rFonts w:ascii="Wingdings" w:hAnsi="Wingdings" w:hint="default"/>
+        <w:sz w:val="20"/>
+      </w:rPr>
+    </w:lvl>
+    <w:lvl w:ilvl="5" w:tentative="1">
+      <w:start w:val="1"/>
+      <w:numFmt w:val="bullet"/>
+      <w:lvlText w:val=""/>
+      <w:lvlJc w:val="left"/>
+      <w:pPr>
+        <w:tabs>
+          <w:tab w:val="num" w:pos="4320"/>
+        </w:tabs>
+        <w:ind w:left="4320" w:hanging="360"/>
+      </w:pPr>
+      <w:rPr>
+        <w:rFonts w:ascii="Wingdings" w:hAnsi="Wingdings" w:hint="default"/>
+        <w:sz w:val="20"/>
+      </w:rPr>
+    </w:lvl>
+    <w:lvl w:ilvl="6" w:tentative="1">
+      <w:start w:val="1"/>
+      <w:numFmt w:val="bullet"/>
+      <w:lvlText w:val=""/>
+      <w:lvlJc w:val="left"/>
+      <w:pPr>
+        <w:tabs>
+          <w:tab w:val="num" w:pos="5040"/>
+        </w:tabs>
+        <w:ind w:left="5040" w:hanging="360"/>
+      </w:pPr>
+      <w:rPr>
+        <w:rFonts w:ascii="Wingdings" w:hAnsi="Wingdings" w:hint="default"/>
+        <w:sz w:val="20"/>
+      </w:rPr>
+    </w:lvl>
+    <w:lvl w:ilvl="7" w:tentative="1">
+      <w:start w:val="1"/>
+      <w:numFmt w:val="bullet"/>
+      <w:lvlText w:val=""/>
+      <w:lvlJc w:val="left"/>
+      <w:pPr>
+        <w:tabs>
+          <w:tab w:val="num" w:pos="5760"/>
+        </w:tabs>
+        <w:ind w:left="5760" w:hanging="360"/>
+      </w:pPr>
+      <w:rPr>
+        <w:rFonts w:ascii="Wingdings" w:hAnsi="Wingdings" w:hint="default"/>
+        <w:sz w:val="20"/>
+      </w:rPr>
+    </w:lvl>
+    <w:lvl w:ilvl="8" w:tentative="1">
+      <w:start w:val="1"/>
+      <w:numFmt w:val="bullet"/>
+      <w:lvlText w:val=""/>
+      <w:lvlJc w:val="left"/>
+      <w:pPr>
+        <w:tabs>
+          <w:tab w:val="num" w:pos="6480"/>
+        </w:tabs>
+        <w:ind w:left="6480" w:hanging="360"/>
+      </w:pPr>
+      <w:rPr>
+        <w:rFonts w:ascii="Wingdings" w:hAnsi="Wingdings" w:hint="default"/>
+        <w:sz w:val="20"/>
+      </w:rPr>
+    </w:lvl>
+  </w:abstractNum>
+  <w:abstractNum w:abstractNumId="44" w15:restartNumberingAfterBreak="0">
     <w:nsid w:val="318D3AC6"/>
     <w:multiLevelType w:val="multilevel"/>
     <w:tmpl w:val="138E9CAA"/>
@@ -19398,7 +21566,7 @@
       </w:rPr>
     </w:lvl>
   </w:abstractNum>
-  <w:abstractNum w:abstractNumId="40" w15:restartNumberingAfterBreak="0">
+  <w:abstractNum w:abstractNumId="45" w15:restartNumberingAfterBreak="0">
     <w:nsid w:val="3790590C"/>
     <w:multiLevelType w:val="multilevel"/>
     <w:tmpl w:val="C75CCEEE"/>
@@ -19547,7 +21715,7 @@
       </w:rPr>
     </w:lvl>
   </w:abstractNum>
-  <w:abstractNum w:abstractNumId="41" w15:restartNumberingAfterBreak="0">
+  <w:abstractNum w:abstractNumId="46" w15:restartNumberingAfterBreak="0">
     <w:nsid w:val="38CE7AB8"/>
     <w:multiLevelType w:val="multilevel"/>
     <w:tmpl w:val="F16A2D1C"/>
@@ -19697,7 +21865,7 @@
       </w:rPr>
     </w:lvl>
   </w:abstractNum>
-  <w:abstractNum w:abstractNumId="42" w15:restartNumberingAfterBreak="0">
+  <w:abstractNum w:abstractNumId="47" w15:restartNumberingAfterBreak="0">
     <w:nsid w:val="3A3F338E"/>
     <w:multiLevelType w:val="multilevel"/>
     <w:tmpl w:val="3BEC5744"/>
@@ -19846,7 +22014,7 @@
       </w:rPr>
     </w:lvl>
   </w:abstractNum>
-  <w:abstractNum w:abstractNumId="43" w15:restartNumberingAfterBreak="0">
+  <w:abstractNum w:abstractNumId="48" w15:restartNumberingAfterBreak="0">
     <w:nsid w:val="3A4533F2"/>
     <w:multiLevelType w:val="multilevel"/>
     <w:tmpl w:val="077687E6"/>
@@ -19995,7 +22163,7 @@
       </w:rPr>
     </w:lvl>
   </w:abstractNum>
-  <w:abstractNum w:abstractNumId="44" w15:restartNumberingAfterBreak="0">
+  <w:abstractNum w:abstractNumId="49" w15:restartNumberingAfterBreak="0">
     <w:nsid w:val="3B0B5850"/>
     <w:multiLevelType w:val="multilevel"/>
     <w:tmpl w:val="64E64F02"/>
@@ -20144,7 +22312,7 @@
       </w:rPr>
     </w:lvl>
   </w:abstractNum>
-  <w:abstractNum w:abstractNumId="45" w15:restartNumberingAfterBreak="0">
+  <w:abstractNum w:abstractNumId="50" w15:restartNumberingAfterBreak="0">
     <w:nsid w:val="3C9C63F7"/>
     <w:multiLevelType w:val="multilevel"/>
     <w:tmpl w:val="83BAE118"/>
@@ -20293,7 +22461,7 @@
       </w:rPr>
     </w:lvl>
   </w:abstractNum>
-  <w:abstractNum w:abstractNumId="46" w15:restartNumberingAfterBreak="0">
+  <w:abstractNum w:abstractNumId="51" w15:restartNumberingAfterBreak="0">
     <w:nsid w:val="3E5B7C40"/>
     <w:multiLevelType w:val="multilevel"/>
     <w:tmpl w:val="FC34EBEE"/>
@@ -20406,7 +22574,7 @@
       </w:pPr>
     </w:lvl>
   </w:abstractNum>
-  <w:abstractNum w:abstractNumId="47" w15:restartNumberingAfterBreak="0">
+  <w:abstractNum w:abstractNumId="52" w15:restartNumberingAfterBreak="0">
     <w:nsid w:val="3F0F74D6"/>
     <w:multiLevelType w:val="multilevel"/>
     <w:tmpl w:val="EB6044F0"/>
@@ -20555,7 +22723,7 @@
       </w:rPr>
     </w:lvl>
   </w:abstractNum>
-  <w:abstractNum w:abstractNumId="48" w15:restartNumberingAfterBreak="0">
+  <w:abstractNum w:abstractNumId="53" w15:restartNumberingAfterBreak="0">
     <w:nsid w:val="4143587C"/>
     <w:multiLevelType w:val="multilevel"/>
     <w:tmpl w:val="A08483D0"/>
@@ -20704,7 +22872,7 @@
       </w:rPr>
     </w:lvl>
   </w:abstractNum>
-  <w:abstractNum w:abstractNumId="49" w15:restartNumberingAfterBreak="0">
+  <w:abstractNum w:abstractNumId="54" w15:restartNumberingAfterBreak="0">
     <w:nsid w:val="42B67ED0"/>
     <w:multiLevelType w:val="multilevel"/>
     <w:tmpl w:val="69BEF820"/>
@@ -20853,7 +23021,7 @@
       </w:rPr>
     </w:lvl>
   </w:abstractNum>
-  <w:abstractNum w:abstractNumId="50" w15:restartNumberingAfterBreak="0">
+  <w:abstractNum w:abstractNumId="55" w15:restartNumberingAfterBreak="0">
     <w:nsid w:val="44AC3A6B"/>
     <w:multiLevelType w:val="multilevel"/>
     <w:tmpl w:val="9AE85C1A"/>
@@ -21002,7 +23170,7 @@
       </w:rPr>
     </w:lvl>
   </w:abstractNum>
-  <w:abstractNum w:abstractNumId="51" w15:restartNumberingAfterBreak="0">
+  <w:abstractNum w:abstractNumId="56" w15:restartNumberingAfterBreak="0">
     <w:nsid w:val="491616DE"/>
     <w:multiLevelType w:val="hybridMultilevel"/>
     <w:tmpl w:val="03202ECC"/>
@@ -21115,7 +23283,7 @@
       </w:rPr>
     </w:lvl>
   </w:abstractNum>
-  <w:abstractNum w:abstractNumId="52" w15:restartNumberingAfterBreak="0">
+  <w:abstractNum w:abstractNumId="57" w15:restartNumberingAfterBreak="0">
     <w:nsid w:val="4A833642"/>
     <w:multiLevelType w:val="multilevel"/>
     <w:tmpl w:val="72E8B818"/>
@@ -21264,7 +23432,7 @@
       </w:rPr>
     </w:lvl>
   </w:abstractNum>
-  <w:abstractNum w:abstractNumId="53" w15:restartNumberingAfterBreak="0">
+  <w:abstractNum w:abstractNumId="58" w15:restartNumberingAfterBreak="0">
     <w:nsid w:val="4B937EDD"/>
     <w:multiLevelType w:val="multilevel"/>
     <w:tmpl w:val="7256A918"/>
@@ -21413,7 +23581,7 @@
       </w:rPr>
     </w:lvl>
   </w:abstractNum>
-  <w:abstractNum w:abstractNumId="54" w15:restartNumberingAfterBreak="0">
+  <w:abstractNum w:abstractNumId="59" w15:restartNumberingAfterBreak="0">
     <w:nsid w:val="52125475"/>
     <w:multiLevelType w:val="multilevel"/>
     <w:tmpl w:val="AD9A71EC"/>
@@ -21562,7 +23730,7 @@
       </w:rPr>
     </w:lvl>
   </w:abstractNum>
-  <w:abstractNum w:abstractNumId="55" w15:restartNumberingAfterBreak="0">
+  <w:abstractNum w:abstractNumId="60" w15:restartNumberingAfterBreak="0">
     <w:nsid w:val="55211E3C"/>
     <w:multiLevelType w:val="multilevel"/>
     <w:tmpl w:val="4B22D3B0"/>
@@ -21711,7 +23879,7 @@
       </w:rPr>
     </w:lvl>
   </w:abstractNum>
-  <w:abstractNum w:abstractNumId="56" w15:restartNumberingAfterBreak="0">
+  <w:abstractNum w:abstractNumId="61" w15:restartNumberingAfterBreak="0">
     <w:nsid w:val="56733592"/>
     <w:multiLevelType w:val="multilevel"/>
     <w:tmpl w:val="C65652AC"/>
@@ -21860,7 +24028,7 @@
       </w:rPr>
     </w:lvl>
   </w:abstractNum>
-  <w:abstractNum w:abstractNumId="57" w15:restartNumberingAfterBreak="0">
+  <w:abstractNum w:abstractNumId="62" w15:restartNumberingAfterBreak="0">
     <w:nsid w:val="57B2189C"/>
     <w:multiLevelType w:val="multilevel"/>
     <w:tmpl w:val="A4E08F26"/>
@@ -22009,7 +24177,7 @@
       </w:rPr>
     </w:lvl>
   </w:abstractNum>
-  <w:abstractNum w:abstractNumId="58" w15:restartNumberingAfterBreak="0">
+  <w:abstractNum w:abstractNumId="63" w15:restartNumberingAfterBreak="0">
     <w:nsid w:val="58C12BF5"/>
     <w:multiLevelType w:val="multilevel"/>
     <w:tmpl w:val="1ACC6830"/>
@@ -22158,7 +24326,7 @@
       </w:rPr>
     </w:lvl>
   </w:abstractNum>
-  <w:abstractNum w:abstractNumId="59" w15:restartNumberingAfterBreak="0">
+  <w:abstractNum w:abstractNumId="64" w15:restartNumberingAfterBreak="0">
     <w:nsid w:val="58C670EA"/>
     <w:multiLevelType w:val="hybridMultilevel"/>
     <w:tmpl w:val="0F7084FE"/>
@@ -22271,7 +24439,7 @@
       </w:rPr>
     </w:lvl>
   </w:abstractNum>
-  <w:abstractNum w:abstractNumId="60" w15:restartNumberingAfterBreak="0">
+  <w:abstractNum w:abstractNumId="65" w15:restartNumberingAfterBreak="0">
     <w:nsid w:val="58E50AA4"/>
     <w:multiLevelType w:val="multilevel"/>
     <w:tmpl w:val="C3CAD322"/>
@@ -22420,7 +24588,7 @@
       </w:rPr>
     </w:lvl>
   </w:abstractNum>
-  <w:abstractNum w:abstractNumId="61" w15:restartNumberingAfterBreak="0">
+  <w:abstractNum w:abstractNumId="66" w15:restartNumberingAfterBreak="0">
     <w:nsid w:val="597B1E89"/>
     <w:multiLevelType w:val="multilevel"/>
     <w:tmpl w:val="6FDE190A"/>
@@ -22569,7 +24737,7 @@
       </w:rPr>
     </w:lvl>
   </w:abstractNum>
-  <w:abstractNum w:abstractNumId="62" w15:restartNumberingAfterBreak="0">
+  <w:abstractNum w:abstractNumId="67" w15:restartNumberingAfterBreak="0">
     <w:nsid w:val="599C0651"/>
     <w:multiLevelType w:val="multilevel"/>
     <w:tmpl w:val="F3083F7E"/>
@@ -22718,7 +24886,7 @@
       </w:rPr>
     </w:lvl>
   </w:abstractNum>
-  <w:abstractNum w:abstractNumId="63" w15:restartNumberingAfterBreak="0">
+  <w:abstractNum w:abstractNumId="68" w15:restartNumberingAfterBreak="0">
     <w:nsid w:val="5A1358D7"/>
     <w:multiLevelType w:val="multilevel"/>
     <w:tmpl w:val="CF4C2FAA"/>
@@ -22867,7 +25035,7 @@
       </w:rPr>
     </w:lvl>
   </w:abstractNum>
-  <w:abstractNum w:abstractNumId="64" w15:restartNumberingAfterBreak="0">
+  <w:abstractNum w:abstractNumId="69" w15:restartNumberingAfterBreak="0">
     <w:nsid w:val="5B243CF5"/>
     <w:multiLevelType w:val="multilevel"/>
     <w:tmpl w:val="A192E6DC"/>
@@ -23016,7 +25184,7 @@
       </w:rPr>
     </w:lvl>
   </w:abstractNum>
-  <w:abstractNum w:abstractNumId="65" w15:restartNumberingAfterBreak="0">
+  <w:abstractNum w:abstractNumId="70" w15:restartNumberingAfterBreak="0">
     <w:nsid w:val="5B5D4D0B"/>
     <w:multiLevelType w:val="multilevel"/>
     <w:tmpl w:val="C194D132"/>
@@ -23165,7 +25333,7 @@
       </w:rPr>
     </w:lvl>
   </w:abstractNum>
-  <w:abstractNum w:abstractNumId="66" w15:restartNumberingAfterBreak="0">
+  <w:abstractNum w:abstractNumId="71" w15:restartNumberingAfterBreak="0">
     <w:nsid w:val="5BC25DBF"/>
     <w:multiLevelType w:val="multilevel"/>
     <w:tmpl w:val="56822F2C"/>
@@ -23278,7 +25446,7 @@
       </w:pPr>
     </w:lvl>
   </w:abstractNum>
-  <w:abstractNum w:abstractNumId="67" w15:restartNumberingAfterBreak="0">
+  <w:abstractNum w:abstractNumId="72" w15:restartNumberingAfterBreak="0">
     <w:nsid w:val="5BDC42F5"/>
     <w:multiLevelType w:val="multilevel"/>
     <w:tmpl w:val="B66CF02A"/>
@@ -23396,7 +25564,7 @@
       </w:pPr>
     </w:lvl>
   </w:abstractNum>
-  <w:abstractNum w:abstractNumId="68" w15:restartNumberingAfterBreak="0">
+  <w:abstractNum w:abstractNumId="73" w15:restartNumberingAfterBreak="0">
     <w:nsid w:val="5BDC51CA"/>
     <w:multiLevelType w:val="hybridMultilevel"/>
     <w:tmpl w:val="D15074E2"/>
@@ -23482,7 +25650,7 @@
       </w:pPr>
     </w:lvl>
   </w:abstractNum>
-  <w:abstractNum w:abstractNumId="69" w15:restartNumberingAfterBreak="0">
+  <w:abstractNum w:abstractNumId="74" w15:restartNumberingAfterBreak="0">
     <w:nsid w:val="5FAE6F33"/>
     <w:multiLevelType w:val="multilevel"/>
     <w:tmpl w:val="8C3C85D4"/>
@@ -23631,7 +25799,7 @@
       </w:rPr>
     </w:lvl>
   </w:abstractNum>
-  <w:abstractNum w:abstractNumId="70" w15:restartNumberingAfterBreak="0">
+  <w:abstractNum w:abstractNumId="75" w15:restartNumberingAfterBreak="0">
     <w:nsid w:val="5FCC7277"/>
     <w:multiLevelType w:val="multilevel"/>
     <w:tmpl w:val="02A60518"/>
@@ -23780,7 +25948,7 @@
       </w:rPr>
     </w:lvl>
   </w:abstractNum>
-  <w:abstractNum w:abstractNumId="71" w15:restartNumberingAfterBreak="0">
+  <w:abstractNum w:abstractNumId="76" w15:restartNumberingAfterBreak="0">
     <w:nsid w:val="61360D55"/>
     <w:multiLevelType w:val="multilevel"/>
     <w:tmpl w:val="5E52EC68"/>
@@ -23929,7 +26097,7 @@
       </w:rPr>
     </w:lvl>
   </w:abstractNum>
-  <w:abstractNum w:abstractNumId="72" w15:restartNumberingAfterBreak="0">
+  <w:abstractNum w:abstractNumId="77" w15:restartNumberingAfterBreak="0">
     <w:nsid w:val="632416FC"/>
     <w:multiLevelType w:val="hybridMultilevel"/>
     <w:tmpl w:val="9484F5A6"/>
@@ -24044,7 +26212,7 @@
       </w:rPr>
     </w:lvl>
   </w:abstractNum>
-  <w:abstractNum w:abstractNumId="73" w15:restartNumberingAfterBreak="0">
+  <w:abstractNum w:abstractNumId="78" w15:restartNumberingAfterBreak="0">
     <w:nsid w:val="665D4593"/>
     <w:multiLevelType w:val="multilevel"/>
     <w:tmpl w:val="A2508626"/>
@@ -24193,7 +26361,7 @@
       </w:rPr>
     </w:lvl>
   </w:abstractNum>
-  <w:abstractNum w:abstractNumId="74" w15:restartNumberingAfterBreak="0">
+  <w:abstractNum w:abstractNumId="79" w15:restartNumberingAfterBreak="0">
     <w:nsid w:val="67045F4A"/>
     <w:multiLevelType w:val="multilevel"/>
     <w:tmpl w:val="A6C696D6"/>
@@ -24342,7 +26510,7 @@
       </w:rPr>
     </w:lvl>
   </w:abstractNum>
-  <w:abstractNum w:abstractNumId="75" w15:restartNumberingAfterBreak="0">
+  <w:abstractNum w:abstractNumId="80" w15:restartNumberingAfterBreak="0">
     <w:nsid w:val="68443DF2"/>
     <w:multiLevelType w:val="multilevel"/>
     <w:tmpl w:val="42DC8748"/>
@@ -24491,7 +26659,7 @@
       </w:rPr>
     </w:lvl>
   </w:abstractNum>
-  <w:abstractNum w:abstractNumId="76" w15:restartNumberingAfterBreak="0">
+  <w:abstractNum w:abstractNumId="81" w15:restartNumberingAfterBreak="0">
     <w:nsid w:val="68EE2E3A"/>
     <w:multiLevelType w:val="multilevel"/>
     <w:tmpl w:val="26641DE0"/>
@@ -24640,7 +26808,7 @@
       </w:rPr>
     </w:lvl>
   </w:abstractNum>
-  <w:abstractNum w:abstractNumId="77" w15:restartNumberingAfterBreak="0">
+  <w:abstractNum w:abstractNumId="82" w15:restartNumberingAfterBreak="0">
     <w:nsid w:val="694418F7"/>
     <w:multiLevelType w:val="multilevel"/>
     <w:tmpl w:val="CDE8D276"/>
@@ -24789,7 +26957,7 @@
       </w:rPr>
     </w:lvl>
   </w:abstractNum>
-  <w:abstractNum w:abstractNumId="78" w15:restartNumberingAfterBreak="0">
+  <w:abstractNum w:abstractNumId="83" w15:restartNumberingAfterBreak="0">
     <w:nsid w:val="69646365"/>
     <w:multiLevelType w:val="multilevel"/>
     <w:tmpl w:val="DA2C66A0"/>
@@ -24902,7 +27070,7 @@
       </w:pPr>
     </w:lvl>
   </w:abstractNum>
-  <w:abstractNum w:abstractNumId="79" w15:restartNumberingAfterBreak="0">
+  <w:abstractNum w:abstractNumId="84" w15:restartNumberingAfterBreak="0">
     <w:nsid w:val="6C9A2478"/>
     <w:multiLevelType w:val="multilevel"/>
     <w:tmpl w:val="6BE485C2"/>
@@ -25051,7 +27219,7 @@
       </w:rPr>
     </w:lvl>
   </w:abstractNum>
-  <w:abstractNum w:abstractNumId="80" w15:restartNumberingAfterBreak="0">
+  <w:abstractNum w:abstractNumId="85" w15:restartNumberingAfterBreak="0">
     <w:nsid w:val="6E3368BC"/>
     <w:multiLevelType w:val="multilevel"/>
     <w:tmpl w:val="9E30191E"/>
@@ -25200,7 +27368,7 @@
       </w:rPr>
     </w:lvl>
   </w:abstractNum>
-  <w:abstractNum w:abstractNumId="81" w15:restartNumberingAfterBreak="0">
+  <w:abstractNum w:abstractNumId="86" w15:restartNumberingAfterBreak="0">
     <w:nsid w:val="6F3647EF"/>
     <w:multiLevelType w:val="multilevel"/>
     <w:tmpl w:val="CFFA35C2"/>
@@ -25349,7 +27517,7 @@
       </w:rPr>
     </w:lvl>
   </w:abstractNum>
-  <w:abstractNum w:abstractNumId="82" w15:restartNumberingAfterBreak="0">
+  <w:abstractNum w:abstractNumId="87" w15:restartNumberingAfterBreak="0">
     <w:nsid w:val="72125B2C"/>
     <w:multiLevelType w:val="multilevel"/>
     <w:tmpl w:val="06DC754E"/>
@@ -25498,7 +27666,7 @@
       </w:rPr>
     </w:lvl>
   </w:abstractNum>
-  <w:abstractNum w:abstractNumId="83" w15:restartNumberingAfterBreak="0">
+  <w:abstractNum w:abstractNumId="88" w15:restartNumberingAfterBreak="0">
     <w:nsid w:val="75905745"/>
     <w:multiLevelType w:val="hybridMultilevel"/>
     <w:tmpl w:val="82C436BC"/>
@@ -25611,7 +27779,7 @@
       </w:rPr>
     </w:lvl>
   </w:abstractNum>
-  <w:abstractNum w:abstractNumId="84" w15:restartNumberingAfterBreak="0">
+  <w:abstractNum w:abstractNumId="89" w15:restartNumberingAfterBreak="0">
     <w:nsid w:val="780A66D1"/>
     <w:multiLevelType w:val="hybridMultilevel"/>
     <w:tmpl w:val="B9A20386"/>
@@ -25701,7 +27869,7 @@
       </w:pPr>
     </w:lvl>
   </w:abstractNum>
-  <w:abstractNum w:abstractNumId="85" w15:restartNumberingAfterBreak="0">
+  <w:abstractNum w:abstractNumId="90" w15:restartNumberingAfterBreak="0">
     <w:nsid w:val="79365D16"/>
     <w:multiLevelType w:val="multilevel"/>
     <w:tmpl w:val="AB0436CA"/>
@@ -25850,7 +28018,156 @@
       </w:rPr>
     </w:lvl>
   </w:abstractNum>
-  <w:abstractNum w:abstractNumId="86" w15:restartNumberingAfterBreak="0">
+  <w:abstractNum w:abstractNumId="91" w15:restartNumberingAfterBreak="0">
+    <w:nsid w:val="7AAB3C2D"/>
+    <w:multiLevelType w:val="multilevel"/>
+    <w:tmpl w:val="9026A368"/>
+    <w:lvl w:ilvl="0">
+      <w:start w:val="1"/>
+      <w:numFmt w:val="bullet"/>
+      <w:lvlText w:val=""/>
+      <w:lvlJc w:val="left"/>
+      <w:pPr>
+        <w:tabs>
+          <w:tab w:val="num" w:pos="720"/>
+        </w:tabs>
+        <w:ind w:left="720" w:hanging="360"/>
+      </w:pPr>
+      <w:rPr>
+        <w:rFonts w:ascii="Symbol" w:hAnsi="Symbol" w:hint="default"/>
+        <w:sz w:val="20"/>
+      </w:rPr>
+    </w:lvl>
+    <w:lvl w:ilvl="1" w:tentative="1">
+      <w:start w:val="1"/>
+      <w:numFmt w:val="bullet"/>
+      <w:lvlText w:val="o"/>
+      <w:lvlJc w:val="left"/>
+      <w:pPr>
+        <w:tabs>
+          <w:tab w:val="num" w:pos="1440"/>
+        </w:tabs>
+        <w:ind w:left="1440" w:hanging="360"/>
+      </w:pPr>
+      <w:rPr>
+        <w:rFonts w:ascii="Courier New" w:hAnsi="Courier New" w:hint="default"/>
+        <w:sz w:val="20"/>
+      </w:rPr>
+    </w:lvl>
+    <w:lvl w:ilvl="2" w:tentative="1">
+      <w:start w:val="1"/>
+      <w:numFmt w:val="bullet"/>
+      <w:lvlText w:val=""/>
+      <w:lvlJc w:val="left"/>
+      <w:pPr>
+        <w:tabs>
+          <w:tab w:val="num" w:pos="2160"/>
+        </w:tabs>
+        <w:ind w:left="2160" w:hanging="360"/>
+      </w:pPr>
+      <w:rPr>
+        <w:rFonts w:ascii="Wingdings" w:hAnsi="Wingdings" w:hint="default"/>
+        <w:sz w:val="20"/>
+      </w:rPr>
+    </w:lvl>
+    <w:lvl w:ilvl="3" w:tentative="1">
+      <w:start w:val="1"/>
+      <w:numFmt w:val="bullet"/>
+      <w:lvlText w:val=""/>
+      <w:lvlJc w:val="left"/>
+      <w:pPr>
+        <w:tabs>
+          <w:tab w:val="num" w:pos="2880"/>
+        </w:tabs>
+        <w:ind w:left="2880" w:hanging="360"/>
+      </w:pPr>
+      <w:rPr>
+        <w:rFonts w:ascii="Wingdings" w:hAnsi="Wingdings" w:hint="default"/>
+        <w:sz w:val="20"/>
+      </w:rPr>
+    </w:lvl>
+    <w:lvl w:ilvl="4" w:tentative="1">
+      <w:start w:val="1"/>
+      <w:numFmt w:val="bullet"/>
+      <w:lvlText w:val=""/>
+      <w:lvlJc w:val="left"/>
+      <w:pPr>
+        <w:tabs>
+          <w:tab w:val="num" w:pos="3600"/>
+        </w:tabs>
+        <w:ind w:left="3600" w:hanging="360"/>
+      </w:pPr>
+      <w:rPr>
+        <w:rFonts w:ascii="Wingdings" w:hAnsi="Wingdings" w:hint="default"/>
+        <w:sz w:val="20"/>
+      </w:rPr>
+    </w:lvl>
+    <w:lvl w:ilvl="5" w:tentative="1">
+      <w:start w:val="1"/>
+      <w:numFmt w:val="bullet"/>
+      <w:lvlText w:val=""/>
+      <w:lvlJc w:val="left"/>
+      <w:pPr>
+        <w:tabs>
+          <w:tab w:val="num" w:pos="4320"/>
+        </w:tabs>
+        <w:ind w:left="4320" w:hanging="360"/>
+      </w:pPr>
+      <w:rPr>
+        <w:rFonts w:ascii="Wingdings" w:hAnsi="Wingdings" w:hint="default"/>
+        <w:sz w:val="20"/>
+      </w:rPr>
+    </w:lvl>
+    <w:lvl w:ilvl="6" w:tentative="1">
+      <w:start w:val="1"/>
+      <w:numFmt w:val="bullet"/>
+      <w:lvlText w:val=""/>
+      <w:lvlJc w:val="left"/>
+      <w:pPr>
+        <w:tabs>
+          <w:tab w:val="num" w:pos="5040"/>
+        </w:tabs>
+        <w:ind w:left="5040" w:hanging="360"/>
+      </w:pPr>
+      <w:rPr>
+        <w:rFonts w:ascii="Wingdings" w:hAnsi="Wingdings" w:hint="default"/>
+        <w:sz w:val="20"/>
+      </w:rPr>
+    </w:lvl>
+    <w:lvl w:ilvl="7" w:tentative="1">
+      <w:start w:val="1"/>
+      <w:numFmt w:val="bullet"/>
+      <w:lvlText w:val=""/>
+      <w:lvlJc w:val="left"/>
+      <w:pPr>
+        <w:tabs>
+          <w:tab w:val="num" w:pos="5760"/>
+        </w:tabs>
+        <w:ind w:left="5760" w:hanging="360"/>
+      </w:pPr>
+      <w:rPr>
+        <w:rFonts w:ascii="Wingdings" w:hAnsi="Wingdings" w:hint="default"/>
+        <w:sz w:val="20"/>
+      </w:rPr>
+    </w:lvl>
+    <w:lvl w:ilvl="8" w:tentative="1">
+      <w:start w:val="1"/>
+      <w:numFmt w:val="bullet"/>
+      <w:lvlText w:val=""/>
+      <w:lvlJc w:val="left"/>
+      <w:pPr>
+        <w:tabs>
+          <w:tab w:val="num" w:pos="6480"/>
+        </w:tabs>
+        <w:ind w:left="6480" w:hanging="360"/>
+      </w:pPr>
+      <w:rPr>
+        <w:rFonts w:ascii="Wingdings" w:hAnsi="Wingdings" w:hint="default"/>
+        <w:sz w:val="20"/>
+      </w:rPr>
+    </w:lvl>
+  </w:abstractNum>
+  <w:abstractNum w:abstractNumId="92" w15:restartNumberingAfterBreak="0">
     <w:nsid w:val="7DA332F1"/>
     <w:multiLevelType w:val="multilevel"/>
     <w:tmpl w:val="0C5EC354"/>
@@ -25999,7 +28316,7 @@
       </w:rPr>
     </w:lvl>
   </w:abstractNum>
-  <w:abstractNum w:abstractNumId="87" w15:restartNumberingAfterBreak="0">
+  <w:abstractNum w:abstractNumId="93" w15:restartNumberingAfterBreak="0">
     <w:nsid w:val="7DB97E5A"/>
     <w:multiLevelType w:val="multilevel"/>
     <w:tmpl w:val="40AA46A8"/>
@@ -26148,7 +28465,7 @@
       </w:rPr>
     </w:lvl>
   </w:abstractNum>
-  <w:abstractNum w:abstractNumId="88" w15:restartNumberingAfterBreak="0">
+  <w:abstractNum w:abstractNumId="94" w15:restartNumberingAfterBreak="0">
     <w:nsid w:val="7E0A1D92"/>
     <w:multiLevelType w:val="hybridMultilevel"/>
     <w:tmpl w:val="506CA102"/>
@@ -26262,82 +28579,82 @@
     </w:lvl>
   </w:abstractNum>
   <w:num w:numId="1" w16cid:durableId="70347978">
-    <w:abstractNumId w:val="35"/>
+    <w:abstractNumId w:val="38"/>
   </w:num>
   <w:num w:numId="2" w16cid:durableId="196280429">
-    <w:abstractNumId w:val="63"/>
+    <w:abstractNumId w:val="68"/>
   </w:num>
   <w:num w:numId="3" w16cid:durableId="1259021758">
+    <w:abstractNumId w:val="4"/>
+  </w:num>
+  <w:num w:numId="4" w16cid:durableId="423652453">
+    <w:abstractNumId w:val="40"/>
+  </w:num>
+  <w:num w:numId="5" w16cid:durableId="373896522">
+    <w:abstractNumId w:val="52"/>
+  </w:num>
+  <w:num w:numId="6" w16cid:durableId="1405835904">
+    <w:abstractNumId w:val="2"/>
+  </w:num>
+  <w:num w:numId="7" w16cid:durableId="2040468676">
+    <w:abstractNumId w:val="30"/>
+  </w:num>
+  <w:num w:numId="8" w16cid:durableId="209733563">
+    <w:abstractNumId w:val="19"/>
+  </w:num>
+  <w:num w:numId="9" w16cid:durableId="1279221720">
+    <w:abstractNumId w:val="25"/>
+  </w:num>
+  <w:num w:numId="10" w16cid:durableId="805851805">
     <w:abstractNumId w:val="3"/>
   </w:num>
-  <w:num w:numId="4" w16cid:durableId="423652453">
+  <w:num w:numId="11" w16cid:durableId="618755862">
+    <w:abstractNumId w:val="20"/>
+  </w:num>
+  <w:num w:numId="12" w16cid:durableId="1418359353">
+    <w:abstractNumId w:val="58"/>
+  </w:num>
+  <w:num w:numId="13" w16cid:durableId="743144881">
+    <w:abstractNumId w:val="47"/>
+  </w:num>
+  <w:num w:numId="14" w16cid:durableId="772630309">
+    <w:abstractNumId w:val="49"/>
+  </w:num>
+  <w:num w:numId="15" w16cid:durableId="415249763">
+    <w:abstractNumId w:val="53"/>
+  </w:num>
+  <w:num w:numId="16" w16cid:durableId="1703172019">
+    <w:abstractNumId w:val="59"/>
+  </w:num>
+  <w:num w:numId="17" w16cid:durableId="793913824">
     <w:abstractNumId w:val="37"/>
   </w:num>
-  <w:num w:numId="5" w16cid:durableId="373896522">
-    <w:abstractNumId w:val="47"/>
-  </w:num>
-  <w:num w:numId="6" w16cid:durableId="1405835904">
-    <w:abstractNumId w:val="1"/>
-  </w:num>
-  <w:num w:numId="7" w16cid:durableId="2040468676">
-    <w:abstractNumId w:val="28"/>
-  </w:num>
-  <w:num w:numId="8" w16cid:durableId="209733563">
-    <w:abstractNumId w:val="18"/>
-  </w:num>
-  <w:num w:numId="9" w16cid:durableId="1279221720">
-    <w:abstractNumId w:val="23"/>
-  </w:num>
-  <w:num w:numId="10" w16cid:durableId="805851805">
-    <w:abstractNumId w:val="2"/>
-  </w:num>
-  <w:num w:numId="11" w16cid:durableId="618755862">
-    <w:abstractNumId w:val="19"/>
-  </w:num>
-  <w:num w:numId="12" w16cid:durableId="1418359353">
-    <w:abstractNumId w:val="53"/>
-  </w:num>
-  <w:num w:numId="13" w16cid:durableId="743144881">
-    <w:abstractNumId w:val="42"/>
-  </w:num>
-  <w:num w:numId="14" w16cid:durableId="772630309">
-    <w:abstractNumId w:val="44"/>
-  </w:num>
-  <w:num w:numId="15" w16cid:durableId="415249763">
-    <w:abstractNumId w:val="48"/>
-  </w:num>
-  <w:num w:numId="16" w16cid:durableId="1703172019">
-    <w:abstractNumId w:val="54"/>
-  </w:num>
-  <w:num w:numId="17" w16cid:durableId="793913824">
-    <w:abstractNumId w:val="34"/>
-  </w:num>
   <w:num w:numId="18" w16cid:durableId="2135634952">
-    <w:abstractNumId w:val="68"/>
+    <w:abstractNumId w:val="73"/>
   </w:num>
   <w:num w:numId="19" w16cid:durableId="666127503">
-    <w:abstractNumId w:val="84"/>
+    <w:abstractNumId w:val="89"/>
   </w:num>
   <w:num w:numId="20" w16cid:durableId="2020504469">
-    <w:abstractNumId w:val="83"/>
+    <w:abstractNumId w:val="88"/>
   </w:num>
   <w:num w:numId="21" w16cid:durableId="514224105">
-    <w:abstractNumId w:val="85"/>
+    <w:abstractNumId w:val="90"/>
   </w:num>
   <w:num w:numId="22" w16cid:durableId="613902202">
     <w:abstractNumId w:val="0"/>
   </w:num>
   <w:num w:numId="23" w16cid:durableId="1170027316">
-    <w:abstractNumId w:val="25"/>
+    <w:abstractNumId w:val="27"/>
   </w:num>
   <w:num w:numId="24" w16cid:durableId="589513060">
-    <w:abstractNumId w:val="51"/>
+    <w:abstractNumId w:val="56"/>
   </w:num>
   <w:num w:numId="25" w16cid:durableId="1963001995">
-    <w:abstractNumId w:val="88"/>
+    <w:abstractNumId w:val="94"/>
   </w:num>
   <w:num w:numId="26" w16cid:durableId="252981136">
-    <w:abstractNumId w:val="2"/>
+    <w:abstractNumId w:val="3"/>
     <w:lvlOverride w:ilvl="0">
       <w:startOverride w:val="1"/>
     </w:lvlOverride>
@@ -26367,7 +28684,7 @@
     </w:lvlOverride>
   </w:num>
   <w:num w:numId="27" w16cid:durableId="369650909">
-    <w:abstractNumId w:val="2"/>
+    <w:abstractNumId w:val="3"/>
     <w:lvlOverride w:ilvl="0">
       <w:startOverride w:val="1"/>
     </w:lvlOverride>
@@ -26397,7 +28714,7 @@
     </w:lvlOverride>
   </w:num>
   <w:num w:numId="28" w16cid:durableId="324825209">
-    <w:abstractNumId w:val="2"/>
+    <w:abstractNumId w:val="3"/>
     <w:lvlOverride w:ilvl="0">
       <w:startOverride w:val="1"/>
     </w:lvlOverride>
@@ -26427,196 +28744,214 @@
     </w:lvlOverride>
   </w:num>
   <w:num w:numId="29" w16cid:durableId="2084643889">
+    <w:abstractNumId w:val="84"/>
+  </w:num>
+  <w:num w:numId="30" w16cid:durableId="256713351">
+    <w:abstractNumId w:val="22"/>
+  </w:num>
+  <w:num w:numId="31" w16cid:durableId="1959603157">
+    <w:abstractNumId w:val="92"/>
+  </w:num>
+  <w:num w:numId="32" w16cid:durableId="199633290">
+    <w:abstractNumId w:val="48"/>
+  </w:num>
+  <w:num w:numId="33" w16cid:durableId="1221357261">
+    <w:abstractNumId w:val="8"/>
+  </w:num>
+  <w:num w:numId="34" w16cid:durableId="425420885">
+    <w:abstractNumId w:val="5"/>
+  </w:num>
+  <w:num w:numId="35" w16cid:durableId="395594868">
+    <w:abstractNumId w:val="69"/>
+  </w:num>
+  <w:num w:numId="36" w16cid:durableId="77946716">
+    <w:abstractNumId w:val="45"/>
+  </w:num>
+  <w:num w:numId="37" w16cid:durableId="2079549133">
+    <w:abstractNumId w:val="7"/>
+  </w:num>
+  <w:num w:numId="38" w16cid:durableId="261450233">
+    <w:abstractNumId w:val="10"/>
+  </w:num>
+  <w:num w:numId="39" w16cid:durableId="1184511273">
+    <w:abstractNumId w:val="82"/>
+  </w:num>
+  <w:num w:numId="40" w16cid:durableId="300575257">
+    <w:abstractNumId w:val="26"/>
+  </w:num>
+  <w:num w:numId="41" w16cid:durableId="985164931">
+    <w:abstractNumId w:val="54"/>
+  </w:num>
+  <w:num w:numId="42" w16cid:durableId="1945965401">
+    <w:abstractNumId w:val="50"/>
+  </w:num>
+  <w:num w:numId="43" w16cid:durableId="130900960">
+    <w:abstractNumId w:val="21"/>
+  </w:num>
+  <w:num w:numId="44" w16cid:durableId="1986087474">
+    <w:abstractNumId w:val="57"/>
+  </w:num>
+  <w:num w:numId="45" w16cid:durableId="1120302458">
+    <w:abstractNumId w:val="18"/>
+  </w:num>
+  <w:num w:numId="46" w16cid:durableId="243032247">
+    <w:abstractNumId w:val="17"/>
+  </w:num>
+  <w:num w:numId="47" w16cid:durableId="614287098">
+    <w:abstractNumId w:val="31"/>
+  </w:num>
+  <w:num w:numId="48" w16cid:durableId="232664885">
+    <w:abstractNumId w:val="33"/>
+  </w:num>
+  <w:num w:numId="49" w16cid:durableId="809322502">
+    <w:abstractNumId w:val="13"/>
+  </w:num>
+  <w:num w:numId="50" w16cid:durableId="15665374">
+    <w:abstractNumId w:val="70"/>
+  </w:num>
+  <w:num w:numId="51" w16cid:durableId="1214197279">
+    <w:abstractNumId w:val="39"/>
+  </w:num>
+  <w:num w:numId="52" w16cid:durableId="1801071214">
+    <w:abstractNumId w:val="6"/>
+  </w:num>
+  <w:num w:numId="53" w16cid:durableId="468668393">
+    <w:abstractNumId w:val="80"/>
+  </w:num>
+  <w:num w:numId="54" w16cid:durableId="689113514">
+    <w:abstractNumId w:val="67"/>
+  </w:num>
+  <w:num w:numId="55" w16cid:durableId="162354584">
+    <w:abstractNumId w:val="32"/>
+  </w:num>
+  <w:num w:numId="56" w16cid:durableId="1318534277">
+    <w:abstractNumId w:val="81"/>
+  </w:num>
+  <w:num w:numId="57" w16cid:durableId="439297707">
     <w:abstractNumId w:val="79"/>
   </w:num>
-  <w:num w:numId="30" w16cid:durableId="256713351">
-    <w:abstractNumId w:val="21"/>
+  <w:num w:numId="58" w16cid:durableId="1716615754">
+    <w:abstractNumId w:val="44"/>
   </w:num>
-  <w:num w:numId="31" w16cid:durableId="1959603157">
+  <w:num w:numId="59" w16cid:durableId="1632056138">
     <w:abstractNumId w:val="86"/>
   </w:num>
-  <w:num w:numId="32" w16cid:durableId="199633290">
+  <w:num w:numId="60" w16cid:durableId="1690451326">
+    <w:abstractNumId w:val="78"/>
+  </w:num>
+  <w:num w:numId="61" w16cid:durableId="1801805963">
+    <w:abstractNumId w:val="12"/>
+  </w:num>
+  <w:num w:numId="62" w16cid:durableId="1941137092">
+    <w:abstractNumId w:val="16"/>
+  </w:num>
+  <w:num w:numId="63" w16cid:durableId="1975912857">
+    <w:abstractNumId w:val="93"/>
+  </w:num>
+  <w:num w:numId="64" w16cid:durableId="1456219392">
+    <w:abstractNumId w:val="60"/>
+  </w:num>
+  <w:num w:numId="65" w16cid:durableId="1235704567">
+    <w:abstractNumId w:val="74"/>
+  </w:num>
+  <w:num w:numId="66" w16cid:durableId="1772780683">
+    <w:abstractNumId w:val="87"/>
+  </w:num>
+  <w:num w:numId="67" w16cid:durableId="755126669">
+    <w:abstractNumId w:val="64"/>
+  </w:num>
+  <w:num w:numId="68" w16cid:durableId="1735616943">
+    <w:abstractNumId w:val="11"/>
+  </w:num>
+  <w:num w:numId="69" w16cid:durableId="1933539396">
+    <w:abstractNumId w:val="61"/>
+  </w:num>
+  <w:num w:numId="70" w16cid:durableId="1408066967">
+    <w:abstractNumId w:val="75"/>
+  </w:num>
+  <w:num w:numId="71" w16cid:durableId="598635499">
+    <w:abstractNumId w:val="35"/>
+  </w:num>
+  <w:num w:numId="72" w16cid:durableId="77479419">
+    <w:abstractNumId w:val="66"/>
+  </w:num>
+  <w:num w:numId="73" w16cid:durableId="956181011">
+    <w:abstractNumId w:val="83"/>
+  </w:num>
+  <w:num w:numId="74" w16cid:durableId="2136485999">
+    <w:abstractNumId w:val="76"/>
+  </w:num>
+  <w:num w:numId="75" w16cid:durableId="20598136">
+    <w:abstractNumId w:val="34"/>
+  </w:num>
+  <w:num w:numId="76" w16cid:durableId="1831290483">
+    <w:abstractNumId w:val="55"/>
+  </w:num>
+  <w:num w:numId="77" w16cid:durableId="452672822">
+    <w:abstractNumId w:val="71"/>
+  </w:num>
+  <w:num w:numId="78" w16cid:durableId="760680621">
+    <w:abstractNumId w:val="65"/>
+  </w:num>
+  <w:num w:numId="79" w16cid:durableId="1186361659">
+    <w:abstractNumId w:val="14"/>
+  </w:num>
+  <w:num w:numId="80" w16cid:durableId="1948731447">
+    <w:abstractNumId w:val="85"/>
+  </w:num>
+  <w:num w:numId="81" w16cid:durableId="1577863476">
+    <w:abstractNumId w:val="46"/>
+  </w:num>
+  <w:num w:numId="82" w16cid:durableId="2050953889">
+    <w:abstractNumId w:val="77"/>
+  </w:num>
+  <w:num w:numId="83" w16cid:durableId="1031146847">
+    <w:abstractNumId w:val="24"/>
+  </w:num>
+  <w:num w:numId="84" w16cid:durableId="1771316197">
+    <w:abstractNumId w:val="29"/>
+  </w:num>
+  <w:num w:numId="85" w16cid:durableId="172771702">
+    <w:abstractNumId w:val="41"/>
+  </w:num>
+  <w:num w:numId="86" w16cid:durableId="1487437385">
+    <w:abstractNumId w:val="15"/>
+  </w:num>
+  <w:num w:numId="87" w16cid:durableId="2008048843">
+    <w:abstractNumId w:val="72"/>
+  </w:num>
+  <w:num w:numId="88" w16cid:durableId="96608757">
+    <w:abstractNumId w:val="28"/>
+  </w:num>
+  <w:num w:numId="89" w16cid:durableId="1769539703">
+    <w:abstractNumId w:val="51"/>
+  </w:num>
+  <w:num w:numId="90" w16cid:durableId="58407228">
+    <w:abstractNumId w:val="62"/>
+  </w:num>
+  <w:num w:numId="91" w16cid:durableId="805201468">
+    <w:abstractNumId w:val="63"/>
+  </w:num>
+  <w:num w:numId="92" w16cid:durableId="556161809">
+    <w:abstractNumId w:val="9"/>
+  </w:num>
+  <w:num w:numId="93" w16cid:durableId="1575624646">
+    <w:abstractNumId w:val="23"/>
+  </w:num>
+  <w:num w:numId="94" w16cid:durableId="127865016">
+    <w:abstractNumId w:val="1"/>
+  </w:num>
+  <w:num w:numId="95" w16cid:durableId="837618359">
+    <w:abstractNumId w:val="36"/>
+  </w:num>
+  <w:num w:numId="96" w16cid:durableId="522478557">
     <w:abstractNumId w:val="43"/>
   </w:num>
-  <w:num w:numId="33" w16cid:durableId="1221357261">
-    <w:abstractNumId w:val="7"/>
+  <w:num w:numId="97" w16cid:durableId="1138913840">
+    <w:abstractNumId w:val="42"/>
   </w:num>
-  <w:num w:numId="34" w16cid:durableId="425420885">
-    <w:abstractNumId w:val="4"/>
-  </w:num>
-  <w:num w:numId="35" w16cid:durableId="395594868">
-    <w:abstractNumId w:val="64"/>
-  </w:num>
-  <w:num w:numId="36" w16cid:durableId="77946716">
-    <w:abstractNumId w:val="40"/>
-  </w:num>
-  <w:num w:numId="37" w16cid:durableId="2079549133">
-    <w:abstractNumId w:val="6"/>
-  </w:num>
-  <w:num w:numId="38" w16cid:durableId="261450233">
-    <w:abstractNumId w:val="9"/>
-  </w:num>
-  <w:num w:numId="39" w16cid:durableId="1184511273">
-    <w:abstractNumId w:val="77"/>
-  </w:num>
-  <w:num w:numId="40" w16cid:durableId="300575257">
-    <w:abstractNumId w:val="24"/>
-  </w:num>
-  <w:num w:numId="41" w16cid:durableId="985164931">
-    <w:abstractNumId w:val="49"/>
-  </w:num>
-  <w:num w:numId="42" w16cid:durableId="1945965401">
-    <w:abstractNumId w:val="45"/>
-  </w:num>
-  <w:num w:numId="43" w16cid:durableId="130900960">
-    <w:abstractNumId w:val="20"/>
-  </w:num>
-  <w:num w:numId="44" w16cid:durableId="1986087474">
-    <w:abstractNumId w:val="52"/>
-  </w:num>
-  <w:num w:numId="45" w16cid:durableId="1120302458">
-    <w:abstractNumId w:val="17"/>
-  </w:num>
-  <w:num w:numId="46" w16cid:durableId="243032247">
-    <w:abstractNumId w:val="16"/>
-  </w:num>
-  <w:num w:numId="47" w16cid:durableId="614287098">
-    <w:abstractNumId w:val="29"/>
-  </w:num>
-  <w:num w:numId="48" w16cid:durableId="232664885">
-    <w:abstractNumId w:val="31"/>
-  </w:num>
-  <w:num w:numId="49" w16cid:durableId="809322502">
-    <w:abstractNumId w:val="12"/>
-  </w:num>
-  <w:num w:numId="50" w16cid:durableId="15665374">
-    <w:abstractNumId w:val="65"/>
-  </w:num>
-  <w:num w:numId="51" w16cid:durableId="1214197279">
-    <w:abstractNumId w:val="36"/>
-  </w:num>
-  <w:num w:numId="52" w16cid:durableId="1801071214">
-    <w:abstractNumId w:val="5"/>
-  </w:num>
-  <w:num w:numId="53" w16cid:durableId="468668393">
-    <w:abstractNumId w:val="75"/>
-  </w:num>
-  <w:num w:numId="54" w16cid:durableId="689113514">
-    <w:abstractNumId w:val="62"/>
-  </w:num>
-  <w:num w:numId="55" w16cid:durableId="162354584">
-    <w:abstractNumId w:val="30"/>
-  </w:num>
-  <w:num w:numId="56" w16cid:durableId="1318534277">
-    <w:abstractNumId w:val="76"/>
-  </w:num>
-  <w:num w:numId="57" w16cid:durableId="439297707">
-    <w:abstractNumId w:val="74"/>
-  </w:num>
-  <w:num w:numId="58" w16cid:durableId="1716615754">
-    <w:abstractNumId w:val="39"/>
-  </w:num>
-  <w:num w:numId="59" w16cid:durableId="1632056138">
-    <w:abstractNumId w:val="81"/>
-  </w:num>
-  <w:num w:numId="60" w16cid:durableId="1690451326">
-    <w:abstractNumId w:val="73"/>
-  </w:num>
-  <w:num w:numId="61" w16cid:durableId="1801805963">
-    <w:abstractNumId w:val="11"/>
-  </w:num>
-  <w:num w:numId="62" w16cid:durableId="1941137092">
-    <w:abstractNumId w:val="15"/>
-  </w:num>
-  <w:num w:numId="63" w16cid:durableId="1975912857">
-    <w:abstractNumId w:val="87"/>
-  </w:num>
-  <w:num w:numId="64" w16cid:durableId="1456219392">
-    <w:abstractNumId w:val="55"/>
-  </w:num>
-  <w:num w:numId="65" w16cid:durableId="1235704567">
-    <w:abstractNumId w:val="69"/>
-  </w:num>
-  <w:num w:numId="66" w16cid:durableId="1772780683">
-    <w:abstractNumId w:val="82"/>
-  </w:num>
-  <w:num w:numId="67" w16cid:durableId="755126669">
-    <w:abstractNumId w:val="59"/>
-  </w:num>
-  <w:num w:numId="68" w16cid:durableId="1735616943">
-    <w:abstractNumId w:val="10"/>
-  </w:num>
-  <w:num w:numId="69" w16cid:durableId="1933539396">
-    <w:abstractNumId w:val="56"/>
-  </w:num>
-  <w:num w:numId="70" w16cid:durableId="1408066967">
-    <w:abstractNumId w:val="70"/>
-  </w:num>
-  <w:num w:numId="71" w16cid:durableId="598635499">
-    <w:abstractNumId w:val="33"/>
-  </w:num>
-  <w:num w:numId="72" w16cid:durableId="77479419">
-    <w:abstractNumId w:val="61"/>
-  </w:num>
-  <w:num w:numId="73" w16cid:durableId="956181011">
-    <w:abstractNumId w:val="78"/>
-  </w:num>
-  <w:num w:numId="74" w16cid:durableId="2136485999">
-    <w:abstractNumId w:val="71"/>
-  </w:num>
-  <w:num w:numId="75" w16cid:durableId="20598136">
-    <w:abstractNumId w:val="32"/>
-  </w:num>
-  <w:num w:numId="76" w16cid:durableId="1831290483">
-    <w:abstractNumId w:val="50"/>
-  </w:num>
-  <w:num w:numId="77" w16cid:durableId="452672822">
-    <w:abstractNumId w:val="66"/>
-  </w:num>
-  <w:num w:numId="78" w16cid:durableId="760680621">
-    <w:abstractNumId w:val="60"/>
-  </w:num>
-  <w:num w:numId="79" w16cid:durableId="1186361659">
-    <w:abstractNumId w:val="13"/>
-  </w:num>
-  <w:num w:numId="80" w16cid:durableId="1948731447">
-    <w:abstractNumId w:val="80"/>
-  </w:num>
-  <w:num w:numId="81" w16cid:durableId="1577863476">
-    <w:abstractNumId w:val="41"/>
-  </w:num>
-  <w:num w:numId="82" w16cid:durableId="2050953889">
-    <w:abstractNumId w:val="72"/>
-  </w:num>
-  <w:num w:numId="83" w16cid:durableId="1031146847">
-    <w:abstractNumId w:val="22"/>
-  </w:num>
-  <w:num w:numId="84" w16cid:durableId="1771316197">
-    <w:abstractNumId w:val="27"/>
-  </w:num>
-  <w:num w:numId="85" w16cid:durableId="172771702">
-    <w:abstractNumId w:val="38"/>
-  </w:num>
-  <w:num w:numId="86" w16cid:durableId="1487437385">
-    <w:abstractNumId w:val="14"/>
-  </w:num>
-  <w:num w:numId="87" w16cid:durableId="2008048843">
-    <w:abstractNumId w:val="67"/>
-  </w:num>
-  <w:num w:numId="88" w16cid:durableId="96608757">
-    <w:abstractNumId w:val="26"/>
-  </w:num>
-  <w:num w:numId="89" w16cid:durableId="1769539703">
-    <w:abstractNumId w:val="46"/>
-  </w:num>
-  <w:num w:numId="90" w16cid:durableId="58407228">
-    <w:abstractNumId w:val="57"/>
-  </w:num>
-  <w:num w:numId="91" w16cid:durableId="805201468">
-    <w:abstractNumId w:val="58"/>
-  </w:num>
-  <w:num w:numId="92" w16cid:durableId="556161809">
-    <w:abstractNumId w:val="8"/>
+  <w:num w:numId="98" w16cid:durableId="850533119">
+    <w:abstractNumId w:val="91"/>
   </w:num>
 </w:numbering>
 </file>

--- a/Sprawozdanie.docx
+++ b/Sprawozdanie.docx
@@ -16564,6 +16564,43 @@
         <w:pStyle w:val="MjTekst"/>
         <w:jc w:val="center"/>
       </w:pPr>
+      <w:r>
+        <w:drawing>
+          <wp:inline distT="0" distB="0" distL="0" distR="0" wp14:anchorId="242735AB" wp14:editId="0F42B066">
+            <wp:extent cx="3410426" cy="323895"/>
+            <wp:effectExtent l="0" t="0" r="0" b="0"/>
+            <wp:docPr id="1483097403" name="Obraz 1"/>
+            <wp:cNvGraphicFramePr>
+              <a:graphicFrameLocks xmlns:a="http://schemas.openxmlformats.org/drawingml/2006/main" noChangeAspect="1"/>
+            </wp:cNvGraphicFramePr>
+            <a:graphic xmlns:a="http://schemas.openxmlformats.org/drawingml/2006/main">
+              <a:graphicData uri="http://schemas.openxmlformats.org/drawingml/2006/picture">
+                <pic:pic xmlns:pic="http://schemas.openxmlformats.org/drawingml/2006/picture">
+                  <pic:nvPicPr>
+                    <pic:cNvPr id="1483097403" name=""/>
+                    <pic:cNvPicPr/>
+                  </pic:nvPicPr>
+                  <pic:blipFill>
+                    <a:blip r:embed="rId45"/>
+                    <a:stretch>
+                      <a:fillRect/>
+                    </a:stretch>
+                  </pic:blipFill>
+                  <pic:spPr>
+                    <a:xfrm>
+                      <a:off x="0" y="0"/>
+                      <a:ext cx="3410426" cy="323895"/>
+                    </a:xfrm>
+                    <a:prstGeom prst="rect">
+                      <a:avLst/>
+                    </a:prstGeom>
+                  </pic:spPr>
+                </pic:pic>
+              </a:graphicData>
+            </a:graphic>
+          </wp:inline>
+        </w:drawing>
+      </w:r>
     </w:p>
     <w:p>
       <w:pPr>
@@ -16653,6 +16690,43 @@
         <w:pStyle w:val="MjTekst"/>
         <w:jc w:val="center"/>
       </w:pPr>
+      <w:r>
+        <w:drawing>
+          <wp:inline distT="0" distB="0" distL="0" distR="0" wp14:anchorId="07B80FC4" wp14:editId="6842EFA6">
+            <wp:extent cx="3219450" cy="295275"/>
+            <wp:effectExtent l="0" t="0" r="0" b="9525"/>
+            <wp:docPr id="2002915034" name="Obraz 1"/>
+            <wp:cNvGraphicFramePr>
+              <a:graphicFrameLocks xmlns:a="http://schemas.openxmlformats.org/drawingml/2006/main" noChangeAspect="1"/>
+            </wp:cNvGraphicFramePr>
+            <a:graphic xmlns:a="http://schemas.openxmlformats.org/drawingml/2006/main">
+              <a:graphicData uri="http://schemas.openxmlformats.org/drawingml/2006/picture">
+                <pic:pic xmlns:pic="http://schemas.openxmlformats.org/drawingml/2006/picture">
+                  <pic:nvPicPr>
+                    <pic:cNvPr id="2002915034" name=""/>
+                    <pic:cNvPicPr/>
+                  </pic:nvPicPr>
+                  <pic:blipFill>
+                    <a:blip r:embed="rId46"/>
+                    <a:stretch>
+                      <a:fillRect/>
+                    </a:stretch>
+                  </pic:blipFill>
+                  <pic:spPr>
+                    <a:xfrm>
+                      <a:off x="0" y="0"/>
+                      <a:ext cx="3235598" cy="296756"/>
+                    </a:xfrm>
+                    <a:prstGeom prst="rect">
+                      <a:avLst/>
+                    </a:prstGeom>
+                  </pic:spPr>
+                </pic:pic>
+              </a:graphicData>
+            </a:graphic>
+          </wp:inline>
+        </w:drawing>
+      </w:r>
     </w:p>
     <w:p>
       <w:pPr>
@@ -16854,93 +16928,162 @@
     <w:p>
       <w:pPr>
         <w:pStyle w:val="MjTekst"/>
-      </w:pPr>
+        <w:jc w:val="center"/>
+      </w:pPr>
+      <w:r>
+        <w:drawing>
+          <wp:inline distT="0" distB="0" distL="0" distR="0" wp14:anchorId="66CEE05C" wp14:editId="298207E8">
+            <wp:extent cx="3772426" cy="390580"/>
+            <wp:effectExtent l="0" t="0" r="0" b="9525"/>
+            <wp:docPr id="56139442" name="Obraz 1"/>
+            <wp:cNvGraphicFramePr>
+              <a:graphicFrameLocks xmlns:a="http://schemas.openxmlformats.org/drawingml/2006/main" noChangeAspect="1"/>
+            </wp:cNvGraphicFramePr>
+            <a:graphic xmlns:a="http://schemas.openxmlformats.org/drawingml/2006/main">
+              <a:graphicData uri="http://schemas.openxmlformats.org/drawingml/2006/picture">
+                <pic:pic xmlns:pic="http://schemas.openxmlformats.org/drawingml/2006/picture">
+                  <pic:nvPicPr>
+                    <pic:cNvPr id="56139442" name=""/>
+                    <pic:cNvPicPr/>
+                  </pic:nvPicPr>
+                  <pic:blipFill>
+                    <a:blip r:embed="rId47"/>
+                    <a:stretch>
+                      <a:fillRect/>
+                    </a:stretch>
+                  </pic:blipFill>
+                  <pic:spPr>
+                    <a:xfrm>
+                      <a:off x="0" y="0"/>
+                      <a:ext cx="3772426" cy="390580"/>
+                    </a:xfrm>
+                    <a:prstGeom prst="rect">
+                      <a:avLst/>
+                    </a:prstGeom>
+                  </pic:spPr>
+                </pic:pic>
+              </a:graphicData>
+            </a:graphic>
+          </wp:inline>
+        </w:drawing>
+      </w:r>
     </w:p>
     <w:p>
       <w:pPr>
+        <w:pStyle w:val="PodpisObrazka"/>
+        <w:rPr>
+          <w:spacing w:val="-2"/>
+        </w:rPr>
+      </w:pPr>
+      <w:r>
+        <w:t>Konfiguracja</w:t>
+      </w:r>
+      <w:r>
+        <w:rPr>
+          <w:spacing w:val="-6"/>
+        </w:rPr>
+        <w:t xml:space="preserve"> </w:t>
+      </w:r>
+      <w:r>
+        <w:t>BPDU</w:t>
+      </w:r>
+      <w:r>
+        <w:rPr>
+          <w:spacing w:val="-7"/>
+        </w:rPr>
+        <w:t xml:space="preserve"> </w:t>
+      </w:r>
+      <w:proofErr w:type="spellStart"/>
+      <w:r>
+        <w:t>Guard</w:t>
+      </w:r>
+      <w:proofErr w:type="spellEnd"/>
+      <w:r>
+        <w:rPr>
+          <w:spacing w:val="-6"/>
+        </w:rPr>
+        <w:t xml:space="preserve"> </w:t>
+      </w:r>
+      <w:r>
+        <w:t>na</w:t>
+      </w:r>
+      <w:r>
+        <w:rPr>
+          <w:spacing w:val="-6"/>
+        </w:rPr>
+        <w:t xml:space="preserve"> </w:t>
+      </w:r>
+      <w:r>
+        <w:t>urządzeniu</w:t>
+      </w:r>
+      <w:r>
+        <w:rPr>
+          <w:spacing w:val="-6"/>
+        </w:rPr>
+        <w:t xml:space="preserve"> </w:t>
+      </w:r>
+      <w:proofErr w:type="spellStart"/>
+      <w:r>
+        <w:rPr>
+          <w:spacing w:val="-2"/>
+        </w:rPr>
+        <w:t>switch</w:t>
+      </w:r>
+      <w:proofErr w:type="spellEnd"/>
+      <w:r>
+        <w:rPr>
+          <w:spacing w:val="-2"/>
+        </w:rPr>
+        <w:t xml:space="preserve"> S7</w:t>
+      </w:r>
+    </w:p>
+    <w:p>
+      <w:pPr>
+        <w:pStyle w:val="MjTekst"/>
+      </w:pPr>
+    </w:p>
+    <w:p>
+      <w:pPr>
         <w:pStyle w:val="MjTekst"/>
         <w:jc w:val="center"/>
       </w:pPr>
-    </w:p>
-    <w:p>
-      <w:pPr>
-        <w:pStyle w:val="PodpisObrazka"/>
-        <w:rPr>
-          <w:spacing w:val="-2"/>
-        </w:rPr>
-      </w:pPr>
-      <w:r>
-        <w:t>Konfiguracja</w:t>
-      </w:r>
-      <w:r>
-        <w:rPr>
-          <w:spacing w:val="-6"/>
-        </w:rPr>
-        <w:t xml:space="preserve"> </w:t>
-      </w:r>
-      <w:r>
-        <w:t>BPDU</w:t>
-      </w:r>
-      <w:r>
-        <w:rPr>
-          <w:spacing w:val="-7"/>
-        </w:rPr>
-        <w:t xml:space="preserve"> </w:t>
-      </w:r>
-      <w:proofErr w:type="spellStart"/>
-      <w:r>
-        <w:t>Guard</w:t>
-      </w:r>
-      <w:proofErr w:type="spellEnd"/>
-      <w:r>
-        <w:rPr>
-          <w:spacing w:val="-6"/>
-        </w:rPr>
-        <w:t xml:space="preserve"> </w:t>
-      </w:r>
-      <w:r>
-        <w:t>na</w:t>
-      </w:r>
-      <w:r>
-        <w:rPr>
-          <w:spacing w:val="-6"/>
-        </w:rPr>
-        <w:t xml:space="preserve"> </w:t>
-      </w:r>
-      <w:r>
-        <w:t>urządzeniu</w:t>
-      </w:r>
-      <w:r>
-        <w:rPr>
-          <w:spacing w:val="-6"/>
-        </w:rPr>
-        <w:t xml:space="preserve"> </w:t>
-      </w:r>
-      <w:proofErr w:type="spellStart"/>
-      <w:r>
-        <w:rPr>
-          <w:spacing w:val="-2"/>
-        </w:rPr>
-        <w:t>switch</w:t>
-      </w:r>
-      <w:proofErr w:type="spellEnd"/>
-      <w:r>
-        <w:rPr>
-          <w:spacing w:val="-2"/>
-        </w:rPr>
-        <w:t xml:space="preserve"> S7</w:t>
-      </w:r>
-    </w:p>
-    <w:p>
-      <w:pPr>
-        <w:pStyle w:val="MjTekst"/>
-      </w:pPr>
-    </w:p>
-    <w:p>
-      <w:pPr>
-        <w:pStyle w:val="MjTekst"/>
-        <w:jc w:val="center"/>
-      </w:pPr>
+      <w:r>
+        <w:drawing>
+          <wp:inline distT="0" distB="0" distL="0" distR="0" wp14:anchorId="4FFAFA2B" wp14:editId="6A5C355C">
+            <wp:extent cx="3801005" cy="409632"/>
+            <wp:effectExtent l="0" t="0" r="9525" b="9525"/>
+            <wp:docPr id="835291017" name="Obraz 1"/>
+            <wp:cNvGraphicFramePr>
+              <a:graphicFrameLocks xmlns:a="http://schemas.openxmlformats.org/drawingml/2006/main" noChangeAspect="1"/>
+            </wp:cNvGraphicFramePr>
+            <a:graphic xmlns:a="http://schemas.openxmlformats.org/drawingml/2006/main">
+              <a:graphicData uri="http://schemas.openxmlformats.org/drawingml/2006/picture">
+                <pic:pic xmlns:pic="http://schemas.openxmlformats.org/drawingml/2006/picture">
+                  <pic:nvPicPr>
+                    <pic:cNvPr id="835291017" name=""/>
+                    <pic:cNvPicPr/>
+                  </pic:nvPicPr>
+                  <pic:blipFill>
+                    <a:blip r:embed="rId48"/>
+                    <a:stretch>
+                      <a:fillRect/>
+                    </a:stretch>
+                  </pic:blipFill>
+                  <pic:spPr>
+                    <a:xfrm>
+                      <a:off x="0" y="0"/>
+                      <a:ext cx="3801005" cy="409632"/>
+                    </a:xfrm>
+                    <a:prstGeom prst="rect">
+                      <a:avLst/>
+                    </a:prstGeom>
+                  </pic:spPr>
+                </pic:pic>
+              </a:graphicData>
+            </a:graphic>
+          </wp:inline>
+        </w:drawing>
+      </w:r>
     </w:p>
     <w:p>
       <w:pPr>
@@ -17117,13 +17260,163 @@
     <w:p>
       <w:pPr>
         <w:pStyle w:val="MjTekst"/>
-      </w:pPr>
+        <w:jc w:val="center"/>
+      </w:pPr>
+      <w:r>
+        <w:drawing>
+          <wp:inline distT="0" distB="0" distL="0" distR="0" wp14:anchorId="4A213FD6" wp14:editId="789AC091">
+            <wp:extent cx="3343742" cy="390580"/>
+            <wp:effectExtent l="0" t="0" r="0" b="9525"/>
+            <wp:docPr id="130297820" name="Obraz 1"/>
+            <wp:cNvGraphicFramePr>
+              <a:graphicFrameLocks xmlns:a="http://schemas.openxmlformats.org/drawingml/2006/main" noChangeAspect="1"/>
+            </wp:cNvGraphicFramePr>
+            <a:graphic xmlns:a="http://schemas.openxmlformats.org/drawingml/2006/main">
+              <a:graphicData uri="http://schemas.openxmlformats.org/drawingml/2006/picture">
+                <pic:pic xmlns:pic="http://schemas.openxmlformats.org/drawingml/2006/picture">
+                  <pic:nvPicPr>
+                    <pic:cNvPr id="130297820" name=""/>
+                    <pic:cNvPicPr/>
+                  </pic:nvPicPr>
+                  <pic:blipFill>
+                    <a:blip r:embed="rId49"/>
+                    <a:stretch>
+                      <a:fillRect/>
+                    </a:stretch>
+                  </pic:blipFill>
+                  <pic:spPr>
+                    <a:xfrm>
+                      <a:off x="0" y="0"/>
+                      <a:ext cx="3343742" cy="390580"/>
+                    </a:xfrm>
+                    <a:prstGeom prst="rect">
+                      <a:avLst/>
+                    </a:prstGeom>
+                  </pic:spPr>
+                </pic:pic>
+              </a:graphicData>
+            </a:graphic>
+          </wp:inline>
+        </w:drawing>
+      </w:r>
     </w:p>
     <w:p>
       <w:pPr>
+        <w:pStyle w:val="PodpisObrazka"/>
+        <w:rPr>
+          <w:spacing w:val="-2"/>
+        </w:rPr>
+      </w:pPr>
+      <w:r>
+        <w:t>Konfiguracja</w:t>
+      </w:r>
+      <w:r>
+        <w:rPr>
+          <w:spacing w:val="-6"/>
+        </w:rPr>
+        <w:t xml:space="preserve"> </w:t>
+      </w:r>
+      <w:r>
+        <w:t>Root</w:t>
+      </w:r>
+      <w:r>
+        <w:rPr>
+          <w:spacing w:val="-8"/>
+        </w:rPr>
+        <w:t xml:space="preserve"> </w:t>
+      </w:r>
+      <w:proofErr w:type="spellStart"/>
+      <w:r>
+        <w:t>Guard</w:t>
+      </w:r>
+      <w:proofErr w:type="spellEnd"/>
+      <w:r>
+        <w:rPr>
+          <w:spacing w:val="-5"/>
+        </w:rPr>
+        <w:t xml:space="preserve"> </w:t>
+      </w:r>
+      <w:r>
+        <w:t>na</w:t>
+      </w:r>
+      <w:r>
+        <w:rPr>
+          <w:spacing w:val="-6"/>
+        </w:rPr>
+        <w:t xml:space="preserve"> </w:t>
+      </w:r>
+      <w:r>
+        <w:t>urządzeniu</w:t>
+      </w:r>
+      <w:r>
+        <w:rPr>
+          <w:spacing w:val="-6"/>
+        </w:rPr>
+        <w:t xml:space="preserve"> </w:t>
+      </w:r>
+      <w:proofErr w:type="spellStart"/>
+      <w:r>
+        <w:rPr>
+          <w:spacing w:val="-2"/>
+        </w:rPr>
+        <w:t>switch</w:t>
+      </w:r>
+      <w:proofErr w:type="spellEnd"/>
+      <w:r>
+        <w:rPr>
+          <w:spacing w:val="-2"/>
+        </w:rPr>
+        <w:t xml:space="preserve"> S5</w:t>
+      </w:r>
+    </w:p>
+    <w:p>
+      <w:pPr>
+        <w:pStyle w:val="MjTekst"/>
+      </w:pPr>
+    </w:p>
+    <w:p>
+      <w:pPr>
         <w:pStyle w:val="MjTekst"/>
         <w:jc w:val="center"/>
       </w:pPr>
+      <w:r>
+        <w:lastRenderedPageBreak/>
+        <w:drawing>
+          <wp:inline distT="0" distB="0" distL="0" distR="0" wp14:anchorId="75069C4B" wp14:editId="19A6D2D3">
+            <wp:extent cx="3353268" cy="400106"/>
+            <wp:effectExtent l="0" t="0" r="0" b="0"/>
+            <wp:docPr id="2064779401" name="Obraz 1"/>
+            <wp:cNvGraphicFramePr>
+              <a:graphicFrameLocks xmlns:a="http://schemas.openxmlformats.org/drawingml/2006/main" noChangeAspect="1"/>
+            </wp:cNvGraphicFramePr>
+            <a:graphic xmlns:a="http://schemas.openxmlformats.org/drawingml/2006/main">
+              <a:graphicData uri="http://schemas.openxmlformats.org/drawingml/2006/picture">
+                <pic:pic xmlns:pic="http://schemas.openxmlformats.org/drawingml/2006/picture">
+                  <pic:nvPicPr>
+                    <pic:cNvPr id="2064779401" name=""/>
+                    <pic:cNvPicPr/>
+                  </pic:nvPicPr>
+                  <pic:blipFill>
+                    <a:blip r:embed="rId50"/>
+                    <a:stretch>
+                      <a:fillRect/>
+                    </a:stretch>
+                  </pic:blipFill>
+                  <pic:spPr>
+                    <a:xfrm>
+                      <a:off x="0" y="0"/>
+                      <a:ext cx="3353268" cy="400106"/>
+                    </a:xfrm>
+                    <a:prstGeom prst="rect">
+                      <a:avLst/>
+                    </a:prstGeom>
+                  </pic:spPr>
+                </pic:pic>
+              </a:graphicData>
+            </a:graphic>
+          </wp:inline>
+        </w:drawing>
+      </w:r>
     </w:p>
     <w:p>
       <w:pPr>
@@ -17133,87 +17426,6 @@
         </w:rPr>
       </w:pPr>
       <w:r>
-        <w:t>Konfiguracja</w:t>
-      </w:r>
-      <w:r>
-        <w:rPr>
-          <w:spacing w:val="-6"/>
-        </w:rPr>
-        <w:t xml:space="preserve"> </w:t>
-      </w:r>
-      <w:r>
-        <w:t>Root</w:t>
-      </w:r>
-      <w:r>
-        <w:rPr>
-          <w:spacing w:val="-8"/>
-        </w:rPr>
-        <w:t xml:space="preserve"> </w:t>
-      </w:r>
-      <w:proofErr w:type="spellStart"/>
-      <w:r>
-        <w:t>Guard</w:t>
-      </w:r>
-      <w:proofErr w:type="spellEnd"/>
-      <w:r>
-        <w:rPr>
-          <w:spacing w:val="-5"/>
-        </w:rPr>
-        <w:t xml:space="preserve"> </w:t>
-      </w:r>
-      <w:r>
-        <w:t>na</w:t>
-      </w:r>
-      <w:r>
-        <w:rPr>
-          <w:spacing w:val="-6"/>
-        </w:rPr>
-        <w:t xml:space="preserve"> </w:t>
-      </w:r>
-      <w:r>
-        <w:t>urządzeniu</w:t>
-      </w:r>
-      <w:r>
-        <w:rPr>
-          <w:spacing w:val="-6"/>
-        </w:rPr>
-        <w:t xml:space="preserve"> </w:t>
-      </w:r>
-      <w:proofErr w:type="spellStart"/>
-      <w:r>
-        <w:rPr>
-          <w:spacing w:val="-2"/>
-        </w:rPr>
-        <w:t>switch</w:t>
-      </w:r>
-      <w:proofErr w:type="spellEnd"/>
-      <w:r>
-        <w:rPr>
-          <w:spacing w:val="-2"/>
-        </w:rPr>
-        <w:t xml:space="preserve"> S5</w:t>
-      </w:r>
-    </w:p>
-    <w:p>
-      <w:pPr>
-        <w:pStyle w:val="MjTekst"/>
-      </w:pPr>
-    </w:p>
-    <w:p>
-      <w:pPr>
-        <w:pStyle w:val="MjTekst"/>
-        <w:jc w:val="center"/>
-      </w:pPr>
-    </w:p>
-    <w:p>
-      <w:pPr>
-        <w:pStyle w:val="PodpisObrazka"/>
-        <w:rPr>
-          <w:spacing w:val="-2"/>
-        </w:rPr>
-      </w:pPr>
-      <w:r>
-        <w:lastRenderedPageBreak/>
         <w:t>Konfiguracja</w:t>
       </w:r>
       <w:r>
@@ -17316,7 +17528,13 @@
         <w:t>S8</w:t>
       </w:r>
       <w:r>
-        <w:t xml:space="preserve">) skonfigurowano w trybie </w:t>
+        <w:t>) skonfigurowano w</w:t>
+      </w:r>
+      <w:r>
+        <w:t> </w:t>
+      </w:r>
+      <w:r>
+        <w:t xml:space="preserve">trybie </w:t>
       </w:r>
       <w:proofErr w:type="spellStart"/>
       <w:r>
@@ -17394,289 +17612,323 @@
     <w:p>
       <w:pPr>
         <w:pStyle w:val="MjTekst"/>
-      </w:pPr>
+        <w:ind w:left="-1418" w:right="-1413"/>
+        <w:jc w:val="center"/>
+      </w:pPr>
+      <w:r>
+        <w:drawing>
+          <wp:inline distT="0" distB="0" distL="0" distR="0" wp14:anchorId="010F7A0C" wp14:editId="7028A212">
+            <wp:extent cx="3665220" cy="2991184"/>
+            <wp:effectExtent l="0" t="0" r="0" b="0"/>
+            <wp:docPr id="561940375" name="Obraz 1" descr="Obraz zawierający tekst, zrzut ekranu, Czcionka, dokument&#10;&#10;Zawartość wygenerowana przez sztuczną inteligencję może być niepoprawna."/>
+            <wp:cNvGraphicFramePr>
+              <a:graphicFrameLocks xmlns:a="http://schemas.openxmlformats.org/drawingml/2006/main" noChangeAspect="1"/>
+            </wp:cNvGraphicFramePr>
+            <a:graphic xmlns:a="http://schemas.openxmlformats.org/drawingml/2006/main">
+              <a:graphicData uri="http://schemas.openxmlformats.org/drawingml/2006/picture">
+                <pic:pic xmlns:pic="http://schemas.openxmlformats.org/drawingml/2006/picture">
+                  <pic:nvPicPr>
+                    <pic:cNvPr id="1286012661" name="Obraz 1" descr="Obraz zawierający tekst, zrzut ekranu, Czcionka, dokument&#10;&#10;Zawartość wygenerowana przez sztuczną inteligencję może być niepoprawna."/>
+                    <pic:cNvPicPr/>
+                  </pic:nvPicPr>
+                  <pic:blipFill rotWithShape="1">
+                    <a:blip r:embed="rId51"/>
+                    <a:srcRect b="2906"/>
+                    <a:stretch/>
+                  </pic:blipFill>
+                  <pic:spPr bwMode="auto">
+                    <a:xfrm>
+                      <a:off x="0" y="0"/>
+                      <a:ext cx="3691313" cy="3012478"/>
+                    </a:xfrm>
+                    <a:prstGeom prst="rect">
+                      <a:avLst/>
+                    </a:prstGeom>
+                    <a:ln>
+                      <a:noFill/>
+                    </a:ln>
+                    <a:extLst>
+                      <a:ext uri="{53640926-AAD7-44D8-BBD7-CCE9431645EC}">
+                        <a14:shadowObscured xmlns:a14="http://schemas.microsoft.com/office/drawing/2010/main"/>
+                      </a:ext>
+                    </a:extLst>
+                  </pic:spPr>
+                </pic:pic>
+              </a:graphicData>
+            </a:graphic>
+          </wp:inline>
+        </w:drawing>
+      </w:r>
+      <w:r>
+        <w:drawing>
+          <wp:inline distT="0" distB="0" distL="0" distR="0" wp14:anchorId="707C6044" wp14:editId="2B45CF04">
+            <wp:extent cx="3566355" cy="2987040"/>
+            <wp:effectExtent l="0" t="0" r="0" b="3810"/>
+            <wp:docPr id="186328491" name="Obraz 1" descr="Obraz zawierający tekst, zrzut ekranu, Czcionka, numer&#10;&#10;Zawartość wygenerowana przez sztuczną inteligencję może być niepoprawna."/>
+            <wp:cNvGraphicFramePr>
+              <a:graphicFrameLocks xmlns:a="http://schemas.openxmlformats.org/drawingml/2006/main" noChangeAspect="1"/>
+            </wp:cNvGraphicFramePr>
+            <a:graphic xmlns:a="http://schemas.openxmlformats.org/drawingml/2006/main">
+              <a:graphicData uri="http://schemas.openxmlformats.org/drawingml/2006/picture">
+                <pic:pic xmlns:pic="http://schemas.openxmlformats.org/drawingml/2006/picture">
+                  <pic:nvPicPr>
+                    <pic:cNvPr id="1542318506" name="Obraz 1" descr="Obraz zawierający tekst, zrzut ekranu, Czcionka, numer&#10;&#10;Zawartość wygenerowana przez sztuczną inteligencję może być niepoprawna."/>
+                    <pic:cNvPicPr/>
+                  </pic:nvPicPr>
+                  <pic:blipFill rotWithShape="1">
+                    <a:blip r:embed="rId52"/>
+                    <a:srcRect b="2843"/>
+                    <a:stretch/>
+                  </pic:blipFill>
+                  <pic:spPr bwMode="auto">
+                    <a:xfrm>
+                      <a:off x="0" y="0"/>
+                      <a:ext cx="3576280" cy="2995352"/>
+                    </a:xfrm>
+                    <a:prstGeom prst="rect">
+                      <a:avLst/>
+                    </a:prstGeom>
+                    <a:ln>
+                      <a:noFill/>
+                    </a:ln>
+                    <a:extLst>
+                      <a:ext uri="{53640926-AAD7-44D8-BBD7-CCE9431645EC}">
+                        <a14:shadowObscured xmlns:a14="http://schemas.microsoft.com/office/drawing/2010/main"/>
+                      </a:ext>
+                    </a:extLst>
+                  </pic:spPr>
+                </pic:pic>
+              </a:graphicData>
+            </a:graphic>
+          </wp:inline>
+        </w:drawing>
+      </w:r>
     </w:p>
     <w:p>
       <w:pPr>
-        <w:pStyle w:val="MjTekst"/>
-        <w:jc w:val="center"/>
-      </w:pPr>
+        <w:pStyle w:val="PodpisObrazka"/>
+        <w:rPr>
+          <w:spacing w:val="-2"/>
+        </w:rPr>
+      </w:pPr>
+      <w:r>
+        <w:t>Konfiguracja</w:t>
+      </w:r>
+      <w:r>
+        <w:rPr>
+          <w:spacing w:val="-6"/>
+        </w:rPr>
+        <w:t xml:space="preserve"> </w:t>
+      </w:r>
+      <w:proofErr w:type="spellStart"/>
+      <w:r>
+        <w:t>PortFast</w:t>
+      </w:r>
+      <w:proofErr w:type="spellEnd"/>
+      <w:r>
+        <w:rPr>
+          <w:spacing w:val="-6"/>
+        </w:rPr>
+        <w:t xml:space="preserve"> </w:t>
+      </w:r>
+      <w:r>
+        <w:t>na</w:t>
+      </w:r>
+      <w:r>
+        <w:rPr>
+          <w:spacing w:val="-6"/>
+        </w:rPr>
+        <w:t xml:space="preserve"> </w:t>
+      </w:r>
+      <w:r>
+        <w:t>urządzeni</w:t>
+      </w:r>
+      <w:r>
+        <w:t>ach</w:t>
+      </w:r>
+      <w:r>
+        <w:rPr>
+          <w:spacing w:val="-6"/>
+        </w:rPr>
+        <w:t xml:space="preserve"> </w:t>
+      </w:r>
+      <w:proofErr w:type="spellStart"/>
+      <w:r>
+        <w:rPr>
+          <w:spacing w:val="-2"/>
+        </w:rPr>
+        <w:t>switch</w:t>
+      </w:r>
+      <w:proofErr w:type="spellEnd"/>
+      <w:r>
+        <w:rPr>
+          <w:spacing w:val="-2"/>
+        </w:rPr>
+        <w:t xml:space="preserve"> S7</w:t>
+      </w:r>
+      <w:r>
+        <w:rPr>
+          <w:spacing w:val="-2"/>
+        </w:rPr>
+        <w:t xml:space="preserve"> i S8</w:t>
+      </w:r>
     </w:p>
     <w:p>
       <w:pPr>
-        <w:pStyle w:val="PodpisObrazka"/>
-        <w:rPr>
-          <w:spacing w:val="-2"/>
-        </w:rPr>
-      </w:pPr>
-      <w:r>
-        <w:t>Konfiguracja</w:t>
-      </w:r>
-      <w:r>
-        <w:rPr>
-          <w:spacing w:val="-6"/>
-        </w:rPr>
-        <w:t xml:space="preserve"> </w:t>
-      </w:r>
-      <w:proofErr w:type="spellStart"/>
-      <w:r>
-        <w:t>PortFast</w:t>
-      </w:r>
-      <w:proofErr w:type="spellEnd"/>
-      <w:r>
-        <w:rPr>
-          <w:spacing w:val="-6"/>
-        </w:rPr>
-        <w:t xml:space="preserve"> </w:t>
-      </w:r>
-      <w:r>
-        <w:t>na</w:t>
-      </w:r>
-      <w:r>
-        <w:rPr>
-          <w:spacing w:val="-6"/>
-        </w:rPr>
-        <w:t xml:space="preserve"> </w:t>
-      </w:r>
-      <w:r>
-        <w:t>urządzeniu</w:t>
-      </w:r>
-      <w:r>
-        <w:rPr>
-          <w:spacing w:val="-6"/>
-        </w:rPr>
-        <w:t xml:space="preserve"> </w:t>
-      </w:r>
-      <w:proofErr w:type="spellStart"/>
-      <w:r>
-        <w:rPr>
-          <w:spacing w:val="-2"/>
-        </w:rPr>
-        <w:t>switch</w:t>
-      </w:r>
-      <w:proofErr w:type="spellEnd"/>
-      <w:r>
-        <w:rPr>
-          <w:spacing w:val="-2"/>
-        </w:rPr>
-        <w:t xml:space="preserve"> S7</w:t>
-      </w:r>
+        <w:pStyle w:val="MjTekst"/>
+      </w:pPr>
     </w:p>
     <w:p>
       <w:pPr>
         <w:pStyle w:val="MjTekst"/>
       </w:pPr>
+      <w:r>
+        <w:t>W rezultacie p</w:t>
+      </w:r>
+      <w:r>
+        <w:t xml:space="preserve">róba </w:t>
+      </w:r>
+      <w:r>
+        <w:rPr>
+          <w:b/>
+          <w:bCs/>
+        </w:rPr>
+        <w:t>podłączenia nieautoryzowanego przełącznika</w:t>
+      </w:r>
+      <w:r>
+        <w:t xml:space="preserve"> do portu z włączonym BPDU </w:t>
+      </w:r>
+      <w:proofErr w:type="spellStart"/>
+      <w:r>
+        <w:t>Guard</w:t>
+      </w:r>
+      <w:proofErr w:type="spellEnd"/>
+      <w:r>
+        <w:t xml:space="preserve"> </w:t>
+      </w:r>
+      <w:r>
+        <w:t>s</w:t>
+      </w:r>
+      <w:r>
+        <w:t>powoduje natychmiastowe wyłączenie portu</w:t>
+      </w:r>
+      <w:r>
+        <w:t>, a a</w:t>
+      </w:r>
+      <w:r>
+        <w:t xml:space="preserve">tak </w:t>
+      </w:r>
+      <w:r>
+        <w:rPr>
+          <w:b/>
+          <w:bCs/>
+        </w:rPr>
+        <w:t>fałszywymi ramkami BPDU</w:t>
+      </w:r>
+      <w:r>
+        <w:t xml:space="preserve"> nie może zmienić </w:t>
+      </w:r>
+      <w:proofErr w:type="spellStart"/>
+      <w:r>
+        <w:t>root</w:t>
+      </w:r>
+      <w:proofErr w:type="spellEnd"/>
+      <w:r>
+        <w:t xml:space="preserve"> </w:t>
+      </w:r>
+      <w:proofErr w:type="spellStart"/>
+      <w:r>
+        <w:t>bridge</w:t>
+      </w:r>
+      <w:proofErr w:type="spellEnd"/>
+      <w:r>
+        <w:t xml:space="preserve"> dzięki Root </w:t>
+      </w:r>
+      <w:proofErr w:type="spellStart"/>
+      <w:r>
+        <w:t>Guard</w:t>
+      </w:r>
+      <w:proofErr w:type="spellEnd"/>
+      <w:r>
+        <w:t xml:space="preserve"> na portach między </w:t>
+      </w:r>
+      <w:r>
+        <w:rPr>
+          <w:b/>
+          <w:bCs/>
+        </w:rPr>
+        <w:t>S5</w:t>
+      </w:r>
+      <w:r>
+        <w:t xml:space="preserve"> a </w:t>
+      </w:r>
+      <w:r>
+        <w:rPr>
+          <w:b/>
+          <w:bCs/>
+        </w:rPr>
+        <w:t>S6</w:t>
+      </w:r>
+      <w:r>
+        <w:t>.</w:t>
+      </w:r>
     </w:p>
     <w:p>
       <w:pPr>
         <w:pStyle w:val="MjTekst"/>
-        <w:jc w:val="center"/>
-      </w:pPr>
+      </w:pPr>
+      <w:r>
+        <w:t xml:space="preserve">Dzięki tym zabezpieczeniom sieć jest odporna na ataki typu </w:t>
+      </w:r>
+      <w:r>
+        <w:rPr>
+          <w:b/>
+          <w:bCs/>
+        </w:rPr>
+        <w:t xml:space="preserve">STP </w:t>
+      </w:r>
+      <w:proofErr w:type="spellStart"/>
+      <w:r>
+        <w:rPr>
+          <w:b/>
+          <w:bCs/>
+        </w:rPr>
+        <w:t>Hijacking</w:t>
+      </w:r>
+      <w:proofErr w:type="spellEnd"/>
+      <w:r>
+        <w:t xml:space="preserve"> lub </w:t>
+      </w:r>
+      <w:r>
+        <w:rPr>
+          <w:b/>
+          <w:bCs/>
+        </w:rPr>
+        <w:t xml:space="preserve">STP </w:t>
+      </w:r>
+      <w:proofErr w:type="spellStart"/>
+      <w:r>
+        <w:rPr>
+          <w:b/>
+          <w:bCs/>
+        </w:rPr>
+        <w:t>Reconnaissance</w:t>
+      </w:r>
+      <w:proofErr w:type="spellEnd"/>
+      <w:r>
+        <w:t xml:space="preserve">, a stabilność topologii jest zachowana. </w:t>
+      </w:r>
     </w:p>
     <w:p>
       <w:pPr>
-        <w:pStyle w:val="PodpisObrazka"/>
-        <w:rPr>
-          <w:spacing w:val="-2"/>
-        </w:rPr>
-      </w:pPr>
-      <w:r>
-        <w:t>Konfiguracja</w:t>
-      </w:r>
-      <w:r>
-        <w:rPr>
-          <w:spacing w:val="-6"/>
-        </w:rPr>
-        <w:t xml:space="preserve"> </w:t>
-      </w:r>
-      <w:proofErr w:type="spellStart"/>
-      <w:r>
-        <w:t>PortFast</w:t>
-      </w:r>
-      <w:proofErr w:type="spellEnd"/>
-      <w:r>
-        <w:rPr>
-          <w:spacing w:val="-6"/>
-        </w:rPr>
-        <w:t xml:space="preserve"> </w:t>
-      </w:r>
-      <w:r>
-        <w:t>na</w:t>
-      </w:r>
-      <w:r>
-        <w:rPr>
-          <w:spacing w:val="-6"/>
-        </w:rPr>
-        <w:t xml:space="preserve"> </w:t>
-      </w:r>
-      <w:r>
-        <w:t>urządzeniu</w:t>
-      </w:r>
-      <w:r>
-        <w:rPr>
-          <w:spacing w:val="-6"/>
-        </w:rPr>
-        <w:t xml:space="preserve"> </w:t>
-      </w:r>
-      <w:proofErr w:type="spellStart"/>
-      <w:r>
-        <w:rPr>
-          <w:spacing w:val="-2"/>
-        </w:rPr>
-        <w:t>switch</w:t>
-      </w:r>
-      <w:proofErr w:type="spellEnd"/>
-      <w:r>
-        <w:rPr>
-          <w:spacing w:val="-2"/>
-        </w:rPr>
-        <w:t xml:space="preserve"> S8</w:t>
-      </w:r>
-    </w:p>
-    <w:p>
-      <w:pPr>
-        <w:pStyle w:val="MjTekst"/>
-      </w:pPr>
-    </w:p>
-    <w:p>
-      <w:pPr>
-        <w:pStyle w:val="MjTekst"/>
-      </w:pPr>
-      <w:r>
-        <w:t>W rezultacie p</w:t>
-      </w:r>
-      <w:r>
-        <w:t xml:space="preserve">róba </w:t>
-      </w:r>
-      <w:r>
-        <w:rPr>
-          <w:b/>
-          <w:bCs/>
-        </w:rPr>
-        <w:t>podłączenia nieautoryzowanego przełącznika</w:t>
-      </w:r>
-      <w:r>
-        <w:t xml:space="preserve"> do portu z włączonym BPDU </w:t>
-      </w:r>
-      <w:proofErr w:type="spellStart"/>
-      <w:r>
-        <w:t>Guard</w:t>
-      </w:r>
-      <w:proofErr w:type="spellEnd"/>
-      <w:r>
-        <w:t xml:space="preserve"> </w:t>
-      </w:r>
-      <w:r>
-        <w:t>s</w:t>
-      </w:r>
-      <w:r>
-        <w:t>powoduje natychmiastowe wyłączenie portu</w:t>
-      </w:r>
-      <w:r>
-        <w:t>, a a</w:t>
-      </w:r>
-      <w:r>
-        <w:t xml:space="preserve">tak </w:t>
-      </w:r>
-      <w:r>
-        <w:rPr>
-          <w:b/>
-          <w:bCs/>
-        </w:rPr>
-        <w:t>fałszywymi ramkami BPDU</w:t>
-      </w:r>
-      <w:r>
-        <w:t xml:space="preserve"> nie może zmienić </w:t>
-      </w:r>
-      <w:proofErr w:type="spellStart"/>
-      <w:r>
-        <w:t>root</w:t>
-      </w:r>
-      <w:proofErr w:type="spellEnd"/>
-      <w:r>
-        <w:t xml:space="preserve"> </w:t>
-      </w:r>
-      <w:proofErr w:type="spellStart"/>
-      <w:r>
-        <w:t>bridge</w:t>
-      </w:r>
-      <w:proofErr w:type="spellEnd"/>
-      <w:r>
-        <w:t xml:space="preserve"> dzięki Root </w:t>
-      </w:r>
-      <w:proofErr w:type="spellStart"/>
-      <w:r>
-        <w:t>Guard</w:t>
-      </w:r>
-      <w:proofErr w:type="spellEnd"/>
-      <w:r>
-        <w:t xml:space="preserve"> na portach między </w:t>
-      </w:r>
-      <w:r>
-        <w:rPr>
-          <w:b/>
-          <w:bCs/>
-        </w:rPr>
-        <w:t>S5</w:t>
-      </w:r>
-      <w:r>
-        <w:t xml:space="preserve"> a </w:t>
-      </w:r>
-      <w:r>
-        <w:rPr>
-          <w:b/>
-          <w:bCs/>
-        </w:rPr>
-        <w:t>S6</w:t>
-      </w:r>
-      <w:r>
-        <w:t>.</w:t>
-      </w:r>
-    </w:p>
-    <w:p>
-      <w:pPr>
-        <w:pStyle w:val="MjTekst"/>
-      </w:pPr>
-      <w:r>
-        <w:t xml:space="preserve">Dzięki tym zabezpieczeniom sieć jest odporna na ataki typu </w:t>
-      </w:r>
-      <w:r>
-        <w:rPr>
-          <w:b/>
-          <w:bCs/>
-        </w:rPr>
-        <w:t xml:space="preserve">STP </w:t>
-      </w:r>
-      <w:proofErr w:type="spellStart"/>
-      <w:r>
-        <w:rPr>
-          <w:b/>
-          <w:bCs/>
-        </w:rPr>
-        <w:t>Hijacking</w:t>
-      </w:r>
-      <w:proofErr w:type="spellEnd"/>
-      <w:r>
-        <w:t xml:space="preserve"> lub </w:t>
-      </w:r>
-      <w:r>
-        <w:rPr>
-          <w:b/>
-          <w:bCs/>
-        </w:rPr>
-        <w:t xml:space="preserve">STP </w:t>
-      </w:r>
-      <w:proofErr w:type="spellStart"/>
-      <w:r>
-        <w:rPr>
-          <w:b/>
-          <w:bCs/>
-        </w:rPr>
-        <w:t>Reconnaissance</w:t>
-      </w:r>
-      <w:proofErr w:type="spellEnd"/>
-      <w:r>
-        <w:t xml:space="preserve">, a stabilność topologii jest zachowana. </w:t>
+        <w:rPr>
+          <w:sz w:val="24"/>
+          <w:szCs w:val="24"/>
+          <w:lang w:val="pl-PL"/>
+        </w:rPr>
+      </w:pPr>
+      <w:r>
+        <w:br w:type="page"/>
       </w:r>
     </w:p>
     <w:p>
@@ -17702,6 +17954,7 @@
           <w:sz w:val="28"/>
           <w:szCs w:val="28"/>
         </w:rPr>
+        <w:lastRenderedPageBreak/>
         <w:t>Konfiguracja</w:t>
       </w:r>
       <w:proofErr w:type="spellEnd"/>
@@ -17925,6 +18178,43 @@
         <w:pStyle w:val="MjTekst"/>
         <w:jc w:val="center"/>
       </w:pPr>
+      <w:r>
+        <w:drawing>
+          <wp:inline distT="0" distB="0" distL="0" distR="0" wp14:anchorId="58DC117E" wp14:editId="191F7110">
+            <wp:extent cx="3543795" cy="1057423"/>
+            <wp:effectExtent l="0" t="0" r="0" b="9525"/>
+            <wp:docPr id="644757278" name="Obraz 1" descr="Obraz zawierający tekst, Czcionka, zrzut ekranu, linia&#10;&#10;Zawartość wygenerowana przez sztuczną inteligencję może być niepoprawna."/>
+            <wp:cNvGraphicFramePr>
+              <a:graphicFrameLocks xmlns:a="http://schemas.openxmlformats.org/drawingml/2006/main" noChangeAspect="1"/>
+            </wp:cNvGraphicFramePr>
+            <a:graphic xmlns:a="http://schemas.openxmlformats.org/drawingml/2006/main">
+              <a:graphicData uri="http://schemas.openxmlformats.org/drawingml/2006/picture">
+                <pic:pic xmlns:pic="http://schemas.openxmlformats.org/drawingml/2006/picture">
+                  <pic:nvPicPr>
+                    <pic:cNvPr id="644757278" name="Obraz 1" descr="Obraz zawierający tekst, Czcionka, zrzut ekranu, linia&#10;&#10;Zawartość wygenerowana przez sztuczną inteligencję może być niepoprawna."/>
+                    <pic:cNvPicPr/>
+                  </pic:nvPicPr>
+                  <pic:blipFill>
+                    <a:blip r:embed="rId53"/>
+                    <a:stretch>
+                      <a:fillRect/>
+                    </a:stretch>
+                  </pic:blipFill>
+                  <pic:spPr>
+                    <a:xfrm>
+                      <a:off x="0" y="0"/>
+                      <a:ext cx="3543795" cy="1057423"/>
+                    </a:xfrm>
+                    <a:prstGeom prst="rect">
+                      <a:avLst/>
+                    </a:prstGeom>
+                  </pic:spPr>
+                </pic:pic>
+              </a:graphicData>
+            </a:graphic>
+          </wp:inline>
+        </w:drawing>
+      </w:r>
     </w:p>
     <w:p>
       <w:pPr>
@@ -18001,6 +18291,43 @@
         <w:pStyle w:val="MjTekst"/>
         <w:jc w:val="center"/>
       </w:pPr>
+      <w:r>
+        <w:drawing>
+          <wp:inline distT="0" distB="0" distL="0" distR="0" wp14:anchorId="5FCAC6DC" wp14:editId="6E0CF86E">
+            <wp:extent cx="3534268" cy="800212"/>
+            <wp:effectExtent l="0" t="0" r="0" b="0"/>
+            <wp:docPr id="672372046" name="Obraz 1" descr="Obraz zawierający tekst, Czcionka, zrzut ekranu, linia&#10;&#10;Zawartość wygenerowana przez sztuczną inteligencję może być niepoprawna."/>
+            <wp:cNvGraphicFramePr>
+              <a:graphicFrameLocks xmlns:a="http://schemas.openxmlformats.org/drawingml/2006/main" noChangeAspect="1"/>
+            </wp:cNvGraphicFramePr>
+            <a:graphic xmlns:a="http://schemas.openxmlformats.org/drawingml/2006/main">
+              <a:graphicData uri="http://schemas.openxmlformats.org/drawingml/2006/picture">
+                <pic:pic xmlns:pic="http://schemas.openxmlformats.org/drawingml/2006/picture">
+                  <pic:nvPicPr>
+                    <pic:cNvPr id="672372046" name="Obraz 1" descr="Obraz zawierający tekst, Czcionka, zrzut ekranu, linia&#10;&#10;Zawartość wygenerowana przez sztuczną inteligencję może być niepoprawna."/>
+                    <pic:cNvPicPr/>
+                  </pic:nvPicPr>
+                  <pic:blipFill>
+                    <a:blip r:embed="rId54"/>
+                    <a:stretch>
+                      <a:fillRect/>
+                    </a:stretch>
+                  </pic:blipFill>
+                  <pic:spPr>
+                    <a:xfrm>
+                      <a:off x="0" y="0"/>
+                      <a:ext cx="3534268" cy="800212"/>
+                    </a:xfrm>
+                    <a:prstGeom prst="rect">
+                      <a:avLst/>
+                    </a:prstGeom>
+                  </pic:spPr>
+                </pic:pic>
+              </a:graphicData>
+            </a:graphic>
+          </wp:inline>
+        </w:drawing>
+      </w:r>
     </w:p>
     <w:p>
       <w:pPr>
@@ -18022,10 +18349,10 @@
         <w:t xml:space="preserve">HSRP na routerze </w:t>
       </w:r>
       <w:r>
+        <w:t>R</w:t>
+      </w:r>
+      <w:r>
         <w:t>2</w:t>
-      </w:r>
-      <w:r>
-        <w:t>1</w:t>
       </w:r>
     </w:p>
     <w:p>
@@ -18087,13 +18414,135 @@
     <w:p>
       <w:pPr>
         <w:pStyle w:val="MjTekst"/>
-      </w:pPr>
+        <w:jc w:val="center"/>
+      </w:pPr>
+      <w:r>
+        <w:drawing>
+          <wp:inline distT="0" distB="0" distL="0" distR="0" wp14:anchorId="46534DCF" wp14:editId="04DCEB00">
+            <wp:extent cx="3077004" cy="295316"/>
+            <wp:effectExtent l="0" t="0" r="9525" b="9525"/>
+            <wp:docPr id="1944837803" name="Obraz 1"/>
+            <wp:cNvGraphicFramePr>
+              <a:graphicFrameLocks xmlns:a="http://schemas.openxmlformats.org/drawingml/2006/main" noChangeAspect="1"/>
+            </wp:cNvGraphicFramePr>
+            <a:graphic xmlns:a="http://schemas.openxmlformats.org/drawingml/2006/main">
+              <a:graphicData uri="http://schemas.openxmlformats.org/drawingml/2006/picture">
+                <pic:pic xmlns:pic="http://schemas.openxmlformats.org/drawingml/2006/picture">
+                  <pic:nvPicPr>
+                    <pic:cNvPr id="1944837803" name=""/>
+                    <pic:cNvPicPr/>
+                  </pic:nvPicPr>
+                  <pic:blipFill>
+                    <a:blip r:embed="rId55"/>
+                    <a:stretch>
+                      <a:fillRect/>
+                    </a:stretch>
+                  </pic:blipFill>
+                  <pic:spPr>
+                    <a:xfrm>
+                      <a:off x="0" y="0"/>
+                      <a:ext cx="3077004" cy="295316"/>
+                    </a:xfrm>
+                    <a:prstGeom prst="rect">
+                      <a:avLst/>
+                    </a:prstGeom>
+                  </pic:spPr>
+                </pic:pic>
+              </a:graphicData>
+            </a:graphic>
+          </wp:inline>
+        </w:drawing>
+      </w:r>
     </w:p>
     <w:p>
       <w:pPr>
+        <w:pStyle w:val="PodpisObrazka"/>
+        <w:rPr>
+          <w:spacing w:val="-2"/>
+        </w:rPr>
+      </w:pPr>
+      <w:r>
+        <w:t>Konfiguracja</w:t>
+      </w:r>
+      <w:r>
+        <w:rPr>
+          <w:spacing w:val="-6"/>
+        </w:rPr>
+        <w:t xml:space="preserve"> </w:t>
+      </w:r>
+      <w:r>
+        <w:rPr>
+          <w:spacing w:val="-6"/>
+        </w:rPr>
+        <w:t xml:space="preserve">wirtualnej </w:t>
+      </w:r>
+      <w:r>
+        <w:t xml:space="preserve">bramy domyślnej na </w:t>
+      </w:r>
+      <w:proofErr w:type="spellStart"/>
+      <w:r>
+        <w:t>switchu</w:t>
+      </w:r>
+      <w:proofErr w:type="spellEnd"/>
+      <w:r>
+        <w:t xml:space="preserve"> S10</w:t>
+      </w:r>
+    </w:p>
+    <w:p>
+      <w:pPr>
+        <w:rPr>
+          <w:sz w:val="24"/>
+          <w:szCs w:val="24"/>
+          <w:lang w:val="pl-PL"/>
+        </w:rPr>
+      </w:pPr>
+      <w:r>
+        <w:br w:type="page"/>
+      </w:r>
+    </w:p>
+    <w:p>
+      <w:pPr>
         <w:pStyle w:val="MjTekst"/>
         <w:jc w:val="center"/>
       </w:pPr>
+      <w:r>
+        <w:lastRenderedPageBreak/>
+        <w:drawing>
+          <wp:inline distT="0" distB="0" distL="0" distR="0" wp14:anchorId="0555D98A" wp14:editId="53F18046">
+            <wp:extent cx="5074920" cy="2241423"/>
+            <wp:effectExtent l="0" t="0" r="0" b="6985"/>
+            <wp:docPr id="1431479454" name="Obraz 1" descr="Obraz zawierający zrzut ekranu, tekst, oprogramowanie, numer&#10;&#10;Zawartość wygenerowana przez sztuczną inteligencję może być niepoprawna."/>
+            <wp:cNvGraphicFramePr>
+              <a:graphicFrameLocks xmlns:a="http://schemas.openxmlformats.org/drawingml/2006/main" noChangeAspect="1"/>
+            </wp:cNvGraphicFramePr>
+            <a:graphic xmlns:a="http://schemas.openxmlformats.org/drawingml/2006/main">
+              <a:graphicData uri="http://schemas.openxmlformats.org/drawingml/2006/picture">
+                <pic:pic xmlns:pic="http://schemas.openxmlformats.org/drawingml/2006/picture">
+                  <pic:nvPicPr>
+                    <pic:cNvPr id="1431479454" name="Obraz 1" descr="Obraz zawierający zrzut ekranu, tekst, oprogramowanie, numer&#10;&#10;Zawartość wygenerowana przez sztuczną inteligencję może być niepoprawna."/>
+                    <pic:cNvPicPr/>
+                  </pic:nvPicPr>
+                  <pic:blipFill>
+                    <a:blip r:embed="rId56"/>
+                    <a:stretch>
+                      <a:fillRect/>
+                    </a:stretch>
+                  </pic:blipFill>
+                  <pic:spPr>
+                    <a:xfrm>
+                      <a:off x="0" y="0"/>
+                      <a:ext cx="5081873" cy="2244494"/>
+                    </a:xfrm>
+                    <a:prstGeom prst="rect">
+                      <a:avLst/>
+                    </a:prstGeom>
+                  </pic:spPr>
+                </pic:pic>
+              </a:graphicData>
+            </a:graphic>
+          </wp:inline>
+        </w:drawing>
+      </w:r>
     </w:p>
     <w:p>
       <w:pPr>
@@ -18106,27 +18555,19 @@
         <w:t>Konfiguracja</w:t>
       </w:r>
       <w:r>
+        <w:t xml:space="preserve"> wirtualnej</w:t>
+      </w:r>
+      <w:r>
         <w:rPr>
           <w:spacing w:val="-6"/>
         </w:rPr>
         <w:t xml:space="preserve"> </w:t>
       </w:r>
       <w:r>
-        <w:rPr>
-          <w:spacing w:val="-6"/>
-        </w:rPr>
-        <w:t xml:space="preserve">wirtualnej </w:t>
-      </w:r>
-      <w:r>
         <w:t xml:space="preserve">bramy domyślnej na </w:t>
       </w:r>
-      <w:proofErr w:type="spellStart"/>
-      <w:r>
-        <w:t>switchu</w:t>
-      </w:r>
-      <w:proofErr w:type="spellEnd"/>
-      <w:r>
-        <w:t xml:space="preserve"> S10</w:t>
+      <w:r>
+        <w:t>urządzeniu PC11</w:t>
       </w:r>
     </w:p>
     <w:p>
@@ -18137,182 +18578,253 @@
     <w:p>
       <w:pPr>
         <w:pStyle w:val="MjTekst"/>
-        <w:jc w:val="center"/>
-      </w:pPr>
+      </w:pPr>
+      <w:r>
+        <w:t xml:space="preserve">Podczas normalnej pracy ruch z hostów przechodzi przez </w:t>
+      </w:r>
+      <w:r>
+        <w:rPr>
+          <w:b/>
+          <w:bCs/>
+        </w:rPr>
+        <w:t>R1</w:t>
+      </w:r>
+      <w:r>
+        <w:t xml:space="preserve">, ale w razie </w:t>
+      </w:r>
+      <w:r>
+        <w:t xml:space="preserve">awarii </w:t>
+      </w:r>
+      <w:r>
+        <w:rPr>
+          <w:b/>
+          <w:bCs/>
+        </w:rPr>
+        <w:t>R1</w:t>
+      </w:r>
+      <w:r>
+        <w:t xml:space="preserve"> (np. wyłączenie interfejsu Gig0/1) ruch</w:t>
+      </w:r>
+      <w:r>
+        <w:t xml:space="preserve"> zostanie automatycznie przejęty</w:t>
+      </w:r>
+      <w:r>
+        <w:t xml:space="preserve"> przez </w:t>
+      </w:r>
+      <w:r>
+        <w:rPr>
+          <w:b/>
+          <w:bCs/>
+        </w:rPr>
+        <w:t>R2</w:t>
+      </w:r>
+      <w:r>
+        <w:t>.</w:t>
+      </w:r>
+      <w:r>
+        <w:t xml:space="preserve"> </w:t>
+      </w:r>
+      <w:r>
+        <w:t xml:space="preserve">Po ponownym włączeniu </w:t>
+      </w:r>
+      <w:r>
+        <w:t xml:space="preserve">interfejsu, </w:t>
+      </w:r>
+      <w:r>
+        <w:rPr>
+          <w:b/>
+          <w:bCs/>
+        </w:rPr>
+        <w:t>R1</w:t>
+      </w:r>
+      <w:r>
+        <w:t xml:space="preserve"> odzysk</w:t>
+      </w:r>
+      <w:r>
+        <w:t>a</w:t>
+      </w:r>
+      <w:r>
+        <w:t xml:space="preserve"> rolę aktywnego rutera dzięki </w:t>
+      </w:r>
+      <w:proofErr w:type="spellStart"/>
+      <w:r>
+        <w:rPr>
+          <w:b/>
+          <w:bCs/>
+        </w:rPr>
+        <w:t>preempt</w:t>
+      </w:r>
+      <w:proofErr w:type="spellEnd"/>
+      <w:r>
+        <w:t>.</w:t>
+      </w:r>
     </w:p>
     <w:p>
       <w:pPr>
-        <w:pStyle w:val="PodpisObrazka"/>
-        <w:rPr>
-          <w:spacing w:val="-2"/>
-        </w:rPr>
-      </w:pPr>
-      <w:r>
-        <w:t>Konfiguracja</w:t>
-      </w:r>
-      <w:r>
-        <w:t xml:space="preserve"> wirtualnej</w:t>
-      </w:r>
-      <w:r>
-        <w:rPr>
-          <w:spacing w:val="-6"/>
-        </w:rPr>
-        <w:t xml:space="preserve"> </w:t>
-      </w:r>
-      <w:r>
-        <w:t xml:space="preserve">bramy domyślnej na </w:t>
-      </w:r>
-      <w:r>
-        <w:t>urządzeniu PC11</w:t>
+        <w:pStyle w:val="MjTekst"/>
+        <w:jc w:val="center"/>
+      </w:pPr>
+      <w:r>
+        <w:drawing>
+          <wp:inline distT="0" distB="0" distL="0" distR="0" wp14:anchorId="0A63B617" wp14:editId="72583545">
+            <wp:extent cx="4391638" cy="1867161"/>
+            <wp:effectExtent l="0" t="0" r="0" b="0"/>
+            <wp:docPr id="613137515" name="Obraz 1" descr="Obraz zawierający tekst, zrzut ekranu, Czcionka, numer&#10;&#10;Zawartość wygenerowana przez sztuczną inteligencję może być niepoprawna."/>
+            <wp:cNvGraphicFramePr>
+              <a:graphicFrameLocks xmlns:a="http://schemas.openxmlformats.org/drawingml/2006/main" noChangeAspect="1"/>
+            </wp:cNvGraphicFramePr>
+            <a:graphic xmlns:a="http://schemas.openxmlformats.org/drawingml/2006/main">
+              <a:graphicData uri="http://schemas.openxmlformats.org/drawingml/2006/picture">
+                <pic:pic xmlns:pic="http://schemas.openxmlformats.org/drawingml/2006/picture">
+                  <pic:nvPicPr>
+                    <pic:cNvPr id="613137515" name="Obraz 1" descr="Obraz zawierający tekst, zrzut ekranu, Czcionka, numer&#10;&#10;Zawartość wygenerowana przez sztuczną inteligencję może być niepoprawna."/>
+                    <pic:cNvPicPr/>
+                  </pic:nvPicPr>
+                  <pic:blipFill>
+                    <a:blip r:embed="rId57"/>
+                    <a:stretch>
+                      <a:fillRect/>
+                    </a:stretch>
+                  </pic:blipFill>
+                  <pic:spPr>
+                    <a:xfrm>
+                      <a:off x="0" y="0"/>
+                      <a:ext cx="4391638" cy="1867161"/>
+                    </a:xfrm>
+                    <a:prstGeom prst="rect">
+                      <a:avLst/>
+                    </a:prstGeom>
+                  </pic:spPr>
+                </pic:pic>
+              </a:graphicData>
+            </a:graphic>
+          </wp:inline>
+        </w:drawing>
       </w:r>
     </w:p>
     <w:p>
       <w:pPr>
-        <w:pStyle w:val="MjTekst"/>
-      </w:pPr>
+        <w:pStyle w:val="PodpisObrazka"/>
+      </w:pPr>
+      <w:r>
+        <w:t>Weryfikacja działania HSRP na routerze R1</w:t>
+      </w:r>
     </w:p>
     <w:p>
       <w:pPr>
         <w:pStyle w:val="MjTekst"/>
       </w:pPr>
-      <w:r>
-        <w:t xml:space="preserve">Podczas normalnej pracy ruch z hostów przechodzi przez </w:t>
-      </w:r>
-      <w:r>
-        <w:rPr>
-          <w:b/>
-          <w:bCs/>
-        </w:rPr>
-        <w:t>R1</w:t>
-      </w:r>
-      <w:r>
-        <w:t xml:space="preserve">, ale w razie </w:t>
-      </w:r>
-      <w:r>
-        <w:t>awarii R1 (np. wyłączenie interfejsu Gig0/1) ruch</w:t>
-      </w:r>
-      <w:r>
-        <w:t xml:space="preserve"> zostanie automatycznie przejęty</w:t>
-      </w:r>
-      <w:r>
-        <w:t xml:space="preserve"> przez </w:t>
-      </w:r>
-      <w:r>
-        <w:rPr>
-          <w:b/>
-          <w:bCs/>
-        </w:rPr>
-        <w:t>R2</w:t>
-      </w:r>
-      <w:r>
-        <w:t>.</w:t>
-      </w:r>
-      <w:r>
-        <w:t xml:space="preserve"> </w:t>
-      </w:r>
-      <w:r>
-        <w:t xml:space="preserve">Po ponownym włączeniu </w:t>
-      </w:r>
-      <w:r>
-        <w:t xml:space="preserve">interfejsu, </w:t>
-      </w:r>
-      <w:r>
-        <w:t>R1 odzysk</w:t>
-      </w:r>
-      <w:r>
-        <w:t>a</w:t>
-      </w:r>
-      <w:r>
-        <w:t xml:space="preserve"> rolę aktywnego rutera dzięki </w:t>
-      </w:r>
-      <w:proofErr w:type="spellStart"/>
-      <w:r>
-        <w:rPr>
-          <w:b/>
-          <w:bCs/>
-        </w:rPr>
-        <w:t>preempt</w:t>
-      </w:r>
-      <w:proofErr w:type="spellEnd"/>
-      <w:r>
-        <w:t>.</w:t>
-      </w:r>
     </w:p>
     <w:p>
       <w:pPr>
         <w:pStyle w:val="MjTekst"/>
         <w:jc w:val="center"/>
-        <w:rPr>
-          <w:color w:val="FF0000"/>
-        </w:rPr>
-      </w:pPr>
-      <w:r>
-        <w:rPr>
-          <w:color w:val="FF0000"/>
-        </w:rPr>
-        <w:t xml:space="preserve">Komenda show </w:t>
-      </w:r>
-      <w:proofErr w:type="spellStart"/>
-      <w:r>
-        <w:rPr>
-          <w:color w:val="FF0000"/>
-        </w:rPr>
-        <w:t>standby</w:t>
-      </w:r>
-      <w:proofErr w:type="spellEnd"/>
-      <w:r>
-        <w:rPr>
-          <w:color w:val="FF0000"/>
-        </w:rPr>
-        <w:t xml:space="preserve"> na routerze R1</w:t>
+      </w:pPr>
+      <w:r>
+        <w:drawing>
+          <wp:inline distT="0" distB="0" distL="0" distR="0" wp14:anchorId="6D3AAAB3" wp14:editId="4A9068D5">
+            <wp:extent cx="4324954" cy="2029108"/>
+            <wp:effectExtent l="0" t="0" r="0" b="9525"/>
+            <wp:docPr id="1026857000" name="Obraz 1" descr="Obraz zawierający tekst, zrzut ekranu, Czcionka, numer&#10;&#10;Zawartość wygenerowana przez sztuczną inteligencję może być niepoprawna."/>
+            <wp:cNvGraphicFramePr>
+              <a:graphicFrameLocks xmlns:a="http://schemas.openxmlformats.org/drawingml/2006/main" noChangeAspect="1"/>
+            </wp:cNvGraphicFramePr>
+            <a:graphic xmlns:a="http://schemas.openxmlformats.org/drawingml/2006/main">
+              <a:graphicData uri="http://schemas.openxmlformats.org/drawingml/2006/picture">
+                <pic:pic xmlns:pic="http://schemas.openxmlformats.org/drawingml/2006/picture">
+                  <pic:nvPicPr>
+                    <pic:cNvPr id="1026857000" name="Obraz 1" descr="Obraz zawierający tekst, zrzut ekranu, Czcionka, numer&#10;&#10;Zawartość wygenerowana przez sztuczną inteligencję może być niepoprawna."/>
+                    <pic:cNvPicPr/>
+                  </pic:nvPicPr>
+                  <pic:blipFill>
+                    <a:blip r:embed="rId58"/>
+                    <a:stretch>
+                      <a:fillRect/>
+                    </a:stretch>
+                  </pic:blipFill>
+                  <pic:spPr>
+                    <a:xfrm>
+                      <a:off x="0" y="0"/>
+                      <a:ext cx="4324954" cy="2029108"/>
+                    </a:xfrm>
+                    <a:prstGeom prst="rect">
+                      <a:avLst/>
+                    </a:prstGeom>
+                  </pic:spPr>
+                </pic:pic>
+              </a:graphicData>
+            </a:graphic>
+          </wp:inline>
+        </w:drawing>
       </w:r>
     </w:p>
     <w:p>
       <w:pPr>
         <w:pStyle w:val="PodpisObrazka"/>
-      </w:pPr>
-      <w:r>
-        <w:t>Weryfikacja działania HSRP na routerze R1</w:t>
+        <w:rPr>
+          <w:spacing w:val="-2"/>
+        </w:rPr>
+      </w:pPr>
+      <w:r>
+        <w:t>Weryfikacja działania HSRP na routerze R</w:t>
+      </w:r>
+      <w:r>
+        <w:t>2</w:t>
       </w:r>
     </w:p>
     <w:p>
       <w:pPr>
-        <w:pStyle w:val="MjTekst"/>
-      </w:pPr>
+        <w:rPr>
+          <w:sz w:val="24"/>
+          <w:szCs w:val="24"/>
+          <w:lang w:val="pl-PL"/>
+        </w:rPr>
+      </w:pPr>
+      <w:r>
+        <w:br w:type="page"/>
+      </w:r>
     </w:p>
     <w:p>
       <w:pPr>
-        <w:pStyle w:val="MjTekst"/>
-        <w:jc w:val="center"/>
-        <w:rPr>
-          <w:color w:val="FF0000"/>
-        </w:rPr>
-      </w:pPr>
-      <w:r>
-        <w:rPr>
-          <w:color w:val="FF0000"/>
-        </w:rPr>
-        <w:t xml:space="preserve">Komenda show </w:t>
-      </w:r>
-      <w:proofErr w:type="spellStart"/>
-      <w:r>
-        <w:rPr>
-          <w:color w:val="FF0000"/>
-        </w:rPr>
-        <w:t>standby</w:t>
-      </w:r>
-      <w:proofErr w:type="spellEnd"/>
-      <w:r>
-        <w:rPr>
-          <w:color w:val="FF0000"/>
-        </w:rPr>
-        <w:t xml:space="preserve"> na routerze R</w:t>
-      </w:r>
-      <w:r>
-        <w:rPr>
-          <w:color w:val="FF0000"/>
-        </w:rPr>
-        <w:t>2</w:t>
+        <w:pStyle w:val="PodpisObrazka"/>
+      </w:pPr>
+      <w:r>
+        <w:lastRenderedPageBreak/>
+        <w:drawing>
+          <wp:inline distT="0" distB="0" distL="0" distR="0" wp14:anchorId="171F6B5E" wp14:editId="676C13E1">
+            <wp:extent cx="4172532" cy="1876687"/>
+            <wp:effectExtent l="0" t="0" r="0" b="9525"/>
+            <wp:docPr id="970677711" name="Obraz 1" descr="Obraz zawierający tekst, zrzut ekranu, Czcionka, numer&#10;&#10;Zawartość wygenerowana przez sztuczną inteligencję może być niepoprawna."/>
+            <wp:cNvGraphicFramePr>
+              <a:graphicFrameLocks xmlns:a="http://schemas.openxmlformats.org/drawingml/2006/main" noChangeAspect="1"/>
+            </wp:cNvGraphicFramePr>
+            <a:graphic xmlns:a="http://schemas.openxmlformats.org/drawingml/2006/main">
+              <a:graphicData uri="http://schemas.openxmlformats.org/drawingml/2006/picture">
+                <pic:pic xmlns:pic="http://schemas.openxmlformats.org/drawingml/2006/picture">
+                  <pic:nvPicPr>
+                    <pic:cNvPr id="970677711" name="Obraz 1" descr="Obraz zawierający tekst, zrzut ekranu, Czcionka, numer&#10;&#10;Zawartość wygenerowana przez sztuczną inteligencję może być niepoprawna."/>
+                    <pic:cNvPicPr/>
+                  </pic:nvPicPr>
+                  <pic:blipFill>
+                    <a:blip r:embed="rId59"/>
+                    <a:stretch>
+                      <a:fillRect/>
+                    </a:stretch>
+                  </pic:blipFill>
+                  <pic:spPr>
+                    <a:xfrm>
+                      <a:off x="0" y="0"/>
+                      <a:ext cx="4172532" cy="1876687"/>
+                    </a:xfrm>
+                    <a:prstGeom prst="rect">
+                      <a:avLst/>
+                    </a:prstGeom>
+                  </pic:spPr>
+                </pic:pic>
+              </a:graphicData>
+            </a:graphic>
+          </wp:inline>
+        </w:drawing>
       </w:r>
     </w:p>
     <w:p>
@@ -18326,61 +18838,10 @@
         <w:t>Weryfikacja działania HSRP na routerze R</w:t>
       </w:r>
       <w:r>
-        <w:t>2</w:t>
-      </w:r>
-    </w:p>
-    <w:p>
-      <w:pPr>
-        <w:pStyle w:val="MjTekst"/>
-      </w:pPr>
-    </w:p>
-    <w:p>
-      <w:pPr>
-        <w:pStyle w:val="MjTekst"/>
-        <w:jc w:val="center"/>
-        <w:rPr>
-          <w:color w:val="FF0000"/>
-        </w:rPr>
-      </w:pPr>
-      <w:r>
-        <w:rPr>
-          <w:color w:val="FF0000"/>
-        </w:rPr>
-        <w:t xml:space="preserve">Komenda show </w:t>
-      </w:r>
-      <w:proofErr w:type="spellStart"/>
-      <w:r>
-        <w:rPr>
-          <w:color w:val="FF0000"/>
-        </w:rPr>
-        <w:t>standby</w:t>
-      </w:r>
-      <w:proofErr w:type="spellEnd"/>
-      <w:r>
-        <w:rPr>
-          <w:color w:val="FF0000"/>
-        </w:rPr>
-        <w:t xml:space="preserve"> na routerze R</w:t>
-      </w:r>
-      <w:r>
-        <w:rPr>
-          <w:color w:val="FF0000"/>
-        </w:rPr>
-        <w:t>2</w:t>
-      </w:r>
-    </w:p>
-    <w:p>
-      <w:pPr>
-        <w:pStyle w:val="PodpisObrazka"/>
-        <w:rPr>
-          <w:spacing w:val="-2"/>
-        </w:rPr>
-      </w:pPr>
-      <w:r>
-        <w:t>Weryfikacja działania HSRP na routerze R</w:t>
-      </w:r>
-      <w:r>
         <w:t>2 po wyłączeniu interfejsu Gig0/1</w:t>
+      </w:r>
+      <w:r>
+        <w:t xml:space="preserve"> na routerze R1</w:t>
       </w:r>
     </w:p>
     <w:p>
@@ -18543,47 +19004,131 @@
         <w:t>desirable</w:t>
       </w:r>
       <w:proofErr w:type="spellEnd"/>
-      <w:r>
-        <w:t xml:space="preserve"> (S11) i auto (S13):</w:t>
-      </w:r>
     </w:p>
     <w:p>
       <w:pPr>
         <w:pStyle w:val="MjTekst"/>
         <w:jc w:val="center"/>
       </w:pPr>
+      <w:r>
+        <w:drawing>
+          <wp:inline distT="0" distB="0" distL="0" distR="0" wp14:anchorId="7085364D" wp14:editId="13CF4E03">
+            <wp:extent cx="3620005" cy="1066949"/>
+            <wp:effectExtent l="0" t="0" r="0" b="0"/>
+            <wp:docPr id="870678086" name="Obraz 1" descr="Obraz zawierający tekst, Czcionka, zrzut ekranu, algebra&#10;&#10;Zawartość wygenerowana przez sztuczną inteligencję może być niepoprawna."/>
+            <wp:cNvGraphicFramePr>
+              <a:graphicFrameLocks xmlns:a="http://schemas.openxmlformats.org/drawingml/2006/main" noChangeAspect="1"/>
+            </wp:cNvGraphicFramePr>
+            <a:graphic xmlns:a="http://schemas.openxmlformats.org/drawingml/2006/main">
+              <a:graphicData uri="http://schemas.openxmlformats.org/drawingml/2006/picture">
+                <pic:pic xmlns:pic="http://schemas.openxmlformats.org/drawingml/2006/picture">
+                  <pic:nvPicPr>
+                    <pic:cNvPr id="870678086" name="Obraz 1" descr="Obraz zawierający tekst, Czcionka, zrzut ekranu, algebra&#10;&#10;Zawartość wygenerowana przez sztuczną inteligencję może być niepoprawna."/>
+                    <pic:cNvPicPr/>
+                  </pic:nvPicPr>
+                  <pic:blipFill>
+                    <a:blip r:embed="rId60"/>
+                    <a:stretch>
+                      <a:fillRect/>
+                    </a:stretch>
+                  </pic:blipFill>
+                  <pic:spPr>
+                    <a:xfrm>
+                      <a:off x="0" y="0"/>
+                      <a:ext cx="3620005" cy="1066949"/>
+                    </a:xfrm>
+                    <a:prstGeom prst="rect">
+                      <a:avLst/>
+                    </a:prstGeom>
+                  </pic:spPr>
+                </pic:pic>
+              </a:graphicData>
+            </a:graphic>
+          </wp:inline>
+        </w:drawing>
+      </w:r>
     </w:p>
     <w:p>
       <w:pPr>
-        <w:pStyle w:val="PodpisObrazka"/>
-      </w:pPr>
-      <w:r>
-        <w:t xml:space="preserve">Konfiguracja </w:t>
-      </w:r>
-      <w:proofErr w:type="spellStart"/>
-      <w:r>
-        <w:t>PAgP</w:t>
-      </w:r>
-      <w:proofErr w:type="spellEnd"/>
-      <w:r>
-        <w:t xml:space="preserve"> na </w:t>
-      </w:r>
-      <w:proofErr w:type="spellStart"/>
-      <w:r>
-        <w:t>switchach</w:t>
-      </w:r>
-      <w:proofErr w:type="spellEnd"/>
-      <w:r>
-        <w:t xml:space="preserve"> S11 i S13</w:t>
+        <w:pStyle w:val="MjTekst"/>
+        <w:jc w:val="center"/>
+      </w:pPr>
+      <w:r>
+        <w:drawing>
+          <wp:inline distT="0" distB="0" distL="0" distR="0" wp14:anchorId="59ADE4CF" wp14:editId="63F1786F">
+            <wp:extent cx="3591426" cy="1047896"/>
+            <wp:effectExtent l="0" t="0" r="9525" b="0"/>
+            <wp:docPr id="1302523878" name="Obraz 1" descr="Obraz zawierający tekst, zrzut ekranu, Czcionka, linia&#10;&#10;Zawartość wygenerowana przez sztuczną inteligencję może być niepoprawna."/>
+            <wp:cNvGraphicFramePr>
+              <a:graphicFrameLocks xmlns:a="http://schemas.openxmlformats.org/drawingml/2006/main" noChangeAspect="1"/>
+            </wp:cNvGraphicFramePr>
+            <a:graphic xmlns:a="http://schemas.openxmlformats.org/drawingml/2006/main">
+              <a:graphicData uri="http://schemas.openxmlformats.org/drawingml/2006/picture">
+                <pic:pic xmlns:pic="http://schemas.openxmlformats.org/drawingml/2006/picture">
+                  <pic:nvPicPr>
+                    <pic:cNvPr id="1302523878" name="Obraz 1" descr="Obraz zawierający tekst, zrzut ekranu, Czcionka, linia&#10;&#10;Zawartość wygenerowana przez sztuczną inteligencję może być niepoprawna."/>
+                    <pic:cNvPicPr/>
+                  </pic:nvPicPr>
+                  <pic:blipFill>
+                    <a:blip r:embed="rId61"/>
+                    <a:stretch>
+                      <a:fillRect/>
+                    </a:stretch>
+                  </pic:blipFill>
+                  <pic:spPr>
+                    <a:xfrm>
+                      <a:off x="0" y="0"/>
+                      <a:ext cx="3591426" cy="1047896"/>
+                    </a:xfrm>
+                    <a:prstGeom prst="rect">
+                      <a:avLst/>
+                    </a:prstGeom>
+                  </pic:spPr>
+                </pic:pic>
+              </a:graphicData>
+            </a:graphic>
+          </wp:inline>
+        </w:drawing>
       </w:r>
     </w:p>
     <w:p>
       <w:pPr>
-        <w:pStyle w:val="MjTekst"/>
-      </w:pPr>
+        <w:pStyle w:val="PodpisObrazka"/>
+      </w:pPr>
+      <w:r>
+        <w:t xml:space="preserve">Konfiguracja </w:t>
+      </w:r>
+      <w:proofErr w:type="spellStart"/>
+      <w:r>
+        <w:t>PAgP</w:t>
+      </w:r>
+      <w:proofErr w:type="spellEnd"/>
+      <w:r>
+        <w:t xml:space="preserve"> na </w:t>
+      </w:r>
+      <w:proofErr w:type="spellStart"/>
+      <w:r>
+        <w:t>switchach</w:t>
+      </w:r>
+      <w:proofErr w:type="spellEnd"/>
+      <w:r>
+        <w:t xml:space="preserve"> S11 i S13</w:t>
+      </w:r>
     </w:p>
     <w:p>
       <w:pPr>
+        <w:rPr>
+          <w:sz w:val="24"/>
+          <w:szCs w:val="24"/>
+          <w:lang w:val="pl-PL"/>
+        </w:rPr>
+      </w:pPr>
+      <w:r>
+        <w:br w:type="page"/>
+      </w:r>
+    </w:p>
+    <w:p>
+      <w:pPr>
         <w:pStyle w:val="MjTekst"/>
       </w:pPr>
       <w:r>
@@ -18591,6 +19136,7 @@
           <w:b/>
           <w:bCs/>
         </w:rPr>
+        <w:lastRenderedPageBreak/>
         <w:t>Połączenie S11-S12</w:t>
       </w:r>
       <w:r>
@@ -18623,50 +19169,134 @@
         <w:pStyle w:val="MjTekst"/>
         <w:jc w:val="center"/>
       </w:pPr>
+      <w:r>
+        <w:drawing>
+          <wp:inline distT="0" distB="0" distL="0" distR="0" wp14:anchorId="75993E9D" wp14:editId="72824487">
+            <wp:extent cx="3390899" cy="1066800"/>
+            <wp:effectExtent l="0" t="0" r="635" b="0"/>
+            <wp:docPr id="1144799724" name="Obraz 1" descr="Obraz zawierający tekst, Czcionka, zrzut ekranu, algebra&#10;&#10;Zawartość wygenerowana przez sztuczną inteligencję może być niepoprawna."/>
+            <wp:cNvGraphicFramePr>
+              <a:graphicFrameLocks xmlns:a="http://schemas.openxmlformats.org/drawingml/2006/main" noChangeAspect="1"/>
+            </wp:cNvGraphicFramePr>
+            <a:graphic xmlns:a="http://schemas.openxmlformats.org/drawingml/2006/main">
+              <a:graphicData uri="http://schemas.openxmlformats.org/drawingml/2006/picture">
+                <pic:pic xmlns:pic="http://schemas.openxmlformats.org/drawingml/2006/picture">
+                  <pic:nvPicPr>
+                    <pic:cNvPr id="1144799724" name="Obraz 1" descr="Obraz zawierający tekst, Czcionka, zrzut ekranu, algebra&#10;&#10;Zawartość wygenerowana przez sztuczną inteligencję może być niepoprawna."/>
+                    <pic:cNvPicPr/>
+                  </pic:nvPicPr>
+                  <pic:blipFill>
+                    <a:blip r:embed="rId62"/>
+                    <a:stretch>
+                      <a:fillRect/>
+                    </a:stretch>
+                  </pic:blipFill>
+                  <pic:spPr>
+                    <a:xfrm>
+                      <a:off x="0" y="0"/>
+                      <a:ext cx="3396380" cy="1068524"/>
+                    </a:xfrm>
+                    <a:prstGeom prst="rect">
+                      <a:avLst/>
+                    </a:prstGeom>
+                  </pic:spPr>
+                </pic:pic>
+              </a:graphicData>
+            </a:graphic>
+          </wp:inline>
+        </w:drawing>
+      </w:r>
     </w:p>
     <w:p>
       <w:pPr>
-        <w:pStyle w:val="PodpisObrazka"/>
-      </w:pPr>
-      <w:r>
-        <w:t xml:space="preserve">Konfiguracja </w:t>
-      </w:r>
-      <w:r>
-        <w:t xml:space="preserve">LACP w trybie </w:t>
-      </w:r>
-      <w:proofErr w:type="spellStart"/>
-      <w:r>
-        <w:t>active</w:t>
-      </w:r>
-      <w:proofErr w:type="spellEnd"/>
-      <w:r>
-        <w:t xml:space="preserve"> na </w:t>
-      </w:r>
-      <w:proofErr w:type="spellStart"/>
-      <w:r>
-        <w:t>switchach</w:t>
-      </w:r>
-      <w:proofErr w:type="spellEnd"/>
-      <w:r>
-        <w:t xml:space="preserve"> S1</w:t>
-      </w:r>
-      <w:r>
-        <w:t>1</w:t>
-      </w:r>
-      <w:r>
-        <w:t xml:space="preserve"> i S1</w:t>
-      </w:r>
-      <w:r>
-        <w:t>2</w:t>
+        <w:pStyle w:val="MjTekst"/>
+        <w:jc w:val="center"/>
+      </w:pPr>
+      <w:r>
+        <w:drawing>
+          <wp:inline distT="0" distB="0" distL="0" distR="0" wp14:anchorId="476AEA29" wp14:editId="60357A17">
+            <wp:extent cx="3368040" cy="1029897"/>
+            <wp:effectExtent l="0" t="0" r="3810" b="0"/>
+            <wp:docPr id="1796269952" name="Obraz 1" descr="Obraz zawierający tekst, Czcionka, zrzut ekranu, dokument&#10;&#10;Zawartość wygenerowana przez sztuczną inteligencję może być niepoprawna."/>
+            <wp:cNvGraphicFramePr>
+              <a:graphicFrameLocks xmlns:a="http://schemas.openxmlformats.org/drawingml/2006/main" noChangeAspect="1"/>
+            </wp:cNvGraphicFramePr>
+            <a:graphic xmlns:a="http://schemas.openxmlformats.org/drawingml/2006/main">
+              <a:graphicData uri="http://schemas.openxmlformats.org/drawingml/2006/picture">
+                <pic:pic xmlns:pic="http://schemas.openxmlformats.org/drawingml/2006/picture">
+                  <pic:nvPicPr>
+                    <pic:cNvPr id="1796269952" name="Obraz 1" descr="Obraz zawierający tekst, Czcionka, zrzut ekranu, dokument&#10;&#10;Zawartość wygenerowana przez sztuczną inteligencję może być niepoprawna."/>
+                    <pic:cNvPicPr/>
+                  </pic:nvPicPr>
+                  <pic:blipFill>
+                    <a:blip r:embed="rId63"/>
+                    <a:stretch>
+                      <a:fillRect/>
+                    </a:stretch>
+                  </pic:blipFill>
+                  <pic:spPr>
+                    <a:xfrm>
+                      <a:off x="0" y="0"/>
+                      <a:ext cx="3390375" cy="1036727"/>
+                    </a:xfrm>
+                    <a:prstGeom prst="rect">
+                      <a:avLst/>
+                    </a:prstGeom>
+                  </pic:spPr>
+                </pic:pic>
+              </a:graphicData>
+            </a:graphic>
+          </wp:inline>
+        </w:drawing>
       </w:r>
     </w:p>
     <w:p>
       <w:pPr>
-        <w:pStyle w:val="MjTekst"/>
-      </w:pPr>
+        <w:pStyle w:val="PodpisObrazka"/>
+      </w:pPr>
+      <w:r>
+        <w:t xml:space="preserve">Konfiguracja </w:t>
+      </w:r>
+      <w:r>
+        <w:t xml:space="preserve">LACP w trybie </w:t>
+      </w:r>
+      <w:proofErr w:type="spellStart"/>
+      <w:r>
+        <w:t>active</w:t>
+      </w:r>
+      <w:proofErr w:type="spellEnd"/>
+      <w:r>
+        <w:t xml:space="preserve"> na </w:t>
+      </w:r>
+      <w:proofErr w:type="spellStart"/>
+      <w:r>
+        <w:t>switchach</w:t>
+      </w:r>
+      <w:proofErr w:type="spellEnd"/>
+      <w:r>
+        <w:t xml:space="preserve"> S1</w:t>
+      </w:r>
+      <w:r>
+        <w:t>1</w:t>
+      </w:r>
+      <w:r>
+        <w:t xml:space="preserve"> i S1</w:t>
+      </w:r>
+      <w:r>
+        <w:t>2</w:t>
+      </w:r>
     </w:p>
     <w:p>
       <w:pPr>
+        <w:rPr>
+          <w:sz w:val="24"/>
+          <w:szCs w:val="24"/>
+          <w:lang w:val="pl-PL"/>
+        </w:rPr>
+      </w:pPr>
+    </w:p>
+    <w:p>
+      <w:pPr>
         <w:pStyle w:val="MjTekst"/>
       </w:pPr>
       <w:r>
@@ -18706,6 +19336,86 @@
         <w:pStyle w:val="MjTekst"/>
         <w:jc w:val="center"/>
       </w:pPr>
+      <w:r>
+        <w:drawing>
+          <wp:inline distT="0" distB="0" distL="0" distR="0" wp14:anchorId="77B98CE8" wp14:editId="048E12DD">
+            <wp:extent cx="3467584" cy="1047896"/>
+            <wp:effectExtent l="0" t="0" r="0" b="0"/>
+            <wp:docPr id="1264882759" name="Obraz 1" descr="Obraz zawierający tekst, Czcionka, zrzut ekranu, algebra&#10;&#10;Zawartość wygenerowana przez sztuczną inteligencję może być niepoprawna."/>
+            <wp:cNvGraphicFramePr>
+              <a:graphicFrameLocks xmlns:a="http://schemas.openxmlformats.org/drawingml/2006/main" noChangeAspect="1"/>
+            </wp:cNvGraphicFramePr>
+            <a:graphic xmlns:a="http://schemas.openxmlformats.org/drawingml/2006/main">
+              <a:graphicData uri="http://schemas.openxmlformats.org/drawingml/2006/picture">
+                <pic:pic xmlns:pic="http://schemas.openxmlformats.org/drawingml/2006/picture">
+                  <pic:nvPicPr>
+                    <pic:cNvPr id="1264882759" name="Obraz 1" descr="Obraz zawierający tekst, Czcionka, zrzut ekranu, algebra&#10;&#10;Zawartość wygenerowana przez sztuczną inteligencję może być niepoprawna."/>
+                    <pic:cNvPicPr/>
+                  </pic:nvPicPr>
+                  <pic:blipFill>
+                    <a:blip r:embed="rId64"/>
+                    <a:stretch>
+                      <a:fillRect/>
+                    </a:stretch>
+                  </pic:blipFill>
+                  <pic:spPr>
+                    <a:xfrm>
+                      <a:off x="0" y="0"/>
+                      <a:ext cx="3467584" cy="1047896"/>
+                    </a:xfrm>
+                    <a:prstGeom prst="rect">
+                      <a:avLst/>
+                    </a:prstGeom>
+                  </pic:spPr>
+                </pic:pic>
+              </a:graphicData>
+            </a:graphic>
+          </wp:inline>
+        </w:drawing>
+      </w:r>
+    </w:p>
+    <w:p>
+      <w:pPr>
+        <w:pStyle w:val="MjTekst"/>
+        <w:jc w:val="center"/>
+      </w:pPr>
+      <w:r>
+        <w:drawing>
+          <wp:inline distT="0" distB="0" distL="0" distR="0" wp14:anchorId="306B1892" wp14:editId="17D4BA57">
+            <wp:extent cx="3410426" cy="1057423"/>
+            <wp:effectExtent l="0" t="0" r="0" b="9525"/>
+            <wp:docPr id="93840504" name="Obraz 1" descr="Obraz zawierający tekst, Czcionka, zrzut ekranu, linia&#10;&#10;Zawartość wygenerowana przez sztuczną inteligencję może być niepoprawna."/>
+            <wp:cNvGraphicFramePr>
+              <a:graphicFrameLocks xmlns:a="http://schemas.openxmlformats.org/drawingml/2006/main" noChangeAspect="1"/>
+            </wp:cNvGraphicFramePr>
+            <a:graphic xmlns:a="http://schemas.openxmlformats.org/drawingml/2006/main">
+              <a:graphicData uri="http://schemas.openxmlformats.org/drawingml/2006/picture">
+                <pic:pic xmlns:pic="http://schemas.openxmlformats.org/drawingml/2006/picture">
+                  <pic:nvPicPr>
+                    <pic:cNvPr id="93840504" name="Obraz 1" descr="Obraz zawierający tekst, Czcionka, zrzut ekranu, linia&#10;&#10;Zawartość wygenerowana przez sztuczną inteligencję może być niepoprawna."/>
+                    <pic:cNvPicPr/>
+                  </pic:nvPicPr>
+                  <pic:blipFill>
+                    <a:blip r:embed="rId65"/>
+                    <a:stretch>
+                      <a:fillRect/>
+                    </a:stretch>
+                  </pic:blipFill>
+                  <pic:spPr>
+                    <a:xfrm>
+                      <a:off x="0" y="0"/>
+                      <a:ext cx="3410426" cy="1057423"/>
+                    </a:xfrm>
+                    <a:prstGeom prst="rect">
+                      <a:avLst/>
+                    </a:prstGeom>
+                  </pic:spPr>
+                </pic:pic>
+              </a:graphicData>
+            </a:graphic>
+          </wp:inline>
+        </w:drawing>
+      </w:r>
     </w:p>
     <w:p>
       <w:pPr>
@@ -18845,49 +19555,64 @@
     </w:p>
     <w:p>
       <w:pPr>
-        <w:pStyle w:val="MjTekst"/>
-      </w:pPr>
+        <w:rPr>
+          <w:sz w:val="24"/>
+          <w:szCs w:val="24"/>
+          <w:lang w:val="pl-PL"/>
+        </w:rPr>
+      </w:pPr>
+      <w:r>
+        <w:br w:type="page"/>
+      </w:r>
     </w:p>
     <w:p>
       <w:pPr>
         <w:jc w:val="center"/>
         <w:rPr>
-          <w:color w:val="FF0000"/>
           <w:lang w:val="pl-PL"/>
         </w:rPr>
       </w:pPr>
       <w:r>
         <w:rPr>
-          <w:color w:val="FF0000"/>
           <w:lang w:val="pl-PL"/>
         </w:rPr>
-        <w:t xml:space="preserve">show </w:t>
-      </w:r>
-      <w:proofErr w:type="spellStart"/>
-      <w:r>
-        <w:rPr>
-          <w:color w:val="FF0000"/>
-          <w:lang w:val="pl-PL"/>
-        </w:rPr>
-        <w:t>etherchannel</w:t>
-      </w:r>
-      <w:proofErr w:type="spellEnd"/>
-      <w:r>
-        <w:rPr>
-          <w:color w:val="FF0000"/>
-          <w:lang w:val="pl-PL"/>
-        </w:rPr>
-        <w:t xml:space="preserve"> </w:t>
-      </w:r>
-      <w:proofErr w:type="spellStart"/>
-      <w:r>
-        <w:rPr>
-          <w:color w:val="FF0000"/>
-          <w:lang w:val="pl-PL"/>
-        </w:rPr>
-        <w:t>summary</w:t>
-      </w:r>
-      <w:proofErr w:type="spellEnd"/>
+        <w:lastRenderedPageBreak/>
+        <w:drawing>
+          <wp:inline distT="0" distB="0" distL="0" distR="0" wp14:anchorId="45368C51" wp14:editId="3B9DC3B8">
+            <wp:extent cx="4010585" cy="2543530"/>
+            <wp:effectExtent l="0" t="0" r="9525" b="9525"/>
+            <wp:docPr id="1752485585" name="Obraz 1" descr="Obraz zawierający tekst, zrzut ekranu, Czcionka, numer&#10;&#10;Zawartość wygenerowana przez sztuczną inteligencję może być niepoprawna."/>
+            <wp:cNvGraphicFramePr>
+              <a:graphicFrameLocks xmlns:a="http://schemas.openxmlformats.org/drawingml/2006/main" noChangeAspect="1"/>
+            </wp:cNvGraphicFramePr>
+            <a:graphic xmlns:a="http://schemas.openxmlformats.org/drawingml/2006/main">
+              <a:graphicData uri="http://schemas.openxmlformats.org/drawingml/2006/picture">
+                <pic:pic xmlns:pic="http://schemas.openxmlformats.org/drawingml/2006/picture">
+                  <pic:nvPicPr>
+                    <pic:cNvPr id="1752485585" name="Obraz 1" descr="Obraz zawierający tekst, zrzut ekranu, Czcionka, numer&#10;&#10;Zawartość wygenerowana przez sztuczną inteligencję może być niepoprawna."/>
+                    <pic:cNvPicPr/>
+                  </pic:nvPicPr>
+                  <pic:blipFill>
+                    <a:blip r:embed="rId66"/>
+                    <a:stretch>
+                      <a:fillRect/>
+                    </a:stretch>
+                  </pic:blipFill>
+                  <pic:spPr>
+                    <a:xfrm>
+                      <a:off x="0" y="0"/>
+                      <a:ext cx="4010585" cy="2543530"/>
+                    </a:xfrm>
+                    <a:prstGeom prst="rect">
+                      <a:avLst/>
+                    </a:prstGeom>
+                  </pic:spPr>
+                </pic:pic>
+              </a:graphicData>
+            </a:graphic>
+          </wp:inline>
+        </w:drawing>
+      </w:r>
     </w:p>
     <w:p>
       <w:pPr>
@@ -18910,13 +19635,11 @@
       </w:r>
       <w:proofErr w:type="spellEnd"/>
       <w:r>
-        <w:t xml:space="preserve"> </w:t>
-      </w:r>
-      <w:proofErr w:type="spellStart"/>
-      <w:r>
-        <w:t>Sqq</w:t>
-      </w:r>
-      <w:proofErr w:type="spellEnd"/>
+        <w:t xml:space="preserve"> S</w:t>
+      </w:r>
+      <w:r>
+        <w:t>11</w:t>
+      </w:r>
     </w:p>
     <w:bookmarkEnd w:id="14"/>
     <w:p>
@@ -19148,7 +19871,6 @@
         <w:ind w:left="426" w:hanging="426"/>
       </w:pPr>
       <w:r>
-        <w:lastRenderedPageBreak/>
         <w:t xml:space="preserve">Routing między </w:t>
       </w:r>
       <w:proofErr w:type="spellStart"/>
@@ -19841,6 +20563,7 @@
           <w:szCs w:val="28"/>
           <w:lang w:val="pl-PL"/>
         </w:rPr>
+        <w:lastRenderedPageBreak/>
         <w:t>Wnioski</w:t>
       </w:r>
       <w:bookmarkEnd w:id="15"/>

--- a/Sprawozdanie.docx
+++ b/Sprawozdanie.docx
@@ -2294,15 +2294,7 @@
         <w:t> </w:t>
       </w:r>
       <w:r>
-        <w:t xml:space="preserve">ramach realizacji zadania należało opracować schemat sieci oraz odpowiednio skonfigurować urządzenia wchodzące w jej skład. Do prac nad projektem wykorzystano oprogramowanie Cisco </w:t>
-      </w:r>
-      <w:proofErr w:type="spellStart"/>
-      <w:r>
-        <w:t>PacketTracer</w:t>
-      </w:r>
-      <w:proofErr w:type="spellEnd"/>
-      <w:r>
-        <w:t>. Konfiguracja miała obejmować implementację następujących rozwiązań (w tabeli zaznaczono również, które z nich udało się zrealizować):</w:t>
+        <w:t>ramach realizacji zadania należało opracować schemat sieci oraz odpowiednio skonfigurować urządzenia wchodzące w jej skład. Do prac nad projektem wykorzystano oprogramowanie Cisco PacketTracer. Konfiguracja miała obejmować implementację następujących rozwiązań (w tabeli zaznaczono również, które z nich udało się zrealizować):</w:t>
       </w:r>
     </w:p>
     <w:tbl>
@@ -2334,7 +2326,6 @@
                 <w:lang w:val="pl-PL"/>
               </w:rPr>
             </w:pPr>
-            <w:proofErr w:type="spellStart"/>
             <w:r>
               <w:rPr>
                 <w:b/>
@@ -2342,9 +2333,8 @@
                 <w:sz w:val="24"/>
                 <w:szCs w:val="24"/>
               </w:rPr>
-              <w:t>Wymagania</w:t>
-            </w:r>
-            <w:proofErr w:type="spellEnd"/>
+              <w:t xml:space="preserve">Wymagania </w:t>
+            </w:r>
             <w:r>
               <w:rPr>
                 <w:b/>
@@ -2352,19 +2342,8 @@
                 <w:sz w:val="24"/>
                 <w:szCs w:val="24"/>
               </w:rPr>
-              <w:t xml:space="preserve"> </w:t>
-            </w:r>
-            <w:proofErr w:type="spellStart"/>
-            <w:r>
-              <w:rPr>
-                <w:b/>
-                <w:bCs/>
-                <w:sz w:val="24"/>
-                <w:szCs w:val="24"/>
-              </w:rPr>
               <w:t>projektowe</w:t>
             </w:r>
-            <w:proofErr w:type="spellEnd"/>
           </w:p>
         </w:tc>
       </w:tr>
@@ -2385,13 +2364,8 @@
                 <w:lang w:val="pl-PL"/>
               </w:rPr>
             </w:pPr>
-            <w:proofErr w:type="spellStart"/>
-            <w:r>
-              <w:t>dostępy</w:t>
-            </w:r>
-            <w:proofErr w:type="spellEnd"/>
-            <w:r>
-              <w:t xml:space="preserve"> SSH</w:t>
+            <w:r>
+              <w:t>dostępy SSH</w:t>
             </w:r>
           </w:p>
         </w:tc>
@@ -2577,11 +2551,9 @@
                 <w:lang w:val="pl-PL"/>
               </w:rPr>
             </w:pPr>
-            <w:proofErr w:type="spellStart"/>
             <w:r>
               <w:t>VLANy</w:t>
             </w:r>
-            <w:proofErr w:type="spellEnd"/>
           </w:p>
         </w:tc>
         <w:tc>
@@ -2672,21 +2644,8 @@
               </w:rPr>
             </w:pPr>
             <w:r>
-              <w:t xml:space="preserve">routing </w:t>
-            </w:r>
-            <w:proofErr w:type="spellStart"/>
-            <w:r>
-              <w:t>między</w:t>
-            </w:r>
-            <w:proofErr w:type="spellEnd"/>
-            <w:r>
-              <w:t xml:space="preserve"> </w:t>
-            </w:r>
-            <w:proofErr w:type="spellStart"/>
-            <w:r>
-              <w:t>vlanmi</w:t>
-            </w:r>
-            <w:proofErr w:type="spellEnd"/>
+              <w:t>routing między vlanmi</w:t>
+            </w:r>
           </w:p>
         </w:tc>
         <w:tc>
@@ -2868,13 +2827,8 @@
                 <w:lang w:val="pl-PL"/>
               </w:rPr>
             </w:pPr>
-            <w:proofErr w:type="spellStart"/>
-            <w:r>
-              <w:t>konfiguracja</w:t>
-            </w:r>
-            <w:proofErr w:type="spellEnd"/>
-            <w:r>
-              <w:t xml:space="preserve"> FHRP</w:t>
+            <w:r>
+              <w:t>konfiguracja FHRP</w:t>
             </w:r>
           </w:p>
         </w:tc>
@@ -2965,19 +2919,9 @@
                 <w:lang w:val="pl-PL"/>
               </w:rPr>
             </w:pPr>
-            <w:proofErr w:type="spellStart"/>
-            <w:r>
-              <w:t>konfiguracja</w:t>
-            </w:r>
-            <w:proofErr w:type="spellEnd"/>
-            <w:r>
-              <w:t xml:space="preserve"> </w:t>
-            </w:r>
-            <w:proofErr w:type="spellStart"/>
-            <w:r>
-              <w:t>syslogu</w:t>
-            </w:r>
-            <w:proofErr w:type="spellEnd"/>
+            <w:r>
+              <w:t>konfiguracja syslogu</w:t>
+            </w:r>
           </w:p>
         </w:tc>
         <w:tc>
@@ -3064,13 +3008,8 @@
                 <w:lang w:val="pl-PL"/>
               </w:rPr>
             </w:pPr>
-            <w:proofErr w:type="spellStart"/>
-            <w:r>
-              <w:t>konfiguracja</w:t>
-            </w:r>
-            <w:proofErr w:type="spellEnd"/>
-            <w:r>
-              <w:t xml:space="preserve"> NTP</w:t>
+            <w:r>
+              <w:t>konfiguracja NTP</w:t>
             </w:r>
           </w:p>
         </w:tc>
@@ -3161,13 +3100,8 @@
                 <w:lang w:val="pl-PL"/>
               </w:rPr>
             </w:pPr>
-            <w:proofErr w:type="spellStart"/>
-            <w:r>
-              <w:t>konfiguracja</w:t>
-            </w:r>
-            <w:proofErr w:type="spellEnd"/>
-            <w:r>
-              <w:t xml:space="preserve"> AAA</w:t>
+            <w:r>
+              <w:t>konfiguracja AAA</w:t>
             </w:r>
           </w:p>
         </w:tc>
@@ -3258,21 +3192,8 @@
                 <w:lang w:val="pl-PL"/>
               </w:rPr>
             </w:pPr>
-            <w:proofErr w:type="spellStart"/>
-            <w:r>
-              <w:t>konfiguracja</w:t>
-            </w:r>
-            <w:proofErr w:type="spellEnd"/>
-            <w:r>
-              <w:t xml:space="preserve"> </w:t>
-            </w:r>
-            <w:proofErr w:type="spellStart"/>
-            <w:r>
-              <w:t>serwera</w:t>
-            </w:r>
-            <w:proofErr w:type="spellEnd"/>
-            <w:r>
-              <w:t xml:space="preserve"> DHCP</w:t>
+            <w:r>
+              <w:t>konfiguracja serwera DHCP</w:t>
             </w:r>
           </w:p>
         </w:tc>
@@ -3553,29 +3474,8 @@
                 <w:lang w:val="pl-PL"/>
               </w:rPr>
             </w:pPr>
-            <w:proofErr w:type="spellStart"/>
-            <w:r>
-              <w:t>zabezpieczenia</w:t>
-            </w:r>
-            <w:proofErr w:type="spellEnd"/>
-            <w:r>
-              <w:t xml:space="preserve"> </w:t>
-            </w:r>
-            <w:proofErr w:type="spellStart"/>
-            <w:r>
-              <w:t>przez</w:t>
-            </w:r>
-            <w:proofErr w:type="spellEnd"/>
-            <w:r>
-              <w:t xml:space="preserve"> </w:t>
-            </w:r>
-            <w:proofErr w:type="spellStart"/>
-            <w:r>
-              <w:t>atakami</w:t>
-            </w:r>
-            <w:proofErr w:type="spellEnd"/>
-            <w:r>
-              <w:t xml:space="preserve"> MAC</w:t>
+            <w:r>
+              <w:t>zabezpieczenia przez atakami MAC</w:t>
             </w:r>
           </w:p>
         </w:tc>
@@ -3666,29 +3566,8 @@
                 <w:lang w:val="pl-PL"/>
               </w:rPr>
             </w:pPr>
-            <w:proofErr w:type="spellStart"/>
-            <w:r>
-              <w:t>zabezpieczenia</w:t>
-            </w:r>
-            <w:proofErr w:type="spellEnd"/>
-            <w:r>
-              <w:t xml:space="preserve"> </w:t>
-            </w:r>
-            <w:proofErr w:type="spellStart"/>
-            <w:r>
-              <w:t>przez</w:t>
-            </w:r>
-            <w:proofErr w:type="spellEnd"/>
-            <w:r>
-              <w:t xml:space="preserve"> </w:t>
-            </w:r>
-            <w:proofErr w:type="spellStart"/>
-            <w:r>
-              <w:t>atakami</w:t>
-            </w:r>
-            <w:proofErr w:type="spellEnd"/>
-            <w:r>
-              <w:t xml:space="preserve"> VLAN</w:t>
+            <w:r>
+              <w:t>zabezpieczenia przez atakami VLAN</w:t>
             </w:r>
           </w:p>
         </w:tc>
@@ -3779,29 +3658,8 @@
                 <w:lang w:val="pl-PL"/>
               </w:rPr>
             </w:pPr>
-            <w:proofErr w:type="spellStart"/>
-            <w:r>
-              <w:t>zabezpieczenia</w:t>
-            </w:r>
-            <w:proofErr w:type="spellEnd"/>
-            <w:r>
-              <w:t xml:space="preserve"> </w:t>
-            </w:r>
-            <w:proofErr w:type="spellStart"/>
-            <w:r>
-              <w:t>przez</w:t>
-            </w:r>
-            <w:proofErr w:type="spellEnd"/>
-            <w:r>
-              <w:t xml:space="preserve"> </w:t>
-            </w:r>
-            <w:proofErr w:type="spellStart"/>
-            <w:r>
-              <w:t>atakami</w:t>
-            </w:r>
-            <w:proofErr w:type="spellEnd"/>
-            <w:r>
-              <w:t xml:space="preserve"> DHCP</w:t>
+            <w:r>
+              <w:t>zabezpieczenia przez atakami DHCP</w:t>
             </w:r>
           </w:p>
         </w:tc>
@@ -3892,29 +3750,8 @@
                 <w:lang w:val="pl-PL"/>
               </w:rPr>
             </w:pPr>
-            <w:proofErr w:type="spellStart"/>
-            <w:r>
-              <w:t>zabezpieczenia</w:t>
-            </w:r>
-            <w:proofErr w:type="spellEnd"/>
-            <w:r>
-              <w:t xml:space="preserve"> </w:t>
-            </w:r>
-            <w:proofErr w:type="spellStart"/>
-            <w:r>
-              <w:t>przez</w:t>
-            </w:r>
-            <w:proofErr w:type="spellEnd"/>
-            <w:r>
-              <w:t xml:space="preserve"> </w:t>
-            </w:r>
-            <w:proofErr w:type="spellStart"/>
-            <w:r>
-              <w:t>atakami</w:t>
-            </w:r>
-            <w:proofErr w:type="spellEnd"/>
-            <w:r>
-              <w:t xml:space="preserve"> STP</w:t>
+            <w:r>
+              <w:t>zabezpieczenia przez atakami STP</w:t>
             </w:r>
           </w:p>
         </w:tc>
@@ -4135,33 +3972,15 @@
           <w:szCs w:val="28"/>
         </w:rPr>
       </w:pPr>
-      <w:proofErr w:type="spellStart"/>
       <w:r>
         <w:rPr>
           <w:sz w:val="28"/>
           <w:szCs w:val="28"/>
         </w:rPr>
         <w:lastRenderedPageBreak/>
-        <w:t>Struktura</w:t>
-      </w:r>
-      <w:proofErr w:type="spellEnd"/>
-      <w:r>
-        <w:rPr>
-          <w:sz w:val="28"/>
-          <w:szCs w:val="28"/>
-        </w:rPr>
-        <w:t xml:space="preserve"> </w:t>
-      </w:r>
-      <w:proofErr w:type="spellStart"/>
-      <w:r>
-        <w:rPr>
-          <w:sz w:val="28"/>
-          <w:szCs w:val="28"/>
-        </w:rPr>
-        <w:t>sieci</w:t>
+        <w:t>Struktura sieci</w:t>
       </w:r>
       <w:bookmarkEnd w:id="1"/>
-      <w:proofErr w:type="spellEnd"/>
     </w:p>
     <w:p>
       <w:pPr>
@@ -4223,21 +4042,8 @@
         <w:t>Struktura sieci</w:t>
       </w:r>
       <w:r>
-        <w:t xml:space="preserve"> z programu </w:t>
-      </w:r>
-      <w:proofErr w:type="spellStart"/>
-      <w:r>
-        <w:t>Packet</w:t>
-      </w:r>
-      <w:proofErr w:type="spellEnd"/>
-      <w:r>
-        <w:t xml:space="preserve"> </w:t>
-      </w:r>
-      <w:proofErr w:type="spellStart"/>
-      <w:r>
-        <w:t>Tracer</w:t>
-      </w:r>
-      <w:proofErr w:type="spellEnd"/>
+        <w:t xml:space="preserve"> z programu Packet Tracer</w:t>
+      </w:r>
     </w:p>
     <w:p>
       <w:pPr>
@@ -4271,49 +4077,15 @@
         </w:rPr>
       </w:pPr>
       <w:bookmarkStart w:id="2" w:name="_Toc186532073"/>
-      <w:proofErr w:type="spellStart"/>
       <w:r>
         <w:rPr>
           <w:sz w:val="28"/>
           <w:szCs w:val="28"/>
         </w:rPr>
         <w:lastRenderedPageBreak/>
-        <w:t>Podział</w:t>
-      </w:r>
-      <w:proofErr w:type="spellEnd"/>
-      <w:r>
-        <w:rPr>
-          <w:sz w:val="28"/>
-          <w:szCs w:val="28"/>
-        </w:rPr>
-        <w:t xml:space="preserve"> </w:t>
-      </w:r>
-      <w:proofErr w:type="spellStart"/>
-      <w:r>
-        <w:rPr>
-          <w:sz w:val="28"/>
-          <w:szCs w:val="28"/>
-        </w:rPr>
-        <w:t>na</w:t>
-      </w:r>
-      <w:proofErr w:type="spellEnd"/>
-      <w:r>
-        <w:rPr>
-          <w:sz w:val="28"/>
-          <w:szCs w:val="28"/>
-        </w:rPr>
-        <w:t xml:space="preserve"> </w:t>
-      </w:r>
-      <w:proofErr w:type="spellStart"/>
-      <w:r>
-        <w:rPr>
-          <w:sz w:val="28"/>
-          <w:szCs w:val="28"/>
-        </w:rPr>
-        <w:t>podsieci</w:t>
+        <w:t>Podział na podsieci</w:t>
       </w:r>
       <w:bookmarkEnd w:id="2"/>
-      <w:proofErr w:type="spellEnd"/>
     </w:p>
     <w:p>
       <w:pPr>
@@ -4418,7 +4190,6 @@
         </w:rPr>
       </w:pPr>
       <w:bookmarkStart w:id="3" w:name="_Toc186532074"/>
-      <w:proofErr w:type="spellStart"/>
       <w:r>
         <w:rPr>
           <w:sz w:val="28"/>
@@ -4427,7 +4198,6 @@
         <w:t>Adresacja</w:t>
       </w:r>
       <w:bookmarkEnd w:id="3"/>
-      <w:proofErr w:type="spellEnd"/>
     </w:p>
     <w:p>
       <w:pPr>
@@ -4488,19 +4258,8 @@
                 <w:sz w:val="24"/>
                 <w:szCs w:val="24"/>
               </w:rPr>
-              <w:t xml:space="preserve">Centrum </w:t>
-            </w:r>
-            <w:proofErr w:type="spellStart"/>
-            <w:r>
-              <w:rPr>
-                <w:b/>
-                <w:bCs/>
-                <w:sz w:val="24"/>
-                <w:szCs w:val="24"/>
-              </w:rPr>
-              <w:t>sieci</w:t>
-            </w:r>
-            <w:proofErr w:type="spellEnd"/>
+              <w:t>Centrum sieci</w:t>
+            </w:r>
           </w:p>
         </w:tc>
       </w:tr>
@@ -4522,7 +4281,6 @@
                 <w:bCs/>
               </w:rPr>
             </w:pPr>
-            <w:proofErr w:type="spellStart"/>
             <w:r>
               <w:rPr>
                 <w:b/>
@@ -4530,7 +4288,6 @@
               </w:rPr>
               <w:t>Sprzęt</w:t>
             </w:r>
-            <w:proofErr w:type="spellEnd"/>
           </w:p>
         </w:tc>
         <w:tc>
@@ -4546,7 +4303,6 @@
                 <w:bCs/>
               </w:rPr>
             </w:pPr>
-            <w:proofErr w:type="spellStart"/>
             <w:r>
               <w:rPr>
                 <w:b/>
@@ -4554,7 +4310,6 @@
               </w:rPr>
               <w:t>Interfejs</w:t>
             </w:r>
-            <w:proofErr w:type="spellEnd"/>
           </w:p>
         </w:tc>
         <w:tc>
@@ -4619,17 +4374,8 @@
                 <w:b/>
                 <w:bCs/>
               </w:rPr>
-              <w:t xml:space="preserve">Brama </w:t>
-            </w:r>
-            <w:proofErr w:type="spellStart"/>
-            <w:r>
-              <w:rPr>
-                <w:b/>
-                <w:bCs/>
-              </w:rPr>
-              <w:t>wyjściowa</w:t>
-            </w:r>
-            <w:proofErr w:type="spellEnd"/>
+              <w:t>Brama wyjściowa</w:t>
+            </w:r>
           </w:p>
         </w:tc>
       </w:tr>
@@ -5031,7 +4777,6 @@
                 <w:bCs/>
               </w:rPr>
             </w:pPr>
-            <w:proofErr w:type="spellStart"/>
             <w:r>
               <w:rPr>
                 <w:b/>
@@ -5039,17 +4784,7 @@
                 <w:sz w:val="24"/>
                 <w:szCs w:val="24"/>
               </w:rPr>
-              <w:t>Podsieć</w:t>
-            </w:r>
-            <w:proofErr w:type="spellEnd"/>
-            <w:r>
-              <w:rPr>
-                <w:b/>
-                <w:bCs/>
-                <w:sz w:val="24"/>
-                <w:szCs w:val="24"/>
-              </w:rPr>
-              <w:t xml:space="preserve"> 1 (</w:t>
+              <w:t>Podsieć 1 (</w:t>
             </w:r>
             <w:r>
               <w:rPr>
@@ -5081,7 +4816,6 @@
                 <w:bCs/>
               </w:rPr>
             </w:pPr>
-            <w:proofErr w:type="spellStart"/>
             <w:r>
               <w:rPr>
                 <w:b/>
@@ -5089,7 +4823,6 @@
               </w:rPr>
               <w:t>Sprzęt</w:t>
             </w:r>
-            <w:proofErr w:type="spellEnd"/>
           </w:p>
         </w:tc>
         <w:tc>
@@ -5105,7 +4838,6 @@
                 <w:bCs/>
               </w:rPr>
             </w:pPr>
-            <w:proofErr w:type="spellStart"/>
             <w:r>
               <w:rPr>
                 <w:b/>
@@ -5113,7 +4845,6 @@
               </w:rPr>
               <w:t>Interfejs</w:t>
             </w:r>
-            <w:proofErr w:type="spellEnd"/>
           </w:p>
         </w:tc>
         <w:tc>
@@ -5178,17 +4909,8 @@
                 <w:b/>
                 <w:bCs/>
               </w:rPr>
-              <w:t xml:space="preserve">Brama </w:t>
-            </w:r>
-            <w:proofErr w:type="spellStart"/>
-            <w:r>
-              <w:rPr>
-                <w:b/>
-                <w:bCs/>
-              </w:rPr>
-              <w:t>wyjściowa</w:t>
-            </w:r>
-            <w:proofErr w:type="spellEnd"/>
+              <w:t>Brama wyjściowa</w:t>
+            </w:r>
           </w:p>
         </w:tc>
       </w:tr>
@@ -5632,7 +5354,6 @@
                 <w:bCs/>
               </w:rPr>
             </w:pPr>
-            <w:proofErr w:type="spellStart"/>
             <w:r>
               <w:rPr>
                 <w:b/>
@@ -5641,9 +5362,8 @@
                 <w:szCs w:val="24"/>
               </w:rPr>
               <w:lastRenderedPageBreak/>
-              <w:t>Podsieć</w:t>
-            </w:r>
-            <w:proofErr w:type="spellEnd"/>
+              <w:t>Podsieć 2 (</w:t>
+            </w:r>
             <w:r>
               <w:rPr>
                 <w:b/>
@@ -5651,47 +5371,7 @@
                 <w:sz w:val="24"/>
                 <w:szCs w:val="24"/>
               </w:rPr>
-              <w:t xml:space="preserve"> 2 (</w:t>
-            </w:r>
-            <w:proofErr w:type="spellStart"/>
-            <w:r>
-              <w:rPr>
-                <w:b/>
-                <w:bCs/>
-                <w:sz w:val="24"/>
-                <w:szCs w:val="24"/>
-              </w:rPr>
-              <w:t>dwie</w:t>
-            </w:r>
-            <w:proofErr w:type="spellEnd"/>
-            <w:r>
-              <w:rPr>
-                <w:b/>
-                <w:bCs/>
-                <w:sz w:val="24"/>
-                <w:szCs w:val="24"/>
-              </w:rPr>
-              <w:t xml:space="preserve"> </w:t>
-            </w:r>
-            <w:proofErr w:type="spellStart"/>
-            <w:r>
-              <w:rPr>
-                <w:b/>
-                <w:bCs/>
-                <w:sz w:val="24"/>
-                <w:szCs w:val="24"/>
-              </w:rPr>
-              <w:t>standardowe</w:t>
-            </w:r>
-            <w:proofErr w:type="spellEnd"/>
-            <w:r>
-              <w:rPr>
-                <w:b/>
-                <w:bCs/>
-                <w:sz w:val="24"/>
-                <w:szCs w:val="24"/>
-              </w:rPr>
-              <w:t xml:space="preserve"> </w:t>
+              <w:t xml:space="preserve">dwie standardowe </w:t>
             </w:r>
             <w:r>
               <w:rPr>
@@ -5723,7 +5403,6 @@
                 <w:bCs/>
               </w:rPr>
             </w:pPr>
-            <w:proofErr w:type="spellStart"/>
             <w:r>
               <w:rPr>
                 <w:b/>
@@ -5731,7 +5410,6 @@
               </w:rPr>
               <w:t>Sprzęt</w:t>
             </w:r>
-            <w:proofErr w:type="spellEnd"/>
           </w:p>
         </w:tc>
         <w:tc>
@@ -5747,7 +5425,6 @@
                 <w:bCs/>
               </w:rPr>
             </w:pPr>
-            <w:proofErr w:type="spellStart"/>
             <w:r>
               <w:rPr>
                 <w:b/>
@@ -5755,7 +5432,6 @@
               </w:rPr>
               <w:t>Interfejs</w:t>
             </w:r>
-            <w:proofErr w:type="spellEnd"/>
           </w:p>
         </w:tc>
         <w:tc>
@@ -5820,17 +5496,8 @@
                 <w:b/>
                 <w:bCs/>
               </w:rPr>
-              <w:t xml:space="preserve">Brama </w:t>
-            </w:r>
-            <w:proofErr w:type="spellStart"/>
-            <w:r>
-              <w:rPr>
-                <w:b/>
-                <w:bCs/>
-              </w:rPr>
-              <w:t>wyjściowa</w:t>
-            </w:r>
-            <w:proofErr w:type="spellEnd"/>
+              <w:t>Brama wyjściowa</w:t>
+            </w:r>
           </w:p>
         </w:tc>
       </w:tr>
@@ -6407,7 +6074,6 @@
                 <w:bCs/>
               </w:rPr>
             </w:pPr>
-            <w:proofErr w:type="spellStart"/>
             <w:r>
               <w:rPr>
                 <w:b/>
@@ -6415,57 +6081,7 @@
                 <w:sz w:val="24"/>
                 <w:szCs w:val="24"/>
               </w:rPr>
-              <w:t>Podsieć</w:t>
-            </w:r>
-            <w:proofErr w:type="spellEnd"/>
-            <w:r>
-              <w:rPr>
-                <w:b/>
-                <w:bCs/>
-                <w:sz w:val="24"/>
-                <w:szCs w:val="24"/>
-              </w:rPr>
-              <w:t xml:space="preserve"> 3 (</w:t>
-            </w:r>
-            <w:proofErr w:type="spellStart"/>
-            <w:r>
-              <w:rPr>
-                <w:b/>
-                <w:bCs/>
-                <w:sz w:val="24"/>
-                <w:szCs w:val="24"/>
-              </w:rPr>
-              <w:t>dwie</w:t>
-            </w:r>
-            <w:proofErr w:type="spellEnd"/>
-            <w:r>
-              <w:rPr>
-                <w:b/>
-                <w:bCs/>
-                <w:sz w:val="24"/>
-                <w:szCs w:val="24"/>
-              </w:rPr>
-              <w:t xml:space="preserve"> </w:t>
-            </w:r>
-            <w:proofErr w:type="spellStart"/>
-            <w:r>
-              <w:rPr>
-                <w:b/>
-                <w:bCs/>
-                <w:sz w:val="24"/>
-                <w:szCs w:val="24"/>
-              </w:rPr>
-              <w:t>rozszerzone</w:t>
-            </w:r>
-            <w:proofErr w:type="spellEnd"/>
-            <w:r>
-              <w:rPr>
-                <w:b/>
-                <w:bCs/>
-                <w:sz w:val="24"/>
-                <w:szCs w:val="24"/>
-              </w:rPr>
-              <w:t xml:space="preserve"> ACL)</w:t>
+              <w:t>Podsieć 3 (dwie rozszerzone ACL)</w:t>
             </w:r>
           </w:p>
         </w:tc>
@@ -6488,7 +6104,6 @@
                 <w:bCs/>
               </w:rPr>
             </w:pPr>
-            <w:proofErr w:type="spellStart"/>
             <w:r>
               <w:rPr>
                 <w:b/>
@@ -6496,7 +6111,6 @@
               </w:rPr>
               <w:t>Sprzęt</w:t>
             </w:r>
-            <w:proofErr w:type="spellEnd"/>
           </w:p>
         </w:tc>
         <w:tc>
@@ -6512,7 +6126,6 @@
                 <w:bCs/>
               </w:rPr>
             </w:pPr>
-            <w:proofErr w:type="spellStart"/>
             <w:r>
               <w:rPr>
                 <w:b/>
@@ -6520,7 +6133,6 @@
               </w:rPr>
               <w:t>Interfejs</w:t>
             </w:r>
-            <w:proofErr w:type="spellEnd"/>
           </w:p>
         </w:tc>
         <w:tc>
@@ -6585,17 +6197,8 @@
                 <w:b/>
                 <w:bCs/>
               </w:rPr>
-              <w:t xml:space="preserve">Brama </w:t>
-            </w:r>
-            <w:proofErr w:type="spellStart"/>
-            <w:r>
-              <w:rPr>
-                <w:b/>
-                <w:bCs/>
-              </w:rPr>
-              <w:t>wyjściowa</w:t>
-            </w:r>
-            <w:proofErr w:type="spellEnd"/>
+              <w:t>Brama wyjściowa</w:t>
+            </w:r>
           </w:p>
         </w:tc>
       </w:tr>
@@ -7172,7 +6775,6 @@
                 <w:bCs/>
               </w:rPr>
             </w:pPr>
-            <w:proofErr w:type="spellStart"/>
             <w:r>
               <w:rPr>
                 <w:b/>
@@ -7180,9 +6782,8 @@
                 <w:sz w:val="24"/>
                 <w:szCs w:val="24"/>
               </w:rPr>
-              <w:t>Podsieć</w:t>
-            </w:r>
-            <w:proofErr w:type="spellEnd"/>
+              <w:t xml:space="preserve">Podsieć </w:t>
+            </w:r>
             <w:r>
               <w:rPr>
                 <w:b/>
@@ -7190,7 +6791,7 @@
                 <w:sz w:val="24"/>
                 <w:szCs w:val="24"/>
               </w:rPr>
-              <w:t xml:space="preserve"> </w:t>
+              <w:t>4</w:t>
             </w:r>
             <w:r>
               <w:rPr>
@@ -7199,7 +6800,7 @@
                 <w:sz w:val="24"/>
                 <w:szCs w:val="24"/>
               </w:rPr>
-              <w:t>4</w:t>
+              <w:t xml:space="preserve"> (</w:t>
             </w:r>
             <w:r>
               <w:rPr>
@@ -7208,27 +6809,7 @@
                 <w:sz w:val="24"/>
                 <w:szCs w:val="24"/>
               </w:rPr>
-              <w:t xml:space="preserve"> (</w:t>
-            </w:r>
-            <w:proofErr w:type="spellStart"/>
-            <w:r>
-              <w:rPr>
-                <w:b/>
-                <w:bCs/>
-                <w:sz w:val="24"/>
-                <w:szCs w:val="24"/>
-              </w:rPr>
-              <w:t>zabezpieczenia</w:t>
-            </w:r>
-            <w:proofErr w:type="spellEnd"/>
-            <w:r>
-              <w:rPr>
-                <w:b/>
-                <w:bCs/>
-                <w:sz w:val="24"/>
-                <w:szCs w:val="24"/>
-              </w:rPr>
-              <w:t xml:space="preserve"> </w:t>
+              <w:t xml:space="preserve">zabezpieczenia </w:t>
             </w:r>
             <w:r>
               <w:rPr>
@@ -7260,7 +6841,6 @@
                 <w:bCs/>
               </w:rPr>
             </w:pPr>
-            <w:proofErr w:type="spellStart"/>
             <w:r>
               <w:rPr>
                 <w:b/>
@@ -7268,7 +6848,6 @@
               </w:rPr>
               <w:t>Sprzęt</w:t>
             </w:r>
-            <w:proofErr w:type="spellEnd"/>
           </w:p>
         </w:tc>
         <w:tc>
@@ -7284,7 +6863,6 @@
                 <w:bCs/>
               </w:rPr>
             </w:pPr>
-            <w:proofErr w:type="spellStart"/>
             <w:r>
               <w:rPr>
                 <w:b/>
@@ -7292,7 +6870,6 @@
               </w:rPr>
               <w:t>Interfejs</w:t>
             </w:r>
-            <w:proofErr w:type="spellEnd"/>
           </w:p>
         </w:tc>
         <w:tc>
@@ -7357,17 +6934,8 @@
                 <w:b/>
                 <w:bCs/>
               </w:rPr>
-              <w:t xml:space="preserve">Brama </w:t>
-            </w:r>
-            <w:proofErr w:type="spellStart"/>
-            <w:r>
-              <w:rPr>
-                <w:b/>
-                <w:bCs/>
-              </w:rPr>
-              <w:t>wyjściowa</w:t>
-            </w:r>
-            <w:proofErr w:type="spellEnd"/>
+              <w:t>Brama wyjściowa</w:t>
+            </w:r>
           </w:p>
         </w:tc>
       </w:tr>
@@ -7451,14 +7019,12 @@
             <w:vAlign w:val="center"/>
           </w:tcPr>
           <w:p>
-            <w:proofErr w:type="spellStart"/>
             <w:r>
               <w:t>S</w:t>
             </w:r>
             <w:r>
               <w:t>Central</w:t>
             </w:r>
-            <w:proofErr w:type="spellEnd"/>
           </w:p>
         </w:tc>
         <w:tc>
@@ -8055,7 +7621,6 @@
                 <w:bCs/>
               </w:rPr>
             </w:pPr>
-            <w:proofErr w:type="spellStart"/>
             <w:r>
               <w:rPr>
                 <w:b/>
@@ -8063,17 +7628,7 @@
                 <w:sz w:val="24"/>
                 <w:szCs w:val="24"/>
               </w:rPr>
-              <w:t>Podsieć</w:t>
-            </w:r>
-            <w:proofErr w:type="spellEnd"/>
-            <w:r>
-              <w:rPr>
-                <w:b/>
-                <w:bCs/>
-                <w:sz w:val="24"/>
-                <w:szCs w:val="24"/>
-              </w:rPr>
-              <w:t xml:space="preserve"> 5 (FHRP - HSRP)</w:t>
+              <w:t>Podsieć 5 (FHRP - HSRP)</w:t>
             </w:r>
           </w:p>
         </w:tc>
@@ -8096,7 +7651,6 @@
                 <w:bCs/>
               </w:rPr>
             </w:pPr>
-            <w:proofErr w:type="spellStart"/>
             <w:r>
               <w:rPr>
                 <w:b/>
@@ -8104,7 +7658,6 @@
               </w:rPr>
               <w:t>Sprzęt</w:t>
             </w:r>
-            <w:proofErr w:type="spellEnd"/>
           </w:p>
         </w:tc>
         <w:tc>
@@ -8120,7 +7673,6 @@
                 <w:bCs/>
               </w:rPr>
             </w:pPr>
-            <w:proofErr w:type="spellStart"/>
             <w:r>
               <w:rPr>
                 <w:b/>
@@ -8128,7 +7680,6 @@
               </w:rPr>
               <w:t>Interfejs</w:t>
             </w:r>
-            <w:proofErr w:type="spellEnd"/>
           </w:p>
         </w:tc>
         <w:tc>
@@ -8193,17 +7744,8 @@
                 <w:b/>
                 <w:bCs/>
               </w:rPr>
-              <w:t xml:space="preserve">Brama </w:t>
-            </w:r>
-            <w:proofErr w:type="spellStart"/>
-            <w:r>
-              <w:rPr>
-                <w:b/>
-                <w:bCs/>
-              </w:rPr>
-              <w:t>wyjściowa</w:t>
-            </w:r>
-            <w:proofErr w:type="spellEnd"/>
+              <w:t>Brama wyjściowa</w:t>
+            </w:r>
           </w:p>
         </w:tc>
       </w:tr>
@@ -8219,23 +7761,7 @@
           </w:tcPr>
           <w:p>
             <w:r>
-              <w:t>HSRP (</w:t>
-            </w:r>
-            <w:proofErr w:type="spellStart"/>
-            <w:r>
-              <w:t>adres</w:t>
-            </w:r>
-            <w:proofErr w:type="spellEnd"/>
-            <w:r>
-              <w:t xml:space="preserve"> </w:t>
-            </w:r>
-            <w:proofErr w:type="spellStart"/>
-            <w:r>
-              <w:t>wirtualny</w:t>
-            </w:r>
-            <w:proofErr w:type="spellEnd"/>
-            <w:r>
-              <w:t>)</w:t>
+              <w:t>HSRP (adres wirtualny)</w:t>
             </w:r>
           </w:p>
         </w:tc>
@@ -8301,23 +7827,7 @@
               <w:t>R1</w:t>
             </w:r>
             <w:r>
-              <w:t xml:space="preserve"> (</w:t>
-            </w:r>
-            <w:proofErr w:type="spellStart"/>
-            <w:r>
-              <w:t>adres</w:t>
-            </w:r>
-            <w:proofErr w:type="spellEnd"/>
-            <w:r>
-              <w:t xml:space="preserve"> </w:t>
-            </w:r>
-            <w:proofErr w:type="spellStart"/>
-            <w:r>
-              <w:t>fizyczny</w:t>
-            </w:r>
-            <w:proofErr w:type="spellEnd"/>
-            <w:r>
-              <w:t>)</w:t>
+              <w:t xml:space="preserve"> (adres fizyczny)</w:t>
             </w:r>
           </w:p>
         </w:tc>
@@ -8384,23 +7894,7 @@
               <w:t>R2</w:t>
             </w:r>
             <w:r>
-              <w:t xml:space="preserve"> (</w:t>
-            </w:r>
-            <w:proofErr w:type="spellStart"/>
-            <w:r>
-              <w:t>adres</w:t>
-            </w:r>
-            <w:proofErr w:type="spellEnd"/>
-            <w:r>
-              <w:t xml:space="preserve"> </w:t>
-            </w:r>
-            <w:proofErr w:type="spellStart"/>
-            <w:r>
-              <w:t>fizyczny</w:t>
-            </w:r>
-            <w:proofErr w:type="spellEnd"/>
-            <w:r>
-              <w:t>)</w:t>
+              <w:t xml:space="preserve"> (adres fizyczny)</w:t>
             </w:r>
           </w:p>
         </w:tc>
@@ -8715,7 +8209,6 @@
                 <w:bCs/>
               </w:rPr>
             </w:pPr>
-            <w:proofErr w:type="spellStart"/>
             <w:r>
               <w:rPr>
                 <w:b/>
@@ -8724,17 +8217,7 @@
                 <w:szCs w:val="24"/>
               </w:rPr>
               <w:lastRenderedPageBreak/>
-              <w:t>Podsieć</w:t>
-            </w:r>
-            <w:proofErr w:type="spellEnd"/>
-            <w:r>
-              <w:rPr>
-                <w:b/>
-                <w:bCs/>
-                <w:sz w:val="24"/>
-                <w:szCs w:val="24"/>
-              </w:rPr>
-              <w:t xml:space="preserve"> 6 (EtherChannel)</w:t>
+              <w:t>Podsieć 6 (EtherChannel)</w:t>
             </w:r>
           </w:p>
         </w:tc>
@@ -8757,7 +8240,6 @@
                 <w:bCs/>
               </w:rPr>
             </w:pPr>
-            <w:proofErr w:type="spellStart"/>
             <w:r>
               <w:rPr>
                 <w:b/>
@@ -8765,7 +8247,6 @@
               </w:rPr>
               <w:t>Sprzęt</w:t>
             </w:r>
-            <w:proofErr w:type="spellEnd"/>
           </w:p>
         </w:tc>
         <w:tc>
@@ -8781,7 +8262,6 @@
                 <w:bCs/>
               </w:rPr>
             </w:pPr>
-            <w:proofErr w:type="spellStart"/>
             <w:r>
               <w:rPr>
                 <w:b/>
@@ -8789,7 +8269,6 @@
               </w:rPr>
               <w:t>Interfejs</w:t>
             </w:r>
-            <w:proofErr w:type="spellEnd"/>
           </w:p>
         </w:tc>
         <w:tc>
@@ -8854,17 +8333,8 @@
                 <w:b/>
                 <w:bCs/>
               </w:rPr>
-              <w:t xml:space="preserve">Brama </w:t>
-            </w:r>
-            <w:proofErr w:type="spellStart"/>
-            <w:r>
-              <w:rPr>
-                <w:b/>
-                <w:bCs/>
-              </w:rPr>
-              <w:t>wyjściowa</w:t>
-            </w:r>
-            <w:proofErr w:type="spellEnd"/>
+              <w:t>Brama wyjściowa</w:t>
+            </w:r>
           </w:p>
         </w:tc>
       </w:tr>
@@ -9254,7 +8724,6 @@
                 <w:bCs/>
               </w:rPr>
             </w:pPr>
-            <w:proofErr w:type="spellStart"/>
             <w:r>
               <w:rPr>
                 <w:b/>
@@ -9262,37 +8731,7 @@
                 <w:sz w:val="24"/>
                 <w:szCs w:val="24"/>
               </w:rPr>
-              <w:t>Podsieć</w:t>
-            </w:r>
-            <w:proofErr w:type="spellEnd"/>
-            <w:r>
-              <w:rPr>
-                <w:b/>
-                <w:bCs/>
-                <w:sz w:val="24"/>
-                <w:szCs w:val="24"/>
-              </w:rPr>
-              <w:t xml:space="preserve"> 7 (</w:t>
-            </w:r>
-            <w:proofErr w:type="spellStart"/>
-            <w:r>
-              <w:rPr>
-                <w:b/>
-                <w:bCs/>
-                <w:sz w:val="24"/>
-                <w:szCs w:val="24"/>
-              </w:rPr>
-              <w:t>VLANy</w:t>
-            </w:r>
-            <w:proofErr w:type="spellEnd"/>
-            <w:r>
-              <w:rPr>
-                <w:b/>
-                <w:bCs/>
-                <w:sz w:val="24"/>
-                <w:szCs w:val="24"/>
-              </w:rPr>
-              <w:t>)</w:t>
+              <w:t>Podsieć 7 (VLANy)</w:t>
             </w:r>
           </w:p>
         </w:tc>
@@ -9315,7 +8754,6 @@
                 <w:bCs/>
               </w:rPr>
             </w:pPr>
-            <w:proofErr w:type="spellStart"/>
             <w:r>
               <w:rPr>
                 <w:b/>
@@ -9323,7 +8761,6 @@
               </w:rPr>
               <w:t>Sprzęt</w:t>
             </w:r>
-            <w:proofErr w:type="spellEnd"/>
           </w:p>
         </w:tc>
         <w:tc>
@@ -9339,7 +8776,6 @@
                 <w:bCs/>
               </w:rPr>
             </w:pPr>
-            <w:proofErr w:type="spellStart"/>
             <w:r>
               <w:rPr>
                 <w:b/>
@@ -9347,7 +8783,6 @@
               </w:rPr>
               <w:t>Interfejs</w:t>
             </w:r>
-            <w:proofErr w:type="spellEnd"/>
           </w:p>
         </w:tc>
         <w:tc>
@@ -9412,17 +8847,8 @@
                 <w:b/>
                 <w:bCs/>
               </w:rPr>
-              <w:t xml:space="preserve">Brama </w:t>
-            </w:r>
-            <w:proofErr w:type="spellStart"/>
-            <w:r>
-              <w:rPr>
-                <w:b/>
-                <w:bCs/>
-              </w:rPr>
-              <w:t>wyjściowa</w:t>
-            </w:r>
-            <w:proofErr w:type="spellEnd"/>
+              <w:t>Brama wyjściowa</w:t>
+            </w:r>
           </w:p>
         </w:tc>
       </w:tr>
@@ -10261,7 +9687,6 @@
         </w:rPr>
       </w:pPr>
       <w:bookmarkStart w:id="4" w:name="_Toc186532075"/>
-      <w:proofErr w:type="spellStart"/>
       <w:r>
         <w:rPr>
           <w:sz w:val="28"/>
@@ -10270,7 +9695,6 @@
         <w:t>Zabezpieczenia</w:t>
       </w:r>
       <w:bookmarkEnd w:id="4"/>
-      <w:proofErr w:type="spellEnd"/>
     </w:p>
     <w:p>
       <w:pPr>
@@ -10303,27 +9727,9 @@
         </w:rPr>
         <w:t xml:space="preserve">Domyślny dostęp do urządzenia: </w:t>
       </w:r>
-      <w:proofErr w:type="spellStart"/>
-      <w:r>
-        <w:t>username</w:t>
-      </w:r>
-      <w:proofErr w:type="spellEnd"/>
-      <w:r>
-        <w:t xml:space="preserve">: </w:t>
-      </w:r>
-      <w:proofErr w:type="spellStart"/>
-      <w:r>
-        <w:t>cisco</w:t>
-      </w:r>
-      <w:proofErr w:type="spellEnd"/>
-      <w:r>
-        <w:t xml:space="preserve"> / hasło: </w:t>
-      </w:r>
-      <w:proofErr w:type="spellStart"/>
-      <w:r>
-        <w:t>cisco</w:t>
-      </w:r>
-      <w:proofErr w:type="spellEnd"/>
+      <w:r>
+        <w:t>username: cisco / hasło: cisco</w:t>
+      </w:r>
       <w:r>
         <w:t xml:space="preserve"> </w:t>
       </w:r>
@@ -10379,21 +9785,7 @@
         <w:rPr>
           <w:lang w:val="en-US"/>
         </w:rPr>
-        <w:t xml:space="preserve">/ </w:t>
-      </w:r>
-      <w:proofErr w:type="spellStart"/>
-      <w:r>
-        <w:rPr>
-          <w:lang w:val="en-US"/>
-        </w:rPr>
-        <w:t>hasło</w:t>
-      </w:r>
-      <w:proofErr w:type="spellEnd"/>
-      <w:r>
-        <w:rPr>
-          <w:lang w:val="en-US"/>
-        </w:rPr>
-        <w:t xml:space="preserve">: </w:t>
+        <w:t xml:space="preserve">/ hasło: </w:t>
       </w:r>
       <w:r>
         <w:rPr>
@@ -10427,33 +9819,17 @@
         </w:rPr>
         <w:t xml:space="preserve"> username: </w:t>
       </w:r>
-      <w:proofErr w:type="spellStart"/>
       <w:r>
         <w:rPr>
           <w:lang w:val="en-US"/>
         </w:rPr>
         <w:t>technik</w:t>
       </w:r>
-      <w:proofErr w:type="spellEnd"/>
       <w:r>
         <w:rPr>
           <w:lang w:val="en-US"/>
         </w:rPr>
-        <w:t xml:space="preserve"> / </w:t>
-      </w:r>
-      <w:proofErr w:type="spellStart"/>
-      <w:r>
-        <w:rPr>
-          <w:lang w:val="en-US"/>
-        </w:rPr>
-        <w:t>hasło</w:t>
-      </w:r>
-      <w:proofErr w:type="spellEnd"/>
-      <w:r>
-        <w:rPr>
-          <w:lang w:val="en-US"/>
-        </w:rPr>
-        <w:t xml:space="preserve">: </w:t>
+        <w:t xml:space="preserve"> / hasło: </w:t>
       </w:r>
       <w:r>
         <w:rPr>
@@ -10497,21 +9873,7 @@
         <w:rPr>
           <w:lang w:val="en-US"/>
         </w:rPr>
-        <w:t xml:space="preserve"> / </w:t>
-      </w:r>
-      <w:proofErr w:type="spellStart"/>
-      <w:r>
-        <w:rPr>
-          <w:lang w:val="en-US"/>
-        </w:rPr>
-        <w:t>hasło</w:t>
-      </w:r>
-      <w:proofErr w:type="spellEnd"/>
-      <w:r>
-        <w:rPr>
-          <w:lang w:val="en-US"/>
-        </w:rPr>
-        <w:t xml:space="preserve">: </w:t>
+        <w:t xml:space="preserve"> / hasło: </w:t>
       </w:r>
       <w:r>
         <w:rPr>
@@ -10539,32 +9901,11 @@
           <w:b/>
           <w:bCs/>
         </w:rPr>
-        <w:t>Tryb uprzywilejowany (</w:t>
-      </w:r>
-      <w:proofErr w:type="spellStart"/>
-      <w:r>
-        <w:rPr>
-          <w:b/>
-          <w:bCs/>
-        </w:rPr>
-        <w:t>enable</w:t>
-      </w:r>
-      <w:proofErr w:type="spellEnd"/>
-      <w:r>
-        <w:rPr>
-          <w:b/>
-          <w:bCs/>
-        </w:rPr>
-        <w:t>):</w:t>
-      </w:r>
-      <w:r>
-        <w:t xml:space="preserve"> hasło: </w:t>
-      </w:r>
-      <w:proofErr w:type="spellStart"/>
-      <w:r>
-        <w:t>class</w:t>
-      </w:r>
-      <w:proofErr w:type="spellEnd"/>
+        <w:t>Tryb uprzywilejowany (enable):</w:t>
+      </w:r>
+      <w:r>
+        <w:t xml:space="preserve"> hasło: class</w:t>
+      </w:r>
     </w:p>
     <w:p>
       <w:pPr>
@@ -10581,27 +9922,9 @@
         </w:rPr>
         <w:t xml:space="preserve">Dane dostępu do routera R0 (TACACS+): </w:t>
       </w:r>
-      <w:proofErr w:type="spellStart"/>
-      <w:r>
-        <w:t>username</w:t>
-      </w:r>
-      <w:proofErr w:type="spellEnd"/>
-      <w:r>
-        <w:t xml:space="preserve">: </w:t>
-      </w:r>
-      <w:proofErr w:type="spellStart"/>
-      <w:r>
-        <w:t>ciscoTACACS</w:t>
-      </w:r>
-      <w:proofErr w:type="spellEnd"/>
-      <w:r>
-        <w:t xml:space="preserve"> / hasło: </w:t>
-      </w:r>
-      <w:proofErr w:type="spellStart"/>
-      <w:r>
-        <w:t>ciscoTACACS</w:t>
-      </w:r>
-      <w:proofErr w:type="spellEnd"/>
+      <w:r>
+        <w:t>username: ciscoTACACS / hasło: ciscoTACACS</w:t>
+      </w:r>
     </w:p>
     <w:p>
       <w:pPr>
@@ -10684,60 +10007,26 @@
           <w:szCs w:val="28"/>
         </w:rPr>
       </w:pPr>
-      <w:proofErr w:type="spellStart"/>
       <w:r>
         <w:rPr>
           <w:sz w:val="28"/>
           <w:szCs w:val="28"/>
         </w:rPr>
-        <w:t>Dynamiczny</w:t>
-      </w:r>
-      <w:proofErr w:type="spellEnd"/>
+        <w:t xml:space="preserve">Dynamiczny protokół </w:t>
+      </w:r>
       <w:r>
         <w:rPr>
           <w:sz w:val="28"/>
           <w:szCs w:val="28"/>
         </w:rPr>
-        <w:t xml:space="preserve"> </w:t>
-      </w:r>
-      <w:proofErr w:type="spellStart"/>
+        <w:t>routing</w:t>
+      </w:r>
       <w:r>
         <w:rPr>
           <w:sz w:val="28"/>
           <w:szCs w:val="28"/>
         </w:rPr>
-        <w:t>protokół</w:t>
-      </w:r>
-      <w:proofErr w:type="spellEnd"/>
-      <w:r>
-        <w:rPr>
-          <w:sz w:val="28"/>
-          <w:szCs w:val="28"/>
-        </w:rPr>
-        <w:t xml:space="preserve"> </w:t>
-      </w:r>
-      <w:proofErr w:type="spellStart"/>
-      <w:r>
-        <w:rPr>
-          <w:sz w:val="28"/>
-          <w:szCs w:val="28"/>
-        </w:rPr>
-        <w:t>routing</w:t>
-      </w:r>
-      <w:r>
-        <w:rPr>
-          <w:sz w:val="28"/>
-          <w:szCs w:val="28"/>
-        </w:rPr>
-        <w:t>u</w:t>
-      </w:r>
-      <w:proofErr w:type="spellEnd"/>
-      <w:r>
-        <w:rPr>
-          <w:sz w:val="28"/>
-          <w:szCs w:val="28"/>
-        </w:rPr>
-        <w:t xml:space="preserve"> OSPF</w:t>
+        <w:t>u OSPF</w:t>
       </w:r>
     </w:p>
     <w:p>
@@ -10752,88 +10041,39 @@
           <w:i/>
           <w:iCs/>
         </w:rPr>
-        <w:t xml:space="preserve">Open </w:t>
-      </w:r>
-      <w:proofErr w:type="spellStart"/>
+        <w:t>Open Shortest Path First</w:t>
+      </w:r>
+      <w:r>
+        <w:t xml:space="preserve">), który jest protokołem typu </w:t>
+      </w:r>
       <w:r>
         <w:rPr>
           <w:i/>
           <w:iCs/>
         </w:rPr>
-        <w:t>Shortest</w:t>
-      </w:r>
-      <w:proofErr w:type="spellEnd"/>
+        <w:t>link-state</w:t>
+      </w:r>
+      <w:r>
+        <w:t>. OSPF działa poprzez wymianę informacji o topologii sieci między routerami, co pozwala na dynamiczne obliczanie najkrótszych ścieżek do poszczególnych podsieci. Dzięki temu sieć jest w stanie automatycznie dostosowywać się do zmian, takich jak awarie łączy czy dodawanie nowych urządzeń.</w:t>
+      </w:r>
+    </w:p>
+    <w:p>
+      <w:pPr>
+        <w:pStyle w:val="MjTekst"/>
+        <w:spacing w:after="0"/>
+      </w:pPr>
+      <w:r>
+        <w:t xml:space="preserve">Protokół OSPF został wdrożony na wszystkich routerach w sieci (R0, R1, R2, R3, R4), a każdy z nich został skonfigurowany z unikalnym </w:t>
+      </w:r>
       <w:r>
         <w:rPr>
           <w:i/>
           <w:iCs/>
         </w:rPr>
-        <w:t xml:space="preserve"> </w:t>
-      </w:r>
-      <w:proofErr w:type="spellStart"/>
-      <w:r>
-        <w:rPr>
-          <w:i/>
-          <w:iCs/>
-        </w:rPr>
-        <w:t>Path</w:t>
-      </w:r>
-      <w:proofErr w:type="spellEnd"/>
-      <w:r>
-        <w:rPr>
-          <w:i/>
-          <w:iCs/>
-        </w:rPr>
-        <w:t xml:space="preserve"> First</w:t>
-      </w:r>
-      <w:r>
-        <w:t xml:space="preserve">), który jest protokołem typu </w:t>
-      </w:r>
-      <w:r>
-        <w:rPr>
-          <w:i/>
-          <w:iCs/>
-        </w:rPr>
-        <w:t>link-</w:t>
-      </w:r>
-      <w:proofErr w:type="spellStart"/>
-      <w:r>
-        <w:rPr>
-          <w:i/>
-          <w:iCs/>
-        </w:rPr>
-        <w:t>state</w:t>
-      </w:r>
-      <w:proofErr w:type="spellEnd"/>
-      <w:r>
-        <w:t>. OSPF działa poprzez wymianę informacji o topologii sieci między routerami, co pozwala na dynamiczne obliczanie najkrótszych ścieżek do poszczególnych podsieci. Dzięki temu sieć jest w stanie automatycznie dostosowywać się do zmian, takich jak awarie łączy czy dodawanie nowych urządzeń.</w:t>
-      </w:r>
-    </w:p>
-    <w:p>
-      <w:pPr>
-        <w:pStyle w:val="MjTekst"/>
-        <w:spacing w:after="0"/>
-      </w:pPr>
-      <w:r>
-        <w:t xml:space="preserve">Protokół OSPF został wdrożony na wszystkich routerach w sieci (R0, R1, R2, R3, R4), a każdy z nich został skonfigurowany z unikalnym </w:t>
-      </w:r>
-      <w:r>
-        <w:rPr>
-          <w:i/>
-          <w:iCs/>
-        </w:rPr>
         <w:t>router-ID</w:t>
       </w:r>
       <w:r>
-        <w:t>. Wszystkie sieci zostały przypisane do obszaru 0 (</w:t>
-      </w:r>
-      <w:proofErr w:type="spellStart"/>
-      <w:r>
-        <w:t>backbone</w:t>
-      </w:r>
-      <w:proofErr w:type="spellEnd"/>
-      <w:r>
-        <w:t>), co zapewnia spójność routingu w całej infrastrukturze. Przykładowa konfiguracja na routerze R0 obejmuje:</w:t>
+        <w:t>. Wszystkie sieci zostały przypisane do obszaru 0 (backbone), co zapewnia spójność routingu w całej infrastrukturze. Przykładowa konfiguracja na routerze R0 obejmuje:</w:t>
       </w:r>
     </w:p>
     <w:p>
@@ -10993,15 +10233,7 @@
         <w:ind w:left="714" w:hanging="357"/>
       </w:pPr>
       <w:r>
-        <w:t xml:space="preserve">Obsługuje zmienność tras i </w:t>
-      </w:r>
-      <w:proofErr w:type="spellStart"/>
-      <w:r>
-        <w:t>priorytetowanie</w:t>
-      </w:r>
-      <w:proofErr w:type="spellEnd"/>
-      <w:r>
-        <w:t>.</w:t>
+        <w:t>Obsługuje zmienność tras i priorytetowanie.</w:t>
       </w:r>
     </w:p>
     <w:p>
@@ -11033,15 +10265,7 @@
         <w:t>na</w:t>
       </w:r>
       <w:r>
-        <w:t xml:space="preserve"> podzielić sieć na obszary (</w:t>
-      </w:r>
-      <w:proofErr w:type="spellStart"/>
-      <w:r>
-        <w:t>areas</w:t>
-      </w:r>
-      <w:proofErr w:type="spellEnd"/>
-      <w:r>
-        <w:t xml:space="preserve">), </w:t>
+        <w:t xml:space="preserve"> podzielić sieć na obszary (areas), </w:t>
       </w:r>
       <w:r>
         <w:t>w naszym przypadku jest to</w:t>
@@ -11053,23 +10277,7 @@
         <w:t xml:space="preserve"> obszar</w:t>
       </w:r>
       <w:r>
-        <w:t xml:space="preserve"> </w:t>
-      </w:r>
-      <w:proofErr w:type="spellStart"/>
-      <w:r>
-        <w:t>Area</w:t>
-      </w:r>
-      <w:proofErr w:type="spellEnd"/>
-      <w:r>
-        <w:t xml:space="preserve"> 0 (</w:t>
-      </w:r>
-      <w:proofErr w:type="spellStart"/>
-      <w:r>
-        <w:t>backbone</w:t>
-      </w:r>
-      <w:proofErr w:type="spellEnd"/>
-      <w:r>
-        <w:t>).</w:t>
+        <w:t xml:space="preserve"> Area 0 (backbone).</w:t>
       </w:r>
     </w:p>
     <w:p>
@@ -11230,31 +10438,7 @@
         <w:t> wykorzystaniem</w:t>
       </w:r>
       <w:r>
-        <w:t xml:space="preserve"> protokołu DHCP (ang. </w:t>
-      </w:r>
-      <w:proofErr w:type="spellStart"/>
-      <w:r>
-        <w:t>Dynamic</w:t>
-      </w:r>
-      <w:proofErr w:type="spellEnd"/>
-      <w:r>
-        <w:t xml:space="preserve"> Host </w:t>
-      </w:r>
-      <w:proofErr w:type="spellStart"/>
-      <w:r>
-        <w:t>Configuration</w:t>
-      </w:r>
-      <w:proofErr w:type="spellEnd"/>
-      <w:r>
-        <w:t xml:space="preserve"> </w:t>
-      </w:r>
-      <w:proofErr w:type="spellStart"/>
-      <w:r>
-        <w:t>Protocol</w:t>
-      </w:r>
-      <w:proofErr w:type="spellEnd"/>
-      <w:r>
-        <w:t>). DHCP pozwala na dynamiczne przypisywanie adresów IP, masek podsieci, bram domyślnych oraz serwerów DNS bez konieczności ręcznego konfigurowania tych parametrów na każdym urządzeniu.</w:t>
+        <w:t xml:space="preserve"> protokołu DHCP (ang. Dynamic Host Configuration Protocol). DHCP pozwala na dynamiczne przypisywanie adresów IP, masek podsieci, bram domyślnych oraz serwerów DNS bez konieczności ręcznego konfigurowania tych parametrów na każdym urządzeniu.</w:t>
       </w:r>
     </w:p>
     <w:p>
@@ -11469,61 +10653,27 @@
           <w:b/>
           <w:bCs/>
         </w:rPr>
-        <w:t xml:space="preserve">DHCP </w:t>
-      </w:r>
-      <w:proofErr w:type="spellStart"/>
+        <w:t>DHCP snooping</w:t>
+      </w:r>
+      <w:r>
+        <w:t xml:space="preserve"> na przełączniku S0 w „Podsieci 1”. Jego głównym zadaniem jest ochrona przed atakami, takimi jak </w:t>
+      </w:r>
       <w:r>
         <w:rPr>
           <w:b/>
           <w:bCs/>
         </w:rPr>
-        <w:t>snooping</w:t>
-      </w:r>
-      <w:proofErr w:type="spellEnd"/>
-      <w:r>
-        <w:t xml:space="preserve"> na przełączniku S0 w „Podsieci 1”. Jego głównym zadaniem jest ochrona przed atakami, takimi jak </w:t>
+        <w:t>fałszywe serwery DHCP (DHCP spoofing)</w:t>
+      </w:r>
+      <w:r>
+        <w:t xml:space="preserve"> czy </w:t>
       </w:r>
       <w:r>
         <w:rPr>
           <w:b/>
           <w:bCs/>
         </w:rPr>
-        <w:t xml:space="preserve">fałszywe serwery DHCP (DHCP </w:t>
-      </w:r>
-      <w:proofErr w:type="spellStart"/>
-      <w:r>
-        <w:rPr>
-          <w:b/>
-          <w:bCs/>
-        </w:rPr>
-        <w:t>spoofing</w:t>
-      </w:r>
-      <w:proofErr w:type="spellEnd"/>
-      <w:r>
-        <w:rPr>
-          <w:b/>
-          <w:bCs/>
-        </w:rPr>
-        <w:t>)</w:t>
-      </w:r>
-      <w:r>
-        <w:t xml:space="preserve"> czy </w:t>
-      </w:r>
-      <w:proofErr w:type="spellStart"/>
-      <w:r>
-        <w:rPr>
-          <w:b/>
-          <w:bCs/>
-        </w:rPr>
-        <w:t>flooding</w:t>
-      </w:r>
-      <w:proofErr w:type="spellEnd"/>
-      <w:r>
-        <w:rPr>
-          <w:b/>
-          <w:bCs/>
-        </w:rPr>
-        <w:t xml:space="preserve"> DHCP</w:t>
+        <w:t>flooding DHCP</w:t>
       </w:r>
       <w:r>
         <w:t>, które mogą prowadzić do nieautoryzowanego przydzielania adresów IP lub przerw w działaniu sieci.</w:t>
@@ -11553,50 +10703,10 @@
           <w:b/>
           <w:bCs/>
         </w:rPr>
-        <w:t xml:space="preserve">Włączenie DHCP </w:t>
-      </w:r>
-      <w:proofErr w:type="spellStart"/>
-      <w:r>
-        <w:rPr>
-          <w:b/>
-          <w:bCs/>
-        </w:rPr>
-        <w:t>snooping</w:t>
-      </w:r>
-      <w:proofErr w:type="spellEnd"/>
-      <w:r>
-        <w:rPr>
-          <w:b/>
-          <w:bCs/>
-        </w:rPr>
-        <w:t xml:space="preserve"> globalnie</w:t>
-      </w:r>
-      <w:r>
-        <w:t xml:space="preserve"> na przełączniku (</w:t>
-      </w:r>
-      <w:proofErr w:type="spellStart"/>
-      <w:r>
-        <w:t>ip</w:t>
-      </w:r>
-      <w:proofErr w:type="spellEnd"/>
-      <w:r>
-        <w:t xml:space="preserve"> </w:t>
-      </w:r>
-      <w:proofErr w:type="spellStart"/>
-      <w:r>
-        <w:t>dhcp</w:t>
-      </w:r>
-      <w:proofErr w:type="spellEnd"/>
-      <w:r>
-        <w:t xml:space="preserve"> </w:t>
-      </w:r>
-      <w:proofErr w:type="spellStart"/>
-      <w:r>
-        <w:t>snooping</w:t>
-      </w:r>
-      <w:proofErr w:type="spellEnd"/>
-      <w:r>
-        <w:t>).</w:t>
+        <w:t>Włączenie DHCP snooping globalnie</w:t>
+      </w:r>
+      <w:r>
+        <w:t xml:space="preserve"> na przełączniku (ip dhcp snooping).</w:t>
       </w:r>
     </w:p>
     <w:p>
@@ -11614,58 +10724,10 @@
           <w:b/>
           <w:bCs/>
         </w:rPr>
-        <w:t xml:space="preserve">Aktywacja DHCP </w:t>
-      </w:r>
-      <w:proofErr w:type="spellStart"/>
-      <w:r>
-        <w:rPr>
-          <w:b/>
-          <w:bCs/>
-        </w:rPr>
-        <w:t>snooping</w:t>
-      </w:r>
-      <w:proofErr w:type="spellEnd"/>
-      <w:r>
-        <w:rPr>
-          <w:b/>
-          <w:bCs/>
-        </w:rPr>
-        <w:t xml:space="preserve"> dla VLAN 1</w:t>
-      </w:r>
-      <w:r>
-        <w:t xml:space="preserve"> (</w:t>
-      </w:r>
-      <w:proofErr w:type="spellStart"/>
-      <w:r>
-        <w:t>ip</w:t>
-      </w:r>
-      <w:proofErr w:type="spellEnd"/>
-      <w:r>
-        <w:t xml:space="preserve"> </w:t>
-      </w:r>
-      <w:proofErr w:type="spellStart"/>
-      <w:r>
-        <w:t>dhcp</w:t>
-      </w:r>
-      <w:proofErr w:type="spellEnd"/>
-      <w:r>
-        <w:t xml:space="preserve"> </w:t>
-      </w:r>
-      <w:proofErr w:type="spellStart"/>
-      <w:r>
-        <w:t>snooping</w:t>
-      </w:r>
-      <w:proofErr w:type="spellEnd"/>
-      <w:r>
-        <w:t xml:space="preserve"> </w:t>
-      </w:r>
-      <w:proofErr w:type="spellStart"/>
-      <w:r>
-        <w:t>vlan</w:t>
-      </w:r>
-      <w:proofErr w:type="spellEnd"/>
-      <w:r>
-        <w:t xml:space="preserve"> 1), który jest używany w naszej podsieci.</w:t>
+        <w:t>Aktywacja DHCP snooping dla VLAN 1</w:t>
+      </w:r>
+      <w:r>
+        <w:t xml:space="preserve"> (ip dhcp snooping vlan 1), który jest używany w naszej podsieci.</w:t>
       </w:r>
     </w:p>
     <w:p>
@@ -11686,31 +10748,7 @@
         <w:t>Oznaczenie portu FastEthernet0/3 jako zaufanego</w:t>
       </w:r>
       <w:r>
-        <w:t xml:space="preserve"> (</w:t>
-      </w:r>
-      <w:proofErr w:type="spellStart"/>
-      <w:r>
-        <w:t>ip</w:t>
-      </w:r>
-      <w:proofErr w:type="spellEnd"/>
-      <w:r>
-        <w:t xml:space="preserve"> </w:t>
-      </w:r>
-      <w:proofErr w:type="spellStart"/>
-      <w:r>
-        <w:t>dhcp</w:t>
-      </w:r>
-      <w:proofErr w:type="spellEnd"/>
-      <w:r>
-        <w:t xml:space="preserve"> </w:t>
-      </w:r>
-      <w:proofErr w:type="spellStart"/>
-      <w:r>
-        <w:t>snooping</w:t>
-      </w:r>
-      <w:proofErr w:type="spellEnd"/>
-      <w:r>
-        <w:t xml:space="preserve"> trust), ponieważ jest on bezpośrednio podłączony do legalnego serwera DHCP (Server0).</w:t>
+        <w:t xml:space="preserve"> (ip dhcp snooping trust), ponieważ jest on bezpośrednio podłączony do legalnego serwera DHCP (Server0).</w:t>
       </w:r>
     </w:p>
     <w:p>
@@ -11729,39 +10767,7 @@
         <w:t>Ograniczenie liczby pakietów DHCP</w:t>
       </w:r>
       <w:r>
-        <w:t xml:space="preserve"> na portach niezaufanych (np. FastEthernet0/1, FastEthernet0/2, FastEthernet0/4) do 5 na sekundę (</w:t>
-      </w:r>
-      <w:proofErr w:type="spellStart"/>
-      <w:r>
-        <w:t>ip</w:t>
-      </w:r>
-      <w:proofErr w:type="spellEnd"/>
-      <w:r>
-        <w:t xml:space="preserve"> </w:t>
-      </w:r>
-      <w:proofErr w:type="spellStart"/>
-      <w:r>
-        <w:t>dhcp</w:t>
-      </w:r>
-      <w:proofErr w:type="spellEnd"/>
-      <w:r>
-        <w:t xml:space="preserve"> </w:t>
-      </w:r>
-      <w:proofErr w:type="spellStart"/>
-      <w:r>
-        <w:t>snooping</w:t>
-      </w:r>
-      <w:proofErr w:type="spellEnd"/>
-      <w:r>
-        <w:t xml:space="preserve"> limit </w:t>
-      </w:r>
-      <w:proofErr w:type="spellStart"/>
-      <w:r>
-        <w:t>rate</w:t>
-      </w:r>
-      <w:proofErr w:type="spellEnd"/>
-      <w:r>
-        <w:t xml:space="preserve"> 5), co zapobiega próbom przeciążenia sieci.</w:t>
+        <w:t xml:space="preserve"> na portach niezaufanych (np. FastEthernet0/1, FastEthernet0/2, FastEthernet0/4) do 5 na sekundę (ip dhcp snooping limit rate 5), co zapobiega próbom przeciążenia sieci.</w:t>
       </w:r>
     </w:p>
     <w:p>
@@ -11812,15 +10818,7 @@
         <w:pStyle w:val="PodpisObrazka"/>
       </w:pPr>
       <w:r>
-        <w:t xml:space="preserve">Konfiguracja zabezpieczeń DHCP na </w:t>
-      </w:r>
-      <w:proofErr w:type="spellStart"/>
-      <w:r>
-        <w:t>switchu</w:t>
-      </w:r>
-      <w:proofErr w:type="spellEnd"/>
-      <w:r>
-        <w:t xml:space="preserve"> S0</w:t>
+        <w:t>Konfiguracja zabezpieczeń DHCP na switchu S0</w:t>
       </w:r>
     </w:p>
     <w:p>
@@ -11914,29 +10912,13 @@
         <w:pStyle w:val="MjTekst"/>
       </w:pPr>
       <w:r>
-        <w:t xml:space="preserve">Dostęp SSH (ang. </w:t>
-      </w:r>
-      <w:proofErr w:type="spellStart"/>
-      <w:r>
-        <w:t>Secure</w:t>
-      </w:r>
-      <w:proofErr w:type="spellEnd"/>
-      <w:r>
-        <w:t xml:space="preserve"> Shell) zapewnia bezpieczny, szyfrowany kanał komunikacji z</w:t>
+        <w:t>Dostęp SSH (ang. Secure Shell) zapewnia bezpieczny, szyfrowany kanał komunikacji z</w:t>
       </w:r>
       <w:r>
         <w:t> </w:t>
       </w:r>
       <w:r>
-        <w:t xml:space="preserve">urządzeniami sieciowymi z poziomu innych urządzeń. W naszym przypadku do konfiguracji urządzeń pod kątem dostępu SSH wybraliśmy dwa urządzenia: router R2 oraz </w:t>
-      </w:r>
-      <w:proofErr w:type="spellStart"/>
-      <w:r>
-        <w:t>switch</w:t>
-      </w:r>
-      <w:proofErr w:type="spellEnd"/>
-      <w:r>
-        <w:t xml:space="preserve"> S0.</w:t>
+        <w:t>urządzeniami sieciowymi z poziomu innych urządzeń. W naszym przypadku do konfiguracji urządzeń pod kątem dostępu SSH wybraliśmy dwa urządzenia: router R2 oraz switch S0.</w:t>
       </w:r>
     </w:p>
     <w:p>
@@ -11944,48 +10926,16 @@
         <w:pStyle w:val="MjTekst"/>
       </w:pPr>
       <w:r>
-        <w:t xml:space="preserve">Konfiguracja zarówno routera, jak i </w:t>
-      </w:r>
-      <w:proofErr w:type="spellStart"/>
-      <w:r>
-        <w:t>switcha</w:t>
-      </w:r>
-      <w:proofErr w:type="spellEnd"/>
-      <w:r>
-        <w:t xml:space="preserve"> przebiegała w podobny sposób. Najpierw należało ustawić nazwę domeny, która jest wymagana do wygenerowania klucza kryptograficznego. Następnie </w:t>
+        <w:t xml:space="preserve">Konfiguracja zarówno routera, jak i switcha przebiegała w podobny sposób. Najpierw należało ustawić nazwę domeny, która jest wymagana do wygenerowania klucza kryptograficznego. Następnie </w:t>
       </w:r>
       <w:r>
         <w:t xml:space="preserve">dla routera R2 </w:t>
       </w:r>
       <w:r>
-        <w:t>utworzono użytkownika o nazwie „</w:t>
-      </w:r>
-      <w:proofErr w:type="spellStart"/>
-      <w:r>
-        <w:t>cisco</w:t>
-      </w:r>
-      <w:proofErr w:type="spellEnd"/>
-      <w:r>
-        <w:t>” z przypisanym zaszyfrowanym hasłem „</w:t>
-      </w:r>
-      <w:proofErr w:type="spellStart"/>
-      <w:r>
-        <w:t>cisco</w:t>
-      </w:r>
-      <w:proofErr w:type="spellEnd"/>
-      <w:r>
-        <w:t xml:space="preserve">”. </w:t>
-      </w:r>
-      <w:r>
-        <w:t xml:space="preserve">Dla </w:t>
-      </w:r>
-      <w:proofErr w:type="spellStart"/>
-      <w:r>
-        <w:t>switcha</w:t>
-      </w:r>
-      <w:proofErr w:type="spellEnd"/>
-      <w:r>
-        <w:t xml:space="preserve"> S0 utworzyliśmy trzech osobnych użytkowników, każdy z innym poziomem dostępu, ale więcej na ten temat znajduje się w punkcie 10 sprawozdania. </w:t>
+        <w:t xml:space="preserve">utworzono użytkownika o nazwie „cisco” z przypisanym zaszyfrowanym hasłem „cisco”. </w:t>
+      </w:r>
+      <w:r>
+        <w:t xml:space="preserve">Dla switcha S0 utworzyliśmy trzech osobnych użytkowników, każdy z innym poziomem dostępu, ale więcej na ten temat znajduje się w punkcie 10 sprawozdania. </w:t>
       </w:r>
       <w:r>
         <w:t>Kolejnym krokiem było wygenerowanie 1024-bitowego klucza RSA, niezbędnego do działania protokołu SSH.</w:t>
@@ -12008,15 +10958,7 @@
         <w:t>ów</w:t>
       </w:r>
       <w:r>
-        <w:t xml:space="preserve">. Szczegółowy przebieg konfiguracji dla urządzeń został przedstawiony w formie </w:t>
-      </w:r>
-      <w:proofErr w:type="spellStart"/>
-      <w:r>
-        <w:t>screenów</w:t>
-      </w:r>
-      <w:proofErr w:type="spellEnd"/>
-      <w:r>
-        <w:t xml:space="preserve"> z terminala poniżej. </w:t>
+        <w:t xml:space="preserve">. Szczegółowy przebieg konfiguracji dla urządzeń został przedstawiony w formie screenów z terminala poniżej. </w:t>
       </w:r>
     </w:p>
     <w:p>
@@ -12108,11 +11050,9 @@
         </w:rPr>
         <w:t xml:space="preserve"> </w:t>
       </w:r>
-      <w:proofErr w:type="spellStart"/>
       <w:r>
         <w:t>dostepu</w:t>
       </w:r>
-      <w:proofErr w:type="spellEnd"/>
       <w:r>
         <w:rPr>
           <w:spacing w:val="-5"/>
@@ -12191,11 +11131,9 @@
         </w:rPr>
         <w:t xml:space="preserve"> </w:t>
       </w:r>
-      <w:proofErr w:type="spellStart"/>
       <w:r>
         <w:t>switcha</w:t>
       </w:r>
-      <w:proofErr w:type="spellEnd"/>
       <w:r>
         <w:rPr>
           <w:spacing w:val="-6"/>
@@ -12248,15 +11186,7 @@
       </w:pPr>
       <w:r>
         <w:lastRenderedPageBreak/>
-        <w:t xml:space="preserve">W celu zaprezentowania poprawności działania dostępu SSH, ustanowiono połączenie ze </w:t>
-      </w:r>
-      <w:proofErr w:type="spellStart"/>
-      <w:r>
-        <w:t>switchem</w:t>
-      </w:r>
-      <w:proofErr w:type="spellEnd"/>
-      <w:r>
-        <w:t xml:space="preserve"> S0 oraz następnie z routerem R2 z poziomu terminala CMD komputera PC0. Dzięki temu istnieje możliwość konfiguracji urządzeń sieciowych pośrednio z poziomu innych urządzeń – tak jak w tym przypadku, można konfigurować S0 lub R2 z terminala komputera PC0.</w:t>
+        <w:t>W celu zaprezentowania poprawności działania dostępu SSH, ustanowiono połączenie ze switchem S0 oraz następnie z routerem R2 z poziomu terminala CMD komputera PC0. Dzięki temu istnieje możliwość konfiguracji urządzeń sieciowych pośrednio z poziomu innych urządzeń – tak jak w tym przypadku, można konfigurować S0 lub R2 z terminala komputera PC0.</w:t>
       </w:r>
     </w:p>
     <w:p>
@@ -12345,19 +11275,11 @@
         </w:rPr>
         <w:t xml:space="preserve"> </w:t>
       </w:r>
-      <w:proofErr w:type="spellStart"/>
       <w:r>
         <w:rPr>
           <w:spacing w:val="-2"/>
         </w:rPr>
-        <w:t>switcha</w:t>
-      </w:r>
-      <w:proofErr w:type="spellEnd"/>
-      <w:r>
-        <w:rPr>
-          <w:spacing w:val="-2"/>
-        </w:rPr>
-        <w:t xml:space="preserve"> oraz routera</w:t>
+        <w:t>switcha oraz routera</w:t>
       </w:r>
       <w:r>
         <w:rPr>
@@ -12408,23 +11330,7 @@
         <w:pStyle w:val="MjTekst"/>
       </w:pPr>
       <w:r>
-        <w:t>W celu zwiększenia bezpieczeństwa dostępu do urządzeń sieciowych, zaimplementowano uwierzytelnianie AAA (</w:t>
-      </w:r>
-      <w:proofErr w:type="spellStart"/>
-      <w:r>
-        <w:t>Authentication</w:t>
-      </w:r>
-      <w:proofErr w:type="spellEnd"/>
-      <w:r>
-        <w:t xml:space="preserve">, </w:t>
-      </w:r>
-      <w:proofErr w:type="spellStart"/>
-      <w:r>
-        <w:t>Authorization</w:t>
-      </w:r>
-      <w:proofErr w:type="spellEnd"/>
-      <w:r>
-        <w:t>, and Accounting) przy użyciu protokołu TACACS+ (Terminal Access Controller Access-Control System Plus).</w:t>
+        <w:t>W celu zwiększenia bezpieczeństwa dostępu do urządzeń sieciowych, zaimplementowano uwierzytelnianie AAA (Authentication, Authorization, and Accounting) przy użyciu protokołu TACACS+ (Terminal Access Controller Access-Control System Plus).</w:t>
       </w:r>
     </w:p>
     <w:p>
@@ -12438,15 +11344,7 @@
         <w:t>1</w:t>
       </w:r>
       <w:r>
-        <w:t xml:space="preserve">” oraz wybranie metody TACACS+. Następnie dodano dane urządzenia (routera R0) korzystającego z usługi uwierzytelniania, w tym adres IP oraz hasło współdzielone dla komunikacji między serwerem a routerem. Dla celów projektu hasło to: </w:t>
-      </w:r>
-      <w:proofErr w:type="spellStart"/>
-      <w:r>
-        <w:t>ciscoTACACS</w:t>
-      </w:r>
-      <w:proofErr w:type="spellEnd"/>
-      <w:r>
-        <w:t>.</w:t>
+        <w:t>” oraz wybranie metody TACACS+. Następnie dodano dane urządzenia (routera R0) korzystającego z usługi uwierzytelniania, w tym adres IP oraz hasło współdzielone dla komunikacji między serwerem a routerem. Dla celów projektu hasło to: ciscoTACACS.</w:t>
       </w:r>
     </w:p>
     <w:p>
@@ -12912,15 +11810,7 @@
         <w:t>R0</w:t>
       </w:r>
       <w:r>
-        <w:t xml:space="preserve"> i </w:t>
-      </w:r>
-      <w:proofErr w:type="spellStart"/>
-      <w:r>
-        <w:t>switchu</w:t>
-      </w:r>
-      <w:proofErr w:type="spellEnd"/>
-      <w:r>
-        <w:t xml:space="preserve"> </w:t>
+        <w:t xml:space="preserve"> i switchu </w:t>
       </w:r>
       <w:r>
         <w:rPr>
@@ -13045,13 +11935,8 @@
         <w:t>Na</w:t>
       </w:r>
       <w:r>
-        <w:t xml:space="preserve"> </w:t>
-      </w:r>
-      <w:proofErr w:type="spellStart"/>
-      <w:r>
-        <w:t>switchu</w:t>
-      </w:r>
-      <w:proofErr w:type="spellEnd"/>
+        <w:t xml:space="preserve"> switchu</w:t>
+      </w:r>
       <w:r>
         <w:t xml:space="preserve"> </w:t>
       </w:r>
@@ -13146,15 +12031,7 @@
         <w:pStyle w:val="PodpisObrazka"/>
       </w:pPr>
       <w:r>
-        <w:t xml:space="preserve">Konfiguracja poziomów uprawnień na </w:t>
-      </w:r>
-      <w:proofErr w:type="spellStart"/>
-      <w:r>
-        <w:t>switchu</w:t>
-      </w:r>
-      <w:proofErr w:type="spellEnd"/>
-      <w:r>
-        <w:t xml:space="preserve"> S0</w:t>
+        <w:t>Konfiguracja poziomów uprawnień na switchu S0</w:t>
       </w:r>
     </w:p>
     <w:p>
@@ -13188,29 +12065,8 @@
         <w:t>junior</w:t>
       </w:r>
       <w:r>
-        <w:t xml:space="preserve"> (poziom 5) na S0 może wykonać tylko podstawowe polecenia (np. ping, show </w:t>
-      </w:r>
-      <w:proofErr w:type="spellStart"/>
-      <w:r>
-        <w:t>ip</w:t>
-      </w:r>
-      <w:proofErr w:type="spellEnd"/>
-      <w:r>
-        <w:t xml:space="preserve"> </w:t>
-      </w:r>
-      <w:proofErr w:type="spellStart"/>
-      <w:r>
-        <w:t>interface</w:t>
-      </w:r>
-      <w:proofErr w:type="spellEnd"/>
-      <w:r>
-        <w:t xml:space="preserve"> </w:t>
-      </w:r>
-      <w:proofErr w:type="spellStart"/>
-      <w:r>
-        <w:t>brief</w:t>
-      </w:r>
-      <w:proofErr w:type="spellEnd"/>
+        <w:t xml:space="preserve"> (poziom 5) na S0 może wykonać tylko podstawowe polecenia (np. ping, show ip interface brief</w:t>
+      </w:r>
       <w:r>
         <w:t>, show version</w:t>
       </w:r>
@@ -13289,15 +12145,7 @@
         <w:t>technik</w:t>
       </w:r>
       <w:r>
-        <w:t xml:space="preserve"> (poziom 10) ma dodatkowo dostęp do diagnostyki (np. show </w:t>
-      </w:r>
-      <w:proofErr w:type="spellStart"/>
-      <w:r>
-        <w:t>interfaces</w:t>
-      </w:r>
-      <w:proofErr w:type="spellEnd"/>
-      <w:r>
-        <w:t>).</w:t>
+        <w:t xml:space="preserve"> (poziom 10) ma dodatkowo dostęp do diagnostyki (np. show interfaces).</w:t>
       </w:r>
     </w:p>
     <w:p>
@@ -13385,25 +12233,7 @@
           <w:szCs w:val="28"/>
           <w:lang w:val="pl-PL"/>
         </w:rPr>
-        <w:t xml:space="preserve"> (</w:t>
-      </w:r>
-      <w:proofErr w:type="spellStart"/>
-      <w:r>
-        <w:rPr>
-          <w:sz w:val="28"/>
-          <w:szCs w:val="28"/>
-          <w:lang w:val="pl-PL"/>
-        </w:rPr>
-        <w:t>syslog</w:t>
-      </w:r>
-      <w:proofErr w:type="spellEnd"/>
-      <w:r>
-        <w:rPr>
-          <w:sz w:val="28"/>
-          <w:szCs w:val="28"/>
-          <w:lang w:val="pl-PL"/>
-        </w:rPr>
-        <w:t>)</w:t>
+        <w:t xml:space="preserve"> (syslog)</w:t>
       </w:r>
     </w:p>
     <w:p>
@@ -13423,15 +12253,7 @@
         <w:pStyle w:val="MjTekst"/>
       </w:pPr>
       <w:r>
-        <w:t xml:space="preserve">Network Time </w:t>
-      </w:r>
-      <w:proofErr w:type="spellStart"/>
-      <w:r>
-        <w:t>Protocol</w:t>
-      </w:r>
-      <w:proofErr w:type="spellEnd"/>
-      <w:r>
-        <w:t xml:space="preserve"> (NTP) to protokół służący do synchronizacji zegarów systemowych w</w:t>
+        <w:t>Network Time Protocol (NTP) to protokół służący do synchronizacji zegarów systemowych w</w:t>
       </w:r>
       <w:r>
         <w:t> </w:t>
@@ -13562,13 +12384,8 @@
         <w:t xml:space="preserve"> R0</w:t>
       </w:r>
       <w:r>
-        <w:t xml:space="preserve"> i </w:t>
-      </w:r>
-      <w:proofErr w:type="spellStart"/>
-      <w:r>
-        <w:t>switchu</w:t>
-      </w:r>
-      <w:proofErr w:type="spellEnd"/>
+        <w:t xml:space="preserve"> i switchu</w:t>
+      </w:r>
       <w:r>
         <w:t xml:space="preserve"> S0</w:t>
       </w:r>
@@ -13756,21 +12573,7 @@
         <w:rPr>
           <w:spacing w:val="-7"/>
         </w:rPr>
-        <w:t xml:space="preserve"> </w:t>
-      </w:r>
-      <w:proofErr w:type="spellStart"/>
-      <w:r>
-        <w:rPr>
-          <w:spacing w:val="-7"/>
-        </w:rPr>
-        <w:t>switchu</w:t>
-      </w:r>
-      <w:proofErr w:type="spellEnd"/>
-      <w:r>
-        <w:rPr>
-          <w:spacing w:val="-7"/>
-        </w:rPr>
-        <w:t xml:space="preserve"> </w:t>
+        <w:t xml:space="preserve"> switchu </w:t>
       </w:r>
       <w:r>
         <w:rPr>
@@ -13797,15 +12600,7 @@
       </w:r>
       <w:bookmarkEnd w:id="10"/>
       <w:r>
-        <w:t xml:space="preserve"> (</w:t>
-      </w:r>
-      <w:proofErr w:type="spellStart"/>
-      <w:r>
-        <w:t>syslog</w:t>
-      </w:r>
-      <w:proofErr w:type="spellEnd"/>
-      <w:r>
-        <w:t>)</w:t>
+        <w:t xml:space="preserve"> (syslog)</w:t>
       </w:r>
     </w:p>
     <w:p>
@@ -13813,15 +12608,7 @@
         <w:pStyle w:val="MjTekst"/>
       </w:pPr>
       <w:r>
-        <w:t>Cisco IOS wspiera efektywne zarządzanie siecią dzięki funkcji rejestrowania zdarzeń (</w:t>
-      </w:r>
-      <w:proofErr w:type="spellStart"/>
-      <w:r>
-        <w:t>syslog</w:t>
-      </w:r>
-      <w:proofErr w:type="spellEnd"/>
-      <w:r>
-        <w:t>) i</w:t>
+        <w:t>Cisco IOS wspiera efektywne zarządzanie siecią dzięki funkcji rejestrowania zdarzeń (syslog) i</w:t>
       </w:r>
       <w:r>
         <w:t> </w:t>
@@ -14028,38 +12815,20 @@
         <w:pStyle w:val="MjTekst"/>
       </w:pPr>
       <w:r>
-        <w:t xml:space="preserve">Następnie, z wykorzystaniem komendy </w:t>
-      </w:r>
-      <w:proofErr w:type="spellStart"/>
-      <w:r>
-        <w:t>logging</w:t>
-      </w:r>
-      <w:proofErr w:type="spellEnd"/>
-      <w:r>
-        <w:t xml:space="preserve"> na routerze </w:t>
+        <w:t xml:space="preserve">Następnie, z wykorzystaniem komendy logging na routerze </w:t>
       </w:r>
       <w:r>
         <w:t xml:space="preserve">R0 </w:t>
       </w:r>
       <w:r>
-        <w:t xml:space="preserve">oraz </w:t>
-      </w:r>
-      <w:proofErr w:type="spellStart"/>
-      <w:r>
-        <w:t>switchu</w:t>
-      </w:r>
-      <w:proofErr w:type="spellEnd"/>
+        <w:t>oraz switchu</w:t>
+      </w:r>
       <w:r>
         <w:t xml:space="preserve"> S0</w:t>
       </w:r>
       <w:r>
-        <w:t xml:space="preserve">, został określony adres serwera z włączoną usługą logowania, co umożliwiło przesyłanie logów systemowych z tych urządzeń do centralnego serwera </w:t>
-      </w:r>
-      <w:proofErr w:type="spellStart"/>
-      <w:r>
-        <w:t>syslog</w:t>
-      </w:r>
-      <w:proofErr w:type="spellEnd"/>
+        <w:t>, został określony adres serwera z włączoną usługą logowania, co umożliwiło przesyłanie logów systemowych z tych urządzeń do centralnego serwera syslog</w:t>
+      </w:r>
       <w:r>
         <w:t>.</w:t>
       </w:r>
@@ -14141,14 +12910,12 @@
         </w:rPr>
         <w:t xml:space="preserve"> </w:t>
       </w:r>
-      <w:proofErr w:type="spellStart"/>
       <w:r>
         <w:rPr>
           <w:spacing w:val="-2"/>
         </w:rPr>
         <w:t>switchu</w:t>
       </w:r>
-      <w:proofErr w:type="spellEnd"/>
       <w:r>
         <w:rPr>
           <w:spacing w:val="-2"/>
@@ -14370,14 +13137,12 @@
         </w:rPr>
         <w:t xml:space="preserve"> </w:t>
       </w:r>
-      <w:proofErr w:type="spellStart"/>
       <w:r>
         <w:rPr>
           <w:spacing w:val="-2"/>
         </w:rPr>
         <w:t>switcha</w:t>
       </w:r>
-      <w:proofErr w:type="spellEnd"/>
       <w:r>
         <w:rPr>
           <w:spacing w:val="-2"/>
@@ -14409,53 +13174,12 @@
         </w:rPr>
       </w:pPr>
       <w:bookmarkStart w:id="11" w:name="_Toc186532077"/>
-      <w:proofErr w:type="spellStart"/>
       <w:r>
         <w:rPr>
           <w:sz w:val="28"/>
           <w:szCs w:val="28"/>
         </w:rPr>
-        <w:t>Zabezpieczenia</w:t>
-      </w:r>
-      <w:proofErr w:type="spellEnd"/>
-      <w:r>
-        <w:rPr>
-          <w:sz w:val="28"/>
-          <w:szCs w:val="28"/>
-        </w:rPr>
-        <w:t xml:space="preserve"> </w:t>
-      </w:r>
-      <w:proofErr w:type="spellStart"/>
-      <w:r>
-        <w:rPr>
-          <w:sz w:val="28"/>
-          <w:szCs w:val="28"/>
-        </w:rPr>
-        <w:t>przed</w:t>
-      </w:r>
-      <w:proofErr w:type="spellEnd"/>
-      <w:r>
-        <w:rPr>
-          <w:sz w:val="28"/>
-          <w:szCs w:val="28"/>
-        </w:rPr>
-        <w:t xml:space="preserve"> </w:t>
-      </w:r>
-      <w:proofErr w:type="spellStart"/>
-      <w:r>
-        <w:rPr>
-          <w:sz w:val="28"/>
-          <w:szCs w:val="28"/>
-        </w:rPr>
-        <w:t>atakami</w:t>
-      </w:r>
-      <w:proofErr w:type="spellEnd"/>
-      <w:r>
-        <w:rPr>
-          <w:sz w:val="28"/>
-          <w:szCs w:val="28"/>
-        </w:rPr>
-        <w:t xml:space="preserve"> MAC</w:t>
+        <w:t>Zabezpieczenia przed atakami MAC</w:t>
       </w:r>
     </w:p>
     <w:p>
@@ -14480,36 +13204,18 @@
           <w:b/>
           <w:bCs/>
         </w:rPr>
-        <w:t xml:space="preserve">MAC </w:t>
-      </w:r>
-      <w:proofErr w:type="spellStart"/>
+        <w:t>MAC Flooding</w:t>
+      </w:r>
+      <w:r>
+        <w:t xml:space="preserve"> (przepełnienie tablicy CAM) czy </w:t>
+      </w:r>
       <w:r>
         <w:rPr>
           <w:b/>
           <w:bCs/>
         </w:rPr>
-        <w:t>Flooding</w:t>
-      </w:r>
-      <w:proofErr w:type="spellEnd"/>
-      <w:r>
-        <w:t xml:space="preserve"> (przepełnienie tablicy CAM) czy </w:t>
-      </w:r>
-      <w:r>
-        <w:rPr>
-          <w:b/>
-          <w:bCs/>
-        </w:rPr>
-        <w:t xml:space="preserve">MAC </w:t>
-      </w:r>
-      <w:proofErr w:type="spellStart"/>
-      <w:r>
-        <w:rPr>
-          <w:b/>
-          <w:bCs/>
-        </w:rPr>
-        <w:t>Spoofing</w:t>
-      </w:r>
-      <w:proofErr w:type="spellEnd"/>
+        <w:t>MAC Spoofing</w:t>
+      </w:r>
       <w:r>
         <w:t xml:space="preserve"> (podszywanie się pod adresy MAC). Głównym narzędziem ochrony była funkcja </w:t>
       </w:r>
@@ -14569,35 +13275,7 @@
         <w:rPr>
           <w:lang w:val="en-US"/>
         </w:rPr>
-        <w:t xml:space="preserve">FastEthernet0/2, FastEthernet0/4) </w:t>
-      </w:r>
-      <w:proofErr w:type="spellStart"/>
-      <w:r>
-        <w:rPr>
-          <w:lang w:val="en-US"/>
-        </w:rPr>
-        <w:t>ustawiono</w:t>
-      </w:r>
-      <w:proofErr w:type="spellEnd"/>
-      <w:r>
-        <w:rPr>
-          <w:lang w:val="en-US"/>
-        </w:rPr>
-        <w:t xml:space="preserve"> </w:t>
-      </w:r>
-      <w:proofErr w:type="spellStart"/>
-      <w:r>
-        <w:rPr>
-          <w:lang w:val="en-US"/>
-        </w:rPr>
-        <w:t>maksymalnie</w:t>
-      </w:r>
-      <w:proofErr w:type="spellEnd"/>
-      <w:r>
-        <w:rPr>
-          <w:lang w:val="en-US"/>
-        </w:rPr>
-        <w:t xml:space="preserve"> </w:t>
+        <w:t xml:space="preserve">FastEthernet0/2, FastEthernet0/4) ustawiono maksymalnie </w:t>
       </w:r>
       <w:r>
         <w:rPr>
@@ -14605,45 +13283,13 @@
           <w:bCs/>
           <w:lang w:val="en-US"/>
         </w:rPr>
-        <w:t xml:space="preserve">1 </w:t>
-      </w:r>
-      <w:proofErr w:type="spellStart"/>
-      <w:r>
-        <w:rPr>
-          <w:b/>
-          <w:bCs/>
+        <w:t>1 adres MAC</w:t>
+      </w:r>
+      <w:r>
+        <w:rPr>
           <w:lang w:val="en-US"/>
         </w:rPr>
-        <w:t>adres</w:t>
-      </w:r>
-      <w:proofErr w:type="spellEnd"/>
-      <w:r>
-        <w:rPr>
-          <w:b/>
-          <w:bCs/>
-          <w:lang w:val="en-US"/>
-        </w:rPr>
-        <w:t xml:space="preserve"> MAC</w:t>
-      </w:r>
-      <w:r>
-        <w:rPr>
-          <w:lang w:val="en-US"/>
-        </w:rPr>
-        <w:t xml:space="preserve"> </w:t>
-      </w:r>
-      <w:proofErr w:type="spellStart"/>
-      <w:r>
-        <w:rPr>
-          <w:lang w:val="en-US"/>
-        </w:rPr>
-        <w:t>na</w:t>
-      </w:r>
-      <w:proofErr w:type="spellEnd"/>
-      <w:r>
-        <w:rPr>
-          <w:lang w:val="en-US"/>
-        </w:rPr>
-        <w:t xml:space="preserve"> port (switchport port-security maximum 1).</w:t>
+        <w:t xml:space="preserve"> na port (switchport port-security maximum 1).</w:t>
       </w:r>
     </w:p>
     <w:p>
@@ -14662,15 +13308,7 @@
         <w:t>Tryb reakcji na naruszenie</w:t>
       </w:r>
       <w:r>
-        <w:t xml:space="preserve"> – wybrano opcję </w:t>
-      </w:r>
-      <w:proofErr w:type="spellStart"/>
-      <w:r>
-        <w:t>restrict</w:t>
-      </w:r>
-      <w:proofErr w:type="spellEnd"/>
-      <w:r>
-        <w:t xml:space="preserve">, która </w:t>
+        <w:t xml:space="preserve"> – wybrano opcję restrict, która </w:t>
       </w:r>
       <w:r>
         <w:rPr>
@@ -14680,53 +13318,13 @@
         <w:t>loguje naruszenie</w:t>
       </w:r>
       <w:r>
-        <w:t>, ale nie wyłącza portu (</w:t>
-      </w:r>
-      <w:proofErr w:type="spellStart"/>
-      <w:r>
-        <w:t>switchport</w:t>
-      </w:r>
-      <w:proofErr w:type="spellEnd"/>
-      <w:r>
-        <w:t xml:space="preserve"> port-</w:t>
-      </w:r>
-      <w:proofErr w:type="spellStart"/>
-      <w:r>
-        <w:t>security</w:t>
-      </w:r>
-      <w:proofErr w:type="spellEnd"/>
+        <w:t>, ale nie wyłącza portu (switchport port-security violation restrict).</w:t>
+      </w:r>
       <w:r>
         <w:t xml:space="preserve"> </w:t>
       </w:r>
-      <w:proofErr w:type="spellStart"/>
-      <w:r>
-        <w:t>violation</w:t>
-      </w:r>
-      <w:proofErr w:type="spellEnd"/>
-      <w:r>
-        <w:t xml:space="preserve"> </w:t>
-      </w:r>
-      <w:proofErr w:type="spellStart"/>
-      <w:r>
-        <w:t>restrict</w:t>
-      </w:r>
-      <w:proofErr w:type="spellEnd"/>
-      <w:r>
-        <w:t>).</w:t>
-      </w:r>
-      <w:r>
-        <w:t xml:space="preserve"> </w:t>
-      </w:r>
-      <w:r>
-        <w:t xml:space="preserve">W środowisku produkcyjnym można rozważyć tryb </w:t>
-      </w:r>
-      <w:proofErr w:type="spellStart"/>
-      <w:r>
-        <w:t>shutdown</w:t>
-      </w:r>
-      <w:proofErr w:type="spellEnd"/>
-      <w:r>
-        <w:t xml:space="preserve"> dla większej ochrony.</w:t>
+      <w:r>
+        <w:t>W środowisku produkcyjnym można rozważyć tryb shutdown dla większej ochrony.</w:t>
       </w:r>
     </w:p>
     <w:p>
@@ -14745,39 +13343,7 @@
         <w:t>Dynamiczne uczenie adresów MAC</w:t>
       </w:r>
       <w:r>
-        <w:t xml:space="preserve"> – użyto polecenia </w:t>
-      </w:r>
-      <w:proofErr w:type="spellStart"/>
-      <w:r>
-        <w:t>switchport</w:t>
-      </w:r>
-      <w:proofErr w:type="spellEnd"/>
-      <w:r>
-        <w:t xml:space="preserve"> port-</w:t>
-      </w:r>
-      <w:proofErr w:type="spellStart"/>
-      <w:r>
-        <w:t>security</w:t>
-      </w:r>
-      <w:proofErr w:type="spellEnd"/>
-      <w:r>
-        <w:t xml:space="preserve"> mac-</w:t>
-      </w:r>
-      <w:proofErr w:type="spellStart"/>
-      <w:r>
-        <w:t>address</w:t>
-      </w:r>
-      <w:proofErr w:type="spellEnd"/>
-      <w:r>
-        <w:t xml:space="preserve"> </w:t>
-      </w:r>
-      <w:proofErr w:type="spellStart"/>
-      <w:r>
-        <w:t>sticky</w:t>
-      </w:r>
-      <w:proofErr w:type="spellEnd"/>
-      <w:r>
-        <w:t>, aby przełącznik automatycznie zapamiętał pierwszy wykryty adres MAC i</w:t>
+        <w:t xml:space="preserve"> – użyto polecenia switchport port-security mac-address sticky, aby przełącznik automatycznie zapamiętał pierwszy wykryty adres MAC i</w:t>
       </w:r>
       <w:r>
         <w:t> </w:t>
@@ -14849,15 +13415,7 @@
         <w:t> </w:t>
       </w:r>
       <w:r>
-        <w:t xml:space="preserve">zasadą </w:t>
-      </w:r>
-      <w:proofErr w:type="spellStart"/>
-      <w:r>
-        <w:t>restrict</w:t>
-      </w:r>
-      <w:proofErr w:type="spellEnd"/>
-      <w:r>
-        <w:t>).</w:t>
+        <w:t>zasadą restrict).</w:t>
       </w:r>
       <w:r>
         <w:t xml:space="preserve"> </w:t>
@@ -14917,15 +13475,7 @@
         <w:pStyle w:val="PodpisObrazka"/>
       </w:pPr>
       <w:r>
-        <w:t xml:space="preserve">Implementacja zabezpieczeń przed atakami MAC na </w:t>
-      </w:r>
-      <w:proofErr w:type="spellStart"/>
-      <w:r>
-        <w:t>switchu</w:t>
-      </w:r>
-      <w:proofErr w:type="spellEnd"/>
-      <w:r>
-        <w:t xml:space="preserve"> S0</w:t>
+        <w:t>Implementacja zabezpieczeń przed atakami MAC na switchu S0</w:t>
       </w:r>
     </w:p>
     <w:p>
@@ -15037,37 +13587,13 @@
         <w:pStyle w:val="MjTekst"/>
       </w:pPr>
       <w:r>
-        <w:t xml:space="preserve">Listy kontroli dostępu (ACL, ang. Access Control </w:t>
-      </w:r>
-      <w:proofErr w:type="spellStart"/>
-      <w:r>
-        <w:t>Lists</w:t>
-      </w:r>
-      <w:proofErr w:type="spellEnd"/>
-      <w:r>
-        <w:t>) to mechanizm stosowany w sieciach komputerowych w celu definiowania reguł dostępu do zasobów i filtrowania ruchu sieciowego. ACL pozwalają określać, jakie typy ruchu są dozwolone, a jakie powinny zostać zablokowane, na podstawie takich parametrów jak adresy IP, protokoły czy porty.</w:t>
+        <w:t>Listy kontroli dostępu (ACL, ang. Access Control Lists) to mechanizm stosowany w sieciach komputerowych w celu definiowania reguł dostępu do zasobów i filtrowania ruchu sieciowego. ACL pozwalają określać, jakie typy ruchu są dozwolone, a jakie powinny zostać zablokowane, na podstawie takich parametrów jak adresy IP, protokoły czy porty.</w:t>
       </w:r>
       <w:r>
         <w:t xml:space="preserve"> </w:t>
       </w:r>
       <w:r>
-        <w:t>Domyślnie na końcu każdej listy ACL znajduje się niejawna reguła "</w:t>
-      </w:r>
-      <w:proofErr w:type="spellStart"/>
-      <w:r>
-        <w:t>deny</w:t>
-      </w:r>
-      <w:proofErr w:type="spellEnd"/>
-      <w:r>
-        <w:t xml:space="preserve"> </w:t>
-      </w:r>
-      <w:proofErr w:type="spellStart"/>
-      <w:r>
-        <w:t>any</w:t>
-      </w:r>
-      <w:proofErr w:type="spellEnd"/>
-      <w:r>
-        <w:t>", która odrzuca cały niezgodny z wcześniejszymi zapisami ruch.</w:t>
+        <w:t>Domyślnie na końcu każdej listy ACL znajduje się niejawna reguła "deny any", która odrzuca cały niezgodny z wcześniejszymi zapisami ruch.</w:t>
       </w:r>
       <w:r>
         <w:t xml:space="preserve"> Wyróżniamy zarówno listy standardowe jak i rozszerzone.</w:t>
@@ -15414,21 +13940,12 @@
       <w:r>
         <w:t xml:space="preserve">Próba </w:t>
       </w:r>
-      <w:proofErr w:type="spellStart"/>
       <w:r>
         <w:rPr>
           <w:b/>
           <w:bCs/>
         </w:rPr>
-        <w:t>pingowania</w:t>
-      </w:r>
-      <w:proofErr w:type="spellEnd"/>
-      <w:r>
-        <w:rPr>
-          <w:b/>
-          <w:bCs/>
-        </w:rPr>
-        <w:t xml:space="preserve"> R3 (192.168.10.1) z PC2</w:t>
+        <w:t>pingowania R3 (192.168.10.1) z PC2</w:t>
       </w:r>
       <w:r>
         <w:t xml:space="preserve"> zakończyła się niepowodzeniem (ACL 10 działa).</w:t>
@@ -15665,15 +14182,7 @@
         <w:t>Rozszerzone listy kontroli dostępu (ACL) stanowią bardziej zaawansowaną formę filtrowania ruchu sieciowego, działającą w warstwach 3 i 4 modelu OSI. W przeciwieństwie do standardowych ACL, rozszerzone listy umożliwiają filtrację na podstawie</w:t>
       </w:r>
       <w:r>
-        <w:t xml:space="preserve">: adresów źródłowych i docelowych, protokołów warstwy transportowej (np. TCP, UDP), numerów portów, flag TCP (np. </w:t>
-      </w:r>
-      <w:proofErr w:type="spellStart"/>
-      <w:r>
-        <w:t>established</w:t>
-      </w:r>
-      <w:proofErr w:type="spellEnd"/>
-      <w:r>
-        <w:t>).</w:t>
+        <w:t>: adresów źródłowych i docelowych, protokołów warstwy transportowej (np. TCP, UDP), numerów portów, flag TCP (np. established).</w:t>
       </w:r>
       <w:r>
         <w:t xml:space="preserve"> P</w:t>
@@ -15804,89 +14313,11 @@
       <w:r>
         <w:t xml:space="preserve"> – blokuje połączenia Telnet (port 23) z hosta PC5 (193.168.20.5) do innych urządzeń w tej samej podsieci (193.168.20.0/24). </w:t>
       </w:r>
-      <w:proofErr w:type="spellStart"/>
       <w:r>
         <w:rPr>
           <w:lang w:val="en-US"/>
         </w:rPr>
-        <w:t>Zastosowano</w:t>
-      </w:r>
-      <w:proofErr w:type="spellEnd"/>
-      <w:r>
-        <w:rPr>
-          <w:lang w:val="en-US"/>
-        </w:rPr>
-        <w:t xml:space="preserve"> </w:t>
-      </w:r>
-      <w:proofErr w:type="spellStart"/>
-      <w:r>
-        <w:rPr>
-          <w:lang w:val="en-US"/>
-        </w:rPr>
-        <w:t>ją</w:t>
-      </w:r>
-      <w:proofErr w:type="spellEnd"/>
-      <w:r>
-        <w:rPr>
-          <w:lang w:val="en-US"/>
-        </w:rPr>
-        <w:t xml:space="preserve"> </w:t>
-      </w:r>
-      <w:proofErr w:type="spellStart"/>
-      <w:r>
-        <w:rPr>
-          <w:lang w:val="en-US"/>
-        </w:rPr>
-        <w:t>na</w:t>
-      </w:r>
-      <w:proofErr w:type="spellEnd"/>
-      <w:r>
-        <w:rPr>
-          <w:lang w:val="en-US"/>
-        </w:rPr>
-        <w:t xml:space="preserve"> </w:t>
-      </w:r>
-      <w:proofErr w:type="spellStart"/>
-      <w:r>
-        <w:rPr>
-          <w:lang w:val="en-US"/>
-        </w:rPr>
-        <w:t>interfejsie</w:t>
-      </w:r>
-      <w:proofErr w:type="spellEnd"/>
-      <w:r>
-        <w:rPr>
-          <w:lang w:val="en-US"/>
-        </w:rPr>
-        <w:t xml:space="preserve"> GigabitEthernet0/1 w </w:t>
-      </w:r>
-      <w:proofErr w:type="spellStart"/>
-      <w:r>
-        <w:rPr>
-          <w:lang w:val="en-US"/>
-        </w:rPr>
-        <w:t>kierunku</w:t>
-      </w:r>
-      <w:proofErr w:type="spellEnd"/>
-      <w:r>
-        <w:rPr>
-          <w:lang w:val="en-US"/>
-        </w:rPr>
-        <w:t xml:space="preserve"> </w:t>
-      </w:r>
-      <w:proofErr w:type="spellStart"/>
-      <w:r>
-        <w:rPr>
-          <w:lang w:val="en-US"/>
-        </w:rPr>
-        <w:t>wejściowym</w:t>
-      </w:r>
-      <w:proofErr w:type="spellEnd"/>
-      <w:r>
-        <w:rPr>
-          <w:lang w:val="en-US"/>
-        </w:rPr>
-        <w:t xml:space="preserve"> (in)</w:t>
+        <w:t>Zastosowano ją na interfejsie GigabitEthernet0/1 w kierunku wejściowym (in)</w:t>
       </w:r>
       <w:r>
         <w:rPr>
@@ -16024,15 +14455,7 @@
         <w:t>zakończyła się błędem – ruch został zablokowany (ACL 110).</w:t>
       </w:r>
       <w:r>
-        <w:t xml:space="preserve"> Zablokowany jest jednak jedynie protokół http, więc </w:t>
-      </w:r>
-      <w:proofErr w:type="spellStart"/>
-      <w:r>
-        <w:t>pingowanie</w:t>
-      </w:r>
-      <w:proofErr w:type="spellEnd"/>
-      <w:r>
-        <w:t xml:space="preserve"> tej samej strony internetowej dało już pozytywny skutek.</w:t>
+        <w:t xml:space="preserve"> Zablokowany jest jednak jedynie protokół http, więc pingowanie tej samej strony internetowej dało już pozytywny skutek.</w:t>
       </w:r>
     </w:p>
     <w:p>
@@ -16237,7 +14660,6 @@
         </w:rPr>
       </w:pPr>
       <w:bookmarkStart w:id="13" w:name="_Toc186532085"/>
-      <w:proofErr w:type="spellStart"/>
       <w:r>
         <w:rPr>
           <w:sz w:val="28"/>
@@ -16258,41 +14680,8 @@
           <w:sz w:val="28"/>
           <w:szCs w:val="28"/>
         </w:rPr>
-        <w:t>nia</w:t>
-      </w:r>
-      <w:proofErr w:type="spellEnd"/>
-      <w:r>
-        <w:rPr>
-          <w:sz w:val="28"/>
-          <w:szCs w:val="28"/>
-        </w:rPr>
-        <w:t xml:space="preserve"> </w:t>
-      </w:r>
-      <w:proofErr w:type="spellStart"/>
-      <w:r>
-        <w:rPr>
-          <w:sz w:val="28"/>
-          <w:szCs w:val="28"/>
-        </w:rPr>
-        <w:t>przed</w:t>
-      </w:r>
-      <w:proofErr w:type="spellEnd"/>
-      <w:r>
-        <w:rPr>
-          <w:sz w:val="28"/>
-          <w:szCs w:val="28"/>
-        </w:rPr>
-        <w:t xml:space="preserve"> </w:t>
-      </w:r>
-      <w:proofErr w:type="spellStart"/>
-      <w:r>
-        <w:rPr>
-          <w:sz w:val="28"/>
-          <w:szCs w:val="28"/>
-        </w:rPr>
-        <w:t>atakami</w:t>
-      </w:r>
-      <w:proofErr w:type="spellEnd"/>
+        <w:t>nia przed atakami</w:t>
+      </w:r>
       <w:r>
         <w:rPr>
           <w:sz w:val="28"/>
@@ -16314,55 +14703,7 @@
           <w:b/>
           <w:bCs/>
         </w:rPr>
-        <w:t>STP (</w:t>
-      </w:r>
-      <w:proofErr w:type="spellStart"/>
-      <w:r>
-        <w:rPr>
-          <w:b/>
-          <w:bCs/>
-        </w:rPr>
-        <w:t>Spanning</w:t>
-      </w:r>
-      <w:proofErr w:type="spellEnd"/>
-      <w:r>
-        <w:rPr>
-          <w:b/>
-          <w:bCs/>
-        </w:rPr>
-        <w:t xml:space="preserve"> </w:t>
-      </w:r>
-      <w:proofErr w:type="spellStart"/>
-      <w:r>
-        <w:rPr>
-          <w:b/>
-          <w:bCs/>
-        </w:rPr>
-        <w:t>Tree</w:t>
-      </w:r>
-      <w:proofErr w:type="spellEnd"/>
-      <w:r>
-        <w:rPr>
-          <w:b/>
-          <w:bCs/>
-        </w:rPr>
-        <w:t xml:space="preserve"> </w:t>
-      </w:r>
-      <w:proofErr w:type="spellStart"/>
-      <w:r>
-        <w:rPr>
-          <w:b/>
-          <w:bCs/>
-        </w:rPr>
-        <w:t>Protocol</w:t>
-      </w:r>
-      <w:proofErr w:type="spellEnd"/>
-      <w:r>
-        <w:rPr>
-          <w:b/>
-          <w:bCs/>
-        </w:rPr>
-        <w:t>)</w:t>
+        <w:t>STP (Spanning Tree Protocol)</w:t>
       </w:r>
       <w:r>
         <w:t xml:space="preserve"> w </w:t>
@@ -16416,129 +14757,40 @@
           <w:b/>
           <w:bCs/>
         </w:rPr>
-        <w:t xml:space="preserve">Ustalenie </w:t>
-      </w:r>
-      <w:proofErr w:type="spellStart"/>
+        <w:t>Ustalenie root bridge</w:t>
+      </w:r>
+      <w:r>
+        <w:t xml:space="preserve"> – Przełącznik </w:t>
+      </w:r>
       <w:r>
         <w:rPr>
           <w:b/>
           <w:bCs/>
         </w:rPr>
-        <w:t>root</w:t>
-      </w:r>
-      <w:proofErr w:type="spellEnd"/>
+        <w:t>Central</w:t>
+      </w:r>
+      <w:r>
+        <w:t xml:space="preserve"> został skonfigurowany jako </w:t>
+      </w:r>
       <w:r>
         <w:rPr>
           <w:b/>
           <w:bCs/>
         </w:rPr>
-        <w:t xml:space="preserve"> </w:t>
-      </w:r>
-      <w:proofErr w:type="spellStart"/>
+        <w:t>główny most STP</w:t>
+      </w:r>
+      <w:r>
+        <w:t xml:space="preserve"> (spanning-tree vlan 1 root primary), a </w:t>
+      </w:r>
       <w:r>
         <w:rPr>
           <w:b/>
           <w:bCs/>
         </w:rPr>
-        <w:t>bridge</w:t>
-      </w:r>
-      <w:proofErr w:type="spellEnd"/>
-      <w:r>
-        <w:t xml:space="preserve"> – Przełącznik </w:t>
-      </w:r>
-      <w:r>
-        <w:rPr>
-          <w:b/>
-          <w:bCs/>
-        </w:rPr>
-        <w:t>Central</w:t>
-      </w:r>
-      <w:r>
-        <w:t xml:space="preserve"> został skonfigurowany jako </w:t>
-      </w:r>
-      <w:r>
-        <w:rPr>
-          <w:b/>
-          <w:bCs/>
-        </w:rPr>
-        <w:t>główny most STP</w:t>
-      </w:r>
-      <w:r>
-        <w:t xml:space="preserve"> (</w:t>
-      </w:r>
-      <w:proofErr w:type="spellStart"/>
-      <w:r>
-        <w:t>spanning-tree</w:t>
-      </w:r>
-      <w:proofErr w:type="spellEnd"/>
-      <w:r>
-        <w:t xml:space="preserve"> </w:t>
-      </w:r>
-      <w:proofErr w:type="spellStart"/>
-      <w:r>
-        <w:t>vlan</w:t>
-      </w:r>
-      <w:proofErr w:type="spellEnd"/>
-      <w:r>
-        <w:t xml:space="preserve"> 1 </w:t>
-      </w:r>
-      <w:proofErr w:type="spellStart"/>
-      <w:r>
-        <w:t>root</w:t>
-      </w:r>
-      <w:proofErr w:type="spellEnd"/>
-      <w:r>
-        <w:t xml:space="preserve"> </w:t>
-      </w:r>
-      <w:proofErr w:type="spellStart"/>
-      <w:r>
-        <w:t>primary</w:t>
-      </w:r>
-      <w:proofErr w:type="spellEnd"/>
-      <w:r>
-        <w:t xml:space="preserve">), a </w:t>
-      </w:r>
-      <w:r>
-        <w:rPr>
-          <w:b/>
-          <w:bCs/>
-        </w:rPr>
         <w:t>S5</w:t>
       </w:r>
       <w:r>
-        <w:t xml:space="preserve"> jako zapasowy (</w:t>
-      </w:r>
-      <w:proofErr w:type="spellStart"/>
-      <w:r>
-        <w:t>spanning-tree</w:t>
-      </w:r>
-      <w:proofErr w:type="spellEnd"/>
-      <w:r>
-        <w:t xml:space="preserve"> </w:t>
-      </w:r>
-      <w:proofErr w:type="spellStart"/>
-      <w:r>
-        <w:t>vlan</w:t>
-      </w:r>
-      <w:proofErr w:type="spellEnd"/>
-      <w:r>
-        <w:t xml:space="preserve"> 1 </w:t>
-      </w:r>
-      <w:proofErr w:type="spellStart"/>
-      <w:r>
-        <w:t>root</w:t>
-      </w:r>
-      <w:proofErr w:type="spellEnd"/>
-      <w:r>
-        <w:t xml:space="preserve"> </w:t>
-      </w:r>
-      <w:proofErr w:type="spellStart"/>
-      <w:r>
-        <w:t>secondary</w:t>
-      </w:r>
-      <w:proofErr w:type="spellEnd"/>
-      <w:r>
-        <w:t>), co zapewnia kontrolę nad wyborem ścieżek w sieci.</w:t>
+        <w:t xml:space="preserve"> jako zapasowy (spanning-tree vlan 1 root secondary), co zapewnia kontrolę nad wyborem ścieżek w sieci.</w:t>
       </w:r>
       <w:r>
         <w:t xml:space="preserve"> W ten sposób zapewniliśmy celową</w:t>
@@ -16619,13 +14871,8 @@
         <w:t xml:space="preserve"> </w:t>
       </w:r>
       <w:r>
-        <w:t xml:space="preserve">urządzenia </w:t>
-      </w:r>
-      <w:proofErr w:type="spellStart"/>
-      <w:r>
-        <w:t>switch</w:t>
-      </w:r>
-      <w:proofErr w:type="spellEnd"/>
+        <w:t>urządzenia switch</w:t>
+      </w:r>
       <w:r>
         <w:rPr>
           <w:spacing w:val="-6"/>
@@ -16663,21 +14910,7 @@
         <w:rPr>
           <w:spacing w:val="-2"/>
         </w:rPr>
-        <w:t>drzewa (</w:t>
-      </w:r>
-      <w:proofErr w:type="spellStart"/>
-      <w:r>
-        <w:rPr>
-          <w:spacing w:val="-2"/>
-        </w:rPr>
-        <w:t>root-primary</w:t>
-      </w:r>
-      <w:proofErr w:type="spellEnd"/>
-      <w:r>
-        <w:rPr>
-          <w:spacing w:val="-2"/>
-        </w:rPr>
-        <w:t>)</w:t>
+        <w:t>drzewa (root-primary)</w:t>
       </w:r>
     </w:p>
     <w:p>
@@ -16753,13 +14986,8 @@
         </w:rPr>
         <w:t xml:space="preserve"> </w:t>
       </w:r>
-      <w:proofErr w:type="spellStart"/>
-      <w:r>
-        <w:t>switch</w:t>
-      </w:r>
-      <w:proofErr w:type="spellEnd"/>
-      <w:r>
-        <w:t xml:space="preserve"> S5</w:t>
+      <w:r>
+        <w:t>switch S5</w:t>
       </w:r>
       <w:r>
         <w:rPr>
@@ -16776,7 +15004,6 @@
         </w:rPr>
         <w:t xml:space="preserve"> (</w:t>
       </w:r>
-      <w:proofErr w:type="spellStart"/>
       <w:r>
         <w:t>root-</w:t>
       </w:r>
@@ -16784,14 +15011,7 @@
         <w:rPr>
           <w:spacing w:val="-2"/>
         </w:rPr>
-        <w:t>secondary</w:t>
-      </w:r>
-      <w:proofErr w:type="spellEnd"/>
-      <w:r>
-        <w:rPr>
-          <w:spacing w:val="-2"/>
-        </w:rPr>
-        <w:t>)</w:t>
+        <w:t>secondary)</w:t>
       </w:r>
     </w:p>
     <w:p>
@@ -16812,117 +15032,43 @@
           <w:b/>
           <w:bCs/>
         </w:rPr>
-        <w:t xml:space="preserve">Ochrona przed nieautoryzowanymi </w:t>
-      </w:r>
-      <w:proofErr w:type="spellStart"/>
+        <w:t>Ochrona przed nieautoryzowanymi root bridge</w:t>
+      </w:r>
+      <w:r>
+        <w:t xml:space="preserve"> – Na przełącznikach </w:t>
+      </w:r>
       <w:r>
         <w:rPr>
           <w:b/>
           <w:bCs/>
         </w:rPr>
-        <w:t>root</w:t>
-      </w:r>
-      <w:proofErr w:type="spellEnd"/>
+        <w:t>S7</w:t>
+      </w:r>
+      <w:r>
+        <w:t xml:space="preserve"> i </w:t>
+      </w:r>
       <w:r>
         <w:rPr>
           <w:b/>
           <w:bCs/>
         </w:rPr>
-        <w:t xml:space="preserve"> </w:t>
-      </w:r>
-      <w:proofErr w:type="spellStart"/>
+        <w:t>S8</w:t>
+      </w:r>
+      <w:r>
+        <w:t xml:space="preserve"> włączono </w:t>
+      </w:r>
+      <w:r>
+        <w:t xml:space="preserve">funkcję </w:t>
+      </w:r>
       <w:r>
         <w:rPr>
           <w:b/>
           <w:bCs/>
         </w:rPr>
-        <w:t>bridge</w:t>
-      </w:r>
-      <w:proofErr w:type="spellEnd"/>
-      <w:r>
-        <w:t xml:space="preserve"> – Na przełącznikach </w:t>
-      </w:r>
-      <w:r>
-        <w:rPr>
-          <w:b/>
-          <w:bCs/>
-        </w:rPr>
-        <w:t>S7</w:t>
-      </w:r>
-      <w:r>
-        <w:t xml:space="preserve"> i </w:t>
-      </w:r>
-      <w:r>
-        <w:rPr>
-          <w:b/>
-          <w:bCs/>
-        </w:rPr>
-        <w:t>S8</w:t>
-      </w:r>
-      <w:r>
-        <w:t xml:space="preserve"> włączono </w:t>
-      </w:r>
-      <w:r>
-        <w:t xml:space="preserve">funkcję </w:t>
-      </w:r>
-      <w:r>
-        <w:rPr>
-          <w:b/>
-          <w:bCs/>
-        </w:rPr>
-        <w:t xml:space="preserve">BPDU </w:t>
-      </w:r>
-      <w:proofErr w:type="spellStart"/>
-      <w:r>
-        <w:rPr>
-          <w:b/>
-          <w:bCs/>
-        </w:rPr>
-        <w:t>Guard</w:t>
-      </w:r>
-      <w:proofErr w:type="spellEnd"/>
-      <w:r>
-        <w:t xml:space="preserve"> na portach dostępowych (</w:t>
-      </w:r>
-      <w:proofErr w:type="spellStart"/>
-      <w:r>
-        <w:t>spanning-tree</w:t>
-      </w:r>
-      <w:proofErr w:type="spellEnd"/>
-      <w:r>
-        <w:t xml:space="preserve"> </w:t>
-      </w:r>
-      <w:proofErr w:type="spellStart"/>
-      <w:r>
-        <w:t>bpduguard</w:t>
-      </w:r>
-      <w:proofErr w:type="spellEnd"/>
-      <w:r>
-        <w:t xml:space="preserve"> </w:t>
-      </w:r>
-      <w:proofErr w:type="spellStart"/>
-      <w:r>
-        <w:t>enable</w:t>
-      </w:r>
-      <w:proofErr w:type="spellEnd"/>
-      <w:r>
-        <w:t xml:space="preserve">), co blokuje próby podłączenia nieautoryzowanych urządzeń mogących przejąć rolę </w:t>
-      </w:r>
-      <w:proofErr w:type="spellStart"/>
-      <w:r>
-        <w:t>root</w:t>
-      </w:r>
-      <w:proofErr w:type="spellEnd"/>
-      <w:r>
-        <w:t xml:space="preserve"> </w:t>
-      </w:r>
-      <w:proofErr w:type="spellStart"/>
-      <w:r>
-        <w:t>bridge</w:t>
-      </w:r>
-      <w:proofErr w:type="spellEnd"/>
-      <w:r>
-        <w:t>.</w:t>
+        <w:t>BPDU Guard</w:t>
+      </w:r>
+      <w:r>
+        <w:t xml:space="preserve"> na portach dostępowych (spanning-tree bpduguard enable), co blokuje próby podłączenia nieautoryzowanych urządzeń mogących przejąć rolę root bridge.</w:t>
       </w:r>
     </w:p>
     <w:p>
@@ -16993,11 +15139,9 @@
         </w:rPr>
         <w:t xml:space="preserve"> </w:t>
       </w:r>
-      <w:proofErr w:type="spellStart"/>
       <w:r>
         <w:t>Guard</w:t>
       </w:r>
-      <w:proofErr w:type="spellEnd"/>
       <w:r>
         <w:rPr>
           <w:spacing w:val="-6"/>
@@ -17022,19 +15166,11 @@
         </w:rPr>
         <w:t xml:space="preserve"> </w:t>
       </w:r>
-      <w:proofErr w:type="spellStart"/>
       <w:r>
         <w:rPr>
           <w:spacing w:val="-2"/>
         </w:rPr>
-        <w:t>switch</w:t>
-      </w:r>
-      <w:proofErr w:type="spellEnd"/>
-      <w:r>
-        <w:rPr>
-          <w:spacing w:val="-2"/>
-        </w:rPr>
-        <w:t xml:space="preserve"> S7</w:t>
+        <w:t>switch S7</w:t>
       </w:r>
     </w:p>
     <w:p>
@@ -17110,11 +15246,9 @@
         </w:rPr>
         <w:t xml:space="preserve"> </w:t>
       </w:r>
-      <w:proofErr w:type="spellStart"/>
       <w:r>
         <w:t>Guard</w:t>
       </w:r>
-      <w:proofErr w:type="spellEnd"/>
       <w:r>
         <w:rPr>
           <w:spacing w:val="-6"/>
@@ -17139,19 +15273,11 @@
         </w:rPr>
         <w:t xml:space="preserve"> </w:t>
       </w:r>
-      <w:proofErr w:type="spellStart"/>
       <w:r>
         <w:rPr>
           <w:spacing w:val="-2"/>
         </w:rPr>
-        <w:t>switch</w:t>
-      </w:r>
-      <w:proofErr w:type="spellEnd"/>
-      <w:r>
-        <w:rPr>
-          <w:spacing w:val="-2"/>
-        </w:rPr>
-        <w:t xml:space="preserve"> S8</w:t>
+        <w:t>switch S8</w:t>
       </w:r>
     </w:p>
     <w:p>
@@ -17202,59 +15328,10 @@
           <w:b/>
           <w:bCs/>
         </w:rPr>
-        <w:t xml:space="preserve">Root </w:t>
-      </w:r>
-      <w:proofErr w:type="spellStart"/>
-      <w:r>
-        <w:rPr>
-          <w:b/>
-          <w:bCs/>
-        </w:rPr>
-        <w:t>Guard</w:t>
-      </w:r>
-      <w:proofErr w:type="spellEnd"/>
-      <w:r>
-        <w:t xml:space="preserve"> (</w:t>
-      </w:r>
-      <w:proofErr w:type="spellStart"/>
-      <w:r>
-        <w:t>spanning-tree</w:t>
-      </w:r>
-      <w:proofErr w:type="spellEnd"/>
-      <w:r>
-        <w:t xml:space="preserve"> </w:t>
-      </w:r>
-      <w:proofErr w:type="spellStart"/>
-      <w:r>
-        <w:t>guard</w:t>
-      </w:r>
-      <w:proofErr w:type="spellEnd"/>
-      <w:r>
-        <w:t xml:space="preserve"> </w:t>
-      </w:r>
-      <w:proofErr w:type="spellStart"/>
-      <w:r>
-        <w:t>root</w:t>
-      </w:r>
-      <w:proofErr w:type="spellEnd"/>
-      <w:r>
-        <w:t xml:space="preserve">), która uniemożliwia zmianę </w:t>
-      </w:r>
-      <w:proofErr w:type="spellStart"/>
-      <w:r>
-        <w:t>root</w:t>
-      </w:r>
-      <w:proofErr w:type="spellEnd"/>
-      <w:r>
-        <w:t xml:space="preserve"> </w:t>
-      </w:r>
-      <w:proofErr w:type="spellStart"/>
-      <w:r>
-        <w:t>bridge</w:t>
-      </w:r>
-      <w:proofErr w:type="spellEnd"/>
-      <w:r>
-        <w:t xml:space="preserve"> przez atakującego.</w:t>
+        <w:t>Root Guard</w:t>
+      </w:r>
+      <w:r>
+        <w:t xml:space="preserve"> (spanning-tree guard root), która uniemożliwia zmianę root bridge przez atakującego.</w:t>
       </w:r>
     </w:p>
     <w:p>
@@ -17325,11 +15402,9 @@
         </w:rPr>
         <w:t xml:space="preserve"> </w:t>
       </w:r>
-      <w:proofErr w:type="spellStart"/>
       <w:r>
         <w:t>Guard</w:t>
       </w:r>
-      <w:proofErr w:type="spellEnd"/>
       <w:r>
         <w:rPr>
           <w:spacing w:val="-5"/>
@@ -17354,19 +15429,11 @@
         </w:rPr>
         <w:t xml:space="preserve"> </w:t>
       </w:r>
-      <w:proofErr w:type="spellStart"/>
       <w:r>
         <w:rPr>
           <w:spacing w:val="-2"/>
         </w:rPr>
-        <w:t>switch</w:t>
-      </w:r>
-      <w:proofErr w:type="spellEnd"/>
-      <w:r>
-        <w:rPr>
-          <w:spacing w:val="-2"/>
-        </w:rPr>
-        <w:t xml:space="preserve"> S5</w:t>
+        <w:t>switch S5</w:t>
       </w:r>
     </w:p>
     <w:p>
@@ -17443,11 +15510,9 @@
         </w:rPr>
         <w:t xml:space="preserve"> </w:t>
       </w:r>
-      <w:proofErr w:type="spellStart"/>
       <w:r>
         <w:t>Guard</w:t>
       </w:r>
-      <w:proofErr w:type="spellEnd"/>
       <w:r>
         <w:rPr>
           <w:spacing w:val="-5"/>
@@ -17472,19 +15537,11 @@
         </w:rPr>
         <w:t xml:space="preserve"> </w:t>
       </w:r>
-      <w:proofErr w:type="spellStart"/>
       <w:r>
         <w:rPr>
           <w:spacing w:val="-2"/>
         </w:rPr>
-        <w:t>switch</w:t>
-      </w:r>
-      <w:proofErr w:type="spellEnd"/>
-      <w:r>
-        <w:rPr>
-          <w:spacing w:val="-2"/>
-        </w:rPr>
-        <w:t xml:space="preserve"> S6</w:t>
+        <w:t>switch S6</w:t>
       </w:r>
     </w:p>
     <w:p>
@@ -17536,7 +15593,6 @@
       <w:r>
         <w:t xml:space="preserve">trybie </w:t>
       </w:r>
-      <w:proofErr w:type="spellStart"/>
       <w:r>
         <w:rPr>
           <w:b/>
@@ -17544,42 +15600,16 @@
         </w:rPr>
         <w:t>PortFast</w:t>
       </w:r>
-      <w:proofErr w:type="spellEnd"/>
-      <w:r>
-        <w:t xml:space="preserve"> (</w:t>
-      </w:r>
-      <w:proofErr w:type="spellStart"/>
-      <w:r>
-        <w:t>spanning-tree</w:t>
-      </w:r>
-      <w:proofErr w:type="spellEnd"/>
-      <w:r>
-        <w:t xml:space="preserve"> </w:t>
-      </w:r>
-      <w:proofErr w:type="spellStart"/>
-      <w:r>
-        <w:t>portfast</w:t>
-      </w:r>
-      <w:proofErr w:type="spellEnd"/>
-      <w:r>
-        <w:t xml:space="preserve">), aby uniknąć niepotrzebnych opóźnień, przy jednoczesnym włączeniu </w:t>
+      <w:r>
+        <w:t xml:space="preserve"> (spanning-tree portfast), aby uniknąć niepotrzebnych opóźnień, przy jednoczesnym włączeniu </w:t>
       </w:r>
       <w:r>
         <w:rPr>
           <w:b/>
           <w:bCs/>
         </w:rPr>
-        <w:t xml:space="preserve">BPDU </w:t>
-      </w:r>
-      <w:proofErr w:type="spellStart"/>
-      <w:r>
-        <w:rPr>
-          <w:b/>
-          <w:bCs/>
-        </w:rPr>
-        <w:t>Guard</w:t>
-      </w:r>
-      <w:proofErr w:type="spellEnd"/>
+        <w:t>BPDU Guard</w:t>
+      </w:r>
       <w:r>
         <w:t xml:space="preserve"> dla ochrony.</w:t>
       </w:r>
@@ -17587,23 +15617,7 @@
         <w:t xml:space="preserve"> </w:t>
       </w:r>
       <w:r>
-        <w:t xml:space="preserve">. </w:t>
-      </w:r>
-      <w:proofErr w:type="spellStart"/>
-      <w:r>
-        <w:t>PortFast</w:t>
-      </w:r>
-      <w:proofErr w:type="spellEnd"/>
-      <w:r>
-        <w:t xml:space="preserve"> pozwala na szybkie przełączanie portów do stanu przekazywania (</w:t>
-      </w:r>
-      <w:proofErr w:type="spellStart"/>
-      <w:r>
-        <w:t>forwarding</w:t>
-      </w:r>
-      <w:proofErr w:type="spellEnd"/>
-      <w:r>
-        <w:t>), co jest szczególnie przydatne na portach końcowych</w:t>
+        <w:t>. PortFast pozwala na szybkie przełączanie portów do stanu przekazywania (forwarding), co jest szczególnie przydatne na portach końcowych</w:t>
       </w:r>
       <w:r>
         <w:t>.</w:t>
@@ -17720,11 +15734,9 @@
         </w:rPr>
         <w:t xml:space="preserve"> </w:t>
       </w:r>
-      <w:proofErr w:type="spellStart"/>
       <w:r>
         <w:t>PortFast</w:t>
       </w:r>
-      <w:proofErr w:type="spellEnd"/>
       <w:r>
         <w:rPr>
           <w:spacing w:val="-6"/>
@@ -17752,19 +15764,11 @@
         </w:rPr>
         <w:t xml:space="preserve"> </w:t>
       </w:r>
-      <w:proofErr w:type="spellStart"/>
       <w:r>
         <w:rPr>
           <w:spacing w:val="-2"/>
         </w:rPr>
-        <w:t>switch</w:t>
-      </w:r>
-      <w:proofErr w:type="spellEnd"/>
-      <w:r>
-        <w:rPr>
-          <w:spacing w:val="-2"/>
-        </w:rPr>
-        <w:t xml:space="preserve"> S7</w:t>
+        <w:t>switch S7</w:t>
       </w:r>
       <w:r>
         <w:rPr>
@@ -17796,15 +15800,7 @@
         <w:t>podłączenia nieautoryzowanego przełącznika</w:t>
       </w:r>
       <w:r>
-        <w:t xml:space="preserve"> do portu z włączonym BPDU </w:t>
-      </w:r>
-      <w:proofErr w:type="spellStart"/>
-      <w:r>
-        <w:t>Guard</w:t>
-      </w:r>
-      <w:proofErr w:type="spellEnd"/>
-      <w:r>
-        <w:t xml:space="preserve"> </w:t>
+        <w:t xml:space="preserve"> do portu z włączonym BPDU Guard </w:t>
       </w:r>
       <w:r>
         <w:t>s</w:t>
@@ -17826,31 +15822,7 @@
         <w:t>fałszywymi ramkami BPDU</w:t>
       </w:r>
       <w:r>
-        <w:t xml:space="preserve"> nie może zmienić </w:t>
-      </w:r>
-      <w:proofErr w:type="spellStart"/>
-      <w:r>
-        <w:t>root</w:t>
-      </w:r>
-      <w:proofErr w:type="spellEnd"/>
-      <w:r>
-        <w:t xml:space="preserve"> </w:t>
-      </w:r>
-      <w:proofErr w:type="spellStart"/>
-      <w:r>
-        <w:t>bridge</w:t>
-      </w:r>
-      <w:proofErr w:type="spellEnd"/>
-      <w:r>
-        <w:t xml:space="preserve"> dzięki Root </w:t>
-      </w:r>
-      <w:proofErr w:type="spellStart"/>
-      <w:r>
-        <w:t>Guard</w:t>
-      </w:r>
-      <w:proofErr w:type="spellEnd"/>
-      <w:r>
-        <w:t xml:space="preserve"> na portach między </w:t>
+        <w:t xml:space="preserve"> nie może zmienić root bridge dzięki Root Guard na portach między </w:t>
       </w:r>
       <w:r>
         <w:rPr>
@@ -17885,36 +15857,18 @@
           <w:b/>
           <w:bCs/>
         </w:rPr>
-        <w:t xml:space="preserve">STP </w:t>
-      </w:r>
-      <w:proofErr w:type="spellStart"/>
+        <w:t>STP Hijacking</w:t>
+      </w:r>
+      <w:r>
+        <w:t xml:space="preserve"> lub </w:t>
+      </w:r>
       <w:r>
         <w:rPr>
           <w:b/>
           <w:bCs/>
         </w:rPr>
-        <w:t>Hijacking</w:t>
-      </w:r>
-      <w:proofErr w:type="spellEnd"/>
-      <w:r>
-        <w:t xml:space="preserve"> lub </w:t>
-      </w:r>
-      <w:r>
-        <w:rPr>
-          <w:b/>
-          <w:bCs/>
-        </w:rPr>
-        <w:t xml:space="preserve">STP </w:t>
-      </w:r>
-      <w:proofErr w:type="spellStart"/>
-      <w:r>
-        <w:rPr>
-          <w:b/>
-          <w:bCs/>
-        </w:rPr>
-        <w:t>Reconnaissance</w:t>
-      </w:r>
-      <w:proofErr w:type="spellEnd"/>
+        <w:t>STP Reconnaissance</w:t>
+      </w:r>
       <w:r>
         <w:t xml:space="preserve">, a stabilność topologii jest zachowana. </w:t>
       </w:r>
@@ -17948,22 +15902,13 @@
           <w:szCs w:val="28"/>
         </w:rPr>
       </w:pPr>
-      <w:proofErr w:type="spellStart"/>
       <w:r>
         <w:rPr>
           <w:sz w:val="28"/>
           <w:szCs w:val="28"/>
         </w:rPr>
         <w:lastRenderedPageBreak/>
-        <w:t>Konfiguracja</w:t>
-      </w:r>
-      <w:proofErr w:type="spellEnd"/>
-      <w:r>
-        <w:rPr>
-          <w:sz w:val="28"/>
-          <w:szCs w:val="28"/>
-        </w:rPr>
-        <w:t xml:space="preserve"> FHRP</w:t>
+        <w:t>Konfiguracja FHRP</w:t>
       </w:r>
     </w:p>
     <w:p>
@@ -17975,81 +15920,17 @@
           <w:b/>
           <w:bCs/>
         </w:rPr>
-        <w:t xml:space="preserve">FHRP (First Hop </w:t>
-      </w:r>
-      <w:proofErr w:type="spellStart"/>
+        <w:t>FHRP (First Hop Redundancy Protocol)</w:t>
+      </w:r>
+      <w:r>
+        <w:t xml:space="preserve"> to grupa protokołów (takich jak HSRP, VRRP czy GLBP) zapewniających nadmiarowość bramy domyślnej w sieci LAN. Ich głównym zadaniem jest utrzymanie ciągłości połączenia nawet w przypadku awarii głównego routera, poprzez automatyczne przejęcie jego funkcji przez urządzenie zapasowe. W naszym projekcie wykorzystaliśmy </w:t>
+      </w:r>
       <w:r>
         <w:rPr>
           <w:b/>
           <w:bCs/>
         </w:rPr>
-        <w:t>Redundancy</w:t>
-      </w:r>
-      <w:proofErr w:type="spellEnd"/>
-      <w:r>
-        <w:rPr>
-          <w:b/>
-          <w:bCs/>
-        </w:rPr>
-        <w:t xml:space="preserve"> </w:t>
-      </w:r>
-      <w:proofErr w:type="spellStart"/>
-      <w:r>
-        <w:rPr>
-          <w:b/>
-          <w:bCs/>
-        </w:rPr>
-        <w:t>Protocol</w:t>
-      </w:r>
-      <w:proofErr w:type="spellEnd"/>
-      <w:r>
-        <w:rPr>
-          <w:b/>
-          <w:bCs/>
-        </w:rPr>
-        <w:t>)</w:t>
-      </w:r>
-      <w:r>
-        <w:t xml:space="preserve"> to grupa protokołów (takich jak HSRP, VRRP czy GLBP) zapewniających nadmiarowość bramy domyślnej w sieci LAN. Ich głównym zadaniem jest utrzymanie ciągłości połączenia nawet w przypadku awarii głównego routera, poprzez automatyczne przejęcie jego funkcji przez urządzenie zapasowe. W naszym projekcie wykorzystaliśmy </w:t>
-      </w:r>
-      <w:r>
-        <w:rPr>
-          <w:b/>
-          <w:bCs/>
-        </w:rPr>
-        <w:t xml:space="preserve">HSRP (Hot </w:t>
-      </w:r>
-      <w:proofErr w:type="spellStart"/>
-      <w:r>
-        <w:rPr>
-          <w:b/>
-          <w:bCs/>
-        </w:rPr>
-        <w:t>Standby</w:t>
-      </w:r>
-      <w:proofErr w:type="spellEnd"/>
-      <w:r>
-        <w:rPr>
-          <w:b/>
-          <w:bCs/>
-        </w:rPr>
-        <w:t xml:space="preserve"> Router </w:t>
-      </w:r>
-      <w:proofErr w:type="spellStart"/>
-      <w:r>
-        <w:rPr>
-          <w:b/>
-          <w:bCs/>
-        </w:rPr>
-        <w:t>Protocol</w:t>
-      </w:r>
-      <w:proofErr w:type="spellEnd"/>
-      <w:r>
-        <w:rPr>
-          <w:b/>
-          <w:bCs/>
-        </w:rPr>
-        <w:t>)</w:t>
+        <w:t>HSRP (Hot Standby Router Protocol)</w:t>
       </w:r>
       <w:r>
         <w:t xml:space="preserve"> - rozwiązanie Cisco, które tworzy wirtualną bramę dostępną dla wszystkich hostów w podsieci.</w:t>
@@ -18129,46 +16010,28 @@
           <w:b/>
           <w:bCs/>
         </w:rPr>
-        <w:t>aktywny (</w:t>
-      </w:r>
-      <w:proofErr w:type="spellStart"/>
+        <w:t>aktywny (active)</w:t>
+      </w:r>
+      <w:r>
+        <w:t xml:space="preserve"> dla grupy HSRP 1 z priorytetem </w:t>
+      </w:r>
       <w:r>
         <w:rPr>
           <w:b/>
           <w:bCs/>
         </w:rPr>
-        <w:t>active</w:t>
-      </w:r>
-      <w:proofErr w:type="spellEnd"/>
+        <w:t>150</w:t>
+      </w:r>
+      <w:r>
+        <w:t xml:space="preserve"> (domyślnie 100), co gwarantuje, że to właśnie on będzie domyślną bramą dla hostów (PC10, PC11). Dodatkowo włączono opcję </w:t>
+      </w:r>
       <w:r>
         <w:rPr>
           <w:b/>
           <w:bCs/>
         </w:rPr>
-        <w:t>)</w:t>
-      </w:r>
-      <w:r>
-        <w:t xml:space="preserve"> dla grupy HSRP 1 z priorytetem </w:t>
-      </w:r>
-      <w:r>
-        <w:rPr>
-          <w:b/>
-          <w:bCs/>
-        </w:rPr>
-        <w:t>150</w:t>
-      </w:r>
-      <w:r>
-        <w:t xml:space="preserve"> (domyślnie 100), co gwarantuje, że to właśnie on będzie domyślną bramą dla hostów (PC10, PC11). Dodatkowo włączono opcję </w:t>
-      </w:r>
-      <w:proofErr w:type="spellStart"/>
-      <w:r>
-        <w:rPr>
-          <w:b/>
-          <w:bCs/>
-        </w:rPr>
         <w:t>preempt</w:t>
       </w:r>
-      <w:proofErr w:type="spellEnd"/>
       <w:r>
         <w:t>, aby R1 automatycznie przejmował rolę aktywnego routera po powrocie do sprawności:</w:t>
       </w:r>
@@ -18264,23 +16127,7 @@
           <w:b/>
           <w:bCs/>
         </w:rPr>
-        <w:t>zapasowego (</w:t>
-      </w:r>
-      <w:proofErr w:type="spellStart"/>
-      <w:r>
-        <w:rPr>
-          <w:b/>
-          <w:bCs/>
-        </w:rPr>
-        <w:t>standby</w:t>
-      </w:r>
-      <w:proofErr w:type="spellEnd"/>
-      <w:r>
-        <w:rPr>
-          <w:b/>
-          <w:bCs/>
-        </w:rPr>
-        <w:t>)</w:t>
+        <w:t>zapasowego (standby)</w:t>
       </w:r>
       <w:r>
         <w:t xml:space="preserve"> dla tej samej grupy HSRP. Jego priorytet pozostawiono domyślny (100):</w:t>
@@ -18381,21 +16228,12 @@
       <w:r>
         <w:t xml:space="preserve">oraz </w:t>
       </w:r>
-      <w:proofErr w:type="spellStart"/>
       <w:r>
         <w:rPr>
           <w:b/>
           <w:bCs/>
         </w:rPr>
-        <w:t>switche</w:t>
-      </w:r>
-      <w:proofErr w:type="spellEnd"/>
-      <w:r>
-        <w:rPr>
-          <w:b/>
-          <w:bCs/>
-        </w:rPr>
-        <w:t xml:space="preserve"> (S9, S10) </w:t>
+        <w:t xml:space="preserve">switche (S9, S10) </w:t>
       </w:r>
       <w:r>
         <w:t>zostały skonfigurowane z wirtualnym adresem bramy (</w:t>
@@ -18477,15 +16315,7 @@
         <w:t xml:space="preserve">wirtualnej </w:t>
       </w:r>
       <w:r>
-        <w:t xml:space="preserve">bramy domyślnej na </w:t>
-      </w:r>
-      <w:proofErr w:type="spellStart"/>
-      <w:r>
-        <w:t>switchu</w:t>
-      </w:r>
-      <w:proofErr w:type="spellEnd"/>
-      <w:r>
-        <w:t xml:space="preserve"> S10</w:t>
+        <w:t>bramy domyślnej na switchu S10</w:t>
       </w:r>
     </w:p>
     <w:p>
@@ -18646,7 +16476,6 @@
       <w:r>
         <w:t xml:space="preserve"> rolę aktywnego rutera dzięki </w:t>
       </w:r>
-      <w:proofErr w:type="spellStart"/>
       <w:r>
         <w:rPr>
           <w:b/>
@@ -18654,7 +16483,6 @@
         </w:rPr>
         <w:t>preempt</w:t>
       </w:r>
-      <w:proofErr w:type="spellEnd"/>
       <w:r>
         <w:t>.</w:t>
       </w:r>
@@ -18874,7 +16702,6 @@
       <w:pPr>
         <w:pStyle w:val="MjTekst"/>
       </w:pPr>
-      <w:proofErr w:type="spellStart"/>
       <w:r>
         <w:rPr>
           <w:b/>
@@ -18882,17 +16709,8 @@
         </w:rPr>
         <w:t>EtherChannel</w:t>
       </w:r>
-      <w:proofErr w:type="spellEnd"/>
-      <w:r>
-        <w:t xml:space="preserve"> to technologia łączenia kilku fizycznych połączeń Ethernet w jedno logiczne, zwiększając przepustowość i zapewniając redundancję. Działa na zasadzie agregacji łączy (LACP - IEEE 802.3ad lub </w:t>
-      </w:r>
-      <w:proofErr w:type="spellStart"/>
-      <w:r>
-        <w:t>PAgP</w:t>
-      </w:r>
-      <w:proofErr w:type="spellEnd"/>
-      <w:r>
-        <w:t xml:space="preserve"> - protokół Cisco), równoważąc obciążenie ruchu między portami i</w:t>
+      <w:r>
+        <w:t xml:space="preserve"> to technologia łączenia kilku fizycznych połączeń Ethernet w jedno logiczne, zwiększając przepustowość i zapewniając redundancję. Działa na zasadzie agregacji łączy (LACP - IEEE 802.3ad lub PAgP - protokół Cisco), równoważąc obciążenie ruchu między portami i</w:t>
       </w:r>
       <w:r>
         <w:t> </w:t>
@@ -18908,7 +16726,6 @@
       <w:r>
         <w:t xml:space="preserve">W projekcie wdrożyliśmy </w:t>
       </w:r>
-      <w:proofErr w:type="spellStart"/>
       <w:r>
         <w:rPr>
           <w:b/>
@@ -18916,7 +16733,6 @@
         </w:rPr>
         <w:t>EtherChannel</w:t>
       </w:r>
-      <w:proofErr w:type="spellEnd"/>
       <w:r>
         <w:t xml:space="preserve"> między przełącznikami </w:t>
       </w:r>
@@ -18948,62 +16764,28 @@
       <w:r>
         <w:t xml:space="preserve"> skonfigurowano z użyciem </w:t>
       </w:r>
-      <w:proofErr w:type="spellStart"/>
       <w:r>
         <w:rPr>
           <w:b/>
           <w:bCs/>
         </w:rPr>
-        <w:t>PAgP</w:t>
-      </w:r>
-      <w:proofErr w:type="spellEnd"/>
-      <w:r>
-        <w:rPr>
-          <w:b/>
-          <w:bCs/>
-        </w:rPr>
-        <w:t xml:space="preserve"> (Port </w:t>
-      </w:r>
-      <w:proofErr w:type="spellStart"/>
-      <w:r>
-        <w:rPr>
-          <w:b/>
-          <w:bCs/>
-        </w:rPr>
-        <w:t>Aggregation</w:t>
-      </w:r>
-      <w:proofErr w:type="spellEnd"/>
-      <w:r>
-        <w:rPr>
-          <w:b/>
-          <w:bCs/>
-        </w:rPr>
+        <w:t>PAgP (Port Aggregation Protocol)</w:t>
+      </w:r>
+      <w:r>
+        <w:t xml:space="preserve"> w trybie desirable</w:t>
+      </w:r>
+      <w:r>
         <w:t xml:space="preserve"> </w:t>
       </w:r>
-      <w:proofErr w:type="spellStart"/>
-      <w:r>
-        <w:rPr>
-          <w:b/>
-          <w:bCs/>
-        </w:rPr>
-        <w:t>Protocol</w:t>
-      </w:r>
-      <w:proofErr w:type="spellEnd"/>
-      <w:r>
-        <w:rPr>
-          <w:b/>
-          <w:bCs/>
-        </w:rPr>
-        <w:t>)</w:t>
-      </w:r>
-      <w:r>
-        <w:t xml:space="preserve"> w trybie </w:t>
-      </w:r>
-      <w:proofErr w:type="spellStart"/>
-      <w:r>
-        <w:t>desirable</w:t>
-      </w:r>
-      <w:proofErr w:type="spellEnd"/>
+      <w:r>
+        <w:t>(aktywna negocjacja kanału).</w:t>
+      </w:r>
+      <w:r>
+        <w:t xml:space="preserve"> </w:t>
+      </w:r>
+      <w:r>
+        <w:t>Oba switche są w trybie desirable, więc automatycznie utworzą EtherChannel.</w:t>
+      </w:r>
     </w:p>
     <w:p>
       <w:pPr>
@@ -19096,23 +16878,7 @@
         <w:pStyle w:val="PodpisObrazka"/>
       </w:pPr>
       <w:r>
-        <w:t xml:space="preserve">Konfiguracja </w:t>
-      </w:r>
-      <w:proofErr w:type="spellStart"/>
-      <w:r>
-        <w:t>PAgP</w:t>
-      </w:r>
-      <w:proofErr w:type="spellEnd"/>
-      <w:r>
-        <w:t xml:space="preserve"> na </w:t>
-      </w:r>
-      <w:proofErr w:type="spellStart"/>
-      <w:r>
-        <w:t>switchach</w:t>
-      </w:r>
-      <w:proofErr w:type="spellEnd"/>
-      <w:r>
-        <w:t xml:space="preserve"> S11 i S13</w:t>
+        <w:t>Konfiguracja PAgP na switchach S11 i S13</w:t>
       </w:r>
     </w:p>
     <w:p>
@@ -19155,13 +16921,17 @@
       <w:r>
         <w:t xml:space="preserve">ie </w:t>
       </w:r>
-      <w:proofErr w:type="spellStart"/>
       <w:r>
         <w:t>active</w:t>
       </w:r>
-      <w:proofErr w:type="spellEnd"/>
-      <w:r>
-        <w:t>:</w:t>
+      <w:r>
+        <w:t xml:space="preserve"> </w:t>
+      </w:r>
+      <w:r>
+        <w:t>(aktywna inicjacja negocjacji).</w:t>
+      </w:r>
+      <w:r>
+        <w:t xml:space="preserve"> Zarówno jeden jak i drugi switch może inicjować negocjację, a drugi na nią odpowiadać.</w:t>
       </w:r>
     </w:p>
     <w:p>
@@ -19258,23 +17028,10 @@
         <w:t xml:space="preserve">Konfiguracja </w:t>
       </w:r>
       <w:r>
-        <w:t xml:space="preserve">LACP w trybie </w:t>
-      </w:r>
-      <w:proofErr w:type="spellStart"/>
-      <w:r>
-        <w:t>active</w:t>
-      </w:r>
-      <w:proofErr w:type="spellEnd"/>
-      <w:r>
-        <w:t xml:space="preserve"> na </w:t>
-      </w:r>
-      <w:proofErr w:type="spellStart"/>
-      <w:r>
-        <w:t>switchach</w:t>
-      </w:r>
-      <w:proofErr w:type="spellEnd"/>
-      <w:r>
-        <w:t xml:space="preserve"> S1</w:t>
+        <w:t>LACP w trybie active</w:t>
+      </w:r>
+      <w:r>
+        <w:t xml:space="preserve"> na switchach S1</w:t>
       </w:r>
       <w:r>
         <w:t>1</w:t>
@@ -19322,13 +17079,20 @@
       <w:r>
         <w:t xml:space="preserve">trybie </w:t>
       </w:r>
-      <w:proofErr w:type="spellStart"/>
       <w:r>
         <w:t>passive</w:t>
       </w:r>
-      <w:proofErr w:type="spellEnd"/>
-      <w:r>
-        <w:t xml:space="preserve"> :</w:t>
+      <w:r>
+        <w:t xml:space="preserve"> (</w:t>
+      </w:r>
+      <w:r>
+        <w:t>tylko odpowiada na negocjację).</w:t>
+      </w:r>
+      <w:r>
+        <w:t xml:space="preserve"> </w:t>
+      </w:r>
+      <w:r>
+        <w:t>S13 (tryb active) inicjuje negocjację, a S12 (tryb passive) ją akceptuje.</w:t>
       </w:r>
     </w:p>
     <w:p>
@@ -19424,21 +17188,11 @@
       <w:r>
         <w:t xml:space="preserve">Konfiguracja LACP w trybie </w:t>
       </w:r>
-      <w:proofErr w:type="spellStart"/>
       <w:r>
         <w:t>passive</w:t>
       </w:r>
-      <w:proofErr w:type="spellEnd"/>
-      <w:r>
-        <w:t xml:space="preserve"> na </w:t>
-      </w:r>
-      <w:proofErr w:type="spellStart"/>
-      <w:r>
-        <w:t>switchach</w:t>
-      </w:r>
-      <w:proofErr w:type="spellEnd"/>
-      <w:r>
-        <w:t xml:space="preserve"> S1</w:t>
+      <w:r>
+        <w:t xml:space="preserve"> na switchach S1</w:t>
       </w:r>
       <w:r>
         <w:t>2</w:t>
@@ -19486,31 +17240,7 @@
         <w:t>Zwiększona przepustowość</w:t>
       </w:r>
       <w:r>
-        <w:t xml:space="preserve">: Połączenia </w:t>
-      </w:r>
-      <w:proofErr w:type="spellStart"/>
-      <w:r>
-        <w:t>EtherChannel</w:t>
-      </w:r>
-      <w:proofErr w:type="spellEnd"/>
-      <w:r>
-        <w:t xml:space="preserve"> (np. 2x1 </w:t>
-      </w:r>
-      <w:proofErr w:type="spellStart"/>
-      <w:r>
-        <w:t>Gbps</w:t>
-      </w:r>
-      <w:proofErr w:type="spellEnd"/>
-      <w:r>
-        <w:t xml:space="preserve"> = 2 </w:t>
-      </w:r>
-      <w:proofErr w:type="spellStart"/>
-      <w:r>
-        <w:t>Gbps</w:t>
-      </w:r>
-      <w:proofErr w:type="spellEnd"/>
-      <w:r>
-        <w:t>) eliminują wąskie gardła.</w:t>
+        <w:t>: Połączenia EtherChannel (np. 2x1 Gbps = 2 Gbps) eliminują wąskie gardła.</w:t>
       </w:r>
     </w:p>
     <w:p>
@@ -19619,23 +17349,7 @@
         <w:pStyle w:val="PodpisObrazka"/>
       </w:pPr>
       <w:r>
-        <w:t xml:space="preserve">Weryfikacja poprawności działania </w:t>
-      </w:r>
-      <w:proofErr w:type="spellStart"/>
-      <w:r>
-        <w:t>EtherChannel</w:t>
-      </w:r>
-      <w:proofErr w:type="spellEnd"/>
-      <w:r>
-        <w:t xml:space="preserve"> na </w:t>
-      </w:r>
-      <w:proofErr w:type="spellStart"/>
-      <w:r>
-        <w:t>switchu</w:t>
-      </w:r>
-      <w:proofErr w:type="spellEnd"/>
-      <w:r>
-        <w:t xml:space="preserve"> S</w:t>
+        <w:t>Weryfikacja poprawności działania EtherChannel na switchu S</w:t>
       </w:r>
       <w:r>
         <w:t>11</w:t>
@@ -19660,7 +17374,6 @@
           <w:lang w:val="pl-PL"/>
         </w:rPr>
       </w:pPr>
-      <w:proofErr w:type="spellStart"/>
       <w:r>
         <w:rPr>
           <w:sz w:val="28"/>
@@ -19670,7 +17383,6 @@
         <w:t>VLANy</w:t>
       </w:r>
       <w:bookmarkEnd w:id="11"/>
-      <w:proofErr w:type="spellEnd"/>
     </w:p>
     <w:p>
       <w:pPr>
@@ -19684,111 +17396,70 @@
           <w:b/>
           <w:bCs/>
         </w:rPr>
-        <w:t xml:space="preserve">VLAN-y (Virtual </w:t>
-      </w:r>
-      <w:proofErr w:type="spellStart"/>
+        <w:t>VLAN-y (Virtual Local Area Networks)</w:t>
+      </w:r>
+      <w:r>
+        <w:t xml:space="preserve">: </w:t>
+      </w:r>
       <w:r>
         <w:rPr>
           <w:b/>
           <w:bCs/>
         </w:rPr>
-        <w:t>Local</w:t>
-      </w:r>
-      <w:proofErr w:type="spellEnd"/>
+        <w:t>VLAN 10</w:t>
+      </w:r>
+      <w:r>
+        <w:t xml:space="preserve">, </w:t>
+      </w:r>
       <w:r>
         <w:rPr>
           <w:b/>
           <w:bCs/>
         </w:rPr>
-        <w:t xml:space="preserve"> </w:t>
-      </w:r>
-      <w:proofErr w:type="spellStart"/>
+        <w:t>VLAN 20</w:t>
+      </w:r>
+      <w:r>
+        <w:t xml:space="preserve"> oraz </w:t>
+      </w:r>
       <w:r>
         <w:rPr>
           <w:b/>
           <w:bCs/>
         </w:rPr>
-        <w:t>Area</w:t>
-      </w:r>
-      <w:proofErr w:type="spellEnd"/>
+        <w:t>VLAN 30</w:t>
+      </w:r>
+      <w:r>
+        <w:t xml:space="preserve">. Pozwoliło nam to na </w:t>
+      </w:r>
+      <w:r>
+        <w:t xml:space="preserve">logiczne podzielenie fizycznej sieci na odseparowane segmenty. </w:t>
+      </w:r>
+      <w:r>
+        <w:t xml:space="preserve">Każdy z VLAN-ów został przypisany do określonych portów przełącznika </w:t>
+      </w:r>
       <w:r>
         <w:rPr>
           <w:b/>
           <w:bCs/>
         </w:rPr>
-        <w:t xml:space="preserve"> Networks)</w:t>
-      </w:r>
-      <w:r>
-        <w:t xml:space="preserve">: </w:t>
+        <w:t>S14</w:t>
+      </w:r>
+      <w:r>
+        <w:t>, a następnie do odpowiednich komputerów (np. PC6 i PC7 dla VLAN 10, PC8 i PC9 dla VLAN 20). Dzięki takiemu rozwiązaniu urządzenia należące do różnych VLAN-ów mogą współdzielić tę samą infrastrukturę fizyczną, zachowując przy tym pełną izolację ruchu</w:t>
+      </w:r>
+      <w:r>
+        <w:t xml:space="preserve"> sieciowego</w:t>
+      </w:r>
+      <w:r>
+        <w:t xml:space="preserve">. VLAN-y zwiększają również bezpieczeństwo sieci, ograniczając możliwość niekontrolowanego rozprzestrzeniania się ruchu (np. w przypadku ataków typu </w:t>
       </w:r>
       <w:r>
         <w:rPr>
           <w:b/>
           <w:bCs/>
         </w:rPr>
-        <w:t>VLAN 10</w:t>
-      </w:r>
-      <w:r>
-        <w:t xml:space="preserve">, </w:t>
-      </w:r>
-      <w:r>
-        <w:rPr>
-          <w:b/>
-          <w:bCs/>
-        </w:rPr>
-        <w:t>VLAN 20</w:t>
-      </w:r>
-      <w:r>
-        <w:t xml:space="preserve"> oraz </w:t>
-      </w:r>
-      <w:r>
-        <w:rPr>
-          <w:b/>
-          <w:bCs/>
-        </w:rPr>
-        <w:t>VLAN 30</w:t>
-      </w:r>
-      <w:r>
-        <w:t xml:space="preserve">. Pozwoliło nam to na </w:t>
-      </w:r>
-      <w:r>
-        <w:t xml:space="preserve">logiczne podzielenie fizycznej sieci na odseparowane segmenty. </w:t>
-      </w:r>
-      <w:r>
-        <w:t xml:space="preserve">Każdy z VLAN-ów został przypisany do określonych portów przełącznika </w:t>
-      </w:r>
-      <w:r>
-        <w:rPr>
-          <w:b/>
-          <w:bCs/>
-        </w:rPr>
-        <w:t>S14</w:t>
-      </w:r>
-      <w:r>
-        <w:t>, a następnie do odpowiednich komputerów (np. PC6 i PC7 dla VLAN 10, PC8 i PC9 dla VLAN 20). Dzięki takiemu rozwiązaniu urządzenia należące do różnych VLAN-ów mogą współdzielić tę samą infrastrukturę fizyczną, zachowując przy tym pełną izolację ruchu</w:t>
-      </w:r>
-      <w:r>
-        <w:t xml:space="preserve"> sieciowego</w:t>
-      </w:r>
-      <w:r>
-        <w:t xml:space="preserve">. VLAN-y zwiększają również bezpieczeństwo sieci, ograniczając możliwość niekontrolowanego rozprzestrzeniania się ruchu (np. w przypadku ataków typu </w:t>
-      </w:r>
-      <w:r>
-        <w:rPr>
-          <w:b/>
-          <w:bCs/>
-        </w:rPr>
-        <w:t xml:space="preserve">broadcast </w:t>
-      </w:r>
-      <w:proofErr w:type="spellStart"/>
-      <w:r>
-        <w:rPr>
-          <w:b/>
-          <w:bCs/>
-        </w:rPr>
-        <w:t>storm</w:t>
-      </w:r>
-      <w:proofErr w:type="spellEnd"/>
+        <w:t>broadcast storm</w:t>
+      </w:r>
       <w:r>
         <w:t>).</w:t>
       </w:r>
@@ -19796,15 +17467,7 @@
         <w:t xml:space="preserve"> </w:t>
       </w:r>
       <w:r>
-        <w:t xml:space="preserve">W naszym projekcie sieci do każdego z </w:t>
-      </w:r>
-      <w:proofErr w:type="spellStart"/>
-      <w:r>
-        <w:t>VLANów</w:t>
-      </w:r>
-      <w:proofErr w:type="spellEnd"/>
-      <w:r>
-        <w:t xml:space="preserve"> przypisano po dwa komputery PC.</w:t>
+        <w:t>W naszym projekcie sieci do każdego z VLANów przypisano po dwa komputery PC.</w:t>
       </w:r>
     </w:p>
     <w:p>
@@ -19812,54 +17475,181 @@
         <w:pStyle w:val="MjTekst"/>
         <w:jc w:val="center"/>
       </w:pPr>
+      <w:r>
+        <w:drawing>
+          <wp:inline distT="0" distB="0" distL="0" distR="0" wp14:anchorId="02B204F7" wp14:editId="02752F55">
+            <wp:extent cx="3772426" cy="2572109"/>
+            <wp:effectExtent l="0" t="0" r="0" b="0"/>
+            <wp:docPr id="434043869" name="Obraz 1"/>
+            <wp:cNvGraphicFramePr>
+              <a:graphicFrameLocks xmlns:a="http://schemas.openxmlformats.org/drawingml/2006/main" noChangeAspect="1"/>
+            </wp:cNvGraphicFramePr>
+            <a:graphic xmlns:a="http://schemas.openxmlformats.org/drawingml/2006/main">
+              <a:graphicData uri="http://schemas.openxmlformats.org/drawingml/2006/picture">
+                <pic:pic xmlns:pic="http://schemas.openxmlformats.org/drawingml/2006/picture">
+                  <pic:nvPicPr>
+                    <pic:cNvPr id="434043869" name=""/>
+                    <pic:cNvPicPr/>
+                  </pic:nvPicPr>
+                  <pic:blipFill>
+                    <a:blip r:embed="rId67"/>
+                    <a:stretch>
+                      <a:fillRect/>
+                    </a:stretch>
+                  </pic:blipFill>
+                  <pic:spPr>
+                    <a:xfrm>
+                      <a:off x="0" y="0"/>
+                      <a:ext cx="3772426" cy="2572109"/>
+                    </a:xfrm>
+                    <a:prstGeom prst="rect">
+                      <a:avLst/>
+                    </a:prstGeom>
+                  </pic:spPr>
+                </pic:pic>
+              </a:graphicData>
+            </a:graphic>
+          </wp:inline>
+        </w:drawing>
+      </w:r>
     </w:p>
     <w:p>
       <w:pPr>
         <w:pStyle w:val="PodpisObrazka"/>
       </w:pPr>
       <w:r>
-        <w:t xml:space="preserve">Przypisanie portów </w:t>
-      </w:r>
-      <w:proofErr w:type="spellStart"/>
-      <w:r>
-        <w:t>switcha</w:t>
-      </w:r>
-      <w:proofErr w:type="spellEnd"/>
-      <w:r>
-        <w:t xml:space="preserve"> S14 do odpowiednich VLAN-ów</w:t>
+        <w:t>Przypisanie portów switcha S14 do odpowiednich VLAN-ów</w:t>
       </w:r>
     </w:p>
     <w:p>
       <w:pPr>
-        <w:pStyle w:val="MjTekst"/>
-      </w:pPr>
+        <w:rPr>
+          <w:sz w:val="24"/>
+          <w:szCs w:val="24"/>
+          <w:lang w:val="pl-PL"/>
+        </w:rPr>
+      </w:pPr>
+      <w:r>
+        <w:br w:type="page"/>
+      </w:r>
     </w:p>
     <w:p>
       <w:pPr>
         <w:pStyle w:val="MjTekst"/>
         <w:jc w:val="center"/>
       </w:pPr>
+      <w:r>
+        <w:lastRenderedPageBreak/>
+        <w:drawing>
+          <wp:inline distT="0" distB="0" distL="0" distR="0" wp14:anchorId="20432A63" wp14:editId="4BBDDFD2">
+            <wp:extent cx="4115374" cy="600159"/>
+            <wp:effectExtent l="0" t="0" r="0" b="9525"/>
+            <wp:docPr id="794022277" name="Obraz 1"/>
+            <wp:cNvGraphicFramePr>
+              <a:graphicFrameLocks xmlns:a="http://schemas.openxmlformats.org/drawingml/2006/main" noChangeAspect="1"/>
+            </wp:cNvGraphicFramePr>
+            <a:graphic xmlns:a="http://schemas.openxmlformats.org/drawingml/2006/main">
+              <a:graphicData uri="http://schemas.openxmlformats.org/drawingml/2006/picture">
+                <pic:pic xmlns:pic="http://schemas.openxmlformats.org/drawingml/2006/picture">
+                  <pic:nvPicPr>
+                    <pic:cNvPr id="794022277" name=""/>
+                    <pic:cNvPicPr/>
+                  </pic:nvPicPr>
+                  <pic:blipFill>
+                    <a:blip r:embed="rId68"/>
+                    <a:stretch>
+                      <a:fillRect/>
+                    </a:stretch>
+                  </pic:blipFill>
+                  <pic:spPr>
+                    <a:xfrm>
+                      <a:off x="0" y="0"/>
+                      <a:ext cx="4115374" cy="600159"/>
+                    </a:xfrm>
+                    <a:prstGeom prst="rect">
+                      <a:avLst/>
+                    </a:prstGeom>
+                  </pic:spPr>
+                </pic:pic>
+              </a:graphicData>
+            </a:graphic>
+          </wp:inline>
+        </w:drawing>
+      </w:r>
     </w:p>
     <w:p>
       <w:pPr>
         <w:pStyle w:val="PodpisObrazka"/>
       </w:pPr>
-      <w:proofErr w:type="spellStart"/>
+      <w:r>
+        <w:t>Przypisanie</w:t>
+      </w:r>
+      <w:r>
+        <w:t xml:space="preserve"> głównego VLANu do zarządzania switchem</w:t>
+      </w:r>
+    </w:p>
+    <w:p>
+      <w:pPr>
+        <w:pStyle w:val="MjTekst"/>
+        <w:jc w:val="left"/>
+      </w:pPr>
+    </w:p>
+    <w:p>
+      <w:pPr>
+        <w:pStyle w:val="MjTekst"/>
+        <w:jc w:val="center"/>
+      </w:pPr>
+      <w:r>
+        <w:drawing>
+          <wp:inline distT="0" distB="0" distL="0" distR="0" wp14:anchorId="2E75CB8A" wp14:editId="62BC2115">
+            <wp:extent cx="4732020" cy="2347810"/>
+            <wp:effectExtent l="0" t="0" r="0" b="0"/>
+            <wp:docPr id="518054488" name="Obraz 1"/>
+            <wp:cNvGraphicFramePr>
+              <a:graphicFrameLocks xmlns:a="http://schemas.openxmlformats.org/drawingml/2006/main" noChangeAspect="1"/>
+            </wp:cNvGraphicFramePr>
+            <a:graphic xmlns:a="http://schemas.openxmlformats.org/drawingml/2006/main">
+              <a:graphicData uri="http://schemas.openxmlformats.org/drawingml/2006/picture">
+                <pic:pic xmlns:pic="http://schemas.openxmlformats.org/drawingml/2006/picture">
+                  <pic:nvPicPr>
+                    <pic:cNvPr id="518054488" name=""/>
+                    <pic:cNvPicPr/>
+                  </pic:nvPicPr>
+                  <pic:blipFill>
+                    <a:blip r:embed="rId69"/>
+                    <a:stretch>
+                      <a:fillRect/>
+                    </a:stretch>
+                  </pic:blipFill>
+                  <pic:spPr>
+                    <a:xfrm>
+                      <a:off x="0" y="0"/>
+                      <a:ext cx="4744263" cy="2353885"/>
+                    </a:xfrm>
+                    <a:prstGeom prst="rect">
+                      <a:avLst/>
+                    </a:prstGeom>
+                  </pic:spPr>
+                </pic:pic>
+              </a:graphicData>
+            </a:graphic>
+          </wp:inline>
+        </w:drawing>
+      </w:r>
+    </w:p>
+    <w:p>
+      <w:pPr>
+        <w:pStyle w:val="PodpisObrazka"/>
+      </w:pPr>
       <w:r>
         <w:t>VLANy</w:t>
       </w:r>
-      <w:proofErr w:type="spellEnd"/>
       <w:r>
         <w:t xml:space="preserve"> skonfigurowane</w:t>
       </w:r>
       <w:r>
-        <w:t xml:space="preserve"> na </w:t>
-      </w:r>
-      <w:proofErr w:type="spellStart"/>
-      <w:r>
-        <w:t>switchu</w:t>
-      </w:r>
-      <w:proofErr w:type="spellEnd"/>
+        <w:t xml:space="preserve"> na switchu</w:t>
+      </w:r>
       <w:r>
         <w:t xml:space="preserve"> S1</w:t>
       </w:r>
@@ -19871,168 +17661,350 @@
         <w:ind w:left="426" w:hanging="426"/>
       </w:pPr>
       <w:r>
-        <w:t xml:space="preserve">Routing między </w:t>
-      </w:r>
-      <w:proofErr w:type="spellStart"/>
-      <w:r>
-        <w:t>VLANami</w:t>
-      </w:r>
-      <w:proofErr w:type="spellEnd"/>
+        <w:t>Routing między VLANami</w:t>
+      </w:r>
     </w:p>
     <w:p>
       <w:pPr>
         <w:pStyle w:val="MjTekst"/>
       </w:pPr>
       <w:r>
-        <w:t>Aby umożliwić komunikację między VLAN-</w:t>
-      </w:r>
-      <w:proofErr w:type="spellStart"/>
-      <w:r>
-        <w:t>ami</w:t>
-      </w:r>
-      <w:proofErr w:type="spellEnd"/>
-      <w:r>
-        <w:t xml:space="preserve">, skonfigurowaliśmy </w:t>
+        <w:t xml:space="preserve">Aby umożliwić komunikację między VLAN-ami, skonfigurowaliśmy </w:t>
       </w:r>
       <w:r>
         <w:rPr>
           <w:b/>
           <w:bCs/>
         </w:rPr>
-        <w:t>interfejsy podrzędne (</w:t>
-      </w:r>
-      <w:proofErr w:type="spellStart"/>
+        <w:t>interfejsy podrzędne (subinterfaces)</w:t>
+      </w:r>
+      <w:r>
+        <w:t xml:space="preserve"> na routerze </w:t>
+      </w:r>
       <w:r>
         <w:rPr>
           <w:b/>
           <w:bCs/>
         </w:rPr>
-        <w:t>subinterfaces</w:t>
-      </w:r>
-      <w:proofErr w:type="spellEnd"/>
+        <w:t>R0</w:t>
+      </w:r>
+      <w:r>
+        <w:t xml:space="preserve">, które działają jako wirtualne bramy dla każdego VLAN-u. Każdy interfejs podrzędny (np. GigabitEthernet0/1.10 dla VLAN 10) został oznaczony tagiem odpowiedniego VLAN-u (encapsulation dot1Q) i otrzymał unikalny adres IP (np. 197.168.1.1/24 dla VLAN 10). Na przełączniku </w:t>
+      </w:r>
       <w:r>
         <w:rPr>
           <w:b/>
           <w:bCs/>
         </w:rPr>
-        <w:t>)</w:t>
-      </w:r>
-      <w:r>
-        <w:t xml:space="preserve"> na routerze </w:t>
+        <w:t>S14</w:t>
+      </w:r>
+      <w:r>
+        <w:t xml:space="preserve"> port podłączony do routera (np. FastEthernet0/1) został skonfigurowany jako </w:t>
       </w:r>
       <w:r>
         <w:rPr>
           <w:b/>
           <w:bCs/>
         </w:rPr>
-        <w:t>R0</w:t>
-      </w:r>
-      <w:r>
-        <w:t xml:space="preserve">, które działają jako wirtualne bramy dla każdego VLAN-u. Każdy interfejs podrzędny (np. GigabitEthernet0/1.10 dla VLAN 10) został oznaczony </w:t>
-      </w:r>
-      <w:proofErr w:type="spellStart"/>
-      <w:r>
-        <w:t>tagiem</w:t>
-      </w:r>
-      <w:proofErr w:type="spellEnd"/>
-      <w:r>
-        <w:t xml:space="preserve"> odpowiedniego VLAN-u (</w:t>
-      </w:r>
-      <w:proofErr w:type="spellStart"/>
-      <w:r>
-        <w:t>encapsulation</w:t>
-      </w:r>
-      <w:proofErr w:type="spellEnd"/>
-      <w:r>
-        <w:t xml:space="preserve"> dot1Q) i otrzymał unikalny adres IP (np. 197.168.1.1/24 dla VLAN 10). Na przełączniku </w:t>
-      </w:r>
-      <w:r>
+        <w:t>trunk</w:t>
+      </w:r>
+      <w:r>
+        <w:t>, co pozwala na przesyłanie ruchu wszystkich VLAN-ów przez jedno fizyczne łącze. Dzięki temu komputery z różnych VLAN-ów mogą się komunikować, zachowując przy tym zasadę separacji ruchu.</w:t>
+      </w:r>
+    </w:p>
+    <w:p>
+      <w:pPr>
+        <w:pStyle w:val="MjTekst"/>
+        <w:jc w:val="center"/>
+      </w:pPr>
+      <w:r>
+        <w:drawing>
+          <wp:inline distT="0" distB="0" distL="0" distR="0" wp14:anchorId="08A88128" wp14:editId="0996A366">
+            <wp:extent cx="3497580" cy="2715227"/>
+            <wp:effectExtent l="0" t="0" r="7620" b="9525"/>
+            <wp:docPr id="1173128039" name="Obraz 1"/>
+            <wp:cNvGraphicFramePr>
+              <a:graphicFrameLocks xmlns:a="http://schemas.openxmlformats.org/drawingml/2006/main" noChangeAspect="1"/>
+            </wp:cNvGraphicFramePr>
+            <a:graphic xmlns:a="http://schemas.openxmlformats.org/drawingml/2006/main">
+              <a:graphicData uri="http://schemas.openxmlformats.org/drawingml/2006/picture">
+                <pic:pic xmlns:pic="http://schemas.openxmlformats.org/drawingml/2006/picture">
+                  <pic:nvPicPr>
+                    <pic:cNvPr id="1173128039" name=""/>
+                    <pic:cNvPicPr/>
+                  </pic:nvPicPr>
+                  <pic:blipFill>
+                    <a:blip r:embed="rId70"/>
+                    <a:stretch>
+                      <a:fillRect/>
+                    </a:stretch>
+                  </pic:blipFill>
+                  <pic:spPr>
+                    <a:xfrm>
+                      <a:off x="0" y="0"/>
+                      <a:ext cx="3503280" cy="2719652"/>
+                    </a:xfrm>
+                    <a:prstGeom prst="rect">
+                      <a:avLst/>
+                    </a:prstGeom>
+                  </pic:spPr>
+                </pic:pic>
+              </a:graphicData>
+            </a:graphic>
+          </wp:inline>
+        </w:drawing>
+      </w:r>
+    </w:p>
+    <w:p>
+      <w:pPr>
+        <w:pStyle w:val="PodpisObrazka"/>
+      </w:pPr>
+      <w:r>
+        <w:t>Konfiguracja</w:t>
+      </w:r>
+      <w:r>
+        <w:rPr>
+          <w:spacing w:val="-7"/>
+        </w:rPr>
+        <w:t xml:space="preserve"> </w:t>
+      </w:r>
+      <w:r>
+        <w:t>interfejsów podrzędnych na routerze R0</w:t>
+      </w:r>
+    </w:p>
+    <w:p>
+      <w:pPr>
+        <w:pStyle w:val="MjTekst"/>
+        <w:jc w:val="center"/>
+      </w:pPr>
+      <w:r>
+        <w:lastRenderedPageBreak/>
+        <w:drawing>
+          <wp:inline distT="0" distB="0" distL="0" distR="0" wp14:anchorId="6D106E9F" wp14:editId="2A70B9C8">
+            <wp:extent cx="3362794" cy="1057423"/>
+            <wp:effectExtent l="0" t="0" r="0" b="9525"/>
+            <wp:docPr id="64997560" name="Obraz 1"/>
+            <wp:cNvGraphicFramePr>
+              <a:graphicFrameLocks xmlns:a="http://schemas.openxmlformats.org/drawingml/2006/main" noChangeAspect="1"/>
+            </wp:cNvGraphicFramePr>
+            <a:graphic xmlns:a="http://schemas.openxmlformats.org/drawingml/2006/main">
+              <a:graphicData uri="http://schemas.openxmlformats.org/drawingml/2006/picture">
+                <pic:pic xmlns:pic="http://schemas.openxmlformats.org/drawingml/2006/picture">
+                  <pic:nvPicPr>
+                    <pic:cNvPr id="64997560" name=""/>
+                    <pic:cNvPicPr/>
+                  </pic:nvPicPr>
+                  <pic:blipFill>
+                    <a:blip r:embed="rId71"/>
+                    <a:stretch>
+                      <a:fillRect/>
+                    </a:stretch>
+                  </pic:blipFill>
+                  <pic:spPr>
+                    <a:xfrm>
+                      <a:off x="0" y="0"/>
+                      <a:ext cx="3362794" cy="1057423"/>
+                    </a:xfrm>
+                    <a:prstGeom prst="rect">
+                      <a:avLst/>
+                    </a:prstGeom>
+                  </pic:spPr>
+                </pic:pic>
+              </a:graphicData>
+            </a:graphic>
+          </wp:inline>
+        </w:drawing>
+      </w:r>
+    </w:p>
+    <w:p>
+      <w:pPr>
+        <w:pStyle w:val="PodpisObrazka"/>
+      </w:pPr>
+      <w:r>
+        <w:t>Ustawienie bramy domyślnej oraz k</w:t>
+      </w:r>
+      <w:r>
+        <w:t>onfiguracja</w:t>
+      </w:r>
+      <w:r>
+        <w:rPr>
+          <w:spacing w:val="-7"/>
+        </w:rPr>
+        <w:t xml:space="preserve"> </w:t>
+      </w:r>
+      <w:r>
+        <w:t>portu trunk</w:t>
+      </w:r>
+      <w:r>
+        <w:t xml:space="preserve"> </w:t>
+      </w:r>
+      <w:r>
+        <w:t>na switchu S14</w:t>
+      </w:r>
+    </w:p>
+    <w:p>
+      <w:pPr>
+        <w:pStyle w:val="MjTekst"/>
+      </w:pPr>
+    </w:p>
+    <w:p>
+      <w:pPr>
+        <w:pStyle w:val="MjTekst"/>
+      </w:pPr>
+      <w:r>
+        <w:t xml:space="preserve">W rezultacie </w:t>
+      </w:r>
+      <w:r>
+        <w:t>h</w:t>
+      </w:r>
+      <w:r>
+        <w:t>osty z</w:t>
+      </w:r>
+      <w:r>
+        <w:t xml:space="preserve"> różnych VLANów</w:t>
+      </w:r>
+      <w:r>
+        <w:t xml:space="preserve"> mogą komunikować się z</w:t>
+      </w:r>
+      <w:r>
+        <w:t xml:space="preserve"> innymi VLANami</w:t>
+      </w:r>
+      <w:r>
+        <w:t>, ale ruch jest filtrowany przez router</w:t>
+      </w:r>
+      <w:r>
+        <w:t>. D</w:t>
+      </w:r>
+      <w:r>
+        <w:t>zięki trunkowaniu – wszystkie VLANy są przenoszone przez jedno fizyczne połączenie między switchem a routerem</w:t>
+      </w:r>
+      <w:r>
+        <w:t xml:space="preserve">, a </w:t>
+      </w:r>
+      <w:r>
+        <w:t>router R0 pełni rolę inteligentnej bramy, która może filtrować ruch między VLAN-ami (np. za pomocą ACL).</w:t>
+      </w:r>
+    </w:p>
+    <w:p>
+      <w:pPr>
+        <w:pStyle w:val="MjTekst"/>
+        <w:spacing w:after="0"/>
         <w:rPr>
           <w:b/>
           <w:bCs/>
         </w:rPr>
-        <w:t>S14</w:t>
-      </w:r>
-      <w:r>
-        <w:t xml:space="preserve"> port podłączony do routera (np. FastEthernet0/1) został skonfigurowany jako </w:t>
-      </w:r>
-      <w:proofErr w:type="spellStart"/>
+      </w:pPr>
       <w:r>
         <w:rPr>
           <w:b/>
           <w:bCs/>
         </w:rPr>
-        <w:t>trunk</w:t>
-      </w:r>
-      <w:proofErr w:type="spellEnd"/>
-      <w:r>
-        <w:t>, co pozwala na przesyłanie ruchu wszystkich VLAN-ów przez jedno fizyczne łącze. Dzięki temu komputery z różnych VLAN-ów mogą się komunikować, zachowując przy tym zasadę separacji ruchu.</w:t>
+        <w:t>Przykład działania:</w:t>
       </w:r>
     </w:p>
     <w:p>
       <w:pPr>
         <w:pStyle w:val="MjTekst"/>
-      </w:pPr>
+        <w:numPr>
+          <w:ilvl w:val="0"/>
+          <w:numId w:val="100"/>
+        </w:numPr>
+        <w:spacing w:after="60"/>
+        <w:ind w:left="714" w:hanging="357"/>
+      </w:pPr>
+      <w:r>
+        <w:t>Host z VLAN 10 (197.168.1.0/24) wysyła pakiet do hosta w VLAN 20 (197.168.2.0/24).</w:t>
+      </w:r>
     </w:p>
     <w:p>
       <w:pPr>
-        <w:pStyle w:val="PodpisObrazka"/>
-      </w:pPr>
-      <w:r>
-        <w:t>Konfiguracja</w:t>
-      </w:r>
-      <w:r>
-        <w:rPr>
-          <w:spacing w:val="-7"/>
-        </w:rPr>
-        <w:t xml:space="preserve"> </w:t>
-      </w:r>
-      <w:r>
-        <w:t>interfejsów podrzędnych na routerze R0</w:t>
+        <w:pStyle w:val="MjTekst"/>
+        <w:numPr>
+          <w:ilvl w:val="0"/>
+          <w:numId w:val="100"/>
+        </w:numPr>
+        <w:spacing w:after="60"/>
+        <w:ind w:left="714" w:hanging="357"/>
+      </w:pPr>
+      <w:r>
+        <w:t>Switch S14 przekazuje ruch przez trunk do routera R0.</w:t>
       </w:r>
     </w:p>
     <w:p>
       <w:pPr>
         <w:pStyle w:val="MjTekst"/>
-      </w:pPr>
+        <w:numPr>
+          <w:ilvl w:val="0"/>
+          <w:numId w:val="100"/>
+        </w:numPr>
+        <w:spacing w:after="60"/>
+        <w:ind w:left="714" w:hanging="357"/>
+      </w:pPr>
+      <w:r>
+        <w:t>Router sprawdza tablicę routingu i przekazuje pakiet do odpowiedniego interfejsu podrzędnego (VLAN 20).</w:t>
+      </w:r>
     </w:p>
     <w:p>
       <w:pPr>
         <w:pStyle w:val="MjTekst"/>
-        <w:jc w:val="center"/>
-      </w:pPr>
+        <w:numPr>
+          <w:ilvl w:val="0"/>
+          <w:numId w:val="100"/>
+        </w:numPr>
+      </w:pPr>
+      <w:r>
+        <w:t>Switch dostarcza pakiet do docelowego hosta.</w:t>
+      </w:r>
     </w:p>
     <w:p>
       <w:pPr>
+        <w:pStyle w:val="MjTekst"/>
+        <w:jc w:val="center"/>
+      </w:pPr>
+      <w:r>
+        <w:drawing>
+          <wp:inline distT="0" distB="0" distL="0" distR="0" wp14:anchorId="7C73D177" wp14:editId="06E0A574">
+            <wp:extent cx="3619500" cy="2583211"/>
+            <wp:effectExtent l="0" t="0" r="0" b="7620"/>
+            <wp:docPr id="1609351782" name="Obraz 1"/>
+            <wp:cNvGraphicFramePr>
+              <a:graphicFrameLocks xmlns:a="http://schemas.openxmlformats.org/drawingml/2006/main" noChangeAspect="1"/>
+            </wp:cNvGraphicFramePr>
+            <a:graphic xmlns:a="http://schemas.openxmlformats.org/drawingml/2006/main">
+              <a:graphicData uri="http://schemas.openxmlformats.org/drawingml/2006/picture">
+                <pic:pic xmlns:pic="http://schemas.openxmlformats.org/drawingml/2006/picture">
+                  <pic:nvPicPr>
+                    <pic:cNvPr id="1609351782" name=""/>
+                    <pic:cNvPicPr/>
+                  </pic:nvPicPr>
+                  <pic:blipFill>
+                    <a:blip r:embed="rId72"/>
+                    <a:stretch>
+                      <a:fillRect/>
+                    </a:stretch>
+                  </pic:blipFill>
+                  <pic:spPr>
+                    <a:xfrm>
+                      <a:off x="0" y="0"/>
+                      <a:ext cx="3637142" cy="2595802"/>
+                    </a:xfrm>
+                    <a:prstGeom prst="rect">
+                      <a:avLst/>
+                    </a:prstGeom>
+                  </pic:spPr>
+                </pic:pic>
+              </a:graphicData>
+            </a:graphic>
+          </wp:inline>
+        </w:drawing>
+      </w:r>
+    </w:p>
+    <w:p>
+      <w:pPr>
         <w:pStyle w:val="PodpisObrazka"/>
       </w:pPr>
       <w:r>
-        <w:t>Konfiguracja</w:t>
-      </w:r>
-      <w:r>
-        <w:rPr>
-          <w:spacing w:val="-7"/>
-        </w:rPr>
-        <w:t xml:space="preserve"> </w:t>
-      </w:r>
-      <w:r>
-        <w:t xml:space="preserve">portu </w:t>
-      </w:r>
-      <w:proofErr w:type="spellStart"/>
-      <w:r>
-        <w:t>trunk</w:t>
-      </w:r>
-      <w:proofErr w:type="spellEnd"/>
-      <w:r>
-        <w:t xml:space="preserve"> na </w:t>
-      </w:r>
-      <w:proofErr w:type="spellStart"/>
-      <w:r>
-        <w:t>switchu</w:t>
-      </w:r>
-      <w:proofErr w:type="spellEnd"/>
-      <w:r>
-        <w:t xml:space="preserve"> S14</w:t>
+        <w:t>Przykład działania routingu między PC14 z VLAN10 i PC16 z VLAN20</w:t>
       </w:r>
     </w:p>
     <w:p>
@@ -20042,13 +18014,8 @@
         <w:ind w:left="426" w:hanging="426"/>
       </w:pPr>
       <w:r>
-        <w:t xml:space="preserve">Zabezpieczenia przed atakami </w:t>
-      </w:r>
-      <w:proofErr w:type="spellStart"/>
-      <w:r>
-        <w:t>VLANami</w:t>
-      </w:r>
-      <w:proofErr w:type="spellEnd"/>
+        <w:t>Zabezpieczenia przed atakami VLANami</w:t>
+      </w:r>
     </w:p>
     <w:p>
       <w:pPr>
@@ -20072,17 +18039,8 @@
           <w:b/>
           <w:bCs/>
         </w:rPr>
-        <w:t xml:space="preserve">Ochrona przed VLAN </w:t>
-      </w:r>
-      <w:proofErr w:type="spellStart"/>
-      <w:r>
-        <w:rPr>
-          <w:b/>
-          <w:bCs/>
-        </w:rPr>
-        <w:t>Hopping</w:t>
-      </w:r>
-      <w:proofErr w:type="spellEnd"/>
+        <w:t>Ochrona przed VLAN Hopping</w:t>
+      </w:r>
       <w:r>
         <w:t>:</w:t>
       </w:r>
@@ -20103,48 +18061,15 @@
       <w:r>
         <w:t xml:space="preserve">Wyłączyliśmy </w:t>
       </w:r>
-      <w:proofErr w:type="spellStart"/>
       <w:r>
         <w:rPr>
           <w:b/>
           <w:bCs/>
         </w:rPr>
-        <w:t>autonegocjację</w:t>
-      </w:r>
-      <w:proofErr w:type="spellEnd"/>
-      <w:r>
-        <w:rPr>
-          <w:b/>
-          <w:bCs/>
-        </w:rPr>
-        <w:t xml:space="preserve"> trunków</w:t>
-      </w:r>
-      <w:r>
-        <w:t xml:space="preserve"> na portach dostępowych (</w:t>
-      </w:r>
-      <w:proofErr w:type="spellStart"/>
-      <w:r>
-        <w:t>switchport</w:t>
-      </w:r>
-      <w:proofErr w:type="spellEnd"/>
-      <w:r>
-        <w:t xml:space="preserve"> </w:t>
-      </w:r>
-      <w:proofErr w:type="spellStart"/>
-      <w:r>
-        <w:t>nonegotiate</w:t>
-      </w:r>
-      <w:proofErr w:type="spellEnd"/>
-      <w:r>
-        <w:t xml:space="preserve">), aby uniknąć przypadkowego przełączenia portu w tryb </w:t>
-      </w:r>
-      <w:proofErr w:type="spellStart"/>
-      <w:r>
-        <w:t>trunk</w:t>
-      </w:r>
-      <w:proofErr w:type="spellEnd"/>
-      <w:r>
-        <w:t xml:space="preserve"> przez atakującego.</w:t>
+        <w:t>autonegocjację trunków</w:t>
+      </w:r>
+      <w:r>
+        <w:t xml:space="preserve"> na portach dostępowych (switchport nonegotiate), aby uniknąć przypadkowego przełączenia portu w tryb trunk przez atakującego.</w:t>
       </w:r>
     </w:p>
     <w:p>
@@ -20159,69 +18084,71 @@
         </w:tabs>
       </w:pPr>
       <w:r>
-        <w:t xml:space="preserve">Wszystkie porty dostępowe zostały jawnie ustawione w trybie </w:t>
-      </w:r>
-      <w:proofErr w:type="spellStart"/>
-      <w:r>
-        <w:t>access</w:t>
-      </w:r>
-      <w:proofErr w:type="spellEnd"/>
-      <w:r>
-        <w:t xml:space="preserve"> (</w:t>
-      </w:r>
-      <w:proofErr w:type="spellStart"/>
-      <w:r>
-        <w:t>switchport</w:t>
-      </w:r>
-      <w:proofErr w:type="spellEnd"/>
-      <w:r>
-        <w:t xml:space="preserve"> </w:t>
-      </w:r>
-      <w:proofErr w:type="spellStart"/>
-      <w:r>
-        <w:t>mode</w:t>
-      </w:r>
-      <w:proofErr w:type="spellEnd"/>
-      <w:r>
-        <w:t xml:space="preserve"> </w:t>
-      </w:r>
-      <w:proofErr w:type="spellStart"/>
-      <w:r>
-        <w:t>access</w:t>
-      </w:r>
-      <w:proofErr w:type="spellEnd"/>
-      <w:r>
-        <w:t>).</w:t>
+        <w:t>Wszystkie porty dostępowe zostały jawnie ustawione w trybie access (switchport mode access).</w:t>
       </w:r>
     </w:p>
     <w:p>
       <w:pPr>
+        <w:rPr>
+          <w:sz w:val="24"/>
+          <w:szCs w:val="24"/>
+          <w:lang w:val="pl-PL"/>
+        </w:rPr>
+      </w:pPr>
+      <w:r>
+        <w:br w:type="page"/>
+      </w:r>
+    </w:p>
+    <w:p>
+      <w:pPr>
         <w:pStyle w:val="MjTekst"/>
         <w:jc w:val="center"/>
       </w:pPr>
+      <w:r>
+        <w:lastRenderedPageBreak/>
+        <w:drawing>
+          <wp:inline distT="0" distB="0" distL="0" distR="0" wp14:anchorId="24943730" wp14:editId="6515E0A9">
+            <wp:extent cx="3572374" cy="600159"/>
+            <wp:effectExtent l="0" t="0" r="0" b="9525"/>
+            <wp:docPr id="598765687" name="Obraz 1"/>
+            <wp:cNvGraphicFramePr>
+              <a:graphicFrameLocks xmlns:a="http://schemas.openxmlformats.org/drawingml/2006/main" noChangeAspect="1"/>
+            </wp:cNvGraphicFramePr>
+            <a:graphic xmlns:a="http://schemas.openxmlformats.org/drawingml/2006/main">
+              <a:graphicData uri="http://schemas.openxmlformats.org/drawingml/2006/picture">
+                <pic:pic xmlns:pic="http://schemas.openxmlformats.org/drawingml/2006/picture">
+                  <pic:nvPicPr>
+                    <pic:cNvPr id="598765687" name=""/>
+                    <pic:cNvPicPr/>
+                  </pic:nvPicPr>
+                  <pic:blipFill>
+                    <a:blip r:embed="rId73"/>
+                    <a:stretch>
+                      <a:fillRect/>
+                    </a:stretch>
+                  </pic:blipFill>
+                  <pic:spPr>
+                    <a:xfrm>
+                      <a:off x="0" y="0"/>
+                      <a:ext cx="3572374" cy="600159"/>
+                    </a:xfrm>
+                    <a:prstGeom prst="rect">
+                      <a:avLst/>
+                    </a:prstGeom>
+                  </pic:spPr>
+                </pic:pic>
+              </a:graphicData>
+            </a:graphic>
+          </wp:inline>
+        </w:drawing>
+      </w:r>
     </w:p>
     <w:p>
       <w:pPr>
         <w:pStyle w:val="PodpisObrazka"/>
       </w:pPr>
       <w:r>
-        <w:t xml:space="preserve">Konfiguracja ochrony przed VLAN </w:t>
-      </w:r>
-      <w:proofErr w:type="spellStart"/>
-      <w:r>
-        <w:t>Hooping</w:t>
-      </w:r>
-      <w:proofErr w:type="spellEnd"/>
-      <w:r>
-        <w:t xml:space="preserve"> na </w:t>
-      </w:r>
-      <w:proofErr w:type="spellStart"/>
-      <w:r>
-        <w:t>Switchu</w:t>
-      </w:r>
-      <w:proofErr w:type="spellEnd"/>
-      <w:r>
-        <w:t xml:space="preserve"> S14</w:t>
+        <w:t>Konfiguracja ochrony przed VLAN Hooping na Switchu S14</w:t>
       </w:r>
     </w:p>
     <w:p>
@@ -20281,15 +18208,7 @@
         <w:t>wyłączone</w:t>
       </w:r>
       <w:r>
-        <w:t xml:space="preserve"> (</w:t>
-      </w:r>
-      <w:proofErr w:type="spellStart"/>
-      <w:r>
-        <w:t>shutdown</w:t>
-      </w:r>
-      <w:proofErr w:type="spellEnd"/>
-      <w:r>
-        <w:t>), aby uniemożliwić ich wykorzystanie do ataków.</w:t>
+        <w:t xml:space="preserve"> (shutdown), aby uniemożliwić ich wykorzystanie do ataków.</w:t>
       </w:r>
     </w:p>
     <w:p>
@@ -20297,21 +18216,50 @@
         <w:pStyle w:val="MjTekst"/>
         <w:jc w:val="center"/>
       </w:pPr>
+      <w:r>
+        <w:drawing>
+          <wp:inline distT="0" distB="0" distL="0" distR="0" wp14:anchorId="17B7E084" wp14:editId="042CE074">
+            <wp:extent cx="3848637" cy="1371791"/>
+            <wp:effectExtent l="0" t="0" r="0" b="0"/>
+            <wp:docPr id="1218981324" name="Obraz 1"/>
+            <wp:cNvGraphicFramePr>
+              <a:graphicFrameLocks xmlns:a="http://schemas.openxmlformats.org/drawingml/2006/main" noChangeAspect="1"/>
+            </wp:cNvGraphicFramePr>
+            <a:graphic xmlns:a="http://schemas.openxmlformats.org/drawingml/2006/main">
+              <a:graphicData uri="http://schemas.openxmlformats.org/drawingml/2006/picture">
+                <pic:pic xmlns:pic="http://schemas.openxmlformats.org/drawingml/2006/picture">
+                  <pic:nvPicPr>
+                    <pic:cNvPr id="1218981324" name=""/>
+                    <pic:cNvPicPr/>
+                  </pic:nvPicPr>
+                  <pic:blipFill>
+                    <a:blip r:embed="rId74"/>
+                    <a:stretch>
+                      <a:fillRect/>
+                    </a:stretch>
+                  </pic:blipFill>
+                  <pic:spPr>
+                    <a:xfrm>
+                      <a:off x="0" y="0"/>
+                      <a:ext cx="3848637" cy="1371791"/>
+                    </a:xfrm>
+                    <a:prstGeom prst="rect">
+                      <a:avLst/>
+                    </a:prstGeom>
+                  </pic:spPr>
+                </pic:pic>
+              </a:graphicData>
+            </a:graphic>
+          </wp:inline>
+        </w:drawing>
+      </w:r>
     </w:p>
     <w:p>
       <w:pPr>
         <w:pStyle w:val="PodpisObrazka"/>
       </w:pPr>
       <w:r>
-        <w:t xml:space="preserve">Zabezpieczenie nieużywanych portów na </w:t>
-      </w:r>
-      <w:proofErr w:type="spellStart"/>
-      <w:r>
-        <w:t>Switchu</w:t>
-      </w:r>
-      <w:proofErr w:type="spellEnd"/>
-      <w:r>
-        <w:t xml:space="preserve"> S14</w:t>
+        <w:t>Zabezpieczenie nieużywanych portów na Switchu S14</w:t>
       </w:r>
     </w:p>
     <w:p>
@@ -20378,39 +18326,7 @@
         </w:tabs>
       </w:pPr>
       <w:r>
-        <w:t xml:space="preserve">Użyto polecenia </w:t>
-      </w:r>
-      <w:proofErr w:type="spellStart"/>
-      <w:r>
-        <w:t>switchport</w:t>
-      </w:r>
-      <w:proofErr w:type="spellEnd"/>
-      <w:r>
-        <w:t xml:space="preserve"> port-</w:t>
-      </w:r>
-      <w:proofErr w:type="spellStart"/>
-      <w:r>
-        <w:t>security</w:t>
-      </w:r>
-      <w:proofErr w:type="spellEnd"/>
-      <w:r>
-        <w:t xml:space="preserve"> mac-</w:t>
-      </w:r>
-      <w:proofErr w:type="spellStart"/>
-      <w:r>
-        <w:t>address</w:t>
-      </w:r>
-      <w:proofErr w:type="spellEnd"/>
-      <w:r>
-        <w:t xml:space="preserve"> </w:t>
-      </w:r>
-      <w:proofErr w:type="spellStart"/>
-      <w:r>
-        <w:t>sticky</w:t>
-      </w:r>
-      <w:proofErr w:type="spellEnd"/>
-      <w:r>
-        <w:t>, aby przełącznik dynamicznie uczył się adresów MAC i blokował nieznane urządzenia.</w:t>
+        <w:t>Użyto polecenia switchport port-security mac-address sticky, aby przełącznik dynamicznie uczył się adresów MAC i blokował nieznane urządzenia.</w:t>
       </w:r>
     </w:p>
     <w:p>
@@ -20418,21 +18334,50 @@
         <w:pStyle w:val="MjTekst"/>
         <w:jc w:val="center"/>
       </w:pPr>
+      <w:r>
+        <w:drawing>
+          <wp:inline distT="0" distB="0" distL="0" distR="0" wp14:anchorId="03759026" wp14:editId="5027C085">
+            <wp:extent cx="5115639" cy="905001"/>
+            <wp:effectExtent l="0" t="0" r="8890" b="9525"/>
+            <wp:docPr id="24876635" name="Obraz 1"/>
+            <wp:cNvGraphicFramePr>
+              <a:graphicFrameLocks xmlns:a="http://schemas.openxmlformats.org/drawingml/2006/main" noChangeAspect="1"/>
+            </wp:cNvGraphicFramePr>
+            <a:graphic xmlns:a="http://schemas.openxmlformats.org/drawingml/2006/main">
+              <a:graphicData uri="http://schemas.openxmlformats.org/drawingml/2006/picture">
+                <pic:pic xmlns:pic="http://schemas.openxmlformats.org/drawingml/2006/picture">
+                  <pic:nvPicPr>
+                    <pic:cNvPr id="24876635" name=""/>
+                    <pic:cNvPicPr/>
+                  </pic:nvPicPr>
+                  <pic:blipFill>
+                    <a:blip r:embed="rId75"/>
+                    <a:stretch>
+                      <a:fillRect/>
+                    </a:stretch>
+                  </pic:blipFill>
+                  <pic:spPr>
+                    <a:xfrm>
+                      <a:off x="0" y="0"/>
+                      <a:ext cx="5115639" cy="905001"/>
+                    </a:xfrm>
+                    <a:prstGeom prst="rect">
+                      <a:avLst/>
+                    </a:prstGeom>
+                  </pic:spPr>
+                </pic:pic>
+              </a:graphicData>
+            </a:graphic>
+          </wp:inline>
+        </w:drawing>
+      </w:r>
     </w:p>
     <w:p>
       <w:pPr>
         <w:pStyle w:val="PodpisObrazka"/>
       </w:pPr>
       <w:r>
-        <w:t xml:space="preserve">Konfiguracja ochrony przed nieautoryzowanym dostępem na </w:t>
-      </w:r>
-      <w:proofErr w:type="spellStart"/>
-      <w:r>
-        <w:t>Switchu</w:t>
-      </w:r>
-      <w:proofErr w:type="spellEnd"/>
-      <w:r>
-        <w:t xml:space="preserve"> S14</w:t>
+        <w:t>Konfiguracja ochrony przed nieautoryzowanym dostępem na Switchu S14</w:t>
       </w:r>
     </w:p>
     <w:p>
@@ -20463,21 +18408,25 @@
         <w:t>, a a</w:t>
       </w:r>
       <w:r>
-        <w:t xml:space="preserve">tak VLAN </w:t>
-      </w:r>
-      <w:proofErr w:type="spellStart"/>
-      <w:r>
-        <w:t>Hopping</w:t>
-      </w:r>
-      <w:proofErr w:type="spellEnd"/>
-      <w:r>
-        <w:t xml:space="preserve"> (np. przez wysyłanie fałszywych ramek 802.1Q)</w:t>
+        <w:t>tak VLAN Hopping (np. przez wysyłanie fałszywych ramek 802.1Q)</w:t>
       </w:r>
       <w:r>
         <w:t xml:space="preserve"> stanie się</w:t>
       </w:r>
       <w:r>
         <w:t xml:space="preserve"> niemożliwy dzięki wyłączeniu negocjacji trunków.</w:t>
+      </w:r>
+    </w:p>
+    <w:p>
+      <w:pPr>
+        <w:rPr>
+          <w:sz w:val="24"/>
+          <w:szCs w:val="24"/>
+          <w:lang w:val="pl-PL"/>
+        </w:rPr>
+      </w:pPr>
+      <w:r>
+        <w:br w:type="page"/>
       </w:r>
     </w:p>
     <w:p>
@@ -20505,6 +18454,7 @@
           <w:szCs w:val="28"/>
           <w:lang w:val="pl-PL"/>
         </w:rPr>
+        <w:lastRenderedPageBreak/>
         <w:t xml:space="preserve">Potencjalne </w:t>
       </w:r>
       <w:r>
@@ -20563,7 +18513,6 @@
           <w:szCs w:val="28"/>
           <w:lang w:val="pl-PL"/>
         </w:rPr>
-        <w:lastRenderedPageBreak/>
         <w:t>Wnioski</w:t>
       </w:r>
       <w:bookmarkEnd w:id="15"/>
@@ -31564,6 +29513,155 @@
     </w:lvl>
   </w:abstractNum>
   <w:abstractNum w:abstractNumId="78" w15:restartNumberingAfterBreak="0">
+    <w:nsid w:val="658D26E5"/>
+    <w:multiLevelType w:val="multilevel"/>
+    <w:tmpl w:val="8C80B6CA"/>
+    <w:lvl w:ilvl="0">
+      <w:start w:val="1"/>
+      <w:numFmt w:val="bullet"/>
+      <w:lvlText w:val=""/>
+      <w:lvlJc w:val="left"/>
+      <w:pPr>
+        <w:tabs>
+          <w:tab w:val="num" w:pos="720"/>
+        </w:tabs>
+        <w:ind w:left="720" w:hanging="360"/>
+      </w:pPr>
+      <w:rPr>
+        <w:rFonts w:ascii="Symbol" w:hAnsi="Symbol" w:hint="default"/>
+        <w:sz w:val="20"/>
+      </w:rPr>
+    </w:lvl>
+    <w:lvl w:ilvl="1" w:tentative="1">
+      <w:start w:val="1"/>
+      <w:numFmt w:val="bullet"/>
+      <w:lvlText w:val="o"/>
+      <w:lvlJc w:val="left"/>
+      <w:pPr>
+        <w:tabs>
+          <w:tab w:val="num" w:pos="1440"/>
+        </w:tabs>
+        <w:ind w:left="1440" w:hanging="360"/>
+      </w:pPr>
+      <w:rPr>
+        <w:rFonts w:ascii="Courier New" w:hAnsi="Courier New" w:hint="default"/>
+        <w:sz w:val="20"/>
+      </w:rPr>
+    </w:lvl>
+    <w:lvl w:ilvl="2" w:tentative="1">
+      <w:start w:val="1"/>
+      <w:numFmt w:val="bullet"/>
+      <w:lvlText w:val=""/>
+      <w:lvlJc w:val="left"/>
+      <w:pPr>
+        <w:tabs>
+          <w:tab w:val="num" w:pos="2160"/>
+        </w:tabs>
+        <w:ind w:left="2160" w:hanging="360"/>
+      </w:pPr>
+      <w:rPr>
+        <w:rFonts w:ascii="Wingdings" w:hAnsi="Wingdings" w:hint="default"/>
+        <w:sz w:val="20"/>
+      </w:rPr>
+    </w:lvl>
+    <w:lvl w:ilvl="3" w:tentative="1">
+      <w:start w:val="1"/>
+      <w:numFmt w:val="bullet"/>
+      <w:lvlText w:val=""/>
+      <w:lvlJc w:val="left"/>
+      <w:pPr>
+        <w:tabs>
+          <w:tab w:val="num" w:pos="2880"/>
+        </w:tabs>
+        <w:ind w:left="2880" w:hanging="360"/>
+      </w:pPr>
+      <w:rPr>
+        <w:rFonts w:ascii="Wingdings" w:hAnsi="Wingdings" w:hint="default"/>
+        <w:sz w:val="20"/>
+      </w:rPr>
+    </w:lvl>
+    <w:lvl w:ilvl="4" w:tentative="1">
+      <w:start w:val="1"/>
+      <w:numFmt w:val="bullet"/>
+      <w:lvlText w:val=""/>
+      <w:lvlJc w:val="left"/>
+      <w:pPr>
+        <w:tabs>
+          <w:tab w:val="num" w:pos="3600"/>
+        </w:tabs>
+        <w:ind w:left="3600" w:hanging="360"/>
+      </w:pPr>
+      <w:rPr>
+        <w:rFonts w:ascii="Wingdings" w:hAnsi="Wingdings" w:hint="default"/>
+        <w:sz w:val="20"/>
+      </w:rPr>
+    </w:lvl>
+    <w:lvl w:ilvl="5" w:tentative="1">
+      <w:start w:val="1"/>
+      <w:numFmt w:val="bullet"/>
+      <w:lvlText w:val=""/>
+      <w:lvlJc w:val="left"/>
+      <w:pPr>
+        <w:tabs>
+          <w:tab w:val="num" w:pos="4320"/>
+        </w:tabs>
+        <w:ind w:left="4320" w:hanging="360"/>
+      </w:pPr>
+      <w:rPr>
+        <w:rFonts w:ascii="Wingdings" w:hAnsi="Wingdings" w:hint="default"/>
+        <w:sz w:val="20"/>
+      </w:rPr>
+    </w:lvl>
+    <w:lvl w:ilvl="6" w:tentative="1">
+      <w:start w:val="1"/>
+      <w:numFmt w:val="bullet"/>
+      <w:lvlText w:val=""/>
+      <w:lvlJc w:val="left"/>
+      <w:pPr>
+        <w:tabs>
+          <w:tab w:val="num" w:pos="5040"/>
+        </w:tabs>
+        <w:ind w:left="5040" w:hanging="360"/>
+      </w:pPr>
+      <w:rPr>
+        <w:rFonts w:ascii="Wingdings" w:hAnsi="Wingdings" w:hint="default"/>
+        <w:sz w:val="20"/>
+      </w:rPr>
+    </w:lvl>
+    <w:lvl w:ilvl="7" w:tentative="1">
+      <w:start w:val="1"/>
+      <w:numFmt w:val="bullet"/>
+      <w:lvlText w:val=""/>
+      <w:lvlJc w:val="left"/>
+      <w:pPr>
+        <w:tabs>
+          <w:tab w:val="num" w:pos="5760"/>
+        </w:tabs>
+        <w:ind w:left="5760" w:hanging="360"/>
+      </w:pPr>
+      <w:rPr>
+        <w:rFonts w:ascii="Wingdings" w:hAnsi="Wingdings" w:hint="default"/>
+        <w:sz w:val="20"/>
+      </w:rPr>
+    </w:lvl>
+    <w:lvl w:ilvl="8" w:tentative="1">
+      <w:start w:val="1"/>
+      <w:numFmt w:val="bullet"/>
+      <w:lvlText w:val=""/>
+      <w:lvlJc w:val="left"/>
+      <w:pPr>
+        <w:tabs>
+          <w:tab w:val="num" w:pos="6480"/>
+        </w:tabs>
+        <w:ind w:left="6480" w:hanging="360"/>
+      </w:pPr>
+      <w:rPr>
+        <w:rFonts w:ascii="Wingdings" w:hAnsi="Wingdings" w:hint="default"/>
+        <w:sz w:val="20"/>
+      </w:rPr>
+    </w:lvl>
+  </w:abstractNum>
+  <w:abstractNum w:abstractNumId="79" w15:restartNumberingAfterBreak="0">
     <w:nsid w:val="665D4593"/>
     <w:multiLevelType w:val="multilevel"/>
     <w:tmpl w:val="A2508626"/>
@@ -31712,7 +29810,7 @@
       </w:rPr>
     </w:lvl>
   </w:abstractNum>
-  <w:abstractNum w:abstractNumId="79" w15:restartNumberingAfterBreak="0">
+  <w:abstractNum w:abstractNumId="80" w15:restartNumberingAfterBreak="0">
     <w:nsid w:val="67045F4A"/>
     <w:multiLevelType w:val="multilevel"/>
     <w:tmpl w:val="A6C696D6"/>
@@ -31861,7 +29959,7 @@
       </w:rPr>
     </w:lvl>
   </w:abstractNum>
-  <w:abstractNum w:abstractNumId="80" w15:restartNumberingAfterBreak="0">
+  <w:abstractNum w:abstractNumId="81" w15:restartNumberingAfterBreak="0">
     <w:nsid w:val="68443DF2"/>
     <w:multiLevelType w:val="multilevel"/>
     <w:tmpl w:val="42DC8748"/>
@@ -32010,7 +30108,7 @@
       </w:rPr>
     </w:lvl>
   </w:abstractNum>
-  <w:abstractNum w:abstractNumId="81" w15:restartNumberingAfterBreak="0">
+  <w:abstractNum w:abstractNumId="82" w15:restartNumberingAfterBreak="0">
     <w:nsid w:val="68EE2E3A"/>
     <w:multiLevelType w:val="multilevel"/>
     <w:tmpl w:val="26641DE0"/>
@@ -32159,7 +30257,7 @@
       </w:rPr>
     </w:lvl>
   </w:abstractNum>
-  <w:abstractNum w:abstractNumId="82" w15:restartNumberingAfterBreak="0">
+  <w:abstractNum w:abstractNumId="83" w15:restartNumberingAfterBreak="0">
     <w:nsid w:val="694418F7"/>
     <w:multiLevelType w:val="multilevel"/>
     <w:tmpl w:val="CDE8D276"/>
@@ -32308,7 +30406,7 @@
       </w:rPr>
     </w:lvl>
   </w:abstractNum>
-  <w:abstractNum w:abstractNumId="83" w15:restartNumberingAfterBreak="0">
+  <w:abstractNum w:abstractNumId="84" w15:restartNumberingAfterBreak="0">
     <w:nsid w:val="69646365"/>
     <w:multiLevelType w:val="multilevel"/>
     <w:tmpl w:val="DA2C66A0"/>
@@ -32421,7 +30519,7 @@
       </w:pPr>
     </w:lvl>
   </w:abstractNum>
-  <w:abstractNum w:abstractNumId="84" w15:restartNumberingAfterBreak="0">
+  <w:abstractNum w:abstractNumId="85" w15:restartNumberingAfterBreak="0">
     <w:nsid w:val="6C9A2478"/>
     <w:multiLevelType w:val="multilevel"/>
     <w:tmpl w:val="6BE485C2"/>
@@ -32570,7 +30668,7 @@
       </w:rPr>
     </w:lvl>
   </w:abstractNum>
-  <w:abstractNum w:abstractNumId="85" w15:restartNumberingAfterBreak="0">
+  <w:abstractNum w:abstractNumId="86" w15:restartNumberingAfterBreak="0">
     <w:nsid w:val="6CC1792F"/>
     <w:multiLevelType w:val="multilevel"/>
     <w:tmpl w:val="88E05CC6"/>
@@ -32719,7 +30817,7 @@
       </w:rPr>
     </w:lvl>
   </w:abstractNum>
-  <w:abstractNum w:abstractNumId="86" w15:restartNumberingAfterBreak="0">
+  <w:abstractNum w:abstractNumId="87" w15:restartNumberingAfterBreak="0">
     <w:nsid w:val="6E3368BC"/>
     <w:multiLevelType w:val="multilevel"/>
     <w:tmpl w:val="9E30191E"/>
@@ -32868,7 +30966,7 @@
       </w:rPr>
     </w:lvl>
   </w:abstractNum>
-  <w:abstractNum w:abstractNumId="87" w15:restartNumberingAfterBreak="0">
+  <w:abstractNum w:abstractNumId="88" w15:restartNumberingAfterBreak="0">
     <w:nsid w:val="6F3647EF"/>
     <w:multiLevelType w:val="multilevel"/>
     <w:tmpl w:val="CFFA35C2"/>
@@ -33017,7 +31115,7 @@
       </w:rPr>
     </w:lvl>
   </w:abstractNum>
-  <w:abstractNum w:abstractNumId="88" w15:restartNumberingAfterBreak="0">
+  <w:abstractNum w:abstractNumId="89" w15:restartNumberingAfterBreak="0">
     <w:nsid w:val="72125B2C"/>
     <w:multiLevelType w:val="multilevel"/>
     <w:tmpl w:val="06DC754E"/>
@@ -33166,7 +31264,7 @@
       </w:rPr>
     </w:lvl>
   </w:abstractNum>
-  <w:abstractNum w:abstractNumId="89" w15:restartNumberingAfterBreak="0">
+  <w:abstractNum w:abstractNumId="90" w15:restartNumberingAfterBreak="0">
     <w:nsid w:val="75905745"/>
     <w:multiLevelType w:val="hybridMultilevel"/>
     <w:tmpl w:val="82C436BC"/>
@@ -33279,7 +31377,7 @@
       </w:rPr>
     </w:lvl>
   </w:abstractNum>
-  <w:abstractNum w:abstractNumId="90" w15:restartNumberingAfterBreak="0">
+  <w:abstractNum w:abstractNumId="91" w15:restartNumberingAfterBreak="0">
     <w:nsid w:val="780A66D1"/>
     <w:multiLevelType w:val="hybridMultilevel"/>
     <w:tmpl w:val="B9A20386"/>
@@ -33369,7 +31467,7 @@
       </w:pPr>
     </w:lvl>
   </w:abstractNum>
-  <w:abstractNum w:abstractNumId="91" w15:restartNumberingAfterBreak="0">
+  <w:abstractNum w:abstractNumId="92" w15:restartNumberingAfterBreak="0">
     <w:nsid w:val="79365D16"/>
     <w:multiLevelType w:val="multilevel"/>
     <w:tmpl w:val="AB0436CA"/>
@@ -33518,7 +31616,7 @@
       </w:rPr>
     </w:lvl>
   </w:abstractNum>
-  <w:abstractNum w:abstractNumId="92" w15:restartNumberingAfterBreak="0">
+  <w:abstractNum w:abstractNumId="93" w15:restartNumberingAfterBreak="0">
     <w:nsid w:val="7AAB3C2D"/>
     <w:multiLevelType w:val="multilevel"/>
     <w:tmpl w:val="9026A368"/>
@@ -33667,7 +31765,7 @@
       </w:rPr>
     </w:lvl>
   </w:abstractNum>
-  <w:abstractNum w:abstractNumId="93" w15:restartNumberingAfterBreak="0">
+  <w:abstractNum w:abstractNumId="94" w15:restartNumberingAfterBreak="0">
     <w:nsid w:val="7DA332F1"/>
     <w:multiLevelType w:val="multilevel"/>
     <w:tmpl w:val="0C5EC354"/>
@@ -33816,7 +31914,7 @@
       </w:rPr>
     </w:lvl>
   </w:abstractNum>
-  <w:abstractNum w:abstractNumId="94" w15:restartNumberingAfterBreak="0">
+  <w:abstractNum w:abstractNumId="95" w15:restartNumberingAfterBreak="0">
     <w:nsid w:val="7DB97E5A"/>
     <w:multiLevelType w:val="multilevel"/>
     <w:tmpl w:val="40AA46A8"/>
@@ -33965,7 +32063,7 @@
       </w:rPr>
     </w:lvl>
   </w:abstractNum>
-  <w:abstractNum w:abstractNumId="95" w15:restartNumberingAfterBreak="0">
+  <w:abstractNum w:abstractNumId="96" w15:restartNumberingAfterBreak="0">
     <w:nsid w:val="7E0A1D92"/>
     <w:multiLevelType w:val="hybridMultilevel"/>
     <w:tmpl w:val="506CA102"/>
@@ -34133,13 +32231,13 @@
     <w:abstractNumId w:val="73"/>
   </w:num>
   <w:num w:numId="19" w16cid:durableId="666127503">
+    <w:abstractNumId w:val="91"/>
+  </w:num>
+  <w:num w:numId="20" w16cid:durableId="2020504469">
     <w:abstractNumId w:val="90"/>
   </w:num>
-  <w:num w:numId="20" w16cid:durableId="2020504469">
-    <w:abstractNumId w:val="89"/>
-  </w:num>
   <w:num w:numId="21" w16cid:durableId="514224105">
-    <w:abstractNumId w:val="91"/>
+    <w:abstractNumId w:val="92"/>
   </w:num>
   <w:num w:numId="22" w16cid:durableId="613902202">
     <w:abstractNumId w:val="0"/>
@@ -34151,7 +32249,7 @@
     <w:abstractNumId w:val="56"/>
   </w:num>
   <w:num w:numId="25" w16cid:durableId="1963001995">
-    <w:abstractNumId w:val="95"/>
+    <w:abstractNumId w:val="96"/>
   </w:num>
   <w:num w:numId="26" w16cid:durableId="252981136">
     <w:abstractNumId w:val="3"/>
@@ -34244,13 +32342,13 @@
     </w:lvlOverride>
   </w:num>
   <w:num w:numId="29" w16cid:durableId="2084643889">
-    <w:abstractNumId w:val="84"/>
+    <w:abstractNumId w:val="85"/>
   </w:num>
   <w:num w:numId="30" w16cid:durableId="256713351">
     <w:abstractNumId w:val="22"/>
   </w:num>
   <w:num w:numId="31" w16cid:durableId="1959603157">
-    <w:abstractNumId w:val="93"/>
+    <w:abstractNumId w:val="94"/>
   </w:num>
   <w:num w:numId="32" w16cid:durableId="199633290">
     <w:abstractNumId w:val="48"/>
@@ -34274,7 +32372,7 @@
     <w:abstractNumId w:val="10"/>
   </w:num>
   <w:num w:numId="39" w16cid:durableId="1184511273">
-    <w:abstractNumId w:val="82"/>
+    <w:abstractNumId w:val="83"/>
   </w:num>
   <w:num w:numId="40" w16cid:durableId="300575257">
     <w:abstractNumId w:val="26"/>
@@ -34316,7 +32414,7 @@
     <w:abstractNumId w:val="6"/>
   </w:num>
   <w:num w:numId="53" w16cid:durableId="468668393">
-    <w:abstractNumId w:val="80"/>
+    <w:abstractNumId w:val="81"/>
   </w:num>
   <w:num w:numId="54" w16cid:durableId="689113514">
     <w:abstractNumId w:val="67"/>
@@ -34325,19 +32423,19 @@
     <w:abstractNumId w:val="32"/>
   </w:num>
   <w:num w:numId="56" w16cid:durableId="1318534277">
-    <w:abstractNumId w:val="81"/>
+    <w:abstractNumId w:val="82"/>
   </w:num>
   <w:num w:numId="57" w16cid:durableId="439297707">
-    <w:abstractNumId w:val="79"/>
+    <w:abstractNumId w:val="80"/>
   </w:num>
   <w:num w:numId="58" w16cid:durableId="1716615754">
     <w:abstractNumId w:val="44"/>
   </w:num>
   <w:num w:numId="59" w16cid:durableId="1632056138">
-    <w:abstractNumId w:val="87"/>
+    <w:abstractNumId w:val="88"/>
   </w:num>
   <w:num w:numId="60" w16cid:durableId="1690451326">
-    <w:abstractNumId w:val="78"/>
+    <w:abstractNumId w:val="79"/>
   </w:num>
   <w:num w:numId="61" w16cid:durableId="1801805963">
     <w:abstractNumId w:val="12"/>
@@ -34346,7 +32444,7 @@
     <w:abstractNumId w:val="16"/>
   </w:num>
   <w:num w:numId="63" w16cid:durableId="1975912857">
-    <w:abstractNumId w:val="94"/>
+    <w:abstractNumId w:val="95"/>
   </w:num>
   <w:num w:numId="64" w16cid:durableId="1456219392">
     <w:abstractNumId w:val="60"/>
@@ -34355,7 +32453,7 @@
     <w:abstractNumId w:val="74"/>
   </w:num>
   <w:num w:numId="66" w16cid:durableId="1772780683">
-    <w:abstractNumId w:val="88"/>
+    <w:abstractNumId w:val="89"/>
   </w:num>
   <w:num w:numId="67" w16cid:durableId="755126669">
     <w:abstractNumId w:val="64"/>
@@ -34376,7 +32474,7 @@
     <w:abstractNumId w:val="66"/>
   </w:num>
   <w:num w:numId="73" w16cid:durableId="956181011">
-    <w:abstractNumId w:val="83"/>
+    <w:abstractNumId w:val="84"/>
   </w:num>
   <w:num w:numId="74" w16cid:durableId="2136485999">
     <w:abstractNumId w:val="76"/>
@@ -34397,7 +32495,7 @@
     <w:abstractNumId w:val="14"/>
   </w:num>
   <w:num w:numId="80" w16cid:durableId="1948731447">
-    <w:abstractNumId w:val="86"/>
+    <w:abstractNumId w:val="87"/>
   </w:num>
   <w:num w:numId="81" w16cid:durableId="1577863476">
     <w:abstractNumId w:val="46"/>
@@ -34451,10 +32549,13 @@
     <w:abstractNumId w:val="42"/>
   </w:num>
   <w:num w:numId="98" w16cid:durableId="850533119">
-    <w:abstractNumId w:val="92"/>
+    <w:abstractNumId w:val="93"/>
   </w:num>
   <w:num w:numId="99" w16cid:durableId="1277323074">
-    <w:abstractNumId w:val="85"/>
+    <w:abstractNumId w:val="86"/>
+  </w:num>
+  <w:num w:numId="100" w16cid:durableId="1927495621">
+    <w:abstractNumId w:val="78"/>
   </w:num>
 </w:numbering>
 </file>

--- a/Sprawozdanie.docx
+++ b/Sprawozdanie.docx
@@ -557,12 +557,14 @@
           <w:pPr>
             <w:pStyle w:val="Spistreci1"/>
             <w:tabs>
-              <w:tab w:val="left" w:pos="440"/>
+              <w:tab w:val="left" w:pos="480"/>
               <w:tab w:val="right" w:leader="dot" w:pos="9350"/>
             </w:tabs>
             <w:rPr>
               <w:rFonts w:eastAsiaTheme="minorEastAsia"/>
               <w:noProof/>
+              <w:sz w:val="24"/>
+              <w:szCs w:val="24"/>
               <w:lang w:val="pl-PL" w:eastAsia="pl-PL"/>
             </w:rPr>
           </w:pPr>
@@ -575,7 +577,7 @@
           <w:r>
             <w:fldChar w:fldCharType="separate"/>
           </w:r>
-          <w:hyperlink w:anchor="_Toc186532071" w:history="1">
+          <w:hyperlink w:anchor="_Toc196757374" w:history="1">
             <w:r>
               <w:rPr>
                 <w:rStyle w:val="Hipercze"/>
@@ -588,6 +590,8 @@
               <w:rPr>
                 <w:rFonts w:eastAsiaTheme="minorEastAsia"/>
                 <w:noProof/>
+                <w:sz w:val="24"/>
+                <w:szCs w:val="24"/>
                 <w:lang w:val="pl-PL" w:eastAsia="pl-PL"/>
               </w:rPr>
               <w:tab/>
@@ -598,7 +602,24 @@
                 <w:noProof/>
                 <w:lang w:val="pl-PL"/>
               </w:rPr>
-              <w:t>Wstęp</w:t>
+              <w:t>Wst</w:t>
+            </w:r>
+            <w:r>
+              <w:rPr>
+                <w:rStyle w:val="Hipercze"/>
+                <w:rFonts w:hint="eastAsia"/>
+                <w:noProof/>
+                <w:lang w:val="pl-PL"/>
+              </w:rPr>
+              <w:t>ę</w:t>
+            </w:r>
+            <w:r>
+              <w:rPr>
+                <w:rStyle w:val="Hipercze"/>
+                <w:noProof/>
+                <w:lang w:val="pl-PL"/>
+              </w:rPr>
+              <w:t>p</w:t>
             </w:r>
             <w:r>
               <w:rPr>
@@ -619,7 +640,7 @@
                 <w:noProof/>
                 <w:webHidden/>
               </w:rPr>
-              <w:instrText xml:space="preserve"> PAGEREF _Toc186532071 \h </w:instrText>
+              <w:instrText xml:space="preserve"> PAGEREF _Toc196757374 \h </w:instrText>
             </w:r>
             <w:r>
               <w:rPr>
@@ -654,16 +675,18 @@
           <w:pPr>
             <w:pStyle w:val="Spistreci1"/>
             <w:tabs>
-              <w:tab w:val="left" w:pos="440"/>
+              <w:tab w:val="left" w:pos="480"/>
               <w:tab w:val="right" w:leader="dot" w:pos="9350"/>
             </w:tabs>
             <w:rPr>
               <w:rFonts w:eastAsiaTheme="minorEastAsia"/>
               <w:noProof/>
+              <w:sz w:val="24"/>
+              <w:szCs w:val="24"/>
               <w:lang w:val="pl-PL" w:eastAsia="pl-PL"/>
             </w:rPr>
           </w:pPr>
-          <w:hyperlink w:anchor="_Toc186532072" w:history="1">
+          <w:hyperlink w:anchor="_Toc196757375" w:history="1">
             <w:r>
               <w:rPr>
                 <w:rStyle w:val="Hipercze"/>
@@ -675,6 +698,8 @@
               <w:rPr>
                 <w:rFonts w:eastAsiaTheme="minorEastAsia"/>
                 <w:noProof/>
+                <w:sz w:val="24"/>
+                <w:szCs w:val="24"/>
                 <w:lang w:val="pl-PL" w:eastAsia="pl-PL"/>
               </w:rPr>
               <w:tab/>
@@ -705,7 +730,7 @@
                 <w:noProof/>
                 <w:webHidden/>
               </w:rPr>
-              <w:instrText xml:space="preserve"> PAGEREF _Toc186532072 \h </w:instrText>
+              <w:instrText xml:space="preserve"> PAGEREF _Toc196757375 \h </w:instrText>
             </w:r>
             <w:r>
               <w:rPr>
@@ -740,16 +765,18 @@
           <w:pPr>
             <w:pStyle w:val="Spistreci1"/>
             <w:tabs>
-              <w:tab w:val="left" w:pos="440"/>
+              <w:tab w:val="left" w:pos="480"/>
               <w:tab w:val="right" w:leader="dot" w:pos="9350"/>
             </w:tabs>
             <w:rPr>
               <w:rFonts w:eastAsiaTheme="minorEastAsia"/>
               <w:noProof/>
+              <w:sz w:val="24"/>
+              <w:szCs w:val="24"/>
               <w:lang w:val="pl-PL" w:eastAsia="pl-PL"/>
             </w:rPr>
           </w:pPr>
-          <w:hyperlink w:anchor="_Toc186532073" w:history="1">
+          <w:hyperlink w:anchor="_Toc196757376" w:history="1">
             <w:r>
               <w:rPr>
                 <w:rStyle w:val="Hipercze"/>
@@ -761,6 +788,8 @@
               <w:rPr>
                 <w:rFonts w:eastAsiaTheme="minorEastAsia"/>
                 <w:noProof/>
+                <w:sz w:val="24"/>
+                <w:szCs w:val="24"/>
                 <w:lang w:val="pl-PL" w:eastAsia="pl-PL"/>
               </w:rPr>
               <w:tab/>
@@ -770,7 +799,22 @@
                 <w:rStyle w:val="Hipercze"/>
                 <w:noProof/>
               </w:rPr>
-              <w:t>Podział na podsieci</w:t>
+              <w:t>Podzia</w:t>
+            </w:r>
+            <w:r>
+              <w:rPr>
+                <w:rStyle w:val="Hipercze"/>
+                <w:rFonts w:hint="eastAsia"/>
+                <w:noProof/>
+              </w:rPr>
+              <w:t>ł</w:t>
+            </w:r>
+            <w:r>
+              <w:rPr>
+                <w:rStyle w:val="Hipercze"/>
+                <w:noProof/>
+              </w:rPr>
+              <w:t xml:space="preserve"> na podsieci</w:t>
             </w:r>
             <w:r>
               <w:rPr>
@@ -791,7 +835,7 @@
                 <w:noProof/>
                 <w:webHidden/>
               </w:rPr>
-              <w:instrText xml:space="preserve"> PAGEREF _Toc186532073 \h </w:instrText>
+              <w:instrText xml:space="preserve"> PAGEREF _Toc196757376 \h </w:instrText>
             </w:r>
             <w:r>
               <w:rPr>
@@ -826,16 +870,18 @@
           <w:pPr>
             <w:pStyle w:val="Spistreci1"/>
             <w:tabs>
-              <w:tab w:val="left" w:pos="440"/>
+              <w:tab w:val="left" w:pos="480"/>
               <w:tab w:val="right" w:leader="dot" w:pos="9350"/>
             </w:tabs>
             <w:rPr>
               <w:rFonts w:eastAsiaTheme="minorEastAsia"/>
               <w:noProof/>
+              <w:sz w:val="24"/>
+              <w:szCs w:val="24"/>
               <w:lang w:val="pl-PL" w:eastAsia="pl-PL"/>
             </w:rPr>
           </w:pPr>
-          <w:hyperlink w:anchor="_Toc186532074" w:history="1">
+          <w:hyperlink w:anchor="_Toc196757377" w:history="1">
             <w:r>
               <w:rPr>
                 <w:rStyle w:val="Hipercze"/>
@@ -847,6 +893,8 @@
               <w:rPr>
                 <w:rFonts w:eastAsiaTheme="minorEastAsia"/>
                 <w:noProof/>
+                <w:sz w:val="24"/>
+                <w:szCs w:val="24"/>
                 <w:lang w:val="pl-PL" w:eastAsia="pl-PL"/>
               </w:rPr>
               <w:tab/>
@@ -877,7 +925,7 @@
                 <w:noProof/>
                 <w:webHidden/>
               </w:rPr>
-              <w:instrText xml:space="preserve"> PAGEREF _Toc186532074 \h </w:instrText>
+              <w:instrText xml:space="preserve"> PAGEREF _Toc196757377 \h </w:instrText>
             </w:r>
             <w:r>
               <w:rPr>
@@ -912,16 +960,18 @@
           <w:pPr>
             <w:pStyle w:val="Spistreci1"/>
             <w:tabs>
-              <w:tab w:val="left" w:pos="440"/>
+              <w:tab w:val="left" w:pos="480"/>
               <w:tab w:val="right" w:leader="dot" w:pos="9350"/>
             </w:tabs>
             <w:rPr>
               <w:rFonts w:eastAsiaTheme="minorEastAsia"/>
               <w:noProof/>
+              <w:sz w:val="24"/>
+              <w:szCs w:val="24"/>
               <w:lang w:val="pl-PL" w:eastAsia="pl-PL"/>
             </w:rPr>
           </w:pPr>
-          <w:hyperlink w:anchor="_Toc186532075" w:history="1">
+          <w:hyperlink w:anchor="_Toc196757378" w:history="1">
             <w:r>
               <w:rPr>
                 <w:rStyle w:val="Hipercze"/>
@@ -933,6 +983,8 @@
               <w:rPr>
                 <w:rFonts w:eastAsiaTheme="minorEastAsia"/>
                 <w:noProof/>
+                <w:sz w:val="24"/>
+                <w:szCs w:val="24"/>
                 <w:lang w:val="pl-PL" w:eastAsia="pl-PL"/>
               </w:rPr>
               <w:tab/>
@@ -963,7 +1015,7 @@
                 <w:noProof/>
                 <w:webHidden/>
               </w:rPr>
-              <w:instrText xml:space="preserve"> PAGEREF _Toc186532075 \h </w:instrText>
+              <w:instrText xml:space="preserve"> PAGEREF _Toc196757378 \h </w:instrText>
             </w:r>
             <w:r>
               <w:rPr>
@@ -998,16 +1050,18 @@
           <w:pPr>
             <w:pStyle w:val="Spistreci1"/>
             <w:tabs>
-              <w:tab w:val="left" w:pos="440"/>
+              <w:tab w:val="left" w:pos="480"/>
               <w:tab w:val="right" w:leader="dot" w:pos="9350"/>
             </w:tabs>
             <w:rPr>
               <w:rFonts w:eastAsiaTheme="minorEastAsia"/>
               <w:noProof/>
+              <w:sz w:val="24"/>
+              <w:szCs w:val="24"/>
               <w:lang w:val="pl-PL" w:eastAsia="pl-PL"/>
             </w:rPr>
           </w:pPr>
-          <w:hyperlink w:anchor="_Toc186532076" w:history="1">
+          <w:hyperlink w:anchor="_Toc196757379" w:history="1">
             <w:r>
               <w:rPr>
                 <w:rStyle w:val="Hipercze"/>
@@ -1019,6 +1073,8 @@
               <w:rPr>
                 <w:rFonts w:eastAsiaTheme="minorEastAsia"/>
                 <w:noProof/>
+                <w:sz w:val="24"/>
+                <w:szCs w:val="24"/>
                 <w:lang w:val="pl-PL" w:eastAsia="pl-PL"/>
               </w:rPr>
               <w:tab/>
@@ -1028,7 +1084,22 @@
                 <w:rStyle w:val="Hipercze"/>
                 <w:noProof/>
               </w:rPr>
-              <w:t>Routing RIP</w:t>
+              <w:t>Dynamiczny protok</w:t>
+            </w:r>
+            <w:r>
+              <w:rPr>
+                <w:rStyle w:val="Hipercze"/>
+                <w:rFonts w:hint="eastAsia"/>
+                <w:noProof/>
+              </w:rPr>
+              <w:t>ół</w:t>
+            </w:r>
+            <w:r>
+              <w:rPr>
+                <w:rStyle w:val="Hipercze"/>
+                <w:noProof/>
+              </w:rPr>
+              <w:t xml:space="preserve"> routingu OSPF</w:t>
             </w:r>
             <w:r>
               <w:rPr>
@@ -1049,7 +1120,7 @@
                 <w:noProof/>
                 <w:webHidden/>
               </w:rPr>
-              <w:instrText xml:space="preserve"> PAGEREF _Toc186532076 \h </w:instrText>
+              <w:instrText xml:space="preserve"> PAGEREF _Toc196757379 \h </w:instrText>
             </w:r>
             <w:r>
               <w:rPr>
@@ -1084,16 +1155,18 @@
           <w:pPr>
             <w:pStyle w:val="Spistreci1"/>
             <w:tabs>
-              <w:tab w:val="left" w:pos="440"/>
+              <w:tab w:val="left" w:pos="480"/>
               <w:tab w:val="right" w:leader="dot" w:pos="9350"/>
             </w:tabs>
             <w:rPr>
               <w:rFonts w:eastAsiaTheme="minorEastAsia"/>
               <w:noProof/>
+              <w:sz w:val="24"/>
+              <w:szCs w:val="24"/>
               <w:lang w:val="pl-PL" w:eastAsia="pl-PL"/>
             </w:rPr>
           </w:pPr>
-          <w:hyperlink w:anchor="_Toc186532077" w:history="1">
+          <w:hyperlink w:anchor="_Toc196757380" w:history="1">
             <w:r>
               <w:rPr>
                 <w:rStyle w:val="Hipercze"/>
@@ -1105,6 +1178,8 @@
               <w:rPr>
                 <w:rFonts w:eastAsiaTheme="minorEastAsia"/>
                 <w:noProof/>
+                <w:sz w:val="24"/>
+                <w:szCs w:val="24"/>
                 <w:lang w:val="pl-PL" w:eastAsia="pl-PL"/>
               </w:rPr>
               <w:tab/>
@@ -1114,7 +1189,7 @@
                 <w:rStyle w:val="Hipercze"/>
                 <w:noProof/>
               </w:rPr>
-              <w:t>VLANy</w:t>
+              <w:t>Serwer DHCP</w:t>
             </w:r>
             <w:r>
               <w:rPr>
@@ -1135,7 +1210,7 @@
                 <w:noProof/>
                 <w:webHidden/>
               </w:rPr>
-              <w:instrText xml:space="preserve"> PAGEREF _Toc186532077 \h </w:instrText>
+              <w:instrText xml:space="preserve"> PAGEREF _Toc196757380 \h </w:instrText>
             </w:r>
             <w:r>
               <w:rPr>
@@ -1156,6 +1231,96 @@
                 <w:webHidden/>
               </w:rPr>
               <w:t>9</w:t>
+            </w:r>
+            <w:r>
+              <w:rPr>
+                <w:noProof/>
+                <w:webHidden/>
+              </w:rPr>
+              <w:fldChar w:fldCharType="end"/>
+            </w:r>
+          </w:hyperlink>
+        </w:p>
+        <w:p>
+          <w:pPr>
+            <w:pStyle w:val="Spistreci2"/>
+            <w:tabs>
+              <w:tab w:val="left" w:pos="960"/>
+              <w:tab w:val="right" w:leader="dot" w:pos="9350"/>
+            </w:tabs>
+            <w:rPr>
+              <w:rFonts w:eastAsiaTheme="minorEastAsia"/>
+              <w:noProof/>
+              <w:sz w:val="24"/>
+              <w:szCs w:val="24"/>
+              <w:lang w:val="pl-PL" w:eastAsia="pl-PL"/>
+            </w:rPr>
+          </w:pPr>
+          <w:hyperlink w:anchor="_Toc196757381" w:history="1">
+            <w:r>
+              <w:rPr>
+                <w:rStyle w:val="Hipercze"/>
+                <w:noProof/>
+              </w:rPr>
+              <w:t>7.1.</w:t>
+            </w:r>
+            <w:r>
+              <w:rPr>
+                <w:rFonts w:eastAsiaTheme="minorEastAsia"/>
+                <w:noProof/>
+                <w:sz w:val="24"/>
+                <w:szCs w:val="24"/>
+                <w:lang w:val="pl-PL" w:eastAsia="pl-PL"/>
+              </w:rPr>
+              <w:tab/>
+            </w:r>
+            <w:r>
+              <w:rPr>
+                <w:rStyle w:val="Hipercze"/>
+                <w:noProof/>
+              </w:rPr>
+              <w:t>Zabezpieczenia przed atakami DHCP</w:t>
+            </w:r>
+            <w:r>
+              <w:rPr>
+                <w:noProof/>
+                <w:webHidden/>
+              </w:rPr>
+              <w:tab/>
+            </w:r>
+            <w:r>
+              <w:rPr>
+                <w:noProof/>
+                <w:webHidden/>
+              </w:rPr>
+              <w:fldChar w:fldCharType="begin"/>
+            </w:r>
+            <w:r>
+              <w:rPr>
+                <w:noProof/>
+                <w:webHidden/>
+              </w:rPr>
+              <w:instrText xml:space="preserve"> PAGEREF _Toc196757381 \h </w:instrText>
+            </w:r>
+            <w:r>
+              <w:rPr>
+                <w:noProof/>
+                <w:webHidden/>
+              </w:rPr>
+            </w:r>
+            <w:r>
+              <w:rPr>
+                <w:noProof/>
+                <w:webHidden/>
+              </w:rPr>
+              <w:fldChar w:fldCharType="separate"/>
+            </w:r>
+            <w:r>
+              <w:rPr>
+                <w:noProof/>
+                <w:webHidden/>
+              </w:rPr>
+              <w:t>10</w:t>
             </w:r>
             <w:r>
               <w:rPr>
@@ -1170,20 +1335,23 @@
           <w:pPr>
             <w:pStyle w:val="Spistreci1"/>
             <w:tabs>
-              <w:tab w:val="left" w:pos="440"/>
+              <w:tab w:val="left" w:pos="480"/>
               <w:tab w:val="right" w:leader="dot" w:pos="9350"/>
             </w:tabs>
             <w:rPr>
               <w:rFonts w:eastAsiaTheme="minorEastAsia"/>
               <w:noProof/>
+              <w:sz w:val="24"/>
+              <w:szCs w:val="24"/>
               <w:lang w:val="pl-PL" w:eastAsia="pl-PL"/>
             </w:rPr>
           </w:pPr>
-          <w:hyperlink w:anchor="_Toc186532078" w:history="1">
+          <w:hyperlink w:anchor="_Toc196757382" w:history="1">
             <w:r>
               <w:rPr>
                 <w:rStyle w:val="Hipercze"/>
                 <w:noProof/>
+                <w:lang w:val="pl-PL"/>
               </w:rPr>
               <w:t>8.</w:t>
             </w:r>
@@ -1191,6 +1359,8 @@
               <w:rPr>
                 <w:rFonts w:eastAsiaTheme="minorEastAsia"/>
                 <w:noProof/>
+                <w:sz w:val="24"/>
+                <w:szCs w:val="24"/>
                 <w:lang w:val="pl-PL" w:eastAsia="pl-PL"/>
               </w:rPr>
               <w:tab/>
@@ -1199,8 +1369,77 @@
               <w:rPr>
                 <w:rStyle w:val="Hipercze"/>
                 <w:noProof/>
-              </w:rPr>
-              <w:t>Serwer DHCP</w:t>
+                <w:lang w:val="pl-PL"/>
+              </w:rPr>
+              <w:t>Konfiguracja urz</w:t>
+            </w:r>
+            <w:r>
+              <w:rPr>
+                <w:rStyle w:val="Hipercze"/>
+                <w:rFonts w:hint="eastAsia"/>
+                <w:noProof/>
+                <w:lang w:val="pl-PL"/>
+              </w:rPr>
+              <w:t>ą</w:t>
+            </w:r>
+            <w:r>
+              <w:rPr>
+                <w:rStyle w:val="Hipercze"/>
+                <w:noProof/>
+                <w:lang w:val="pl-PL"/>
+              </w:rPr>
+              <w:t>dze</w:t>
+            </w:r>
+            <w:r>
+              <w:rPr>
+                <w:rStyle w:val="Hipercze"/>
+                <w:rFonts w:hint="eastAsia"/>
+                <w:noProof/>
+                <w:lang w:val="pl-PL"/>
+              </w:rPr>
+              <w:t>ń</w:t>
+            </w:r>
+            <w:r>
+              <w:rPr>
+                <w:rStyle w:val="Hipercze"/>
+                <w:noProof/>
+                <w:lang w:val="pl-PL"/>
+              </w:rPr>
+              <w:t xml:space="preserve"> pod k</w:t>
+            </w:r>
+            <w:r>
+              <w:rPr>
+                <w:rStyle w:val="Hipercze"/>
+                <w:rFonts w:hint="eastAsia"/>
+                <w:noProof/>
+                <w:lang w:val="pl-PL"/>
+              </w:rPr>
+              <w:t>ą</w:t>
+            </w:r>
+            <w:r>
+              <w:rPr>
+                <w:rStyle w:val="Hipercze"/>
+                <w:noProof/>
+                <w:lang w:val="pl-PL"/>
+              </w:rPr>
+              <w:t>tem dost</w:t>
+            </w:r>
+            <w:r>
+              <w:rPr>
+                <w:rStyle w:val="Hipercze"/>
+                <w:rFonts w:hint="eastAsia"/>
+                <w:noProof/>
+                <w:lang w:val="pl-PL"/>
+              </w:rPr>
+              <w:t>ę</w:t>
+            </w:r>
+            <w:r>
+              <w:rPr>
+                <w:rStyle w:val="Hipercze"/>
+                <w:noProof/>
+                <w:lang w:val="pl-PL"/>
+              </w:rPr>
+              <w:t>pu SSH</w:t>
             </w:r>
             <w:r>
               <w:rPr>
@@ -1221,7 +1460,7 @@
                 <w:noProof/>
                 <w:webHidden/>
               </w:rPr>
-              <w:instrText xml:space="preserve"> PAGEREF _Toc186532078 \h </w:instrText>
+              <w:instrText xml:space="preserve"> PAGEREF _Toc196757382 \h </w:instrText>
             </w:r>
             <w:r>
               <w:rPr>
@@ -1241,7 +1480,7 @@
                 <w:noProof/>
                 <w:webHidden/>
               </w:rPr>
-              <w:t>9</w:t>
+              <w:t>11</w:t>
             </w:r>
             <w:r>
               <w:rPr>
@@ -1256,16 +1495,18 @@
           <w:pPr>
             <w:pStyle w:val="Spistreci1"/>
             <w:tabs>
-              <w:tab w:val="left" w:pos="440"/>
+              <w:tab w:val="left" w:pos="480"/>
               <w:tab w:val="right" w:leader="dot" w:pos="9350"/>
             </w:tabs>
             <w:rPr>
               <w:rFonts w:eastAsiaTheme="minorEastAsia"/>
               <w:noProof/>
+              <w:sz w:val="24"/>
+              <w:szCs w:val="24"/>
               <w:lang w:val="pl-PL" w:eastAsia="pl-PL"/>
             </w:rPr>
           </w:pPr>
-          <w:hyperlink w:anchor="_Toc186532079" w:history="1">
+          <w:hyperlink w:anchor="_Toc196757383" w:history="1">
             <w:r>
               <w:rPr>
                 <w:rStyle w:val="Hipercze"/>
@@ -1278,6 +1519,8 @@
               <w:rPr>
                 <w:rFonts w:eastAsiaTheme="minorEastAsia"/>
                 <w:noProof/>
+                <w:sz w:val="24"/>
+                <w:szCs w:val="24"/>
                 <w:lang w:val="pl-PL" w:eastAsia="pl-PL"/>
               </w:rPr>
               <w:tab/>
@@ -1288,7 +1531,24 @@
                 <w:noProof/>
                 <w:lang w:val="pl-PL"/>
               </w:rPr>
-              <w:t>Konfiguracja urządzeń pod kątem dostępu SSH</w:t>
+              <w:t>Uwierzytelnianie AAA na serwerze przy u</w:t>
+            </w:r>
+            <w:r>
+              <w:rPr>
+                <w:rStyle w:val="Hipercze"/>
+                <w:rFonts w:hint="eastAsia"/>
+                <w:noProof/>
+                <w:lang w:val="pl-PL"/>
+              </w:rPr>
+              <w:t>ż</w:t>
+            </w:r>
+            <w:r>
+              <w:rPr>
+                <w:rStyle w:val="Hipercze"/>
+                <w:noProof/>
+                <w:lang w:val="pl-PL"/>
+              </w:rPr>
+              <w:t>yciu TACACS+</w:t>
             </w:r>
             <w:r>
               <w:rPr>
@@ -1309,7 +1569,7 @@
                 <w:noProof/>
                 <w:webHidden/>
               </w:rPr>
-              <w:instrText xml:space="preserve"> PAGEREF _Toc186532079 \h </w:instrText>
+              <w:instrText xml:space="preserve"> PAGEREF _Toc196757383 \h </w:instrText>
             </w:r>
             <w:r>
               <w:rPr>
@@ -1329,7 +1589,7 @@
                 <w:noProof/>
                 <w:webHidden/>
               </w:rPr>
-              <w:t>11</w:t>
+              <w:t>12</w:t>
             </w:r>
             <w:r>
               <w:rPr>
@@ -1344,16 +1604,18 @@
           <w:pPr>
             <w:pStyle w:val="Spistreci1"/>
             <w:tabs>
-              <w:tab w:val="left" w:pos="660"/>
+              <w:tab w:val="left" w:pos="720"/>
               <w:tab w:val="right" w:leader="dot" w:pos="9350"/>
             </w:tabs>
             <w:rPr>
               <w:rFonts w:eastAsiaTheme="minorEastAsia"/>
               <w:noProof/>
+              <w:sz w:val="24"/>
+              <w:szCs w:val="24"/>
               <w:lang w:val="pl-PL" w:eastAsia="pl-PL"/>
             </w:rPr>
           </w:pPr>
-          <w:hyperlink w:anchor="_Toc186532080" w:history="1">
+          <w:hyperlink w:anchor="_Toc196757384" w:history="1">
             <w:r>
               <w:rPr>
                 <w:rStyle w:val="Hipercze"/>
@@ -1366,6 +1628,8 @@
               <w:rPr>
                 <w:rFonts w:eastAsiaTheme="minorEastAsia"/>
                 <w:noProof/>
+                <w:sz w:val="24"/>
+                <w:szCs w:val="24"/>
                 <w:lang w:val="pl-PL" w:eastAsia="pl-PL"/>
               </w:rPr>
               <w:tab/>
@@ -1376,7 +1640,58 @@
                 <w:noProof/>
                 <w:lang w:val="pl-PL"/>
               </w:rPr>
-              <w:t>Konfiguracja NTP oraz zarządzania i raportowania CISCO IOS</w:t>
+              <w:t>Konfiguracja poziom</w:t>
+            </w:r>
+            <w:r>
+              <w:rPr>
+                <w:rStyle w:val="Hipercze"/>
+                <w:rFonts w:hint="eastAsia"/>
+                <w:noProof/>
+                <w:lang w:val="pl-PL"/>
+              </w:rPr>
+              <w:t>ó</w:t>
+            </w:r>
+            <w:r>
+              <w:rPr>
+                <w:rStyle w:val="Hipercze"/>
+                <w:noProof/>
+                <w:lang w:val="pl-PL"/>
+              </w:rPr>
+              <w:t>w dost</w:t>
+            </w:r>
+            <w:r>
+              <w:rPr>
+                <w:rStyle w:val="Hipercze"/>
+                <w:rFonts w:hint="eastAsia"/>
+                <w:noProof/>
+                <w:lang w:val="pl-PL"/>
+              </w:rPr>
+              <w:t>ę</w:t>
+            </w:r>
+            <w:r>
+              <w:rPr>
+                <w:rStyle w:val="Hipercze"/>
+                <w:noProof/>
+                <w:lang w:val="pl-PL"/>
+              </w:rPr>
+              <w:t>powych na urz</w:t>
+            </w:r>
+            <w:r>
+              <w:rPr>
+                <w:rStyle w:val="Hipercze"/>
+                <w:rFonts w:hint="eastAsia"/>
+                <w:noProof/>
+                <w:lang w:val="pl-PL"/>
+              </w:rPr>
+              <w:t>ą</w:t>
+            </w:r>
+            <w:r>
+              <w:rPr>
+                <w:rStyle w:val="Hipercze"/>
+                <w:noProof/>
+                <w:lang w:val="pl-PL"/>
+              </w:rPr>
+              <w:t>dzeniach sieciowych</w:t>
             </w:r>
             <w:r>
               <w:rPr>
@@ -1397,7 +1712,7 @@
                 <w:noProof/>
                 <w:webHidden/>
               </w:rPr>
-              <w:instrText xml:space="preserve"> PAGEREF _Toc186532080 \h </w:instrText>
+              <w:instrText xml:space="preserve"> PAGEREF _Toc196757384 \h </w:instrText>
             </w:r>
             <w:r>
               <w:rPr>
@@ -1417,7 +1732,116 @@
                 <w:noProof/>
                 <w:webHidden/>
               </w:rPr>
-              <w:t>13</w:t>
+              <w:t>14</w:t>
+            </w:r>
+            <w:r>
+              <w:rPr>
+                <w:noProof/>
+                <w:webHidden/>
+              </w:rPr>
+              <w:fldChar w:fldCharType="end"/>
+            </w:r>
+          </w:hyperlink>
+        </w:p>
+        <w:p>
+          <w:pPr>
+            <w:pStyle w:val="Spistreci1"/>
+            <w:tabs>
+              <w:tab w:val="left" w:pos="720"/>
+              <w:tab w:val="right" w:leader="dot" w:pos="9350"/>
+            </w:tabs>
+            <w:rPr>
+              <w:rFonts w:eastAsiaTheme="minorEastAsia"/>
+              <w:noProof/>
+              <w:sz w:val="24"/>
+              <w:szCs w:val="24"/>
+              <w:lang w:val="pl-PL" w:eastAsia="pl-PL"/>
+            </w:rPr>
+          </w:pPr>
+          <w:hyperlink w:anchor="_Toc196757385" w:history="1">
+            <w:r>
+              <w:rPr>
+                <w:rStyle w:val="Hipercze"/>
+                <w:noProof/>
+                <w:lang w:val="pl-PL"/>
+              </w:rPr>
+              <w:t>11.</w:t>
+            </w:r>
+            <w:r>
+              <w:rPr>
+                <w:rFonts w:eastAsiaTheme="minorEastAsia"/>
+                <w:noProof/>
+                <w:sz w:val="24"/>
+                <w:szCs w:val="24"/>
+                <w:lang w:val="pl-PL" w:eastAsia="pl-PL"/>
+              </w:rPr>
+              <w:tab/>
+            </w:r>
+            <w:r>
+              <w:rPr>
+                <w:rStyle w:val="Hipercze"/>
+                <w:noProof/>
+                <w:lang w:val="pl-PL"/>
+              </w:rPr>
+              <w:t>Konfiguracja NTP oraz zarz</w:t>
+            </w:r>
+            <w:r>
+              <w:rPr>
+                <w:rStyle w:val="Hipercze"/>
+                <w:rFonts w:hint="eastAsia"/>
+                <w:noProof/>
+                <w:lang w:val="pl-PL"/>
+              </w:rPr>
+              <w:t>ą</w:t>
+            </w:r>
+            <w:r>
+              <w:rPr>
+                <w:rStyle w:val="Hipercze"/>
+                <w:noProof/>
+                <w:lang w:val="pl-PL"/>
+              </w:rPr>
+              <w:t>dzania i raportowania CISCO IOS (syslog)</w:t>
+            </w:r>
+            <w:r>
+              <w:rPr>
+                <w:noProof/>
+                <w:webHidden/>
+              </w:rPr>
+              <w:tab/>
+            </w:r>
+            <w:r>
+              <w:rPr>
+                <w:noProof/>
+                <w:webHidden/>
+              </w:rPr>
+              <w:fldChar w:fldCharType="begin"/>
+            </w:r>
+            <w:r>
+              <w:rPr>
+                <w:noProof/>
+                <w:webHidden/>
+              </w:rPr>
+              <w:instrText xml:space="preserve"> PAGEREF _Toc196757385 \h </w:instrText>
+            </w:r>
+            <w:r>
+              <w:rPr>
+                <w:noProof/>
+                <w:webHidden/>
+              </w:rPr>
+            </w:r>
+            <w:r>
+              <w:rPr>
+                <w:noProof/>
+                <w:webHidden/>
+              </w:rPr>
+              <w:fldChar w:fldCharType="separate"/>
+            </w:r>
+            <w:r>
+              <w:rPr>
+                <w:noProof/>
+                <w:webHidden/>
+              </w:rPr>
+              <w:t>15</w:t>
             </w:r>
             <w:r>
               <w:rPr>
@@ -1432,27 +1856,31 @@
           <w:pPr>
             <w:pStyle w:val="Spistreci2"/>
             <w:tabs>
-              <w:tab w:val="left" w:pos="1100"/>
+              <w:tab w:val="left" w:pos="960"/>
               <w:tab w:val="right" w:leader="dot" w:pos="9350"/>
             </w:tabs>
             <w:rPr>
               <w:rFonts w:eastAsiaTheme="minorEastAsia"/>
               <w:noProof/>
+              <w:sz w:val="24"/>
+              <w:szCs w:val="24"/>
               <w:lang w:val="pl-PL" w:eastAsia="pl-PL"/>
             </w:rPr>
           </w:pPr>
-          <w:hyperlink w:anchor="_Toc186532081" w:history="1">
+          <w:hyperlink w:anchor="_Toc196757386" w:history="1">
             <w:r>
               <w:rPr>
                 <w:rStyle w:val="Hipercze"/>
                 <w:noProof/>
               </w:rPr>
-              <w:t>10.1.</w:t>
+              <w:t>11.1.</w:t>
             </w:r>
             <w:r>
               <w:rPr>
                 <w:rFonts w:eastAsiaTheme="minorEastAsia"/>
                 <w:noProof/>
+                <w:sz w:val="24"/>
+                <w:szCs w:val="24"/>
                 <w:lang w:val="pl-PL" w:eastAsia="pl-PL"/>
               </w:rPr>
               <w:tab/>
@@ -1483,7 +1911,7 @@
                 <w:noProof/>
                 <w:webHidden/>
               </w:rPr>
-              <w:instrText xml:space="preserve"> PAGEREF _Toc186532081 \h </w:instrText>
+              <w:instrText xml:space="preserve"> PAGEREF _Toc196757386 \h </w:instrText>
             </w:r>
             <w:r>
               <w:rPr>
@@ -1503,7 +1931,7 @@
                 <w:noProof/>
                 <w:webHidden/>
               </w:rPr>
-              <w:t>13</w:t>
+              <w:t>15</w:t>
             </w:r>
             <w:r>
               <w:rPr>
@@ -1518,27 +1946,31 @@
           <w:pPr>
             <w:pStyle w:val="Spistreci2"/>
             <w:tabs>
-              <w:tab w:val="left" w:pos="1100"/>
+              <w:tab w:val="left" w:pos="960"/>
               <w:tab w:val="right" w:leader="dot" w:pos="9350"/>
             </w:tabs>
             <w:rPr>
               <w:rFonts w:eastAsiaTheme="minorEastAsia"/>
               <w:noProof/>
+              <w:sz w:val="24"/>
+              <w:szCs w:val="24"/>
               <w:lang w:val="pl-PL" w:eastAsia="pl-PL"/>
             </w:rPr>
           </w:pPr>
-          <w:hyperlink w:anchor="_Toc186532082" w:history="1">
+          <w:hyperlink w:anchor="_Toc196757387" w:history="1">
             <w:r>
               <w:rPr>
                 <w:rStyle w:val="Hipercze"/>
                 <w:noProof/>
               </w:rPr>
-              <w:t>10.2.</w:t>
+              <w:t>11.2.</w:t>
             </w:r>
             <w:r>
               <w:rPr>
                 <w:rFonts w:eastAsiaTheme="minorEastAsia"/>
                 <w:noProof/>
+                <w:sz w:val="24"/>
+                <w:szCs w:val="24"/>
                 <w:lang w:val="pl-PL" w:eastAsia="pl-PL"/>
               </w:rPr>
               <w:tab/>
@@ -1548,7 +1980,22 @@
                 <w:rStyle w:val="Hipercze"/>
                 <w:noProof/>
               </w:rPr>
-              <w:t>Zarządzanie i raportowanie Cisco IOS</w:t>
+              <w:t>Zarz</w:t>
+            </w:r>
+            <w:r>
+              <w:rPr>
+                <w:rStyle w:val="Hipercze"/>
+                <w:rFonts w:hint="eastAsia"/>
+                <w:noProof/>
+              </w:rPr>
+              <w:t>ą</w:t>
+            </w:r>
+            <w:r>
+              <w:rPr>
+                <w:rStyle w:val="Hipercze"/>
+                <w:noProof/>
+              </w:rPr>
+              <w:t>dzanie i raportowanie CISCO IOS (syslog)</w:t>
             </w:r>
             <w:r>
               <w:rPr>
@@ -1569,7 +2016,7 @@
                 <w:noProof/>
                 <w:webHidden/>
               </w:rPr>
-              <w:instrText xml:space="preserve"> PAGEREF _Toc186532082 \h </w:instrText>
+              <w:instrText xml:space="preserve"> PAGEREF _Toc196757387 \h </w:instrText>
             </w:r>
             <w:r>
               <w:rPr>
@@ -1589,7 +2036,7 @@
                 <w:noProof/>
                 <w:webHidden/>
               </w:rPr>
-              <w:t>14</w:t>
+              <w:t>17</w:t>
             </w:r>
             <w:r>
               <w:rPr>
@@ -1604,27 +2051,31 @@
           <w:pPr>
             <w:pStyle w:val="Spistreci1"/>
             <w:tabs>
-              <w:tab w:val="left" w:pos="660"/>
+              <w:tab w:val="left" w:pos="720"/>
               <w:tab w:val="right" w:leader="dot" w:pos="9350"/>
             </w:tabs>
             <w:rPr>
               <w:rFonts w:eastAsiaTheme="minorEastAsia"/>
               <w:noProof/>
+              <w:sz w:val="24"/>
+              <w:szCs w:val="24"/>
               <w:lang w:val="pl-PL" w:eastAsia="pl-PL"/>
             </w:rPr>
           </w:pPr>
-          <w:hyperlink w:anchor="_Toc186532083" w:history="1">
+          <w:hyperlink w:anchor="_Toc196757388" w:history="1">
             <w:r>
               <w:rPr>
                 <w:rStyle w:val="Hipercze"/>
                 <w:noProof/>
               </w:rPr>
-              <w:t>11.</w:t>
+              <w:t>12.</w:t>
             </w:r>
             <w:r>
               <w:rPr>
                 <w:rFonts w:eastAsiaTheme="minorEastAsia"/>
                 <w:noProof/>
+                <w:sz w:val="24"/>
+                <w:szCs w:val="24"/>
                 <w:lang w:val="pl-PL" w:eastAsia="pl-PL"/>
               </w:rPr>
               <w:tab/>
@@ -1634,7 +2085,7 @@
                 <w:rStyle w:val="Hipercze"/>
                 <w:noProof/>
               </w:rPr>
-              <w:t>Lokalny SPAN</w:t>
+              <w:t>Zabezpieczenia przed atakami MAC</w:t>
             </w:r>
             <w:r>
               <w:rPr>
@@ -1655,7 +2106,7 @@
                 <w:noProof/>
                 <w:webHidden/>
               </w:rPr>
-              <w:instrText xml:space="preserve"> PAGEREF _Toc186532083 \h </w:instrText>
+              <w:instrText xml:space="preserve"> PAGEREF _Toc196757388 \h </w:instrText>
             </w:r>
             <w:r>
               <w:rPr>
@@ -1675,7 +2126,7 @@
                 <w:noProof/>
                 <w:webHidden/>
               </w:rPr>
-              <w:t>16</w:t>
+              <w:t>18</w:t>
             </w:r>
             <w:r>
               <w:rPr>
@@ -1690,28 +2141,32 @@
           <w:pPr>
             <w:pStyle w:val="Spistreci1"/>
             <w:tabs>
-              <w:tab w:val="left" w:pos="660"/>
+              <w:tab w:val="left" w:pos="720"/>
               <w:tab w:val="right" w:leader="dot" w:pos="9350"/>
             </w:tabs>
             <w:rPr>
               <w:rFonts w:eastAsiaTheme="minorEastAsia"/>
               <w:noProof/>
+              <w:sz w:val="24"/>
+              <w:szCs w:val="24"/>
               <w:lang w:val="pl-PL" w:eastAsia="pl-PL"/>
             </w:rPr>
           </w:pPr>
-          <w:hyperlink w:anchor="_Toc186532084" w:history="1">
+          <w:hyperlink w:anchor="_Toc196757389" w:history="1">
             <w:r>
               <w:rPr>
                 <w:rStyle w:val="Hipercze"/>
                 <w:noProof/>
                 <w:lang w:val="pl-PL"/>
               </w:rPr>
-              <w:t>12.</w:t>
+              <w:t>13.</w:t>
             </w:r>
             <w:r>
               <w:rPr>
                 <w:rFonts w:eastAsiaTheme="minorEastAsia"/>
                 <w:noProof/>
+                <w:sz w:val="24"/>
+                <w:szCs w:val="24"/>
                 <w:lang w:val="pl-PL" w:eastAsia="pl-PL"/>
               </w:rPr>
               <w:tab/>
@@ -1722,7 +2177,24 @@
                 <w:noProof/>
                 <w:lang w:val="pl-PL"/>
               </w:rPr>
-              <w:t>Lista kontroli ACL wewnątrz zabezpieczonej sieci</w:t>
+              <w:t>Listy kontroli ACL wewn</w:t>
+            </w:r>
+            <w:r>
+              <w:rPr>
+                <w:rStyle w:val="Hipercze"/>
+                <w:rFonts w:hint="eastAsia"/>
+                <w:noProof/>
+                <w:lang w:val="pl-PL"/>
+              </w:rPr>
+              <w:t>ą</w:t>
+            </w:r>
+            <w:r>
+              <w:rPr>
+                <w:rStyle w:val="Hipercze"/>
+                <w:noProof/>
+                <w:lang w:val="pl-PL"/>
+              </w:rPr>
+              <w:t>trz zabezpieczonej sieci</w:t>
             </w:r>
             <w:r>
               <w:rPr>
@@ -1743,7 +2215,7 @@
                 <w:noProof/>
                 <w:webHidden/>
               </w:rPr>
-              <w:instrText xml:space="preserve"> PAGEREF _Toc186532084 \h </w:instrText>
+              <w:instrText xml:space="preserve"> PAGEREF _Toc196757389 \h </w:instrText>
             </w:r>
             <w:r>
               <w:rPr>
@@ -1763,7 +2235,187 @@
                 <w:noProof/>
                 <w:webHidden/>
               </w:rPr>
-              <w:t>17</w:t>
+              <w:t>19</w:t>
+            </w:r>
+            <w:r>
+              <w:rPr>
+                <w:noProof/>
+                <w:webHidden/>
+              </w:rPr>
+              <w:fldChar w:fldCharType="end"/>
+            </w:r>
+          </w:hyperlink>
+        </w:p>
+        <w:p>
+          <w:pPr>
+            <w:pStyle w:val="Spistreci2"/>
+            <w:tabs>
+              <w:tab w:val="left" w:pos="960"/>
+              <w:tab w:val="right" w:leader="dot" w:pos="9350"/>
+            </w:tabs>
+            <w:rPr>
+              <w:rFonts w:eastAsiaTheme="minorEastAsia"/>
+              <w:noProof/>
+              <w:sz w:val="24"/>
+              <w:szCs w:val="24"/>
+              <w:lang w:val="pl-PL" w:eastAsia="pl-PL"/>
+            </w:rPr>
+          </w:pPr>
+          <w:hyperlink w:anchor="_Toc196757390" w:history="1">
+            <w:r>
+              <w:rPr>
+                <w:rStyle w:val="Hipercze"/>
+                <w:noProof/>
+              </w:rPr>
+              <w:t>13.1.</w:t>
+            </w:r>
+            <w:r>
+              <w:rPr>
+                <w:rFonts w:eastAsiaTheme="minorEastAsia"/>
+                <w:noProof/>
+                <w:sz w:val="24"/>
+                <w:szCs w:val="24"/>
+                <w:lang w:val="pl-PL" w:eastAsia="pl-PL"/>
+              </w:rPr>
+              <w:tab/>
+            </w:r>
+            <w:r>
+              <w:rPr>
+                <w:rStyle w:val="Hipercze"/>
+                <w:noProof/>
+              </w:rPr>
+              <w:t>Standardowe ACL</w:t>
+            </w:r>
+            <w:r>
+              <w:rPr>
+                <w:noProof/>
+                <w:webHidden/>
+              </w:rPr>
+              <w:tab/>
+            </w:r>
+            <w:r>
+              <w:rPr>
+                <w:noProof/>
+                <w:webHidden/>
+              </w:rPr>
+              <w:fldChar w:fldCharType="begin"/>
+            </w:r>
+            <w:r>
+              <w:rPr>
+                <w:noProof/>
+                <w:webHidden/>
+              </w:rPr>
+              <w:instrText xml:space="preserve"> PAGEREF _Toc196757390 \h </w:instrText>
+            </w:r>
+            <w:r>
+              <w:rPr>
+                <w:noProof/>
+                <w:webHidden/>
+              </w:rPr>
+            </w:r>
+            <w:r>
+              <w:rPr>
+                <w:noProof/>
+                <w:webHidden/>
+              </w:rPr>
+              <w:fldChar w:fldCharType="separate"/>
+            </w:r>
+            <w:r>
+              <w:rPr>
+                <w:noProof/>
+                <w:webHidden/>
+              </w:rPr>
+              <w:t>19</w:t>
+            </w:r>
+            <w:r>
+              <w:rPr>
+                <w:noProof/>
+                <w:webHidden/>
+              </w:rPr>
+              <w:fldChar w:fldCharType="end"/>
+            </w:r>
+          </w:hyperlink>
+        </w:p>
+        <w:p>
+          <w:pPr>
+            <w:pStyle w:val="Spistreci2"/>
+            <w:tabs>
+              <w:tab w:val="left" w:pos="960"/>
+              <w:tab w:val="right" w:leader="dot" w:pos="9350"/>
+            </w:tabs>
+            <w:rPr>
+              <w:rFonts w:eastAsiaTheme="minorEastAsia"/>
+              <w:noProof/>
+              <w:sz w:val="24"/>
+              <w:szCs w:val="24"/>
+              <w:lang w:val="pl-PL" w:eastAsia="pl-PL"/>
+            </w:rPr>
+          </w:pPr>
+          <w:hyperlink w:anchor="_Toc196757391" w:history="1">
+            <w:r>
+              <w:rPr>
+                <w:rStyle w:val="Hipercze"/>
+                <w:noProof/>
+              </w:rPr>
+              <w:t>13.2.</w:t>
+            </w:r>
+            <w:r>
+              <w:rPr>
+                <w:rFonts w:eastAsiaTheme="minorEastAsia"/>
+                <w:noProof/>
+                <w:sz w:val="24"/>
+                <w:szCs w:val="24"/>
+                <w:lang w:val="pl-PL" w:eastAsia="pl-PL"/>
+              </w:rPr>
+              <w:tab/>
+            </w:r>
+            <w:r>
+              <w:rPr>
+                <w:rStyle w:val="Hipercze"/>
+                <w:noProof/>
+              </w:rPr>
+              <w:t>Rozszerzone ACL</w:t>
+            </w:r>
+            <w:r>
+              <w:rPr>
+                <w:noProof/>
+                <w:webHidden/>
+              </w:rPr>
+              <w:tab/>
+            </w:r>
+            <w:r>
+              <w:rPr>
+                <w:noProof/>
+                <w:webHidden/>
+              </w:rPr>
+              <w:fldChar w:fldCharType="begin"/>
+            </w:r>
+            <w:r>
+              <w:rPr>
+                <w:noProof/>
+                <w:webHidden/>
+              </w:rPr>
+              <w:instrText xml:space="preserve"> PAGEREF _Toc196757391 \h </w:instrText>
+            </w:r>
+            <w:r>
+              <w:rPr>
+                <w:noProof/>
+                <w:webHidden/>
+              </w:rPr>
+            </w:r>
+            <w:r>
+              <w:rPr>
+                <w:noProof/>
+                <w:webHidden/>
+              </w:rPr>
+              <w:fldChar w:fldCharType="separate"/>
+            </w:r>
+            <w:r>
+              <w:rPr>
+                <w:noProof/>
+                <w:webHidden/>
+              </w:rPr>
+              <w:t>21</w:t>
             </w:r>
             <w:r>
               <w:rPr>
@@ -1778,27 +2430,31 @@
           <w:pPr>
             <w:pStyle w:val="Spistreci1"/>
             <w:tabs>
-              <w:tab w:val="left" w:pos="660"/>
+              <w:tab w:val="left" w:pos="720"/>
               <w:tab w:val="right" w:leader="dot" w:pos="9350"/>
             </w:tabs>
             <w:rPr>
               <w:rFonts w:eastAsiaTheme="minorEastAsia"/>
               <w:noProof/>
+              <w:sz w:val="24"/>
+              <w:szCs w:val="24"/>
               <w:lang w:val="pl-PL" w:eastAsia="pl-PL"/>
             </w:rPr>
           </w:pPr>
-          <w:hyperlink w:anchor="_Toc186532085" w:history="1">
+          <w:hyperlink w:anchor="_Toc196757392" w:history="1">
             <w:r>
               <w:rPr>
                 <w:rStyle w:val="Hipercze"/>
                 <w:noProof/>
               </w:rPr>
-              <w:t>13.</w:t>
+              <w:t>14.</w:t>
             </w:r>
             <w:r>
               <w:rPr>
                 <w:rFonts w:eastAsiaTheme="minorEastAsia"/>
                 <w:noProof/>
+                <w:sz w:val="24"/>
+                <w:szCs w:val="24"/>
                 <w:lang w:val="pl-PL" w:eastAsia="pl-PL"/>
               </w:rPr>
               <w:tab/>
@@ -1808,7 +2464,7 @@
                 <w:rStyle w:val="Hipercze"/>
                 <w:noProof/>
               </w:rPr>
-              <w:t>Zabezpieczenia STP</w:t>
+              <w:t>Zabezpieczenia przed atakami STP</w:t>
             </w:r>
             <w:r>
               <w:rPr>
@@ -1829,7 +2485,7 @@
                 <w:noProof/>
                 <w:webHidden/>
               </w:rPr>
-              <w:instrText xml:space="preserve"> PAGEREF _Toc186532085 \h </w:instrText>
+              <w:instrText xml:space="preserve"> PAGEREF _Toc196757392 \h </w:instrText>
             </w:r>
             <w:r>
               <w:rPr>
@@ -1849,7 +2505,7 @@
                 <w:noProof/>
                 <w:webHidden/>
               </w:rPr>
-              <w:t>18</w:t>
+              <w:t>23</w:t>
             </w:r>
             <w:r>
               <w:rPr>
@@ -1864,28 +2520,31 @@
           <w:pPr>
             <w:pStyle w:val="Spistreci1"/>
             <w:tabs>
-              <w:tab w:val="left" w:pos="660"/>
+              <w:tab w:val="left" w:pos="720"/>
               <w:tab w:val="right" w:leader="dot" w:pos="9350"/>
             </w:tabs>
             <w:rPr>
               <w:rFonts w:eastAsiaTheme="minorEastAsia"/>
               <w:noProof/>
+              <w:sz w:val="24"/>
+              <w:szCs w:val="24"/>
               <w:lang w:val="pl-PL" w:eastAsia="pl-PL"/>
             </w:rPr>
           </w:pPr>
-          <w:hyperlink w:anchor="_Toc186532086" w:history="1">
+          <w:hyperlink w:anchor="_Toc196757393" w:history="1">
             <w:r>
               <w:rPr>
                 <w:rStyle w:val="Hipercze"/>
                 <w:noProof/>
-                <w:lang w:val="pl-PL"/>
-              </w:rPr>
-              <w:t>14.</w:t>
+              </w:rPr>
+              <w:t>15.</w:t>
             </w:r>
             <w:r>
               <w:rPr>
                 <w:rFonts w:eastAsiaTheme="minorEastAsia"/>
                 <w:noProof/>
+                <w:sz w:val="24"/>
+                <w:szCs w:val="24"/>
                 <w:lang w:val="pl-PL" w:eastAsia="pl-PL"/>
               </w:rPr>
               <w:tab/>
@@ -1894,9 +2553,8 @@
               <w:rPr>
                 <w:rStyle w:val="Hipercze"/>
                 <w:noProof/>
-                <w:lang w:val="pl-PL"/>
-              </w:rPr>
-              <w:t>Uwierzytelnianie AAA na serwerze przy użyciu TACACS+</w:t>
+              </w:rPr>
+              <w:t>Konfiguracja FHRP</w:t>
             </w:r>
             <w:r>
               <w:rPr>
@@ -1917,7 +2575,7 @@
                 <w:noProof/>
                 <w:webHidden/>
               </w:rPr>
-              <w:instrText xml:space="preserve"> PAGEREF _Toc186532086 \h </w:instrText>
+              <w:instrText xml:space="preserve"> PAGEREF _Toc196757393 \h </w:instrText>
             </w:r>
             <w:r>
               <w:rPr>
@@ -1937,7 +2595,7 @@
                 <w:noProof/>
                 <w:webHidden/>
               </w:rPr>
-              <w:t>20</w:t>
+              <w:t>25</w:t>
             </w:r>
             <w:r>
               <w:rPr>
@@ -1952,28 +2610,31 @@
           <w:pPr>
             <w:pStyle w:val="Spistreci1"/>
             <w:tabs>
-              <w:tab w:val="left" w:pos="660"/>
+              <w:tab w:val="left" w:pos="720"/>
               <w:tab w:val="right" w:leader="dot" w:pos="9350"/>
             </w:tabs>
             <w:rPr>
               <w:rFonts w:eastAsiaTheme="minorEastAsia"/>
               <w:noProof/>
+              <w:sz w:val="24"/>
+              <w:szCs w:val="24"/>
               <w:lang w:val="pl-PL" w:eastAsia="pl-PL"/>
             </w:rPr>
           </w:pPr>
-          <w:hyperlink w:anchor="_Toc186532087" w:history="1">
+          <w:hyperlink w:anchor="_Toc196757394" w:history="1">
             <w:r>
               <w:rPr>
                 <w:rStyle w:val="Hipercze"/>
                 <w:noProof/>
-                <w:lang w:val="pl-PL"/>
-              </w:rPr>
-              <w:t>15.</w:t>
+              </w:rPr>
+              <w:t>16.</w:t>
             </w:r>
             <w:r>
               <w:rPr>
                 <w:rFonts w:eastAsiaTheme="minorEastAsia"/>
                 <w:noProof/>
+                <w:sz w:val="24"/>
+                <w:szCs w:val="24"/>
                 <w:lang w:val="pl-PL" w:eastAsia="pl-PL"/>
               </w:rPr>
               <w:tab/>
@@ -1982,9 +2643,8 @@
               <w:rPr>
                 <w:rStyle w:val="Hipercze"/>
                 <w:noProof/>
-                <w:lang w:val="pl-PL"/>
-              </w:rPr>
-              <w:t>Zapora sieciowa typu Private and Public (ZPF)</w:t>
+              </w:rPr>
+              <w:t>EtherChannel</w:t>
             </w:r>
             <w:r>
               <w:rPr>
@@ -2005,7 +2665,7 @@
                 <w:noProof/>
                 <w:webHidden/>
               </w:rPr>
-              <w:instrText xml:space="preserve"> PAGEREF _Toc186532087 \h </w:instrText>
+              <w:instrText xml:space="preserve"> PAGEREF _Toc196757394 \h </w:instrText>
             </w:r>
             <w:r>
               <w:rPr>
@@ -2025,7 +2685,7 @@
                 <w:noProof/>
                 <w:webHidden/>
               </w:rPr>
-              <w:t>21</w:t>
+              <w:t>27</w:t>
             </w:r>
             <w:r>
               <w:rPr>
@@ -2040,28 +2700,32 @@
           <w:pPr>
             <w:pStyle w:val="Spistreci1"/>
             <w:tabs>
-              <w:tab w:val="left" w:pos="660"/>
+              <w:tab w:val="left" w:pos="720"/>
               <w:tab w:val="right" w:leader="dot" w:pos="9350"/>
             </w:tabs>
             <w:rPr>
               <w:rFonts w:eastAsiaTheme="minorEastAsia"/>
               <w:noProof/>
+              <w:sz w:val="24"/>
+              <w:szCs w:val="24"/>
               <w:lang w:val="pl-PL" w:eastAsia="pl-PL"/>
             </w:rPr>
           </w:pPr>
-          <w:hyperlink w:anchor="_Toc186532088" w:history="1">
+          <w:hyperlink w:anchor="_Toc196757395" w:history="1">
             <w:r>
               <w:rPr>
                 <w:rStyle w:val="Hipercze"/>
                 <w:noProof/>
                 <w:lang w:val="pl-PL"/>
               </w:rPr>
-              <w:t>16.</w:t>
+              <w:t>17.</w:t>
             </w:r>
             <w:r>
               <w:rPr>
                 <w:rFonts w:eastAsiaTheme="minorEastAsia"/>
                 <w:noProof/>
+                <w:sz w:val="24"/>
+                <w:szCs w:val="24"/>
                 <w:lang w:val="pl-PL" w:eastAsia="pl-PL"/>
               </w:rPr>
               <w:tab/>
@@ -2072,7 +2736,7 @@
                 <w:noProof/>
                 <w:lang w:val="pl-PL"/>
               </w:rPr>
-              <w:t>Demilitarized Zone (DMZ)/Zone-Based Policy</w:t>
+              <w:t>VLANy</w:t>
             </w:r>
             <w:r>
               <w:rPr>
@@ -2093,7 +2757,7 @@
                 <w:noProof/>
                 <w:webHidden/>
               </w:rPr>
-              <w:instrText xml:space="preserve"> PAGEREF _Toc186532088 \h </w:instrText>
+              <w:instrText xml:space="preserve"> PAGEREF _Toc196757395 \h </w:instrText>
             </w:r>
             <w:r>
               <w:rPr>
@@ -2113,7 +2777,202 @@
                 <w:noProof/>
                 <w:webHidden/>
               </w:rPr>
-              <w:t>23</w:t>
+              <w:t>29</w:t>
+            </w:r>
+            <w:r>
+              <w:rPr>
+                <w:noProof/>
+                <w:webHidden/>
+              </w:rPr>
+              <w:fldChar w:fldCharType="end"/>
+            </w:r>
+          </w:hyperlink>
+        </w:p>
+        <w:p>
+          <w:pPr>
+            <w:pStyle w:val="Spistreci2"/>
+            <w:tabs>
+              <w:tab w:val="left" w:pos="960"/>
+              <w:tab w:val="right" w:leader="dot" w:pos="9350"/>
+            </w:tabs>
+            <w:rPr>
+              <w:rFonts w:eastAsiaTheme="minorEastAsia"/>
+              <w:noProof/>
+              <w:sz w:val="24"/>
+              <w:szCs w:val="24"/>
+              <w:lang w:val="pl-PL" w:eastAsia="pl-PL"/>
+            </w:rPr>
+          </w:pPr>
+          <w:hyperlink w:anchor="_Toc196757396" w:history="1">
+            <w:r>
+              <w:rPr>
+                <w:rStyle w:val="Hipercze"/>
+                <w:noProof/>
+              </w:rPr>
+              <w:t>17.1.</w:t>
+            </w:r>
+            <w:r>
+              <w:rPr>
+                <w:rFonts w:eastAsiaTheme="minorEastAsia"/>
+                <w:noProof/>
+                <w:sz w:val="24"/>
+                <w:szCs w:val="24"/>
+                <w:lang w:val="pl-PL" w:eastAsia="pl-PL"/>
+              </w:rPr>
+              <w:tab/>
+            </w:r>
+            <w:r>
+              <w:rPr>
+                <w:rStyle w:val="Hipercze"/>
+                <w:noProof/>
+              </w:rPr>
+              <w:t>Routing mi</w:t>
+            </w:r>
+            <w:r>
+              <w:rPr>
+                <w:rStyle w:val="Hipercze"/>
+                <w:rFonts w:hint="eastAsia"/>
+                <w:noProof/>
+              </w:rPr>
+              <w:t>ę</w:t>
+            </w:r>
+            <w:r>
+              <w:rPr>
+                <w:rStyle w:val="Hipercze"/>
+                <w:noProof/>
+              </w:rPr>
+              <w:t>dzy VLANami</w:t>
+            </w:r>
+            <w:r>
+              <w:rPr>
+                <w:noProof/>
+                <w:webHidden/>
+              </w:rPr>
+              <w:tab/>
+            </w:r>
+            <w:r>
+              <w:rPr>
+                <w:noProof/>
+                <w:webHidden/>
+              </w:rPr>
+              <w:fldChar w:fldCharType="begin"/>
+            </w:r>
+            <w:r>
+              <w:rPr>
+                <w:noProof/>
+                <w:webHidden/>
+              </w:rPr>
+              <w:instrText xml:space="preserve"> PAGEREF _Toc196757396 \h </w:instrText>
+            </w:r>
+            <w:r>
+              <w:rPr>
+                <w:noProof/>
+                <w:webHidden/>
+              </w:rPr>
+            </w:r>
+            <w:r>
+              <w:rPr>
+                <w:noProof/>
+                <w:webHidden/>
+              </w:rPr>
+              <w:fldChar w:fldCharType="separate"/>
+            </w:r>
+            <w:r>
+              <w:rPr>
+                <w:noProof/>
+                <w:webHidden/>
+              </w:rPr>
+              <w:t>30</w:t>
+            </w:r>
+            <w:r>
+              <w:rPr>
+                <w:noProof/>
+                <w:webHidden/>
+              </w:rPr>
+              <w:fldChar w:fldCharType="end"/>
+            </w:r>
+          </w:hyperlink>
+        </w:p>
+        <w:p>
+          <w:pPr>
+            <w:pStyle w:val="Spistreci2"/>
+            <w:tabs>
+              <w:tab w:val="left" w:pos="960"/>
+              <w:tab w:val="right" w:leader="dot" w:pos="9350"/>
+            </w:tabs>
+            <w:rPr>
+              <w:rFonts w:eastAsiaTheme="minorEastAsia"/>
+              <w:noProof/>
+              <w:sz w:val="24"/>
+              <w:szCs w:val="24"/>
+              <w:lang w:val="pl-PL" w:eastAsia="pl-PL"/>
+            </w:rPr>
+          </w:pPr>
+          <w:hyperlink w:anchor="_Toc196757397" w:history="1">
+            <w:r>
+              <w:rPr>
+                <w:rStyle w:val="Hipercze"/>
+                <w:noProof/>
+              </w:rPr>
+              <w:t>17.2.</w:t>
+            </w:r>
+            <w:r>
+              <w:rPr>
+                <w:rFonts w:eastAsiaTheme="minorEastAsia"/>
+                <w:noProof/>
+                <w:sz w:val="24"/>
+                <w:szCs w:val="24"/>
+                <w:lang w:val="pl-PL" w:eastAsia="pl-PL"/>
+              </w:rPr>
+              <w:tab/>
+            </w:r>
+            <w:r>
+              <w:rPr>
+                <w:rStyle w:val="Hipercze"/>
+                <w:noProof/>
+              </w:rPr>
+              <w:t>Zabezpieczenia przed atakami VLANami</w:t>
+            </w:r>
+            <w:r>
+              <w:rPr>
+                <w:noProof/>
+                <w:webHidden/>
+              </w:rPr>
+              <w:tab/>
+            </w:r>
+            <w:r>
+              <w:rPr>
+                <w:noProof/>
+                <w:webHidden/>
+              </w:rPr>
+              <w:fldChar w:fldCharType="begin"/>
+            </w:r>
+            <w:r>
+              <w:rPr>
+                <w:noProof/>
+                <w:webHidden/>
+              </w:rPr>
+              <w:instrText xml:space="preserve"> PAGEREF _Toc196757397 \h </w:instrText>
+            </w:r>
+            <w:r>
+              <w:rPr>
+                <w:noProof/>
+                <w:webHidden/>
+              </w:rPr>
+            </w:r>
+            <w:r>
+              <w:rPr>
+                <w:noProof/>
+                <w:webHidden/>
+              </w:rPr>
+              <w:fldChar w:fldCharType="separate"/>
+            </w:r>
+            <w:r>
+              <w:rPr>
+                <w:noProof/>
+                <w:webHidden/>
+              </w:rPr>
+              <w:t>31</w:t>
             </w:r>
             <w:r>
               <w:rPr>
@@ -2128,28 +2987,32 @@
           <w:pPr>
             <w:pStyle w:val="Spistreci1"/>
             <w:tabs>
-              <w:tab w:val="left" w:pos="660"/>
+              <w:tab w:val="left" w:pos="720"/>
               <w:tab w:val="right" w:leader="dot" w:pos="9350"/>
             </w:tabs>
             <w:rPr>
               <w:rFonts w:eastAsiaTheme="minorEastAsia"/>
               <w:noProof/>
+              <w:sz w:val="24"/>
+              <w:szCs w:val="24"/>
               <w:lang w:val="pl-PL" w:eastAsia="pl-PL"/>
             </w:rPr>
           </w:pPr>
-          <w:hyperlink w:anchor="_Toc186532089" w:history="1">
+          <w:hyperlink w:anchor="_Toc196757398" w:history="1">
             <w:r>
               <w:rPr>
                 <w:rStyle w:val="Hipercze"/>
                 <w:noProof/>
                 <w:lang w:val="pl-PL"/>
               </w:rPr>
-              <w:t>17.</w:t>
+              <w:t>18.</w:t>
             </w:r>
             <w:r>
               <w:rPr>
                 <w:rFonts w:eastAsiaTheme="minorEastAsia"/>
                 <w:noProof/>
+                <w:sz w:val="24"/>
+                <w:szCs w:val="24"/>
                 <w:lang w:val="pl-PL" w:eastAsia="pl-PL"/>
               </w:rPr>
               <w:tab/>
@@ -2160,7 +3023,75 @@
                 <w:noProof/>
                 <w:lang w:val="pl-PL"/>
               </w:rPr>
-              <w:t>Wnioski</w:t>
+              <w:t>Potencjalne zagro</w:t>
+            </w:r>
+            <w:r>
+              <w:rPr>
+                <w:rStyle w:val="Hipercze"/>
+                <w:rFonts w:hint="eastAsia"/>
+                <w:noProof/>
+                <w:lang w:val="pl-PL"/>
+              </w:rPr>
+              <w:t>ż</w:t>
+            </w:r>
+            <w:r>
+              <w:rPr>
+                <w:rStyle w:val="Hipercze"/>
+                <w:noProof/>
+                <w:lang w:val="pl-PL"/>
+              </w:rPr>
+              <w:t>enia mog</w:t>
+            </w:r>
+            <w:r>
+              <w:rPr>
+                <w:rStyle w:val="Hipercze"/>
+                <w:rFonts w:hint="eastAsia"/>
+                <w:noProof/>
+                <w:lang w:val="pl-PL"/>
+              </w:rPr>
+              <w:t>ą</w:t>
+            </w:r>
+            <w:r>
+              <w:rPr>
+                <w:rStyle w:val="Hipercze"/>
+                <w:noProof/>
+                <w:lang w:val="pl-PL"/>
+              </w:rPr>
+              <w:t>ce wyst</w:t>
+            </w:r>
+            <w:r>
+              <w:rPr>
+                <w:rStyle w:val="Hipercze"/>
+                <w:rFonts w:hint="eastAsia"/>
+                <w:noProof/>
+                <w:lang w:val="pl-PL"/>
+              </w:rPr>
+              <w:t>ą</w:t>
+            </w:r>
+            <w:r>
+              <w:rPr>
+                <w:rStyle w:val="Hipercze"/>
+                <w:noProof/>
+                <w:lang w:val="pl-PL"/>
+              </w:rPr>
+              <w:t>pi</w:t>
+            </w:r>
+            <w:r>
+              <w:rPr>
+                <w:rStyle w:val="Hipercze"/>
+                <w:rFonts w:hint="eastAsia"/>
+                <w:noProof/>
+                <w:lang w:val="pl-PL"/>
+              </w:rPr>
+              <w:t>ć</w:t>
+            </w:r>
+            <w:r>
+              <w:rPr>
+                <w:rStyle w:val="Hipercze"/>
+                <w:noProof/>
+                <w:lang w:val="pl-PL"/>
+              </w:rPr>
+              <w:t xml:space="preserve"> w stworzonej sieci</w:t>
             </w:r>
             <w:r>
               <w:rPr>
@@ -2181,7 +3112,7 @@
                 <w:noProof/>
                 <w:webHidden/>
               </w:rPr>
-              <w:instrText xml:space="preserve"> PAGEREF _Toc186532089 \h </w:instrText>
+              <w:instrText xml:space="preserve"> PAGEREF _Toc196757398 \h </w:instrText>
             </w:r>
             <w:r>
               <w:rPr>
@@ -2201,7 +3132,99 @@
                 <w:noProof/>
                 <w:webHidden/>
               </w:rPr>
-              <w:t>24</w:t>
+              <w:t>33</w:t>
+            </w:r>
+            <w:r>
+              <w:rPr>
+                <w:noProof/>
+                <w:webHidden/>
+              </w:rPr>
+              <w:fldChar w:fldCharType="end"/>
+            </w:r>
+          </w:hyperlink>
+        </w:p>
+        <w:p>
+          <w:pPr>
+            <w:pStyle w:val="Spistreci1"/>
+            <w:tabs>
+              <w:tab w:val="left" w:pos="720"/>
+              <w:tab w:val="right" w:leader="dot" w:pos="9350"/>
+            </w:tabs>
+            <w:rPr>
+              <w:rFonts w:eastAsiaTheme="minorEastAsia"/>
+              <w:noProof/>
+              <w:sz w:val="24"/>
+              <w:szCs w:val="24"/>
+              <w:lang w:val="pl-PL" w:eastAsia="pl-PL"/>
+            </w:rPr>
+          </w:pPr>
+          <w:hyperlink w:anchor="_Toc196757399" w:history="1">
+            <w:r>
+              <w:rPr>
+                <w:rStyle w:val="Hipercze"/>
+                <w:noProof/>
+                <w:lang w:val="pl-PL"/>
+              </w:rPr>
+              <w:t>19.</w:t>
+            </w:r>
+            <w:r>
+              <w:rPr>
+                <w:rFonts w:eastAsiaTheme="minorEastAsia"/>
+                <w:noProof/>
+                <w:sz w:val="24"/>
+                <w:szCs w:val="24"/>
+                <w:lang w:val="pl-PL" w:eastAsia="pl-PL"/>
+              </w:rPr>
+              <w:tab/>
+            </w:r>
+            <w:r>
+              <w:rPr>
+                <w:rStyle w:val="Hipercze"/>
+                <w:noProof/>
+                <w:lang w:val="pl-PL"/>
+              </w:rPr>
+              <w:t>Wnioski</w:t>
+            </w:r>
+            <w:r>
+              <w:rPr>
+                <w:noProof/>
+                <w:webHidden/>
+              </w:rPr>
+              <w:tab/>
+            </w:r>
+            <w:r>
+              <w:rPr>
+                <w:noProof/>
+                <w:webHidden/>
+              </w:rPr>
+              <w:fldChar w:fldCharType="begin"/>
+            </w:r>
+            <w:r>
+              <w:rPr>
+                <w:noProof/>
+                <w:webHidden/>
+              </w:rPr>
+              <w:instrText xml:space="preserve"> PAGEREF _Toc196757399 \h </w:instrText>
+            </w:r>
+            <w:r>
+              <w:rPr>
+                <w:noProof/>
+                <w:webHidden/>
+              </w:rPr>
+            </w:r>
+            <w:r>
+              <w:rPr>
+                <w:noProof/>
+                <w:webHidden/>
+              </w:rPr>
+              <w:fldChar w:fldCharType="separate"/>
+            </w:r>
+            <w:r>
+              <w:rPr>
+                <w:noProof/>
+                <w:webHidden/>
+              </w:rPr>
+              <w:t>34</w:t>
             </w:r>
             <w:r>
               <w:rPr>
@@ -2271,7 +3294,7 @@
           <w:lang w:val="pl-PL"/>
         </w:rPr>
       </w:pPr>
-      <w:bookmarkStart w:id="0" w:name="_Toc186532071"/>
+      <w:bookmarkStart w:id="0" w:name="_Toc196757374"/>
       <w:r>
         <w:rPr>
           <w:sz w:val="28"/>
@@ -2294,7 +3317,15 @@
         <w:t> </w:t>
       </w:r>
       <w:r>
-        <w:t>ramach realizacji zadania należało opracować schemat sieci oraz odpowiednio skonfigurować urządzenia wchodzące w jej skład. Do prac nad projektem wykorzystano oprogramowanie Cisco PacketTracer. Konfiguracja miała obejmować implementację następujących rozwiązań (w tabeli zaznaczono również, które z nich udało się zrealizować):</w:t>
+        <w:t xml:space="preserve">ramach realizacji zadania należało opracować schemat sieci oraz odpowiednio skonfigurować urządzenia wchodzące w jej skład. Do prac nad projektem wykorzystano oprogramowanie Cisco </w:t>
+      </w:r>
+      <w:proofErr w:type="spellStart"/>
+      <w:r>
+        <w:t>PacketTracer</w:t>
+      </w:r>
+      <w:proofErr w:type="spellEnd"/>
+      <w:r>
+        <w:t>. Konfiguracja miała obejmować implementację następujących rozwiązań (w tabeli zaznaczono również, które z nich udało się zrealizować):</w:t>
       </w:r>
     </w:p>
     <w:tbl>
@@ -2326,6 +3357,7 @@
                 <w:lang w:val="pl-PL"/>
               </w:rPr>
             </w:pPr>
+            <w:proofErr w:type="spellStart"/>
             <w:r>
               <w:rPr>
                 <w:b/>
@@ -2333,8 +3365,9 @@
                 <w:sz w:val="24"/>
                 <w:szCs w:val="24"/>
               </w:rPr>
-              <w:t xml:space="preserve">Wymagania </w:t>
-            </w:r>
+              <w:t>Wymagania</w:t>
+            </w:r>
+            <w:proofErr w:type="spellEnd"/>
             <w:r>
               <w:rPr>
                 <w:b/>
@@ -2342,8 +3375,19 @@
                 <w:sz w:val="24"/>
                 <w:szCs w:val="24"/>
               </w:rPr>
+              <w:t xml:space="preserve"> </w:t>
+            </w:r>
+            <w:proofErr w:type="spellStart"/>
+            <w:r>
+              <w:rPr>
+                <w:b/>
+                <w:bCs/>
+                <w:sz w:val="24"/>
+                <w:szCs w:val="24"/>
+              </w:rPr>
               <w:t>projektowe</w:t>
             </w:r>
+            <w:proofErr w:type="spellEnd"/>
           </w:p>
         </w:tc>
       </w:tr>
@@ -2364,8 +3408,13 @@
                 <w:lang w:val="pl-PL"/>
               </w:rPr>
             </w:pPr>
-            <w:r>
-              <w:t>dostępy SSH</w:t>
+            <w:proofErr w:type="spellStart"/>
+            <w:r>
+              <w:t>dostępy</w:t>
+            </w:r>
+            <w:proofErr w:type="spellEnd"/>
+            <w:r>
+              <w:t xml:space="preserve"> SSH</w:t>
             </w:r>
           </w:p>
         </w:tc>
@@ -2551,9 +3600,11 @@
                 <w:lang w:val="pl-PL"/>
               </w:rPr>
             </w:pPr>
+            <w:proofErr w:type="spellStart"/>
             <w:r>
               <w:t>VLANy</w:t>
             </w:r>
+            <w:proofErr w:type="spellEnd"/>
           </w:p>
         </w:tc>
         <w:tc>
@@ -2644,8 +3695,21 @@
               </w:rPr>
             </w:pPr>
             <w:r>
-              <w:t>routing między vlanmi</w:t>
-            </w:r>
+              <w:t xml:space="preserve">routing </w:t>
+            </w:r>
+            <w:proofErr w:type="spellStart"/>
+            <w:r>
+              <w:t>między</w:t>
+            </w:r>
+            <w:proofErr w:type="spellEnd"/>
+            <w:r>
+              <w:t xml:space="preserve"> </w:t>
+            </w:r>
+            <w:proofErr w:type="spellStart"/>
+            <w:r>
+              <w:t>vlanmi</w:t>
+            </w:r>
+            <w:proofErr w:type="spellEnd"/>
           </w:p>
         </w:tc>
         <w:tc>
@@ -2827,8 +3891,13 @@
                 <w:lang w:val="pl-PL"/>
               </w:rPr>
             </w:pPr>
-            <w:r>
-              <w:t>konfiguracja FHRP</w:t>
+            <w:proofErr w:type="spellStart"/>
+            <w:r>
+              <w:t>konfiguracja</w:t>
+            </w:r>
+            <w:proofErr w:type="spellEnd"/>
+            <w:r>
+              <w:t xml:space="preserve"> FHRP</w:t>
             </w:r>
           </w:p>
         </w:tc>
@@ -2919,9 +3988,19 @@
                 <w:lang w:val="pl-PL"/>
               </w:rPr>
             </w:pPr>
-            <w:r>
-              <w:t>konfiguracja syslogu</w:t>
-            </w:r>
+            <w:proofErr w:type="spellStart"/>
+            <w:r>
+              <w:t>konfiguracja</w:t>
+            </w:r>
+            <w:proofErr w:type="spellEnd"/>
+            <w:r>
+              <w:t xml:space="preserve"> </w:t>
+            </w:r>
+            <w:proofErr w:type="spellStart"/>
+            <w:r>
+              <w:t>syslogu</w:t>
+            </w:r>
+            <w:proofErr w:type="spellEnd"/>
           </w:p>
         </w:tc>
         <w:tc>
@@ -3008,8 +4087,13 @@
                 <w:lang w:val="pl-PL"/>
               </w:rPr>
             </w:pPr>
-            <w:r>
-              <w:t>konfiguracja NTP</w:t>
+            <w:proofErr w:type="spellStart"/>
+            <w:r>
+              <w:t>konfiguracja</w:t>
+            </w:r>
+            <w:proofErr w:type="spellEnd"/>
+            <w:r>
+              <w:t xml:space="preserve"> NTP</w:t>
             </w:r>
           </w:p>
         </w:tc>
@@ -3100,8 +4184,13 @@
                 <w:lang w:val="pl-PL"/>
               </w:rPr>
             </w:pPr>
-            <w:r>
-              <w:t>konfiguracja AAA</w:t>
+            <w:proofErr w:type="spellStart"/>
+            <w:r>
+              <w:t>konfiguracja</w:t>
+            </w:r>
+            <w:proofErr w:type="spellEnd"/>
+            <w:r>
+              <w:t xml:space="preserve"> AAA</w:t>
             </w:r>
           </w:p>
         </w:tc>
@@ -3192,8 +4281,21 @@
                 <w:lang w:val="pl-PL"/>
               </w:rPr>
             </w:pPr>
-            <w:r>
-              <w:t>konfiguracja serwera DHCP</w:t>
+            <w:proofErr w:type="spellStart"/>
+            <w:r>
+              <w:t>konfiguracja</w:t>
+            </w:r>
+            <w:proofErr w:type="spellEnd"/>
+            <w:r>
+              <w:t xml:space="preserve"> </w:t>
+            </w:r>
+            <w:proofErr w:type="spellStart"/>
+            <w:r>
+              <w:t>serwera</w:t>
+            </w:r>
+            <w:proofErr w:type="spellEnd"/>
+            <w:r>
+              <w:t xml:space="preserve"> DHCP</w:t>
             </w:r>
           </w:p>
         </w:tc>
@@ -3474,8 +4576,29 @@
                 <w:lang w:val="pl-PL"/>
               </w:rPr>
             </w:pPr>
-            <w:r>
-              <w:t>zabezpieczenia przez atakami MAC</w:t>
+            <w:proofErr w:type="spellStart"/>
+            <w:r>
+              <w:t>zabezpieczenia</w:t>
+            </w:r>
+            <w:proofErr w:type="spellEnd"/>
+            <w:r>
+              <w:t xml:space="preserve"> </w:t>
+            </w:r>
+            <w:proofErr w:type="spellStart"/>
+            <w:r>
+              <w:t>przez</w:t>
+            </w:r>
+            <w:proofErr w:type="spellEnd"/>
+            <w:r>
+              <w:t xml:space="preserve"> </w:t>
+            </w:r>
+            <w:proofErr w:type="spellStart"/>
+            <w:r>
+              <w:t>atakami</w:t>
+            </w:r>
+            <w:proofErr w:type="spellEnd"/>
+            <w:r>
+              <w:t xml:space="preserve"> MAC</w:t>
             </w:r>
           </w:p>
         </w:tc>
@@ -3566,8 +4689,29 @@
                 <w:lang w:val="pl-PL"/>
               </w:rPr>
             </w:pPr>
-            <w:r>
-              <w:t>zabezpieczenia przez atakami VLAN</w:t>
+            <w:proofErr w:type="spellStart"/>
+            <w:r>
+              <w:t>zabezpieczenia</w:t>
+            </w:r>
+            <w:proofErr w:type="spellEnd"/>
+            <w:r>
+              <w:t xml:space="preserve"> </w:t>
+            </w:r>
+            <w:proofErr w:type="spellStart"/>
+            <w:r>
+              <w:t>przez</w:t>
+            </w:r>
+            <w:proofErr w:type="spellEnd"/>
+            <w:r>
+              <w:t xml:space="preserve"> </w:t>
+            </w:r>
+            <w:proofErr w:type="spellStart"/>
+            <w:r>
+              <w:t>atakami</w:t>
+            </w:r>
+            <w:proofErr w:type="spellEnd"/>
+            <w:r>
+              <w:t xml:space="preserve"> VLAN</w:t>
             </w:r>
           </w:p>
         </w:tc>
@@ -3658,8 +4802,29 @@
                 <w:lang w:val="pl-PL"/>
               </w:rPr>
             </w:pPr>
-            <w:r>
-              <w:t>zabezpieczenia przez atakami DHCP</w:t>
+            <w:proofErr w:type="spellStart"/>
+            <w:r>
+              <w:t>zabezpieczenia</w:t>
+            </w:r>
+            <w:proofErr w:type="spellEnd"/>
+            <w:r>
+              <w:t xml:space="preserve"> </w:t>
+            </w:r>
+            <w:proofErr w:type="spellStart"/>
+            <w:r>
+              <w:t>przez</w:t>
+            </w:r>
+            <w:proofErr w:type="spellEnd"/>
+            <w:r>
+              <w:t xml:space="preserve"> </w:t>
+            </w:r>
+            <w:proofErr w:type="spellStart"/>
+            <w:r>
+              <w:t>atakami</w:t>
+            </w:r>
+            <w:proofErr w:type="spellEnd"/>
+            <w:r>
+              <w:t xml:space="preserve"> DHCP</w:t>
             </w:r>
           </w:p>
         </w:tc>
@@ -3750,8 +4915,29 @@
                 <w:lang w:val="pl-PL"/>
               </w:rPr>
             </w:pPr>
-            <w:r>
-              <w:t>zabezpieczenia przez atakami STP</w:t>
+            <w:proofErr w:type="spellStart"/>
+            <w:r>
+              <w:t>zabezpieczenia</w:t>
+            </w:r>
+            <w:proofErr w:type="spellEnd"/>
+            <w:r>
+              <w:t xml:space="preserve"> </w:t>
+            </w:r>
+            <w:proofErr w:type="spellStart"/>
+            <w:r>
+              <w:t>przez</w:t>
+            </w:r>
+            <w:proofErr w:type="spellEnd"/>
+            <w:r>
+              <w:t xml:space="preserve"> </w:t>
+            </w:r>
+            <w:proofErr w:type="spellStart"/>
+            <w:r>
+              <w:t>atakami</w:t>
+            </w:r>
+            <w:proofErr w:type="spellEnd"/>
+            <w:r>
+              <w:t xml:space="preserve"> STP</w:t>
             </w:r>
           </w:p>
         </w:tc>
@@ -3921,7 +5107,6 @@
       <w:pPr>
         <w:pStyle w:val="MjTekst"/>
       </w:pPr>
-      <w:bookmarkStart w:id="1" w:name="_Toc186532072"/>
     </w:p>
     <w:p>
       <w:pPr>
@@ -3972,15 +5157,34 @@
           <w:szCs w:val="28"/>
         </w:rPr>
       </w:pPr>
+      <w:bookmarkStart w:id="1" w:name="_Toc196757375"/>
+      <w:proofErr w:type="spellStart"/>
       <w:r>
         <w:rPr>
           <w:sz w:val="28"/>
           <w:szCs w:val="28"/>
         </w:rPr>
         <w:lastRenderedPageBreak/>
-        <w:t>Struktura sieci</w:t>
+        <w:t>Struktura</w:t>
+      </w:r>
+      <w:proofErr w:type="spellEnd"/>
+      <w:r>
+        <w:rPr>
+          <w:sz w:val="28"/>
+          <w:szCs w:val="28"/>
+        </w:rPr>
+        <w:t xml:space="preserve"> </w:t>
+      </w:r>
+      <w:proofErr w:type="spellStart"/>
+      <w:r>
+        <w:rPr>
+          <w:sz w:val="28"/>
+          <w:szCs w:val="28"/>
+        </w:rPr>
+        <w:t>sieci</w:t>
       </w:r>
       <w:bookmarkEnd w:id="1"/>
+      <w:proofErr w:type="spellEnd"/>
     </w:p>
     <w:p>
       <w:pPr>
@@ -3996,11 +5200,13 @@
         <w:jc w:val="center"/>
       </w:pPr>
       <w:r>
-        <w:lastRenderedPageBreak/>
+        <w:rPr>
+          <w:noProof/>
+        </w:rPr>
         <w:drawing>
-          <wp:inline distT="0" distB="0" distL="0" distR="0" wp14:anchorId="146109C0" wp14:editId="73407755">
-            <wp:extent cx="9244200" cy="5654040"/>
-            <wp:effectExtent l="0" t="0" r="0" b="3810"/>
+          <wp:inline distT="0" distB="0" distL="0" distR="0" wp14:anchorId="146109C0" wp14:editId="6E8BE742">
+            <wp:extent cx="8579747" cy="5247640"/>
+            <wp:effectExtent l="0" t="0" r="0" b="0"/>
             <wp:docPr id="495348499" name="Obraz 1" descr="Obraz zawierający diagram, mapa, linia, Plan&#10;&#10;Zawartość wygenerowana przez sztuczną inteligencję może być niepoprawna."/>
             <wp:cNvGraphicFramePr>
               <a:graphicFrameLocks xmlns:a="http://schemas.openxmlformats.org/drawingml/2006/main" noChangeAspect="1"/>
@@ -4021,7 +5227,7 @@
                   <pic:spPr>
                     <a:xfrm>
                       <a:off x="0" y="0"/>
-                      <a:ext cx="9253871" cy="5659955"/>
+                      <a:ext cx="8633533" cy="5280537"/>
                     </a:xfrm>
                     <a:prstGeom prst="rect">
                       <a:avLst/>
@@ -4036,17 +5242,6 @@
     </w:p>
     <w:p>
       <w:pPr>
-        <w:pStyle w:val="PodpisObrazka"/>
-      </w:pPr>
-      <w:r>
-        <w:t>Struktura sieci</w:t>
-      </w:r>
-      <w:r>
-        <w:t xml:space="preserve"> z programu Packet Tracer</w:t>
-      </w:r>
-    </w:p>
-    <w:p>
-      <w:pPr>
         <w:rPr>
           <w:lang w:val="pl-PL"/>
         </w:rPr>
@@ -4076,16 +5271,50 @@
           <w:szCs w:val="28"/>
         </w:rPr>
       </w:pPr>
-      <w:bookmarkStart w:id="2" w:name="_Toc186532073"/>
+      <w:bookmarkStart w:id="2" w:name="_Toc196757376"/>
+      <w:proofErr w:type="spellStart"/>
       <w:r>
         <w:rPr>
           <w:sz w:val="28"/>
           <w:szCs w:val="28"/>
         </w:rPr>
         <w:lastRenderedPageBreak/>
-        <w:t>Podział na podsieci</w:t>
+        <w:t>Podział</w:t>
+      </w:r>
+      <w:proofErr w:type="spellEnd"/>
+      <w:r>
+        <w:rPr>
+          <w:sz w:val="28"/>
+          <w:szCs w:val="28"/>
+        </w:rPr>
+        <w:t xml:space="preserve"> </w:t>
+      </w:r>
+      <w:proofErr w:type="spellStart"/>
+      <w:r>
+        <w:rPr>
+          <w:sz w:val="28"/>
+          <w:szCs w:val="28"/>
+        </w:rPr>
+        <w:t>na</w:t>
+      </w:r>
+      <w:proofErr w:type="spellEnd"/>
+      <w:r>
+        <w:rPr>
+          <w:sz w:val="28"/>
+          <w:szCs w:val="28"/>
+        </w:rPr>
+        <w:t xml:space="preserve"> </w:t>
+      </w:r>
+      <w:proofErr w:type="spellStart"/>
+      <w:r>
+        <w:rPr>
+          <w:sz w:val="28"/>
+          <w:szCs w:val="28"/>
+        </w:rPr>
+        <w:t>podsieci</w:t>
       </w:r>
       <w:bookmarkEnd w:id="2"/>
+      <w:proofErr w:type="spellEnd"/>
     </w:p>
     <w:p>
       <w:pPr>
@@ -4189,7 +5418,8 @@
           <w:szCs w:val="28"/>
         </w:rPr>
       </w:pPr>
-      <w:bookmarkStart w:id="3" w:name="_Toc186532074"/>
+      <w:bookmarkStart w:id="3" w:name="_Toc196757377"/>
+      <w:proofErr w:type="spellStart"/>
       <w:r>
         <w:rPr>
           <w:sz w:val="28"/>
@@ -4198,6 +5428,7 @@
         <w:t>Adresacja</w:t>
       </w:r>
       <w:bookmarkEnd w:id="3"/>
+      <w:proofErr w:type="spellEnd"/>
     </w:p>
     <w:p>
       <w:pPr>
@@ -4258,8 +5489,19 @@
                 <w:sz w:val="24"/>
                 <w:szCs w:val="24"/>
               </w:rPr>
-              <w:t>Centrum sieci</w:t>
-            </w:r>
+              <w:t xml:space="preserve">Centrum </w:t>
+            </w:r>
+            <w:proofErr w:type="spellStart"/>
+            <w:r>
+              <w:rPr>
+                <w:b/>
+                <w:bCs/>
+                <w:sz w:val="24"/>
+                <w:szCs w:val="24"/>
+              </w:rPr>
+              <w:t>sieci</w:t>
+            </w:r>
+            <w:proofErr w:type="spellEnd"/>
           </w:p>
         </w:tc>
       </w:tr>
@@ -4281,6 +5523,7 @@
                 <w:bCs/>
               </w:rPr>
             </w:pPr>
+            <w:proofErr w:type="spellStart"/>
             <w:r>
               <w:rPr>
                 <w:b/>
@@ -4288,6 +5531,7 @@
               </w:rPr>
               <w:t>Sprzęt</w:t>
             </w:r>
+            <w:proofErr w:type="spellEnd"/>
           </w:p>
         </w:tc>
         <w:tc>
@@ -4303,6 +5547,7 @@
                 <w:bCs/>
               </w:rPr>
             </w:pPr>
+            <w:proofErr w:type="spellStart"/>
             <w:r>
               <w:rPr>
                 <w:b/>
@@ -4310,6 +5555,7 @@
               </w:rPr>
               <w:t>Interfejs</w:t>
             </w:r>
+            <w:proofErr w:type="spellEnd"/>
           </w:p>
         </w:tc>
         <w:tc>
@@ -4374,8 +5620,17 @@
                 <w:b/>
                 <w:bCs/>
               </w:rPr>
-              <w:t>Brama wyjściowa</w:t>
-            </w:r>
+              <w:t xml:space="preserve">Brama </w:t>
+            </w:r>
+            <w:proofErr w:type="spellStart"/>
+            <w:r>
+              <w:rPr>
+                <w:b/>
+                <w:bCs/>
+              </w:rPr>
+              <w:t>wyjściowa</w:t>
+            </w:r>
+            <w:proofErr w:type="spellEnd"/>
           </w:p>
         </w:tc>
       </w:tr>
@@ -4777,6 +6032,7 @@
                 <w:bCs/>
               </w:rPr>
             </w:pPr>
+            <w:proofErr w:type="spellStart"/>
             <w:r>
               <w:rPr>
                 <w:b/>
@@ -4784,7 +6040,17 @@
                 <w:sz w:val="24"/>
                 <w:szCs w:val="24"/>
               </w:rPr>
-              <w:t>Podsieć 1 (</w:t>
+              <w:t>Podsieć</w:t>
+            </w:r>
+            <w:proofErr w:type="spellEnd"/>
+            <w:r>
+              <w:rPr>
+                <w:b/>
+                <w:bCs/>
+                <w:sz w:val="24"/>
+                <w:szCs w:val="24"/>
+              </w:rPr>
+              <w:t xml:space="preserve"> 1 (</w:t>
             </w:r>
             <w:r>
               <w:rPr>
@@ -4816,6 +6082,7 @@
                 <w:bCs/>
               </w:rPr>
             </w:pPr>
+            <w:proofErr w:type="spellStart"/>
             <w:r>
               <w:rPr>
                 <w:b/>
@@ -4823,6 +6090,7 @@
               </w:rPr>
               <w:t>Sprzęt</w:t>
             </w:r>
+            <w:proofErr w:type="spellEnd"/>
           </w:p>
         </w:tc>
         <w:tc>
@@ -4838,6 +6106,7 @@
                 <w:bCs/>
               </w:rPr>
             </w:pPr>
+            <w:proofErr w:type="spellStart"/>
             <w:r>
               <w:rPr>
                 <w:b/>
@@ -4845,6 +6114,7 @@
               </w:rPr>
               <w:t>Interfejs</w:t>
             </w:r>
+            <w:proofErr w:type="spellEnd"/>
           </w:p>
         </w:tc>
         <w:tc>
@@ -4909,8 +6179,17 @@
                 <w:b/>
                 <w:bCs/>
               </w:rPr>
-              <w:t>Brama wyjściowa</w:t>
-            </w:r>
+              <w:t xml:space="preserve">Brama </w:t>
+            </w:r>
+            <w:proofErr w:type="spellStart"/>
+            <w:r>
+              <w:rPr>
+                <w:b/>
+                <w:bCs/>
+              </w:rPr>
+              <w:t>wyjściowa</w:t>
+            </w:r>
+            <w:proofErr w:type="spellEnd"/>
           </w:p>
         </w:tc>
       </w:tr>
@@ -5354,6 +6633,7 @@
                 <w:bCs/>
               </w:rPr>
             </w:pPr>
+            <w:proofErr w:type="spellStart"/>
             <w:r>
               <w:rPr>
                 <w:b/>
@@ -5362,8 +6642,9 @@
                 <w:szCs w:val="24"/>
               </w:rPr>
               <w:lastRenderedPageBreak/>
-              <w:t>Podsieć 2 (</w:t>
-            </w:r>
+              <w:t>Podsieć</w:t>
+            </w:r>
+            <w:proofErr w:type="spellEnd"/>
             <w:r>
               <w:rPr>
                 <w:b/>
@@ -5371,7 +6652,47 @@
                 <w:sz w:val="24"/>
                 <w:szCs w:val="24"/>
               </w:rPr>
-              <w:t xml:space="preserve">dwie standardowe </w:t>
+              <w:t xml:space="preserve"> 2 (</w:t>
+            </w:r>
+            <w:proofErr w:type="spellStart"/>
+            <w:r>
+              <w:rPr>
+                <w:b/>
+                <w:bCs/>
+                <w:sz w:val="24"/>
+                <w:szCs w:val="24"/>
+              </w:rPr>
+              <w:t>dwie</w:t>
+            </w:r>
+            <w:proofErr w:type="spellEnd"/>
+            <w:r>
+              <w:rPr>
+                <w:b/>
+                <w:bCs/>
+                <w:sz w:val="24"/>
+                <w:szCs w:val="24"/>
+              </w:rPr>
+              <w:t xml:space="preserve"> </w:t>
+            </w:r>
+            <w:proofErr w:type="spellStart"/>
+            <w:r>
+              <w:rPr>
+                <w:b/>
+                <w:bCs/>
+                <w:sz w:val="24"/>
+                <w:szCs w:val="24"/>
+              </w:rPr>
+              <w:t>standardowe</w:t>
+            </w:r>
+            <w:proofErr w:type="spellEnd"/>
+            <w:r>
+              <w:rPr>
+                <w:b/>
+                <w:bCs/>
+                <w:sz w:val="24"/>
+                <w:szCs w:val="24"/>
+              </w:rPr>
+              <w:t xml:space="preserve"> </w:t>
             </w:r>
             <w:r>
               <w:rPr>
@@ -5403,6 +6724,7 @@
                 <w:bCs/>
               </w:rPr>
             </w:pPr>
+            <w:proofErr w:type="spellStart"/>
             <w:r>
               <w:rPr>
                 <w:b/>
@@ -5410,6 +6732,7 @@
               </w:rPr>
               <w:t>Sprzęt</w:t>
             </w:r>
+            <w:proofErr w:type="spellEnd"/>
           </w:p>
         </w:tc>
         <w:tc>
@@ -5425,6 +6748,7 @@
                 <w:bCs/>
               </w:rPr>
             </w:pPr>
+            <w:proofErr w:type="spellStart"/>
             <w:r>
               <w:rPr>
                 <w:b/>
@@ -5432,6 +6756,7 @@
               </w:rPr>
               <w:t>Interfejs</w:t>
             </w:r>
+            <w:proofErr w:type="spellEnd"/>
           </w:p>
         </w:tc>
         <w:tc>
@@ -5496,8 +6821,17 @@
                 <w:b/>
                 <w:bCs/>
               </w:rPr>
-              <w:t>Brama wyjściowa</w:t>
-            </w:r>
+              <w:t xml:space="preserve">Brama </w:t>
+            </w:r>
+            <w:proofErr w:type="spellStart"/>
+            <w:r>
+              <w:rPr>
+                <w:b/>
+                <w:bCs/>
+              </w:rPr>
+              <w:t>wyjściowa</w:t>
+            </w:r>
+            <w:proofErr w:type="spellEnd"/>
           </w:p>
         </w:tc>
       </w:tr>
@@ -6074,6 +7408,7 @@
                 <w:bCs/>
               </w:rPr>
             </w:pPr>
+            <w:proofErr w:type="spellStart"/>
             <w:r>
               <w:rPr>
                 <w:b/>
@@ -6081,7 +7416,57 @@
                 <w:sz w:val="24"/>
                 <w:szCs w:val="24"/>
               </w:rPr>
-              <w:t>Podsieć 3 (dwie rozszerzone ACL)</w:t>
+              <w:t>Podsieć</w:t>
+            </w:r>
+            <w:proofErr w:type="spellEnd"/>
+            <w:r>
+              <w:rPr>
+                <w:b/>
+                <w:bCs/>
+                <w:sz w:val="24"/>
+                <w:szCs w:val="24"/>
+              </w:rPr>
+              <w:t xml:space="preserve"> 3 (</w:t>
+            </w:r>
+            <w:proofErr w:type="spellStart"/>
+            <w:r>
+              <w:rPr>
+                <w:b/>
+                <w:bCs/>
+                <w:sz w:val="24"/>
+                <w:szCs w:val="24"/>
+              </w:rPr>
+              <w:t>dwie</w:t>
+            </w:r>
+            <w:proofErr w:type="spellEnd"/>
+            <w:r>
+              <w:rPr>
+                <w:b/>
+                <w:bCs/>
+                <w:sz w:val="24"/>
+                <w:szCs w:val="24"/>
+              </w:rPr>
+              <w:t xml:space="preserve"> </w:t>
+            </w:r>
+            <w:proofErr w:type="spellStart"/>
+            <w:r>
+              <w:rPr>
+                <w:b/>
+                <w:bCs/>
+                <w:sz w:val="24"/>
+                <w:szCs w:val="24"/>
+              </w:rPr>
+              <w:t>rozszerzone</w:t>
+            </w:r>
+            <w:proofErr w:type="spellEnd"/>
+            <w:r>
+              <w:rPr>
+                <w:b/>
+                <w:bCs/>
+                <w:sz w:val="24"/>
+                <w:szCs w:val="24"/>
+              </w:rPr>
+              <w:t xml:space="preserve"> ACL)</w:t>
             </w:r>
           </w:p>
         </w:tc>
@@ -6104,6 +7489,7 @@
                 <w:bCs/>
               </w:rPr>
             </w:pPr>
+            <w:proofErr w:type="spellStart"/>
             <w:r>
               <w:rPr>
                 <w:b/>
@@ -6111,6 +7497,7 @@
               </w:rPr>
               <w:t>Sprzęt</w:t>
             </w:r>
+            <w:proofErr w:type="spellEnd"/>
           </w:p>
         </w:tc>
         <w:tc>
@@ -6126,6 +7513,7 @@
                 <w:bCs/>
               </w:rPr>
             </w:pPr>
+            <w:proofErr w:type="spellStart"/>
             <w:r>
               <w:rPr>
                 <w:b/>
@@ -6133,6 +7521,7 @@
               </w:rPr>
               <w:t>Interfejs</w:t>
             </w:r>
+            <w:proofErr w:type="spellEnd"/>
           </w:p>
         </w:tc>
         <w:tc>
@@ -6197,8 +7586,17 @@
                 <w:b/>
                 <w:bCs/>
               </w:rPr>
-              <w:t>Brama wyjściowa</w:t>
-            </w:r>
+              <w:t xml:space="preserve">Brama </w:t>
+            </w:r>
+            <w:proofErr w:type="spellStart"/>
+            <w:r>
+              <w:rPr>
+                <w:b/>
+                <w:bCs/>
+              </w:rPr>
+              <w:t>wyjściowa</w:t>
+            </w:r>
+            <w:proofErr w:type="spellEnd"/>
           </w:p>
         </w:tc>
       </w:tr>
@@ -6690,10 +8088,7 @@
           </w:tcPr>
           <w:p>
             <w:r>
-              <w:t>PC5</w:t>
-            </w:r>
-            <w:r>
-              <w:t>5</w:t>
+              <w:t>PC55</w:t>
             </w:r>
           </w:p>
         </w:tc>
@@ -6713,10 +8108,7 @@
           </w:tcPr>
           <w:p>
             <w:r>
-              <w:t>193.168.20.5</w:t>
-            </w:r>
-            <w:r>
-              <w:t>5</w:t>
+              <w:t>193.168.20.55</w:t>
             </w:r>
           </w:p>
         </w:tc>
@@ -6775,6 +8167,7 @@
                 <w:bCs/>
               </w:rPr>
             </w:pPr>
+            <w:proofErr w:type="spellStart"/>
             <w:r>
               <w:rPr>
                 <w:b/>
@@ -6782,8 +8175,9 @@
                 <w:sz w:val="24"/>
                 <w:szCs w:val="24"/>
               </w:rPr>
-              <w:t xml:space="preserve">Podsieć </w:t>
-            </w:r>
+              <w:t>Podsieć</w:t>
+            </w:r>
+            <w:proofErr w:type="spellEnd"/>
             <w:r>
               <w:rPr>
                 <w:b/>
@@ -6791,7 +8185,7 @@
                 <w:sz w:val="24"/>
                 <w:szCs w:val="24"/>
               </w:rPr>
-              <w:t>4</w:t>
+              <w:t xml:space="preserve"> </w:t>
             </w:r>
             <w:r>
               <w:rPr>
@@ -6800,7 +8194,7 @@
                 <w:sz w:val="24"/>
                 <w:szCs w:val="24"/>
               </w:rPr>
-              <w:t xml:space="preserve"> (</w:t>
+              <w:t>4</w:t>
             </w:r>
             <w:r>
               <w:rPr>
@@ -6809,7 +8203,27 @@
                 <w:sz w:val="24"/>
                 <w:szCs w:val="24"/>
               </w:rPr>
-              <w:t xml:space="preserve">zabezpieczenia </w:t>
+              <w:t xml:space="preserve"> (</w:t>
+            </w:r>
+            <w:proofErr w:type="spellStart"/>
+            <w:r>
+              <w:rPr>
+                <w:b/>
+                <w:bCs/>
+                <w:sz w:val="24"/>
+                <w:szCs w:val="24"/>
+              </w:rPr>
+              <w:t>zabezpieczenia</w:t>
+            </w:r>
+            <w:proofErr w:type="spellEnd"/>
+            <w:r>
+              <w:rPr>
+                <w:b/>
+                <w:bCs/>
+                <w:sz w:val="24"/>
+                <w:szCs w:val="24"/>
+              </w:rPr>
+              <w:t xml:space="preserve"> </w:t>
             </w:r>
             <w:r>
               <w:rPr>
@@ -6841,6 +8255,7 @@
                 <w:bCs/>
               </w:rPr>
             </w:pPr>
+            <w:proofErr w:type="spellStart"/>
             <w:r>
               <w:rPr>
                 <w:b/>
@@ -6848,6 +8263,7 @@
               </w:rPr>
               <w:t>Sprzęt</w:t>
             </w:r>
+            <w:proofErr w:type="spellEnd"/>
           </w:p>
         </w:tc>
         <w:tc>
@@ -6863,6 +8279,7 @@
                 <w:bCs/>
               </w:rPr>
             </w:pPr>
+            <w:proofErr w:type="spellStart"/>
             <w:r>
               <w:rPr>
                 <w:b/>
@@ -6870,6 +8287,7 @@
               </w:rPr>
               <w:t>Interfejs</w:t>
             </w:r>
+            <w:proofErr w:type="spellEnd"/>
           </w:p>
         </w:tc>
         <w:tc>
@@ -6934,8 +8352,17 @@
                 <w:b/>
                 <w:bCs/>
               </w:rPr>
-              <w:t>Brama wyjściowa</w:t>
-            </w:r>
+              <w:t xml:space="preserve">Brama </w:t>
+            </w:r>
+            <w:proofErr w:type="spellStart"/>
+            <w:r>
+              <w:rPr>
+                <w:b/>
+                <w:bCs/>
+              </w:rPr>
+              <w:t>wyjściowa</w:t>
+            </w:r>
+            <w:proofErr w:type="spellEnd"/>
           </w:p>
         </w:tc>
       </w:tr>
@@ -7019,12 +8446,14 @@
             <w:vAlign w:val="center"/>
           </w:tcPr>
           <w:p>
+            <w:proofErr w:type="spellStart"/>
             <w:r>
               <w:t>S</w:t>
             </w:r>
             <w:r>
               <w:t>Central</w:t>
             </w:r>
+            <w:proofErr w:type="spellEnd"/>
           </w:p>
         </w:tc>
         <w:tc>
@@ -7621,6 +9050,7 @@
                 <w:bCs/>
               </w:rPr>
             </w:pPr>
+            <w:proofErr w:type="spellStart"/>
             <w:r>
               <w:rPr>
                 <w:b/>
@@ -7628,7 +9058,17 @@
                 <w:sz w:val="24"/>
                 <w:szCs w:val="24"/>
               </w:rPr>
-              <w:t>Podsieć 5 (FHRP - HSRP)</w:t>
+              <w:t>Podsieć</w:t>
+            </w:r>
+            <w:proofErr w:type="spellEnd"/>
+            <w:r>
+              <w:rPr>
+                <w:b/>
+                <w:bCs/>
+                <w:sz w:val="24"/>
+                <w:szCs w:val="24"/>
+              </w:rPr>
+              <w:t xml:space="preserve"> 5 (FHRP - HSRP)</w:t>
             </w:r>
           </w:p>
         </w:tc>
@@ -7651,6 +9091,7 @@
                 <w:bCs/>
               </w:rPr>
             </w:pPr>
+            <w:proofErr w:type="spellStart"/>
             <w:r>
               <w:rPr>
                 <w:b/>
@@ -7658,6 +9099,7 @@
               </w:rPr>
               <w:t>Sprzęt</w:t>
             </w:r>
+            <w:proofErr w:type="spellEnd"/>
           </w:p>
         </w:tc>
         <w:tc>
@@ -7673,6 +9115,7 @@
                 <w:bCs/>
               </w:rPr>
             </w:pPr>
+            <w:proofErr w:type="spellStart"/>
             <w:r>
               <w:rPr>
                 <w:b/>
@@ -7680,6 +9123,7 @@
               </w:rPr>
               <w:t>Interfejs</w:t>
             </w:r>
+            <w:proofErr w:type="spellEnd"/>
           </w:p>
         </w:tc>
         <w:tc>
@@ -7744,8 +9188,17 @@
                 <w:b/>
                 <w:bCs/>
               </w:rPr>
-              <w:t>Brama wyjściowa</w:t>
-            </w:r>
+              <w:t xml:space="preserve">Brama </w:t>
+            </w:r>
+            <w:proofErr w:type="spellStart"/>
+            <w:r>
+              <w:rPr>
+                <w:b/>
+                <w:bCs/>
+              </w:rPr>
+              <w:t>wyjściowa</w:t>
+            </w:r>
+            <w:proofErr w:type="spellEnd"/>
           </w:p>
         </w:tc>
       </w:tr>
@@ -7761,7 +9214,23 @@
           </w:tcPr>
           <w:p>
             <w:r>
-              <w:t>HSRP (adres wirtualny)</w:t>
+              <w:t>HSRP (</w:t>
+            </w:r>
+            <w:proofErr w:type="spellStart"/>
+            <w:r>
+              <w:t>adres</w:t>
+            </w:r>
+            <w:proofErr w:type="spellEnd"/>
+            <w:r>
+              <w:t xml:space="preserve"> </w:t>
+            </w:r>
+            <w:proofErr w:type="spellStart"/>
+            <w:r>
+              <w:t>wirtualny</w:t>
+            </w:r>
+            <w:proofErr w:type="spellEnd"/>
+            <w:r>
+              <w:t>)</w:t>
             </w:r>
           </w:p>
         </w:tc>
@@ -7827,7 +9296,23 @@
               <w:t>R1</w:t>
             </w:r>
             <w:r>
-              <w:t xml:space="preserve"> (adres fizyczny)</w:t>
+              <w:t xml:space="preserve"> (</w:t>
+            </w:r>
+            <w:proofErr w:type="spellStart"/>
+            <w:r>
+              <w:t>adres</w:t>
+            </w:r>
+            <w:proofErr w:type="spellEnd"/>
+            <w:r>
+              <w:t xml:space="preserve"> </w:t>
+            </w:r>
+            <w:proofErr w:type="spellStart"/>
+            <w:r>
+              <w:t>fizyczny</w:t>
+            </w:r>
+            <w:proofErr w:type="spellEnd"/>
+            <w:r>
+              <w:t>)</w:t>
             </w:r>
           </w:p>
         </w:tc>
@@ -7894,7 +9379,23 @@
               <w:t>R2</w:t>
             </w:r>
             <w:r>
-              <w:t xml:space="preserve"> (adres fizyczny)</w:t>
+              <w:t xml:space="preserve"> (</w:t>
+            </w:r>
+            <w:proofErr w:type="spellStart"/>
+            <w:r>
+              <w:t>adres</w:t>
+            </w:r>
+            <w:proofErr w:type="spellEnd"/>
+            <w:r>
+              <w:t xml:space="preserve"> </w:t>
+            </w:r>
+            <w:proofErr w:type="spellStart"/>
+            <w:r>
+              <w:t>fizyczny</w:t>
+            </w:r>
+            <w:proofErr w:type="spellEnd"/>
+            <w:r>
+              <w:t>)</w:t>
             </w:r>
           </w:p>
         </w:tc>
@@ -8209,6 +9710,7 @@
                 <w:bCs/>
               </w:rPr>
             </w:pPr>
+            <w:proofErr w:type="spellStart"/>
             <w:r>
               <w:rPr>
                 <w:b/>
@@ -8217,7 +9719,17 @@
                 <w:szCs w:val="24"/>
               </w:rPr>
               <w:lastRenderedPageBreak/>
-              <w:t>Podsieć 6 (EtherChannel)</w:t>
+              <w:t>Podsieć</w:t>
+            </w:r>
+            <w:proofErr w:type="spellEnd"/>
+            <w:r>
+              <w:rPr>
+                <w:b/>
+                <w:bCs/>
+                <w:sz w:val="24"/>
+                <w:szCs w:val="24"/>
+              </w:rPr>
+              <w:t xml:space="preserve"> 6 (EtherChannel)</w:t>
             </w:r>
           </w:p>
         </w:tc>
@@ -8240,6 +9752,7 @@
                 <w:bCs/>
               </w:rPr>
             </w:pPr>
+            <w:proofErr w:type="spellStart"/>
             <w:r>
               <w:rPr>
                 <w:b/>
@@ -8247,6 +9760,7 @@
               </w:rPr>
               <w:t>Sprzęt</w:t>
             </w:r>
+            <w:proofErr w:type="spellEnd"/>
           </w:p>
         </w:tc>
         <w:tc>
@@ -8262,6 +9776,7 @@
                 <w:bCs/>
               </w:rPr>
             </w:pPr>
+            <w:proofErr w:type="spellStart"/>
             <w:r>
               <w:rPr>
                 <w:b/>
@@ -8269,6 +9784,7 @@
               </w:rPr>
               <w:t>Interfejs</w:t>
             </w:r>
+            <w:proofErr w:type="spellEnd"/>
           </w:p>
         </w:tc>
         <w:tc>
@@ -8333,8 +9849,17 @@
                 <w:b/>
                 <w:bCs/>
               </w:rPr>
-              <w:t>Brama wyjściowa</w:t>
-            </w:r>
+              <w:t xml:space="preserve">Brama </w:t>
+            </w:r>
+            <w:proofErr w:type="spellStart"/>
+            <w:r>
+              <w:rPr>
+                <w:b/>
+                <w:bCs/>
+              </w:rPr>
+              <w:t>wyjściowa</w:t>
+            </w:r>
+            <w:proofErr w:type="spellEnd"/>
           </w:p>
         </w:tc>
       </w:tr>
@@ -8724,6 +10249,7 @@
                 <w:bCs/>
               </w:rPr>
             </w:pPr>
+            <w:proofErr w:type="spellStart"/>
             <w:r>
               <w:rPr>
                 <w:b/>
@@ -8731,7 +10257,37 @@
                 <w:sz w:val="24"/>
                 <w:szCs w:val="24"/>
               </w:rPr>
-              <w:t>Podsieć 7 (VLANy)</w:t>
+              <w:t>Podsieć</w:t>
+            </w:r>
+            <w:proofErr w:type="spellEnd"/>
+            <w:r>
+              <w:rPr>
+                <w:b/>
+                <w:bCs/>
+                <w:sz w:val="24"/>
+                <w:szCs w:val="24"/>
+              </w:rPr>
+              <w:t xml:space="preserve"> 7 (</w:t>
+            </w:r>
+            <w:proofErr w:type="spellStart"/>
+            <w:r>
+              <w:rPr>
+                <w:b/>
+                <w:bCs/>
+                <w:sz w:val="24"/>
+                <w:szCs w:val="24"/>
+              </w:rPr>
+              <w:t>VLANy</w:t>
+            </w:r>
+            <w:proofErr w:type="spellEnd"/>
+            <w:r>
+              <w:rPr>
+                <w:b/>
+                <w:bCs/>
+                <w:sz w:val="24"/>
+                <w:szCs w:val="24"/>
+              </w:rPr>
+              <w:t>)</w:t>
             </w:r>
           </w:p>
         </w:tc>
@@ -8754,6 +10310,7 @@
                 <w:bCs/>
               </w:rPr>
             </w:pPr>
+            <w:proofErr w:type="spellStart"/>
             <w:r>
               <w:rPr>
                 <w:b/>
@@ -8761,6 +10318,7 @@
               </w:rPr>
               <w:t>Sprzęt</w:t>
             </w:r>
+            <w:proofErr w:type="spellEnd"/>
           </w:p>
         </w:tc>
         <w:tc>
@@ -8776,6 +10334,7 @@
                 <w:bCs/>
               </w:rPr>
             </w:pPr>
+            <w:proofErr w:type="spellStart"/>
             <w:r>
               <w:rPr>
                 <w:b/>
@@ -8783,6 +10342,7 @@
               </w:rPr>
               <w:t>Interfejs</w:t>
             </w:r>
+            <w:proofErr w:type="spellEnd"/>
           </w:p>
         </w:tc>
         <w:tc>
@@ -8847,8 +10407,17 @@
                 <w:b/>
                 <w:bCs/>
               </w:rPr>
-              <w:t>Brama wyjściowa</w:t>
-            </w:r>
+              <w:t xml:space="preserve">Brama </w:t>
+            </w:r>
+            <w:proofErr w:type="spellStart"/>
+            <w:r>
+              <w:rPr>
+                <w:b/>
+                <w:bCs/>
+              </w:rPr>
+              <w:t>wyjściowa</w:t>
+            </w:r>
+            <w:proofErr w:type="spellEnd"/>
           </w:p>
         </w:tc>
       </w:tr>
@@ -9686,7 +11255,8 @@
           <w:szCs w:val="28"/>
         </w:rPr>
       </w:pPr>
-      <w:bookmarkStart w:id="4" w:name="_Toc186532075"/>
+      <w:bookmarkStart w:id="4" w:name="_Toc196757378"/>
+      <w:proofErr w:type="spellStart"/>
       <w:r>
         <w:rPr>
           <w:sz w:val="28"/>
@@ -9695,6 +11265,7 @@
         <w:t>Zabezpieczenia</w:t>
       </w:r>
       <w:bookmarkEnd w:id="4"/>
+      <w:proofErr w:type="spellEnd"/>
     </w:p>
     <w:p>
       <w:pPr>
@@ -9727,9 +11298,27 @@
         </w:rPr>
         <w:t xml:space="preserve">Domyślny dostęp do urządzenia: </w:t>
       </w:r>
-      <w:r>
-        <w:t>username: cisco / hasło: cisco</w:t>
-      </w:r>
+      <w:proofErr w:type="spellStart"/>
+      <w:r>
+        <w:t>username</w:t>
+      </w:r>
+      <w:proofErr w:type="spellEnd"/>
+      <w:r>
+        <w:t xml:space="preserve">: </w:t>
+      </w:r>
+      <w:proofErr w:type="spellStart"/>
+      <w:r>
+        <w:t>cisco</w:t>
+      </w:r>
+      <w:proofErr w:type="spellEnd"/>
+      <w:r>
+        <w:t xml:space="preserve"> / hasło: </w:t>
+      </w:r>
+      <w:proofErr w:type="spellStart"/>
+      <w:r>
+        <w:t>cisco</w:t>
+      </w:r>
+      <w:proofErr w:type="spellEnd"/>
       <w:r>
         <w:t xml:space="preserve"> </w:t>
       </w:r>
@@ -9785,7 +11374,21 @@
         <w:rPr>
           <w:lang w:val="en-US"/>
         </w:rPr>
-        <w:t xml:space="preserve">/ hasło: </w:t>
+        <w:t xml:space="preserve">/ </w:t>
+      </w:r>
+      <w:proofErr w:type="spellStart"/>
+      <w:r>
+        <w:rPr>
+          <w:lang w:val="en-US"/>
+        </w:rPr>
+        <w:t>hasło</w:t>
+      </w:r>
+      <w:proofErr w:type="spellEnd"/>
+      <w:r>
+        <w:rPr>
+          <w:lang w:val="en-US"/>
+        </w:rPr>
+        <w:t xml:space="preserve">: </w:t>
       </w:r>
       <w:r>
         <w:rPr>
@@ -9819,17 +11422,33 @@
         </w:rPr>
         <w:t xml:space="preserve"> username: </w:t>
       </w:r>
+      <w:proofErr w:type="spellStart"/>
       <w:r>
         <w:rPr>
           <w:lang w:val="en-US"/>
         </w:rPr>
         <w:t>technik</w:t>
       </w:r>
+      <w:proofErr w:type="spellEnd"/>
       <w:r>
         <w:rPr>
           <w:lang w:val="en-US"/>
         </w:rPr>
-        <w:t xml:space="preserve"> / hasło: </w:t>
+        <w:t xml:space="preserve"> / </w:t>
+      </w:r>
+      <w:proofErr w:type="spellStart"/>
+      <w:r>
+        <w:rPr>
+          <w:lang w:val="en-US"/>
+        </w:rPr>
+        <w:t>hasło</w:t>
+      </w:r>
+      <w:proofErr w:type="spellEnd"/>
+      <w:r>
+        <w:rPr>
+          <w:lang w:val="en-US"/>
+        </w:rPr>
+        <w:t xml:space="preserve">: </w:t>
       </w:r>
       <w:r>
         <w:rPr>
@@ -9873,7 +11492,21 @@
         <w:rPr>
           <w:lang w:val="en-US"/>
         </w:rPr>
-        <w:t xml:space="preserve"> / hasło: </w:t>
+        <w:t xml:space="preserve"> / </w:t>
+      </w:r>
+      <w:proofErr w:type="spellStart"/>
+      <w:r>
+        <w:rPr>
+          <w:lang w:val="en-US"/>
+        </w:rPr>
+        <w:t>hasło</w:t>
+      </w:r>
+      <w:proofErr w:type="spellEnd"/>
+      <w:r>
+        <w:rPr>
+          <w:lang w:val="en-US"/>
+        </w:rPr>
+        <w:t xml:space="preserve">: </w:t>
       </w:r>
       <w:r>
         <w:rPr>
@@ -9901,11 +11534,32 @@
           <w:b/>
           <w:bCs/>
         </w:rPr>
-        <w:t>Tryb uprzywilejowany (enable):</w:t>
-      </w:r>
-      <w:r>
-        <w:t xml:space="preserve"> hasło: class</w:t>
-      </w:r>
+        <w:t>Tryb uprzywilejowany (</w:t>
+      </w:r>
+      <w:proofErr w:type="spellStart"/>
+      <w:r>
+        <w:rPr>
+          <w:b/>
+          <w:bCs/>
+        </w:rPr>
+        <w:t>enable</w:t>
+      </w:r>
+      <w:proofErr w:type="spellEnd"/>
+      <w:r>
+        <w:rPr>
+          <w:b/>
+          <w:bCs/>
+        </w:rPr>
+        <w:t>):</w:t>
+      </w:r>
+      <w:r>
+        <w:t xml:space="preserve"> hasło: </w:t>
+      </w:r>
+      <w:proofErr w:type="spellStart"/>
+      <w:r>
+        <w:t>class</w:t>
+      </w:r>
+      <w:proofErr w:type="spellEnd"/>
     </w:p>
     <w:p>
       <w:pPr>
@@ -9922,9 +11576,27 @@
         </w:rPr>
         <w:t xml:space="preserve">Dane dostępu do routera R0 (TACACS+): </w:t>
       </w:r>
-      <w:r>
-        <w:t>username: ciscoTACACS / hasło: ciscoTACACS</w:t>
-      </w:r>
+      <w:proofErr w:type="spellStart"/>
+      <w:r>
+        <w:t>username</w:t>
+      </w:r>
+      <w:proofErr w:type="spellEnd"/>
+      <w:r>
+        <w:t xml:space="preserve">: </w:t>
+      </w:r>
+      <w:proofErr w:type="spellStart"/>
+      <w:r>
+        <w:t>ciscoTACACS</w:t>
+      </w:r>
+      <w:proofErr w:type="spellEnd"/>
+      <w:r>
+        <w:t xml:space="preserve"> / hasło: </w:t>
+      </w:r>
+      <w:proofErr w:type="spellStart"/>
+      <w:r>
+        <w:t>ciscoTACACS</w:t>
+      </w:r>
+      <w:proofErr w:type="spellEnd"/>
     </w:p>
     <w:p>
       <w:pPr>
@@ -9944,6 +11616,9 @@
         <w:jc w:val="center"/>
       </w:pPr>
       <w:r>
+        <w:rPr>
+          <w:noProof/>
+        </w:rPr>
         <w:lastRenderedPageBreak/>
         <w:drawing>
           <wp:inline distT="0" distB="0" distL="0" distR="0" wp14:anchorId="6DA25F22" wp14:editId="1C512EA2">
@@ -10007,27 +11682,63 @@
           <w:szCs w:val="28"/>
         </w:rPr>
       </w:pPr>
+      <w:bookmarkStart w:id="5" w:name="_Toc196757379"/>
+      <w:proofErr w:type="spellStart"/>
       <w:r>
         <w:rPr>
           <w:sz w:val="28"/>
           <w:szCs w:val="28"/>
         </w:rPr>
-        <w:t xml:space="preserve">Dynamiczny protokół </w:t>
-      </w:r>
+        <w:t>Dynamiczny</w:t>
+      </w:r>
+      <w:proofErr w:type="spellEnd"/>
       <w:r>
         <w:rPr>
           <w:sz w:val="28"/>
           <w:szCs w:val="28"/>
         </w:rPr>
-        <w:t>routing</w:t>
-      </w:r>
+        <w:t xml:space="preserve"> </w:t>
+      </w:r>
+      <w:proofErr w:type="spellStart"/>
       <w:r>
         <w:rPr>
           <w:sz w:val="28"/>
           <w:szCs w:val="28"/>
         </w:rPr>
-        <w:t>u OSPF</w:t>
-      </w:r>
+        <w:t>protokół</w:t>
+      </w:r>
+      <w:proofErr w:type="spellEnd"/>
+      <w:r>
+        <w:rPr>
+          <w:sz w:val="28"/>
+          <w:szCs w:val="28"/>
+        </w:rPr>
+        <w:t xml:space="preserve"> </w:t>
+      </w:r>
+      <w:proofErr w:type="spellStart"/>
+      <w:r>
+        <w:rPr>
+          <w:sz w:val="28"/>
+          <w:szCs w:val="28"/>
+        </w:rPr>
+        <w:t>routing</w:t>
+      </w:r>
+      <w:r>
+        <w:rPr>
+          <w:sz w:val="28"/>
+          <w:szCs w:val="28"/>
+        </w:rPr>
+        <w:t>u</w:t>
+      </w:r>
+      <w:proofErr w:type="spellEnd"/>
+      <w:r>
+        <w:rPr>
+          <w:sz w:val="28"/>
+          <w:szCs w:val="28"/>
+        </w:rPr>
+        <w:t xml:space="preserve"> OSPF</w:t>
+      </w:r>
+      <w:bookmarkEnd w:id="5"/>
     </w:p>
     <w:p>
       <w:pPr>
@@ -10041,18 +11752,59 @@
           <w:i/>
           <w:iCs/>
         </w:rPr>
-        <w:t>Open Shortest Path First</w:t>
-      </w:r>
-      <w:r>
-        <w:t xml:space="preserve">), który jest protokołem typu </w:t>
-      </w:r>
+        <w:t xml:space="preserve">Open </w:t>
+      </w:r>
+      <w:proofErr w:type="spellStart"/>
       <w:r>
         <w:rPr>
           <w:i/>
           <w:iCs/>
         </w:rPr>
-        <w:t>link-state</w:t>
-      </w:r>
+        <w:t>Shortest</w:t>
+      </w:r>
+      <w:proofErr w:type="spellEnd"/>
+      <w:r>
+        <w:rPr>
+          <w:i/>
+          <w:iCs/>
+        </w:rPr>
+        <w:t xml:space="preserve"> </w:t>
+      </w:r>
+      <w:proofErr w:type="spellStart"/>
+      <w:r>
+        <w:rPr>
+          <w:i/>
+          <w:iCs/>
+        </w:rPr>
+        <w:t>Path</w:t>
+      </w:r>
+      <w:proofErr w:type="spellEnd"/>
+      <w:r>
+        <w:rPr>
+          <w:i/>
+          <w:iCs/>
+        </w:rPr>
+        <w:t xml:space="preserve"> First</w:t>
+      </w:r>
+      <w:r>
+        <w:t xml:space="preserve">), który jest protokołem typu </w:t>
+      </w:r>
+      <w:r>
+        <w:rPr>
+          <w:i/>
+          <w:iCs/>
+        </w:rPr>
+        <w:t>link-</w:t>
+      </w:r>
+      <w:proofErr w:type="spellStart"/>
+      <w:r>
+        <w:rPr>
+          <w:i/>
+          <w:iCs/>
+        </w:rPr>
+        <w:t>state</w:t>
+      </w:r>
+      <w:proofErr w:type="spellEnd"/>
       <w:r>
         <w:t>. OSPF działa poprzez wymianę informacji o topologii sieci między routerami, co pozwala na dynamiczne obliczanie najkrótszych ścieżek do poszczególnych podsieci. Dzięki temu sieć jest w stanie automatycznie dostosowywać się do zmian, takich jak awarie łączy czy dodawanie nowych urządzeń.</w:t>
       </w:r>
@@ -10073,7 +11825,15 @@
         <w:t>router-ID</w:t>
       </w:r>
       <w:r>
-        <w:t>. Wszystkie sieci zostały przypisane do obszaru 0 (backbone), co zapewnia spójność routingu w całej infrastrukturze. Przykładowa konfiguracja na routerze R0 obejmuje:</w:t>
+        <w:t>. Wszystkie sieci zostały przypisane do obszaru 0 (</w:t>
+      </w:r>
+      <w:proofErr w:type="spellStart"/>
+      <w:r>
+        <w:t>backbone</w:t>
+      </w:r>
+      <w:proofErr w:type="spellEnd"/>
+      <w:r>
+        <w:t>), co zapewnia spójność routingu w całej infrastrukturze. Przykładowa konfiguracja na routerze R0 obejmuje:</w:t>
       </w:r>
     </w:p>
     <w:p>
@@ -10133,6 +11893,9 @@
         <w:jc w:val="center"/>
       </w:pPr>
       <w:r>
+        <w:rPr>
+          <w:noProof/>
+        </w:rPr>
         <w:drawing>
           <wp:inline distT="0" distB="0" distL="0" distR="0" wp14:anchorId="33096DD2" wp14:editId="6BDBD8C2">
             <wp:extent cx="4220164" cy="1476581"/>
@@ -10233,7 +11996,15 @@
         <w:ind w:left="714" w:hanging="357"/>
       </w:pPr>
       <w:r>
-        <w:t>Obsługuje zmienność tras i priorytetowanie.</w:t>
+        <w:t xml:space="preserve">Obsługuje zmienność tras i </w:t>
+      </w:r>
+      <w:proofErr w:type="spellStart"/>
+      <w:r>
+        <w:t>priorytetowanie</w:t>
+      </w:r>
+      <w:proofErr w:type="spellEnd"/>
+      <w:r>
+        <w:t>.</w:t>
       </w:r>
     </w:p>
     <w:p>
@@ -10265,7 +12036,15 @@
         <w:t>na</w:t>
       </w:r>
       <w:r>
-        <w:t xml:space="preserve"> podzielić sieć na obszary (areas), </w:t>
+        <w:t xml:space="preserve"> podzielić sieć na obszary (</w:t>
+      </w:r>
+      <w:proofErr w:type="spellStart"/>
+      <w:r>
+        <w:t>areas</w:t>
+      </w:r>
+      <w:proofErr w:type="spellEnd"/>
+      <w:r>
+        <w:t xml:space="preserve">), </w:t>
       </w:r>
       <w:r>
         <w:t>w naszym przypadku jest to</w:t>
@@ -10277,7 +12056,23 @@
         <w:t xml:space="preserve"> obszar</w:t>
       </w:r>
       <w:r>
-        <w:t xml:space="preserve"> Area 0 (backbone).</w:t>
+        <w:t xml:space="preserve"> </w:t>
+      </w:r>
+      <w:proofErr w:type="spellStart"/>
+      <w:r>
+        <w:t>Area</w:t>
+      </w:r>
+      <w:proofErr w:type="spellEnd"/>
+      <w:r>
+        <w:t xml:space="preserve"> 0 (</w:t>
+      </w:r>
+      <w:proofErr w:type="spellStart"/>
+      <w:r>
+        <w:t>backbone</w:t>
+      </w:r>
+      <w:proofErr w:type="spellEnd"/>
+      <w:r>
+        <w:t>).</w:t>
       </w:r>
     </w:p>
     <w:p>
@@ -10285,6 +12080,9 @@
         <w:pStyle w:val="MjTekst"/>
       </w:pPr>
       <w:r>
+        <w:rPr>
+          <w:noProof/>
+        </w:rPr>
         <w:lastRenderedPageBreak/>
         <w:drawing>
           <wp:inline distT="0" distB="0" distL="0" distR="0" wp14:anchorId="64C7ACF7" wp14:editId="43E0EFEA">
@@ -10342,6 +12140,9 @@
         <w:jc w:val="center"/>
       </w:pPr>
       <w:r>
+        <w:rPr>
+          <w:noProof/>
+        </w:rPr>
         <w:drawing>
           <wp:inline distT="0" distB="0" distL="0" distR="0" wp14:anchorId="1E4E8458" wp14:editId="09F3964B">
             <wp:extent cx="5153744" cy="2010056"/>
@@ -10384,10 +12185,7 @@
         <w:pStyle w:val="PodpisObrazka"/>
       </w:pPr>
       <w:r>
-        <w:t>Tabela topologii</w:t>
-      </w:r>
-      <w:r>
-        <w:t xml:space="preserve"> OSPF</w:t>
+        <w:t>Tabela topologii OSPF</w:t>
       </w:r>
     </w:p>
     <w:p>
@@ -10407,6 +12205,7 @@
           <w:szCs w:val="28"/>
         </w:rPr>
       </w:pPr>
+      <w:bookmarkStart w:id="6" w:name="_Toc196757380"/>
       <w:r>
         <w:rPr>
           <w:sz w:val="28"/>
@@ -10414,6 +12213,7 @@
         </w:rPr>
         <w:t>Serwer DHCP</w:t>
       </w:r>
+      <w:bookmarkEnd w:id="6"/>
     </w:p>
     <w:p>
       <w:pPr>
@@ -10438,7 +12238,31 @@
         <w:t> wykorzystaniem</w:t>
       </w:r>
       <w:r>
-        <w:t xml:space="preserve"> protokołu DHCP (ang. Dynamic Host Configuration Protocol). DHCP pozwala na dynamiczne przypisywanie adresów IP, masek podsieci, bram domyślnych oraz serwerów DNS bez konieczności ręcznego konfigurowania tych parametrów na każdym urządzeniu.</w:t>
+        <w:t xml:space="preserve"> protokołu DHCP (ang. </w:t>
+      </w:r>
+      <w:proofErr w:type="spellStart"/>
+      <w:r>
+        <w:t>Dynamic</w:t>
+      </w:r>
+      <w:proofErr w:type="spellEnd"/>
+      <w:r>
+        <w:t xml:space="preserve"> Host </w:t>
+      </w:r>
+      <w:proofErr w:type="spellStart"/>
+      <w:r>
+        <w:t>Configuration</w:t>
+      </w:r>
+      <w:proofErr w:type="spellEnd"/>
+      <w:r>
+        <w:t xml:space="preserve"> </w:t>
+      </w:r>
+      <w:proofErr w:type="spellStart"/>
+      <w:r>
+        <w:t>Protocol</w:t>
+      </w:r>
+      <w:proofErr w:type="spellEnd"/>
+      <w:r>
+        <w:t>). DHCP pozwala na dynamiczne przypisywanie adresów IP, masek podsieci, bram domyślnych oraz serwerów DNS bez konieczności ręcznego konfigurowania tych parametrów na każdym urządzeniu.</w:t>
       </w:r>
     </w:p>
     <w:p>
@@ -10458,6 +12282,7 @@
       </w:pPr>
       <w:r>
         <w:rPr>
+          <w:noProof/>
           <w:lang w:val="pl-PL"/>
         </w:rPr>
         <w:drawing>
@@ -10571,6 +12396,7 @@
       </w:pPr>
       <w:r>
         <w:rPr>
+          <w:noProof/>
           <w:lang w:val="pl-PL"/>
         </w:rPr>
         <w:lastRenderedPageBreak/>
@@ -10637,9 +12463,11 @@
         <w:spacing w:before="120" w:after="120"/>
         <w:ind w:left="426" w:hanging="426"/>
       </w:pPr>
+      <w:bookmarkStart w:id="7" w:name="_Toc196757381"/>
       <w:r>
         <w:t>Zabezpieczenia przed atakami DHCP</w:t>
       </w:r>
+      <w:bookmarkEnd w:id="7"/>
     </w:p>
     <w:p>
       <w:pPr>
@@ -10653,27 +12481,61 @@
           <w:b/>
           <w:bCs/>
         </w:rPr>
-        <w:t>DHCP snooping</w:t>
-      </w:r>
-      <w:r>
-        <w:t xml:space="preserve"> na przełączniku S0 w „Podsieci 1”. Jego głównym zadaniem jest ochrona przed atakami, takimi jak </w:t>
-      </w:r>
+        <w:t xml:space="preserve">DHCP </w:t>
+      </w:r>
+      <w:proofErr w:type="spellStart"/>
       <w:r>
         <w:rPr>
           <w:b/>
           <w:bCs/>
         </w:rPr>
-        <w:t>fałszywe serwery DHCP (DHCP spoofing)</w:t>
-      </w:r>
-      <w:r>
-        <w:t xml:space="preserve"> czy </w:t>
+        <w:t>snooping</w:t>
+      </w:r>
+      <w:proofErr w:type="spellEnd"/>
+      <w:r>
+        <w:t xml:space="preserve"> na przełączniku S0 w „Podsieci 1”. Jego głównym zadaniem jest ochrona przed atakami, takimi jak </w:t>
       </w:r>
       <w:r>
         <w:rPr>
           <w:b/>
           <w:bCs/>
         </w:rPr>
-        <w:t>flooding DHCP</w:t>
+        <w:t xml:space="preserve">fałszywe serwery DHCP (DHCP </w:t>
+      </w:r>
+      <w:proofErr w:type="spellStart"/>
+      <w:r>
+        <w:rPr>
+          <w:b/>
+          <w:bCs/>
+        </w:rPr>
+        <w:t>spoofing</w:t>
+      </w:r>
+      <w:proofErr w:type="spellEnd"/>
+      <w:r>
+        <w:rPr>
+          <w:b/>
+          <w:bCs/>
+        </w:rPr>
+        <w:t>)</w:t>
+      </w:r>
+      <w:r>
+        <w:t xml:space="preserve"> czy </w:t>
+      </w:r>
+      <w:proofErr w:type="spellStart"/>
+      <w:r>
+        <w:rPr>
+          <w:b/>
+          <w:bCs/>
+        </w:rPr>
+        <w:t>flooding</w:t>
+      </w:r>
+      <w:proofErr w:type="spellEnd"/>
+      <w:r>
+        <w:rPr>
+          <w:b/>
+          <w:bCs/>
+        </w:rPr>
+        <w:t xml:space="preserve"> DHCP</w:t>
       </w:r>
       <w:r>
         <w:t>, które mogą prowadzić do nieautoryzowanego przydzielania adresów IP lub przerw w działaniu sieci.</w:t>
@@ -10703,10 +12565,50 @@
           <w:b/>
           <w:bCs/>
         </w:rPr>
-        <w:t>Włączenie DHCP snooping globalnie</w:t>
-      </w:r>
-      <w:r>
-        <w:t xml:space="preserve"> na przełączniku (ip dhcp snooping).</w:t>
+        <w:t xml:space="preserve">Włączenie DHCP </w:t>
+      </w:r>
+      <w:proofErr w:type="spellStart"/>
+      <w:r>
+        <w:rPr>
+          <w:b/>
+          <w:bCs/>
+        </w:rPr>
+        <w:t>snooping</w:t>
+      </w:r>
+      <w:proofErr w:type="spellEnd"/>
+      <w:r>
+        <w:rPr>
+          <w:b/>
+          <w:bCs/>
+        </w:rPr>
+        <w:t xml:space="preserve"> globalnie</w:t>
+      </w:r>
+      <w:r>
+        <w:t xml:space="preserve"> na przełączniku (</w:t>
+      </w:r>
+      <w:proofErr w:type="spellStart"/>
+      <w:r>
+        <w:t>ip</w:t>
+      </w:r>
+      <w:proofErr w:type="spellEnd"/>
+      <w:r>
+        <w:t xml:space="preserve"> </w:t>
+      </w:r>
+      <w:proofErr w:type="spellStart"/>
+      <w:r>
+        <w:t>dhcp</w:t>
+      </w:r>
+      <w:proofErr w:type="spellEnd"/>
+      <w:r>
+        <w:t xml:space="preserve"> </w:t>
+      </w:r>
+      <w:proofErr w:type="spellStart"/>
+      <w:r>
+        <w:t>snooping</w:t>
+      </w:r>
+      <w:proofErr w:type="spellEnd"/>
+      <w:r>
+        <w:t>).</w:t>
       </w:r>
     </w:p>
     <w:p>
@@ -10724,10 +12626,58 @@
           <w:b/>
           <w:bCs/>
         </w:rPr>
-        <w:t>Aktywacja DHCP snooping dla VLAN 1</w:t>
-      </w:r>
-      <w:r>
-        <w:t xml:space="preserve"> (ip dhcp snooping vlan 1), który jest używany w naszej podsieci.</w:t>
+        <w:t xml:space="preserve">Aktywacja DHCP </w:t>
+      </w:r>
+      <w:proofErr w:type="spellStart"/>
+      <w:r>
+        <w:rPr>
+          <w:b/>
+          <w:bCs/>
+        </w:rPr>
+        <w:t>snooping</w:t>
+      </w:r>
+      <w:proofErr w:type="spellEnd"/>
+      <w:r>
+        <w:rPr>
+          <w:b/>
+          <w:bCs/>
+        </w:rPr>
+        <w:t xml:space="preserve"> dla VLAN 1</w:t>
+      </w:r>
+      <w:r>
+        <w:t xml:space="preserve"> (</w:t>
+      </w:r>
+      <w:proofErr w:type="spellStart"/>
+      <w:r>
+        <w:t>ip</w:t>
+      </w:r>
+      <w:proofErr w:type="spellEnd"/>
+      <w:r>
+        <w:t xml:space="preserve"> </w:t>
+      </w:r>
+      <w:proofErr w:type="spellStart"/>
+      <w:r>
+        <w:t>dhcp</w:t>
+      </w:r>
+      <w:proofErr w:type="spellEnd"/>
+      <w:r>
+        <w:t xml:space="preserve"> </w:t>
+      </w:r>
+      <w:proofErr w:type="spellStart"/>
+      <w:r>
+        <w:t>snooping</w:t>
+      </w:r>
+      <w:proofErr w:type="spellEnd"/>
+      <w:r>
+        <w:t xml:space="preserve"> </w:t>
+      </w:r>
+      <w:proofErr w:type="spellStart"/>
+      <w:r>
+        <w:t>vlan</w:t>
+      </w:r>
+      <w:proofErr w:type="spellEnd"/>
+      <w:r>
+        <w:t xml:space="preserve"> 1), który jest używany w naszej podsieci.</w:t>
       </w:r>
     </w:p>
     <w:p>
@@ -10748,7 +12698,31 @@
         <w:t>Oznaczenie portu FastEthernet0/3 jako zaufanego</w:t>
       </w:r>
       <w:r>
-        <w:t xml:space="preserve"> (ip dhcp snooping trust), ponieważ jest on bezpośrednio podłączony do legalnego serwera DHCP (Server0).</w:t>
+        <w:t xml:space="preserve"> (</w:t>
+      </w:r>
+      <w:proofErr w:type="spellStart"/>
+      <w:r>
+        <w:t>ip</w:t>
+      </w:r>
+      <w:proofErr w:type="spellEnd"/>
+      <w:r>
+        <w:t xml:space="preserve"> </w:t>
+      </w:r>
+      <w:proofErr w:type="spellStart"/>
+      <w:r>
+        <w:t>dhcp</w:t>
+      </w:r>
+      <w:proofErr w:type="spellEnd"/>
+      <w:r>
+        <w:t xml:space="preserve"> </w:t>
+      </w:r>
+      <w:proofErr w:type="spellStart"/>
+      <w:r>
+        <w:t>snooping</w:t>
+      </w:r>
+      <w:proofErr w:type="spellEnd"/>
+      <w:r>
+        <w:t xml:space="preserve"> trust), ponieważ jest on bezpośrednio podłączony do legalnego serwera DHCP (Server0).</w:t>
       </w:r>
     </w:p>
     <w:p>
@@ -10767,7 +12741,39 @@
         <w:t>Ograniczenie liczby pakietów DHCP</w:t>
       </w:r>
       <w:r>
-        <w:t xml:space="preserve"> na portach niezaufanych (np. FastEthernet0/1, FastEthernet0/2, FastEthernet0/4) do 5 na sekundę (ip dhcp snooping limit rate 5), co zapobiega próbom przeciążenia sieci.</w:t>
+        <w:t xml:space="preserve"> na portach niezaufanych (np. FastEthernet0/1, FastEthernet0/2, FastEthernet0/4) do 5 na sekundę (</w:t>
+      </w:r>
+      <w:proofErr w:type="spellStart"/>
+      <w:r>
+        <w:t>ip</w:t>
+      </w:r>
+      <w:proofErr w:type="spellEnd"/>
+      <w:r>
+        <w:t xml:space="preserve"> </w:t>
+      </w:r>
+      <w:proofErr w:type="spellStart"/>
+      <w:r>
+        <w:t>dhcp</w:t>
+      </w:r>
+      <w:proofErr w:type="spellEnd"/>
+      <w:r>
+        <w:t xml:space="preserve"> </w:t>
+      </w:r>
+      <w:proofErr w:type="spellStart"/>
+      <w:r>
+        <w:t>snooping</w:t>
+      </w:r>
+      <w:proofErr w:type="spellEnd"/>
+      <w:r>
+        <w:t xml:space="preserve"> limit </w:t>
+      </w:r>
+      <w:proofErr w:type="spellStart"/>
+      <w:r>
+        <w:t>rate</w:t>
+      </w:r>
+      <w:proofErr w:type="spellEnd"/>
+      <w:r>
+        <w:t xml:space="preserve"> 5), co zapobiega próbom przeciążenia sieci.</w:t>
       </w:r>
     </w:p>
     <w:p>
@@ -10776,6 +12782,9 @@
         <w:jc w:val="center"/>
       </w:pPr>
       <w:r>
+        <w:rPr>
+          <w:noProof/>
+        </w:rPr>
         <w:drawing>
           <wp:inline distT="0" distB="0" distL="0" distR="0" wp14:anchorId="205F922A" wp14:editId="0451D525">
             <wp:extent cx="5239481" cy="1467055"/>
@@ -10818,7 +12827,15 @@
         <w:pStyle w:val="PodpisObrazka"/>
       </w:pPr>
       <w:r>
-        <w:t>Konfiguracja zabezpieczeń DHCP na switchu S0</w:t>
+        <w:t xml:space="preserve">Konfiguracja zabezpieczeń DHCP na </w:t>
+      </w:r>
+      <w:proofErr w:type="spellStart"/>
+      <w:r>
+        <w:t>switchu</w:t>
+      </w:r>
+      <w:proofErr w:type="spellEnd"/>
+      <w:r>
+        <w:t xml:space="preserve"> S0</w:t>
       </w:r>
     </w:p>
     <w:p>
@@ -10896,7 +12913,7 @@
           <w:lang w:val="pl-PL"/>
         </w:rPr>
       </w:pPr>
-      <w:bookmarkStart w:id="5" w:name="_Toc186532079"/>
+      <w:bookmarkStart w:id="8" w:name="_Toc196757382"/>
       <w:r>
         <w:rPr>
           <w:sz w:val="28"/>
@@ -10905,20 +12922,36 @@
         </w:rPr>
         <w:t>Konfiguracja urządzeń pod kątem dostępu SSH</w:t>
       </w:r>
-      <w:bookmarkEnd w:id="5"/>
+      <w:bookmarkEnd w:id="8"/>
     </w:p>
     <w:p>
       <w:pPr>
         <w:pStyle w:val="MjTekst"/>
       </w:pPr>
       <w:r>
-        <w:t>Dostęp SSH (ang. Secure Shell) zapewnia bezpieczny, szyfrowany kanał komunikacji z</w:t>
+        <w:t xml:space="preserve">Dostęp SSH (ang. </w:t>
+      </w:r>
+      <w:proofErr w:type="spellStart"/>
+      <w:r>
+        <w:t>Secure</w:t>
+      </w:r>
+      <w:proofErr w:type="spellEnd"/>
+      <w:r>
+        <w:t xml:space="preserve"> Shell) zapewnia bezpieczny, szyfrowany kanał komunikacji z</w:t>
       </w:r>
       <w:r>
         <w:t> </w:t>
       </w:r>
       <w:r>
-        <w:t>urządzeniami sieciowymi z poziomu innych urządzeń. W naszym przypadku do konfiguracji urządzeń pod kątem dostępu SSH wybraliśmy dwa urządzenia: router R2 oraz switch S0.</w:t>
+        <w:t xml:space="preserve">urządzeniami sieciowymi z poziomu innych urządzeń. W naszym przypadku do konfiguracji urządzeń pod kątem dostępu SSH wybraliśmy dwa urządzenia: router R2 oraz </w:t>
+      </w:r>
+      <w:proofErr w:type="spellStart"/>
+      <w:r>
+        <w:t>switch</w:t>
+      </w:r>
+      <w:proofErr w:type="spellEnd"/>
+      <w:r>
+        <w:t xml:space="preserve"> S0.</w:t>
       </w:r>
     </w:p>
     <w:p>
@@ -10926,16 +12959,48 @@
         <w:pStyle w:val="MjTekst"/>
       </w:pPr>
       <w:r>
-        <w:t xml:space="preserve">Konfiguracja zarówno routera, jak i switcha przebiegała w podobny sposób. Najpierw należało ustawić nazwę domeny, która jest wymagana do wygenerowania klucza kryptograficznego. Następnie </w:t>
+        <w:t xml:space="preserve">Konfiguracja zarówno routera, jak i </w:t>
+      </w:r>
+      <w:proofErr w:type="spellStart"/>
+      <w:r>
+        <w:t>switcha</w:t>
+      </w:r>
+      <w:proofErr w:type="spellEnd"/>
+      <w:r>
+        <w:t xml:space="preserve"> przebiegała w podobny sposób. Najpierw należało ustawić nazwę domeny, która jest wymagana do wygenerowania klucza kryptograficznego. Następnie </w:t>
       </w:r>
       <w:r>
         <w:t xml:space="preserve">dla routera R2 </w:t>
       </w:r>
       <w:r>
-        <w:t xml:space="preserve">utworzono użytkownika o nazwie „cisco” z przypisanym zaszyfrowanym hasłem „cisco”. </w:t>
-      </w:r>
-      <w:r>
-        <w:t xml:space="preserve">Dla switcha S0 utworzyliśmy trzech osobnych użytkowników, każdy z innym poziomem dostępu, ale więcej na ten temat znajduje się w punkcie 10 sprawozdania. </w:t>
+        <w:t>utworzono użytkownika o nazwie „</w:t>
+      </w:r>
+      <w:proofErr w:type="spellStart"/>
+      <w:r>
+        <w:t>cisco</w:t>
+      </w:r>
+      <w:proofErr w:type="spellEnd"/>
+      <w:r>
+        <w:t>” z przypisanym zaszyfrowanym hasłem „</w:t>
+      </w:r>
+      <w:proofErr w:type="spellStart"/>
+      <w:r>
+        <w:t>cisco</w:t>
+      </w:r>
+      <w:proofErr w:type="spellEnd"/>
+      <w:r>
+        <w:t xml:space="preserve">”. </w:t>
+      </w:r>
+      <w:r>
+        <w:t xml:space="preserve">Dla </w:t>
+      </w:r>
+      <w:proofErr w:type="spellStart"/>
+      <w:r>
+        <w:t>switcha</w:t>
+      </w:r>
+      <w:proofErr w:type="spellEnd"/>
+      <w:r>
+        <w:t xml:space="preserve"> S0 utworzyliśmy trzech osobnych użytkowników, każdy z innym poziomem dostępu, ale więcej na ten temat znajduje się w punkcie 10 sprawozdania. </w:t>
       </w:r>
       <w:r>
         <w:t>Kolejnym krokiem było wygenerowanie 1024-bitowego klucza RSA, niezbędnego do działania protokołu SSH.</w:t>
@@ -10958,7 +13023,15 @@
         <w:t>ów</w:t>
       </w:r>
       <w:r>
-        <w:t xml:space="preserve">. Szczegółowy przebieg konfiguracji dla urządzeń został przedstawiony w formie screenów z terminala poniżej. </w:t>
+        <w:t xml:space="preserve">. Szczegółowy przebieg konfiguracji dla urządzeń został przedstawiony w formie </w:t>
+      </w:r>
+      <w:proofErr w:type="spellStart"/>
+      <w:r>
+        <w:t>screenów</w:t>
+      </w:r>
+      <w:proofErr w:type="spellEnd"/>
+      <w:r>
+        <w:t xml:space="preserve"> z terminala poniżej. </w:t>
       </w:r>
     </w:p>
     <w:p>
@@ -10967,6 +13040,9 @@
         <w:jc w:val="center"/>
       </w:pPr>
       <w:r>
+        <w:rPr>
+          <w:noProof/>
+        </w:rPr>
         <w:drawing>
           <wp:inline distT="0" distB="0" distL="0" distR="0" wp14:anchorId="5A98B61A" wp14:editId="1CD5D226">
             <wp:extent cx="4381500" cy="1666075"/>
@@ -11050,9 +13126,11 @@
         </w:rPr>
         <w:t xml:space="preserve"> </w:t>
       </w:r>
+      <w:proofErr w:type="spellStart"/>
       <w:r>
         <w:t>dostepu</w:t>
       </w:r>
+      <w:proofErr w:type="spellEnd"/>
       <w:r>
         <w:rPr>
           <w:spacing w:val="-5"/>
@@ -11076,6 +13154,7 @@
       </w:pPr>
       <w:r>
         <w:rPr>
+          <w:noProof/>
           <w:lang w:val="pl-PL"/>
         </w:rPr>
         <w:drawing>
@@ -11131,9 +13210,11 @@
         </w:rPr>
         <w:t xml:space="preserve"> </w:t>
       </w:r>
+      <w:proofErr w:type="spellStart"/>
       <w:r>
         <w:t>switcha</w:t>
       </w:r>
+      <w:proofErr w:type="spellEnd"/>
       <w:r>
         <w:rPr>
           <w:spacing w:val="-6"/>
@@ -11186,7 +13267,15 @@
       </w:pPr>
       <w:r>
         <w:lastRenderedPageBreak/>
-        <w:t>W celu zaprezentowania poprawności działania dostępu SSH, ustanowiono połączenie ze switchem S0 oraz następnie z routerem R2 z poziomu terminala CMD komputera PC0. Dzięki temu istnieje możliwość konfiguracji urządzeń sieciowych pośrednio z poziomu innych urządzeń – tak jak w tym przypadku, można konfigurować S0 lub R2 z terminala komputera PC0.</w:t>
+        <w:t xml:space="preserve">W celu zaprezentowania poprawności działania dostępu SSH, ustanowiono połączenie ze </w:t>
+      </w:r>
+      <w:proofErr w:type="spellStart"/>
+      <w:r>
+        <w:t>switchem</w:t>
+      </w:r>
+      <w:proofErr w:type="spellEnd"/>
+      <w:r>
+        <w:t xml:space="preserve"> S0 oraz następnie z routerem R2 z poziomu terminala CMD komputera PC0. Dzięki temu istnieje możliwość konfiguracji urządzeń sieciowych pośrednio z poziomu innych urządzeń – tak jak w tym przypadku, można konfigurować S0 lub R2 z terminala komputera PC0.</w:t>
       </w:r>
     </w:p>
     <w:p>
@@ -11195,6 +13284,9 @@
         <w:jc w:val="center"/>
       </w:pPr>
       <w:r>
+        <w:rPr>
+          <w:noProof/>
+        </w:rPr>
         <w:drawing>
           <wp:inline distT="0" distB="0" distL="0" distR="0" wp14:anchorId="274810CA" wp14:editId="4EDE9726">
             <wp:extent cx="5943600" cy="4189730"/>
@@ -11275,11 +13367,19 @@
         </w:rPr>
         <w:t xml:space="preserve"> </w:t>
       </w:r>
+      <w:proofErr w:type="spellStart"/>
       <w:r>
         <w:rPr>
           <w:spacing w:val="-2"/>
         </w:rPr>
-        <w:t>switcha oraz routera</w:t>
+        <w:t>switcha</w:t>
+      </w:r>
+      <w:proofErr w:type="spellEnd"/>
+      <w:r>
+        <w:rPr>
+          <w:spacing w:val="-2"/>
+        </w:rPr>
+        <w:t xml:space="preserve"> oraz routera</w:t>
       </w:r>
       <w:r>
         <w:rPr>
@@ -11306,7 +13406,7 @@
           <w:lang w:val="pl-PL"/>
         </w:rPr>
       </w:pPr>
-      <w:bookmarkStart w:id="6" w:name="_Toc186532086"/>
+      <w:bookmarkStart w:id="9" w:name="_Toc196757383"/>
       <w:r>
         <w:rPr>
           <w:sz w:val="28"/>
@@ -11323,14 +13423,30 @@
         </w:rPr>
         <w:t>AAA na serwerze przy użyciu TACACS+</w:t>
       </w:r>
-      <w:bookmarkEnd w:id="6"/>
+      <w:bookmarkEnd w:id="9"/>
     </w:p>
     <w:p>
       <w:pPr>
         <w:pStyle w:val="MjTekst"/>
       </w:pPr>
       <w:r>
-        <w:t>W celu zwiększenia bezpieczeństwa dostępu do urządzeń sieciowych, zaimplementowano uwierzytelnianie AAA (Authentication, Authorization, and Accounting) przy użyciu protokołu TACACS+ (Terminal Access Controller Access-Control System Plus).</w:t>
+        <w:t>W celu zwiększenia bezpieczeństwa dostępu do urządzeń sieciowych, zaimplementowano uwierzytelnianie AAA (</w:t>
+      </w:r>
+      <w:proofErr w:type="spellStart"/>
+      <w:r>
+        <w:t>Authentication</w:t>
+      </w:r>
+      <w:proofErr w:type="spellEnd"/>
+      <w:r>
+        <w:t xml:space="preserve">, </w:t>
+      </w:r>
+      <w:proofErr w:type="spellStart"/>
+      <w:r>
+        <w:t>Authorization</w:t>
+      </w:r>
+      <w:proofErr w:type="spellEnd"/>
+      <w:r>
+        <w:t>, and Accounting) przy użyciu protokołu TACACS+ (Terminal Access Controller Access-Control System Plus).</w:t>
       </w:r>
     </w:p>
     <w:p>
@@ -11344,7 +13460,15 @@
         <w:t>1</w:t>
       </w:r>
       <w:r>
-        <w:t>” oraz wybranie metody TACACS+. Następnie dodano dane urządzenia (routera R0) korzystającego z usługi uwierzytelniania, w tym adres IP oraz hasło współdzielone dla komunikacji między serwerem a routerem. Dla celów projektu hasło to: ciscoTACACS.</w:t>
+        <w:t xml:space="preserve">” oraz wybranie metody TACACS+. Następnie dodano dane urządzenia (routera R0) korzystającego z usługi uwierzytelniania, w tym adres IP oraz hasło współdzielone dla komunikacji między serwerem a routerem. Dla celów projektu hasło to: </w:t>
+      </w:r>
+      <w:proofErr w:type="spellStart"/>
+      <w:r>
+        <w:t>ciscoTACACS</w:t>
+      </w:r>
+      <w:proofErr w:type="spellEnd"/>
+      <w:r>
+        <w:t>.</w:t>
       </w:r>
     </w:p>
     <w:p>
@@ -11365,6 +13489,9 @@
         <w:jc w:val="center"/>
       </w:pPr>
       <w:r>
+        <w:rPr>
+          <w:noProof/>
+        </w:rPr>
         <w:lastRenderedPageBreak/>
         <w:drawing>
           <wp:inline distT="0" distB="0" distL="0" distR="0" wp14:anchorId="59494D04" wp14:editId="5561CF56">
@@ -11410,7 +13537,7 @@
           <w:spacing w:val="-2"/>
         </w:rPr>
       </w:pPr>
-      <w:bookmarkStart w:id="7" w:name="_Hlk195813812"/>
+      <w:bookmarkStart w:id="10" w:name="_Hlk195813812"/>
       <w:r>
         <w:t>Konfiguracja</w:t>
       </w:r>
@@ -11480,7 +13607,7 @@
         </w:rPr>
         <w:t>serwerze</w:t>
       </w:r>
-      <w:bookmarkEnd w:id="7"/>
+      <w:bookmarkEnd w:id="10"/>
     </w:p>
     <w:p>
       <w:pPr>
@@ -11540,6 +13667,9 @@
         <w:jc w:val="center"/>
       </w:pPr>
       <w:r>
+        <w:rPr>
+          <w:noProof/>
+        </w:rPr>
         <w:drawing>
           <wp:inline distT="0" distB="0" distL="0" distR="0" wp14:anchorId="698876FD" wp14:editId="2E0AEF2D">
             <wp:extent cx="4353533" cy="809738"/>
@@ -11649,6 +13779,9 @@
         <w:jc w:val="center"/>
       </w:pPr>
       <w:r>
+        <w:rPr>
+          <w:noProof/>
+        </w:rPr>
         <w:lastRenderedPageBreak/>
         <w:drawing>
           <wp:inline distT="0" distB="0" distL="0" distR="0" wp14:anchorId="27D6CAB5" wp14:editId="784EA8EC">
@@ -11749,6 +13882,7 @@
           <w:lang w:val="pl-PL"/>
         </w:rPr>
       </w:pPr>
+      <w:bookmarkStart w:id="11" w:name="_Toc196757384"/>
       <w:r>
         <w:rPr>
           <w:sz w:val="28"/>
@@ -11765,6 +13899,7 @@
         </w:rPr>
         <w:t xml:space="preserve"> poziomów dostępowych na urządzeniach sieciowych</w:t>
       </w:r>
+      <w:bookmarkEnd w:id="11"/>
     </w:p>
     <w:p>
       <w:pPr>
@@ -11810,7 +13945,15 @@
         <w:t>R0</w:t>
       </w:r>
       <w:r>
-        <w:t xml:space="preserve"> i switchu </w:t>
+        <w:t xml:space="preserve"> i </w:t>
+      </w:r>
+      <w:proofErr w:type="spellStart"/>
+      <w:r>
+        <w:t>switchu</w:t>
+      </w:r>
+      <w:proofErr w:type="spellEnd"/>
+      <w:r>
+        <w:t xml:space="preserve"> </w:t>
       </w:r>
       <w:r>
         <w:rPr>
@@ -11935,8 +14078,13 @@
         <w:t>Na</w:t>
       </w:r>
       <w:r>
-        <w:t xml:space="preserve"> switchu</w:t>
-      </w:r>
+        <w:t xml:space="preserve"> </w:t>
+      </w:r>
+      <w:proofErr w:type="spellStart"/>
+      <w:r>
+        <w:t>switchu</w:t>
+      </w:r>
+      <w:proofErr w:type="spellEnd"/>
       <w:r>
         <w:t xml:space="preserve"> </w:t>
       </w:r>
@@ -11989,6 +14137,9 @@
         <w:jc w:val="center"/>
       </w:pPr>
       <w:r>
+        <w:rPr>
+          <w:noProof/>
+        </w:rPr>
         <w:drawing>
           <wp:inline distT="0" distB="0" distL="0" distR="0" wp14:anchorId="60398FBD" wp14:editId="5535A295">
             <wp:extent cx="4220164" cy="2143424"/>
@@ -12031,7 +14182,15 @@
         <w:pStyle w:val="PodpisObrazka"/>
       </w:pPr>
       <w:r>
-        <w:t>Konfiguracja poziomów uprawnień na switchu S0</w:t>
+        <w:t xml:space="preserve">Konfiguracja poziomów uprawnień na </w:t>
+      </w:r>
+      <w:proofErr w:type="spellStart"/>
+      <w:r>
+        <w:t>switchu</w:t>
+      </w:r>
+      <w:proofErr w:type="spellEnd"/>
+      <w:r>
+        <w:t xml:space="preserve"> S0</w:t>
       </w:r>
     </w:p>
     <w:p>
@@ -12065,8 +14224,29 @@
         <w:t>junior</w:t>
       </w:r>
       <w:r>
-        <w:t xml:space="preserve"> (poziom 5) na S0 może wykonać tylko podstawowe polecenia (np. ping, show ip interface brief</w:t>
-      </w:r>
+        <w:t xml:space="preserve"> (poziom 5) na S0 może wykonać tylko podstawowe polecenia (np. ping, show </w:t>
+      </w:r>
+      <w:proofErr w:type="spellStart"/>
+      <w:r>
+        <w:t>ip</w:t>
+      </w:r>
+      <w:proofErr w:type="spellEnd"/>
+      <w:r>
+        <w:t xml:space="preserve"> </w:t>
+      </w:r>
+      <w:proofErr w:type="spellStart"/>
+      <w:r>
+        <w:t>interface</w:t>
+      </w:r>
+      <w:proofErr w:type="spellEnd"/>
+      <w:r>
+        <w:t xml:space="preserve"> </w:t>
+      </w:r>
+      <w:proofErr w:type="spellStart"/>
+      <w:r>
+        <w:t>brief</w:t>
+      </w:r>
+      <w:proofErr w:type="spellEnd"/>
       <w:r>
         <w:t>, show version</w:t>
       </w:r>
@@ -12080,6 +14260,9 @@
         <w:jc w:val="center"/>
       </w:pPr>
       <w:r>
+        <w:rPr>
+          <w:noProof/>
+        </w:rPr>
         <w:drawing>
           <wp:inline distT="0" distB="0" distL="0" distR="0" wp14:anchorId="19CE37BE" wp14:editId="3E3063B4">
             <wp:extent cx="4763165" cy="1971950"/>
@@ -12145,7 +14328,15 @@
         <w:t>technik</w:t>
       </w:r>
       <w:r>
-        <w:t xml:space="preserve"> (poziom 10) ma dodatkowo dostęp do diagnostyki (np. show interfaces).</w:t>
+        <w:t xml:space="preserve"> (poziom 10) ma dodatkowo dostęp do diagnostyki (np. show </w:t>
+      </w:r>
+      <w:proofErr w:type="spellStart"/>
+      <w:r>
+        <w:t>interfaces</w:t>
+      </w:r>
+      <w:proofErr w:type="spellEnd"/>
+      <w:r>
+        <w:t>).</w:t>
       </w:r>
     </w:p>
     <w:p>
@@ -12154,6 +14345,9 @@
         <w:jc w:val="center"/>
       </w:pPr>
       <w:r>
+        <w:rPr>
+          <w:noProof/>
+        </w:rPr>
         <w:drawing>
           <wp:inline distT="0" distB="0" distL="0" distR="0" wp14:anchorId="714F95A5" wp14:editId="721FABF2">
             <wp:extent cx="4906060" cy="3105583"/>
@@ -12217,7 +14411,7 @@
           <w:lang w:val="pl-PL"/>
         </w:rPr>
       </w:pPr>
-      <w:bookmarkStart w:id="8" w:name="_Toc186532080"/>
+      <w:bookmarkStart w:id="12" w:name="_Toc196757385"/>
       <w:r>
         <w:rPr>
           <w:sz w:val="28"/>
@@ -12226,15 +14420,33 @@
         </w:rPr>
         <w:t>Konfiguracja NTP oraz zarządzania i raportowania CISCO IOS</w:t>
       </w:r>
-      <w:bookmarkEnd w:id="8"/>
       <w:r>
         <w:rPr>
           <w:sz w:val="28"/>
           <w:szCs w:val="28"/>
           <w:lang w:val="pl-PL"/>
         </w:rPr>
-        <w:t xml:space="preserve"> (syslog)</w:t>
-      </w:r>
+        <w:t xml:space="preserve"> (</w:t>
+      </w:r>
+      <w:proofErr w:type="spellStart"/>
+      <w:r>
+        <w:rPr>
+          <w:sz w:val="28"/>
+          <w:szCs w:val="28"/>
+          <w:lang w:val="pl-PL"/>
+        </w:rPr>
+        <w:t>syslog</w:t>
+      </w:r>
+      <w:proofErr w:type="spellEnd"/>
+      <w:r>
+        <w:rPr>
+          <w:sz w:val="28"/>
+          <w:szCs w:val="28"/>
+          <w:lang w:val="pl-PL"/>
+        </w:rPr>
+        <w:t>)</w:t>
+      </w:r>
+      <w:bookmarkEnd w:id="12"/>
     </w:p>
     <w:p>
       <w:pPr>
@@ -12242,18 +14454,26 @@
         <w:spacing w:before="120" w:after="120"/>
         <w:ind w:left="426" w:hanging="426"/>
       </w:pPr>
-      <w:bookmarkStart w:id="9" w:name="_Toc186532081"/>
+      <w:bookmarkStart w:id="13" w:name="_Toc196757386"/>
       <w:r>
         <w:t>NTP</w:t>
       </w:r>
-      <w:bookmarkEnd w:id="9"/>
+      <w:bookmarkEnd w:id="13"/>
     </w:p>
     <w:p>
       <w:pPr>
         <w:pStyle w:val="MjTekst"/>
       </w:pPr>
       <w:r>
-        <w:t>Network Time Protocol (NTP) to protokół służący do synchronizacji zegarów systemowych w</w:t>
+        <w:t xml:space="preserve">Network Time </w:t>
+      </w:r>
+      <w:proofErr w:type="spellStart"/>
+      <w:r>
+        <w:t>Protocol</w:t>
+      </w:r>
+      <w:proofErr w:type="spellEnd"/>
+      <w:r>
+        <w:t xml:space="preserve"> (NTP) to protokół służący do synchronizacji zegarów systemowych w</w:t>
       </w:r>
       <w:r>
         <w:t> </w:t>
@@ -12384,8 +14604,13 @@
         <w:t xml:space="preserve"> R0</w:t>
       </w:r>
       <w:r>
-        <w:t xml:space="preserve"> i switchu</w:t>
-      </w:r>
+        <w:t xml:space="preserve"> i </w:t>
+      </w:r>
+      <w:proofErr w:type="spellStart"/>
+      <w:r>
+        <w:t>switchu</w:t>
+      </w:r>
+      <w:proofErr w:type="spellEnd"/>
       <w:r>
         <w:t xml:space="preserve"> S0</w:t>
       </w:r>
@@ -12414,6 +14639,9 @@
         <w:jc w:val="center"/>
       </w:pPr>
       <w:r>
+        <w:rPr>
+          <w:noProof/>
+        </w:rPr>
         <w:drawing>
           <wp:inline distT="0" distB="0" distL="0" distR="0" wp14:anchorId="792B61BC" wp14:editId="1FFE1197">
             <wp:extent cx="5182323" cy="1381318"/>
@@ -12503,6 +14731,9 @@
         <w:jc w:val="center"/>
       </w:pPr>
       <w:r>
+        <w:rPr>
+          <w:noProof/>
+        </w:rPr>
         <w:lastRenderedPageBreak/>
         <w:drawing>
           <wp:inline distT="0" distB="0" distL="0" distR="0" wp14:anchorId="61E5C61A" wp14:editId="28C7080E">
@@ -12573,7 +14804,21 @@
         <w:rPr>
           <w:spacing w:val="-7"/>
         </w:rPr>
-        <w:t xml:space="preserve"> switchu </w:t>
+        <w:t xml:space="preserve"> </w:t>
+      </w:r>
+      <w:proofErr w:type="spellStart"/>
+      <w:r>
+        <w:rPr>
+          <w:spacing w:val="-7"/>
+        </w:rPr>
+        <w:t>switchu</w:t>
+      </w:r>
+      <w:proofErr w:type="spellEnd"/>
+      <w:r>
+        <w:rPr>
+          <w:spacing w:val="-7"/>
+        </w:rPr>
+        <w:t xml:space="preserve"> </w:t>
       </w:r>
       <w:r>
         <w:rPr>
@@ -12588,7 +14833,7 @@
         <w:spacing w:before="120" w:after="120"/>
         <w:ind w:left="426" w:hanging="425"/>
       </w:pPr>
-      <w:bookmarkStart w:id="10" w:name="_Toc186532082"/>
+      <w:bookmarkStart w:id="14" w:name="_Toc196757387"/>
       <w:r>
         <w:t>Zarządzanie i raportowanie C</w:t>
       </w:r>
@@ -12598,17 +14843,33 @@
       <w:r>
         <w:t xml:space="preserve"> IOS</w:t>
       </w:r>
-      <w:bookmarkEnd w:id="10"/>
-      <w:r>
-        <w:t xml:space="preserve"> (syslog)</w:t>
-      </w:r>
+      <w:r>
+        <w:t xml:space="preserve"> (</w:t>
+      </w:r>
+      <w:proofErr w:type="spellStart"/>
+      <w:r>
+        <w:t>syslog</w:t>
+      </w:r>
+      <w:proofErr w:type="spellEnd"/>
+      <w:r>
+        <w:t>)</w:t>
+      </w:r>
+      <w:bookmarkEnd w:id="14"/>
     </w:p>
     <w:p>
       <w:pPr>
         <w:pStyle w:val="MjTekst"/>
       </w:pPr>
       <w:r>
-        <w:t>Cisco IOS wspiera efektywne zarządzanie siecią dzięki funkcji rejestrowania zdarzeń (syslog) i</w:t>
+        <w:t>Cisco IOS wspiera efektywne zarządzanie siecią dzięki funkcji rejestrowania zdarzeń (</w:t>
+      </w:r>
+      <w:proofErr w:type="spellStart"/>
+      <w:r>
+        <w:t>syslog</w:t>
+      </w:r>
+      <w:proofErr w:type="spellEnd"/>
+      <w:r>
+        <w:t>) i</w:t>
       </w:r>
       <w:r>
         <w:t> </w:t>
@@ -12815,20 +15076,38 @@
         <w:pStyle w:val="MjTekst"/>
       </w:pPr>
       <w:r>
-        <w:t xml:space="preserve">Następnie, z wykorzystaniem komendy logging na routerze </w:t>
+        <w:t xml:space="preserve">Następnie, z wykorzystaniem komendy </w:t>
+      </w:r>
+      <w:proofErr w:type="spellStart"/>
+      <w:r>
+        <w:t>logging</w:t>
+      </w:r>
+      <w:proofErr w:type="spellEnd"/>
+      <w:r>
+        <w:t xml:space="preserve"> na routerze </w:t>
       </w:r>
       <w:r>
         <w:t xml:space="preserve">R0 </w:t>
       </w:r>
       <w:r>
-        <w:t>oraz switchu</w:t>
-      </w:r>
+        <w:t xml:space="preserve">oraz </w:t>
+      </w:r>
+      <w:proofErr w:type="spellStart"/>
+      <w:r>
+        <w:t>switchu</w:t>
+      </w:r>
+      <w:proofErr w:type="spellEnd"/>
       <w:r>
         <w:t xml:space="preserve"> S0</w:t>
       </w:r>
       <w:r>
-        <w:t>, został określony adres serwera z włączoną usługą logowania, co umożliwiło przesyłanie logów systemowych z tych urządzeń do centralnego serwera syslog</w:t>
-      </w:r>
+        <w:t xml:space="preserve">, został określony adres serwera z włączoną usługą logowania, co umożliwiło przesyłanie logów systemowych z tych urządzeń do centralnego serwera </w:t>
+      </w:r>
+      <w:proofErr w:type="spellStart"/>
+      <w:r>
+        <w:t>syslog</w:t>
+      </w:r>
+      <w:proofErr w:type="spellEnd"/>
       <w:r>
         <w:t>.</w:t>
       </w:r>
@@ -12839,6 +15118,9 @@
         <w:jc w:val="center"/>
       </w:pPr>
       <w:r>
+        <w:rPr>
+          <w:noProof/>
+        </w:rPr>
         <w:drawing>
           <wp:inline distT="0" distB="0" distL="0" distR="0" wp14:anchorId="24031108" wp14:editId="24B11ABA">
             <wp:extent cx="2105319" cy="314369"/>
@@ -12910,12 +15192,14 @@
         </w:rPr>
         <w:t xml:space="preserve"> </w:t>
       </w:r>
+      <w:proofErr w:type="spellStart"/>
       <w:r>
         <w:rPr>
           <w:spacing w:val="-2"/>
         </w:rPr>
         <w:t>switchu</w:t>
       </w:r>
+      <w:proofErr w:type="spellEnd"/>
       <w:r>
         <w:rPr>
           <w:spacing w:val="-2"/>
@@ -12934,6 +15218,9 @@
         <w:jc w:val="center"/>
       </w:pPr>
       <w:r>
+        <w:rPr>
+          <w:noProof/>
+        </w:rPr>
         <w:drawing>
           <wp:inline distT="0" distB="0" distL="0" distR="0" wp14:anchorId="252B770D" wp14:editId="0F82EE2A">
             <wp:extent cx="2200582" cy="342948"/>
@@ -13051,6 +15338,9 @@
         <w:jc w:val="center"/>
       </w:pPr>
       <w:r>
+        <w:rPr>
+          <w:noProof/>
+        </w:rPr>
         <w:drawing>
           <wp:inline distT="0" distB="0" distL="0" distR="0" wp14:anchorId="1F365733" wp14:editId="1335001D">
             <wp:extent cx="5204460" cy="3824388"/>
@@ -13137,12 +15427,14 @@
         </w:rPr>
         <w:t xml:space="preserve"> </w:t>
       </w:r>
+      <w:proofErr w:type="spellStart"/>
       <w:r>
         <w:rPr>
           <w:spacing w:val="-2"/>
         </w:rPr>
         <w:t>switcha</w:t>
       </w:r>
+      <w:proofErr w:type="spellEnd"/>
       <w:r>
         <w:rPr>
           <w:spacing w:val="-2"/>
@@ -13173,14 +15465,56 @@
           <w:szCs w:val="28"/>
         </w:rPr>
       </w:pPr>
-      <w:bookmarkStart w:id="11" w:name="_Toc186532077"/>
+      <w:bookmarkStart w:id="15" w:name="_Toc196757388"/>
+      <w:proofErr w:type="spellStart"/>
       <w:r>
         <w:rPr>
           <w:sz w:val="28"/>
           <w:szCs w:val="28"/>
         </w:rPr>
-        <w:t>Zabezpieczenia przed atakami MAC</w:t>
-      </w:r>
+        <w:t>Zabezpieczenia</w:t>
+      </w:r>
+      <w:proofErr w:type="spellEnd"/>
+      <w:r>
+        <w:rPr>
+          <w:sz w:val="28"/>
+          <w:szCs w:val="28"/>
+        </w:rPr>
+        <w:t xml:space="preserve"> </w:t>
+      </w:r>
+      <w:proofErr w:type="spellStart"/>
+      <w:r>
+        <w:rPr>
+          <w:sz w:val="28"/>
+          <w:szCs w:val="28"/>
+        </w:rPr>
+        <w:t>przed</w:t>
+      </w:r>
+      <w:proofErr w:type="spellEnd"/>
+      <w:r>
+        <w:rPr>
+          <w:sz w:val="28"/>
+          <w:szCs w:val="28"/>
+        </w:rPr>
+        <w:t xml:space="preserve"> </w:t>
+      </w:r>
+      <w:proofErr w:type="spellStart"/>
+      <w:r>
+        <w:rPr>
+          <w:sz w:val="28"/>
+          <w:szCs w:val="28"/>
+        </w:rPr>
+        <w:t>atakami</w:t>
+      </w:r>
+      <w:proofErr w:type="spellEnd"/>
+      <w:r>
+        <w:rPr>
+          <w:sz w:val="28"/>
+          <w:szCs w:val="28"/>
+        </w:rPr>
+        <w:t xml:space="preserve"> MAC</w:t>
+      </w:r>
+      <w:bookmarkEnd w:id="15"/>
     </w:p>
     <w:p>
       <w:pPr>
@@ -13204,18 +15538,36 @@
           <w:b/>
           <w:bCs/>
         </w:rPr>
-        <w:t>MAC Flooding</w:t>
-      </w:r>
-      <w:r>
-        <w:t xml:space="preserve"> (przepełnienie tablicy CAM) czy </w:t>
-      </w:r>
+        <w:t xml:space="preserve">MAC </w:t>
+      </w:r>
+      <w:proofErr w:type="spellStart"/>
       <w:r>
         <w:rPr>
           <w:b/>
           <w:bCs/>
         </w:rPr>
-        <w:t>MAC Spoofing</w:t>
-      </w:r>
+        <w:t>Flooding</w:t>
+      </w:r>
+      <w:proofErr w:type="spellEnd"/>
+      <w:r>
+        <w:t xml:space="preserve"> (przepełnienie tablicy CAM) czy </w:t>
+      </w:r>
+      <w:r>
+        <w:rPr>
+          <w:b/>
+          <w:bCs/>
+        </w:rPr>
+        <w:t xml:space="preserve">MAC </w:t>
+      </w:r>
+      <w:proofErr w:type="spellStart"/>
+      <w:r>
+        <w:rPr>
+          <w:b/>
+          <w:bCs/>
+        </w:rPr>
+        <w:t>Spoofing</w:t>
+      </w:r>
+      <w:proofErr w:type="spellEnd"/>
       <w:r>
         <w:t xml:space="preserve"> (podszywanie się pod adresy MAC). Głównym narzędziem ochrony była funkcja </w:t>
       </w:r>
@@ -13275,7 +15627,35 @@
         <w:rPr>
           <w:lang w:val="en-US"/>
         </w:rPr>
-        <w:t xml:space="preserve">FastEthernet0/2, FastEthernet0/4) ustawiono maksymalnie </w:t>
+        <w:t xml:space="preserve">FastEthernet0/2, FastEthernet0/4) </w:t>
+      </w:r>
+      <w:proofErr w:type="spellStart"/>
+      <w:r>
+        <w:rPr>
+          <w:lang w:val="en-US"/>
+        </w:rPr>
+        <w:t>ustawiono</w:t>
+      </w:r>
+      <w:proofErr w:type="spellEnd"/>
+      <w:r>
+        <w:rPr>
+          <w:lang w:val="en-US"/>
+        </w:rPr>
+        <w:t xml:space="preserve"> </w:t>
+      </w:r>
+      <w:proofErr w:type="spellStart"/>
+      <w:r>
+        <w:rPr>
+          <w:lang w:val="en-US"/>
+        </w:rPr>
+        <w:t>maksymalnie</w:t>
+      </w:r>
+      <w:proofErr w:type="spellEnd"/>
+      <w:r>
+        <w:rPr>
+          <w:lang w:val="en-US"/>
+        </w:rPr>
+        <w:t xml:space="preserve"> </w:t>
       </w:r>
       <w:r>
         <w:rPr>
@@ -13283,13 +15663,45 @@
           <w:bCs/>
           <w:lang w:val="en-US"/>
         </w:rPr>
-        <w:t>1 adres MAC</w:t>
-      </w:r>
-      <w:r>
-        <w:rPr>
+        <w:t xml:space="preserve">1 </w:t>
+      </w:r>
+      <w:proofErr w:type="spellStart"/>
+      <w:r>
+        <w:rPr>
+          <w:b/>
+          <w:bCs/>
           <w:lang w:val="en-US"/>
         </w:rPr>
-        <w:t xml:space="preserve"> na port (switchport port-security maximum 1).</w:t>
+        <w:t>adres</w:t>
+      </w:r>
+      <w:proofErr w:type="spellEnd"/>
+      <w:r>
+        <w:rPr>
+          <w:b/>
+          <w:bCs/>
+          <w:lang w:val="en-US"/>
+        </w:rPr>
+        <w:t xml:space="preserve"> MAC</w:t>
+      </w:r>
+      <w:r>
+        <w:rPr>
+          <w:lang w:val="en-US"/>
+        </w:rPr>
+        <w:t xml:space="preserve"> </w:t>
+      </w:r>
+      <w:proofErr w:type="spellStart"/>
+      <w:r>
+        <w:rPr>
+          <w:lang w:val="en-US"/>
+        </w:rPr>
+        <w:t>na</w:t>
+      </w:r>
+      <w:proofErr w:type="spellEnd"/>
+      <w:r>
+        <w:rPr>
+          <w:lang w:val="en-US"/>
+        </w:rPr>
+        <w:t xml:space="preserve"> port (switchport port-security maximum 1).</w:t>
       </w:r>
     </w:p>
     <w:p>
@@ -13308,7 +15720,15 @@
         <w:t>Tryb reakcji na naruszenie</w:t>
       </w:r>
       <w:r>
-        <w:t xml:space="preserve"> – wybrano opcję restrict, która </w:t>
+        <w:t xml:space="preserve"> – wybrano opcję </w:t>
+      </w:r>
+      <w:proofErr w:type="spellStart"/>
+      <w:r>
+        <w:t>restrict</w:t>
+      </w:r>
+      <w:proofErr w:type="spellEnd"/>
+      <w:r>
+        <w:t xml:space="preserve">, która </w:t>
       </w:r>
       <w:r>
         <w:rPr>
@@ -13318,13 +15738,53 @@
         <w:t>loguje naruszenie</w:t>
       </w:r>
       <w:r>
-        <w:t>, ale nie wyłącza portu (switchport port-security violation restrict).</w:t>
-      </w:r>
+        <w:t>, ale nie wyłącza portu (</w:t>
+      </w:r>
+      <w:proofErr w:type="spellStart"/>
+      <w:r>
+        <w:t>switchport</w:t>
+      </w:r>
+      <w:proofErr w:type="spellEnd"/>
+      <w:r>
+        <w:t xml:space="preserve"> port-</w:t>
+      </w:r>
+      <w:proofErr w:type="spellStart"/>
+      <w:r>
+        <w:t>security</w:t>
+      </w:r>
+      <w:proofErr w:type="spellEnd"/>
       <w:r>
         <w:t xml:space="preserve"> </w:t>
       </w:r>
-      <w:r>
-        <w:t>W środowisku produkcyjnym można rozważyć tryb shutdown dla większej ochrony.</w:t>
+      <w:proofErr w:type="spellStart"/>
+      <w:r>
+        <w:t>violation</w:t>
+      </w:r>
+      <w:proofErr w:type="spellEnd"/>
+      <w:r>
+        <w:t xml:space="preserve"> </w:t>
+      </w:r>
+      <w:proofErr w:type="spellStart"/>
+      <w:r>
+        <w:t>restrict</w:t>
+      </w:r>
+      <w:proofErr w:type="spellEnd"/>
+      <w:r>
+        <w:t>).</w:t>
+      </w:r>
+      <w:r>
+        <w:t xml:space="preserve"> </w:t>
+      </w:r>
+      <w:r>
+        <w:t xml:space="preserve">W środowisku produkcyjnym można rozważyć tryb </w:t>
+      </w:r>
+      <w:proofErr w:type="spellStart"/>
+      <w:r>
+        <w:t>shutdown</w:t>
+      </w:r>
+      <w:proofErr w:type="spellEnd"/>
+      <w:r>
+        <w:t xml:space="preserve"> dla większej ochrony.</w:t>
       </w:r>
     </w:p>
     <w:p>
@@ -13343,7 +15803,39 @@
         <w:t>Dynamiczne uczenie adresów MAC</w:t>
       </w:r>
       <w:r>
-        <w:t xml:space="preserve"> – użyto polecenia switchport port-security mac-address sticky, aby przełącznik automatycznie zapamiętał pierwszy wykryty adres MAC i</w:t>
+        <w:t xml:space="preserve"> – użyto polecenia </w:t>
+      </w:r>
+      <w:proofErr w:type="spellStart"/>
+      <w:r>
+        <w:t>switchport</w:t>
+      </w:r>
+      <w:proofErr w:type="spellEnd"/>
+      <w:r>
+        <w:t xml:space="preserve"> port-</w:t>
+      </w:r>
+      <w:proofErr w:type="spellStart"/>
+      <w:r>
+        <w:t>security</w:t>
+      </w:r>
+      <w:proofErr w:type="spellEnd"/>
+      <w:r>
+        <w:t xml:space="preserve"> mac-</w:t>
+      </w:r>
+      <w:proofErr w:type="spellStart"/>
+      <w:r>
+        <w:t>address</w:t>
+      </w:r>
+      <w:proofErr w:type="spellEnd"/>
+      <w:r>
+        <w:t xml:space="preserve"> </w:t>
+      </w:r>
+      <w:proofErr w:type="spellStart"/>
+      <w:r>
+        <w:t>sticky</w:t>
+      </w:r>
+      <w:proofErr w:type="spellEnd"/>
+      <w:r>
+        <w:t>, aby przełącznik automatycznie zapamiętał pierwszy wykryty adres MAC i</w:t>
       </w:r>
       <w:r>
         <w:t> </w:t>
@@ -13415,7 +15907,15 @@
         <w:t> </w:t>
       </w:r>
       <w:r>
-        <w:t>zasadą restrict).</w:t>
+        <w:t xml:space="preserve">zasadą </w:t>
+      </w:r>
+      <w:proofErr w:type="spellStart"/>
+      <w:r>
+        <w:t>restrict</w:t>
+      </w:r>
+      <w:proofErr w:type="spellEnd"/>
+      <w:r>
+        <w:t>).</w:t>
       </w:r>
       <w:r>
         <w:t xml:space="preserve"> </w:t>
@@ -13433,6 +15933,9 @@
         <w:jc w:val="center"/>
       </w:pPr>
       <w:r>
+        <w:rPr>
+          <w:noProof/>
+        </w:rPr>
         <w:drawing>
           <wp:inline distT="0" distB="0" distL="0" distR="0" wp14:anchorId="255970FA" wp14:editId="67E4C2D3">
             <wp:extent cx="4439270" cy="933580"/>
@@ -13475,7 +15978,15 @@
         <w:pStyle w:val="PodpisObrazka"/>
       </w:pPr>
       <w:r>
-        <w:t>Implementacja zabezpieczeń przed atakami MAC na switchu S0</w:t>
+        <w:t xml:space="preserve">Implementacja zabezpieczeń przed atakami MAC na </w:t>
+      </w:r>
+      <w:proofErr w:type="spellStart"/>
+      <w:r>
+        <w:t>switchu</w:t>
+      </w:r>
+      <w:proofErr w:type="spellEnd"/>
+      <w:r>
+        <w:t xml:space="preserve"> S0</w:t>
       </w:r>
     </w:p>
     <w:p>
@@ -13555,7 +16066,7 @@
           <w:lang w:val="pl-PL"/>
         </w:rPr>
       </w:pPr>
-      <w:bookmarkStart w:id="12" w:name="_Toc186532084"/>
+      <w:bookmarkStart w:id="16" w:name="_Toc196757389"/>
       <w:r>
         <w:rPr>
           <w:sz w:val="28"/>
@@ -13580,20 +16091,44 @@
         </w:rPr>
         <w:t xml:space="preserve"> kontroli ACL wewnątrz zabezpieczonej sieci</w:t>
       </w:r>
-      <w:bookmarkEnd w:id="12"/>
+      <w:bookmarkEnd w:id="16"/>
     </w:p>
     <w:p>
       <w:pPr>
         <w:pStyle w:val="MjTekst"/>
       </w:pPr>
       <w:r>
-        <w:t>Listy kontroli dostępu (ACL, ang. Access Control Lists) to mechanizm stosowany w sieciach komputerowych w celu definiowania reguł dostępu do zasobów i filtrowania ruchu sieciowego. ACL pozwalają określać, jakie typy ruchu są dozwolone, a jakie powinny zostać zablokowane, na podstawie takich parametrów jak adresy IP, protokoły czy porty.</w:t>
+        <w:t xml:space="preserve">Listy kontroli dostępu (ACL, ang. Access Control </w:t>
+      </w:r>
+      <w:proofErr w:type="spellStart"/>
+      <w:r>
+        <w:t>Lists</w:t>
+      </w:r>
+      <w:proofErr w:type="spellEnd"/>
+      <w:r>
+        <w:t>) to mechanizm stosowany w sieciach komputerowych w celu definiowania reguł dostępu do zasobów i filtrowania ruchu sieciowego. ACL pozwalają określać, jakie typy ruchu są dozwolone, a jakie powinny zostać zablokowane, na podstawie takich parametrów jak adresy IP, protokoły czy porty.</w:t>
       </w:r>
       <w:r>
         <w:t xml:space="preserve"> </w:t>
       </w:r>
       <w:r>
-        <w:t>Domyślnie na końcu każdej listy ACL znajduje się niejawna reguła "deny any", która odrzuca cały niezgodny z wcześniejszymi zapisami ruch.</w:t>
+        <w:t>Domyślnie na końcu każdej listy ACL znajduje się niejawna reguła "</w:t>
+      </w:r>
+      <w:proofErr w:type="spellStart"/>
+      <w:r>
+        <w:t>deny</w:t>
+      </w:r>
+      <w:proofErr w:type="spellEnd"/>
+      <w:r>
+        <w:t xml:space="preserve"> </w:t>
+      </w:r>
+      <w:proofErr w:type="spellStart"/>
+      <w:r>
+        <w:t>any</w:t>
+      </w:r>
+      <w:proofErr w:type="spellEnd"/>
+      <w:r>
+        <w:t>", która odrzuca cały niezgodny z wcześniejszymi zapisami ruch.</w:t>
       </w:r>
       <w:r>
         <w:t xml:space="preserve"> Wyróżniamy zarówno listy standardowe jak i rozszerzone.</w:t>
@@ -13605,9 +16140,11 @@
         <w:spacing w:before="120" w:after="120"/>
         <w:ind w:left="426" w:hanging="425"/>
       </w:pPr>
+      <w:bookmarkStart w:id="17" w:name="_Toc196757390"/>
       <w:r>
         <w:t>Standardowe ACL</w:t>
       </w:r>
+      <w:bookmarkEnd w:id="17"/>
     </w:p>
     <w:p>
       <w:pPr>
@@ -13816,6 +16353,9 @@
         <w:jc w:val="center"/>
       </w:pPr>
       <w:r>
+        <w:rPr>
+          <w:noProof/>
+        </w:rPr>
         <w:drawing>
           <wp:inline distT="0" distB="0" distL="0" distR="0" wp14:anchorId="1FFD2F25" wp14:editId="31C46A64">
             <wp:extent cx="3677163" cy="1095528"/>
@@ -13859,6 +16399,9 @@
         <w:jc w:val="center"/>
       </w:pPr>
       <w:r>
+        <w:rPr>
+          <w:noProof/>
+        </w:rPr>
         <w:drawing>
           <wp:inline distT="0" distB="0" distL="0" distR="0" wp14:anchorId="6EA06137" wp14:editId="3A5AB97A">
             <wp:extent cx="3658111" cy="914528"/>
@@ -13940,12 +16483,21 @@
       <w:r>
         <w:t xml:space="preserve">Próba </w:t>
       </w:r>
+      <w:proofErr w:type="spellStart"/>
       <w:r>
         <w:rPr>
           <w:b/>
           <w:bCs/>
         </w:rPr>
-        <w:t>pingowania R3 (192.168.10.1) z PC2</w:t>
+        <w:t>pingowania</w:t>
+      </w:r>
+      <w:proofErr w:type="spellEnd"/>
+      <w:r>
+        <w:rPr>
+          <w:b/>
+          <w:bCs/>
+        </w:rPr>
+        <w:t xml:space="preserve"> R3 (192.168.10.1) z PC2</w:t>
       </w:r>
       <w:r>
         <w:t xml:space="preserve"> zakończyła się niepowodzeniem (ACL 10 działa).</w:t>
@@ -13968,6 +16520,7 @@
         <w:rPr>
           <w:b/>
           <w:bCs/>
+          <w:noProof/>
         </w:rPr>
         <w:drawing>
           <wp:inline distT="0" distB="0" distL="0" distR="0" wp14:anchorId="7E9DA485" wp14:editId="52675C4A">
@@ -14009,6 +16562,7 @@
         <w:rPr>
           <w:b/>
           <w:bCs/>
+          <w:noProof/>
         </w:rPr>
         <w:drawing>
           <wp:inline distT="0" distB="0" distL="0" distR="0" wp14:anchorId="2D72965B" wp14:editId="0D66C002">
@@ -14113,6 +16667,9 @@
         <w:pStyle w:val="PodpisObrazka"/>
       </w:pPr>
       <w:r>
+        <w:rPr>
+          <w:noProof/>
+        </w:rPr>
         <w:drawing>
           <wp:inline distT="0" distB="0" distL="0" distR="0" wp14:anchorId="568F3AF0" wp14:editId="37DC5546">
             <wp:extent cx="4801270" cy="885949"/>
@@ -14170,9 +16727,11 @@
         <w:spacing w:before="120" w:after="120"/>
         <w:ind w:left="426" w:hanging="425"/>
       </w:pPr>
+      <w:bookmarkStart w:id="18" w:name="_Toc196757391"/>
       <w:r>
         <w:t>Rozszerzone ACL</w:t>
       </w:r>
+      <w:bookmarkEnd w:id="18"/>
     </w:p>
     <w:p>
       <w:pPr>
@@ -14182,7 +16741,15 @@
         <w:t>Rozszerzone listy kontroli dostępu (ACL) stanowią bardziej zaawansowaną formę filtrowania ruchu sieciowego, działającą w warstwach 3 i 4 modelu OSI. W przeciwieństwie do standardowych ACL, rozszerzone listy umożliwiają filtrację na podstawie</w:t>
       </w:r>
       <w:r>
-        <w:t>: adresów źródłowych i docelowych, protokołów warstwy transportowej (np. TCP, UDP), numerów portów, flag TCP (np. established).</w:t>
+        <w:t xml:space="preserve">: adresów źródłowych i docelowych, protokołów warstwy transportowej (np. TCP, UDP), numerów portów, flag TCP (np. </w:t>
+      </w:r>
+      <w:proofErr w:type="spellStart"/>
+      <w:r>
+        <w:t>established</w:t>
+      </w:r>
+      <w:proofErr w:type="spellEnd"/>
+      <w:r>
+        <w:t>).</w:t>
       </w:r>
       <w:r>
         <w:t xml:space="preserve"> P</w:t>
@@ -14313,11 +16880,89 @@
       <w:r>
         <w:t xml:space="preserve"> – blokuje połączenia Telnet (port 23) z hosta PC5 (193.168.20.5) do innych urządzeń w tej samej podsieci (193.168.20.0/24). </w:t>
       </w:r>
+      <w:proofErr w:type="spellStart"/>
       <w:r>
         <w:rPr>
           <w:lang w:val="en-US"/>
         </w:rPr>
-        <w:t>Zastosowano ją na interfejsie GigabitEthernet0/1 w kierunku wejściowym (in)</w:t>
+        <w:t>Zastosowano</w:t>
+      </w:r>
+      <w:proofErr w:type="spellEnd"/>
+      <w:r>
+        <w:rPr>
+          <w:lang w:val="en-US"/>
+        </w:rPr>
+        <w:t xml:space="preserve"> </w:t>
+      </w:r>
+      <w:proofErr w:type="spellStart"/>
+      <w:r>
+        <w:rPr>
+          <w:lang w:val="en-US"/>
+        </w:rPr>
+        <w:t>ją</w:t>
+      </w:r>
+      <w:proofErr w:type="spellEnd"/>
+      <w:r>
+        <w:rPr>
+          <w:lang w:val="en-US"/>
+        </w:rPr>
+        <w:t xml:space="preserve"> </w:t>
+      </w:r>
+      <w:proofErr w:type="spellStart"/>
+      <w:r>
+        <w:rPr>
+          <w:lang w:val="en-US"/>
+        </w:rPr>
+        <w:t>na</w:t>
+      </w:r>
+      <w:proofErr w:type="spellEnd"/>
+      <w:r>
+        <w:rPr>
+          <w:lang w:val="en-US"/>
+        </w:rPr>
+        <w:t xml:space="preserve"> </w:t>
+      </w:r>
+      <w:proofErr w:type="spellStart"/>
+      <w:r>
+        <w:rPr>
+          <w:lang w:val="en-US"/>
+        </w:rPr>
+        <w:t>interfejsie</w:t>
+      </w:r>
+      <w:proofErr w:type="spellEnd"/>
+      <w:r>
+        <w:rPr>
+          <w:lang w:val="en-US"/>
+        </w:rPr>
+        <w:t xml:space="preserve"> GigabitEthernet0/1 w </w:t>
+      </w:r>
+      <w:proofErr w:type="spellStart"/>
+      <w:r>
+        <w:rPr>
+          <w:lang w:val="en-US"/>
+        </w:rPr>
+        <w:t>kierunku</w:t>
+      </w:r>
+      <w:proofErr w:type="spellEnd"/>
+      <w:r>
+        <w:rPr>
+          <w:lang w:val="en-US"/>
+        </w:rPr>
+        <w:t xml:space="preserve"> </w:t>
+      </w:r>
+      <w:proofErr w:type="spellStart"/>
+      <w:r>
+        <w:rPr>
+          <w:lang w:val="en-US"/>
+        </w:rPr>
+        <w:t>wejściowym</w:t>
+      </w:r>
+      <w:proofErr w:type="spellEnd"/>
+      <w:r>
+        <w:rPr>
+          <w:lang w:val="en-US"/>
+        </w:rPr>
+        <w:t xml:space="preserve"> (in)</w:t>
       </w:r>
       <w:r>
         <w:rPr>
@@ -14350,6 +16995,9 @@
         <w:jc w:val="center"/>
       </w:pPr>
       <w:r>
+        <w:rPr>
+          <w:noProof/>
+        </w:rPr>
         <w:drawing>
           <wp:inline distT="0" distB="0" distL="0" distR="0" wp14:anchorId="0B937A72" wp14:editId="5AAB735B">
             <wp:extent cx="5639587" cy="2257740"/>
@@ -14455,7 +17103,15 @@
         <w:t>zakończyła się błędem – ruch został zablokowany (ACL 110).</w:t>
       </w:r>
       <w:r>
-        <w:t xml:space="preserve"> Zablokowany jest jednak jedynie protokół http, więc pingowanie tej samej strony internetowej dało już pozytywny skutek.</w:t>
+        <w:t xml:space="preserve"> Zablokowany jest jednak jedynie protokół http, więc </w:t>
+      </w:r>
+      <w:proofErr w:type="spellStart"/>
+      <w:r>
+        <w:t>pingowanie</w:t>
+      </w:r>
+      <w:proofErr w:type="spellEnd"/>
+      <w:r>
+        <w:t xml:space="preserve"> tej samej strony internetowej dało już pozytywny skutek.</w:t>
       </w:r>
     </w:p>
     <w:p>
@@ -14464,6 +17120,9 @@
         <w:jc w:val="center"/>
       </w:pPr>
       <w:r>
+        <w:rPr>
+          <w:noProof/>
+        </w:rPr>
         <w:drawing>
           <wp:inline distT="0" distB="0" distL="0" distR="0" wp14:anchorId="317C7D12" wp14:editId="34E67C08">
             <wp:extent cx="5364480" cy="1271771"/>
@@ -14507,6 +17166,9 @@
         <w:jc w:val="center"/>
       </w:pPr>
       <w:r>
+        <w:rPr>
+          <w:noProof/>
+        </w:rPr>
         <w:drawing>
           <wp:inline distT="0" distB="0" distL="0" distR="0" wp14:anchorId="0C590628" wp14:editId="59D16B94">
             <wp:extent cx="5364480" cy="2405419"/>
@@ -14583,6 +17245,9 @@
         <w:jc w:val="center"/>
       </w:pPr>
       <w:r>
+        <w:rPr>
+          <w:noProof/>
+        </w:rPr>
         <w:drawing>
           <wp:inline distT="0" distB="0" distL="0" distR="0" wp14:anchorId="03F73392" wp14:editId="6BA512DD">
             <wp:extent cx="5425440" cy="2693012"/>
@@ -14659,7 +17324,8 @@
           <w:szCs w:val="28"/>
         </w:rPr>
       </w:pPr>
-      <w:bookmarkStart w:id="13" w:name="_Toc186532085"/>
+      <w:bookmarkStart w:id="19" w:name="_Toc196757392"/>
+      <w:proofErr w:type="spellStart"/>
       <w:r>
         <w:rPr>
           <w:sz w:val="28"/>
@@ -14680,16 +17346,49 @@
           <w:sz w:val="28"/>
           <w:szCs w:val="28"/>
         </w:rPr>
-        <w:t>nia przed atakami</w:t>
-      </w:r>
+        <w:t>nia</w:t>
+      </w:r>
+      <w:proofErr w:type="spellEnd"/>
       <w:r>
         <w:rPr>
           <w:sz w:val="28"/>
           <w:szCs w:val="28"/>
         </w:rPr>
+        <w:t xml:space="preserve"> </w:t>
+      </w:r>
+      <w:proofErr w:type="spellStart"/>
+      <w:r>
+        <w:rPr>
+          <w:sz w:val="28"/>
+          <w:szCs w:val="28"/>
+        </w:rPr>
+        <w:t>przed</w:t>
+      </w:r>
+      <w:proofErr w:type="spellEnd"/>
+      <w:r>
+        <w:rPr>
+          <w:sz w:val="28"/>
+          <w:szCs w:val="28"/>
+        </w:rPr>
+        <w:t xml:space="preserve"> </w:t>
+      </w:r>
+      <w:proofErr w:type="spellStart"/>
+      <w:r>
+        <w:rPr>
+          <w:sz w:val="28"/>
+          <w:szCs w:val="28"/>
+        </w:rPr>
+        <w:t>atakami</w:t>
+      </w:r>
+      <w:proofErr w:type="spellEnd"/>
+      <w:r>
+        <w:rPr>
+          <w:sz w:val="28"/>
+          <w:szCs w:val="28"/>
+        </w:rPr>
         <w:t xml:space="preserve"> STP</w:t>
       </w:r>
-      <w:bookmarkEnd w:id="13"/>
+      <w:bookmarkEnd w:id="19"/>
     </w:p>
     <w:p>
       <w:pPr>
@@ -14703,7 +17402,55 @@
           <w:b/>
           <w:bCs/>
         </w:rPr>
-        <w:t>STP (Spanning Tree Protocol)</w:t>
+        <w:t>STP (</w:t>
+      </w:r>
+      <w:proofErr w:type="spellStart"/>
+      <w:r>
+        <w:rPr>
+          <w:b/>
+          <w:bCs/>
+        </w:rPr>
+        <w:t>Spanning</w:t>
+      </w:r>
+      <w:proofErr w:type="spellEnd"/>
+      <w:r>
+        <w:rPr>
+          <w:b/>
+          <w:bCs/>
+        </w:rPr>
+        <w:t xml:space="preserve"> </w:t>
+      </w:r>
+      <w:proofErr w:type="spellStart"/>
+      <w:r>
+        <w:rPr>
+          <w:b/>
+          <w:bCs/>
+        </w:rPr>
+        <w:t>Tree</w:t>
+      </w:r>
+      <w:proofErr w:type="spellEnd"/>
+      <w:r>
+        <w:rPr>
+          <w:b/>
+          <w:bCs/>
+        </w:rPr>
+        <w:t xml:space="preserve"> </w:t>
+      </w:r>
+      <w:proofErr w:type="spellStart"/>
+      <w:r>
+        <w:rPr>
+          <w:b/>
+          <w:bCs/>
+        </w:rPr>
+        <w:t>Protocol</w:t>
+      </w:r>
+      <w:proofErr w:type="spellEnd"/>
+      <w:r>
+        <w:rPr>
+          <w:b/>
+          <w:bCs/>
+        </w:rPr>
+        <w:t>)</w:t>
       </w:r>
       <w:r>
         <w:t xml:space="preserve"> w </w:t>
@@ -14757,40 +17504,129 @@
           <w:b/>
           <w:bCs/>
         </w:rPr>
-        <w:t>Ustalenie root bridge</w:t>
-      </w:r>
-      <w:r>
-        <w:t xml:space="preserve"> – Przełącznik </w:t>
-      </w:r>
+        <w:t xml:space="preserve">Ustalenie </w:t>
+      </w:r>
+      <w:proofErr w:type="spellStart"/>
       <w:r>
         <w:rPr>
           <w:b/>
           <w:bCs/>
         </w:rPr>
-        <w:t>Central</w:t>
-      </w:r>
-      <w:r>
-        <w:t xml:space="preserve"> został skonfigurowany jako </w:t>
-      </w:r>
+        <w:t>root</w:t>
+      </w:r>
+      <w:proofErr w:type="spellEnd"/>
       <w:r>
         <w:rPr>
           <w:b/>
           <w:bCs/>
         </w:rPr>
-        <w:t>główny most STP</w:t>
-      </w:r>
-      <w:r>
-        <w:t xml:space="preserve"> (spanning-tree vlan 1 root primary), a </w:t>
-      </w:r>
+        <w:t xml:space="preserve"> </w:t>
+      </w:r>
+      <w:proofErr w:type="spellStart"/>
       <w:r>
         <w:rPr>
           <w:b/>
           <w:bCs/>
         </w:rPr>
+        <w:t>bridge</w:t>
+      </w:r>
+      <w:proofErr w:type="spellEnd"/>
+      <w:r>
+        <w:t xml:space="preserve"> – Przełącznik </w:t>
+      </w:r>
+      <w:r>
+        <w:rPr>
+          <w:b/>
+          <w:bCs/>
+        </w:rPr>
+        <w:t>Central</w:t>
+      </w:r>
+      <w:r>
+        <w:t xml:space="preserve"> został skonfigurowany jako </w:t>
+      </w:r>
+      <w:r>
+        <w:rPr>
+          <w:b/>
+          <w:bCs/>
+        </w:rPr>
+        <w:t>główny most STP</w:t>
+      </w:r>
+      <w:r>
+        <w:t xml:space="preserve"> (</w:t>
+      </w:r>
+      <w:proofErr w:type="spellStart"/>
+      <w:r>
+        <w:t>spanning-tree</w:t>
+      </w:r>
+      <w:proofErr w:type="spellEnd"/>
+      <w:r>
+        <w:t xml:space="preserve"> </w:t>
+      </w:r>
+      <w:proofErr w:type="spellStart"/>
+      <w:r>
+        <w:t>vlan</w:t>
+      </w:r>
+      <w:proofErr w:type="spellEnd"/>
+      <w:r>
+        <w:t xml:space="preserve"> 1 </w:t>
+      </w:r>
+      <w:proofErr w:type="spellStart"/>
+      <w:r>
+        <w:t>root</w:t>
+      </w:r>
+      <w:proofErr w:type="spellEnd"/>
+      <w:r>
+        <w:t xml:space="preserve"> </w:t>
+      </w:r>
+      <w:proofErr w:type="spellStart"/>
+      <w:r>
+        <w:t>primary</w:t>
+      </w:r>
+      <w:proofErr w:type="spellEnd"/>
+      <w:r>
+        <w:t xml:space="preserve">), a </w:t>
+      </w:r>
+      <w:r>
+        <w:rPr>
+          <w:b/>
+          <w:bCs/>
+        </w:rPr>
         <w:t>S5</w:t>
       </w:r>
       <w:r>
-        <w:t xml:space="preserve"> jako zapasowy (spanning-tree vlan 1 root secondary), co zapewnia kontrolę nad wyborem ścieżek w sieci.</w:t>
+        <w:t xml:space="preserve"> jako zapasowy (</w:t>
+      </w:r>
+      <w:proofErr w:type="spellStart"/>
+      <w:r>
+        <w:t>spanning-tree</w:t>
+      </w:r>
+      <w:proofErr w:type="spellEnd"/>
+      <w:r>
+        <w:t xml:space="preserve"> </w:t>
+      </w:r>
+      <w:proofErr w:type="spellStart"/>
+      <w:r>
+        <w:t>vlan</w:t>
+      </w:r>
+      <w:proofErr w:type="spellEnd"/>
+      <w:r>
+        <w:t xml:space="preserve"> 1 </w:t>
+      </w:r>
+      <w:proofErr w:type="spellStart"/>
+      <w:r>
+        <w:t>root</w:t>
+      </w:r>
+      <w:proofErr w:type="spellEnd"/>
+      <w:r>
+        <w:t xml:space="preserve"> </w:t>
+      </w:r>
+      <w:proofErr w:type="spellStart"/>
+      <w:r>
+        <w:t>secondary</w:t>
+      </w:r>
+      <w:proofErr w:type="spellEnd"/>
+      <w:r>
+        <w:t>), co zapewnia kontrolę nad wyborem ścieżek w sieci.</w:t>
       </w:r>
       <w:r>
         <w:t xml:space="preserve"> W ten sposób zapewniliśmy celową</w:t>
@@ -14817,6 +17653,9 @@
         <w:jc w:val="center"/>
       </w:pPr>
       <w:r>
+        <w:rPr>
+          <w:noProof/>
+        </w:rPr>
         <w:drawing>
           <wp:inline distT="0" distB="0" distL="0" distR="0" wp14:anchorId="242735AB" wp14:editId="0F42B066">
             <wp:extent cx="3410426" cy="323895"/>
@@ -14871,8 +17710,13 @@
         <w:t xml:space="preserve"> </w:t>
       </w:r>
       <w:r>
-        <w:t>urządzenia switch</w:t>
-      </w:r>
+        <w:t xml:space="preserve">urządzenia </w:t>
+      </w:r>
+      <w:proofErr w:type="spellStart"/>
+      <w:r>
+        <w:t>switch</w:t>
+      </w:r>
+      <w:proofErr w:type="spellEnd"/>
       <w:r>
         <w:rPr>
           <w:spacing w:val="-6"/>
@@ -14910,7 +17754,21 @@
         <w:rPr>
           <w:spacing w:val="-2"/>
         </w:rPr>
-        <w:t>drzewa (root-primary)</w:t>
+        <w:t>drzewa (</w:t>
+      </w:r>
+      <w:proofErr w:type="spellStart"/>
+      <w:r>
+        <w:rPr>
+          <w:spacing w:val="-2"/>
+        </w:rPr>
+        <w:t>root-primary</w:t>
+      </w:r>
+      <w:proofErr w:type="spellEnd"/>
+      <w:r>
+        <w:rPr>
+          <w:spacing w:val="-2"/>
+        </w:rPr>
+        <w:t>)</w:t>
       </w:r>
     </w:p>
     <w:p>
@@ -14924,6 +17782,9 @@
         <w:jc w:val="center"/>
       </w:pPr>
       <w:r>
+        <w:rPr>
+          <w:noProof/>
+        </w:rPr>
         <w:drawing>
           <wp:inline distT="0" distB="0" distL="0" distR="0" wp14:anchorId="07B80FC4" wp14:editId="6842EFA6">
             <wp:extent cx="3219450" cy="295275"/>
@@ -14986,8 +17847,13 @@
         </w:rPr>
         <w:t xml:space="preserve"> </w:t>
       </w:r>
-      <w:r>
-        <w:t>switch S5</w:t>
+      <w:proofErr w:type="spellStart"/>
+      <w:r>
+        <w:t>switch</w:t>
+      </w:r>
+      <w:proofErr w:type="spellEnd"/>
+      <w:r>
+        <w:t xml:space="preserve"> S5</w:t>
       </w:r>
       <w:r>
         <w:rPr>
@@ -15004,6 +17870,7 @@
         </w:rPr>
         <w:t xml:space="preserve"> (</w:t>
       </w:r>
+      <w:proofErr w:type="spellStart"/>
       <w:r>
         <w:t>root-</w:t>
       </w:r>
@@ -15011,7 +17878,14 @@
         <w:rPr>
           <w:spacing w:val="-2"/>
         </w:rPr>
-        <w:t>secondary)</w:t>
+        <w:t>secondary</w:t>
+      </w:r>
+      <w:proofErr w:type="spellEnd"/>
+      <w:r>
+        <w:rPr>
+          <w:spacing w:val="-2"/>
+        </w:rPr>
+        <w:t>)</w:t>
       </w:r>
     </w:p>
     <w:p>
@@ -15032,43 +17906,117 @@
           <w:b/>
           <w:bCs/>
         </w:rPr>
-        <w:t>Ochrona przed nieautoryzowanymi root bridge</w:t>
-      </w:r>
-      <w:r>
-        <w:t xml:space="preserve"> – Na przełącznikach </w:t>
-      </w:r>
+        <w:t xml:space="preserve">Ochrona przed nieautoryzowanymi </w:t>
+      </w:r>
+      <w:proofErr w:type="spellStart"/>
       <w:r>
         <w:rPr>
           <w:b/>
           <w:bCs/>
         </w:rPr>
-        <w:t>S7</w:t>
-      </w:r>
-      <w:r>
-        <w:t xml:space="preserve"> i </w:t>
-      </w:r>
+        <w:t>root</w:t>
+      </w:r>
+      <w:proofErr w:type="spellEnd"/>
       <w:r>
         <w:rPr>
           <w:b/>
           <w:bCs/>
         </w:rPr>
-        <w:t>S8</w:t>
-      </w:r>
-      <w:r>
-        <w:t xml:space="preserve"> włączono </w:t>
-      </w:r>
-      <w:r>
-        <w:t xml:space="preserve">funkcję </w:t>
-      </w:r>
+        <w:t xml:space="preserve"> </w:t>
+      </w:r>
+      <w:proofErr w:type="spellStart"/>
       <w:r>
         <w:rPr>
           <w:b/>
           <w:bCs/>
         </w:rPr>
-        <w:t>BPDU Guard</w:t>
-      </w:r>
-      <w:r>
-        <w:t xml:space="preserve"> na portach dostępowych (spanning-tree bpduguard enable), co blokuje próby podłączenia nieautoryzowanych urządzeń mogących przejąć rolę root bridge.</w:t>
+        <w:t>bridge</w:t>
+      </w:r>
+      <w:proofErr w:type="spellEnd"/>
+      <w:r>
+        <w:t xml:space="preserve"> – Na przełącznikach </w:t>
+      </w:r>
+      <w:r>
+        <w:rPr>
+          <w:b/>
+          <w:bCs/>
+        </w:rPr>
+        <w:t>S7</w:t>
+      </w:r>
+      <w:r>
+        <w:t xml:space="preserve"> i </w:t>
+      </w:r>
+      <w:r>
+        <w:rPr>
+          <w:b/>
+          <w:bCs/>
+        </w:rPr>
+        <w:t>S8</w:t>
+      </w:r>
+      <w:r>
+        <w:t xml:space="preserve"> włączono </w:t>
+      </w:r>
+      <w:r>
+        <w:t xml:space="preserve">funkcję </w:t>
+      </w:r>
+      <w:r>
+        <w:rPr>
+          <w:b/>
+          <w:bCs/>
+        </w:rPr>
+        <w:t xml:space="preserve">BPDU </w:t>
+      </w:r>
+      <w:proofErr w:type="spellStart"/>
+      <w:r>
+        <w:rPr>
+          <w:b/>
+          <w:bCs/>
+        </w:rPr>
+        <w:t>Guard</w:t>
+      </w:r>
+      <w:proofErr w:type="spellEnd"/>
+      <w:r>
+        <w:t xml:space="preserve"> na portach dostępowych (</w:t>
+      </w:r>
+      <w:proofErr w:type="spellStart"/>
+      <w:r>
+        <w:t>spanning-tree</w:t>
+      </w:r>
+      <w:proofErr w:type="spellEnd"/>
+      <w:r>
+        <w:t xml:space="preserve"> </w:t>
+      </w:r>
+      <w:proofErr w:type="spellStart"/>
+      <w:r>
+        <w:t>bpduguard</w:t>
+      </w:r>
+      <w:proofErr w:type="spellEnd"/>
+      <w:r>
+        <w:t xml:space="preserve"> </w:t>
+      </w:r>
+      <w:proofErr w:type="spellStart"/>
+      <w:r>
+        <w:t>enable</w:t>
+      </w:r>
+      <w:proofErr w:type="spellEnd"/>
+      <w:r>
+        <w:t xml:space="preserve">), co blokuje próby podłączenia nieautoryzowanych urządzeń mogących przejąć rolę </w:t>
+      </w:r>
+      <w:proofErr w:type="spellStart"/>
+      <w:r>
+        <w:t>root</w:t>
+      </w:r>
+      <w:proofErr w:type="spellEnd"/>
+      <w:r>
+        <w:t xml:space="preserve"> </w:t>
+      </w:r>
+      <w:proofErr w:type="spellStart"/>
+      <w:r>
+        <w:t>bridge</w:t>
+      </w:r>
+      <w:proofErr w:type="spellEnd"/>
+      <w:r>
+        <w:t>.</w:t>
       </w:r>
     </w:p>
     <w:p>
@@ -15077,6 +18025,9 @@
         <w:jc w:val="center"/>
       </w:pPr>
       <w:r>
+        <w:rPr>
+          <w:noProof/>
+        </w:rPr>
         <w:drawing>
           <wp:inline distT="0" distB="0" distL="0" distR="0" wp14:anchorId="66CEE05C" wp14:editId="298207E8">
             <wp:extent cx="3772426" cy="390580"/>
@@ -15139,9 +18090,11 @@
         </w:rPr>
         <w:t xml:space="preserve"> </w:t>
       </w:r>
+      <w:proofErr w:type="spellStart"/>
       <w:r>
         <w:t>Guard</w:t>
       </w:r>
+      <w:proofErr w:type="spellEnd"/>
       <w:r>
         <w:rPr>
           <w:spacing w:val="-6"/>
@@ -15166,11 +18119,19 @@
         </w:rPr>
         <w:t xml:space="preserve"> </w:t>
       </w:r>
+      <w:proofErr w:type="spellStart"/>
       <w:r>
         <w:rPr>
           <w:spacing w:val="-2"/>
         </w:rPr>
-        <w:t>switch S7</w:t>
+        <w:t>switch</w:t>
+      </w:r>
+      <w:proofErr w:type="spellEnd"/>
+      <w:r>
+        <w:rPr>
+          <w:spacing w:val="-2"/>
+        </w:rPr>
+        <w:t xml:space="preserve"> S7</w:t>
       </w:r>
     </w:p>
     <w:p>
@@ -15184,6 +18145,9 @@
         <w:jc w:val="center"/>
       </w:pPr>
       <w:r>
+        <w:rPr>
+          <w:noProof/>
+        </w:rPr>
         <w:drawing>
           <wp:inline distT="0" distB="0" distL="0" distR="0" wp14:anchorId="4FFAFA2B" wp14:editId="6A5C355C">
             <wp:extent cx="3801005" cy="409632"/>
@@ -15246,9 +18210,11 @@
         </w:rPr>
         <w:t xml:space="preserve"> </w:t>
       </w:r>
+      <w:proofErr w:type="spellStart"/>
       <w:r>
         <w:t>Guard</w:t>
       </w:r>
+      <w:proofErr w:type="spellEnd"/>
       <w:r>
         <w:rPr>
           <w:spacing w:val="-6"/>
@@ -15273,11 +18239,19 @@
         </w:rPr>
         <w:t xml:space="preserve"> </w:t>
       </w:r>
+      <w:proofErr w:type="spellStart"/>
       <w:r>
         <w:rPr>
           <w:spacing w:val="-2"/>
         </w:rPr>
-        <w:t>switch S8</w:t>
+        <w:t>switch</w:t>
+      </w:r>
+      <w:proofErr w:type="spellEnd"/>
+      <w:r>
+        <w:rPr>
+          <w:spacing w:val="-2"/>
+        </w:rPr>
+        <w:t xml:space="preserve"> S8</w:t>
       </w:r>
     </w:p>
     <w:p>
@@ -15328,10 +18302,59 @@
           <w:b/>
           <w:bCs/>
         </w:rPr>
-        <w:t>Root Guard</w:t>
-      </w:r>
-      <w:r>
-        <w:t xml:space="preserve"> (spanning-tree guard root), która uniemożliwia zmianę root bridge przez atakującego.</w:t>
+        <w:t xml:space="preserve">Root </w:t>
+      </w:r>
+      <w:proofErr w:type="spellStart"/>
+      <w:r>
+        <w:rPr>
+          <w:b/>
+          <w:bCs/>
+        </w:rPr>
+        <w:t>Guard</w:t>
+      </w:r>
+      <w:proofErr w:type="spellEnd"/>
+      <w:r>
+        <w:t xml:space="preserve"> (</w:t>
+      </w:r>
+      <w:proofErr w:type="spellStart"/>
+      <w:r>
+        <w:t>spanning-tree</w:t>
+      </w:r>
+      <w:proofErr w:type="spellEnd"/>
+      <w:r>
+        <w:t xml:space="preserve"> </w:t>
+      </w:r>
+      <w:proofErr w:type="spellStart"/>
+      <w:r>
+        <w:t>guard</w:t>
+      </w:r>
+      <w:proofErr w:type="spellEnd"/>
+      <w:r>
+        <w:t xml:space="preserve"> </w:t>
+      </w:r>
+      <w:proofErr w:type="spellStart"/>
+      <w:r>
+        <w:t>root</w:t>
+      </w:r>
+      <w:proofErr w:type="spellEnd"/>
+      <w:r>
+        <w:t xml:space="preserve">), która uniemożliwia zmianę </w:t>
+      </w:r>
+      <w:proofErr w:type="spellStart"/>
+      <w:r>
+        <w:t>root</w:t>
+      </w:r>
+      <w:proofErr w:type="spellEnd"/>
+      <w:r>
+        <w:t xml:space="preserve"> </w:t>
+      </w:r>
+      <w:proofErr w:type="spellStart"/>
+      <w:r>
+        <w:t>bridge</w:t>
+      </w:r>
+      <w:proofErr w:type="spellEnd"/>
+      <w:r>
+        <w:t xml:space="preserve"> przez atakującego.</w:t>
       </w:r>
     </w:p>
     <w:p>
@@ -15340,6 +18363,9 @@
         <w:jc w:val="center"/>
       </w:pPr>
       <w:r>
+        <w:rPr>
+          <w:noProof/>
+        </w:rPr>
         <w:drawing>
           <wp:inline distT="0" distB="0" distL="0" distR="0" wp14:anchorId="4A213FD6" wp14:editId="789AC091">
             <wp:extent cx="3343742" cy="390580"/>
@@ -15402,9 +18428,11 @@
         </w:rPr>
         <w:t xml:space="preserve"> </w:t>
       </w:r>
+      <w:proofErr w:type="spellStart"/>
       <w:r>
         <w:t>Guard</w:t>
       </w:r>
+      <w:proofErr w:type="spellEnd"/>
       <w:r>
         <w:rPr>
           <w:spacing w:val="-5"/>
@@ -15429,11 +18457,19 @@
         </w:rPr>
         <w:t xml:space="preserve"> </w:t>
       </w:r>
+      <w:proofErr w:type="spellStart"/>
       <w:r>
         <w:rPr>
           <w:spacing w:val="-2"/>
         </w:rPr>
-        <w:t>switch S5</w:t>
+        <w:t>switch</w:t>
+      </w:r>
+      <w:proofErr w:type="spellEnd"/>
+      <w:r>
+        <w:rPr>
+          <w:spacing w:val="-2"/>
+        </w:rPr>
+        <w:t xml:space="preserve"> S5</w:t>
       </w:r>
     </w:p>
     <w:p>
@@ -15447,6 +18483,9 @@
         <w:jc w:val="center"/>
       </w:pPr>
       <w:r>
+        <w:rPr>
+          <w:noProof/>
+        </w:rPr>
         <w:lastRenderedPageBreak/>
         <w:drawing>
           <wp:inline distT="0" distB="0" distL="0" distR="0" wp14:anchorId="75069C4B" wp14:editId="19A6D2D3">
@@ -15510,9 +18549,11 @@
         </w:rPr>
         <w:t xml:space="preserve"> </w:t>
       </w:r>
+      <w:proofErr w:type="spellStart"/>
       <w:r>
         <w:t>Guard</w:t>
       </w:r>
+      <w:proofErr w:type="spellEnd"/>
       <w:r>
         <w:rPr>
           <w:spacing w:val="-5"/>
@@ -15537,11 +18578,19 @@
         </w:rPr>
         <w:t xml:space="preserve"> </w:t>
       </w:r>
+      <w:proofErr w:type="spellStart"/>
       <w:r>
         <w:rPr>
           <w:spacing w:val="-2"/>
         </w:rPr>
-        <w:t>switch S6</w:t>
+        <w:t>switch</w:t>
+      </w:r>
+      <w:proofErr w:type="spellEnd"/>
+      <w:r>
+        <w:rPr>
+          <w:spacing w:val="-2"/>
+        </w:rPr>
+        <w:t xml:space="preserve"> S6</w:t>
       </w:r>
     </w:p>
     <w:p>
@@ -15593,6 +18642,7 @@
       <w:r>
         <w:t xml:space="preserve">trybie </w:t>
       </w:r>
+      <w:proofErr w:type="spellStart"/>
       <w:r>
         <w:rPr>
           <w:b/>
@@ -15600,16 +18650,42 @@
         </w:rPr>
         <w:t>PortFast</w:t>
       </w:r>
-      <w:r>
-        <w:t xml:space="preserve"> (spanning-tree portfast), aby uniknąć niepotrzebnych opóźnień, przy jednoczesnym włączeniu </w:t>
+      <w:proofErr w:type="spellEnd"/>
+      <w:r>
+        <w:t xml:space="preserve"> (</w:t>
+      </w:r>
+      <w:proofErr w:type="spellStart"/>
+      <w:r>
+        <w:t>spanning-tree</w:t>
+      </w:r>
+      <w:proofErr w:type="spellEnd"/>
+      <w:r>
+        <w:t xml:space="preserve"> </w:t>
+      </w:r>
+      <w:proofErr w:type="spellStart"/>
+      <w:r>
+        <w:t>portfast</w:t>
+      </w:r>
+      <w:proofErr w:type="spellEnd"/>
+      <w:r>
+        <w:t xml:space="preserve">), aby uniknąć niepotrzebnych opóźnień, przy jednoczesnym włączeniu </w:t>
       </w:r>
       <w:r>
         <w:rPr>
           <w:b/>
           <w:bCs/>
         </w:rPr>
-        <w:t>BPDU Guard</w:t>
-      </w:r>
+        <w:t xml:space="preserve">BPDU </w:t>
+      </w:r>
+      <w:proofErr w:type="spellStart"/>
+      <w:r>
+        <w:rPr>
+          <w:b/>
+          <w:bCs/>
+        </w:rPr>
+        <w:t>Guard</w:t>
+      </w:r>
+      <w:proofErr w:type="spellEnd"/>
       <w:r>
         <w:t xml:space="preserve"> dla ochrony.</w:t>
       </w:r>
@@ -15617,7 +18693,23 @@
         <w:t xml:space="preserve"> </w:t>
       </w:r>
       <w:r>
-        <w:t>. PortFast pozwala na szybkie przełączanie portów do stanu przekazywania (forwarding), co jest szczególnie przydatne na portach końcowych</w:t>
+        <w:t xml:space="preserve">. </w:t>
+      </w:r>
+      <w:proofErr w:type="spellStart"/>
+      <w:r>
+        <w:t>PortFast</w:t>
+      </w:r>
+      <w:proofErr w:type="spellEnd"/>
+      <w:r>
+        <w:t xml:space="preserve"> pozwala na szybkie przełączanie portów do stanu przekazywania (</w:t>
+      </w:r>
+      <w:proofErr w:type="spellStart"/>
+      <w:r>
+        <w:t>forwarding</w:t>
+      </w:r>
+      <w:proofErr w:type="spellEnd"/>
+      <w:r>
+        <w:t>), co jest szczególnie przydatne na portach końcowych</w:t>
       </w:r>
       <w:r>
         <w:t>.</w:t>
@@ -15630,6 +18722,9 @@
         <w:jc w:val="center"/>
       </w:pPr>
       <w:r>
+        <w:rPr>
+          <w:noProof/>
+        </w:rPr>
         <w:drawing>
           <wp:inline distT="0" distB="0" distL="0" distR="0" wp14:anchorId="010F7A0C" wp14:editId="7028A212">
             <wp:extent cx="3665220" cy="2991184"/>
@@ -15674,6 +18769,9 @@
         </w:drawing>
       </w:r>
       <w:r>
+        <w:rPr>
+          <w:noProof/>
+        </w:rPr>
         <w:drawing>
           <wp:inline distT="0" distB="0" distL="0" distR="0" wp14:anchorId="707C6044" wp14:editId="2B45CF04">
             <wp:extent cx="3566355" cy="2987040"/>
@@ -15734,9 +18832,11 @@
         </w:rPr>
         <w:t xml:space="preserve"> </w:t>
       </w:r>
+      <w:proofErr w:type="spellStart"/>
       <w:r>
         <w:t>PortFast</w:t>
       </w:r>
+      <w:proofErr w:type="spellEnd"/>
       <w:r>
         <w:rPr>
           <w:spacing w:val="-6"/>
@@ -15764,11 +18864,19 @@
         </w:rPr>
         <w:t xml:space="preserve"> </w:t>
       </w:r>
+      <w:proofErr w:type="spellStart"/>
       <w:r>
         <w:rPr>
           <w:spacing w:val="-2"/>
         </w:rPr>
-        <w:t>switch S7</w:t>
+        <w:t>switch</w:t>
+      </w:r>
+      <w:proofErr w:type="spellEnd"/>
+      <w:r>
+        <w:rPr>
+          <w:spacing w:val="-2"/>
+        </w:rPr>
+        <w:t xml:space="preserve"> S7</w:t>
       </w:r>
       <w:r>
         <w:rPr>
@@ -15800,7 +18908,15 @@
         <w:t>podłączenia nieautoryzowanego przełącznika</w:t>
       </w:r>
       <w:r>
-        <w:t xml:space="preserve"> do portu z włączonym BPDU Guard </w:t>
+        <w:t xml:space="preserve"> do portu z włączonym BPDU </w:t>
+      </w:r>
+      <w:proofErr w:type="spellStart"/>
+      <w:r>
+        <w:t>Guard</w:t>
+      </w:r>
+      <w:proofErr w:type="spellEnd"/>
+      <w:r>
+        <w:t xml:space="preserve"> </w:t>
       </w:r>
       <w:r>
         <w:t>s</w:t>
@@ -15822,7 +18938,31 @@
         <w:t>fałszywymi ramkami BPDU</w:t>
       </w:r>
       <w:r>
-        <w:t xml:space="preserve"> nie może zmienić root bridge dzięki Root Guard na portach między </w:t>
+        <w:t xml:space="preserve"> nie może zmienić </w:t>
+      </w:r>
+      <w:proofErr w:type="spellStart"/>
+      <w:r>
+        <w:t>root</w:t>
+      </w:r>
+      <w:proofErr w:type="spellEnd"/>
+      <w:r>
+        <w:t xml:space="preserve"> </w:t>
+      </w:r>
+      <w:proofErr w:type="spellStart"/>
+      <w:r>
+        <w:t>bridge</w:t>
+      </w:r>
+      <w:proofErr w:type="spellEnd"/>
+      <w:r>
+        <w:t xml:space="preserve"> dzięki Root </w:t>
+      </w:r>
+      <w:proofErr w:type="spellStart"/>
+      <w:r>
+        <w:t>Guard</w:t>
+      </w:r>
+      <w:proofErr w:type="spellEnd"/>
+      <w:r>
+        <w:t xml:space="preserve"> na portach między </w:t>
       </w:r>
       <w:r>
         <w:rPr>
@@ -15857,18 +18997,36 @@
           <w:b/>
           <w:bCs/>
         </w:rPr>
-        <w:t>STP Hijacking</w:t>
-      </w:r>
-      <w:r>
-        <w:t xml:space="preserve"> lub </w:t>
-      </w:r>
+        <w:t xml:space="preserve">STP </w:t>
+      </w:r>
+      <w:proofErr w:type="spellStart"/>
       <w:r>
         <w:rPr>
           <w:b/>
           <w:bCs/>
         </w:rPr>
-        <w:t>STP Reconnaissance</w:t>
-      </w:r>
+        <w:t>Hijacking</w:t>
+      </w:r>
+      <w:proofErr w:type="spellEnd"/>
+      <w:r>
+        <w:t xml:space="preserve"> lub </w:t>
+      </w:r>
+      <w:r>
+        <w:rPr>
+          <w:b/>
+          <w:bCs/>
+        </w:rPr>
+        <w:t xml:space="preserve">STP </w:t>
+      </w:r>
+      <w:proofErr w:type="spellStart"/>
+      <w:r>
+        <w:rPr>
+          <w:b/>
+          <w:bCs/>
+        </w:rPr>
+        <w:t>Reconnaissance</w:t>
+      </w:r>
+      <w:proofErr w:type="spellEnd"/>
       <w:r>
         <w:t xml:space="preserve">, a stabilność topologii jest zachowana. </w:t>
       </w:r>
@@ -15902,14 +19060,25 @@
           <w:szCs w:val="28"/>
         </w:rPr>
       </w:pPr>
+      <w:bookmarkStart w:id="20" w:name="_Toc196757393"/>
+      <w:proofErr w:type="spellStart"/>
       <w:r>
         <w:rPr>
           <w:sz w:val="28"/>
           <w:szCs w:val="28"/>
         </w:rPr>
         <w:lastRenderedPageBreak/>
-        <w:t>Konfiguracja FHRP</w:t>
-      </w:r>
+        <w:t>Konfiguracja</w:t>
+      </w:r>
+      <w:proofErr w:type="spellEnd"/>
+      <w:r>
+        <w:rPr>
+          <w:sz w:val="28"/>
+          <w:szCs w:val="28"/>
+        </w:rPr>
+        <w:t xml:space="preserve"> FHRP</w:t>
+      </w:r>
+      <w:bookmarkEnd w:id="20"/>
     </w:p>
     <w:p>
       <w:pPr>
@@ -15920,17 +19089,81 @@
           <w:b/>
           <w:bCs/>
         </w:rPr>
-        <w:t>FHRP (First Hop Redundancy Protocol)</w:t>
-      </w:r>
-      <w:r>
-        <w:t xml:space="preserve"> to grupa protokołów (takich jak HSRP, VRRP czy GLBP) zapewniających nadmiarowość bramy domyślnej w sieci LAN. Ich głównym zadaniem jest utrzymanie ciągłości połączenia nawet w przypadku awarii głównego routera, poprzez automatyczne przejęcie jego funkcji przez urządzenie zapasowe. W naszym projekcie wykorzystaliśmy </w:t>
-      </w:r>
+        <w:t xml:space="preserve">FHRP (First Hop </w:t>
+      </w:r>
+      <w:proofErr w:type="spellStart"/>
       <w:r>
         <w:rPr>
           <w:b/>
           <w:bCs/>
         </w:rPr>
-        <w:t>HSRP (Hot Standby Router Protocol)</w:t>
+        <w:t>Redundancy</w:t>
+      </w:r>
+      <w:proofErr w:type="spellEnd"/>
+      <w:r>
+        <w:rPr>
+          <w:b/>
+          <w:bCs/>
+        </w:rPr>
+        <w:t xml:space="preserve"> </w:t>
+      </w:r>
+      <w:proofErr w:type="spellStart"/>
+      <w:r>
+        <w:rPr>
+          <w:b/>
+          <w:bCs/>
+        </w:rPr>
+        <w:t>Protocol</w:t>
+      </w:r>
+      <w:proofErr w:type="spellEnd"/>
+      <w:r>
+        <w:rPr>
+          <w:b/>
+          <w:bCs/>
+        </w:rPr>
+        <w:t>)</w:t>
+      </w:r>
+      <w:r>
+        <w:t xml:space="preserve"> to grupa protokołów (takich jak HSRP, VRRP czy GLBP) zapewniających nadmiarowość bramy domyślnej w sieci LAN. Ich głównym zadaniem jest utrzymanie ciągłości połączenia nawet w przypadku awarii głównego routera, poprzez automatyczne przejęcie jego funkcji przez urządzenie zapasowe. W naszym projekcie wykorzystaliśmy </w:t>
+      </w:r>
+      <w:r>
+        <w:rPr>
+          <w:b/>
+          <w:bCs/>
+        </w:rPr>
+        <w:t xml:space="preserve">HSRP (Hot </w:t>
+      </w:r>
+      <w:proofErr w:type="spellStart"/>
+      <w:r>
+        <w:rPr>
+          <w:b/>
+          <w:bCs/>
+        </w:rPr>
+        <w:t>Standby</w:t>
+      </w:r>
+      <w:proofErr w:type="spellEnd"/>
+      <w:r>
+        <w:rPr>
+          <w:b/>
+          <w:bCs/>
+        </w:rPr>
+        <w:t xml:space="preserve"> Router </w:t>
+      </w:r>
+      <w:proofErr w:type="spellStart"/>
+      <w:r>
+        <w:rPr>
+          <w:b/>
+          <w:bCs/>
+        </w:rPr>
+        <w:t>Protocol</w:t>
+      </w:r>
+      <w:proofErr w:type="spellEnd"/>
+      <w:r>
+        <w:rPr>
+          <w:b/>
+          <w:bCs/>
+        </w:rPr>
+        <w:t>)</w:t>
       </w:r>
       <w:r>
         <w:t xml:space="preserve"> - rozwiązanie Cisco, które tworzy wirtualną bramę dostępną dla wszystkich hostów w podsieci.</w:t>
@@ -16010,28 +19243,46 @@
           <w:b/>
           <w:bCs/>
         </w:rPr>
-        <w:t>aktywny (active)</w:t>
-      </w:r>
-      <w:r>
-        <w:t xml:space="preserve"> dla grupy HSRP 1 z priorytetem </w:t>
-      </w:r>
+        <w:t>aktywny (</w:t>
+      </w:r>
+      <w:proofErr w:type="spellStart"/>
       <w:r>
         <w:rPr>
           <w:b/>
           <w:bCs/>
         </w:rPr>
-        <w:t>150</w:t>
-      </w:r>
-      <w:r>
-        <w:t xml:space="preserve"> (domyślnie 100), co gwarantuje, że to właśnie on będzie domyślną bramą dla hostów (PC10, PC11). Dodatkowo włączono opcję </w:t>
-      </w:r>
+        <w:t>active</w:t>
+      </w:r>
+      <w:proofErr w:type="spellEnd"/>
       <w:r>
         <w:rPr>
           <w:b/>
           <w:bCs/>
         </w:rPr>
+        <w:t>)</w:t>
+      </w:r>
+      <w:r>
+        <w:t xml:space="preserve"> dla grupy HSRP 1 z priorytetem </w:t>
+      </w:r>
+      <w:r>
+        <w:rPr>
+          <w:b/>
+          <w:bCs/>
+        </w:rPr>
+        <w:t>150</w:t>
+      </w:r>
+      <w:r>
+        <w:t xml:space="preserve"> (domyślnie 100), co gwarantuje, że to właśnie on będzie domyślną bramą dla hostów (PC10, PC11). Dodatkowo włączono opcję </w:t>
+      </w:r>
+      <w:proofErr w:type="spellStart"/>
+      <w:r>
+        <w:rPr>
+          <w:b/>
+          <w:bCs/>
+        </w:rPr>
         <w:t>preempt</w:t>
       </w:r>
+      <w:proofErr w:type="spellEnd"/>
       <w:r>
         <w:t>, aby R1 automatycznie przejmował rolę aktywnego routera po powrocie do sprawności:</w:t>
       </w:r>
@@ -16042,6 +19293,9 @@
         <w:jc w:val="center"/>
       </w:pPr>
       <w:r>
+        <w:rPr>
+          <w:noProof/>
+        </w:rPr>
         <w:drawing>
           <wp:inline distT="0" distB="0" distL="0" distR="0" wp14:anchorId="58DC117E" wp14:editId="191F7110">
             <wp:extent cx="3543795" cy="1057423"/>
@@ -16127,7 +19381,23 @@
           <w:b/>
           <w:bCs/>
         </w:rPr>
-        <w:t>zapasowego (standby)</w:t>
+        <w:t>zapasowego (</w:t>
+      </w:r>
+      <w:proofErr w:type="spellStart"/>
+      <w:r>
+        <w:rPr>
+          <w:b/>
+          <w:bCs/>
+        </w:rPr>
+        <w:t>standby</w:t>
+      </w:r>
+      <w:proofErr w:type="spellEnd"/>
+      <w:r>
+        <w:rPr>
+          <w:b/>
+          <w:bCs/>
+        </w:rPr>
+        <w:t>)</w:t>
       </w:r>
       <w:r>
         <w:t xml:space="preserve"> dla tej samej grupy HSRP. Jego priorytet pozostawiono domyślny (100):</w:t>
@@ -16139,6 +19409,9 @@
         <w:jc w:val="center"/>
       </w:pPr>
       <w:r>
+        <w:rPr>
+          <w:noProof/>
+        </w:rPr>
         <w:drawing>
           <wp:inline distT="0" distB="0" distL="0" distR="0" wp14:anchorId="5FCAC6DC" wp14:editId="6E0CF86E">
             <wp:extent cx="3534268" cy="800212"/>
@@ -16228,21 +19501,30 @@
       <w:r>
         <w:t xml:space="preserve">oraz </w:t>
       </w:r>
+      <w:proofErr w:type="spellStart"/>
       <w:r>
         <w:rPr>
           <w:b/>
           <w:bCs/>
         </w:rPr>
-        <w:t xml:space="preserve">switche (S9, S10) </w:t>
-      </w:r>
-      <w:r>
-        <w:t>zostały skonfigurowane z wirtualnym adresem bramy (</w:t>
-      </w:r>
+        <w:t>switche</w:t>
+      </w:r>
+      <w:proofErr w:type="spellEnd"/>
       <w:r>
         <w:rPr>
           <w:b/>
           <w:bCs/>
         </w:rPr>
+        <w:t xml:space="preserve"> (S9, S10) </w:t>
+      </w:r>
+      <w:r>
+        <w:t>zostały skonfigurowane z wirtualnym adresem bramy (</w:t>
+      </w:r>
+      <w:r>
+        <w:rPr>
+          <w:b/>
+          <w:bCs/>
+        </w:rPr>
         <w:t>195.168.1.254</w:t>
       </w:r>
       <w:r>
@@ -16255,6 +19537,9 @@
         <w:jc w:val="center"/>
       </w:pPr>
       <w:r>
+        <w:rPr>
+          <w:noProof/>
+        </w:rPr>
         <w:drawing>
           <wp:inline distT="0" distB="0" distL="0" distR="0" wp14:anchorId="46534DCF" wp14:editId="04DCEB00">
             <wp:extent cx="3077004" cy="295316"/>
@@ -16306,16 +19591,18 @@
         <w:rPr>
           <w:spacing w:val="-6"/>
         </w:rPr>
-        <w:t xml:space="preserve"> </w:t>
-      </w:r>
-      <w:r>
-        <w:rPr>
-          <w:spacing w:val="-6"/>
-        </w:rPr>
-        <w:t xml:space="preserve">wirtualnej </w:t>
-      </w:r>
-      <w:r>
-        <w:t>bramy domyślnej na switchu S10</w:t>
+        <w:t xml:space="preserve"> wirtualnej </w:t>
+      </w:r>
+      <w:r>
+        <w:t xml:space="preserve">bramy domyślnej na </w:t>
+      </w:r>
+      <w:proofErr w:type="spellStart"/>
+      <w:r>
+        <w:t>switchu</w:t>
+      </w:r>
+      <w:proofErr w:type="spellEnd"/>
+      <w:r>
+        <w:t xml:space="preserve"> S10</w:t>
       </w:r>
     </w:p>
     <w:p>
@@ -16336,6 +19623,9 @@
         <w:jc w:val="center"/>
       </w:pPr>
       <w:r>
+        <w:rPr>
+          <w:noProof/>
+        </w:rPr>
         <w:lastRenderedPageBreak/>
         <w:drawing>
           <wp:inline distT="0" distB="0" distL="0" distR="0" wp14:anchorId="0555D98A" wp14:editId="53F18046">
@@ -16382,10 +19672,7 @@
         </w:rPr>
       </w:pPr>
       <w:r>
-        <w:t>Konfiguracja</w:t>
-      </w:r>
-      <w:r>
-        <w:t xml:space="preserve"> wirtualnej</w:t>
+        <w:t>Konfiguracja wirtualnej</w:t>
       </w:r>
       <w:r>
         <w:rPr>
@@ -16394,10 +19681,7 @@
         <w:t xml:space="preserve"> </w:t>
       </w:r>
       <w:r>
-        <w:t xml:space="preserve">bramy domyślnej na </w:t>
-      </w:r>
-      <w:r>
-        <w:t>urządzeniu PC11</w:t>
+        <w:t>bramy domyślnej na urządzeniu PC11</w:t>
       </w:r>
     </w:p>
     <w:p>
@@ -16420,10 +19704,7 @@
         <w:t>R1</w:t>
       </w:r>
       <w:r>
-        <w:t xml:space="preserve">, ale w razie </w:t>
-      </w:r>
-      <w:r>
-        <w:t xml:space="preserve">awarii </w:t>
+        <w:t xml:space="preserve">, ale w razie awarii </w:t>
       </w:r>
       <w:r>
         <w:rPr>
@@ -16476,6 +19757,7 @@
       <w:r>
         <w:t xml:space="preserve"> rolę aktywnego rutera dzięki </w:t>
       </w:r>
+      <w:proofErr w:type="spellStart"/>
       <w:r>
         <w:rPr>
           <w:b/>
@@ -16483,6 +19765,7 @@
         </w:rPr>
         <w:t>preempt</w:t>
       </w:r>
+      <w:proofErr w:type="spellEnd"/>
       <w:r>
         <w:t>.</w:t>
       </w:r>
@@ -16493,6 +19776,9 @@
         <w:jc w:val="center"/>
       </w:pPr>
       <w:r>
+        <w:rPr>
+          <w:noProof/>
+        </w:rPr>
         <w:drawing>
           <wp:inline distT="0" distB="0" distL="0" distR="0" wp14:anchorId="0A63B617" wp14:editId="72583545">
             <wp:extent cx="4391638" cy="1867161"/>
@@ -16549,6 +19835,9 @@
         <w:jc w:val="center"/>
       </w:pPr>
       <w:r>
+        <w:rPr>
+          <w:noProof/>
+        </w:rPr>
         <w:drawing>
           <wp:inline distT="0" distB="0" distL="0" distR="0" wp14:anchorId="6D3AAAB3" wp14:editId="4A9068D5">
             <wp:extent cx="4324954" cy="2029108"/>
@@ -16594,10 +19883,7 @@
         </w:rPr>
       </w:pPr>
       <w:r>
-        <w:t>Weryfikacja działania HSRP na routerze R</w:t>
-      </w:r>
-      <w:r>
-        <w:t>2</w:t>
+        <w:t>Weryfikacja działania HSRP na routerze R2</w:t>
       </w:r>
     </w:p>
     <w:p>
@@ -16617,6 +19903,9 @@
         <w:pStyle w:val="PodpisObrazka"/>
       </w:pPr>
       <w:r>
+        <w:rPr>
+          <w:noProof/>
+        </w:rPr>
         <w:lastRenderedPageBreak/>
         <w:drawing>
           <wp:inline distT="0" distB="0" distL="0" distR="0" wp14:anchorId="171F6B5E" wp14:editId="676C13E1">
@@ -16663,10 +19952,7 @@
         </w:rPr>
       </w:pPr>
       <w:r>
-        <w:t>Weryfikacja działania HSRP na routerze R</w:t>
-      </w:r>
-      <w:r>
-        <w:t>2 po wyłączeniu interfejsu Gig0/1</w:t>
+        <w:t>Weryfikacja działania HSRP na routerze R2 po wyłączeniu interfejsu Gig0/1</w:t>
       </w:r>
       <w:r>
         <w:t xml:space="preserve"> na routerze R1</w:t>
@@ -16689,7 +19975,7 @@
           <w:szCs w:val="28"/>
         </w:rPr>
       </w:pPr>
-      <w:bookmarkStart w:id="14" w:name="_Toc186532078"/>
+      <w:bookmarkStart w:id="21" w:name="_Toc196757394"/>
       <w:r>
         <w:rPr>
           <w:sz w:val="28"/>
@@ -16697,11 +19983,13 @@
         </w:rPr>
         <w:t>EtherChannel</w:t>
       </w:r>
+      <w:bookmarkEnd w:id="21"/>
     </w:p>
     <w:p>
       <w:pPr>
         <w:pStyle w:val="MjTekst"/>
       </w:pPr>
+      <w:proofErr w:type="spellStart"/>
       <w:r>
         <w:rPr>
           <w:b/>
@@ -16709,8 +19997,17 @@
         </w:rPr>
         <w:t>EtherChannel</w:t>
       </w:r>
-      <w:r>
-        <w:t xml:space="preserve"> to technologia łączenia kilku fizycznych połączeń Ethernet w jedno logiczne, zwiększając przepustowość i zapewniając redundancję. Działa na zasadzie agregacji łączy (LACP - IEEE 802.3ad lub PAgP - protokół Cisco), równoważąc obciążenie ruchu między portami i</w:t>
+      <w:proofErr w:type="spellEnd"/>
+      <w:r>
+        <w:t xml:space="preserve"> to technologia łączenia kilku fizycznych połączeń Ethernet w jedno logiczne, zwiększając przepustowość i zapewniając redundancję. Działa na zasadzie agregacji łączy (LACP - IEEE 802.3ad lub </w:t>
+      </w:r>
+      <w:proofErr w:type="spellStart"/>
+      <w:r>
+        <w:t>PAgP</w:t>
+      </w:r>
+      <w:proofErr w:type="spellEnd"/>
+      <w:r>
+        <w:t xml:space="preserve"> - protokół Cisco), równoważąc obciążenie ruchu między portami i</w:t>
       </w:r>
       <w:r>
         <w:t> </w:t>
@@ -16726,6 +20023,7 @@
       <w:r>
         <w:t xml:space="preserve">W projekcie wdrożyliśmy </w:t>
       </w:r>
+      <w:proofErr w:type="spellStart"/>
       <w:r>
         <w:rPr>
           <w:b/>
@@ -16733,6 +20031,7 @@
         </w:rPr>
         <w:t>EtherChannel</w:t>
       </w:r>
+      <w:proofErr w:type="spellEnd"/>
       <w:r>
         <w:t xml:space="preserve"> między przełącznikami </w:t>
       </w:r>
@@ -16764,19 +20063,65 @@
       <w:r>
         <w:t xml:space="preserve"> skonfigurowano z użyciem </w:t>
       </w:r>
+      <w:proofErr w:type="spellStart"/>
       <w:r>
         <w:rPr>
           <w:b/>
           <w:bCs/>
         </w:rPr>
-        <w:t>PAgP (Port Aggregation Protocol)</w:t>
-      </w:r>
-      <w:r>
-        <w:t xml:space="preserve"> w trybie desirable</w:t>
-      </w:r>
-      <w:r>
+        <w:t>PAgP</w:t>
+      </w:r>
+      <w:proofErr w:type="spellEnd"/>
+      <w:r>
+        <w:rPr>
+          <w:b/>
+          <w:bCs/>
+        </w:rPr>
+        <w:t xml:space="preserve"> (Port </w:t>
+      </w:r>
+      <w:proofErr w:type="spellStart"/>
+      <w:r>
+        <w:rPr>
+          <w:b/>
+          <w:bCs/>
+        </w:rPr>
+        <w:t>Aggregation</w:t>
+      </w:r>
+      <w:proofErr w:type="spellEnd"/>
+      <w:r>
+        <w:rPr>
+          <w:b/>
+          <w:bCs/>
+        </w:rPr>
         <w:t xml:space="preserve"> </w:t>
       </w:r>
+      <w:proofErr w:type="spellStart"/>
+      <w:r>
+        <w:rPr>
+          <w:b/>
+          <w:bCs/>
+        </w:rPr>
+        <w:t>Protocol</w:t>
+      </w:r>
+      <w:proofErr w:type="spellEnd"/>
+      <w:r>
+        <w:rPr>
+          <w:b/>
+          <w:bCs/>
+        </w:rPr>
+        <w:t>)</w:t>
+      </w:r>
+      <w:r>
+        <w:t xml:space="preserve"> w trybie </w:t>
+      </w:r>
+      <w:proofErr w:type="spellStart"/>
+      <w:r>
+        <w:t>desirable</w:t>
+      </w:r>
+      <w:proofErr w:type="spellEnd"/>
+      <w:r>
+        <w:t xml:space="preserve"> </w:t>
+      </w:r>
       <w:r>
         <w:t>(aktywna negocjacja kanału).</w:t>
       </w:r>
@@ -16784,7 +20129,31 @@
         <w:t xml:space="preserve"> </w:t>
       </w:r>
       <w:r>
-        <w:t>Oba switche są w trybie desirable, więc automatycznie utworzą EtherChannel.</w:t>
+        <w:t xml:space="preserve">Oba </w:t>
+      </w:r>
+      <w:proofErr w:type="spellStart"/>
+      <w:r>
+        <w:t>switche</w:t>
+      </w:r>
+      <w:proofErr w:type="spellEnd"/>
+      <w:r>
+        <w:t xml:space="preserve"> są w trybie </w:t>
+      </w:r>
+      <w:proofErr w:type="spellStart"/>
+      <w:r>
+        <w:t>desirable</w:t>
+      </w:r>
+      <w:proofErr w:type="spellEnd"/>
+      <w:r>
+        <w:t xml:space="preserve">, więc automatycznie utworzą </w:t>
+      </w:r>
+      <w:proofErr w:type="spellStart"/>
+      <w:r>
+        <w:t>EtherChannel</w:t>
+      </w:r>
+      <w:proofErr w:type="spellEnd"/>
+      <w:r>
+        <w:t>.</w:t>
       </w:r>
     </w:p>
     <w:p>
@@ -16793,6 +20162,9 @@
         <w:jc w:val="center"/>
       </w:pPr>
       <w:r>
+        <w:rPr>
+          <w:noProof/>
+        </w:rPr>
         <w:drawing>
           <wp:inline distT="0" distB="0" distL="0" distR="0" wp14:anchorId="7085364D" wp14:editId="13CF4E03">
             <wp:extent cx="3620005" cy="1066949"/>
@@ -16836,6 +20208,9 @@
         <w:jc w:val="center"/>
       </w:pPr>
       <w:r>
+        <w:rPr>
+          <w:noProof/>
+        </w:rPr>
         <w:drawing>
           <wp:inline distT="0" distB="0" distL="0" distR="0" wp14:anchorId="59ADE4CF" wp14:editId="63F1786F">
             <wp:extent cx="3591426" cy="1047896"/>
@@ -16878,7 +20253,23 @@
         <w:pStyle w:val="PodpisObrazka"/>
       </w:pPr>
       <w:r>
-        <w:t>Konfiguracja PAgP na switchach S11 i S13</w:t>
+        <w:t xml:space="preserve">Konfiguracja </w:t>
+      </w:r>
+      <w:proofErr w:type="spellStart"/>
+      <w:r>
+        <w:t>PAgP</w:t>
+      </w:r>
+      <w:proofErr w:type="spellEnd"/>
+      <w:r>
+        <w:t xml:space="preserve"> na </w:t>
+      </w:r>
+      <w:proofErr w:type="spellStart"/>
+      <w:r>
+        <w:t>switchach</w:t>
+      </w:r>
+      <w:proofErr w:type="spellEnd"/>
+      <w:r>
+        <w:t xml:space="preserve"> S11 i S13</w:t>
       </w:r>
     </w:p>
     <w:p>
@@ -16921,9 +20312,11 @@
       <w:r>
         <w:t xml:space="preserve">ie </w:t>
       </w:r>
+      <w:proofErr w:type="spellStart"/>
       <w:r>
         <w:t>active</w:t>
       </w:r>
+      <w:proofErr w:type="spellEnd"/>
       <w:r>
         <w:t xml:space="preserve"> </w:t>
       </w:r>
@@ -16931,7 +20324,15 @@
         <w:t>(aktywna inicjacja negocjacji).</w:t>
       </w:r>
       <w:r>
-        <w:t xml:space="preserve"> Zarówno jeden jak i drugi switch może inicjować negocjację, a drugi na nią odpowiadać.</w:t>
+        <w:t xml:space="preserve"> Zarówno jeden jak i drugi </w:t>
+      </w:r>
+      <w:proofErr w:type="spellStart"/>
+      <w:r>
+        <w:t>switch</w:t>
+      </w:r>
+      <w:proofErr w:type="spellEnd"/>
+      <w:r>
+        <w:t xml:space="preserve"> może inicjować negocjację, a drugi na nią odpowiadać.</w:t>
       </w:r>
     </w:p>
     <w:p>
@@ -16940,6 +20341,9 @@
         <w:jc w:val="center"/>
       </w:pPr>
       <w:r>
+        <w:rPr>
+          <w:noProof/>
+        </w:rPr>
         <w:drawing>
           <wp:inline distT="0" distB="0" distL="0" distR="0" wp14:anchorId="75993E9D" wp14:editId="72824487">
             <wp:extent cx="3390899" cy="1066800"/>
@@ -16983,6 +20387,9 @@
         <w:jc w:val="center"/>
       </w:pPr>
       <w:r>
+        <w:rPr>
+          <w:noProof/>
+        </w:rPr>
         <w:drawing>
           <wp:inline distT="0" distB="0" distL="0" distR="0" wp14:anchorId="476AEA29" wp14:editId="60357A17">
             <wp:extent cx="3368040" cy="1029897"/>
@@ -17025,22 +20432,23 @@
         <w:pStyle w:val="PodpisObrazka"/>
       </w:pPr>
       <w:r>
-        <w:t xml:space="preserve">Konfiguracja </w:t>
-      </w:r>
-      <w:r>
-        <w:t>LACP w trybie active</w:t>
-      </w:r>
-      <w:r>
-        <w:t xml:space="preserve"> na switchach S1</w:t>
-      </w:r>
-      <w:r>
-        <w:t>1</w:t>
-      </w:r>
-      <w:r>
-        <w:t xml:space="preserve"> i S1</w:t>
-      </w:r>
-      <w:r>
-        <w:t>2</w:t>
+        <w:t xml:space="preserve">Konfiguracja LACP w trybie </w:t>
+      </w:r>
+      <w:proofErr w:type="spellStart"/>
+      <w:r>
+        <w:t>active</w:t>
+      </w:r>
+      <w:proofErr w:type="spellEnd"/>
+      <w:r>
+        <w:t xml:space="preserve"> na </w:t>
+      </w:r>
+      <w:proofErr w:type="spellStart"/>
+      <w:r>
+        <w:t>switchach</w:t>
+      </w:r>
+      <w:proofErr w:type="spellEnd"/>
+      <w:r>
+        <w:t xml:space="preserve"> S11 i S12</w:t>
       </w:r>
     </w:p>
     <w:p>
@@ -17079,9 +20487,11 @@
       <w:r>
         <w:t xml:space="preserve">trybie </w:t>
       </w:r>
+      <w:proofErr w:type="spellStart"/>
       <w:r>
         <w:t>passive</w:t>
       </w:r>
+      <w:proofErr w:type="spellEnd"/>
       <w:r>
         <w:t xml:space="preserve"> (</w:t>
       </w:r>
@@ -17092,7 +20502,23 @@
         <w:t xml:space="preserve"> </w:t>
       </w:r>
       <w:r>
-        <w:t>S13 (tryb active) inicjuje negocjację, a S12 (tryb passive) ją akceptuje.</w:t>
+        <w:t xml:space="preserve">S13 (tryb </w:t>
+      </w:r>
+      <w:proofErr w:type="spellStart"/>
+      <w:r>
+        <w:t>active</w:t>
+      </w:r>
+      <w:proofErr w:type="spellEnd"/>
+      <w:r>
+        <w:t xml:space="preserve">) inicjuje negocjację, a S12 (tryb </w:t>
+      </w:r>
+      <w:proofErr w:type="spellStart"/>
+      <w:r>
+        <w:t>passive</w:t>
+      </w:r>
+      <w:proofErr w:type="spellEnd"/>
+      <w:r>
+        <w:t>) ją akceptuje.</w:t>
       </w:r>
     </w:p>
     <w:p>
@@ -17101,6 +20527,9 @@
         <w:jc w:val="center"/>
       </w:pPr>
       <w:r>
+        <w:rPr>
+          <w:noProof/>
+        </w:rPr>
         <w:drawing>
           <wp:inline distT="0" distB="0" distL="0" distR="0" wp14:anchorId="77B98CE8" wp14:editId="048E12DD">
             <wp:extent cx="3467584" cy="1047896"/>
@@ -17144,6 +20573,9 @@
         <w:jc w:val="center"/>
       </w:pPr>
       <w:r>
+        <w:rPr>
+          <w:noProof/>
+        </w:rPr>
         <w:drawing>
           <wp:inline distT="0" distB="0" distL="0" distR="0" wp14:anchorId="306B1892" wp14:editId="17D4BA57">
             <wp:extent cx="3410426" cy="1057423"/>
@@ -17188,20 +20620,21 @@
       <w:r>
         <w:t xml:space="preserve">Konfiguracja LACP w trybie </w:t>
       </w:r>
+      <w:proofErr w:type="spellStart"/>
       <w:r>
         <w:t>passive</w:t>
       </w:r>
-      <w:r>
-        <w:t xml:space="preserve"> na switchach S1</w:t>
-      </w:r>
-      <w:r>
-        <w:t>2</w:t>
-      </w:r>
-      <w:r>
-        <w:t xml:space="preserve"> i S1</w:t>
-      </w:r>
-      <w:r>
-        <w:t>3</w:t>
+      <w:proofErr w:type="spellEnd"/>
+      <w:r>
+        <w:t xml:space="preserve"> na </w:t>
+      </w:r>
+      <w:proofErr w:type="spellStart"/>
+      <w:r>
+        <w:t>switchach</w:t>
+      </w:r>
+      <w:proofErr w:type="spellEnd"/>
+      <w:r>
+        <w:t xml:space="preserve"> S12 i S13</w:t>
       </w:r>
     </w:p>
     <w:p>
@@ -17240,7 +20673,31 @@
         <w:t>Zwiększona przepustowość</w:t>
       </w:r>
       <w:r>
-        <w:t>: Połączenia EtherChannel (np. 2x1 Gbps = 2 Gbps) eliminują wąskie gardła.</w:t>
+        <w:t xml:space="preserve">: Połączenia </w:t>
+      </w:r>
+      <w:proofErr w:type="spellStart"/>
+      <w:r>
+        <w:t>EtherChannel</w:t>
+      </w:r>
+      <w:proofErr w:type="spellEnd"/>
+      <w:r>
+        <w:t xml:space="preserve"> (np. 2x1 </w:t>
+      </w:r>
+      <w:proofErr w:type="spellStart"/>
+      <w:r>
+        <w:t>Gbps</w:t>
+      </w:r>
+      <w:proofErr w:type="spellEnd"/>
+      <w:r>
+        <w:t xml:space="preserve"> = 2 </w:t>
+      </w:r>
+      <w:proofErr w:type="spellStart"/>
+      <w:r>
+        <w:t>Gbps</w:t>
+      </w:r>
+      <w:proofErr w:type="spellEnd"/>
+      <w:r>
+        <w:t>) eliminują wąskie gardła.</w:t>
       </w:r>
     </w:p>
     <w:p>
@@ -17304,6 +20761,7 @@
       </w:pPr>
       <w:r>
         <w:rPr>
+          <w:noProof/>
           <w:lang w:val="pl-PL"/>
         </w:rPr>
         <w:lastRenderedPageBreak/>
@@ -17349,13 +20807,28 @@
         <w:pStyle w:val="PodpisObrazka"/>
       </w:pPr>
       <w:r>
-        <w:t>Weryfikacja poprawności działania EtherChannel na switchu S</w:t>
+        <w:t xml:space="preserve">Weryfikacja poprawności działania </w:t>
+      </w:r>
+      <w:proofErr w:type="spellStart"/>
+      <w:r>
+        <w:t>EtherChannel</w:t>
+      </w:r>
+      <w:proofErr w:type="spellEnd"/>
+      <w:r>
+        <w:t xml:space="preserve"> na </w:t>
+      </w:r>
+      <w:proofErr w:type="spellStart"/>
+      <w:r>
+        <w:t>switchu</w:t>
+      </w:r>
+      <w:proofErr w:type="spellEnd"/>
+      <w:r>
+        <w:t xml:space="preserve"> S</w:t>
       </w:r>
       <w:r>
         <w:t>11</w:t>
       </w:r>
     </w:p>
-    <w:bookmarkEnd w:id="14"/>
     <w:p>
       <w:pPr>
         <w:pStyle w:val="Nagwek1"/>
@@ -17374,6 +20847,8 @@
           <w:lang w:val="pl-PL"/>
         </w:rPr>
       </w:pPr>
+      <w:bookmarkStart w:id="22" w:name="_Toc196757395"/>
+      <w:proofErr w:type="spellStart"/>
       <w:r>
         <w:rPr>
           <w:sz w:val="28"/>
@@ -17382,7 +20857,8 @@
         </w:rPr>
         <w:t>VLANy</w:t>
       </w:r>
-      <w:bookmarkEnd w:id="11"/>
+      <w:bookmarkEnd w:id="22"/>
+      <w:proofErr w:type="spellEnd"/>
     </w:p>
     <w:p>
       <w:pPr>
@@ -17396,70 +20872,111 @@
           <w:b/>
           <w:bCs/>
         </w:rPr>
-        <w:t>VLAN-y (Virtual Local Area Networks)</w:t>
-      </w:r>
-      <w:r>
-        <w:t xml:space="preserve">: </w:t>
-      </w:r>
+        <w:t xml:space="preserve">VLAN-y (Virtual </w:t>
+      </w:r>
+      <w:proofErr w:type="spellStart"/>
       <w:r>
         <w:rPr>
           <w:b/>
           <w:bCs/>
         </w:rPr>
-        <w:t>VLAN 10</w:t>
-      </w:r>
-      <w:r>
-        <w:t xml:space="preserve">, </w:t>
-      </w:r>
+        <w:t>Local</w:t>
+      </w:r>
+      <w:proofErr w:type="spellEnd"/>
       <w:r>
         <w:rPr>
           <w:b/>
           <w:bCs/>
         </w:rPr>
-        <w:t>VLAN 20</w:t>
-      </w:r>
-      <w:r>
-        <w:t xml:space="preserve"> oraz </w:t>
-      </w:r>
+        <w:t xml:space="preserve"> </w:t>
+      </w:r>
+      <w:proofErr w:type="spellStart"/>
       <w:r>
         <w:rPr>
           <w:b/>
           <w:bCs/>
         </w:rPr>
-        <w:t>VLAN 30</w:t>
-      </w:r>
-      <w:r>
-        <w:t xml:space="preserve">. Pozwoliło nam to na </w:t>
-      </w:r>
-      <w:r>
-        <w:t xml:space="preserve">logiczne podzielenie fizycznej sieci na odseparowane segmenty. </w:t>
-      </w:r>
-      <w:r>
-        <w:t xml:space="preserve">Każdy z VLAN-ów został przypisany do określonych portów przełącznika </w:t>
-      </w:r>
+        <w:t>Area</w:t>
+      </w:r>
+      <w:proofErr w:type="spellEnd"/>
       <w:r>
         <w:rPr>
           <w:b/>
           <w:bCs/>
         </w:rPr>
-        <w:t>S14</w:t>
-      </w:r>
-      <w:r>
-        <w:t>, a następnie do odpowiednich komputerów (np. PC6 i PC7 dla VLAN 10, PC8 i PC9 dla VLAN 20). Dzięki takiemu rozwiązaniu urządzenia należące do różnych VLAN-ów mogą współdzielić tę samą infrastrukturę fizyczną, zachowując przy tym pełną izolację ruchu</w:t>
-      </w:r>
-      <w:r>
-        <w:t xml:space="preserve"> sieciowego</w:t>
-      </w:r>
-      <w:r>
-        <w:t xml:space="preserve">. VLAN-y zwiększają również bezpieczeństwo sieci, ograniczając możliwość niekontrolowanego rozprzestrzeniania się ruchu (np. w przypadku ataków typu </w:t>
+        <w:t xml:space="preserve"> Networks)</w:t>
+      </w:r>
+      <w:r>
+        <w:t xml:space="preserve">: </w:t>
       </w:r>
       <w:r>
         <w:rPr>
           <w:b/>
           <w:bCs/>
         </w:rPr>
-        <w:t>broadcast storm</w:t>
-      </w:r>
+        <w:t>VLAN 10</w:t>
+      </w:r>
+      <w:r>
+        <w:t xml:space="preserve">, </w:t>
+      </w:r>
+      <w:r>
+        <w:rPr>
+          <w:b/>
+          <w:bCs/>
+        </w:rPr>
+        <w:t>VLAN 20</w:t>
+      </w:r>
+      <w:r>
+        <w:t xml:space="preserve"> oraz </w:t>
+      </w:r>
+      <w:r>
+        <w:rPr>
+          <w:b/>
+          <w:bCs/>
+        </w:rPr>
+        <w:t>VLAN 30</w:t>
+      </w:r>
+      <w:r>
+        <w:t xml:space="preserve">. Pozwoliło nam to na </w:t>
+      </w:r>
+      <w:r>
+        <w:t xml:space="preserve">logiczne podzielenie fizycznej sieci na odseparowane segmenty. </w:t>
+      </w:r>
+      <w:r>
+        <w:t xml:space="preserve">Każdy z VLAN-ów został przypisany do określonych portów przełącznika </w:t>
+      </w:r>
+      <w:r>
+        <w:rPr>
+          <w:b/>
+          <w:bCs/>
+        </w:rPr>
+        <w:t>S14</w:t>
+      </w:r>
+      <w:r>
+        <w:t>, a następnie do odpowiednich komputerów (np. PC6 i PC7 dla VLAN 10, PC8 i PC9 dla VLAN 20). Dzięki takiemu rozwiązaniu urządzenia należące do różnych VLAN-ów mogą współdzielić tę samą infrastrukturę fizyczną, zachowując przy tym pełną izolację ruchu</w:t>
+      </w:r>
+      <w:r>
+        <w:t xml:space="preserve"> sieciowego</w:t>
+      </w:r>
+      <w:r>
+        <w:t xml:space="preserve">. VLAN-y zwiększają również bezpieczeństwo sieci, ograniczając możliwość niekontrolowanego rozprzestrzeniania się ruchu (np. w przypadku ataków typu </w:t>
+      </w:r>
+      <w:r>
+        <w:rPr>
+          <w:b/>
+          <w:bCs/>
+        </w:rPr>
+        <w:t xml:space="preserve">broadcast </w:t>
+      </w:r>
+      <w:proofErr w:type="spellStart"/>
+      <w:r>
+        <w:rPr>
+          <w:b/>
+          <w:bCs/>
+        </w:rPr>
+        <w:t>storm</w:t>
+      </w:r>
+      <w:proofErr w:type="spellEnd"/>
       <w:r>
         <w:t>).</w:t>
       </w:r>
@@ -17467,7 +20984,15 @@
         <w:t xml:space="preserve"> </w:t>
       </w:r>
       <w:r>
-        <w:t>W naszym projekcie sieci do każdego z VLANów przypisano po dwa komputery PC.</w:t>
+        <w:t xml:space="preserve">W naszym projekcie sieci do każdego z </w:t>
+      </w:r>
+      <w:proofErr w:type="spellStart"/>
+      <w:r>
+        <w:t>VLANów</w:t>
+      </w:r>
+      <w:proofErr w:type="spellEnd"/>
+      <w:r>
+        <w:t xml:space="preserve"> przypisano po dwa komputery PC.</w:t>
       </w:r>
     </w:p>
     <w:p>
@@ -17476,6 +21001,9 @@
         <w:jc w:val="center"/>
       </w:pPr>
       <w:r>
+        <w:rPr>
+          <w:noProof/>
+        </w:rPr>
         <w:drawing>
           <wp:inline distT="0" distB="0" distL="0" distR="0" wp14:anchorId="02B204F7" wp14:editId="02752F55">
             <wp:extent cx="3772426" cy="2572109"/>
@@ -17518,7 +21046,15 @@
         <w:pStyle w:val="PodpisObrazka"/>
       </w:pPr>
       <w:r>
-        <w:t>Przypisanie portów switcha S14 do odpowiednich VLAN-ów</w:t>
+        <w:t xml:space="preserve">Przypisanie portów </w:t>
+      </w:r>
+      <w:proofErr w:type="spellStart"/>
+      <w:r>
+        <w:t>switcha</w:t>
+      </w:r>
+      <w:proofErr w:type="spellEnd"/>
+      <w:r>
+        <w:t xml:space="preserve"> S14 do odpowiednich VLAN-ów</w:t>
       </w:r>
     </w:p>
     <w:p>
@@ -17539,6 +21075,9 @@
         <w:jc w:val="center"/>
       </w:pPr>
       <w:r>
+        <w:rPr>
+          <w:noProof/>
+        </w:rPr>
         <w:lastRenderedPageBreak/>
         <w:drawing>
           <wp:inline distT="0" distB="0" distL="0" distR="0" wp14:anchorId="20432A63" wp14:editId="4BBDDFD2">
@@ -17585,8 +21124,21 @@
         <w:t>Przypisanie</w:t>
       </w:r>
       <w:r>
-        <w:t xml:space="preserve"> głównego VLANu do zarządzania switchem</w:t>
-      </w:r>
+        <w:t xml:space="preserve"> głównego </w:t>
+      </w:r>
+      <w:proofErr w:type="spellStart"/>
+      <w:r>
+        <w:t>VLANu</w:t>
+      </w:r>
+      <w:proofErr w:type="spellEnd"/>
+      <w:r>
+        <w:t xml:space="preserve"> do zarządzania </w:t>
+      </w:r>
+      <w:proofErr w:type="spellStart"/>
+      <w:r>
+        <w:t>switchem</w:t>
+      </w:r>
+      <w:proofErr w:type="spellEnd"/>
     </w:p>
     <w:p>
       <w:pPr>
@@ -17600,6 +21152,9 @@
         <w:jc w:val="center"/>
       </w:pPr>
       <w:r>
+        <w:rPr>
+          <w:noProof/>
+        </w:rPr>
         <w:drawing>
           <wp:inline distT="0" distB="0" distL="0" distR="0" wp14:anchorId="2E75CB8A" wp14:editId="62BC2115">
             <wp:extent cx="4732020" cy="2347810"/>
@@ -17641,15 +21196,22 @@
       <w:pPr>
         <w:pStyle w:val="PodpisObrazka"/>
       </w:pPr>
+      <w:proofErr w:type="spellStart"/>
       <w:r>
         <w:t>VLANy</w:t>
       </w:r>
+      <w:proofErr w:type="spellEnd"/>
       <w:r>
         <w:t xml:space="preserve"> skonfigurowane</w:t>
       </w:r>
       <w:r>
-        <w:t xml:space="preserve"> na switchu</w:t>
-      </w:r>
+        <w:t xml:space="preserve"> na </w:t>
+      </w:r>
+      <w:proofErr w:type="spellStart"/>
+      <w:r>
+        <w:t>switchu</w:t>
+      </w:r>
+      <w:proofErr w:type="spellEnd"/>
       <w:r>
         <w:t xml:space="preserve"> S1</w:t>
       </w:r>
@@ -17660,54 +21222,103 @@
         <w:spacing w:before="120" w:after="120"/>
         <w:ind w:left="426" w:hanging="426"/>
       </w:pPr>
-      <w:r>
-        <w:t>Routing między VLANami</w:t>
-      </w:r>
+      <w:bookmarkStart w:id="23" w:name="_Toc196757396"/>
+      <w:r>
+        <w:t xml:space="preserve">Routing między </w:t>
+      </w:r>
+      <w:proofErr w:type="spellStart"/>
+      <w:r>
+        <w:t>VLANami</w:t>
+      </w:r>
+      <w:bookmarkEnd w:id="23"/>
+      <w:proofErr w:type="spellEnd"/>
     </w:p>
     <w:p>
       <w:pPr>
         <w:pStyle w:val="MjTekst"/>
       </w:pPr>
       <w:r>
-        <w:t xml:space="preserve">Aby umożliwić komunikację między VLAN-ami, skonfigurowaliśmy </w:t>
+        <w:t>Aby umożliwić komunikację między VLAN-</w:t>
+      </w:r>
+      <w:proofErr w:type="spellStart"/>
+      <w:r>
+        <w:t>ami</w:t>
+      </w:r>
+      <w:proofErr w:type="spellEnd"/>
+      <w:r>
+        <w:t xml:space="preserve">, skonfigurowaliśmy </w:t>
       </w:r>
       <w:r>
         <w:rPr>
           <w:b/>
           <w:bCs/>
         </w:rPr>
-        <w:t>interfejsy podrzędne (subinterfaces)</w:t>
-      </w:r>
-      <w:r>
-        <w:t xml:space="preserve"> na routerze </w:t>
-      </w:r>
+        <w:t>interfejsy podrzędne (</w:t>
+      </w:r>
+      <w:proofErr w:type="spellStart"/>
       <w:r>
         <w:rPr>
           <w:b/>
           <w:bCs/>
         </w:rPr>
-        <w:t>R0</w:t>
-      </w:r>
-      <w:r>
-        <w:t xml:space="preserve">, które działają jako wirtualne bramy dla każdego VLAN-u. Każdy interfejs podrzędny (np. GigabitEthernet0/1.10 dla VLAN 10) został oznaczony tagiem odpowiedniego VLAN-u (encapsulation dot1Q) i otrzymał unikalny adres IP (np. 197.168.1.1/24 dla VLAN 10). Na przełączniku </w:t>
-      </w:r>
+        <w:t>subinterfaces</w:t>
+      </w:r>
+      <w:proofErr w:type="spellEnd"/>
       <w:r>
         <w:rPr>
           <w:b/>
           <w:bCs/>
         </w:rPr>
-        <w:t>S14</w:t>
-      </w:r>
-      <w:r>
-        <w:t xml:space="preserve"> port podłączony do routera (np. FastEthernet0/1) został skonfigurowany jako </w:t>
+        <w:t>)</w:t>
+      </w:r>
+      <w:r>
+        <w:t xml:space="preserve"> na routerze </w:t>
       </w:r>
       <w:r>
         <w:rPr>
           <w:b/>
           <w:bCs/>
         </w:rPr>
+        <w:t>R0</w:t>
+      </w:r>
+      <w:r>
+        <w:t xml:space="preserve">, które działają jako wirtualne bramy dla każdego VLAN-u. Każdy interfejs podrzędny (np. GigabitEthernet0/1.10 dla VLAN 10) został oznaczony </w:t>
+      </w:r>
+      <w:proofErr w:type="spellStart"/>
+      <w:r>
+        <w:t>tagiem</w:t>
+      </w:r>
+      <w:proofErr w:type="spellEnd"/>
+      <w:r>
+        <w:t xml:space="preserve"> odpowiedniego VLAN-u (</w:t>
+      </w:r>
+      <w:proofErr w:type="spellStart"/>
+      <w:r>
+        <w:t>encapsulation</w:t>
+      </w:r>
+      <w:proofErr w:type="spellEnd"/>
+      <w:r>
+        <w:t xml:space="preserve"> dot1Q) i otrzymał unikalny adres IP (np. 197.168.1.1/24 dla VLAN 10). Na przełączniku </w:t>
+      </w:r>
+      <w:r>
+        <w:rPr>
+          <w:b/>
+          <w:bCs/>
+        </w:rPr>
+        <w:t>S14</w:t>
+      </w:r>
+      <w:r>
+        <w:t xml:space="preserve"> port podłączony do routera (np. FastEthernet0/1) został skonfigurowany jako </w:t>
+      </w:r>
+      <w:proofErr w:type="spellStart"/>
+      <w:r>
+        <w:rPr>
+          <w:b/>
+          <w:bCs/>
+        </w:rPr>
         <w:t>trunk</w:t>
       </w:r>
+      <w:proofErr w:type="spellEnd"/>
       <w:r>
         <w:t>, co pozwala na przesyłanie ruchu wszystkich VLAN-ów przez jedno fizyczne łącze. Dzięki temu komputery z różnych VLAN-ów mogą się komunikować, zachowując przy tym zasadę separacji ruchu.</w:t>
       </w:r>
@@ -17718,6 +21329,9 @@
         <w:jc w:val="center"/>
       </w:pPr>
       <w:r>
+        <w:rPr>
+          <w:noProof/>
+        </w:rPr>
         <w:drawing>
           <wp:inline distT="0" distB="0" distL="0" distR="0" wp14:anchorId="08A88128" wp14:editId="0996A366">
             <wp:extent cx="3497580" cy="2715227"/>
@@ -17778,6 +21392,9 @@
         <w:jc w:val="center"/>
       </w:pPr>
       <w:r>
+        <w:rPr>
+          <w:noProof/>
+        </w:rPr>
         <w:lastRenderedPageBreak/>
         <w:drawing>
           <wp:inline distT="0" distB="0" distL="0" distR="0" wp14:anchorId="6D106E9F" wp14:editId="2A70B9C8">
@@ -17833,13 +21450,26 @@
         <w:t xml:space="preserve"> </w:t>
       </w:r>
       <w:r>
-        <w:t>portu trunk</w:t>
-      </w:r>
+        <w:t xml:space="preserve">portu </w:t>
+      </w:r>
+      <w:proofErr w:type="spellStart"/>
+      <w:r>
+        <w:t>trunk</w:t>
+      </w:r>
+      <w:proofErr w:type="spellEnd"/>
       <w:r>
         <w:t xml:space="preserve"> </w:t>
       </w:r>
       <w:r>
-        <w:t>na switchu S14</w:t>
+        <w:t xml:space="preserve">na </w:t>
+      </w:r>
+      <w:proofErr w:type="spellStart"/>
+      <w:r>
+        <w:t>switchu</w:t>
+      </w:r>
+      <w:proofErr w:type="spellEnd"/>
+      <w:r>
+        <w:t xml:space="preserve"> S14</w:t>
       </w:r>
     </w:p>
     <w:p>
@@ -17861,14 +21491,24 @@
         <w:t>osty z</w:t>
       </w:r>
       <w:r>
-        <w:t xml:space="preserve"> różnych VLANów</w:t>
-      </w:r>
+        <w:t xml:space="preserve"> różnych </w:t>
+      </w:r>
+      <w:proofErr w:type="spellStart"/>
+      <w:r>
+        <w:t>VLANów</w:t>
+      </w:r>
+      <w:proofErr w:type="spellEnd"/>
       <w:r>
         <w:t xml:space="preserve"> mogą komunikować się z</w:t>
       </w:r>
       <w:r>
-        <w:t xml:space="preserve"> innymi VLANami</w:t>
-      </w:r>
+        <w:t xml:space="preserve"> innymi </w:t>
+      </w:r>
+      <w:proofErr w:type="spellStart"/>
+      <w:r>
+        <w:t>VLANami</w:t>
+      </w:r>
+      <w:proofErr w:type="spellEnd"/>
       <w:r>
         <w:t>, ale ruch jest filtrowany przez router</w:t>
       </w:r>
@@ -17876,13 +21516,37 @@
         <w:t>. D</w:t>
       </w:r>
       <w:r>
-        <w:t>zięki trunkowaniu – wszystkie VLANy są przenoszone przez jedno fizyczne połączenie między switchem a routerem</w:t>
+        <w:t xml:space="preserve">zięki trunkowaniu – wszystkie </w:t>
+      </w:r>
+      <w:proofErr w:type="spellStart"/>
+      <w:r>
+        <w:t>VLANy</w:t>
+      </w:r>
+      <w:proofErr w:type="spellEnd"/>
+      <w:r>
+        <w:t xml:space="preserve"> są przenoszone przez jedno fizyczne połączenie między </w:t>
+      </w:r>
+      <w:proofErr w:type="spellStart"/>
+      <w:r>
+        <w:t>switchem</w:t>
+      </w:r>
+      <w:proofErr w:type="spellEnd"/>
+      <w:r>
+        <w:t xml:space="preserve"> a routerem</w:t>
       </w:r>
       <w:r>
         <w:t xml:space="preserve">, a </w:t>
       </w:r>
       <w:r>
-        <w:t>router R0 pełni rolę inteligentnej bramy, która może filtrować ruch między VLAN-ami (np. za pomocą ACL).</w:t>
+        <w:t>router R0 pełni rolę inteligentnej bramy, która może filtrować ruch między VLAN-</w:t>
+      </w:r>
+      <w:proofErr w:type="spellStart"/>
+      <w:r>
+        <w:t>ami</w:t>
+      </w:r>
+      <w:proofErr w:type="spellEnd"/>
+      <w:r>
+        <w:t xml:space="preserve"> (np. za pomocą ACL).</w:t>
       </w:r>
     </w:p>
     <w:p>
@@ -17927,7 +21591,15 @@
         <w:ind w:left="714" w:hanging="357"/>
       </w:pPr>
       <w:r>
-        <w:t>Switch S14 przekazuje ruch przez trunk do routera R0.</w:t>
+        <w:t xml:space="preserve">Switch S14 przekazuje ruch przez </w:t>
+      </w:r>
+      <w:proofErr w:type="spellStart"/>
+      <w:r>
+        <w:t>trunk</w:t>
+      </w:r>
+      <w:proofErr w:type="spellEnd"/>
+      <w:r>
+        <w:t xml:space="preserve"> do routera R0.</w:t>
       </w:r>
     </w:p>
     <w:p>
@@ -17962,6 +21634,9 @@
         <w:jc w:val="center"/>
       </w:pPr>
       <w:r>
+        <w:rPr>
+          <w:noProof/>
+        </w:rPr>
         <w:drawing>
           <wp:inline distT="0" distB="0" distL="0" distR="0" wp14:anchorId="7C73D177" wp14:editId="06E0A574">
             <wp:extent cx="3619500" cy="2583211"/>
@@ -18013,9 +21688,16 @@
         <w:spacing w:before="120" w:after="120"/>
         <w:ind w:left="426" w:hanging="426"/>
       </w:pPr>
-      <w:r>
-        <w:t>Zabezpieczenia przed atakami VLANami</w:t>
-      </w:r>
+      <w:bookmarkStart w:id="24" w:name="_Toc196757397"/>
+      <w:r>
+        <w:t xml:space="preserve">Zabezpieczenia przed atakami </w:t>
+      </w:r>
+      <w:proofErr w:type="spellStart"/>
+      <w:r>
+        <w:t>VLANami</w:t>
+      </w:r>
+      <w:bookmarkEnd w:id="24"/>
+      <w:proofErr w:type="spellEnd"/>
     </w:p>
     <w:p>
       <w:pPr>
@@ -18039,8 +21721,17 @@
           <w:b/>
           <w:bCs/>
         </w:rPr>
-        <w:t>Ochrona przed VLAN Hopping</w:t>
-      </w:r>
+        <w:t xml:space="preserve">Ochrona przed VLAN </w:t>
+      </w:r>
+      <w:proofErr w:type="spellStart"/>
+      <w:r>
+        <w:rPr>
+          <w:b/>
+          <w:bCs/>
+        </w:rPr>
+        <w:t>Hopping</w:t>
+      </w:r>
+      <w:proofErr w:type="spellEnd"/>
       <w:r>
         <w:t>:</w:t>
       </w:r>
@@ -18061,15 +21752,48 @@
       <w:r>
         <w:t xml:space="preserve">Wyłączyliśmy </w:t>
       </w:r>
+      <w:proofErr w:type="spellStart"/>
       <w:r>
         <w:rPr>
           <w:b/>
           <w:bCs/>
         </w:rPr>
-        <w:t>autonegocjację trunków</w:t>
-      </w:r>
-      <w:r>
-        <w:t xml:space="preserve"> na portach dostępowych (switchport nonegotiate), aby uniknąć przypadkowego przełączenia portu w tryb trunk przez atakującego.</w:t>
+        <w:t>autonegocjację</w:t>
+      </w:r>
+      <w:proofErr w:type="spellEnd"/>
+      <w:r>
+        <w:rPr>
+          <w:b/>
+          <w:bCs/>
+        </w:rPr>
+        <w:t xml:space="preserve"> trunków</w:t>
+      </w:r>
+      <w:r>
+        <w:t xml:space="preserve"> na portach dostępowych (</w:t>
+      </w:r>
+      <w:proofErr w:type="spellStart"/>
+      <w:r>
+        <w:t>switchport</w:t>
+      </w:r>
+      <w:proofErr w:type="spellEnd"/>
+      <w:r>
+        <w:t xml:space="preserve"> </w:t>
+      </w:r>
+      <w:proofErr w:type="spellStart"/>
+      <w:r>
+        <w:t>nonegotiate</w:t>
+      </w:r>
+      <w:proofErr w:type="spellEnd"/>
+      <w:r>
+        <w:t xml:space="preserve">), aby uniknąć przypadkowego przełączenia portu w tryb </w:t>
+      </w:r>
+      <w:proofErr w:type="spellStart"/>
+      <w:r>
+        <w:t>trunk</w:t>
+      </w:r>
+      <w:proofErr w:type="spellEnd"/>
+      <w:r>
+        <w:t xml:space="preserve"> przez atakującego.</w:t>
       </w:r>
     </w:p>
     <w:p>
@@ -18084,7 +21808,39 @@
         </w:tabs>
       </w:pPr>
       <w:r>
-        <w:t>Wszystkie porty dostępowe zostały jawnie ustawione w trybie access (switchport mode access).</w:t>
+        <w:t xml:space="preserve">Wszystkie porty dostępowe zostały jawnie ustawione w trybie </w:t>
+      </w:r>
+      <w:proofErr w:type="spellStart"/>
+      <w:r>
+        <w:t>access</w:t>
+      </w:r>
+      <w:proofErr w:type="spellEnd"/>
+      <w:r>
+        <w:t xml:space="preserve"> (</w:t>
+      </w:r>
+      <w:proofErr w:type="spellStart"/>
+      <w:r>
+        <w:t>switchport</w:t>
+      </w:r>
+      <w:proofErr w:type="spellEnd"/>
+      <w:r>
+        <w:t xml:space="preserve"> </w:t>
+      </w:r>
+      <w:proofErr w:type="spellStart"/>
+      <w:r>
+        <w:t>mode</w:t>
+      </w:r>
+      <w:proofErr w:type="spellEnd"/>
+      <w:r>
+        <w:t xml:space="preserve"> </w:t>
+      </w:r>
+      <w:proofErr w:type="spellStart"/>
+      <w:r>
+        <w:t>access</w:t>
+      </w:r>
+      <w:proofErr w:type="spellEnd"/>
+      <w:r>
+        <w:t>).</w:t>
       </w:r>
     </w:p>
     <w:p>
@@ -18105,6 +21861,9 @@
         <w:jc w:val="center"/>
       </w:pPr>
       <w:r>
+        <w:rPr>
+          <w:noProof/>
+        </w:rPr>
         <w:lastRenderedPageBreak/>
         <w:drawing>
           <wp:inline distT="0" distB="0" distL="0" distR="0" wp14:anchorId="24943730" wp14:editId="6515E0A9">
@@ -18148,7 +21907,23 @@
         <w:pStyle w:val="PodpisObrazka"/>
       </w:pPr>
       <w:r>
-        <w:t>Konfiguracja ochrony przed VLAN Hooping na Switchu S14</w:t>
+        <w:t xml:space="preserve">Konfiguracja ochrony przed VLAN </w:t>
+      </w:r>
+      <w:proofErr w:type="spellStart"/>
+      <w:r>
+        <w:t>Hooping</w:t>
+      </w:r>
+      <w:proofErr w:type="spellEnd"/>
+      <w:r>
+        <w:t xml:space="preserve"> na </w:t>
+      </w:r>
+      <w:proofErr w:type="spellStart"/>
+      <w:r>
+        <w:t>Switchu</w:t>
+      </w:r>
+      <w:proofErr w:type="spellEnd"/>
+      <w:r>
+        <w:t xml:space="preserve"> S14</w:t>
       </w:r>
     </w:p>
     <w:p>
@@ -18208,7 +21983,15 @@
         <w:t>wyłączone</w:t>
       </w:r>
       <w:r>
-        <w:t xml:space="preserve"> (shutdown), aby uniemożliwić ich wykorzystanie do ataków.</w:t>
+        <w:t xml:space="preserve"> (</w:t>
+      </w:r>
+      <w:proofErr w:type="spellStart"/>
+      <w:r>
+        <w:t>shutdown</w:t>
+      </w:r>
+      <w:proofErr w:type="spellEnd"/>
+      <w:r>
+        <w:t>), aby uniemożliwić ich wykorzystanie do ataków.</w:t>
       </w:r>
     </w:p>
     <w:p>
@@ -18217,6 +22000,9 @@
         <w:jc w:val="center"/>
       </w:pPr>
       <w:r>
+        <w:rPr>
+          <w:noProof/>
+        </w:rPr>
         <w:drawing>
           <wp:inline distT="0" distB="0" distL="0" distR="0" wp14:anchorId="17B7E084" wp14:editId="042CE074">
             <wp:extent cx="3848637" cy="1371791"/>
@@ -18259,7 +22045,15 @@
         <w:pStyle w:val="PodpisObrazka"/>
       </w:pPr>
       <w:r>
-        <w:t>Zabezpieczenie nieużywanych portów na Switchu S14</w:t>
+        <w:t xml:space="preserve">Zabezpieczenie nieużywanych portów na </w:t>
+      </w:r>
+      <w:proofErr w:type="spellStart"/>
+      <w:r>
+        <w:t>Switchu</w:t>
+      </w:r>
+      <w:proofErr w:type="spellEnd"/>
+      <w:r>
+        <w:t xml:space="preserve"> S14</w:t>
       </w:r>
     </w:p>
     <w:p>
@@ -18326,7 +22120,39 @@
         </w:tabs>
       </w:pPr>
       <w:r>
-        <w:t>Użyto polecenia switchport port-security mac-address sticky, aby przełącznik dynamicznie uczył się adresów MAC i blokował nieznane urządzenia.</w:t>
+        <w:t xml:space="preserve">Użyto polecenia </w:t>
+      </w:r>
+      <w:proofErr w:type="spellStart"/>
+      <w:r>
+        <w:t>switchport</w:t>
+      </w:r>
+      <w:proofErr w:type="spellEnd"/>
+      <w:r>
+        <w:t xml:space="preserve"> port-</w:t>
+      </w:r>
+      <w:proofErr w:type="spellStart"/>
+      <w:r>
+        <w:t>security</w:t>
+      </w:r>
+      <w:proofErr w:type="spellEnd"/>
+      <w:r>
+        <w:t xml:space="preserve"> mac-</w:t>
+      </w:r>
+      <w:proofErr w:type="spellStart"/>
+      <w:r>
+        <w:t>address</w:t>
+      </w:r>
+      <w:proofErr w:type="spellEnd"/>
+      <w:r>
+        <w:t xml:space="preserve"> </w:t>
+      </w:r>
+      <w:proofErr w:type="spellStart"/>
+      <w:r>
+        <w:t>sticky</w:t>
+      </w:r>
+      <w:proofErr w:type="spellEnd"/>
+      <w:r>
+        <w:t>, aby przełącznik dynamicznie uczył się adresów MAC i blokował nieznane urządzenia.</w:t>
       </w:r>
     </w:p>
     <w:p>
@@ -18335,6 +22161,9 @@
         <w:jc w:val="center"/>
       </w:pPr>
       <w:r>
+        <w:rPr>
+          <w:noProof/>
+        </w:rPr>
         <w:drawing>
           <wp:inline distT="0" distB="0" distL="0" distR="0" wp14:anchorId="03759026" wp14:editId="5027C085">
             <wp:extent cx="5115639" cy="905001"/>
@@ -18377,7 +22206,15 @@
         <w:pStyle w:val="PodpisObrazka"/>
       </w:pPr>
       <w:r>
-        <w:t>Konfiguracja ochrony przed nieautoryzowanym dostępem na Switchu S14</w:t>
+        <w:t xml:space="preserve">Konfiguracja ochrony przed nieautoryzowanym dostępem na </w:t>
+      </w:r>
+      <w:proofErr w:type="spellStart"/>
+      <w:r>
+        <w:t>Switchu</w:t>
+      </w:r>
+      <w:proofErr w:type="spellEnd"/>
+      <w:r>
+        <w:t xml:space="preserve"> S14</w:t>
       </w:r>
     </w:p>
     <w:p>
@@ -18408,7 +22245,15 @@
         <w:t>, a a</w:t>
       </w:r>
       <w:r>
-        <w:t>tak VLAN Hopping (np. przez wysyłanie fałszywych ramek 802.1Q)</w:t>
+        <w:t xml:space="preserve">tak VLAN </w:t>
+      </w:r>
+      <w:proofErr w:type="spellStart"/>
+      <w:r>
+        <w:t>Hopping</w:t>
+      </w:r>
+      <w:proofErr w:type="spellEnd"/>
+      <w:r>
+        <w:t xml:space="preserve"> (np. przez wysyłanie fałszywych ramek 802.1Q)</w:t>
       </w:r>
       <w:r>
         <w:t xml:space="preserve"> stanie się</w:t>
@@ -18447,7 +22292,7 @@
           <w:lang w:val="pl-PL"/>
         </w:rPr>
       </w:pPr>
-      <w:bookmarkStart w:id="15" w:name="_Toc186532089"/>
+      <w:bookmarkStart w:id="25" w:name="_Toc196757398"/>
       <w:r>
         <w:rPr>
           <w:sz w:val="28"/>
@@ -18481,13 +22326,323 @@
         </w:rPr>
         <w:t xml:space="preserve"> wystąpić w stworzonej sieci</w:t>
       </w:r>
+      <w:bookmarkEnd w:id="25"/>
     </w:p>
     <w:p>
       <w:pPr>
-        <w:rPr>
+        <w:pStyle w:val="MjTekst"/>
+      </w:pPr>
+      <w:r>
+        <w:t>W stworzonej sieci zaimplementowano szereg zabezpieczeń, które chronią przed różnymi typami ataków, jednak nadal istnieją</w:t>
+      </w:r>
+      <w:r>
+        <w:t xml:space="preserve"> inne</w:t>
+      </w:r>
+      <w:r>
+        <w:t xml:space="preserve"> potencjalne zagrożenia, które mogą wpłynąć na jej bezpieczeństwo i stabilność. Jednym z nich są </w:t>
+      </w:r>
+      <w:r>
+        <w:rPr>
+          <w:b/>
+          <w:bCs/>
+        </w:rPr>
+        <w:t xml:space="preserve">ataki </w:t>
+      </w:r>
+      <w:proofErr w:type="spellStart"/>
+      <w:r>
+        <w:rPr>
+          <w:b/>
+          <w:bCs/>
+        </w:rPr>
+        <w:t>brute</w:t>
+      </w:r>
+      <w:proofErr w:type="spellEnd"/>
+      <w:r>
+        <w:rPr>
+          <w:b/>
+          <w:bCs/>
+        </w:rPr>
+        <w:t xml:space="preserve"> </w:t>
+      </w:r>
+      <w:proofErr w:type="spellStart"/>
+      <w:r>
+        <w:rPr>
+          <w:b/>
+          <w:bCs/>
+        </w:rPr>
+        <w:t>force</w:t>
+      </w:r>
+      <w:proofErr w:type="spellEnd"/>
+      <w:r>
+        <w:rPr>
+          <w:b/>
+          <w:bCs/>
+        </w:rPr>
+        <w:t xml:space="preserve"> na usługi uwierzytelniające</w:t>
+      </w:r>
+      <w:r>
+        <w:t xml:space="preserve">, takie jak SSH czy TACACS+. Pomimo zastosowania haseł i uwierzytelniania wielopoziomowego, atakujący mogą próbować złamać dane logowania poprzez wielokrotne próby. W przyszłości warto rozważyć wdrożenie dodatkowych mechanizmów, takich jak blokada konta po kilku nieudanych próbach logowania czy integracja z systemami wykrywania włamań (IDS/IPS). Obecnie zabezpieczenia przed tym zagrożeniem obejmują m.in. wymuszenie logowania użytkownika (login </w:t>
+      </w:r>
+      <w:proofErr w:type="spellStart"/>
+      <w:r>
+        <w:t>local</w:t>
+      </w:r>
+      <w:proofErr w:type="spellEnd"/>
+      <w:r>
+        <w:t>) oraz wykorzystanie TACACS+ do centralnego zarządzania dostępem.</w:t>
+      </w:r>
+    </w:p>
+    <w:p>
+      <w:pPr>
+        <w:pStyle w:val="MjTekst"/>
+      </w:pPr>
+      <w:r>
+        <w:t xml:space="preserve">Kolejnym zagrożeniem są </w:t>
+      </w:r>
+      <w:r>
+        <w:rPr>
+          <w:b/>
+          <w:bCs/>
+        </w:rPr>
+        <w:t>ataki na protokół OSPF</w:t>
+      </w:r>
+      <w:r>
+        <w:t xml:space="preserve">, takie jak fałszowanie tras czy przejęcie routera. Dynamiczny routing, choć wygodny, może być podatny na manipulacje, jeśli atakujący uzyska dostęp do urządzenia sieciowego. Obecnie sieć chronią hasła dostępu do routerów oraz filtrowanie ruchu za pomocą ACL, ale w przyszłości warto rozważyć zastosowanie mechanizmów uwierzytelniania w ramach OSPF (np. MD5 </w:t>
+      </w:r>
+      <w:proofErr w:type="spellStart"/>
+      <w:r>
+        <w:t>authentication</w:t>
+      </w:r>
+      <w:proofErr w:type="spellEnd"/>
+      <w:r>
+        <w:t>), aby zabezpieczyć wymianę informacji między routerami.</w:t>
+      </w:r>
+    </w:p>
+    <w:p>
+      <w:pPr>
+        <w:pStyle w:val="MjTekst"/>
+      </w:pPr>
+      <w:r>
+        <w:t xml:space="preserve">W sieci występuje również ryzyko </w:t>
+      </w:r>
+      <w:r>
+        <w:rPr>
+          <w:b/>
+          <w:bCs/>
+        </w:rPr>
+        <w:t>ataków na VLAN-y</w:t>
+      </w:r>
+      <w:r>
+        <w:t xml:space="preserve">, takich jak VLAN </w:t>
+      </w:r>
+      <w:proofErr w:type="spellStart"/>
+      <w:r>
+        <w:t>hopping</w:t>
+      </w:r>
+      <w:proofErr w:type="spellEnd"/>
+      <w:r>
+        <w:t xml:space="preserve"> czy przejęcie ruchu między segmentami. Obecnie zabezpieczenia przed tymi zagrożeniami obejmują wyłączenie </w:t>
+      </w:r>
+      <w:proofErr w:type="spellStart"/>
+      <w:r>
+        <w:t>autonegocjacji</w:t>
+      </w:r>
+      <w:proofErr w:type="spellEnd"/>
+      <w:r>
+        <w:t xml:space="preserve"> trunków (</w:t>
+      </w:r>
+      <w:proofErr w:type="spellStart"/>
+      <w:r>
+        <w:t>switchport</w:t>
+      </w:r>
+      <w:proofErr w:type="spellEnd"/>
+      <w:r>
+        <w:t xml:space="preserve"> </w:t>
+      </w:r>
+      <w:proofErr w:type="spellStart"/>
+      <w:r>
+        <w:t>nonegotiate</w:t>
+      </w:r>
+      <w:proofErr w:type="spellEnd"/>
+      <w:r>
+        <w:t>), izolację nieużywanych portów w osobnym VLAN-</w:t>
+      </w:r>
+      <w:proofErr w:type="spellStart"/>
+      <w:r>
+        <w:t>ie</w:t>
+      </w:r>
+      <w:proofErr w:type="spellEnd"/>
+      <w:r>
+        <w:t xml:space="preserve"> (VLAN 999) oraz włączenie Port Security na portach dostępowych. Dodatkowo routing między VLAN-</w:t>
+      </w:r>
+      <w:proofErr w:type="spellStart"/>
+      <w:r>
+        <w:t>ami</w:t>
+      </w:r>
+      <w:proofErr w:type="spellEnd"/>
+      <w:r>
+        <w:t xml:space="preserve"> jest kontrolowany przez router, co ogranicza nieautoryzowany przepływ danych. W przyszłości można rozszerzyć ochronę, stosując </w:t>
+      </w:r>
+      <w:proofErr w:type="spellStart"/>
+      <w:r>
+        <w:t>Private</w:t>
+      </w:r>
+      <w:proofErr w:type="spellEnd"/>
+      <w:r>
+        <w:t xml:space="preserve"> VLAN (PVLAN) dla większej izolacji hostów w ramach tego samego VLAN-u.</w:t>
+      </w:r>
+    </w:p>
+    <w:p>
+      <w:pPr>
+        <w:pStyle w:val="MjTekst"/>
+      </w:pPr>
+      <w:r>
+        <w:t xml:space="preserve">Innym potencjalnym zagrożeniem są </w:t>
+      </w:r>
+      <w:r>
+        <w:rPr>
+          <w:b/>
+          <w:bCs/>
+        </w:rPr>
+        <w:t>ataki na serwer DHCP</w:t>
+      </w:r>
+      <w:r>
+        <w:t xml:space="preserve">, które mogą prowadzić do nieautoryzowanego przydzielania adresów IP (DHCP </w:t>
+      </w:r>
+      <w:proofErr w:type="spellStart"/>
+      <w:r>
+        <w:t>spoofing</w:t>
+      </w:r>
+      <w:proofErr w:type="spellEnd"/>
+      <w:r>
+        <w:t xml:space="preserve">) lub przeciążenia sieci (DHCP </w:t>
+      </w:r>
+      <w:proofErr w:type="spellStart"/>
+      <w:r>
+        <w:t>flooding</w:t>
+      </w:r>
+      <w:proofErr w:type="spellEnd"/>
+      <w:r>
+        <w:t xml:space="preserve">). Obecnie sieć chroni DHCP </w:t>
+      </w:r>
+      <w:proofErr w:type="spellStart"/>
+      <w:r>
+        <w:t>snooping</w:t>
+      </w:r>
+      <w:proofErr w:type="spellEnd"/>
+      <w:r>
+        <w:t xml:space="preserve">, który weryfikuje źródła pakietów DHCP oraz ogranicza liczbę żądań z niezaufanych portów. Warto jednak rozważyć dodatkowe zabezpieczenia, takie jak </w:t>
+      </w:r>
+      <w:proofErr w:type="spellStart"/>
+      <w:r>
+        <w:t>Dynamic</w:t>
+      </w:r>
+      <w:proofErr w:type="spellEnd"/>
+      <w:r>
+        <w:t xml:space="preserve"> ARP </w:t>
+      </w:r>
+      <w:proofErr w:type="spellStart"/>
+      <w:r>
+        <w:t>Inspection</w:t>
+      </w:r>
+      <w:proofErr w:type="spellEnd"/>
+      <w:r>
+        <w:t xml:space="preserve"> (DAI), które chroni przed atakami ARP </w:t>
+      </w:r>
+      <w:proofErr w:type="spellStart"/>
+      <w:r>
+        <w:t>poisoning</w:t>
+      </w:r>
+      <w:proofErr w:type="spellEnd"/>
+      <w:r>
+        <w:t>.</w:t>
+      </w:r>
+    </w:p>
+    <w:p>
+      <w:pPr>
+        <w:pStyle w:val="MjTekst"/>
+      </w:pPr>
+      <w:r>
+        <w:t xml:space="preserve">Sieć może być również narażona na </w:t>
+      </w:r>
+      <w:r>
+        <w:rPr>
+          <w:b/>
+          <w:bCs/>
+        </w:rPr>
+        <w:t>ataki warstwy 2</w:t>
+      </w:r>
+      <w:r>
+        <w:t xml:space="preserve">, takie jak MAC </w:t>
+      </w:r>
+      <w:proofErr w:type="spellStart"/>
+      <w:r>
+        <w:t>flooding</w:t>
+      </w:r>
+      <w:proofErr w:type="spellEnd"/>
+      <w:r>
+        <w:t xml:space="preserve"> czy STP </w:t>
+      </w:r>
+      <w:proofErr w:type="spellStart"/>
+      <w:r>
+        <w:t>manipulation</w:t>
+      </w:r>
+      <w:proofErr w:type="spellEnd"/>
+      <w:r>
+        <w:t xml:space="preserve">. Obecnie zabezpieczenia przed tymi zagrożeniami obejmują Port Security, BPDU </w:t>
+      </w:r>
+      <w:proofErr w:type="spellStart"/>
+      <w:r>
+        <w:t>Guard</w:t>
+      </w:r>
+      <w:proofErr w:type="spellEnd"/>
+      <w:r>
+        <w:t xml:space="preserve"> oraz Root </w:t>
+      </w:r>
+      <w:proofErr w:type="spellStart"/>
+      <w:r>
+        <w:t>Guard</w:t>
+      </w:r>
+      <w:proofErr w:type="spellEnd"/>
+      <w:r>
+        <w:t xml:space="preserve">, które chronią przed przejęciem kontroli nad topologią STP lub przeciążeniem tablicy CAM. W przyszłości można rozważyć wdrożenie mechanizmów takich jak DHCP </w:t>
+      </w:r>
+      <w:proofErr w:type="spellStart"/>
+      <w:r>
+        <w:t>Snooping</w:t>
+      </w:r>
+      <w:proofErr w:type="spellEnd"/>
+      <w:r>
+        <w:t xml:space="preserve"> w połączeniu z DAI, aby dodatkowo zabezpieczyć warstwę 2.</w:t>
+      </w:r>
+    </w:p>
+    <w:p>
+      <w:pPr>
+        <w:pStyle w:val="MjTekst"/>
+      </w:pPr>
+      <w:r>
+        <w:t xml:space="preserve">Podsumowując, choć sieć została wyposażona w wiele zaawansowanych zabezpieczeń, takich jak ACL, FHRP, </w:t>
+      </w:r>
+      <w:proofErr w:type="spellStart"/>
+      <w:r>
+        <w:t>EtherChannel</w:t>
+      </w:r>
+      <w:proofErr w:type="spellEnd"/>
+      <w:r>
+        <w:t xml:space="preserve"> czy ochronę przed atakami na warstwy 2 i 3, ciągłe monitorowanie i aktualizacja mechanizmów obronnych są kluczowe dla utrzymania bezpieczeństwa. W przyszłości warto skupić się na rozszerzeniu ochrony przed atakami na dynamiczne protokoły routingu, wzmocnieniu uwierzytelniania oraz wdrożeniu dodatkowych narzędzi monitorujących, takich jak SIEM, aby szybko wykrywać i reagować na potencjalne incydenty.</w:t>
+      </w:r>
+    </w:p>
+    <w:p>
+      <w:pPr>
+        <w:rPr>
+          <w:sz w:val="24"/>
+          <w:szCs w:val="24"/>
           <w:lang w:val="pl-PL"/>
         </w:rPr>
       </w:pPr>
+      <w:r>
+        <w:br w:type="page"/>
+      </w:r>
     </w:p>
     <w:p>
       <w:pPr>
@@ -18507,22 +22662,269 @@
           <w:lang w:val="pl-PL"/>
         </w:rPr>
       </w:pPr>
+      <w:bookmarkStart w:id="26" w:name="_Toc196757399"/>
       <w:r>
         <w:rPr>
           <w:sz w:val="28"/>
           <w:szCs w:val="28"/>
           <w:lang w:val="pl-PL"/>
         </w:rPr>
+        <w:lastRenderedPageBreak/>
         <w:t>Wnioski</w:t>
       </w:r>
-      <w:bookmarkEnd w:id="15"/>
+      <w:bookmarkEnd w:id="26"/>
     </w:p>
     <w:p>
       <w:pPr>
-        <w:rPr>
-          <w:lang w:val="pl-PL"/>
-        </w:rPr>
-      </w:pPr>
+        <w:pStyle w:val="MjTekst"/>
+      </w:pPr>
+      <w:r>
+        <w:t>W ramach projektu udało się zbudować i skonfigurować funkcjonalną sieć, spełniającą wszystkie założenia początkowe. Zrealizowano kluczowe elementy infrastruktury, w tym:</w:t>
+      </w:r>
+    </w:p>
+    <w:p>
+      <w:pPr>
+        <w:pStyle w:val="MjTekst"/>
+        <w:numPr>
+          <w:ilvl w:val="0"/>
+          <w:numId w:val="101"/>
+        </w:numPr>
+      </w:pPr>
+      <w:r>
+        <w:rPr>
+          <w:b/>
+          <w:bCs/>
+        </w:rPr>
+        <w:t>Dynamiczny routing OSPF</w:t>
+      </w:r>
+      <w:r>
+        <w:t xml:space="preserve"> zapewniający automatyczne dostosowanie się do zmian w</w:t>
+      </w:r>
+      <w:r>
+        <w:t> </w:t>
+      </w:r>
+      <w:r>
+        <w:t>topologii.</w:t>
+      </w:r>
+    </w:p>
+    <w:p>
+      <w:pPr>
+        <w:pStyle w:val="MjTekst"/>
+        <w:numPr>
+          <w:ilvl w:val="0"/>
+          <w:numId w:val="101"/>
+        </w:numPr>
+      </w:pPr>
+      <w:r>
+        <w:rPr>
+          <w:b/>
+          <w:bCs/>
+        </w:rPr>
+        <w:t>Podział na VLAN-y</w:t>
+      </w:r>
+      <w:r>
+        <w:t xml:space="preserve"> wraz z routingiem między nimi, zwiększający bezpieczeństwo i</w:t>
+      </w:r>
+      <w:r>
+        <w:t> </w:t>
+      </w:r>
+      <w:r>
+        <w:t>organizację sieci.</w:t>
+      </w:r>
+    </w:p>
+    <w:p>
+      <w:pPr>
+        <w:pStyle w:val="MjTekst"/>
+        <w:numPr>
+          <w:ilvl w:val="0"/>
+          <w:numId w:val="101"/>
+        </w:numPr>
+      </w:pPr>
+      <w:r>
+        <w:rPr>
+          <w:b/>
+          <w:bCs/>
+        </w:rPr>
+        <w:t>Mechanizmy redundancji (HSRP)</w:t>
+      </w:r>
+      <w:r>
+        <w:t xml:space="preserve"> gwarantujące ciągłość działania w przypadku awarii routera.</w:t>
+      </w:r>
+    </w:p>
+    <w:p>
+      <w:pPr>
+        <w:pStyle w:val="MjTekst"/>
+        <w:numPr>
+          <w:ilvl w:val="0"/>
+          <w:numId w:val="101"/>
+        </w:numPr>
+      </w:pPr>
+      <w:r>
+        <w:rPr>
+          <w:b/>
+          <w:bCs/>
+        </w:rPr>
+        <w:t>Zaawansowane zabezpieczenia</w:t>
+      </w:r>
+      <w:r>
+        <w:t xml:space="preserve">, takie jak ACL, DHCP </w:t>
+      </w:r>
+      <w:proofErr w:type="spellStart"/>
+      <w:r>
+        <w:t>snooping</w:t>
+      </w:r>
+      <w:proofErr w:type="spellEnd"/>
+      <w:r>
+        <w:t>, Port Security i ochrona przed atakami STP.</w:t>
+      </w:r>
+    </w:p>
+    <w:p>
+      <w:pPr>
+        <w:pStyle w:val="MjTekst"/>
+        <w:numPr>
+          <w:ilvl w:val="0"/>
+          <w:numId w:val="101"/>
+        </w:numPr>
+      </w:pPr>
+      <w:r>
+        <w:rPr>
+          <w:b/>
+          <w:bCs/>
+        </w:rPr>
+        <w:t>Centralne zarządzanie</w:t>
+      </w:r>
+      <w:r>
+        <w:t xml:space="preserve"> poprzez TACACS+, NTP i </w:t>
+      </w:r>
+      <w:proofErr w:type="spellStart"/>
+      <w:r>
+        <w:t>syslog</w:t>
+      </w:r>
+      <w:proofErr w:type="spellEnd"/>
+      <w:r>
+        <w:t xml:space="preserve">, ułatwiające monitorowanie </w:t>
+      </w:r>
+      <w:r>
+        <w:t> </w:t>
+      </w:r>
+      <w:r>
+        <w:t>konfigurację.</w:t>
+      </w:r>
+    </w:p>
+    <w:p>
+      <w:pPr>
+        <w:pStyle w:val="MjTekst"/>
+      </w:pPr>
+      <w:r>
+        <w:t>Projekt potwierdził skuteczność zastosowanych rozwiązań oraz umiejętność ich praktycznej implementacji. Mimo to, w przyszłości warto rozważyć dodatkowe usprawnienia, takie jak:</w:t>
+      </w:r>
+    </w:p>
+    <w:p>
+      <w:pPr>
+        <w:pStyle w:val="MjTekst"/>
+        <w:numPr>
+          <w:ilvl w:val="0"/>
+          <w:numId w:val="102"/>
+        </w:numPr>
+      </w:pPr>
+      <w:r>
+        <w:t xml:space="preserve">Wdrożenie </w:t>
+      </w:r>
+      <w:r>
+        <w:rPr>
+          <w:b/>
+          <w:bCs/>
+        </w:rPr>
+        <w:t>uwierzytelniania MD5 dla OSPF</w:t>
+      </w:r>
+      <w:r>
+        <w:t xml:space="preserve"> w celu zabezpieczenia protokołu routingu.</w:t>
+      </w:r>
+    </w:p>
+    <w:p>
+      <w:pPr>
+        <w:pStyle w:val="MjTekst"/>
+        <w:numPr>
+          <w:ilvl w:val="0"/>
+          <w:numId w:val="102"/>
+        </w:numPr>
+      </w:pPr>
+      <w:r>
+        <w:t xml:space="preserve">Zastosowanie </w:t>
+      </w:r>
+      <w:proofErr w:type="spellStart"/>
+      <w:r>
+        <w:rPr>
+          <w:b/>
+          <w:bCs/>
+        </w:rPr>
+        <w:t>Dynamic</w:t>
+      </w:r>
+      <w:proofErr w:type="spellEnd"/>
+      <w:r>
+        <w:rPr>
+          <w:b/>
+          <w:bCs/>
+        </w:rPr>
+        <w:t xml:space="preserve"> ARP </w:t>
+      </w:r>
+      <w:proofErr w:type="spellStart"/>
+      <w:r>
+        <w:rPr>
+          <w:b/>
+          <w:bCs/>
+        </w:rPr>
+        <w:t>Inspection</w:t>
+      </w:r>
+      <w:proofErr w:type="spellEnd"/>
+      <w:r>
+        <w:rPr>
+          <w:b/>
+          <w:bCs/>
+        </w:rPr>
+        <w:t xml:space="preserve"> (DAI)</w:t>
+      </w:r>
+      <w:r>
+        <w:t xml:space="preserve"> jako uzupełnienie DHCP </w:t>
+      </w:r>
+      <w:proofErr w:type="spellStart"/>
+      <w:r>
+        <w:t>snooping</w:t>
+      </w:r>
+      <w:proofErr w:type="spellEnd"/>
+      <w:r>
+        <w:t>.</w:t>
+      </w:r>
+    </w:p>
+    <w:p>
+      <w:pPr>
+        <w:pStyle w:val="MjTekst"/>
+        <w:numPr>
+          <w:ilvl w:val="0"/>
+          <w:numId w:val="102"/>
+        </w:numPr>
+      </w:pPr>
+      <w:r>
+        <w:t xml:space="preserve">Rozszerzenie monitoringu sieciowego o narzędzia </w:t>
+      </w:r>
+      <w:r>
+        <w:rPr>
+          <w:b/>
+          <w:bCs/>
+        </w:rPr>
+        <w:t>SIEM</w:t>
+      </w:r>
+      <w:r>
+        <w:t xml:space="preserve"> do wykrywania anomalii.</w:t>
+      </w:r>
+    </w:p>
+    <w:p>
+      <w:pPr>
+        <w:pStyle w:val="MjTekst"/>
+      </w:pPr>
+      <w:r>
+        <w:t>Dzięki temu sieć będzie jeszcze bardziej odporna na współczesne zagrożenia, zachowując przy tym wysoką wydajność i niezawodność.</w:t>
+      </w:r>
     </w:p>
     <w:sectPr>
       <w:pgSz w:w="12240" w:h="15840"/>
@@ -25613,6 +30015,304 @@
     </w:lvl>
   </w:abstractNum>
   <w:abstractNum w:abstractNumId="50" w15:restartNumberingAfterBreak="0">
+    <w:nsid w:val="3B2D7D71"/>
+    <w:multiLevelType w:val="multilevel"/>
+    <w:tmpl w:val="62E435D0"/>
+    <w:lvl w:ilvl="0">
+      <w:start w:val="1"/>
+      <w:numFmt w:val="bullet"/>
+      <w:lvlText w:val=""/>
+      <w:lvlJc w:val="left"/>
+      <w:pPr>
+        <w:tabs>
+          <w:tab w:val="num" w:pos="720"/>
+        </w:tabs>
+        <w:ind w:left="720" w:hanging="360"/>
+      </w:pPr>
+      <w:rPr>
+        <w:rFonts w:ascii="Symbol" w:hAnsi="Symbol" w:hint="default"/>
+        <w:sz w:val="20"/>
+      </w:rPr>
+    </w:lvl>
+    <w:lvl w:ilvl="1" w:tentative="1">
+      <w:start w:val="1"/>
+      <w:numFmt w:val="bullet"/>
+      <w:lvlText w:val="o"/>
+      <w:lvlJc w:val="left"/>
+      <w:pPr>
+        <w:tabs>
+          <w:tab w:val="num" w:pos="1440"/>
+        </w:tabs>
+        <w:ind w:left="1440" w:hanging="360"/>
+      </w:pPr>
+      <w:rPr>
+        <w:rFonts w:ascii="Courier New" w:hAnsi="Courier New" w:hint="default"/>
+        <w:sz w:val="20"/>
+      </w:rPr>
+    </w:lvl>
+    <w:lvl w:ilvl="2" w:tentative="1">
+      <w:start w:val="1"/>
+      <w:numFmt w:val="bullet"/>
+      <w:lvlText w:val=""/>
+      <w:lvlJc w:val="left"/>
+      <w:pPr>
+        <w:tabs>
+          <w:tab w:val="num" w:pos="2160"/>
+        </w:tabs>
+        <w:ind w:left="2160" w:hanging="360"/>
+      </w:pPr>
+      <w:rPr>
+        <w:rFonts w:ascii="Wingdings" w:hAnsi="Wingdings" w:hint="default"/>
+        <w:sz w:val="20"/>
+      </w:rPr>
+    </w:lvl>
+    <w:lvl w:ilvl="3" w:tentative="1">
+      <w:start w:val="1"/>
+      <w:numFmt w:val="bullet"/>
+      <w:lvlText w:val=""/>
+      <w:lvlJc w:val="left"/>
+      <w:pPr>
+        <w:tabs>
+          <w:tab w:val="num" w:pos="2880"/>
+        </w:tabs>
+        <w:ind w:left="2880" w:hanging="360"/>
+      </w:pPr>
+      <w:rPr>
+        <w:rFonts w:ascii="Wingdings" w:hAnsi="Wingdings" w:hint="default"/>
+        <w:sz w:val="20"/>
+      </w:rPr>
+    </w:lvl>
+    <w:lvl w:ilvl="4" w:tentative="1">
+      <w:start w:val="1"/>
+      <w:numFmt w:val="bullet"/>
+      <w:lvlText w:val=""/>
+      <w:lvlJc w:val="left"/>
+      <w:pPr>
+        <w:tabs>
+          <w:tab w:val="num" w:pos="3600"/>
+        </w:tabs>
+        <w:ind w:left="3600" w:hanging="360"/>
+      </w:pPr>
+      <w:rPr>
+        <w:rFonts w:ascii="Wingdings" w:hAnsi="Wingdings" w:hint="default"/>
+        <w:sz w:val="20"/>
+      </w:rPr>
+    </w:lvl>
+    <w:lvl w:ilvl="5" w:tentative="1">
+      <w:start w:val="1"/>
+      <w:numFmt w:val="bullet"/>
+      <w:lvlText w:val=""/>
+      <w:lvlJc w:val="left"/>
+      <w:pPr>
+        <w:tabs>
+          <w:tab w:val="num" w:pos="4320"/>
+        </w:tabs>
+        <w:ind w:left="4320" w:hanging="360"/>
+      </w:pPr>
+      <w:rPr>
+        <w:rFonts w:ascii="Wingdings" w:hAnsi="Wingdings" w:hint="default"/>
+        <w:sz w:val="20"/>
+      </w:rPr>
+    </w:lvl>
+    <w:lvl w:ilvl="6" w:tentative="1">
+      <w:start w:val="1"/>
+      <w:numFmt w:val="bullet"/>
+      <w:lvlText w:val=""/>
+      <w:lvlJc w:val="left"/>
+      <w:pPr>
+        <w:tabs>
+          <w:tab w:val="num" w:pos="5040"/>
+        </w:tabs>
+        <w:ind w:left="5040" w:hanging="360"/>
+      </w:pPr>
+      <w:rPr>
+        <w:rFonts w:ascii="Wingdings" w:hAnsi="Wingdings" w:hint="default"/>
+        <w:sz w:val="20"/>
+      </w:rPr>
+    </w:lvl>
+    <w:lvl w:ilvl="7" w:tentative="1">
+      <w:start w:val="1"/>
+      <w:numFmt w:val="bullet"/>
+      <w:lvlText w:val=""/>
+      <w:lvlJc w:val="left"/>
+      <w:pPr>
+        <w:tabs>
+          <w:tab w:val="num" w:pos="5760"/>
+        </w:tabs>
+        <w:ind w:left="5760" w:hanging="360"/>
+      </w:pPr>
+      <w:rPr>
+        <w:rFonts w:ascii="Wingdings" w:hAnsi="Wingdings" w:hint="default"/>
+        <w:sz w:val="20"/>
+      </w:rPr>
+    </w:lvl>
+    <w:lvl w:ilvl="8" w:tentative="1">
+      <w:start w:val="1"/>
+      <w:numFmt w:val="bullet"/>
+      <w:lvlText w:val=""/>
+      <w:lvlJc w:val="left"/>
+      <w:pPr>
+        <w:tabs>
+          <w:tab w:val="num" w:pos="6480"/>
+        </w:tabs>
+        <w:ind w:left="6480" w:hanging="360"/>
+      </w:pPr>
+      <w:rPr>
+        <w:rFonts w:ascii="Wingdings" w:hAnsi="Wingdings" w:hint="default"/>
+        <w:sz w:val="20"/>
+      </w:rPr>
+    </w:lvl>
+  </w:abstractNum>
+  <w:abstractNum w:abstractNumId="51" w15:restartNumberingAfterBreak="0">
+    <w:nsid w:val="3C3216A4"/>
+    <w:multiLevelType w:val="multilevel"/>
+    <w:tmpl w:val="9D64B334"/>
+    <w:lvl w:ilvl="0">
+      <w:start w:val="1"/>
+      <w:numFmt w:val="bullet"/>
+      <w:lvlText w:val=""/>
+      <w:lvlJc w:val="left"/>
+      <w:pPr>
+        <w:tabs>
+          <w:tab w:val="num" w:pos="720"/>
+        </w:tabs>
+        <w:ind w:left="720" w:hanging="360"/>
+      </w:pPr>
+      <w:rPr>
+        <w:rFonts w:ascii="Symbol" w:hAnsi="Symbol" w:hint="default"/>
+        <w:sz w:val="20"/>
+      </w:rPr>
+    </w:lvl>
+    <w:lvl w:ilvl="1" w:tentative="1">
+      <w:start w:val="1"/>
+      <w:numFmt w:val="bullet"/>
+      <w:lvlText w:val="o"/>
+      <w:lvlJc w:val="left"/>
+      <w:pPr>
+        <w:tabs>
+          <w:tab w:val="num" w:pos="1440"/>
+        </w:tabs>
+        <w:ind w:left="1440" w:hanging="360"/>
+      </w:pPr>
+      <w:rPr>
+        <w:rFonts w:ascii="Courier New" w:hAnsi="Courier New" w:hint="default"/>
+        <w:sz w:val="20"/>
+      </w:rPr>
+    </w:lvl>
+    <w:lvl w:ilvl="2" w:tentative="1">
+      <w:start w:val="1"/>
+      <w:numFmt w:val="bullet"/>
+      <w:lvlText w:val=""/>
+      <w:lvlJc w:val="left"/>
+      <w:pPr>
+        <w:tabs>
+          <w:tab w:val="num" w:pos="2160"/>
+        </w:tabs>
+        <w:ind w:left="2160" w:hanging="360"/>
+      </w:pPr>
+      <w:rPr>
+        <w:rFonts w:ascii="Wingdings" w:hAnsi="Wingdings" w:hint="default"/>
+        <w:sz w:val="20"/>
+      </w:rPr>
+    </w:lvl>
+    <w:lvl w:ilvl="3" w:tentative="1">
+      <w:start w:val="1"/>
+      <w:numFmt w:val="bullet"/>
+      <w:lvlText w:val=""/>
+      <w:lvlJc w:val="left"/>
+      <w:pPr>
+        <w:tabs>
+          <w:tab w:val="num" w:pos="2880"/>
+        </w:tabs>
+        <w:ind w:left="2880" w:hanging="360"/>
+      </w:pPr>
+      <w:rPr>
+        <w:rFonts w:ascii="Wingdings" w:hAnsi="Wingdings" w:hint="default"/>
+        <w:sz w:val="20"/>
+      </w:rPr>
+    </w:lvl>
+    <w:lvl w:ilvl="4" w:tentative="1">
+      <w:start w:val="1"/>
+      <w:numFmt w:val="bullet"/>
+      <w:lvlText w:val=""/>
+      <w:lvlJc w:val="left"/>
+      <w:pPr>
+        <w:tabs>
+          <w:tab w:val="num" w:pos="3600"/>
+        </w:tabs>
+        <w:ind w:left="3600" w:hanging="360"/>
+      </w:pPr>
+      <w:rPr>
+        <w:rFonts w:ascii="Wingdings" w:hAnsi="Wingdings" w:hint="default"/>
+        <w:sz w:val="20"/>
+      </w:rPr>
+    </w:lvl>
+    <w:lvl w:ilvl="5" w:tentative="1">
+      <w:start w:val="1"/>
+      <w:numFmt w:val="bullet"/>
+      <w:lvlText w:val=""/>
+      <w:lvlJc w:val="left"/>
+      <w:pPr>
+        <w:tabs>
+          <w:tab w:val="num" w:pos="4320"/>
+        </w:tabs>
+        <w:ind w:left="4320" w:hanging="360"/>
+      </w:pPr>
+      <w:rPr>
+        <w:rFonts w:ascii="Wingdings" w:hAnsi="Wingdings" w:hint="default"/>
+        <w:sz w:val="20"/>
+      </w:rPr>
+    </w:lvl>
+    <w:lvl w:ilvl="6" w:tentative="1">
+      <w:start w:val="1"/>
+      <w:numFmt w:val="bullet"/>
+      <w:lvlText w:val=""/>
+      <w:lvlJc w:val="left"/>
+      <w:pPr>
+        <w:tabs>
+          <w:tab w:val="num" w:pos="5040"/>
+        </w:tabs>
+        <w:ind w:left="5040" w:hanging="360"/>
+      </w:pPr>
+      <w:rPr>
+        <w:rFonts w:ascii="Wingdings" w:hAnsi="Wingdings" w:hint="default"/>
+        <w:sz w:val="20"/>
+      </w:rPr>
+    </w:lvl>
+    <w:lvl w:ilvl="7" w:tentative="1">
+      <w:start w:val="1"/>
+      <w:numFmt w:val="bullet"/>
+      <w:lvlText w:val=""/>
+      <w:lvlJc w:val="left"/>
+      <w:pPr>
+        <w:tabs>
+          <w:tab w:val="num" w:pos="5760"/>
+        </w:tabs>
+        <w:ind w:left="5760" w:hanging="360"/>
+      </w:pPr>
+      <w:rPr>
+        <w:rFonts w:ascii="Wingdings" w:hAnsi="Wingdings" w:hint="default"/>
+        <w:sz w:val="20"/>
+      </w:rPr>
+    </w:lvl>
+    <w:lvl w:ilvl="8" w:tentative="1">
+      <w:start w:val="1"/>
+      <w:numFmt w:val="bullet"/>
+      <w:lvlText w:val=""/>
+      <w:lvlJc w:val="left"/>
+      <w:pPr>
+        <w:tabs>
+          <w:tab w:val="num" w:pos="6480"/>
+        </w:tabs>
+        <w:ind w:left="6480" w:hanging="360"/>
+      </w:pPr>
+      <w:rPr>
+        <w:rFonts w:ascii="Wingdings" w:hAnsi="Wingdings" w:hint="default"/>
+        <w:sz w:val="20"/>
+      </w:rPr>
+    </w:lvl>
+  </w:abstractNum>
+  <w:abstractNum w:abstractNumId="52" w15:restartNumberingAfterBreak="0">
     <w:nsid w:val="3C9C63F7"/>
     <w:multiLevelType w:val="multilevel"/>
     <w:tmpl w:val="83BAE118"/>
@@ -25761,7 +30461,7 @@
       </w:rPr>
     </w:lvl>
   </w:abstractNum>
-  <w:abstractNum w:abstractNumId="51" w15:restartNumberingAfterBreak="0">
+  <w:abstractNum w:abstractNumId="53" w15:restartNumberingAfterBreak="0">
     <w:nsid w:val="3E5B7C40"/>
     <w:multiLevelType w:val="multilevel"/>
     <w:tmpl w:val="FC34EBEE"/>
@@ -25874,7 +30574,7 @@
       </w:pPr>
     </w:lvl>
   </w:abstractNum>
-  <w:abstractNum w:abstractNumId="52" w15:restartNumberingAfterBreak="0">
+  <w:abstractNum w:abstractNumId="54" w15:restartNumberingAfterBreak="0">
     <w:nsid w:val="3F0F74D6"/>
     <w:multiLevelType w:val="multilevel"/>
     <w:tmpl w:val="EB6044F0"/>
@@ -26023,7 +30723,7 @@
       </w:rPr>
     </w:lvl>
   </w:abstractNum>
-  <w:abstractNum w:abstractNumId="53" w15:restartNumberingAfterBreak="0">
+  <w:abstractNum w:abstractNumId="55" w15:restartNumberingAfterBreak="0">
     <w:nsid w:val="4143587C"/>
     <w:multiLevelType w:val="multilevel"/>
     <w:tmpl w:val="A08483D0"/>
@@ -26172,7 +30872,7 @@
       </w:rPr>
     </w:lvl>
   </w:abstractNum>
-  <w:abstractNum w:abstractNumId="54" w15:restartNumberingAfterBreak="0">
+  <w:abstractNum w:abstractNumId="56" w15:restartNumberingAfterBreak="0">
     <w:nsid w:val="42B67ED0"/>
     <w:multiLevelType w:val="multilevel"/>
     <w:tmpl w:val="69BEF820"/>
@@ -26321,7 +31021,7 @@
       </w:rPr>
     </w:lvl>
   </w:abstractNum>
-  <w:abstractNum w:abstractNumId="55" w15:restartNumberingAfterBreak="0">
+  <w:abstractNum w:abstractNumId="57" w15:restartNumberingAfterBreak="0">
     <w:nsid w:val="44AC3A6B"/>
     <w:multiLevelType w:val="multilevel"/>
     <w:tmpl w:val="9AE85C1A"/>
@@ -26470,7 +31170,7 @@
       </w:rPr>
     </w:lvl>
   </w:abstractNum>
-  <w:abstractNum w:abstractNumId="56" w15:restartNumberingAfterBreak="0">
+  <w:abstractNum w:abstractNumId="58" w15:restartNumberingAfterBreak="0">
     <w:nsid w:val="491616DE"/>
     <w:multiLevelType w:val="hybridMultilevel"/>
     <w:tmpl w:val="03202ECC"/>
@@ -26583,7 +31283,7 @@
       </w:rPr>
     </w:lvl>
   </w:abstractNum>
-  <w:abstractNum w:abstractNumId="57" w15:restartNumberingAfterBreak="0">
+  <w:abstractNum w:abstractNumId="59" w15:restartNumberingAfterBreak="0">
     <w:nsid w:val="4A833642"/>
     <w:multiLevelType w:val="multilevel"/>
     <w:tmpl w:val="72E8B818"/>
@@ -26732,7 +31432,7 @@
       </w:rPr>
     </w:lvl>
   </w:abstractNum>
-  <w:abstractNum w:abstractNumId="58" w15:restartNumberingAfterBreak="0">
+  <w:abstractNum w:abstractNumId="60" w15:restartNumberingAfterBreak="0">
     <w:nsid w:val="4B937EDD"/>
     <w:multiLevelType w:val="multilevel"/>
     <w:tmpl w:val="7256A918"/>
@@ -26881,7 +31581,7 @@
       </w:rPr>
     </w:lvl>
   </w:abstractNum>
-  <w:abstractNum w:abstractNumId="59" w15:restartNumberingAfterBreak="0">
+  <w:abstractNum w:abstractNumId="61" w15:restartNumberingAfterBreak="0">
     <w:nsid w:val="52125475"/>
     <w:multiLevelType w:val="multilevel"/>
     <w:tmpl w:val="AD9A71EC"/>
@@ -27030,7 +31730,7 @@
       </w:rPr>
     </w:lvl>
   </w:abstractNum>
-  <w:abstractNum w:abstractNumId="60" w15:restartNumberingAfterBreak="0">
+  <w:abstractNum w:abstractNumId="62" w15:restartNumberingAfterBreak="0">
     <w:nsid w:val="55211E3C"/>
     <w:multiLevelType w:val="multilevel"/>
     <w:tmpl w:val="4B22D3B0"/>
@@ -27179,7 +31879,7 @@
       </w:rPr>
     </w:lvl>
   </w:abstractNum>
-  <w:abstractNum w:abstractNumId="61" w15:restartNumberingAfterBreak="0">
+  <w:abstractNum w:abstractNumId="63" w15:restartNumberingAfterBreak="0">
     <w:nsid w:val="56733592"/>
     <w:multiLevelType w:val="multilevel"/>
     <w:tmpl w:val="C65652AC"/>
@@ -27328,7 +32028,7 @@
       </w:rPr>
     </w:lvl>
   </w:abstractNum>
-  <w:abstractNum w:abstractNumId="62" w15:restartNumberingAfterBreak="0">
+  <w:abstractNum w:abstractNumId="64" w15:restartNumberingAfterBreak="0">
     <w:nsid w:val="57B2189C"/>
     <w:multiLevelType w:val="multilevel"/>
     <w:tmpl w:val="A4E08F26"/>
@@ -27477,7 +32177,7 @@
       </w:rPr>
     </w:lvl>
   </w:abstractNum>
-  <w:abstractNum w:abstractNumId="63" w15:restartNumberingAfterBreak="0">
+  <w:abstractNum w:abstractNumId="65" w15:restartNumberingAfterBreak="0">
     <w:nsid w:val="58C12BF5"/>
     <w:multiLevelType w:val="multilevel"/>
     <w:tmpl w:val="1ACC6830"/>
@@ -27626,7 +32326,7 @@
       </w:rPr>
     </w:lvl>
   </w:abstractNum>
-  <w:abstractNum w:abstractNumId="64" w15:restartNumberingAfterBreak="0">
+  <w:abstractNum w:abstractNumId="66" w15:restartNumberingAfterBreak="0">
     <w:nsid w:val="58C670EA"/>
     <w:multiLevelType w:val="hybridMultilevel"/>
     <w:tmpl w:val="0F7084FE"/>
@@ -27739,7 +32439,7 @@
       </w:rPr>
     </w:lvl>
   </w:abstractNum>
-  <w:abstractNum w:abstractNumId="65" w15:restartNumberingAfterBreak="0">
+  <w:abstractNum w:abstractNumId="67" w15:restartNumberingAfterBreak="0">
     <w:nsid w:val="58E50AA4"/>
     <w:multiLevelType w:val="multilevel"/>
     <w:tmpl w:val="C3CAD322"/>
@@ -27888,7 +32588,7 @@
       </w:rPr>
     </w:lvl>
   </w:abstractNum>
-  <w:abstractNum w:abstractNumId="66" w15:restartNumberingAfterBreak="0">
+  <w:abstractNum w:abstractNumId="68" w15:restartNumberingAfterBreak="0">
     <w:nsid w:val="597B1E89"/>
     <w:multiLevelType w:val="multilevel"/>
     <w:tmpl w:val="6FDE190A"/>
@@ -28037,7 +32737,7 @@
       </w:rPr>
     </w:lvl>
   </w:abstractNum>
-  <w:abstractNum w:abstractNumId="67" w15:restartNumberingAfterBreak="0">
+  <w:abstractNum w:abstractNumId="69" w15:restartNumberingAfterBreak="0">
     <w:nsid w:val="599C0651"/>
     <w:multiLevelType w:val="multilevel"/>
     <w:tmpl w:val="F3083F7E"/>
@@ -28186,7 +32886,7 @@
       </w:rPr>
     </w:lvl>
   </w:abstractNum>
-  <w:abstractNum w:abstractNumId="68" w15:restartNumberingAfterBreak="0">
+  <w:abstractNum w:abstractNumId="70" w15:restartNumberingAfterBreak="0">
     <w:nsid w:val="5A1358D7"/>
     <w:multiLevelType w:val="multilevel"/>
     <w:tmpl w:val="CF4C2FAA"/>
@@ -28335,7 +33035,7 @@
       </w:rPr>
     </w:lvl>
   </w:abstractNum>
-  <w:abstractNum w:abstractNumId="69" w15:restartNumberingAfterBreak="0">
+  <w:abstractNum w:abstractNumId="71" w15:restartNumberingAfterBreak="0">
     <w:nsid w:val="5B243CF5"/>
     <w:multiLevelType w:val="multilevel"/>
     <w:tmpl w:val="A192E6DC"/>
@@ -28484,7 +33184,7 @@
       </w:rPr>
     </w:lvl>
   </w:abstractNum>
-  <w:abstractNum w:abstractNumId="70" w15:restartNumberingAfterBreak="0">
+  <w:abstractNum w:abstractNumId="72" w15:restartNumberingAfterBreak="0">
     <w:nsid w:val="5B5D4D0B"/>
     <w:multiLevelType w:val="multilevel"/>
     <w:tmpl w:val="C194D132"/>
@@ -28633,7 +33333,7 @@
       </w:rPr>
     </w:lvl>
   </w:abstractNum>
-  <w:abstractNum w:abstractNumId="71" w15:restartNumberingAfterBreak="0">
+  <w:abstractNum w:abstractNumId="73" w15:restartNumberingAfterBreak="0">
     <w:nsid w:val="5BC25DBF"/>
     <w:multiLevelType w:val="multilevel"/>
     <w:tmpl w:val="56822F2C"/>
@@ -28746,7 +33446,7 @@
       </w:pPr>
     </w:lvl>
   </w:abstractNum>
-  <w:abstractNum w:abstractNumId="72" w15:restartNumberingAfterBreak="0">
+  <w:abstractNum w:abstractNumId="74" w15:restartNumberingAfterBreak="0">
     <w:nsid w:val="5BDC42F5"/>
     <w:multiLevelType w:val="multilevel"/>
     <w:tmpl w:val="B66CF02A"/>
@@ -28864,7 +33564,7 @@
       </w:pPr>
     </w:lvl>
   </w:abstractNum>
-  <w:abstractNum w:abstractNumId="73" w15:restartNumberingAfterBreak="0">
+  <w:abstractNum w:abstractNumId="75" w15:restartNumberingAfterBreak="0">
     <w:nsid w:val="5BDC51CA"/>
     <w:multiLevelType w:val="hybridMultilevel"/>
     <w:tmpl w:val="D15074E2"/>
@@ -28950,7 +33650,7 @@
       </w:pPr>
     </w:lvl>
   </w:abstractNum>
-  <w:abstractNum w:abstractNumId="74" w15:restartNumberingAfterBreak="0">
+  <w:abstractNum w:abstractNumId="76" w15:restartNumberingAfterBreak="0">
     <w:nsid w:val="5FAE6F33"/>
     <w:multiLevelType w:val="multilevel"/>
     <w:tmpl w:val="8C3C85D4"/>
@@ -29099,7 +33799,7 @@
       </w:rPr>
     </w:lvl>
   </w:abstractNum>
-  <w:abstractNum w:abstractNumId="75" w15:restartNumberingAfterBreak="0">
+  <w:abstractNum w:abstractNumId="77" w15:restartNumberingAfterBreak="0">
     <w:nsid w:val="5FCC7277"/>
     <w:multiLevelType w:val="multilevel"/>
     <w:tmpl w:val="02A60518"/>
@@ -29248,7 +33948,7 @@
       </w:rPr>
     </w:lvl>
   </w:abstractNum>
-  <w:abstractNum w:abstractNumId="76" w15:restartNumberingAfterBreak="0">
+  <w:abstractNum w:abstractNumId="78" w15:restartNumberingAfterBreak="0">
     <w:nsid w:val="61360D55"/>
     <w:multiLevelType w:val="multilevel"/>
     <w:tmpl w:val="5E52EC68"/>
@@ -29397,7 +34097,7 @@
       </w:rPr>
     </w:lvl>
   </w:abstractNum>
-  <w:abstractNum w:abstractNumId="77" w15:restartNumberingAfterBreak="0">
+  <w:abstractNum w:abstractNumId="79" w15:restartNumberingAfterBreak="0">
     <w:nsid w:val="632416FC"/>
     <w:multiLevelType w:val="hybridMultilevel"/>
     <w:tmpl w:val="9484F5A6"/>
@@ -29512,7 +34212,7 @@
       </w:rPr>
     </w:lvl>
   </w:abstractNum>
-  <w:abstractNum w:abstractNumId="78" w15:restartNumberingAfterBreak="0">
+  <w:abstractNum w:abstractNumId="80" w15:restartNumberingAfterBreak="0">
     <w:nsid w:val="658D26E5"/>
     <w:multiLevelType w:val="multilevel"/>
     <w:tmpl w:val="8C80B6CA"/>
@@ -29661,7 +34361,7 @@
       </w:rPr>
     </w:lvl>
   </w:abstractNum>
-  <w:abstractNum w:abstractNumId="79" w15:restartNumberingAfterBreak="0">
+  <w:abstractNum w:abstractNumId="81" w15:restartNumberingAfterBreak="0">
     <w:nsid w:val="665D4593"/>
     <w:multiLevelType w:val="multilevel"/>
     <w:tmpl w:val="A2508626"/>
@@ -29810,7 +34510,7 @@
       </w:rPr>
     </w:lvl>
   </w:abstractNum>
-  <w:abstractNum w:abstractNumId="80" w15:restartNumberingAfterBreak="0">
+  <w:abstractNum w:abstractNumId="82" w15:restartNumberingAfterBreak="0">
     <w:nsid w:val="67045F4A"/>
     <w:multiLevelType w:val="multilevel"/>
     <w:tmpl w:val="A6C696D6"/>
@@ -29959,7 +34659,7 @@
       </w:rPr>
     </w:lvl>
   </w:abstractNum>
-  <w:abstractNum w:abstractNumId="81" w15:restartNumberingAfterBreak="0">
+  <w:abstractNum w:abstractNumId="83" w15:restartNumberingAfterBreak="0">
     <w:nsid w:val="68443DF2"/>
     <w:multiLevelType w:val="multilevel"/>
     <w:tmpl w:val="42DC8748"/>
@@ -30108,7 +34808,7 @@
       </w:rPr>
     </w:lvl>
   </w:abstractNum>
-  <w:abstractNum w:abstractNumId="82" w15:restartNumberingAfterBreak="0">
+  <w:abstractNum w:abstractNumId="84" w15:restartNumberingAfterBreak="0">
     <w:nsid w:val="68EE2E3A"/>
     <w:multiLevelType w:val="multilevel"/>
     <w:tmpl w:val="26641DE0"/>
@@ -30257,7 +34957,7 @@
       </w:rPr>
     </w:lvl>
   </w:abstractNum>
-  <w:abstractNum w:abstractNumId="83" w15:restartNumberingAfterBreak="0">
+  <w:abstractNum w:abstractNumId="85" w15:restartNumberingAfterBreak="0">
     <w:nsid w:val="694418F7"/>
     <w:multiLevelType w:val="multilevel"/>
     <w:tmpl w:val="CDE8D276"/>
@@ -30406,7 +35106,7 @@
       </w:rPr>
     </w:lvl>
   </w:abstractNum>
-  <w:abstractNum w:abstractNumId="84" w15:restartNumberingAfterBreak="0">
+  <w:abstractNum w:abstractNumId="86" w15:restartNumberingAfterBreak="0">
     <w:nsid w:val="69646365"/>
     <w:multiLevelType w:val="multilevel"/>
     <w:tmpl w:val="DA2C66A0"/>
@@ -30519,7 +35219,7 @@
       </w:pPr>
     </w:lvl>
   </w:abstractNum>
-  <w:abstractNum w:abstractNumId="85" w15:restartNumberingAfterBreak="0">
+  <w:abstractNum w:abstractNumId="87" w15:restartNumberingAfterBreak="0">
     <w:nsid w:val="6C9A2478"/>
     <w:multiLevelType w:val="multilevel"/>
     <w:tmpl w:val="6BE485C2"/>
@@ -30668,7 +35368,7 @@
       </w:rPr>
     </w:lvl>
   </w:abstractNum>
-  <w:abstractNum w:abstractNumId="86" w15:restartNumberingAfterBreak="0">
+  <w:abstractNum w:abstractNumId="88" w15:restartNumberingAfterBreak="0">
     <w:nsid w:val="6CC1792F"/>
     <w:multiLevelType w:val="multilevel"/>
     <w:tmpl w:val="88E05CC6"/>
@@ -30817,7 +35517,7 @@
       </w:rPr>
     </w:lvl>
   </w:abstractNum>
-  <w:abstractNum w:abstractNumId="87" w15:restartNumberingAfterBreak="0">
+  <w:abstractNum w:abstractNumId="89" w15:restartNumberingAfterBreak="0">
     <w:nsid w:val="6E3368BC"/>
     <w:multiLevelType w:val="multilevel"/>
     <w:tmpl w:val="9E30191E"/>
@@ -30966,7 +35666,7 @@
       </w:rPr>
     </w:lvl>
   </w:abstractNum>
-  <w:abstractNum w:abstractNumId="88" w15:restartNumberingAfterBreak="0">
+  <w:abstractNum w:abstractNumId="90" w15:restartNumberingAfterBreak="0">
     <w:nsid w:val="6F3647EF"/>
     <w:multiLevelType w:val="multilevel"/>
     <w:tmpl w:val="CFFA35C2"/>
@@ -31115,7 +35815,7 @@
       </w:rPr>
     </w:lvl>
   </w:abstractNum>
-  <w:abstractNum w:abstractNumId="89" w15:restartNumberingAfterBreak="0">
+  <w:abstractNum w:abstractNumId="91" w15:restartNumberingAfterBreak="0">
     <w:nsid w:val="72125B2C"/>
     <w:multiLevelType w:val="multilevel"/>
     <w:tmpl w:val="06DC754E"/>
@@ -31264,7 +35964,7 @@
       </w:rPr>
     </w:lvl>
   </w:abstractNum>
-  <w:abstractNum w:abstractNumId="90" w15:restartNumberingAfterBreak="0">
+  <w:abstractNum w:abstractNumId="92" w15:restartNumberingAfterBreak="0">
     <w:nsid w:val="75905745"/>
     <w:multiLevelType w:val="hybridMultilevel"/>
     <w:tmpl w:val="82C436BC"/>
@@ -31377,7 +36077,7 @@
       </w:rPr>
     </w:lvl>
   </w:abstractNum>
-  <w:abstractNum w:abstractNumId="91" w15:restartNumberingAfterBreak="0">
+  <w:abstractNum w:abstractNumId="93" w15:restartNumberingAfterBreak="0">
     <w:nsid w:val="780A66D1"/>
     <w:multiLevelType w:val="hybridMultilevel"/>
     <w:tmpl w:val="B9A20386"/>
@@ -31467,7 +36167,7 @@
       </w:pPr>
     </w:lvl>
   </w:abstractNum>
-  <w:abstractNum w:abstractNumId="92" w15:restartNumberingAfterBreak="0">
+  <w:abstractNum w:abstractNumId="94" w15:restartNumberingAfterBreak="0">
     <w:nsid w:val="79365D16"/>
     <w:multiLevelType w:val="multilevel"/>
     <w:tmpl w:val="AB0436CA"/>
@@ -31616,7 +36316,7 @@
       </w:rPr>
     </w:lvl>
   </w:abstractNum>
-  <w:abstractNum w:abstractNumId="93" w15:restartNumberingAfterBreak="0">
+  <w:abstractNum w:abstractNumId="95" w15:restartNumberingAfterBreak="0">
     <w:nsid w:val="7AAB3C2D"/>
     <w:multiLevelType w:val="multilevel"/>
     <w:tmpl w:val="9026A368"/>
@@ -31765,7 +36465,7 @@
       </w:rPr>
     </w:lvl>
   </w:abstractNum>
-  <w:abstractNum w:abstractNumId="94" w15:restartNumberingAfterBreak="0">
+  <w:abstractNum w:abstractNumId="96" w15:restartNumberingAfterBreak="0">
     <w:nsid w:val="7DA332F1"/>
     <w:multiLevelType w:val="multilevel"/>
     <w:tmpl w:val="0C5EC354"/>
@@ -31914,7 +36614,7 @@
       </w:rPr>
     </w:lvl>
   </w:abstractNum>
-  <w:abstractNum w:abstractNumId="95" w15:restartNumberingAfterBreak="0">
+  <w:abstractNum w:abstractNumId="97" w15:restartNumberingAfterBreak="0">
     <w:nsid w:val="7DB97E5A"/>
     <w:multiLevelType w:val="multilevel"/>
     <w:tmpl w:val="40AA46A8"/>
@@ -32063,7 +36763,7 @@
       </w:rPr>
     </w:lvl>
   </w:abstractNum>
-  <w:abstractNum w:abstractNumId="96" w15:restartNumberingAfterBreak="0">
+  <w:abstractNum w:abstractNumId="98" w15:restartNumberingAfterBreak="0">
     <w:nsid w:val="7E0A1D92"/>
     <w:multiLevelType w:val="hybridMultilevel"/>
     <w:tmpl w:val="506CA102"/>
@@ -32180,7 +36880,7 @@
     <w:abstractNumId w:val="38"/>
   </w:num>
   <w:num w:numId="2" w16cid:durableId="196280429">
-    <w:abstractNumId w:val="68"/>
+    <w:abstractNumId w:val="70"/>
   </w:num>
   <w:num w:numId="3" w16cid:durableId="1259021758">
     <w:abstractNumId w:val="4"/>
@@ -32189,7 +36889,7 @@
     <w:abstractNumId w:val="40"/>
   </w:num>
   <w:num w:numId="5" w16cid:durableId="373896522">
-    <w:abstractNumId w:val="52"/>
+    <w:abstractNumId w:val="54"/>
   </w:num>
   <w:num w:numId="6" w16cid:durableId="1405835904">
     <w:abstractNumId w:val="2"/>
@@ -32210,7 +36910,7 @@
     <w:abstractNumId w:val="20"/>
   </w:num>
   <w:num w:numId="12" w16cid:durableId="1418359353">
-    <w:abstractNumId w:val="58"/>
+    <w:abstractNumId w:val="60"/>
   </w:num>
   <w:num w:numId="13" w16cid:durableId="743144881">
     <w:abstractNumId w:val="47"/>
@@ -32219,25 +36919,25 @@
     <w:abstractNumId w:val="49"/>
   </w:num>
   <w:num w:numId="15" w16cid:durableId="415249763">
-    <w:abstractNumId w:val="53"/>
+    <w:abstractNumId w:val="55"/>
   </w:num>
   <w:num w:numId="16" w16cid:durableId="1703172019">
-    <w:abstractNumId w:val="59"/>
+    <w:abstractNumId w:val="61"/>
   </w:num>
   <w:num w:numId="17" w16cid:durableId="793913824">
     <w:abstractNumId w:val="37"/>
   </w:num>
   <w:num w:numId="18" w16cid:durableId="2135634952">
-    <w:abstractNumId w:val="73"/>
+    <w:abstractNumId w:val="75"/>
   </w:num>
   <w:num w:numId="19" w16cid:durableId="666127503">
-    <w:abstractNumId w:val="91"/>
+    <w:abstractNumId w:val="93"/>
   </w:num>
   <w:num w:numId="20" w16cid:durableId="2020504469">
-    <w:abstractNumId w:val="90"/>
+    <w:abstractNumId w:val="92"/>
   </w:num>
   <w:num w:numId="21" w16cid:durableId="514224105">
-    <w:abstractNumId w:val="92"/>
+    <w:abstractNumId w:val="94"/>
   </w:num>
   <w:num w:numId="22" w16cid:durableId="613902202">
     <w:abstractNumId w:val="0"/>
@@ -32246,10 +36946,10 @@
     <w:abstractNumId w:val="27"/>
   </w:num>
   <w:num w:numId="24" w16cid:durableId="589513060">
-    <w:abstractNumId w:val="56"/>
+    <w:abstractNumId w:val="58"/>
   </w:num>
   <w:num w:numId="25" w16cid:durableId="1963001995">
-    <w:abstractNumId w:val="96"/>
+    <w:abstractNumId w:val="98"/>
   </w:num>
   <w:num w:numId="26" w16cid:durableId="252981136">
     <w:abstractNumId w:val="3"/>
@@ -32342,13 +37042,13 @@
     </w:lvlOverride>
   </w:num>
   <w:num w:numId="29" w16cid:durableId="2084643889">
-    <w:abstractNumId w:val="85"/>
+    <w:abstractNumId w:val="87"/>
   </w:num>
   <w:num w:numId="30" w16cid:durableId="256713351">
     <w:abstractNumId w:val="22"/>
   </w:num>
   <w:num w:numId="31" w16cid:durableId="1959603157">
-    <w:abstractNumId w:val="94"/>
+    <w:abstractNumId w:val="96"/>
   </w:num>
   <w:num w:numId="32" w16cid:durableId="199633290">
     <w:abstractNumId w:val="48"/>
@@ -32360,7 +37060,7 @@
     <w:abstractNumId w:val="5"/>
   </w:num>
   <w:num w:numId="35" w16cid:durableId="395594868">
-    <w:abstractNumId w:val="69"/>
+    <w:abstractNumId w:val="71"/>
   </w:num>
   <w:num w:numId="36" w16cid:durableId="77946716">
     <w:abstractNumId w:val="45"/>
@@ -32372,22 +37072,22 @@
     <w:abstractNumId w:val="10"/>
   </w:num>
   <w:num w:numId="39" w16cid:durableId="1184511273">
-    <w:abstractNumId w:val="83"/>
+    <w:abstractNumId w:val="85"/>
   </w:num>
   <w:num w:numId="40" w16cid:durableId="300575257">
     <w:abstractNumId w:val="26"/>
   </w:num>
   <w:num w:numId="41" w16cid:durableId="985164931">
-    <w:abstractNumId w:val="54"/>
+    <w:abstractNumId w:val="56"/>
   </w:num>
   <w:num w:numId="42" w16cid:durableId="1945965401">
-    <w:abstractNumId w:val="50"/>
+    <w:abstractNumId w:val="52"/>
   </w:num>
   <w:num w:numId="43" w16cid:durableId="130900960">
     <w:abstractNumId w:val="21"/>
   </w:num>
   <w:num w:numId="44" w16cid:durableId="1986087474">
-    <w:abstractNumId w:val="57"/>
+    <w:abstractNumId w:val="59"/>
   </w:num>
   <w:num w:numId="45" w16cid:durableId="1120302458">
     <w:abstractNumId w:val="18"/>
@@ -32405,7 +37105,7 @@
     <w:abstractNumId w:val="13"/>
   </w:num>
   <w:num w:numId="50" w16cid:durableId="15665374">
-    <w:abstractNumId w:val="70"/>
+    <w:abstractNumId w:val="72"/>
   </w:num>
   <w:num w:numId="51" w16cid:durableId="1214197279">
     <w:abstractNumId w:val="39"/>
@@ -32414,28 +37114,28 @@
     <w:abstractNumId w:val="6"/>
   </w:num>
   <w:num w:numId="53" w16cid:durableId="468668393">
-    <w:abstractNumId w:val="81"/>
+    <w:abstractNumId w:val="83"/>
   </w:num>
   <w:num w:numId="54" w16cid:durableId="689113514">
-    <w:abstractNumId w:val="67"/>
+    <w:abstractNumId w:val="69"/>
   </w:num>
   <w:num w:numId="55" w16cid:durableId="162354584">
     <w:abstractNumId w:val="32"/>
   </w:num>
   <w:num w:numId="56" w16cid:durableId="1318534277">
-    <w:abstractNumId w:val="82"/>
+    <w:abstractNumId w:val="84"/>
   </w:num>
   <w:num w:numId="57" w16cid:durableId="439297707">
-    <w:abstractNumId w:val="80"/>
+    <w:abstractNumId w:val="82"/>
   </w:num>
   <w:num w:numId="58" w16cid:durableId="1716615754">
     <w:abstractNumId w:val="44"/>
   </w:num>
   <w:num w:numId="59" w16cid:durableId="1632056138">
-    <w:abstractNumId w:val="88"/>
+    <w:abstractNumId w:val="90"/>
   </w:num>
   <w:num w:numId="60" w16cid:durableId="1690451326">
-    <w:abstractNumId w:val="79"/>
+    <w:abstractNumId w:val="81"/>
   </w:num>
   <w:num w:numId="61" w16cid:durableId="1801805963">
     <w:abstractNumId w:val="12"/>
@@ -32444,64 +37144,64 @@
     <w:abstractNumId w:val="16"/>
   </w:num>
   <w:num w:numId="63" w16cid:durableId="1975912857">
-    <w:abstractNumId w:val="95"/>
+    <w:abstractNumId w:val="97"/>
   </w:num>
   <w:num w:numId="64" w16cid:durableId="1456219392">
-    <w:abstractNumId w:val="60"/>
+    <w:abstractNumId w:val="62"/>
   </w:num>
   <w:num w:numId="65" w16cid:durableId="1235704567">
-    <w:abstractNumId w:val="74"/>
+    <w:abstractNumId w:val="76"/>
   </w:num>
   <w:num w:numId="66" w16cid:durableId="1772780683">
-    <w:abstractNumId w:val="89"/>
+    <w:abstractNumId w:val="91"/>
   </w:num>
   <w:num w:numId="67" w16cid:durableId="755126669">
-    <w:abstractNumId w:val="64"/>
+    <w:abstractNumId w:val="66"/>
   </w:num>
   <w:num w:numId="68" w16cid:durableId="1735616943">
     <w:abstractNumId w:val="11"/>
   </w:num>
   <w:num w:numId="69" w16cid:durableId="1933539396">
-    <w:abstractNumId w:val="61"/>
+    <w:abstractNumId w:val="63"/>
   </w:num>
   <w:num w:numId="70" w16cid:durableId="1408066967">
-    <w:abstractNumId w:val="75"/>
+    <w:abstractNumId w:val="77"/>
   </w:num>
   <w:num w:numId="71" w16cid:durableId="598635499">
     <w:abstractNumId w:val="35"/>
   </w:num>
   <w:num w:numId="72" w16cid:durableId="77479419">
-    <w:abstractNumId w:val="66"/>
+    <w:abstractNumId w:val="68"/>
   </w:num>
   <w:num w:numId="73" w16cid:durableId="956181011">
-    <w:abstractNumId w:val="84"/>
+    <w:abstractNumId w:val="86"/>
   </w:num>
   <w:num w:numId="74" w16cid:durableId="2136485999">
-    <w:abstractNumId w:val="76"/>
+    <w:abstractNumId w:val="78"/>
   </w:num>
   <w:num w:numId="75" w16cid:durableId="20598136">
     <w:abstractNumId w:val="34"/>
   </w:num>
   <w:num w:numId="76" w16cid:durableId="1831290483">
-    <w:abstractNumId w:val="55"/>
+    <w:abstractNumId w:val="57"/>
   </w:num>
   <w:num w:numId="77" w16cid:durableId="452672822">
-    <w:abstractNumId w:val="71"/>
+    <w:abstractNumId w:val="73"/>
   </w:num>
   <w:num w:numId="78" w16cid:durableId="760680621">
-    <w:abstractNumId w:val="65"/>
+    <w:abstractNumId w:val="67"/>
   </w:num>
   <w:num w:numId="79" w16cid:durableId="1186361659">
     <w:abstractNumId w:val="14"/>
   </w:num>
   <w:num w:numId="80" w16cid:durableId="1948731447">
-    <w:abstractNumId w:val="87"/>
+    <w:abstractNumId w:val="89"/>
   </w:num>
   <w:num w:numId="81" w16cid:durableId="1577863476">
     <w:abstractNumId w:val="46"/>
   </w:num>
   <w:num w:numId="82" w16cid:durableId="2050953889">
-    <w:abstractNumId w:val="77"/>
+    <w:abstractNumId w:val="79"/>
   </w:num>
   <w:num w:numId="83" w16cid:durableId="1031146847">
     <w:abstractNumId w:val="24"/>
@@ -32516,19 +37216,19 @@
     <w:abstractNumId w:val="15"/>
   </w:num>
   <w:num w:numId="87" w16cid:durableId="2008048843">
-    <w:abstractNumId w:val="72"/>
+    <w:abstractNumId w:val="74"/>
   </w:num>
   <w:num w:numId="88" w16cid:durableId="96608757">
     <w:abstractNumId w:val="28"/>
   </w:num>
   <w:num w:numId="89" w16cid:durableId="1769539703">
-    <w:abstractNumId w:val="51"/>
+    <w:abstractNumId w:val="53"/>
   </w:num>
   <w:num w:numId="90" w16cid:durableId="58407228">
-    <w:abstractNumId w:val="62"/>
+    <w:abstractNumId w:val="64"/>
   </w:num>
   <w:num w:numId="91" w16cid:durableId="805201468">
-    <w:abstractNumId w:val="63"/>
+    <w:abstractNumId w:val="65"/>
   </w:num>
   <w:num w:numId="92" w16cid:durableId="556161809">
     <w:abstractNumId w:val="9"/>
@@ -32549,13 +37249,19 @@
     <w:abstractNumId w:val="42"/>
   </w:num>
   <w:num w:numId="98" w16cid:durableId="850533119">
-    <w:abstractNumId w:val="93"/>
+    <w:abstractNumId w:val="95"/>
   </w:num>
   <w:num w:numId="99" w16cid:durableId="1277323074">
-    <w:abstractNumId w:val="86"/>
+    <w:abstractNumId w:val="88"/>
   </w:num>
   <w:num w:numId="100" w16cid:durableId="1927495621">
-    <w:abstractNumId w:val="78"/>
+    <w:abstractNumId w:val="80"/>
+  </w:num>
+  <w:num w:numId="101" w16cid:durableId="1543400559">
+    <w:abstractNumId w:val="50"/>
+  </w:num>
+  <w:num w:numId="102" w16cid:durableId="1121338760">
+    <w:abstractNumId w:val="51"/>
   </w:num>
 </w:numbering>
 </file>
@@ -33058,6 +37764,7 @@
   <w:style w:type="character" w:default="1" w:styleId="Domylnaczcionkaakapitu">
     <w:name w:val="Default Paragraph Font"/>
     <w:uiPriority w:val="1"/>
+    <w:semiHidden/>
     <w:unhideWhenUsed/>
   </w:style>
   <w:style w:type="table" w:default="1" w:styleId="Standardowy">
